--- a/Agile2020_paper.docx
+++ b/Agile2020_paper.docx
@@ -1,6 +1,6 @@
 
 <file path=word/document.xml><?xml version="1.0" encoding="utf-8"?>
-<w:document xmlns:wpc="http://schemas.microsoft.com/office/word/2010/wordprocessingCanvas" xmlns:mo="http://schemas.microsoft.com/office/mac/office/2008/main" xmlns:mc="http://schemas.openxmlformats.org/markup-compatibility/2006" xmlns:mv="urn:schemas-microsoft-com:mac:vml" xmlns:o="urn:schemas-microsoft-com:office:office" xmlns:r="http://schemas.openxmlformats.org/officeDocument/2006/relationships" xmlns:m="http://schemas.openxmlformats.org/officeDocument/2006/math" xmlns:v="urn:schemas-microsoft-com:vml" xmlns:wp14="http://schemas.microsoft.com/office/word/2010/wordprocessingDrawing" xmlns:wp="http://schemas.openxmlformats.org/drawingml/2006/wordprocessingDrawing" xmlns:w10="urn:schemas-microsoft-com:office:word" xmlns:w="http://schemas.openxmlformats.org/wordprocessingml/2006/main" xmlns:w14="http://schemas.microsoft.com/office/word/2010/wordml" xmlns:wpg="http://schemas.microsoft.com/office/word/2010/wordprocessingGroup" xmlns:wpi="http://schemas.microsoft.com/office/word/2010/wordprocessingInk" xmlns:wne="http://schemas.microsoft.com/office/word/2006/wordml" xmlns:wps="http://schemas.microsoft.com/office/word/2010/wordprocessingShape" mc:Ignorable="w14 wp14">
+<w:document xmlns:wpc="http://schemas.microsoft.com/office/word/2010/wordprocessingCanvas" xmlns:cx="http://schemas.microsoft.com/office/drawing/2014/chartex" xmlns:cx1="http://schemas.microsoft.com/office/drawing/2015/9/8/chartex" xmlns:cx2="http://schemas.microsoft.com/office/drawing/2015/10/21/chartex" xmlns:cx3="http://schemas.microsoft.com/office/drawing/2016/5/9/chartex" xmlns:cx4="http://schemas.microsoft.com/office/drawing/2016/5/10/chartex" xmlns:cx5="http://schemas.microsoft.com/office/drawing/2016/5/11/chartex" xmlns:cx6="http://schemas.microsoft.com/office/drawing/2016/5/12/chartex" xmlns:cx7="http://schemas.microsoft.com/office/drawing/2016/5/13/chartex" xmlns:cx8="http://schemas.microsoft.com/office/drawing/2016/5/14/chartex" xmlns:mc="http://schemas.openxmlformats.org/markup-compatibility/2006" xmlns:aink="http://schemas.microsoft.com/office/drawing/2016/ink" xmlns:am3d="http://schemas.microsoft.com/office/drawing/2017/model3d" xmlns:o="urn:schemas-microsoft-com:office:office" xmlns:r="http://schemas.openxmlformats.org/officeDocument/2006/relationships" xmlns:m="http://schemas.openxmlformats.org/officeDocument/2006/math" xmlns:v="urn:schemas-microsoft-com:vml" xmlns:wp14="http://schemas.microsoft.com/office/word/2010/wordprocessingDrawing" xmlns:wp="http://schemas.openxmlformats.org/drawingml/2006/wordprocessingDrawing" xmlns:w10="urn:schemas-microsoft-com:office:word" xmlns:w="http://schemas.openxmlformats.org/wordprocessingml/2006/main" xmlns:w14="http://schemas.microsoft.com/office/word/2010/wordml" xmlns:w15="http://schemas.microsoft.com/office/word/2012/wordml" xmlns:w16cid="http://schemas.microsoft.com/office/word/2016/wordml/cid" xmlns:w16se="http://schemas.microsoft.com/office/word/2015/wordml/symex" xmlns:wpg="http://schemas.microsoft.com/office/word/2010/wordprocessingGroup" xmlns:wpi="http://schemas.microsoft.com/office/word/2010/wordprocessingInk" xmlns:wne="http://schemas.microsoft.com/office/word/2006/wordml" xmlns:wps="http://schemas.microsoft.com/office/word/2010/wordprocessingShape" mc:Ignorable="w14 w15 w16se w16cid wp14">
   <w:body>
     <w:p>
       <w:pPr>
@@ -72,7 +72,6 @@
       <w:pPr>
         <w:pStyle w:val="AbstractText"/>
         <w:rPr>
-          <w:rFonts w:hint="eastAsia"/>
           <w:szCs w:val="16"/>
           <w:lang w:eastAsia="ja-JP"/>
         </w:rPr>
@@ -131,7 +130,6 @@
       <w:pPr>
         <w:pStyle w:val="AbstractText"/>
         <w:rPr>
-          <w:rFonts w:hint="eastAsia"/>
           <w:szCs w:val="16"/>
           <w:lang w:eastAsia="ja-JP"/>
         </w:rPr>
@@ -148,7 +146,6 @@
       <w:pPr>
         <w:pStyle w:val="AbstractText"/>
         <w:rPr>
-          <w:rFonts w:hint="eastAsia"/>
           <w:szCs w:val="16"/>
           <w:lang w:eastAsia="ja-JP"/>
         </w:rPr>
@@ -1514,8 +1511,6 @@
           <w:lang w:eastAsia="ja-JP"/>
         </w:rPr>
       </w:pPr>
-      <w:bookmarkStart w:id="0" w:name="_GoBack"/>
-      <w:bookmarkEnd w:id="0"/>
     </w:p>
     <w:p>
       <w:pPr>
@@ -1584,20 +1579,88 @@
         <w:pStyle w:val="InitialBodyTextIndent"/>
         <w:ind w:firstLine="0"/>
         <w:rPr>
+          <w:lang w:eastAsia="ja-JP"/>
+        </w:rPr>
+      </w:pPr>
+      <w:r>
+        <w:rPr>
+          <w:lang w:eastAsia="ja-JP"/>
+        </w:rPr>
+        <w:t>After clarifying responsibilities and activities of SET, getting decision makers' supports and colleagues' interests, I started actions as SET. Additionally, LINE hired new employees and formed a team of SET. I thought we could proceed our activities more quickly and widely. However, we faced with new obstacles.</w:t>
+      </w:r>
+    </w:p>
+    <w:p>
+      <w:pPr>
+        <w:pStyle w:val="InitialBodyTextIndent"/>
+        <w:ind w:firstLineChars="142" w:firstLine="284"/>
+        <w:rPr>
+          <w:lang w:eastAsia="ja-JP"/>
+        </w:rPr>
+      </w:pPr>
+      <w:r>
+        <w:rPr>
+          <w:lang w:eastAsia="ja-JP"/>
+        </w:rPr>
+        <w:t xml:space="preserve">At first, we implemented a failure detection system for </w:t>
+      </w:r>
+      <w:r>
+        <w:rPr>
+          <w:b/>
+          <w:color w:val="FF0000"/>
+          <w:lang w:eastAsia="ja-JP"/>
+        </w:rPr>
+        <w:t>public APIs</w:t>
+      </w:r>
+      <w:r>
+        <w:rPr>
+          <w:lang w:eastAsia="ja-JP"/>
+        </w:rPr>
+        <w:t>, however, it didn't become established in the product development team. We implemented test scripts for these APIs, called them via CI servers periodically, and notified errors and failures to the product development team quickly. We utilized Test Automation and CI as a failure detection system. We also used the common technologies like JUnit, Spring Boot, Jenkins, and so on for the product development team. Failure detection worked partially and some developers started implementing them. Although, test scripts written in JUnit were hard to read, implement, and maintain for the Product Manager and most of developers. Additionally, SET team and the product development team have been working at different offices. Our communications weren't sufficient to proceed improvements.</w:t>
+      </w:r>
+    </w:p>
+    <w:p>
+      <w:pPr>
+        <w:pStyle w:val="InitialBodyTextIndent"/>
+        <w:ind w:firstLineChars="142" w:firstLine="284"/>
+        <w:rPr>
+          <w:lang w:eastAsia="ja-JP"/>
+        </w:rPr>
+      </w:pPr>
+      <w:r>
+        <w:rPr>
+          <w:lang w:eastAsia="ja-JP"/>
+        </w:rPr>
+        <w:t xml:space="preserve">Other obstacle was that performance problems at </w:t>
+      </w:r>
+      <w:r>
+        <w:rPr>
+          <w:b/>
+          <w:color w:val="FF0000"/>
+          <w:lang w:eastAsia="ja-JP"/>
+        </w:rPr>
+        <w:t>Sticker Shop</w:t>
+      </w:r>
+      <w:r>
+        <w:rPr>
+          <w:lang w:eastAsia="ja-JP"/>
+        </w:rPr>
+        <w:t xml:space="preserve"> had emerged. They had been using one in-house performance testing tool. However, it couldn't provide enough capabilities to detect emerging issues. Moreover, they need to write test scripts with groovy, an unaccustomed programming language for them. Therefore, writing test scripts was not fast and effective.</w:t>
+      </w:r>
+    </w:p>
+    <w:p>
+      <w:pPr>
+        <w:pStyle w:val="InitialBodyTextIndent"/>
+        <w:ind w:firstLineChars="142" w:firstLine="284"/>
+        <w:rPr>
           <w:rFonts w:hint="eastAsia"/>
-          <w:b/>
-          <w:color w:val="FF6600"/>
-          <w:lang w:eastAsia="ja-JP"/>
-        </w:rPr>
-      </w:pPr>
-      <w:r>
-        <w:rPr>
-          <w:rFonts w:hint="eastAsia"/>
-          <w:b/>
-          <w:color w:val="FF6600"/>
-          <w:lang w:eastAsia="ja-JP"/>
-        </w:rPr>
-        <w:t>ここから</w:t>
+          <w:lang w:eastAsia="ja-JP"/>
+        </w:rPr>
+      </w:pPr>
+      <w:r>
+        <w:rPr>
+          <w:lang w:eastAsia="ja-JP"/>
+        </w:rPr>
+        <w:t>Another challenge was that consulting-style approach didn't work. We often provided guidelines, ideas how to design good test scenarios, and test script examples widely. However, most of colleagues didn't utilize them to improve their testing problems. We needed to find ways to expand ideas and to improve their work more effectively.</w:t>
       </w:r>
     </w:p>
     <w:p>
@@ -1605,9 +1668,579 @@
         <w:pStyle w:val="InitialBodyTextIndent"/>
         <w:ind w:firstLine="0"/>
         <w:rPr>
-          <w:lang w:eastAsia="ja-JP"/>
-        </w:rPr>
-      </w:pPr>
+          <w:rFonts w:hint="eastAsia"/>
+          <w:lang w:eastAsia="ja-JP"/>
+        </w:rPr>
+      </w:pPr>
+    </w:p>
+    <w:p>
+      <w:pPr>
+        <w:pStyle w:val="2"/>
+      </w:pPr>
+      <w:r>
+        <w:t>ACTIONS</w:t>
+      </w:r>
+    </w:p>
+    <w:p>
+      <w:pPr>
+        <w:pStyle w:val="FigureCaption"/>
+        <w:spacing w:after="0"/>
+        <w:rPr>
+          <w:sz w:val="20"/>
+          <w:lang w:eastAsia="ja-JP"/>
+        </w:rPr>
+      </w:pPr>
+      <w:r>
+        <w:rPr>
+          <w:sz w:val="20"/>
+          <w:lang w:eastAsia="ja-JP"/>
+        </w:rPr>
+        <w:t>For achieving our mission, we started working with product development teams deeply to improve their processes. In other words, we started working, learning, and solving essential problems with them.</w:t>
+      </w:r>
+    </w:p>
+    <w:p>
+      <w:pPr>
+        <w:pStyle w:val="3"/>
+      </w:pPr>
+      <w:r>
+        <w:t>REFINE FAILURE DETECTION SYSTEM WITH KARATE</w:t>
+      </w:r>
+    </w:p>
+    <w:p>
+      <w:pPr>
+        <w:pStyle w:val="FigureCaption"/>
+        <w:spacing w:after="0"/>
+        <w:rPr>
+          <w:sz w:val="20"/>
+          <w:lang w:eastAsia="ja-JP"/>
+        </w:rPr>
+      </w:pPr>
+      <w:r>
+        <w:rPr>
+          <w:sz w:val="20"/>
+          <w:lang w:eastAsia="ja-JP"/>
+        </w:rPr>
+        <w:t xml:space="preserve">For </w:t>
+      </w:r>
+      <w:r>
+        <w:rPr>
+          <w:b/>
+          <w:color w:val="FF0000"/>
+          <w:sz w:val="20"/>
+          <w:lang w:eastAsia="ja-JP"/>
+        </w:rPr>
+        <w:t>public APIs</w:t>
+      </w:r>
+      <w:r>
+        <w:rPr>
+          <w:sz w:val="20"/>
+          <w:lang w:eastAsia="ja-JP"/>
+        </w:rPr>
+        <w:t xml:space="preserve">, we started direct conversations with the product development team members to discover their real needs and concerns at first. In other words, we did </w:t>
+      </w:r>
+      <w:r>
+        <w:rPr>
+          <w:sz w:val="20"/>
+          <w:lang w:eastAsia="ja-JP"/>
+        </w:rPr>
+        <w:t>“</w:t>
+      </w:r>
+      <w:r>
+        <w:rPr>
+          <w:sz w:val="20"/>
+          <w:lang w:eastAsia="ja-JP"/>
+        </w:rPr>
+        <w:t>Product Discovery</w:t>
+      </w:r>
+      <w:r>
+        <w:rPr>
+          <w:sz w:val="20"/>
+          <w:lang w:eastAsia="ja-JP"/>
+        </w:rPr>
+        <w:t>”</w:t>
+      </w:r>
+      <w:r>
+        <w:rPr>
+          <w:sz w:val="20"/>
+          <w:lang w:eastAsia="ja-JP"/>
+        </w:rPr>
+        <w:t xml:space="preserve"> approach again. We talked daily via video conference system. We discussed with the Product Manager if he came to our office.</w:t>
+      </w:r>
+    </w:p>
+    <w:p>
+      <w:pPr>
+        <w:pStyle w:val="FigureCaption"/>
+        <w:spacing w:after="0"/>
+        <w:ind w:firstLineChars="142" w:firstLine="284"/>
+        <w:rPr>
+          <w:sz w:val="20"/>
+          <w:lang w:eastAsia="ja-JP"/>
+        </w:rPr>
+      </w:pPr>
+      <w:r>
+        <w:rPr>
+          <w:sz w:val="20"/>
+          <w:lang w:eastAsia="ja-JP"/>
+        </w:rPr>
+        <w:t>Through these discussions, we found that test scripts written in JUnit were hard for them. Therefore, we investigated and proposed lots of testing tools to them.</w:t>
+      </w:r>
+    </w:p>
+    <w:p>
+      <w:pPr>
+        <w:pStyle w:val="FigureCaption"/>
+        <w:spacing w:after="0"/>
+        <w:ind w:firstLineChars="142" w:firstLine="284"/>
+        <w:rPr>
+          <w:sz w:val="20"/>
+          <w:lang w:eastAsia="ja-JP"/>
+        </w:rPr>
+      </w:pPr>
+      <w:r>
+        <w:rPr>
+          <w:sz w:val="20"/>
+          <w:lang w:eastAsia="ja-JP"/>
+        </w:rPr>
+        <w:t>Finally, we chose Karate [9] framework. It provides features specific to API Testing with BDD (Behavior-Driven Development) style and Gherkin format. It was easy to read, implement, and maintain for both developers and the Product Manager. Especially, defining the preferable state was easy to understand for them.</w:t>
+      </w:r>
+    </w:p>
+    <w:p>
+      <w:pPr>
+        <w:pStyle w:val="FigureCaption"/>
+        <w:spacing w:after="0"/>
+        <w:ind w:firstLineChars="142" w:firstLine="284"/>
+        <w:rPr>
+          <w:rFonts w:hint="eastAsia"/>
+          <w:sz w:val="20"/>
+          <w:lang w:eastAsia="ja-JP"/>
+        </w:rPr>
+      </w:pPr>
+      <w:r>
+        <w:rPr>
+          <w:sz w:val="20"/>
+          <w:lang w:eastAsia="ja-JP"/>
+        </w:rPr>
+        <w:lastRenderedPageBreak/>
+        <w:t>After decision to use Karate framework, we SETs and the product development team members started rewriting test scripts from JUnit to Karate collaboratively. SETs wrote examples at first. SETs guided "Developer Testing" to achieve and expand "Build Quality In" idea by working with developers. SETs supported solving architectural problems of Karate. After 3 months' collaborative work, finally failure detection system with Karate became established in this product development team.</w:t>
+      </w:r>
+    </w:p>
+    <w:p>
+      <w:pPr>
+        <w:pStyle w:val="3"/>
+      </w:pPr>
+      <w:r>
+        <w:t>IMPLEMENT NEW PERFORMANCE TESTING TOOLS WITH KOTLIN</w:t>
+      </w:r>
+    </w:p>
+    <w:p>
+      <w:pPr>
+        <w:pStyle w:val="FigureCaption"/>
+        <w:spacing w:after="0"/>
+        <w:rPr>
+          <w:sz w:val="20"/>
+          <w:lang w:eastAsia="ja-JP"/>
+        </w:rPr>
+      </w:pPr>
+      <w:r>
+        <w:rPr>
+          <w:sz w:val="20"/>
+          <w:lang w:eastAsia="ja-JP"/>
+        </w:rPr>
+        <w:t xml:space="preserve">For </w:t>
+      </w:r>
+      <w:r>
+        <w:rPr>
+          <w:b/>
+          <w:color w:val="FF0000"/>
+          <w:sz w:val="20"/>
+          <w:lang w:eastAsia="ja-JP"/>
+        </w:rPr>
+        <w:t>Sticker Shop</w:t>
+      </w:r>
+      <w:r>
+        <w:rPr>
+          <w:sz w:val="20"/>
+          <w:lang w:eastAsia="ja-JP"/>
+        </w:rPr>
+        <w:t xml:space="preserve">, we did the same approach as </w:t>
+      </w:r>
+      <w:r>
+        <w:rPr>
+          <w:b/>
+          <w:color w:val="FF0000"/>
+          <w:sz w:val="20"/>
+          <w:lang w:eastAsia="ja-JP"/>
+        </w:rPr>
+        <w:t>public APIs</w:t>
+      </w:r>
+      <w:r>
+        <w:rPr>
+          <w:sz w:val="20"/>
+          <w:lang w:eastAsia="ja-JP"/>
+        </w:rPr>
+        <w:t xml:space="preserve"> to discover their real needs and concerns at first.</w:t>
+      </w:r>
+    </w:p>
+    <w:p>
+      <w:pPr>
+        <w:pStyle w:val="FigureCaption"/>
+        <w:spacing w:after="0"/>
+        <w:ind w:firstLineChars="142" w:firstLine="284"/>
+        <w:rPr>
+          <w:sz w:val="20"/>
+          <w:lang w:eastAsia="ja-JP"/>
+        </w:rPr>
+      </w:pPr>
+      <w:r>
+        <w:rPr>
+          <w:sz w:val="20"/>
+          <w:lang w:eastAsia="ja-JP"/>
+        </w:rPr>
+        <w:t>We found that improving to use the existing in-house performance testing tool was impractical. It could produce only 10% of loads what we wanted to test. It was not easy to expand and/or modify features. Additionally, most of the product development team's members were familiar with Kotlin language. Implementing test scripts with Groovy was hard for them. Moreover, usage of Docker [10] and Kubernetes [11] were expanding at that time in our company. We thought it was a good chance to utilize these new tools and approaches to improve our performance testing.</w:t>
+      </w:r>
+    </w:p>
+    <w:p>
+      <w:pPr>
+        <w:pStyle w:val="FigureCaption"/>
+        <w:spacing w:after="0"/>
+        <w:ind w:firstLineChars="142" w:firstLine="284"/>
+        <w:rPr>
+          <w:rFonts w:hint="eastAsia"/>
+          <w:sz w:val="20"/>
+          <w:lang w:eastAsia="ja-JP"/>
+        </w:rPr>
+      </w:pPr>
+      <w:r>
+        <w:rPr>
+          <w:sz w:val="20"/>
+          <w:lang w:eastAsia="ja-JP"/>
+        </w:rPr>
+        <w:t xml:space="preserve">Therefore, we decided to create a new in-house performance testing tool named "Ayaperf". Ayaperf is a Java wrapper of Locust [12] that can use Kubernetes to increase loads easily with enough volume. Developers can write test scripts of performance testing with Java and Kotlin. We did iterative and incremental style to implement and improve Ayaperf with </w:t>
+      </w:r>
+      <w:r>
+        <w:rPr>
+          <w:b/>
+          <w:color w:val="FF0000"/>
+          <w:sz w:val="20"/>
+          <w:lang w:eastAsia="ja-JP"/>
+        </w:rPr>
+        <w:t>Sticker Shop</w:t>
+      </w:r>
+      <w:r>
+        <w:rPr>
+          <w:sz w:val="20"/>
+          <w:lang w:eastAsia="ja-JP"/>
+        </w:rPr>
+        <w:t xml:space="preserve"> developers. After 3 months' collaborative work, finally Ayaperf became stable. Developers started detecting performance issues with it before release. Additionally, they could correct issues by themselves without hurting production code. They found and solved 3 hidden performance issues by utilizing Ayaperf.</w:t>
+      </w:r>
+    </w:p>
+    <w:p>
+      <w:pPr>
+        <w:pStyle w:val="3"/>
+      </w:pPr>
+      <w:r>
+        <w:t>IMPROVE PRODUCT DEVELOPMENT PROCESSES AS A HABIT</w:t>
+      </w:r>
+    </w:p>
+    <w:p>
+      <w:pPr>
+        <w:pStyle w:val="FigureCaption"/>
+        <w:spacing w:after="0"/>
+        <w:rPr>
+          <w:sz w:val="20"/>
+          <w:lang w:eastAsia="ja-JP"/>
+        </w:rPr>
+      </w:pPr>
+      <w:r>
+        <w:rPr>
+          <w:sz w:val="20"/>
+          <w:lang w:eastAsia="ja-JP"/>
+        </w:rPr>
+        <w:t xml:space="preserve">At </w:t>
+      </w:r>
+      <w:r>
+        <w:rPr>
+          <w:b/>
+          <w:color w:val="FF0000"/>
+          <w:sz w:val="20"/>
+          <w:lang w:eastAsia="ja-JP"/>
+        </w:rPr>
+        <w:t>public APIs</w:t>
+      </w:r>
+      <w:r>
+        <w:rPr>
+          <w:sz w:val="20"/>
+          <w:lang w:eastAsia="ja-JP"/>
+        </w:rPr>
+        <w:t xml:space="preserve"> and </w:t>
+      </w:r>
+      <w:r>
+        <w:rPr>
+          <w:b/>
+          <w:color w:val="FF0000"/>
+          <w:sz w:val="20"/>
+          <w:lang w:eastAsia="ja-JP"/>
+        </w:rPr>
+        <w:t>Sticker Shop</w:t>
+      </w:r>
+      <w:r>
+        <w:rPr>
+          <w:sz w:val="20"/>
+          <w:lang w:eastAsia="ja-JP"/>
+        </w:rPr>
+        <w:t xml:space="preserve">, we found the effectiveness of working with product development teams to find their real needs and solve them. This approach worked well. However, I thought it was not enough and sufficient. I saw that lots of teams stopped solving problems by themselves after coaches left teams. It is a failure if improvements don't continue after coaches' left. Therefore, I expanded our activities to making product development process improvement as a habit especially at </w:t>
+      </w:r>
+      <w:r>
+        <w:rPr>
+          <w:b/>
+          <w:color w:val="FF0000"/>
+          <w:sz w:val="20"/>
+          <w:lang w:eastAsia="ja-JP"/>
+        </w:rPr>
+        <w:t>public APIs</w:t>
+      </w:r>
+      <w:r>
+        <w:rPr>
+          <w:sz w:val="20"/>
+          <w:lang w:eastAsia="ja-JP"/>
+        </w:rPr>
+        <w:t>.</w:t>
+      </w:r>
+    </w:p>
+    <w:p>
+      <w:pPr>
+        <w:pStyle w:val="FigureCaption"/>
+        <w:spacing w:after="0"/>
+        <w:ind w:firstLineChars="142" w:firstLine="284"/>
+        <w:rPr>
+          <w:sz w:val="20"/>
+          <w:lang w:eastAsia="ja-JP"/>
+        </w:rPr>
+      </w:pPr>
+      <w:r>
+        <w:rPr>
+          <w:sz w:val="20"/>
+          <w:lang w:eastAsia="ja-JP"/>
+        </w:rPr>
+        <w:t>We had found and solved issues as homework every week. We had continued applying new Karate features and refactoring test scripts. Additionally, we had implemented a notification mechanism via slack to reduce MTTR. Moreover, we had asked product development team members for clarifying objectives, quantitative values they will provide to users, and rough milestones of each task every week. We utilized the idea of Scrum framework to make continuous improvement as a habit of the team. We had continued these activities for about 3 months.</w:t>
+      </w:r>
+    </w:p>
+    <w:p>
+      <w:pPr>
+        <w:pStyle w:val="FigureCaption"/>
+        <w:spacing w:after="0"/>
+        <w:ind w:firstLineChars="142" w:firstLine="284"/>
+        <w:rPr>
+          <w:rFonts w:hint="eastAsia"/>
+          <w:sz w:val="20"/>
+          <w:lang w:eastAsia="ja-JP"/>
+        </w:rPr>
+      </w:pPr>
+      <w:r>
+        <w:rPr>
+          <w:sz w:val="20"/>
+          <w:lang w:eastAsia="ja-JP"/>
+        </w:rPr>
+        <w:t xml:space="preserve">After that, the product development team became able to clarify quarterly milestones, prioritize tasks based on business values, and improve test scripts and the failure detection system by their own. They started decreasing </w:t>
+      </w:r>
+      <w:commentRangeStart w:id="0"/>
+      <w:r>
+        <w:rPr>
+          <w:sz w:val="20"/>
+          <w:lang w:eastAsia="ja-JP"/>
+        </w:rPr>
+        <w:t>outages dramatically</w:t>
+      </w:r>
+      <w:commentRangeEnd w:id="0"/>
+      <w:r>
+        <w:rPr>
+          <w:rStyle w:val="ad"/>
+          <w:rFonts w:ascii="Times New Roman" w:hAnsi="Times New Roman"/>
+          <w:lang w:eastAsia="en-US"/>
+        </w:rPr>
+        <w:commentReference w:id="0"/>
+      </w:r>
+      <w:r>
+        <w:rPr>
+          <w:rFonts w:hint="eastAsia"/>
+          <w:sz w:val="20"/>
+          <w:lang w:eastAsia="ja-JP"/>
+        </w:rPr>
+        <w:t>. They really became the self-organized team. Finally, we stopped supporting the team.</w:t>
+      </w:r>
+    </w:p>
+    <w:p>
+      <w:pPr>
+        <w:pStyle w:val="FigureCaption"/>
+        <w:spacing w:after="0"/>
+        <w:rPr>
+          <w:rFonts w:hint="eastAsia"/>
+          <w:sz w:val="20"/>
+          <w:lang w:eastAsia="ja-JP"/>
+        </w:rPr>
+      </w:pPr>
+    </w:p>
+    <w:p>
+      <w:pPr>
+        <w:pStyle w:val="2"/>
+      </w:pPr>
+      <w:r>
+        <w:t>RETROSPECTIVE</w:t>
+      </w:r>
+    </w:p>
+    <w:p>
+      <w:pPr>
+        <w:pStyle w:val="FigureCaption"/>
+        <w:spacing w:after="0"/>
+        <w:rPr>
+          <w:sz w:val="20"/>
+          <w:lang w:eastAsia="ja-JP"/>
+        </w:rPr>
+      </w:pPr>
+      <w:r>
+        <w:rPr>
+          <w:sz w:val="20"/>
+          <w:lang w:eastAsia="ja-JP"/>
+        </w:rPr>
+        <w:t xml:space="preserve">We could solve essential problems and improve processes of each product development team by working collaboratively and deeply with them. We SET and product development teams implemented Test Automation and related techniques based on the idea of </w:t>
+      </w:r>
+      <w:commentRangeStart w:id="1"/>
+      <w:r>
+        <w:rPr>
+          <w:sz w:val="20"/>
+          <w:lang w:eastAsia="ja-JP"/>
+        </w:rPr>
+        <w:t>"Product Discovery"</w:t>
+      </w:r>
+      <w:commentRangeEnd w:id="1"/>
+      <w:r>
+        <w:rPr>
+          <w:rStyle w:val="ad"/>
+          <w:rFonts w:ascii="Times New Roman" w:hAnsi="Times New Roman"/>
+          <w:lang w:eastAsia="en-US"/>
+        </w:rPr>
+        <w:commentReference w:id="1"/>
+      </w:r>
+      <w:r>
+        <w:rPr>
+          <w:sz w:val="20"/>
+          <w:lang w:eastAsia="ja-JP"/>
+        </w:rPr>
+        <w:t xml:space="preserve">. Additionally, each team becomes sophisticated. For example, the Product Manager of </w:t>
+      </w:r>
+      <w:r>
+        <w:rPr>
+          <w:b/>
+          <w:color w:val="FF0000"/>
+          <w:sz w:val="20"/>
+          <w:lang w:eastAsia="ja-JP"/>
+        </w:rPr>
+        <w:t>public APIs</w:t>
+      </w:r>
+      <w:r>
+        <w:rPr>
+          <w:sz w:val="20"/>
+          <w:lang w:eastAsia="ja-JP"/>
+        </w:rPr>
+        <w:t xml:space="preserve"> writes test scripts with Karate routinely. He often says that the Product Manager may disturb the team by writing production codes, but can contribute to the team by writing test scripts! He is utilizing test scripts to understand behavior of the product deeply, to clarify next actions and goals of the product and the team, and to guide team members doing </w:t>
+      </w:r>
+      <w:commentRangeStart w:id="2"/>
+      <w:r>
+        <w:rPr>
+          <w:sz w:val="20"/>
+          <w:lang w:eastAsia="ja-JP"/>
+        </w:rPr>
+        <w:t>"Developer Testing"</w:t>
+      </w:r>
+      <w:commentRangeEnd w:id="2"/>
+      <w:r>
+        <w:rPr>
+          <w:rStyle w:val="ad"/>
+          <w:rFonts w:ascii="Times New Roman" w:hAnsi="Times New Roman"/>
+          <w:lang w:eastAsia="en-US"/>
+        </w:rPr>
+        <w:commentReference w:id="2"/>
+      </w:r>
+      <w:r>
+        <w:rPr>
+          <w:sz w:val="20"/>
+          <w:lang w:eastAsia="ja-JP"/>
+        </w:rPr>
+        <w:t xml:space="preserve"> for </w:t>
+      </w:r>
+      <w:commentRangeStart w:id="3"/>
+      <w:r>
+        <w:rPr>
+          <w:sz w:val="20"/>
+          <w:lang w:eastAsia="ja-JP"/>
+        </w:rPr>
+        <w:t>"Build Quality In"</w:t>
+      </w:r>
+      <w:commentRangeEnd w:id="3"/>
+      <w:r>
+        <w:rPr>
+          <w:rStyle w:val="ad"/>
+          <w:rFonts w:ascii="Times New Roman" w:hAnsi="Times New Roman"/>
+          <w:lang w:eastAsia="en-US"/>
+        </w:rPr>
+        <w:commentReference w:id="3"/>
+      </w:r>
+      <w:r>
+        <w:rPr>
+          <w:sz w:val="20"/>
+          <w:lang w:eastAsia="ja-JP"/>
+        </w:rPr>
+        <w:t>.</w:t>
+      </w:r>
+    </w:p>
+    <w:p>
+      <w:pPr>
+        <w:pStyle w:val="InitialBodyTextIndent"/>
+        <w:ind w:firstLineChars="142" w:firstLine="284"/>
+        <w:rPr>
+          <w:lang w:eastAsia="ja-JP"/>
+        </w:rPr>
+      </w:pPr>
+      <w:r>
+        <w:rPr>
+          <w:lang w:eastAsia="ja-JP"/>
+        </w:rPr>
+        <w:t>Additionally, we learned a lot of things to improve our approaches through working with them. The consulting-style approach is useful to keep the whole image of activities, however, we cannot approach essential problems. On the other hand, the working-together approach is effective to discover and solve essential problems quickly, but we may lose the whole image of activities because of too focusing on one product development team. Therefore, we should utilize both style</w:t>
+      </w:r>
+      <w:r>
+        <w:rPr>
+          <w:lang w:eastAsia="ja-JP"/>
+        </w:rPr>
+        <w:t>s</w:t>
+      </w:r>
+      <w:r>
+        <w:rPr>
+          <w:lang w:eastAsia="ja-JP"/>
+        </w:rPr>
+        <w:t xml:space="preserve"> based on the phase of activities.</w:t>
+      </w:r>
+    </w:p>
+    <w:p>
+      <w:pPr>
+        <w:pStyle w:val="InitialBodyTextIndent"/>
+        <w:ind w:firstLineChars="142" w:firstLine="284"/>
+        <w:rPr>
+          <w:rFonts w:hint="eastAsia"/>
+          <w:lang w:eastAsia="ja-JP"/>
+        </w:rPr>
+      </w:pPr>
+      <w:r>
+        <w:rPr>
+          <w:lang w:eastAsia="ja-JP"/>
+        </w:rPr>
+        <w:t xml:space="preserve">The English word "compassion" derives from Latin's "compati", which means "suffer with". We think this is the point of leading and guiding new things like Agile. We SETs and product development teams had been </w:t>
+      </w:r>
+      <w:r>
+        <w:rPr>
+          <w:lang w:eastAsia="ja-JP"/>
+        </w:rPr>
+        <w:lastRenderedPageBreak/>
+        <w:t>suffering from the same problems by working together. We had considered solutions and solved problems one by one together. These series of activities had constructed real collaborative relationships. Moreover, these relationships had become boosters for adapting to new Test Automation tools and process improvements.</w:t>
+      </w:r>
     </w:p>
     <w:p>
       <w:pPr>
@@ -1623,6 +2256,62 @@
         <w:pStyle w:val="InitialBodyTextIndent"/>
         <w:ind w:firstLine="0"/>
         <w:rPr>
+          <w:rFonts w:hint="eastAsia"/>
+          <w:lang w:eastAsia="ja-JP"/>
+        </w:rPr>
+      </w:pPr>
+      <w:bookmarkStart w:id="4" w:name="_GoBack"/>
+      <w:bookmarkEnd w:id="4"/>
+    </w:p>
+    <w:p>
+      <w:pPr>
+        <w:pStyle w:val="1"/>
+        <w:rPr>
+          <w:rFonts w:eastAsiaTheme="minorEastAsia"/>
+          <w:szCs w:val="20"/>
+          <w:lang w:eastAsia="ja-JP"/>
+        </w:rPr>
+      </w:pPr>
+      <w:r>
+        <w:rPr>
+          <w:rFonts w:eastAsiaTheme="minorEastAsia"/>
+          <w:szCs w:val="20"/>
+          <w:lang w:eastAsia="ja-JP"/>
+        </w:rPr>
+        <w:t>BECOME TRANSFORMATIONAL LEADERS</w:t>
+      </w:r>
+    </w:p>
+    <w:p>
+      <w:pPr>
+        <w:pStyle w:val="2"/>
+      </w:pPr>
+      <w:r>
+        <w:t>CHALLENGES</w:t>
+      </w:r>
+    </w:p>
+    <w:p>
+      <w:pPr>
+        <w:pStyle w:val="InitialBodyTextIndent"/>
+        <w:ind w:firstLine="0"/>
+        <w:rPr>
+          <w:lang w:eastAsia="ja-JP"/>
+        </w:rPr>
+      </w:pPr>
+    </w:p>
+    <w:p>
+      <w:pPr>
+        <w:pStyle w:val="InitialBodyTextIndent"/>
+        <w:ind w:firstLine="0"/>
+        <w:rPr>
+          <w:lang w:eastAsia="ja-JP"/>
+        </w:rPr>
+      </w:pPr>
+    </w:p>
+    <w:p>
+      <w:pPr>
+        <w:pStyle w:val="InitialBodyTextIndent"/>
+        <w:ind w:firstLine="0"/>
+        <w:rPr>
           <w:lang w:eastAsia="ja-JP"/>
         </w:rPr>
       </w:pPr>
@@ -1675,17 +2364,15 @@
     </w:p>
     <w:p>
       <w:pPr>
-        <w:pStyle w:val="InitialBodyTextIndent"/>
-        <w:ind w:firstLine="0"/>
-        <w:rPr>
-          <w:lang w:eastAsia="ja-JP"/>
-        </w:rPr>
-      </w:pPr>
-    </w:p>
-    <w:p>
-      <w:pPr>
-        <w:pStyle w:val="InitialBodyTextIndent"/>
-        <w:ind w:firstLine="0"/>
+        <w:pStyle w:val="InitialBodyText"/>
+        <w:rPr>
+          <w:lang w:eastAsia="ja-JP"/>
+        </w:rPr>
+      </w:pPr>
+    </w:p>
+    <w:p>
+      <w:pPr>
+        <w:pStyle w:val="InitialBodyText"/>
         <w:rPr>
           <w:lang w:eastAsia="ja-JP"/>
         </w:rPr>
@@ -1694,101 +2381,10 @@
     <w:p>
       <w:pPr>
         <w:pStyle w:val="1"/>
-        <w:rPr>
-          <w:rFonts w:eastAsiaTheme="minorEastAsia"/>
-          <w:szCs w:val="20"/>
-          <w:lang w:eastAsia="ja-JP"/>
-        </w:rPr>
-      </w:pPr>
-      <w:r>
-        <w:rPr>
-          <w:rFonts w:eastAsiaTheme="minorEastAsia"/>
-          <w:szCs w:val="20"/>
-          <w:lang w:eastAsia="ja-JP"/>
-        </w:rPr>
-        <w:t>BECOME TRANSFORMATIONAL LEADERS</w:t>
-      </w:r>
-    </w:p>
-    <w:p>
-      <w:pPr>
-        <w:pStyle w:val="2"/>
-      </w:pPr>
-      <w:r>
-        <w:t>CHALLENGES</w:t>
-      </w:r>
-    </w:p>
-    <w:p>
-      <w:pPr>
-        <w:pStyle w:val="InitialBodyTextIndent"/>
-        <w:ind w:firstLine="0"/>
-        <w:rPr>
-          <w:lang w:eastAsia="ja-JP"/>
-        </w:rPr>
-      </w:pPr>
-    </w:p>
-    <w:p>
-      <w:pPr>
-        <w:pStyle w:val="InitialBodyTextIndent"/>
-        <w:ind w:firstLine="0"/>
-        <w:rPr>
-          <w:lang w:eastAsia="ja-JP"/>
-        </w:rPr>
-      </w:pPr>
-    </w:p>
-    <w:p>
-      <w:pPr>
-        <w:pStyle w:val="InitialBodyTextIndent"/>
-        <w:ind w:firstLine="0"/>
-        <w:rPr>
-          <w:lang w:eastAsia="ja-JP"/>
-        </w:rPr>
-      </w:pPr>
-    </w:p>
-    <w:p>
-      <w:pPr>
-        <w:pStyle w:val="2"/>
-      </w:pPr>
-      <w:r>
-        <w:t>ACTIONS</w:t>
-      </w:r>
-    </w:p>
-    <w:p>
-      <w:pPr>
-        <w:pStyle w:val="FigureCaption"/>
-        <w:spacing w:after="0"/>
-        <w:rPr>
-          <w:sz w:val="20"/>
-          <w:lang w:eastAsia="ja-JP"/>
-        </w:rPr>
-      </w:pPr>
-    </w:p>
-    <w:p>
-      <w:pPr>
-        <w:pStyle w:val="FigureCaption"/>
-        <w:spacing w:after="0"/>
-        <w:rPr>
-          <w:sz w:val="20"/>
-          <w:lang w:eastAsia="ja-JP"/>
-        </w:rPr>
-      </w:pPr>
-    </w:p>
-    <w:p>
-      <w:pPr>
-        <w:pStyle w:val="2"/>
-      </w:pPr>
-      <w:r>
-        <w:t>RETROSPECTIVE</w:t>
-      </w:r>
-    </w:p>
-    <w:p>
-      <w:pPr>
-        <w:pStyle w:val="FigureCaption"/>
-        <w:spacing w:after="0"/>
-        <w:rPr>
-          <w:sz w:val="20"/>
-          <w:lang w:eastAsia="ja-JP"/>
-        </w:rPr>
-      </w:pPr>
+      </w:pPr>
+      <w:r>
+        <w:t>LESSONS LEARNED</w:t>
+      </w:r>
     </w:p>
     <w:p>
       <w:pPr>
@@ -1808,42 +2404,17 @@
     </w:p>
     <w:p>
       <w:pPr>
+        <w:pStyle w:val="InitialBodyText"/>
+        <w:rPr>
+          <w:lang w:eastAsia="ja-JP"/>
+        </w:rPr>
+      </w:pPr>
+    </w:p>
+    <w:p>
+      <w:pPr>
         <w:pStyle w:val="1"/>
       </w:pPr>
       <w:r>
-        <w:t>LESSONS LEARNED</w:t>
-      </w:r>
-    </w:p>
-    <w:p>
-      <w:pPr>
-        <w:pStyle w:val="InitialBodyText"/>
-        <w:rPr>
-          <w:lang w:eastAsia="ja-JP"/>
-        </w:rPr>
-      </w:pPr>
-    </w:p>
-    <w:p>
-      <w:pPr>
-        <w:pStyle w:val="InitialBodyText"/>
-        <w:rPr>
-          <w:lang w:eastAsia="ja-JP"/>
-        </w:rPr>
-      </w:pPr>
-    </w:p>
-    <w:p>
-      <w:pPr>
-        <w:pStyle w:val="InitialBodyText"/>
-        <w:rPr>
-          <w:lang w:eastAsia="ja-JP"/>
-        </w:rPr>
-      </w:pPr>
-    </w:p>
-    <w:p>
-      <w:pPr>
-        <w:pStyle w:val="1"/>
-      </w:pPr>
-      <w:r>
-        <w:lastRenderedPageBreak/>
         <w:t>WHAT'S NEXT?</w:t>
       </w:r>
     </w:p>
@@ -2520,6 +3091,25 @@
           <w:lang w:eastAsia="ja-JP"/>
         </w:rPr>
       </w:pPr>
+      <w:r>
+        <w:rPr>
+          <w:rFonts w:hint="eastAsia"/>
+          <w:lang w:eastAsia="ja-JP"/>
+        </w:rPr>
+        <w:t>[</w:t>
+      </w:r>
+      <w:r>
+        <w:rPr>
+          <w:lang w:eastAsia="ja-JP"/>
+        </w:rPr>
+        <w:t xml:space="preserve">9] </w:t>
+      </w:r>
+      <w:r>
+        <w:rPr>
+          <w:lang w:eastAsia="ja-JP"/>
+        </w:rPr>
+        <w:t>Karate. https://github.com/intuit/karate.</w:t>
+      </w:r>
     </w:p>
     <w:p>
       <w:pPr>
@@ -2528,6 +3118,12 @@
           <w:lang w:eastAsia="ja-JP"/>
         </w:rPr>
       </w:pPr>
+      <w:r>
+        <w:rPr>
+          <w:lang w:eastAsia="ja-JP"/>
+        </w:rPr>
+        <w:t>[10] Docker. https://www.docker.com/.</w:t>
+      </w:r>
     </w:p>
     <w:p>
       <w:pPr>
@@ -2536,294 +3132,53 @@
           <w:lang w:eastAsia="ja-JP"/>
         </w:rPr>
       </w:pPr>
+      <w:r>
+        <w:rPr>
+          <w:lang w:eastAsia="ja-JP"/>
+        </w:rPr>
+        <w:t>[11] Kubernetes. https://kubernetes.io/.</w:t>
+      </w:r>
     </w:p>
     <w:p>
       <w:pPr>
         <w:pStyle w:val="References"/>
       </w:pPr>
       <w:r>
-        <w:t xml:space="preserve">[1] Adzic, G. </w:t>
-      </w:r>
-      <w:r>
-        <w:t>2011.</w:t>
-      </w:r>
-      <w:r>
-        <w:t xml:space="preserve"> </w:t>
-      </w:r>
-      <w:r>
-        <w:rPr>
-          <w:i/>
-          <w:iCs/>
-        </w:rPr>
-        <w:t>Specification by Example: How successful Teams Deliver the Right Software</w:t>
-      </w:r>
-      <w:r>
-        <w:t>. Manning Publications.</w:t>
+        <w:t>[12] Locust. https://locust.io/.</w:t>
       </w:r>
     </w:p>
     <w:p>
       <w:pPr>
         <w:pStyle w:val="References"/>
       </w:pPr>
-      <w:r>
-        <w:t>[2] Code.google.com. ht</w:t>
-      </w:r>
-      <w:r>
-        <w:t>tp://code.google.com/p/mockito/.</w:t>
-      </w:r>
     </w:p>
     <w:p>
       <w:pPr>
         <w:pStyle w:val="References"/>
-      </w:pPr>
-      <w:r>
-        <w:t>[3] Crispin, L., &amp; Gregory, J. 2009</w:t>
-      </w:r>
-      <w:r>
-        <w:t xml:space="preserve">. </w:t>
-      </w:r>
-      <w:r>
-        <w:rPr>
-          <w:i/>
-          <w:iCs/>
-        </w:rPr>
-        <w:t>Agile Testing: A practical guide for testers and agile</w:t>
-      </w:r>
+        <w:rPr>
+          <w:lang w:eastAsia="ja-JP"/>
+        </w:rPr>
+      </w:pPr>
     </w:p>
     <w:p>
       <w:pPr>
         <w:pStyle w:val="References"/>
-      </w:pPr>
-      <w:r>
-        <w:rPr>
-          <w:i/>
-          <w:iCs/>
-        </w:rPr>
-        <w:t xml:space="preserve">teams. </w:t>
-      </w:r>
-      <w:r>
-        <w:t>Addison­Wesley Professional.</w:t>
-      </w:r>
+        <w:rPr>
+          <w:lang w:eastAsia="ja-JP"/>
+        </w:rPr>
+      </w:pPr>
     </w:p>
     <w:p>
       <w:pPr>
         <w:pStyle w:val="References"/>
-      </w:pPr>
-      <w:r>
-        <w:t>[4] Cukes.info. http://cukes.info/</w:t>
-      </w:r>
-      <w:r>
-        <w:t>.</w:t>
-      </w:r>
-    </w:p>
-    <w:p>
-      <w:pPr>
-        <w:pStyle w:val="References"/>
-      </w:pPr>
-      <w:r>
-        <w:t xml:space="preserve">[5] Fowler, M. </w:t>
-      </w:r>
-      <w:r>
-        <w:t>2006</w:t>
-      </w:r>
-      <w:r>
-        <w:t>.</w:t>
-      </w:r>
-      <w:r>
-        <w:t xml:space="preserve"> </w:t>
-      </w:r>
-      <w:r>
-        <w:rPr>
-          <w:i/>
-          <w:iCs/>
-        </w:rPr>
-        <w:t>Continuous Integration</w:t>
-      </w:r>
-      <w:r>
-        <w:t>.</w:t>
-      </w:r>
-      <w:r>
-        <w:t xml:space="preserve"> </w:t>
-      </w:r>
-      <w:r>
-        <w:t>http://martinfowler.com/arti</w:t>
-      </w:r>
-      <w:r>
-        <w:t>cles/continuousIntegration.html.</w:t>
-      </w:r>
-    </w:p>
-    <w:p>
-      <w:pPr>
-        <w:pStyle w:val="References"/>
-      </w:pPr>
-      <w:r>
-        <w:t>[6] Genymotion.</w:t>
-      </w:r>
-      <w:r>
-        <w:t>com. http://www.genymotion.com/.</w:t>
-      </w:r>
-    </w:p>
-    <w:p>
-      <w:pPr>
-        <w:pStyle w:val="References"/>
-      </w:pPr>
-      <w:r>
-        <w:t>[7] GitHub. https://githu</w:t>
-      </w:r>
-      <w:r>
-        <w:t>b.com/calabash/calabash­android.</w:t>
-      </w:r>
-    </w:p>
-    <w:p>
-      <w:pPr>
-        <w:pStyle w:val="References"/>
-      </w:pPr>
-      <w:r>
-        <w:t>[8] Humble,</w:t>
-      </w:r>
-      <w:r>
-        <w:t xml:space="preserve"> J., &amp; Farley, D. 2010</w:t>
-      </w:r>
-      <w:r>
-        <w:t xml:space="preserve">. </w:t>
-      </w:r>
-      <w:r>
-        <w:rPr>
-          <w:i/>
-          <w:iCs/>
-        </w:rPr>
-        <w:t>Continuous Delivery: Reliable software releases</w:t>
-      </w:r>
-      <w:r>
-        <w:t xml:space="preserve"> </w:t>
-      </w:r>
-      <w:r>
-        <w:rPr>
-          <w:i/>
-          <w:iCs/>
-        </w:rPr>
-        <w:t>through build, test, and deployment automation</w:t>
-      </w:r>
-      <w:r>
-        <w:t>. Addison­Wesley Professional.</w:t>
-      </w:r>
-    </w:p>
-    <w:p>
-      <w:pPr>
-        <w:pStyle w:val="References"/>
-      </w:pPr>
-      <w:r>
-        <w:t>[9] Kniberg, H. 2007</w:t>
-      </w:r>
-      <w:r>
-        <w:t xml:space="preserve">. </w:t>
-      </w:r>
-      <w:r>
-        <w:rPr>
-          <w:i/>
-          <w:iCs/>
-        </w:rPr>
-        <w:t>Scrum and XP from the trenches</w:t>
-      </w:r>
-      <w:r>
-        <w:t>. InfoQ.</w:t>
-      </w:r>
-    </w:p>
-    <w:p>
-      <w:pPr>
-        <w:pStyle w:val="References"/>
-      </w:pPr>
-      <w:r>
-        <w:t>[10] Kniberg, H. 2011</w:t>
-      </w:r>
-      <w:r>
-        <w:t xml:space="preserve">. </w:t>
-      </w:r>
-      <w:r>
-        <w:rPr>
-          <w:i/>
-          <w:iCs/>
-        </w:rPr>
-        <w:t>Lean from the Trenches</w:t>
-      </w:r>
-      <w:r>
-        <w:t>. The Pragmatic Bookshelf.</w:t>
-      </w:r>
-    </w:p>
-    <w:p>
-      <w:pPr>
-        <w:pStyle w:val="References"/>
-      </w:pPr>
-      <w:r>
-        <w:t>[11] Meszaros, G. 2007</w:t>
-      </w:r>
-      <w:r>
-        <w:t xml:space="preserve">. </w:t>
-      </w:r>
-      <w:r>
-        <w:rPr>
-          <w:i/>
-          <w:iCs/>
-        </w:rPr>
-        <w:t>xUnit Test Patterns: Refactoring Test Code</w:t>
-      </w:r>
-      <w:r>
-        <w:t>. Addison­Wesley Professional.</w:t>
-      </w:r>
-    </w:p>
-    <w:p>
-      <w:pPr>
-        <w:pStyle w:val="References"/>
-      </w:pPr>
-      <w:r>
-        <w:t>[12] Robolectr</w:t>
-      </w:r>
-      <w:r>
-        <w:t>ic.org. http://robolectric.org/.</w:t>
-      </w:r>
-    </w:p>
-    <w:p>
-      <w:pPr>
-        <w:pStyle w:val="References"/>
-      </w:pPr>
-      <w:r>
-        <w:t>[13] Testflightapp</w:t>
-      </w:r>
-      <w:r>
-        <w:t>.com. http://testflightapp.com/.</w:t>
-      </w:r>
-    </w:p>
-    <w:p>
-      <w:pPr>
-        <w:pStyle w:val="References"/>
-      </w:pPr>
-      <w:r>
-        <w:t>[14] Virtualbox.o</w:t>
-      </w:r>
-      <w:r>
-        <w:t>rg. https://www.virtualbox.org/.</w:t>
-      </w:r>
-    </w:p>
-    <w:p>
-      <w:pPr>
-        <w:pStyle w:val="References"/>
-      </w:pPr>
-    </w:p>
-    <w:p>
-      <w:pPr>
-        <w:pStyle w:val="References"/>
-      </w:pPr>
-    </w:p>
-    <w:p>
-      <w:pPr>
-        <w:pStyle w:val="References"/>
-        <w:rPr>
+        <w:rPr>
+          <w:rFonts w:hint="eastAsia"/>
           <w:lang w:eastAsia="ja-JP"/>
         </w:rPr>
       </w:pPr>
     </w:p>
     <w:sectPr>
-      <w:footerReference w:type="default" r:id="rId9"/>
+      <w:footerReference w:type="default" r:id="rId11"/>
       <w:pgSz w:w="11907" w:h="16839" w:code="9"/>
       <w:pgMar w:top="1440" w:right="1380" w:bottom="1350" w:left="1380" w:header="1440" w:footer="720" w:gutter="0"/>
       <w:cols w:space="720"/>
@@ -2835,8 +3190,116 @@
 </w:document>
 </file>
 
+<file path=word/comments.xml><?xml version="1.0" encoding="utf-8"?>
+<w:comments xmlns:wpc="http://schemas.microsoft.com/office/word/2010/wordprocessingCanvas" xmlns:cx="http://schemas.microsoft.com/office/drawing/2014/chartex" xmlns:cx1="http://schemas.microsoft.com/office/drawing/2015/9/8/chartex" xmlns:cx2="http://schemas.microsoft.com/office/drawing/2015/10/21/chartex" xmlns:cx3="http://schemas.microsoft.com/office/drawing/2016/5/9/chartex" xmlns:cx4="http://schemas.microsoft.com/office/drawing/2016/5/10/chartex" xmlns:cx5="http://schemas.microsoft.com/office/drawing/2016/5/11/chartex" xmlns:cx6="http://schemas.microsoft.com/office/drawing/2016/5/12/chartex" xmlns:cx7="http://schemas.microsoft.com/office/drawing/2016/5/13/chartex" xmlns:cx8="http://schemas.microsoft.com/office/drawing/2016/5/14/chartex" xmlns:mc="http://schemas.openxmlformats.org/markup-compatibility/2006" xmlns:aink="http://schemas.microsoft.com/office/drawing/2016/ink" xmlns:am3d="http://schemas.microsoft.com/office/drawing/2017/model3d" xmlns:o="urn:schemas-microsoft-com:office:office" xmlns:r="http://schemas.openxmlformats.org/officeDocument/2006/relationships" xmlns:m="http://schemas.openxmlformats.org/officeDocument/2006/math" xmlns:v="urn:schemas-microsoft-com:vml" xmlns:wp14="http://schemas.microsoft.com/office/word/2010/wordprocessingDrawing" xmlns:wp="http://schemas.openxmlformats.org/drawingml/2006/wordprocessingDrawing" xmlns:w10="urn:schemas-microsoft-com:office:word" xmlns:w="http://schemas.openxmlformats.org/wordprocessingml/2006/main" xmlns:w14="http://schemas.microsoft.com/office/word/2010/wordml" xmlns:w15="http://schemas.microsoft.com/office/word/2012/wordml" xmlns:w16cid="http://schemas.microsoft.com/office/word/2016/wordml/cid" xmlns:w16se="http://schemas.microsoft.com/office/word/2015/wordml/symex" xmlns:wpg="http://schemas.microsoft.com/office/word/2010/wordprocessingGroup" xmlns:wpi="http://schemas.microsoft.com/office/word/2010/wordprocessingInk" xmlns:wne="http://schemas.microsoft.com/office/word/2006/wordml" xmlns:wps="http://schemas.microsoft.com/office/word/2010/wordprocessingShape" mc:Ignorable="w14 w15 w16se w16cid wp14">
+  <w:comment w:id="0" w:author="Microsoft Office User" w:date="2019-11-07T15:30:00Z" w:initials="MOU">
+    <w:p>
+      <w:pPr>
+        <w:pStyle w:val="ae"/>
+      </w:pPr>
+      <w:r>
+        <w:rPr>
+          <w:rStyle w:val="ad"/>
+        </w:rPr>
+        <w:annotationRef/>
+      </w:r>
+      <w:r>
+        <w:rPr>
+          <w:rFonts w:hint="eastAsia"/>
+          <w:sz w:val="20"/>
+          <w:lang w:eastAsia="ja-JP"/>
+        </w:rPr>
+        <w:t>定量情報が欲しい</w:t>
+      </w:r>
+    </w:p>
+  </w:comment>
+  <w:comment w:id="1" w:author="Microsoft Office User" w:date="2019-11-07T15:31:00Z" w:initials="MOU">
+    <w:p>
+      <w:pPr>
+        <w:pStyle w:val="ae"/>
+        <w:rPr>
+          <w:rFonts w:hint="eastAsia"/>
+          <w:lang w:eastAsia="ja-JP"/>
+        </w:rPr>
+      </w:pPr>
+      <w:r>
+        <w:rPr>
+          <w:rStyle w:val="ad"/>
+        </w:rPr>
+        <w:annotationRef/>
+      </w:r>
+      <w:r>
+        <w:rPr>
+          <w:rFonts w:hint="eastAsia"/>
+          <w:lang w:eastAsia="ja-JP"/>
+        </w:rPr>
+        <w:t>表記を統一する</w:t>
+      </w:r>
+    </w:p>
+  </w:comment>
+  <w:comment w:id="2" w:author="Microsoft Office User" w:date="2019-11-07T15:32:00Z" w:initials="MOU">
+    <w:p>
+      <w:pPr>
+        <w:pStyle w:val="ae"/>
+      </w:pPr>
+      <w:r>
+        <w:rPr>
+          <w:rStyle w:val="ad"/>
+        </w:rPr>
+        <w:annotationRef/>
+      </w:r>
+      <w:r>
+        <w:rPr>
+          <w:rFonts w:hint="eastAsia"/>
+          <w:lang w:eastAsia="ja-JP"/>
+        </w:rPr>
+        <w:t>表記を統一する</w:t>
+      </w:r>
+    </w:p>
+  </w:comment>
+  <w:comment w:id="3" w:author="Microsoft Office User" w:date="2019-11-07T15:31:00Z" w:initials="MOU">
+    <w:p>
+      <w:pPr>
+        <w:pStyle w:val="ae"/>
+      </w:pPr>
+      <w:r>
+        <w:rPr>
+          <w:rStyle w:val="ad"/>
+        </w:rPr>
+        <w:annotationRef/>
+      </w:r>
+      <w:r>
+        <w:rPr>
+          <w:rFonts w:hint="eastAsia"/>
+          <w:lang w:eastAsia="ja-JP"/>
+        </w:rPr>
+        <w:t>表記を統一する</w:t>
+      </w:r>
+    </w:p>
+  </w:comment>
+</w:comments>
+</file>
+
+<file path=word/commentsExtended.xml><?xml version="1.0" encoding="utf-8"?>
+<w15:commentsEx xmlns:wpc="http://schemas.microsoft.com/office/word/2010/wordprocessingCanvas" xmlns:cx="http://schemas.microsoft.com/office/drawing/2014/chartex" xmlns:cx1="http://schemas.microsoft.com/office/drawing/2015/9/8/chartex" xmlns:cx2="http://schemas.microsoft.com/office/drawing/2015/10/21/chartex" xmlns:cx3="http://schemas.microsoft.com/office/drawing/2016/5/9/chartex" xmlns:cx4="http://schemas.microsoft.com/office/drawing/2016/5/10/chartex" xmlns:cx5="http://schemas.microsoft.com/office/drawing/2016/5/11/chartex" xmlns:cx6="http://schemas.microsoft.com/office/drawing/2016/5/12/chartex" xmlns:cx7="http://schemas.microsoft.com/office/drawing/2016/5/13/chartex" xmlns:cx8="http://schemas.microsoft.com/office/drawing/2016/5/14/chartex" xmlns:mc="http://schemas.openxmlformats.org/markup-compatibility/2006" xmlns:aink="http://schemas.microsoft.com/office/drawing/2016/ink" xmlns:am3d="http://schemas.microsoft.com/office/drawing/2017/model3d" xmlns:o="urn:schemas-microsoft-com:office:office" xmlns:r="http://schemas.openxmlformats.org/officeDocument/2006/relationships" xmlns:m="http://schemas.openxmlformats.org/officeDocument/2006/math" xmlns:v="urn:schemas-microsoft-com:vml" xmlns:wp14="http://schemas.microsoft.com/office/word/2010/wordprocessingDrawing" xmlns:wp="http://schemas.openxmlformats.org/drawingml/2006/wordprocessingDrawing" xmlns:w10="urn:schemas-microsoft-com:office:word" xmlns:w="http://schemas.openxmlformats.org/wordprocessingml/2006/main" xmlns:w14="http://schemas.microsoft.com/office/word/2010/wordml" xmlns:w15="http://schemas.microsoft.com/office/word/2012/wordml" xmlns:w16cid="http://schemas.microsoft.com/office/word/2016/wordml/cid" xmlns:w16se="http://schemas.microsoft.com/office/word/2015/wordml/symex" xmlns:wpg="http://schemas.microsoft.com/office/word/2010/wordprocessingGroup" xmlns:wpi="http://schemas.microsoft.com/office/word/2010/wordprocessingInk" xmlns:wne="http://schemas.microsoft.com/office/word/2006/wordml" xmlns:wps="http://schemas.microsoft.com/office/word/2010/wordprocessingShape" mc:Ignorable="w14 w15 w16se w16cid wp14">
+  <w15:commentEx w15:paraId="4CEF9515" w15:done="0"/>
+  <w15:commentEx w15:paraId="6447B16A" w15:done="0"/>
+  <w15:commentEx w15:paraId="6683DD24" w15:done="0"/>
+  <w15:commentEx w15:paraId="422F30A8" w15:done="0"/>
+</w15:commentsEx>
+</file>
+
+<file path=word/commentsIds.xml><?xml version="1.0" encoding="utf-8"?>
+<w16cid:commentsIds xmlns:wpc="http://schemas.microsoft.com/office/word/2010/wordprocessingCanvas" xmlns:cx="http://schemas.microsoft.com/office/drawing/2014/chartex" xmlns:cx1="http://schemas.microsoft.com/office/drawing/2015/9/8/chartex" xmlns:cx2="http://schemas.microsoft.com/office/drawing/2015/10/21/chartex" xmlns:cx3="http://schemas.microsoft.com/office/drawing/2016/5/9/chartex" xmlns:cx4="http://schemas.microsoft.com/office/drawing/2016/5/10/chartex" xmlns:cx5="http://schemas.microsoft.com/office/drawing/2016/5/11/chartex" xmlns:cx6="http://schemas.microsoft.com/office/drawing/2016/5/12/chartex" xmlns:cx7="http://schemas.microsoft.com/office/drawing/2016/5/13/chartex" xmlns:cx8="http://schemas.microsoft.com/office/drawing/2016/5/14/chartex" xmlns:mc="http://schemas.openxmlformats.org/markup-compatibility/2006" xmlns:aink="http://schemas.microsoft.com/office/drawing/2016/ink" xmlns:am3d="http://schemas.microsoft.com/office/drawing/2017/model3d" xmlns:o="urn:schemas-microsoft-com:office:office" xmlns:r="http://schemas.openxmlformats.org/officeDocument/2006/relationships" xmlns:m="http://schemas.openxmlformats.org/officeDocument/2006/math" xmlns:v="urn:schemas-microsoft-com:vml" xmlns:wp14="http://schemas.microsoft.com/office/word/2010/wordprocessingDrawing" xmlns:wp="http://schemas.openxmlformats.org/drawingml/2006/wordprocessingDrawing" xmlns:w10="urn:schemas-microsoft-com:office:word" xmlns:w="http://schemas.openxmlformats.org/wordprocessingml/2006/main" xmlns:w14="http://schemas.microsoft.com/office/word/2010/wordml" xmlns:w15="http://schemas.microsoft.com/office/word/2012/wordml" xmlns:w16cid="http://schemas.microsoft.com/office/word/2016/wordml/cid" xmlns:w16se="http://schemas.microsoft.com/office/word/2015/wordml/symex" xmlns:wpg="http://schemas.microsoft.com/office/word/2010/wordprocessingGroup" xmlns:wpi="http://schemas.microsoft.com/office/word/2010/wordprocessingInk" xmlns:wne="http://schemas.microsoft.com/office/word/2006/wordml" xmlns:wps="http://schemas.microsoft.com/office/word/2010/wordprocessingShape" mc:Ignorable="w14 w15 w16se w16cid wp14">
+  <w16cid:commentId w16cid:paraId="4CEF9515" w16cid:durableId="216EB717"/>
+  <w16cid:commentId w16cid:paraId="6447B16A" w16cid:durableId="216EB760"/>
+  <w16cid:commentId w16cid:paraId="6683DD24" w16cid:durableId="216EB77A"/>
+  <w16cid:commentId w16cid:paraId="422F30A8" w16cid:durableId="216EB76E"/>
+</w16cid:commentsIds>
+</file>
+
 <file path=word/endnotes.xml><?xml version="1.0" encoding="utf-8"?>
-<w:endnotes xmlns:wpc="http://schemas.microsoft.com/office/word/2010/wordprocessingCanvas" xmlns:mo="http://schemas.microsoft.com/office/mac/office/2008/main" xmlns:mc="http://schemas.openxmlformats.org/markup-compatibility/2006" xmlns:mv="urn:schemas-microsoft-com:mac:vml" xmlns:o="urn:schemas-microsoft-com:office:office" xmlns:r="http://schemas.openxmlformats.org/officeDocument/2006/relationships" xmlns:m="http://schemas.openxmlformats.org/officeDocument/2006/math" xmlns:v="urn:schemas-microsoft-com:vml" xmlns:wp14="http://schemas.microsoft.com/office/word/2010/wordprocessingDrawing" xmlns:wp="http://schemas.openxmlformats.org/drawingml/2006/wordprocessingDrawing" xmlns:w10="urn:schemas-microsoft-com:office:word" xmlns:w="http://schemas.openxmlformats.org/wordprocessingml/2006/main" xmlns:w14="http://schemas.microsoft.com/office/word/2010/wordml" xmlns:wpg="http://schemas.microsoft.com/office/word/2010/wordprocessingGroup" xmlns:wpi="http://schemas.microsoft.com/office/word/2010/wordprocessingInk" xmlns:wne="http://schemas.microsoft.com/office/word/2006/wordml" xmlns:wps="http://schemas.microsoft.com/office/word/2010/wordprocessingShape" mc:Ignorable="w14 wp14">
+<w:endnotes xmlns:wpc="http://schemas.microsoft.com/office/word/2010/wordprocessingCanvas" xmlns:cx="http://schemas.microsoft.com/office/drawing/2014/chartex" xmlns:cx1="http://schemas.microsoft.com/office/drawing/2015/9/8/chartex" xmlns:cx2="http://schemas.microsoft.com/office/drawing/2015/10/21/chartex" xmlns:cx3="http://schemas.microsoft.com/office/drawing/2016/5/9/chartex" xmlns:cx4="http://schemas.microsoft.com/office/drawing/2016/5/10/chartex" xmlns:cx5="http://schemas.microsoft.com/office/drawing/2016/5/11/chartex" xmlns:cx6="http://schemas.microsoft.com/office/drawing/2016/5/12/chartex" xmlns:cx7="http://schemas.microsoft.com/office/drawing/2016/5/13/chartex" xmlns:cx8="http://schemas.microsoft.com/office/drawing/2016/5/14/chartex" xmlns:mc="http://schemas.openxmlformats.org/markup-compatibility/2006" xmlns:aink="http://schemas.microsoft.com/office/drawing/2016/ink" xmlns:am3d="http://schemas.microsoft.com/office/drawing/2017/model3d" xmlns:o="urn:schemas-microsoft-com:office:office" xmlns:r="http://schemas.openxmlformats.org/officeDocument/2006/relationships" xmlns:m="http://schemas.openxmlformats.org/officeDocument/2006/math" xmlns:v="urn:schemas-microsoft-com:vml" xmlns:wp14="http://schemas.microsoft.com/office/word/2010/wordprocessingDrawing" xmlns:wp="http://schemas.openxmlformats.org/drawingml/2006/wordprocessingDrawing" xmlns:w10="urn:schemas-microsoft-com:office:word" xmlns:w="http://schemas.openxmlformats.org/wordprocessingml/2006/main" xmlns:w14="http://schemas.microsoft.com/office/word/2010/wordml" xmlns:w15="http://schemas.microsoft.com/office/word/2012/wordml" xmlns:w16cid="http://schemas.microsoft.com/office/word/2016/wordml/cid" xmlns:w16se="http://schemas.microsoft.com/office/word/2015/wordml/symex" xmlns:wpg="http://schemas.microsoft.com/office/word/2010/wordprocessingGroup" xmlns:wpi="http://schemas.microsoft.com/office/word/2010/wordprocessingInk" xmlns:wne="http://schemas.microsoft.com/office/word/2006/wordml" xmlns:wps="http://schemas.microsoft.com/office/word/2010/wordprocessingShape" mc:Ignorable="w14 w15 w16se w16cid wp14">
   <w:endnote w:type="separator" w:id="-1">
     <w:p>
       <w:r>
@@ -2855,7 +3318,7 @@
 </file>
 
 <file path=word/footer1.xml><?xml version="1.0" encoding="utf-8"?>
-<w:ftr xmlns:wpc="http://schemas.microsoft.com/office/word/2010/wordprocessingCanvas" xmlns:mo="http://schemas.microsoft.com/office/mac/office/2008/main" xmlns:mc="http://schemas.openxmlformats.org/markup-compatibility/2006" xmlns:mv="urn:schemas-microsoft-com:mac:vml" xmlns:o="urn:schemas-microsoft-com:office:office" xmlns:r="http://schemas.openxmlformats.org/officeDocument/2006/relationships" xmlns:m="http://schemas.openxmlformats.org/officeDocument/2006/math" xmlns:v="urn:schemas-microsoft-com:vml" xmlns:wp14="http://schemas.microsoft.com/office/word/2010/wordprocessingDrawing" xmlns:wp="http://schemas.openxmlformats.org/drawingml/2006/wordprocessingDrawing" xmlns:w10="urn:schemas-microsoft-com:office:word" xmlns:w="http://schemas.openxmlformats.org/wordprocessingml/2006/main" xmlns:w14="http://schemas.microsoft.com/office/word/2010/wordml" xmlns:wpg="http://schemas.microsoft.com/office/word/2010/wordprocessingGroup" xmlns:wpi="http://schemas.microsoft.com/office/word/2010/wordprocessingInk" xmlns:wne="http://schemas.microsoft.com/office/word/2006/wordml" xmlns:wps="http://schemas.microsoft.com/office/word/2010/wordprocessingShape" mc:Ignorable="w14 wp14">
+<w:ftr xmlns:wpc="http://schemas.microsoft.com/office/word/2010/wordprocessingCanvas" xmlns:cx="http://schemas.microsoft.com/office/drawing/2014/chartex" xmlns:cx1="http://schemas.microsoft.com/office/drawing/2015/9/8/chartex" xmlns:cx2="http://schemas.microsoft.com/office/drawing/2015/10/21/chartex" xmlns:cx3="http://schemas.microsoft.com/office/drawing/2016/5/9/chartex" xmlns:cx4="http://schemas.microsoft.com/office/drawing/2016/5/10/chartex" xmlns:cx5="http://schemas.microsoft.com/office/drawing/2016/5/11/chartex" xmlns:cx6="http://schemas.microsoft.com/office/drawing/2016/5/12/chartex" xmlns:cx7="http://schemas.microsoft.com/office/drawing/2016/5/13/chartex" xmlns:cx8="http://schemas.microsoft.com/office/drawing/2016/5/14/chartex" xmlns:mc="http://schemas.openxmlformats.org/markup-compatibility/2006" xmlns:aink="http://schemas.microsoft.com/office/drawing/2016/ink" xmlns:am3d="http://schemas.microsoft.com/office/drawing/2017/model3d" xmlns:o="urn:schemas-microsoft-com:office:office" xmlns:r="http://schemas.openxmlformats.org/officeDocument/2006/relationships" xmlns:m="http://schemas.openxmlformats.org/officeDocument/2006/math" xmlns:v="urn:schemas-microsoft-com:vml" xmlns:wp14="http://schemas.microsoft.com/office/word/2010/wordprocessingDrawing" xmlns:wp="http://schemas.openxmlformats.org/drawingml/2006/wordprocessingDrawing" xmlns:w10="urn:schemas-microsoft-com:office:word" xmlns:w="http://schemas.openxmlformats.org/wordprocessingml/2006/main" xmlns:w14="http://schemas.microsoft.com/office/word/2010/wordml" xmlns:w15="http://schemas.microsoft.com/office/word/2012/wordml" xmlns:w16cid="http://schemas.microsoft.com/office/word/2016/wordml/cid" xmlns:w16se="http://schemas.microsoft.com/office/word/2015/wordml/symex" xmlns:wpg="http://schemas.microsoft.com/office/word/2010/wordprocessingGroup" xmlns:wpi="http://schemas.microsoft.com/office/word/2010/wordprocessingInk" xmlns:wne="http://schemas.microsoft.com/office/word/2006/wordml" xmlns:wps="http://schemas.microsoft.com/office/word/2010/wordprocessingShape" mc:Ignorable="w14 w15 w16se w16cid wp14">
   <w:sdt>
     <w:sdtPr>
       <w:rPr>
@@ -2869,6 +3332,7 @@
         <w:docPartUnique/>
       </w:docPartObj>
     </w:sdtPr>
+    <w:sdtEndPr/>
     <w:sdtContent>
       <w:p>
         <w:pPr>
@@ -2968,7 +3432,7 @@
 </file>
 
 <file path=word/footnotes.xml><?xml version="1.0" encoding="utf-8"?>
-<w:footnotes xmlns:wpc="http://schemas.microsoft.com/office/word/2010/wordprocessingCanvas" xmlns:mo="http://schemas.microsoft.com/office/mac/office/2008/main" xmlns:mc="http://schemas.openxmlformats.org/markup-compatibility/2006" xmlns:mv="urn:schemas-microsoft-com:mac:vml" xmlns:o="urn:schemas-microsoft-com:office:office" xmlns:r="http://schemas.openxmlformats.org/officeDocument/2006/relationships" xmlns:m="http://schemas.openxmlformats.org/officeDocument/2006/math" xmlns:v="urn:schemas-microsoft-com:vml" xmlns:wp14="http://schemas.microsoft.com/office/word/2010/wordprocessingDrawing" xmlns:wp="http://schemas.openxmlformats.org/drawingml/2006/wordprocessingDrawing" xmlns:w10="urn:schemas-microsoft-com:office:word" xmlns:w="http://schemas.openxmlformats.org/wordprocessingml/2006/main" xmlns:w14="http://schemas.microsoft.com/office/word/2010/wordml" xmlns:wpg="http://schemas.microsoft.com/office/word/2010/wordprocessingGroup" xmlns:wpi="http://schemas.microsoft.com/office/word/2010/wordprocessingInk" xmlns:wne="http://schemas.microsoft.com/office/word/2006/wordml" xmlns:wps="http://schemas.microsoft.com/office/word/2010/wordprocessingShape" mc:Ignorable="w14 wp14">
+<w:footnotes xmlns:wpc="http://schemas.microsoft.com/office/word/2010/wordprocessingCanvas" xmlns:cx="http://schemas.microsoft.com/office/drawing/2014/chartex" xmlns:cx1="http://schemas.microsoft.com/office/drawing/2015/9/8/chartex" xmlns:cx2="http://schemas.microsoft.com/office/drawing/2015/10/21/chartex" xmlns:cx3="http://schemas.microsoft.com/office/drawing/2016/5/9/chartex" xmlns:cx4="http://schemas.microsoft.com/office/drawing/2016/5/10/chartex" xmlns:cx5="http://schemas.microsoft.com/office/drawing/2016/5/11/chartex" xmlns:cx6="http://schemas.microsoft.com/office/drawing/2016/5/12/chartex" xmlns:cx7="http://schemas.microsoft.com/office/drawing/2016/5/13/chartex" xmlns:cx8="http://schemas.microsoft.com/office/drawing/2016/5/14/chartex" xmlns:mc="http://schemas.openxmlformats.org/markup-compatibility/2006" xmlns:aink="http://schemas.microsoft.com/office/drawing/2016/ink" xmlns:am3d="http://schemas.microsoft.com/office/drawing/2017/model3d" xmlns:o="urn:schemas-microsoft-com:office:office" xmlns:r="http://schemas.openxmlformats.org/officeDocument/2006/relationships" xmlns:m="http://schemas.openxmlformats.org/officeDocument/2006/math" xmlns:v="urn:schemas-microsoft-com:vml" xmlns:wp14="http://schemas.microsoft.com/office/word/2010/wordprocessingDrawing" xmlns:wp="http://schemas.openxmlformats.org/drawingml/2006/wordprocessingDrawing" xmlns:w10="urn:schemas-microsoft-com:office:word" xmlns:w="http://schemas.openxmlformats.org/wordprocessingml/2006/main" xmlns:w14="http://schemas.microsoft.com/office/word/2010/wordml" xmlns:w15="http://schemas.microsoft.com/office/word/2012/wordml" xmlns:w16cid="http://schemas.microsoft.com/office/word/2016/wordml/cid" xmlns:w16se="http://schemas.microsoft.com/office/word/2015/wordml/symex" xmlns:wpg="http://schemas.microsoft.com/office/word/2010/wordprocessingGroup" xmlns:wpi="http://schemas.microsoft.com/office/word/2010/wordprocessingInk" xmlns:wne="http://schemas.microsoft.com/office/word/2006/wordml" xmlns:wps="http://schemas.microsoft.com/office/word/2010/wordprocessingShape" mc:Ignorable="w14 w15 w16se w16cid wp14">
   <w:footnote w:type="separator" w:id="-1">
     <w:p>
       <w:pPr>
@@ -2995,8 +3459,8 @@
 </file>
 
 <file path=word/numbering.xml><?xml version="1.0" encoding="utf-8"?>
-<w:numbering xmlns:wpc="http://schemas.microsoft.com/office/word/2010/wordprocessingCanvas" xmlns:mo="http://schemas.microsoft.com/office/mac/office/2008/main" xmlns:mc="http://schemas.openxmlformats.org/markup-compatibility/2006" xmlns:mv="urn:schemas-microsoft-com:mac:vml" xmlns:o="urn:schemas-microsoft-com:office:office" xmlns:r="http://schemas.openxmlformats.org/officeDocument/2006/relationships" xmlns:m="http://schemas.openxmlformats.org/officeDocument/2006/math" xmlns:v="urn:schemas-microsoft-com:vml" xmlns:wp14="http://schemas.microsoft.com/office/word/2010/wordprocessingDrawing" xmlns:wp="http://schemas.openxmlformats.org/drawingml/2006/wordprocessingDrawing" xmlns:w10="urn:schemas-microsoft-com:office:word" xmlns:w="http://schemas.openxmlformats.org/wordprocessingml/2006/main" xmlns:w14="http://schemas.microsoft.com/office/word/2010/wordml" xmlns:wpg="http://schemas.microsoft.com/office/word/2010/wordprocessingGroup" xmlns:wpi="http://schemas.microsoft.com/office/word/2010/wordprocessingInk" xmlns:wne="http://schemas.microsoft.com/office/word/2006/wordml" xmlns:wps="http://schemas.microsoft.com/office/word/2010/wordprocessingShape" mc:Ignorable="w14 wp14">
-  <w:abstractNum w:abstractNumId="0">
+<w:numbering xmlns:wpc="http://schemas.microsoft.com/office/word/2010/wordprocessingCanvas" xmlns:cx="http://schemas.microsoft.com/office/drawing/2014/chartex" xmlns:cx1="http://schemas.microsoft.com/office/drawing/2015/9/8/chartex" xmlns:cx2="http://schemas.microsoft.com/office/drawing/2015/10/21/chartex" xmlns:cx3="http://schemas.microsoft.com/office/drawing/2016/5/9/chartex" xmlns:cx4="http://schemas.microsoft.com/office/drawing/2016/5/10/chartex" xmlns:cx5="http://schemas.microsoft.com/office/drawing/2016/5/11/chartex" xmlns:cx6="http://schemas.microsoft.com/office/drawing/2016/5/12/chartex" xmlns:cx7="http://schemas.microsoft.com/office/drawing/2016/5/13/chartex" xmlns:cx8="http://schemas.microsoft.com/office/drawing/2016/5/14/chartex" xmlns:mc="http://schemas.openxmlformats.org/markup-compatibility/2006" xmlns:aink="http://schemas.microsoft.com/office/drawing/2016/ink" xmlns:am3d="http://schemas.microsoft.com/office/drawing/2017/model3d" xmlns:o="urn:schemas-microsoft-com:office:office" xmlns:r="http://schemas.openxmlformats.org/officeDocument/2006/relationships" xmlns:m="http://schemas.openxmlformats.org/officeDocument/2006/math" xmlns:v="urn:schemas-microsoft-com:vml" xmlns:wp14="http://schemas.microsoft.com/office/word/2010/wordprocessingDrawing" xmlns:wp="http://schemas.openxmlformats.org/drawingml/2006/wordprocessingDrawing" xmlns:w10="urn:schemas-microsoft-com:office:word" xmlns:w="http://schemas.openxmlformats.org/wordprocessingml/2006/main" xmlns:w14="http://schemas.microsoft.com/office/word/2010/wordml" xmlns:w15="http://schemas.microsoft.com/office/word/2012/wordml" xmlns:w16cid="http://schemas.microsoft.com/office/word/2016/wordml/cid" xmlns:w16se="http://schemas.microsoft.com/office/word/2015/wordml/symex" xmlns:wpg="http://schemas.microsoft.com/office/word/2010/wordprocessingGroup" xmlns:wpi="http://schemas.microsoft.com/office/word/2010/wordprocessingInk" xmlns:wne="http://schemas.microsoft.com/office/word/2006/wordml" xmlns:wps="http://schemas.microsoft.com/office/word/2010/wordprocessingShape" mc:Ignorable="w14 w15 w16se w16cid wp14">
+  <w:abstractNum w:abstractNumId="0" w15:restartNumberingAfterBreak="0">
     <w:nsid w:val="00000001"/>
     <w:multiLevelType w:val="hybridMultilevel"/>
     <w:tmpl w:val="00000001"/>
@@ -3050,7 +3514,7 @@
       <w:lvlJc w:val="left"/>
     </w:lvl>
   </w:abstractNum>
-  <w:abstractNum w:abstractNumId="1">
+  <w:abstractNum w:abstractNumId="1" w15:restartNumberingAfterBreak="0">
     <w:nsid w:val="00003D6C"/>
     <w:multiLevelType w:val="multilevel"/>
     <w:tmpl w:val="00004AE1"/>
@@ -3178,7 +3642,7 @@
       </w:pPr>
     </w:lvl>
   </w:abstractNum>
-  <w:abstractNum w:abstractNumId="2">
+  <w:abstractNum w:abstractNumId="2" w15:restartNumberingAfterBreak="0">
     <w:nsid w:val="00004823"/>
     <w:multiLevelType w:val="multilevel"/>
     <w:tmpl w:val="00000029"/>
@@ -3291,7 +3755,7 @@
       </w:pPr>
     </w:lvl>
   </w:abstractNum>
-  <w:abstractNum w:abstractNumId="3">
+  <w:abstractNum w:abstractNumId="3" w15:restartNumberingAfterBreak="0">
     <w:nsid w:val="00006784"/>
     <w:multiLevelType w:val="multilevel"/>
     <w:tmpl w:val="000018BE"/>
@@ -3404,7 +3868,7 @@
       </w:pPr>
     </w:lvl>
   </w:abstractNum>
-  <w:abstractNum w:abstractNumId="4">
+  <w:abstractNum w:abstractNumId="4" w15:restartNumberingAfterBreak="0">
     <w:nsid w:val="000072AE"/>
     <w:multiLevelType w:val="multilevel"/>
     <w:tmpl w:val="00002CD6"/>
@@ -3532,7 +3996,7 @@
       </w:pPr>
     </w:lvl>
   </w:abstractNum>
-  <w:abstractNum w:abstractNumId="5">
+  <w:abstractNum w:abstractNumId="5" w15:restartNumberingAfterBreak="0">
     <w:nsid w:val="071C5EB0"/>
     <w:multiLevelType w:val="hybridMultilevel"/>
     <w:tmpl w:val="913895E6"/>
@@ -3621,7 +4085,7 @@
       </w:pPr>
     </w:lvl>
   </w:abstractNum>
-  <w:abstractNum w:abstractNumId="6">
+  <w:abstractNum w:abstractNumId="6" w15:restartNumberingAfterBreak="0">
     <w:nsid w:val="09813CF9"/>
     <w:multiLevelType w:val="hybridMultilevel"/>
     <w:tmpl w:val="ED3A8FA2"/>
@@ -3710,7 +4174,7 @@
       </w:pPr>
     </w:lvl>
   </w:abstractNum>
-  <w:abstractNum w:abstractNumId="7">
+  <w:abstractNum w:abstractNumId="7" w15:restartNumberingAfterBreak="0">
     <w:nsid w:val="105B3725"/>
     <w:multiLevelType w:val="hybridMultilevel"/>
     <w:tmpl w:val="2FCC3030"/>
@@ -3822,7 +4286,7 @@
       </w:rPr>
     </w:lvl>
   </w:abstractNum>
-  <w:abstractNum w:abstractNumId="8">
+  <w:abstractNum w:abstractNumId="8" w15:restartNumberingAfterBreak="0">
     <w:nsid w:val="11970074"/>
     <w:multiLevelType w:val="hybridMultilevel"/>
     <w:tmpl w:val="0D3277FE"/>
@@ -3935,7 +4399,7 @@
       </w:rPr>
     </w:lvl>
   </w:abstractNum>
-  <w:abstractNum w:abstractNumId="9">
+  <w:abstractNum w:abstractNumId="9" w15:restartNumberingAfterBreak="0">
     <w:nsid w:val="256414ED"/>
     <w:multiLevelType w:val="hybridMultilevel"/>
     <w:tmpl w:val="5322C4A0"/>
@@ -4024,7 +4488,7 @@
       </w:pPr>
     </w:lvl>
   </w:abstractNum>
-  <w:abstractNum w:abstractNumId="10">
+  <w:abstractNum w:abstractNumId="10" w15:restartNumberingAfterBreak="0">
     <w:nsid w:val="32E83B90"/>
     <w:multiLevelType w:val="hybridMultilevel"/>
     <w:tmpl w:val="914457E0"/>
@@ -4137,7 +4601,7 @@
       </w:rPr>
     </w:lvl>
   </w:abstractNum>
-  <w:abstractNum w:abstractNumId="11">
+  <w:abstractNum w:abstractNumId="11" w15:restartNumberingAfterBreak="0">
     <w:nsid w:val="3AC015BA"/>
     <w:multiLevelType w:val="hybridMultilevel"/>
     <w:tmpl w:val="7C380B18"/>
@@ -4277,7 +4741,7 @@
       </w:rPr>
     </w:lvl>
   </w:abstractNum>
-  <w:abstractNum w:abstractNumId="12">
+  <w:abstractNum w:abstractNumId="12" w15:restartNumberingAfterBreak="0">
     <w:nsid w:val="3CEC5D5F"/>
     <w:multiLevelType w:val="hybridMultilevel"/>
     <w:tmpl w:val="ADB225B4"/>
@@ -4390,7 +4854,7 @@
       </w:rPr>
     </w:lvl>
   </w:abstractNum>
-  <w:abstractNum w:abstractNumId="13">
+  <w:abstractNum w:abstractNumId="13" w15:restartNumberingAfterBreak="0">
     <w:nsid w:val="42EE5B1D"/>
     <w:multiLevelType w:val="hybridMultilevel"/>
     <w:tmpl w:val="756A093A"/>
@@ -4503,7 +4967,7 @@
       </w:rPr>
     </w:lvl>
   </w:abstractNum>
-  <w:abstractNum w:abstractNumId="14">
+  <w:abstractNum w:abstractNumId="14" w15:restartNumberingAfterBreak="0">
     <w:nsid w:val="4B071852"/>
     <w:multiLevelType w:val="hybridMultilevel"/>
     <w:tmpl w:val="56D47578"/>
@@ -4620,7 +5084,7 @@
       </w:pPr>
     </w:lvl>
   </w:abstractNum>
-  <w:abstractNum w:abstractNumId="15">
+  <w:abstractNum w:abstractNumId="15" w15:restartNumberingAfterBreak="0">
     <w:nsid w:val="52B35AA8"/>
     <w:multiLevelType w:val="hybridMultilevel"/>
     <w:tmpl w:val="6BEEFBA2"/>
@@ -4760,7 +5224,7 @@
       </w:rPr>
     </w:lvl>
   </w:abstractNum>
-  <w:abstractNum w:abstractNumId="16">
+  <w:abstractNum w:abstractNumId="16" w15:restartNumberingAfterBreak="0">
     <w:nsid w:val="594879AC"/>
     <w:multiLevelType w:val="hybridMultilevel"/>
     <w:tmpl w:val="09BE1CF4"/>
@@ -4900,7 +5364,7 @@
       </w:rPr>
     </w:lvl>
   </w:abstractNum>
-  <w:abstractNum w:abstractNumId="17">
+  <w:abstractNum w:abstractNumId="17" w15:restartNumberingAfterBreak="0">
     <w:nsid w:val="5E054230"/>
     <w:multiLevelType w:val="hybridMultilevel"/>
     <w:tmpl w:val="B7C6BB8C"/>
@@ -4989,7 +5453,7 @@
       </w:pPr>
     </w:lvl>
   </w:abstractNum>
-  <w:abstractNum w:abstractNumId="18">
+  <w:abstractNum w:abstractNumId="18" w15:restartNumberingAfterBreak="0">
     <w:nsid w:val="6D4D7C14"/>
     <w:multiLevelType w:val="multilevel"/>
     <w:tmpl w:val="6C325596"/>
@@ -5135,7 +5599,7 @@
       </w:rPr>
     </w:lvl>
   </w:abstractNum>
-  <w:abstractNum w:abstractNumId="19">
+  <w:abstractNum w:abstractNumId="19" w15:restartNumberingAfterBreak="0">
     <w:nsid w:val="73F14806"/>
     <w:multiLevelType w:val="hybridMultilevel"/>
     <w:tmpl w:val="B50AF88E"/>
@@ -5248,7 +5712,7 @@
       </w:rPr>
     </w:lvl>
   </w:abstractNum>
-  <w:abstractNum w:abstractNumId="20">
+  <w:abstractNum w:abstractNumId="20" w15:restartNumberingAfterBreak="0">
     <w:nsid w:val="754C2AB2"/>
     <w:multiLevelType w:val="multilevel"/>
     <w:tmpl w:val="DDEEA10E"/>
@@ -5361,7 +5825,7 @@
       </w:pPr>
     </w:lvl>
   </w:abstractNum>
-  <w:abstractNum w:abstractNumId="21">
+  <w:abstractNum w:abstractNumId="21" w15:restartNumberingAfterBreak="0">
     <w:nsid w:val="79521A45"/>
     <w:multiLevelType w:val="hybridMultilevel"/>
     <w:tmpl w:val="E3F0EA02"/>
@@ -5499,7 +5963,7 @@
       </w:rPr>
     </w:lvl>
   </w:abstractNum>
-  <w:abstractNum w:abstractNumId="22">
+  <w:abstractNum w:abstractNumId="22" w15:restartNumberingAfterBreak="0">
     <w:nsid w:val="7EE44AC5"/>
     <w:multiLevelType w:val="hybridMultilevel"/>
     <w:tmpl w:val="6188F230"/>
@@ -5684,8 +6148,16 @@
 </w:numbering>
 </file>
 
+<file path=word/people.xml><?xml version="1.0" encoding="utf-8"?>
+<w15:people xmlns:wpc="http://schemas.microsoft.com/office/word/2010/wordprocessingCanvas" xmlns:cx="http://schemas.microsoft.com/office/drawing/2014/chartex" xmlns:cx1="http://schemas.microsoft.com/office/drawing/2015/9/8/chartex" xmlns:cx2="http://schemas.microsoft.com/office/drawing/2015/10/21/chartex" xmlns:cx3="http://schemas.microsoft.com/office/drawing/2016/5/9/chartex" xmlns:cx4="http://schemas.microsoft.com/office/drawing/2016/5/10/chartex" xmlns:cx5="http://schemas.microsoft.com/office/drawing/2016/5/11/chartex" xmlns:cx6="http://schemas.microsoft.com/office/drawing/2016/5/12/chartex" xmlns:cx7="http://schemas.microsoft.com/office/drawing/2016/5/13/chartex" xmlns:cx8="http://schemas.microsoft.com/office/drawing/2016/5/14/chartex" xmlns:mc="http://schemas.openxmlformats.org/markup-compatibility/2006" xmlns:aink="http://schemas.microsoft.com/office/drawing/2016/ink" xmlns:am3d="http://schemas.microsoft.com/office/drawing/2017/model3d" xmlns:o="urn:schemas-microsoft-com:office:office" xmlns:r="http://schemas.openxmlformats.org/officeDocument/2006/relationships" xmlns:m="http://schemas.openxmlformats.org/officeDocument/2006/math" xmlns:v="urn:schemas-microsoft-com:vml" xmlns:wp14="http://schemas.microsoft.com/office/word/2010/wordprocessingDrawing" xmlns:wp="http://schemas.openxmlformats.org/drawingml/2006/wordprocessingDrawing" xmlns:w10="urn:schemas-microsoft-com:office:word" xmlns:w="http://schemas.openxmlformats.org/wordprocessingml/2006/main" xmlns:w14="http://schemas.microsoft.com/office/word/2010/wordml" xmlns:w15="http://schemas.microsoft.com/office/word/2012/wordml" xmlns:w16cid="http://schemas.microsoft.com/office/word/2016/wordml/cid" xmlns:w16se="http://schemas.microsoft.com/office/word/2015/wordml/symex" xmlns:wpg="http://schemas.microsoft.com/office/word/2010/wordprocessingGroup" xmlns:wpi="http://schemas.microsoft.com/office/word/2010/wordprocessingInk" xmlns:wne="http://schemas.microsoft.com/office/word/2006/wordml" xmlns:wps="http://schemas.microsoft.com/office/word/2010/wordprocessingShape" mc:Ignorable="w14 w15 w16se w16cid wp14">
+  <w15:person w15:author="Microsoft Office User">
+    <w15:presenceInfo w15:providerId="None" w15:userId="Microsoft Office User"/>
+  </w15:person>
+</w15:people>
+</file>
+
 <file path=word/styles.xml><?xml version="1.0" encoding="utf-8"?>
-<w:styles xmlns:mc="http://schemas.openxmlformats.org/markup-compatibility/2006" xmlns:r="http://schemas.openxmlformats.org/officeDocument/2006/relationships" xmlns:w="http://schemas.openxmlformats.org/wordprocessingml/2006/main" xmlns:w14="http://schemas.microsoft.com/office/word/2010/wordml" mc:Ignorable="w14">
+<w:styles xmlns:mc="http://schemas.openxmlformats.org/markup-compatibility/2006" xmlns:r="http://schemas.openxmlformats.org/officeDocument/2006/relationships" xmlns:w="http://schemas.openxmlformats.org/wordprocessingml/2006/main" xmlns:w14="http://schemas.microsoft.com/office/word/2010/wordml" xmlns:w15="http://schemas.microsoft.com/office/word/2012/wordml" xmlns:w16cid="http://schemas.microsoft.com/office/word/2016/wordml/cid" xmlns:w16se="http://schemas.microsoft.com/office/word/2015/wordml/symex" mc:Ignorable="w14 w15 w16se w16cid">
   <w:docDefaults>
     <w:rPrDefault>
       <w:rPr>
@@ -5695,154 +6167,377 @@
     </w:rPrDefault>
     <w:pPrDefault/>
   </w:docDefaults>
-  <w:latentStyles w:defLockedState="0" w:defUIPriority="99" w:defSemiHidden="1" w:defUnhideWhenUsed="1" w:defQFormat="0" w:count="276">
-    <w:lsdException w:name="Normal" w:semiHidden="0" w:uiPriority="0" w:unhideWhenUsed="0" w:qFormat="1"/>
-    <w:lsdException w:name="heading 1" w:semiHidden="0" w:uiPriority="9" w:unhideWhenUsed="0" w:qFormat="1"/>
-    <w:lsdException w:name="heading 2" w:semiHidden="0" w:uiPriority="9" w:unhideWhenUsed="0" w:qFormat="1"/>
-    <w:lsdException w:name="heading 3" w:semiHidden="0" w:uiPriority="9" w:unhideWhenUsed="0" w:qFormat="1"/>
-    <w:lsdException w:name="heading 4" w:semiHidden="0" w:uiPriority="9" w:unhideWhenUsed="0" w:qFormat="1"/>
-    <w:lsdException w:name="heading 5" w:semiHidden="0" w:uiPriority="9" w:unhideWhenUsed="0" w:qFormat="1"/>
-    <w:lsdException w:name="heading 6" w:semiHidden="0" w:uiPriority="9" w:unhideWhenUsed="0" w:qFormat="1"/>
-    <w:lsdException w:name="heading 7" w:semiHidden="0" w:uiPriority="9" w:unhideWhenUsed="0" w:qFormat="1"/>
-    <w:lsdException w:name="heading 8" w:semiHidden="0" w:uiPriority="9" w:unhideWhenUsed="0" w:qFormat="1"/>
-    <w:lsdException w:name="heading 9" w:semiHidden="0" w:uiPriority="9" w:unhideWhenUsed="0" w:qFormat="1"/>
-    <w:lsdException w:name="toc 1" w:uiPriority="39"/>
-    <w:lsdException w:name="toc 2" w:uiPriority="39"/>
-    <w:lsdException w:name="toc 3" w:uiPriority="39"/>
-    <w:lsdException w:name="toc 4" w:uiPriority="39"/>
-    <w:lsdException w:name="toc 5" w:uiPriority="39"/>
-    <w:lsdException w:name="toc 6" w:uiPriority="39"/>
-    <w:lsdException w:name="toc 7" w:uiPriority="39"/>
-    <w:lsdException w:name="toc 8" w:uiPriority="39"/>
-    <w:lsdException w:name="toc 9" w:uiPriority="39"/>
-    <w:lsdException w:name="caption" w:uiPriority="35" w:qFormat="1"/>
-    <w:lsdException w:name="Title" w:semiHidden="0" w:uiPriority="10" w:unhideWhenUsed="0" w:qFormat="1"/>
-    <w:lsdException w:name="Default Paragraph Font" w:uiPriority="1"/>
-    <w:lsdException w:name="Subtitle" w:semiHidden="0" w:uiPriority="11" w:unhideWhenUsed="0" w:qFormat="1"/>
-    <w:lsdException w:name="Hyperlink" w:uiPriority="0"/>
-    <w:lsdException w:name="Strong" w:semiHidden="0" w:uiPriority="22" w:unhideWhenUsed="0" w:qFormat="1"/>
-    <w:lsdException w:name="Emphasis" w:semiHidden="0" w:uiPriority="20" w:unhideWhenUsed="0" w:qFormat="1"/>
+  <w:latentStyles w:defLockedState="0" w:defUIPriority="99" w:defSemiHidden="0" w:defUnhideWhenUsed="0" w:defQFormat="0" w:count="375">
+    <w:lsdException w:name="Normal" w:uiPriority="0" w:qFormat="1"/>
+    <w:lsdException w:name="heading 1" w:uiPriority="9" w:qFormat="1"/>
+    <w:lsdException w:name="heading 2" w:uiPriority="9" w:qFormat="1"/>
+    <w:lsdException w:name="heading 3" w:uiPriority="9" w:qFormat="1"/>
+    <w:lsdException w:name="heading 4" w:uiPriority="9" w:qFormat="1"/>
+    <w:lsdException w:name="heading 5" w:uiPriority="9" w:qFormat="1"/>
+    <w:lsdException w:name="heading 6" w:uiPriority="9" w:qFormat="1"/>
+    <w:lsdException w:name="heading 7" w:uiPriority="9" w:qFormat="1"/>
+    <w:lsdException w:name="heading 8" w:uiPriority="9" w:qFormat="1"/>
+    <w:lsdException w:name="heading 9" w:uiPriority="9" w:qFormat="1"/>
+    <w:lsdException w:name="index 1" w:semiHidden="1" w:unhideWhenUsed="1"/>
+    <w:lsdException w:name="index 2" w:semiHidden="1" w:unhideWhenUsed="1"/>
+    <w:lsdException w:name="index 3" w:semiHidden="1" w:unhideWhenUsed="1"/>
+    <w:lsdException w:name="index 4" w:semiHidden="1" w:unhideWhenUsed="1"/>
+    <w:lsdException w:name="index 5" w:semiHidden="1" w:unhideWhenUsed="1"/>
+    <w:lsdException w:name="index 6" w:semiHidden="1" w:unhideWhenUsed="1"/>
+    <w:lsdException w:name="index 7" w:semiHidden="1" w:unhideWhenUsed="1"/>
+    <w:lsdException w:name="index 8" w:semiHidden="1" w:unhideWhenUsed="1"/>
+    <w:lsdException w:name="index 9" w:semiHidden="1" w:unhideWhenUsed="1"/>
+    <w:lsdException w:name="toc 1" w:semiHidden="1" w:uiPriority="39" w:unhideWhenUsed="1"/>
+    <w:lsdException w:name="toc 2" w:semiHidden="1" w:uiPriority="39" w:unhideWhenUsed="1"/>
+    <w:lsdException w:name="toc 3" w:semiHidden="1" w:uiPriority="39" w:unhideWhenUsed="1"/>
+    <w:lsdException w:name="toc 4" w:semiHidden="1" w:uiPriority="39" w:unhideWhenUsed="1"/>
+    <w:lsdException w:name="toc 5" w:semiHidden="1" w:uiPriority="39" w:unhideWhenUsed="1"/>
+    <w:lsdException w:name="toc 6" w:semiHidden="1" w:uiPriority="39" w:unhideWhenUsed="1"/>
+    <w:lsdException w:name="toc 7" w:semiHidden="1" w:uiPriority="39" w:unhideWhenUsed="1"/>
+    <w:lsdException w:name="toc 8" w:semiHidden="1" w:uiPriority="39" w:unhideWhenUsed="1"/>
+    <w:lsdException w:name="toc 9" w:semiHidden="1" w:uiPriority="39" w:unhideWhenUsed="1"/>
+    <w:lsdException w:name="Normal Indent" w:semiHidden="1" w:unhideWhenUsed="1"/>
+    <w:lsdException w:name="footnote text" w:semiHidden="1" w:unhideWhenUsed="1"/>
+    <w:lsdException w:name="annotation text" w:semiHidden="1" w:unhideWhenUsed="1"/>
+    <w:lsdException w:name="header" w:semiHidden="1" w:unhideWhenUsed="1"/>
+    <w:lsdException w:name="footer" w:semiHidden="1" w:unhideWhenUsed="1"/>
+    <w:lsdException w:name="index heading" w:semiHidden="1" w:unhideWhenUsed="1"/>
+    <w:lsdException w:name="caption" w:semiHidden="1" w:uiPriority="35" w:unhideWhenUsed="1" w:qFormat="1"/>
+    <w:lsdException w:name="table of figures" w:semiHidden="1" w:unhideWhenUsed="1"/>
+    <w:lsdException w:name="envelope address" w:semiHidden="1" w:unhideWhenUsed="1"/>
+    <w:lsdException w:name="envelope return" w:semiHidden="1" w:unhideWhenUsed="1"/>
+    <w:lsdException w:name="footnote reference" w:semiHidden="1" w:unhideWhenUsed="1"/>
+    <w:lsdException w:name="annotation reference" w:semiHidden="1" w:unhideWhenUsed="1"/>
+    <w:lsdException w:name="line number" w:semiHidden="1" w:unhideWhenUsed="1"/>
+    <w:lsdException w:name="page number" w:semiHidden="1" w:unhideWhenUsed="1"/>
+    <w:lsdException w:name="endnote reference" w:semiHidden="1" w:unhideWhenUsed="1"/>
+    <w:lsdException w:name="endnote text" w:semiHidden="1" w:unhideWhenUsed="1"/>
+    <w:lsdException w:name="table of authorities" w:semiHidden="1" w:unhideWhenUsed="1"/>
+    <w:lsdException w:name="macro" w:semiHidden="1" w:unhideWhenUsed="1"/>
+    <w:lsdException w:name="toa heading" w:semiHidden="1" w:unhideWhenUsed="1"/>
+    <w:lsdException w:name="List" w:semiHidden="1" w:unhideWhenUsed="1"/>
+    <w:lsdException w:name="List Bullet" w:semiHidden="1" w:unhideWhenUsed="1"/>
+    <w:lsdException w:name="List Number" w:semiHidden="1" w:unhideWhenUsed="1"/>
+    <w:lsdException w:name="List 2" w:semiHidden="1" w:unhideWhenUsed="1"/>
+    <w:lsdException w:name="List 3" w:semiHidden="1" w:unhideWhenUsed="1"/>
+    <w:lsdException w:name="List 4" w:semiHidden="1" w:unhideWhenUsed="1"/>
+    <w:lsdException w:name="List 5" w:semiHidden="1" w:unhideWhenUsed="1"/>
+    <w:lsdException w:name="List Bullet 2" w:semiHidden="1" w:unhideWhenUsed="1"/>
+    <w:lsdException w:name="List Bullet 3" w:semiHidden="1" w:unhideWhenUsed="1"/>
+    <w:lsdException w:name="List Bullet 4" w:semiHidden="1" w:unhideWhenUsed="1"/>
+    <w:lsdException w:name="List Bullet 5" w:semiHidden="1" w:unhideWhenUsed="1"/>
+    <w:lsdException w:name="List Number 2" w:semiHidden="1" w:unhideWhenUsed="1"/>
+    <w:lsdException w:name="List Number 3" w:semiHidden="1" w:unhideWhenUsed="1"/>
+    <w:lsdException w:name="List Number 4" w:semiHidden="1" w:unhideWhenUsed="1"/>
+    <w:lsdException w:name="List Number 5" w:semiHidden="1" w:unhideWhenUsed="1"/>
+    <w:lsdException w:name="Title" w:uiPriority="10" w:qFormat="1"/>
+    <w:lsdException w:name="Closing" w:semiHidden="1" w:unhideWhenUsed="1"/>
+    <w:lsdException w:name="Signature" w:semiHidden="1" w:unhideWhenUsed="1"/>
+    <w:lsdException w:name="Default Paragraph Font" w:semiHidden="1" w:uiPriority="1" w:unhideWhenUsed="1"/>
+    <w:lsdException w:name="Body Text" w:semiHidden="1" w:unhideWhenUsed="1"/>
+    <w:lsdException w:name="Body Text Indent" w:semiHidden="1" w:unhideWhenUsed="1"/>
+    <w:lsdException w:name="List Continue" w:semiHidden="1" w:unhideWhenUsed="1"/>
+    <w:lsdException w:name="List Continue 2" w:semiHidden="1" w:unhideWhenUsed="1"/>
+    <w:lsdException w:name="List Continue 3" w:semiHidden="1" w:unhideWhenUsed="1"/>
+    <w:lsdException w:name="List Continue 4" w:semiHidden="1" w:unhideWhenUsed="1"/>
+    <w:lsdException w:name="List Continue 5" w:semiHidden="1" w:unhideWhenUsed="1"/>
+    <w:lsdException w:name="Message Header" w:semiHidden="1" w:unhideWhenUsed="1"/>
+    <w:lsdException w:name="Subtitle" w:uiPriority="11" w:qFormat="1"/>
+    <w:lsdException w:name="Salutation" w:semiHidden="1" w:unhideWhenUsed="1"/>
+    <w:lsdException w:name="Date" w:semiHidden="1" w:unhideWhenUsed="1"/>
+    <w:lsdException w:name="Body Text First Indent" w:semiHidden="1" w:unhideWhenUsed="1"/>
+    <w:lsdException w:name="Body Text First Indent 2" w:semiHidden="1" w:unhideWhenUsed="1"/>
+    <w:lsdException w:name="Note Heading" w:semiHidden="1" w:unhideWhenUsed="1"/>
+    <w:lsdException w:name="Body Text 2" w:semiHidden="1" w:unhideWhenUsed="1"/>
+    <w:lsdException w:name="Body Text 3" w:semiHidden="1" w:unhideWhenUsed="1"/>
+    <w:lsdException w:name="Body Text Indent 2" w:semiHidden="1" w:unhideWhenUsed="1"/>
+    <w:lsdException w:name="Body Text Indent 3" w:semiHidden="1" w:unhideWhenUsed="1"/>
+    <w:lsdException w:name="Block Text" w:semiHidden="1" w:unhideWhenUsed="1"/>
+    <w:lsdException w:name="Hyperlink" w:semiHidden="1" w:uiPriority="0" w:unhideWhenUsed="1"/>
+    <w:lsdException w:name="FollowedHyperlink" w:semiHidden="1" w:unhideWhenUsed="1"/>
+    <w:lsdException w:name="Strong" w:uiPriority="22" w:qFormat="1"/>
+    <w:lsdException w:name="Emphasis" w:uiPriority="20" w:qFormat="1"/>
+    <w:lsdException w:name="Document Map" w:semiHidden="1" w:unhideWhenUsed="1"/>
+    <w:lsdException w:name="Plain Text" w:semiHidden="1" w:unhideWhenUsed="1"/>
+    <w:lsdException w:name="E-mail Signature" w:semiHidden="1" w:unhideWhenUsed="1"/>
+    <w:lsdException w:name="HTML Top of Form" w:semiHidden="1" w:unhideWhenUsed="1"/>
+    <w:lsdException w:name="HTML Bottom of Form" w:semiHidden="1" w:unhideWhenUsed="1"/>
+    <w:lsdException w:name="Normal (Web)" w:semiHidden="1" w:unhideWhenUsed="1"/>
+    <w:lsdException w:name="HTML Acronym" w:semiHidden="1" w:unhideWhenUsed="1"/>
+    <w:lsdException w:name="HTML Address" w:semiHidden="1" w:unhideWhenUsed="1"/>
+    <w:lsdException w:name="HTML Cite" w:semiHidden="1" w:unhideWhenUsed="1"/>
+    <w:lsdException w:name="HTML Code" w:semiHidden="1" w:unhideWhenUsed="1"/>
+    <w:lsdException w:name="HTML Definition" w:semiHidden="1" w:unhideWhenUsed="1"/>
+    <w:lsdException w:name="HTML Keyboard" w:semiHidden="1" w:unhideWhenUsed="1"/>
+    <w:lsdException w:name="HTML Preformatted" w:semiHidden="1" w:unhideWhenUsed="1"/>
+    <w:lsdException w:name="HTML Sample" w:semiHidden="1" w:unhideWhenUsed="1"/>
+    <w:lsdException w:name="HTML Typewriter" w:semiHidden="1" w:unhideWhenUsed="1"/>
+    <w:lsdException w:name="HTML Variable" w:semiHidden="1" w:unhideWhenUsed="1"/>
+    <w:lsdException w:name="Normal Table" w:semiHidden="1" w:unhideWhenUsed="1"/>
+    <w:lsdException w:name="annotation subject" w:semiHidden="1" w:unhideWhenUsed="1"/>
+    <w:lsdException w:name="No List" w:semiHidden="1" w:unhideWhenUsed="1"/>
+    <w:lsdException w:name="Outline List 1" w:semiHidden="1" w:unhideWhenUsed="1"/>
+    <w:lsdException w:name="Outline List 2" w:semiHidden="1" w:unhideWhenUsed="1"/>
+    <w:lsdException w:name="Outline List 3" w:semiHidden="1" w:unhideWhenUsed="1"/>
+    <w:lsdException w:name="Table Simple 1" w:semiHidden="1" w:unhideWhenUsed="1"/>
+    <w:lsdException w:name="Table Simple 2" w:semiHidden="1" w:unhideWhenUsed="1"/>
+    <w:lsdException w:name="Table Simple 3" w:semiHidden="1" w:unhideWhenUsed="1"/>
+    <w:lsdException w:name="Table Classic 1" w:semiHidden="1" w:unhideWhenUsed="1"/>
+    <w:lsdException w:name="Table Classic 2" w:semiHidden="1" w:unhideWhenUsed="1"/>
+    <w:lsdException w:name="Table Classic 3" w:semiHidden="1" w:unhideWhenUsed="1"/>
+    <w:lsdException w:name="Table Classic 4" w:semiHidden="1" w:unhideWhenUsed="1"/>
+    <w:lsdException w:name="Table Colorful 1" w:semiHidden="1" w:unhideWhenUsed="1"/>
+    <w:lsdException w:name="Table Colorful 2" w:semiHidden="1" w:unhideWhenUsed="1"/>
+    <w:lsdException w:name="Table Colorful 3" w:semiHidden="1" w:unhideWhenUsed="1"/>
+    <w:lsdException w:name="Table Columns 1" w:semiHidden="1" w:unhideWhenUsed="1"/>
+    <w:lsdException w:name="Table Columns 2" w:semiHidden="1" w:unhideWhenUsed="1"/>
+    <w:lsdException w:name="Table Columns 3" w:semiHidden="1" w:unhideWhenUsed="1"/>
+    <w:lsdException w:name="Table Columns 4" w:semiHidden="1" w:unhideWhenUsed="1"/>
+    <w:lsdException w:name="Table Columns 5" w:semiHidden="1" w:unhideWhenUsed="1"/>
+    <w:lsdException w:name="Table Grid 1" w:semiHidden="1" w:unhideWhenUsed="1"/>
+    <w:lsdException w:name="Table Grid 2" w:semiHidden="1" w:unhideWhenUsed="1"/>
+    <w:lsdException w:name="Table Grid 3" w:semiHidden="1" w:unhideWhenUsed="1"/>
+    <w:lsdException w:name="Table Grid 4" w:semiHidden="1" w:unhideWhenUsed="1"/>
+    <w:lsdException w:name="Table Grid 5" w:semiHidden="1" w:unhideWhenUsed="1"/>
+    <w:lsdException w:name="Table Grid 6" w:semiHidden="1" w:unhideWhenUsed="1"/>
+    <w:lsdException w:name="Table Grid 7" w:semiHidden="1" w:unhideWhenUsed="1"/>
+    <w:lsdException w:name="Table Grid 8" w:semiHidden="1" w:unhideWhenUsed="1"/>
+    <w:lsdException w:name="Table List 1" w:semiHidden="1" w:unhideWhenUsed="1"/>
+    <w:lsdException w:name="Table List 2" w:semiHidden="1" w:unhideWhenUsed="1"/>
+    <w:lsdException w:name="Table List 3" w:semiHidden="1" w:unhideWhenUsed="1"/>
+    <w:lsdException w:name="Table List 4" w:semiHidden="1" w:unhideWhenUsed="1"/>
+    <w:lsdException w:name="Table List 5" w:semiHidden="1" w:unhideWhenUsed="1"/>
+    <w:lsdException w:name="Table List 6" w:semiHidden="1" w:unhideWhenUsed="1"/>
+    <w:lsdException w:name="Table List 7" w:semiHidden="1" w:unhideWhenUsed="1"/>
+    <w:lsdException w:name="Table List 8" w:semiHidden="1" w:unhideWhenUsed="1"/>
+    <w:lsdException w:name="Table 3D effects 1" w:semiHidden="1" w:unhideWhenUsed="1"/>
+    <w:lsdException w:name="Table 3D effects 2" w:semiHidden="1" w:unhideWhenUsed="1"/>
+    <w:lsdException w:name="Table 3D effects 3" w:semiHidden="1" w:unhideWhenUsed="1"/>
+    <w:lsdException w:name="Table Contemporary" w:semiHidden="1" w:unhideWhenUsed="1"/>
+    <w:lsdException w:name="Table Elegant" w:semiHidden="1" w:unhideWhenUsed="1"/>
+    <w:lsdException w:name="Table Professional" w:semiHidden="1" w:unhideWhenUsed="1"/>
+    <w:lsdException w:name="Table Subtle 1" w:semiHidden="1" w:unhideWhenUsed="1"/>
+    <w:lsdException w:name="Table Subtle 2" w:semiHidden="1" w:unhideWhenUsed="1"/>
+    <w:lsdException w:name="Table Web 1" w:semiHidden="1" w:unhideWhenUsed="1"/>
+    <w:lsdException w:name="Table Web 2" w:semiHidden="1" w:unhideWhenUsed="1"/>
+    <w:lsdException w:name="Table Web 3" w:semiHidden="1" w:unhideWhenUsed="1"/>
+    <w:lsdException w:name="Balloon Text" w:semiHidden="1" w:unhideWhenUsed="1"/>
     <w:lsdException w:name="Table Grid" w:uiPriority="59"/>
-    <w:lsdException w:name="Note Level 1" w:semiHidden="0" w:unhideWhenUsed="0"/>
-    <w:lsdException w:name="Note Level 2" w:semiHidden="0" w:unhideWhenUsed="0"/>
-    <w:lsdException w:name="Note Level 3" w:semiHidden="0" w:unhideWhenUsed="0"/>
-    <w:lsdException w:name="Note Level 4" w:semiHidden="0" w:unhideWhenUsed="0"/>
-    <w:lsdException w:name="Note Level 5" w:semiHidden="0" w:unhideWhenUsed="0"/>
-    <w:lsdException w:name="Note Level 6" w:semiHidden="0" w:unhideWhenUsed="0"/>
-    <w:lsdException w:name="Note Level 7" w:semiHidden="0" w:unhideWhenUsed="0"/>
-    <w:lsdException w:name="Note Level 8" w:semiHidden="0" w:unhideWhenUsed="0"/>
-    <w:lsdException w:name="Note Level 9" w:semiHidden="0" w:unhideWhenUsed="0"/>
-    <w:lsdException w:name="Placeholder Text" w:unhideWhenUsed="0"/>
-    <w:lsdException w:name="No Spacing" w:semiHidden="0" w:uiPriority="1" w:unhideWhenUsed="0" w:qFormat="1"/>
-    <w:lsdException w:name="Light Shading" w:semiHidden="0" w:uiPriority="60" w:unhideWhenUsed="0"/>
-    <w:lsdException w:name="Light List" w:semiHidden="0" w:uiPriority="61" w:unhideWhenUsed="0"/>
-    <w:lsdException w:name="Light Grid" w:semiHidden="0" w:uiPriority="62" w:unhideWhenUsed="0"/>
-    <w:lsdException w:name="Medium Shading 1" w:semiHidden="0" w:uiPriority="63" w:unhideWhenUsed="0"/>
-    <w:lsdException w:name="Medium Shading 2" w:semiHidden="0" w:uiPriority="64" w:unhideWhenUsed="0"/>
-    <w:lsdException w:name="Medium List 1" w:semiHidden="0" w:uiPriority="65" w:unhideWhenUsed="0"/>
-    <w:lsdException w:name="Medium List 2" w:semiHidden="0" w:uiPriority="66" w:unhideWhenUsed="0"/>
-    <w:lsdException w:name="Medium Grid 1" w:semiHidden="0" w:uiPriority="67" w:unhideWhenUsed="0"/>
-    <w:lsdException w:name="Medium Grid 2" w:semiHidden="0" w:uiPriority="68" w:unhideWhenUsed="0"/>
-    <w:lsdException w:name="Medium Grid 3" w:semiHidden="0" w:uiPriority="69" w:unhideWhenUsed="0"/>
-    <w:lsdException w:name="Dark List" w:semiHidden="0" w:uiPriority="70" w:unhideWhenUsed="0"/>
-    <w:lsdException w:name="Colorful Shading" w:semiHidden="0" w:uiPriority="71" w:unhideWhenUsed="0"/>
-    <w:lsdException w:name="Colorful List" w:semiHidden="0" w:uiPriority="72" w:unhideWhenUsed="0"/>
-    <w:lsdException w:name="Colorful Grid" w:semiHidden="0" w:uiPriority="73" w:unhideWhenUsed="0"/>
-    <w:lsdException w:name="Light Shading Accent 1" w:semiHidden="0" w:uiPriority="60" w:unhideWhenUsed="0"/>
-    <w:lsdException w:name="Light List Accent 1" w:semiHidden="0" w:uiPriority="61" w:unhideWhenUsed="0"/>
-    <w:lsdException w:name="Light Grid Accent 1" w:semiHidden="0" w:uiPriority="62" w:unhideWhenUsed="0"/>
-    <w:lsdException w:name="Medium Shading 1 Accent 1" w:semiHidden="0" w:uiPriority="63" w:unhideWhenUsed="0"/>
-    <w:lsdException w:name="Medium Shading 2 Accent 1" w:semiHidden="0" w:uiPriority="64" w:unhideWhenUsed="0"/>
-    <w:lsdException w:name="Medium List 1 Accent 1" w:semiHidden="0" w:uiPriority="65" w:unhideWhenUsed="0"/>
-    <w:lsdException w:name="Revision" w:unhideWhenUsed="0"/>
-    <w:lsdException w:name="List Paragraph" w:semiHidden="0" w:uiPriority="34" w:unhideWhenUsed="0" w:qFormat="1"/>
-    <w:lsdException w:name="Quote" w:semiHidden="0" w:uiPriority="29" w:unhideWhenUsed="0" w:qFormat="1"/>
-    <w:lsdException w:name="Intense Quote" w:semiHidden="0" w:uiPriority="30" w:unhideWhenUsed="0" w:qFormat="1"/>
-    <w:lsdException w:name="Medium List 2 Accent 1" w:semiHidden="0" w:uiPriority="66" w:unhideWhenUsed="0"/>
-    <w:lsdException w:name="Medium Grid 1 Accent 1" w:semiHidden="0" w:uiPriority="67" w:unhideWhenUsed="0"/>
-    <w:lsdException w:name="Medium Grid 2 Accent 1" w:semiHidden="0" w:uiPriority="68" w:unhideWhenUsed="0"/>
-    <w:lsdException w:name="Medium Grid 3 Accent 1" w:semiHidden="0" w:uiPriority="69" w:unhideWhenUsed="0"/>
-    <w:lsdException w:name="Dark List Accent 1" w:semiHidden="0" w:uiPriority="70" w:unhideWhenUsed="0"/>
-    <w:lsdException w:name="Colorful Shading Accent 1" w:semiHidden="0" w:uiPriority="71" w:unhideWhenUsed="0"/>
-    <w:lsdException w:name="Colorful List Accent 1" w:semiHidden="0" w:uiPriority="72" w:unhideWhenUsed="0"/>
-    <w:lsdException w:name="Colorful Grid Accent 1" w:semiHidden="0" w:uiPriority="73" w:unhideWhenUsed="0"/>
-    <w:lsdException w:name="Light Shading Accent 2" w:semiHidden="0" w:uiPriority="60" w:unhideWhenUsed="0"/>
-    <w:lsdException w:name="Light List Accent 2" w:semiHidden="0" w:uiPriority="61" w:unhideWhenUsed="0"/>
-    <w:lsdException w:name="Light Grid Accent 2" w:semiHidden="0" w:uiPriority="62" w:unhideWhenUsed="0"/>
-    <w:lsdException w:name="Medium Shading 1 Accent 2" w:semiHidden="0" w:uiPriority="63" w:unhideWhenUsed="0"/>
-    <w:lsdException w:name="Medium Shading 2 Accent 2" w:semiHidden="0" w:uiPriority="64" w:unhideWhenUsed="0"/>
-    <w:lsdException w:name="Medium List 1 Accent 2" w:semiHidden="0" w:uiPriority="65" w:unhideWhenUsed="0"/>
-    <w:lsdException w:name="Medium List 2 Accent 2" w:semiHidden="0" w:uiPriority="66" w:unhideWhenUsed="0"/>
-    <w:lsdException w:name="Medium Grid 1 Accent 2" w:semiHidden="0" w:uiPriority="67" w:unhideWhenUsed="0"/>
-    <w:lsdException w:name="Medium Grid 2 Accent 2" w:semiHidden="0" w:uiPriority="68" w:unhideWhenUsed="0"/>
-    <w:lsdException w:name="Medium Grid 3 Accent 2" w:semiHidden="0" w:uiPriority="69" w:unhideWhenUsed="0"/>
-    <w:lsdException w:name="Dark List Accent 2" w:semiHidden="0" w:uiPriority="70" w:unhideWhenUsed="0"/>
-    <w:lsdException w:name="Colorful Shading Accent 2" w:semiHidden="0" w:uiPriority="71" w:unhideWhenUsed="0"/>
-    <w:lsdException w:name="Colorful List Accent 2" w:semiHidden="0" w:uiPriority="72" w:unhideWhenUsed="0"/>
-    <w:lsdException w:name="Colorful Grid Accent 2" w:semiHidden="0" w:uiPriority="73" w:unhideWhenUsed="0"/>
-    <w:lsdException w:name="Light Shading Accent 3" w:semiHidden="0" w:uiPriority="60" w:unhideWhenUsed="0"/>
-    <w:lsdException w:name="Light List Accent 3" w:semiHidden="0" w:uiPriority="61" w:unhideWhenUsed="0"/>
-    <w:lsdException w:name="Light Grid Accent 3" w:semiHidden="0" w:uiPriority="62" w:unhideWhenUsed="0"/>
-    <w:lsdException w:name="Medium Shading 1 Accent 3" w:semiHidden="0" w:uiPriority="63" w:unhideWhenUsed="0"/>
-    <w:lsdException w:name="Medium Shading 2 Accent 3" w:semiHidden="0" w:uiPriority="64" w:unhideWhenUsed="0"/>
-    <w:lsdException w:name="Medium List 1 Accent 3" w:semiHidden="0" w:uiPriority="65" w:unhideWhenUsed="0"/>
-    <w:lsdException w:name="Medium List 2 Accent 3" w:semiHidden="0" w:uiPriority="66" w:unhideWhenUsed="0"/>
-    <w:lsdException w:name="Medium Grid 1 Accent 3" w:semiHidden="0" w:uiPriority="67" w:unhideWhenUsed="0"/>
-    <w:lsdException w:name="Medium Grid 2 Accent 3" w:semiHidden="0" w:uiPriority="68" w:unhideWhenUsed="0"/>
-    <w:lsdException w:name="Medium Grid 3 Accent 3" w:semiHidden="0" w:uiPriority="69" w:unhideWhenUsed="0"/>
-    <w:lsdException w:name="Dark List Accent 3" w:semiHidden="0" w:uiPriority="70" w:unhideWhenUsed="0"/>
-    <w:lsdException w:name="Colorful Shading Accent 3" w:semiHidden="0" w:uiPriority="71" w:unhideWhenUsed="0"/>
-    <w:lsdException w:name="Colorful List Accent 3" w:semiHidden="0" w:uiPriority="72" w:unhideWhenUsed="0"/>
-    <w:lsdException w:name="Colorful Grid Accent 3" w:semiHidden="0" w:uiPriority="73" w:unhideWhenUsed="0"/>
-    <w:lsdException w:name="Light Shading Accent 4" w:semiHidden="0" w:uiPriority="60" w:unhideWhenUsed="0"/>
-    <w:lsdException w:name="Light List Accent 4" w:semiHidden="0" w:uiPriority="61" w:unhideWhenUsed="0"/>
-    <w:lsdException w:name="Light Grid Accent 4" w:semiHidden="0" w:uiPriority="62" w:unhideWhenUsed="0"/>
-    <w:lsdException w:name="Medium Shading 1 Accent 4" w:semiHidden="0" w:uiPriority="63" w:unhideWhenUsed="0"/>
-    <w:lsdException w:name="Medium Shading 2 Accent 4" w:semiHidden="0" w:uiPriority="64" w:unhideWhenUsed="0"/>
-    <w:lsdException w:name="Medium List 1 Accent 4" w:semiHidden="0" w:uiPriority="65" w:unhideWhenUsed="0"/>
-    <w:lsdException w:name="Medium List 2 Accent 4" w:semiHidden="0" w:uiPriority="66" w:unhideWhenUsed="0"/>
-    <w:lsdException w:name="Medium Grid 1 Accent 4" w:semiHidden="0" w:uiPriority="67" w:unhideWhenUsed="0"/>
-    <w:lsdException w:name="Medium Grid 2 Accent 4" w:semiHidden="0" w:uiPriority="68" w:unhideWhenUsed="0"/>
-    <w:lsdException w:name="Medium Grid 3 Accent 4" w:semiHidden="0" w:uiPriority="69" w:unhideWhenUsed="0"/>
-    <w:lsdException w:name="Dark List Accent 4" w:semiHidden="0" w:uiPriority="70" w:unhideWhenUsed="0"/>
-    <w:lsdException w:name="Colorful Shading Accent 4" w:semiHidden="0" w:uiPriority="71" w:unhideWhenUsed="0"/>
-    <w:lsdException w:name="Colorful List Accent 4" w:semiHidden="0" w:uiPriority="72" w:unhideWhenUsed="0"/>
-    <w:lsdException w:name="Colorful Grid Accent 4" w:semiHidden="0" w:uiPriority="73" w:unhideWhenUsed="0"/>
-    <w:lsdException w:name="Light Shading Accent 5" w:semiHidden="0" w:uiPriority="60" w:unhideWhenUsed="0"/>
-    <w:lsdException w:name="Light List Accent 5" w:semiHidden="0" w:uiPriority="61" w:unhideWhenUsed="0"/>
-    <w:lsdException w:name="Light Grid Accent 5" w:semiHidden="0" w:uiPriority="62" w:unhideWhenUsed="0"/>
-    <w:lsdException w:name="Medium Shading 1 Accent 5" w:semiHidden="0" w:uiPriority="63" w:unhideWhenUsed="0"/>
-    <w:lsdException w:name="Medium Shading 2 Accent 5" w:semiHidden="0" w:uiPriority="64" w:unhideWhenUsed="0"/>
-    <w:lsdException w:name="Medium List 1 Accent 5" w:semiHidden="0" w:uiPriority="65" w:unhideWhenUsed="0"/>
-    <w:lsdException w:name="Medium List 2 Accent 5" w:semiHidden="0" w:uiPriority="66" w:unhideWhenUsed="0"/>
-    <w:lsdException w:name="Medium Grid 1 Accent 5" w:semiHidden="0" w:uiPriority="67" w:unhideWhenUsed="0"/>
-    <w:lsdException w:name="Medium Grid 2 Accent 5" w:semiHidden="0" w:uiPriority="68" w:unhideWhenUsed="0"/>
-    <w:lsdException w:name="Medium Grid 3 Accent 5" w:semiHidden="0" w:uiPriority="69" w:unhideWhenUsed="0"/>
-    <w:lsdException w:name="Dark List Accent 5" w:semiHidden="0" w:uiPriority="70" w:unhideWhenUsed="0"/>
-    <w:lsdException w:name="Colorful Shading Accent 5" w:semiHidden="0" w:uiPriority="71" w:unhideWhenUsed="0"/>
-    <w:lsdException w:name="Colorful List Accent 5" w:semiHidden="0" w:uiPriority="72" w:unhideWhenUsed="0"/>
-    <w:lsdException w:name="Colorful Grid Accent 5" w:semiHidden="0" w:uiPriority="73" w:unhideWhenUsed="0"/>
-    <w:lsdException w:name="Light Shading Accent 6" w:semiHidden="0" w:uiPriority="60" w:unhideWhenUsed="0"/>
-    <w:lsdException w:name="Light List Accent 6" w:semiHidden="0" w:uiPriority="61" w:unhideWhenUsed="0"/>
-    <w:lsdException w:name="Light Grid Accent 6" w:semiHidden="0" w:uiPriority="62" w:unhideWhenUsed="0"/>
-    <w:lsdException w:name="Medium Shading 1 Accent 6" w:semiHidden="0" w:uiPriority="63" w:unhideWhenUsed="0"/>
-    <w:lsdException w:name="Medium Shading 2 Accent 6" w:semiHidden="0" w:uiPriority="64" w:unhideWhenUsed="0"/>
-    <w:lsdException w:name="Medium List 1 Accent 6" w:semiHidden="0" w:uiPriority="65" w:unhideWhenUsed="0"/>
-    <w:lsdException w:name="Medium List 2 Accent 6" w:semiHidden="0" w:uiPriority="66" w:unhideWhenUsed="0"/>
-    <w:lsdException w:name="Medium Grid 1 Accent 6" w:semiHidden="0" w:uiPriority="67" w:unhideWhenUsed="0"/>
-    <w:lsdException w:name="Medium Grid 2 Accent 6" w:semiHidden="0" w:uiPriority="68" w:unhideWhenUsed="0"/>
-    <w:lsdException w:name="Medium Grid 3 Accent 6" w:semiHidden="0" w:uiPriority="69" w:unhideWhenUsed="0"/>
-    <w:lsdException w:name="Dark List Accent 6" w:semiHidden="0" w:uiPriority="70" w:unhideWhenUsed="0"/>
-    <w:lsdException w:name="Colorful Shading Accent 6" w:semiHidden="0" w:uiPriority="71" w:unhideWhenUsed="0"/>
-    <w:lsdException w:name="Colorful List Accent 6" w:semiHidden="0" w:uiPriority="72" w:unhideWhenUsed="0"/>
-    <w:lsdException w:name="Colorful Grid Accent 6" w:semiHidden="0" w:uiPriority="73" w:unhideWhenUsed="0"/>
-    <w:lsdException w:name="Subtle Emphasis" w:semiHidden="0" w:uiPriority="19" w:unhideWhenUsed="0" w:qFormat="1"/>
-    <w:lsdException w:name="Intense Emphasis" w:semiHidden="0" w:uiPriority="21" w:unhideWhenUsed="0" w:qFormat="1"/>
-    <w:lsdException w:name="Subtle Reference" w:semiHidden="0" w:uiPriority="31" w:unhideWhenUsed="0" w:qFormat="1"/>
-    <w:lsdException w:name="Intense Reference" w:semiHidden="0" w:uiPriority="32" w:unhideWhenUsed="0" w:qFormat="1"/>
-    <w:lsdException w:name="Book Title" w:semiHidden="0" w:uiPriority="33" w:unhideWhenUsed="0" w:qFormat="1"/>
-    <w:lsdException w:name="Bibliography" w:uiPriority="37"/>
-    <w:lsdException w:name="TOC Heading" w:uiPriority="39" w:qFormat="1"/>
+    <w:lsdException w:name="Table Theme" w:semiHidden="1" w:unhideWhenUsed="1"/>
+    <w:lsdException w:name="Placeholder Text" w:semiHidden="1"/>
+    <w:lsdException w:name="No Spacing" w:uiPriority="1" w:qFormat="1"/>
+    <w:lsdException w:name="Light Shading" w:uiPriority="60"/>
+    <w:lsdException w:name="Light List" w:uiPriority="61"/>
+    <w:lsdException w:name="Light Grid" w:uiPriority="62"/>
+    <w:lsdException w:name="Medium Shading 1" w:uiPriority="63"/>
+    <w:lsdException w:name="Medium Shading 2" w:uiPriority="64"/>
+    <w:lsdException w:name="Medium List 1" w:uiPriority="65"/>
+    <w:lsdException w:name="Medium List 2" w:uiPriority="66"/>
+    <w:lsdException w:name="Medium Grid 1" w:uiPriority="67"/>
+    <w:lsdException w:name="Medium Grid 2" w:uiPriority="68"/>
+    <w:lsdException w:name="Medium Grid 3" w:uiPriority="69"/>
+    <w:lsdException w:name="Dark List" w:uiPriority="70"/>
+    <w:lsdException w:name="Colorful Shading" w:uiPriority="71"/>
+    <w:lsdException w:name="Colorful List" w:uiPriority="72"/>
+    <w:lsdException w:name="Colorful Grid" w:uiPriority="73"/>
+    <w:lsdException w:name="Light Shading Accent 1" w:uiPriority="60"/>
+    <w:lsdException w:name="Light List Accent 1" w:uiPriority="61"/>
+    <w:lsdException w:name="Light Grid Accent 1" w:uiPriority="62"/>
+    <w:lsdException w:name="Medium Shading 1 Accent 1" w:uiPriority="63"/>
+    <w:lsdException w:name="Medium Shading 2 Accent 1" w:uiPriority="64"/>
+    <w:lsdException w:name="Medium List 1 Accent 1" w:uiPriority="65"/>
+    <w:lsdException w:name="Revision" w:semiHidden="1"/>
+    <w:lsdException w:name="List Paragraph" w:uiPriority="34" w:qFormat="1"/>
+    <w:lsdException w:name="Quote" w:uiPriority="29" w:qFormat="1"/>
+    <w:lsdException w:name="Intense Quote" w:uiPriority="30" w:qFormat="1"/>
+    <w:lsdException w:name="Medium List 2 Accent 1" w:uiPriority="66"/>
+    <w:lsdException w:name="Medium Grid 1 Accent 1" w:uiPriority="67"/>
+    <w:lsdException w:name="Medium Grid 2 Accent 1" w:uiPriority="68"/>
+    <w:lsdException w:name="Medium Grid 3 Accent 1" w:uiPriority="69"/>
+    <w:lsdException w:name="Dark List Accent 1" w:uiPriority="70"/>
+    <w:lsdException w:name="Colorful Shading Accent 1" w:uiPriority="71"/>
+    <w:lsdException w:name="Colorful List Accent 1" w:uiPriority="72"/>
+    <w:lsdException w:name="Colorful Grid Accent 1" w:uiPriority="73"/>
+    <w:lsdException w:name="Light Shading Accent 2" w:uiPriority="60"/>
+    <w:lsdException w:name="Light List Accent 2" w:uiPriority="61"/>
+    <w:lsdException w:name="Light Grid Accent 2" w:uiPriority="62"/>
+    <w:lsdException w:name="Medium Shading 1 Accent 2" w:uiPriority="63"/>
+    <w:lsdException w:name="Medium Shading 2 Accent 2" w:uiPriority="64"/>
+    <w:lsdException w:name="Medium List 1 Accent 2" w:uiPriority="65"/>
+    <w:lsdException w:name="Medium List 2 Accent 2" w:uiPriority="66"/>
+    <w:lsdException w:name="Medium Grid 1 Accent 2" w:uiPriority="67"/>
+    <w:lsdException w:name="Medium Grid 2 Accent 2" w:uiPriority="68"/>
+    <w:lsdException w:name="Medium Grid 3 Accent 2" w:uiPriority="69"/>
+    <w:lsdException w:name="Dark List Accent 2" w:uiPriority="70"/>
+    <w:lsdException w:name="Colorful Shading Accent 2" w:uiPriority="71"/>
+    <w:lsdException w:name="Colorful List Accent 2" w:uiPriority="72"/>
+    <w:lsdException w:name="Colorful Grid Accent 2" w:uiPriority="73"/>
+    <w:lsdException w:name="Light Shading Accent 3" w:uiPriority="60"/>
+    <w:lsdException w:name="Light List Accent 3" w:uiPriority="61"/>
+    <w:lsdException w:name="Light Grid Accent 3" w:uiPriority="62"/>
+    <w:lsdException w:name="Medium Shading 1 Accent 3" w:uiPriority="63"/>
+    <w:lsdException w:name="Medium Shading 2 Accent 3" w:uiPriority="64"/>
+    <w:lsdException w:name="Medium List 1 Accent 3" w:uiPriority="65"/>
+    <w:lsdException w:name="Medium List 2 Accent 3" w:uiPriority="66"/>
+    <w:lsdException w:name="Medium Grid 1 Accent 3" w:uiPriority="67"/>
+    <w:lsdException w:name="Medium Grid 2 Accent 3" w:uiPriority="68"/>
+    <w:lsdException w:name="Medium Grid 3 Accent 3" w:uiPriority="69"/>
+    <w:lsdException w:name="Dark List Accent 3" w:uiPriority="70"/>
+    <w:lsdException w:name="Colorful Shading Accent 3" w:uiPriority="71"/>
+    <w:lsdException w:name="Colorful List Accent 3" w:uiPriority="72"/>
+    <w:lsdException w:name="Colorful Grid Accent 3" w:uiPriority="73"/>
+    <w:lsdException w:name="Light Shading Accent 4" w:uiPriority="60"/>
+    <w:lsdException w:name="Light List Accent 4" w:uiPriority="61"/>
+    <w:lsdException w:name="Light Grid Accent 4" w:uiPriority="62"/>
+    <w:lsdException w:name="Medium Shading 1 Accent 4" w:uiPriority="63"/>
+    <w:lsdException w:name="Medium Shading 2 Accent 4" w:uiPriority="64"/>
+    <w:lsdException w:name="Medium List 1 Accent 4" w:uiPriority="65"/>
+    <w:lsdException w:name="Medium List 2 Accent 4" w:uiPriority="66"/>
+    <w:lsdException w:name="Medium Grid 1 Accent 4" w:uiPriority="67"/>
+    <w:lsdException w:name="Medium Grid 2 Accent 4" w:uiPriority="68"/>
+    <w:lsdException w:name="Medium Grid 3 Accent 4" w:uiPriority="69"/>
+    <w:lsdException w:name="Dark List Accent 4" w:uiPriority="70"/>
+    <w:lsdException w:name="Colorful Shading Accent 4" w:uiPriority="71"/>
+    <w:lsdException w:name="Colorful List Accent 4" w:uiPriority="72"/>
+    <w:lsdException w:name="Colorful Grid Accent 4" w:uiPriority="73"/>
+    <w:lsdException w:name="Light Shading Accent 5" w:uiPriority="60"/>
+    <w:lsdException w:name="Light List Accent 5" w:uiPriority="61"/>
+    <w:lsdException w:name="Light Grid Accent 5" w:uiPriority="62"/>
+    <w:lsdException w:name="Medium Shading 1 Accent 5" w:uiPriority="63"/>
+    <w:lsdException w:name="Medium Shading 2 Accent 5" w:uiPriority="64"/>
+    <w:lsdException w:name="Medium List 1 Accent 5" w:uiPriority="65"/>
+    <w:lsdException w:name="Medium List 2 Accent 5" w:uiPriority="66"/>
+    <w:lsdException w:name="Medium Grid 1 Accent 5" w:uiPriority="67"/>
+    <w:lsdException w:name="Medium Grid 2 Accent 5" w:uiPriority="68"/>
+    <w:lsdException w:name="Medium Grid 3 Accent 5" w:uiPriority="69"/>
+    <w:lsdException w:name="Dark List Accent 5" w:uiPriority="70"/>
+    <w:lsdException w:name="Colorful Shading Accent 5" w:uiPriority="71"/>
+    <w:lsdException w:name="Colorful List Accent 5" w:uiPriority="72"/>
+    <w:lsdException w:name="Colorful Grid Accent 5" w:uiPriority="73"/>
+    <w:lsdException w:name="Light Shading Accent 6" w:uiPriority="60"/>
+    <w:lsdException w:name="Light List Accent 6" w:uiPriority="61"/>
+    <w:lsdException w:name="Light Grid Accent 6" w:uiPriority="62"/>
+    <w:lsdException w:name="Medium Shading 1 Accent 6" w:uiPriority="63"/>
+    <w:lsdException w:name="Medium Shading 2 Accent 6" w:uiPriority="64"/>
+    <w:lsdException w:name="Medium List 1 Accent 6" w:uiPriority="65"/>
+    <w:lsdException w:name="Medium List 2 Accent 6" w:uiPriority="66"/>
+    <w:lsdException w:name="Medium Grid 1 Accent 6" w:uiPriority="67"/>
+    <w:lsdException w:name="Medium Grid 2 Accent 6" w:uiPriority="68"/>
+    <w:lsdException w:name="Medium Grid 3 Accent 6" w:uiPriority="69"/>
+    <w:lsdException w:name="Dark List Accent 6" w:uiPriority="70"/>
+    <w:lsdException w:name="Colorful Shading Accent 6" w:uiPriority="71"/>
+    <w:lsdException w:name="Colorful List Accent 6" w:uiPriority="72"/>
+    <w:lsdException w:name="Colorful Grid Accent 6" w:uiPriority="73"/>
+    <w:lsdException w:name="Subtle Emphasis" w:uiPriority="19" w:qFormat="1"/>
+    <w:lsdException w:name="Intense Emphasis" w:uiPriority="21" w:qFormat="1"/>
+    <w:lsdException w:name="Subtle Reference" w:uiPriority="31" w:qFormat="1"/>
+    <w:lsdException w:name="Intense Reference" w:uiPriority="32" w:qFormat="1"/>
+    <w:lsdException w:name="Book Title" w:uiPriority="33" w:qFormat="1"/>
+    <w:lsdException w:name="Bibliography" w:semiHidden="1" w:uiPriority="37" w:unhideWhenUsed="1"/>
+    <w:lsdException w:name="TOC Heading" w:semiHidden="1" w:uiPriority="39" w:unhideWhenUsed="1" w:qFormat="1"/>
+    <w:lsdException w:name="Grid Table Light" w:semiHidden="1" w:unhideWhenUsed="1"/>
+    <w:lsdException w:name="Grid Table 1 Light" w:semiHidden="1" w:unhideWhenUsed="1"/>
+    <w:lsdException w:name="Grid Table 2" w:semiHidden="1" w:unhideWhenUsed="1"/>
+    <w:lsdException w:name="Grid Table 3" w:semiHidden="1" w:unhideWhenUsed="1"/>
+    <w:lsdException w:name="Grid Table 4" w:uiPriority="49"/>
+    <w:lsdException w:name="Grid Table 5 Dark" w:uiPriority="50"/>
+    <w:lsdException w:name="Grid Table 6 Colorful" w:uiPriority="51"/>
+    <w:lsdException w:name="Grid Table 7 Colorful" w:uiPriority="52"/>
+    <w:lsdException w:name="Grid Table 1 Light Accent 1" w:uiPriority="46"/>
+    <w:lsdException w:name="Grid Table 2 Accent 1" w:uiPriority="47"/>
+    <w:lsdException w:name="Grid Table 3 Accent 1" w:uiPriority="48"/>
+    <w:lsdException w:name="Grid Table 4 Accent 1" w:uiPriority="49"/>
+    <w:lsdException w:name="Grid Table 5 Dark Accent 1" w:uiPriority="50"/>
+    <w:lsdException w:name="Grid Table 6 Colorful Accent 1" w:uiPriority="51"/>
+    <w:lsdException w:name="Grid Table 7 Colorful Accent 1" w:uiPriority="52"/>
+    <w:lsdException w:name="Grid Table 1 Light Accent 2" w:uiPriority="46"/>
+    <w:lsdException w:name="Grid Table 2 Accent 2" w:uiPriority="47"/>
+    <w:lsdException w:name="Grid Table 3 Accent 2" w:uiPriority="48"/>
+    <w:lsdException w:name="Grid Table 4 Accent 2" w:uiPriority="49"/>
+    <w:lsdException w:name="Grid Table 5 Dark Accent 2" w:uiPriority="50"/>
+    <w:lsdException w:name="Grid Table 6 Colorful Accent 2" w:uiPriority="51"/>
+    <w:lsdException w:name="Grid Table 7 Colorful Accent 2" w:uiPriority="52"/>
+    <w:lsdException w:name="Grid Table 1 Light Accent 3" w:uiPriority="46"/>
+    <w:lsdException w:name="Grid Table 2 Accent 3" w:uiPriority="47"/>
+    <w:lsdException w:name="Grid Table 3 Accent 3" w:uiPriority="48"/>
+    <w:lsdException w:name="Grid Table 4 Accent 3" w:uiPriority="49"/>
+    <w:lsdException w:name="Grid Table 5 Dark Accent 3" w:uiPriority="50"/>
+    <w:lsdException w:name="Grid Table 6 Colorful Accent 3" w:uiPriority="51"/>
+    <w:lsdException w:name="Grid Table 7 Colorful Accent 3" w:uiPriority="52"/>
+    <w:lsdException w:name="Grid Table 1 Light Accent 4" w:uiPriority="46"/>
+    <w:lsdException w:name="Grid Table 2 Accent 4" w:uiPriority="47"/>
+    <w:lsdException w:name="Grid Table 3 Accent 4" w:uiPriority="48"/>
+    <w:lsdException w:name="Grid Table 4 Accent 4" w:uiPriority="49"/>
+    <w:lsdException w:name="Grid Table 5 Dark Accent 4" w:uiPriority="50"/>
+    <w:lsdException w:name="Grid Table 6 Colorful Accent 4" w:uiPriority="51"/>
+    <w:lsdException w:name="Grid Table 7 Colorful Accent 4" w:uiPriority="52"/>
+    <w:lsdException w:name="Grid Table 1 Light Accent 5" w:uiPriority="46"/>
+    <w:lsdException w:name="Grid Table 2 Accent 5" w:uiPriority="47"/>
+    <w:lsdException w:name="Grid Table 3 Accent 5" w:uiPriority="48"/>
+    <w:lsdException w:name="Grid Table 4 Accent 5" w:uiPriority="49"/>
+    <w:lsdException w:name="Grid Table 5 Dark Accent 5" w:uiPriority="50"/>
+    <w:lsdException w:name="Grid Table 6 Colorful Accent 5" w:uiPriority="51"/>
+    <w:lsdException w:name="Grid Table 7 Colorful Accent 5" w:uiPriority="52"/>
+    <w:lsdException w:name="Grid Table 1 Light Accent 6" w:uiPriority="46"/>
+    <w:lsdException w:name="Grid Table 2 Accent 6" w:uiPriority="47"/>
+    <w:lsdException w:name="Grid Table 3 Accent 6" w:uiPriority="48"/>
+    <w:lsdException w:name="Grid Table 4 Accent 6" w:uiPriority="49"/>
+    <w:lsdException w:name="Grid Table 5 Dark Accent 6" w:uiPriority="50"/>
+    <w:lsdException w:name="Grid Table 6 Colorful Accent 6" w:uiPriority="51"/>
+    <w:lsdException w:name="Grid Table 7 Colorful Accent 6" w:uiPriority="52"/>
+    <w:lsdException w:name="List Table 1 Light" w:uiPriority="46"/>
+    <w:lsdException w:name="List Table 2" w:uiPriority="47"/>
+    <w:lsdException w:name="List Table 3" w:uiPriority="48"/>
+    <w:lsdException w:name="List Table 4" w:uiPriority="49"/>
+    <w:lsdException w:name="List Table 5 Dark" w:uiPriority="50"/>
+    <w:lsdException w:name="List Table 6 Colorful" w:uiPriority="51"/>
+    <w:lsdException w:name="List Table 7 Colorful" w:uiPriority="52"/>
+    <w:lsdException w:name="List Table 1 Light Accent 1" w:uiPriority="46"/>
+    <w:lsdException w:name="List Table 2 Accent 1" w:uiPriority="47"/>
+    <w:lsdException w:name="List Table 3 Accent 1" w:uiPriority="48"/>
+    <w:lsdException w:name="List Table 4 Accent 1" w:uiPriority="49"/>
+    <w:lsdException w:name="List Table 5 Dark Accent 1" w:uiPriority="50"/>
+    <w:lsdException w:name="List Table 6 Colorful Accent 1" w:uiPriority="51"/>
+    <w:lsdException w:name="List Table 7 Colorful Accent 1" w:uiPriority="52"/>
+    <w:lsdException w:name="List Table 1 Light Accent 2" w:uiPriority="46"/>
+    <w:lsdException w:name="List Table 2 Accent 2" w:uiPriority="47"/>
+    <w:lsdException w:name="List Table 3 Accent 2" w:uiPriority="48"/>
+    <w:lsdException w:name="List Table 4 Accent 2" w:uiPriority="49"/>
+    <w:lsdException w:name="List Table 5 Dark Accent 2" w:uiPriority="50"/>
+    <w:lsdException w:name="List Table 6 Colorful Accent 2" w:uiPriority="51"/>
+    <w:lsdException w:name="List Table 7 Colorful Accent 2" w:uiPriority="52"/>
+    <w:lsdException w:name="List Table 1 Light Accent 3" w:uiPriority="46"/>
+    <w:lsdException w:name="List Table 2 Accent 3" w:uiPriority="47"/>
+    <w:lsdException w:name="List Table 3 Accent 3" w:uiPriority="48"/>
+    <w:lsdException w:name="List Table 4 Accent 3" w:uiPriority="49"/>
+    <w:lsdException w:name="List Table 5 Dark Accent 3" w:uiPriority="50"/>
+    <w:lsdException w:name="List Table 6 Colorful Accent 3" w:uiPriority="51"/>
+    <w:lsdException w:name="List Table 7 Colorful Accent 3" w:uiPriority="52"/>
+    <w:lsdException w:name="List Table 1 Light Accent 4" w:uiPriority="46"/>
+    <w:lsdException w:name="List Table 2 Accent 4" w:uiPriority="47"/>
+    <w:lsdException w:name="List Table 3 Accent 4" w:uiPriority="48"/>
+    <w:lsdException w:name="List Table 4 Accent 4" w:uiPriority="49"/>
+    <w:lsdException w:name="List Table 5 Dark Accent 4" w:uiPriority="50"/>
+    <w:lsdException w:name="List Table 6 Colorful Accent 4" w:uiPriority="51"/>
+    <w:lsdException w:name="List Table 7 Colorful Accent 4" w:uiPriority="52"/>
+    <w:lsdException w:name="List Table 1 Light Accent 5" w:uiPriority="46"/>
+    <w:lsdException w:name="List Table 2 Accent 5" w:uiPriority="47"/>
+    <w:lsdException w:name="List Table 3 Accent 5" w:uiPriority="48"/>
+    <w:lsdException w:name="List Table 4 Accent 5" w:uiPriority="49"/>
+    <w:lsdException w:name="List Table 5 Dark Accent 5" w:uiPriority="50"/>
+    <w:lsdException w:name="List Table 6 Colorful Accent 5" w:uiPriority="51"/>
+    <w:lsdException w:name="List Table 7 Colorful Accent 5" w:uiPriority="52"/>
+    <w:lsdException w:name="List Table 1 Light Accent 6" w:uiPriority="46"/>
+    <w:lsdException w:name="List Table 2 Accent 6" w:uiPriority="47"/>
+    <w:lsdException w:name="List Table 3 Accent 6" w:uiPriority="48"/>
+    <w:lsdException w:name="List Table 4 Accent 6" w:uiPriority="49"/>
+    <w:lsdException w:name="List Table 5 Dark Accent 6" w:uiPriority="50"/>
+    <w:lsdException w:name="List Table 6 Colorful Accent 6" w:uiPriority="51"/>
+    <w:lsdException w:name="List Table 7 Colorful Accent 6" w:uiPriority="52"/>
+    <w:lsdException w:name="Mention" w:semiHidden="1" w:unhideWhenUsed="1"/>
+    <w:lsdException w:name="Smart Hyperlink" w:semiHidden="1" w:unhideWhenUsed="1"/>
+    <w:lsdException w:name="Hashtag" w:semiHidden="1" w:unhideWhenUsed="1"/>
+    <w:lsdException w:name="Unresolved Mention" w:semiHidden="1" w:unhideWhenUsed="1"/>
   </w:latentStyles>
   <w:style w:type="paragraph" w:default="1" w:styleId="a">
     <w:name w:val="Normal"/>
@@ -6760,8 +7455,8 @@
       <w:szCs w:val="24"/>
     </w:rPr>
   </w:style>
-  <w:style w:type="character" w:customStyle="1" w:styleId="UnresolvedMention">
-    <w:name w:val="Unresolved Mention"/>
+  <w:style w:type="character" w:customStyle="1" w:styleId="10">
+    <w:name w:val="未解決のメンション1"/>
     <w:basedOn w:val="a0"/>
     <w:uiPriority w:val="99"/>
     <w:semiHidden/>
@@ -6779,7 +7474,6 @@
     <w:unhideWhenUsed/>
     <w:rsid w:val="00E7297C"/>
     <w:tblPr>
-      <w:tblInd w:w="0" w:type="dxa"/>
       <w:tblBorders>
         <w:top w:val="single" w:sz="4" w:space="0" w:color="auto"/>
         <w:left w:val="single" w:sz="4" w:space="0" w:color="auto"/>
@@ -6788,12 +7482,6 @@
         <w:insideH w:val="single" w:sz="4" w:space="0" w:color="auto"/>
         <w:insideV w:val="single" w:sz="4" w:space="0" w:color="auto"/>
       </w:tblBorders>
-      <w:tblCellMar>
-        <w:top w:w="0" w:type="dxa"/>
-        <w:left w:w="108" w:type="dxa"/>
-        <w:bottom w:w="0" w:type="dxa"/>
-        <w:right w:w="108" w:type="dxa"/>
-      </w:tblCellMar>
     </w:tblPr>
   </w:style>
   <w:style w:type="table" w:styleId="20">
@@ -6804,19 +7492,12 @@
     <w:tblPr>
       <w:tblStyleRowBandSize w:val="1"/>
       <w:tblStyleColBandSize w:val="1"/>
-      <w:tblInd w:w="0" w:type="dxa"/>
       <w:tblBorders>
         <w:top w:val="single" w:sz="8" w:space="0" w:color="F79646" w:themeColor="accent6"/>
         <w:left w:val="single" w:sz="8" w:space="0" w:color="F79646" w:themeColor="accent6"/>
         <w:bottom w:val="single" w:sz="8" w:space="0" w:color="F79646" w:themeColor="accent6"/>
         <w:right w:val="single" w:sz="8" w:space="0" w:color="F79646" w:themeColor="accent6"/>
       </w:tblBorders>
-      <w:tblCellMar>
-        <w:top w:w="0" w:type="dxa"/>
-        <w:left w:w="108" w:type="dxa"/>
-        <w:bottom w:w="0" w:type="dxa"/>
-        <w:right w:w="108" w:type="dxa"/>
-      </w:tblCellMar>
     </w:tblPr>
     <w:tblStylePr w:type="firstRow">
       <w:pPr>
@@ -6893,1312 +7574,12 @@
     <w:tblPr>
       <w:tblStyleRowBandSize w:val="1"/>
       <w:tblStyleColBandSize w:val="1"/>
-      <w:tblInd w:w="0" w:type="dxa"/>
       <w:tblBorders>
         <w:top w:val="single" w:sz="8" w:space="0" w:color="000000" w:themeColor="text1"/>
         <w:left w:val="single" w:sz="8" w:space="0" w:color="000000" w:themeColor="text1"/>
         <w:bottom w:val="single" w:sz="8" w:space="0" w:color="000000" w:themeColor="text1"/>
         <w:right w:val="single" w:sz="8" w:space="0" w:color="000000" w:themeColor="text1"/>
       </w:tblBorders>
-      <w:tblCellMar>
-        <w:top w:w="0" w:type="dxa"/>
-        <w:left w:w="108" w:type="dxa"/>
-        <w:bottom w:w="0" w:type="dxa"/>
-        <w:right w:w="108" w:type="dxa"/>
-      </w:tblCellMar>
-    </w:tblPr>
-    <w:tblStylePr w:type="firstRow">
-      <w:pPr>
-        <w:spacing w:before="0" w:after="0" w:line="240" w:lineRule="auto"/>
-      </w:pPr>
-      <w:rPr>
-        <w:b/>
-        <w:bCs/>
-        <w:color w:val="FFFFFF" w:themeColor="background1"/>
-      </w:rPr>
-      <w:tblPr/>
-      <w:tcPr>
-        <w:shd w:val="clear" w:color="auto" w:fill="000000" w:themeFill="text1"/>
-      </w:tcPr>
-    </w:tblStylePr>
-    <w:tblStylePr w:type="lastRow">
-      <w:pPr>
-        <w:spacing w:before="0" w:after="0" w:line="240" w:lineRule="auto"/>
-      </w:pPr>
-      <w:rPr>
-        <w:b/>
-        <w:bCs/>
-      </w:rPr>
-      <w:tblPr/>
-      <w:tcPr>
-        <w:tcBorders>
-          <w:top w:val="double" w:sz="6" w:space="0" w:color="000000" w:themeColor="text1"/>
-          <w:left w:val="single" w:sz="8" w:space="0" w:color="000000" w:themeColor="text1"/>
-          <w:bottom w:val="single" w:sz="8" w:space="0" w:color="000000" w:themeColor="text1"/>
-          <w:right w:val="single" w:sz="8" w:space="0" w:color="000000" w:themeColor="text1"/>
-        </w:tcBorders>
-      </w:tcPr>
-    </w:tblStylePr>
-    <w:tblStylePr w:type="firstCol">
-      <w:rPr>
-        <w:b/>
-        <w:bCs/>
-      </w:rPr>
-    </w:tblStylePr>
-    <w:tblStylePr w:type="lastCol">
-      <w:rPr>
-        <w:b/>
-        <w:bCs/>
-      </w:rPr>
-    </w:tblStylePr>
-    <w:tblStylePr w:type="band1Vert">
-      <w:tblPr/>
-      <w:tcPr>
-        <w:tcBorders>
-          <w:top w:val="single" w:sz="8" w:space="0" w:color="000000" w:themeColor="text1"/>
-          <w:left w:val="single" w:sz="8" w:space="0" w:color="000000" w:themeColor="text1"/>
-          <w:bottom w:val="single" w:sz="8" w:space="0" w:color="000000" w:themeColor="text1"/>
-          <w:right w:val="single" w:sz="8" w:space="0" w:color="000000" w:themeColor="text1"/>
-        </w:tcBorders>
-      </w:tcPr>
-    </w:tblStylePr>
-    <w:tblStylePr w:type="band1Horz">
-      <w:tblPr/>
-      <w:tcPr>
-        <w:tcBorders>
-          <w:top w:val="single" w:sz="8" w:space="0" w:color="000000" w:themeColor="text1"/>
-          <w:left w:val="single" w:sz="8" w:space="0" w:color="000000" w:themeColor="text1"/>
-          <w:bottom w:val="single" w:sz="8" w:space="0" w:color="000000" w:themeColor="text1"/>
-          <w:right w:val="single" w:sz="8" w:space="0" w:color="000000" w:themeColor="text1"/>
-        </w:tcBorders>
-      </w:tcPr>
-    </w:tblStylePr>
-  </w:style>
-</w:styles>
-</file>
-
-<file path=word/stylesWithEffects.xml><?xml version="1.0" encoding="utf-8"?>
-<w:styles xmlns:wpc="http://schemas.microsoft.com/office/word/2010/wordprocessingCanvas" xmlns:mo="http://schemas.microsoft.com/office/mac/office/2008/main" xmlns:mc="http://schemas.openxmlformats.org/markup-compatibility/2006" xmlns:mv="urn:schemas-microsoft-com:mac:vml" xmlns:o="urn:schemas-microsoft-com:office:office" xmlns:r="http://schemas.openxmlformats.org/officeDocument/2006/relationships" xmlns:m="http://schemas.openxmlformats.org/officeDocument/2006/math" xmlns:v="urn:schemas-microsoft-com:vml" xmlns:wp14="http://schemas.microsoft.com/office/word/2010/wordprocessingDrawing" xmlns:wp="http://schemas.openxmlformats.org/drawingml/2006/wordprocessingDrawing" xmlns:w10="urn:schemas-microsoft-com:office:word" xmlns:w="http://schemas.openxmlformats.org/wordprocessingml/2006/main" xmlns:w14="http://schemas.microsoft.com/office/word/2010/wordml" xmlns:wpg="http://schemas.microsoft.com/office/word/2010/wordprocessingGroup" xmlns:wpi="http://schemas.microsoft.com/office/word/2010/wordprocessingInk" xmlns:wne="http://schemas.microsoft.com/office/word/2006/wordml" xmlns:wps="http://schemas.microsoft.com/office/word/2010/wordprocessingShape" mc:Ignorable="w14 wp14">
-  <w:docDefaults>
-    <w:rPrDefault>
-      <w:rPr>
-        <w:rFonts w:ascii="Times New Roman" w:eastAsiaTheme="minorEastAsia" w:hAnsi="Times New Roman" w:cs="Times New Roman"/>
-        <w:lang w:val="en-US" w:eastAsia="en-US" w:bidi="ar-SA"/>
-      </w:rPr>
-    </w:rPrDefault>
-    <w:pPrDefault/>
-  </w:docDefaults>
-  <w:latentStyles w:defLockedState="0" w:defUIPriority="99" w:defSemiHidden="1" w:defUnhideWhenUsed="1" w:defQFormat="0" w:count="276">
-    <w:lsdException w:name="Normal" w:semiHidden="0" w:uiPriority="0" w:unhideWhenUsed="0" w:qFormat="1"/>
-    <w:lsdException w:name="heading 1" w:semiHidden="0" w:uiPriority="9" w:unhideWhenUsed="0" w:qFormat="1"/>
-    <w:lsdException w:name="heading 2" w:semiHidden="0" w:uiPriority="9" w:unhideWhenUsed="0" w:qFormat="1"/>
-    <w:lsdException w:name="heading 3" w:semiHidden="0" w:uiPriority="9" w:unhideWhenUsed="0" w:qFormat="1"/>
-    <w:lsdException w:name="heading 4" w:semiHidden="0" w:uiPriority="9" w:unhideWhenUsed="0" w:qFormat="1"/>
-    <w:lsdException w:name="heading 5" w:semiHidden="0" w:uiPriority="9" w:unhideWhenUsed="0" w:qFormat="1"/>
-    <w:lsdException w:name="heading 6" w:semiHidden="0" w:uiPriority="9" w:unhideWhenUsed="0" w:qFormat="1"/>
-    <w:lsdException w:name="heading 7" w:semiHidden="0" w:uiPriority="9" w:unhideWhenUsed="0" w:qFormat="1"/>
-    <w:lsdException w:name="heading 8" w:semiHidden="0" w:uiPriority="9" w:unhideWhenUsed="0" w:qFormat="1"/>
-    <w:lsdException w:name="heading 9" w:semiHidden="0" w:uiPriority="9" w:unhideWhenUsed="0" w:qFormat="1"/>
-    <w:lsdException w:name="toc 1" w:uiPriority="39"/>
-    <w:lsdException w:name="toc 2" w:uiPriority="39"/>
-    <w:lsdException w:name="toc 3" w:uiPriority="39"/>
-    <w:lsdException w:name="toc 4" w:uiPriority="39"/>
-    <w:lsdException w:name="toc 5" w:uiPriority="39"/>
-    <w:lsdException w:name="toc 6" w:uiPriority="39"/>
-    <w:lsdException w:name="toc 7" w:uiPriority="39"/>
-    <w:lsdException w:name="toc 8" w:uiPriority="39"/>
-    <w:lsdException w:name="toc 9" w:uiPriority="39"/>
-    <w:lsdException w:name="caption" w:uiPriority="35" w:qFormat="1"/>
-    <w:lsdException w:name="Title" w:semiHidden="0" w:uiPriority="10" w:unhideWhenUsed="0" w:qFormat="1"/>
-    <w:lsdException w:name="Default Paragraph Font" w:uiPriority="1"/>
-    <w:lsdException w:name="Subtitle" w:semiHidden="0" w:uiPriority="11" w:unhideWhenUsed="0" w:qFormat="1"/>
-    <w:lsdException w:name="Hyperlink" w:uiPriority="0"/>
-    <w:lsdException w:name="Strong" w:semiHidden="0" w:uiPriority="22" w:unhideWhenUsed="0" w:qFormat="1"/>
-    <w:lsdException w:name="Emphasis" w:semiHidden="0" w:uiPriority="20" w:unhideWhenUsed="0" w:qFormat="1"/>
-    <w:lsdException w:name="Table Grid" w:uiPriority="59"/>
-    <w:lsdException w:name="Note Level 1" w:semiHidden="0" w:unhideWhenUsed="0"/>
-    <w:lsdException w:name="Note Level 2" w:semiHidden="0" w:unhideWhenUsed="0"/>
-    <w:lsdException w:name="Note Level 3" w:semiHidden="0" w:unhideWhenUsed="0"/>
-    <w:lsdException w:name="Note Level 4" w:semiHidden="0" w:unhideWhenUsed="0"/>
-    <w:lsdException w:name="Note Level 5" w:semiHidden="0" w:unhideWhenUsed="0"/>
-    <w:lsdException w:name="Note Level 6" w:semiHidden="0" w:unhideWhenUsed="0"/>
-    <w:lsdException w:name="Note Level 7" w:semiHidden="0" w:unhideWhenUsed="0"/>
-    <w:lsdException w:name="Note Level 8" w:semiHidden="0" w:unhideWhenUsed="0"/>
-    <w:lsdException w:name="Note Level 9" w:semiHidden="0" w:unhideWhenUsed="0"/>
-    <w:lsdException w:name="Placeholder Text" w:unhideWhenUsed="0"/>
-    <w:lsdException w:name="No Spacing" w:semiHidden="0" w:uiPriority="1" w:unhideWhenUsed="0" w:qFormat="1"/>
-    <w:lsdException w:name="Light Shading" w:semiHidden="0" w:uiPriority="60" w:unhideWhenUsed="0"/>
-    <w:lsdException w:name="Light List" w:semiHidden="0" w:uiPriority="61" w:unhideWhenUsed="0"/>
-    <w:lsdException w:name="Light Grid" w:semiHidden="0" w:uiPriority="62" w:unhideWhenUsed="0"/>
-    <w:lsdException w:name="Medium Shading 1" w:semiHidden="0" w:uiPriority="63" w:unhideWhenUsed="0"/>
-    <w:lsdException w:name="Medium Shading 2" w:semiHidden="0" w:uiPriority="64" w:unhideWhenUsed="0"/>
-    <w:lsdException w:name="Medium List 1" w:semiHidden="0" w:uiPriority="65" w:unhideWhenUsed="0"/>
-    <w:lsdException w:name="Medium List 2" w:semiHidden="0" w:uiPriority="66" w:unhideWhenUsed="0"/>
-    <w:lsdException w:name="Medium Grid 1" w:semiHidden="0" w:uiPriority="67" w:unhideWhenUsed="0"/>
-    <w:lsdException w:name="Medium Grid 2" w:semiHidden="0" w:uiPriority="68" w:unhideWhenUsed="0"/>
-    <w:lsdException w:name="Medium Grid 3" w:semiHidden="0" w:uiPriority="69" w:unhideWhenUsed="0"/>
-    <w:lsdException w:name="Dark List" w:semiHidden="0" w:uiPriority="70" w:unhideWhenUsed="0"/>
-    <w:lsdException w:name="Colorful Shading" w:semiHidden="0" w:uiPriority="71" w:unhideWhenUsed="0"/>
-    <w:lsdException w:name="Colorful List" w:semiHidden="0" w:uiPriority="72" w:unhideWhenUsed="0"/>
-    <w:lsdException w:name="Colorful Grid" w:semiHidden="0" w:uiPriority="73" w:unhideWhenUsed="0"/>
-    <w:lsdException w:name="Light Shading Accent 1" w:semiHidden="0" w:uiPriority="60" w:unhideWhenUsed="0"/>
-    <w:lsdException w:name="Light List Accent 1" w:semiHidden="0" w:uiPriority="61" w:unhideWhenUsed="0"/>
-    <w:lsdException w:name="Light Grid Accent 1" w:semiHidden="0" w:uiPriority="62" w:unhideWhenUsed="0"/>
-    <w:lsdException w:name="Medium Shading 1 Accent 1" w:semiHidden="0" w:uiPriority="63" w:unhideWhenUsed="0"/>
-    <w:lsdException w:name="Medium Shading 2 Accent 1" w:semiHidden="0" w:uiPriority="64" w:unhideWhenUsed="0"/>
-    <w:lsdException w:name="Medium List 1 Accent 1" w:semiHidden="0" w:uiPriority="65" w:unhideWhenUsed="0"/>
-    <w:lsdException w:name="Revision" w:unhideWhenUsed="0"/>
-    <w:lsdException w:name="List Paragraph" w:semiHidden="0" w:uiPriority="34" w:unhideWhenUsed="0" w:qFormat="1"/>
-    <w:lsdException w:name="Quote" w:semiHidden="0" w:uiPriority="29" w:unhideWhenUsed="0" w:qFormat="1"/>
-    <w:lsdException w:name="Intense Quote" w:semiHidden="0" w:uiPriority="30" w:unhideWhenUsed="0" w:qFormat="1"/>
-    <w:lsdException w:name="Medium List 2 Accent 1" w:semiHidden="0" w:uiPriority="66" w:unhideWhenUsed="0"/>
-    <w:lsdException w:name="Medium Grid 1 Accent 1" w:semiHidden="0" w:uiPriority="67" w:unhideWhenUsed="0"/>
-    <w:lsdException w:name="Medium Grid 2 Accent 1" w:semiHidden="0" w:uiPriority="68" w:unhideWhenUsed="0"/>
-    <w:lsdException w:name="Medium Grid 3 Accent 1" w:semiHidden="0" w:uiPriority="69" w:unhideWhenUsed="0"/>
-    <w:lsdException w:name="Dark List Accent 1" w:semiHidden="0" w:uiPriority="70" w:unhideWhenUsed="0"/>
-    <w:lsdException w:name="Colorful Shading Accent 1" w:semiHidden="0" w:uiPriority="71" w:unhideWhenUsed="0"/>
-    <w:lsdException w:name="Colorful List Accent 1" w:semiHidden="0" w:uiPriority="72" w:unhideWhenUsed="0"/>
-    <w:lsdException w:name="Colorful Grid Accent 1" w:semiHidden="0" w:uiPriority="73" w:unhideWhenUsed="0"/>
-    <w:lsdException w:name="Light Shading Accent 2" w:semiHidden="0" w:uiPriority="60" w:unhideWhenUsed="0"/>
-    <w:lsdException w:name="Light List Accent 2" w:semiHidden="0" w:uiPriority="61" w:unhideWhenUsed="0"/>
-    <w:lsdException w:name="Light Grid Accent 2" w:semiHidden="0" w:uiPriority="62" w:unhideWhenUsed="0"/>
-    <w:lsdException w:name="Medium Shading 1 Accent 2" w:semiHidden="0" w:uiPriority="63" w:unhideWhenUsed="0"/>
-    <w:lsdException w:name="Medium Shading 2 Accent 2" w:semiHidden="0" w:uiPriority="64" w:unhideWhenUsed="0"/>
-    <w:lsdException w:name="Medium List 1 Accent 2" w:semiHidden="0" w:uiPriority="65" w:unhideWhenUsed="0"/>
-    <w:lsdException w:name="Medium List 2 Accent 2" w:semiHidden="0" w:uiPriority="66" w:unhideWhenUsed="0"/>
-    <w:lsdException w:name="Medium Grid 1 Accent 2" w:semiHidden="0" w:uiPriority="67" w:unhideWhenUsed="0"/>
-    <w:lsdException w:name="Medium Grid 2 Accent 2" w:semiHidden="0" w:uiPriority="68" w:unhideWhenUsed="0"/>
-    <w:lsdException w:name="Medium Grid 3 Accent 2" w:semiHidden="0" w:uiPriority="69" w:unhideWhenUsed="0"/>
-    <w:lsdException w:name="Dark List Accent 2" w:semiHidden="0" w:uiPriority="70" w:unhideWhenUsed="0"/>
-    <w:lsdException w:name="Colorful Shading Accent 2" w:semiHidden="0" w:uiPriority="71" w:unhideWhenUsed="0"/>
-    <w:lsdException w:name="Colorful List Accent 2" w:semiHidden="0" w:uiPriority="72" w:unhideWhenUsed="0"/>
-    <w:lsdException w:name="Colorful Grid Accent 2" w:semiHidden="0" w:uiPriority="73" w:unhideWhenUsed="0"/>
-    <w:lsdException w:name="Light Shading Accent 3" w:semiHidden="0" w:uiPriority="60" w:unhideWhenUsed="0"/>
-    <w:lsdException w:name="Light List Accent 3" w:semiHidden="0" w:uiPriority="61" w:unhideWhenUsed="0"/>
-    <w:lsdException w:name="Light Grid Accent 3" w:semiHidden="0" w:uiPriority="62" w:unhideWhenUsed="0"/>
-    <w:lsdException w:name="Medium Shading 1 Accent 3" w:semiHidden="0" w:uiPriority="63" w:unhideWhenUsed="0"/>
-    <w:lsdException w:name="Medium Shading 2 Accent 3" w:semiHidden="0" w:uiPriority="64" w:unhideWhenUsed="0"/>
-    <w:lsdException w:name="Medium List 1 Accent 3" w:semiHidden="0" w:uiPriority="65" w:unhideWhenUsed="0"/>
-    <w:lsdException w:name="Medium List 2 Accent 3" w:semiHidden="0" w:uiPriority="66" w:unhideWhenUsed="0"/>
-    <w:lsdException w:name="Medium Grid 1 Accent 3" w:semiHidden="0" w:uiPriority="67" w:unhideWhenUsed="0"/>
-    <w:lsdException w:name="Medium Grid 2 Accent 3" w:semiHidden="0" w:uiPriority="68" w:unhideWhenUsed="0"/>
-    <w:lsdException w:name="Medium Grid 3 Accent 3" w:semiHidden="0" w:uiPriority="69" w:unhideWhenUsed="0"/>
-    <w:lsdException w:name="Dark List Accent 3" w:semiHidden="0" w:uiPriority="70" w:unhideWhenUsed="0"/>
-    <w:lsdException w:name="Colorful Shading Accent 3" w:semiHidden="0" w:uiPriority="71" w:unhideWhenUsed="0"/>
-    <w:lsdException w:name="Colorful List Accent 3" w:semiHidden="0" w:uiPriority="72" w:unhideWhenUsed="0"/>
-    <w:lsdException w:name="Colorful Grid Accent 3" w:semiHidden="0" w:uiPriority="73" w:unhideWhenUsed="0"/>
-    <w:lsdException w:name="Light Shading Accent 4" w:semiHidden="0" w:uiPriority="60" w:unhideWhenUsed="0"/>
-    <w:lsdException w:name="Light List Accent 4" w:semiHidden="0" w:uiPriority="61" w:unhideWhenUsed="0"/>
-    <w:lsdException w:name="Light Grid Accent 4" w:semiHidden="0" w:uiPriority="62" w:unhideWhenUsed="0"/>
-    <w:lsdException w:name="Medium Shading 1 Accent 4" w:semiHidden="0" w:uiPriority="63" w:unhideWhenUsed="0"/>
-    <w:lsdException w:name="Medium Shading 2 Accent 4" w:semiHidden="0" w:uiPriority="64" w:unhideWhenUsed="0"/>
-    <w:lsdException w:name="Medium List 1 Accent 4" w:semiHidden="0" w:uiPriority="65" w:unhideWhenUsed="0"/>
-    <w:lsdException w:name="Medium List 2 Accent 4" w:semiHidden="0" w:uiPriority="66" w:unhideWhenUsed="0"/>
-    <w:lsdException w:name="Medium Grid 1 Accent 4" w:semiHidden="0" w:uiPriority="67" w:unhideWhenUsed="0"/>
-    <w:lsdException w:name="Medium Grid 2 Accent 4" w:semiHidden="0" w:uiPriority="68" w:unhideWhenUsed="0"/>
-    <w:lsdException w:name="Medium Grid 3 Accent 4" w:semiHidden="0" w:uiPriority="69" w:unhideWhenUsed="0"/>
-    <w:lsdException w:name="Dark List Accent 4" w:semiHidden="0" w:uiPriority="70" w:unhideWhenUsed="0"/>
-    <w:lsdException w:name="Colorful Shading Accent 4" w:semiHidden="0" w:uiPriority="71" w:unhideWhenUsed="0"/>
-    <w:lsdException w:name="Colorful List Accent 4" w:semiHidden="0" w:uiPriority="72" w:unhideWhenUsed="0"/>
-    <w:lsdException w:name="Colorful Grid Accent 4" w:semiHidden="0" w:uiPriority="73" w:unhideWhenUsed="0"/>
-    <w:lsdException w:name="Light Shading Accent 5" w:semiHidden="0" w:uiPriority="60" w:unhideWhenUsed="0"/>
-    <w:lsdException w:name="Light List Accent 5" w:semiHidden="0" w:uiPriority="61" w:unhideWhenUsed="0"/>
-    <w:lsdException w:name="Light Grid Accent 5" w:semiHidden="0" w:uiPriority="62" w:unhideWhenUsed="0"/>
-    <w:lsdException w:name="Medium Shading 1 Accent 5" w:semiHidden="0" w:uiPriority="63" w:unhideWhenUsed="0"/>
-    <w:lsdException w:name="Medium Shading 2 Accent 5" w:semiHidden="0" w:uiPriority="64" w:unhideWhenUsed="0"/>
-    <w:lsdException w:name="Medium List 1 Accent 5" w:semiHidden="0" w:uiPriority="65" w:unhideWhenUsed="0"/>
-    <w:lsdException w:name="Medium List 2 Accent 5" w:semiHidden="0" w:uiPriority="66" w:unhideWhenUsed="0"/>
-    <w:lsdException w:name="Medium Grid 1 Accent 5" w:semiHidden="0" w:uiPriority="67" w:unhideWhenUsed="0"/>
-    <w:lsdException w:name="Medium Grid 2 Accent 5" w:semiHidden="0" w:uiPriority="68" w:unhideWhenUsed="0"/>
-    <w:lsdException w:name="Medium Grid 3 Accent 5" w:semiHidden="0" w:uiPriority="69" w:unhideWhenUsed="0"/>
-    <w:lsdException w:name="Dark List Accent 5" w:semiHidden="0" w:uiPriority="70" w:unhideWhenUsed="0"/>
-    <w:lsdException w:name="Colorful Shading Accent 5" w:semiHidden="0" w:uiPriority="71" w:unhideWhenUsed="0"/>
-    <w:lsdException w:name="Colorful List Accent 5" w:semiHidden="0" w:uiPriority="72" w:unhideWhenUsed="0"/>
-    <w:lsdException w:name="Colorful Grid Accent 5" w:semiHidden="0" w:uiPriority="73" w:unhideWhenUsed="0"/>
-    <w:lsdException w:name="Light Shading Accent 6" w:semiHidden="0" w:uiPriority="60" w:unhideWhenUsed="0"/>
-    <w:lsdException w:name="Light List Accent 6" w:semiHidden="0" w:uiPriority="61" w:unhideWhenUsed="0"/>
-    <w:lsdException w:name="Light Grid Accent 6" w:semiHidden="0" w:uiPriority="62" w:unhideWhenUsed="0"/>
-    <w:lsdException w:name="Medium Shading 1 Accent 6" w:semiHidden="0" w:uiPriority="63" w:unhideWhenUsed="0"/>
-    <w:lsdException w:name="Medium Shading 2 Accent 6" w:semiHidden="0" w:uiPriority="64" w:unhideWhenUsed="0"/>
-    <w:lsdException w:name="Medium List 1 Accent 6" w:semiHidden="0" w:uiPriority="65" w:unhideWhenUsed="0"/>
-    <w:lsdException w:name="Medium List 2 Accent 6" w:semiHidden="0" w:uiPriority="66" w:unhideWhenUsed="0"/>
-    <w:lsdException w:name="Medium Grid 1 Accent 6" w:semiHidden="0" w:uiPriority="67" w:unhideWhenUsed="0"/>
-    <w:lsdException w:name="Medium Grid 2 Accent 6" w:semiHidden="0" w:uiPriority="68" w:unhideWhenUsed="0"/>
-    <w:lsdException w:name="Medium Grid 3 Accent 6" w:semiHidden="0" w:uiPriority="69" w:unhideWhenUsed="0"/>
-    <w:lsdException w:name="Dark List Accent 6" w:semiHidden="0" w:uiPriority="70" w:unhideWhenUsed="0"/>
-    <w:lsdException w:name="Colorful Shading Accent 6" w:semiHidden="0" w:uiPriority="71" w:unhideWhenUsed="0"/>
-    <w:lsdException w:name="Colorful List Accent 6" w:semiHidden="0" w:uiPriority="72" w:unhideWhenUsed="0"/>
-    <w:lsdException w:name="Colorful Grid Accent 6" w:semiHidden="0" w:uiPriority="73" w:unhideWhenUsed="0"/>
-    <w:lsdException w:name="Subtle Emphasis" w:semiHidden="0" w:uiPriority="19" w:unhideWhenUsed="0" w:qFormat="1"/>
-    <w:lsdException w:name="Intense Emphasis" w:semiHidden="0" w:uiPriority="21" w:unhideWhenUsed="0" w:qFormat="1"/>
-    <w:lsdException w:name="Subtle Reference" w:semiHidden="0" w:uiPriority="31" w:unhideWhenUsed="0" w:qFormat="1"/>
-    <w:lsdException w:name="Intense Reference" w:semiHidden="0" w:uiPriority="32" w:unhideWhenUsed="0" w:qFormat="1"/>
-    <w:lsdException w:name="Book Title" w:semiHidden="0" w:uiPriority="33" w:unhideWhenUsed="0" w:qFormat="1"/>
-    <w:lsdException w:name="Bibliography" w:uiPriority="37"/>
-    <w:lsdException w:name="TOC Heading" w:uiPriority="39" w:qFormat="1"/>
-  </w:latentStyles>
-  <w:style w:type="paragraph" w:default="1" w:styleId="a">
-    <w:name w:val="Normal"/>
-    <w:qFormat/>
-    <w:rsid w:val="00B76B39"/>
-    <w:rPr>
-      <w:sz w:val="24"/>
-      <w:szCs w:val="24"/>
-    </w:rPr>
-  </w:style>
-  <w:style w:type="paragraph" w:styleId="1">
-    <w:name w:val="heading 1"/>
-    <w:basedOn w:val="a"/>
-    <w:next w:val="a"/>
-    <w:qFormat/>
-    <w:rsid w:val="009651B3"/>
-    <w:pPr>
-      <w:keepNext/>
-      <w:keepLines/>
-      <w:numPr>
-        <w:numId w:val="6"/>
-      </w:numPr>
-      <w:suppressAutoHyphens/>
-      <w:spacing w:before="200" w:after="120"/>
-      <w:jc w:val="both"/>
-      <w:outlineLvl w:val="0"/>
-    </w:pPr>
-    <w:rPr>
-      <w:rFonts w:ascii="NewCenturySchlbk-Roman" w:eastAsia="Batang" w:hAnsi="NewCenturySchlbk-Roman"/>
-      <w:bCs/>
-      <w:caps/>
-      <w:sz w:val="20"/>
-      <w:szCs w:val="28"/>
-      <w:lang w:eastAsia="ko-KR"/>
-    </w:rPr>
-  </w:style>
-  <w:style w:type="paragraph" w:styleId="2">
-    <w:name w:val="heading 2"/>
-    <w:basedOn w:val="a"/>
-    <w:next w:val="a"/>
-    <w:qFormat/>
-    <w:rsid w:val="00B76B39"/>
-    <w:pPr>
-      <w:keepNext/>
-      <w:numPr>
-        <w:ilvl w:val="1"/>
-        <w:numId w:val="6"/>
-      </w:numPr>
-      <w:spacing w:before="120" w:after="60"/>
-      <w:outlineLvl w:val="1"/>
-    </w:pPr>
-    <w:rPr>
-      <w:rFonts w:ascii="NewCenturySchlbk-Roman" w:hAnsi="NewCenturySchlbk-Roman" w:cs="Arial"/>
-      <w:bCs/>
-      <w:iCs/>
-      <w:sz w:val="20"/>
-      <w:szCs w:val="28"/>
-      <w:lang w:eastAsia="zh-CN"/>
-    </w:rPr>
-  </w:style>
-  <w:style w:type="paragraph" w:styleId="3">
-    <w:name w:val="heading 3"/>
-    <w:basedOn w:val="a"/>
-    <w:next w:val="a"/>
-    <w:qFormat/>
-    <w:rsid w:val="00B76B39"/>
-    <w:pPr>
-      <w:keepNext/>
-      <w:numPr>
-        <w:ilvl w:val="2"/>
-        <w:numId w:val="6"/>
-      </w:numPr>
-      <w:spacing w:before="240" w:after="60"/>
-      <w:outlineLvl w:val="2"/>
-    </w:pPr>
-    <w:rPr>
-      <w:rFonts w:ascii="Arial" w:hAnsi="Arial" w:cs="Arial"/>
-      <w:b/>
-      <w:bCs/>
-      <w:sz w:val="26"/>
-      <w:szCs w:val="26"/>
-      <w:lang w:eastAsia="zh-CN"/>
-    </w:rPr>
-  </w:style>
-  <w:style w:type="paragraph" w:styleId="4">
-    <w:name w:val="heading 4"/>
-    <w:basedOn w:val="a"/>
-    <w:next w:val="a"/>
-    <w:qFormat/>
-    <w:rsid w:val="00B76B39"/>
-    <w:pPr>
-      <w:keepNext/>
-      <w:numPr>
-        <w:ilvl w:val="3"/>
-        <w:numId w:val="6"/>
-      </w:numPr>
-      <w:spacing w:before="240" w:after="60"/>
-      <w:outlineLvl w:val="3"/>
-    </w:pPr>
-    <w:rPr>
-      <w:b/>
-      <w:bCs/>
-      <w:sz w:val="28"/>
-      <w:szCs w:val="28"/>
-      <w:lang w:eastAsia="zh-CN"/>
-    </w:rPr>
-  </w:style>
-  <w:style w:type="paragraph" w:styleId="5">
-    <w:name w:val="heading 5"/>
-    <w:basedOn w:val="a"/>
-    <w:next w:val="a"/>
-    <w:qFormat/>
-    <w:rsid w:val="00B76B39"/>
-    <w:pPr>
-      <w:numPr>
-        <w:ilvl w:val="4"/>
-        <w:numId w:val="6"/>
-      </w:numPr>
-      <w:spacing w:before="240" w:after="60"/>
-      <w:outlineLvl w:val="4"/>
-    </w:pPr>
-    <w:rPr>
-      <w:b/>
-      <w:bCs/>
-      <w:i/>
-      <w:iCs/>
-      <w:sz w:val="26"/>
-      <w:szCs w:val="26"/>
-      <w:lang w:eastAsia="zh-CN"/>
-    </w:rPr>
-  </w:style>
-  <w:style w:type="paragraph" w:styleId="6">
-    <w:name w:val="heading 6"/>
-    <w:basedOn w:val="a"/>
-    <w:next w:val="a"/>
-    <w:qFormat/>
-    <w:rsid w:val="00B76B39"/>
-    <w:pPr>
-      <w:numPr>
-        <w:ilvl w:val="5"/>
-        <w:numId w:val="6"/>
-      </w:numPr>
-      <w:spacing w:before="240" w:after="60"/>
-      <w:outlineLvl w:val="5"/>
-    </w:pPr>
-    <w:rPr>
-      <w:b/>
-      <w:bCs/>
-      <w:sz w:val="22"/>
-      <w:szCs w:val="22"/>
-      <w:lang w:eastAsia="zh-CN"/>
-    </w:rPr>
-  </w:style>
-  <w:style w:type="paragraph" w:styleId="7">
-    <w:name w:val="heading 7"/>
-    <w:basedOn w:val="a"/>
-    <w:next w:val="a"/>
-    <w:qFormat/>
-    <w:rsid w:val="00B76B39"/>
-    <w:pPr>
-      <w:numPr>
-        <w:ilvl w:val="6"/>
-        <w:numId w:val="6"/>
-      </w:numPr>
-      <w:spacing w:before="240" w:after="60"/>
-      <w:outlineLvl w:val="6"/>
-    </w:pPr>
-    <w:rPr>
-      <w:lang w:eastAsia="zh-CN"/>
-    </w:rPr>
-  </w:style>
-  <w:style w:type="paragraph" w:styleId="8">
-    <w:name w:val="heading 8"/>
-    <w:basedOn w:val="a"/>
-    <w:next w:val="a"/>
-    <w:qFormat/>
-    <w:rsid w:val="00B76B39"/>
-    <w:pPr>
-      <w:numPr>
-        <w:ilvl w:val="7"/>
-        <w:numId w:val="6"/>
-      </w:numPr>
-      <w:spacing w:before="240" w:after="60"/>
-      <w:outlineLvl w:val="7"/>
-    </w:pPr>
-    <w:rPr>
-      <w:i/>
-      <w:iCs/>
-      <w:lang w:eastAsia="zh-CN"/>
-    </w:rPr>
-  </w:style>
-  <w:style w:type="paragraph" w:styleId="9">
-    <w:name w:val="heading 9"/>
-    <w:basedOn w:val="a"/>
-    <w:next w:val="a"/>
-    <w:qFormat/>
-    <w:rsid w:val="00B76B39"/>
-    <w:pPr>
-      <w:numPr>
-        <w:ilvl w:val="8"/>
-        <w:numId w:val="6"/>
-      </w:numPr>
-      <w:spacing w:before="240" w:after="60"/>
-      <w:outlineLvl w:val="8"/>
-    </w:pPr>
-    <w:rPr>
-      <w:rFonts w:ascii="Arial" w:hAnsi="Arial" w:cs="Arial"/>
-      <w:sz w:val="22"/>
-      <w:szCs w:val="22"/>
-      <w:lang w:eastAsia="zh-CN"/>
-    </w:rPr>
-  </w:style>
-  <w:style w:type="character" w:default="1" w:styleId="a0">
-    <w:name w:val="Default Paragraph Font"/>
-    <w:uiPriority w:val="1"/>
-    <w:semiHidden/>
-    <w:unhideWhenUsed/>
-  </w:style>
-  <w:style w:type="table" w:default="1" w:styleId="a1">
-    <w:name w:val="Normal Table"/>
-    <w:uiPriority w:val="99"/>
-    <w:semiHidden/>
-    <w:unhideWhenUsed/>
-    <w:tblPr>
-      <w:tblInd w:w="0" w:type="dxa"/>
-      <w:tblCellMar>
-        <w:top w:w="0" w:type="dxa"/>
-        <w:left w:w="108" w:type="dxa"/>
-        <w:bottom w:w="0" w:type="dxa"/>
-        <w:right w:w="108" w:type="dxa"/>
-      </w:tblCellMar>
-    </w:tblPr>
-  </w:style>
-  <w:style w:type="numbering" w:default="1" w:styleId="a2">
-    <w:name w:val="No List"/>
-    <w:uiPriority w:val="99"/>
-    <w:semiHidden/>
-    <w:unhideWhenUsed/>
-  </w:style>
-  <w:style w:type="paragraph" w:customStyle="1" w:styleId="ArabicList">
-    <w:name w:val="Arabic List"/>
-    <w:basedOn w:val="a"/>
-    <w:rsid w:val="00B76B39"/>
-    <w:pPr>
-      <w:numPr>
-        <w:numId w:val="7"/>
-      </w:numPr>
-      <w:spacing w:after="40"/>
-      <w:jc w:val="both"/>
-    </w:pPr>
-    <w:rPr>
-      <w:rFonts w:ascii="NewCenturySchlbk-Roman" w:hAnsi="NewCenturySchlbk-Roman"/>
-      <w:sz w:val="20"/>
-      <w:szCs w:val="20"/>
-      <w:lang w:val="en-AU" w:eastAsia="zh-CN"/>
-    </w:rPr>
-  </w:style>
-  <w:style w:type="paragraph" w:customStyle="1" w:styleId="HyphenList">
-    <w:name w:val="Hyphen List"/>
-    <w:rsid w:val="009651B3"/>
-    <w:pPr>
-      <w:numPr>
-        <w:numId w:val="8"/>
-      </w:numPr>
-      <w:tabs>
-        <w:tab w:val="left" w:pos="200"/>
-      </w:tabs>
-    </w:pPr>
-    <w:rPr>
-      <w:rFonts w:ascii="NewCenturySchlbk-Roman" w:hAnsi="NewCenturySchlbk-Roman"/>
-    </w:rPr>
-  </w:style>
-  <w:style w:type="character" w:styleId="a3">
-    <w:name w:val="footnote reference"/>
-    <w:basedOn w:val="a0"/>
-    <w:semiHidden/>
-    <w:rsid w:val="00B76B39"/>
-    <w:rPr>
-      <w:vertAlign w:val="superscript"/>
-    </w:rPr>
-  </w:style>
-  <w:style w:type="paragraph" w:customStyle="1" w:styleId="Paper-title">
-    <w:name w:val="Paper-title"/>
-    <w:rsid w:val="00B76B39"/>
-    <w:pPr>
-      <w:pageBreakBefore/>
-      <w:spacing w:after="240"/>
-    </w:pPr>
-    <w:rPr>
-      <w:rFonts w:ascii="NewCenturySchlbk-Roman" w:hAnsi="NewCenturySchlbk-Roman"/>
-      <w:sz w:val="36"/>
-    </w:rPr>
-  </w:style>
-  <w:style w:type="character" w:customStyle="1" w:styleId="AuthorsAffiliation">
-    <w:name w:val="Author's Affiliation"/>
-    <w:basedOn w:val="a0"/>
-    <w:rsid w:val="00B76B39"/>
-    <w:rPr>
-      <w:rFonts w:ascii="NewCenturySchlbk-Roman" w:hAnsi="NewCenturySchlbk-Roman"/>
-      <w:sz w:val="16"/>
-      <w:szCs w:val="24"/>
-    </w:rPr>
-  </w:style>
-  <w:style w:type="paragraph" w:customStyle="1" w:styleId="AuthorsName">
-    <w:name w:val="Author's Name"/>
-    <w:rsid w:val="00B76B39"/>
-    <w:pPr>
-      <w:pBdr>
-        <w:bottom w:val="single" w:sz="4" w:space="16" w:color="auto"/>
-      </w:pBdr>
-      <w:spacing w:after="200"/>
-    </w:pPr>
-    <w:rPr>
-      <w:rFonts w:ascii="NewCenturySchlbk-Roman" w:hAnsi="NewCenturySchlbk-Roman"/>
-      <w:caps/>
-    </w:rPr>
-  </w:style>
-  <w:style w:type="paragraph" w:customStyle="1" w:styleId="AbstractText">
-    <w:name w:val="Abstract Text"/>
-    <w:rsid w:val="00B76B39"/>
-    <w:pPr>
-      <w:pBdr>
-        <w:bottom w:val="single" w:sz="4" w:space="6" w:color="auto"/>
-      </w:pBdr>
-      <w:spacing w:before="80" w:after="80"/>
-      <w:jc w:val="both"/>
-    </w:pPr>
-    <w:rPr>
-      <w:rFonts w:ascii="NewCenturySchlbk-Roman" w:hAnsi="NewCenturySchlbk-Roman"/>
-      <w:sz w:val="16"/>
-    </w:rPr>
-  </w:style>
-  <w:style w:type="character" w:styleId="a4">
-    <w:name w:val="Hyperlink"/>
-    <w:basedOn w:val="a0"/>
-    <w:semiHidden/>
-    <w:rsid w:val="00B76B39"/>
-    <w:rPr>
-      <w:color w:val="0000FF"/>
-      <w:u w:val="single"/>
-    </w:rPr>
-  </w:style>
-  <w:style w:type="paragraph" w:customStyle="1" w:styleId="InitialBodyText">
-    <w:name w:val="Initial Body Text"/>
-    <w:basedOn w:val="a"/>
-    <w:rsid w:val="00B76B39"/>
-    <w:pPr>
-      <w:jc w:val="both"/>
-    </w:pPr>
-    <w:rPr>
-      <w:rFonts w:ascii="NewCenturySchlbk-Roman" w:hAnsi="NewCenturySchlbk-Roman"/>
-      <w:sz w:val="20"/>
-      <w:szCs w:val="20"/>
-      <w:lang w:eastAsia="zh-CN"/>
-    </w:rPr>
-  </w:style>
-  <w:style w:type="paragraph" w:customStyle="1" w:styleId="TableCaption">
-    <w:name w:val="Table Caption"/>
-    <w:basedOn w:val="a"/>
-    <w:rsid w:val="00B76B39"/>
-    <w:pPr>
-      <w:tabs>
-        <w:tab w:val="right" w:pos="7200"/>
-      </w:tabs>
-      <w:spacing w:after="60" w:line="220" w:lineRule="atLeast"/>
-      <w:jc w:val="center"/>
-    </w:pPr>
-    <w:rPr>
-      <w:rFonts w:ascii="NewCenturySchlbk-Roman" w:hAnsi="NewCenturySchlbk-Roman"/>
-      <w:sz w:val="18"/>
-      <w:szCs w:val="20"/>
-      <w:lang w:eastAsia="zh-CN"/>
-    </w:rPr>
-  </w:style>
-  <w:style w:type="paragraph" w:customStyle="1" w:styleId="TableBody">
-    <w:name w:val="Table Body"/>
-    <w:basedOn w:val="a"/>
-    <w:rsid w:val="00B76B39"/>
-    <w:pPr>
-      <w:spacing w:before="40" w:after="40"/>
-      <w:ind w:left="60" w:right="60"/>
-    </w:pPr>
-    <w:rPr>
-      <w:rFonts w:ascii="NewCenturySchlbk-Roman" w:hAnsi="NewCenturySchlbk-Roman"/>
-      <w:sz w:val="16"/>
-      <w:szCs w:val="20"/>
-      <w:lang w:eastAsia="zh-CN"/>
-    </w:rPr>
-  </w:style>
-  <w:style w:type="paragraph" w:customStyle="1" w:styleId="TableNote">
-    <w:name w:val="Table Note"/>
-    <w:basedOn w:val="TableSource"/>
-    <w:rsid w:val="00B76B39"/>
-    <w:pPr>
-      <w:spacing w:before="60"/>
-      <w:ind w:left="240" w:right="240"/>
-    </w:pPr>
-    <w:rPr>
-      <w:sz w:val="14"/>
-    </w:rPr>
-  </w:style>
-  <w:style w:type="paragraph" w:customStyle="1" w:styleId="TableSource">
-    <w:name w:val="Table Source"/>
-    <w:basedOn w:val="InitialBodyText"/>
-    <w:rsid w:val="00B76B39"/>
-    <w:pPr>
-      <w:ind w:left="475" w:right="475"/>
-    </w:pPr>
-    <w:rPr>
-      <w:sz w:val="16"/>
-    </w:rPr>
-  </w:style>
-  <w:style w:type="paragraph" w:customStyle="1" w:styleId="DescriptionList">
-    <w:name w:val="Description List"/>
-    <w:basedOn w:val="Extract"/>
-    <w:rsid w:val="00B76B39"/>
-    <w:pPr>
-      <w:spacing w:before="0" w:after="40"/>
-      <w:ind w:left="0" w:right="0" w:firstLine="288"/>
-    </w:pPr>
-    <w:rPr>
-      <w:i/>
-    </w:rPr>
-  </w:style>
-  <w:style w:type="paragraph" w:customStyle="1" w:styleId="Extract">
-    <w:name w:val="Extract"/>
-    <w:basedOn w:val="a"/>
-    <w:rsid w:val="00B76B39"/>
-    <w:pPr>
-      <w:spacing w:before="120" w:after="120"/>
-      <w:ind w:left="480" w:right="480"/>
-      <w:jc w:val="both"/>
-    </w:pPr>
-    <w:rPr>
-      <w:rFonts w:ascii="NewCenturySchlbk-Roman" w:hAnsi="NewCenturySchlbk-Roman"/>
-      <w:sz w:val="20"/>
-      <w:szCs w:val="20"/>
-      <w:lang w:eastAsia="zh-CN"/>
-    </w:rPr>
-  </w:style>
-  <w:style w:type="character" w:customStyle="1" w:styleId="Theoremhead">
-    <w:name w:val="Theorem_head"/>
-    <w:basedOn w:val="a0"/>
-    <w:rsid w:val="00B76B39"/>
-    <w:rPr>
-      <w:rFonts w:ascii="NewCenturySchlbk-Roman" w:hAnsi="NewCenturySchlbk-Roman"/>
-      <w:smallCaps/>
-      <w:sz w:val="20"/>
-    </w:rPr>
-  </w:style>
-  <w:style w:type="paragraph" w:customStyle="1" w:styleId="Theorempara">
-    <w:name w:val="Theorem_para"/>
-    <w:basedOn w:val="InitialBodyText"/>
-    <w:rsid w:val="00B76B39"/>
-    <w:pPr>
-      <w:spacing w:before="200" w:after="200"/>
-      <w:ind w:firstLine="288"/>
-    </w:pPr>
-    <w:rPr>
-      <w:i/>
-      <w:iCs/>
-    </w:rPr>
-  </w:style>
-  <w:style w:type="paragraph" w:customStyle="1" w:styleId="FigureCaption">
-    <w:name w:val="Figure Caption"/>
-    <w:basedOn w:val="a"/>
-    <w:rsid w:val="00CC3A82"/>
-    <w:pPr>
-      <w:tabs>
-        <w:tab w:val="right" w:pos="6804"/>
-        <w:tab w:val="right" w:pos="7088"/>
-      </w:tabs>
-      <w:spacing w:after="240"/>
-      <w:jc w:val="both"/>
-    </w:pPr>
-    <w:rPr>
-      <w:rFonts w:ascii="NewCenturySchlbk-Roman" w:hAnsi="NewCenturySchlbk-Roman"/>
-      <w:sz w:val="16"/>
-      <w:szCs w:val="20"/>
-      <w:lang w:eastAsia="zh-CN"/>
-    </w:rPr>
-  </w:style>
-  <w:style w:type="paragraph" w:customStyle="1" w:styleId="DisplayEquation">
-    <w:name w:val="Display Equation"/>
-    <w:basedOn w:val="a"/>
-    <w:autoRedefine/>
-    <w:qFormat/>
-    <w:rsid w:val="00E76C72"/>
-    <w:pPr>
-      <w:tabs>
-        <w:tab w:val="center" w:pos="4738"/>
-        <w:tab w:val="right" w:pos="9490"/>
-      </w:tabs>
-      <w:spacing w:before="240" w:after="240"/>
-    </w:pPr>
-    <w:rPr>
-      <w:rFonts w:ascii="NewCenturySchlbk" w:hAnsi="NewCenturySchlbk"/>
-      <w:iCs/>
-      <w:sz w:val="20"/>
-      <w:szCs w:val="20"/>
-    </w:rPr>
-  </w:style>
-  <w:style w:type="paragraph" w:customStyle="1" w:styleId="InitialBodyTextIndent">
-    <w:name w:val="Initial Body Text Indent"/>
-    <w:basedOn w:val="InitialBodyText"/>
-    <w:rsid w:val="00B76B39"/>
-    <w:pPr>
-      <w:ind w:firstLine="288"/>
-    </w:pPr>
-  </w:style>
-  <w:style w:type="paragraph" w:customStyle="1" w:styleId="Algorithm">
-    <w:name w:val="Algorithm"/>
-    <w:basedOn w:val="InitialBodyText"/>
-    <w:rsid w:val="00B76B39"/>
-    <w:pPr>
-      <w:pBdr>
-        <w:top w:val="single" w:sz="4" w:space="1" w:color="auto"/>
-        <w:bottom w:val="single" w:sz="4" w:space="1" w:color="auto"/>
-      </w:pBdr>
-      <w:spacing w:before="200"/>
-    </w:pPr>
-    <w:rPr>
-      <w:lang w:eastAsia="en-US"/>
-    </w:rPr>
-  </w:style>
-  <w:style w:type="paragraph" w:customStyle="1" w:styleId="AlgorithmText">
-    <w:name w:val="Algorithm Text"/>
-    <w:basedOn w:val="InitialBodyText"/>
-    <w:rsid w:val="00B76B39"/>
-    <w:pPr>
-      <w:tabs>
-        <w:tab w:val="left" w:pos="360"/>
-        <w:tab w:val="left" w:pos="720"/>
-        <w:tab w:val="left" w:pos="1080"/>
-        <w:tab w:val="left" w:pos="1440"/>
-      </w:tabs>
-    </w:pPr>
-    <w:rPr>
-      <w:bCs/>
-      <w:lang w:eastAsia="en-US"/>
-    </w:rPr>
-  </w:style>
-  <w:style w:type="paragraph" w:customStyle="1" w:styleId="Heading3para">
-    <w:name w:val="Heading 3_para"/>
-    <w:basedOn w:val="InitialBodyTextIndent"/>
-    <w:rsid w:val="00B76B39"/>
-    <w:pPr>
-      <w:spacing w:before="120" w:after="120"/>
-    </w:pPr>
-  </w:style>
-  <w:style w:type="paragraph" w:customStyle="1" w:styleId="AppendixHead">
-    <w:name w:val="Appendix Head"/>
-    <w:basedOn w:val="InitialBodyText"/>
-    <w:rsid w:val="00B76B39"/>
-    <w:pPr>
-      <w:spacing w:before="200" w:after="120"/>
-    </w:pPr>
-    <w:rPr>
-      <w:bCs/>
-      <w:caps/>
-    </w:rPr>
-  </w:style>
-  <w:style w:type="paragraph" w:customStyle="1" w:styleId="ReferenceHead">
-    <w:name w:val="Reference Head"/>
-    <w:basedOn w:val="a"/>
-    <w:rsid w:val="00B76B39"/>
-    <w:pPr>
-      <w:spacing w:before="120" w:after="60"/>
-      <w:jc w:val="both"/>
-    </w:pPr>
-    <w:rPr>
-      <w:rFonts w:ascii="NewCenturySchlbk-Roman" w:hAnsi="NewCenturySchlbk-Roman"/>
-      <w:bCs/>
-      <w:caps/>
-      <w:sz w:val="16"/>
-      <w:szCs w:val="20"/>
-      <w:lang w:eastAsia="zh-CN"/>
-    </w:rPr>
-  </w:style>
-  <w:style w:type="paragraph" w:customStyle="1" w:styleId="References">
-    <w:name w:val="References"/>
-    <w:basedOn w:val="a"/>
-    <w:rsid w:val="00B76B39"/>
-    <w:pPr>
-      <w:jc w:val="both"/>
-    </w:pPr>
-    <w:rPr>
-      <w:rFonts w:ascii="NewCenturySchlbk-Roman" w:hAnsi="NewCenturySchlbk-Roman"/>
-      <w:sz w:val="16"/>
-      <w:szCs w:val="16"/>
-      <w:lang w:eastAsia="zh-CN"/>
-    </w:rPr>
-  </w:style>
-  <w:style w:type="paragraph" w:customStyle="1" w:styleId="HistoryDate">
-    <w:name w:val="History Date"/>
-    <w:basedOn w:val="References"/>
-    <w:rsid w:val="00B76B39"/>
-    <w:pPr>
-      <w:ind w:left="709" w:right="-30" w:hanging="709"/>
-    </w:pPr>
-  </w:style>
-  <w:style w:type="paragraph" w:customStyle="1" w:styleId="AppendixHead2">
-    <w:name w:val="Appendix Head 2"/>
-    <w:basedOn w:val="AppendixHead"/>
-    <w:rsid w:val="00B76B39"/>
-    <w:rPr>
-      <w:caps w:val="0"/>
-    </w:rPr>
-  </w:style>
-  <w:style w:type="paragraph" w:customStyle="1" w:styleId="Footnote">
-    <w:name w:val="Footnote"/>
-    <w:rsid w:val="00B76B39"/>
-    <w:pPr>
-      <w:jc w:val="both"/>
-    </w:pPr>
-    <w:rPr>
-      <w:rFonts w:ascii="NewCenturySchlbk-Roman" w:hAnsi="NewCenturySchlbk-Roman"/>
-      <w:sz w:val="16"/>
-      <w:szCs w:val="16"/>
-    </w:rPr>
-  </w:style>
-  <w:style w:type="paragraph" w:customStyle="1" w:styleId="Tab">
-    <w:name w:val="Tab"/>
-    <w:basedOn w:val="a"/>
-    <w:rsid w:val="008F0C62"/>
-    <w:pPr>
-      <w:spacing w:before="900"/>
-      <w:jc w:val="center"/>
-    </w:pPr>
-    <w:rPr>
-      <w:rFonts w:ascii="NewCenturySchlbk" w:hAnsi="NewCenturySchlbk" w:cs="Arial"/>
-      <w:b/>
-      <w:color w:val="FFFFFF"/>
-      <w:lang w:eastAsia="zh-CN"/>
-    </w:rPr>
-  </w:style>
-  <w:style w:type="paragraph" w:styleId="a5">
-    <w:name w:val="Balloon Text"/>
-    <w:basedOn w:val="a"/>
-    <w:link w:val="a6"/>
-    <w:uiPriority w:val="99"/>
-    <w:semiHidden/>
-    <w:unhideWhenUsed/>
-    <w:rsid w:val="00540DB4"/>
-    <w:rPr>
-      <w:rFonts w:ascii="Tahoma" w:hAnsi="Tahoma" w:cs="Tahoma"/>
-      <w:sz w:val="16"/>
-      <w:szCs w:val="16"/>
-    </w:rPr>
-  </w:style>
-  <w:style w:type="character" w:customStyle="1" w:styleId="a6">
-    <w:name w:val="吹き出し (文字)"/>
-    <w:basedOn w:val="a0"/>
-    <w:link w:val="a5"/>
-    <w:uiPriority w:val="99"/>
-    <w:semiHidden/>
-    <w:rsid w:val="00540DB4"/>
-    <w:rPr>
-      <w:rFonts w:ascii="Tahoma" w:hAnsi="Tahoma" w:cs="Tahoma"/>
-      <w:sz w:val="16"/>
-      <w:szCs w:val="16"/>
-    </w:rPr>
-  </w:style>
-  <w:style w:type="paragraph" w:styleId="a7">
-    <w:name w:val="Document Map"/>
-    <w:basedOn w:val="a"/>
-    <w:link w:val="a8"/>
-    <w:uiPriority w:val="99"/>
-    <w:semiHidden/>
-    <w:unhideWhenUsed/>
-    <w:rsid w:val="000E2307"/>
-    <w:rPr>
-      <w:rFonts w:ascii="Tahoma" w:hAnsi="Tahoma" w:cs="Tahoma"/>
-      <w:sz w:val="16"/>
-      <w:szCs w:val="16"/>
-    </w:rPr>
-  </w:style>
-  <w:style w:type="character" w:customStyle="1" w:styleId="a8">
-    <w:name w:val="見出しマップ (文字)"/>
-    <w:basedOn w:val="a0"/>
-    <w:link w:val="a7"/>
-    <w:uiPriority w:val="99"/>
-    <w:semiHidden/>
-    <w:rsid w:val="000E2307"/>
-    <w:rPr>
-      <w:rFonts w:ascii="Tahoma" w:hAnsi="Tahoma" w:cs="Tahoma"/>
-      <w:sz w:val="16"/>
-      <w:szCs w:val="16"/>
-    </w:rPr>
-  </w:style>
-  <w:style w:type="paragraph" w:styleId="a9">
-    <w:name w:val="header"/>
-    <w:basedOn w:val="a"/>
-    <w:link w:val="aa"/>
-    <w:uiPriority w:val="99"/>
-    <w:unhideWhenUsed/>
-    <w:rsid w:val="00AA7AD2"/>
-    <w:pPr>
-      <w:tabs>
-        <w:tab w:val="center" w:pos="4680"/>
-        <w:tab w:val="right" w:pos="9360"/>
-      </w:tabs>
-    </w:pPr>
-  </w:style>
-  <w:style w:type="character" w:customStyle="1" w:styleId="aa">
-    <w:name w:val="ヘッダー (文字)"/>
-    <w:basedOn w:val="a0"/>
-    <w:link w:val="a9"/>
-    <w:uiPriority w:val="99"/>
-    <w:rsid w:val="00AA7AD2"/>
-    <w:rPr>
-      <w:sz w:val="24"/>
-      <w:szCs w:val="24"/>
-    </w:rPr>
-  </w:style>
-  <w:style w:type="paragraph" w:styleId="ab">
-    <w:name w:val="footer"/>
-    <w:basedOn w:val="a"/>
-    <w:link w:val="ac"/>
-    <w:uiPriority w:val="99"/>
-    <w:unhideWhenUsed/>
-    <w:rsid w:val="00AA7AD2"/>
-    <w:pPr>
-      <w:tabs>
-        <w:tab w:val="center" w:pos="4680"/>
-        <w:tab w:val="right" w:pos="9360"/>
-      </w:tabs>
-    </w:pPr>
-  </w:style>
-  <w:style w:type="character" w:customStyle="1" w:styleId="ac">
-    <w:name w:val="フッター (文字)"/>
-    <w:basedOn w:val="a0"/>
-    <w:link w:val="ab"/>
-    <w:uiPriority w:val="99"/>
-    <w:rsid w:val="00AA7AD2"/>
-    <w:rPr>
-      <w:sz w:val="24"/>
-      <w:szCs w:val="24"/>
-    </w:rPr>
-  </w:style>
-  <w:style w:type="character" w:styleId="ad">
-    <w:name w:val="annotation reference"/>
-    <w:basedOn w:val="a0"/>
-    <w:uiPriority w:val="99"/>
-    <w:semiHidden/>
-    <w:unhideWhenUsed/>
-    <w:rsid w:val="006B14B6"/>
-    <w:rPr>
-      <w:sz w:val="18"/>
-      <w:szCs w:val="18"/>
-    </w:rPr>
-  </w:style>
-  <w:style w:type="paragraph" w:styleId="ae">
-    <w:name w:val="annotation text"/>
-    <w:basedOn w:val="a"/>
-    <w:link w:val="af"/>
-    <w:uiPriority w:val="99"/>
-    <w:unhideWhenUsed/>
-    <w:rsid w:val="006B14B6"/>
-  </w:style>
-  <w:style w:type="character" w:customStyle="1" w:styleId="af">
-    <w:name w:val="コメント文字列 (文字)"/>
-    <w:basedOn w:val="a0"/>
-    <w:link w:val="ae"/>
-    <w:uiPriority w:val="99"/>
-    <w:rsid w:val="006B14B6"/>
-    <w:rPr>
-      <w:sz w:val="24"/>
-      <w:szCs w:val="24"/>
-    </w:rPr>
-  </w:style>
-  <w:style w:type="paragraph" w:styleId="af0">
-    <w:name w:val="annotation subject"/>
-    <w:basedOn w:val="ae"/>
-    <w:next w:val="ae"/>
-    <w:link w:val="af1"/>
-    <w:uiPriority w:val="99"/>
-    <w:semiHidden/>
-    <w:unhideWhenUsed/>
-    <w:rsid w:val="006B14B6"/>
-    <w:rPr>
-      <w:b/>
-      <w:bCs/>
-    </w:rPr>
-  </w:style>
-  <w:style w:type="character" w:customStyle="1" w:styleId="af1">
-    <w:name w:val="コメント内容 (文字)"/>
-    <w:basedOn w:val="af"/>
-    <w:link w:val="af0"/>
-    <w:uiPriority w:val="99"/>
-    <w:semiHidden/>
-    <w:rsid w:val="006B14B6"/>
-    <w:rPr>
-      <w:b/>
-      <w:bCs/>
-      <w:sz w:val="24"/>
-      <w:szCs w:val="24"/>
-    </w:rPr>
-  </w:style>
-  <w:style w:type="paragraph" w:styleId="af2">
-    <w:name w:val="List Paragraph"/>
-    <w:basedOn w:val="a"/>
-    <w:uiPriority w:val="34"/>
-    <w:qFormat/>
-    <w:rsid w:val="00ED2DCE"/>
-    <w:pPr>
-      <w:ind w:leftChars="400" w:left="960"/>
-    </w:pPr>
-  </w:style>
-  <w:style w:type="paragraph" w:styleId="af3">
-    <w:name w:val="footnote text"/>
-    <w:basedOn w:val="a"/>
-    <w:link w:val="af4"/>
-    <w:uiPriority w:val="99"/>
-    <w:unhideWhenUsed/>
-    <w:rsid w:val="00FA5AC6"/>
-    <w:pPr>
-      <w:snapToGrid w:val="0"/>
-    </w:pPr>
-  </w:style>
-  <w:style w:type="character" w:customStyle="1" w:styleId="af4">
-    <w:name w:val="脚注文字列 (文字)"/>
-    <w:basedOn w:val="a0"/>
-    <w:link w:val="af3"/>
-    <w:uiPriority w:val="99"/>
-    <w:rsid w:val="00FA5AC6"/>
-    <w:rPr>
-      <w:sz w:val="24"/>
-      <w:szCs w:val="24"/>
-    </w:rPr>
-  </w:style>
-  <w:style w:type="paragraph" w:styleId="af5">
-    <w:name w:val="endnote text"/>
-    <w:basedOn w:val="a"/>
-    <w:link w:val="af6"/>
-    <w:uiPriority w:val="99"/>
-    <w:unhideWhenUsed/>
-    <w:rsid w:val="00E14C59"/>
-    <w:pPr>
-      <w:snapToGrid w:val="0"/>
-    </w:pPr>
-  </w:style>
-  <w:style w:type="character" w:customStyle="1" w:styleId="af6">
-    <w:name w:val="文末脚注文字列 (文字)"/>
-    <w:basedOn w:val="a0"/>
-    <w:link w:val="af5"/>
-    <w:uiPriority w:val="99"/>
-    <w:rsid w:val="00E14C59"/>
-    <w:rPr>
-      <w:sz w:val="24"/>
-      <w:szCs w:val="24"/>
-    </w:rPr>
-  </w:style>
-  <w:style w:type="character" w:styleId="af7">
-    <w:name w:val="endnote reference"/>
-    <w:basedOn w:val="a0"/>
-    <w:uiPriority w:val="99"/>
-    <w:unhideWhenUsed/>
-    <w:rsid w:val="00E14C59"/>
-    <w:rPr>
-      <w:vertAlign w:val="superscript"/>
-    </w:rPr>
-  </w:style>
-  <w:style w:type="paragraph" w:styleId="af8">
-    <w:name w:val="Plain Text"/>
-    <w:basedOn w:val="a"/>
-    <w:link w:val="af9"/>
-    <w:uiPriority w:val="99"/>
-    <w:unhideWhenUsed/>
-    <w:rsid w:val="009E242C"/>
-    <w:pPr>
-      <w:widowControl w:val="0"/>
-    </w:pPr>
-    <w:rPr>
-      <w:rFonts w:ascii="ＭＳ ゴシック" w:eastAsia="ＭＳ ゴシック" w:hAnsi="Courier New" w:cs="Courier New"/>
-      <w:kern w:val="2"/>
-      <w:sz w:val="20"/>
-      <w:szCs w:val="21"/>
-      <w:lang w:eastAsia="ja-JP"/>
-    </w:rPr>
-  </w:style>
-  <w:style w:type="character" w:customStyle="1" w:styleId="af9">
-    <w:name w:val="書式なし (文字)"/>
-    <w:basedOn w:val="a0"/>
-    <w:link w:val="af8"/>
-    <w:uiPriority w:val="99"/>
-    <w:rsid w:val="009E242C"/>
-    <w:rPr>
-      <w:rFonts w:ascii="ＭＳ ゴシック" w:eastAsia="ＭＳ ゴシック" w:hAnsi="Courier New" w:cs="Courier New"/>
-      <w:kern w:val="2"/>
-      <w:szCs w:val="21"/>
-      <w:lang w:eastAsia="ja-JP"/>
-    </w:rPr>
-  </w:style>
-  <w:style w:type="character" w:styleId="afa">
-    <w:name w:val="FollowedHyperlink"/>
-    <w:basedOn w:val="a0"/>
-    <w:uiPriority w:val="99"/>
-    <w:semiHidden/>
-    <w:unhideWhenUsed/>
-    <w:rsid w:val="00A436C5"/>
-    <w:rPr>
-      <w:color w:val="800080" w:themeColor="followedHyperlink"/>
-      <w:u w:val="single"/>
-    </w:rPr>
-  </w:style>
-  <w:style w:type="paragraph" w:styleId="afb">
-    <w:name w:val="Revision"/>
-    <w:hidden/>
-    <w:uiPriority w:val="99"/>
-    <w:semiHidden/>
-    <w:rsid w:val="00EA1B99"/>
-    <w:rPr>
-      <w:sz w:val="24"/>
-      <w:szCs w:val="24"/>
-    </w:rPr>
-  </w:style>
-  <w:style w:type="character" w:customStyle="1" w:styleId="UnresolvedMention">
-    <w:name w:val="Unresolved Mention"/>
-    <w:basedOn w:val="a0"/>
-    <w:uiPriority w:val="99"/>
-    <w:semiHidden/>
-    <w:unhideWhenUsed/>
-    <w:rsid w:val="002378D5"/>
-    <w:rPr>
-      <w:color w:val="605E5C"/>
-      <w:shd w:val="clear" w:color="auto" w:fill="E1DFDD"/>
-    </w:rPr>
-  </w:style>
-  <w:style w:type="table" w:styleId="afc">
-    <w:name w:val="Table Grid"/>
-    <w:basedOn w:val="a1"/>
-    <w:uiPriority w:val="59"/>
-    <w:unhideWhenUsed/>
-    <w:rsid w:val="00E7297C"/>
-    <w:tblPr>
-      <w:tblInd w:w="0" w:type="dxa"/>
-      <w:tblBorders>
-        <w:top w:val="single" w:sz="4" w:space="0" w:color="auto"/>
-        <w:left w:val="single" w:sz="4" w:space="0" w:color="auto"/>
-        <w:bottom w:val="single" w:sz="4" w:space="0" w:color="auto"/>
-        <w:right w:val="single" w:sz="4" w:space="0" w:color="auto"/>
-        <w:insideH w:val="single" w:sz="4" w:space="0" w:color="auto"/>
-        <w:insideV w:val="single" w:sz="4" w:space="0" w:color="auto"/>
-      </w:tblBorders>
-      <w:tblCellMar>
-        <w:top w:w="0" w:type="dxa"/>
-        <w:left w:w="108" w:type="dxa"/>
-        <w:bottom w:w="0" w:type="dxa"/>
-        <w:right w:w="108" w:type="dxa"/>
-      </w:tblCellMar>
-    </w:tblPr>
-  </w:style>
-  <w:style w:type="table" w:styleId="20">
-    <w:name w:val="Light List Accent 6"/>
-    <w:basedOn w:val="a1"/>
-    <w:uiPriority w:val="61"/>
-    <w:rsid w:val="004E02F6"/>
-    <w:tblPr>
-      <w:tblStyleRowBandSize w:val="1"/>
-      <w:tblStyleColBandSize w:val="1"/>
-      <w:tblInd w:w="0" w:type="dxa"/>
-      <w:tblBorders>
-        <w:top w:val="single" w:sz="8" w:space="0" w:color="F79646" w:themeColor="accent6"/>
-        <w:left w:val="single" w:sz="8" w:space="0" w:color="F79646" w:themeColor="accent6"/>
-        <w:bottom w:val="single" w:sz="8" w:space="0" w:color="F79646" w:themeColor="accent6"/>
-        <w:right w:val="single" w:sz="8" w:space="0" w:color="F79646" w:themeColor="accent6"/>
-      </w:tblBorders>
-      <w:tblCellMar>
-        <w:top w:w="0" w:type="dxa"/>
-        <w:left w:w="108" w:type="dxa"/>
-        <w:bottom w:w="0" w:type="dxa"/>
-        <w:right w:w="108" w:type="dxa"/>
-      </w:tblCellMar>
-    </w:tblPr>
-    <w:tblStylePr w:type="firstRow">
-      <w:pPr>
-        <w:spacing w:before="0" w:after="0" w:line="240" w:lineRule="auto"/>
-      </w:pPr>
-      <w:rPr>
-        <w:b/>
-        <w:bCs/>
-        <w:color w:val="FFFFFF" w:themeColor="background1"/>
-      </w:rPr>
-      <w:tblPr/>
-      <w:tcPr>
-        <w:shd w:val="clear" w:color="auto" w:fill="F79646" w:themeFill="accent6"/>
-      </w:tcPr>
-    </w:tblStylePr>
-    <w:tblStylePr w:type="lastRow">
-      <w:pPr>
-        <w:spacing w:before="0" w:after="0" w:line="240" w:lineRule="auto"/>
-      </w:pPr>
-      <w:rPr>
-        <w:b/>
-        <w:bCs/>
-      </w:rPr>
-      <w:tblPr/>
-      <w:tcPr>
-        <w:tcBorders>
-          <w:top w:val="double" w:sz="6" w:space="0" w:color="F79646" w:themeColor="accent6"/>
-          <w:left w:val="single" w:sz="8" w:space="0" w:color="F79646" w:themeColor="accent6"/>
-          <w:bottom w:val="single" w:sz="8" w:space="0" w:color="F79646" w:themeColor="accent6"/>
-          <w:right w:val="single" w:sz="8" w:space="0" w:color="F79646" w:themeColor="accent6"/>
-        </w:tcBorders>
-      </w:tcPr>
-    </w:tblStylePr>
-    <w:tblStylePr w:type="firstCol">
-      <w:rPr>
-        <w:b/>
-        <w:bCs/>
-      </w:rPr>
-    </w:tblStylePr>
-    <w:tblStylePr w:type="lastCol">
-      <w:rPr>
-        <w:b/>
-        <w:bCs/>
-      </w:rPr>
-    </w:tblStylePr>
-    <w:tblStylePr w:type="band1Vert">
-      <w:tblPr/>
-      <w:tcPr>
-        <w:tcBorders>
-          <w:top w:val="single" w:sz="8" w:space="0" w:color="F79646" w:themeColor="accent6"/>
-          <w:left w:val="single" w:sz="8" w:space="0" w:color="F79646" w:themeColor="accent6"/>
-          <w:bottom w:val="single" w:sz="8" w:space="0" w:color="F79646" w:themeColor="accent6"/>
-          <w:right w:val="single" w:sz="8" w:space="0" w:color="F79646" w:themeColor="accent6"/>
-        </w:tcBorders>
-      </w:tcPr>
-    </w:tblStylePr>
-    <w:tblStylePr w:type="band1Horz">
-      <w:tblPr/>
-      <w:tcPr>
-        <w:tcBorders>
-          <w:top w:val="single" w:sz="8" w:space="0" w:color="F79646" w:themeColor="accent6"/>
-          <w:left w:val="single" w:sz="8" w:space="0" w:color="F79646" w:themeColor="accent6"/>
-          <w:bottom w:val="single" w:sz="8" w:space="0" w:color="F79646" w:themeColor="accent6"/>
-          <w:right w:val="single" w:sz="8" w:space="0" w:color="F79646" w:themeColor="accent6"/>
-        </w:tcBorders>
-      </w:tcPr>
-    </w:tblStylePr>
-  </w:style>
-  <w:style w:type="table" w:styleId="21">
-    <w:name w:val="Light List"/>
-    <w:basedOn w:val="a1"/>
-    <w:uiPriority w:val="61"/>
-    <w:rsid w:val="004E02F6"/>
-    <w:tblPr>
-      <w:tblStyleRowBandSize w:val="1"/>
-      <w:tblStyleColBandSize w:val="1"/>
-      <w:tblInd w:w="0" w:type="dxa"/>
-      <w:tblBorders>
-        <w:top w:val="single" w:sz="8" w:space="0" w:color="000000" w:themeColor="text1"/>
-        <w:left w:val="single" w:sz="8" w:space="0" w:color="000000" w:themeColor="text1"/>
-        <w:bottom w:val="single" w:sz="8" w:space="0" w:color="000000" w:themeColor="text1"/>
-        <w:right w:val="single" w:sz="8" w:space="0" w:color="000000" w:themeColor="text1"/>
-      </w:tblBorders>
-      <w:tblCellMar>
-        <w:top w:w="0" w:type="dxa"/>
-        <w:left w:w="108" w:type="dxa"/>
-        <w:bottom w:w="0" w:type="dxa"/>
-        <w:right w:w="108" w:type="dxa"/>
-      </w:tblCellMar>
     </w:tblPr>
     <w:tblStylePr w:type="firstRow">
       <w:pPr>
@@ -8314,7 +7695,7 @@
     <a:fontScheme name="Office">
       <a:majorFont>
         <a:latin typeface="Cambria"/>
-        <a:ea typeface=""/>
+        <a:ea typeface="ＭＳ ゴシック"/>
         <a:cs typeface=""/>
         <a:font script="Jpan" typeface="ＭＳ ゴシック"/>
         <a:font script="Hang" typeface="맑은 고딕"/>
@@ -8348,7 +7729,7 @@
       </a:majorFont>
       <a:minorFont>
         <a:latin typeface="Calibri"/>
-        <a:ea typeface=""/>
+        <a:ea typeface="ＭＳ 明朝"/>
         <a:cs typeface=""/>
         <a:font script="Jpan" typeface="ＭＳ 明朝"/>
         <a:font script="Hang" typeface="맑은 고딕"/>
@@ -8558,7 +7939,7 @@
 </file>
 
 <file path=customXml/itemProps1.xml><?xml version="1.0" encoding="utf-8"?>
-<ds:datastoreItem xmlns:ds="http://schemas.openxmlformats.org/officeDocument/2006/customXml" ds:itemID="{E5418021-0A4F-CF45-B12E-1FD7D8BF9FA6}">
+<ds:datastoreItem xmlns:ds="http://schemas.openxmlformats.org/officeDocument/2006/customXml" ds:itemID="{C4EB3973-4C76-4D4C-98F8-DD15FFBC8564}">
   <ds:schemaRefs>
     <ds:schemaRef ds:uri="http://schemas.openxmlformats.org/officeDocument/2006/bibliography"/>
   </ds:schemaRefs>

--- a/Agile2020_paper.docx
+++ b/Agile2020_paper.docx
@@ -10,6 +10,8 @@
           <w:lang w:eastAsia="ja-JP"/>
         </w:rPr>
       </w:pPr>
+      <w:bookmarkStart w:id="0" w:name="_GoBack"/>
+      <w:bookmarkEnd w:id="0"/>
       <w:r>
         <w:rPr>
           <w:bCs/>
@@ -1652,7 +1654,6 @@
         <w:pStyle w:val="InitialBodyTextIndent"/>
         <w:ind w:firstLineChars="142" w:firstLine="284"/>
         <w:rPr>
-          <w:rFonts w:hint="eastAsia"/>
           <w:lang w:eastAsia="ja-JP"/>
         </w:rPr>
       </w:pPr>
@@ -1668,7 +1669,6 @@
         <w:pStyle w:val="InitialBodyTextIndent"/>
         <w:ind w:firstLine="0"/>
         <w:rPr>
-          <w:rFonts w:hint="eastAsia"/>
           <w:lang w:eastAsia="ja-JP"/>
         </w:rPr>
       </w:pPr>
@@ -1809,7 +1809,6 @@
         <w:spacing w:after="0"/>
         <w:ind w:firstLineChars="142" w:firstLine="284"/>
         <w:rPr>
-          <w:rFonts w:hint="eastAsia"/>
           <w:sz w:val="20"/>
           <w:lang w:eastAsia="ja-JP"/>
         </w:rPr>
@@ -1904,7 +1903,6 @@
         <w:spacing w:after="0"/>
         <w:ind w:firstLineChars="142" w:firstLine="284"/>
         <w:rPr>
-          <w:rFonts w:hint="eastAsia"/>
           <w:sz w:val="20"/>
           <w:lang w:eastAsia="ja-JP"/>
         </w:rPr>
@@ -2030,7 +2028,6 @@
         <w:spacing w:after="0"/>
         <w:ind w:firstLineChars="142" w:firstLine="284"/>
         <w:rPr>
-          <w:rFonts w:hint="eastAsia"/>
           <w:sz w:val="20"/>
           <w:lang w:eastAsia="ja-JP"/>
         </w:rPr>
@@ -2042,7 +2039,7 @@
         </w:rPr>
         <w:t xml:space="preserve">After that, the product development team became able to clarify quarterly milestones, prioritize tasks based on business values, and improve test scripts and the failure detection system by their own. They started decreasing </w:t>
       </w:r>
-      <w:commentRangeStart w:id="0"/>
+      <w:commentRangeStart w:id="1"/>
       <w:r>
         <w:rPr>
           <w:sz w:val="20"/>
@@ -2050,14 +2047,14 @@
         </w:rPr>
         <w:t>outages dramatically</w:t>
       </w:r>
-      <w:commentRangeEnd w:id="0"/>
+      <w:commentRangeEnd w:id="1"/>
       <w:r>
         <w:rPr>
           <w:rStyle w:val="ad"/>
           <w:rFonts w:ascii="Times New Roman" w:hAnsi="Times New Roman"/>
           <w:lang w:eastAsia="en-US"/>
         </w:rPr>
-        <w:commentReference w:id="0"/>
+        <w:commentReference w:id="1"/>
       </w:r>
       <w:r>
         <w:rPr>
@@ -2073,7 +2070,6 @@
         <w:pStyle w:val="FigureCaption"/>
         <w:spacing w:after="0"/>
         <w:rPr>
-          <w:rFonts w:hint="eastAsia"/>
           <w:sz w:val="20"/>
           <w:lang w:eastAsia="ja-JP"/>
         </w:rPr>
@@ -2103,7 +2099,7 @@
         </w:rPr>
         <w:t xml:space="preserve">We could solve essential problems and improve processes of each product development team by working collaboratively and deeply with them. We SET and product development teams implemented Test Automation and related techniques based on the idea of </w:t>
       </w:r>
-      <w:commentRangeStart w:id="1"/>
+      <w:commentRangeStart w:id="2"/>
       <w:r>
         <w:rPr>
           <w:sz w:val="20"/>
@@ -2111,14 +2107,14 @@
         </w:rPr>
         <w:t>"Product Discovery"</w:t>
       </w:r>
-      <w:commentRangeEnd w:id="1"/>
+      <w:commentRangeEnd w:id="2"/>
       <w:r>
         <w:rPr>
           <w:rStyle w:val="ad"/>
           <w:rFonts w:ascii="Times New Roman" w:hAnsi="Times New Roman"/>
           <w:lang w:eastAsia="en-US"/>
         </w:rPr>
-        <w:commentReference w:id="1"/>
+        <w:commentReference w:id="2"/>
       </w:r>
       <w:r>
         <w:rPr>
@@ -2143,7 +2139,7 @@
         </w:rPr>
         <w:t xml:space="preserve"> writes test scripts with Karate routinely. He often says that the Product Manager may disturb the team by writing production codes, but can contribute to the team by writing test scripts! He is utilizing test scripts to understand behavior of the product deeply, to clarify next actions and goals of the product and the team, and to guide team members doing </w:t>
       </w:r>
-      <w:commentRangeStart w:id="2"/>
+      <w:commentRangeStart w:id="3"/>
       <w:r>
         <w:rPr>
           <w:sz w:val="20"/>
@@ -2151,14 +2147,14 @@
         </w:rPr>
         <w:t>"Developer Testing"</w:t>
       </w:r>
-      <w:commentRangeEnd w:id="2"/>
+      <w:commentRangeEnd w:id="3"/>
       <w:r>
         <w:rPr>
           <w:rStyle w:val="ad"/>
           <w:rFonts w:ascii="Times New Roman" w:hAnsi="Times New Roman"/>
           <w:lang w:eastAsia="en-US"/>
         </w:rPr>
-        <w:commentReference w:id="2"/>
+        <w:commentReference w:id="3"/>
       </w:r>
       <w:r>
         <w:rPr>
@@ -2167,7 +2163,7 @@
         </w:rPr>
         <w:t xml:space="preserve"> for </w:t>
       </w:r>
-      <w:commentRangeStart w:id="3"/>
+      <w:commentRangeStart w:id="4"/>
       <w:r>
         <w:rPr>
           <w:sz w:val="20"/>
@@ -2175,14 +2171,14 @@
         </w:rPr>
         <w:t>"Build Quality In"</w:t>
       </w:r>
-      <w:commentRangeEnd w:id="3"/>
+      <w:commentRangeEnd w:id="4"/>
       <w:r>
         <w:rPr>
           <w:rStyle w:val="ad"/>
           <w:rFonts w:ascii="Times New Roman" w:hAnsi="Times New Roman"/>
           <w:lang w:eastAsia="en-US"/>
         </w:rPr>
-        <w:commentReference w:id="3"/>
+        <w:commentReference w:id="4"/>
       </w:r>
       <w:r>
         <w:rPr>
@@ -2224,7 +2220,6 @@
         <w:pStyle w:val="InitialBodyTextIndent"/>
         <w:ind w:firstLineChars="142" w:firstLine="284"/>
         <w:rPr>
-          <w:rFonts w:hint="eastAsia"/>
           <w:lang w:eastAsia="ja-JP"/>
         </w:rPr>
       </w:pPr>
@@ -2256,12 +2251,9 @@
         <w:pStyle w:val="InitialBodyTextIndent"/>
         <w:ind w:firstLine="0"/>
         <w:rPr>
-          <w:rFonts w:hint="eastAsia"/>
-          <w:lang w:eastAsia="ja-JP"/>
-        </w:rPr>
-      </w:pPr>
-      <w:bookmarkStart w:id="4" w:name="_GoBack"/>
-      <w:bookmarkEnd w:id="4"/>
+          <w:lang w:eastAsia="ja-JP"/>
+        </w:rPr>
+      </w:pPr>
     </w:p>
     <w:p>
       <w:pPr>
@@ -2297,21 +2289,65 @@
           <w:lang w:eastAsia="ja-JP"/>
         </w:rPr>
       </w:pPr>
+      <w:r>
+        <w:rPr>
+          <w:lang w:eastAsia="ja-JP"/>
+        </w:rPr>
+        <w:t>We had been solving a lot of technical and process issues of each product by working together with each product development team's members. These activities and achievements have been recognized as huge successes by executives. However, these successes had led us SET team to the next level of challenges.</w:t>
+      </w:r>
+    </w:p>
+    <w:p>
+      <w:pPr>
+        <w:pStyle w:val="InitialBodyTextIndent"/>
+        <w:ind w:firstLineChars="142" w:firstLine="284"/>
+        <w:rPr>
+          <w:lang w:eastAsia="ja-JP"/>
+        </w:rPr>
+      </w:pPr>
+      <w:r>
+        <w:rPr>
+          <w:lang w:eastAsia="ja-JP"/>
+        </w:rPr>
+        <w:t>The first challenge was the company-wide strategic and management problems. A lot of product development teams could not show their own missions, goals, plans, and milestones to decision makers like senior managers and executives beforehand. Additionally, these teams couldn't share their current status and problems in a timely manner. Decision makers had been frustrating that they couldn't make decisions properly and precisely. On the other hand, we SET team had been showing that information timely from the beginning of all activities. Therefore, decision makers requested us SET team to teach product development teams to express that information properly.</w:t>
+      </w:r>
+    </w:p>
+    <w:p>
+      <w:pPr>
+        <w:pStyle w:val="InitialBodyTextIndent"/>
+        <w:ind w:firstLineChars="142" w:firstLine="284"/>
+        <w:rPr>
+          <w:lang w:eastAsia="ja-JP"/>
+        </w:rPr>
+      </w:pPr>
+      <w:r>
+        <w:rPr>
+          <w:lang w:eastAsia="ja-JP"/>
+        </w:rPr>
+        <w:t>The second challenge was about onboarding. In July 2019, our team had 4 members and we hired one recent graduate and one mid-career employee simultaneously as new SETs. To proceed our activities smoothly, we needed to make onboarding as the top priority task.</w:t>
+      </w:r>
+    </w:p>
+    <w:p>
+      <w:pPr>
+        <w:pStyle w:val="InitialBodyTextIndent"/>
+        <w:ind w:firstLineChars="142" w:firstLine="284"/>
+        <w:rPr>
+          <w:rFonts w:hint="eastAsia"/>
+          <w:lang w:eastAsia="ja-JP"/>
+        </w:rPr>
+      </w:pPr>
+      <w:r>
+        <w:rPr>
+          <w:lang w:eastAsia="ja-JP"/>
+        </w:rPr>
+        <w:t>The third one was a doubt about testing and quality assurance. LINE Corporation hires Test Engineers and Quality Assurance Engineers. However, most of them had only been doing End-to-end testing manually via client applications. In the era of Microservices, I thought it is not practical to detect bugs and solve them beforehand with these activities. Additionally, most of them didn't care about deployment, release, and contribution of our business. They were just interested in doing their own tasks by developer's requests. Such behavior was not what we SET aimed to do. On the other hand, we named our role as "Software Engineer in Test". The word "Test" made our colleagues misunderstand that we SET were the same as Test Engineers and Quality Assurance Engineers. The notion of testing and quality assurance were just a burden and a constraint that narrowed our activities to improve services and products. Therefore, I thought we needed different approaches to change these assumptions drastically.</w:t>
+      </w:r>
     </w:p>
     <w:p>
       <w:pPr>
         <w:pStyle w:val="InitialBodyTextIndent"/>
         <w:ind w:firstLine="0"/>
         <w:rPr>
-          <w:lang w:eastAsia="ja-JP"/>
-        </w:rPr>
-      </w:pPr>
-    </w:p>
-    <w:p>
-      <w:pPr>
-        <w:pStyle w:val="InitialBodyTextIndent"/>
-        <w:ind w:firstLine="0"/>
-        <w:rPr>
+          <w:rFonts w:hint="eastAsia"/>
           <w:lang w:eastAsia="ja-JP"/>
         </w:rPr>
       </w:pPr>
@@ -2333,6 +2369,21 @@
           <w:lang w:eastAsia="ja-JP"/>
         </w:rPr>
       </w:pPr>
+      <w:r>
+        <w:rPr>
+          <w:sz w:val="20"/>
+          <w:lang w:eastAsia="ja-JP"/>
+        </w:rPr>
+        <w:t>For solving these totally different challenges, we started lots of actions including not only Test Automation and technical ones, but also engineering management, education, innovation, and so forth.</w:t>
+      </w:r>
+    </w:p>
+    <w:p>
+      <w:pPr>
+        <w:pStyle w:val="3"/>
+      </w:pPr>
+      <w:r>
+        <w:t>LEAD ENGINEERING MANAGEMENT IMPROVEMENT</w:t>
+      </w:r>
     </w:p>
     <w:p>
       <w:pPr>
@@ -2343,114 +2394,58 @@
           <w:lang w:eastAsia="ja-JP"/>
         </w:rPr>
       </w:pPr>
-    </w:p>
-    <w:p>
-      <w:pPr>
-        <w:pStyle w:val="2"/>
-      </w:pPr>
-      <w:r>
-        <w:t>RETROSPECTIVE</w:t>
+      <w:r>
+        <w:rPr>
+          <w:sz w:val="20"/>
+          <w:lang w:eastAsia="ja-JP"/>
+        </w:rPr>
+        <w:t>For solving the company-wide strategic and management problems, we had started showing our activities and installing our ways into other teams. In other words, we had started leading engineering management improvement based on decision makers' demands.</w:t>
       </w:r>
     </w:p>
     <w:p>
       <w:pPr>
         <w:pStyle w:val="FigureCaption"/>
         <w:spacing w:after="0"/>
-        <w:rPr>
-          <w:sz w:val="20"/>
-          <w:lang w:eastAsia="ja-JP"/>
-        </w:rPr>
-      </w:pPr>
-    </w:p>
-    <w:p>
-      <w:pPr>
-        <w:pStyle w:val="InitialBodyText"/>
-        <w:rPr>
-          <w:lang w:eastAsia="ja-JP"/>
-        </w:rPr>
-      </w:pPr>
-    </w:p>
-    <w:p>
-      <w:pPr>
-        <w:pStyle w:val="InitialBodyText"/>
-        <w:rPr>
-          <w:lang w:eastAsia="ja-JP"/>
-        </w:rPr>
-      </w:pPr>
-    </w:p>
-    <w:p>
-      <w:pPr>
-        <w:pStyle w:val="1"/>
-      </w:pPr>
-      <w:r>
-        <w:t>LESSONS LEARNED</w:t>
-      </w:r>
-    </w:p>
-    <w:p>
-      <w:pPr>
-        <w:pStyle w:val="InitialBodyText"/>
-        <w:rPr>
-          <w:lang w:eastAsia="ja-JP"/>
-        </w:rPr>
-      </w:pPr>
-    </w:p>
-    <w:p>
-      <w:pPr>
-        <w:pStyle w:val="InitialBodyText"/>
-        <w:rPr>
-          <w:lang w:eastAsia="ja-JP"/>
-        </w:rPr>
-      </w:pPr>
-    </w:p>
-    <w:p>
-      <w:pPr>
-        <w:pStyle w:val="InitialBodyText"/>
-        <w:rPr>
-          <w:lang w:eastAsia="ja-JP"/>
-        </w:rPr>
-      </w:pPr>
-    </w:p>
-    <w:p>
-      <w:pPr>
-        <w:pStyle w:val="1"/>
-      </w:pPr>
-      <w:r>
-        <w:t>WHAT'S NEXT?</w:t>
-      </w:r>
-    </w:p>
-    <w:p>
-      <w:pPr>
-        <w:pStyle w:val="InitialBodyText"/>
-        <w:rPr>
-          <w:lang w:eastAsia="ja-JP"/>
-        </w:rPr>
-      </w:pPr>
-    </w:p>
-    <w:p>
-      <w:pPr>
-        <w:pStyle w:val="InitialBodyText"/>
-        <w:rPr>
-          <w:lang w:eastAsia="ja-JP"/>
-        </w:rPr>
-      </w:pPr>
-    </w:p>
-    <w:p>
-      <w:pPr>
-        <w:pStyle w:val="1"/>
-      </w:pPr>
-      <w:r>
-        <w:t>CONCLUSIONS</w:t>
+        <w:ind w:firstLineChars="142" w:firstLine="284"/>
+        <w:rPr>
+          <w:sz w:val="20"/>
+          <w:lang w:eastAsia="ja-JP"/>
+        </w:rPr>
+      </w:pPr>
+      <w:r>
+        <w:rPr>
+          <w:sz w:val="20"/>
+          <w:lang w:eastAsia="ja-JP"/>
+        </w:rPr>
+        <w:t>At first, we shared our milestones with other teams over and over again as an example of engineering management strategy and planning. Additionally, we held workshops for these teams to support their planning, defining mission, reporting, and so forth. For example, I held the Drucker Exercise [13] and the User Story Mapping [14] workshops to one team for teaching the idea of product ownership. After these activities, some teams started defining their own milestones and sharing them to decision makers in a timely manner.</w:t>
       </w:r>
     </w:p>
     <w:p>
       <w:pPr>
         <w:pStyle w:val="FigureCaption"/>
         <w:spacing w:after="0"/>
-        <w:rPr>
-          <w:sz w:val="20"/>
-          <w:lang w:eastAsia="ja-JP"/>
-        </w:rPr>
-      </w:pPr>
+        <w:ind w:firstLineChars="142" w:firstLine="284"/>
+        <w:rPr>
+          <w:rFonts w:hint="eastAsia"/>
+          <w:sz w:val="20"/>
+          <w:lang w:eastAsia="ja-JP"/>
+        </w:rPr>
+      </w:pPr>
+      <w:r>
+        <w:rPr>
+          <w:sz w:val="20"/>
+          <w:lang w:eastAsia="ja-JP"/>
+        </w:rPr>
+        <w:t>On the other hand, we attended other teams' meetings to improve. If the meeting was full of verbose and meaningless reporting without any decision making and productive communication, we proposed rules like reporting only necessary for decision making and applying timeboxing. We often utilized the idea of Impact Meeting [15] by Mike Cohn. Moreover, we stopped some meetings that couldn't provide any value. Clarified mission and milestones were useful to distinguish whether the meeting was valuable or not. We could use clear mission and milestones as the pointer of conversation as the same as the User Story.</w:t>
+      </w:r>
+    </w:p>
+    <w:p>
+      <w:pPr>
+        <w:pStyle w:val="3"/>
+      </w:pPr>
+      <w:r>
+        <w:t>LEARNING SESSION</w:t>
+      </w:r>
     </w:p>
     <w:p>
       <w:pPr>
@@ -2461,13 +2456,319 @@
           <w:lang w:eastAsia="ja-JP"/>
         </w:rPr>
       </w:pPr>
+      <w:r>
+        <w:rPr>
+          <w:sz w:val="20"/>
+          <w:lang w:eastAsia="ja-JP"/>
+        </w:rPr>
+        <w:t>For proceeding our onboarding smoothly, I decided to utilize the idea of "Learning Session". Learning Session is a way of study sessions during business hours taught by Chris Lucian at Agile2017 [16].</w:t>
+      </w:r>
     </w:p>
     <w:p>
       <w:pPr>
         <w:pStyle w:val="FigureCaption"/>
         <w:spacing w:after="0"/>
-        <w:rPr>
-          <w:sz w:val="20"/>
+        <w:ind w:firstLineChars="142" w:firstLine="284"/>
+        <w:rPr>
+          <w:sz w:val="20"/>
+          <w:lang w:eastAsia="ja-JP"/>
+        </w:rPr>
+      </w:pPr>
+      <w:r>
+        <w:rPr>
+          <w:sz w:val="20"/>
+          <w:lang w:eastAsia="ja-JP"/>
+        </w:rPr>
+        <w:lastRenderedPageBreak/>
+        <w:t xml:space="preserve">Here are basic rules. We have been holding Learning Session basically for 30 to 60 minutes </w:t>
+      </w:r>
+      <w:r>
+        <w:rPr>
+          <w:sz w:val="20"/>
+          <w:lang w:eastAsia="ja-JP"/>
+        </w:rPr>
+        <w:t>every day</w:t>
+      </w:r>
+      <w:r>
+        <w:rPr>
+          <w:sz w:val="20"/>
+          <w:lang w:eastAsia="ja-JP"/>
+        </w:rPr>
+        <w:t xml:space="preserve"> during business hours as a work. We can choose any topics we assume it's necessary for our daily work. Anyone can speak and facilitate it with Mob Programming way with a fun and without criticism.</w:t>
+      </w:r>
+    </w:p>
+    <w:p>
+      <w:pPr>
+        <w:pStyle w:val="FigureCaption"/>
+        <w:spacing w:after="0"/>
+        <w:ind w:firstLineChars="142" w:firstLine="284"/>
+        <w:rPr>
+          <w:sz w:val="20"/>
+          <w:lang w:eastAsia="ja-JP"/>
+        </w:rPr>
+      </w:pPr>
+      <w:r>
+        <w:rPr>
+          <w:sz w:val="20"/>
+          <w:lang w:eastAsia="ja-JP"/>
+        </w:rPr>
+        <w:t>Through a series of Learning Sessions, we have been learning a wide variety of tools, techniques, process improvements, and so forth. We learned Karate framework. All team members can set up it, write test scripts, run tests, and teach them to other persons. We became accustomed to shortcut keys of IntelliJ IDEA, JIRA, and Confluence. We often review programs via GitHub's Pull Requests together. We refactor test scripts with learning test and architectural design techniques. We frequently demonstrate our work-in-progress tasks to get feedbacks quickly. Moreover, we experiment process improvements like Scrum, Kanban, the Drucker Exercise, and so on.</w:t>
+      </w:r>
+    </w:p>
+    <w:p>
+      <w:pPr>
+        <w:pStyle w:val="FigureCaption"/>
+        <w:spacing w:after="0"/>
+        <w:ind w:firstLineChars="142" w:firstLine="284"/>
+        <w:rPr>
+          <w:sz w:val="20"/>
+          <w:lang w:eastAsia="ja-JP"/>
+        </w:rPr>
+      </w:pPr>
+      <w:r>
+        <w:rPr>
+          <w:sz w:val="20"/>
+          <w:lang w:eastAsia="ja-JP"/>
+        </w:rPr>
+        <w:t>As a result, we smoothly finished onboarding for two newcomers. They could write programs, pass reviews, and deploy their programs within 3 days. They could adapt to our team's rules and culture, like demonstrating their results to users very frequently for getting fast feedbacks, focusing on release, and experimental work style, very quickly. They became contributing to our products and services within 1 or 2 months.</w:t>
+      </w:r>
+    </w:p>
+    <w:p>
+      <w:pPr>
+        <w:pStyle w:val="FigureCaption"/>
+        <w:spacing w:after="0"/>
+        <w:ind w:firstLineChars="142" w:firstLine="284"/>
+        <w:rPr>
+          <w:sz w:val="20"/>
+          <w:lang w:eastAsia="ja-JP"/>
+        </w:rPr>
+      </w:pPr>
+      <w:r>
+        <w:rPr>
+          <w:sz w:val="20"/>
+          <w:lang w:eastAsia="ja-JP"/>
+        </w:rPr>
+        <w:t>Moreover, we found that Learning Session gave 3 additional impacts to our team.</w:t>
+      </w:r>
+    </w:p>
+    <w:p>
+      <w:pPr>
+        <w:pStyle w:val="FigureCaption"/>
+        <w:spacing w:after="0"/>
+        <w:ind w:firstLineChars="142" w:firstLine="284"/>
+        <w:rPr>
+          <w:sz w:val="20"/>
+          <w:lang w:eastAsia="ja-JP"/>
+        </w:rPr>
+      </w:pPr>
+      <w:r>
+        <w:rPr>
+          <w:sz w:val="20"/>
+          <w:lang w:eastAsia="ja-JP"/>
+        </w:rPr>
+        <w:t xml:space="preserve">The first impact was the growth of our team, not only of newcomers. We often shared each work among team members. We frequently solved each member's problem together. As a result, all team members could substitute other's works. We can say we have been doing "handover" </w:t>
+      </w:r>
+      <w:r>
+        <w:rPr>
+          <w:sz w:val="20"/>
+          <w:lang w:eastAsia="ja-JP"/>
+        </w:rPr>
+        <w:t>every day</w:t>
+      </w:r>
+      <w:r>
+        <w:rPr>
+          <w:sz w:val="20"/>
+          <w:lang w:eastAsia="ja-JP"/>
+        </w:rPr>
+        <w:t>. We could increase the "truck number" coined by Jim Coplien and enhance our team's capabilities to solve problems.</w:t>
+      </w:r>
+    </w:p>
+    <w:p>
+      <w:pPr>
+        <w:pStyle w:val="FigureCaption"/>
+        <w:spacing w:after="0"/>
+        <w:ind w:firstLineChars="142" w:firstLine="284"/>
+        <w:rPr>
+          <w:sz w:val="20"/>
+          <w:lang w:eastAsia="ja-JP"/>
+        </w:rPr>
+      </w:pPr>
+      <w:r>
+        <w:rPr>
+          <w:sz w:val="20"/>
+          <w:lang w:eastAsia="ja-JP"/>
+        </w:rPr>
+        <w:t>The second impact was the psychological one. We were accustomed to show work-in-progress tasks and get feedbacks. It made us easier to ask questions and discuss solutions. We could propose, accept, and try new ideas without fear. Additionally, we often drilled trouble shootings and recovering services as Learning Session to acquire skills of "psychological safety". We have been reducing psychological pressures by atmosphere, mechanisms, and skills.</w:t>
+      </w:r>
+    </w:p>
+    <w:p>
+      <w:pPr>
+        <w:pStyle w:val="FigureCaption"/>
+        <w:spacing w:after="0"/>
+        <w:ind w:firstLineChars="142" w:firstLine="284"/>
+        <w:rPr>
+          <w:rFonts w:hint="eastAsia"/>
+          <w:sz w:val="20"/>
+          <w:lang w:eastAsia="ja-JP"/>
+        </w:rPr>
+      </w:pPr>
+      <w:r>
+        <w:rPr>
+          <w:sz w:val="20"/>
+          <w:lang w:eastAsia="ja-JP"/>
+        </w:rPr>
+        <w:t xml:space="preserve">The third and last impact was for evaluation. We could reduce the burden of personnel evaluation dramatically for both an evaluator and a member to be evaluated. On one hand, I, an evaluator, can touch members' activities, achievements, and impediments directly everyday through Learning Sessions. Therefore, I can evaluate each member quickly, easily, and properly </w:t>
+      </w:r>
+      <w:r>
+        <w:rPr>
+          <w:sz w:val="20"/>
+          <w:lang w:eastAsia="ja-JP"/>
+        </w:rPr>
+        <w:t>every day</w:t>
+      </w:r>
+      <w:r>
+        <w:rPr>
+          <w:sz w:val="20"/>
+          <w:lang w:eastAsia="ja-JP"/>
+        </w:rPr>
+        <w:t>. On the other hand, members can appeal their achievements to me very easily. Additionally, we can adjust behavior each other through daily observations and feedbacks to meet the team's objective. We didn't need to set evaluation meetings at once around the evaluation period and it saved our time and resources. We can say it as an Agile way of evaluation and human resource management.</w:t>
+      </w:r>
+    </w:p>
+    <w:p>
+      <w:pPr>
+        <w:pStyle w:val="3"/>
+      </w:pPr>
+      <w:r>
+        <w:t>TEST AUTOMATION FOR RESILIENCE</w:t>
+      </w:r>
+    </w:p>
+    <w:p>
+      <w:pPr>
+        <w:pStyle w:val="FigureCaption"/>
+        <w:spacing w:after="0"/>
+        <w:rPr>
+          <w:sz w:val="20"/>
+          <w:lang w:eastAsia="ja-JP"/>
+        </w:rPr>
+      </w:pPr>
+      <w:r>
+        <w:rPr>
+          <w:sz w:val="20"/>
+          <w:lang w:eastAsia="ja-JP"/>
+        </w:rPr>
+        <w:t>For overcoming the limitation of testing and quality assurance in the era of Microservices, we decided to shift our focus to resilience, deployment, and release rather than detecting bugs and solve them beforehand.</w:t>
+      </w:r>
+    </w:p>
+    <w:p>
+      <w:pPr>
+        <w:pStyle w:val="FigureCaption"/>
+        <w:spacing w:after="0"/>
+        <w:ind w:firstLineChars="142" w:firstLine="284"/>
+        <w:rPr>
+          <w:sz w:val="20"/>
+          <w:lang w:eastAsia="ja-JP"/>
+        </w:rPr>
+      </w:pPr>
+      <w:r>
+        <w:rPr>
+          <w:sz w:val="20"/>
+          <w:lang w:eastAsia="ja-JP"/>
+        </w:rPr>
+        <w:t>At first, we started combining Karate framework with Zipkin [17], a distributed tracing system. Our failure detection system with Karate was good at fast detection of failures and outages. However, it could not pinpoint a root cause in a fleet of Microservices. This was an emerging problem for Product Managers at that time. Therefore, we aimed to make our failure detection system more intelligent.</w:t>
+      </w:r>
+    </w:p>
+    <w:p>
+      <w:pPr>
+        <w:pStyle w:val="FigureCaption"/>
+        <w:spacing w:after="0"/>
+        <w:ind w:firstLineChars="142" w:firstLine="284"/>
+        <w:rPr>
+          <w:sz w:val="20"/>
+          <w:lang w:eastAsia="ja-JP"/>
+        </w:rPr>
+      </w:pPr>
+      <w:r>
+        <w:rPr>
+          <w:sz w:val="20"/>
+          <w:lang w:eastAsia="ja-JP"/>
+        </w:rPr>
+        <w:t>Our approach was to show tracing information of each Microservice on our test report by adding Zipkin's trace ids to call APIs to test. This test report could pinpoint which Microservice failed by utilizing Zipkin's trace ids. It means that we can pinpoint a Product Manager who is responsible for failed Microservice. Additionally, it can reduce MTTR more and save other Product Managers' time. Our approach was utilizing the idea of observability and monitoring via Test Automation. We named this report as "Sebas Report". (The name "Sebas" is derived from a famous butler like Jenkins.)</w:t>
+      </w:r>
+    </w:p>
+    <w:p>
+      <w:pPr>
+        <w:pStyle w:val="FigureCaption"/>
+        <w:spacing w:after="0"/>
+        <w:ind w:firstLineChars="142" w:firstLine="284"/>
+        <w:rPr>
+          <w:sz w:val="20"/>
+          <w:lang w:eastAsia="ja-JP"/>
+        </w:rPr>
+      </w:pPr>
+      <w:r>
+        <w:rPr>
+          <w:sz w:val="20"/>
+          <w:lang w:eastAsia="ja-JP"/>
+        </w:rPr>
+        <w:t>After the release of Sebas Report, we started promoting Karate and Sebas Report company-wide. Additionally, we started recommending to each product development team to utilize not only reducing MTTR, but reducing lead time for changes, and increasing deployment frequency as KPIs to measure improvement and productivity. I utilized the idea of "Four Key Metrics" [18] as a way of contribution of our business. After these activities, some teams stopped blindly relying on Quality Assurance Engineers and enhanced the ratio of Developer Testing.</w:t>
+      </w:r>
+    </w:p>
+    <w:p>
+      <w:pPr>
+        <w:pStyle w:val="FigureCaption"/>
+        <w:spacing w:after="0"/>
+        <w:rPr>
+          <w:rFonts w:hint="eastAsia"/>
+          <w:sz w:val="20"/>
+          <w:lang w:eastAsia="ja-JP"/>
+        </w:rPr>
+      </w:pPr>
+    </w:p>
+    <w:p>
+      <w:pPr>
+        <w:pStyle w:val="2"/>
+      </w:pPr>
+      <w:r>
+        <w:t>RETROSPECTIVE</w:t>
+      </w:r>
+    </w:p>
+    <w:p>
+      <w:pPr>
+        <w:pStyle w:val="FigureCaption"/>
+        <w:spacing w:after="0"/>
+        <w:rPr>
+          <w:sz w:val="20"/>
+          <w:lang w:eastAsia="ja-JP"/>
+        </w:rPr>
+      </w:pPr>
+      <w:r>
+        <w:rPr>
+          <w:sz w:val="20"/>
+          <w:lang w:eastAsia="ja-JP"/>
+        </w:rPr>
+        <w:t xml:space="preserve">We expanded our activities toward engineering management improvement based on decision makers' demands. Additionally, we experimented new ideas like Learning Session and utilizing Test Automation for resiliency. </w:t>
+      </w:r>
+      <w:r>
+        <w:rPr>
+          <w:sz w:val="20"/>
+          <w:lang w:eastAsia="ja-JP"/>
+        </w:rPr>
+        <w:lastRenderedPageBreak/>
+        <w:t>Through these activities, we have been redefining our goals and responsibilities based on continuous experiments to contribute to our business. We can say we transformed us as a team of "Transformational Leaders</w:t>
+      </w:r>
+    </w:p>
+    <w:p>
+      <w:pPr>
+        <w:pStyle w:val="InitialBodyText"/>
+        <w:rPr>
+          <w:lang w:eastAsia="ja-JP"/>
+        </w:rPr>
+      </w:pPr>
+    </w:p>
+    <w:p>
+      <w:pPr>
+        <w:pStyle w:val="InitialBodyText"/>
+        <w:rPr>
           <w:lang w:eastAsia="ja-JP"/>
         </w:rPr>
       </w:pPr>
@@ -2475,687 +2776,762 @@
     <w:p>
       <w:pPr>
         <w:pStyle w:val="1"/>
-        <w:rPr>
-          <w:szCs w:val="20"/>
-        </w:rPr>
-      </w:pPr>
-      <w:r>
-        <w:rPr>
-          <w:rFonts w:eastAsiaTheme="minorEastAsia" w:hint="eastAsia"/>
-          <w:szCs w:val="20"/>
-          <w:lang w:eastAsia="ja-JP"/>
-        </w:rPr>
-        <w:t>AcknowledgementS</w:t>
-      </w:r>
-    </w:p>
-    <w:p>
-      <w:pPr>
-        <w:pStyle w:val="InitialBodyTextIndent"/>
-        <w:ind w:firstLine="0"/>
-        <w:rPr>
-          <w:lang w:eastAsia="ja-JP"/>
-        </w:rPr>
-      </w:pPr>
-      <w:r>
+      </w:pPr>
+      <w:r>
+        <w:t>LESSONS LEARNED</w:t>
+      </w:r>
+    </w:p>
+    <w:p>
+      <w:pPr>
+        <w:pStyle w:val="InitialBodyText"/>
+        <w:rPr>
+          <w:lang w:eastAsia="ja-JP"/>
+        </w:rPr>
+      </w:pPr>
+      <w:r>
+        <w:rPr>
+          <w:lang w:eastAsia="ja-JP"/>
+        </w:rPr>
+        <w:t>Through these series of activities, we learned three new ideas.</w:t>
+      </w:r>
+    </w:p>
+    <w:p>
+      <w:pPr>
+        <w:pStyle w:val="InitialBodyText"/>
+        <w:ind w:firstLineChars="142" w:firstLine="284"/>
+        <w:rPr>
+          <w:lang w:eastAsia="ja-JP"/>
+        </w:rPr>
+      </w:pPr>
+      <w:r>
+        <w:rPr>
+          <w:lang w:eastAsia="ja-JP"/>
+        </w:rPr>
+        <w:t>At first, Agile methodologies worked for starting up new roles and teams. Product Discovery, Iterative and Incremental Consensus, and showing results iteratively attracted colleagues and decision makers. It helped SET team's starting up a lot.</w:t>
+      </w:r>
+    </w:p>
+    <w:p>
+      <w:pPr>
+        <w:pStyle w:val="InitialBodyText"/>
+        <w:ind w:firstLineChars="142" w:firstLine="284"/>
+        <w:rPr>
+          <w:lang w:eastAsia="ja-JP"/>
+        </w:rPr>
+      </w:pPr>
+      <w:r>
+        <w:rPr>
+          <w:lang w:eastAsia="ja-JP"/>
+        </w:rPr>
+        <w:t>Second, working closely with product development teams was very effective for improving processes and achieving missions. Just providing guidelines and references to product development teams didn't work. Showing working examples enriched communication. Technical excellence was a necessary piece to provide examples and solutions properly. We utilized technology as a communication driver, however, only technology was not enough. We should leverage communication with both technical excellence and Agile methodologies.</w:t>
+      </w:r>
+    </w:p>
+    <w:p>
+      <w:pPr>
+        <w:pStyle w:val="InitialBodyText"/>
+        <w:ind w:firstLineChars="142" w:firstLine="284"/>
+        <w:rPr>
+          <w:lang w:eastAsia="ja-JP"/>
+        </w:rPr>
+      </w:pPr>
+      <w:r>
+        <w:rPr>
+          <w:lang w:eastAsia="ja-JP"/>
+        </w:rPr>
+        <w:t>Third, it was necessary to change our responsibilities continuously. We have been changing and expanding our responsibilities from Test Automation, engineering management improvement, innovations, to Transformational Leaders. These actions are for contributing to our business based on continuous experiments.</w:t>
+      </w:r>
+    </w:p>
+    <w:p>
+      <w:pPr>
+        <w:pStyle w:val="InitialBodyText"/>
+        <w:ind w:firstLineChars="142" w:firstLine="284"/>
         <w:rPr>
           <w:rFonts w:hint="eastAsia"/>
           <w:lang w:eastAsia="ja-JP"/>
         </w:rPr>
-        <w:t xml:space="preserve">Many people </w:t>
-      </w:r>
-      <w:r>
+      </w:pPr>
+      <w:r>
+        <w:rPr>
+          <w:lang w:eastAsia="ja-JP"/>
+        </w:rPr>
+        <w:t>We SET team have been finding and solving problems gradually and extensively by combining technical excellence and Agile methodologies, and adjusting our responsibilities for our business.</w:t>
+      </w:r>
+    </w:p>
+    <w:p>
+      <w:pPr>
+        <w:pStyle w:val="InitialBodyText"/>
         <w:rPr>
           <w:rFonts w:hint="eastAsia"/>
           <w:lang w:eastAsia="ja-JP"/>
         </w:rPr>
-        <w:t>helped</w:t>
-      </w:r>
-      <w:r>
+      </w:pPr>
+    </w:p>
+    <w:p>
+      <w:pPr>
+        <w:pStyle w:val="InitialBodyText"/>
+        <w:rPr>
+          <w:lang w:eastAsia="ja-JP"/>
+        </w:rPr>
+      </w:pPr>
+    </w:p>
+    <w:p>
+      <w:pPr>
+        <w:pStyle w:val="1"/>
+      </w:pPr>
+      <w:r>
+        <w:t>WHAT'S NEXT?</w:t>
+      </w:r>
+    </w:p>
+    <w:p>
+      <w:pPr>
+        <w:pStyle w:val="InitialBodyText"/>
+        <w:rPr>
+          <w:lang w:eastAsia="ja-JP"/>
+        </w:rPr>
+      </w:pPr>
+      <w:r>
+        <w:rPr>
+          <w:lang w:eastAsia="ja-JP"/>
+        </w:rPr>
+        <w:t>Currently, we have been trying and investigating the following ideas for further improvements.</w:t>
+      </w:r>
+    </w:p>
+    <w:p>
+      <w:pPr>
+        <w:pStyle w:val="InitialBodyText"/>
+        <w:ind w:firstLineChars="142" w:firstLine="284"/>
+        <w:rPr>
+          <w:lang w:eastAsia="ja-JP"/>
+        </w:rPr>
+      </w:pPr>
+      <w:r>
+        <w:rPr>
+          <w:lang w:eastAsia="ja-JP"/>
+        </w:rPr>
+        <w:t>The first one is building "Testable and Disposable Infrastructure". Currently, we don't have enough production-like test environments. It makes us hard to test enough to detect bugs and reproduce outages quickly without fear for operation miss and misconfiguration. It becomes a huge barrier for testing. Therefore, we have been trying to build production-like test environments with Container and its orchestration mechanism with Docker and Kubernetes for making testing easier without fear. We are aiming to provide immutable and disposable containers, and a way of building their relationships easily. We named this idea and mechanism as "Testable and Disposable Infrastructure". As a preparation, we are adapting to Testcontainers [19] for testing persistence layer like RDBMS and NoSQL.</w:t>
+      </w:r>
+    </w:p>
+    <w:p>
+      <w:pPr>
+        <w:pStyle w:val="InitialBodyText"/>
+        <w:ind w:firstLineChars="142" w:firstLine="284"/>
+        <w:rPr>
+          <w:lang w:eastAsia="ja-JP"/>
+        </w:rPr>
+      </w:pPr>
+      <w:r>
+        <w:rPr>
+          <w:lang w:eastAsia="ja-JP"/>
+        </w:rPr>
+        <w:t>The second one is to organize ideas, terminology, and techniques of Test Automation. There are lots of confusion about the difference among Unit Testing, Integration Testing, API Testing, End-to-end Testing, and so on. It is more than Microservices. Therefore, we started summing up these points as a guideline and reference implementations. We clarified how to distinguish Test Levels and design each test as a guideline. Additionally, we implemented and shared reference implementations of them company-wide. Moreover, we held Hackathon events for teaching Karate. At the first event, attendees could implement tests for their product's APIs within 2 hours.</w:t>
+      </w:r>
+    </w:p>
+    <w:p>
+      <w:pPr>
+        <w:pStyle w:val="InitialBodyText"/>
+        <w:ind w:firstLineChars="142" w:firstLine="284"/>
         <w:rPr>
           <w:rFonts w:hint="eastAsia"/>
           <w:lang w:eastAsia="ja-JP"/>
         </w:rPr>
-        <w:t xml:space="preserve"> me </w:t>
-      </w:r>
-      <w:r>
+      </w:pPr>
+      <w:r>
+        <w:rPr>
+          <w:lang w:eastAsia="ja-JP"/>
+        </w:rPr>
+        <w:t>The last one is experimenting "Design Sprint" [20] for solving complex technical problems at a brownfield product. We have been working with one product development team which develops and operates mature product. There are lots of problems, ideas to solve them, and huge confusion. To clarify each problem, prioritize each idea, and experiment whether the idea is valuable or not, we started utilizing an idea named Design Sprint. We try new ideas within 1-week cycle. We gather feedbacks and decide whether to proceed the idea or switch to other one within this short cycle. We continue this inspection and adaptation approach until solving problems. Currently, this team is adapting to Testcontainers and "Testable and Disposable Infrastructure" with this approach.</w:t>
+      </w:r>
+    </w:p>
+    <w:p>
+      <w:pPr>
+        <w:pStyle w:val="InitialBodyText"/>
         <w:rPr>
           <w:rFonts w:hint="eastAsia"/>
           <w:lang w:eastAsia="ja-JP"/>
         </w:rPr>
-        <w:t>write</w:t>
-      </w:r>
-      <w:r>
+      </w:pPr>
+    </w:p>
+    <w:p>
+      <w:pPr>
+        <w:pStyle w:val="InitialBodyText"/>
         <w:rPr>
           <w:rFonts w:hint="eastAsia"/>
           <w:lang w:eastAsia="ja-JP"/>
         </w:rPr>
-        <w:t xml:space="preserve"> this paper.</w:t>
-      </w:r>
-      <w:r>
+      </w:pPr>
+    </w:p>
+    <w:p>
+      <w:pPr>
+        <w:pStyle w:val="1"/>
+      </w:pPr>
+      <w:r>
+        <w:t>CONCLUSIONS</w:t>
+      </w:r>
+    </w:p>
+    <w:p>
+      <w:pPr>
+        <w:pStyle w:val="FigureCaption"/>
+        <w:spacing w:after="0"/>
+        <w:rPr>
+          <w:sz w:val="20"/>
+          <w:lang w:eastAsia="ja-JP"/>
+        </w:rPr>
+      </w:pPr>
+      <w:r>
+        <w:rPr>
+          <w:sz w:val="20"/>
+          <w:lang w:eastAsia="ja-JP"/>
+        </w:rPr>
+        <w:t xml:space="preserve">There have been lots of problems. Microservice Architecture is useful for independent develop-ability and deployability, however, it tends to strengthen apathy toward other teams and services/products. Additionally, </w:t>
+      </w:r>
+      <w:r>
+        <w:rPr>
+          <w:sz w:val="20"/>
+          <w:lang w:eastAsia="ja-JP"/>
+        </w:rPr>
+        <w:lastRenderedPageBreak/>
+        <w:t>there are short of leaders who can find and solve problems beyond silos and teams. Moreover, quality assurance approach is not proper for solving outages of Microservices.</w:t>
+      </w:r>
+    </w:p>
+    <w:p>
+      <w:pPr>
+        <w:pStyle w:val="FigureCaption"/>
+        <w:spacing w:after="0"/>
+        <w:ind w:firstLineChars="142" w:firstLine="284"/>
+        <w:rPr>
+          <w:sz w:val="20"/>
+          <w:lang w:eastAsia="ja-JP"/>
+        </w:rPr>
+      </w:pPr>
+      <w:r>
+        <w:rPr>
+          <w:sz w:val="20"/>
+          <w:lang w:eastAsia="ja-JP"/>
+        </w:rPr>
+        <w:t>We SET team have been solving these problems as follows.</w:t>
+      </w:r>
+    </w:p>
+    <w:p>
+      <w:pPr>
+        <w:pStyle w:val="FigureCaption"/>
+        <w:spacing w:after="0"/>
+        <w:ind w:firstLineChars="142" w:firstLine="284"/>
+        <w:rPr>
+          <w:sz w:val="20"/>
+          <w:lang w:eastAsia="ja-JP"/>
+        </w:rPr>
+      </w:pPr>
+      <w:r>
+        <w:rPr>
+          <w:sz w:val="20"/>
+          <w:lang w:eastAsia="ja-JP"/>
+        </w:rPr>
+        <w:t>At first, we aim to overcome limitations of feature teams for Microservice Architecture. Many Agile enthusiasts and practitioners insist of the importance of a feature team rather than a component team. However, only applying for a feature team cannot tame Microservice Architecture. Therefore, SET team behaves to tie each product development team, service, and product with providing a whole image of business, and ways to test and recover each service.</w:t>
+      </w:r>
+    </w:p>
+    <w:p>
+      <w:pPr>
+        <w:pStyle w:val="FigureCaption"/>
+        <w:spacing w:after="0"/>
+        <w:ind w:firstLineChars="142" w:firstLine="284"/>
+        <w:rPr>
+          <w:sz w:val="20"/>
+          <w:lang w:eastAsia="ja-JP"/>
+        </w:rPr>
+      </w:pPr>
+      <w:r>
+        <w:rPr>
+          <w:sz w:val="20"/>
+          <w:lang w:eastAsia="ja-JP"/>
+        </w:rPr>
+        <w:t>Second, we train and nurture leaders who can find problems and solve them beyond teams and silos. LINE Corporation has lots of excellent software engineers. However, there are few leaders. Only technical excellence cannot tame complexity of Microservice Architecture and our business. SET team is effective for nurturing these leaders by utilizing both technical skills and Agile methodologies.</w:t>
+      </w:r>
+    </w:p>
+    <w:p>
+      <w:pPr>
+        <w:pStyle w:val="FigureCaption"/>
+        <w:spacing w:after="0"/>
+        <w:ind w:firstLineChars="142" w:firstLine="284"/>
+        <w:rPr>
+          <w:sz w:val="20"/>
+          <w:lang w:eastAsia="ja-JP"/>
+        </w:rPr>
+      </w:pPr>
+      <w:r>
+        <w:rPr>
+          <w:sz w:val="20"/>
+          <w:lang w:eastAsia="ja-JP"/>
+        </w:rPr>
+        <w:t>Third, we have been building and expanding tools, process improvements, and new KPIs to get over limitations of quality assurance. The combination of Karate framework and Sebas Report makes testing and recovering Microservices easier. Additionally, the idea of "build quality in" is becoming common for some services/products. Focusing on profitability and MTTR rather than the number of bug detection before releases works now in organizational performance and culture perspective.</w:t>
+      </w:r>
+    </w:p>
+    <w:p>
+      <w:pPr>
+        <w:pStyle w:val="FigureCaption"/>
+        <w:spacing w:after="0"/>
+        <w:ind w:firstLineChars="142" w:firstLine="284"/>
+        <w:rPr>
+          <w:sz w:val="20"/>
+          <w:lang w:eastAsia="ja-JP"/>
+        </w:rPr>
+      </w:pPr>
+      <w:r>
+        <w:rPr>
+          <w:sz w:val="20"/>
+          <w:lang w:eastAsia="ja-JP"/>
+        </w:rPr>
+        <w:t>SET is derived from Google. This role is responsible for enhancing productivity of engineers by utilizing test automation, automation infrastructure, and process improvements in Google. SET in LINE Corporation tried to start from this definition. However, we have been changing responsibilities continuously for pursuing contribution to our company's business performance. We have been expanding our responsibility from Test Automation to company-wide process improvements with continuous impacts to stakeholders.</w:t>
+      </w:r>
+    </w:p>
+    <w:p>
+      <w:pPr>
+        <w:pStyle w:val="FigureCaption"/>
+        <w:spacing w:after="0"/>
+        <w:ind w:firstLineChars="142" w:firstLine="284"/>
         <w:rPr>
           <w:rFonts w:hint="eastAsia"/>
-          <w:lang w:eastAsia="ja-JP"/>
-        </w:rPr>
-        <w:t xml:space="preserve"> </w:t>
-      </w:r>
-      <w:r>
+          <w:sz w:val="20"/>
+          <w:lang w:eastAsia="ja-JP"/>
+        </w:rPr>
+      </w:pPr>
+      <w:r>
+        <w:rPr>
+          <w:sz w:val="20"/>
+          <w:lang w:eastAsia="ja-JP"/>
+        </w:rPr>
+        <w:t>Currently, we are transforming ourselves as a team of Transformational Leaders. Our latest mission is "WOW DX" [21], achieving a great Developer eXperience for all of product development team members and stakeholders in LINE Corporation with automation techniques and Agile methodologies. We continue to pursue improving all of our business relentlessly.</w:t>
+      </w:r>
+    </w:p>
+    <w:p>
+      <w:pPr>
+        <w:pStyle w:val="FigureCaption"/>
+        <w:spacing w:after="0"/>
+        <w:rPr>
+          <w:sz w:val="20"/>
+          <w:lang w:eastAsia="ja-JP"/>
+        </w:rPr>
+      </w:pPr>
+    </w:p>
+    <w:p>
+      <w:pPr>
+        <w:pStyle w:val="FigureCaption"/>
+        <w:spacing w:after="0"/>
         <w:rPr>
           <w:rFonts w:hint="eastAsia"/>
-          <w:lang w:eastAsia="ja-JP"/>
-        </w:rPr>
-        <w:t>Many</w:t>
-      </w:r>
+          <w:sz w:val="20"/>
+          <w:lang w:eastAsia="ja-JP"/>
+        </w:rPr>
+      </w:pPr>
+    </w:p>
+    <w:p>
+      <w:pPr>
+        <w:pStyle w:val="ReferenceHead"/>
+        <w:rPr>
+          <w:szCs w:val="16"/>
+        </w:rPr>
+      </w:pPr>
+      <w:r>
+        <w:rPr>
+          <w:szCs w:val="16"/>
+        </w:rPr>
+        <w:t>REFERENCES</w:t>
+      </w:r>
+    </w:p>
+    <w:p>
+      <w:pPr>
+        <w:pStyle w:val="References"/>
+        <w:rPr>
+          <w:lang w:eastAsia="ja-JP"/>
+        </w:rPr>
+      </w:pPr>
+      <w:r>
+        <w:rPr>
+          <w:lang w:eastAsia="ja-JP"/>
+        </w:rPr>
+        <w:t xml:space="preserve">[1] </w:t>
+      </w:r>
+      <w:r>
+        <w:rPr>
+          <w:lang w:eastAsia="ja-JP"/>
+        </w:rPr>
+        <w:t>Transformational leadership</w:t>
+      </w:r>
+      <w:r>
+        <w:rPr>
+          <w:lang w:eastAsia="ja-JP"/>
+        </w:rPr>
+        <w:t xml:space="preserve">. </w:t>
+      </w:r>
+      <w:r>
+        <w:rPr>
+          <w:lang w:eastAsia="ja-JP"/>
+        </w:rPr>
+        <w:t>https://en.wikipedia.org/w</w:t>
+      </w:r>
+      <w:r>
+        <w:rPr>
+          <w:lang w:eastAsia="ja-JP"/>
+        </w:rPr>
+        <w:t>iki/Transformational_leadership</w:t>
+      </w:r>
+      <w:r>
+        <w:rPr>
+          <w:lang w:eastAsia="ja-JP"/>
+        </w:rPr>
+        <w:t>.</w:t>
+      </w:r>
+    </w:p>
+    <w:p>
+      <w:pPr>
+        <w:pStyle w:val="References"/>
+        <w:rPr>
+          <w:lang w:eastAsia="ja-JP"/>
+        </w:rPr>
+      </w:pPr>
+      <w:r>
+        <w:rPr>
+          <w:lang w:eastAsia="ja-JP"/>
+        </w:rPr>
+        <w:t xml:space="preserve">[2] </w:t>
+      </w:r>
+      <w:r>
+        <w:rPr>
+          <w:lang w:eastAsia="ja-JP"/>
+        </w:rPr>
+        <w:t>Forsgren, N. Humble, J., &amp; Kim, G. 2018. Accelerate: The Science of Lean Software and DevOps: Building and Scaling High Performing Technology Organizations. IT Revolution Press.</w:t>
+      </w:r>
+    </w:p>
+    <w:p>
+      <w:pPr>
+        <w:pStyle w:val="References"/>
+        <w:rPr>
+          <w:lang w:eastAsia="ja-JP"/>
+        </w:rPr>
+      </w:pPr>
+      <w:r>
+        <w:rPr>
+          <w:lang w:eastAsia="ja-JP"/>
+        </w:rPr>
+        <w:t xml:space="preserve">[3] </w:t>
+      </w:r>
+      <w:r>
+        <w:rPr>
+          <w:lang w:eastAsia="ja-JP"/>
+        </w:rPr>
+        <w:t>Fowler, M. 2014. Microservices. https://martinfowler.com/articles/microservices.html</w:t>
+      </w:r>
+      <w:r>
+        <w:rPr>
+          <w:lang w:eastAsia="ja-JP"/>
+        </w:rPr>
+        <w:t>.</w:t>
+      </w:r>
+    </w:p>
+    <w:p>
+      <w:pPr>
+        <w:pStyle w:val="References"/>
+        <w:rPr>
+          <w:lang w:eastAsia="ja-JP"/>
+        </w:rPr>
+      </w:pPr>
+      <w:r>
+        <w:rPr>
+          <w:lang w:eastAsia="ja-JP"/>
+        </w:rPr>
+        <w:t xml:space="preserve">[4] </w:t>
+      </w:r>
+      <w:r>
+        <w:rPr>
+          <w:lang w:eastAsia="ja-JP"/>
+        </w:rPr>
+        <w:t>Nygard, M. 2018. Release It!: Design and Deploy Production-Ready Software 2nd Edition. Pragmatic Bookshelf.</w:t>
+      </w:r>
+    </w:p>
+    <w:p>
+      <w:pPr>
+        <w:pStyle w:val="References"/>
+        <w:rPr>
+          <w:lang w:eastAsia="ja-JP"/>
+        </w:rPr>
+      </w:pPr>
+      <w:r>
+        <w:rPr>
+          <w:lang w:eastAsia="ja-JP"/>
+        </w:rPr>
+        <w:t xml:space="preserve">[5] </w:t>
+      </w:r>
+      <w:r>
+        <w:rPr>
+          <w:lang w:eastAsia="ja-JP"/>
+        </w:rPr>
+        <w:t>Hussman, D. 2015. Product Discovery On A Single Page. http://productdiscoverycanvas.com/tag/david-hussman/</w:t>
+      </w:r>
+      <w:r>
+        <w:rPr>
+          <w:lang w:eastAsia="ja-JP"/>
+        </w:rPr>
+        <w:t>.</w:t>
+      </w:r>
+    </w:p>
+    <w:p>
+      <w:pPr>
+        <w:pStyle w:val="References"/>
+        <w:rPr>
+          <w:lang w:eastAsia="ja-JP"/>
+        </w:rPr>
+      </w:pPr>
+      <w:r>
+        <w:rPr>
+          <w:lang w:eastAsia="ja-JP"/>
+        </w:rPr>
+        <w:t xml:space="preserve">[6] </w:t>
+      </w:r>
+      <w:r>
+        <w:rPr>
+          <w:lang w:eastAsia="ja-JP"/>
+        </w:rPr>
+        <w:t>SonarQube. https://www.sonarqube.org/.</w:t>
+      </w:r>
+    </w:p>
+    <w:p>
+      <w:pPr>
+        <w:pStyle w:val="References"/>
+        <w:rPr>
+          <w:lang w:eastAsia="ja-JP"/>
+        </w:rPr>
+      </w:pPr>
+      <w:r>
+        <w:rPr>
+          <w:lang w:eastAsia="ja-JP"/>
+        </w:rPr>
+        <w:t xml:space="preserve">[7] </w:t>
+      </w:r>
+      <w:r>
+        <w:rPr>
+          <w:lang w:eastAsia="ja-JP"/>
+        </w:rPr>
+        <w:t>Whittaker, J. Arbon, J., &amp; Carollo, J. 2012. How Google Tests Software. Addison-Wesley Professional.</w:t>
+      </w:r>
+    </w:p>
+    <w:p>
+      <w:pPr>
+        <w:pStyle w:val="References"/>
+        <w:rPr>
+          <w:lang w:eastAsia="ja-JP"/>
+        </w:rPr>
+      </w:pPr>
+      <w:r>
+        <w:rPr>
+          <w:lang w:eastAsia="ja-JP"/>
+        </w:rPr>
+        <w:t xml:space="preserve">[8] </w:t>
+      </w:r>
+      <w:r>
+        <w:rPr>
+          <w:lang w:eastAsia="ja-JP"/>
+        </w:rPr>
+        <w:t>Whittaker, J. Arbon, J., &amp; Carollo, J. 2012. How Google Tests Software. Addison-Wesley Professional.</w:t>
+      </w:r>
+    </w:p>
+    <w:p>
+      <w:pPr>
+        <w:pStyle w:val="References"/>
+        <w:rPr>
+          <w:lang w:eastAsia="ja-JP"/>
+        </w:rPr>
+      </w:pPr>
       <w:r>
         <w:rPr>
           <w:rFonts w:hint="eastAsia"/>
           <w:lang w:eastAsia="ja-JP"/>
         </w:rPr>
-        <w:t xml:space="preserve"> thanks to </w:t>
-      </w:r>
-      <w:r>
+        <w:t>[</w:t>
+      </w:r>
+      <w:r>
+        <w:rPr>
+          <w:lang w:eastAsia="ja-JP"/>
+        </w:rPr>
+        <w:t xml:space="preserve">9] </w:t>
+      </w:r>
+      <w:r>
+        <w:rPr>
+          <w:lang w:eastAsia="ja-JP"/>
+        </w:rPr>
+        <w:t>Karate. https://github.com/intuit/karate.</w:t>
+      </w:r>
+    </w:p>
+    <w:p>
+      <w:pPr>
+        <w:pStyle w:val="References"/>
+        <w:rPr>
+          <w:lang w:eastAsia="ja-JP"/>
+        </w:rPr>
+      </w:pPr>
+      <w:r>
+        <w:rPr>
+          <w:lang w:eastAsia="ja-JP"/>
+        </w:rPr>
+        <w:t>[10] Docker. https://www.docker.com/.</w:t>
+      </w:r>
+    </w:p>
+    <w:p>
+      <w:pPr>
+        <w:pStyle w:val="References"/>
+        <w:rPr>
+          <w:lang w:eastAsia="ja-JP"/>
+        </w:rPr>
+      </w:pPr>
+      <w:r>
+        <w:rPr>
+          <w:lang w:eastAsia="ja-JP"/>
+        </w:rPr>
+        <w:t>[11] Kubernetes. https://kubernetes.io/.</w:t>
+      </w:r>
+    </w:p>
+    <w:p>
+      <w:pPr>
+        <w:pStyle w:val="References"/>
+      </w:pPr>
+      <w:r>
+        <w:t>[12] Locust. https://locust.io/.</w:t>
+      </w:r>
+    </w:p>
+    <w:p>
+      <w:pPr>
+        <w:pStyle w:val="References"/>
+      </w:pPr>
+      <w:r>
+        <w:t>[13] The Agile Warrior. https://agilewarrior.wordpress.com/2009/11/27/the-drucker-exercise/.</w:t>
+      </w:r>
+    </w:p>
+    <w:p>
+      <w:pPr>
+        <w:pStyle w:val="References"/>
         <w:rPr>
           <w:rFonts w:hint="eastAsia"/>
-          <w:lang w:eastAsia="ja-JP"/>
-        </w:rPr>
-        <w:t>Kotaro Ogino,</w:t>
-      </w:r>
-      <w:r>
+        </w:rPr>
+      </w:pPr>
+      <w:r>
+        <w:t>[14] Jeff Patton &amp; Associates. https://www.jpattonassociates.com/user-story-mapping/.</w:t>
+      </w:r>
+    </w:p>
+    <w:p>
+      <w:pPr>
+        <w:pStyle w:val="References"/>
+        <w:rPr>
+          <w:lang w:eastAsia="ja-JP"/>
+        </w:rPr>
+      </w:pPr>
+      <w:r>
+        <w:rPr>
+          <w:lang w:eastAsia="ja-JP"/>
+        </w:rPr>
+        <w:t>[15] Mountain Goat Software. https://www.mountaingoatsoftware.com/blog/four-questions-to-fix-low-attendance-at-your-sprint-reviews.</w:t>
+      </w:r>
+    </w:p>
+    <w:p>
+      <w:pPr>
+        <w:pStyle w:val="References"/>
         <w:rPr>
           <w:rFonts w:hint="eastAsia"/>
           <w:lang w:eastAsia="ja-JP"/>
         </w:rPr>
-        <w:t xml:space="preserve"> Ryotaro Ikeda</w:t>
-      </w:r>
+      </w:pPr>
       <w:r>
         <w:rPr>
           <w:rFonts w:hint="eastAsia"/>
           <w:lang w:eastAsia="ja-JP"/>
         </w:rPr>
-        <w:t>,</w:t>
-      </w:r>
-      <w:r>
+        <w:t>[</w:t>
+      </w:r>
+      <w:r>
+        <w:rPr>
+          <w:lang w:eastAsia="ja-JP"/>
+        </w:rPr>
+        <w:t xml:space="preserve">16] </w:t>
+      </w:r>
+      <w:r>
+        <w:rPr>
+          <w:lang w:eastAsia="ja-JP"/>
+        </w:rPr>
+        <w:t>Lucian, C. 2017. Growing the Mob. https://www.agilealliance.org/wp-content/uploads/2017/02/GrowingTheMob.pdf.</w:t>
+      </w:r>
+    </w:p>
+    <w:p>
+      <w:pPr>
+        <w:pStyle w:val="References"/>
+        <w:rPr>
+          <w:lang w:eastAsia="ja-JP"/>
+        </w:rPr>
+      </w:pPr>
+      <w:r>
+        <w:rPr>
+          <w:lang w:eastAsia="ja-JP"/>
+        </w:rPr>
+        <w:t>[17] Zipkin. https://zipkin.io/.</w:t>
+      </w:r>
+    </w:p>
+    <w:p>
+      <w:pPr>
+        <w:pStyle w:val="References"/>
+        <w:rPr>
+          <w:lang w:eastAsia="ja-JP"/>
+        </w:rPr>
+      </w:pPr>
+      <w:r>
+        <w:rPr>
+          <w:lang w:eastAsia="ja-JP"/>
+        </w:rPr>
+        <w:t>[18] ThoughtWorks. https://www.thoughtworks.com/radar/techniques/four-key-metrics.</w:t>
+      </w:r>
+    </w:p>
+    <w:p>
+      <w:pPr>
+        <w:pStyle w:val="References"/>
         <w:rPr>
           <w:rFonts w:hint="eastAsia"/>
           <w:lang w:eastAsia="ja-JP"/>
         </w:rPr>
-        <w:t xml:space="preserve"> and </w:t>
-      </w:r>
-      <w:r>
+      </w:pPr>
+      <w:r>
+        <w:rPr>
+          <w:lang w:eastAsia="ja-JP"/>
+        </w:rPr>
+        <w:t>[19] Testcontainers. https://www.testcontainers.org/.</w:t>
+      </w:r>
+    </w:p>
+    <w:p>
+      <w:pPr>
+        <w:pStyle w:val="References"/>
+        <w:rPr>
+          <w:lang w:eastAsia="ja-JP"/>
+        </w:rPr>
+      </w:pPr>
+      <w:r>
+        <w:rPr>
+          <w:lang w:eastAsia="ja-JP"/>
+        </w:rPr>
+        <w:t>[20] GV. https://www.gv.com/sprint/.</w:t>
+      </w:r>
+    </w:p>
+    <w:p>
+      <w:pPr>
+        <w:pStyle w:val="References"/>
+        <w:rPr>
+          <w:lang w:eastAsia="ja-JP"/>
+        </w:rPr>
+      </w:pPr>
+      <w:r>
+        <w:rPr>
+          <w:lang w:eastAsia="ja-JP"/>
+        </w:rPr>
+        <w:t>[21] LINE. https://linecorp.com/en/company/mission.</w:t>
+      </w:r>
+    </w:p>
+    <w:p>
+      <w:pPr>
+        <w:pStyle w:val="References"/>
         <w:rPr>
           <w:rFonts w:hint="eastAsia"/>
-          <w:lang w:eastAsia="ja-JP"/>
-        </w:rPr>
-        <w:t>Takeshi Arai</w:t>
-      </w:r>
-      <w:r>
-        <w:rPr>
-          <w:rFonts w:hint="eastAsia"/>
-          <w:lang w:eastAsia="ja-JP"/>
-        </w:rPr>
-        <w:t xml:space="preserve"> for reviewing </w:t>
-      </w:r>
-      <w:r>
-        <w:rPr>
-          <w:rFonts w:hint="eastAsia"/>
-          <w:lang w:eastAsia="ja-JP"/>
-        </w:rPr>
-        <w:t>most of my writing.</w:t>
-      </w:r>
-      <w:r>
-        <w:rPr>
-          <w:rFonts w:hint="eastAsia"/>
-          <w:lang w:eastAsia="ja-JP"/>
-        </w:rPr>
-        <w:t xml:space="preserve"> </w:t>
-      </w:r>
-      <w:r>
-        <w:rPr>
-          <w:rFonts w:hint="eastAsia"/>
-          <w:lang w:eastAsia="ja-JP"/>
-        </w:rPr>
-        <w:t>Joel Tucci</w:t>
-      </w:r>
-      <w:r>
-        <w:rPr>
-          <w:rFonts w:hint="eastAsia"/>
-          <w:lang w:eastAsia="ja-JP"/>
-        </w:rPr>
-        <w:t xml:space="preserve">, </w:t>
-      </w:r>
-      <w:r>
-        <w:rPr>
-          <w:rFonts w:hint="eastAsia"/>
-          <w:lang w:eastAsia="ja-JP"/>
-        </w:rPr>
-        <w:t>Yasunobu Kawaguchi</w:t>
-      </w:r>
-      <w:r>
-        <w:rPr>
-          <w:rFonts w:hint="eastAsia"/>
-          <w:lang w:eastAsia="ja-JP"/>
-        </w:rPr>
-        <w:t xml:space="preserve">, and </w:t>
-      </w:r>
-      <w:r>
-        <w:rPr>
-          <w:rFonts w:hint="eastAsia"/>
-          <w:lang w:eastAsia="ja-JP"/>
-        </w:rPr>
-        <w:t>Xuebin Ma</w:t>
-      </w:r>
-      <w:r>
-        <w:rPr>
-          <w:rFonts w:hint="eastAsia"/>
-          <w:lang w:eastAsia="ja-JP"/>
-        </w:rPr>
-        <w:t xml:space="preserve"> </w:t>
-      </w:r>
-      <w:r>
-        <w:rPr>
-          <w:rFonts w:hint="eastAsia"/>
-          <w:lang w:eastAsia="ja-JP"/>
-        </w:rPr>
-        <w:t>also supported the reviewing process.</w:t>
-      </w:r>
-      <w:r>
-        <w:rPr>
-          <w:rFonts w:hint="eastAsia"/>
-          <w:lang w:eastAsia="ja-JP"/>
-        </w:rPr>
-        <w:t xml:space="preserve"> </w:t>
-      </w:r>
-      <w:r>
-        <w:rPr>
-          <w:rFonts w:hint="eastAsia"/>
-          <w:lang w:eastAsia="ja-JP"/>
-        </w:rPr>
-        <w:t>Dai Fujihara and Takao Oyobe always g</w:t>
-      </w:r>
-      <w:r>
-        <w:rPr>
-          <w:rFonts w:hint="eastAsia"/>
-          <w:lang w:eastAsia="ja-JP"/>
-        </w:rPr>
-        <w:t>i</w:t>
-      </w:r>
-      <w:r>
-        <w:rPr>
-          <w:rFonts w:hint="eastAsia"/>
-          <w:lang w:eastAsia="ja-JP"/>
-        </w:rPr>
-        <w:t>ve me a lot of advice</w:t>
-      </w:r>
-      <w:r>
-        <w:rPr>
-          <w:rFonts w:hint="eastAsia"/>
-          <w:lang w:eastAsia="ja-JP"/>
-        </w:rPr>
-        <w:t xml:space="preserve"> as an Agile Coach. </w:t>
-      </w:r>
-      <w:r>
-        <w:rPr>
-          <w:rFonts w:hint="eastAsia"/>
-          <w:lang w:eastAsia="ja-JP"/>
-        </w:rPr>
-        <w:t>I would like to say thanks to Masaya Mori, Yoshihiko Saeki, Kenji Kosaka</w:t>
-      </w:r>
-      <w:r>
-        <w:rPr>
-          <w:rFonts w:hint="eastAsia"/>
-          <w:lang w:eastAsia="ja-JP"/>
-        </w:rPr>
-        <w:t xml:space="preserve"> and Rakuten</w:t>
-      </w:r>
-      <w:r>
-        <w:rPr>
-          <w:rFonts w:hint="eastAsia"/>
-          <w:lang w:eastAsia="ja-JP"/>
-        </w:rPr>
-        <w:t xml:space="preserve">. They allowed me to </w:t>
-      </w:r>
-      <w:r>
-        <w:rPr>
-          <w:rFonts w:hint="eastAsia"/>
-          <w:lang w:eastAsia="ja-JP"/>
-        </w:rPr>
-        <w:t>proceed the approaches</w:t>
-      </w:r>
-      <w:r>
-        <w:rPr>
-          <w:rFonts w:hint="eastAsia"/>
-          <w:lang w:eastAsia="ja-JP"/>
-        </w:rPr>
-        <w:t xml:space="preserve"> I mentioned on this paper</w:t>
-      </w:r>
-      <w:r>
-        <w:rPr>
-          <w:rFonts w:hint="eastAsia"/>
-          <w:lang w:eastAsia="ja-JP"/>
-        </w:rPr>
-        <w:t>.</w:t>
-      </w:r>
-    </w:p>
-    <w:p>
-      <w:pPr>
-        <w:pStyle w:val="InitialBodyTextIndent"/>
-        <w:ind w:firstLineChars="142" w:firstLine="284"/>
-        <w:rPr>
-          <w:lang w:eastAsia="ja-JP"/>
-        </w:rPr>
-      </w:pPr>
-      <w:r>
-        <w:rPr>
-          <w:rFonts w:hint="eastAsia"/>
-          <w:lang w:eastAsia="ja-JP"/>
-        </w:rPr>
-        <w:t>At last,</w:t>
-      </w:r>
-      <w:r>
-        <w:rPr>
-          <w:rFonts w:hint="eastAsia"/>
-          <w:lang w:eastAsia="ja-JP"/>
-        </w:rPr>
-        <w:t xml:space="preserve"> </w:t>
-      </w:r>
-      <w:r>
-        <w:rPr>
-          <w:rFonts w:hint="eastAsia"/>
-          <w:lang w:eastAsia="ja-JP"/>
-        </w:rPr>
-        <w:t>s</w:t>
-      </w:r>
-      <w:r>
-        <w:rPr>
-          <w:rFonts w:hint="eastAsia"/>
-          <w:lang w:eastAsia="ja-JP"/>
-        </w:rPr>
-        <w:t>pecial thanks to Jutta Eckstein</w:t>
-      </w:r>
-      <w:r>
-        <w:rPr>
-          <w:rFonts w:hint="eastAsia"/>
-          <w:lang w:eastAsia="ja-JP"/>
-        </w:rPr>
-        <w:t xml:space="preserve">, my </w:t>
-      </w:r>
-      <w:r>
-        <w:rPr>
-          <w:lang w:eastAsia="ja-JP"/>
-        </w:rPr>
-        <w:t>shepherd</w:t>
-      </w:r>
-      <w:r>
-        <w:rPr>
-          <w:rFonts w:hint="eastAsia"/>
-          <w:lang w:eastAsia="ja-JP"/>
-        </w:rPr>
-        <w:t>, and Rebecca Wirfs-</w:t>
-      </w:r>
-      <w:r>
-        <w:rPr>
-          <w:rFonts w:hint="eastAsia"/>
-          <w:lang w:eastAsia="ja-JP"/>
-        </w:rPr>
-        <w:t>B</w:t>
-      </w:r>
-      <w:r>
-        <w:rPr>
-          <w:rFonts w:hint="eastAsia"/>
-          <w:lang w:eastAsia="ja-JP"/>
-        </w:rPr>
-        <w:t>rock</w:t>
-      </w:r>
-      <w:r>
-        <w:rPr>
-          <w:rFonts w:hint="eastAsia"/>
-          <w:lang w:eastAsia="ja-JP"/>
-        </w:rPr>
-        <w:t>.</w:t>
-      </w:r>
-      <w:r>
-        <w:rPr>
-          <w:rFonts w:hint="eastAsia"/>
-          <w:lang w:eastAsia="ja-JP"/>
-        </w:rPr>
-        <w:t xml:space="preserve"> </w:t>
-      </w:r>
-      <w:r>
-        <w:rPr>
-          <w:rFonts w:hint="eastAsia"/>
-          <w:lang w:eastAsia="ja-JP"/>
-        </w:rPr>
-        <w:t xml:space="preserve">I could not write this paper without </w:t>
-      </w:r>
-      <w:r>
-        <w:rPr>
-          <w:rFonts w:hint="eastAsia"/>
-          <w:lang w:eastAsia="ja-JP"/>
-        </w:rPr>
-        <w:t>their</w:t>
-      </w:r>
-      <w:r>
-        <w:rPr>
-          <w:rFonts w:hint="eastAsia"/>
-          <w:lang w:eastAsia="ja-JP"/>
-        </w:rPr>
-        <w:t xml:space="preserve"> insightful </w:t>
-      </w:r>
-      <w:r>
-        <w:rPr>
-          <w:rFonts w:hint="eastAsia"/>
-          <w:lang w:eastAsia="ja-JP"/>
-        </w:rPr>
-        <w:t xml:space="preserve">and positive </w:t>
-      </w:r>
-      <w:r>
-        <w:rPr>
-          <w:rFonts w:hint="eastAsia"/>
-          <w:lang w:eastAsia="ja-JP"/>
-        </w:rPr>
-        <w:t>suggestions</w:t>
-      </w:r>
-      <w:r>
-        <w:rPr>
-          <w:rFonts w:hint="eastAsia"/>
-          <w:lang w:eastAsia="ja-JP"/>
-        </w:rPr>
-        <w:t>.</w:t>
-      </w:r>
-    </w:p>
-    <w:p>
-      <w:pPr>
-        <w:rPr>
-          <w:rFonts w:ascii="NewCenturySchlbk-Roman" w:hAnsi="NewCenturySchlbk-Roman"/>
-          <w:bCs/>
-          <w:caps/>
-          <w:sz w:val="20"/>
-          <w:szCs w:val="20"/>
-          <w:lang w:eastAsia="zh-CN"/>
-        </w:rPr>
-      </w:pPr>
-    </w:p>
-    <w:p>
-      <w:pPr>
-        <w:pStyle w:val="ReferenceHead"/>
-        <w:rPr>
-          <w:szCs w:val="16"/>
-        </w:rPr>
-      </w:pPr>
-      <w:r>
-        <w:rPr>
-          <w:szCs w:val="16"/>
-        </w:rPr>
-        <w:t>REFERENCES</w:t>
-      </w:r>
-    </w:p>
-    <w:p>
-      <w:pPr>
-        <w:pStyle w:val="References"/>
-        <w:rPr>
-          <w:lang w:eastAsia="ja-JP"/>
-        </w:rPr>
-      </w:pPr>
-      <w:r>
-        <w:rPr>
-          <w:lang w:eastAsia="ja-JP"/>
-        </w:rPr>
-        <w:t xml:space="preserve">[1] </w:t>
-      </w:r>
-      <w:r>
-        <w:rPr>
-          <w:lang w:eastAsia="ja-JP"/>
-        </w:rPr>
-        <w:t>Transformational leadership</w:t>
-      </w:r>
-      <w:r>
-        <w:rPr>
-          <w:lang w:eastAsia="ja-JP"/>
-        </w:rPr>
-        <w:t xml:space="preserve">. </w:t>
-      </w:r>
-      <w:r>
-        <w:rPr>
-          <w:lang w:eastAsia="ja-JP"/>
-        </w:rPr>
-        <w:t>https://en.wikipedia.org/w</w:t>
-      </w:r>
-      <w:r>
-        <w:rPr>
-          <w:lang w:eastAsia="ja-JP"/>
-        </w:rPr>
-        <w:t>iki/Transformational_leadership</w:t>
-      </w:r>
-      <w:r>
-        <w:rPr>
-          <w:lang w:eastAsia="ja-JP"/>
-        </w:rPr>
-        <w:t>.</w:t>
-      </w:r>
-    </w:p>
-    <w:p>
-      <w:pPr>
-        <w:pStyle w:val="References"/>
-        <w:rPr>
-          <w:lang w:eastAsia="ja-JP"/>
-        </w:rPr>
-      </w:pPr>
-      <w:r>
-        <w:rPr>
-          <w:lang w:eastAsia="ja-JP"/>
-        </w:rPr>
-        <w:t xml:space="preserve">[2] </w:t>
-      </w:r>
-      <w:r>
-        <w:rPr>
-          <w:lang w:eastAsia="ja-JP"/>
-        </w:rPr>
-        <w:t>Forsgren, N. Humble, J., &amp; Kim, G. 2018. Accelerate: The Science of Lean Software and DevOps: Building and Scaling High Performing Technology Organizations. IT Revolution Press.</w:t>
-      </w:r>
-    </w:p>
-    <w:p>
-      <w:pPr>
-        <w:pStyle w:val="References"/>
-        <w:rPr>
-          <w:lang w:eastAsia="ja-JP"/>
-        </w:rPr>
-      </w:pPr>
-      <w:r>
-        <w:rPr>
-          <w:lang w:eastAsia="ja-JP"/>
-        </w:rPr>
-        <w:t xml:space="preserve">[3] </w:t>
-      </w:r>
-      <w:r>
-        <w:rPr>
-          <w:lang w:eastAsia="ja-JP"/>
-        </w:rPr>
-        <w:t>Fowler, M. 2014. Microservices. https://martinfowler.com/articles/microservices.html</w:t>
-      </w:r>
-      <w:r>
-        <w:rPr>
-          <w:lang w:eastAsia="ja-JP"/>
-        </w:rPr>
-        <w:t>.</w:t>
-      </w:r>
-    </w:p>
-    <w:p>
-      <w:pPr>
-        <w:pStyle w:val="References"/>
-        <w:rPr>
-          <w:lang w:eastAsia="ja-JP"/>
-        </w:rPr>
-      </w:pPr>
-      <w:r>
-        <w:rPr>
-          <w:lang w:eastAsia="ja-JP"/>
-        </w:rPr>
-        <w:t xml:space="preserve">[4] </w:t>
-      </w:r>
-      <w:r>
-        <w:rPr>
-          <w:lang w:eastAsia="ja-JP"/>
-        </w:rPr>
-        <w:t>Nygard, M. 2018. Release It!: Design and Deploy Production-Ready Software 2nd Edition. Pragmatic Bookshelf.</w:t>
-      </w:r>
-    </w:p>
-    <w:p>
-      <w:pPr>
-        <w:pStyle w:val="References"/>
-        <w:rPr>
-          <w:lang w:eastAsia="ja-JP"/>
-        </w:rPr>
-      </w:pPr>
-      <w:r>
-        <w:rPr>
-          <w:lang w:eastAsia="ja-JP"/>
-        </w:rPr>
-        <w:t xml:space="preserve">[5] </w:t>
-      </w:r>
-      <w:r>
-        <w:rPr>
-          <w:lang w:eastAsia="ja-JP"/>
-        </w:rPr>
-        <w:t>Hussman, D. 2015. Product Discovery On A Single Page. http://productdiscoverycanvas.com/tag/david-hussman/</w:t>
-      </w:r>
-      <w:r>
-        <w:rPr>
-          <w:lang w:eastAsia="ja-JP"/>
-        </w:rPr>
-        <w:t>.</w:t>
-      </w:r>
-    </w:p>
-    <w:p>
-      <w:pPr>
-        <w:pStyle w:val="References"/>
-        <w:rPr>
-          <w:lang w:eastAsia="ja-JP"/>
-        </w:rPr>
-      </w:pPr>
-      <w:r>
-        <w:rPr>
-          <w:lang w:eastAsia="ja-JP"/>
-        </w:rPr>
-        <w:t xml:space="preserve">[6] </w:t>
-      </w:r>
-      <w:r>
-        <w:rPr>
-          <w:lang w:eastAsia="ja-JP"/>
-        </w:rPr>
-        <w:t>SonarQube. https://www.sonarqube.org/.</w:t>
-      </w:r>
-    </w:p>
-    <w:p>
-      <w:pPr>
-        <w:pStyle w:val="References"/>
-        <w:rPr>
-          <w:lang w:eastAsia="ja-JP"/>
-        </w:rPr>
-      </w:pPr>
-      <w:r>
-        <w:rPr>
-          <w:lang w:eastAsia="ja-JP"/>
-        </w:rPr>
-        <w:t xml:space="preserve">[7] </w:t>
-      </w:r>
-      <w:r>
-        <w:rPr>
-          <w:lang w:eastAsia="ja-JP"/>
-        </w:rPr>
-        <w:t>Whittaker, J. Arbon, J., &amp; Carollo, J. 2012. How Google Tests Software. Addison-Wesley Professional.</w:t>
-      </w:r>
-    </w:p>
-    <w:p>
-      <w:pPr>
-        <w:pStyle w:val="References"/>
-        <w:rPr>
-          <w:lang w:eastAsia="ja-JP"/>
-        </w:rPr>
-      </w:pPr>
-      <w:r>
-        <w:rPr>
-          <w:lang w:eastAsia="ja-JP"/>
-        </w:rPr>
-        <w:t xml:space="preserve">[8] </w:t>
-      </w:r>
-      <w:r>
-        <w:rPr>
-          <w:lang w:eastAsia="ja-JP"/>
-        </w:rPr>
-        <w:t>Whittaker, J. Arbon, J., &amp; Carollo, J. 2012. How Google Tests Software. Addison-Wesley Professional.</w:t>
-      </w:r>
-    </w:p>
-    <w:p>
-      <w:pPr>
-        <w:pStyle w:val="References"/>
-        <w:rPr>
-          <w:lang w:eastAsia="ja-JP"/>
-        </w:rPr>
-      </w:pPr>
-      <w:r>
-        <w:rPr>
-          <w:rFonts w:hint="eastAsia"/>
-          <w:lang w:eastAsia="ja-JP"/>
-        </w:rPr>
-        <w:t>[</w:t>
-      </w:r>
-      <w:r>
-        <w:rPr>
-          <w:lang w:eastAsia="ja-JP"/>
-        </w:rPr>
-        <w:t xml:space="preserve">9] </w:t>
-      </w:r>
-      <w:r>
-        <w:rPr>
-          <w:lang w:eastAsia="ja-JP"/>
-        </w:rPr>
-        <w:t>Karate. https://github.com/intuit/karate.</w:t>
-      </w:r>
-    </w:p>
-    <w:p>
-      <w:pPr>
-        <w:pStyle w:val="References"/>
-        <w:rPr>
-          <w:lang w:eastAsia="ja-JP"/>
-        </w:rPr>
-      </w:pPr>
-      <w:r>
-        <w:rPr>
-          <w:lang w:eastAsia="ja-JP"/>
-        </w:rPr>
-        <w:t>[10] Docker. https://www.docker.com/.</w:t>
-      </w:r>
-    </w:p>
-    <w:p>
-      <w:pPr>
-        <w:pStyle w:val="References"/>
-        <w:rPr>
-          <w:lang w:eastAsia="ja-JP"/>
-        </w:rPr>
-      </w:pPr>
-      <w:r>
-        <w:rPr>
-          <w:lang w:eastAsia="ja-JP"/>
-        </w:rPr>
-        <w:t>[11] Kubernetes. https://kubernetes.io/.</w:t>
-      </w:r>
-    </w:p>
-    <w:p>
-      <w:pPr>
-        <w:pStyle w:val="References"/>
-      </w:pPr>
-      <w:r>
-        <w:t>[12] Locust. https://locust.io/.</w:t>
-      </w:r>
-    </w:p>
-    <w:p>
-      <w:pPr>
-        <w:pStyle w:val="References"/>
-      </w:pPr>
-    </w:p>
-    <w:p>
-      <w:pPr>
-        <w:pStyle w:val="References"/>
-        <w:rPr>
           <w:lang w:eastAsia="ja-JP"/>
         </w:rPr>
       </w:pPr>
@@ -3192,10 +3568,13 @@
 
 <file path=word/comments.xml><?xml version="1.0" encoding="utf-8"?>
 <w:comments xmlns:wpc="http://schemas.microsoft.com/office/word/2010/wordprocessingCanvas" xmlns:cx="http://schemas.microsoft.com/office/drawing/2014/chartex" xmlns:cx1="http://schemas.microsoft.com/office/drawing/2015/9/8/chartex" xmlns:cx2="http://schemas.microsoft.com/office/drawing/2015/10/21/chartex" xmlns:cx3="http://schemas.microsoft.com/office/drawing/2016/5/9/chartex" xmlns:cx4="http://schemas.microsoft.com/office/drawing/2016/5/10/chartex" xmlns:cx5="http://schemas.microsoft.com/office/drawing/2016/5/11/chartex" xmlns:cx6="http://schemas.microsoft.com/office/drawing/2016/5/12/chartex" xmlns:cx7="http://schemas.microsoft.com/office/drawing/2016/5/13/chartex" xmlns:cx8="http://schemas.microsoft.com/office/drawing/2016/5/14/chartex" xmlns:mc="http://schemas.openxmlformats.org/markup-compatibility/2006" xmlns:aink="http://schemas.microsoft.com/office/drawing/2016/ink" xmlns:am3d="http://schemas.microsoft.com/office/drawing/2017/model3d" xmlns:o="urn:schemas-microsoft-com:office:office" xmlns:r="http://schemas.openxmlformats.org/officeDocument/2006/relationships" xmlns:m="http://schemas.openxmlformats.org/officeDocument/2006/math" xmlns:v="urn:schemas-microsoft-com:vml" xmlns:wp14="http://schemas.microsoft.com/office/word/2010/wordprocessingDrawing" xmlns:wp="http://schemas.openxmlformats.org/drawingml/2006/wordprocessingDrawing" xmlns:w10="urn:schemas-microsoft-com:office:word" xmlns:w="http://schemas.openxmlformats.org/wordprocessingml/2006/main" xmlns:w14="http://schemas.microsoft.com/office/word/2010/wordml" xmlns:w15="http://schemas.microsoft.com/office/word/2012/wordml" xmlns:w16cid="http://schemas.microsoft.com/office/word/2016/wordml/cid" xmlns:w16se="http://schemas.microsoft.com/office/word/2015/wordml/symex" xmlns:wpg="http://schemas.microsoft.com/office/word/2010/wordprocessingGroup" xmlns:wpi="http://schemas.microsoft.com/office/word/2010/wordprocessingInk" xmlns:wne="http://schemas.microsoft.com/office/word/2006/wordml" xmlns:wps="http://schemas.microsoft.com/office/word/2010/wordprocessingShape" mc:Ignorable="w14 w15 w16se w16cid wp14">
-  <w:comment w:id="0" w:author="Microsoft Office User" w:date="2019-11-07T15:30:00Z" w:initials="MOU">
+  <w:comment w:id="1" w:author="Microsoft Office User" w:date="2019-11-07T15:30:00Z" w:initials="MOU">
     <w:p>
       <w:pPr>
         <w:pStyle w:val="ae"/>
+        <w:rPr>
+          <w:lang w:eastAsia="ja-JP"/>
+        </w:rPr>
       </w:pPr>
       <w:r>
         <w:rPr>
@@ -3213,14 +3592,36 @@
       </w:r>
     </w:p>
   </w:comment>
-  <w:comment w:id="1" w:author="Microsoft Office User" w:date="2019-11-07T15:31:00Z" w:initials="MOU">
+  <w:comment w:id="2" w:author="Microsoft Office User" w:date="2019-11-07T15:31:00Z" w:initials="MOU">
     <w:p>
       <w:pPr>
         <w:pStyle w:val="ae"/>
         <w:rPr>
+          <w:lang w:eastAsia="ja-JP"/>
+        </w:rPr>
+      </w:pPr>
+      <w:r>
+        <w:rPr>
+          <w:rStyle w:val="ad"/>
+        </w:rPr>
+        <w:annotationRef/>
+      </w:r>
+      <w:r>
+        <w:rPr>
           <w:rFonts w:hint="eastAsia"/>
           <w:lang w:eastAsia="ja-JP"/>
         </w:rPr>
+        <w:t>表記を統一する</w:t>
+      </w:r>
+    </w:p>
+  </w:comment>
+  <w:comment w:id="3" w:author="Microsoft Office User" w:date="2019-11-07T15:32:00Z" w:initials="MOU">
+    <w:p>
+      <w:pPr>
+        <w:pStyle w:val="ae"/>
+        <w:rPr>
+          <w:lang w:eastAsia="ja-JP"/>
+        </w:rPr>
       </w:pPr>
       <w:r>
         <w:rPr>
@@ -3237,30 +3638,13 @@
       </w:r>
     </w:p>
   </w:comment>
-  <w:comment w:id="2" w:author="Microsoft Office User" w:date="2019-11-07T15:32:00Z" w:initials="MOU">
+  <w:comment w:id="4" w:author="Microsoft Office User" w:date="2019-11-07T15:31:00Z" w:initials="MOU">
     <w:p>
       <w:pPr>
         <w:pStyle w:val="ae"/>
-      </w:pPr>
-      <w:r>
-        <w:rPr>
-          <w:rStyle w:val="ad"/>
-        </w:rPr>
-        <w:annotationRef/>
-      </w:r>
-      <w:r>
-        <w:rPr>
-          <w:rFonts w:hint="eastAsia"/>
-          <w:lang w:eastAsia="ja-JP"/>
-        </w:rPr>
-        <w:t>表記を統一する</w:t>
-      </w:r>
-    </w:p>
-  </w:comment>
-  <w:comment w:id="3" w:author="Microsoft Office User" w:date="2019-11-07T15:31:00Z" w:initials="MOU">
-    <w:p>
-      <w:pPr>
-        <w:pStyle w:val="ae"/>
+        <w:rPr>
+          <w:lang w:eastAsia="ja-JP"/>
+        </w:rPr>
       </w:pPr>
       <w:r>
         <w:rPr>
@@ -6435,10 +6819,6 @@
     <w:lsdException w:name="Book Title" w:uiPriority="33" w:qFormat="1"/>
     <w:lsdException w:name="Bibliography" w:semiHidden="1" w:uiPriority="37" w:unhideWhenUsed="1"/>
     <w:lsdException w:name="TOC Heading" w:semiHidden="1" w:uiPriority="39" w:unhideWhenUsed="1" w:qFormat="1"/>
-    <w:lsdException w:name="Grid Table Light" w:semiHidden="1" w:unhideWhenUsed="1"/>
-    <w:lsdException w:name="Grid Table 1 Light" w:semiHidden="1" w:unhideWhenUsed="1"/>
-    <w:lsdException w:name="Grid Table 2" w:semiHidden="1" w:unhideWhenUsed="1"/>
-    <w:lsdException w:name="Grid Table 3" w:semiHidden="1" w:unhideWhenUsed="1"/>
     <w:lsdException w:name="Grid Table 4" w:uiPriority="49"/>
     <w:lsdException w:name="Grid Table 5 Dark" w:uiPriority="50"/>
     <w:lsdException w:name="Grid Table 6 Colorful" w:uiPriority="51"/>
@@ -7648,6 +8028,18 @@
       </w:tcPr>
     </w:tblStylePr>
   </w:style>
+  <w:style w:type="character" w:styleId="afd">
+    <w:name w:val="Unresolved Mention"/>
+    <w:basedOn w:val="a0"/>
+    <w:uiPriority w:val="99"/>
+    <w:semiHidden/>
+    <w:unhideWhenUsed/>
+    <w:rsid w:val="00286A06"/>
+    <w:rPr>
+      <w:color w:val="605E5C"/>
+      <w:shd w:val="clear" w:color="auto" w:fill="E1DFDD"/>
+    </w:rPr>
+  </w:style>
 </w:styles>
 </file>
 
@@ -7939,7 +8331,7 @@
 </file>
 
 <file path=customXml/itemProps1.xml><?xml version="1.0" encoding="utf-8"?>
-<ds:datastoreItem xmlns:ds="http://schemas.openxmlformats.org/officeDocument/2006/customXml" ds:itemID="{C4EB3973-4C76-4D4C-98F8-DD15FFBC8564}">
+<ds:datastoreItem xmlns:ds="http://schemas.openxmlformats.org/officeDocument/2006/customXml" ds:itemID="{E0A0659C-244B-1646-8386-DBFC7041C05C}">
   <ds:schemaRefs>
     <ds:schemaRef ds:uri="http://schemas.openxmlformats.org/officeDocument/2006/bibliography"/>
   </ds:schemaRefs>

--- a/Agile2020_paper.docx
+++ b/Agile2020_paper.docx
@@ -10,8 +10,6 @@
           <w:lang w:eastAsia="ja-JP"/>
         </w:rPr>
       </w:pPr>
-      <w:bookmarkStart w:id="0" w:name="_GoBack"/>
-      <w:bookmarkEnd w:id="0"/>
       <w:r>
         <w:rPr>
           <w:bCs/>
@@ -27,6 +25,7 @@
           <w:sz w:val="16"/>
         </w:rPr>
       </w:pPr>
+      <w:commentRangeStart w:id="0"/>
       <w:r>
         <w:t>Hiroyuki Ito</w:t>
       </w:r>
@@ -69,6 +68,15 @@
         </w:rPr>
         <w:t>, Japan</w:t>
       </w:r>
+      <w:commentRangeEnd w:id="0"/>
+      <w:r>
+        <w:rPr>
+          <w:rStyle w:val="ad"/>
+          <w:rFonts w:ascii="Times New Roman" w:hAnsi="Times New Roman"/>
+          <w:caps w:val="0"/>
+        </w:rPr>
+        <w:commentReference w:id="0"/>
+      </w:r>
     </w:p>
     <w:p>
       <w:pPr>
@@ -78,6 +86,7 @@
           <w:lang w:eastAsia="ja-JP"/>
         </w:rPr>
       </w:pPr>
+      <w:commentRangeStart w:id="1"/>
       <w:r>
         <w:rPr>
           <w:szCs w:val="16"/>
@@ -90,7 +99,22 @@
           <w:szCs w:val="16"/>
           <w:lang w:eastAsia="ja-JP"/>
         </w:rPr>
-        <w:t xml:space="preserve">oration as the first member of </w:t>
+        <w:t>oration</w:t>
+      </w:r>
+      <w:commentRangeEnd w:id="1"/>
+      <w:r>
+        <w:rPr>
+          <w:rStyle w:val="ad"/>
+          <w:rFonts w:ascii="Times New Roman" w:hAnsi="Times New Roman"/>
+        </w:rPr>
+        <w:commentReference w:id="1"/>
+      </w:r>
+      <w:r>
+        <w:rPr>
+          <w:szCs w:val="16"/>
+          <w:lang w:eastAsia="ja-JP"/>
+        </w:rPr>
+        <w:t xml:space="preserve"> as the first member of </w:t>
       </w:r>
       <w:r>
         <w:rPr>
@@ -1518,8 +1542,20 @@
       <w:pPr>
         <w:pStyle w:val="2"/>
       </w:pPr>
+      <w:commentRangeStart w:id="2"/>
       <w:r>
         <w:t>RETROSPECTIVE</w:t>
+      </w:r>
+      <w:commentRangeEnd w:id="2"/>
+      <w:r>
+        <w:rPr>
+          <w:rStyle w:val="ad"/>
+          <w:rFonts w:ascii="Times New Roman" w:hAnsi="Times New Roman" w:cs="Times New Roman"/>
+          <w:bCs w:val="0"/>
+          <w:iCs w:val="0"/>
+          <w:lang w:eastAsia="en-US"/>
+        </w:rPr>
+        <w:commentReference w:id="2"/>
       </w:r>
     </w:p>
     <w:p>
@@ -2039,7 +2075,7 @@
         </w:rPr>
         <w:t xml:space="preserve">After that, the product development team became able to clarify quarterly milestones, prioritize tasks based on business values, and improve test scripts and the failure detection system by their own. They started decreasing </w:t>
       </w:r>
-      <w:commentRangeStart w:id="1"/>
+      <w:commentRangeStart w:id="3"/>
       <w:r>
         <w:rPr>
           <w:sz w:val="20"/>
@@ -2047,14 +2083,14 @@
         </w:rPr>
         <w:t>outages dramatically</w:t>
       </w:r>
-      <w:commentRangeEnd w:id="1"/>
+      <w:commentRangeEnd w:id="3"/>
       <w:r>
         <w:rPr>
           <w:rStyle w:val="ad"/>
           <w:rFonts w:ascii="Times New Roman" w:hAnsi="Times New Roman"/>
           <w:lang w:eastAsia="en-US"/>
         </w:rPr>
-        <w:commentReference w:id="1"/>
+        <w:commentReference w:id="3"/>
       </w:r>
       <w:r>
         <w:rPr>
@@ -2099,7 +2135,7 @@
         </w:rPr>
         <w:t xml:space="preserve">We could solve essential problems and improve processes of each product development team by working collaboratively and deeply with them. We SET and product development teams implemented Test Automation and related techniques based on the idea of </w:t>
       </w:r>
-      <w:commentRangeStart w:id="2"/>
+      <w:commentRangeStart w:id="4"/>
       <w:r>
         <w:rPr>
           <w:sz w:val="20"/>
@@ -2107,14 +2143,14 @@
         </w:rPr>
         <w:t>"Product Discovery"</w:t>
       </w:r>
-      <w:commentRangeEnd w:id="2"/>
+      <w:commentRangeEnd w:id="4"/>
       <w:r>
         <w:rPr>
           <w:rStyle w:val="ad"/>
           <w:rFonts w:ascii="Times New Roman" w:hAnsi="Times New Roman"/>
           <w:lang w:eastAsia="en-US"/>
         </w:rPr>
-        <w:commentReference w:id="2"/>
+        <w:commentReference w:id="4"/>
       </w:r>
       <w:r>
         <w:rPr>
@@ -2139,7 +2175,7 @@
         </w:rPr>
         <w:t xml:space="preserve"> writes test scripts with Karate routinely. He often says that the Product Manager may disturb the team by writing production codes, but can contribute to the team by writing test scripts! He is utilizing test scripts to understand behavior of the product deeply, to clarify next actions and goals of the product and the team, and to guide team members doing </w:t>
       </w:r>
-      <w:commentRangeStart w:id="3"/>
+      <w:commentRangeStart w:id="5"/>
       <w:r>
         <w:rPr>
           <w:sz w:val="20"/>
@@ -2147,14 +2183,14 @@
         </w:rPr>
         <w:t>"Developer Testing"</w:t>
       </w:r>
-      <w:commentRangeEnd w:id="3"/>
+      <w:commentRangeEnd w:id="5"/>
       <w:r>
         <w:rPr>
           <w:rStyle w:val="ad"/>
           <w:rFonts w:ascii="Times New Roman" w:hAnsi="Times New Roman"/>
           <w:lang w:eastAsia="en-US"/>
         </w:rPr>
-        <w:commentReference w:id="3"/>
+        <w:commentReference w:id="5"/>
       </w:r>
       <w:r>
         <w:rPr>
@@ -2163,7 +2199,7 @@
         </w:rPr>
         <w:t xml:space="preserve"> for </w:t>
       </w:r>
-      <w:commentRangeStart w:id="4"/>
+      <w:commentRangeStart w:id="6"/>
       <w:r>
         <w:rPr>
           <w:sz w:val="20"/>
@@ -2171,14 +2207,14 @@
         </w:rPr>
         <w:t>"Build Quality In"</w:t>
       </w:r>
-      <w:commentRangeEnd w:id="4"/>
+      <w:commentRangeEnd w:id="6"/>
       <w:r>
         <w:rPr>
           <w:rStyle w:val="ad"/>
           <w:rFonts w:ascii="Times New Roman" w:hAnsi="Times New Roman"/>
           <w:lang w:eastAsia="en-US"/>
         </w:rPr>
-        <w:commentReference w:id="4"/>
+        <w:commentReference w:id="6"/>
       </w:r>
       <w:r>
         <w:rPr>
@@ -2331,7 +2367,6 @@
         <w:pStyle w:val="InitialBodyTextIndent"/>
         <w:ind w:firstLineChars="142" w:firstLine="284"/>
         <w:rPr>
-          <w:rFonts w:hint="eastAsia"/>
           <w:lang w:eastAsia="ja-JP"/>
         </w:rPr>
       </w:pPr>
@@ -2347,7 +2382,6 @@
         <w:pStyle w:val="InitialBodyTextIndent"/>
         <w:ind w:firstLine="0"/>
         <w:rPr>
-          <w:rFonts w:hint="eastAsia"/>
           <w:lang w:eastAsia="ja-JP"/>
         </w:rPr>
       </w:pPr>
@@ -2426,7 +2460,6 @@
         <w:spacing w:after="0"/>
         <w:ind w:firstLineChars="142" w:firstLine="284"/>
         <w:rPr>
-          <w:rFonts w:hint="eastAsia"/>
           <w:sz w:val="20"/>
           <w:lang w:eastAsia="ja-JP"/>
         </w:rPr>
@@ -2607,7 +2640,6 @@
         <w:spacing w:after="0"/>
         <w:ind w:firstLineChars="142" w:firstLine="284"/>
         <w:rPr>
-          <w:rFonts w:hint="eastAsia"/>
           <w:sz w:val="20"/>
           <w:lang w:eastAsia="ja-JP"/>
         </w:rPr>
@@ -2718,7 +2750,6 @@
         <w:pStyle w:val="FigureCaption"/>
         <w:spacing w:after="0"/>
         <w:rPr>
-          <w:rFonts w:hint="eastAsia"/>
           <w:sz w:val="20"/>
           <w:lang w:eastAsia="ja-JP"/>
         </w:rPr>
@@ -2756,6 +2787,15 @@
         <w:lastRenderedPageBreak/>
         <w:t>Through these activities, we have been redefining our goals and responsibilities based on continuous experiments to contribute to our business. We can say we transformed us as a team of "Transformational Leaders</w:t>
       </w:r>
+      <w:r>
+        <w:rPr>
+          <w:sz w:val="20"/>
+          <w:lang w:eastAsia="ja-JP"/>
+        </w:rPr>
+        <w:t>”.</w:t>
+      </w:r>
+      <w:bookmarkStart w:id="7" w:name="_GoBack"/>
+      <w:bookmarkEnd w:id="7"/>
     </w:p>
     <w:p>
       <w:pPr>
@@ -2845,7 +2885,6 @@
         <w:pStyle w:val="InitialBodyText"/>
         <w:ind w:firstLineChars="142" w:firstLine="284"/>
         <w:rPr>
-          <w:rFonts w:hint="eastAsia"/>
           <w:lang w:eastAsia="ja-JP"/>
         </w:rPr>
       </w:pPr>
@@ -2860,7 +2899,6 @@
       <w:pPr>
         <w:pStyle w:val="InitialBodyText"/>
         <w:rPr>
-          <w:rFonts w:hint="eastAsia"/>
           <w:lang w:eastAsia="ja-JP"/>
         </w:rPr>
       </w:pPr>
@@ -2930,7 +2968,6 @@
         <w:pStyle w:val="InitialBodyText"/>
         <w:ind w:firstLineChars="142" w:firstLine="284"/>
         <w:rPr>
-          <w:rFonts w:hint="eastAsia"/>
           <w:lang w:eastAsia="ja-JP"/>
         </w:rPr>
       </w:pPr>
@@ -2945,7 +2982,6 @@
       <w:pPr>
         <w:pStyle w:val="InitialBodyText"/>
         <w:rPr>
-          <w:rFonts w:hint="eastAsia"/>
           <w:lang w:eastAsia="ja-JP"/>
         </w:rPr>
       </w:pPr>
@@ -2954,7 +2990,6 @@
       <w:pPr>
         <w:pStyle w:val="InitialBodyText"/>
         <w:rPr>
-          <w:rFonts w:hint="eastAsia"/>
           <w:lang w:eastAsia="ja-JP"/>
         </w:rPr>
       </w:pPr>
@@ -3088,7 +3123,6 @@
         <w:spacing w:after="0"/>
         <w:ind w:firstLineChars="142" w:firstLine="284"/>
         <w:rPr>
-          <w:rFonts w:hint="eastAsia"/>
           <w:sz w:val="20"/>
           <w:lang w:eastAsia="ja-JP"/>
         </w:rPr>
@@ -3116,24 +3150,246 @@
         <w:pStyle w:val="FigureCaption"/>
         <w:spacing w:after="0"/>
         <w:rPr>
+          <w:sz w:val="20"/>
+          <w:lang w:eastAsia="ja-JP"/>
+        </w:rPr>
+      </w:pPr>
+    </w:p>
+    <w:p>
+      <w:pPr>
+        <w:pStyle w:val="ReferenceHead"/>
+        <w:rPr>
+          <w:szCs w:val="16"/>
+        </w:rPr>
+      </w:pPr>
+      <w:r>
+        <w:rPr>
+          <w:szCs w:val="16"/>
+        </w:rPr>
+        <w:t>REFERENCES</w:t>
+      </w:r>
+    </w:p>
+    <w:p>
+      <w:pPr>
+        <w:pStyle w:val="References"/>
+        <w:rPr>
+          <w:lang w:eastAsia="ja-JP"/>
+        </w:rPr>
+      </w:pPr>
+      <w:r>
+        <w:rPr>
+          <w:lang w:eastAsia="ja-JP"/>
+        </w:rPr>
+        <w:t xml:space="preserve">[1] </w:t>
+      </w:r>
+      <w:r>
+        <w:rPr>
+          <w:lang w:eastAsia="ja-JP"/>
+        </w:rPr>
+        <w:t>Transformational leadership</w:t>
+      </w:r>
+      <w:r>
+        <w:rPr>
+          <w:lang w:eastAsia="ja-JP"/>
+        </w:rPr>
+        <w:t xml:space="preserve">. </w:t>
+      </w:r>
+      <w:r>
+        <w:rPr>
+          <w:lang w:eastAsia="ja-JP"/>
+        </w:rPr>
+        <w:t>https://en.wikipedia.org/w</w:t>
+      </w:r>
+      <w:r>
+        <w:rPr>
+          <w:lang w:eastAsia="ja-JP"/>
+        </w:rPr>
+        <w:t>iki/Transformational_leadership</w:t>
+      </w:r>
+      <w:r>
+        <w:rPr>
+          <w:lang w:eastAsia="ja-JP"/>
+        </w:rPr>
+        <w:t>.</w:t>
+      </w:r>
+    </w:p>
+    <w:p>
+      <w:pPr>
+        <w:pStyle w:val="References"/>
+        <w:rPr>
+          <w:lang w:eastAsia="ja-JP"/>
+        </w:rPr>
+      </w:pPr>
+      <w:r>
+        <w:rPr>
+          <w:lang w:eastAsia="ja-JP"/>
+        </w:rPr>
+        <w:t xml:space="preserve">[2] </w:t>
+      </w:r>
+      <w:r>
+        <w:rPr>
+          <w:lang w:eastAsia="ja-JP"/>
+        </w:rPr>
+        <w:t>Forsgren, N. Humble, J., &amp; Kim, G. 2018. Accelerate: The Science of Lean Software and DevOps: Building and Scaling High Performing Technology Organizations. IT Revolution Press.</w:t>
+      </w:r>
+    </w:p>
+    <w:p>
+      <w:pPr>
+        <w:pStyle w:val="References"/>
+        <w:rPr>
+          <w:lang w:eastAsia="ja-JP"/>
+        </w:rPr>
+      </w:pPr>
+      <w:r>
+        <w:rPr>
+          <w:lang w:eastAsia="ja-JP"/>
+        </w:rPr>
+        <w:t xml:space="preserve">[3] </w:t>
+      </w:r>
+      <w:r>
+        <w:rPr>
+          <w:lang w:eastAsia="ja-JP"/>
+        </w:rPr>
+        <w:t>Fowler, M. 2014. Microservices. https://martinfowler.com/articles/microservices.html</w:t>
+      </w:r>
+      <w:r>
+        <w:rPr>
+          <w:lang w:eastAsia="ja-JP"/>
+        </w:rPr>
+        <w:t>.</w:t>
+      </w:r>
+    </w:p>
+    <w:p>
+      <w:pPr>
+        <w:pStyle w:val="References"/>
+        <w:rPr>
+          <w:lang w:eastAsia="ja-JP"/>
+        </w:rPr>
+      </w:pPr>
+      <w:r>
+        <w:rPr>
+          <w:lang w:eastAsia="ja-JP"/>
+        </w:rPr>
+        <w:t xml:space="preserve">[4] </w:t>
+      </w:r>
+      <w:r>
+        <w:rPr>
+          <w:lang w:eastAsia="ja-JP"/>
+        </w:rPr>
+        <w:t>Nygard, M. 2018. Release It!: Design and Deploy Production-Ready Software 2nd Edition. Pragmatic Bookshelf.</w:t>
+      </w:r>
+    </w:p>
+    <w:p>
+      <w:pPr>
+        <w:pStyle w:val="References"/>
+        <w:rPr>
+          <w:lang w:eastAsia="ja-JP"/>
+        </w:rPr>
+      </w:pPr>
+      <w:r>
+        <w:rPr>
+          <w:lang w:eastAsia="ja-JP"/>
+        </w:rPr>
+        <w:t xml:space="preserve">[5] </w:t>
+      </w:r>
+      <w:r>
+        <w:rPr>
+          <w:lang w:eastAsia="ja-JP"/>
+        </w:rPr>
+        <w:t>Hussman, D. 2015. Product Discovery On A Single Page. http://productdiscoverycanvas.com/tag/david-hussman/</w:t>
+      </w:r>
+      <w:r>
+        <w:rPr>
+          <w:lang w:eastAsia="ja-JP"/>
+        </w:rPr>
+        <w:t>.</w:t>
+      </w:r>
+    </w:p>
+    <w:p>
+      <w:pPr>
+        <w:pStyle w:val="References"/>
+        <w:rPr>
+          <w:lang w:eastAsia="ja-JP"/>
+        </w:rPr>
+      </w:pPr>
+      <w:r>
+        <w:rPr>
+          <w:lang w:eastAsia="ja-JP"/>
+        </w:rPr>
+        <w:t xml:space="preserve">[6] </w:t>
+      </w:r>
+      <w:r>
+        <w:rPr>
+          <w:lang w:eastAsia="ja-JP"/>
+        </w:rPr>
+        <w:t>SonarQube. https://www.sonarqube.org/.</w:t>
+      </w:r>
+    </w:p>
+    <w:p>
+      <w:pPr>
+        <w:pStyle w:val="References"/>
+        <w:rPr>
+          <w:lang w:eastAsia="ja-JP"/>
+        </w:rPr>
+      </w:pPr>
+      <w:r>
+        <w:rPr>
+          <w:lang w:eastAsia="ja-JP"/>
+        </w:rPr>
+        <w:t xml:space="preserve">[7] </w:t>
+      </w:r>
+      <w:r>
+        <w:rPr>
+          <w:lang w:eastAsia="ja-JP"/>
+        </w:rPr>
+        <w:t>Whittaker, J. Arbon, J., &amp; Carollo, J. 2012. How Google Tests Software. Addison-Wesley Professional.</w:t>
+      </w:r>
+    </w:p>
+    <w:p>
+      <w:pPr>
+        <w:pStyle w:val="References"/>
+        <w:rPr>
+          <w:lang w:eastAsia="ja-JP"/>
+        </w:rPr>
+      </w:pPr>
+      <w:r>
+        <w:rPr>
+          <w:lang w:eastAsia="ja-JP"/>
+        </w:rPr>
+        <w:t xml:space="preserve">[8] </w:t>
+      </w:r>
+      <w:r>
+        <w:rPr>
+          <w:lang w:eastAsia="ja-JP"/>
+        </w:rPr>
+        <w:t>Whittaker, J. Arbon, J., &amp; Carollo, J. 2012. How Google Tests Software. Addison-Wesley Professional.</w:t>
+      </w:r>
+    </w:p>
+    <w:p>
+      <w:pPr>
+        <w:pStyle w:val="References"/>
+        <w:rPr>
+          <w:lang w:eastAsia="ja-JP"/>
+        </w:rPr>
+      </w:pPr>
+      <w:r>
+        <w:rPr>
           <w:rFonts w:hint="eastAsia"/>
-          <w:sz w:val="20"/>
-          <w:lang w:eastAsia="ja-JP"/>
-        </w:rPr>
-      </w:pPr>
-    </w:p>
-    <w:p>
-      <w:pPr>
-        <w:pStyle w:val="ReferenceHead"/>
-        <w:rPr>
-          <w:szCs w:val="16"/>
-        </w:rPr>
-      </w:pPr>
-      <w:r>
-        <w:rPr>
-          <w:szCs w:val="16"/>
-        </w:rPr>
-        <w:t>REFERENCES</w:t>
+          <w:lang w:eastAsia="ja-JP"/>
+        </w:rPr>
+        <w:t>[</w:t>
+      </w:r>
+      <w:r>
+        <w:rPr>
+          <w:lang w:eastAsia="ja-JP"/>
+        </w:rPr>
+        <w:t xml:space="preserve">9] </w:t>
+      </w:r>
+      <w:r>
+        <w:rPr>
+          <w:lang w:eastAsia="ja-JP"/>
+        </w:rPr>
+        <w:t>Karate. https://github.com/intuit/karate.</w:t>
       </w:r>
     </w:p>
     <w:p>
@@ -3147,37 +3403,7 @@
         <w:rPr>
           <w:lang w:eastAsia="ja-JP"/>
         </w:rPr>
-        <w:t xml:space="preserve">[1] </w:t>
-      </w:r>
-      <w:r>
-        <w:rPr>
-          <w:lang w:eastAsia="ja-JP"/>
-        </w:rPr>
-        <w:t>Transformational leadership</w:t>
-      </w:r>
-      <w:r>
-        <w:rPr>
-          <w:lang w:eastAsia="ja-JP"/>
-        </w:rPr>
-        <w:t xml:space="preserve">. </w:t>
-      </w:r>
-      <w:r>
-        <w:rPr>
-          <w:lang w:eastAsia="ja-JP"/>
-        </w:rPr>
-        <w:t>https://en.wikipedia.org/w</w:t>
-      </w:r>
-      <w:r>
-        <w:rPr>
-          <w:lang w:eastAsia="ja-JP"/>
-        </w:rPr>
-        <w:t>iki/Transformational_leadership</w:t>
-      </w:r>
-      <w:r>
-        <w:rPr>
-          <w:lang w:eastAsia="ja-JP"/>
-        </w:rPr>
-        <w:t>.</w:t>
+        <w:t>[10] Docker. https://www.docker.com/.</w:t>
       </w:r>
     </w:p>
     <w:p>
@@ -3191,85 +3417,31 @@
         <w:rPr>
           <w:lang w:eastAsia="ja-JP"/>
         </w:rPr>
-        <w:t xml:space="preserve">[2] </w:t>
-      </w:r>
-      <w:r>
-        <w:rPr>
-          <w:lang w:eastAsia="ja-JP"/>
-        </w:rPr>
-        <w:t>Forsgren, N. Humble, J., &amp; Kim, G. 2018. Accelerate: The Science of Lean Software and DevOps: Building and Scaling High Performing Technology Organizations. IT Revolution Press.</w:t>
+        <w:t>[11] Kubernetes. https://kubernetes.io/.</w:t>
       </w:r>
     </w:p>
     <w:p>
       <w:pPr>
         <w:pStyle w:val="References"/>
-        <w:rPr>
-          <w:lang w:eastAsia="ja-JP"/>
-        </w:rPr>
-      </w:pPr>
-      <w:r>
-        <w:rPr>
-          <w:lang w:eastAsia="ja-JP"/>
-        </w:rPr>
-        <w:t xml:space="preserve">[3] </w:t>
-      </w:r>
-      <w:r>
-        <w:rPr>
-          <w:lang w:eastAsia="ja-JP"/>
-        </w:rPr>
-        <w:t>Fowler, M. 2014. Microservices. https://martinfowler.com/articles/microservices.html</w:t>
-      </w:r>
-      <w:r>
-        <w:rPr>
-          <w:lang w:eastAsia="ja-JP"/>
-        </w:rPr>
-        <w:t>.</w:t>
+      </w:pPr>
+      <w:r>
+        <w:t>[12] Locust. https://locust.io/.</w:t>
       </w:r>
     </w:p>
     <w:p>
       <w:pPr>
         <w:pStyle w:val="References"/>
-        <w:rPr>
-          <w:lang w:eastAsia="ja-JP"/>
-        </w:rPr>
-      </w:pPr>
-      <w:r>
-        <w:rPr>
-          <w:lang w:eastAsia="ja-JP"/>
-        </w:rPr>
-        <w:t xml:space="preserve">[4] </w:t>
-      </w:r>
-      <w:r>
-        <w:rPr>
-          <w:lang w:eastAsia="ja-JP"/>
-        </w:rPr>
-        <w:t>Nygard, M. 2018. Release It!: Design and Deploy Production-Ready Software 2nd Edition. Pragmatic Bookshelf.</w:t>
+      </w:pPr>
+      <w:r>
+        <w:t>[13] The Agile Warrior. https://agilewarrior.wordpress.com/2009/11/27/the-drucker-exercise/.</w:t>
       </w:r>
     </w:p>
     <w:p>
       <w:pPr>
         <w:pStyle w:val="References"/>
-        <w:rPr>
-          <w:lang w:eastAsia="ja-JP"/>
-        </w:rPr>
-      </w:pPr>
-      <w:r>
-        <w:rPr>
-          <w:lang w:eastAsia="ja-JP"/>
-        </w:rPr>
-        <w:t xml:space="preserve">[5] </w:t>
-      </w:r>
-      <w:r>
-        <w:rPr>
-          <w:lang w:eastAsia="ja-JP"/>
-        </w:rPr>
-        <w:t>Hussman, D. 2015. Product Discovery On A Single Page. http://productdiscoverycanvas.com/tag/david-hussman/</w:t>
-      </w:r>
-      <w:r>
-        <w:rPr>
-          <w:lang w:eastAsia="ja-JP"/>
-        </w:rPr>
-        <w:t>.</w:t>
+      </w:pPr>
+      <w:r>
+        <w:t>[14] Jeff Patton &amp; Associates. https://www.jpattonassociates.com/user-story-mapping/.</w:t>
       </w:r>
     </w:p>
     <w:p>
@@ -3283,13 +3455,7 @@
         <w:rPr>
           <w:lang w:eastAsia="ja-JP"/>
         </w:rPr>
-        <w:t xml:space="preserve">[6] </w:t>
-      </w:r>
-      <w:r>
-        <w:rPr>
-          <w:lang w:eastAsia="ja-JP"/>
-        </w:rPr>
-        <w:t>SonarQube. https://www.sonarqube.org/.</w:t>
+        <w:t>[15] Mountain Goat Software. https://www.mountaingoatsoftware.com/blog/four-questions-to-fix-low-attendance-at-your-sprint-reviews.</w:t>
       </w:r>
     </w:p>
     <w:p>
@@ -3301,15 +3467,22 @@
       </w:pPr>
       <w:r>
         <w:rPr>
-          <w:lang w:eastAsia="ja-JP"/>
-        </w:rPr>
-        <w:t xml:space="preserve">[7] </w:t>
-      </w:r>
-      <w:r>
-        <w:rPr>
-          <w:lang w:eastAsia="ja-JP"/>
-        </w:rPr>
-        <w:t>Whittaker, J. Arbon, J., &amp; Carollo, J. 2012. How Google Tests Software. Addison-Wesley Professional.</w:t>
+          <w:rFonts w:hint="eastAsia"/>
+          <w:lang w:eastAsia="ja-JP"/>
+        </w:rPr>
+        <w:t>[</w:t>
+      </w:r>
+      <w:r>
+        <w:rPr>
+          <w:lang w:eastAsia="ja-JP"/>
+        </w:rPr>
+        <w:t xml:space="preserve">16] </w:t>
+      </w:r>
+      <w:r>
+        <w:rPr>
+          <w:lang w:eastAsia="ja-JP"/>
+        </w:rPr>
+        <w:t>Lucian, C. 2017. Growing the Mob. https://www.agilealliance.org/wp-content/uploads/2017/02/GrowingTheMob.pdf.</w:t>
       </w:r>
     </w:p>
     <w:p>
@@ -3323,13 +3496,7 @@
         <w:rPr>
           <w:lang w:eastAsia="ja-JP"/>
         </w:rPr>
-        <w:t xml:space="preserve">[8] </w:t>
-      </w:r>
-      <w:r>
-        <w:rPr>
-          <w:lang w:eastAsia="ja-JP"/>
-        </w:rPr>
-        <w:t>Whittaker, J. Arbon, J., &amp; Carollo, J. 2012. How Google Tests Software. Addison-Wesley Professional.</w:t>
+        <w:t>[17] Zipkin. https://zipkin.io/.</w:t>
       </w:r>
     </w:p>
     <w:p>
@@ -3341,22 +3508,9 @@
       </w:pPr>
       <w:r>
         <w:rPr>
-          <w:rFonts w:hint="eastAsia"/>
-          <w:lang w:eastAsia="ja-JP"/>
-        </w:rPr>
-        <w:t>[</w:t>
-      </w:r>
-      <w:r>
-        <w:rPr>
-          <w:lang w:eastAsia="ja-JP"/>
-        </w:rPr>
-        <w:t xml:space="preserve">9] </w:t>
-      </w:r>
-      <w:r>
-        <w:rPr>
-          <w:lang w:eastAsia="ja-JP"/>
-        </w:rPr>
-        <w:t>Karate. https://github.com/intuit/karate.</w:t>
+          <w:lang w:eastAsia="ja-JP"/>
+        </w:rPr>
+        <w:t>[18] ThoughtWorks. https://www.thoughtworks.com/radar/techniques/four-key-metrics.</w:t>
       </w:r>
     </w:p>
     <w:p>
@@ -3370,7 +3524,7 @@
         <w:rPr>
           <w:lang w:eastAsia="ja-JP"/>
         </w:rPr>
-        <w:t>[10] Docker. https://www.docker.com/.</w:t>
+        <w:t>[19] Testcontainers. https://www.testcontainers.org/.</w:t>
       </w:r>
     </w:p>
     <w:p>
@@ -3384,171 +3538,43 @@
         <w:rPr>
           <w:lang w:eastAsia="ja-JP"/>
         </w:rPr>
-        <w:t>[11] Kubernetes. https://kubernetes.io/.</w:t>
+        <w:t>[20] GV. https://www.gv.com/sprint/.</w:t>
       </w:r>
     </w:p>
     <w:p>
       <w:pPr>
         <w:pStyle w:val="References"/>
-      </w:pPr>
-      <w:r>
-        <w:t>[12] Locust. https://locust.io/.</w:t>
+        <w:rPr>
+          <w:lang w:eastAsia="ja-JP"/>
+        </w:rPr>
+      </w:pPr>
+      <w:r>
+        <w:rPr>
+          <w:lang w:eastAsia="ja-JP"/>
+        </w:rPr>
+        <w:t>[21] LINE. https://linecorp.com/en/company/mission.</w:t>
       </w:r>
     </w:p>
     <w:p>
       <w:pPr>
         <w:pStyle w:val="References"/>
-      </w:pPr>
-      <w:r>
-        <w:t>[13] The Agile Warrior. https://agilewarrior.wordpress.com/2009/11/27/the-drucker-exercise/.</w:t>
-      </w:r>
+        <w:rPr>
+          <w:lang w:eastAsia="ja-JP"/>
+        </w:rPr>
+      </w:pPr>
     </w:p>
     <w:p>
       <w:pPr>
         <w:pStyle w:val="References"/>
         <w:rPr>
-          <w:rFonts w:hint="eastAsia"/>
-        </w:rPr>
-      </w:pPr>
-      <w:r>
-        <w:t>[14] Jeff Patton &amp; Associates. https://www.jpattonassociates.com/user-story-mapping/.</w:t>
-      </w:r>
+          <w:lang w:eastAsia="ja-JP"/>
+        </w:rPr>
+      </w:pPr>
     </w:p>
     <w:p>
       <w:pPr>
         <w:pStyle w:val="References"/>
         <w:rPr>
-          <w:lang w:eastAsia="ja-JP"/>
-        </w:rPr>
-      </w:pPr>
-      <w:r>
-        <w:rPr>
-          <w:lang w:eastAsia="ja-JP"/>
-        </w:rPr>
-        <w:t>[15] Mountain Goat Software. https://www.mountaingoatsoftware.com/blog/four-questions-to-fix-low-attendance-at-your-sprint-reviews.</w:t>
-      </w:r>
-    </w:p>
-    <w:p>
-      <w:pPr>
-        <w:pStyle w:val="References"/>
-        <w:rPr>
-          <w:rFonts w:hint="eastAsia"/>
-          <w:lang w:eastAsia="ja-JP"/>
-        </w:rPr>
-      </w:pPr>
-      <w:r>
-        <w:rPr>
-          <w:rFonts w:hint="eastAsia"/>
-          <w:lang w:eastAsia="ja-JP"/>
-        </w:rPr>
-        <w:t>[</w:t>
-      </w:r>
-      <w:r>
-        <w:rPr>
-          <w:lang w:eastAsia="ja-JP"/>
-        </w:rPr>
-        <w:t xml:space="preserve">16] </w:t>
-      </w:r>
-      <w:r>
-        <w:rPr>
-          <w:lang w:eastAsia="ja-JP"/>
-        </w:rPr>
-        <w:t>Lucian, C. 2017. Growing the Mob. https://www.agilealliance.org/wp-content/uploads/2017/02/GrowingTheMob.pdf.</w:t>
-      </w:r>
-    </w:p>
-    <w:p>
-      <w:pPr>
-        <w:pStyle w:val="References"/>
-        <w:rPr>
-          <w:lang w:eastAsia="ja-JP"/>
-        </w:rPr>
-      </w:pPr>
-      <w:r>
-        <w:rPr>
-          <w:lang w:eastAsia="ja-JP"/>
-        </w:rPr>
-        <w:t>[17] Zipkin. https://zipkin.io/.</w:t>
-      </w:r>
-    </w:p>
-    <w:p>
-      <w:pPr>
-        <w:pStyle w:val="References"/>
-        <w:rPr>
-          <w:lang w:eastAsia="ja-JP"/>
-        </w:rPr>
-      </w:pPr>
-      <w:r>
-        <w:rPr>
-          <w:lang w:eastAsia="ja-JP"/>
-        </w:rPr>
-        <w:t>[18] ThoughtWorks. https://www.thoughtworks.com/radar/techniques/four-key-metrics.</w:t>
-      </w:r>
-    </w:p>
-    <w:p>
-      <w:pPr>
-        <w:pStyle w:val="References"/>
-        <w:rPr>
-          <w:rFonts w:hint="eastAsia"/>
-          <w:lang w:eastAsia="ja-JP"/>
-        </w:rPr>
-      </w:pPr>
-      <w:r>
-        <w:rPr>
-          <w:lang w:eastAsia="ja-JP"/>
-        </w:rPr>
-        <w:t>[19] Testcontainers. https://www.testcontainers.org/.</w:t>
-      </w:r>
-    </w:p>
-    <w:p>
-      <w:pPr>
-        <w:pStyle w:val="References"/>
-        <w:rPr>
-          <w:lang w:eastAsia="ja-JP"/>
-        </w:rPr>
-      </w:pPr>
-      <w:r>
-        <w:rPr>
-          <w:lang w:eastAsia="ja-JP"/>
-        </w:rPr>
-        <w:t>[20] GV. https://www.gv.com/sprint/.</w:t>
-      </w:r>
-    </w:p>
-    <w:p>
-      <w:pPr>
-        <w:pStyle w:val="References"/>
-        <w:rPr>
-          <w:lang w:eastAsia="ja-JP"/>
-        </w:rPr>
-      </w:pPr>
-      <w:r>
-        <w:rPr>
-          <w:lang w:eastAsia="ja-JP"/>
-        </w:rPr>
-        <w:t>[21] LINE. https://linecorp.com/en/company/mission.</w:t>
-      </w:r>
-    </w:p>
-    <w:p>
-      <w:pPr>
-        <w:pStyle w:val="References"/>
-        <w:rPr>
-          <w:rFonts w:hint="eastAsia"/>
-          <w:lang w:eastAsia="ja-JP"/>
-        </w:rPr>
-      </w:pPr>
-    </w:p>
-    <w:p>
-      <w:pPr>
-        <w:pStyle w:val="References"/>
-        <w:rPr>
-          <w:lang w:eastAsia="ja-JP"/>
-        </w:rPr>
-      </w:pPr>
-    </w:p>
-    <w:p>
-      <w:pPr>
-        <w:pStyle w:val="References"/>
-        <w:rPr>
-          <w:rFonts w:hint="eastAsia"/>
           <w:lang w:eastAsia="ja-JP"/>
         </w:rPr>
       </w:pPr>
@@ -3568,7 +3594,7 @@
 
 <file path=word/comments.xml><?xml version="1.0" encoding="utf-8"?>
 <w:comments xmlns:wpc="http://schemas.microsoft.com/office/word/2010/wordprocessingCanvas" xmlns:cx="http://schemas.microsoft.com/office/drawing/2014/chartex" xmlns:cx1="http://schemas.microsoft.com/office/drawing/2015/9/8/chartex" xmlns:cx2="http://schemas.microsoft.com/office/drawing/2015/10/21/chartex" xmlns:cx3="http://schemas.microsoft.com/office/drawing/2016/5/9/chartex" xmlns:cx4="http://schemas.microsoft.com/office/drawing/2016/5/10/chartex" xmlns:cx5="http://schemas.microsoft.com/office/drawing/2016/5/11/chartex" xmlns:cx6="http://schemas.microsoft.com/office/drawing/2016/5/12/chartex" xmlns:cx7="http://schemas.microsoft.com/office/drawing/2016/5/13/chartex" xmlns:cx8="http://schemas.microsoft.com/office/drawing/2016/5/14/chartex" xmlns:mc="http://schemas.openxmlformats.org/markup-compatibility/2006" xmlns:aink="http://schemas.microsoft.com/office/drawing/2016/ink" xmlns:am3d="http://schemas.microsoft.com/office/drawing/2017/model3d" xmlns:o="urn:schemas-microsoft-com:office:office" xmlns:r="http://schemas.openxmlformats.org/officeDocument/2006/relationships" xmlns:m="http://schemas.openxmlformats.org/officeDocument/2006/math" xmlns:v="urn:schemas-microsoft-com:vml" xmlns:wp14="http://schemas.microsoft.com/office/word/2010/wordprocessingDrawing" xmlns:wp="http://schemas.openxmlformats.org/drawingml/2006/wordprocessingDrawing" xmlns:w10="urn:schemas-microsoft-com:office:word" xmlns:w="http://schemas.openxmlformats.org/wordprocessingml/2006/main" xmlns:w14="http://schemas.microsoft.com/office/word/2010/wordml" xmlns:w15="http://schemas.microsoft.com/office/word/2012/wordml" xmlns:w16cid="http://schemas.microsoft.com/office/word/2016/wordml/cid" xmlns:w16se="http://schemas.microsoft.com/office/word/2015/wordml/symex" xmlns:wpg="http://schemas.microsoft.com/office/word/2010/wordprocessingGroup" xmlns:wpi="http://schemas.microsoft.com/office/word/2010/wordprocessingInk" xmlns:wne="http://schemas.microsoft.com/office/word/2006/wordml" xmlns:wps="http://schemas.microsoft.com/office/word/2010/wordprocessingShape" mc:Ignorable="w14 w15 w16se w16cid wp14">
-  <w:comment w:id="1" w:author="Microsoft Office User" w:date="2019-11-07T15:30:00Z" w:initials="MOU">
+  <w:comment w:id="0" w:author="Microsoft Office User" w:date="2019-11-11T14:29:00Z" w:initials="MOU">
     <w:p>
       <w:pPr>
         <w:pStyle w:val="ae"/>
@@ -3585,60 +3611,258 @@
       <w:r>
         <w:rPr>
           <w:rFonts w:hint="eastAsia"/>
+          <w:lang w:eastAsia="ja-JP"/>
+        </w:rPr>
+        <w:t>表記揺れチェック</w:t>
+      </w:r>
+    </w:p>
+    <w:p>
+      <w:pPr>
+        <w:pStyle w:val="ae"/>
+        <w:rPr>
+          <w:lang w:eastAsia="ja-JP"/>
+        </w:rPr>
+      </w:pPr>
+      <w:r>
+        <w:rPr>
+          <w:rFonts w:hint="eastAsia"/>
+          <w:lang w:eastAsia="ja-JP"/>
+        </w:rPr>
+        <w:t>・</w:t>
+      </w:r>
+      <w:r>
+        <w:rPr>
+          <w:lang w:eastAsia="ja-JP"/>
+        </w:rPr>
+        <w:t>Service/Product</w:t>
+      </w:r>
+    </w:p>
+    <w:p>
+      <w:pPr>
+        <w:pStyle w:val="ae"/>
+        <w:rPr>
+          <w:lang w:eastAsia="ja-JP"/>
+        </w:rPr>
+      </w:pPr>
+      <w:r>
+        <w:rPr>
+          <w:rFonts w:hint="eastAsia"/>
+          <w:lang w:eastAsia="ja-JP"/>
+        </w:rPr>
+        <w:t>・</w:t>
+      </w:r>
+      <w:r>
+        <w:rPr>
+          <w:lang w:eastAsia="ja-JP"/>
+        </w:rPr>
+        <w:t>Decision makers</w:t>
+      </w:r>
+    </w:p>
+    <w:p>
+      <w:pPr>
+        <w:pStyle w:val="ae"/>
+        <w:rPr>
+          <w:lang w:eastAsia="ja-JP"/>
+        </w:rPr>
+      </w:pPr>
+      <w:r>
+        <w:rPr>
+          <w:rFonts w:hint="eastAsia"/>
+          <w:lang w:eastAsia="ja-JP"/>
+        </w:rPr>
+        <w:t>・</w:t>
+      </w:r>
+      <w:r>
+        <w:rPr>
+          <w:lang w:eastAsia="ja-JP"/>
+        </w:rPr>
+        <w:t>SET team (not SET Team)</w:t>
+      </w:r>
+    </w:p>
+  </w:comment>
+  <w:comment w:id="1" w:author="Microsoft Office User" w:date="2019-11-11T14:30:00Z" w:initials="MOU">
+    <w:p>
+      <w:pPr>
+        <w:pStyle w:val="ae"/>
+      </w:pPr>
+      <w:r>
+        <w:rPr>
+          <w:rStyle w:val="ad"/>
+        </w:rPr>
+        <w:annotationRef/>
+      </w:r>
+      <w:r>
+        <w:rPr>
+          <w:rFonts w:hint="eastAsia"/>
+          <w:lang w:eastAsia="ja-JP"/>
+        </w:rPr>
+        <w:t>・</w:t>
+      </w:r>
+      <w:r>
+        <w:rPr>
+          <w:rFonts w:hint="eastAsia"/>
+        </w:rPr>
+        <w:t>時制</w:t>
+      </w:r>
+    </w:p>
+    <w:p>
+      <w:pPr>
+        <w:pStyle w:val="ae"/>
+        <w:rPr>
+          <w:lang w:eastAsia="ja-JP"/>
+        </w:rPr>
+      </w:pPr>
+      <w:r>
+        <w:rPr>
+          <w:rFonts w:hint="eastAsia"/>
+          <w:lang w:eastAsia="ja-JP"/>
+        </w:rPr>
+        <w:t>・</w:t>
+      </w:r>
+      <w:r>
+        <w:rPr>
+          <w:rFonts w:hint="eastAsia"/>
+          <w:lang w:eastAsia="ja-JP"/>
+        </w:rPr>
+        <w:t>I</w:t>
+      </w:r>
+      <w:r>
+        <w:rPr>
+          <w:rFonts w:hint="eastAsia"/>
+          <w:lang w:eastAsia="ja-JP"/>
+        </w:rPr>
+        <w:t>と</w:t>
+      </w:r>
+      <w:r>
+        <w:rPr>
+          <w:rFonts w:hint="eastAsia"/>
+          <w:lang w:eastAsia="ja-JP"/>
+        </w:rPr>
+        <w:t>we</w:t>
+      </w:r>
+      <w:r>
+        <w:rPr>
+          <w:rFonts w:hint="eastAsia"/>
+          <w:lang w:eastAsia="ja-JP"/>
+        </w:rPr>
+        <w:t>の</w:t>
+      </w:r>
+      <w:r>
+        <w:rPr>
+          <w:rFonts w:hint="eastAsia"/>
+          <w:lang w:eastAsia="ja-JP"/>
+        </w:rPr>
+        <w:t>使い分け</w:t>
+      </w:r>
+    </w:p>
+  </w:comment>
+  <w:comment w:id="2" w:author="Microsoft Office User" w:date="2019-11-11T14:37:00Z" w:initials="MOU">
+    <w:p>
+      <w:pPr>
+        <w:pStyle w:val="ae"/>
+        <w:rPr>
+          <w:lang w:eastAsia="ja-JP"/>
+        </w:rPr>
+      </w:pPr>
+      <w:r>
+        <w:rPr>
+          <w:rStyle w:val="ad"/>
+        </w:rPr>
+        <w:annotationRef/>
+      </w:r>
+      <w:r>
+        <w:rPr>
+          <w:rFonts w:hint="eastAsia"/>
+          <w:lang w:eastAsia="ja-JP"/>
+        </w:rPr>
+        <w:t>よく無かった点・改善が必要だった点を、かける範囲でかく。基本は次の章の</w:t>
+      </w:r>
+      <w:r>
+        <w:rPr>
+          <w:lang w:eastAsia="ja-JP"/>
+        </w:rPr>
+        <w:t>challenges</w:t>
+      </w:r>
+      <w:r>
+        <w:rPr>
+          <w:rFonts w:hint="eastAsia"/>
+          <w:lang w:eastAsia="ja-JP"/>
+        </w:rPr>
+        <w:t>に移動しているが。</w:t>
+      </w:r>
+    </w:p>
+  </w:comment>
+  <w:comment w:id="3" w:author="Microsoft Office User" w:date="2019-11-07T15:30:00Z" w:initials="MOU">
+    <w:p>
+      <w:pPr>
+        <w:pStyle w:val="ae"/>
+        <w:rPr>
+          <w:lang w:eastAsia="ja-JP"/>
+        </w:rPr>
+      </w:pPr>
+      <w:r>
+        <w:rPr>
+          <w:rStyle w:val="ad"/>
+        </w:rPr>
+        <w:annotationRef/>
+      </w:r>
+      <w:r>
+        <w:rPr>
+          <w:rFonts w:hint="eastAsia"/>
           <w:sz w:val="20"/>
           <w:lang w:eastAsia="ja-JP"/>
         </w:rPr>
         <w:t>定量情報が欲しい</w:t>
-      </w:r>
-    </w:p>
-  </w:comment>
-  <w:comment w:id="2" w:author="Microsoft Office User" w:date="2019-11-07T15:31:00Z" w:initials="MOU">
-    <w:p>
-      <w:pPr>
-        <w:pStyle w:val="ae"/>
-        <w:rPr>
-          <w:lang w:eastAsia="ja-JP"/>
-        </w:rPr>
-      </w:pPr>
-      <w:r>
-        <w:rPr>
-          <w:rStyle w:val="ad"/>
-        </w:rPr>
-        <w:annotationRef/>
-      </w:r>
-      <w:r>
-        <w:rPr>
-          <w:rFonts w:hint="eastAsia"/>
-          <w:lang w:eastAsia="ja-JP"/>
-        </w:rPr>
-        <w:t>表記を統一する</w:t>
-      </w:r>
-    </w:p>
-  </w:comment>
-  <w:comment w:id="3" w:author="Microsoft Office User" w:date="2019-11-07T15:32:00Z" w:initials="MOU">
-    <w:p>
-      <w:pPr>
-        <w:pStyle w:val="ae"/>
-        <w:rPr>
-          <w:lang w:eastAsia="ja-JP"/>
-        </w:rPr>
-      </w:pPr>
-      <w:r>
-        <w:rPr>
-          <w:rStyle w:val="ad"/>
-        </w:rPr>
-        <w:annotationRef/>
-      </w:r>
-      <w:r>
-        <w:rPr>
-          <w:rFonts w:hint="eastAsia"/>
-          <w:lang w:eastAsia="ja-JP"/>
-        </w:rPr>
-        <w:t>表記を統一する</w:t>
       </w:r>
     </w:p>
   </w:comment>
   <w:comment w:id="4" w:author="Microsoft Office User" w:date="2019-11-07T15:31:00Z" w:initials="MOU">
+    <w:p>
+      <w:pPr>
+        <w:pStyle w:val="ae"/>
+        <w:rPr>
+          <w:lang w:eastAsia="ja-JP"/>
+        </w:rPr>
+      </w:pPr>
+      <w:r>
+        <w:rPr>
+          <w:rStyle w:val="ad"/>
+        </w:rPr>
+        <w:annotationRef/>
+      </w:r>
+      <w:r>
+        <w:rPr>
+          <w:rFonts w:hint="eastAsia"/>
+          <w:lang w:eastAsia="ja-JP"/>
+        </w:rPr>
+        <w:t>表記を統一する</w:t>
+      </w:r>
+    </w:p>
+  </w:comment>
+  <w:comment w:id="5" w:author="Microsoft Office User" w:date="2019-11-07T15:32:00Z" w:initials="MOU">
+    <w:p>
+      <w:pPr>
+        <w:pStyle w:val="ae"/>
+        <w:rPr>
+          <w:lang w:eastAsia="ja-JP"/>
+        </w:rPr>
+      </w:pPr>
+      <w:r>
+        <w:rPr>
+          <w:rStyle w:val="ad"/>
+        </w:rPr>
+        <w:annotationRef/>
+      </w:r>
+      <w:r>
+        <w:rPr>
+          <w:rFonts w:hint="eastAsia"/>
+          <w:lang w:eastAsia="ja-JP"/>
+        </w:rPr>
+        <w:t>表記を統一する</w:t>
+      </w:r>
+    </w:p>
+  </w:comment>
+  <w:comment w:id="6" w:author="Microsoft Office User" w:date="2019-11-07T15:31:00Z" w:initials="MOU">
     <w:p>
       <w:pPr>
         <w:pStyle w:val="ae"/>
@@ -3666,6 +3890,9 @@
 
 <file path=word/commentsExtended.xml><?xml version="1.0" encoding="utf-8"?>
 <w15:commentsEx xmlns:wpc="http://schemas.microsoft.com/office/word/2010/wordprocessingCanvas" xmlns:cx="http://schemas.microsoft.com/office/drawing/2014/chartex" xmlns:cx1="http://schemas.microsoft.com/office/drawing/2015/9/8/chartex" xmlns:cx2="http://schemas.microsoft.com/office/drawing/2015/10/21/chartex" xmlns:cx3="http://schemas.microsoft.com/office/drawing/2016/5/9/chartex" xmlns:cx4="http://schemas.microsoft.com/office/drawing/2016/5/10/chartex" xmlns:cx5="http://schemas.microsoft.com/office/drawing/2016/5/11/chartex" xmlns:cx6="http://schemas.microsoft.com/office/drawing/2016/5/12/chartex" xmlns:cx7="http://schemas.microsoft.com/office/drawing/2016/5/13/chartex" xmlns:cx8="http://schemas.microsoft.com/office/drawing/2016/5/14/chartex" xmlns:mc="http://schemas.openxmlformats.org/markup-compatibility/2006" xmlns:aink="http://schemas.microsoft.com/office/drawing/2016/ink" xmlns:am3d="http://schemas.microsoft.com/office/drawing/2017/model3d" xmlns:o="urn:schemas-microsoft-com:office:office" xmlns:r="http://schemas.openxmlformats.org/officeDocument/2006/relationships" xmlns:m="http://schemas.openxmlformats.org/officeDocument/2006/math" xmlns:v="urn:schemas-microsoft-com:vml" xmlns:wp14="http://schemas.microsoft.com/office/word/2010/wordprocessingDrawing" xmlns:wp="http://schemas.openxmlformats.org/drawingml/2006/wordprocessingDrawing" xmlns:w10="urn:schemas-microsoft-com:office:word" xmlns:w="http://schemas.openxmlformats.org/wordprocessingml/2006/main" xmlns:w14="http://schemas.microsoft.com/office/word/2010/wordml" xmlns:w15="http://schemas.microsoft.com/office/word/2012/wordml" xmlns:w16cid="http://schemas.microsoft.com/office/word/2016/wordml/cid" xmlns:w16se="http://schemas.microsoft.com/office/word/2015/wordml/symex" xmlns:wpg="http://schemas.microsoft.com/office/word/2010/wordprocessingGroup" xmlns:wpi="http://schemas.microsoft.com/office/word/2010/wordprocessingInk" xmlns:wne="http://schemas.microsoft.com/office/word/2006/wordml" xmlns:wps="http://schemas.microsoft.com/office/word/2010/wordprocessingShape" mc:Ignorable="w14 w15 w16se w16cid wp14">
+  <w15:commentEx w15:paraId="1888FCF8" w15:done="0"/>
+  <w15:commentEx w15:paraId="37D42549" w15:done="0"/>
+  <w15:commentEx w15:paraId="7C781881" w15:done="0"/>
   <w15:commentEx w15:paraId="4CEF9515" w15:done="0"/>
   <w15:commentEx w15:paraId="6447B16A" w15:done="0"/>
   <w15:commentEx w15:paraId="6683DD24" w15:done="0"/>
@@ -3675,6 +3902,9 @@
 
 <file path=word/commentsIds.xml><?xml version="1.0" encoding="utf-8"?>
 <w16cid:commentsIds xmlns:wpc="http://schemas.microsoft.com/office/word/2010/wordprocessingCanvas" xmlns:cx="http://schemas.microsoft.com/office/drawing/2014/chartex" xmlns:cx1="http://schemas.microsoft.com/office/drawing/2015/9/8/chartex" xmlns:cx2="http://schemas.microsoft.com/office/drawing/2015/10/21/chartex" xmlns:cx3="http://schemas.microsoft.com/office/drawing/2016/5/9/chartex" xmlns:cx4="http://schemas.microsoft.com/office/drawing/2016/5/10/chartex" xmlns:cx5="http://schemas.microsoft.com/office/drawing/2016/5/11/chartex" xmlns:cx6="http://schemas.microsoft.com/office/drawing/2016/5/12/chartex" xmlns:cx7="http://schemas.microsoft.com/office/drawing/2016/5/13/chartex" xmlns:cx8="http://schemas.microsoft.com/office/drawing/2016/5/14/chartex" xmlns:mc="http://schemas.openxmlformats.org/markup-compatibility/2006" xmlns:aink="http://schemas.microsoft.com/office/drawing/2016/ink" xmlns:am3d="http://schemas.microsoft.com/office/drawing/2017/model3d" xmlns:o="urn:schemas-microsoft-com:office:office" xmlns:r="http://schemas.openxmlformats.org/officeDocument/2006/relationships" xmlns:m="http://schemas.openxmlformats.org/officeDocument/2006/math" xmlns:v="urn:schemas-microsoft-com:vml" xmlns:wp14="http://schemas.microsoft.com/office/word/2010/wordprocessingDrawing" xmlns:wp="http://schemas.openxmlformats.org/drawingml/2006/wordprocessingDrawing" xmlns:w10="urn:schemas-microsoft-com:office:word" xmlns:w="http://schemas.openxmlformats.org/wordprocessingml/2006/main" xmlns:w14="http://schemas.microsoft.com/office/word/2010/wordml" xmlns:w15="http://schemas.microsoft.com/office/word/2012/wordml" xmlns:w16cid="http://schemas.microsoft.com/office/word/2016/wordml/cid" xmlns:w16se="http://schemas.microsoft.com/office/word/2015/wordml/symex" xmlns:wpg="http://schemas.microsoft.com/office/word/2010/wordprocessingGroup" xmlns:wpi="http://schemas.microsoft.com/office/word/2010/wordprocessingInk" xmlns:wne="http://schemas.microsoft.com/office/word/2006/wordml" xmlns:wps="http://schemas.microsoft.com/office/word/2010/wordprocessingShape" mc:Ignorable="w14 w15 w16se w16cid wp14">
+  <w16cid:commentId w16cid:paraId="1888FCF8" w16cid:durableId="2173EEBA"/>
+  <w16cid:commentId w16cid:paraId="37D42549" w16cid:durableId="2173EEEA"/>
+  <w16cid:commentId w16cid:paraId="7C781881" w16cid:durableId="2173F0A1"/>
   <w16cid:commentId w16cid:paraId="4CEF9515" w16cid:durableId="216EB717"/>
   <w16cid:commentId w16cid:paraId="6447B16A" w16cid:durableId="216EB760"/>
   <w16cid:commentId w16cid:paraId="6683DD24" w16cid:durableId="216EB77A"/>
@@ -8331,7 +8561,7 @@
 </file>
 
 <file path=customXml/itemProps1.xml><?xml version="1.0" encoding="utf-8"?>
-<ds:datastoreItem xmlns:ds="http://schemas.openxmlformats.org/officeDocument/2006/customXml" ds:itemID="{E0A0659C-244B-1646-8386-DBFC7041C05C}">
+<ds:datastoreItem xmlns:ds="http://schemas.openxmlformats.org/officeDocument/2006/customXml" ds:itemID="{D837BD04-E7C0-3444-AD6E-46C782C86998}">
   <ds:schemaRefs>
     <ds:schemaRef ds:uri="http://schemas.openxmlformats.org/officeDocument/2006/bibliography"/>
   </ds:schemaRefs>

--- a/Agile2020_paper.docx
+++ b/Agile2020_paper.docx
@@ -599,19 +599,17 @@
       </w:r>
       <w:r>
         <w:rPr>
-          <w:b/>
-          <w:color w:val="FF6600"/>
-          <w:lang w:eastAsia="ja-JP"/>
-        </w:rPr>
-        <w:t>Sticke</w:t>
-      </w:r>
-      <w:r>
-        <w:rPr>
-          <w:b/>
-          <w:color w:val="FF6600"/>
-          <w:lang w:eastAsia="ja-JP"/>
-        </w:rPr>
-        <w:t>r Shop</w:t>
+          <w:color w:val="000000" w:themeColor="text1"/>
+          <w:lang w:eastAsia="ja-JP"/>
+        </w:rPr>
+        <w:t>Shop</w:t>
+      </w:r>
+      <w:r>
+        <w:rPr>
+          <w:color w:val="000000" w:themeColor="text1"/>
+          <w:lang w:eastAsia="ja-JP"/>
+        </w:rPr>
+        <w:t>ping features</w:t>
       </w:r>
       <w:r>
         <w:rPr>
@@ -724,11 +722,17 @@
       </w:r>
       <w:r>
         <w:rPr>
-          <w:b/>
-          <w:color w:val="FF6600"/>
-          <w:lang w:eastAsia="ja-JP"/>
-        </w:rPr>
-        <w:t>Sticker Shop</w:t>
+          <w:color w:val="000000" w:themeColor="text1"/>
+          <w:lang w:eastAsia="ja-JP"/>
+        </w:rPr>
+        <w:t>Shop</w:t>
+      </w:r>
+      <w:r>
+        <w:rPr>
+          <w:color w:val="000000" w:themeColor="text1"/>
+          <w:lang w:eastAsia="ja-JP"/>
+        </w:rPr>
+        <w:t>ping features</w:t>
       </w:r>
       <w:r>
         <w:rPr>
@@ -744,8 +748,7 @@
       </w:r>
       <w:r>
         <w:rPr>
-          <w:b/>
-          <w:color w:val="FF6600"/>
+          <w:color w:val="000000" w:themeColor="text1"/>
           <w:lang w:eastAsia="ja-JP"/>
         </w:rPr>
         <w:t>public APIs</w:t>
@@ -758,11 +761,17 @@
       </w:r>
       <w:r>
         <w:rPr>
-          <w:b/>
-          <w:color w:val="FF6600"/>
-          <w:lang w:eastAsia="ja-JP"/>
-        </w:rPr>
-        <w:t>Sticker Shop</w:t>
+          <w:color w:val="000000" w:themeColor="text1"/>
+          <w:lang w:eastAsia="ja-JP"/>
+        </w:rPr>
+        <w:t>Shop</w:t>
+      </w:r>
+      <w:r>
+        <w:rPr>
+          <w:color w:val="000000" w:themeColor="text1"/>
+          <w:lang w:eastAsia="ja-JP"/>
+        </w:rPr>
+        <w:t>ping features</w:t>
       </w:r>
       <w:r>
         <w:rPr>
@@ -1542,11 +1551,11 @@
       <w:pPr>
         <w:pStyle w:val="2"/>
       </w:pPr>
-      <w:commentRangeStart w:id="2"/>
+      <w:commentRangeStart w:id="3"/>
       <w:r>
         <w:t>RETROSPECTIVE</w:t>
       </w:r>
-      <w:commentRangeEnd w:id="2"/>
+      <w:commentRangeEnd w:id="3"/>
       <w:r>
         <w:rPr>
           <w:rStyle w:val="ad"/>
@@ -1555,7 +1564,7 @@
           <w:iCs w:val="0"/>
           <w:lang w:eastAsia="en-US"/>
         </w:rPr>
-        <w:commentReference w:id="2"/>
+        <w:commentReference w:id="3"/>
       </w:r>
     </w:p>
     <w:p>
@@ -1643,8 +1652,7 @@
       </w:r>
       <w:r>
         <w:rPr>
-          <w:b/>
-          <w:color w:val="FF0000"/>
+          <w:color w:val="000000" w:themeColor="text1"/>
           <w:lang w:eastAsia="ja-JP"/>
         </w:rPr>
         <w:t>public APIs</w:t>
@@ -1672,11 +1680,17 @@
       </w:r>
       <w:r>
         <w:rPr>
-          <w:b/>
-          <w:color w:val="FF0000"/>
-          <w:lang w:eastAsia="ja-JP"/>
-        </w:rPr>
-        <w:t>Sticker Shop</w:t>
+          <w:color w:val="000000" w:themeColor="text1"/>
+          <w:lang w:eastAsia="ja-JP"/>
+        </w:rPr>
+        <w:t>Shop</w:t>
+      </w:r>
+      <w:r>
+        <w:rPr>
+          <w:color w:val="000000" w:themeColor="text1"/>
+          <w:lang w:eastAsia="ja-JP"/>
+        </w:rPr>
+        <w:t>ping features</w:t>
       </w:r>
       <w:r>
         <w:rPr>
@@ -1760,8 +1774,7 @@
       </w:r>
       <w:r>
         <w:rPr>
-          <w:b/>
-          <w:color w:val="FF0000"/>
+          <w:color w:val="000000" w:themeColor="text1"/>
           <w:sz w:val="20"/>
           <w:lang w:eastAsia="ja-JP"/>
         </w:rPr>
@@ -1884,12 +1897,10 @@
       </w:r>
       <w:r>
         <w:rPr>
-          <w:b/>
-          <w:color w:val="FF0000"/>
-          <w:sz w:val="20"/>
-          <w:lang w:eastAsia="ja-JP"/>
-        </w:rPr>
-        <w:t>Sticker Shop</w:t>
+          <w:sz w:val="20"/>
+          <w:lang w:eastAsia="ja-JP"/>
+        </w:rPr>
+        <w:t>Shopping features</w:t>
       </w:r>
       <w:r>
         <w:rPr>
@@ -1900,8 +1911,7 @@
       </w:r>
       <w:r>
         <w:rPr>
-          <w:b/>
-          <w:color w:val="FF0000"/>
+          <w:color w:val="000000" w:themeColor="text1"/>
           <w:sz w:val="20"/>
           <w:lang w:eastAsia="ja-JP"/>
         </w:rPr>
@@ -1952,19 +1962,32 @@
       </w:r>
       <w:r>
         <w:rPr>
-          <w:b/>
-          <w:color w:val="FF0000"/>
-          <w:sz w:val="20"/>
-          <w:lang w:eastAsia="ja-JP"/>
-        </w:rPr>
-        <w:t>Sticker Shop</w:t>
-      </w:r>
-      <w:r>
-        <w:rPr>
-          <w:sz w:val="20"/>
-          <w:lang w:eastAsia="ja-JP"/>
-        </w:rPr>
-        <w:t xml:space="preserve"> developers. After 3 months' collaborative work, finally Ayaperf became stable. Developers started detecting performance issues with it before release. Additionally, they could correct issues by themselves without hurting production code. They found and solved 3 hidden performance issues by utilizing Ayaperf.</w:t>
+          <w:sz w:val="20"/>
+          <w:lang w:eastAsia="ja-JP"/>
+        </w:rPr>
+        <w:t>Shopping features</w:t>
+      </w:r>
+      <w:r>
+        <w:rPr>
+          <w:sz w:val="20"/>
+          <w:lang w:eastAsia="ja-JP"/>
+        </w:rPr>
+        <w:t>’</w:t>
+      </w:r>
+      <w:r>
+        <w:rPr>
+          <w:color w:val="000000" w:themeColor="text1"/>
+          <w:sz w:val="20"/>
+          <w:lang w:eastAsia="ja-JP"/>
+        </w:rPr>
+        <w:t xml:space="preserve"> </w:t>
+      </w:r>
+      <w:r>
+        <w:rPr>
+          <w:sz w:val="20"/>
+          <w:lang w:eastAsia="ja-JP"/>
+        </w:rPr>
+        <w:t>developers. After 3 months' collaborative work, finally Ayaperf became stable. Developers started detecting performance issues with it before release. Additionally, they could correct issues by themselves without hurting production code. They found and solved 3 hidden performance issues by utilizing Ayaperf.</w:t>
       </w:r>
     </w:p>
     <w:p>
@@ -1993,8 +2016,7 @@
       </w:r>
       <w:r>
         <w:rPr>
-          <w:b/>
-          <w:color w:val="FF0000"/>
+          <w:color w:val="000000" w:themeColor="text1"/>
           <w:sz w:val="20"/>
           <w:lang w:eastAsia="ja-JP"/>
         </w:rPr>
@@ -2009,12 +2031,17 @@
       </w:r>
       <w:r>
         <w:rPr>
-          <w:b/>
-          <w:color w:val="FF0000"/>
-          <w:sz w:val="20"/>
-          <w:lang w:eastAsia="ja-JP"/>
-        </w:rPr>
-        <w:t>Sticker Shop</w:t>
+          <w:sz w:val="20"/>
+          <w:lang w:eastAsia="ja-JP"/>
+        </w:rPr>
+        <w:t>Shopping feature</w:t>
+      </w:r>
+      <w:r>
+        <w:rPr>
+          <w:sz w:val="20"/>
+          <w:lang w:eastAsia="ja-JP"/>
+        </w:rPr>
+        <w:t>s</w:t>
       </w:r>
       <w:r>
         <w:rPr>
@@ -2025,8 +2052,7 @@
       </w:r>
       <w:r>
         <w:rPr>
-          <w:b/>
-          <w:color w:val="FF0000"/>
+          <w:color w:val="000000" w:themeColor="text1"/>
           <w:sz w:val="20"/>
           <w:lang w:eastAsia="ja-JP"/>
         </w:rPr>
@@ -2075,7 +2101,7 @@
         </w:rPr>
         <w:t xml:space="preserve">After that, the product development team became able to clarify quarterly milestones, prioritize tasks based on business values, and improve test scripts and the failure detection system by their own. They started decreasing </w:t>
       </w:r>
-      <w:commentRangeStart w:id="3"/>
+      <w:commentRangeStart w:id="4"/>
       <w:r>
         <w:rPr>
           <w:sz w:val="20"/>
@@ -2083,14 +2109,14 @@
         </w:rPr>
         <w:t>outages dramatically</w:t>
       </w:r>
-      <w:commentRangeEnd w:id="3"/>
+      <w:commentRangeEnd w:id="4"/>
       <w:r>
         <w:rPr>
           <w:rStyle w:val="ad"/>
           <w:rFonts w:ascii="Times New Roman" w:hAnsi="Times New Roman"/>
           <w:lang w:eastAsia="en-US"/>
         </w:rPr>
-        <w:commentReference w:id="3"/>
+        <w:commentReference w:id="4"/>
       </w:r>
       <w:r>
         <w:rPr>
@@ -2135,7 +2161,7 @@
         </w:rPr>
         <w:t xml:space="preserve">We could solve essential problems and improve processes of each product development team by working collaboratively and deeply with them. We SET and product development teams implemented Test Automation and related techniques based on the idea of </w:t>
       </w:r>
-      <w:commentRangeStart w:id="4"/>
+      <w:commentRangeStart w:id="5"/>
       <w:r>
         <w:rPr>
           <w:sz w:val="20"/>
@@ -2143,14 +2169,14 @@
         </w:rPr>
         <w:t>"Product Discovery"</w:t>
       </w:r>
-      <w:commentRangeEnd w:id="4"/>
+      <w:commentRangeEnd w:id="5"/>
       <w:r>
         <w:rPr>
           <w:rStyle w:val="ad"/>
           <w:rFonts w:ascii="Times New Roman" w:hAnsi="Times New Roman"/>
           <w:lang w:eastAsia="en-US"/>
         </w:rPr>
-        <w:commentReference w:id="4"/>
+        <w:commentReference w:id="5"/>
       </w:r>
       <w:r>
         <w:rPr>
@@ -2161,8 +2187,7 @@
       </w:r>
       <w:r>
         <w:rPr>
-          <w:b/>
-          <w:color w:val="FF0000"/>
+          <w:color w:val="000000" w:themeColor="text1"/>
           <w:sz w:val="20"/>
           <w:lang w:eastAsia="ja-JP"/>
         </w:rPr>
@@ -2175,7 +2200,7 @@
         </w:rPr>
         <w:t xml:space="preserve"> writes test scripts with Karate routinely. He often says that the Product Manager may disturb the team by writing production codes, but can contribute to the team by writing test scripts! He is utilizing test scripts to understand behavior of the product deeply, to clarify next actions and goals of the product and the team, and to guide team members doing </w:t>
       </w:r>
-      <w:commentRangeStart w:id="5"/>
+      <w:commentRangeStart w:id="6"/>
       <w:r>
         <w:rPr>
           <w:sz w:val="20"/>
@@ -2183,14 +2208,14 @@
         </w:rPr>
         <w:t>"Developer Testing"</w:t>
       </w:r>
-      <w:commentRangeEnd w:id="5"/>
+      <w:commentRangeEnd w:id="6"/>
       <w:r>
         <w:rPr>
           <w:rStyle w:val="ad"/>
           <w:rFonts w:ascii="Times New Roman" w:hAnsi="Times New Roman"/>
           <w:lang w:eastAsia="en-US"/>
         </w:rPr>
-        <w:commentReference w:id="5"/>
+        <w:commentReference w:id="6"/>
       </w:r>
       <w:r>
         <w:rPr>
@@ -2199,7 +2224,7 @@
         </w:rPr>
         <w:t xml:space="preserve"> for </w:t>
       </w:r>
-      <w:commentRangeStart w:id="6"/>
+      <w:commentRangeStart w:id="7"/>
       <w:r>
         <w:rPr>
           <w:sz w:val="20"/>
@@ -2207,14 +2232,14 @@
         </w:rPr>
         <w:t>"Build Quality In"</w:t>
       </w:r>
-      <w:commentRangeEnd w:id="6"/>
+      <w:commentRangeEnd w:id="7"/>
       <w:r>
         <w:rPr>
           <w:rStyle w:val="ad"/>
           <w:rFonts w:ascii="Times New Roman" w:hAnsi="Times New Roman"/>
           <w:lang w:eastAsia="en-US"/>
         </w:rPr>
-        <w:commentReference w:id="6"/>
+        <w:commentReference w:id="7"/>
       </w:r>
       <w:r>
         <w:rPr>
@@ -2236,7 +2261,21 @@
         <w:rPr>
           <w:lang w:eastAsia="ja-JP"/>
         </w:rPr>
-        <w:t>Additionally, we learned a lot of things to improve our approaches through working with them. The consulting-style approach is useful to keep the whole image of activities, however, we cannot approach essential problems. On the other hand, the working-together approach is effective to discover and solve essential problems quickly, but we may lose the whole image of activities because of too focusing on one product development team. Therefore, we should utilize both style</w:t>
+        <w:t xml:space="preserve">Additionally, we learned a lot of things to improve our approaches through working with them. The consulting-style approach is useful to keep the whole image of </w:t>
+      </w:r>
+      <w:proofErr w:type="gramStart"/>
+      <w:r>
+        <w:rPr>
+          <w:lang w:eastAsia="ja-JP"/>
+        </w:rPr>
+        <w:t>activities,</w:t>
+      </w:r>
+      <w:proofErr w:type="gramEnd"/>
+      <w:r>
+        <w:rPr>
+          <w:lang w:eastAsia="ja-JP"/>
+        </w:rPr>
+        <w:t xml:space="preserve"> however, we cannot approach essential problems. On the other hand, the working-together approach is effective to discover and solve essential problems quickly, but we may lose the whole image of activities because of too focusing on one product development team. Therefore, we should utilize both style</w:t>
       </w:r>
       <w:r>
         <w:rPr>
@@ -2263,14 +2302,8 @@
         <w:rPr>
           <w:lang w:eastAsia="ja-JP"/>
         </w:rPr>
-        <w:t xml:space="preserve">The English word "compassion" derives from Latin's "compati", which means "suffer with". We think this is the point of leading and guiding new things like Agile. We SETs and product development teams had been </w:t>
-      </w:r>
-      <w:r>
-        <w:rPr>
-          <w:lang w:eastAsia="ja-JP"/>
-        </w:rPr>
         <w:lastRenderedPageBreak/>
-        <w:t>suffering from the same problems by working together. We had considered solutions and solved problems one by one together. These series of activities had constructed real collaborative relationships. Moreover, these relationships had become boosters for adapting to new Test Automation tools and process improvements.</w:t>
+        <w:t>The English word "compassion" derives from Latin's "compati", which means "suffer with". We think this is the point of leading and guiding new things like Agile. We SETs and product development teams had been suffering from the same problems by working together. We had considered solutions and solved problems one by one together. These series of activities had constructed real collaborative relationships. Moreover, these relationships had become boosters for adapting to new Test Automation tools and process improvements.</w:t>
       </w:r>
     </w:p>
     <w:p>
@@ -2477,6 +2510,7 @@
         <w:pStyle w:val="3"/>
       </w:pPr>
       <w:r>
+        <w:lastRenderedPageBreak/>
         <w:t>LEARNING SESSION</w:t>
       </w:r>
     </w:p>
@@ -2512,7 +2546,6 @@
           <w:sz w:val="20"/>
           <w:lang w:eastAsia="ja-JP"/>
         </w:rPr>
-        <w:lastRenderedPageBreak/>
         <w:t xml:space="preserve">Here are basic rules. We have been holding Learning Session basically for 30 to 60 minutes </w:t>
       </w:r>
       <w:r>
@@ -2760,6 +2793,7 @@
         <w:pStyle w:val="2"/>
       </w:pPr>
       <w:r>
+        <w:lastRenderedPageBreak/>
         <w:t>RETROSPECTIVE</w:t>
       </w:r>
     </w:p>
@@ -2777,15 +2811,7 @@
           <w:sz w:val="20"/>
           <w:lang w:eastAsia="ja-JP"/>
         </w:rPr>
-        <w:t xml:space="preserve">We expanded our activities toward engineering management improvement based on decision makers' demands. Additionally, we experimented new ideas like Learning Session and utilizing Test Automation for resiliency. </w:t>
-      </w:r>
-      <w:r>
-        <w:rPr>
-          <w:sz w:val="20"/>
-          <w:lang w:eastAsia="ja-JP"/>
-        </w:rPr>
-        <w:lastRenderedPageBreak/>
-        <w:t>Through these activities, we have been redefining our goals and responsibilities based on continuous experiments to contribute to our business. We can say we transformed us as a team of "Transformational Leaders</w:t>
+        <w:t>We expanded our activities toward engineering management improvement based on decision makers' demands. Additionally, we experimented new ideas like Learning Session and utilizing Test Automation for resiliency. Through these activities, we have been redefining our goals and responsibilities based on continuous experiments to contribute to our business. We can say we transformed us as a team of "Transformational Leaders</w:t>
       </w:r>
       <w:r>
         <w:rPr>
@@ -2794,8 +2820,6 @@
         </w:rPr>
         <w:t>”.</w:t>
       </w:r>
-      <w:bookmarkStart w:id="7" w:name="_GoBack"/>
-      <w:bookmarkEnd w:id="7"/>
     </w:p>
     <w:p>
       <w:pPr>
@@ -2999,6 +3023,7 @@
         <w:pStyle w:val="1"/>
       </w:pPr>
       <w:r>
+        <w:lastRenderedPageBreak/>
         <w:t>CONCLUSIONS</w:t>
       </w:r>
     </w:p>
@@ -3016,15 +3041,7 @@
           <w:sz w:val="20"/>
           <w:lang w:eastAsia="ja-JP"/>
         </w:rPr>
-        <w:t xml:space="preserve">There have been lots of problems. Microservice Architecture is useful for independent develop-ability and deployability, however, it tends to strengthen apathy toward other teams and services/products. Additionally, </w:t>
-      </w:r>
-      <w:r>
-        <w:rPr>
-          <w:sz w:val="20"/>
-          <w:lang w:eastAsia="ja-JP"/>
-        </w:rPr>
-        <w:lastRenderedPageBreak/>
-        <w:t>there are short of leaders who can find and solve problems beyond silos and teams. Moreover, quality assurance approach is not proper for solving outages of Microservices.</w:t>
+        <w:t>There have been lots of problems. Microservice Architecture is useful for independent develop-ability and deployability, however, it tends to strengthen apathy toward other teams and services/products. Additionally, there are short of leaders who can find and solve problems beyond silos and teams. Moreover, quality assurance approach is not proper for solving outages of Microservices.</w:t>
       </w:r>
     </w:p>
     <w:p>
@@ -3276,7 +3293,21 @@
         <w:rPr>
           <w:lang w:eastAsia="ja-JP"/>
         </w:rPr>
-        <w:t>Nygard, M. 2018. Release It!: Design and Deploy Production-Ready Software 2nd Edition. Pragmatic Bookshelf.</w:t>
+        <w:t xml:space="preserve">Nygard, M. 2018. Release </w:t>
+      </w:r>
+      <w:proofErr w:type="gramStart"/>
+      <w:r>
+        <w:rPr>
+          <w:lang w:eastAsia="ja-JP"/>
+        </w:rPr>
+        <w:t>It!:</w:t>
+      </w:r>
+      <w:proofErr w:type="gramEnd"/>
+      <w:r>
+        <w:rPr>
+          <w:lang w:eastAsia="ja-JP"/>
+        </w:rPr>
+        <w:t xml:space="preserve"> Design and Deploy Production-Ready Software 2nd Edition. Pragmatic Bookshelf.</w:t>
       </w:r>
     </w:p>
     <w:p>
@@ -3296,7 +3327,21 @@
         <w:rPr>
           <w:lang w:eastAsia="ja-JP"/>
         </w:rPr>
-        <w:t>Hussman, D. 2015. Product Discovery On A Single Page. http://productdiscoverycanvas.com/tag/david-hussman/</w:t>
+        <w:t xml:space="preserve">Hussman, D. 2015. Product Discovery </w:t>
+      </w:r>
+      <w:proofErr w:type="gramStart"/>
+      <w:r>
+        <w:rPr>
+          <w:lang w:eastAsia="ja-JP"/>
+        </w:rPr>
+        <w:t>On</w:t>
+      </w:r>
+      <w:proofErr w:type="gramEnd"/>
+      <w:r>
+        <w:rPr>
+          <w:lang w:eastAsia="ja-JP"/>
+        </w:rPr>
+        <w:t xml:space="preserve"> A Single Page. http://productdiscoverycanvas.com/tag/david-hussman/</w:t>
       </w:r>
       <w:r>
         <w:rPr>
@@ -3698,12 +3743,14 @@
         </w:rPr>
         <w:t>・</w:t>
       </w:r>
+      <w:proofErr w:type="spellStart"/>
       <w:r>
         <w:rPr>
           <w:rFonts w:hint="eastAsia"/>
         </w:rPr>
         <w:t>時制</w:t>
       </w:r>
+      <w:proofErr w:type="spellEnd"/>
     </w:p>
     <w:p>
       <w:pPr>
@@ -3755,8 +3802,39 @@
         <w:t>使い分け</w:t>
       </w:r>
     </w:p>
+    <w:p>
+      <w:pPr>
+        <w:pStyle w:val="ae"/>
+        <w:rPr>
+          <w:rFonts w:hint="eastAsia"/>
+          <w:lang w:eastAsia="ja-JP"/>
+        </w:rPr>
+      </w:pPr>
+      <w:r>
+        <w:rPr>
+          <w:rFonts w:hint="eastAsia"/>
+          <w:lang w:eastAsia="ja-JP"/>
+        </w:rPr>
+        <w:t>・</w:t>
+      </w:r>
+      <w:r>
+        <w:rPr>
+          <w:lang w:eastAsia="ja-JP"/>
+        </w:rPr>
+        <w:t>”</w:t>
+      </w:r>
+      <w:r>
+        <w:rPr>
+          <w:rFonts w:hint="eastAsia"/>
+          <w:lang w:eastAsia="ja-JP"/>
+        </w:rPr>
+        <w:t>の使用ルール</w:t>
+      </w:r>
+      <w:bookmarkStart w:id="2" w:name="_GoBack"/>
+      <w:bookmarkEnd w:id="2"/>
+    </w:p>
   </w:comment>
-  <w:comment w:id="2" w:author="Microsoft Office User" w:date="2019-11-11T14:37:00Z" w:initials="MOU">
+  <w:comment w:id="3" w:author="Microsoft Office User" w:date="2019-11-11T14:37:00Z" w:initials="MOU">
     <w:p>
       <w:pPr>
         <w:pStyle w:val="ae"/>
@@ -3792,7 +3870,7 @@
       </w:r>
     </w:p>
   </w:comment>
-  <w:comment w:id="3" w:author="Microsoft Office User" w:date="2019-11-07T15:30:00Z" w:initials="MOU">
+  <w:comment w:id="4" w:author="Microsoft Office User" w:date="2019-11-07T15:30:00Z" w:initials="MOU">
     <w:p>
       <w:pPr>
         <w:pStyle w:val="ae"/>
@@ -3816,7 +3894,7 @@
       </w:r>
     </w:p>
   </w:comment>
-  <w:comment w:id="4" w:author="Microsoft Office User" w:date="2019-11-07T15:31:00Z" w:initials="MOU">
+  <w:comment w:id="5" w:author="Microsoft Office User" w:date="2019-11-07T15:31:00Z" w:initials="MOU">
     <w:p>
       <w:pPr>
         <w:pStyle w:val="ae"/>
@@ -3839,7 +3917,7 @@
       </w:r>
     </w:p>
   </w:comment>
-  <w:comment w:id="5" w:author="Microsoft Office User" w:date="2019-11-07T15:32:00Z" w:initials="MOU">
+  <w:comment w:id="6" w:author="Microsoft Office User" w:date="2019-11-07T15:32:00Z" w:initials="MOU">
     <w:p>
       <w:pPr>
         <w:pStyle w:val="ae"/>
@@ -3862,7 +3940,7 @@
       </w:r>
     </w:p>
   </w:comment>
-  <w:comment w:id="6" w:author="Microsoft Office User" w:date="2019-11-07T15:31:00Z" w:initials="MOU">
+  <w:comment w:id="7" w:author="Microsoft Office User" w:date="2019-11-07T15:31:00Z" w:initials="MOU">
     <w:p>
       <w:pPr>
         <w:pStyle w:val="ae"/>
@@ -8561,7 +8639,7 @@
 </file>
 
 <file path=customXml/itemProps1.xml><?xml version="1.0" encoding="utf-8"?>
-<ds:datastoreItem xmlns:ds="http://schemas.openxmlformats.org/officeDocument/2006/customXml" ds:itemID="{D837BD04-E7C0-3444-AD6E-46C782C86998}">
+<ds:datastoreItem xmlns:ds="http://schemas.openxmlformats.org/officeDocument/2006/customXml" ds:itemID="{6061267E-4781-2E4C-B2CE-FB0F04BBFD09}">
   <ds:schemaRefs>
     <ds:schemaRef ds:uri="http://schemas.openxmlformats.org/officeDocument/2006/bibliography"/>
   </ds:schemaRefs>

--- a/Agile2020_paper.docx
+++ b/Agile2020_paper.docx
@@ -86,7 +86,6 @@
           <w:lang w:eastAsia="ja-JP"/>
         </w:rPr>
       </w:pPr>
-      <w:commentRangeStart w:id="1"/>
       <w:r>
         <w:rPr>
           <w:szCs w:val="16"/>
@@ -99,57 +98,58 @@
           <w:szCs w:val="16"/>
           <w:lang w:eastAsia="ja-JP"/>
         </w:rPr>
-        <w:t>oration</w:t>
-      </w:r>
-      <w:commentRangeEnd w:id="1"/>
-      <w:r>
-        <w:rPr>
-          <w:rStyle w:val="ad"/>
-          <w:rFonts w:ascii="Times New Roman" w:hAnsi="Times New Roman"/>
-        </w:rPr>
-        <w:commentReference w:id="1"/>
+        <w:t xml:space="preserve">oration as the first member of </w:t>
       </w:r>
       <w:r>
         <w:rPr>
           <w:szCs w:val="16"/>
           <w:lang w:eastAsia="ja-JP"/>
         </w:rPr>
-        <w:t xml:space="preserve"> as the first member of </w:t>
+        <w:t>“</w:t>
       </w:r>
       <w:r>
         <w:rPr>
           <w:szCs w:val="16"/>
           <w:lang w:eastAsia="ja-JP"/>
         </w:rPr>
-        <w:t>“</w:t>
+        <w:t>SET</w:t>
       </w:r>
       <w:r>
         <w:rPr>
           <w:szCs w:val="16"/>
           <w:lang w:eastAsia="ja-JP"/>
         </w:rPr>
-        <w:t>SET</w:t>
+        <w:t>”</w:t>
       </w:r>
       <w:r>
         <w:rPr>
           <w:szCs w:val="16"/>
           <w:lang w:eastAsia="ja-JP"/>
         </w:rPr>
-        <w:t>”</w:t>
+        <w:t xml:space="preserve"> (Software Engineer in Test)</w:t>
       </w:r>
       <w:r>
         <w:rPr>
           <w:szCs w:val="16"/>
           <w:lang w:eastAsia="ja-JP"/>
         </w:rPr>
-        <w:t xml:space="preserve"> (Software Engineer in Test)</w:t>
-      </w:r>
-      <w:r>
+        <w:t xml:space="preserve"> in 2017, we have been solving a variety of software and organizational problems.</w:t>
+      </w:r>
+    </w:p>
+    <w:p>
+      <w:pPr>
+        <w:pStyle w:val="AbstractText"/>
         <w:rPr>
           <w:szCs w:val="16"/>
           <w:lang w:eastAsia="ja-JP"/>
         </w:rPr>
-        <w:t xml:space="preserve"> in 2017, we have been solving a variety of software and organizational problems.</w:t>
+      </w:pPr>
+      <w:r>
+        <w:rPr>
+          <w:szCs w:val="16"/>
+          <w:lang w:eastAsia="ja-JP"/>
+        </w:rPr>
+        <w:t>Through these achievements, we have been adjusting our responsibilities from software quality to software delivery, profitability, and organizational processes.</w:t>
       </w:r>
     </w:p>
     <w:p>
@@ -165,51 +165,28 @@
           <w:szCs w:val="16"/>
           <w:lang w:eastAsia="ja-JP"/>
         </w:rPr>
-        <w:t>Through these achievements, we have been adjusting our responsibilities from software quality to software delivery, profitability, and organizational processes.</w:t>
-      </w:r>
-    </w:p>
-    <w:p>
-      <w:pPr>
-        <w:pStyle w:val="AbstractText"/>
+        <w:t>This report is about why and</w:t>
+      </w:r>
+      <w:r>
         <w:rPr>
           <w:szCs w:val="16"/>
           <w:lang w:eastAsia="ja-JP"/>
         </w:rPr>
-      </w:pPr>
+        <w:t xml:space="preserve"> how we are becoming a team of </w:t>
+      </w:r>
       <w:r>
         <w:rPr>
           <w:szCs w:val="16"/>
           <w:lang w:eastAsia="ja-JP"/>
         </w:rPr>
-        <w:t>This report is about why and</w:t>
+        <w:t>Transformational Leaders</w:t>
       </w:r>
       <w:r>
         <w:rPr>
           <w:szCs w:val="16"/>
           <w:lang w:eastAsia="ja-JP"/>
         </w:rPr>
-        <w:t xml:space="preserve"> how we are becoming a team of </w:t>
-      </w:r>
-      <w:r>
-        <w:rPr>
-          <w:szCs w:val="16"/>
-          <w:lang w:eastAsia="ja-JP"/>
-        </w:rPr>
-        <w:t>“</w:t>
-      </w:r>
-      <w:r>
-        <w:rPr>
-          <w:szCs w:val="16"/>
-          <w:lang w:eastAsia="ja-JP"/>
-        </w:rPr>
-        <w:t>Transformational Leaders</w:t>
-      </w:r>
-      <w:r>
-        <w:rPr>
-          <w:szCs w:val="16"/>
-          <w:lang w:eastAsia="ja-JP"/>
-        </w:rPr>
-        <w:t>” [1]</w:t>
+        <w:t xml:space="preserve"> [1]</w:t>
       </w:r>
       <w:r>
         <w:rPr>
@@ -301,31 +278,7 @@
         <w:rPr>
           <w:lang w:eastAsia="ja-JP"/>
         </w:rPr>
-        <w:t xml:space="preserve">ose </w:t>
-      </w:r>
-      <w:r>
-        <w:rPr>
-          <w:lang w:eastAsia="ja-JP"/>
-        </w:rPr>
-        <w:t>“</w:t>
-      </w:r>
-      <w:r>
-        <w:rPr>
-          <w:lang w:eastAsia="ja-JP"/>
-        </w:rPr>
-        <w:t>Microservice Architecture</w:t>
-      </w:r>
-      <w:r>
-        <w:rPr>
-          <w:lang w:eastAsia="ja-JP"/>
-        </w:rPr>
-        <w:t>”</w:t>
-      </w:r>
-      <w:r>
-        <w:rPr>
-          <w:lang w:eastAsia="ja-JP"/>
-        </w:rPr>
-        <w:t xml:space="preserve"> [3]</w:t>
+        <w:t>ose Microservice Architecture [3]</w:t>
       </w:r>
       <w:r>
         <w:rPr>
@@ -346,7 +299,7 @@
         <w:rPr>
           <w:lang w:eastAsia="ja-JP"/>
         </w:rPr>
-        <w:t>However, outages of LINE have also been increasing. Features, especially fintech ones like payments and banking, have been increasing dramatically. Troubles at "Integration Points" [4] among each Microservices have also been increasing. They mean increases of negative monetary impacts to LINE users.</w:t>
+        <w:t>However, outages of LINE have also been increasing. Features, especially fintech ones like payments and banking, have been increasing dramatically. Troubles at Integration Points [4] among each Microservices have also been increasing. They mean increases of negative monetary impacts to LINE users.</w:t>
       </w:r>
     </w:p>
     <w:p>
@@ -558,7 +511,7 @@
         <w:rPr>
           <w:lang w:eastAsia="ja-JP"/>
         </w:rPr>
-        <w:t>To clarify objective, missions, and responsibilities of SET, I utilized the idea of "Product Discovery" [5] taught by David Hussman for gathering necessary information.</w:t>
+        <w:t>To clarify objective, missions, and responsibilities of SET, I utilized the idea of Product Discovery [5] taught by David Hussman for gathering necessary information.</w:t>
       </w:r>
     </w:p>
     <w:p>
@@ -573,7 +526,7 @@
         <w:rPr>
           <w:lang w:eastAsia="ja-JP"/>
         </w:rPr>
-        <w:t>At first, I analyzed our services and products. I utilized static code analysis tool named "SonarQube" [6] to know the code coverage and technical debts for each service. I also added simple unit and integration test scripts to know behavior of the products. Test scripts are good for understanding software under test [7].</w:t>
+        <w:t>At first, I analyzed our services and products. I utilized static code analysis tool named SonarQube [6] to know the code coverage and technical debts for each service. I also added simple unit and integration test scripts to know behavior of the products. Test scripts are good for understanding software under test [7].</w:t>
       </w:r>
     </w:p>
     <w:p>
@@ -589,7 +542,19 @@
           <w:lang w:eastAsia="ja-JP"/>
         </w:rPr>
         <w:lastRenderedPageBreak/>
-        <w:t>Next, I focused on analyzing "outage reports". "Outage reports" mean both postmortem meetings and published reports. They are a treasure-trove of information we need to solve. I was able to know causes of outages, impact on sales and profits, and problematic products through these reports. I understood that public APIs pr</w:t>
+        <w:t xml:space="preserve">Next, I focused on analyzing "outage reports". </w:t>
+      </w:r>
+      <w:r>
+        <w:rPr>
+          <w:lang w:eastAsia="ja-JP"/>
+        </w:rPr>
+        <w:t xml:space="preserve">The word </w:t>
+      </w:r>
+      <w:r>
+        <w:rPr>
+          <w:lang w:eastAsia="ja-JP"/>
+        </w:rPr>
+        <w:t>"Outage reports" mean both postmortem meetings and published reports. They are a treasure-trove of information we need to solve. I was able to know causes of outages, impact on sales and profits, and problematic products through these reports. I understood that public APIs pr</w:t>
       </w:r>
       <w:r>
         <w:rPr>
@@ -621,7 +586,7 @@
         <w:rPr>
           <w:lang w:eastAsia="ja-JP"/>
         </w:rPr>
-        <w:t xml:space="preserve"> were the most problematic products. Additionally, I found that reducing "MTTR" (Mean Time to Repair) would be an impactful solution as the first step.</w:t>
+        <w:t xml:space="preserve"> were the most problematic products. Additionally, I found that reducing MTTR (Mean Time to Repair) would be an impactful solution as the first step.</w:t>
       </w:r>
     </w:p>
     <w:p>
@@ -658,7 +623,7 @@
         <w:rPr>
           <w:lang w:eastAsia="ja-JP"/>
         </w:rPr>
-        <w:t>At the end of the first week I joined LINE Corporation, I built the first rough ideas of SET including objective, missions, responsibilities, solutions, and milestones based on gathered information I mentioned above. Additionally, I proposed them to "decision makers" like senior managers and executives.</w:t>
+        <w:t>At the end of the first week I joined LINE Corporation, I built the first rough ideas of SET including objective, missions, responsibilities, solutions, and milestones based on gathered information I mentioned above. Additionally, I proposed them to decision makers like senior managers and executives.</w:t>
       </w:r>
     </w:p>
     <w:p>
@@ -685,7 +650,7 @@
         <w:rPr>
           <w:lang w:eastAsia="ja-JP"/>
         </w:rPr>
-        <w:t>n't think that I can build the perfect solutions and agree on them with decision makers at once. I supposed that it would be preferable not only me but decision makers to continue proposing ideas, getting feedbacks, and improving proposal. Additionally, there were few persons who could lead "strategy formulation" in LINE Corporation</w:t>
+        <w:t>n't think that I can build the perfect solutions and agree on them with decision makers at once. I supposed that it would be preferable not only me but decision makers to continue proposing ideas, getting feedbacks, and improving proposal. Additionally, there were few persons who could lead strategy formulation in LINE Corporation</w:t>
       </w:r>
       <w:r>
         <w:rPr>
@@ -799,7 +764,7 @@
         <w:rPr>
           <w:lang w:eastAsia="ja-JP"/>
         </w:rPr>
-        <w:t>In parallel with "Iterative and Incremental Consensus", I tried to "manage impacts" [8] constantly to coworkers and decision makers for attracting their interests in SET.</w:t>
+        <w:t>In parallel with Iterative and Incremental Consensus, I tried to "manage impacts" [8] constantly to coworkers and decision makers for attracting their interests in SET.</w:t>
       </w:r>
     </w:p>
     <w:p>
@@ -1551,11 +1516,11 @@
       <w:pPr>
         <w:pStyle w:val="2"/>
       </w:pPr>
-      <w:commentRangeStart w:id="3"/>
+      <w:commentRangeStart w:id="1"/>
       <w:r>
         <w:t>RETROSPECTIVE</w:t>
       </w:r>
-      <w:commentRangeEnd w:id="3"/>
+      <w:commentRangeEnd w:id="1"/>
       <w:r>
         <w:rPr>
           <w:rStyle w:val="ad"/>
@@ -1564,7 +1529,7 @@
           <w:iCs w:val="0"/>
           <w:lang w:eastAsia="en-US"/>
         </w:rPr>
-        <w:commentReference w:id="3"/>
+        <w:commentReference w:id="1"/>
       </w:r>
     </w:p>
     <w:p>
@@ -1578,7 +1543,7 @@
         <w:rPr>
           <w:lang w:eastAsia="ja-JP"/>
         </w:rPr>
-        <w:t>The idea of "Product Discovery" worked for clarifying responsibilities and activities of SET. Additionally, "Iterative and Incremental Consensus" was useful for collaborating with decision makers and agreeing with them quickly. Moreover, "managing impacts with 3 KPIs" attracted lots of colleagues from business perspectives, not only from technical ones.</w:t>
+        <w:t>The idea of Product Discovery worked for clarifying responsibilities and activities of SET. Additionally, Iterative and Incremental Consensus was useful for collaborating with decision makers and agreeing with them quickly. Moreover, managing impacts with 3 KPIs attracted lots of colleagues from business perspectives, not only from technical ones.</w:t>
       </w:r>
     </w:p>
     <w:p>
@@ -1785,35 +1750,7 @@
           <w:sz w:val="20"/>
           <w:lang w:eastAsia="ja-JP"/>
         </w:rPr>
-        <w:t xml:space="preserve">, we started direct conversations with the product development team members to discover their real needs and concerns at first. In other words, we did </w:t>
-      </w:r>
-      <w:r>
-        <w:rPr>
-          <w:sz w:val="20"/>
-          <w:lang w:eastAsia="ja-JP"/>
-        </w:rPr>
-        <w:t>“</w:t>
-      </w:r>
-      <w:r>
-        <w:rPr>
-          <w:sz w:val="20"/>
-          <w:lang w:eastAsia="ja-JP"/>
-        </w:rPr>
-        <w:t>Product Discovery</w:t>
-      </w:r>
-      <w:r>
-        <w:rPr>
-          <w:sz w:val="20"/>
-          <w:lang w:eastAsia="ja-JP"/>
-        </w:rPr>
-        <w:t>”</w:t>
-      </w:r>
-      <w:r>
-        <w:rPr>
-          <w:sz w:val="20"/>
-          <w:lang w:eastAsia="ja-JP"/>
-        </w:rPr>
-        <w:t xml:space="preserve"> approach again. We talked daily via video conference system. We discussed with the Product Manager if he came to our office.</w:t>
+        <w:t>, we started direct conversations with the product development team members to discover their real needs and concerns at first. In other words, we did Product Discovery approach again. We talked daily via video conference system. We discussed with the Product Manager if he came to our office.</w:t>
       </w:r>
     </w:p>
     <w:p>
@@ -2101,7 +2038,7 @@
         </w:rPr>
         <w:t xml:space="preserve">After that, the product development team became able to clarify quarterly milestones, prioritize tasks based on business values, and improve test scripts and the failure detection system by their own. They started decreasing </w:t>
       </w:r>
-      <w:commentRangeStart w:id="4"/>
+      <w:commentRangeStart w:id="2"/>
       <w:r>
         <w:rPr>
           <w:sz w:val="20"/>
@@ -2109,14 +2046,14 @@
         </w:rPr>
         <w:t>outages dramatically</w:t>
       </w:r>
-      <w:commentRangeEnd w:id="4"/>
+      <w:commentRangeEnd w:id="2"/>
       <w:r>
         <w:rPr>
           <w:rStyle w:val="ad"/>
           <w:rFonts w:ascii="Times New Roman" w:hAnsi="Times New Roman"/>
           <w:lang w:eastAsia="en-US"/>
         </w:rPr>
-        <w:commentReference w:id="4"/>
+        <w:commentReference w:id="2"/>
       </w:r>
       <w:r>
         <w:rPr>
@@ -2159,31 +2096,7 @@
           <w:sz w:val="20"/>
           <w:lang w:eastAsia="ja-JP"/>
         </w:rPr>
-        <w:t xml:space="preserve">We could solve essential problems and improve processes of each product development team by working collaboratively and deeply with them. We SET and product development teams implemented Test Automation and related techniques based on the idea of </w:t>
-      </w:r>
-      <w:commentRangeStart w:id="5"/>
-      <w:r>
-        <w:rPr>
-          <w:sz w:val="20"/>
-          <w:lang w:eastAsia="ja-JP"/>
-        </w:rPr>
-        <w:t>"Product Discovery"</w:t>
-      </w:r>
-      <w:commentRangeEnd w:id="5"/>
-      <w:r>
-        <w:rPr>
-          <w:rStyle w:val="ad"/>
-          <w:rFonts w:ascii="Times New Roman" w:hAnsi="Times New Roman"/>
-          <w:lang w:eastAsia="en-US"/>
-        </w:rPr>
-        <w:commentReference w:id="5"/>
-      </w:r>
-      <w:r>
-        <w:rPr>
-          <w:sz w:val="20"/>
-          <w:lang w:eastAsia="ja-JP"/>
-        </w:rPr>
-        <w:t xml:space="preserve">. Additionally, each team becomes sophisticated. For example, the Product Manager of </w:t>
+        <w:t xml:space="preserve">We could solve essential problems and improve processes of each product development team by working collaboratively and deeply with them. We SET and product development teams implemented Test Automation and related techniques based on the idea of Product Discovery. Additionally, each team becomes sophisticated. For example, the Product Manager of </w:t>
       </w:r>
       <w:r>
         <w:rPr>
@@ -2198,55 +2111,7 @@
           <w:sz w:val="20"/>
           <w:lang w:eastAsia="ja-JP"/>
         </w:rPr>
-        <w:t xml:space="preserve"> writes test scripts with Karate routinely. He often says that the Product Manager may disturb the team by writing production codes, but can contribute to the team by writing test scripts! He is utilizing test scripts to understand behavior of the product deeply, to clarify next actions and goals of the product and the team, and to guide team members doing </w:t>
-      </w:r>
-      <w:commentRangeStart w:id="6"/>
-      <w:r>
-        <w:rPr>
-          <w:sz w:val="20"/>
-          <w:lang w:eastAsia="ja-JP"/>
-        </w:rPr>
-        <w:t>"Developer Testing"</w:t>
-      </w:r>
-      <w:commentRangeEnd w:id="6"/>
-      <w:r>
-        <w:rPr>
-          <w:rStyle w:val="ad"/>
-          <w:rFonts w:ascii="Times New Roman" w:hAnsi="Times New Roman"/>
-          <w:lang w:eastAsia="en-US"/>
-        </w:rPr>
-        <w:commentReference w:id="6"/>
-      </w:r>
-      <w:r>
-        <w:rPr>
-          <w:sz w:val="20"/>
-          <w:lang w:eastAsia="ja-JP"/>
-        </w:rPr>
-        <w:t xml:space="preserve"> for </w:t>
-      </w:r>
-      <w:commentRangeStart w:id="7"/>
-      <w:r>
-        <w:rPr>
-          <w:sz w:val="20"/>
-          <w:lang w:eastAsia="ja-JP"/>
-        </w:rPr>
-        <w:t>"Build Quality In"</w:t>
-      </w:r>
-      <w:commentRangeEnd w:id="7"/>
-      <w:r>
-        <w:rPr>
-          <w:rStyle w:val="ad"/>
-          <w:rFonts w:ascii="Times New Roman" w:hAnsi="Times New Roman"/>
-          <w:lang w:eastAsia="en-US"/>
-        </w:rPr>
-        <w:commentReference w:id="7"/>
-      </w:r>
-      <w:r>
-        <w:rPr>
-          <w:sz w:val="20"/>
-          <w:lang w:eastAsia="ja-JP"/>
-        </w:rPr>
-        <w:t>.</w:t>
+        <w:t xml:space="preserve"> writes test scripts with Karate routinely. He often says that the Product Manager may disturb the team by writing production codes, but can contribute to the team by writing test scripts! He is utilizing test scripts to understand behavior of the product deeply, to clarify next actions and goals of the product and the team, and to guide team members doing Developer Testing for Build Quality In.</w:t>
       </w:r>
     </w:p>
     <w:p>
@@ -2261,21 +2126,7 @@
         <w:rPr>
           <w:lang w:eastAsia="ja-JP"/>
         </w:rPr>
-        <w:t xml:space="preserve">Additionally, we learned a lot of things to improve our approaches through working with them. The consulting-style approach is useful to keep the whole image of </w:t>
-      </w:r>
-      <w:proofErr w:type="gramStart"/>
-      <w:r>
-        <w:rPr>
-          <w:lang w:eastAsia="ja-JP"/>
-        </w:rPr>
-        <w:t>activities,</w:t>
-      </w:r>
-      <w:proofErr w:type="gramEnd"/>
-      <w:r>
-        <w:rPr>
-          <w:lang w:eastAsia="ja-JP"/>
-        </w:rPr>
-        <w:t xml:space="preserve"> however, we cannot approach essential problems. On the other hand, the working-together approach is effective to discover and solve essential problems quickly, but we may lose the whole image of activities because of too focusing on one product development team. Therefore, we should utilize both style</w:t>
+        <w:t>Additionally, we learned a lot of things to improve our approaches through working with them. The consulting-style approach is useful to keep the whole image of activities, however, we cannot approach essential problems. On the other hand, the working-together approach is effective to discover and solve essential problems quickly, but we may lose the whole image of activities because of too focusing on one product development team. Therefore, we should utilize both style</w:t>
       </w:r>
       <w:r>
         <w:rPr>
@@ -2302,8 +2153,14 @@
         <w:rPr>
           <w:lang w:eastAsia="ja-JP"/>
         </w:rPr>
+        <w:t xml:space="preserve">The English word "compassion" derives from Latin's "compati", which means "suffer with". We think this is the point of leading and guiding new things like Agile. We SETs and product development teams had been </w:t>
+      </w:r>
+      <w:r>
+        <w:rPr>
+          <w:lang w:eastAsia="ja-JP"/>
+        </w:rPr>
         <w:lastRenderedPageBreak/>
-        <w:t>The English word "compassion" derives from Latin's "compati", which means "suffer with". We think this is the point of leading and guiding new things like Agile. We SETs and product development teams had been suffering from the same problems by working together. We had considered solutions and solved problems one by one together. These series of activities had constructed real collaborative relationships. Moreover, these relationships had become boosters for adapting to new Test Automation tools and process improvements.</w:t>
+        <w:t>suffering from the same problems by working together. We had considered solutions and solved problems one by one together. These series of activities had constructed real collaborative relationships. Moreover, these relationships had become boosters for adapting to new Test Automation tools and process improvements.</w:t>
       </w:r>
     </w:p>
     <w:p>
@@ -2510,7 +2367,6 @@
         <w:pStyle w:val="3"/>
       </w:pPr>
       <w:r>
-        <w:lastRenderedPageBreak/>
         <w:t>LEARNING SESSION</w:t>
       </w:r>
     </w:p>
@@ -2546,6 +2402,7 @@
           <w:sz w:val="20"/>
           <w:lang w:eastAsia="ja-JP"/>
         </w:rPr>
+        <w:lastRenderedPageBreak/>
         <w:t xml:space="preserve">Here are basic rules. We have been holding Learning Session basically for 30 to 60 minutes </w:t>
       </w:r>
       <w:r>
@@ -2632,7 +2489,35 @@
           <w:sz w:val="20"/>
           <w:lang w:eastAsia="ja-JP"/>
         </w:rPr>
-        <w:t xml:space="preserve">The first impact was the growth of our team, not only of newcomers. We often shared each work among team members. We frequently solved each member's problem together. As a result, all team members could substitute other's works. We can say we have been doing "handover" </w:t>
+        <w:t xml:space="preserve">The first impact was the growth of our team, not only of newcomers. We often shared each work among team members. We frequently solved each member's problem together. As a result, all team members could substitute other's works. We can say we have been doing </w:t>
+      </w:r>
+      <w:r>
+        <w:rPr>
+          <w:sz w:val="20"/>
+          <w:lang w:eastAsia="ja-JP"/>
+        </w:rPr>
+        <w:t>“</w:t>
+      </w:r>
+      <w:r>
+        <w:rPr>
+          <w:sz w:val="20"/>
+          <w:lang w:eastAsia="ja-JP"/>
+        </w:rPr>
+        <w:t>handover</w:t>
+      </w:r>
+      <w:r>
+        <w:rPr>
+          <w:sz w:val="20"/>
+          <w:lang w:eastAsia="ja-JP"/>
+        </w:rPr>
+        <w:t>”</w:t>
+      </w:r>
+      <w:r>
+        <w:rPr>
+          <w:sz w:val="20"/>
+          <w:lang w:eastAsia="ja-JP"/>
+        </w:rPr>
+        <w:t xml:space="preserve"> </w:t>
       </w:r>
       <w:r>
         <w:rPr>
@@ -2646,7 +2531,35 @@
           <w:sz w:val="20"/>
           <w:lang w:eastAsia="ja-JP"/>
         </w:rPr>
-        <w:t>. We could increase the "truck number" coined by Jim Coplien and enhance our team's capabilities to solve problems.</w:t>
+        <w:t>. We could increase the "</w:t>
+      </w:r>
+      <w:r>
+        <w:rPr>
+          <w:sz w:val="20"/>
+          <w:lang w:eastAsia="ja-JP"/>
+        </w:rPr>
+        <w:t>T</w:t>
+      </w:r>
+      <w:r>
+        <w:rPr>
+          <w:sz w:val="20"/>
+          <w:lang w:eastAsia="ja-JP"/>
+        </w:rPr>
+        <w:t xml:space="preserve">ruck </w:t>
+      </w:r>
+      <w:r>
+        <w:rPr>
+          <w:sz w:val="20"/>
+          <w:lang w:eastAsia="ja-JP"/>
+        </w:rPr>
+        <w:t>N</w:t>
+      </w:r>
+      <w:r>
+        <w:rPr>
+          <w:sz w:val="20"/>
+          <w:lang w:eastAsia="ja-JP"/>
+        </w:rPr>
+        <w:t>umber" coined by Jim Coplien and enhance our team's capabilities to solve problems.</w:t>
       </w:r>
     </w:p>
     <w:p>
@@ -2664,7 +2577,35 @@
           <w:sz w:val="20"/>
           <w:lang w:eastAsia="ja-JP"/>
         </w:rPr>
-        <w:t>The second impact was the psychological one. We were accustomed to show work-in-progress tasks and get feedbacks. It made us easier to ask questions and discuss solutions. We could propose, accept, and try new ideas without fear. Additionally, we often drilled trouble shootings and recovering services as Learning Session to acquire skills of "psychological safety". We have been reducing psychological pressures by atmosphere, mechanisms, and skills.</w:t>
+        <w:t xml:space="preserve">The second impact was the psychological one. We were accustomed to show work-in-progress tasks and get feedbacks. It made us easier to ask questions and discuss solutions. We could propose, accept, and try new ideas without fear. Additionally, we often drilled trouble shootings and recovering services as Learning Session to acquire skills of </w:t>
+      </w:r>
+      <w:r>
+        <w:rPr>
+          <w:sz w:val="20"/>
+          <w:lang w:eastAsia="ja-JP"/>
+        </w:rPr>
+        <w:t>P</w:t>
+      </w:r>
+      <w:r>
+        <w:rPr>
+          <w:sz w:val="20"/>
+          <w:lang w:eastAsia="ja-JP"/>
+        </w:rPr>
+        <w:t xml:space="preserve">sychological </w:t>
+      </w:r>
+      <w:r>
+        <w:rPr>
+          <w:sz w:val="20"/>
+          <w:lang w:eastAsia="ja-JP"/>
+        </w:rPr>
+        <w:t>S</w:t>
+      </w:r>
+      <w:r>
+        <w:rPr>
+          <w:sz w:val="20"/>
+          <w:lang w:eastAsia="ja-JP"/>
+        </w:rPr>
+        <w:t>afety. We have been reducing psychological pressures by atmosphere, mechanisms, and skills.</w:t>
       </w:r>
     </w:p>
     <w:p>
@@ -2775,7 +2716,7 @@
           <w:sz w:val="20"/>
           <w:lang w:eastAsia="ja-JP"/>
         </w:rPr>
-        <w:t>After the release of Sebas Report, we started promoting Karate and Sebas Report company-wide. Additionally, we started recommending to each product development team to utilize not only reducing MTTR, but reducing lead time for changes, and increasing deployment frequency as KPIs to measure improvement and productivity. I utilized the idea of "Four Key Metrics" [18] as a way of contribution of our business. After these activities, some teams stopped blindly relying on Quality Assurance Engineers and enhanced the ratio of Developer Testing.</w:t>
+        <w:t>After the release of Sebas Report, we started promoting Karate and Sebas Report company-wide. Additionally, we started recommending to each product development team to utilize not only reducing MTTR, but reducing lead time for changes, and increasing deployment frequency as KPIs to measure improvement and productivity. I utilized the idea of Four Key Metrics [18] as a way of contribution of our business. After these activities, some teams stopped blindly relying on Quality Assurance Engineers and enhanced the ratio of Developer Testing.</w:t>
       </w:r>
     </w:p>
     <w:p>
@@ -2793,7 +2734,6 @@
         <w:pStyle w:val="2"/>
       </w:pPr>
       <w:r>
-        <w:lastRenderedPageBreak/>
         <w:t>RETROSPECTIVE</w:t>
       </w:r>
     </w:p>
@@ -2811,14 +2751,22 @@
           <w:sz w:val="20"/>
           <w:lang w:eastAsia="ja-JP"/>
         </w:rPr>
-        <w:t>We expanded our activities toward engineering management improvement based on decision makers' demands. Additionally, we experimented new ideas like Learning Session and utilizing Test Automation for resiliency. Through these activities, we have been redefining our goals and responsibilities based on continuous experiments to contribute to our business. We can say we transformed us as a team of "Transformational Leaders</w:t>
-      </w:r>
-      <w:r>
-        <w:rPr>
-          <w:sz w:val="20"/>
-          <w:lang w:eastAsia="ja-JP"/>
-        </w:rPr>
-        <w:t>”.</w:t>
+        <w:t xml:space="preserve">We expanded our activities toward engineering management improvement based on decision makers' demands. Additionally, we experimented new ideas like Learning Session and utilizing Test Automation for resiliency. </w:t>
+      </w:r>
+      <w:r>
+        <w:rPr>
+          <w:sz w:val="20"/>
+          <w:lang w:eastAsia="ja-JP"/>
+        </w:rPr>
+        <w:lastRenderedPageBreak/>
+        <w:t>Through these activities, we have been redefining our goals and responsibilities based on continuous experiments to contribute to our business. We can say we transformed us as a team of Transformational Leaders</w:t>
+      </w:r>
+      <w:r>
+        <w:rPr>
+          <w:sz w:val="20"/>
+          <w:lang w:eastAsia="ja-JP"/>
+        </w:rPr>
+        <w:t>.</w:t>
       </w:r>
     </w:p>
     <w:p>
@@ -2969,7 +2917,7 @@
         <w:rPr>
           <w:lang w:eastAsia="ja-JP"/>
         </w:rPr>
-        <w:t>The first one is building "Testable and Disposable Infrastructure". Currently, we don't have enough production-like test environments. It makes us hard to test enough to detect bugs and reproduce outages quickly without fear for operation miss and misconfiguration. It becomes a huge barrier for testing. Therefore, we have been trying to build production-like test environments with Container and its orchestration mechanism with Docker and Kubernetes for making testing easier without fear. We are aiming to provide immutable and disposable containers, and a way of building their relationships easily. We named this idea and mechanism as "Testable and Disposable Infrastructure". As a preparation, we are adapting to Testcontainers [19] for testing persistence layer like RDBMS and NoSQL.</w:t>
+        <w:t>The first one is building "Testable and Disposable Infrastructure". Currently, we don't have enough production-like test environments. It makes us hard to test enough to detect bugs and reproduce outages quickly without fear for operation miss and misconfiguration. It becomes a huge barrier for testing. Therefore, we have been trying to build production-like test environments with Container and its orchestration mechanism with Docker and Kubernetes for making testing easier without fear. We are aiming to provide immutable and disposable containers, and a way of building their relationships easily. We named this idea and mechanism as Testable and Disposable Infrastructure. As a preparation, we are adapting to Testcontainers [19] for testing persistence layer like RDBMS and NoSQL.</w:t>
       </w:r>
     </w:p>
     <w:p>
@@ -2999,7 +2947,7 @@
         <w:rPr>
           <w:lang w:eastAsia="ja-JP"/>
         </w:rPr>
-        <w:t>The last one is experimenting "Design Sprint" [20] for solving complex technical problems at a brownfield product. We have been working with one product development team which develops and operates mature product. There are lots of problems, ideas to solve them, and huge confusion. To clarify each problem, prioritize each idea, and experiment whether the idea is valuable or not, we started utilizing an idea named Design Sprint. We try new ideas within 1-week cycle. We gather feedbacks and decide whether to proceed the idea or switch to other one within this short cycle. We continue this inspection and adaptation approach until solving problems. Currently, this team is adapting to Testcontainers and "Testable and Disposable Infrastructure" with this approach.</w:t>
+        <w:t>The last one is experimenting Design Sprint [20] for solving complex technical problems at a brownfield product. We have been working with one product development team which develops and operates mature product. There are lots of problems, ideas to solve them, and huge confusion. To clarify each problem, prioritize each idea, and experiment whether the idea is valuable or not, we started utilizing an idea named Design Sprint. We try new ideas within 1-week cycle. We gather feedbacks and decide whether to proceed the idea or switch to other one within this short cycle. We continue this inspection and adaptation approach until solving problems. Currently, this team is adapting to Testcontainers and Testable and Disposable Infrastructure with this approach.</w:t>
       </w:r>
     </w:p>
     <w:p>
@@ -3023,7 +2971,6 @@
         <w:pStyle w:val="1"/>
       </w:pPr>
       <w:r>
-        <w:lastRenderedPageBreak/>
         <w:t>CONCLUSIONS</w:t>
       </w:r>
     </w:p>
@@ -3059,6 +3006,7 @@
           <w:sz w:val="20"/>
           <w:lang w:eastAsia="ja-JP"/>
         </w:rPr>
+        <w:lastRenderedPageBreak/>
         <w:t>We SET team have been solving these problems as follows.</w:t>
       </w:r>
     </w:p>
@@ -3113,7 +3061,49 @@
           <w:sz w:val="20"/>
           <w:lang w:eastAsia="ja-JP"/>
         </w:rPr>
-        <w:t>Third, we have been building and expanding tools, process improvements, and new KPIs to get over limitations of quality assurance. The combination of Karate framework and Sebas Report makes testing and recovering Microservices easier. Additionally, the idea of "build quality in" is becoming common for some services/products. Focusing on profitability and MTTR rather than the number of bug detection before releases works now in organizational performance and culture perspective.</w:t>
+        <w:t xml:space="preserve">Third, we have been building and expanding tools, process improvements, and new KPIs to get over limitations of quality assurance. The combination of Karate framework and Sebas Report makes testing and recovering Microservices easier. Additionally, the idea of </w:t>
+      </w:r>
+      <w:r>
+        <w:rPr>
+          <w:sz w:val="20"/>
+          <w:lang w:eastAsia="ja-JP"/>
+        </w:rPr>
+        <w:t>B</w:t>
+      </w:r>
+      <w:r>
+        <w:rPr>
+          <w:sz w:val="20"/>
+          <w:lang w:eastAsia="ja-JP"/>
+        </w:rPr>
+        <w:t xml:space="preserve">uild </w:t>
+      </w:r>
+      <w:r>
+        <w:rPr>
+          <w:sz w:val="20"/>
+          <w:lang w:eastAsia="ja-JP"/>
+        </w:rPr>
+        <w:t>Q</w:t>
+      </w:r>
+      <w:r>
+        <w:rPr>
+          <w:sz w:val="20"/>
+          <w:lang w:eastAsia="ja-JP"/>
+        </w:rPr>
+        <w:t xml:space="preserve">uality </w:t>
+      </w:r>
+      <w:r>
+        <w:rPr>
+          <w:sz w:val="20"/>
+          <w:lang w:eastAsia="ja-JP"/>
+        </w:rPr>
+        <w:t>I</w:t>
+      </w:r>
+      <w:r>
+        <w:rPr>
+          <w:sz w:val="20"/>
+          <w:lang w:eastAsia="ja-JP"/>
+        </w:rPr>
+        <w:t>n is becoming common for some services/products. Focusing on profitability and MTTR rather than the number of bug detection before releases works now in organizational performance and culture perspective.</w:t>
       </w:r>
     </w:p>
     <w:p>
@@ -3293,21 +3283,7 @@
         <w:rPr>
           <w:lang w:eastAsia="ja-JP"/>
         </w:rPr>
-        <w:t xml:space="preserve">Nygard, M. 2018. Release </w:t>
-      </w:r>
-      <w:proofErr w:type="gramStart"/>
-      <w:r>
-        <w:rPr>
-          <w:lang w:eastAsia="ja-JP"/>
-        </w:rPr>
-        <w:t>It!:</w:t>
-      </w:r>
-      <w:proofErr w:type="gramEnd"/>
-      <w:r>
-        <w:rPr>
-          <w:lang w:eastAsia="ja-JP"/>
-        </w:rPr>
-        <w:t xml:space="preserve"> Design and Deploy Production-Ready Software 2nd Edition. Pragmatic Bookshelf.</w:t>
+        <w:t>Nygard, M. 2018. Release It!: Design and Deploy Production-Ready Software 2nd Edition. Pragmatic Bookshelf.</w:t>
       </w:r>
     </w:p>
     <w:p>
@@ -3327,21 +3303,7 @@
         <w:rPr>
           <w:lang w:eastAsia="ja-JP"/>
         </w:rPr>
-        <w:t xml:space="preserve">Hussman, D. 2015. Product Discovery </w:t>
-      </w:r>
-      <w:proofErr w:type="gramStart"/>
-      <w:r>
-        <w:rPr>
-          <w:lang w:eastAsia="ja-JP"/>
-        </w:rPr>
-        <w:t>On</w:t>
-      </w:r>
-      <w:proofErr w:type="gramEnd"/>
-      <w:r>
-        <w:rPr>
-          <w:lang w:eastAsia="ja-JP"/>
-        </w:rPr>
-        <w:t xml:space="preserve"> A Single Page. http://productdiscoverycanvas.com/tag/david-hussman/</w:t>
+        <w:t>Hussman, D. 2015. Product Discovery On A Single Page. http://productdiscoverycanvas.com/tag/david-hussman/</w:t>
       </w:r>
       <w:r>
         <w:rPr>
@@ -3480,6 +3442,8 @@
       <w:r>
         <w:t>[13] The Agile Warrior. https://agilewarrior.wordpress.com/2009/11/27/the-drucker-exercise/.</w:t>
       </w:r>
+      <w:bookmarkStart w:id="3" w:name="_GoBack"/>
+      <w:bookmarkEnd w:id="3"/>
     </w:p>
     <w:p>
       <w:pPr>
@@ -3658,7 +3622,13 @@
           <w:rFonts w:hint="eastAsia"/>
           <w:lang w:eastAsia="ja-JP"/>
         </w:rPr>
-        <w:t>表記揺れチェック</w:t>
+        <w:t>・</w:t>
+      </w:r>
+      <w:r>
+        <w:rPr>
+          <w:lang w:eastAsia="ja-JP"/>
+        </w:rPr>
+        <w:t>Service/Product</w:t>
       </w:r>
     </w:p>
     <w:p>
@@ -3677,32 +3647,65 @@
       </w:r>
       <w:r>
         <w:rPr>
-          <w:lang w:eastAsia="ja-JP"/>
-        </w:rPr>
-        <w:t>Service/Product</w:t>
+          <w:rFonts w:hint="eastAsia"/>
+          <w:lang w:eastAsia="ja-JP"/>
+        </w:rPr>
+        <w:t>時制</w:t>
       </w:r>
     </w:p>
     <w:p>
       <w:pPr>
         <w:pStyle w:val="ae"/>
         <w:rPr>
-          <w:lang w:eastAsia="ja-JP"/>
-        </w:rPr>
-      </w:pPr>
-      <w:r>
-        <w:rPr>
           <w:rFonts w:hint="eastAsia"/>
           <w:lang w:eastAsia="ja-JP"/>
         </w:rPr>
+      </w:pPr>
+      <w:r>
+        <w:rPr>
+          <w:rFonts w:hint="eastAsia"/>
+          <w:lang w:eastAsia="ja-JP"/>
+        </w:rPr>
         <w:t>・</w:t>
       </w:r>
       <w:r>
         <w:rPr>
-          <w:lang w:eastAsia="ja-JP"/>
-        </w:rPr>
-        <w:t>Decision makers</w:t>
-      </w:r>
-    </w:p>
+          <w:rFonts w:hint="eastAsia"/>
+          <w:lang w:eastAsia="ja-JP"/>
+        </w:rPr>
+        <w:t>I</w:t>
+      </w:r>
+      <w:r>
+        <w:rPr>
+          <w:rFonts w:hint="eastAsia"/>
+          <w:lang w:eastAsia="ja-JP"/>
+        </w:rPr>
+        <w:t>と</w:t>
+      </w:r>
+      <w:r>
+        <w:rPr>
+          <w:rFonts w:hint="eastAsia"/>
+          <w:lang w:eastAsia="ja-JP"/>
+        </w:rPr>
+        <w:t>we</w:t>
+      </w:r>
+      <w:r>
+        <w:rPr>
+          <w:rFonts w:hint="eastAsia"/>
+          <w:lang w:eastAsia="ja-JP"/>
+        </w:rPr>
+        <w:t>の</w:t>
+      </w:r>
+      <w:r>
+        <w:rPr>
+          <w:rFonts w:hint="eastAsia"/>
+          <w:lang w:eastAsia="ja-JP"/>
+        </w:rPr>
+        <w:t>使い分け</w:t>
+      </w:r>
+    </w:p>
+  </w:comment>
+  <w:comment w:id="1" w:author="Microsoft Office User" w:date="2019-11-11T14:37:00Z" w:initials="MOU">
     <w:p>
       <w:pPr>
         <w:pStyle w:val="ae"/>
@@ -3712,23 +3715,39 @@
       </w:pPr>
       <w:r>
         <w:rPr>
+          <w:rStyle w:val="ad"/>
+        </w:rPr>
+        <w:annotationRef/>
+      </w:r>
+      <w:r>
+        <w:rPr>
           <w:rFonts w:hint="eastAsia"/>
           <w:lang w:eastAsia="ja-JP"/>
         </w:rPr>
-        <w:t>・</w:t>
-      </w:r>
-      <w:r>
-        <w:rPr>
-          <w:lang w:eastAsia="ja-JP"/>
-        </w:rPr>
-        <w:t>SET team (not SET Team)</w:t>
+        <w:t>よく無かった点・改善が必要だった点を、かける範囲でかく。基本は次の章の</w:t>
+      </w:r>
+      <w:r>
+        <w:rPr>
+          <w:lang w:eastAsia="ja-JP"/>
+        </w:rPr>
+        <w:t>challenges</w:t>
+      </w:r>
+      <w:r>
+        <w:rPr>
+          <w:rFonts w:hint="eastAsia"/>
+          <w:lang w:eastAsia="ja-JP"/>
+        </w:rPr>
+        <w:t>に移動しているが。</w:t>
       </w:r>
     </w:p>
   </w:comment>
-  <w:comment w:id="1" w:author="Microsoft Office User" w:date="2019-11-11T14:30:00Z" w:initials="MOU">
+  <w:comment w:id="2" w:author="Microsoft Office User" w:date="2019-11-07T15:30:00Z" w:initials="MOU">
     <w:p>
       <w:pPr>
         <w:pStyle w:val="ae"/>
+        <w:rPr>
+          <w:lang w:eastAsia="ja-JP"/>
+        </w:rPr>
       </w:pPr>
       <w:r>
         <w:rPr>
@@ -3739,227 +3758,10 @@
       <w:r>
         <w:rPr>
           <w:rFonts w:hint="eastAsia"/>
-          <w:lang w:eastAsia="ja-JP"/>
-        </w:rPr>
-        <w:t>・</w:t>
-      </w:r>
-      <w:proofErr w:type="spellStart"/>
-      <w:r>
-        <w:rPr>
-          <w:rFonts w:hint="eastAsia"/>
-        </w:rPr>
-        <w:t>時制</w:t>
-      </w:r>
-      <w:proofErr w:type="spellEnd"/>
-    </w:p>
-    <w:p>
-      <w:pPr>
-        <w:pStyle w:val="ae"/>
-        <w:rPr>
-          <w:lang w:eastAsia="ja-JP"/>
-        </w:rPr>
-      </w:pPr>
-      <w:r>
-        <w:rPr>
-          <w:rFonts w:hint="eastAsia"/>
-          <w:lang w:eastAsia="ja-JP"/>
-        </w:rPr>
-        <w:t>・</w:t>
-      </w:r>
-      <w:r>
-        <w:rPr>
-          <w:rFonts w:hint="eastAsia"/>
-          <w:lang w:eastAsia="ja-JP"/>
-        </w:rPr>
-        <w:t>I</w:t>
-      </w:r>
-      <w:r>
-        <w:rPr>
-          <w:rFonts w:hint="eastAsia"/>
-          <w:lang w:eastAsia="ja-JP"/>
-        </w:rPr>
-        <w:t>と</w:t>
-      </w:r>
-      <w:r>
-        <w:rPr>
-          <w:rFonts w:hint="eastAsia"/>
-          <w:lang w:eastAsia="ja-JP"/>
-        </w:rPr>
-        <w:t>we</w:t>
-      </w:r>
-      <w:r>
-        <w:rPr>
-          <w:rFonts w:hint="eastAsia"/>
-          <w:lang w:eastAsia="ja-JP"/>
-        </w:rPr>
-        <w:t>の</w:t>
-      </w:r>
-      <w:r>
-        <w:rPr>
-          <w:rFonts w:hint="eastAsia"/>
-          <w:lang w:eastAsia="ja-JP"/>
-        </w:rPr>
-        <w:t>使い分け</w:t>
-      </w:r>
-    </w:p>
-    <w:p>
-      <w:pPr>
-        <w:pStyle w:val="ae"/>
-        <w:rPr>
-          <w:rFonts w:hint="eastAsia"/>
-          <w:lang w:eastAsia="ja-JP"/>
-        </w:rPr>
-      </w:pPr>
-      <w:r>
-        <w:rPr>
-          <w:rFonts w:hint="eastAsia"/>
-          <w:lang w:eastAsia="ja-JP"/>
-        </w:rPr>
-        <w:t>・</w:t>
-      </w:r>
-      <w:r>
-        <w:rPr>
-          <w:lang w:eastAsia="ja-JP"/>
-        </w:rPr>
-        <w:t>”</w:t>
-      </w:r>
-      <w:r>
-        <w:rPr>
-          <w:rFonts w:hint="eastAsia"/>
-          <w:lang w:eastAsia="ja-JP"/>
-        </w:rPr>
-        <w:t>の使用ルール</w:t>
-      </w:r>
-      <w:bookmarkStart w:id="2" w:name="_GoBack"/>
-      <w:bookmarkEnd w:id="2"/>
-    </w:p>
-  </w:comment>
-  <w:comment w:id="3" w:author="Microsoft Office User" w:date="2019-11-11T14:37:00Z" w:initials="MOU">
-    <w:p>
-      <w:pPr>
-        <w:pStyle w:val="ae"/>
-        <w:rPr>
-          <w:lang w:eastAsia="ja-JP"/>
-        </w:rPr>
-      </w:pPr>
-      <w:r>
-        <w:rPr>
-          <w:rStyle w:val="ad"/>
-        </w:rPr>
-        <w:annotationRef/>
-      </w:r>
-      <w:r>
-        <w:rPr>
-          <w:rFonts w:hint="eastAsia"/>
-          <w:lang w:eastAsia="ja-JP"/>
-        </w:rPr>
-        <w:t>よく無かった点・改善が必要だった点を、かける範囲でかく。基本は次の章の</w:t>
-      </w:r>
-      <w:r>
-        <w:rPr>
-          <w:lang w:eastAsia="ja-JP"/>
-        </w:rPr>
-        <w:t>challenges</w:t>
-      </w:r>
-      <w:r>
-        <w:rPr>
-          <w:rFonts w:hint="eastAsia"/>
-          <w:lang w:eastAsia="ja-JP"/>
-        </w:rPr>
-        <w:t>に移動しているが。</w:t>
-      </w:r>
-    </w:p>
-  </w:comment>
-  <w:comment w:id="4" w:author="Microsoft Office User" w:date="2019-11-07T15:30:00Z" w:initials="MOU">
-    <w:p>
-      <w:pPr>
-        <w:pStyle w:val="ae"/>
-        <w:rPr>
-          <w:lang w:eastAsia="ja-JP"/>
-        </w:rPr>
-      </w:pPr>
-      <w:r>
-        <w:rPr>
-          <w:rStyle w:val="ad"/>
-        </w:rPr>
-        <w:annotationRef/>
-      </w:r>
-      <w:r>
-        <w:rPr>
-          <w:rFonts w:hint="eastAsia"/>
           <w:sz w:val="20"/>
           <w:lang w:eastAsia="ja-JP"/>
         </w:rPr>
         <w:t>定量情報が欲しい</w:t>
-      </w:r>
-    </w:p>
-  </w:comment>
-  <w:comment w:id="5" w:author="Microsoft Office User" w:date="2019-11-07T15:31:00Z" w:initials="MOU">
-    <w:p>
-      <w:pPr>
-        <w:pStyle w:val="ae"/>
-        <w:rPr>
-          <w:lang w:eastAsia="ja-JP"/>
-        </w:rPr>
-      </w:pPr>
-      <w:r>
-        <w:rPr>
-          <w:rStyle w:val="ad"/>
-        </w:rPr>
-        <w:annotationRef/>
-      </w:r>
-      <w:r>
-        <w:rPr>
-          <w:rFonts w:hint="eastAsia"/>
-          <w:lang w:eastAsia="ja-JP"/>
-        </w:rPr>
-        <w:t>表記を統一する</w:t>
-      </w:r>
-    </w:p>
-  </w:comment>
-  <w:comment w:id="6" w:author="Microsoft Office User" w:date="2019-11-07T15:32:00Z" w:initials="MOU">
-    <w:p>
-      <w:pPr>
-        <w:pStyle w:val="ae"/>
-        <w:rPr>
-          <w:lang w:eastAsia="ja-JP"/>
-        </w:rPr>
-      </w:pPr>
-      <w:r>
-        <w:rPr>
-          <w:rStyle w:val="ad"/>
-        </w:rPr>
-        <w:annotationRef/>
-      </w:r>
-      <w:r>
-        <w:rPr>
-          <w:rFonts w:hint="eastAsia"/>
-          <w:lang w:eastAsia="ja-JP"/>
-        </w:rPr>
-        <w:t>表記を統一する</w:t>
-      </w:r>
-    </w:p>
-  </w:comment>
-  <w:comment w:id="7" w:author="Microsoft Office User" w:date="2019-11-07T15:31:00Z" w:initials="MOU">
-    <w:p>
-      <w:pPr>
-        <w:pStyle w:val="ae"/>
-        <w:rPr>
-          <w:lang w:eastAsia="ja-JP"/>
-        </w:rPr>
-      </w:pPr>
-      <w:r>
-        <w:rPr>
-          <w:rStyle w:val="ad"/>
-        </w:rPr>
-        <w:annotationRef/>
-      </w:r>
-      <w:r>
-        <w:rPr>
-          <w:rFonts w:hint="eastAsia"/>
-          <w:lang w:eastAsia="ja-JP"/>
-        </w:rPr>
-        <w:t>表記を統一する</w:t>
       </w:r>
     </w:p>
   </w:comment>
@@ -3969,24 +3771,16 @@
 <file path=word/commentsExtended.xml><?xml version="1.0" encoding="utf-8"?>
 <w15:commentsEx xmlns:wpc="http://schemas.microsoft.com/office/word/2010/wordprocessingCanvas" xmlns:cx="http://schemas.microsoft.com/office/drawing/2014/chartex" xmlns:cx1="http://schemas.microsoft.com/office/drawing/2015/9/8/chartex" xmlns:cx2="http://schemas.microsoft.com/office/drawing/2015/10/21/chartex" xmlns:cx3="http://schemas.microsoft.com/office/drawing/2016/5/9/chartex" xmlns:cx4="http://schemas.microsoft.com/office/drawing/2016/5/10/chartex" xmlns:cx5="http://schemas.microsoft.com/office/drawing/2016/5/11/chartex" xmlns:cx6="http://schemas.microsoft.com/office/drawing/2016/5/12/chartex" xmlns:cx7="http://schemas.microsoft.com/office/drawing/2016/5/13/chartex" xmlns:cx8="http://schemas.microsoft.com/office/drawing/2016/5/14/chartex" xmlns:mc="http://schemas.openxmlformats.org/markup-compatibility/2006" xmlns:aink="http://schemas.microsoft.com/office/drawing/2016/ink" xmlns:am3d="http://schemas.microsoft.com/office/drawing/2017/model3d" xmlns:o="urn:schemas-microsoft-com:office:office" xmlns:r="http://schemas.openxmlformats.org/officeDocument/2006/relationships" xmlns:m="http://schemas.openxmlformats.org/officeDocument/2006/math" xmlns:v="urn:schemas-microsoft-com:vml" xmlns:wp14="http://schemas.microsoft.com/office/word/2010/wordprocessingDrawing" xmlns:wp="http://schemas.openxmlformats.org/drawingml/2006/wordprocessingDrawing" xmlns:w10="urn:schemas-microsoft-com:office:word" xmlns:w="http://schemas.openxmlformats.org/wordprocessingml/2006/main" xmlns:w14="http://schemas.microsoft.com/office/word/2010/wordml" xmlns:w15="http://schemas.microsoft.com/office/word/2012/wordml" xmlns:w16cid="http://schemas.microsoft.com/office/word/2016/wordml/cid" xmlns:w16se="http://schemas.microsoft.com/office/word/2015/wordml/symex" xmlns:wpg="http://schemas.microsoft.com/office/word/2010/wordprocessingGroup" xmlns:wpi="http://schemas.microsoft.com/office/word/2010/wordprocessingInk" xmlns:wne="http://schemas.microsoft.com/office/word/2006/wordml" xmlns:wps="http://schemas.microsoft.com/office/word/2010/wordprocessingShape" mc:Ignorable="w14 w15 w16se w16cid wp14">
   <w15:commentEx w15:paraId="1888FCF8" w15:done="0"/>
-  <w15:commentEx w15:paraId="37D42549" w15:done="0"/>
   <w15:commentEx w15:paraId="7C781881" w15:done="0"/>
   <w15:commentEx w15:paraId="4CEF9515" w15:done="0"/>
-  <w15:commentEx w15:paraId="6447B16A" w15:done="0"/>
-  <w15:commentEx w15:paraId="6683DD24" w15:done="0"/>
-  <w15:commentEx w15:paraId="422F30A8" w15:done="0"/>
 </w15:commentsEx>
 </file>
 
 <file path=word/commentsIds.xml><?xml version="1.0" encoding="utf-8"?>
 <w16cid:commentsIds xmlns:wpc="http://schemas.microsoft.com/office/word/2010/wordprocessingCanvas" xmlns:cx="http://schemas.microsoft.com/office/drawing/2014/chartex" xmlns:cx1="http://schemas.microsoft.com/office/drawing/2015/9/8/chartex" xmlns:cx2="http://schemas.microsoft.com/office/drawing/2015/10/21/chartex" xmlns:cx3="http://schemas.microsoft.com/office/drawing/2016/5/9/chartex" xmlns:cx4="http://schemas.microsoft.com/office/drawing/2016/5/10/chartex" xmlns:cx5="http://schemas.microsoft.com/office/drawing/2016/5/11/chartex" xmlns:cx6="http://schemas.microsoft.com/office/drawing/2016/5/12/chartex" xmlns:cx7="http://schemas.microsoft.com/office/drawing/2016/5/13/chartex" xmlns:cx8="http://schemas.microsoft.com/office/drawing/2016/5/14/chartex" xmlns:mc="http://schemas.openxmlformats.org/markup-compatibility/2006" xmlns:aink="http://schemas.microsoft.com/office/drawing/2016/ink" xmlns:am3d="http://schemas.microsoft.com/office/drawing/2017/model3d" xmlns:o="urn:schemas-microsoft-com:office:office" xmlns:r="http://schemas.openxmlformats.org/officeDocument/2006/relationships" xmlns:m="http://schemas.openxmlformats.org/officeDocument/2006/math" xmlns:v="urn:schemas-microsoft-com:vml" xmlns:wp14="http://schemas.microsoft.com/office/word/2010/wordprocessingDrawing" xmlns:wp="http://schemas.openxmlformats.org/drawingml/2006/wordprocessingDrawing" xmlns:w10="urn:schemas-microsoft-com:office:word" xmlns:w="http://schemas.openxmlformats.org/wordprocessingml/2006/main" xmlns:w14="http://schemas.microsoft.com/office/word/2010/wordml" xmlns:w15="http://schemas.microsoft.com/office/word/2012/wordml" xmlns:w16cid="http://schemas.microsoft.com/office/word/2016/wordml/cid" xmlns:w16se="http://schemas.microsoft.com/office/word/2015/wordml/symex" xmlns:wpg="http://schemas.microsoft.com/office/word/2010/wordprocessingGroup" xmlns:wpi="http://schemas.microsoft.com/office/word/2010/wordprocessingInk" xmlns:wne="http://schemas.microsoft.com/office/word/2006/wordml" xmlns:wps="http://schemas.microsoft.com/office/word/2010/wordprocessingShape" mc:Ignorable="w14 w15 w16se w16cid wp14">
   <w16cid:commentId w16cid:paraId="1888FCF8" w16cid:durableId="2173EEBA"/>
-  <w16cid:commentId w16cid:paraId="37D42549" w16cid:durableId="2173EEEA"/>
   <w16cid:commentId w16cid:paraId="7C781881" w16cid:durableId="2173F0A1"/>
   <w16cid:commentId w16cid:paraId="4CEF9515" w16cid:durableId="216EB717"/>
-  <w16cid:commentId w16cid:paraId="6447B16A" w16cid:durableId="216EB760"/>
-  <w16cid:commentId w16cid:paraId="6683DD24" w16cid:durableId="216EB77A"/>
-  <w16cid:commentId w16cid:paraId="422F30A8" w16cid:durableId="216EB76E"/>
 </w16cid:commentsIds>
 </file>
 
@@ -8639,7 +8433,7 @@
 </file>
 
 <file path=customXml/itemProps1.xml><?xml version="1.0" encoding="utf-8"?>
-<ds:datastoreItem xmlns:ds="http://schemas.openxmlformats.org/officeDocument/2006/customXml" ds:itemID="{6061267E-4781-2E4C-B2CE-FB0F04BBFD09}">
+<ds:datastoreItem xmlns:ds="http://schemas.openxmlformats.org/officeDocument/2006/customXml" ds:itemID="{C1D59FD3-34AD-5C45-B287-095EB345A2A8}">
   <ds:schemaRefs>
     <ds:schemaRef ds:uri="http://schemas.openxmlformats.org/officeDocument/2006/bibliography"/>
   </ds:schemaRefs>

--- a/Agile2020_paper.docx
+++ b/Agile2020_paper.docx
@@ -1,6 +1,6 @@
 
 <file path=word/document.xml><?xml version="1.0" encoding="utf-8"?>
-<w:document xmlns:wpc="http://schemas.microsoft.com/office/word/2010/wordprocessingCanvas" xmlns:cx="http://schemas.microsoft.com/office/drawing/2014/chartex" xmlns:cx1="http://schemas.microsoft.com/office/drawing/2015/9/8/chartex" xmlns:cx2="http://schemas.microsoft.com/office/drawing/2015/10/21/chartex" xmlns:cx3="http://schemas.microsoft.com/office/drawing/2016/5/9/chartex" xmlns:cx4="http://schemas.microsoft.com/office/drawing/2016/5/10/chartex" xmlns:cx5="http://schemas.microsoft.com/office/drawing/2016/5/11/chartex" xmlns:cx6="http://schemas.microsoft.com/office/drawing/2016/5/12/chartex" xmlns:cx7="http://schemas.microsoft.com/office/drawing/2016/5/13/chartex" xmlns:cx8="http://schemas.microsoft.com/office/drawing/2016/5/14/chartex" xmlns:mc="http://schemas.openxmlformats.org/markup-compatibility/2006" xmlns:aink="http://schemas.microsoft.com/office/drawing/2016/ink" xmlns:am3d="http://schemas.microsoft.com/office/drawing/2017/model3d" xmlns:o="urn:schemas-microsoft-com:office:office" xmlns:r="http://schemas.openxmlformats.org/officeDocument/2006/relationships" xmlns:m="http://schemas.openxmlformats.org/officeDocument/2006/math" xmlns:v="urn:schemas-microsoft-com:vml" xmlns:wp14="http://schemas.microsoft.com/office/word/2010/wordprocessingDrawing" xmlns:wp="http://schemas.openxmlformats.org/drawingml/2006/wordprocessingDrawing" xmlns:w10="urn:schemas-microsoft-com:office:word" xmlns:w="http://schemas.openxmlformats.org/wordprocessingml/2006/main" xmlns:w14="http://schemas.microsoft.com/office/word/2010/wordml" xmlns:w15="http://schemas.microsoft.com/office/word/2012/wordml" xmlns:w16cid="http://schemas.microsoft.com/office/word/2016/wordml/cid" xmlns:w16se="http://schemas.microsoft.com/office/word/2015/wordml/symex" xmlns:wpg="http://schemas.microsoft.com/office/word/2010/wordprocessingGroup" xmlns:wpi="http://schemas.microsoft.com/office/word/2010/wordprocessingInk" xmlns:wne="http://schemas.microsoft.com/office/word/2006/wordml" xmlns:wps="http://schemas.microsoft.com/office/word/2010/wordprocessingShape" mc:Ignorable="w14 w15 w16se w16cid wp14">
+<w:document xmlns:wpc="http://schemas.microsoft.com/office/word/2010/wordprocessingCanvas" xmlns:mo="http://schemas.microsoft.com/office/mac/office/2008/main" xmlns:mc="http://schemas.openxmlformats.org/markup-compatibility/2006" xmlns:mv="urn:schemas-microsoft-com:mac:vml" xmlns:o="urn:schemas-microsoft-com:office:office" xmlns:r="http://schemas.openxmlformats.org/officeDocument/2006/relationships" xmlns:m="http://schemas.openxmlformats.org/officeDocument/2006/math" xmlns:v="urn:schemas-microsoft-com:vml" xmlns:wp14="http://schemas.microsoft.com/office/word/2010/wordprocessingDrawing" xmlns:wp="http://schemas.openxmlformats.org/drawingml/2006/wordprocessingDrawing" xmlns:w10="urn:schemas-microsoft-com:office:word" xmlns:w="http://schemas.openxmlformats.org/wordprocessingml/2006/main" xmlns:w14="http://schemas.microsoft.com/office/word/2010/wordml" xmlns:w15="http://schemas.microsoft.com/office/word/2012/wordml" xmlns:wpg="http://schemas.microsoft.com/office/word/2010/wordprocessingGroup" xmlns:wpi="http://schemas.microsoft.com/office/word/2010/wordprocessingInk" xmlns:wne="http://schemas.microsoft.com/office/word/2006/wordml" xmlns:wps="http://schemas.microsoft.com/office/word/2010/wordprocessingShape" mc:Ignorable="w14 w15 wp14">
   <w:body>
     <w:p>
       <w:pPr>
@@ -71,7 +71,7 @@
       <w:commentRangeEnd w:id="0"/>
       <w:r>
         <w:rPr>
-          <w:rStyle w:val="ad"/>
+          <w:rStyle w:val="CommentReference"/>
           <w:rFonts w:ascii="Times New Roman" w:hAnsi="Times New Roman"/>
           <w:caps w:val="0"/>
         </w:rPr>
@@ -156,6 +156,7 @@
       <w:pPr>
         <w:pStyle w:val="AbstractText"/>
         <w:rPr>
+          <w:rFonts w:hint="eastAsia"/>
           <w:szCs w:val="16"/>
           <w:lang w:eastAsia="ja-JP"/>
         </w:rPr>
@@ -219,7 +220,7 @@
     </w:p>
     <w:p>
       <w:pPr>
-        <w:pStyle w:val="1"/>
+        <w:pStyle w:val="Heading1"/>
         <w:rPr>
           <w:szCs w:val="20"/>
         </w:rPr>
@@ -242,7 +243,45 @@
         <w:rPr>
           <w:lang w:eastAsia="ja-JP"/>
         </w:rPr>
-        <w:t>"LINE" is a free chatting and telecommunication service for smartphones that has released since 2011. Our company name is derived from this service.</w:t>
+        <w:t xml:space="preserve">"LINE" is a free </w:t>
+      </w:r>
+      <w:commentRangeStart w:id="1"/>
+      <w:r>
+        <w:rPr>
+          <w:lang w:eastAsia="ja-JP"/>
+        </w:rPr>
+        <w:t xml:space="preserve">chatting and telecommunication </w:t>
+      </w:r>
+      <w:commentRangeEnd w:id="1"/>
+      <w:r>
+        <w:rPr>
+          <w:rStyle w:val="CommentReference"/>
+          <w:rFonts w:ascii="Times New Roman" w:hAnsi="Times New Roman"/>
+          <w:lang w:eastAsia="en-US"/>
+        </w:rPr>
+        <w:commentReference w:id="1"/>
+      </w:r>
+      <w:r>
+        <w:rPr>
+          <w:lang w:eastAsia="ja-JP"/>
+        </w:rPr>
+        <w:t xml:space="preserve">service for smartphones that has released since 2011. </w:t>
+      </w:r>
+      <w:commentRangeStart w:id="2"/>
+      <w:r>
+        <w:rPr>
+          <w:lang w:eastAsia="ja-JP"/>
+        </w:rPr>
+        <w:t>Our company name is derived from this service.</w:t>
+      </w:r>
+      <w:commentRangeEnd w:id="2"/>
+      <w:r>
+        <w:rPr>
+          <w:rStyle w:val="CommentReference"/>
+          <w:rFonts w:ascii="Times New Roman" w:hAnsi="Times New Roman"/>
+          <w:lang w:eastAsia="en-US"/>
+        </w:rPr>
+        <w:commentReference w:id="2"/>
       </w:r>
     </w:p>
     <w:p>
@@ -257,7 +296,51 @@
         <w:rPr>
           <w:lang w:eastAsia="ja-JP"/>
         </w:rPr>
-        <w:t>After the first release, LINE Corporation has been increasing users and messages transferred rapidly and globally. Especially, high sound quality with free, and the "sticker" feature that we can send a variety of rich emoticons as a message attracted a lot of users.</w:t>
+        <w:t xml:space="preserve">After the first release, LINE Corporation has </w:t>
+      </w:r>
+      <w:commentRangeStart w:id="3"/>
+      <w:r>
+        <w:rPr>
+          <w:lang w:eastAsia="ja-JP"/>
+        </w:rPr>
+        <w:t xml:space="preserve">been increasing </w:t>
+      </w:r>
+      <w:commentRangeEnd w:id="3"/>
+      <w:r>
+        <w:rPr>
+          <w:rStyle w:val="CommentReference"/>
+          <w:rFonts w:ascii="Times New Roman" w:hAnsi="Times New Roman"/>
+          <w:lang w:eastAsia="en-US"/>
+        </w:rPr>
+        <w:commentReference w:id="3"/>
+      </w:r>
+      <w:r>
+        <w:rPr>
+          <w:lang w:eastAsia="ja-JP"/>
+        </w:rPr>
+        <w:t xml:space="preserve">users and messages transferred rapidly and globally. Especially, high sound quality with </w:t>
+      </w:r>
+      <w:commentRangeStart w:id="4"/>
+      <w:r>
+        <w:rPr>
+          <w:lang w:eastAsia="ja-JP"/>
+        </w:rPr>
+        <w:t>free</w:t>
+      </w:r>
+      <w:commentRangeEnd w:id="4"/>
+      <w:r>
+        <w:rPr>
+          <w:rStyle w:val="CommentReference"/>
+          <w:rFonts w:ascii="Times New Roman" w:hAnsi="Times New Roman"/>
+          <w:lang w:eastAsia="en-US"/>
+        </w:rPr>
+        <w:commentReference w:id="4"/>
+      </w:r>
+      <w:r>
+        <w:rPr>
+          <w:lang w:eastAsia="ja-JP"/>
+        </w:rPr>
+        <w:t>, and the "sticker" feature that we can send a variety of rich emoticons as a message attracted a lot of users.</w:t>
       </w:r>
     </w:p>
     <w:p>
@@ -335,7 +418,7 @@
     </w:p>
     <w:p>
       <w:pPr>
-        <w:pStyle w:val="1"/>
+        <w:pStyle w:val="Heading1"/>
         <w:rPr>
           <w:szCs w:val="20"/>
         </w:rPr>
@@ -349,7 +432,7 @@
     </w:p>
     <w:p>
       <w:pPr>
-        <w:pStyle w:val="2"/>
+        <w:pStyle w:val="Heading2"/>
       </w:pPr>
       <w:r>
         <w:t>CHALLENGES</w:t>
@@ -461,6 +544,8 @@
         </w:rPr>
         <w:t xml:space="preserve"> impacts to users.</w:t>
       </w:r>
+      <w:bookmarkStart w:id="5" w:name="_GoBack"/>
+      <w:bookmarkEnd w:id="5"/>
     </w:p>
     <w:p>
       <w:pPr>
@@ -472,7 +557,7 @@
     </w:p>
     <w:p>
       <w:pPr>
-        <w:pStyle w:val="2"/>
+        <w:pStyle w:val="Heading2"/>
       </w:pPr>
       <w:r>
         <w:t>ACTIONS</w:t>
@@ -494,7 +579,7 @@
     </w:p>
     <w:p>
       <w:pPr>
-        <w:pStyle w:val="3"/>
+        <w:pStyle w:val="Heading3"/>
       </w:pPr>
       <w:r>
         <w:t>GATHER INFORMATION WITH PRODUCT DISCOVERY</w:t>
@@ -606,7 +691,7 @@
     </w:p>
     <w:p>
       <w:pPr>
-        <w:pStyle w:val="3"/>
+        <w:pStyle w:val="Heading3"/>
       </w:pPr>
       <w:r>
         <w:t>ESTABLISH SOLUTIONS WITH ITERATIVE AND INCREMENTAL CONSENSUS</w:t>
@@ -747,7 +832,7 @@
     </w:p>
     <w:p>
       <w:pPr>
-        <w:pStyle w:val="3"/>
+        <w:pStyle w:val="Heading3"/>
       </w:pPr>
       <w:r>
         <w:t>MANAGING IMPACTS BY PROVIDING RESULTS EVERY WEEK</w:t>
@@ -808,7 +893,7 @@
     </w:p>
     <w:tbl>
       <w:tblPr>
-        <w:tblStyle w:val="21"/>
+        <w:tblStyle w:val="LightList"/>
         <w:tblW w:w="0" w:type="auto"/>
         <w:tblInd w:w="392" w:type="dxa"/>
         <w:tblLook w:val="00A0" w:firstRow="1" w:lastRow="0" w:firstColumn="1" w:lastColumn="0" w:noHBand="0" w:noVBand="0"/>
@@ -1451,6 +1536,7 @@
         <w:pStyle w:val="InitialBodyText"/>
         <w:ind w:firstLineChars="142" w:firstLine="284"/>
         <w:rPr>
+          <w:rFonts w:hint="eastAsia"/>
           <w:lang w:eastAsia="ja-JP"/>
         </w:rPr>
       </w:pPr>
@@ -1514,22 +1600,22 @@
     </w:p>
     <w:p>
       <w:pPr>
-        <w:pStyle w:val="2"/>
-      </w:pPr>
-      <w:commentRangeStart w:id="1"/>
+        <w:pStyle w:val="Heading2"/>
+      </w:pPr>
+      <w:commentRangeStart w:id="6"/>
       <w:r>
         <w:t>RETROSPECTIVE</w:t>
       </w:r>
-      <w:commentRangeEnd w:id="1"/>
-      <w:r>
-        <w:rPr>
-          <w:rStyle w:val="ad"/>
+      <w:commentRangeEnd w:id="6"/>
+      <w:r>
+        <w:rPr>
+          <w:rStyle w:val="CommentReference"/>
           <w:rFonts w:ascii="Times New Roman" w:hAnsi="Times New Roman" w:cs="Times New Roman"/>
           <w:bCs w:val="0"/>
           <w:iCs w:val="0"/>
           <w:lang w:eastAsia="en-US"/>
         </w:rPr>
-        <w:commentReference w:id="1"/>
+        <w:commentReference w:id="6"/>
       </w:r>
     </w:p>
     <w:p>
@@ -1564,7 +1650,7 @@
     </w:p>
     <w:p>
       <w:pPr>
-        <w:pStyle w:val="1"/>
+        <w:pStyle w:val="Heading1"/>
         <w:rPr>
           <w:rFonts w:eastAsiaTheme="minorEastAsia"/>
           <w:szCs w:val="20"/>
@@ -1580,7 +1666,7 @@
     </w:p>
     <w:p>
       <w:pPr>
-        <w:pStyle w:val="2"/>
+        <w:pStyle w:val="Heading2"/>
       </w:pPr>
       <w:r>
         <w:t>CHALLENGES</w:t>
@@ -1690,7 +1776,7 @@
     </w:p>
     <w:p>
       <w:pPr>
-        <w:pStyle w:val="2"/>
+        <w:pStyle w:val="Heading2"/>
       </w:pPr>
       <w:r>
         <w:t>ACTIONS</w:t>
@@ -1715,7 +1801,7 @@
     </w:p>
     <w:p>
       <w:pPr>
-        <w:pStyle w:val="3"/>
+        <w:pStyle w:val="Heading3"/>
       </w:pPr>
       <w:r>
         <w:t>REFINE FAILURE DETECTION SYSTEM WITH KARATE</w:t>
@@ -1810,7 +1896,7 @@
     </w:p>
     <w:p>
       <w:pPr>
-        <w:pStyle w:val="3"/>
+        <w:pStyle w:val="Heading3"/>
       </w:pPr>
       <w:r>
         <w:t>IMPLEMENT NEW PERFORMANCE TESTING TOOLS WITH KOTLIN</w:t>
@@ -1929,7 +2015,7 @@
     </w:p>
     <w:p>
       <w:pPr>
-        <w:pStyle w:val="3"/>
+        <w:pStyle w:val="Heading3"/>
       </w:pPr>
       <w:r>
         <w:t>IMPROVE PRODUCT DEVELOPMENT PROCESSES AS A HABIT</w:t>
@@ -2038,7 +2124,7 @@
         </w:rPr>
         <w:t xml:space="preserve">After that, the product development team became able to clarify quarterly milestones, prioritize tasks based on business values, and improve test scripts and the failure detection system by their own. They started decreasing </w:t>
       </w:r>
-      <w:commentRangeStart w:id="2"/>
+      <w:commentRangeStart w:id="7"/>
       <w:r>
         <w:rPr>
           <w:sz w:val="20"/>
@@ -2046,14 +2132,14 @@
         </w:rPr>
         <w:t>outages dramatically</w:t>
       </w:r>
-      <w:commentRangeEnd w:id="2"/>
-      <w:r>
-        <w:rPr>
-          <w:rStyle w:val="ad"/>
+      <w:commentRangeEnd w:id="7"/>
+      <w:r>
+        <w:rPr>
+          <w:rStyle w:val="CommentReference"/>
           <w:rFonts w:ascii="Times New Roman" w:hAnsi="Times New Roman"/>
           <w:lang w:eastAsia="en-US"/>
         </w:rPr>
-        <w:commentReference w:id="2"/>
+        <w:commentReference w:id="7"/>
       </w:r>
       <w:r>
         <w:rPr>
@@ -2076,7 +2162,7 @@
     </w:p>
     <w:p>
       <w:pPr>
-        <w:pStyle w:val="2"/>
+        <w:pStyle w:val="Heading2"/>
       </w:pPr>
       <w:r>
         <w:t>RETROSPECTIVE</w:t>
@@ -2183,7 +2269,7 @@
     </w:p>
     <w:p>
       <w:pPr>
-        <w:pStyle w:val="1"/>
+        <w:pStyle w:val="Heading1"/>
         <w:rPr>
           <w:rFonts w:eastAsiaTheme="minorEastAsia"/>
           <w:szCs w:val="20"/>
@@ -2201,7 +2287,7 @@
     </w:p>
     <w:p>
       <w:pPr>
-        <w:pStyle w:val="2"/>
+        <w:pStyle w:val="Heading2"/>
       </w:pPr>
       <w:r>
         <w:t>CHALLENGES</w:t>
@@ -2278,7 +2364,7 @@
     </w:p>
     <w:p>
       <w:pPr>
-        <w:pStyle w:val="2"/>
+        <w:pStyle w:val="Heading2"/>
       </w:pPr>
       <w:r>
         <w:t>ACTIONS</w:t>
@@ -2303,7 +2389,7 @@
     </w:p>
     <w:p>
       <w:pPr>
-        <w:pStyle w:val="3"/>
+        <w:pStyle w:val="Heading3"/>
       </w:pPr>
       <w:r>
         <w:t>LEAD ENGINEERING MANAGEMENT IMPROVEMENT</w:t>
@@ -2364,7 +2450,7 @@
     </w:p>
     <w:p>
       <w:pPr>
-        <w:pStyle w:val="3"/>
+        <w:pStyle w:val="Heading3"/>
       </w:pPr>
       <w:r>
         <w:t>LEARNING SESSION</w:t>
@@ -2642,7 +2728,7 @@
     </w:p>
     <w:p>
       <w:pPr>
-        <w:pStyle w:val="3"/>
+        <w:pStyle w:val="Heading3"/>
       </w:pPr>
       <w:r>
         <w:t>TEST AUTOMATION FOR RESILIENCE</w:t>
@@ -2731,7 +2817,7 @@
     </w:p>
     <w:p>
       <w:pPr>
-        <w:pStyle w:val="2"/>
+        <w:pStyle w:val="Heading2"/>
       </w:pPr>
       <w:r>
         <w:t>RETROSPECTIVE</w:t>
@@ -2787,7 +2873,7 @@
     </w:p>
     <w:p>
       <w:pPr>
-        <w:pStyle w:val="1"/>
+        <w:pStyle w:val="Heading1"/>
       </w:pPr>
       <w:r>
         <w:t>LESSONS LEARNED</w:t>
@@ -2885,7 +2971,7 @@
     </w:p>
     <w:p>
       <w:pPr>
-        <w:pStyle w:val="1"/>
+        <w:pStyle w:val="Heading1"/>
       </w:pPr>
       <w:r>
         <w:t>WHAT'S NEXT?</w:t>
@@ -2968,7 +3054,7 @@
     </w:p>
     <w:p>
       <w:pPr>
-        <w:pStyle w:val="1"/>
+        <w:pStyle w:val="Heading1"/>
       </w:pPr>
       <w:r>
         <w:t>CONCLUSIONS</w:t>
@@ -3139,7 +3225,31 @@
           <w:sz w:val="20"/>
           <w:lang w:eastAsia="ja-JP"/>
         </w:rPr>
-        <w:t>Currently, we are transforming ourselves as a team of Transformational Leaders. Our latest mission is "WOW DX" [21], achieving a great Developer eXperience for all of product development team members and stakeholders in LINE Corporation with automation techniques and Agile methodologies. We continue to pursue improving all of our business relentlessly.</w:t>
+        <w:t xml:space="preserve">Currently, we are transforming ourselves as a team of Transformational Leaders. </w:t>
+      </w:r>
+      <w:commentRangeStart w:id="8"/>
+      <w:r>
+        <w:rPr>
+          <w:sz w:val="20"/>
+          <w:lang w:eastAsia="ja-JP"/>
+        </w:rPr>
+        <w:t xml:space="preserve">Our latest mission is "WOW DX" [21], </w:t>
+      </w:r>
+      <w:commentRangeEnd w:id="8"/>
+      <w:r>
+        <w:rPr>
+          <w:rStyle w:val="CommentReference"/>
+          <w:rFonts w:ascii="Times New Roman" w:hAnsi="Times New Roman"/>
+          <w:lang w:eastAsia="en-US"/>
+        </w:rPr>
+        <w:commentReference w:id="8"/>
+      </w:r>
+      <w:r>
+        <w:rPr>
+          <w:sz w:val="20"/>
+          <w:lang w:eastAsia="ja-JP"/>
+        </w:rPr>
+        <w:t>achieving a great Developer eXperience for all of product development team members and stakeholders in LINE Corporation with automation techniques and Agile methodologies. We continue to pursue improving all of our business relentlessly.</w:t>
       </w:r>
     </w:p>
     <w:p>
@@ -3442,8 +3552,6 @@
       <w:r>
         <w:t>[13] The Agile Warrior. https://agilewarrior.wordpress.com/2009/11/27/the-drucker-exercise/.</w:t>
       </w:r>
-      <w:bookmarkStart w:id="3" w:name="_GoBack"/>
-      <w:bookmarkEnd w:id="3"/>
     </w:p>
     <w:p>
       <w:pPr>
@@ -3589,7 +3697,7 @@
       </w:pPr>
     </w:p>
     <w:sectPr>
-      <w:footerReference w:type="default" r:id="rId11"/>
+      <w:footerReference w:type="default" r:id="rId10"/>
       <w:pgSz w:w="11907" w:h="16839" w:code="9"/>
       <w:pgMar w:top="1440" w:right="1380" w:bottom="1350" w:left="1380" w:header="1440" w:footer="720" w:gutter="0"/>
       <w:cols w:space="720"/>
@@ -3602,18 +3710,18 @@
 </file>
 
 <file path=word/comments.xml><?xml version="1.0" encoding="utf-8"?>
-<w:comments xmlns:wpc="http://schemas.microsoft.com/office/word/2010/wordprocessingCanvas" xmlns:cx="http://schemas.microsoft.com/office/drawing/2014/chartex" xmlns:cx1="http://schemas.microsoft.com/office/drawing/2015/9/8/chartex" xmlns:cx2="http://schemas.microsoft.com/office/drawing/2015/10/21/chartex" xmlns:cx3="http://schemas.microsoft.com/office/drawing/2016/5/9/chartex" xmlns:cx4="http://schemas.microsoft.com/office/drawing/2016/5/10/chartex" xmlns:cx5="http://schemas.microsoft.com/office/drawing/2016/5/11/chartex" xmlns:cx6="http://schemas.microsoft.com/office/drawing/2016/5/12/chartex" xmlns:cx7="http://schemas.microsoft.com/office/drawing/2016/5/13/chartex" xmlns:cx8="http://schemas.microsoft.com/office/drawing/2016/5/14/chartex" xmlns:mc="http://schemas.openxmlformats.org/markup-compatibility/2006" xmlns:aink="http://schemas.microsoft.com/office/drawing/2016/ink" xmlns:am3d="http://schemas.microsoft.com/office/drawing/2017/model3d" xmlns:o="urn:schemas-microsoft-com:office:office" xmlns:r="http://schemas.openxmlformats.org/officeDocument/2006/relationships" xmlns:m="http://schemas.openxmlformats.org/officeDocument/2006/math" xmlns:v="urn:schemas-microsoft-com:vml" xmlns:wp14="http://schemas.microsoft.com/office/word/2010/wordprocessingDrawing" xmlns:wp="http://schemas.openxmlformats.org/drawingml/2006/wordprocessingDrawing" xmlns:w10="urn:schemas-microsoft-com:office:word" xmlns:w="http://schemas.openxmlformats.org/wordprocessingml/2006/main" xmlns:w14="http://schemas.microsoft.com/office/word/2010/wordml" xmlns:w15="http://schemas.microsoft.com/office/word/2012/wordml" xmlns:w16cid="http://schemas.microsoft.com/office/word/2016/wordml/cid" xmlns:w16se="http://schemas.microsoft.com/office/word/2015/wordml/symex" xmlns:wpg="http://schemas.microsoft.com/office/word/2010/wordprocessingGroup" xmlns:wpi="http://schemas.microsoft.com/office/word/2010/wordprocessingInk" xmlns:wne="http://schemas.microsoft.com/office/word/2006/wordml" xmlns:wps="http://schemas.microsoft.com/office/word/2010/wordprocessingShape" mc:Ignorable="w14 w15 w16se w16cid wp14">
+<w:comments xmlns:wpc="http://schemas.microsoft.com/office/word/2010/wordprocessingCanvas" xmlns:mo="http://schemas.microsoft.com/office/mac/office/2008/main" xmlns:mc="http://schemas.openxmlformats.org/markup-compatibility/2006" xmlns:mv="urn:schemas-microsoft-com:mac:vml" xmlns:o="urn:schemas-microsoft-com:office:office" xmlns:r="http://schemas.openxmlformats.org/officeDocument/2006/relationships" xmlns:m="http://schemas.openxmlformats.org/officeDocument/2006/math" xmlns:v="urn:schemas-microsoft-com:vml" xmlns:wp14="http://schemas.microsoft.com/office/word/2010/wordprocessingDrawing" xmlns:wp="http://schemas.openxmlformats.org/drawingml/2006/wordprocessingDrawing" xmlns:w10="urn:schemas-microsoft-com:office:word" xmlns:w="http://schemas.openxmlformats.org/wordprocessingml/2006/main" xmlns:w14="http://schemas.microsoft.com/office/word/2010/wordml" xmlns:w15="http://schemas.microsoft.com/office/word/2012/wordml" xmlns:wpg="http://schemas.microsoft.com/office/word/2010/wordprocessingGroup" xmlns:wpi="http://schemas.microsoft.com/office/word/2010/wordprocessingInk" xmlns:wne="http://schemas.microsoft.com/office/word/2006/wordml" xmlns:wps="http://schemas.microsoft.com/office/word/2010/wordprocessingShape" mc:Ignorable="w14 w15 wp14">
   <w:comment w:id="0" w:author="Microsoft Office User" w:date="2019-11-11T14:29:00Z" w:initials="MOU">
     <w:p>
       <w:pPr>
-        <w:pStyle w:val="ae"/>
-        <w:rPr>
-          <w:lang w:eastAsia="ja-JP"/>
-        </w:rPr>
-      </w:pPr>
-      <w:r>
-        <w:rPr>
-          <w:rStyle w:val="ad"/>
+        <w:pStyle w:val="CommentText"/>
+        <w:rPr>
+          <w:lang w:eastAsia="ja-JP"/>
+        </w:rPr>
+      </w:pPr>
+      <w:r>
+        <w:rPr>
+          <w:rStyle w:val="CommentReference"/>
         </w:rPr>
         <w:annotationRef/>
       </w:r>
@@ -3633,7 +3741,7 @@
     </w:p>
     <w:p>
       <w:pPr>
-        <w:pStyle w:val="ae"/>
+        <w:pStyle w:val="CommentText"/>
         <w:rPr>
           <w:lang w:eastAsia="ja-JP"/>
         </w:rPr>
@@ -3655,113 +3763,213 @@
     </w:p>
     <w:p>
       <w:pPr>
-        <w:pStyle w:val="ae"/>
+        <w:pStyle w:val="CommentText"/>
+        <w:rPr>
+          <w:lang w:eastAsia="ja-JP"/>
+        </w:rPr>
+      </w:pPr>
+      <w:r>
         <w:rPr>
           <w:rFonts w:hint="eastAsia"/>
           <w:lang w:eastAsia="ja-JP"/>
         </w:rPr>
-      </w:pPr>
+        <w:t>・</w:t>
+      </w:r>
       <w:r>
         <w:rPr>
           <w:rFonts w:hint="eastAsia"/>
           <w:lang w:eastAsia="ja-JP"/>
         </w:rPr>
-        <w:t>・</w:t>
+        <w:t>I</w:t>
       </w:r>
       <w:r>
         <w:rPr>
           <w:rFonts w:hint="eastAsia"/>
           <w:lang w:eastAsia="ja-JP"/>
         </w:rPr>
-        <w:t>I</w:t>
+        <w:t>と</w:t>
       </w:r>
       <w:r>
         <w:rPr>
           <w:rFonts w:hint="eastAsia"/>
           <w:lang w:eastAsia="ja-JP"/>
         </w:rPr>
-        <w:t>と</w:t>
+        <w:t>we</w:t>
       </w:r>
       <w:r>
         <w:rPr>
           <w:rFonts w:hint="eastAsia"/>
           <w:lang w:eastAsia="ja-JP"/>
         </w:rPr>
-        <w:t>we</w:t>
+        <w:t>の</w:t>
       </w:r>
       <w:r>
         <w:rPr>
           <w:rFonts w:hint="eastAsia"/>
           <w:lang w:eastAsia="ja-JP"/>
         </w:rPr>
-        <w:t>の</w:t>
+        <w:t>使い分け</w:t>
+      </w:r>
+    </w:p>
+  </w:comment>
+  <w:comment w:id="1" w:author="Microsoft Office User" w:date="2019-11-27T11:47:00Z" w:initials="Office">
+    <w:p>
+      <w:pPr>
+        <w:pStyle w:val="CommentText"/>
+      </w:pPr>
+      <w:r>
+        <w:rPr>
+          <w:rStyle w:val="CommentReference"/>
+        </w:rPr>
+        <w:annotationRef/>
+      </w:r>
+      <w:r>
+        <w:t xml:space="preserve">messages, voice calls and video calls </w:t>
+      </w:r>
+    </w:p>
+  </w:comment>
+  <w:comment w:id="2" w:author="Microsoft Office User" w:date="2019-11-27T13:42:00Z" w:initials="Office">
+    <w:p>
+      <w:pPr>
+        <w:pStyle w:val="CommentText"/>
+      </w:pPr>
+      <w:r>
+        <w:rPr>
+          <w:rStyle w:val="CommentReference"/>
+        </w:rPr>
+        <w:annotationRef/>
+      </w:r>
+      <w:r>
+        <w:t>Is there an evidence of this?</w:t>
+      </w:r>
+    </w:p>
+  </w:comment>
+  <w:comment w:id="3" w:author="Microsoft Office User" w:date="2019-11-27T11:45:00Z" w:initials="Office">
+    <w:p>
+      <w:pPr>
+        <w:pStyle w:val="CommentText"/>
+      </w:pPr>
+      <w:r>
+        <w:rPr>
+          <w:rStyle w:val="CommentReference"/>
+        </w:rPr>
+        <w:annotationRef/>
+      </w:r>
+      <w:r>
+        <w:t>increased its</w:t>
+      </w:r>
+    </w:p>
+  </w:comment>
+  <w:comment w:id="4" w:author="Microsoft Office User" w:date="2019-11-27T13:42:00Z" w:initials="Office">
+    <w:p>
+      <w:pPr>
+        <w:pStyle w:val="CommentText"/>
+      </w:pPr>
+      <w:r>
+        <w:rPr>
+          <w:rStyle w:val="CommentReference"/>
+        </w:rPr>
+        <w:annotationRef/>
+      </w:r>
+      <w:r>
+        <w:t>what does this “free” describe/mean?</w:t>
+      </w:r>
+    </w:p>
+  </w:comment>
+  <w:comment w:id="6" w:author="Microsoft Office User" w:date="2019-11-11T14:37:00Z" w:initials="MOU">
+    <w:p>
+      <w:pPr>
+        <w:pStyle w:val="CommentText"/>
+        <w:rPr>
+          <w:lang w:eastAsia="ja-JP"/>
+        </w:rPr>
+      </w:pPr>
+      <w:r>
+        <w:rPr>
+          <w:rStyle w:val="CommentReference"/>
+        </w:rPr>
+        <w:annotationRef/>
       </w:r>
       <w:r>
         <w:rPr>
           <w:rFonts w:hint="eastAsia"/>
           <w:lang w:eastAsia="ja-JP"/>
         </w:rPr>
-        <w:t>使い分け</w:t>
+        <w:t>よく無かった点・改善が必要だった点を、かける範囲でかく。基本は次の章の</w:t>
+      </w:r>
+      <w:r>
+        <w:rPr>
+          <w:lang w:eastAsia="ja-JP"/>
+        </w:rPr>
+        <w:t>challenges</w:t>
+      </w:r>
+      <w:r>
+        <w:rPr>
+          <w:rFonts w:hint="eastAsia"/>
+          <w:lang w:eastAsia="ja-JP"/>
+        </w:rPr>
+        <w:t>に移動しているが。</w:t>
       </w:r>
     </w:p>
   </w:comment>
-  <w:comment w:id="1" w:author="Microsoft Office User" w:date="2019-11-11T14:37:00Z" w:initials="MOU">
-    <w:p>
-      <w:pPr>
-        <w:pStyle w:val="ae"/>
-        <w:rPr>
-          <w:lang w:eastAsia="ja-JP"/>
-        </w:rPr>
-      </w:pPr>
-      <w:r>
-        <w:rPr>
-          <w:rStyle w:val="ad"/>
+  <w:comment w:id="7" w:author="Microsoft Office User" w:date="2019-11-07T15:30:00Z" w:initials="MOU">
+    <w:p>
+      <w:pPr>
+        <w:pStyle w:val="CommentText"/>
+        <w:rPr>
+          <w:lang w:eastAsia="ja-JP"/>
+        </w:rPr>
+      </w:pPr>
+      <w:r>
+        <w:rPr>
+          <w:rStyle w:val="CommentReference"/>
         </w:rPr>
         <w:annotationRef/>
       </w:r>
       <w:r>
         <w:rPr>
           <w:rFonts w:hint="eastAsia"/>
-          <w:lang w:eastAsia="ja-JP"/>
-        </w:rPr>
-        <w:t>よく無かった点・改善が必要だった点を、かける範囲でかく。基本は次の章の</w:t>
-      </w:r>
-      <w:r>
-        <w:rPr>
-          <w:lang w:eastAsia="ja-JP"/>
-        </w:rPr>
-        <w:t>challenges</w:t>
-      </w:r>
-      <w:r>
-        <w:rPr>
-          <w:rFonts w:hint="eastAsia"/>
-          <w:lang w:eastAsia="ja-JP"/>
-        </w:rPr>
-        <w:t>に移動しているが。</w:t>
+          <w:sz w:val="20"/>
+          <w:lang w:eastAsia="ja-JP"/>
+        </w:rPr>
+        <w:t>定量情報が欲しい</w:t>
       </w:r>
     </w:p>
   </w:comment>
-  <w:comment w:id="2" w:author="Microsoft Office User" w:date="2019-11-07T15:30:00Z" w:initials="MOU">
-    <w:p>
-      <w:pPr>
-        <w:pStyle w:val="ae"/>
-        <w:rPr>
-          <w:lang w:eastAsia="ja-JP"/>
-        </w:rPr>
-      </w:pPr>
-      <w:r>
-        <w:rPr>
-          <w:rStyle w:val="ad"/>
+  <w:comment w:id="8" w:author="Microsoft Office User" w:date="2019-11-27T13:36:00Z" w:initials="Office">
+    <w:p>
+      <w:pPr>
+        <w:pStyle w:val="CommentText"/>
+      </w:pPr>
+      <w:r>
+        <w:rPr>
+          <w:rStyle w:val="CommentReference"/>
         </w:rPr>
         <w:annotationRef/>
       </w:r>
       <w:r>
-        <w:rPr>
-          <w:rFonts w:hint="eastAsia"/>
-          <w:sz w:val="20"/>
-          <w:lang w:eastAsia="ja-JP"/>
-        </w:rPr>
-        <w:t>定量情報が欲しい</w:t>
+        <w:t>Please make sure that there is no confusion between WOW as a company vs WOW DX which applies to one particular team (group).</w:t>
+      </w:r>
+    </w:p>
+    <w:p>
+      <w:pPr>
+        <w:pStyle w:val="CommentText"/>
+      </w:pPr>
+    </w:p>
+    <w:p>
+      <w:pPr>
+        <w:pStyle w:val="CommentText"/>
+      </w:pPr>
+      <w:r>
+        <w:t>Mission would be Closing the Distance</w:t>
+      </w:r>
+    </w:p>
+    <w:p>
+      <w:pPr>
+        <w:pStyle w:val="CommentText"/>
+      </w:pPr>
+      <w:r>
+        <w:t>WOW is LINE’s action philosophy and mindset</w:t>
       </w:r>
     </w:p>
   </w:comment>
@@ -3769,10 +3977,15 @@
 </file>
 
 <file path=word/commentsExtended.xml><?xml version="1.0" encoding="utf-8"?>
-<w15:commentsEx xmlns:wpc="http://schemas.microsoft.com/office/word/2010/wordprocessingCanvas" xmlns:cx="http://schemas.microsoft.com/office/drawing/2014/chartex" xmlns:cx1="http://schemas.microsoft.com/office/drawing/2015/9/8/chartex" xmlns:cx2="http://schemas.microsoft.com/office/drawing/2015/10/21/chartex" xmlns:cx3="http://schemas.microsoft.com/office/drawing/2016/5/9/chartex" xmlns:cx4="http://schemas.microsoft.com/office/drawing/2016/5/10/chartex" xmlns:cx5="http://schemas.microsoft.com/office/drawing/2016/5/11/chartex" xmlns:cx6="http://schemas.microsoft.com/office/drawing/2016/5/12/chartex" xmlns:cx7="http://schemas.microsoft.com/office/drawing/2016/5/13/chartex" xmlns:cx8="http://schemas.microsoft.com/office/drawing/2016/5/14/chartex" xmlns:mc="http://schemas.openxmlformats.org/markup-compatibility/2006" xmlns:aink="http://schemas.microsoft.com/office/drawing/2016/ink" xmlns:am3d="http://schemas.microsoft.com/office/drawing/2017/model3d" xmlns:o="urn:schemas-microsoft-com:office:office" xmlns:r="http://schemas.openxmlformats.org/officeDocument/2006/relationships" xmlns:m="http://schemas.openxmlformats.org/officeDocument/2006/math" xmlns:v="urn:schemas-microsoft-com:vml" xmlns:wp14="http://schemas.microsoft.com/office/word/2010/wordprocessingDrawing" xmlns:wp="http://schemas.openxmlformats.org/drawingml/2006/wordprocessingDrawing" xmlns:w10="urn:schemas-microsoft-com:office:word" xmlns:w="http://schemas.openxmlformats.org/wordprocessingml/2006/main" xmlns:w14="http://schemas.microsoft.com/office/word/2010/wordml" xmlns:w15="http://schemas.microsoft.com/office/word/2012/wordml" xmlns:w16cid="http://schemas.microsoft.com/office/word/2016/wordml/cid" xmlns:w16se="http://schemas.microsoft.com/office/word/2015/wordml/symex" xmlns:wpg="http://schemas.microsoft.com/office/word/2010/wordprocessingGroup" xmlns:wpi="http://schemas.microsoft.com/office/word/2010/wordprocessingInk" xmlns:wne="http://schemas.microsoft.com/office/word/2006/wordml" xmlns:wps="http://schemas.microsoft.com/office/word/2010/wordprocessingShape" mc:Ignorable="w14 w15 w16se w16cid wp14">
+<w15:commentsEx xmlns:wpc="http://schemas.microsoft.com/office/word/2010/wordprocessingCanvas" xmlns:mo="http://schemas.microsoft.com/office/mac/office/2008/main" xmlns:mc="http://schemas.openxmlformats.org/markup-compatibility/2006" xmlns:mv="urn:schemas-microsoft-com:mac:vml" xmlns:o="urn:schemas-microsoft-com:office:office" xmlns:r="http://schemas.openxmlformats.org/officeDocument/2006/relationships" xmlns:m="http://schemas.openxmlformats.org/officeDocument/2006/math" xmlns:v="urn:schemas-microsoft-com:vml" xmlns:wp14="http://schemas.microsoft.com/office/word/2010/wordprocessingDrawing" xmlns:wp="http://schemas.openxmlformats.org/drawingml/2006/wordprocessingDrawing" xmlns:w10="urn:schemas-microsoft-com:office:word" xmlns:w="http://schemas.openxmlformats.org/wordprocessingml/2006/main" xmlns:w14="http://schemas.microsoft.com/office/word/2010/wordml" xmlns:w15="http://schemas.microsoft.com/office/word/2012/wordml" xmlns:wpg="http://schemas.microsoft.com/office/word/2010/wordprocessingGroup" xmlns:wpi="http://schemas.microsoft.com/office/word/2010/wordprocessingInk" xmlns:wne="http://schemas.microsoft.com/office/word/2006/wordml" xmlns:wps="http://schemas.microsoft.com/office/word/2010/wordprocessingShape" mc:Ignorable="w14 w15 wp14">
   <w15:commentEx w15:paraId="1888FCF8" w15:done="0"/>
+  <w15:commentEx w15:paraId="25127F12" w15:done="0"/>
+  <w15:commentEx w15:paraId="23E8941B" w15:done="0"/>
+  <w15:commentEx w15:paraId="75973CA1" w15:done="0"/>
+  <w15:commentEx w15:paraId="622980CC" w15:done="0"/>
   <w15:commentEx w15:paraId="7C781881" w15:done="0"/>
   <w15:commentEx w15:paraId="4CEF9515" w15:done="0"/>
+  <w15:commentEx w15:paraId="434C97A7" w15:done="0"/>
 </w15:commentsEx>
 </file>
 
@@ -3785,7 +3998,7 @@
 </file>
 
 <file path=word/endnotes.xml><?xml version="1.0" encoding="utf-8"?>
-<w:endnotes xmlns:wpc="http://schemas.microsoft.com/office/word/2010/wordprocessingCanvas" xmlns:cx="http://schemas.microsoft.com/office/drawing/2014/chartex" xmlns:cx1="http://schemas.microsoft.com/office/drawing/2015/9/8/chartex" xmlns:cx2="http://schemas.microsoft.com/office/drawing/2015/10/21/chartex" xmlns:cx3="http://schemas.microsoft.com/office/drawing/2016/5/9/chartex" xmlns:cx4="http://schemas.microsoft.com/office/drawing/2016/5/10/chartex" xmlns:cx5="http://schemas.microsoft.com/office/drawing/2016/5/11/chartex" xmlns:cx6="http://schemas.microsoft.com/office/drawing/2016/5/12/chartex" xmlns:cx7="http://schemas.microsoft.com/office/drawing/2016/5/13/chartex" xmlns:cx8="http://schemas.microsoft.com/office/drawing/2016/5/14/chartex" xmlns:mc="http://schemas.openxmlformats.org/markup-compatibility/2006" xmlns:aink="http://schemas.microsoft.com/office/drawing/2016/ink" xmlns:am3d="http://schemas.microsoft.com/office/drawing/2017/model3d" xmlns:o="urn:schemas-microsoft-com:office:office" xmlns:r="http://schemas.openxmlformats.org/officeDocument/2006/relationships" xmlns:m="http://schemas.openxmlformats.org/officeDocument/2006/math" xmlns:v="urn:schemas-microsoft-com:vml" xmlns:wp14="http://schemas.microsoft.com/office/word/2010/wordprocessingDrawing" xmlns:wp="http://schemas.openxmlformats.org/drawingml/2006/wordprocessingDrawing" xmlns:w10="urn:schemas-microsoft-com:office:word" xmlns:w="http://schemas.openxmlformats.org/wordprocessingml/2006/main" xmlns:w14="http://schemas.microsoft.com/office/word/2010/wordml" xmlns:w15="http://schemas.microsoft.com/office/word/2012/wordml" xmlns:w16cid="http://schemas.microsoft.com/office/word/2016/wordml/cid" xmlns:w16se="http://schemas.microsoft.com/office/word/2015/wordml/symex" xmlns:wpg="http://schemas.microsoft.com/office/word/2010/wordprocessingGroup" xmlns:wpi="http://schemas.microsoft.com/office/word/2010/wordprocessingInk" xmlns:wne="http://schemas.microsoft.com/office/word/2006/wordml" xmlns:wps="http://schemas.microsoft.com/office/word/2010/wordprocessingShape" mc:Ignorable="w14 w15 w16se w16cid wp14">
+<w:endnotes xmlns:wpc="http://schemas.microsoft.com/office/word/2010/wordprocessingCanvas" xmlns:mo="http://schemas.microsoft.com/office/mac/office/2008/main" xmlns:mc="http://schemas.openxmlformats.org/markup-compatibility/2006" xmlns:mv="urn:schemas-microsoft-com:mac:vml" xmlns:o="urn:schemas-microsoft-com:office:office" xmlns:r="http://schemas.openxmlformats.org/officeDocument/2006/relationships" xmlns:m="http://schemas.openxmlformats.org/officeDocument/2006/math" xmlns:v="urn:schemas-microsoft-com:vml" xmlns:wp14="http://schemas.microsoft.com/office/word/2010/wordprocessingDrawing" xmlns:wp="http://schemas.openxmlformats.org/drawingml/2006/wordprocessingDrawing" xmlns:w10="urn:schemas-microsoft-com:office:word" xmlns:w="http://schemas.openxmlformats.org/wordprocessingml/2006/main" xmlns:w14="http://schemas.microsoft.com/office/word/2010/wordml" xmlns:w15="http://schemas.microsoft.com/office/word/2012/wordml" xmlns:wpg="http://schemas.microsoft.com/office/word/2010/wordprocessingGroup" xmlns:wpi="http://schemas.microsoft.com/office/word/2010/wordprocessingInk" xmlns:wne="http://schemas.microsoft.com/office/word/2006/wordml" xmlns:wps="http://schemas.microsoft.com/office/word/2010/wordprocessingShape" mc:Ignorable="w14 w15 wp14">
   <w:endnote w:type="separator" w:id="-1">
     <w:p>
       <w:r>
@@ -3804,7 +4017,7 @@
 </file>
 
 <file path=word/footer1.xml><?xml version="1.0" encoding="utf-8"?>
-<w:ftr xmlns:wpc="http://schemas.microsoft.com/office/word/2010/wordprocessingCanvas" xmlns:cx="http://schemas.microsoft.com/office/drawing/2014/chartex" xmlns:cx1="http://schemas.microsoft.com/office/drawing/2015/9/8/chartex" xmlns:cx2="http://schemas.microsoft.com/office/drawing/2015/10/21/chartex" xmlns:cx3="http://schemas.microsoft.com/office/drawing/2016/5/9/chartex" xmlns:cx4="http://schemas.microsoft.com/office/drawing/2016/5/10/chartex" xmlns:cx5="http://schemas.microsoft.com/office/drawing/2016/5/11/chartex" xmlns:cx6="http://schemas.microsoft.com/office/drawing/2016/5/12/chartex" xmlns:cx7="http://schemas.microsoft.com/office/drawing/2016/5/13/chartex" xmlns:cx8="http://schemas.microsoft.com/office/drawing/2016/5/14/chartex" xmlns:mc="http://schemas.openxmlformats.org/markup-compatibility/2006" xmlns:aink="http://schemas.microsoft.com/office/drawing/2016/ink" xmlns:am3d="http://schemas.microsoft.com/office/drawing/2017/model3d" xmlns:o="urn:schemas-microsoft-com:office:office" xmlns:r="http://schemas.openxmlformats.org/officeDocument/2006/relationships" xmlns:m="http://schemas.openxmlformats.org/officeDocument/2006/math" xmlns:v="urn:schemas-microsoft-com:vml" xmlns:wp14="http://schemas.microsoft.com/office/word/2010/wordprocessingDrawing" xmlns:wp="http://schemas.openxmlformats.org/drawingml/2006/wordprocessingDrawing" xmlns:w10="urn:schemas-microsoft-com:office:word" xmlns:w="http://schemas.openxmlformats.org/wordprocessingml/2006/main" xmlns:w14="http://schemas.microsoft.com/office/word/2010/wordml" xmlns:w15="http://schemas.microsoft.com/office/word/2012/wordml" xmlns:w16cid="http://schemas.microsoft.com/office/word/2016/wordml/cid" xmlns:w16se="http://schemas.microsoft.com/office/word/2015/wordml/symex" xmlns:wpg="http://schemas.microsoft.com/office/word/2010/wordprocessingGroup" xmlns:wpi="http://schemas.microsoft.com/office/word/2010/wordprocessingInk" xmlns:wne="http://schemas.microsoft.com/office/word/2006/wordml" xmlns:wps="http://schemas.microsoft.com/office/word/2010/wordprocessingShape" mc:Ignorable="w14 w15 w16se w16cid wp14">
+<w:ftr xmlns:wpc="http://schemas.microsoft.com/office/word/2010/wordprocessingCanvas" xmlns:mo="http://schemas.microsoft.com/office/mac/office/2008/main" xmlns:mc="http://schemas.openxmlformats.org/markup-compatibility/2006" xmlns:mv="urn:schemas-microsoft-com:mac:vml" xmlns:o="urn:schemas-microsoft-com:office:office" xmlns:r="http://schemas.openxmlformats.org/officeDocument/2006/relationships" xmlns:m="http://schemas.openxmlformats.org/officeDocument/2006/math" xmlns:v="urn:schemas-microsoft-com:vml" xmlns:wp14="http://schemas.microsoft.com/office/word/2010/wordprocessingDrawing" xmlns:wp="http://schemas.openxmlformats.org/drawingml/2006/wordprocessingDrawing" xmlns:w10="urn:schemas-microsoft-com:office:word" xmlns:w="http://schemas.openxmlformats.org/wordprocessingml/2006/main" xmlns:w14="http://schemas.microsoft.com/office/word/2010/wordml" xmlns:w15="http://schemas.microsoft.com/office/word/2012/wordml" xmlns:wpg="http://schemas.microsoft.com/office/word/2010/wordprocessingGroup" xmlns:wpi="http://schemas.microsoft.com/office/word/2010/wordprocessingInk" xmlns:wne="http://schemas.microsoft.com/office/word/2006/wordml" xmlns:wps="http://schemas.microsoft.com/office/word/2010/wordprocessingShape" mc:Ignorable="w14 w15 wp14">
   <w:sdt>
     <w:sdtPr>
       <w:rPr>
@@ -3822,7 +4035,7 @@
     <w:sdtContent>
       <w:p>
         <w:pPr>
-          <w:pStyle w:val="ab"/>
+          <w:pStyle w:val="Footer"/>
           <w:jc w:val="right"/>
           <w:rPr>
             <w:rFonts w:ascii="NewCenturySchlbk-Roman" w:hAnsi="NewCenturySchlbk-Roman"/>
@@ -3911,14 +4124,14 @@
   </w:sdt>
   <w:p>
     <w:pPr>
-      <w:pStyle w:val="ab"/>
+      <w:pStyle w:val="Footer"/>
     </w:pPr>
   </w:p>
 </w:ftr>
 </file>
 
 <file path=word/footnotes.xml><?xml version="1.0" encoding="utf-8"?>
-<w:footnotes xmlns:wpc="http://schemas.microsoft.com/office/word/2010/wordprocessingCanvas" xmlns:cx="http://schemas.microsoft.com/office/drawing/2014/chartex" xmlns:cx1="http://schemas.microsoft.com/office/drawing/2015/9/8/chartex" xmlns:cx2="http://schemas.microsoft.com/office/drawing/2015/10/21/chartex" xmlns:cx3="http://schemas.microsoft.com/office/drawing/2016/5/9/chartex" xmlns:cx4="http://schemas.microsoft.com/office/drawing/2016/5/10/chartex" xmlns:cx5="http://schemas.microsoft.com/office/drawing/2016/5/11/chartex" xmlns:cx6="http://schemas.microsoft.com/office/drawing/2016/5/12/chartex" xmlns:cx7="http://schemas.microsoft.com/office/drawing/2016/5/13/chartex" xmlns:cx8="http://schemas.microsoft.com/office/drawing/2016/5/14/chartex" xmlns:mc="http://schemas.openxmlformats.org/markup-compatibility/2006" xmlns:aink="http://schemas.microsoft.com/office/drawing/2016/ink" xmlns:am3d="http://schemas.microsoft.com/office/drawing/2017/model3d" xmlns:o="urn:schemas-microsoft-com:office:office" xmlns:r="http://schemas.openxmlformats.org/officeDocument/2006/relationships" xmlns:m="http://schemas.openxmlformats.org/officeDocument/2006/math" xmlns:v="urn:schemas-microsoft-com:vml" xmlns:wp14="http://schemas.microsoft.com/office/word/2010/wordprocessingDrawing" xmlns:wp="http://schemas.openxmlformats.org/drawingml/2006/wordprocessingDrawing" xmlns:w10="urn:schemas-microsoft-com:office:word" xmlns:w="http://schemas.openxmlformats.org/wordprocessingml/2006/main" xmlns:w14="http://schemas.microsoft.com/office/word/2010/wordml" xmlns:w15="http://schemas.microsoft.com/office/word/2012/wordml" xmlns:w16cid="http://schemas.microsoft.com/office/word/2016/wordml/cid" xmlns:w16se="http://schemas.microsoft.com/office/word/2015/wordml/symex" xmlns:wpg="http://schemas.microsoft.com/office/word/2010/wordprocessingGroup" xmlns:wpi="http://schemas.microsoft.com/office/word/2010/wordprocessingInk" xmlns:wne="http://schemas.microsoft.com/office/word/2006/wordml" xmlns:wps="http://schemas.microsoft.com/office/word/2010/wordprocessingShape" mc:Ignorable="w14 w15 w16se w16cid wp14">
+<w:footnotes xmlns:wpc="http://schemas.microsoft.com/office/word/2010/wordprocessingCanvas" xmlns:mo="http://schemas.microsoft.com/office/mac/office/2008/main" xmlns:mc="http://schemas.openxmlformats.org/markup-compatibility/2006" xmlns:mv="urn:schemas-microsoft-com:mac:vml" xmlns:o="urn:schemas-microsoft-com:office:office" xmlns:r="http://schemas.openxmlformats.org/officeDocument/2006/relationships" xmlns:m="http://schemas.openxmlformats.org/officeDocument/2006/math" xmlns:v="urn:schemas-microsoft-com:vml" xmlns:wp14="http://schemas.microsoft.com/office/word/2010/wordprocessingDrawing" xmlns:wp="http://schemas.openxmlformats.org/drawingml/2006/wordprocessingDrawing" xmlns:w10="urn:schemas-microsoft-com:office:word" xmlns:w="http://schemas.openxmlformats.org/wordprocessingml/2006/main" xmlns:w14="http://schemas.microsoft.com/office/word/2010/wordml" xmlns:w15="http://schemas.microsoft.com/office/word/2012/wordml" xmlns:wpg="http://schemas.microsoft.com/office/word/2010/wordprocessingGroup" xmlns:wpi="http://schemas.microsoft.com/office/word/2010/wordprocessingInk" xmlns:wne="http://schemas.microsoft.com/office/word/2006/wordml" xmlns:wps="http://schemas.microsoft.com/office/word/2010/wordprocessingShape" mc:Ignorable="w14 w15 wp14">
   <w:footnote w:type="separator" w:id="-1">
     <w:p>
       <w:pPr>
@@ -3945,8 +4158,8 @@
 </file>
 
 <file path=word/numbering.xml><?xml version="1.0" encoding="utf-8"?>
-<w:numbering xmlns:wpc="http://schemas.microsoft.com/office/word/2010/wordprocessingCanvas" xmlns:cx="http://schemas.microsoft.com/office/drawing/2014/chartex" xmlns:cx1="http://schemas.microsoft.com/office/drawing/2015/9/8/chartex" xmlns:cx2="http://schemas.microsoft.com/office/drawing/2015/10/21/chartex" xmlns:cx3="http://schemas.microsoft.com/office/drawing/2016/5/9/chartex" xmlns:cx4="http://schemas.microsoft.com/office/drawing/2016/5/10/chartex" xmlns:cx5="http://schemas.microsoft.com/office/drawing/2016/5/11/chartex" xmlns:cx6="http://schemas.microsoft.com/office/drawing/2016/5/12/chartex" xmlns:cx7="http://schemas.microsoft.com/office/drawing/2016/5/13/chartex" xmlns:cx8="http://schemas.microsoft.com/office/drawing/2016/5/14/chartex" xmlns:mc="http://schemas.openxmlformats.org/markup-compatibility/2006" xmlns:aink="http://schemas.microsoft.com/office/drawing/2016/ink" xmlns:am3d="http://schemas.microsoft.com/office/drawing/2017/model3d" xmlns:o="urn:schemas-microsoft-com:office:office" xmlns:r="http://schemas.openxmlformats.org/officeDocument/2006/relationships" xmlns:m="http://schemas.openxmlformats.org/officeDocument/2006/math" xmlns:v="urn:schemas-microsoft-com:vml" xmlns:wp14="http://schemas.microsoft.com/office/word/2010/wordprocessingDrawing" xmlns:wp="http://schemas.openxmlformats.org/drawingml/2006/wordprocessingDrawing" xmlns:w10="urn:schemas-microsoft-com:office:word" xmlns:w="http://schemas.openxmlformats.org/wordprocessingml/2006/main" xmlns:w14="http://schemas.microsoft.com/office/word/2010/wordml" xmlns:w15="http://schemas.microsoft.com/office/word/2012/wordml" xmlns:w16cid="http://schemas.microsoft.com/office/word/2016/wordml/cid" xmlns:w16se="http://schemas.microsoft.com/office/word/2015/wordml/symex" xmlns:wpg="http://schemas.microsoft.com/office/word/2010/wordprocessingGroup" xmlns:wpi="http://schemas.microsoft.com/office/word/2010/wordprocessingInk" xmlns:wne="http://schemas.microsoft.com/office/word/2006/wordml" xmlns:wps="http://schemas.microsoft.com/office/word/2010/wordprocessingShape" mc:Ignorable="w14 w15 w16se w16cid wp14">
-  <w:abstractNum w:abstractNumId="0" w15:restartNumberingAfterBreak="0">
+<w:numbering xmlns:wpc="http://schemas.microsoft.com/office/word/2010/wordprocessingCanvas" xmlns:mo="http://schemas.microsoft.com/office/mac/office/2008/main" xmlns:mc="http://schemas.openxmlformats.org/markup-compatibility/2006" xmlns:mv="urn:schemas-microsoft-com:mac:vml" xmlns:o="urn:schemas-microsoft-com:office:office" xmlns:r="http://schemas.openxmlformats.org/officeDocument/2006/relationships" xmlns:m="http://schemas.openxmlformats.org/officeDocument/2006/math" xmlns:v="urn:schemas-microsoft-com:vml" xmlns:wp14="http://schemas.microsoft.com/office/word/2010/wordprocessingDrawing" xmlns:wp="http://schemas.openxmlformats.org/drawingml/2006/wordprocessingDrawing" xmlns:w10="urn:schemas-microsoft-com:office:word" xmlns:w="http://schemas.openxmlformats.org/wordprocessingml/2006/main" xmlns:w14="http://schemas.microsoft.com/office/word/2010/wordml" xmlns:w15="http://schemas.microsoft.com/office/word/2012/wordml" xmlns:wpg="http://schemas.microsoft.com/office/word/2010/wordprocessingGroup" xmlns:wpi="http://schemas.microsoft.com/office/word/2010/wordprocessingInk" xmlns:wne="http://schemas.microsoft.com/office/word/2006/wordml" xmlns:wps="http://schemas.microsoft.com/office/word/2010/wordprocessingShape" mc:Ignorable="w14 w15 wp14">
+  <w:abstractNum w:abstractNumId="0">
     <w:nsid w:val="00000001"/>
     <w:multiLevelType w:val="hybridMultilevel"/>
     <w:tmpl w:val="00000001"/>
@@ -4000,7 +4213,7 @@
       <w:lvlJc w:val="left"/>
     </w:lvl>
   </w:abstractNum>
-  <w:abstractNum w:abstractNumId="1" w15:restartNumberingAfterBreak="0">
+  <w:abstractNum w:abstractNumId="1">
     <w:nsid w:val="00003D6C"/>
     <w:multiLevelType w:val="multilevel"/>
     <w:tmpl w:val="00004AE1"/>
@@ -4128,7 +4341,7 @@
       </w:pPr>
     </w:lvl>
   </w:abstractNum>
-  <w:abstractNum w:abstractNumId="2" w15:restartNumberingAfterBreak="0">
+  <w:abstractNum w:abstractNumId="2">
     <w:nsid w:val="00004823"/>
     <w:multiLevelType w:val="multilevel"/>
     <w:tmpl w:val="00000029"/>
@@ -4241,7 +4454,7 @@
       </w:pPr>
     </w:lvl>
   </w:abstractNum>
-  <w:abstractNum w:abstractNumId="3" w15:restartNumberingAfterBreak="0">
+  <w:abstractNum w:abstractNumId="3">
     <w:nsid w:val="00006784"/>
     <w:multiLevelType w:val="multilevel"/>
     <w:tmpl w:val="000018BE"/>
@@ -4354,7 +4567,7 @@
       </w:pPr>
     </w:lvl>
   </w:abstractNum>
-  <w:abstractNum w:abstractNumId="4" w15:restartNumberingAfterBreak="0">
+  <w:abstractNum w:abstractNumId="4">
     <w:nsid w:val="000072AE"/>
     <w:multiLevelType w:val="multilevel"/>
     <w:tmpl w:val="00002CD6"/>
@@ -4482,7 +4695,7 @@
       </w:pPr>
     </w:lvl>
   </w:abstractNum>
-  <w:abstractNum w:abstractNumId="5" w15:restartNumberingAfterBreak="0">
+  <w:abstractNum w:abstractNumId="5">
     <w:nsid w:val="071C5EB0"/>
     <w:multiLevelType w:val="hybridMultilevel"/>
     <w:tmpl w:val="913895E6"/>
@@ -4571,7 +4784,7 @@
       </w:pPr>
     </w:lvl>
   </w:abstractNum>
-  <w:abstractNum w:abstractNumId="6" w15:restartNumberingAfterBreak="0">
+  <w:abstractNum w:abstractNumId="6">
     <w:nsid w:val="09813CF9"/>
     <w:multiLevelType w:val="hybridMultilevel"/>
     <w:tmpl w:val="ED3A8FA2"/>
@@ -4660,7 +4873,7 @@
       </w:pPr>
     </w:lvl>
   </w:abstractNum>
-  <w:abstractNum w:abstractNumId="7" w15:restartNumberingAfterBreak="0">
+  <w:abstractNum w:abstractNumId="7">
     <w:nsid w:val="105B3725"/>
     <w:multiLevelType w:val="hybridMultilevel"/>
     <w:tmpl w:val="2FCC3030"/>
@@ -4772,7 +4985,7 @@
       </w:rPr>
     </w:lvl>
   </w:abstractNum>
-  <w:abstractNum w:abstractNumId="8" w15:restartNumberingAfterBreak="0">
+  <w:abstractNum w:abstractNumId="8">
     <w:nsid w:val="11970074"/>
     <w:multiLevelType w:val="hybridMultilevel"/>
     <w:tmpl w:val="0D3277FE"/>
@@ -4885,7 +5098,7 @@
       </w:rPr>
     </w:lvl>
   </w:abstractNum>
-  <w:abstractNum w:abstractNumId="9" w15:restartNumberingAfterBreak="0">
+  <w:abstractNum w:abstractNumId="9">
     <w:nsid w:val="256414ED"/>
     <w:multiLevelType w:val="hybridMultilevel"/>
     <w:tmpl w:val="5322C4A0"/>
@@ -4974,7 +5187,7 @@
       </w:pPr>
     </w:lvl>
   </w:abstractNum>
-  <w:abstractNum w:abstractNumId="10" w15:restartNumberingAfterBreak="0">
+  <w:abstractNum w:abstractNumId="10">
     <w:nsid w:val="32E83B90"/>
     <w:multiLevelType w:val="hybridMultilevel"/>
     <w:tmpl w:val="914457E0"/>
@@ -5087,7 +5300,7 @@
       </w:rPr>
     </w:lvl>
   </w:abstractNum>
-  <w:abstractNum w:abstractNumId="11" w15:restartNumberingAfterBreak="0">
+  <w:abstractNum w:abstractNumId="11">
     <w:nsid w:val="3AC015BA"/>
     <w:multiLevelType w:val="hybridMultilevel"/>
     <w:tmpl w:val="7C380B18"/>
@@ -5227,7 +5440,7 @@
       </w:rPr>
     </w:lvl>
   </w:abstractNum>
-  <w:abstractNum w:abstractNumId="12" w15:restartNumberingAfterBreak="0">
+  <w:abstractNum w:abstractNumId="12">
     <w:nsid w:val="3CEC5D5F"/>
     <w:multiLevelType w:val="hybridMultilevel"/>
     <w:tmpl w:val="ADB225B4"/>
@@ -5340,7 +5553,7 @@
       </w:rPr>
     </w:lvl>
   </w:abstractNum>
-  <w:abstractNum w:abstractNumId="13" w15:restartNumberingAfterBreak="0">
+  <w:abstractNum w:abstractNumId="13">
     <w:nsid w:val="42EE5B1D"/>
     <w:multiLevelType w:val="hybridMultilevel"/>
     <w:tmpl w:val="756A093A"/>
@@ -5453,7 +5666,7 @@
       </w:rPr>
     </w:lvl>
   </w:abstractNum>
-  <w:abstractNum w:abstractNumId="14" w15:restartNumberingAfterBreak="0">
+  <w:abstractNum w:abstractNumId="14">
     <w:nsid w:val="4B071852"/>
     <w:multiLevelType w:val="hybridMultilevel"/>
     <w:tmpl w:val="56D47578"/>
@@ -5570,7 +5783,7 @@
       </w:pPr>
     </w:lvl>
   </w:abstractNum>
-  <w:abstractNum w:abstractNumId="15" w15:restartNumberingAfterBreak="0">
+  <w:abstractNum w:abstractNumId="15">
     <w:nsid w:val="52B35AA8"/>
     <w:multiLevelType w:val="hybridMultilevel"/>
     <w:tmpl w:val="6BEEFBA2"/>
@@ -5710,7 +5923,7 @@
       </w:rPr>
     </w:lvl>
   </w:abstractNum>
-  <w:abstractNum w:abstractNumId="16" w15:restartNumberingAfterBreak="0">
+  <w:abstractNum w:abstractNumId="16">
     <w:nsid w:val="594879AC"/>
     <w:multiLevelType w:val="hybridMultilevel"/>
     <w:tmpl w:val="09BE1CF4"/>
@@ -5850,7 +6063,7 @@
       </w:rPr>
     </w:lvl>
   </w:abstractNum>
-  <w:abstractNum w:abstractNumId="17" w15:restartNumberingAfterBreak="0">
+  <w:abstractNum w:abstractNumId="17">
     <w:nsid w:val="5E054230"/>
     <w:multiLevelType w:val="hybridMultilevel"/>
     <w:tmpl w:val="B7C6BB8C"/>
@@ -5939,14 +6152,14 @@
       </w:pPr>
     </w:lvl>
   </w:abstractNum>
-  <w:abstractNum w:abstractNumId="18" w15:restartNumberingAfterBreak="0">
+  <w:abstractNum w:abstractNumId="18">
     <w:nsid w:val="6D4D7C14"/>
     <w:multiLevelType w:val="multilevel"/>
     <w:tmpl w:val="6C325596"/>
     <w:lvl w:ilvl="0">
       <w:start w:val="1"/>
       <w:numFmt w:val="decimal"/>
-      <w:pStyle w:val="1"/>
+      <w:pStyle w:val="Heading1"/>
       <w:lvlText w:val="%1."/>
       <w:lvlJc w:val="left"/>
       <w:pPr>
@@ -5959,7 +6172,7 @@
     <w:lvl w:ilvl="1">
       <w:start w:val="1"/>
       <w:numFmt w:val="decimal"/>
-      <w:pStyle w:val="2"/>
+      <w:pStyle w:val="Heading2"/>
       <w:lvlText w:val="%1.%2"/>
       <w:lvlJc w:val="left"/>
       <w:pPr>
@@ -5975,7 +6188,7 @@
     <w:lvl w:ilvl="2">
       <w:start w:val="1"/>
       <w:numFmt w:val="decimal"/>
-      <w:pStyle w:val="3"/>
+      <w:pStyle w:val="Heading3"/>
       <w:lvlText w:val="%1.%2.%3"/>
       <w:lvlJc w:val="left"/>
       <w:pPr>
@@ -5991,7 +6204,7 @@
     <w:lvl w:ilvl="3">
       <w:start w:val="1"/>
       <w:numFmt w:val="decimal"/>
-      <w:pStyle w:val="4"/>
+      <w:pStyle w:val="Heading4"/>
       <w:lvlText w:val="%1.%2.%3.%4"/>
       <w:lvlJc w:val="left"/>
       <w:pPr>
@@ -6007,7 +6220,7 @@
     <w:lvl w:ilvl="4">
       <w:start w:val="1"/>
       <w:numFmt w:val="decimal"/>
-      <w:pStyle w:val="5"/>
+      <w:pStyle w:val="Heading5"/>
       <w:lvlText w:val="%1.%2.%3.%4.%5"/>
       <w:lvlJc w:val="left"/>
       <w:pPr>
@@ -6023,7 +6236,7 @@
     <w:lvl w:ilvl="5">
       <w:start w:val="1"/>
       <w:numFmt w:val="decimal"/>
-      <w:pStyle w:val="6"/>
+      <w:pStyle w:val="Heading6"/>
       <w:lvlText w:val="%1.%2.%3.%4.%5.%6"/>
       <w:lvlJc w:val="left"/>
       <w:pPr>
@@ -6039,7 +6252,7 @@
     <w:lvl w:ilvl="6">
       <w:start w:val="1"/>
       <w:numFmt w:val="decimal"/>
-      <w:pStyle w:val="7"/>
+      <w:pStyle w:val="Heading7"/>
       <w:lvlText w:val="%1.%2.%3.%4.%5.%6.%7"/>
       <w:lvlJc w:val="left"/>
       <w:pPr>
@@ -6055,7 +6268,7 @@
     <w:lvl w:ilvl="7">
       <w:start w:val="1"/>
       <w:numFmt w:val="decimal"/>
-      <w:pStyle w:val="8"/>
+      <w:pStyle w:val="Heading8"/>
       <w:lvlText w:val="%1.%2.%3.%4.%5.%6.%7.%8"/>
       <w:lvlJc w:val="left"/>
       <w:pPr>
@@ -6071,7 +6284,7 @@
     <w:lvl w:ilvl="8">
       <w:start w:val="1"/>
       <w:numFmt w:val="decimal"/>
-      <w:pStyle w:val="9"/>
+      <w:pStyle w:val="Heading9"/>
       <w:lvlText w:val="%1.%2.%3.%4.%5.%6.%7.%8.%9"/>
       <w:lvlJc w:val="left"/>
       <w:pPr>
@@ -6085,7 +6298,7 @@
       </w:rPr>
     </w:lvl>
   </w:abstractNum>
-  <w:abstractNum w:abstractNumId="19" w15:restartNumberingAfterBreak="0">
+  <w:abstractNum w:abstractNumId="19">
     <w:nsid w:val="73F14806"/>
     <w:multiLevelType w:val="hybridMultilevel"/>
     <w:tmpl w:val="B50AF88E"/>
@@ -6198,7 +6411,7 @@
       </w:rPr>
     </w:lvl>
   </w:abstractNum>
-  <w:abstractNum w:abstractNumId="20" w15:restartNumberingAfterBreak="0">
+  <w:abstractNum w:abstractNumId="20">
     <w:nsid w:val="754C2AB2"/>
     <w:multiLevelType w:val="multilevel"/>
     <w:tmpl w:val="DDEEA10E"/>
@@ -6311,7 +6524,7 @@
       </w:pPr>
     </w:lvl>
   </w:abstractNum>
-  <w:abstractNum w:abstractNumId="21" w15:restartNumberingAfterBreak="0">
+  <w:abstractNum w:abstractNumId="21">
     <w:nsid w:val="79521A45"/>
     <w:multiLevelType w:val="hybridMultilevel"/>
     <w:tmpl w:val="E3F0EA02"/>
@@ -6449,7 +6662,7 @@
       </w:rPr>
     </w:lvl>
   </w:abstractNum>
-  <w:abstractNum w:abstractNumId="22" w15:restartNumberingAfterBreak="0">
+  <w:abstractNum w:abstractNumId="22">
     <w:nsid w:val="7EE44AC5"/>
     <w:multiLevelType w:val="hybridMultilevel"/>
     <w:tmpl w:val="6188F230"/>
@@ -6635,7 +6848,7 @@
 </file>
 
 <file path=word/people.xml><?xml version="1.0" encoding="utf-8"?>
-<w15:people xmlns:wpc="http://schemas.microsoft.com/office/word/2010/wordprocessingCanvas" xmlns:cx="http://schemas.microsoft.com/office/drawing/2014/chartex" xmlns:cx1="http://schemas.microsoft.com/office/drawing/2015/9/8/chartex" xmlns:cx2="http://schemas.microsoft.com/office/drawing/2015/10/21/chartex" xmlns:cx3="http://schemas.microsoft.com/office/drawing/2016/5/9/chartex" xmlns:cx4="http://schemas.microsoft.com/office/drawing/2016/5/10/chartex" xmlns:cx5="http://schemas.microsoft.com/office/drawing/2016/5/11/chartex" xmlns:cx6="http://schemas.microsoft.com/office/drawing/2016/5/12/chartex" xmlns:cx7="http://schemas.microsoft.com/office/drawing/2016/5/13/chartex" xmlns:cx8="http://schemas.microsoft.com/office/drawing/2016/5/14/chartex" xmlns:mc="http://schemas.openxmlformats.org/markup-compatibility/2006" xmlns:aink="http://schemas.microsoft.com/office/drawing/2016/ink" xmlns:am3d="http://schemas.microsoft.com/office/drawing/2017/model3d" xmlns:o="urn:schemas-microsoft-com:office:office" xmlns:r="http://schemas.openxmlformats.org/officeDocument/2006/relationships" xmlns:m="http://schemas.openxmlformats.org/officeDocument/2006/math" xmlns:v="urn:schemas-microsoft-com:vml" xmlns:wp14="http://schemas.microsoft.com/office/word/2010/wordprocessingDrawing" xmlns:wp="http://schemas.openxmlformats.org/drawingml/2006/wordprocessingDrawing" xmlns:w10="urn:schemas-microsoft-com:office:word" xmlns:w="http://schemas.openxmlformats.org/wordprocessingml/2006/main" xmlns:w14="http://schemas.microsoft.com/office/word/2010/wordml" xmlns:w15="http://schemas.microsoft.com/office/word/2012/wordml" xmlns:w16cid="http://schemas.microsoft.com/office/word/2016/wordml/cid" xmlns:w16se="http://schemas.microsoft.com/office/word/2015/wordml/symex" xmlns:wpg="http://schemas.microsoft.com/office/word/2010/wordprocessingGroup" xmlns:wpi="http://schemas.microsoft.com/office/word/2010/wordprocessingInk" xmlns:wne="http://schemas.microsoft.com/office/word/2006/wordml" xmlns:wps="http://schemas.microsoft.com/office/word/2010/wordprocessingShape" mc:Ignorable="w14 w15 w16se w16cid wp14">
+<w15:people xmlns:wpc="http://schemas.microsoft.com/office/word/2010/wordprocessingCanvas" xmlns:mo="http://schemas.microsoft.com/office/mac/office/2008/main" xmlns:mc="http://schemas.openxmlformats.org/markup-compatibility/2006" xmlns:mv="urn:schemas-microsoft-com:mac:vml" xmlns:o="urn:schemas-microsoft-com:office:office" xmlns:r="http://schemas.openxmlformats.org/officeDocument/2006/relationships" xmlns:m="http://schemas.openxmlformats.org/officeDocument/2006/math" xmlns:v="urn:schemas-microsoft-com:vml" xmlns:wp14="http://schemas.microsoft.com/office/word/2010/wordprocessingDrawing" xmlns:wp="http://schemas.openxmlformats.org/drawingml/2006/wordprocessingDrawing" xmlns:w10="urn:schemas-microsoft-com:office:word" xmlns:w="http://schemas.openxmlformats.org/wordprocessingml/2006/main" xmlns:w14="http://schemas.microsoft.com/office/word/2010/wordml" xmlns:w15="http://schemas.microsoft.com/office/word/2012/wordml" xmlns:wpg="http://schemas.microsoft.com/office/word/2010/wordprocessingGroup" xmlns:wpi="http://schemas.microsoft.com/office/word/2010/wordprocessingInk" xmlns:wne="http://schemas.microsoft.com/office/word/2006/wordml" xmlns:wps="http://schemas.microsoft.com/office/word/2010/wordprocessingShape" mc:Ignorable="w14 w15 wp14">
   <w15:person w15:author="Microsoft Office User">
     <w15:presenceInfo w15:providerId="None" w15:userId="Microsoft Office User"/>
   </w15:person>
@@ -6643,7 +6856,7 @@
 </file>
 
 <file path=word/styles.xml><?xml version="1.0" encoding="utf-8"?>
-<w:styles xmlns:mc="http://schemas.openxmlformats.org/markup-compatibility/2006" xmlns:r="http://schemas.openxmlformats.org/officeDocument/2006/relationships" xmlns:w="http://schemas.openxmlformats.org/wordprocessingml/2006/main" xmlns:w14="http://schemas.microsoft.com/office/word/2010/wordml" xmlns:w15="http://schemas.microsoft.com/office/word/2012/wordml" xmlns:w16cid="http://schemas.microsoft.com/office/word/2016/wordml/cid" xmlns:w16se="http://schemas.microsoft.com/office/word/2015/wordml/symex" mc:Ignorable="w14 w15 w16se w16cid">
+<w:styles xmlns:mc="http://schemas.openxmlformats.org/markup-compatibility/2006" xmlns:r="http://schemas.openxmlformats.org/officeDocument/2006/relationships" xmlns:w="http://schemas.openxmlformats.org/wordprocessingml/2006/main" xmlns:w14="http://schemas.microsoft.com/office/word/2010/wordml" xmlns:w15="http://schemas.microsoft.com/office/word/2012/wordml" mc:Ignorable="w14 w15">
   <w:docDefaults>
     <w:rPrDefault>
       <w:rPr>
@@ -6653,7 +6866,7 @@
     </w:rPrDefault>
     <w:pPrDefault/>
   </w:docDefaults>
-  <w:latentStyles w:defLockedState="0" w:defUIPriority="99" w:defSemiHidden="0" w:defUnhideWhenUsed="0" w:defQFormat="0" w:count="375">
+  <w:latentStyles w:defLockedState="0" w:defUIPriority="99" w:defSemiHidden="0" w:defUnhideWhenUsed="0" w:defQFormat="0" w:count="380">
     <w:lsdException w:name="Normal" w:uiPriority="0" w:qFormat="1"/>
     <w:lsdException w:name="heading 1" w:uiPriority="9" w:qFormat="1"/>
     <w:lsdException w:name="heading 2" w:uiPriority="9" w:qFormat="1"/>
@@ -7016,12 +7229,8 @@
     <w:lsdException w:name="List Table 5 Dark Accent 6" w:uiPriority="50"/>
     <w:lsdException w:name="List Table 6 Colorful Accent 6" w:uiPriority="51"/>
     <w:lsdException w:name="List Table 7 Colorful Accent 6" w:uiPriority="52"/>
-    <w:lsdException w:name="Mention" w:semiHidden="1" w:unhideWhenUsed="1"/>
-    <w:lsdException w:name="Smart Hyperlink" w:semiHidden="1" w:unhideWhenUsed="1"/>
-    <w:lsdException w:name="Hashtag" w:semiHidden="1" w:unhideWhenUsed="1"/>
-    <w:lsdException w:name="Unresolved Mention" w:semiHidden="1" w:unhideWhenUsed="1"/>
   </w:latentStyles>
-  <w:style w:type="paragraph" w:default="1" w:styleId="a">
+  <w:style w:type="paragraph" w:default="1" w:styleId="Normal">
     <w:name w:val="Normal"/>
     <w:qFormat/>
     <w:rsid w:val="00B76B39"/>
@@ -7030,10 +7239,10 @@
       <w:szCs w:val="24"/>
     </w:rPr>
   </w:style>
-  <w:style w:type="paragraph" w:styleId="1">
+  <w:style w:type="paragraph" w:styleId="Heading1">
     <w:name w:val="heading 1"/>
-    <w:basedOn w:val="a"/>
-    <w:next w:val="a"/>
+    <w:basedOn w:val="Normal"/>
+    <w:next w:val="Normal"/>
     <w:qFormat/>
     <w:rsid w:val="009651B3"/>
     <w:pPr>
@@ -7056,10 +7265,10 @@
       <w:lang w:eastAsia="ko-KR"/>
     </w:rPr>
   </w:style>
-  <w:style w:type="paragraph" w:styleId="2">
+  <w:style w:type="paragraph" w:styleId="Heading2">
     <w:name w:val="heading 2"/>
-    <w:basedOn w:val="a"/>
-    <w:next w:val="a"/>
+    <w:basedOn w:val="Normal"/>
+    <w:next w:val="Normal"/>
     <w:qFormat/>
     <w:rsid w:val="00B76B39"/>
     <w:pPr>
@@ -7080,10 +7289,10 @@
       <w:lang w:eastAsia="zh-CN"/>
     </w:rPr>
   </w:style>
-  <w:style w:type="paragraph" w:styleId="3">
+  <w:style w:type="paragraph" w:styleId="Heading3">
     <w:name w:val="heading 3"/>
-    <w:basedOn w:val="a"/>
-    <w:next w:val="a"/>
+    <w:basedOn w:val="Normal"/>
+    <w:next w:val="Normal"/>
     <w:qFormat/>
     <w:rsid w:val="00B76B39"/>
     <w:pPr>
@@ -7104,10 +7313,10 @@
       <w:lang w:eastAsia="zh-CN"/>
     </w:rPr>
   </w:style>
-  <w:style w:type="paragraph" w:styleId="4">
+  <w:style w:type="paragraph" w:styleId="Heading4">
     <w:name w:val="heading 4"/>
-    <w:basedOn w:val="a"/>
-    <w:next w:val="a"/>
+    <w:basedOn w:val="Normal"/>
+    <w:next w:val="Normal"/>
     <w:qFormat/>
     <w:rsid w:val="00B76B39"/>
     <w:pPr>
@@ -7127,10 +7336,10 @@
       <w:lang w:eastAsia="zh-CN"/>
     </w:rPr>
   </w:style>
-  <w:style w:type="paragraph" w:styleId="5">
+  <w:style w:type="paragraph" w:styleId="Heading5">
     <w:name w:val="heading 5"/>
-    <w:basedOn w:val="a"/>
-    <w:next w:val="a"/>
+    <w:basedOn w:val="Normal"/>
+    <w:next w:val="Normal"/>
     <w:qFormat/>
     <w:rsid w:val="00B76B39"/>
     <w:pPr>
@@ -7151,10 +7360,10 @@
       <w:lang w:eastAsia="zh-CN"/>
     </w:rPr>
   </w:style>
-  <w:style w:type="paragraph" w:styleId="6">
+  <w:style w:type="paragraph" w:styleId="Heading6">
     <w:name w:val="heading 6"/>
-    <w:basedOn w:val="a"/>
-    <w:next w:val="a"/>
+    <w:basedOn w:val="Normal"/>
+    <w:next w:val="Normal"/>
     <w:qFormat/>
     <w:rsid w:val="00B76B39"/>
     <w:pPr>
@@ -7173,10 +7382,10 @@
       <w:lang w:eastAsia="zh-CN"/>
     </w:rPr>
   </w:style>
-  <w:style w:type="paragraph" w:styleId="7">
+  <w:style w:type="paragraph" w:styleId="Heading7">
     <w:name w:val="heading 7"/>
-    <w:basedOn w:val="a"/>
-    <w:next w:val="a"/>
+    <w:basedOn w:val="Normal"/>
+    <w:next w:val="Normal"/>
     <w:qFormat/>
     <w:rsid w:val="00B76B39"/>
     <w:pPr>
@@ -7191,10 +7400,10 @@
       <w:lang w:eastAsia="zh-CN"/>
     </w:rPr>
   </w:style>
-  <w:style w:type="paragraph" w:styleId="8">
+  <w:style w:type="paragraph" w:styleId="Heading8">
     <w:name w:val="heading 8"/>
-    <w:basedOn w:val="a"/>
-    <w:next w:val="a"/>
+    <w:basedOn w:val="Normal"/>
+    <w:next w:val="Normal"/>
     <w:qFormat/>
     <w:rsid w:val="00B76B39"/>
     <w:pPr>
@@ -7211,10 +7420,10 @@
       <w:lang w:eastAsia="zh-CN"/>
     </w:rPr>
   </w:style>
-  <w:style w:type="paragraph" w:styleId="9">
+  <w:style w:type="paragraph" w:styleId="Heading9">
     <w:name w:val="heading 9"/>
-    <w:basedOn w:val="a"/>
-    <w:next w:val="a"/>
+    <w:basedOn w:val="Normal"/>
+    <w:next w:val="Normal"/>
     <w:qFormat/>
     <w:rsid w:val="00B76B39"/>
     <w:pPr>
@@ -7232,13 +7441,13 @@
       <w:lang w:eastAsia="zh-CN"/>
     </w:rPr>
   </w:style>
-  <w:style w:type="character" w:default="1" w:styleId="a0">
+  <w:style w:type="character" w:default="1" w:styleId="DefaultParagraphFont">
     <w:name w:val="Default Paragraph Font"/>
     <w:uiPriority w:val="1"/>
     <w:semiHidden/>
     <w:unhideWhenUsed/>
   </w:style>
-  <w:style w:type="table" w:default="1" w:styleId="a1">
+  <w:style w:type="table" w:default="1" w:styleId="TableNormal">
     <w:name w:val="Normal Table"/>
     <w:uiPriority w:val="99"/>
     <w:semiHidden/>
@@ -7253,7 +7462,7 @@
       </w:tblCellMar>
     </w:tblPr>
   </w:style>
-  <w:style w:type="numbering" w:default="1" w:styleId="a2">
+  <w:style w:type="numbering" w:default="1" w:styleId="NoList">
     <w:name w:val="No List"/>
     <w:uiPriority w:val="99"/>
     <w:semiHidden/>
@@ -7261,7 +7470,7 @@
   </w:style>
   <w:style w:type="paragraph" w:customStyle="1" w:styleId="ArabicList">
     <w:name w:val="Arabic List"/>
-    <w:basedOn w:val="a"/>
+    <w:basedOn w:val="Normal"/>
     <w:rsid w:val="00B76B39"/>
     <w:pPr>
       <w:numPr>
@@ -7292,9 +7501,9 @@
       <w:rFonts w:ascii="NewCenturySchlbk-Roman" w:hAnsi="NewCenturySchlbk-Roman"/>
     </w:rPr>
   </w:style>
-  <w:style w:type="character" w:styleId="a3">
+  <w:style w:type="character" w:styleId="FootnoteReference">
     <w:name w:val="footnote reference"/>
-    <w:basedOn w:val="a0"/>
+    <w:basedOn w:val="DefaultParagraphFont"/>
     <w:semiHidden/>
     <w:rsid w:val="00B76B39"/>
     <w:rPr>
@@ -7315,7 +7524,7 @@
   </w:style>
   <w:style w:type="character" w:customStyle="1" w:styleId="AuthorsAffiliation">
     <w:name w:val="Author's Affiliation"/>
-    <w:basedOn w:val="a0"/>
+    <w:basedOn w:val="DefaultParagraphFont"/>
     <w:rsid w:val="00B76B39"/>
     <w:rPr>
       <w:rFonts w:ascii="NewCenturySchlbk-Roman" w:hAnsi="NewCenturySchlbk-Roman"/>
@@ -7352,9 +7561,9 @@
       <w:sz w:val="16"/>
     </w:rPr>
   </w:style>
-  <w:style w:type="character" w:styleId="a4">
+  <w:style w:type="character" w:styleId="Hyperlink">
     <w:name w:val="Hyperlink"/>
-    <w:basedOn w:val="a0"/>
+    <w:basedOn w:val="DefaultParagraphFont"/>
     <w:semiHidden/>
     <w:rsid w:val="00B76B39"/>
     <w:rPr>
@@ -7364,7 +7573,7 @@
   </w:style>
   <w:style w:type="paragraph" w:customStyle="1" w:styleId="InitialBodyText">
     <w:name w:val="Initial Body Text"/>
-    <w:basedOn w:val="a"/>
+    <w:basedOn w:val="Normal"/>
     <w:rsid w:val="00B76B39"/>
     <w:pPr>
       <w:jc w:val="both"/>
@@ -7378,7 +7587,7 @@
   </w:style>
   <w:style w:type="paragraph" w:customStyle="1" w:styleId="TableCaption">
     <w:name w:val="Table Caption"/>
-    <w:basedOn w:val="a"/>
+    <w:basedOn w:val="Normal"/>
     <w:rsid w:val="00B76B39"/>
     <w:pPr>
       <w:tabs>
@@ -7396,7 +7605,7 @@
   </w:style>
   <w:style w:type="paragraph" w:customStyle="1" w:styleId="TableBody">
     <w:name w:val="Table Body"/>
-    <w:basedOn w:val="a"/>
+    <w:basedOn w:val="Normal"/>
     <w:rsid w:val="00B76B39"/>
     <w:pPr>
       <w:spacing w:before="40" w:after="40"/>
@@ -7446,7 +7655,7 @@
   </w:style>
   <w:style w:type="paragraph" w:customStyle="1" w:styleId="Extract">
     <w:name w:val="Extract"/>
-    <w:basedOn w:val="a"/>
+    <w:basedOn w:val="Normal"/>
     <w:rsid w:val="00B76B39"/>
     <w:pPr>
       <w:spacing w:before="120" w:after="120"/>
@@ -7462,7 +7671,7 @@
   </w:style>
   <w:style w:type="character" w:customStyle="1" w:styleId="Theoremhead">
     <w:name w:val="Theorem_head"/>
-    <w:basedOn w:val="a0"/>
+    <w:basedOn w:val="DefaultParagraphFont"/>
     <w:rsid w:val="00B76B39"/>
     <w:rPr>
       <w:rFonts w:ascii="NewCenturySchlbk-Roman" w:hAnsi="NewCenturySchlbk-Roman"/>
@@ -7485,7 +7694,7 @@
   </w:style>
   <w:style w:type="paragraph" w:customStyle="1" w:styleId="FigureCaption">
     <w:name w:val="Figure Caption"/>
-    <w:basedOn w:val="a"/>
+    <w:basedOn w:val="Normal"/>
     <w:rsid w:val="00CC3A82"/>
     <w:pPr>
       <w:tabs>
@@ -7504,7 +7713,7 @@
   </w:style>
   <w:style w:type="paragraph" w:customStyle="1" w:styleId="DisplayEquation">
     <w:name w:val="Display Equation"/>
-    <w:basedOn w:val="a"/>
+    <w:basedOn w:val="Normal"/>
     <w:autoRedefine/>
     <w:qFormat/>
     <w:rsid w:val="00E76C72"/>
@@ -7584,7 +7793,7 @@
   </w:style>
   <w:style w:type="paragraph" w:customStyle="1" w:styleId="ReferenceHead">
     <w:name w:val="Reference Head"/>
-    <w:basedOn w:val="a"/>
+    <w:basedOn w:val="Normal"/>
     <w:rsid w:val="00B76B39"/>
     <w:pPr>
       <w:spacing w:before="120" w:after="60"/>
@@ -7601,7 +7810,7 @@
   </w:style>
   <w:style w:type="paragraph" w:customStyle="1" w:styleId="References">
     <w:name w:val="References"/>
-    <w:basedOn w:val="a"/>
+    <w:basedOn w:val="Normal"/>
     <w:rsid w:val="00B76B39"/>
     <w:pPr>
       <w:jc w:val="both"/>
@@ -7643,7 +7852,7 @@
   </w:style>
   <w:style w:type="paragraph" w:customStyle="1" w:styleId="Tab">
     <w:name w:val="Tab"/>
-    <w:basedOn w:val="a"/>
+    <w:basedOn w:val="Normal"/>
     <w:rsid w:val="008F0C62"/>
     <w:pPr>
       <w:spacing w:before="900"/>
@@ -7656,10 +7865,10 @@
       <w:lang w:eastAsia="zh-CN"/>
     </w:rPr>
   </w:style>
-  <w:style w:type="paragraph" w:styleId="a5">
+  <w:style w:type="paragraph" w:styleId="BalloonText">
     <w:name w:val="Balloon Text"/>
-    <w:basedOn w:val="a"/>
-    <w:link w:val="a6"/>
+    <w:basedOn w:val="Normal"/>
+    <w:link w:val="BalloonTextChar"/>
     <w:uiPriority w:val="99"/>
     <w:semiHidden/>
     <w:unhideWhenUsed/>
@@ -7670,10 +7879,10 @@
       <w:szCs w:val="16"/>
     </w:rPr>
   </w:style>
-  <w:style w:type="character" w:customStyle="1" w:styleId="a6">
-    <w:name w:val="吹き出し (文字)"/>
-    <w:basedOn w:val="a0"/>
-    <w:link w:val="a5"/>
+  <w:style w:type="character" w:customStyle="1" w:styleId="BalloonTextChar">
+    <w:name w:val="Balloon Text Char"/>
+    <w:basedOn w:val="DefaultParagraphFont"/>
+    <w:link w:val="BalloonText"/>
     <w:uiPriority w:val="99"/>
     <w:semiHidden/>
     <w:rsid w:val="00540DB4"/>
@@ -7683,10 +7892,10 @@
       <w:szCs w:val="16"/>
     </w:rPr>
   </w:style>
-  <w:style w:type="paragraph" w:styleId="a7">
+  <w:style w:type="paragraph" w:styleId="DocumentMap">
     <w:name w:val="Document Map"/>
-    <w:basedOn w:val="a"/>
-    <w:link w:val="a8"/>
+    <w:basedOn w:val="Normal"/>
+    <w:link w:val="DocumentMapChar"/>
     <w:uiPriority w:val="99"/>
     <w:semiHidden/>
     <w:unhideWhenUsed/>
@@ -7697,10 +7906,10 @@
       <w:szCs w:val="16"/>
     </w:rPr>
   </w:style>
-  <w:style w:type="character" w:customStyle="1" w:styleId="a8">
-    <w:name w:val="見出しマップ (文字)"/>
-    <w:basedOn w:val="a0"/>
-    <w:link w:val="a7"/>
+  <w:style w:type="character" w:customStyle="1" w:styleId="DocumentMapChar">
+    <w:name w:val="Document Map Char"/>
+    <w:basedOn w:val="DefaultParagraphFont"/>
+    <w:link w:val="DocumentMap"/>
     <w:uiPriority w:val="99"/>
     <w:semiHidden/>
     <w:rsid w:val="000E2307"/>
@@ -7710,10 +7919,10 @@
       <w:szCs w:val="16"/>
     </w:rPr>
   </w:style>
-  <w:style w:type="paragraph" w:styleId="a9">
+  <w:style w:type="paragraph" w:styleId="Header">
     <w:name w:val="header"/>
-    <w:basedOn w:val="a"/>
-    <w:link w:val="aa"/>
+    <w:basedOn w:val="Normal"/>
+    <w:link w:val="HeaderChar"/>
     <w:uiPriority w:val="99"/>
     <w:unhideWhenUsed/>
     <w:rsid w:val="00AA7AD2"/>
@@ -7724,10 +7933,10 @@
       </w:tabs>
     </w:pPr>
   </w:style>
-  <w:style w:type="character" w:customStyle="1" w:styleId="aa">
-    <w:name w:val="ヘッダー (文字)"/>
-    <w:basedOn w:val="a0"/>
-    <w:link w:val="a9"/>
+  <w:style w:type="character" w:customStyle="1" w:styleId="HeaderChar">
+    <w:name w:val="Header Char"/>
+    <w:basedOn w:val="DefaultParagraphFont"/>
+    <w:link w:val="Header"/>
     <w:uiPriority w:val="99"/>
     <w:rsid w:val="00AA7AD2"/>
     <w:rPr>
@@ -7735,10 +7944,10 @@
       <w:szCs w:val="24"/>
     </w:rPr>
   </w:style>
-  <w:style w:type="paragraph" w:styleId="ab">
+  <w:style w:type="paragraph" w:styleId="Footer">
     <w:name w:val="footer"/>
-    <w:basedOn w:val="a"/>
-    <w:link w:val="ac"/>
+    <w:basedOn w:val="Normal"/>
+    <w:link w:val="FooterChar"/>
     <w:uiPriority w:val="99"/>
     <w:unhideWhenUsed/>
     <w:rsid w:val="00AA7AD2"/>
@@ -7749,10 +7958,10 @@
       </w:tabs>
     </w:pPr>
   </w:style>
-  <w:style w:type="character" w:customStyle="1" w:styleId="ac">
-    <w:name w:val="フッター (文字)"/>
-    <w:basedOn w:val="a0"/>
-    <w:link w:val="ab"/>
+  <w:style w:type="character" w:customStyle="1" w:styleId="FooterChar">
+    <w:name w:val="Footer Char"/>
+    <w:basedOn w:val="DefaultParagraphFont"/>
+    <w:link w:val="Footer"/>
     <w:uiPriority w:val="99"/>
     <w:rsid w:val="00AA7AD2"/>
     <w:rPr>
@@ -7760,9 +7969,9 @@
       <w:szCs w:val="24"/>
     </w:rPr>
   </w:style>
-  <w:style w:type="character" w:styleId="ad">
+  <w:style w:type="character" w:styleId="CommentReference">
     <w:name w:val="annotation reference"/>
-    <w:basedOn w:val="a0"/>
+    <w:basedOn w:val="DefaultParagraphFont"/>
     <w:uiPriority w:val="99"/>
     <w:semiHidden/>
     <w:unhideWhenUsed/>
@@ -7772,18 +7981,18 @@
       <w:szCs w:val="18"/>
     </w:rPr>
   </w:style>
-  <w:style w:type="paragraph" w:styleId="ae">
+  <w:style w:type="paragraph" w:styleId="CommentText">
     <w:name w:val="annotation text"/>
-    <w:basedOn w:val="a"/>
-    <w:link w:val="af"/>
+    <w:basedOn w:val="Normal"/>
+    <w:link w:val="CommentTextChar"/>
     <w:uiPriority w:val="99"/>
     <w:unhideWhenUsed/>
     <w:rsid w:val="006B14B6"/>
   </w:style>
-  <w:style w:type="character" w:customStyle="1" w:styleId="af">
-    <w:name w:val="コメント文字列 (文字)"/>
-    <w:basedOn w:val="a0"/>
-    <w:link w:val="ae"/>
+  <w:style w:type="character" w:customStyle="1" w:styleId="CommentTextChar">
+    <w:name w:val="Comment Text Char"/>
+    <w:basedOn w:val="DefaultParagraphFont"/>
+    <w:link w:val="CommentText"/>
     <w:uiPriority w:val="99"/>
     <w:rsid w:val="006B14B6"/>
     <w:rPr>
@@ -7791,11 +8000,11 @@
       <w:szCs w:val="24"/>
     </w:rPr>
   </w:style>
-  <w:style w:type="paragraph" w:styleId="af0">
+  <w:style w:type="paragraph" w:styleId="CommentSubject">
     <w:name w:val="annotation subject"/>
-    <w:basedOn w:val="ae"/>
-    <w:next w:val="ae"/>
-    <w:link w:val="af1"/>
+    <w:basedOn w:val="CommentText"/>
+    <w:next w:val="CommentText"/>
+    <w:link w:val="CommentSubjectChar"/>
     <w:uiPriority w:val="99"/>
     <w:semiHidden/>
     <w:unhideWhenUsed/>
@@ -7805,10 +8014,10 @@
       <w:bCs/>
     </w:rPr>
   </w:style>
-  <w:style w:type="character" w:customStyle="1" w:styleId="af1">
-    <w:name w:val="コメント内容 (文字)"/>
-    <w:basedOn w:val="af"/>
-    <w:link w:val="af0"/>
+  <w:style w:type="character" w:customStyle="1" w:styleId="CommentSubjectChar">
+    <w:name w:val="Comment Subject Char"/>
+    <w:basedOn w:val="CommentTextChar"/>
+    <w:link w:val="CommentSubject"/>
     <w:uiPriority w:val="99"/>
     <w:semiHidden/>
     <w:rsid w:val="006B14B6"/>
@@ -7819,9 +8028,9 @@
       <w:szCs w:val="24"/>
     </w:rPr>
   </w:style>
-  <w:style w:type="paragraph" w:styleId="af2">
+  <w:style w:type="paragraph" w:styleId="ListParagraph">
     <w:name w:val="List Paragraph"/>
-    <w:basedOn w:val="a"/>
+    <w:basedOn w:val="Normal"/>
     <w:uiPriority w:val="34"/>
     <w:qFormat/>
     <w:rsid w:val="00ED2DCE"/>
@@ -7829,10 +8038,10 @@
       <w:ind w:leftChars="400" w:left="960"/>
     </w:pPr>
   </w:style>
-  <w:style w:type="paragraph" w:styleId="af3">
+  <w:style w:type="paragraph" w:styleId="FootnoteText">
     <w:name w:val="footnote text"/>
-    <w:basedOn w:val="a"/>
-    <w:link w:val="af4"/>
+    <w:basedOn w:val="Normal"/>
+    <w:link w:val="FootnoteTextChar"/>
     <w:uiPriority w:val="99"/>
     <w:unhideWhenUsed/>
     <w:rsid w:val="00FA5AC6"/>
@@ -7840,10 +8049,10 @@
       <w:snapToGrid w:val="0"/>
     </w:pPr>
   </w:style>
-  <w:style w:type="character" w:customStyle="1" w:styleId="af4">
-    <w:name w:val="脚注文字列 (文字)"/>
-    <w:basedOn w:val="a0"/>
-    <w:link w:val="af3"/>
+  <w:style w:type="character" w:customStyle="1" w:styleId="FootnoteTextChar">
+    <w:name w:val="Footnote Text Char"/>
+    <w:basedOn w:val="DefaultParagraphFont"/>
+    <w:link w:val="FootnoteText"/>
     <w:uiPriority w:val="99"/>
     <w:rsid w:val="00FA5AC6"/>
     <w:rPr>
@@ -7851,10 +8060,10 @@
       <w:szCs w:val="24"/>
     </w:rPr>
   </w:style>
-  <w:style w:type="paragraph" w:styleId="af5">
+  <w:style w:type="paragraph" w:styleId="EndnoteText">
     <w:name w:val="endnote text"/>
-    <w:basedOn w:val="a"/>
-    <w:link w:val="af6"/>
+    <w:basedOn w:val="Normal"/>
+    <w:link w:val="EndnoteTextChar"/>
     <w:uiPriority w:val="99"/>
     <w:unhideWhenUsed/>
     <w:rsid w:val="00E14C59"/>
@@ -7862,10 +8071,10 @@
       <w:snapToGrid w:val="0"/>
     </w:pPr>
   </w:style>
-  <w:style w:type="character" w:customStyle="1" w:styleId="af6">
-    <w:name w:val="文末脚注文字列 (文字)"/>
-    <w:basedOn w:val="a0"/>
-    <w:link w:val="af5"/>
+  <w:style w:type="character" w:customStyle="1" w:styleId="EndnoteTextChar">
+    <w:name w:val="Endnote Text Char"/>
+    <w:basedOn w:val="DefaultParagraphFont"/>
+    <w:link w:val="EndnoteText"/>
     <w:uiPriority w:val="99"/>
     <w:rsid w:val="00E14C59"/>
     <w:rPr>
@@ -7873,9 +8082,9 @@
       <w:szCs w:val="24"/>
     </w:rPr>
   </w:style>
-  <w:style w:type="character" w:styleId="af7">
+  <w:style w:type="character" w:styleId="EndnoteReference">
     <w:name w:val="endnote reference"/>
-    <w:basedOn w:val="a0"/>
+    <w:basedOn w:val="DefaultParagraphFont"/>
     <w:uiPriority w:val="99"/>
     <w:unhideWhenUsed/>
     <w:rsid w:val="00E14C59"/>
@@ -7883,10 +8092,10 @@
       <w:vertAlign w:val="superscript"/>
     </w:rPr>
   </w:style>
-  <w:style w:type="paragraph" w:styleId="af8">
+  <w:style w:type="paragraph" w:styleId="PlainText">
     <w:name w:val="Plain Text"/>
-    <w:basedOn w:val="a"/>
-    <w:link w:val="af9"/>
+    <w:basedOn w:val="Normal"/>
+    <w:link w:val="PlainTextChar"/>
     <w:uiPriority w:val="99"/>
     <w:unhideWhenUsed/>
     <w:rsid w:val="009E242C"/>
@@ -7901,10 +8110,10 @@
       <w:lang w:eastAsia="ja-JP"/>
     </w:rPr>
   </w:style>
-  <w:style w:type="character" w:customStyle="1" w:styleId="af9">
-    <w:name w:val="書式なし (文字)"/>
-    <w:basedOn w:val="a0"/>
-    <w:link w:val="af8"/>
+  <w:style w:type="character" w:customStyle="1" w:styleId="PlainTextChar">
+    <w:name w:val="Plain Text Char"/>
+    <w:basedOn w:val="DefaultParagraphFont"/>
+    <w:link w:val="PlainText"/>
     <w:uiPriority w:val="99"/>
     <w:rsid w:val="009E242C"/>
     <w:rPr>
@@ -7914,9 +8123,9 @@
       <w:lang w:eastAsia="ja-JP"/>
     </w:rPr>
   </w:style>
-  <w:style w:type="character" w:styleId="afa">
+  <w:style w:type="character" w:styleId="FollowedHyperlink">
     <w:name w:val="FollowedHyperlink"/>
-    <w:basedOn w:val="a0"/>
+    <w:basedOn w:val="DefaultParagraphFont"/>
     <w:uiPriority w:val="99"/>
     <w:semiHidden/>
     <w:unhideWhenUsed/>
@@ -7926,7 +8135,7 @@
       <w:u w:val="single"/>
     </w:rPr>
   </w:style>
-  <w:style w:type="paragraph" w:styleId="afb">
+  <w:style w:type="paragraph" w:styleId="Revision">
     <w:name w:val="Revision"/>
     <w:hidden/>
     <w:uiPriority w:val="99"/>
@@ -7937,9 +8146,9 @@
       <w:szCs w:val="24"/>
     </w:rPr>
   </w:style>
-  <w:style w:type="character" w:customStyle="1" w:styleId="10">
+  <w:style w:type="character" w:customStyle="1" w:styleId="1">
     <w:name w:val="未解決のメンション1"/>
-    <w:basedOn w:val="a0"/>
+    <w:basedOn w:val="DefaultParagraphFont"/>
     <w:uiPriority w:val="99"/>
     <w:semiHidden/>
     <w:unhideWhenUsed/>
@@ -7949,13 +8158,14 @@
       <w:shd w:val="clear" w:color="auto" w:fill="E1DFDD"/>
     </w:rPr>
   </w:style>
-  <w:style w:type="table" w:styleId="afc">
+  <w:style w:type="table" w:styleId="TableGrid">
     <w:name w:val="Table Grid"/>
-    <w:basedOn w:val="a1"/>
+    <w:basedOn w:val="TableNormal"/>
     <w:uiPriority w:val="59"/>
     <w:unhideWhenUsed/>
     <w:rsid w:val="00E7297C"/>
     <w:tblPr>
+      <w:tblInd w:w="0" w:type="dxa"/>
       <w:tblBorders>
         <w:top w:val="single" w:sz="4" w:space="0" w:color="auto"/>
         <w:left w:val="single" w:sz="4" w:space="0" w:color="auto"/>
@@ -7964,22 +8174,35 @@
         <w:insideH w:val="single" w:sz="4" w:space="0" w:color="auto"/>
         <w:insideV w:val="single" w:sz="4" w:space="0" w:color="auto"/>
       </w:tblBorders>
+      <w:tblCellMar>
+        <w:top w:w="0" w:type="dxa"/>
+        <w:left w:w="108" w:type="dxa"/>
+        <w:bottom w:w="0" w:type="dxa"/>
+        <w:right w:w="108" w:type="dxa"/>
+      </w:tblCellMar>
     </w:tblPr>
   </w:style>
-  <w:style w:type="table" w:styleId="20">
+  <w:style w:type="table" w:styleId="LightList-Accent6">
     <w:name w:val="Light List Accent 6"/>
-    <w:basedOn w:val="a1"/>
+    <w:basedOn w:val="TableNormal"/>
     <w:uiPriority w:val="61"/>
     <w:rsid w:val="004E02F6"/>
     <w:tblPr>
       <w:tblStyleRowBandSize w:val="1"/>
       <w:tblStyleColBandSize w:val="1"/>
+      <w:tblInd w:w="0" w:type="dxa"/>
       <w:tblBorders>
         <w:top w:val="single" w:sz="8" w:space="0" w:color="F79646" w:themeColor="accent6"/>
         <w:left w:val="single" w:sz="8" w:space="0" w:color="F79646" w:themeColor="accent6"/>
         <w:bottom w:val="single" w:sz="8" w:space="0" w:color="F79646" w:themeColor="accent6"/>
         <w:right w:val="single" w:sz="8" w:space="0" w:color="F79646" w:themeColor="accent6"/>
       </w:tblBorders>
+      <w:tblCellMar>
+        <w:top w:w="0" w:type="dxa"/>
+        <w:left w:w="108" w:type="dxa"/>
+        <w:bottom w:w="0" w:type="dxa"/>
+        <w:right w:w="108" w:type="dxa"/>
+      </w:tblCellMar>
     </w:tblPr>
     <w:tblStylePr w:type="firstRow">
       <w:pPr>
@@ -8048,20 +8271,27 @@
       </w:tcPr>
     </w:tblStylePr>
   </w:style>
-  <w:style w:type="table" w:styleId="21">
+  <w:style w:type="table" w:styleId="LightList">
     <w:name w:val="Light List"/>
-    <w:basedOn w:val="a1"/>
+    <w:basedOn w:val="TableNormal"/>
     <w:uiPriority w:val="61"/>
     <w:rsid w:val="004E02F6"/>
     <w:tblPr>
       <w:tblStyleRowBandSize w:val="1"/>
       <w:tblStyleColBandSize w:val="1"/>
+      <w:tblInd w:w="0" w:type="dxa"/>
       <w:tblBorders>
         <w:top w:val="single" w:sz="8" w:space="0" w:color="000000" w:themeColor="text1"/>
         <w:left w:val="single" w:sz="8" w:space="0" w:color="000000" w:themeColor="text1"/>
         <w:bottom w:val="single" w:sz="8" w:space="0" w:color="000000" w:themeColor="text1"/>
         <w:right w:val="single" w:sz="8" w:space="0" w:color="000000" w:themeColor="text1"/>
       </w:tblBorders>
+      <w:tblCellMar>
+        <w:top w:w="0" w:type="dxa"/>
+        <w:left w:w="108" w:type="dxa"/>
+        <w:bottom w:w="0" w:type="dxa"/>
+        <w:right w:w="108" w:type="dxa"/>
+      </w:tblCellMar>
     </w:tblPr>
     <w:tblStylePr w:type="firstRow">
       <w:pPr>
@@ -8130,9 +8360,9 @@
       </w:tcPr>
     </w:tblStylePr>
   </w:style>
-  <w:style w:type="character" w:styleId="afd">
+  <w:style w:type="character" w:customStyle="1" w:styleId="UnresolvedMention">
     <w:name w:val="Unresolved Mention"/>
-    <w:basedOn w:val="a0"/>
+    <w:basedOn w:val="DefaultParagraphFont"/>
     <w:uiPriority w:val="99"/>
     <w:semiHidden/>
     <w:unhideWhenUsed/>
@@ -8433,7 +8663,7 @@
 </file>
 
 <file path=customXml/itemProps1.xml><?xml version="1.0" encoding="utf-8"?>
-<ds:datastoreItem xmlns:ds="http://schemas.openxmlformats.org/officeDocument/2006/customXml" ds:itemID="{C1D59FD3-34AD-5C45-B287-095EB345A2A8}">
+<ds:datastoreItem xmlns:ds="http://schemas.openxmlformats.org/officeDocument/2006/customXml" ds:itemID="{0B5DD5B9-D3E6-1A45-BAB6-AB137016D334}">
   <ds:schemaRefs>
     <ds:schemaRef ds:uri="http://schemas.openxmlformats.org/officeDocument/2006/bibliography"/>
   </ds:schemaRefs>

--- a/Agile2020_paper.docx
+++ b/Agile2020_paper.docx
@@ -1,6 +1,6 @@
 
 <file path=word/document.xml><?xml version="1.0" encoding="utf-8"?>
-<w:document xmlns:wpc="http://schemas.microsoft.com/office/word/2010/wordprocessingCanvas" xmlns:mo="http://schemas.microsoft.com/office/mac/office/2008/main" xmlns:mc="http://schemas.openxmlformats.org/markup-compatibility/2006" xmlns:mv="urn:schemas-microsoft-com:mac:vml" xmlns:o="urn:schemas-microsoft-com:office:office" xmlns:r="http://schemas.openxmlformats.org/officeDocument/2006/relationships" xmlns:m="http://schemas.openxmlformats.org/officeDocument/2006/math" xmlns:v="urn:schemas-microsoft-com:vml" xmlns:wp14="http://schemas.microsoft.com/office/word/2010/wordprocessingDrawing" xmlns:wp="http://schemas.openxmlformats.org/drawingml/2006/wordprocessingDrawing" xmlns:w10="urn:schemas-microsoft-com:office:word" xmlns:w="http://schemas.openxmlformats.org/wordprocessingml/2006/main" xmlns:w14="http://schemas.microsoft.com/office/word/2010/wordml" xmlns:w15="http://schemas.microsoft.com/office/word/2012/wordml" xmlns:wpg="http://schemas.microsoft.com/office/word/2010/wordprocessingGroup" xmlns:wpi="http://schemas.microsoft.com/office/word/2010/wordprocessingInk" xmlns:wne="http://schemas.microsoft.com/office/word/2006/wordml" xmlns:wps="http://schemas.microsoft.com/office/word/2010/wordprocessingShape" mc:Ignorable="w14 w15 wp14">
+<w:document xmlns:wpc="http://schemas.microsoft.com/office/word/2010/wordprocessingCanvas" xmlns:cx="http://schemas.microsoft.com/office/drawing/2014/chartex" xmlns:cx1="http://schemas.microsoft.com/office/drawing/2015/9/8/chartex" xmlns:cx2="http://schemas.microsoft.com/office/drawing/2015/10/21/chartex" xmlns:cx3="http://schemas.microsoft.com/office/drawing/2016/5/9/chartex" xmlns:cx4="http://schemas.microsoft.com/office/drawing/2016/5/10/chartex" xmlns:cx5="http://schemas.microsoft.com/office/drawing/2016/5/11/chartex" xmlns:cx6="http://schemas.microsoft.com/office/drawing/2016/5/12/chartex" xmlns:cx7="http://schemas.microsoft.com/office/drawing/2016/5/13/chartex" xmlns:cx8="http://schemas.microsoft.com/office/drawing/2016/5/14/chartex" xmlns:mc="http://schemas.openxmlformats.org/markup-compatibility/2006" xmlns:aink="http://schemas.microsoft.com/office/drawing/2016/ink" xmlns:am3d="http://schemas.microsoft.com/office/drawing/2017/model3d" xmlns:o="urn:schemas-microsoft-com:office:office" xmlns:r="http://schemas.openxmlformats.org/officeDocument/2006/relationships" xmlns:m="http://schemas.openxmlformats.org/officeDocument/2006/math" xmlns:v="urn:schemas-microsoft-com:vml" xmlns:wp14="http://schemas.microsoft.com/office/word/2010/wordprocessingDrawing" xmlns:wp="http://schemas.openxmlformats.org/drawingml/2006/wordprocessingDrawing" xmlns:w10="urn:schemas-microsoft-com:office:word" xmlns:w="http://schemas.openxmlformats.org/wordprocessingml/2006/main" xmlns:w14="http://schemas.microsoft.com/office/word/2010/wordml" xmlns:w15="http://schemas.microsoft.com/office/word/2012/wordml" xmlns:w16cid="http://schemas.microsoft.com/office/word/2016/wordml/cid" xmlns:w16se="http://schemas.microsoft.com/office/word/2015/wordml/symex" xmlns:wpg="http://schemas.microsoft.com/office/word/2010/wordprocessingGroup" xmlns:wpi="http://schemas.microsoft.com/office/word/2010/wordprocessingInk" xmlns:wne="http://schemas.microsoft.com/office/word/2006/wordml" xmlns:wps="http://schemas.microsoft.com/office/word/2010/wordprocessingShape" mc:Ignorable="w14 w15 w16se w16cid wp14">
   <w:body>
     <w:p>
       <w:pPr>
@@ -25,7 +25,6 @@
           <w:sz w:val="16"/>
         </w:rPr>
       </w:pPr>
-      <w:commentRangeStart w:id="0"/>
       <w:r>
         <w:t>Hiroyuki Ito</w:t>
       </w:r>
@@ -68,220 +67,245 @@
         </w:rPr>
         <w:t>, Japan</w:t>
       </w:r>
+    </w:p>
+    <w:p>
+      <w:pPr>
+        <w:pStyle w:val="AbstractText"/>
+        <w:rPr>
+          <w:szCs w:val="16"/>
+          <w:lang w:eastAsia="ja-JP"/>
+        </w:rPr>
+      </w:pPr>
+      <w:r>
+        <w:rPr>
+          <w:szCs w:val="16"/>
+          <w:lang w:eastAsia="ja-JP"/>
+        </w:rPr>
+        <w:t>Since I joined LINE Corp</w:t>
+      </w:r>
+      <w:r>
+        <w:rPr>
+          <w:szCs w:val="16"/>
+          <w:lang w:eastAsia="ja-JP"/>
+        </w:rPr>
+        <w:t xml:space="preserve">oration as the first member of </w:t>
+      </w:r>
+      <w:r>
+        <w:rPr>
+          <w:szCs w:val="16"/>
+          <w:lang w:eastAsia="ja-JP"/>
+        </w:rPr>
+        <w:t>“</w:t>
+      </w:r>
+      <w:r>
+        <w:rPr>
+          <w:szCs w:val="16"/>
+          <w:lang w:eastAsia="ja-JP"/>
+        </w:rPr>
+        <w:t>SET</w:t>
+      </w:r>
+      <w:r>
+        <w:rPr>
+          <w:szCs w:val="16"/>
+          <w:lang w:eastAsia="ja-JP"/>
+        </w:rPr>
+        <w:t>”</w:t>
+      </w:r>
+      <w:r>
+        <w:rPr>
+          <w:szCs w:val="16"/>
+          <w:lang w:eastAsia="ja-JP"/>
+        </w:rPr>
+        <w:t xml:space="preserve"> (Software Engineer in Test)</w:t>
+      </w:r>
+      <w:r>
+        <w:rPr>
+          <w:szCs w:val="16"/>
+          <w:lang w:eastAsia="ja-JP"/>
+        </w:rPr>
+        <w:t xml:space="preserve"> in 2017, we have been solving a variety of software and organizational problems.</w:t>
+      </w:r>
+    </w:p>
+    <w:p>
+      <w:pPr>
+        <w:pStyle w:val="AbstractText"/>
+        <w:rPr>
+          <w:szCs w:val="16"/>
+          <w:lang w:eastAsia="ja-JP"/>
+        </w:rPr>
+      </w:pPr>
+      <w:r>
+        <w:rPr>
+          <w:szCs w:val="16"/>
+          <w:lang w:eastAsia="ja-JP"/>
+        </w:rPr>
+        <w:t>Through these achievements, we have been adjusting our responsibilities from software quality to software delivery, profitability, and organizational processes.</w:t>
+      </w:r>
+    </w:p>
+    <w:p>
+      <w:pPr>
+        <w:pStyle w:val="AbstractText"/>
+        <w:rPr>
+          <w:szCs w:val="16"/>
+          <w:lang w:eastAsia="ja-JP"/>
+        </w:rPr>
+      </w:pPr>
+      <w:r>
+        <w:rPr>
+          <w:szCs w:val="16"/>
+          <w:lang w:eastAsia="ja-JP"/>
+        </w:rPr>
+        <w:t>This report is about why and</w:t>
+      </w:r>
+      <w:r>
+        <w:rPr>
+          <w:szCs w:val="16"/>
+          <w:lang w:eastAsia="ja-JP"/>
+        </w:rPr>
+        <w:t xml:space="preserve"> how we are becoming a team of </w:t>
+      </w:r>
+      <w:r>
+        <w:rPr>
+          <w:szCs w:val="16"/>
+          <w:lang w:eastAsia="ja-JP"/>
+        </w:rPr>
+        <w:t>Transformational Leaders</w:t>
+      </w:r>
+      <w:r>
+        <w:rPr>
+          <w:szCs w:val="16"/>
+          <w:lang w:eastAsia="ja-JP"/>
+        </w:rPr>
+        <w:t xml:space="preserve"> [1]</w:t>
+      </w:r>
+      <w:r>
+        <w:rPr>
+          <w:szCs w:val="16"/>
+          <w:lang w:eastAsia="ja-JP"/>
+        </w:rPr>
+        <w:t xml:space="preserve"> that is responsible for </w:t>
+      </w:r>
+      <w:r>
+        <w:rPr>
+          <w:szCs w:val="16"/>
+          <w:lang w:eastAsia="ja-JP"/>
+        </w:rPr>
+        <w:t>software delivery perform</w:t>
+      </w:r>
+      <w:r>
+        <w:rPr>
+          <w:szCs w:val="16"/>
+          <w:lang w:eastAsia="ja-JP"/>
+        </w:rPr>
+        <w:t>ance and organizational culture [2]</w:t>
+      </w:r>
+      <w:r>
+        <w:rPr>
+          <w:szCs w:val="16"/>
+          <w:lang w:eastAsia="ja-JP"/>
+        </w:rPr>
+        <w:t xml:space="preserve"> based on experiments.</w:t>
+      </w:r>
+    </w:p>
+    <w:p>
+      <w:pPr>
+        <w:pStyle w:val="1"/>
+        <w:rPr>
+          <w:szCs w:val="20"/>
+        </w:rPr>
+      </w:pPr>
+      <w:r>
+        <w:rPr>
+          <w:szCs w:val="20"/>
+        </w:rPr>
+        <w:t>Introduction</w:t>
+      </w:r>
+    </w:p>
+    <w:p>
+      <w:pPr>
+        <w:pStyle w:val="InitialBodyText"/>
+        <w:rPr>
+          <w:lang w:eastAsia="ja-JP"/>
+        </w:rPr>
+      </w:pPr>
+      <w:r>
+        <w:rPr>
+          <w:lang w:eastAsia="ja-JP"/>
+        </w:rPr>
+        <w:t xml:space="preserve">"LINE" is a free </w:t>
+      </w:r>
+      <w:commentRangeStart w:id="0"/>
+      <w:commentRangeStart w:id="1"/>
+      <w:r>
+        <w:t>message, voice calls and video calls</w:t>
+      </w:r>
+      <w:r>
+        <w:rPr>
+          <w:lang w:eastAsia="ja-JP"/>
+        </w:rPr>
+        <w:t xml:space="preserve"> </w:t>
+      </w:r>
       <w:commentRangeEnd w:id="0"/>
       <w:r>
         <w:rPr>
-          <w:rStyle w:val="CommentReference"/>
-          <w:rFonts w:ascii="Times New Roman" w:hAnsi="Times New Roman"/>
-          <w:caps w:val="0"/>
-        </w:rPr>
-        <w:commentReference w:id="0"/>
-      </w:r>
-    </w:p>
-    <w:p>
-      <w:pPr>
-        <w:pStyle w:val="AbstractText"/>
-        <w:rPr>
-          <w:szCs w:val="16"/>
-          <w:lang w:eastAsia="ja-JP"/>
-        </w:rPr>
-      </w:pPr>
-      <w:r>
-        <w:rPr>
-          <w:szCs w:val="16"/>
-          <w:lang w:eastAsia="ja-JP"/>
-        </w:rPr>
-        <w:t>Since I joined LINE Corp</w:t>
-      </w:r>
-      <w:r>
-        <w:rPr>
-          <w:szCs w:val="16"/>
-          <w:lang w:eastAsia="ja-JP"/>
-        </w:rPr>
-        <w:t xml:space="preserve">oration as the first member of </w:t>
-      </w:r>
-      <w:r>
-        <w:rPr>
-          <w:szCs w:val="16"/>
-          <w:lang w:eastAsia="ja-JP"/>
-        </w:rPr>
-        <w:t>“</w:t>
-      </w:r>
-      <w:r>
-        <w:rPr>
-          <w:szCs w:val="16"/>
-          <w:lang w:eastAsia="ja-JP"/>
-        </w:rPr>
-        <w:t>SET</w:t>
-      </w:r>
-      <w:r>
-        <w:rPr>
-          <w:szCs w:val="16"/>
-          <w:lang w:eastAsia="ja-JP"/>
-        </w:rPr>
-        <w:t>”</w:t>
-      </w:r>
-      <w:r>
-        <w:rPr>
-          <w:szCs w:val="16"/>
-          <w:lang w:eastAsia="ja-JP"/>
-        </w:rPr>
-        <w:t xml:space="preserve"> (Software Engineer in Test)</w:t>
-      </w:r>
-      <w:r>
-        <w:rPr>
-          <w:szCs w:val="16"/>
-          <w:lang w:eastAsia="ja-JP"/>
-        </w:rPr>
-        <w:t xml:space="preserve"> in 2017, we have been solving a variety of software and organizational problems.</w:t>
-      </w:r>
-    </w:p>
-    <w:p>
-      <w:pPr>
-        <w:pStyle w:val="AbstractText"/>
-        <w:rPr>
-          <w:szCs w:val="16"/>
-          <w:lang w:eastAsia="ja-JP"/>
-        </w:rPr>
-      </w:pPr>
-      <w:r>
-        <w:rPr>
-          <w:szCs w:val="16"/>
-          <w:lang w:eastAsia="ja-JP"/>
-        </w:rPr>
-        <w:t>Through these achievements, we have been adjusting our responsibilities from software quality to software delivery, profitability, and organizational processes.</w:t>
-      </w:r>
-    </w:p>
-    <w:p>
-      <w:pPr>
-        <w:pStyle w:val="AbstractText"/>
-        <w:rPr>
-          <w:rFonts w:hint="eastAsia"/>
-          <w:szCs w:val="16"/>
-          <w:lang w:eastAsia="ja-JP"/>
-        </w:rPr>
-      </w:pPr>
-      <w:r>
-        <w:rPr>
-          <w:szCs w:val="16"/>
-          <w:lang w:eastAsia="ja-JP"/>
-        </w:rPr>
-        <w:t>This report is about why and</w:t>
-      </w:r>
-      <w:r>
-        <w:rPr>
-          <w:szCs w:val="16"/>
-          <w:lang w:eastAsia="ja-JP"/>
-        </w:rPr>
-        <w:t xml:space="preserve"> how we are becoming a team of </w:t>
-      </w:r>
-      <w:r>
-        <w:rPr>
-          <w:szCs w:val="16"/>
-          <w:lang w:eastAsia="ja-JP"/>
-        </w:rPr>
-        <w:t>Transformational Leaders</w:t>
-      </w:r>
-      <w:r>
-        <w:rPr>
-          <w:szCs w:val="16"/>
-          <w:lang w:eastAsia="ja-JP"/>
-        </w:rPr>
-        <w:t xml:space="preserve"> [1]</w:t>
-      </w:r>
-      <w:r>
-        <w:rPr>
-          <w:szCs w:val="16"/>
-          <w:lang w:eastAsia="ja-JP"/>
-        </w:rPr>
-        <w:t xml:space="preserve"> that is responsible for </w:t>
-      </w:r>
-      <w:r>
-        <w:rPr>
-          <w:szCs w:val="16"/>
-          <w:lang w:eastAsia="ja-JP"/>
-        </w:rPr>
-        <w:t>software delivery perform</w:t>
-      </w:r>
-      <w:r>
-        <w:rPr>
-          <w:szCs w:val="16"/>
-          <w:lang w:eastAsia="ja-JP"/>
-        </w:rPr>
-        <w:t>ance and organizational culture [2]</w:t>
-      </w:r>
-      <w:r>
-        <w:rPr>
-          <w:szCs w:val="16"/>
-          <w:lang w:eastAsia="ja-JP"/>
-        </w:rPr>
-        <w:t xml:space="preserve"> based on experiments.</w:t>
-      </w:r>
-    </w:p>
-    <w:p>
-      <w:pPr>
-        <w:pStyle w:val="Heading1"/>
-        <w:rPr>
-          <w:szCs w:val="20"/>
-        </w:rPr>
-      </w:pPr>
-      <w:r>
-        <w:rPr>
-          <w:szCs w:val="20"/>
-        </w:rPr>
-        <w:t>Introduction</w:t>
-      </w:r>
-    </w:p>
-    <w:p>
-      <w:pPr>
-        <w:pStyle w:val="InitialBodyText"/>
-        <w:rPr>
-          <w:lang w:eastAsia="ja-JP"/>
-        </w:rPr>
-      </w:pPr>
-      <w:r>
-        <w:rPr>
-          <w:lang w:eastAsia="ja-JP"/>
-        </w:rPr>
-        <w:t xml:space="preserve">"LINE" is a free </w:t>
-      </w:r>
-      <w:commentRangeStart w:id="1"/>
-      <w:r>
-        <w:rPr>
-          <w:lang w:eastAsia="ja-JP"/>
-        </w:rPr>
-        <w:t xml:space="preserve">chatting and telecommunication </w:t>
-      </w:r>
-      <w:commentRangeEnd w:id="1"/>
-      <w:r>
-        <w:rPr>
-          <w:rStyle w:val="CommentReference"/>
+          <w:rStyle w:val="ad"/>
           <w:rFonts w:ascii="Times New Roman" w:hAnsi="Times New Roman"/>
           <w:lang w:eastAsia="en-US"/>
         </w:rPr>
-        <w:commentReference w:id="1"/>
-      </w:r>
-      <w:r>
-        <w:rPr>
-          <w:lang w:eastAsia="ja-JP"/>
-        </w:rPr>
-        <w:t xml:space="preserve">service for smartphones that has released since 2011. </w:t>
-      </w:r>
-      <w:commentRangeStart w:id="2"/>
-      <w:r>
-        <w:rPr>
-          <w:lang w:eastAsia="ja-JP"/>
-        </w:rPr>
-        <w:t>Our company name is derived from this service.</w:t>
-      </w:r>
-      <w:commentRangeEnd w:id="2"/>
-      <w:r>
-        <w:rPr>
-          <w:rStyle w:val="CommentReference"/>
+        <w:commentReference w:id="0"/>
+      </w:r>
+      <w:commentRangeEnd w:id="1"/>
+      <w:r>
+        <w:rPr>
+          <w:rStyle w:val="ad"/>
           <w:rFonts w:ascii="Times New Roman" w:hAnsi="Times New Roman"/>
           <w:lang w:eastAsia="en-US"/>
         </w:rPr>
+        <w:commentReference w:id="1"/>
+      </w:r>
+      <w:r>
+        <w:rPr>
+          <w:lang w:eastAsia="ja-JP"/>
+        </w:rPr>
+        <w:t xml:space="preserve">service for smartphones that has released since 2011. </w:t>
+      </w:r>
+      <w:commentRangeStart w:id="2"/>
+      <w:commentRangeStart w:id="3"/>
+      <w:r>
+        <w:rPr>
+          <w:lang w:eastAsia="ja-JP"/>
+        </w:rPr>
+        <w:t>Our company name is derived from this service</w:t>
+      </w:r>
+      <w:r>
+        <w:rPr>
+          <w:lang w:eastAsia="ja-JP"/>
+        </w:rPr>
+        <w:t xml:space="preserve"> [3]</w:t>
+      </w:r>
+      <w:r>
+        <w:rPr>
+          <w:lang w:eastAsia="ja-JP"/>
+        </w:rPr>
+        <w:t>.</w:t>
+      </w:r>
+      <w:commentRangeEnd w:id="2"/>
+      <w:r>
+        <w:rPr>
+          <w:rStyle w:val="ad"/>
+          <w:rFonts w:ascii="Times New Roman" w:hAnsi="Times New Roman"/>
+          <w:lang w:eastAsia="en-US"/>
+        </w:rPr>
         <w:commentReference w:id="2"/>
+      </w:r>
+      <w:commentRangeEnd w:id="3"/>
+      <w:r>
+        <w:rPr>
+          <w:rStyle w:val="ad"/>
+          <w:rFonts w:ascii="Times New Roman" w:hAnsi="Times New Roman"/>
+          <w:lang w:eastAsia="en-US"/>
+        </w:rPr>
+        <w:commentReference w:id="3"/>
       </w:r>
     </w:p>
     <w:p>
@@ -296,45 +320,45 @@
         <w:rPr>
           <w:lang w:eastAsia="ja-JP"/>
         </w:rPr>
-        <w:t xml:space="preserve">After the first release, LINE Corporation has </w:t>
-      </w:r>
-      <w:commentRangeStart w:id="3"/>
-      <w:r>
-        <w:rPr>
-          <w:lang w:eastAsia="ja-JP"/>
-        </w:rPr>
-        <w:t xml:space="preserve">been increasing </w:t>
-      </w:r>
-      <w:commentRangeEnd w:id="3"/>
-      <w:r>
-        <w:rPr>
-          <w:rStyle w:val="CommentReference"/>
+        <w:t>After the first release, LINE Corporation has increas</w:t>
+      </w:r>
+      <w:r>
+        <w:rPr>
+          <w:lang w:eastAsia="ja-JP"/>
+        </w:rPr>
+        <w:t>ed its</w:t>
+      </w:r>
+      <w:r>
+        <w:rPr>
+          <w:lang w:eastAsia="ja-JP"/>
+        </w:rPr>
+        <w:t xml:space="preserve"> users and messages transferred rapidly and globally. Especially, </w:t>
+      </w:r>
+      <w:commentRangeStart w:id="4"/>
+      <w:commentRangeStart w:id="5"/>
+      <w:r>
+        <w:rPr>
+          <w:lang w:eastAsia="ja-JP"/>
+        </w:rPr>
+        <w:t>its high quality sound</w:t>
+      </w:r>
+      <w:commentRangeEnd w:id="4"/>
+      <w:r>
+        <w:rPr>
+          <w:rStyle w:val="ad"/>
           <w:rFonts w:ascii="Times New Roman" w:hAnsi="Times New Roman"/>
           <w:lang w:eastAsia="en-US"/>
         </w:rPr>
-        <w:commentReference w:id="3"/>
-      </w:r>
-      <w:r>
-        <w:rPr>
-          <w:lang w:eastAsia="ja-JP"/>
-        </w:rPr>
-        <w:t xml:space="preserve">users and messages transferred rapidly and globally. Especially, high sound quality with </w:t>
-      </w:r>
-      <w:commentRangeStart w:id="4"/>
-      <w:r>
-        <w:rPr>
-          <w:lang w:eastAsia="ja-JP"/>
-        </w:rPr>
-        <w:t>free</w:t>
-      </w:r>
-      <w:commentRangeEnd w:id="4"/>
-      <w:r>
-        <w:rPr>
-          <w:rStyle w:val="CommentReference"/>
+        <w:commentReference w:id="4"/>
+      </w:r>
+      <w:commentRangeEnd w:id="5"/>
+      <w:r>
+        <w:rPr>
+          <w:rStyle w:val="ad"/>
           <w:rFonts w:ascii="Times New Roman" w:hAnsi="Times New Roman"/>
           <w:lang w:eastAsia="en-US"/>
         </w:rPr>
-        <w:commentReference w:id="4"/>
+        <w:commentReference w:id="5"/>
       </w:r>
       <w:r>
         <w:rPr>
@@ -342,6 +366,14 @@
         </w:rPr>
         <w:t>, and the "sticker" feature that we can send a variety of rich emoticons as a message attracted a lot of users.</w:t>
       </w:r>
+      <w:ins w:id="6" w:author="Microsoft Office User" w:date="2019-11-29T12:47:00Z">
+        <w:r>
+          <w:rPr>
+            <w:lang w:eastAsia="ja-JP"/>
+          </w:rPr>
+          <w:softHyphen/>
+        </w:r>
+      </w:ins>
     </w:p>
     <w:p>
       <w:pPr>
@@ -361,7 +393,19 @@
         <w:rPr>
           <w:lang w:eastAsia="ja-JP"/>
         </w:rPr>
-        <w:t>ose Microservice Architecture [3]</w:t>
+        <w:t>ose Microservice Architecture [</w:t>
+      </w:r>
+      <w:r>
+        <w:rPr>
+          <w:lang w:eastAsia="ja-JP"/>
+        </w:rPr>
+        <w:t>4</w:t>
+      </w:r>
+      <w:r>
+        <w:rPr>
+          <w:lang w:eastAsia="ja-JP"/>
+        </w:rPr>
+        <w:t>]</w:t>
       </w:r>
       <w:r>
         <w:rPr>
@@ -382,7 +426,19 @@
         <w:rPr>
           <w:lang w:eastAsia="ja-JP"/>
         </w:rPr>
-        <w:t>However, outages of LINE have also been increasing. Features, especially fintech ones like payments and banking, have been increasing dramatically. Troubles at Integration Points [4] among each Microservices have also been increasing. They mean increases of negative monetary impacts to LINE users.</w:t>
+        <w:t>However, outages of LINE have also been increasing. Features, especially fintech ones like payments and banking, have been increasing dramatically. Troubles at Integration Points [</w:t>
+      </w:r>
+      <w:r>
+        <w:rPr>
+          <w:lang w:eastAsia="ja-JP"/>
+        </w:rPr>
+        <w:t>5</w:t>
+      </w:r>
+      <w:r>
+        <w:rPr>
+          <w:lang w:eastAsia="ja-JP"/>
+        </w:rPr>
+        <w:t>] among each Microservices have also been increasing. They mean increases of negative monetary impacts to LINE users.</w:t>
       </w:r>
     </w:p>
     <w:p>
@@ -418,7 +474,7 @@
     </w:p>
     <w:p>
       <w:pPr>
-        <w:pStyle w:val="Heading1"/>
+        <w:pStyle w:val="1"/>
         <w:rPr>
           <w:szCs w:val="20"/>
         </w:rPr>
@@ -432,7 +488,7 @@
     </w:p>
     <w:p>
       <w:pPr>
-        <w:pStyle w:val="Heading2"/>
+        <w:pStyle w:val="2"/>
       </w:pPr>
       <w:r>
         <w:t>CHALLENGES</w:t>
@@ -544,8 +600,6 @@
         </w:rPr>
         <w:t xml:space="preserve"> impacts to users.</w:t>
       </w:r>
-      <w:bookmarkStart w:id="5" w:name="_GoBack"/>
-      <w:bookmarkEnd w:id="5"/>
     </w:p>
     <w:p>
       <w:pPr>
@@ -557,7 +611,7 @@
     </w:p>
     <w:p>
       <w:pPr>
-        <w:pStyle w:val="Heading2"/>
+        <w:pStyle w:val="2"/>
       </w:pPr>
       <w:r>
         <w:t>ACTIONS</w:t>
@@ -579,7 +633,7 @@
     </w:p>
     <w:p>
       <w:pPr>
-        <w:pStyle w:val="Heading3"/>
+        <w:pStyle w:val="3"/>
       </w:pPr>
       <w:r>
         <w:t>GATHER INFORMATION WITH PRODUCT DISCOVERY</w:t>
@@ -596,7 +650,19 @@
         <w:rPr>
           <w:lang w:eastAsia="ja-JP"/>
         </w:rPr>
-        <w:t>To clarify objective, missions, and responsibilities of SET, I utilized the idea of Product Discovery [5] taught by David Hussman for gathering necessary information.</w:t>
+        <w:t>To clarify objective, missions, and responsibilities of SET, I utilized the idea of Product Discovery [</w:t>
+      </w:r>
+      <w:r>
+        <w:rPr>
+          <w:lang w:eastAsia="ja-JP"/>
+        </w:rPr>
+        <w:t>6</w:t>
+      </w:r>
+      <w:r>
+        <w:rPr>
+          <w:lang w:eastAsia="ja-JP"/>
+        </w:rPr>
+        <w:t>] taught by David Hussman for gathering necessary information.</w:t>
       </w:r>
     </w:p>
     <w:p>
@@ -611,7 +677,31 @@
         <w:rPr>
           <w:lang w:eastAsia="ja-JP"/>
         </w:rPr>
-        <w:t>At first, I analyzed our services and products. I utilized static code analysis tool named SonarQube [6] to know the code coverage and technical debts for each service. I also added simple unit and integration test scripts to know behavior of the products. Test scripts are good for understanding software under test [7].</w:t>
+        <w:t>At first, I analyzed our services and products. I utilized static code analysis tool named SonarQube [</w:t>
+      </w:r>
+      <w:r>
+        <w:rPr>
+          <w:lang w:eastAsia="ja-JP"/>
+        </w:rPr>
+        <w:t>7</w:t>
+      </w:r>
+      <w:r>
+        <w:rPr>
+          <w:lang w:eastAsia="ja-JP"/>
+        </w:rPr>
+        <w:t>] to know the code coverage and technical debts for each service. I also added simple unit and integration test scripts to know behavior of the products. Test scripts are good for understanding software under test [</w:t>
+      </w:r>
+      <w:r>
+        <w:rPr>
+          <w:lang w:eastAsia="ja-JP"/>
+        </w:rPr>
+        <w:t>8</w:t>
+      </w:r>
+      <w:r>
+        <w:rPr>
+          <w:lang w:eastAsia="ja-JP"/>
+        </w:rPr>
+        <w:t>].</w:t>
       </w:r>
     </w:p>
     <w:p>
@@ -691,7 +781,7 @@
     </w:p>
     <w:p>
       <w:pPr>
-        <w:pStyle w:val="Heading3"/>
+        <w:pStyle w:val="3"/>
       </w:pPr>
       <w:r>
         <w:t>ESTABLISH SOLUTIONS WITH ITERATIVE AND INCREMENTAL CONSENSUS</w:t>
@@ -832,7 +922,7 @@
     </w:p>
     <w:p>
       <w:pPr>
-        <w:pStyle w:val="Heading3"/>
+        <w:pStyle w:val="3"/>
       </w:pPr>
       <w:r>
         <w:t>MANAGING IMPACTS BY PROVIDING RESULTS EVERY WEEK</w:t>
@@ -849,7 +939,19 @@
         <w:rPr>
           <w:lang w:eastAsia="ja-JP"/>
         </w:rPr>
-        <w:t>In parallel with Iterative and Incremental Consensus, I tried to "manage impacts" [8] constantly to coworkers and decision makers for attracting their interests in SET.</w:t>
+        <w:t>In parallel with Iterative and Incremental Consensus, I tried to "manage impacts" [</w:t>
+      </w:r>
+      <w:r>
+        <w:rPr>
+          <w:lang w:eastAsia="ja-JP"/>
+        </w:rPr>
+        <w:t>9</w:t>
+      </w:r>
+      <w:r>
+        <w:rPr>
+          <w:lang w:eastAsia="ja-JP"/>
+        </w:rPr>
+        <w:t>] constantly to coworkers and decision makers for attracting their interests in SET.</w:t>
       </w:r>
     </w:p>
     <w:p>
@@ -893,7 +995,7 @@
     </w:p>
     <w:tbl>
       <w:tblPr>
-        <w:tblStyle w:val="LightList"/>
+        <w:tblStyle w:val="21"/>
         <w:tblW w:w="0" w:type="auto"/>
         <w:tblInd w:w="392" w:type="dxa"/>
         <w:tblLook w:val="00A0" w:firstRow="1" w:lastRow="0" w:firstColumn="1" w:lastColumn="0" w:noHBand="0" w:noVBand="0"/>
@@ -1536,7 +1638,6 @@
         <w:pStyle w:val="InitialBodyText"/>
         <w:ind w:firstLineChars="142" w:firstLine="284"/>
         <w:rPr>
-          <w:rFonts w:hint="eastAsia"/>
           <w:lang w:eastAsia="ja-JP"/>
         </w:rPr>
       </w:pPr>
@@ -1600,23 +1701,11 @@
     </w:p>
     <w:p>
       <w:pPr>
-        <w:pStyle w:val="Heading2"/>
-      </w:pPr>
-      <w:commentRangeStart w:id="6"/>
+        <w:pStyle w:val="2"/>
+      </w:pPr>
       <w:r>
         <w:t>RETROSPECTIVE</w:t>
       </w:r>
-      <w:commentRangeEnd w:id="6"/>
-      <w:r>
-        <w:rPr>
-          <w:rStyle w:val="CommentReference"/>
-          <w:rFonts w:ascii="Times New Roman" w:hAnsi="Times New Roman" w:cs="Times New Roman"/>
-          <w:bCs w:val="0"/>
-          <w:iCs w:val="0"/>
-          <w:lang w:eastAsia="en-US"/>
-        </w:rPr>
-        <w:commentReference w:id="6"/>
-      </w:r>
     </w:p>
     <w:p>
       <w:pPr>
@@ -1650,7 +1739,7 @@
     </w:p>
     <w:p>
       <w:pPr>
-        <w:pStyle w:val="Heading1"/>
+        <w:pStyle w:val="1"/>
         <w:rPr>
           <w:rFonts w:eastAsiaTheme="minorEastAsia"/>
           <w:szCs w:val="20"/>
@@ -1666,7 +1755,7 @@
     </w:p>
     <w:p>
       <w:pPr>
-        <w:pStyle w:val="Heading2"/>
+        <w:pStyle w:val="2"/>
       </w:pPr>
       <w:r>
         <w:t>CHALLENGES</w:t>
@@ -1776,7 +1865,7 @@
     </w:p>
     <w:p>
       <w:pPr>
-        <w:pStyle w:val="Heading2"/>
+        <w:pStyle w:val="2"/>
       </w:pPr>
       <w:r>
         <w:t>ACTIONS</w:t>
@@ -1801,7 +1890,7 @@
     </w:p>
     <w:p>
       <w:pPr>
-        <w:pStyle w:val="Heading3"/>
+        <w:pStyle w:val="3"/>
       </w:pPr>
       <w:r>
         <w:t>REFINE FAILURE DETECTION SYSTEM WITH KARATE</w:t>
@@ -1872,7 +1961,21 @@
           <w:sz w:val="20"/>
           <w:lang w:eastAsia="ja-JP"/>
         </w:rPr>
-        <w:t>Finally, we chose Karate [9] framework. It provides features specific to API Testing with BDD (Behavior-Driven Development) style and Gherkin format. It was easy to read, implement, and maintain for both developers and the Product Manager. Especially, defining the preferable state was easy to understand for them.</w:t>
+        <w:t>Finally, we chose Karate [</w:t>
+      </w:r>
+      <w:r>
+        <w:rPr>
+          <w:sz w:val="20"/>
+          <w:lang w:eastAsia="ja-JP"/>
+        </w:rPr>
+        <w:t>10</w:t>
+      </w:r>
+      <w:r>
+        <w:rPr>
+          <w:sz w:val="20"/>
+          <w:lang w:eastAsia="ja-JP"/>
+        </w:rPr>
+        <w:t>] framework. It provides features specific to API Testing with BDD (Behavior-Driven Development) style and Gherkin format. It was easy to read, implement, and maintain for both developers and the Product Manager. Especially, defining the preferable state was easy to understand for them.</w:t>
       </w:r>
     </w:p>
     <w:p>
@@ -1896,7 +1999,7 @@
     </w:p>
     <w:p>
       <w:pPr>
-        <w:pStyle w:val="Heading3"/>
+        <w:pStyle w:val="3"/>
       </w:pPr>
       <w:r>
         <w:t>IMPLEMENT NEW PERFORMANCE TESTING TOOLS WITH KOTLIN</w:t>
@@ -1963,7 +2066,35 @@
           <w:sz w:val="20"/>
           <w:lang w:eastAsia="ja-JP"/>
         </w:rPr>
-        <w:t>We found that improving to use the existing in-house performance testing tool was impractical. It could produce only 10% of loads what we wanted to test. It was not easy to expand and/or modify features. Additionally, most of the product development team's members were familiar with Kotlin language. Implementing test scripts with Groovy was hard for them. Moreover, usage of Docker [10] and Kubernetes [11] were expanding at that time in our company. We thought it was a good chance to utilize these new tools and approaches to improve our performance testing.</w:t>
+        <w:t>We found that improving to use the existing in-house performance testing tool was impractical. It could produce only 10% of loads what we wanted to test. It was not easy to expand and/or modify features. Additionally, most of the product development team's members were familiar with Kotlin language. Implementing test scripts with Groovy was hard for them. Moreover, usage of Docker [1</w:t>
+      </w:r>
+      <w:r>
+        <w:rPr>
+          <w:sz w:val="20"/>
+          <w:lang w:eastAsia="ja-JP"/>
+        </w:rPr>
+        <w:t>1</w:t>
+      </w:r>
+      <w:r>
+        <w:rPr>
+          <w:sz w:val="20"/>
+          <w:lang w:eastAsia="ja-JP"/>
+        </w:rPr>
+        <w:t>] and Kubernetes [1</w:t>
+      </w:r>
+      <w:r>
+        <w:rPr>
+          <w:sz w:val="20"/>
+          <w:lang w:eastAsia="ja-JP"/>
+        </w:rPr>
+        <w:t>2</w:t>
+      </w:r>
+      <w:r>
+        <w:rPr>
+          <w:sz w:val="20"/>
+          <w:lang w:eastAsia="ja-JP"/>
+        </w:rPr>
+        <w:t>] were expanding at that time in our company. We thought it was a good chance to utilize these new tools and approaches to improve our performance testing.</w:t>
       </w:r>
     </w:p>
     <w:p>
@@ -1981,7 +2112,21 @@
           <w:sz w:val="20"/>
           <w:lang w:eastAsia="ja-JP"/>
         </w:rPr>
-        <w:t xml:space="preserve">Therefore, we decided to create a new in-house performance testing tool named "Ayaperf". Ayaperf is a Java wrapper of Locust [12] that can use Kubernetes to increase loads easily with enough volume. Developers can write test scripts of performance testing with Java and Kotlin. We did iterative and incremental style to implement and improve Ayaperf with </w:t>
+        <w:t>Therefore, we decided to create a new in-house performance testing tool named "Ayaperf". Ayaperf is a Java wrapper of Locust [1</w:t>
+      </w:r>
+      <w:r>
+        <w:rPr>
+          <w:sz w:val="20"/>
+          <w:lang w:eastAsia="ja-JP"/>
+        </w:rPr>
+        <w:t>3</w:t>
+      </w:r>
+      <w:r>
+        <w:rPr>
+          <w:sz w:val="20"/>
+          <w:lang w:eastAsia="ja-JP"/>
+        </w:rPr>
+        <w:t xml:space="preserve">] that can use Kubernetes to increase loads easily with enough volume. Developers can write test scripts of performance testing with Java and Kotlin. We did iterative and incremental style to implement and improve Ayaperf with </w:t>
       </w:r>
       <w:r>
         <w:rPr>
@@ -2015,7 +2160,7 @@
     </w:p>
     <w:p>
       <w:pPr>
-        <w:pStyle w:val="Heading3"/>
+        <w:pStyle w:val="3"/>
       </w:pPr>
       <w:r>
         <w:t>IMPROVE PRODUCT DEVELOPMENT PROCESSES AS A HABIT</w:t>
@@ -2122,24 +2267,7 @@
           <w:sz w:val="20"/>
           <w:lang w:eastAsia="ja-JP"/>
         </w:rPr>
-        <w:t xml:space="preserve">After that, the product development team became able to clarify quarterly milestones, prioritize tasks based on business values, and improve test scripts and the failure detection system by their own. They started decreasing </w:t>
-      </w:r>
-      <w:commentRangeStart w:id="7"/>
-      <w:r>
-        <w:rPr>
-          <w:sz w:val="20"/>
-          <w:lang w:eastAsia="ja-JP"/>
-        </w:rPr>
-        <w:t>outages dramatically</w:t>
-      </w:r>
-      <w:commentRangeEnd w:id="7"/>
-      <w:r>
-        <w:rPr>
-          <w:rStyle w:val="CommentReference"/>
-          <w:rFonts w:ascii="Times New Roman" w:hAnsi="Times New Roman"/>
-          <w:lang w:eastAsia="en-US"/>
-        </w:rPr>
-        <w:commentReference w:id="7"/>
+        <w:t>After that, the product development team became able to clarify quarterly milestones, prioritize tasks based on business values, and improve test scripts and the failure detection system by their own. They started decreasing outages dramatically</w:t>
       </w:r>
       <w:r>
         <w:rPr>
@@ -2162,7 +2290,7 @@
     </w:p>
     <w:p>
       <w:pPr>
-        <w:pStyle w:val="Heading2"/>
+        <w:pStyle w:val="2"/>
       </w:pPr>
       <w:r>
         <w:t>RETROSPECTIVE</w:t>
@@ -2269,7 +2397,7 @@
     </w:p>
     <w:p>
       <w:pPr>
-        <w:pStyle w:val="Heading1"/>
+        <w:pStyle w:val="1"/>
         <w:rPr>
           <w:rFonts w:eastAsiaTheme="minorEastAsia"/>
           <w:szCs w:val="20"/>
@@ -2287,7 +2415,7 @@
     </w:p>
     <w:p>
       <w:pPr>
-        <w:pStyle w:val="Heading2"/>
+        <w:pStyle w:val="2"/>
       </w:pPr>
       <w:r>
         <w:t>CHALLENGES</w:t>
@@ -2364,7 +2492,7 @@
     </w:p>
     <w:p>
       <w:pPr>
-        <w:pStyle w:val="Heading2"/>
+        <w:pStyle w:val="2"/>
       </w:pPr>
       <w:r>
         <w:t>ACTIONS</w:t>
@@ -2389,7 +2517,7 @@
     </w:p>
     <w:p>
       <w:pPr>
-        <w:pStyle w:val="Heading3"/>
+        <w:pStyle w:val="3"/>
       </w:pPr>
       <w:r>
         <w:t>LEAD ENGINEERING MANAGEMENT IMPROVEMENT</w:t>
@@ -2427,7 +2555,35 @@
           <w:sz w:val="20"/>
           <w:lang w:eastAsia="ja-JP"/>
         </w:rPr>
-        <w:t>At first, we shared our milestones with other teams over and over again as an example of engineering management strategy and planning. Additionally, we held workshops for these teams to support their planning, defining mission, reporting, and so forth. For example, I held the Drucker Exercise [13] and the User Story Mapping [14] workshops to one team for teaching the idea of product ownership. After these activities, some teams started defining their own milestones and sharing them to decision makers in a timely manner.</w:t>
+        <w:t>At first, we shared our milestones with other teams over and over again as an example of engineering management strategy and planning. Additionally, we held workshops for these teams to support their planning, defining mission, reporting, and so forth. For example, I held the Drucker Exercise [1</w:t>
+      </w:r>
+      <w:r>
+        <w:rPr>
+          <w:sz w:val="20"/>
+          <w:lang w:eastAsia="ja-JP"/>
+        </w:rPr>
+        <w:t>4</w:t>
+      </w:r>
+      <w:r>
+        <w:rPr>
+          <w:sz w:val="20"/>
+          <w:lang w:eastAsia="ja-JP"/>
+        </w:rPr>
+        <w:t>] and the User Story Mapping [1</w:t>
+      </w:r>
+      <w:r>
+        <w:rPr>
+          <w:sz w:val="20"/>
+          <w:lang w:eastAsia="ja-JP"/>
+        </w:rPr>
+        <w:t>5</w:t>
+      </w:r>
+      <w:r>
+        <w:rPr>
+          <w:sz w:val="20"/>
+          <w:lang w:eastAsia="ja-JP"/>
+        </w:rPr>
+        <w:t>] workshops to one team for teaching the idea of product ownership. After these activities, some teams started defining their own milestones and sharing them to decision makers in a timely manner.</w:t>
       </w:r>
     </w:p>
     <w:p>
@@ -2445,12 +2601,26 @@
           <w:sz w:val="20"/>
           <w:lang w:eastAsia="ja-JP"/>
         </w:rPr>
-        <w:t>On the other hand, we attended other teams' meetings to improve. If the meeting was full of verbose and meaningless reporting without any decision making and productive communication, we proposed rules like reporting only necessary for decision making and applying timeboxing. We often utilized the idea of Impact Meeting [15] by Mike Cohn. Moreover, we stopped some meetings that couldn't provide any value. Clarified mission and milestones were useful to distinguish whether the meeting was valuable or not. We could use clear mission and milestones as the pointer of conversation as the same as the User Story.</w:t>
-      </w:r>
-    </w:p>
-    <w:p>
-      <w:pPr>
-        <w:pStyle w:val="Heading3"/>
+        <w:t>On the other hand, we attended other teams' meetings to improve. If the meeting was full of verbose and meaningless reporting without any decision making and productive communication, we proposed rules like reporting only necessary for decision making and applying timeboxing. We often utilized the idea of Impact Meeting [1</w:t>
+      </w:r>
+      <w:r>
+        <w:rPr>
+          <w:sz w:val="20"/>
+          <w:lang w:eastAsia="ja-JP"/>
+        </w:rPr>
+        <w:t>6</w:t>
+      </w:r>
+      <w:r>
+        <w:rPr>
+          <w:sz w:val="20"/>
+          <w:lang w:eastAsia="ja-JP"/>
+        </w:rPr>
+        <w:t>] by Mike Cohn. Moreover, we stopped some meetings that couldn't provide any value. Clarified mission and milestones were useful to distinguish whether the meeting was valuable or not. We could use clear mission and milestones as the pointer of conversation as the same as the User Story.</w:t>
+      </w:r>
+    </w:p>
+    <w:p>
+      <w:pPr>
+        <w:pStyle w:val="3"/>
       </w:pPr>
       <w:r>
         <w:t>LEARNING SESSION</w:t>
@@ -2470,7 +2640,21 @@
           <w:sz w:val="20"/>
           <w:lang w:eastAsia="ja-JP"/>
         </w:rPr>
-        <w:t>For proceeding our onboarding smoothly, I decided to utilize the idea of "Learning Session". Learning Session is a way of study sessions during business hours taught by Chris Lucian at Agile2017 [16].</w:t>
+        <w:t>For proceeding our onboarding smoothly, I decided to utilize the idea of "Learning Session". Learning Session is a way of study sessions during business hours taught by Chris Lucian at Agile2017 [1</w:t>
+      </w:r>
+      <w:r>
+        <w:rPr>
+          <w:sz w:val="20"/>
+          <w:lang w:eastAsia="ja-JP"/>
+        </w:rPr>
+        <w:t>7</w:t>
+      </w:r>
+      <w:r>
+        <w:rPr>
+          <w:sz w:val="20"/>
+          <w:lang w:eastAsia="ja-JP"/>
+        </w:rPr>
+        <w:t>].</w:t>
       </w:r>
     </w:p>
     <w:p>
@@ -2728,7 +2912,7 @@
     </w:p>
     <w:p>
       <w:pPr>
-        <w:pStyle w:val="Heading3"/>
+        <w:pStyle w:val="3"/>
       </w:pPr>
       <w:r>
         <w:t>TEST AUTOMATION FOR RESILIENCE</w:t>
@@ -2766,7 +2950,21 @@
           <w:sz w:val="20"/>
           <w:lang w:eastAsia="ja-JP"/>
         </w:rPr>
-        <w:t>At first, we started combining Karate framework with Zipkin [17], a distributed tracing system. Our failure detection system with Karate was good at fast detection of failures and outages. However, it could not pinpoint a root cause in a fleet of Microservices. This was an emerging problem for Product Managers at that time. Therefore, we aimed to make our failure detection system more intelligent.</w:t>
+        <w:t>At first, we started combining Karate framework with Zipkin [1</w:t>
+      </w:r>
+      <w:r>
+        <w:rPr>
+          <w:sz w:val="20"/>
+          <w:lang w:eastAsia="ja-JP"/>
+        </w:rPr>
+        <w:t>8</w:t>
+      </w:r>
+      <w:r>
+        <w:rPr>
+          <w:sz w:val="20"/>
+          <w:lang w:eastAsia="ja-JP"/>
+        </w:rPr>
+        <w:t>], a distributed tracing system. Our failure detection system with Karate was good at fast detection of failures and outages. However, it could not pinpoint a root cause in a fleet of Microservices. This was an emerging problem for Product Managers at that time. Therefore, we aimed to make our failure detection system more intelligent.</w:t>
       </w:r>
     </w:p>
     <w:p>
@@ -2802,7 +3000,21 @@
           <w:sz w:val="20"/>
           <w:lang w:eastAsia="ja-JP"/>
         </w:rPr>
-        <w:t>After the release of Sebas Report, we started promoting Karate and Sebas Report company-wide. Additionally, we started recommending to each product development team to utilize not only reducing MTTR, but reducing lead time for changes, and increasing deployment frequency as KPIs to measure improvement and productivity. I utilized the idea of Four Key Metrics [18] as a way of contribution of our business. After these activities, some teams stopped blindly relying on Quality Assurance Engineers and enhanced the ratio of Developer Testing.</w:t>
+        <w:t>After the release of Sebas Report, we started promoting Karate and Sebas Report company-wide. Additionally, we started recommending to each product development team to utilize not only reducing MTTR, but reducing lead time for changes, and increasing deployment frequency as KPIs to measure improvement and productivity. I utilized the idea of Four Key Metrics [1</w:t>
+      </w:r>
+      <w:r>
+        <w:rPr>
+          <w:sz w:val="20"/>
+          <w:lang w:eastAsia="ja-JP"/>
+        </w:rPr>
+        <w:t>9</w:t>
+      </w:r>
+      <w:r>
+        <w:rPr>
+          <w:sz w:val="20"/>
+          <w:lang w:eastAsia="ja-JP"/>
+        </w:rPr>
+        <w:t>] as a way of contribution of our business. After these activities, some teams stopped blindly relying on Quality Assurance Engineers and enhanced the ratio of Developer Testing.</w:t>
       </w:r>
     </w:p>
     <w:p>
@@ -2817,7 +3029,7 @@
     </w:p>
     <w:p>
       <w:pPr>
-        <w:pStyle w:val="Heading2"/>
+        <w:pStyle w:val="2"/>
       </w:pPr>
       <w:r>
         <w:t>RETROSPECTIVE</w:t>
@@ -2873,7 +3085,7 @@
     </w:p>
     <w:p>
       <w:pPr>
-        <w:pStyle w:val="Heading1"/>
+        <w:pStyle w:val="1"/>
       </w:pPr>
       <w:r>
         <w:t>LESSONS LEARNED</w:t>
@@ -2971,7 +3183,7 @@
     </w:p>
     <w:p>
       <w:pPr>
-        <w:pStyle w:val="Heading1"/>
+        <w:pStyle w:val="1"/>
       </w:pPr>
       <w:r>
         <w:t>WHAT'S NEXT?</w:t>
@@ -3003,7 +3215,19 @@
         <w:rPr>
           <w:lang w:eastAsia="ja-JP"/>
         </w:rPr>
-        <w:t>The first one is building "Testable and Disposable Infrastructure". Currently, we don't have enough production-like test environments. It makes us hard to test enough to detect bugs and reproduce outages quickly without fear for operation miss and misconfiguration. It becomes a huge barrier for testing. Therefore, we have been trying to build production-like test environments with Container and its orchestration mechanism with Docker and Kubernetes for making testing easier without fear. We are aiming to provide immutable and disposable containers, and a way of building their relationships easily. We named this idea and mechanism as Testable and Disposable Infrastructure. As a preparation, we are adapting to Testcontainers [19] for testing persistence layer like RDBMS and NoSQL.</w:t>
+        <w:t>The first one is building "Testable and Disposable Infrastructure". Currently, we don't have enough production-like test environments. It makes us hard to test enough to detect bugs and reproduce outages quickly without fear for operation miss and misconfiguration. It becomes a huge barrier for testing. Therefore, we have been trying to build production-like test environments with Container and its orchestration mechanism with Docker and Kubernetes for making testing easier without fear. We are aiming to provide immutable and disposable containers, and a way of building their relationships easily. We named this idea and mechanism as Testable and Disposable Infrastructure. As a preparation, we are adapting to Testcontainers [</w:t>
+      </w:r>
+      <w:r>
+        <w:rPr>
+          <w:lang w:eastAsia="ja-JP"/>
+        </w:rPr>
+        <w:t>20</w:t>
+      </w:r>
+      <w:r>
+        <w:rPr>
+          <w:lang w:eastAsia="ja-JP"/>
+        </w:rPr>
+        <w:t>] for testing persistence layer like RDBMS and NoSQL.</w:t>
       </w:r>
     </w:p>
     <w:p>
@@ -3033,7 +3257,19 @@
         <w:rPr>
           <w:lang w:eastAsia="ja-JP"/>
         </w:rPr>
-        <w:t>The last one is experimenting Design Sprint [20] for solving complex technical problems at a brownfield product. We have been working with one product development team which develops and operates mature product. There are lots of problems, ideas to solve them, and huge confusion. To clarify each problem, prioritize each idea, and experiment whether the idea is valuable or not, we started utilizing an idea named Design Sprint. We try new ideas within 1-week cycle. We gather feedbacks and decide whether to proceed the idea or switch to other one within this short cycle. We continue this inspection and adaptation approach until solving problems. Currently, this team is adapting to Testcontainers and Testable and Disposable Infrastructure with this approach.</w:t>
+        <w:t>The last one is experimenting Design Sprint [2</w:t>
+      </w:r>
+      <w:r>
+        <w:rPr>
+          <w:lang w:eastAsia="ja-JP"/>
+        </w:rPr>
+        <w:t>1</w:t>
+      </w:r>
+      <w:r>
+        <w:rPr>
+          <w:lang w:eastAsia="ja-JP"/>
+        </w:rPr>
+        <w:t>] for solving complex technical problems at a brownfield product. We have been working with one product development team which develops and operates mature product. There are lots of problems, ideas to solve them, and huge confusion. To clarify each problem, prioritize each idea, and experiment whether the idea is valuable or not, we started utilizing an idea named Design Sprint. We try new ideas within 1-week cycle. We gather feedbacks and decide whether to proceed the idea or switch to other one within this short cycle. We continue this inspection and adaptation approach until solving problems. Currently, this team is adapting to Testcontainers and Testable and Disposable Infrastructure with this approach.</w:t>
       </w:r>
     </w:p>
     <w:p>
@@ -3054,7 +3290,7 @@
     </w:p>
     <w:p>
       <w:pPr>
-        <w:pStyle w:val="Heading1"/>
+        <w:pStyle w:val="1"/>
       </w:pPr>
       <w:r>
         <w:t>CONCLUSIONS</w:t>
@@ -3227,21 +3463,87 @@
         </w:rPr>
         <w:t xml:space="preserve">Currently, we are transforming ourselves as a team of Transformational Leaders. </w:t>
       </w:r>
+      <w:commentRangeStart w:id="7"/>
       <w:commentRangeStart w:id="8"/>
       <w:r>
         <w:rPr>
           <w:sz w:val="20"/>
           <w:lang w:eastAsia="ja-JP"/>
         </w:rPr>
-        <w:t xml:space="preserve">Our latest mission is "WOW DX" [21], </w:t>
-      </w:r>
-      <w:commentRangeEnd w:id="8"/>
-      <w:r>
-        <w:rPr>
-          <w:rStyle w:val="CommentReference"/>
+        <w:t xml:space="preserve">SET team defined its philosophy </w:t>
+      </w:r>
+      <w:r>
+        <w:rPr>
+          <w:sz w:val="20"/>
+          <w:lang w:eastAsia="ja-JP"/>
+        </w:rPr>
+        <w:t>as</w:t>
+      </w:r>
+      <w:r>
+        <w:rPr>
+          <w:sz w:val="20"/>
+          <w:lang w:eastAsia="ja-JP"/>
+        </w:rPr>
+        <w:t xml:space="preserve"> "WOW DX"</w:t>
+      </w:r>
+      <w:r>
+        <w:rPr>
+          <w:sz w:val="20"/>
+          <w:lang w:eastAsia="ja-JP"/>
+        </w:rPr>
+        <w:t>:</w:t>
+      </w:r>
+      <w:r>
+        <w:rPr>
+          <w:sz w:val="20"/>
+          <w:lang w:eastAsia="ja-JP"/>
+        </w:rPr>
+        <w:t xml:space="preserve"> the combination of "WOW", LINE Corporation’s action philosophy and mindset [22], and </w:t>
+      </w:r>
+      <w:r>
+        <w:rPr>
+          <w:sz w:val="20"/>
+          <w:lang w:eastAsia="ja-JP"/>
+        </w:rPr>
+        <w:t xml:space="preserve">the </w:t>
+      </w:r>
+      <w:r>
+        <w:rPr>
+          <w:sz w:val="20"/>
+          <w:lang w:eastAsia="ja-JP"/>
+        </w:rPr>
+        <w:t>Developer eXperience.</w:t>
+      </w:r>
+      <w:r>
+        <w:rPr>
+          <w:sz w:val="20"/>
+          <w:lang w:eastAsia="ja-JP"/>
+        </w:rPr>
+        <w:t xml:space="preserve"> </w:t>
+      </w:r>
+      <w:r>
+        <w:rPr>
+          <w:sz w:val="20"/>
+          <w:lang w:eastAsia="ja-JP"/>
+        </w:rPr>
+        <w:t>We are pursuing</w:t>
+      </w:r>
+      <w:commentRangeEnd w:id="7"/>
+      <w:r>
+        <w:rPr>
+          <w:rStyle w:val="ad"/>
           <w:rFonts w:ascii="Times New Roman" w:hAnsi="Times New Roman"/>
           <w:lang w:eastAsia="en-US"/>
         </w:rPr>
+        <w:commentReference w:id="7"/>
+      </w:r>
+      <w:commentRangeEnd w:id="8"/>
+      <w:r>
+        <w:rPr>
+          <w:rStyle w:val="ad"/>
+          <w:rFonts w:ascii="Times New Roman" w:hAnsi="Times New Roman"/>
+          <w:lang w:eastAsia="en-US"/>
+        </w:rPr>
         <w:commentReference w:id="8"/>
       </w:r>
       <w:r>
@@ -3249,7 +3551,7 @@
           <w:sz w:val="20"/>
           <w:lang w:eastAsia="ja-JP"/>
         </w:rPr>
-        <w:t>achieving a great Developer eXperience for all of product development team members and stakeholders in LINE Corporation with automation techniques and Agile methodologies. We continue to pursue improving all of our business relentlessly.</w:t>
+        <w:t xml:space="preserve"> a great Developer eXperience for all of product development team members and stakeholders in LINE Corporation with automation techniques and Agile methodologies. We continue to pursue improving all of our business relentlessly.</w:t>
       </w:r>
     </w:p>
     <w:p>
@@ -3359,9 +3661,54 @@
       </w:pPr>
       <w:r>
         <w:rPr>
-          <w:lang w:eastAsia="ja-JP"/>
-        </w:rPr>
-        <w:t xml:space="preserve">[3] </w:t>
+          <w:rFonts w:hint="eastAsia"/>
+          <w:lang w:eastAsia="ja-JP"/>
+        </w:rPr>
+        <w:t>[</w:t>
+      </w:r>
+      <w:r>
+        <w:rPr>
+          <w:lang w:eastAsia="ja-JP"/>
+        </w:rPr>
+        <w:t xml:space="preserve">3] LINE. </w:t>
+      </w:r>
+      <w:r>
+        <w:rPr>
+          <w:lang w:eastAsia="ja-JP"/>
+        </w:rPr>
+        <w:t>https://linecorp.com/press/2013/0401472</w:t>
+      </w:r>
+      <w:r>
+        <w:rPr>
+          <w:lang w:eastAsia="ja-JP"/>
+        </w:rPr>
+        <w:t>.</w:t>
+      </w:r>
+    </w:p>
+    <w:p>
+      <w:pPr>
+        <w:pStyle w:val="References"/>
+        <w:rPr>
+          <w:lang w:eastAsia="ja-JP"/>
+        </w:rPr>
+      </w:pPr>
+      <w:r>
+        <w:rPr>
+          <w:lang w:eastAsia="ja-JP"/>
+        </w:rPr>
+        <w:t>[</w:t>
+      </w:r>
+      <w:r>
+        <w:rPr>
+          <w:lang w:eastAsia="ja-JP"/>
+        </w:rPr>
+        <w:t>4</w:t>
+      </w:r>
+      <w:r>
+        <w:rPr>
+          <w:lang w:eastAsia="ja-JP"/>
+        </w:rPr>
+        <w:t xml:space="preserve">] </w:t>
       </w:r>
       <w:r>
         <w:rPr>
@@ -3387,7 +3734,19 @@
         <w:rPr>
           <w:lang w:eastAsia="ja-JP"/>
         </w:rPr>
-        <w:t xml:space="preserve">[4] </w:t>
+        <w:t>[</w:t>
+      </w:r>
+      <w:r>
+        <w:rPr>
+          <w:lang w:eastAsia="ja-JP"/>
+        </w:rPr>
+        <w:t>5</w:t>
+      </w:r>
+      <w:r>
+        <w:rPr>
+          <w:lang w:eastAsia="ja-JP"/>
+        </w:rPr>
+        <w:t xml:space="preserve">] </w:t>
       </w:r>
       <w:r>
         <w:rPr>
@@ -3407,7 +3766,19 @@
         <w:rPr>
           <w:lang w:eastAsia="ja-JP"/>
         </w:rPr>
-        <w:t xml:space="preserve">[5] </w:t>
+        <w:t>[</w:t>
+      </w:r>
+      <w:r>
+        <w:rPr>
+          <w:lang w:eastAsia="ja-JP"/>
+        </w:rPr>
+        <w:t>6</w:t>
+      </w:r>
+      <w:r>
+        <w:rPr>
+          <w:lang w:eastAsia="ja-JP"/>
+        </w:rPr>
+        <w:t xml:space="preserve">] </w:t>
       </w:r>
       <w:r>
         <w:rPr>
@@ -3433,7 +3804,19 @@
         <w:rPr>
           <w:lang w:eastAsia="ja-JP"/>
         </w:rPr>
-        <w:t xml:space="preserve">[6] </w:t>
+        <w:t>[</w:t>
+      </w:r>
+      <w:r>
+        <w:rPr>
+          <w:lang w:eastAsia="ja-JP"/>
+        </w:rPr>
+        <w:t>7</w:t>
+      </w:r>
+      <w:r>
+        <w:rPr>
+          <w:lang w:eastAsia="ja-JP"/>
+        </w:rPr>
+        <w:t xml:space="preserve">] </w:t>
       </w:r>
       <w:r>
         <w:rPr>
@@ -3453,7 +3836,19 @@
         <w:rPr>
           <w:lang w:eastAsia="ja-JP"/>
         </w:rPr>
-        <w:t xml:space="preserve">[7] </w:t>
+        <w:t>[</w:t>
+      </w:r>
+      <w:r>
+        <w:rPr>
+          <w:lang w:eastAsia="ja-JP"/>
+        </w:rPr>
+        <w:t>8</w:t>
+      </w:r>
+      <w:r>
+        <w:rPr>
+          <w:lang w:eastAsia="ja-JP"/>
+        </w:rPr>
+        <w:t xml:space="preserve">] </w:t>
       </w:r>
       <w:r>
         <w:rPr>
@@ -3473,7 +3868,19 @@
         <w:rPr>
           <w:lang w:eastAsia="ja-JP"/>
         </w:rPr>
-        <w:t xml:space="preserve">[8] </w:t>
+        <w:t>[</w:t>
+      </w:r>
+      <w:r>
+        <w:rPr>
+          <w:lang w:eastAsia="ja-JP"/>
+        </w:rPr>
+        <w:t>9</w:t>
+      </w:r>
+      <w:r>
+        <w:rPr>
+          <w:lang w:eastAsia="ja-JP"/>
+        </w:rPr>
+        <w:t xml:space="preserve">] </w:t>
       </w:r>
       <w:r>
         <w:rPr>
@@ -3500,7 +3907,13 @@
         <w:rPr>
           <w:lang w:eastAsia="ja-JP"/>
         </w:rPr>
-        <w:t xml:space="preserve">9] </w:t>
+        <w:t>10</w:t>
+      </w:r>
+      <w:r>
+        <w:rPr>
+          <w:lang w:eastAsia="ja-JP"/>
+        </w:rPr>
+        <w:t xml:space="preserve">] </w:t>
       </w:r>
       <w:r>
         <w:rPr>
@@ -3520,7 +3933,19 @@
         <w:rPr>
           <w:lang w:eastAsia="ja-JP"/>
         </w:rPr>
-        <w:t>[10] Docker. https://www.docker.com/.</w:t>
+        <w:t>[1</w:t>
+      </w:r>
+      <w:r>
+        <w:rPr>
+          <w:lang w:eastAsia="ja-JP"/>
+        </w:rPr>
+        <w:t>1</w:t>
+      </w:r>
+      <w:r>
+        <w:rPr>
+          <w:lang w:eastAsia="ja-JP"/>
+        </w:rPr>
+        <w:t>] Docker. https://www.docker.com/.</w:t>
       </w:r>
     </w:p>
     <w:p>
@@ -3534,7 +3959,19 @@
         <w:rPr>
           <w:lang w:eastAsia="ja-JP"/>
         </w:rPr>
-        <w:t>[11] Kubernetes. https://kubernetes.io/.</w:t>
+        <w:t>[1</w:t>
+      </w:r>
+      <w:r>
+        <w:rPr>
+          <w:lang w:eastAsia="ja-JP"/>
+        </w:rPr>
+        <w:t>2</w:t>
+      </w:r>
+      <w:r>
+        <w:rPr>
+          <w:lang w:eastAsia="ja-JP"/>
+        </w:rPr>
+        <w:t>] Kubernetes. https://kubernetes.io/.</w:t>
       </w:r>
     </w:p>
     <w:p>
@@ -3542,7 +3979,13 @@
         <w:pStyle w:val="References"/>
       </w:pPr>
       <w:r>
-        <w:t>[12] Locust. https://locust.io/.</w:t>
+        <w:t>[1</w:t>
+      </w:r>
+      <w:r>
+        <w:t>3</w:t>
+      </w:r>
+      <w:r>
+        <w:t>] Locust. https://locust.io/.</w:t>
       </w:r>
     </w:p>
     <w:p>
@@ -3550,7 +3993,13 @@
         <w:pStyle w:val="References"/>
       </w:pPr>
       <w:r>
-        <w:t>[13] The Agile Warrior. https://agilewarrior.wordpress.com/2009/11/27/the-drucker-exercise/.</w:t>
+        <w:t>[1</w:t>
+      </w:r>
+      <w:r>
+        <w:t>4</w:t>
+      </w:r>
+      <w:r>
+        <w:t>] The Agile Warrior. https://agilewarrior.wordpress.com/2009/11/27/the-drucker-exercise/.</w:t>
       </w:r>
     </w:p>
     <w:p>
@@ -3558,7 +4007,13 @@
         <w:pStyle w:val="References"/>
       </w:pPr>
       <w:r>
-        <w:t>[14] Jeff Patton &amp; Associates. https://www.jpattonassociates.com/user-story-mapping/.</w:t>
+        <w:t>[1</w:t>
+      </w:r>
+      <w:r>
+        <w:t>5</w:t>
+      </w:r>
+      <w:r>
+        <w:t>] Jeff Patton &amp; Associates. https://www.jpattonassociates.com/user-story-mapping/.</w:t>
       </w:r>
     </w:p>
     <w:p>
@@ -3572,7 +4027,19 @@
         <w:rPr>
           <w:lang w:eastAsia="ja-JP"/>
         </w:rPr>
-        <w:t>[15] Mountain Goat Software. https://www.mountaingoatsoftware.com/blog/four-questions-to-fix-low-attendance-at-your-sprint-reviews.</w:t>
+        <w:t>[1</w:t>
+      </w:r>
+      <w:r>
+        <w:rPr>
+          <w:lang w:eastAsia="ja-JP"/>
+        </w:rPr>
+        <w:t>6</w:t>
+      </w:r>
+      <w:r>
+        <w:rPr>
+          <w:lang w:eastAsia="ja-JP"/>
+        </w:rPr>
+        <w:t>] Mountain Goat Software. https://www.mountaingoatsoftware.com/blog/four-questions-to-fix-low-attendance-at-your-sprint-reviews.</w:t>
       </w:r>
     </w:p>
     <w:p>
@@ -3593,7 +4060,19 @@
         <w:rPr>
           <w:lang w:eastAsia="ja-JP"/>
         </w:rPr>
-        <w:t xml:space="preserve">16] </w:t>
+        <w:t>1</w:t>
+      </w:r>
+      <w:r>
+        <w:rPr>
+          <w:lang w:eastAsia="ja-JP"/>
+        </w:rPr>
+        <w:t>7</w:t>
+      </w:r>
+      <w:r>
+        <w:rPr>
+          <w:lang w:eastAsia="ja-JP"/>
+        </w:rPr>
+        <w:t xml:space="preserve">] </w:t>
       </w:r>
       <w:r>
         <w:rPr>
@@ -3613,7 +4092,19 @@
         <w:rPr>
           <w:lang w:eastAsia="ja-JP"/>
         </w:rPr>
-        <w:t>[17] Zipkin. https://zipkin.io/.</w:t>
+        <w:t>[1</w:t>
+      </w:r>
+      <w:r>
+        <w:rPr>
+          <w:lang w:eastAsia="ja-JP"/>
+        </w:rPr>
+        <w:t>8</w:t>
+      </w:r>
+      <w:r>
+        <w:rPr>
+          <w:lang w:eastAsia="ja-JP"/>
+        </w:rPr>
+        <w:t>] Zipkin. https://zipkin.io/.</w:t>
       </w:r>
     </w:p>
     <w:p>
@@ -3627,7 +4118,19 @@
         <w:rPr>
           <w:lang w:eastAsia="ja-JP"/>
         </w:rPr>
-        <w:t>[18] ThoughtWorks. https://www.thoughtworks.com/radar/techniques/four-key-metrics.</w:t>
+        <w:t>[1</w:t>
+      </w:r>
+      <w:r>
+        <w:rPr>
+          <w:lang w:eastAsia="ja-JP"/>
+        </w:rPr>
+        <w:t>9</w:t>
+      </w:r>
+      <w:r>
+        <w:rPr>
+          <w:lang w:eastAsia="ja-JP"/>
+        </w:rPr>
+        <w:t>] ThoughtWorks. https://www.thoughtworks.com/radar/techniques/four-key-metrics.</w:t>
       </w:r>
     </w:p>
     <w:p>
@@ -3641,7 +4144,19 @@
         <w:rPr>
           <w:lang w:eastAsia="ja-JP"/>
         </w:rPr>
-        <w:t>[19] Testcontainers. https://www.testcontainers.org/.</w:t>
+        <w:t>[</w:t>
+      </w:r>
+      <w:r>
+        <w:rPr>
+          <w:lang w:eastAsia="ja-JP"/>
+        </w:rPr>
+        <w:t>20</w:t>
+      </w:r>
+      <w:r>
+        <w:rPr>
+          <w:lang w:eastAsia="ja-JP"/>
+        </w:rPr>
+        <w:t>] Testcontainers. https://www.testcontainers.org/.</w:t>
       </w:r>
     </w:p>
     <w:p>
@@ -3655,7 +4170,19 @@
         <w:rPr>
           <w:lang w:eastAsia="ja-JP"/>
         </w:rPr>
-        <w:t>[20] GV. https://www.gv.com/sprint/.</w:t>
+        <w:t>[2</w:t>
+      </w:r>
+      <w:r>
+        <w:rPr>
+          <w:lang w:eastAsia="ja-JP"/>
+        </w:rPr>
+        <w:t>1</w:t>
+      </w:r>
+      <w:r>
+        <w:rPr>
+          <w:lang w:eastAsia="ja-JP"/>
+        </w:rPr>
+        <w:t>] GV. https://www.gv.com/sprint/.</w:t>
       </w:r>
     </w:p>
     <w:p>
@@ -3669,7 +4196,19 @@
         <w:rPr>
           <w:lang w:eastAsia="ja-JP"/>
         </w:rPr>
-        <w:t>[21] LINE. https://linecorp.com/en/company/mission.</w:t>
+        <w:t>[2</w:t>
+      </w:r>
+      <w:r>
+        <w:rPr>
+          <w:lang w:eastAsia="ja-JP"/>
+        </w:rPr>
+        <w:t>2</w:t>
+      </w:r>
+      <w:r>
+        <w:rPr>
+          <w:lang w:eastAsia="ja-JP"/>
+        </w:rPr>
+        <w:t>] LINE. https://linecorp.com/en/company/mission.</w:t>
       </w:r>
     </w:p>
     <w:p>
@@ -3695,9 +4234,11 @@
           <w:lang w:eastAsia="ja-JP"/>
         </w:rPr>
       </w:pPr>
+      <w:bookmarkStart w:id="9" w:name="_GoBack"/>
+      <w:bookmarkEnd w:id="9"/>
     </w:p>
     <w:sectPr>
-      <w:footerReference w:type="default" r:id="rId10"/>
+      <w:footerReference w:type="default" r:id="rId11"/>
       <w:pgSz w:w="11907" w:h="16839" w:code="9"/>
       <w:pgMar w:top="1440" w:right="1380" w:bottom="1350" w:left="1380" w:header="1440" w:footer="720" w:gutter="0"/>
       <w:cols w:space="720"/>
@@ -3710,132 +4251,56 @@
 </file>
 
 <file path=word/comments.xml><?xml version="1.0" encoding="utf-8"?>
-<w:comments xmlns:wpc="http://schemas.microsoft.com/office/word/2010/wordprocessingCanvas" xmlns:mo="http://schemas.microsoft.com/office/mac/office/2008/main" xmlns:mc="http://schemas.openxmlformats.org/markup-compatibility/2006" xmlns:mv="urn:schemas-microsoft-com:mac:vml" xmlns:o="urn:schemas-microsoft-com:office:office" xmlns:r="http://schemas.openxmlformats.org/officeDocument/2006/relationships" xmlns:m="http://schemas.openxmlformats.org/officeDocument/2006/math" xmlns:v="urn:schemas-microsoft-com:vml" xmlns:wp14="http://schemas.microsoft.com/office/word/2010/wordprocessingDrawing" xmlns:wp="http://schemas.openxmlformats.org/drawingml/2006/wordprocessingDrawing" xmlns:w10="urn:schemas-microsoft-com:office:word" xmlns:w="http://schemas.openxmlformats.org/wordprocessingml/2006/main" xmlns:w14="http://schemas.microsoft.com/office/word/2010/wordml" xmlns:w15="http://schemas.microsoft.com/office/word/2012/wordml" xmlns:wpg="http://schemas.microsoft.com/office/word/2010/wordprocessingGroup" xmlns:wpi="http://schemas.microsoft.com/office/word/2010/wordprocessingInk" xmlns:wne="http://schemas.microsoft.com/office/word/2006/wordml" xmlns:wps="http://schemas.microsoft.com/office/word/2010/wordprocessingShape" mc:Ignorable="w14 w15 wp14">
-  <w:comment w:id="0" w:author="Microsoft Office User" w:date="2019-11-11T14:29:00Z" w:initials="MOU">
-    <w:p>
-      <w:pPr>
-        <w:pStyle w:val="CommentText"/>
-        <w:rPr>
-          <w:lang w:eastAsia="ja-JP"/>
-        </w:rPr>
-      </w:pPr>
-      <w:r>
-        <w:rPr>
-          <w:rStyle w:val="CommentReference"/>
+<w:comments xmlns:wpc="http://schemas.microsoft.com/office/word/2010/wordprocessingCanvas" xmlns:cx="http://schemas.microsoft.com/office/drawing/2014/chartex" xmlns:cx1="http://schemas.microsoft.com/office/drawing/2015/9/8/chartex" xmlns:cx2="http://schemas.microsoft.com/office/drawing/2015/10/21/chartex" xmlns:cx3="http://schemas.microsoft.com/office/drawing/2016/5/9/chartex" xmlns:cx4="http://schemas.microsoft.com/office/drawing/2016/5/10/chartex" xmlns:cx5="http://schemas.microsoft.com/office/drawing/2016/5/11/chartex" xmlns:cx6="http://schemas.microsoft.com/office/drawing/2016/5/12/chartex" xmlns:cx7="http://schemas.microsoft.com/office/drawing/2016/5/13/chartex" xmlns:cx8="http://schemas.microsoft.com/office/drawing/2016/5/14/chartex" xmlns:mc="http://schemas.openxmlformats.org/markup-compatibility/2006" xmlns:aink="http://schemas.microsoft.com/office/drawing/2016/ink" xmlns:am3d="http://schemas.microsoft.com/office/drawing/2017/model3d" xmlns:o="urn:schemas-microsoft-com:office:office" xmlns:r="http://schemas.openxmlformats.org/officeDocument/2006/relationships" xmlns:m="http://schemas.openxmlformats.org/officeDocument/2006/math" xmlns:v="urn:schemas-microsoft-com:vml" xmlns:wp14="http://schemas.microsoft.com/office/word/2010/wordprocessingDrawing" xmlns:wp="http://schemas.openxmlformats.org/drawingml/2006/wordprocessingDrawing" xmlns:w10="urn:schemas-microsoft-com:office:word" xmlns:w="http://schemas.openxmlformats.org/wordprocessingml/2006/main" xmlns:w14="http://schemas.microsoft.com/office/word/2010/wordml" xmlns:w15="http://schemas.microsoft.com/office/word/2012/wordml" xmlns:w16cid="http://schemas.microsoft.com/office/word/2016/wordml/cid" xmlns:w16se="http://schemas.microsoft.com/office/word/2015/wordml/symex" xmlns:wpg="http://schemas.microsoft.com/office/word/2010/wordprocessingGroup" xmlns:wpi="http://schemas.microsoft.com/office/word/2010/wordprocessingInk" xmlns:wne="http://schemas.microsoft.com/office/word/2006/wordml" xmlns:wps="http://schemas.microsoft.com/office/word/2010/wordprocessingShape" mc:Ignorable="w14 w15 w16se w16cid wp14">
+  <w:comment w:id="0" w:author="Microsoft Office User" w:date="2019-11-27T11:47:00Z" w:initials="Office">
+    <w:p>
+      <w:pPr>
+        <w:pStyle w:val="ae"/>
+      </w:pPr>
+      <w:r>
+        <w:rPr>
+          <w:rStyle w:val="ad"/>
         </w:rPr>
         <w:annotationRef/>
       </w:r>
       <w:r>
+        <w:t xml:space="preserve">messages, voice calls and video calls </w:t>
+      </w:r>
+    </w:p>
+  </w:comment>
+  <w:comment w:id="1" w:author="Microsoft Office User" w:date="2019-11-29T12:48:00Z" w:initials="MOU">
+    <w:p>
+      <w:pPr>
+        <w:pStyle w:val="ae"/>
+      </w:pPr>
+      <w:r>
+        <w:rPr>
+          <w:rStyle w:val="ad"/>
+        </w:rPr>
+        <w:annotationRef/>
+      </w:r>
+      <w:r>
+        <w:t xml:space="preserve">[Ito] </w:t>
+      </w:r>
+      <w:r>
         <w:rPr>
           <w:rFonts w:hint="eastAsia"/>
-          <w:lang w:eastAsia="ja-JP"/>
-        </w:rPr>
-        <w:t>・</w:t>
-      </w:r>
-      <w:r>
-        <w:rPr>
-          <w:lang w:eastAsia="ja-JP"/>
-        </w:rPr>
-        <w:t>Service/Product</w:t>
-      </w:r>
-    </w:p>
-    <w:p>
-      <w:pPr>
-        <w:pStyle w:val="CommentText"/>
-        <w:rPr>
-          <w:lang w:eastAsia="ja-JP"/>
-        </w:rPr>
-      </w:pPr>
-      <w:r>
-        <w:rPr>
-          <w:rFonts w:hint="eastAsia"/>
-          <w:lang w:eastAsia="ja-JP"/>
-        </w:rPr>
-        <w:t>・</w:t>
-      </w:r>
-      <w:r>
-        <w:rPr>
-          <w:rFonts w:hint="eastAsia"/>
-          <w:lang w:eastAsia="ja-JP"/>
-        </w:rPr>
-        <w:t>時制</w:t>
-      </w:r>
-    </w:p>
-    <w:p>
-      <w:pPr>
-        <w:pStyle w:val="CommentText"/>
-        <w:rPr>
-          <w:lang w:eastAsia="ja-JP"/>
-        </w:rPr>
-      </w:pPr>
-      <w:r>
-        <w:rPr>
-          <w:rFonts w:hint="eastAsia"/>
-          <w:lang w:eastAsia="ja-JP"/>
-        </w:rPr>
-        <w:t>・</w:t>
-      </w:r>
-      <w:r>
-        <w:rPr>
-          <w:rFonts w:hint="eastAsia"/>
-          <w:lang w:eastAsia="ja-JP"/>
-        </w:rPr>
-        <w:t>I</w:t>
-      </w:r>
-      <w:r>
-        <w:rPr>
-          <w:rFonts w:hint="eastAsia"/>
-          <w:lang w:eastAsia="ja-JP"/>
-        </w:rPr>
-        <w:t>と</w:t>
-      </w:r>
-      <w:r>
-        <w:rPr>
-          <w:rFonts w:hint="eastAsia"/>
-          <w:lang w:eastAsia="ja-JP"/>
-        </w:rPr>
-        <w:t>we</w:t>
-      </w:r>
-      <w:r>
-        <w:rPr>
-          <w:rFonts w:hint="eastAsia"/>
-          <w:lang w:eastAsia="ja-JP"/>
-        </w:rPr>
-        <w:t>の</w:t>
-      </w:r>
-      <w:r>
-        <w:rPr>
-          <w:rFonts w:hint="eastAsia"/>
-          <w:lang w:eastAsia="ja-JP"/>
-        </w:rPr>
-        <w:t>使い分け</w:t>
-      </w:r>
-    </w:p>
-  </w:comment>
-  <w:comment w:id="1" w:author="Microsoft Office User" w:date="2019-11-27T11:47:00Z" w:initials="Office">
-    <w:p>
-      <w:pPr>
-        <w:pStyle w:val="CommentText"/>
-      </w:pPr>
-      <w:r>
-        <w:rPr>
-          <w:rStyle w:val="CommentReference"/>
-        </w:rPr>
-        <w:annotationRef/>
-      </w:r>
-      <w:r>
-        <w:t xml:space="preserve">messages, voice calls and video calls </w:t>
+        </w:rPr>
+        <w:t>C</w:t>
+      </w:r>
+      <w:r>
+        <w:t>orrected!</w:t>
       </w:r>
     </w:p>
   </w:comment>
   <w:comment w:id="2" w:author="Microsoft Office User" w:date="2019-11-27T13:42:00Z" w:initials="Office">
     <w:p>
       <w:pPr>
-        <w:pStyle w:val="CommentText"/>
-      </w:pPr>
-      <w:r>
-        <w:rPr>
-          <w:rStyle w:val="CommentReference"/>
+        <w:pStyle w:val="ae"/>
+      </w:pPr>
+      <w:r>
+        <w:rPr>
+          <w:rStyle w:val="ad"/>
         </w:rPr>
         <w:annotationRef/>
       </w:r>
@@ -3844,30 +4309,61 @@
       </w:r>
     </w:p>
   </w:comment>
-  <w:comment w:id="3" w:author="Microsoft Office User" w:date="2019-11-27T11:45:00Z" w:initials="Office">
-    <w:p>
-      <w:pPr>
-        <w:pStyle w:val="CommentText"/>
-      </w:pPr>
-      <w:r>
-        <w:rPr>
-          <w:rStyle w:val="CommentReference"/>
+  <w:comment w:id="3" w:author="Microsoft Office User" w:date="2019-11-29T12:46:00Z" w:initials="MOU">
+    <w:p>
+      <w:r>
+        <w:rPr>
+          <w:rStyle w:val="ad"/>
         </w:rPr>
         <w:annotationRef/>
       </w:r>
       <w:r>
-        <w:t>increased its</w:t>
-      </w:r>
+        <w:rPr>
+          <w:rFonts w:hint="eastAsia"/>
+        </w:rPr>
+        <w:t>[</w:t>
+      </w:r>
+      <w:r>
+        <w:t xml:space="preserve">Ito] </w:t>
+      </w:r>
+      <w:hyperlink r:id="rId1" w:history="1">
+        <w:r>
+          <w:rPr>
+            <w:rStyle w:val="a4"/>
+          </w:rPr>
+          <w:t>https://linecorp.com/press/2013/0401472</w:t>
+        </w:r>
+      </w:hyperlink>
+    </w:p>
+    <w:p/>
+    <w:p>
+      <w:r>
+        <w:t>[JFYI]</w:t>
+      </w:r>
+      <w:r>
+        <w:rPr>
+          <w:rFonts w:hint="eastAsia"/>
+        </w:rPr>
+        <w:t xml:space="preserve"> </w:t>
+      </w:r>
+      <w:hyperlink r:id="rId2" w:history="1">
+        <w:r>
+          <w:rPr>
+            <w:rStyle w:val="a4"/>
+          </w:rPr>
+          <w:t>https://ja.wikipedia.org/wiki/LINE_(%E4%BC%81%E6%A5%AD)</w:t>
+        </w:r>
+      </w:hyperlink>
     </w:p>
   </w:comment>
   <w:comment w:id="4" w:author="Microsoft Office User" w:date="2019-11-27T13:42:00Z" w:initials="Office">
     <w:p>
       <w:pPr>
-        <w:pStyle w:val="CommentText"/>
-      </w:pPr>
-      <w:r>
-        <w:rPr>
-          <w:rStyle w:val="CommentReference"/>
+        <w:pStyle w:val="ae"/>
+      </w:pPr>
+      <w:r>
+        <w:rPr>
+          <w:rStyle w:val="ad"/>
         </w:rPr>
         <w:annotationRef/>
       </w:r>
@@ -3876,17 +4372,17 @@
       </w:r>
     </w:p>
   </w:comment>
-  <w:comment w:id="6" w:author="Microsoft Office User" w:date="2019-11-11T14:37:00Z" w:initials="MOU">
-    <w:p>
-      <w:pPr>
-        <w:pStyle w:val="CommentText"/>
-        <w:rPr>
-          <w:lang w:eastAsia="ja-JP"/>
-        </w:rPr>
-      </w:pPr>
-      <w:r>
-        <w:rPr>
-          <w:rStyle w:val="CommentReference"/>
+  <w:comment w:id="5" w:author="Microsoft Office User" w:date="2019-11-29T12:47:00Z" w:initials="MOU">
+    <w:p>
+      <w:pPr>
+        <w:pStyle w:val="ae"/>
+        <w:rPr>
+          <w:lang w:eastAsia="ja-JP"/>
+        </w:rPr>
+      </w:pPr>
+      <w:r>
+        <w:rPr>
+          <w:rStyle w:val="ad"/>
         </w:rPr>
         <w:annotationRef/>
       </w:r>
@@ -3895,81 +4391,143 @@
           <w:rFonts w:hint="eastAsia"/>
           <w:lang w:eastAsia="ja-JP"/>
         </w:rPr>
-        <w:t>よく無かった点・改善が必要だった点を、かける範囲でかく。基本は次の章の</w:t>
-      </w:r>
-      <w:r>
-        <w:rPr>
-          <w:lang w:eastAsia="ja-JP"/>
-        </w:rPr>
-        <w:t>challenges</w:t>
-      </w:r>
+        <w:t>[</w:t>
+      </w:r>
+      <w:r>
+        <w:rPr>
+          <w:lang w:eastAsia="ja-JP"/>
+        </w:rPr>
+        <w:t>Ito]</w:t>
+      </w:r>
+    </w:p>
+    <w:p>
+      <w:pPr>
+        <w:pStyle w:val="ae"/>
+        <w:rPr>
+          <w:lang w:eastAsia="ja-JP"/>
+        </w:rPr>
+      </w:pPr>
       <w:r>
         <w:rPr>
           <w:rFonts w:hint="eastAsia"/>
           <w:lang w:eastAsia="ja-JP"/>
         </w:rPr>
-        <w:t>に移動しているが。</w:t>
+        <w:t>「</w:t>
+      </w:r>
+      <w:r>
+        <w:rPr>
+          <w:rFonts w:hint="eastAsia"/>
+          <w:lang w:eastAsia="ja-JP"/>
+        </w:rPr>
+        <w:t>無料</w:t>
+      </w:r>
+      <w:r>
+        <w:rPr>
+          <w:rFonts w:hint="eastAsia"/>
+          <w:lang w:eastAsia="ja-JP"/>
+        </w:rPr>
+        <w:t>」</w:t>
+      </w:r>
+      <w:r>
+        <w:rPr>
+          <w:rFonts w:hint="eastAsia"/>
+          <w:lang w:eastAsia="ja-JP"/>
+        </w:rPr>
+        <w:t>という意味。</w:t>
+      </w:r>
+      <w:r>
+        <w:rPr>
+          <w:lang w:eastAsia="ja-JP"/>
+        </w:rPr>
+        <w:br/>
+      </w:r>
+      <w:r>
+        <w:rPr>
+          <w:lang w:eastAsia="ja-JP"/>
+        </w:rPr>
+        <w:t>I deleted the word “free” because I already mentioned at the first sentence.</w:t>
       </w:r>
     </w:p>
   </w:comment>
-  <w:comment w:id="7" w:author="Microsoft Office User" w:date="2019-11-07T15:30:00Z" w:initials="MOU">
-    <w:p>
-      <w:pPr>
-        <w:pStyle w:val="CommentText"/>
-        <w:rPr>
-          <w:lang w:eastAsia="ja-JP"/>
-        </w:rPr>
-      </w:pPr>
-      <w:r>
-        <w:rPr>
-          <w:rStyle w:val="CommentReference"/>
+  <w:comment w:id="7" w:author="Microsoft Office User" w:date="2019-11-27T13:36:00Z" w:initials="Office">
+    <w:p>
+      <w:pPr>
+        <w:pStyle w:val="ae"/>
+      </w:pPr>
+      <w:r>
+        <w:rPr>
+          <w:rStyle w:val="ad"/>
         </w:rPr>
         <w:annotationRef/>
       </w:r>
       <w:r>
+        <w:t>Please make sure that there is no confusion between WOW as a company vs WOW DX which applies to one particular team (group).</w:t>
+      </w:r>
+    </w:p>
+    <w:p>
+      <w:pPr>
+        <w:pStyle w:val="ae"/>
+      </w:pPr>
+    </w:p>
+    <w:p>
+      <w:pPr>
+        <w:pStyle w:val="ae"/>
+      </w:pPr>
+      <w:r>
+        <w:t>Mission would be Closing the Distance</w:t>
+      </w:r>
+    </w:p>
+    <w:p>
+      <w:pPr>
+        <w:pStyle w:val="ae"/>
+      </w:pPr>
+      <w:r>
+        <w:t>WOW is LINE’s action philosophy and mindset</w:t>
+      </w:r>
+    </w:p>
+  </w:comment>
+  <w:comment w:id="8" w:author="Microsoft Office User" w:date="2019-11-29T12:53:00Z" w:initials="MOU">
+    <w:p>
+      <w:pPr>
+        <w:pStyle w:val="ae"/>
+      </w:pPr>
+      <w:r>
+        <w:rPr>
+          <w:rStyle w:val="ad"/>
+        </w:rPr>
+        <w:annotationRef/>
+      </w:r>
+      <w:r>
         <w:rPr>
           <w:rFonts w:hint="eastAsia"/>
-          <w:sz w:val="20"/>
-          <w:lang w:eastAsia="ja-JP"/>
-        </w:rPr>
-        <w:t>定量情報が欲しい</w:t>
-      </w:r>
-    </w:p>
-  </w:comment>
-  <w:comment w:id="8" w:author="Microsoft Office User" w:date="2019-11-27T13:36:00Z" w:initials="Office">
-    <w:p>
-      <w:pPr>
-        <w:pStyle w:val="CommentText"/>
-      </w:pPr>
-      <w:r>
-        <w:rPr>
-          <w:rStyle w:val="CommentReference"/>
-        </w:rPr>
-        <w:annotationRef/>
-      </w:r>
-      <w:r>
-        <w:t>Please make sure that there is no confusion between WOW as a company vs WOW DX which applies to one particular team (group).</w:t>
-      </w:r>
-    </w:p>
-    <w:p>
-      <w:pPr>
-        <w:pStyle w:val="CommentText"/>
-      </w:pPr>
-    </w:p>
-    <w:p>
-      <w:pPr>
-        <w:pStyle w:val="CommentText"/>
-      </w:pPr>
-      <w:r>
-        <w:t>Mission would be Closing the Distance</w:t>
-      </w:r>
-    </w:p>
-    <w:p>
-      <w:pPr>
-        <w:pStyle w:val="CommentText"/>
-      </w:pPr>
-      <w:r>
-        <w:t>WOW is LINE’s action philosophy and mindset</w:t>
+        </w:rPr>
+        <w:t>[</w:t>
+      </w:r>
+      <w:r>
+        <w:t>Ito]</w:t>
+      </w:r>
+    </w:p>
+    <w:p>
+      <w:pPr>
+        <w:pStyle w:val="ae"/>
+      </w:pPr>
+      <w:r>
+        <w:rPr>
+          <w:rFonts w:hint="eastAsia"/>
+        </w:rPr>
+        <w:t>C</w:t>
+      </w:r>
+      <w:r>
+        <w:t>larif</w:t>
+      </w:r>
+      <w:r>
+        <w:t>ied</w:t>
+      </w:r>
+      <w:r>
+        <w:t xml:space="preserve"> </w:t>
+      </w:r>
+      <w:r>
+        <w:t>above information</w:t>
       </w:r>
     </w:p>
   </w:comment>
@@ -3977,28 +4535,33 @@
 </file>
 
 <file path=word/commentsExtended.xml><?xml version="1.0" encoding="utf-8"?>
-<w15:commentsEx xmlns:wpc="http://schemas.microsoft.com/office/word/2010/wordprocessingCanvas" xmlns:mo="http://schemas.microsoft.com/office/mac/office/2008/main" xmlns:mc="http://schemas.openxmlformats.org/markup-compatibility/2006" xmlns:mv="urn:schemas-microsoft-com:mac:vml" xmlns:o="urn:schemas-microsoft-com:office:office" xmlns:r="http://schemas.openxmlformats.org/officeDocument/2006/relationships" xmlns:m="http://schemas.openxmlformats.org/officeDocument/2006/math" xmlns:v="urn:schemas-microsoft-com:vml" xmlns:wp14="http://schemas.microsoft.com/office/word/2010/wordprocessingDrawing" xmlns:wp="http://schemas.openxmlformats.org/drawingml/2006/wordprocessingDrawing" xmlns:w10="urn:schemas-microsoft-com:office:word" xmlns:w="http://schemas.openxmlformats.org/wordprocessingml/2006/main" xmlns:w14="http://schemas.microsoft.com/office/word/2010/wordml" xmlns:w15="http://schemas.microsoft.com/office/word/2012/wordml" xmlns:wpg="http://schemas.microsoft.com/office/word/2010/wordprocessingGroup" xmlns:wpi="http://schemas.microsoft.com/office/word/2010/wordprocessingInk" xmlns:wne="http://schemas.microsoft.com/office/word/2006/wordml" xmlns:wps="http://schemas.microsoft.com/office/word/2010/wordprocessingShape" mc:Ignorable="w14 w15 wp14">
-  <w15:commentEx w15:paraId="1888FCF8" w15:done="0"/>
+<w15:commentsEx xmlns:wpc="http://schemas.microsoft.com/office/word/2010/wordprocessingCanvas" xmlns:cx="http://schemas.microsoft.com/office/drawing/2014/chartex" xmlns:cx1="http://schemas.microsoft.com/office/drawing/2015/9/8/chartex" xmlns:cx2="http://schemas.microsoft.com/office/drawing/2015/10/21/chartex" xmlns:cx3="http://schemas.microsoft.com/office/drawing/2016/5/9/chartex" xmlns:cx4="http://schemas.microsoft.com/office/drawing/2016/5/10/chartex" xmlns:cx5="http://schemas.microsoft.com/office/drawing/2016/5/11/chartex" xmlns:cx6="http://schemas.microsoft.com/office/drawing/2016/5/12/chartex" xmlns:cx7="http://schemas.microsoft.com/office/drawing/2016/5/13/chartex" xmlns:cx8="http://schemas.microsoft.com/office/drawing/2016/5/14/chartex" xmlns:mc="http://schemas.openxmlformats.org/markup-compatibility/2006" xmlns:aink="http://schemas.microsoft.com/office/drawing/2016/ink" xmlns:am3d="http://schemas.microsoft.com/office/drawing/2017/model3d" xmlns:o="urn:schemas-microsoft-com:office:office" xmlns:r="http://schemas.openxmlformats.org/officeDocument/2006/relationships" xmlns:m="http://schemas.openxmlformats.org/officeDocument/2006/math" xmlns:v="urn:schemas-microsoft-com:vml" xmlns:wp14="http://schemas.microsoft.com/office/word/2010/wordprocessingDrawing" xmlns:wp="http://schemas.openxmlformats.org/drawingml/2006/wordprocessingDrawing" xmlns:w10="urn:schemas-microsoft-com:office:word" xmlns:w="http://schemas.openxmlformats.org/wordprocessingml/2006/main" xmlns:w14="http://schemas.microsoft.com/office/word/2010/wordml" xmlns:w15="http://schemas.microsoft.com/office/word/2012/wordml" xmlns:w16cid="http://schemas.microsoft.com/office/word/2016/wordml/cid" xmlns:w16se="http://schemas.microsoft.com/office/word/2015/wordml/symex" xmlns:wpg="http://schemas.microsoft.com/office/word/2010/wordprocessingGroup" xmlns:wpi="http://schemas.microsoft.com/office/word/2010/wordprocessingInk" xmlns:wne="http://schemas.microsoft.com/office/word/2006/wordml" xmlns:wps="http://schemas.microsoft.com/office/word/2010/wordprocessingShape" mc:Ignorable="w14 w15 w16se w16cid wp14">
   <w15:commentEx w15:paraId="25127F12" w15:done="0"/>
+  <w15:commentEx w15:paraId="293DBDD4" w15:paraIdParent="25127F12" w15:done="0"/>
   <w15:commentEx w15:paraId="23E8941B" w15:done="0"/>
-  <w15:commentEx w15:paraId="75973CA1" w15:done="0"/>
+  <w15:commentEx w15:paraId="1DE1ABBC" w15:paraIdParent="23E8941B" w15:done="0"/>
   <w15:commentEx w15:paraId="622980CC" w15:done="0"/>
-  <w15:commentEx w15:paraId="7C781881" w15:done="0"/>
-  <w15:commentEx w15:paraId="4CEF9515" w15:done="0"/>
+  <w15:commentEx w15:paraId="19506292" w15:paraIdParent="622980CC" w15:done="0"/>
   <w15:commentEx w15:paraId="434C97A7" w15:done="0"/>
+  <w15:commentEx w15:paraId="2A17E4CD" w15:paraIdParent="434C97A7" w15:done="0"/>
 </w15:commentsEx>
 </file>
 
 <file path=word/commentsIds.xml><?xml version="1.0" encoding="utf-8"?>
 <w16cid:commentsIds xmlns:wpc="http://schemas.microsoft.com/office/word/2010/wordprocessingCanvas" xmlns:cx="http://schemas.microsoft.com/office/drawing/2014/chartex" xmlns:cx1="http://schemas.microsoft.com/office/drawing/2015/9/8/chartex" xmlns:cx2="http://schemas.microsoft.com/office/drawing/2015/10/21/chartex" xmlns:cx3="http://schemas.microsoft.com/office/drawing/2016/5/9/chartex" xmlns:cx4="http://schemas.microsoft.com/office/drawing/2016/5/10/chartex" xmlns:cx5="http://schemas.microsoft.com/office/drawing/2016/5/11/chartex" xmlns:cx6="http://schemas.microsoft.com/office/drawing/2016/5/12/chartex" xmlns:cx7="http://schemas.microsoft.com/office/drawing/2016/5/13/chartex" xmlns:cx8="http://schemas.microsoft.com/office/drawing/2016/5/14/chartex" xmlns:mc="http://schemas.openxmlformats.org/markup-compatibility/2006" xmlns:aink="http://schemas.microsoft.com/office/drawing/2016/ink" xmlns:am3d="http://schemas.microsoft.com/office/drawing/2017/model3d" xmlns:o="urn:schemas-microsoft-com:office:office" xmlns:r="http://schemas.openxmlformats.org/officeDocument/2006/relationships" xmlns:m="http://schemas.openxmlformats.org/officeDocument/2006/math" xmlns:v="urn:schemas-microsoft-com:vml" xmlns:wp14="http://schemas.microsoft.com/office/word/2010/wordprocessingDrawing" xmlns:wp="http://schemas.openxmlformats.org/drawingml/2006/wordprocessingDrawing" xmlns:w10="urn:schemas-microsoft-com:office:word" xmlns:w="http://schemas.openxmlformats.org/wordprocessingml/2006/main" xmlns:w14="http://schemas.microsoft.com/office/word/2010/wordml" xmlns:w15="http://schemas.microsoft.com/office/word/2012/wordml" xmlns:w16cid="http://schemas.microsoft.com/office/word/2016/wordml/cid" xmlns:w16se="http://schemas.microsoft.com/office/word/2015/wordml/symex" xmlns:wpg="http://schemas.microsoft.com/office/word/2010/wordprocessingGroup" xmlns:wpi="http://schemas.microsoft.com/office/word/2010/wordprocessingInk" xmlns:wne="http://schemas.microsoft.com/office/word/2006/wordml" xmlns:wps="http://schemas.microsoft.com/office/word/2010/wordprocessingShape" mc:Ignorable="w14 w15 w16se w16cid wp14">
-  <w16cid:commentId w16cid:paraId="1888FCF8" w16cid:durableId="2173EEBA"/>
-  <w16cid:commentId w16cid:paraId="7C781881" w16cid:durableId="2173F0A1"/>
-  <w16cid:commentId w16cid:paraId="4CEF9515" w16cid:durableId="216EB717"/>
+  <w16cid:commentId w16cid:paraId="25127F12" w16cid:durableId="218B8FFE"/>
+  <w16cid:commentId w16cid:paraId="293DBDD4" w16cid:durableId="218B922F"/>
+  <w16cid:commentId w16cid:paraId="23E8941B" w16cid:durableId="218B8FFF"/>
+  <w16cid:commentId w16cid:paraId="1DE1ABBC" w16cid:durableId="218B9192"/>
+  <w16cid:commentId w16cid:paraId="622980CC" w16cid:durableId="218B9001"/>
+  <w16cid:commentId w16cid:paraId="19506292" w16cid:durableId="218B91F3"/>
+  <w16cid:commentId w16cid:paraId="434C97A7" w16cid:durableId="218B9004"/>
+  <w16cid:commentId w16cid:paraId="2A17E4CD" w16cid:durableId="218B934D"/>
 </w16cid:commentsIds>
 </file>
 
 <file path=word/endnotes.xml><?xml version="1.0" encoding="utf-8"?>
-<w:endnotes xmlns:wpc="http://schemas.microsoft.com/office/word/2010/wordprocessingCanvas" xmlns:mo="http://schemas.microsoft.com/office/mac/office/2008/main" xmlns:mc="http://schemas.openxmlformats.org/markup-compatibility/2006" xmlns:mv="urn:schemas-microsoft-com:mac:vml" xmlns:o="urn:schemas-microsoft-com:office:office" xmlns:r="http://schemas.openxmlformats.org/officeDocument/2006/relationships" xmlns:m="http://schemas.openxmlformats.org/officeDocument/2006/math" xmlns:v="urn:schemas-microsoft-com:vml" xmlns:wp14="http://schemas.microsoft.com/office/word/2010/wordprocessingDrawing" xmlns:wp="http://schemas.openxmlformats.org/drawingml/2006/wordprocessingDrawing" xmlns:w10="urn:schemas-microsoft-com:office:word" xmlns:w="http://schemas.openxmlformats.org/wordprocessingml/2006/main" xmlns:w14="http://schemas.microsoft.com/office/word/2010/wordml" xmlns:w15="http://schemas.microsoft.com/office/word/2012/wordml" xmlns:wpg="http://schemas.microsoft.com/office/word/2010/wordprocessingGroup" xmlns:wpi="http://schemas.microsoft.com/office/word/2010/wordprocessingInk" xmlns:wne="http://schemas.microsoft.com/office/word/2006/wordml" xmlns:wps="http://schemas.microsoft.com/office/word/2010/wordprocessingShape" mc:Ignorable="w14 w15 wp14">
+<w:endnotes xmlns:wpc="http://schemas.microsoft.com/office/word/2010/wordprocessingCanvas" xmlns:cx="http://schemas.microsoft.com/office/drawing/2014/chartex" xmlns:cx1="http://schemas.microsoft.com/office/drawing/2015/9/8/chartex" xmlns:cx2="http://schemas.microsoft.com/office/drawing/2015/10/21/chartex" xmlns:cx3="http://schemas.microsoft.com/office/drawing/2016/5/9/chartex" xmlns:cx4="http://schemas.microsoft.com/office/drawing/2016/5/10/chartex" xmlns:cx5="http://schemas.microsoft.com/office/drawing/2016/5/11/chartex" xmlns:cx6="http://schemas.microsoft.com/office/drawing/2016/5/12/chartex" xmlns:cx7="http://schemas.microsoft.com/office/drawing/2016/5/13/chartex" xmlns:cx8="http://schemas.microsoft.com/office/drawing/2016/5/14/chartex" xmlns:mc="http://schemas.openxmlformats.org/markup-compatibility/2006" xmlns:aink="http://schemas.microsoft.com/office/drawing/2016/ink" xmlns:am3d="http://schemas.microsoft.com/office/drawing/2017/model3d" xmlns:o="urn:schemas-microsoft-com:office:office" xmlns:r="http://schemas.openxmlformats.org/officeDocument/2006/relationships" xmlns:m="http://schemas.openxmlformats.org/officeDocument/2006/math" xmlns:v="urn:schemas-microsoft-com:vml" xmlns:wp14="http://schemas.microsoft.com/office/word/2010/wordprocessingDrawing" xmlns:wp="http://schemas.openxmlformats.org/drawingml/2006/wordprocessingDrawing" xmlns:w10="urn:schemas-microsoft-com:office:word" xmlns:w="http://schemas.openxmlformats.org/wordprocessingml/2006/main" xmlns:w14="http://schemas.microsoft.com/office/word/2010/wordml" xmlns:w15="http://schemas.microsoft.com/office/word/2012/wordml" xmlns:w16cid="http://schemas.microsoft.com/office/word/2016/wordml/cid" xmlns:w16se="http://schemas.microsoft.com/office/word/2015/wordml/symex" xmlns:wpg="http://schemas.microsoft.com/office/word/2010/wordprocessingGroup" xmlns:wpi="http://schemas.microsoft.com/office/word/2010/wordprocessingInk" xmlns:wne="http://schemas.microsoft.com/office/word/2006/wordml" xmlns:wps="http://schemas.microsoft.com/office/word/2010/wordprocessingShape" mc:Ignorable="w14 w15 w16se w16cid wp14">
   <w:endnote w:type="separator" w:id="-1">
     <w:p>
       <w:r>
@@ -4017,7 +4580,7 @@
 </file>
 
 <file path=word/footer1.xml><?xml version="1.0" encoding="utf-8"?>
-<w:ftr xmlns:wpc="http://schemas.microsoft.com/office/word/2010/wordprocessingCanvas" xmlns:mo="http://schemas.microsoft.com/office/mac/office/2008/main" xmlns:mc="http://schemas.openxmlformats.org/markup-compatibility/2006" xmlns:mv="urn:schemas-microsoft-com:mac:vml" xmlns:o="urn:schemas-microsoft-com:office:office" xmlns:r="http://schemas.openxmlformats.org/officeDocument/2006/relationships" xmlns:m="http://schemas.openxmlformats.org/officeDocument/2006/math" xmlns:v="urn:schemas-microsoft-com:vml" xmlns:wp14="http://schemas.microsoft.com/office/word/2010/wordprocessingDrawing" xmlns:wp="http://schemas.openxmlformats.org/drawingml/2006/wordprocessingDrawing" xmlns:w10="urn:schemas-microsoft-com:office:word" xmlns:w="http://schemas.openxmlformats.org/wordprocessingml/2006/main" xmlns:w14="http://schemas.microsoft.com/office/word/2010/wordml" xmlns:w15="http://schemas.microsoft.com/office/word/2012/wordml" xmlns:wpg="http://schemas.microsoft.com/office/word/2010/wordprocessingGroup" xmlns:wpi="http://schemas.microsoft.com/office/word/2010/wordprocessingInk" xmlns:wne="http://schemas.microsoft.com/office/word/2006/wordml" xmlns:wps="http://schemas.microsoft.com/office/word/2010/wordprocessingShape" mc:Ignorable="w14 w15 wp14">
+<w:ftr xmlns:wpc="http://schemas.microsoft.com/office/word/2010/wordprocessingCanvas" xmlns:cx="http://schemas.microsoft.com/office/drawing/2014/chartex" xmlns:cx1="http://schemas.microsoft.com/office/drawing/2015/9/8/chartex" xmlns:cx2="http://schemas.microsoft.com/office/drawing/2015/10/21/chartex" xmlns:cx3="http://schemas.microsoft.com/office/drawing/2016/5/9/chartex" xmlns:cx4="http://schemas.microsoft.com/office/drawing/2016/5/10/chartex" xmlns:cx5="http://schemas.microsoft.com/office/drawing/2016/5/11/chartex" xmlns:cx6="http://schemas.microsoft.com/office/drawing/2016/5/12/chartex" xmlns:cx7="http://schemas.microsoft.com/office/drawing/2016/5/13/chartex" xmlns:cx8="http://schemas.microsoft.com/office/drawing/2016/5/14/chartex" xmlns:mc="http://schemas.openxmlformats.org/markup-compatibility/2006" xmlns:aink="http://schemas.microsoft.com/office/drawing/2016/ink" xmlns:am3d="http://schemas.microsoft.com/office/drawing/2017/model3d" xmlns:o="urn:schemas-microsoft-com:office:office" xmlns:r="http://schemas.openxmlformats.org/officeDocument/2006/relationships" xmlns:m="http://schemas.openxmlformats.org/officeDocument/2006/math" xmlns:v="urn:schemas-microsoft-com:vml" xmlns:wp14="http://schemas.microsoft.com/office/word/2010/wordprocessingDrawing" xmlns:wp="http://schemas.openxmlformats.org/drawingml/2006/wordprocessingDrawing" xmlns:w10="urn:schemas-microsoft-com:office:word" xmlns:w="http://schemas.openxmlformats.org/wordprocessingml/2006/main" xmlns:w14="http://schemas.microsoft.com/office/word/2010/wordml" xmlns:w15="http://schemas.microsoft.com/office/word/2012/wordml" xmlns:w16cid="http://schemas.microsoft.com/office/word/2016/wordml/cid" xmlns:w16se="http://schemas.microsoft.com/office/word/2015/wordml/symex" xmlns:wpg="http://schemas.microsoft.com/office/word/2010/wordprocessingGroup" xmlns:wpi="http://schemas.microsoft.com/office/word/2010/wordprocessingInk" xmlns:wne="http://schemas.microsoft.com/office/word/2006/wordml" xmlns:wps="http://schemas.microsoft.com/office/word/2010/wordprocessingShape" mc:Ignorable="w14 w15 w16se w16cid wp14">
   <w:sdt>
     <w:sdtPr>
       <w:rPr>
@@ -4035,7 +4598,7 @@
     <w:sdtContent>
       <w:p>
         <w:pPr>
-          <w:pStyle w:val="Footer"/>
+          <w:pStyle w:val="ab"/>
           <w:jc w:val="right"/>
           <w:rPr>
             <w:rFonts w:ascii="NewCenturySchlbk-Roman" w:hAnsi="NewCenturySchlbk-Roman"/>
@@ -4124,14 +4687,14 @@
   </w:sdt>
   <w:p>
     <w:pPr>
-      <w:pStyle w:val="Footer"/>
+      <w:pStyle w:val="ab"/>
     </w:pPr>
   </w:p>
 </w:ftr>
 </file>
 
 <file path=word/footnotes.xml><?xml version="1.0" encoding="utf-8"?>
-<w:footnotes xmlns:wpc="http://schemas.microsoft.com/office/word/2010/wordprocessingCanvas" xmlns:mo="http://schemas.microsoft.com/office/mac/office/2008/main" xmlns:mc="http://schemas.openxmlformats.org/markup-compatibility/2006" xmlns:mv="urn:schemas-microsoft-com:mac:vml" xmlns:o="urn:schemas-microsoft-com:office:office" xmlns:r="http://schemas.openxmlformats.org/officeDocument/2006/relationships" xmlns:m="http://schemas.openxmlformats.org/officeDocument/2006/math" xmlns:v="urn:schemas-microsoft-com:vml" xmlns:wp14="http://schemas.microsoft.com/office/word/2010/wordprocessingDrawing" xmlns:wp="http://schemas.openxmlformats.org/drawingml/2006/wordprocessingDrawing" xmlns:w10="urn:schemas-microsoft-com:office:word" xmlns:w="http://schemas.openxmlformats.org/wordprocessingml/2006/main" xmlns:w14="http://schemas.microsoft.com/office/word/2010/wordml" xmlns:w15="http://schemas.microsoft.com/office/word/2012/wordml" xmlns:wpg="http://schemas.microsoft.com/office/word/2010/wordprocessingGroup" xmlns:wpi="http://schemas.microsoft.com/office/word/2010/wordprocessingInk" xmlns:wne="http://schemas.microsoft.com/office/word/2006/wordml" xmlns:wps="http://schemas.microsoft.com/office/word/2010/wordprocessingShape" mc:Ignorable="w14 w15 wp14">
+<w:footnotes xmlns:wpc="http://schemas.microsoft.com/office/word/2010/wordprocessingCanvas" xmlns:cx="http://schemas.microsoft.com/office/drawing/2014/chartex" xmlns:cx1="http://schemas.microsoft.com/office/drawing/2015/9/8/chartex" xmlns:cx2="http://schemas.microsoft.com/office/drawing/2015/10/21/chartex" xmlns:cx3="http://schemas.microsoft.com/office/drawing/2016/5/9/chartex" xmlns:cx4="http://schemas.microsoft.com/office/drawing/2016/5/10/chartex" xmlns:cx5="http://schemas.microsoft.com/office/drawing/2016/5/11/chartex" xmlns:cx6="http://schemas.microsoft.com/office/drawing/2016/5/12/chartex" xmlns:cx7="http://schemas.microsoft.com/office/drawing/2016/5/13/chartex" xmlns:cx8="http://schemas.microsoft.com/office/drawing/2016/5/14/chartex" xmlns:mc="http://schemas.openxmlformats.org/markup-compatibility/2006" xmlns:aink="http://schemas.microsoft.com/office/drawing/2016/ink" xmlns:am3d="http://schemas.microsoft.com/office/drawing/2017/model3d" xmlns:o="urn:schemas-microsoft-com:office:office" xmlns:r="http://schemas.openxmlformats.org/officeDocument/2006/relationships" xmlns:m="http://schemas.openxmlformats.org/officeDocument/2006/math" xmlns:v="urn:schemas-microsoft-com:vml" xmlns:wp14="http://schemas.microsoft.com/office/word/2010/wordprocessingDrawing" xmlns:wp="http://schemas.openxmlformats.org/drawingml/2006/wordprocessingDrawing" xmlns:w10="urn:schemas-microsoft-com:office:word" xmlns:w="http://schemas.openxmlformats.org/wordprocessingml/2006/main" xmlns:w14="http://schemas.microsoft.com/office/word/2010/wordml" xmlns:w15="http://schemas.microsoft.com/office/word/2012/wordml" xmlns:w16cid="http://schemas.microsoft.com/office/word/2016/wordml/cid" xmlns:w16se="http://schemas.microsoft.com/office/word/2015/wordml/symex" xmlns:wpg="http://schemas.microsoft.com/office/word/2010/wordprocessingGroup" xmlns:wpi="http://schemas.microsoft.com/office/word/2010/wordprocessingInk" xmlns:wne="http://schemas.microsoft.com/office/word/2006/wordml" xmlns:wps="http://schemas.microsoft.com/office/word/2010/wordprocessingShape" mc:Ignorable="w14 w15 w16se w16cid wp14">
   <w:footnote w:type="separator" w:id="-1">
     <w:p>
       <w:pPr>
@@ -4158,8 +4721,8 @@
 </file>
 
 <file path=word/numbering.xml><?xml version="1.0" encoding="utf-8"?>
-<w:numbering xmlns:wpc="http://schemas.microsoft.com/office/word/2010/wordprocessingCanvas" xmlns:mo="http://schemas.microsoft.com/office/mac/office/2008/main" xmlns:mc="http://schemas.openxmlformats.org/markup-compatibility/2006" xmlns:mv="urn:schemas-microsoft-com:mac:vml" xmlns:o="urn:schemas-microsoft-com:office:office" xmlns:r="http://schemas.openxmlformats.org/officeDocument/2006/relationships" xmlns:m="http://schemas.openxmlformats.org/officeDocument/2006/math" xmlns:v="urn:schemas-microsoft-com:vml" xmlns:wp14="http://schemas.microsoft.com/office/word/2010/wordprocessingDrawing" xmlns:wp="http://schemas.openxmlformats.org/drawingml/2006/wordprocessingDrawing" xmlns:w10="urn:schemas-microsoft-com:office:word" xmlns:w="http://schemas.openxmlformats.org/wordprocessingml/2006/main" xmlns:w14="http://schemas.microsoft.com/office/word/2010/wordml" xmlns:w15="http://schemas.microsoft.com/office/word/2012/wordml" xmlns:wpg="http://schemas.microsoft.com/office/word/2010/wordprocessingGroup" xmlns:wpi="http://schemas.microsoft.com/office/word/2010/wordprocessingInk" xmlns:wne="http://schemas.microsoft.com/office/word/2006/wordml" xmlns:wps="http://schemas.microsoft.com/office/word/2010/wordprocessingShape" mc:Ignorable="w14 w15 wp14">
-  <w:abstractNum w:abstractNumId="0">
+<w:numbering xmlns:wpc="http://schemas.microsoft.com/office/word/2010/wordprocessingCanvas" xmlns:cx="http://schemas.microsoft.com/office/drawing/2014/chartex" xmlns:cx1="http://schemas.microsoft.com/office/drawing/2015/9/8/chartex" xmlns:cx2="http://schemas.microsoft.com/office/drawing/2015/10/21/chartex" xmlns:cx3="http://schemas.microsoft.com/office/drawing/2016/5/9/chartex" xmlns:cx4="http://schemas.microsoft.com/office/drawing/2016/5/10/chartex" xmlns:cx5="http://schemas.microsoft.com/office/drawing/2016/5/11/chartex" xmlns:cx6="http://schemas.microsoft.com/office/drawing/2016/5/12/chartex" xmlns:cx7="http://schemas.microsoft.com/office/drawing/2016/5/13/chartex" xmlns:cx8="http://schemas.microsoft.com/office/drawing/2016/5/14/chartex" xmlns:mc="http://schemas.openxmlformats.org/markup-compatibility/2006" xmlns:aink="http://schemas.microsoft.com/office/drawing/2016/ink" xmlns:am3d="http://schemas.microsoft.com/office/drawing/2017/model3d" xmlns:o="urn:schemas-microsoft-com:office:office" xmlns:r="http://schemas.openxmlformats.org/officeDocument/2006/relationships" xmlns:m="http://schemas.openxmlformats.org/officeDocument/2006/math" xmlns:v="urn:schemas-microsoft-com:vml" xmlns:wp14="http://schemas.microsoft.com/office/word/2010/wordprocessingDrawing" xmlns:wp="http://schemas.openxmlformats.org/drawingml/2006/wordprocessingDrawing" xmlns:w10="urn:schemas-microsoft-com:office:word" xmlns:w="http://schemas.openxmlformats.org/wordprocessingml/2006/main" xmlns:w14="http://schemas.microsoft.com/office/word/2010/wordml" xmlns:w15="http://schemas.microsoft.com/office/word/2012/wordml" xmlns:w16cid="http://schemas.microsoft.com/office/word/2016/wordml/cid" xmlns:w16se="http://schemas.microsoft.com/office/word/2015/wordml/symex" xmlns:wpg="http://schemas.microsoft.com/office/word/2010/wordprocessingGroup" xmlns:wpi="http://schemas.microsoft.com/office/word/2010/wordprocessingInk" xmlns:wne="http://schemas.microsoft.com/office/word/2006/wordml" xmlns:wps="http://schemas.microsoft.com/office/word/2010/wordprocessingShape" mc:Ignorable="w14 w15 w16se w16cid wp14">
+  <w:abstractNum w:abstractNumId="0" w15:restartNumberingAfterBreak="0">
     <w:nsid w:val="00000001"/>
     <w:multiLevelType w:val="hybridMultilevel"/>
     <w:tmpl w:val="00000001"/>
@@ -4213,7 +4776,7 @@
       <w:lvlJc w:val="left"/>
     </w:lvl>
   </w:abstractNum>
-  <w:abstractNum w:abstractNumId="1">
+  <w:abstractNum w:abstractNumId="1" w15:restartNumberingAfterBreak="0">
     <w:nsid w:val="00003D6C"/>
     <w:multiLevelType w:val="multilevel"/>
     <w:tmpl w:val="00004AE1"/>
@@ -4341,7 +4904,7 @@
       </w:pPr>
     </w:lvl>
   </w:abstractNum>
-  <w:abstractNum w:abstractNumId="2">
+  <w:abstractNum w:abstractNumId="2" w15:restartNumberingAfterBreak="0">
     <w:nsid w:val="00004823"/>
     <w:multiLevelType w:val="multilevel"/>
     <w:tmpl w:val="00000029"/>
@@ -4454,7 +5017,7 @@
       </w:pPr>
     </w:lvl>
   </w:abstractNum>
-  <w:abstractNum w:abstractNumId="3">
+  <w:abstractNum w:abstractNumId="3" w15:restartNumberingAfterBreak="0">
     <w:nsid w:val="00006784"/>
     <w:multiLevelType w:val="multilevel"/>
     <w:tmpl w:val="000018BE"/>
@@ -4567,7 +5130,7 @@
       </w:pPr>
     </w:lvl>
   </w:abstractNum>
-  <w:abstractNum w:abstractNumId="4">
+  <w:abstractNum w:abstractNumId="4" w15:restartNumberingAfterBreak="0">
     <w:nsid w:val="000072AE"/>
     <w:multiLevelType w:val="multilevel"/>
     <w:tmpl w:val="00002CD6"/>
@@ -4695,7 +5258,7 @@
       </w:pPr>
     </w:lvl>
   </w:abstractNum>
-  <w:abstractNum w:abstractNumId="5">
+  <w:abstractNum w:abstractNumId="5" w15:restartNumberingAfterBreak="0">
     <w:nsid w:val="071C5EB0"/>
     <w:multiLevelType w:val="hybridMultilevel"/>
     <w:tmpl w:val="913895E6"/>
@@ -4784,7 +5347,7 @@
       </w:pPr>
     </w:lvl>
   </w:abstractNum>
-  <w:abstractNum w:abstractNumId="6">
+  <w:abstractNum w:abstractNumId="6" w15:restartNumberingAfterBreak="0">
     <w:nsid w:val="09813CF9"/>
     <w:multiLevelType w:val="hybridMultilevel"/>
     <w:tmpl w:val="ED3A8FA2"/>
@@ -4873,7 +5436,7 @@
       </w:pPr>
     </w:lvl>
   </w:abstractNum>
-  <w:abstractNum w:abstractNumId="7">
+  <w:abstractNum w:abstractNumId="7" w15:restartNumberingAfterBreak="0">
     <w:nsid w:val="105B3725"/>
     <w:multiLevelType w:val="hybridMultilevel"/>
     <w:tmpl w:val="2FCC3030"/>
@@ -4985,7 +5548,7 @@
       </w:rPr>
     </w:lvl>
   </w:abstractNum>
-  <w:abstractNum w:abstractNumId="8">
+  <w:abstractNum w:abstractNumId="8" w15:restartNumberingAfterBreak="0">
     <w:nsid w:val="11970074"/>
     <w:multiLevelType w:val="hybridMultilevel"/>
     <w:tmpl w:val="0D3277FE"/>
@@ -5098,7 +5661,7 @@
       </w:rPr>
     </w:lvl>
   </w:abstractNum>
-  <w:abstractNum w:abstractNumId="9">
+  <w:abstractNum w:abstractNumId="9" w15:restartNumberingAfterBreak="0">
     <w:nsid w:val="256414ED"/>
     <w:multiLevelType w:val="hybridMultilevel"/>
     <w:tmpl w:val="5322C4A0"/>
@@ -5187,7 +5750,7 @@
       </w:pPr>
     </w:lvl>
   </w:abstractNum>
-  <w:abstractNum w:abstractNumId="10">
+  <w:abstractNum w:abstractNumId="10" w15:restartNumberingAfterBreak="0">
     <w:nsid w:val="32E83B90"/>
     <w:multiLevelType w:val="hybridMultilevel"/>
     <w:tmpl w:val="914457E0"/>
@@ -5300,7 +5863,7 @@
       </w:rPr>
     </w:lvl>
   </w:abstractNum>
-  <w:abstractNum w:abstractNumId="11">
+  <w:abstractNum w:abstractNumId="11" w15:restartNumberingAfterBreak="0">
     <w:nsid w:val="3AC015BA"/>
     <w:multiLevelType w:val="hybridMultilevel"/>
     <w:tmpl w:val="7C380B18"/>
@@ -5440,7 +6003,7 @@
       </w:rPr>
     </w:lvl>
   </w:abstractNum>
-  <w:abstractNum w:abstractNumId="12">
+  <w:abstractNum w:abstractNumId="12" w15:restartNumberingAfterBreak="0">
     <w:nsid w:val="3CEC5D5F"/>
     <w:multiLevelType w:val="hybridMultilevel"/>
     <w:tmpl w:val="ADB225B4"/>
@@ -5553,7 +6116,7 @@
       </w:rPr>
     </w:lvl>
   </w:abstractNum>
-  <w:abstractNum w:abstractNumId="13">
+  <w:abstractNum w:abstractNumId="13" w15:restartNumberingAfterBreak="0">
     <w:nsid w:val="42EE5B1D"/>
     <w:multiLevelType w:val="hybridMultilevel"/>
     <w:tmpl w:val="756A093A"/>
@@ -5666,7 +6229,7 @@
       </w:rPr>
     </w:lvl>
   </w:abstractNum>
-  <w:abstractNum w:abstractNumId="14">
+  <w:abstractNum w:abstractNumId="14" w15:restartNumberingAfterBreak="0">
     <w:nsid w:val="4B071852"/>
     <w:multiLevelType w:val="hybridMultilevel"/>
     <w:tmpl w:val="56D47578"/>
@@ -5783,7 +6346,7 @@
       </w:pPr>
     </w:lvl>
   </w:abstractNum>
-  <w:abstractNum w:abstractNumId="15">
+  <w:abstractNum w:abstractNumId="15" w15:restartNumberingAfterBreak="0">
     <w:nsid w:val="52B35AA8"/>
     <w:multiLevelType w:val="hybridMultilevel"/>
     <w:tmpl w:val="6BEEFBA2"/>
@@ -5923,7 +6486,7 @@
       </w:rPr>
     </w:lvl>
   </w:abstractNum>
-  <w:abstractNum w:abstractNumId="16">
+  <w:abstractNum w:abstractNumId="16" w15:restartNumberingAfterBreak="0">
     <w:nsid w:val="594879AC"/>
     <w:multiLevelType w:val="hybridMultilevel"/>
     <w:tmpl w:val="09BE1CF4"/>
@@ -6063,7 +6626,7 @@
       </w:rPr>
     </w:lvl>
   </w:abstractNum>
-  <w:abstractNum w:abstractNumId="17">
+  <w:abstractNum w:abstractNumId="17" w15:restartNumberingAfterBreak="0">
     <w:nsid w:val="5E054230"/>
     <w:multiLevelType w:val="hybridMultilevel"/>
     <w:tmpl w:val="B7C6BB8C"/>
@@ -6152,14 +6715,14 @@
       </w:pPr>
     </w:lvl>
   </w:abstractNum>
-  <w:abstractNum w:abstractNumId="18">
+  <w:abstractNum w:abstractNumId="18" w15:restartNumberingAfterBreak="0">
     <w:nsid w:val="6D4D7C14"/>
     <w:multiLevelType w:val="multilevel"/>
     <w:tmpl w:val="6C325596"/>
     <w:lvl w:ilvl="0">
       <w:start w:val="1"/>
       <w:numFmt w:val="decimal"/>
-      <w:pStyle w:val="Heading1"/>
+      <w:pStyle w:val="1"/>
       <w:lvlText w:val="%1."/>
       <w:lvlJc w:val="left"/>
       <w:pPr>
@@ -6172,7 +6735,7 @@
     <w:lvl w:ilvl="1">
       <w:start w:val="1"/>
       <w:numFmt w:val="decimal"/>
-      <w:pStyle w:val="Heading2"/>
+      <w:pStyle w:val="2"/>
       <w:lvlText w:val="%1.%2"/>
       <w:lvlJc w:val="left"/>
       <w:pPr>
@@ -6188,7 +6751,7 @@
     <w:lvl w:ilvl="2">
       <w:start w:val="1"/>
       <w:numFmt w:val="decimal"/>
-      <w:pStyle w:val="Heading3"/>
+      <w:pStyle w:val="3"/>
       <w:lvlText w:val="%1.%2.%3"/>
       <w:lvlJc w:val="left"/>
       <w:pPr>
@@ -6204,7 +6767,7 @@
     <w:lvl w:ilvl="3">
       <w:start w:val="1"/>
       <w:numFmt w:val="decimal"/>
-      <w:pStyle w:val="Heading4"/>
+      <w:pStyle w:val="4"/>
       <w:lvlText w:val="%1.%2.%3.%4"/>
       <w:lvlJc w:val="left"/>
       <w:pPr>
@@ -6220,7 +6783,7 @@
     <w:lvl w:ilvl="4">
       <w:start w:val="1"/>
       <w:numFmt w:val="decimal"/>
-      <w:pStyle w:val="Heading5"/>
+      <w:pStyle w:val="5"/>
       <w:lvlText w:val="%1.%2.%3.%4.%5"/>
       <w:lvlJc w:val="left"/>
       <w:pPr>
@@ -6236,7 +6799,7 @@
     <w:lvl w:ilvl="5">
       <w:start w:val="1"/>
       <w:numFmt w:val="decimal"/>
-      <w:pStyle w:val="Heading6"/>
+      <w:pStyle w:val="6"/>
       <w:lvlText w:val="%1.%2.%3.%4.%5.%6"/>
       <w:lvlJc w:val="left"/>
       <w:pPr>
@@ -6252,7 +6815,7 @@
     <w:lvl w:ilvl="6">
       <w:start w:val="1"/>
       <w:numFmt w:val="decimal"/>
-      <w:pStyle w:val="Heading7"/>
+      <w:pStyle w:val="7"/>
       <w:lvlText w:val="%1.%2.%3.%4.%5.%6.%7"/>
       <w:lvlJc w:val="left"/>
       <w:pPr>
@@ -6268,7 +6831,7 @@
     <w:lvl w:ilvl="7">
       <w:start w:val="1"/>
       <w:numFmt w:val="decimal"/>
-      <w:pStyle w:val="Heading8"/>
+      <w:pStyle w:val="8"/>
       <w:lvlText w:val="%1.%2.%3.%4.%5.%6.%7.%8"/>
       <w:lvlJc w:val="left"/>
       <w:pPr>
@@ -6284,7 +6847,7 @@
     <w:lvl w:ilvl="8">
       <w:start w:val="1"/>
       <w:numFmt w:val="decimal"/>
-      <w:pStyle w:val="Heading9"/>
+      <w:pStyle w:val="9"/>
       <w:lvlText w:val="%1.%2.%3.%4.%5.%6.%7.%8.%9"/>
       <w:lvlJc w:val="left"/>
       <w:pPr>
@@ -6298,7 +6861,7 @@
       </w:rPr>
     </w:lvl>
   </w:abstractNum>
-  <w:abstractNum w:abstractNumId="19">
+  <w:abstractNum w:abstractNumId="19" w15:restartNumberingAfterBreak="0">
     <w:nsid w:val="73F14806"/>
     <w:multiLevelType w:val="hybridMultilevel"/>
     <w:tmpl w:val="B50AF88E"/>
@@ -6411,7 +6974,7 @@
       </w:rPr>
     </w:lvl>
   </w:abstractNum>
-  <w:abstractNum w:abstractNumId="20">
+  <w:abstractNum w:abstractNumId="20" w15:restartNumberingAfterBreak="0">
     <w:nsid w:val="754C2AB2"/>
     <w:multiLevelType w:val="multilevel"/>
     <w:tmpl w:val="DDEEA10E"/>
@@ -6524,7 +7087,7 @@
       </w:pPr>
     </w:lvl>
   </w:abstractNum>
-  <w:abstractNum w:abstractNumId="21">
+  <w:abstractNum w:abstractNumId="21" w15:restartNumberingAfterBreak="0">
     <w:nsid w:val="79521A45"/>
     <w:multiLevelType w:val="hybridMultilevel"/>
     <w:tmpl w:val="E3F0EA02"/>
@@ -6662,7 +7225,7 @@
       </w:rPr>
     </w:lvl>
   </w:abstractNum>
-  <w:abstractNum w:abstractNumId="22">
+  <w:abstractNum w:abstractNumId="22" w15:restartNumberingAfterBreak="0">
     <w:nsid w:val="7EE44AC5"/>
     <w:multiLevelType w:val="hybridMultilevel"/>
     <w:tmpl w:val="6188F230"/>
@@ -6848,7 +7411,7 @@
 </file>
 
 <file path=word/people.xml><?xml version="1.0" encoding="utf-8"?>
-<w15:people xmlns:wpc="http://schemas.microsoft.com/office/word/2010/wordprocessingCanvas" xmlns:mo="http://schemas.microsoft.com/office/mac/office/2008/main" xmlns:mc="http://schemas.openxmlformats.org/markup-compatibility/2006" xmlns:mv="urn:schemas-microsoft-com:mac:vml" xmlns:o="urn:schemas-microsoft-com:office:office" xmlns:r="http://schemas.openxmlformats.org/officeDocument/2006/relationships" xmlns:m="http://schemas.openxmlformats.org/officeDocument/2006/math" xmlns:v="urn:schemas-microsoft-com:vml" xmlns:wp14="http://schemas.microsoft.com/office/word/2010/wordprocessingDrawing" xmlns:wp="http://schemas.openxmlformats.org/drawingml/2006/wordprocessingDrawing" xmlns:w10="urn:schemas-microsoft-com:office:word" xmlns:w="http://schemas.openxmlformats.org/wordprocessingml/2006/main" xmlns:w14="http://schemas.microsoft.com/office/word/2010/wordml" xmlns:w15="http://schemas.microsoft.com/office/word/2012/wordml" xmlns:wpg="http://schemas.microsoft.com/office/word/2010/wordprocessingGroup" xmlns:wpi="http://schemas.microsoft.com/office/word/2010/wordprocessingInk" xmlns:wne="http://schemas.microsoft.com/office/word/2006/wordml" xmlns:wps="http://schemas.microsoft.com/office/word/2010/wordprocessingShape" mc:Ignorable="w14 w15 wp14">
+<w15:people xmlns:wpc="http://schemas.microsoft.com/office/word/2010/wordprocessingCanvas" xmlns:cx="http://schemas.microsoft.com/office/drawing/2014/chartex" xmlns:cx1="http://schemas.microsoft.com/office/drawing/2015/9/8/chartex" xmlns:cx2="http://schemas.microsoft.com/office/drawing/2015/10/21/chartex" xmlns:cx3="http://schemas.microsoft.com/office/drawing/2016/5/9/chartex" xmlns:cx4="http://schemas.microsoft.com/office/drawing/2016/5/10/chartex" xmlns:cx5="http://schemas.microsoft.com/office/drawing/2016/5/11/chartex" xmlns:cx6="http://schemas.microsoft.com/office/drawing/2016/5/12/chartex" xmlns:cx7="http://schemas.microsoft.com/office/drawing/2016/5/13/chartex" xmlns:cx8="http://schemas.microsoft.com/office/drawing/2016/5/14/chartex" xmlns:mc="http://schemas.openxmlformats.org/markup-compatibility/2006" xmlns:aink="http://schemas.microsoft.com/office/drawing/2016/ink" xmlns:am3d="http://schemas.microsoft.com/office/drawing/2017/model3d" xmlns:o="urn:schemas-microsoft-com:office:office" xmlns:r="http://schemas.openxmlformats.org/officeDocument/2006/relationships" xmlns:m="http://schemas.openxmlformats.org/officeDocument/2006/math" xmlns:v="urn:schemas-microsoft-com:vml" xmlns:wp14="http://schemas.microsoft.com/office/word/2010/wordprocessingDrawing" xmlns:wp="http://schemas.openxmlformats.org/drawingml/2006/wordprocessingDrawing" xmlns:w10="urn:schemas-microsoft-com:office:word" xmlns:w="http://schemas.openxmlformats.org/wordprocessingml/2006/main" xmlns:w14="http://schemas.microsoft.com/office/word/2010/wordml" xmlns:w15="http://schemas.microsoft.com/office/word/2012/wordml" xmlns:w16cid="http://schemas.microsoft.com/office/word/2016/wordml/cid" xmlns:w16se="http://schemas.microsoft.com/office/word/2015/wordml/symex" xmlns:wpg="http://schemas.microsoft.com/office/word/2010/wordprocessingGroup" xmlns:wpi="http://schemas.microsoft.com/office/word/2010/wordprocessingInk" xmlns:wne="http://schemas.microsoft.com/office/word/2006/wordml" xmlns:wps="http://schemas.microsoft.com/office/word/2010/wordprocessingShape" mc:Ignorable="w14 w15 w16se w16cid wp14">
   <w15:person w15:author="Microsoft Office User">
     <w15:presenceInfo w15:providerId="None" w15:userId="Microsoft Office User"/>
   </w15:person>
@@ -6856,7 +7419,7 @@
 </file>
 
 <file path=word/styles.xml><?xml version="1.0" encoding="utf-8"?>
-<w:styles xmlns:mc="http://schemas.openxmlformats.org/markup-compatibility/2006" xmlns:r="http://schemas.openxmlformats.org/officeDocument/2006/relationships" xmlns:w="http://schemas.openxmlformats.org/wordprocessingml/2006/main" xmlns:w14="http://schemas.microsoft.com/office/word/2010/wordml" xmlns:w15="http://schemas.microsoft.com/office/word/2012/wordml" mc:Ignorable="w14 w15">
+<w:styles xmlns:mc="http://schemas.openxmlformats.org/markup-compatibility/2006" xmlns:r="http://schemas.openxmlformats.org/officeDocument/2006/relationships" xmlns:w="http://schemas.openxmlformats.org/wordprocessingml/2006/main" xmlns:w14="http://schemas.microsoft.com/office/word/2010/wordml" xmlns:w15="http://schemas.microsoft.com/office/word/2012/wordml" xmlns:w16cid="http://schemas.microsoft.com/office/word/2016/wordml/cid" xmlns:w16se="http://schemas.microsoft.com/office/word/2015/wordml/symex" mc:Ignorable="w14 w15 w16se w16cid">
   <w:docDefaults>
     <w:rPrDefault>
       <w:rPr>
@@ -6866,7 +7429,7 @@
     </w:rPrDefault>
     <w:pPrDefault/>
   </w:docDefaults>
-  <w:latentStyles w:defLockedState="0" w:defUIPriority="99" w:defSemiHidden="0" w:defUnhideWhenUsed="0" w:defQFormat="0" w:count="380">
+  <w:latentStyles w:defLockedState="0" w:defUIPriority="99" w:defSemiHidden="0" w:defUnhideWhenUsed="0" w:defQFormat="0" w:count="375">
     <w:lsdException w:name="Normal" w:uiPriority="0" w:qFormat="1"/>
     <w:lsdException w:name="heading 1" w:uiPriority="9" w:qFormat="1"/>
     <w:lsdException w:name="heading 2" w:uiPriority="9" w:qFormat="1"/>
@@ -6952,7 +7515,7 @@
     <w:lsdException w:name="Body Text Indent 2" w:semiHidden="1" w:unhideWhenUsed="1"/>
     <w:lsdException w:name="Body Text Indent 3" w:semiHidden="1" w:unhideWhenUsed="1"/>
     <w:lsdException w:name="Block Text" w:semiHidden="1" w:unhideWhenUsed="1"/>
-    <w:lsdException w:name="Hyperlink" w:semiHidden="1" w:uiPriority="0" w:unhideWhenUsed="1"/>
+    <w:lsdException w:name="Hyperlink" w:semiHidden="1" w:unhideWhenUsed="1"/>
     <w:lsdException w:name="FollowedHyperlink" w:semiHidden="1" w:unhideWhenUsed="1"/>
     <w:lsdException w:name="Strong" w:uiPriority="22" w:qFormat="1"/>
     <w:lsdException w:name="Emphasis" w:uiPriority="20" w:qFormat="1"/>
@@ -7230,19 +7793,21 @@
     <w:lsdException w:name="List Table 6 Colorful Accent 6" w:uiPriority="51"/>
     <w:lsdException w:name="List Table 7 Colorful Accent 6" w:uiPriority="52"/>
   </w:latentStyles>
-  <w:style w:type="paragraph" w:default="1" w:styleId="Normal">
+  <w:style w:type="paragraph" w:default="1" w:styleId="a">
     <w:name w:val="Normal"/>
     <w:qFormat/>
-    <w:rsid w:val="00B76B39"/>
+    <w:rsid w:val="006E016A"/>
     <w:rPr>
+      <w:rFonts w:ascii="ＭＳ Ｐゴシック" w:eastAsia="ＭＳ Ｐゴシック" w:hAnsi="ＭＳ Ｐゴシック" w:cs="ＭＳ Ｐゴシック"/>
       <w:sz w:val="24"/>
       <w:szCs w:val="24"/>
+      <w:lang w:eastAsia="ja-JP"/>
     </w:rPr>
   </w:style>
-  <w:style w:type="paragraph" w:styleId="Heading1">
+  <w:style w:type="paragraph" w:styleId="1">
     <w:name w:val="heading 1"/>
-    <w:basedOn w:val="Normal"/>
-    <w:next w:val="Normal"/>
+    <w:basedOn w:val="a"/>
+    <w:next w:val="a"/>
     <w:qFormat/>
     <w:rsid w:val="009651B3"/>
     <w:pPr>
@@ -7257,7 +7822,7 @@
       <w:outlineLvl w:val="0"/>
     </w:pPr>
     <w:rPr>
-      <w:rFonts w:ascii="NewCenturySchlbk-Roman" w:eastAsia="Batang" w:hAnsi="NewCenturySchlbk-Roman"/>
+      <w:rFonts w:ascii="NewCenturySchlbk-Roman" w:eastAsia="Batang" w:hAnsi="NewCenturySchlbk-Roman" w:cs="Times New Roman"/>
       <w:bCs/>
       <w:caps/>
       <w:sz w:val="20"/>
@@ -7265,10 +7830,10 @@
       <w:lang w:eastAsia="ko-KR"/>
     </w:rPr>
   </w:style>
-  <w:style w:type="paragraph" w:styleId="Heading2">
+  <w:style w:type="paragraph" w:styleId="2">
     <w:name w:val="heading 2"/>
-    <w:basedOn w:val="Normal"/>
-    <w:next w:val="Normal"/>
+    <w:basedOn w:val="a"/>
+    <w:next w:val="a"/>
     <w:qFormat/>
     <w:rsid w:val="00B76B39"/>
     <w:pPr>
@@ -7281,7 +7846,7 @@
       <w:outlineLvl w:val="1"/>
     </w:pPr>
     <w:rPr>
-      <w:rFonts w:ascii="NewCenturySchlbk-Roman" w:hAnsi="NewCenturySchlbk-Roman" w:cs="Arial"/>
+      <w:rFonts w:ascii="NewCenturySchlbk-Roman" w:eastAsiaTheme="minorEastAsia" w:hAnsi="NewCenturySchlbk-Roman" w:cs="Arial"/>
       <w:bCs/>
       <w:iCs/>
       <w:sz w:val="20"/>
@@ -7289,10 +7854,10 @@
       <w:lang w:eastAsia="zh-CN"/>
     </w:rPr>
   </w:style>
-  <w:style w:type="paragraph" w:styleId="Heading3">
+  <w:style w:type="paragraph" w:styleId="3">
     <w:name w:val="heading 3"/>
-    <w:basedOn w:val="Normal"/>
-    <w:next w:val="Normal"/>
+    <w:basedOn w:val="a"/>
+    <w:next w:val="a"/>
     <w:qFormat/>
     <w:rsid w:val="00B76B39"/>
     <w:pPr>
@@ -7305,7 +7870,7 @@
       <w:outlineLvl w:val="2"/>
     </w:pPr>
     <w:rPr>
-      <w:rFonts w:ascii="Arial" w:hAnsi="Arial" w:cs="Arial"/>
+      <w:rFonts w:ascii="Arial" w:eastAsiaTheme="minorEastAsia" w:hAnsi="Arial" w:cs="Arial"/>
       <w:b/>
       <w:bCs/>
       <w:sz w:val="26"/>
@@ -7313,10 +7878,10 @@
       <w:lang w:eastAsia="zh-CN"/>
     </w:rPr>
   </w:style>
-  <w:style w:type="paragraph" w:styleId="Heading4">
+  <w:style w:type="paragraph" w:styleId="4">
     <w:name w:val="heading 4"/>
-    <w:basedOn w:val="Normal"/>
-    <w:next w:val="Normal"/>
+    <w:basedOn w:val="a"/>
+    <w:next w:val="a"/>
     <w:qFormat/>
     <w:rsid w:val="00B76B39"/>
     <w:pPr>
@@ -7329,6 +7894,7 @@
       <w:outlineLvl w:val="3"/>
     </w:pPr>
     <w:rPr>
+      <w:rFonts w:ascii="Times New Roman" w:eastAsiaTheme="minorEastAsia" w:hAnsi="Times New Roman" w:cs="Times New Roman"/>
       <w:b/>
       <w:bCs/>
       <w:sz w:val="28"/>
@@ -7336,10 +7902,10 @@
       <w:lang w:eastAsia="zh-CN"/>
     </w:rPr>
   </w:style>
-  <w:style w:type="paragraph" w:styleId="Heading5">
+  <w:style w:type="paragraph" w:styleId="5">
     <w:name w:val="heading 5"/>
-    <w:basedOn w:val="Normal"/>
-    <w:next w:val="Normal"/>
+    <w:basedOn w:val="a"/>
+    <w:next w:val="a"/>
     <w:qFormat/>
     <w:rsid w:val="00B76B39"/>
     <w:pPr>
@@ -7351,6 +7917,7 @@
       <w:outlineLvl w:val="4"/>
     </w:pPr>
     <w:rPr>
+      <w:rFonts w:ascii="Times New Roman" w:eastAsiaTheme="minorEastAsia" w:hAnsi="Times New Roman" w:cs="Times New Roman"/>
       <w:b/>
       <w:bCs/>
       <w:i/>
@@ -7360,10 +7927,10 @@
       <w:lang w:eastAsia="zh-CN"/>
     </w:rPr>
   </w:style>
-  <w:style w:type="paragraph" w:styleId="Heading6">
+  <w:style w:type="paragraph" w:styleId="6">
     <w:name w:val="heading 6"/>
-    <w:basedOn w:val="Normal"/>
-    <w:next w:val="Normal"/>
+    <w:basedOn w:val="a"/>
+    <w:next w:val="a"/>
     <w:qFormat/>
     <w:rsid w:val="00B76B39"/>
     <w:pPr>
@@ -7375,6 +7942,7 @@
       <w:outlineLvl w:val="5"/>
     </w:pPr>
     <w:rPr>
+      <w:rFonts w:ascii="Times New Roman" w:eastAsiaTheme="minorEastAsia" w:hAnsi="Times New Roman" w:cs="Times New Roman"/>
       <w:b/>
       <w:bCs/>
       <w:sz w:val="22"/>
@@ -7382,10 +7950,10 @@
       <w:lang w:eastAsia="zh-CN"/>
     </w:rPr>
   </w:style>
-  <w:style w:type="paragraph" w:styleId="Heading7">
+  <w:style w:type="paragraph" w:styleId="7">
     <w:name w:val="heading 7"/>
-    <w:basedOn w:val="Normal"/>
-    <w:next w:val="Normal"/>
+    <w:basedOn w:val="a"/>
+    <w:next w:val="a"/>
     <w:qFormat/>
     <w:rsid w:val="00B76B39"/>
     <w:pPr>
@@ -7397,13 +7965,14 @@
       <w:outlineLvl w:val="6"/>
     </w:pPr>
     <w:rPr>
+      <w:rFonts w:ascii="Times New Roman" w:eastAsiaTheme="minorEastAsia" w:hAnsi="Times New Roman" w:cs="Times New Roman"/>
       <w:lang w:eastAsia="zh-CN"/>
     </w:rPr>
   </w:style>
-  <w:style w:type="paragraph" w:styleId="Heading8">
+  <w:style w:type="paragraph" w:styleId="8">
     <w:name w:val="heading 8"/>
-    <w:basedOn w:val="Normal"/>
-    <w:next w:val="Normal"/>
+    <w:basedOn w:val="a"/>
+    <w:next w:val="a"/>
     <w:qFormat/>
     <w:rsid w:val="00B76B39"/>
     <w:pPr>
@@ -7415,15 +7984,16 @@
       <w:outlineLvl w:val="7"/>
     </w:pPr>
     <w:rPr>
+      <w:rFonts w:ascii="Times New Roman" w:eastAsiaTheme="minorEastAsia" w:hAnsi="Times New Roman" w:cs="Times New Roman"/>
       <w:i/>
       <w:iCs/>
       <w:lang w:eastAsia="zh-CN"/>
     </w:rPr>
   </w:style>
-  <w:style w:type="paragraph" w:styleId="Heading9">
+  <w:style w:type="paragraph" w:styleId="9">
     <w:name w:val="heading 9"/>
-    <w:basedOn w:val="Normal"/>
-    <w:next w:val="Normal"/>
+    <w:basedOn w:val="a"/>
+    <w:next w:val="a"/>
     <w:qFormat/>
     <w:rsid w:val="00B76B39"/>
     <w:pPr>
@@ -7435,19 +8005,19 @@
       <w:outlineLvl w:val="8"/>
     </w:pPr>
     <w:rPr>
-      <w:rFonts w:ascii="Arial" w:hAnsi="Arial" w:cs="Arial"/>
+      <w:rFonts w:ascii="Arial" w:eastAsiaTheme="minorEastAsia" w:hAnsi="Arial" w:cs="Arial"/>
       <w:sz w:val="22"/>
       <w:szCs w:val="22"/>
       <w:lang w:eastAsia="zh-CN"/>
     </w:rPr>
   </w:style>
-  <w:style w:type="character" w:default="1" w:styleId="DefaultParagraphFont">
+  <w:style w:type="character" w:default="1" w:styleId="a0">
     <w:name w:val="Default Paragraph Font"/>
     <w:uiPriority w:val="1"/>
     <w:semiHidden/>
     <w:unhideWhenUsed/>
   </w:style>
-  <w:style w:type="table" w:default="1" w:styleId="TableNormal">
+  <w:style w:type="table" w:default="1" w:styleId="a1">
     <w:name w:val="Normal Table"/>
     <w:uiPriority w:val="99"/>
     <w:semiHidden/>
@@ -7462,7 +8032,7 @@
       </w:tblCellMar>
     </w:tblPr>
   </w:style>
-  <w:style w:type="numbering" w:default="1" w:styleId="NoList">
+  <w:style w:type="numbering" w:default="1" w:styleId="a2">
     <w:name w:val="No List"/>
     <w:uiPriority w:val="99"/>
     <w:semiHidden/>
@@ -7470,7 +8040,7 @@
   </w:style>
   <w:style w:type="paragraph" w:customStyle="1" w:styleId="ArabicList">
     <w:name w:val="Arabic List"/>
-    <w:basedOn w:val="Normal"/>
+    <w:basedOn w:val="a"/>
     <w:rsid w:val="00B76B39"/>
     <w:pPr>
       <w:numPr>
@@ -7480,7 +8050,7 @@
       <w:jc w:val="both"/>
     </w:pPr>
     <w:rPr>
-      <w:rFonts w:ascii="NewCenturySchlbk-Roman" w:hAnsi="NewCenturySchlbk-Roman"/>
+      <w:rFonts w:ascii="NewCenturySchlbk-Roman" w:eastAsiaTheme="minorEastAsia" w:hAnsi="NewCenturySchlbk-Roman" w:cs="Times New Roman"/>
       <w:sz w:val="20"/>
       <w:szCs w:val="20"/>
       <w:lang w:val="en-AU" w:eastAsia="zh-CN"/>
@@ -7501,9 +8071,9 @@
       <w:rFonts w:ascii="NewCenturySchlbk-Roman" w:hAnsi="NewCenturySchlbk-Roman"/>
     </w:rPr>
   </w:style>
-  <w:style w:type="character" w:styleId="FootnoteReference">
+  <w:style w:type="character" w:styleId="a3">
     <w:name w:val="footnote reference"/>
-    <w:basedOn w:val="DefaultParagraphFont"/>
+    <w:basedOn w:val="a0"/>
     <w:semiHidden/>
     <w:rsid w:val="00B76B39"/>
     <w:rPr>
@@ -7524,7 +8094,7 @@
   </w:style>
   <w:style w:type="character" w:customStyle="1" w:styleId="AuthorsAffiliation">
     <w:name w:val="Author's Affiliation"/>
-    <w:basedOn w:val="DefaultParagraphFont"/>
+    <w:basedOn w:val="a0"/>
     <w:rsid w:val="00B76B39"/>
     <w:rPr>
       <w:rFonts w:ascii="NewCenturySchlbk-Roman" w:hAnsi="NewCenturySchlbk-Roman"/>
@@ -7561,9 +8131,10 @@
       <w:sz w:val="16"/>
     </w:rPr>
   </w:style>
-  <w:style w:type="character" w:styleId="Hyperlink">
+  <w:style w:type="character" w:styleId="a4">
     <w:name w:val="Hyperlink"/>
-    <w:basedOn w:val="DefaultParagraphFont"/>
+    <w:basedOn w:val="a0"/>
+    <w:uiPriority w:val="99"/>
     <w:semiHidden/>
     <w:rsid w:val="00B76B39"/>
     <w:rPr>
@@ -7573,13 +8144,13 @@
   </w:style>
   <w:style w:type="paragraph" w:customStyle="1" w:styleId="InitialBodyText">
     <w:name w:val="Initial Body Text"/>
-    <w:basedOn w:val="Normal"/>
+    <w:basedOn w:val="a"/>
     <w:rsid w:val="00B76B39"/>
     <w:pPr>
       <w:jc w:val="both"/>
     </w:pPr>
     <w:rPr>
-      <w:rFonts w:ascii="NewCenturySchlbk-Roman" w:hAnsi="NewCenturySchlbk-Roman"/>
+      <w:rFonts w:ascii="NewCenturySchlbk-Roman" w:eastAsiaTheme="minorEastAsia" w:hAnsi="NewCenturySchlbk-Roman" w:cs="Times New Roman"/>
       <w:sz w:val="20"/>
       <w:szCs w:val="20"/>
       <w:lang w:eastAsia="zh-CN"/>
@@ -7587,7 +8158,7 @@
   </w:style>
   <w:style w:type="paragraph" w:customStyle="1" w:styleId="TableCaption">
     <w:name w:val="Table Caption"/>
-    <w:basedOn w:val="Normal"/>
+    <w:basedOn w:val="a"/>
     <w:rsid w:val="00B76B39"/>
     <w:pPr>
       <w:tabs>
@@ -7597,7 +8168,7 @@
       <w:jc w:val="center"/>
     </w:pPr>
     <w:rPr>
-      <w:rFonts w:ascii="NewCenturySchlbk-Roman" w:hAnsi="NewCenturySchlbk-Roman"/>
+      <w:rFonts w:ascii="NewCenturySchlbk-Roman" w:eastAsiaTheme="minorEastAsia" w:hAnsi="NewCenturySchlbk-Roman" w:cs="Times New Roman"/>
       <w:sz w:val="18"/>
       <w:szCs w:val="20"/>
       <w:lang w:eastAsia="zh-CN"/>
@@ -7605,14 +8176,14 @@
   </w:style>
   <w:style w:type="paragraph" w:customStyle="1" w:styleId="TableBody">
     <w:name w:val="Table Body"/>
-    <w:basedOn w:val="Normal"/>
+    <w:basedOn w:val="a"/>
     <w:rsid w:val="00B76B39"/>
     <w:pPr>
       <w:spacing w:before="40" w:after="40"/>
       <w:ind w:left="60" w:right="60"/>
     </w:pPr>
     <w:rPr>
-      <w:rFonts w:ascii="NewCenturySchlbk-Roman" w:hAnsi="NewCenturySchlbk-Roman"/>
+      <w:rFonts w:ascii="NewCenturySchlbk-Roman" w:eastAsiaTheme="minorEastAsia" w:hAnsi="NewCenturySchlbk-Roman" w:cs="Times New Roman"/>
       <w:sz w:val="16"/>
       <w:szCs w:val="20"/>
       <w:lang w:eastAsia="zh-CN"/>
@@ -7655,7 +8226,7 @@
   </w:style>
   <w:style w:type="paragraph" w:customStyle="1" w:styleId="Extract">
     <w:name w:val="Extract"/>
-    <w:basedOn w:val="Normal"/>
+    <w:basedOn w:val="a"/>
     <w:rsid w:val="00B76B39"/>
     <w:pPr>
       <w:spacing w:before="120" w:after="120"/>
@@ -7663,7 +8234,7 @@
       <w:jc w:val="both"/>
     </w:pPr>
     <w:rPr>
-      <w:rFonts w:ascii="NewCenturySchlbk-Roman" w:hAnsi="NewCenturySchlbk-Roman"/>
+      <w:rFonts w:ascii="NewCenturySchlbk-Roman" w:eastAsiaTheme="minorEastAsia" w:hAnsi="NewCenturySchlbk-Roman" w:cs="Times New Roman"/>
       <w:sz w:val="20"/>
       <w:szCs w:val="20"/>
       <w:lang w:eastAsia="zh-CN"/>
@@ -7671,7 +8242,7 @@
   </w:style>
   <w:style w:type="character" w:customStyle="1" w:styleId="Theoremhead">
     <w:name w:val="Theorem_head"/>
-    <w:basedOn w:val="DefaultParagraphFont"/>
+    <w:basedOn w:val="a0"/>
     <w:rsid w:val="00B76B39"/>
     <w:rPr>
       <w:rFonts w:ascii="NewCenturySchlbk-Roman" w:hAnsi="NewCenturySchlbk-Roman"/>
@@ -7694,7 +8265,7 @@
   </w:style>
   <w:style w:type="paragraph" w:customStyle="1" w:styleId="FigureCaption">
     <w:name w:val="Figure Caption"/>
-    <w:basedOn w:val="Normal"/>
+    <w:basedOn w:val="a"/>
     <w:rsid w:val="00CC3A82"/>
     <w:pPr>
       <w:tabs>
@@ -7705,7 +8276,7 @@
       <w:jc w:val="both"/>
     </w:pPr>
     <w:rPr>
-      <w:rFonts w:ascii="NewCenturySchlbk-Roman" w:hAnsi="NewCenturySchlbk-Roman"/>
+      <w:rFonts w:ascii="NewCenturySchlbk-Roman" w:eastAsiaTheme="minorEastAsia" w:hAnsi="NewCenturySchlbk-Roman" w:cs="Times New Roman"/>
       <w:sz w:val="16"/>
       <w:szCs w:val="20"/>
       <w:lang w:eastAsia="zh-CN"/>
@@ -7713,7 +8284,7 @@
   </w:style>
   <w:style w:type="paragraph" w:customStyle="1" w:styleId="DisplayEquation">
     <w:name w:val="Display Equation"/>
-    <w:basedOn w:val="Normal"/>
+    <w:basedOn w:val="a"/>
     <w:autoRedefine/>
     <w:qFormat/>
     <w:rsid w:val="00E76C72"/>
@@ -7725,10 +8296,11 @@
       <w:spacing w:before="240" w:after="240"/>
     </w:pPr>
     <w:rPr>
-      <w:rFonts w:ascii="NewCenturySchlbk" w:hAnsi="NewCenturySchlbk"/>
+      <w:rFonts w:ascii="NewCenturySchlbk" w:eastAsiaTheme="minorEastAsia" w:hAnsi="NewCenturySchlbk" w:cs="Times New Roman"/>
       <w:iCs/>
       <w:sz w:val="20"/>
       <w:szCs w:val="20"/>
+      <w:lang w:eastAsia="en-US"/>
     </w:rPr>
   </w:style>
   <w:style w:type="paragraph" w:customStyle="1" w:styleId="InitialBodyTextIndent">
@@ -7793,14 +8365,14 @@
   </w:style>
   <w:style w:type="paragraph" w:customStyle="1" w:styleId="ReferenceHead">
     <w:name w:val="Reference Head"/>
-    <w:basedOn w:val="Normal"/>
+    <w:basedOn w:val="a"/>
     <w:rsid w:val="00B76B39"/>
     <w:pPr>
       <w:spacing w:before="120" w:after="60"/>
       <w:jc w:val="both"/>
     </w:pPr>
     <w:rPr>
-      <w:rFonts w:ascii="NewCenturySchlbk-Roman" w:hAnsi="NewCenturySchlbk-Roman"/>
+      <w:rFonts w:ascii="NewCenturySchlbk-Roman" w:eastAsiaTheme="minorEastAsia" w:hAnsi="NewCenturySchlbk-Roman" w:cs="Times New Roman"/>
       <w:bCs/>
       <w:caps/>
       <w:sz w:val="16"/>
@@ -7810,13 +8382,13 @@
   </w:style>
   <w:style w:type="paragraph" w:customStyle="1" w:styleId="References">
     <w:name w:val="References"/>
-    <w:basedOn w:val="Normal"/>
+    <w:basedOn w:val="a"/>
     <w:rsid w:val="00B76B39"/>
     <w:pPr>
       <w:jc w:val="both"/>
     </w:pPr>
     <w:rPr>
-      <w:rFonts w:ascii="NewCenturySchlbk-Roman" w:hAnsi="NewCenturySchlbk-Roman"/>
+      <w:rFonts w:ascii="NewCenturySchlbk-Roman" w:eastAsiaTheme="minorEastAsia" w:hAnsi="NewCenturySchlbk-Roman" w:cs="Times New Roman"/>
       <w:sz w:val="16"/>
       <w:szCs w:val="16"/>
       <w:lang w:eastAsia="zh-CN"/>
@@ -7852,37 +8424,38 @@
   </w:style>
   <w:style w:type="paragraph" w:customStyle="1" w:styleId="Tab">
     <w:name w:val="Tab"/>
-    <w:basedOn w:val="Normal"/>
+    <w:basedOn w:val="a"/>
     <w:rsid w:val="008F0C62"/>
     <w:pPr>
       <w:spacing w:before="900"/>
       <w:jc w:val="center"/>
     </w:pPr>
     <w:rPr>
-      <w:rFonts w:ascii="NewCenturySchlbk" w:hAnsi="NewCenturySchlbk" w:cs="Arial"/>
+      <w:rFonts w:ascii="NewCenturySchlbk" w:eastAsiaTheme="minorEastAsia" w:hAnsi="NewCenturySchlbk" w:cs="Arial"/>
       <w:b/>
       <w:color w:val="FFFFFF"/>
       <w:lang w:eastAsia="zh-CN"/>
     </w:rPr>
   </w:style>
-  <w:style w:type="paragraph" w:styleId="BalloonText">
+  <w:style w:type="paragraph" w:styleId="a5">
     <w:name w:val="Balloon Text"/>
-    <w:basedOn w:val="Normal"/>
-    <w:link w:val="BalloonTextChar"/>
+    <w:basedOn w:val="a"/>
+    <w:link w:val="a6"/>
     <w:uiPriority w:val="99"/>
     <w:semiHidden/>
     <w:unhideWhenUsed/>
     <w:rsid w:val="00540DB4"/>
     <w:rPr>
-      <w:rFonts w:ascii="Tahoma" w:hAnsi="Tahoma" w:cs="Tahoma"/>
+      <w:rFonts w:ascii="Tahoma" w:eastAsiaTheme="minorEastAsia" w:hAnsi="Tahoma" w:cs="Tahoma"/>
       <w:sz w:val="16"/>
       <w:szCs w:val="16"/>
+      <w:lang w:eastAsia="en-US"/>
     </w:rPr>
   </w:style>
-  <w:style w:type="character" w:customStyle="1" w:styleId="BalloonTextChar">
-    <w:name w:val="Balloon Text Char"/>
-    <w:basedOn w:val="DefaultParagraphFont"/>
-    <w:link w:val="BalloonText"/>
+  <w:style w:type="character" w:customStyle="1" w:styleId="a6">
+    <w:name w:val="吹き出し (文字)"/>
+    <w:basedOn w:val="a0"/>
+    <w:link w:val="a5"/>
     <w:uiPriority w:val="99"/>
     <w:semiHidden/>
     <w:rsid w:val="00540DB4"/>
@@ -7892,10 +8465,10 @@
       <w:szCs w:val="16"/>
     </w:rPr>
   </w:style>
-  <w:style w:type="paragraph" w:styleId="DocumentMap">
+  <w:style w:type="paragraph" w:styleId="a7">
     <w:name w:val="Document Map"/>
-    <w:basedOn w:val="Normal"/>
-    <w:link w:val="DocumentMapChar"/>
+    <w:basedOn w:val="a"/>
+    <w:link w:val="a8"/>
     <w:uiPriority w:val="99"/>
     <w:semiHidden/>
     <w:unhideWhenUsed/>
@@ -7906,10 +8479,10 @@
       <w:szCs w:val="16"/>
     </w:rPr>
   </w:style>
-  <w:style w:type="character" w:customStyle="1" w:styleId="DocumentMapChar">
-    <w:name w:val="Document Map Char"/>
-    <w:basedOn w:val="DefaultParagraphFont"/>
-    <w:link w:val="DocumentMap"/>
+  <w:style w:type="character" w:customStyle="1" w:styleId="a8">
+    <w:name w:val="見出しマップ (文字)"/>
+    <w:basedOn w:val="a0"/>
+    <w:link w:val="a7"/>
     <w:uiPriority w:val="99"/>
     <w:semiHidden/>
     <w:rsid w:val="000E2307"/>
@@ -7919,10 +8492,10 @@
       <w:szCs w:val="16"/>
     </w:rPr>
   </w:style>
-  <w:style w:type="paragraph" w:styleId="Header">
+  <w:style w:type="paragraph" w:styleId="a9">
     <w:name w:val="header"/>
-    <w:basedOn w:val="Normal"/>
-    <w:link w:val="HeaderChar"/>
+    <w:basedOn w:val="a"/>
+    <w:link w:val="aa"/>
     <w:uiPriority w:val="99"/>
     <w:unhideWhenUsed/>
     <w:rsid w:val="00AA7AD2"/>
@@ -7932,11 +8505,15 @@
         <w:tab w:val="right" w:pos="9360"/>
       </w:tabs>
     </w:pPr>
+    <w:rPr>
+      <w:rFonts w:ascii="Times New Roman" w:eastAsiaTheme="minorEastAsia" w:hAnsi="Times New Roman" w:cs="Times New Roman"/>
+      <w:lang w:eastAsia="en-US"/>
+    </w:rPr>
   </w:style>
-  <w:style w:type="character" w:customStyle="1" w:styleId="HeaderChar">
-    <w:name w:val="Header Char"/>
-    <w:basedOn w:val="DefaultParagraphFont"/>
-    <w:link w:val="Header"/>
+  <w:style w:type="character" w:customStyle="1" w:styleId="aa">
+    <w:name w:val="ヘッダー (文字)"/>
+    <w:basedOn w:val="a0"/>
+    <w:link w:val="a9"/>
     <w:uiPriority w:val="99"/>
     <w:rsid w:val="00AA7AD2"/>
     <w:rPr>
@@ -7944,10 +8521,10 @@
       <w:szCs w:val="24"/>
     </w:rPr>
   </w:style>
-  <w:style w:type="paragraph" w:styleId="Footer">
+  <w:style w:type="paragraph" w:styleId="ab">
     <w:name w:val="footer"/>
-    <w:basedOn w:val="Normal"/>
-    <w:link w:val="FooterChar"/>
+    <w:basedOn w:val="a"/>
+    <w:link w:val="ac"/>
     <w:uiPriority w:val="99"/>
     <w:unhideWhenUsed/>
     <w:rsid w:val="00AA7AD2"/>
@@ -7957,11 +8534,15 @@
         <w:tab w:val="right" w:pos="9360"/>
       </w:tabs>
     </w:pPr>
+    <w:rPr>
+      <w:rFonts w:ascii="Times New Roman" w:eastAsiaTheme="minorEastAsia" w:hAnsi="Times New Roman" w:cs="Times New Roman"/>
+      <w:lang w:eastAsia="en-US"/>
+    </w:rPr>
   </w:style>
-  <w:style w:type="character" w:customStyle="1" w:styleId="FooterChar">
-    <w:name w:val="Footer Char"/>
-    <w:basedOn w:val="DefaultParagraphFont"/>
-    <w:link w:val="Footer"/>
+  <w:style w:type="character" w:customStyle="1" w:styleId="ac">
+    <w:name w:val="フッター (文字)"/>
+    <w:basedOn w:val="a0"/>
+    <w:link w:val="ab"/>
     <w:uiPriority w:val="99"/>
     <w:rsid w:val="00AA7AD2"/>
     <w:rPr>
@@ -7969,9 +8550,9 @@
       <w:szCs w:val="24"/>
     </w:rPr>
   </w:style>
-  <w:style w:type="character" w:styleId="CommentReference">
+  <w:style w:type="character" w:styleId="ad">
     <w:name w:val="annotation reference"/>
-    <w:basedOn w:val="DefaultParagraphFont"/>
+    <w:basedOn w:val="a0"/>
     <w:uiPriority w:val="99"/>
     <w:semiHidden/>
     <w:unhideWhenUsed/>
@@ -7981,18 +8562,22 @@
       <w:szCs w:val="18"/>
     </w:rPr>
   </w:style>
-  <w:style w:type="paragraph" w:styleId="CommentText">
+  <w:style w:type="paragraph" w:styleId="ae">
     <w:name w:val="annotation text"/>
-    <w:basedOn w:val="Normal"/>
-    <w:link w:val="CommentTextChar"/>
+    <w:basedOn w:val="a"/>
+    <w:link w:val="af"/>
     <w:uiPriority w:val="99"/>
     <w:unhideWhenUsed/>
     <w:rsid w:val="006B14B6"/>
+    <w:rPr>
+      <w:rFonts w:ascii="Times New Roman" w:eastAsiaTheme="minorEastAsia" w:hAnsi="Times New Roman" w:cs="Times New Roman"/>
+      <w:lang w:eastAsia="en-US"/>
+    </w:rPr>
   </w:style>
-  <w:style w:type="character" w:customStyle="1" w:styleId="CommentTextChar">
-    <w:name w:val="Comment Text Char"/>
-    <w:basedOn w:val="DefaultParagraphFont"/>
-    <w:link w:val="CommentText"/>
+  <w:style w:type="character" w:customStyle="1" w:styleId="af">
+    <w:name w:val="コメント文字列 (文字)"/>
+    <w:basedOn w:val="a0"/>
+    <w:link w:val="ae"/>
     <w:uiPriority w:val="99"/>
     <w:rsid w:val="006B14B6"/>
     <w:rPr>
@@ -8000,11 +8585,11 @@
       <w:szCs w:val="24"/>
     </w:rPr>
   </w:style>
-  <w:style w:type="paragraph" w:styleId="CommentSubject">
+  <w:style w:type="paragraph" w:styleId="af0">
     <w:name w:val="annotation subject"/>
-    <w:basedOn w:val="CommentText"/>
-    <w:next w:val="CommentText"/>
-    <w:link w:val="CommentSubjectChar"/>
+    <w:basedOn w:val="ae"/>
+    <w:next w:val="ae"/>
+    <w:link w:val="af1"/>
     <w:uiPriority w:val="99"/>
     <w:semiHidden/>
     <w:unhideWhenUsed/>
@@ -8014,10 +8599,10 @@
       <w:bCs/>
     </w:rPr>
   </w:style>
-  <w:style w:type="character" w:customStyle="1" w:styleId="CommentSubjectChar">
-    <w:name w:val="Comment Subject Char"/>
-    <w:basedOn w:val="CommentTextChar"/>
-    <w:link w:val="CommentSubject"/>
+  <w:style w:type="character" w:customStyle="1" w:styleId="af1">
+    <w:name w:val="コメント内容 (文字)"/>
+    <w:basedOn w:val="af"/>
+    <w:link w:val="af0"/>
     <w:uiPriority w:val="99"/>
     <w:semiHidden/>
     <w:rsid w:val="006B14B6"/>
@@ -8028,31 +8613,39 @@
       <w:szCs w:val="24"/>
     </w:rPr>
   </w:style>
-  <w:style w:type="paragraph" w:styleId="ListParagraph">
+  <w:style w:type="paragraph" w:styleId="af2">
     <w:name w:val="List Paragraph"/>
-    <w:basedOn w:val="Normal"/>
+    <w:basedOn w:val="a"/>
     <w:uiPriority w:val="34"/>
     <w:qFormat/>
     <w:rsid w:val="00ED2DCE"/>
     <w:pPr>
       <w:ind w:leftChars="400" w:left="960"/>
     </w:pPr>
+    <w:rPr>
+      <w:rFonts w:ascii="Times New Roman" w:eastAsiaTheme="minorEastAsia" w:hAnsi="Times New Roman" w:cs="Times New Roman"/>
+      <w:lang w:eastAsia="en-US"/>
+    </w:rPr>
   </w:style>
-  <w:style w:type="paragraph" w:styleId="FootnoteText">
+  <w:style w:type="paragraph" w:styleId="af3">
     <w:name w:val="footnote text"/>
-    <w:basedOn w:val="Normal"/>
-    <w:link w:val="FootnoteTextChar"/>
+    <w:basedOn w:val="a"/>
+    <w:link w:val="af4"/>
     <w:uiPriority w:val="99"/>
     <w:unhideWhenUsed/>
     <w:rsid w:val="00FA5AC6"/>
     <w:pPr>
       <w:snapToGrid w:val="0"/>
     </w:pPr>
+    <w:rPr>
+      <w:rFonts w:ascii="Times New Roman" w:eastAsiaTheme="minorEastAsia" w:hAnsi="Times New Roman" w:cs="Times New Roman"/>
+      <w:lang w:eastAsia="en-US"/>
+    </w:rPr>
   </w:style>
-  <w:style w:type="character" w:customStyle="1" w:styleId="FootnoteTextChar">
-    <w:name w:val="Footnote Text Char"/>
-    <w:basedOn w:val="DefaultParagraphFont"/>
-    <w:link w:val="FootnoteText"/>
+  <w:style w:type="character" w:customStyle="1" w:styleId="af4">
+    <w:name w:val="脚注文字列 (文字)"/>
+    <w:basedOn w:val="a0"/>
+    <w:link w:val="af3"/>
     <w:uiPriority w:val="99"/>
     <w:rsid w:val="00FA5AC6"/>
     <w:rPr>
@@ -8060,21 +8653,25 @@
       <w:szCs w:val="24"/>
     </w:rPr>
   </w:style>
-  <w:style w:type="paragraph" w:styleId="EndnoteText">
+  <w:style w:type="paragraph" w:styleId="af5">
     <w:name w:val="endnote text"/>
-    <w:basedOn w:val="Normal"/>
-    <w:link w:val="EndnoteTextChar"/>
+    <w:basedOn w:val="a"/>
+    <w:link w:val="af6"/>
     <w:uiPriority w:val="99"/>
     <w:unhideWhenUsed/>
     <w:rsid w:val="00E14C59"/>
     <w:pPr>
       <w:snapToGrid w:val="0"/>
     </w:pPr>
+    <w:rPr>
+      <w:rFonts w:ascii="Times New Roman" w:eastAsiaTheme="minorEastAsia" w:hAnsi="Times New Roman" w:cs="Times New Roman"/>
+      <w:lang w:eastAsia="en-US"/>
+    </w:rPr>
   </w:style>
-  <w:style w:type="character" w:customStyle="1" w:styleId="EndnoteTextChar">
-    <w:name w:val="Endnote Text Char"/>
-    <w:basedOn w:val="DefaultParagraphFont"/>
-    <w:link w:val="EndnoteText"/>
+  <w:style w:type="character" w:customStyle="1" w:styleId="af6">
+    <w:name w:val="文末脚注文字列 (文字)"/>
+    <w:basedOn w:val="a0"/>
+    <w:link w:val="af5"/>
     <w:uiPriority w:val="99"/>
     <w:rsid w:val="00E14C59"/>
     <w:rPr>
@@ -8082,9 +8679,9 @@
       <w:szCs w:val="24"/>
     </w:rPr>
   </w:style>
-  <w:style w:type="character" w:styleId="EndnoteReference">
+  <w:style w:type="character" w:styleId="af7">
     <w:name w:val="endnote reference"/>
-    <w:basedOn w:val="DefaultParagraphFont"/>
+    <w:basedOn w:val="a0"/>
     <w:uiPriority w:val="99"/>
     <w:unhideWhenUsed/>
     <w:rsid w:val="00E14C59"/>
@@ -8092,10 +8689,10 @@
       <w:vertAlign w:val="superscript"/>
     </w:rPr>
   </w:style>
-  <w:style w:type="paragraph" w:styleId="PlainText">
+  <w:style w:type="paragraph" w:styleId="af8">
     <w:name w:val="Plain Text"/>
-    <w:basedOn w:val="Normal"/>
-    <w:link w:val="PlainTextChar"/>
+    <w:basedOn w:val="a"/>
+    <w:link w:val="af9"/>
     <w:uiPriority w:val="99"/>
     <w:unhideWhenUsed/>
     <w:rsid w:val="009E242C"/>
@@ -8107,13 +8704,12 @@
       <w:kern w:val="2"/>
       <w:sz w:val="20"/>
       <w:szCs w:val="21"/>
-      <w:lang w:eastAsia="ja-JP"/>
     </w:rPr>
   </w:style>
-  <w:style w:type="character" w:customStyle="1" w:styleId="PlainTextChar">
-    <w:name w:val="Plain Text Char"/>
-    <w:basedOn w:val="DefaultParagraphFont"/>
-    <w:link w:val="PlainText"/>
+  <w:style w:type="character" w:customStyle="1" w:styleId="af9">
+    <w:name w:val="書式なし (文字)"/>
+    <w:basedOn w:val="a0"/>
+    <w:link w:val="af8"/>
     <w:uiPriority w:val="99"/>
     <w:rsid w:val="009E242C"/>
     <w:rPr>
@@ -8123,9 +8719,9 @@
       <w:lang w:eastAsia="ja-JP"/>
     </w:rPr>
   </w:style>
-  <w:style w:type="character" w:styleId="FollowedHyperlink">
+  <w:style w:type="character" w:styleId="afa">
     <w:name w:val="FollowedHyperlink"/>
-    <w:basedOn w:val="DefaultParagraphFont"/>
+    <w:basedOn w:val="a0"/>
     <w:uiPriority w:val="99"/>
     <w:semiHidden/>
     <w:unhideWhenUsed/>
@@ -8135,7 +8731,7 @@
       <w:u w:val="single"/>
     </w:rPr>
   </w:style>
-  <w:style w:type="paragraph" w:styleId="Revision">
+  <w:style w:type="paragraph" w:styleId="afb">
     <w:name w:val="Revision"/>
     <w:hidden/>
     <w:uiPriority w:val="99"/>
@@ -8146,9 +8742,9 @@
       <w:szCs w:val="24"/>
     </w:rPr>
   </w:style>
-  <w:style w:type="character" w:customStyle="1" w:styleId="1">
+  <w:style w:type="character" w:customStyle="1" w:styleId="10">
     <w:name w:val="未解決のメンション1"/>
-    <w:basedOn w:val="DefaultParagraphFont"/>
+    <w:basedOn w:val="a0"/>
     <w:uiPriority w:val="99"/>
     <w:semiHidden/>
     <w:unhideWhenUsed/>
@@ -8158,14 +8754,13 @@
       <w:shd w:val="clear" w:color="auto" w:fill="E1DFDD"/>
     </w:rPr>
   </w:style>
-  <w:style w:type="table" w:styleId="TableGrid">
+  <w:style w:type="table" w:styleId="afc">
     <w:name w:val="Table Grid"/>
-    <w:basedOn w:val="TableNormal"/>
+    <w:basedOn w:val="a1"/>
     <w:uiPriority w:val="59"/>
     <w:unhideWhenUsed/>
     <w:rsid w:val="00E7297C"/>
     <w:tblPr>
-      <w:tblInd w:w="0" w:type="dxa"/>
       <w:tblBorders>
         <w:top w:val="single" w:sz="4" w:space="0" w:color="auto"/>
         <w:left w:val="single" w:sz="4" w:space="0" w:color="auto"/>
@@ -8174,35 +8769,22 @@
         <w:insideH w:val="single" w:sz="4" w:space="0" w:color="auto"/>
         <w:insideV w:val="single" w:sz="4" w:space="0" w:color="auto"/>
       </w:tblBorders>
-      <w:tblCellMar>
-        <w:top w:w="0" w:type="dxa"/>
-        <w:left w:w="108" w:type="dxa"/>
-        <w:bottom w:w="0" w:type="dxa"/>
-        <w:right w:w="108" w:type="dxa"/>
-      </w:tblCellMar>
     </w:tblPr>
   </w:style>
-  <w:style w:type="table" w:styleId="LightList-Accent6">
+  <w:style w:type="table" w:styleId="20">
     <w:name w:val="Light List Accent 6"/>
-    <w:basedOn w:val="TableNormal"/>
+    <w:basedOn w:val="a1"/>
     <w:uiPriority w:val="61"/>
     <w:rsid w:val="004E02F6"/>
     <w:tblPr>
       <w:tblStyleRowBandSize w:val="1"/>
       <w:tblStyleColBandSize w:val="1"/>
-      <w:tblInd w:w="0" w:type="dxa"/>
       <w:tblBorders>
         <w:top w:val="single" w:sz="8" w:space="0" w:color="F79646" w:themeColor="accent6"/>
         <w:left w:val="single" w:sz="8" w:space="0" w:color="F79646" w:themeColor="accent6"/>
         <w:bottom w:val="single" w:sz="8" w:space="0" w:color="F79646" w:themeColor="accent6"/>
         <w:right w:val="single" w:sz="8" w:space="0" w:color="F79646" w:themeColor="accent6"/>
       </w:tblBorders>
-      <w:tblCellMar>
-        <w:top w:w="0" w:type="dxa"/>
-        <w:left w:w="108" w:type="dxa"/>
-        <w:bottom w:w="0" w:type="dxa"/>
-        <w:right w:w="108" w:type="dxa"/>
-      </w:tblCellMar>
     </w:tblPr>
     <w:tblStylePr w:type="firstRow">
       <w:pPr>
@@ -8271,27 +8853,20 @@
       </w:tcPr>
     </w:tblStylePr>
   </w:style>
-  <w:style w:type="table" w:styleId="LightList">
+  <w:style w:type="table" w:styleId="21">
     <w:name w:val="Light List"/>
-    <w:basedOn w:val="TableNormal"/>
+    <w:basedOn w:val="a1"/>
     <w:uiPriority w:val="61"/>
     <w:rsid w:val="004E02F6"/>
     <w:tblPr>
       <w:tblStyleRowBandSize w:val="1"/>
       <w:tblStyleColBandSize w:val="1"/>
-      <w:tblInd w:w="0" w:type="dxa"/>
       <w:tblBorders>
         <w:top w:val="single" w:sz="8" w:space="0" w:color="000000" w:themeColor="text1"/>
         <w:left w:val="single" w:sz="8" w:space="0" w:color="000000" w:themeColor="text1"/>
         <w:bottom w:val="single" w:sz="8" w:space="0" w:color="000000" w:themeColor="text1"/>
         <w:right w:val="single" w:sz="8" w:space="0" w:color="000000" w:themeColor="text1"/>
       </w:tblBorders>
-      <w:tblCellMar>
-        <w:top w:w="0" w:type="dxa"/>
-        <w:left w:w="108" w:type="dxa"/>
-        <w:bottom w:w="0" w:type="dxa"/>
-        <w:right w:w="108" w:type="dxa"/>
-      </w:tblCellMar>
     </w:tblPr>
     <w:tblStylePr w:type="firstRow">
       <w:pPr>
@@ -8360,13 +8935,23 @@
       </w:tcPr>
     </w:tblStylePr>
   </w:style>
-  <w:style w:type="character" w:customStyle="1" w:styleId="UnresolvedMention">
-    <w:name w:val="Unresolved Mention"/>
-    <w:basedOn w:val="DefaultParagraphFont"/>
+  <w:style w:type="character" w:customStyle="1" w:styleId="22">
+    <w:name w:val="未解決のメンション2"/>
+    <w:basedOn w:val="a0"/>
     <w:uiPriority w:val="99"/>
     <w:semiHidden/>
     <w:unhideWhenUsed/>
     <w:rsid w:val="00286A06"/>
+    <w:rPr>
+      <w:color w:val="605E5C"/>
+      <w:shd w:val="clear" w:color="auto" w:fill="E1DFDD"/>
+    </w:rPr>
+  </w:style>
+  <w:style w:type="character" w:styleId="afd">
+    <w:name w:val="Unresolved Mention"/>
+    <w:basedOn w:val="a0"/>
+    <w:uiPriority w:val="99"/>
+    <w:rsid w:val="006E016A"/>
     <w:rPr>
       <w:color w:val="605E5C"/>
       <w:shd w:val="clear" w:color="auto" w:fill="E1DFDD"/>
@@ -8663,7 +9248,7 @@
 </file>
 
 <file path=customXml/itemProps1.xml><?xml version="1.0" encoding="utf-8"?>
-<ds:datastoreItem xmlns:ds="http://schemas.openxmlformats.org/officeDocument/2006/customXml" ds:itemID="{0B5DD5B9-D3E6-1A45-BAB6-AB137016D334}">
+<ds:datastoreItem xmlns:ds="http://schemas.openxmlformats.org/officeDocument/2006/customXml" ds:itemID="{8651E6A9-A041-6E49-994D-D4BC9FABF0C4}">
   <ds:schemaRefs>
     <ds:schemaRef ds:uri="http://schemas.openxmlformats.org/officeDocument/2006/bibliography"/>
   </ds:schemaRefs>

--- a/Agile2020_paper.docx
+++ b/Agile2020_paper.docx
@@ -10,6 +10,8 @@
           <w:lang w:eastAsia="ja-JP"/>
         </w:rPr>
       </w:pPr>
+      <w:bookmarkStart w:id="0" w:name="_GoBack"/>
+      <w:bookmarkEnd w:id="0"/>
       <w:r>
         <w:rPr>
           <w:bCs/>
@@ -234,8 +236,6 @@
         </w:rPr>
         <w:t xml:space="preserve">"LINE" is a free </w:t>
       </w:r>
-      <w:commentRangeStart w:id="0"/>
-      <w:commentRangeStart w:id="1"/>
       <w:r>
         <w:t>message, voice calls and video calls</w:t>
       </w:r>
@@ -243,39 +243,7 @@
         <w:rPr>
           <w:lang w:eastAsia="ja-JP"/>
         </w:rPr>
-        <w:t xml:space="preserve"> </w:t>
-      </w:r>
-      <w:commentRangeEnd w:id="0"/>
-      <w:r>
-        <w:rPr>
-          <w:rStyle w:val="ad"/>
-          <w:rFonts w:ascii="Times New Roman" w:hAnsi="Times New Roman"/>
-          <w:lang w:eastAsia="en-US"/>
-        </w:rPr>
-        <w:commentReference w:id="0"/>
-      </w:r>
-      <w:commentRangeEnd w:id="1"/>
-      <w:r>
-        <w:rPr>
-          <w:rStyle w:val="ad"/>
-          <w:rFonts w:ascii="Times New Roman" w:hAnsi="Times New Roman"/>
-          <w:lang w:eastAsia="en-US"/>
-        </w:rPr>
-        <w:commentReference w:id="1"/>
-      </w:r>
-      <w:r>
-        <w:rPr>
-          <w:lang w:eastAsia="ja-JP"/>
-        </w:rPr>
-        <w:t xml:space="preserve">service for smartphones that has released since 2011. </w:t>
-      </w:r>
-      <w:commentRangeStart w:id="2"/>
-      <w:commentRangeStart w:id="3"/>
-      <w:r>
-        <w:rPr>
-          <w:lang w:eastAsia="ja-JP"/>
-        </w:rPr>
-        <w:t>Our company name is derived from this service</w:t>
+        <w:t xml:space="preserve"> service for smartphones that has released since 2011. Our company name is derived from this service</w:t>
       </w:r>
       <w:r>
         <w:rPr>
@@ -288,24 +256,6 @@
           <w:lang w:eastAsia="ja-JP"/>
         </w:rPr>
         <w:t>.</w:t>
-      </w:r>
-      <w:commentRangeEnd w:id="2"/>
-      <w:r>
-        <w:rPr>
-          <w:rStyle w:val="ad"/>
-          <w:rFonts w:ascii="Times New Roman" w:hAnsi="Times New Roman"/>
-          <w:lang w:eastAsia="en-US"/>
-        </w:rPr>
-        <w:commentReference w:id="2"/>
-      </w:r>
-      <w:commentRangeEnd w:id="3"/>
-      <w:r>
-        <w:rPr>
-          <w:rStyle w:val="ad"/>
-          <w:rFonts w:ascii="Times New Roman" w:hAnsi="Times New Roman"/>
-          <w:lang w:eastAsia="en-US"/>
-        </w:rPr>
-        <w:commentReference w:id="3"/>
       </w:r>
     </w:p>
     <w:p>
@@ -334,39 +284,19 @@
         </w:rPr>
         <w:t xml:space="preserve"> users and messages transferred rapidly and globally. Especially, </w:t>
       </w:r>
-      <w:commentRangeStart w:id="4"/>
-      <w:commentRangeStart w:id="5"/>
       <w:r>
         <w:rPr>
           <w:lang w:eastAsia="ja-JP"/>
         </w:rPr>
         <w:t>its high quality sound</w:t>
       </w:r>
-      <w:commentRangeEnd w:id="4"/>
-      <w:r>
-        <w:rPr>
-          <w:rStyle w:val="ad"/>
-          <w:rFonts w:ascii="Times New Roman" w:hAnsi="Times New Roman"/>
-          <w:lang w:eastAsia="en-US"/>
-        </w:rPr>
-        <w:commentReference w:id="4"/>
-      </w:r>
-      <w:commentRangeEnd w:id="5"/>
-      <w:r>
-        <w:rPr>
-          <w:rStyle w:val="ad"/>
-          <w:rFonts w:ascii="Times New Roman" w:hAnsi="Times New Roman"/>
-          <w:lang w:eastAsia="en-US"/>
-        </w:rPr>
-        <w:commentReference w:id="5"/>
-      </w:r>
       <w:r>
         <w:rPr>
           <w:lang w:eastAsia="ja-JP"/>
         </w:rPr>
         <w:t>, and the "sticker" feature that we can send a variety of rich emoticons as a message attracted a lot of users.</w:t>
       </w:r>
-      <w:ins w:id="6" w:author="Microsoft Office User" w:date="2019-11-29T12:47:00Z">
+      <w:ins w:id="1" w:author="Microsoft Office User" w:date="2019-11-29T12:47:00Z">
         <w:r>
           <w:rPr>
             <w:lang w:eastAsia="ja-JP"/>
@@ -3463,8 +3393,6 @@
         </w:rPr>
         <w:t xml:space="preserve">Currently, we are transforming ourselves as a team of Transformational Leaders. </w:t>
       </w:r>
-      <w:commentRangeStart w:id="7"/>
-      <w:commentRangeStart w:id="8"/>
       <w:r>
         <w:rPr>
           <w:sz w:val="20"/>
@@ -3527,24 +3455,6 @@
           <w:lang w:eastAsia="ja-JP"/>
         </w:rPr>
         <w:t>We are pursuing</w:t>
-      </w:r>
-      <w:commentRangeEnd w:id="7"/>
-      <w:r>
-        <w:rPr>
-          <w:rStyle w:val="ad"/>
-          <w:rFonts w:ascii="Times New Roman" w:hAnsi="Times New Roman"/>
-          <w:lang w:eastAsia="en-US"/>
-        </w:rPr>
-        <w:commentReference w:id="7"/>
-      </w:r>
-      <w:commentRangeEnd w:id="8"/>
-      <w:r>
-        <w:rPr>
-          <w:rStyle w:val="ad"/>
-          <w:rFonts w:ascii="Times New Roman" w:hAnsi="Times New Roman"/>
-          <w:lang w:eastAsia="en-US"/>
-        </w:rPr>
-        <w:commentReference w:id="8"/>
       </w:r>
       <w:r>
         <w:rPr>
@@ -4234,11 +4144,9 @@
           <w:lang w:eastAsia="ja-JP"/>
         </w:rPr>
       </w:pPr>
-      <w:bookmarkStart w:id="9" w:name="_GoBack"/>
-      <w:bookmarkEnd w:id="9"/>
     </w:p>
     <w:sectPr>
-      <w:footerReference w:type="default" r:id="rId11"/>
+      <w:footerReference w:type="default" r:id="rId8"/>
       <w:pgSz w:w="11907" w:h="16839" w:code="9"/>
       <w:pgMar w:top="1440" w:right="1380" w:bottom="1350" w:left="1380" w:header="1440" w:footer="720" w:gutter="0"/>
       <w:cols w:space="720"/>
@@ -4248,316 +4156,6 @@
     </w:sectPr>
   </w:body>
 </w:document>
-</file>
-
-<file path=word/comments.xml><?xml version="1.0" encoding="utf-8"?>
-<w:comments xmlns:wpc="http://schemas.microsoft.com/office/word/2010/wordprocessingCanvas" xmlns:cx="http://schemas.microsoft.com/office/drawing/2014/chartex" xmlns:cx1="http://schemas.microsoft.com/office/drawing/2015/9/8/chartex" xmlns:cx2="http://schemas.microsoft.com/office/drawing/2015/10/21/chartex" xmlns:cx3="http://schemas.microsoft.com/office/drawing/2016/5/9/chartex" xmlns:cx4="http://schemas.microsoft.com/office/drawing/2016/5/10/chartex" xmlns:cx5="http://schemas.microsoft.com/office/drawing/2016/5/11/chartex" xmlns:cx6="http://schemas.microsoft.com/office/drawing/2016/5/12/chartex" xmlns:cx7="http://schemas.microsoft.com/office/drawing/2016/5/13/chartex" xmlns:cx8="http://schemas.microsoft.com/office/drawing/2016/5/14/chartex" xmlns:mc="http://schemas.openxmlformats.org/markup-compatibility/2006" xmlns:aink="http://schemas.microsoft.com/office/drawing/2016/ink" xmlns:am3d="http://schemas.microsoft.com/office/drawing/2017/model3d" xmlns:o="urn:schemas-microsoft-com:office:office" xmlns:r="http://schemas.openxmlformats.org/officeDocument/2006/relationships" xmlns:m="http://schemas.openxmlformats.org/officeDocument/2006/math" xmlns:v="urn:schemas-microsoft-com:vml" xmlns:wp14="http://schemas.microsoft.com/office/word/2010/wordprocessingDrawing" xmlns:wp="http://schemas.openxmlformats.org/drawingml/2006/wordprocessingDrawing" xmlns:w10="urn:schemas-microsoft-com:office:word" xmlns:w="http://schemas.openxmlformats.org/wordprocessingml/2006/main" xmlns:w14="http://schemas.microsoft.com/office/word/2010/wordml" xmlns:w15="http://schemas.microsoft.com/office/word/2012/wordml" xmlns:w16cid="http://schemas.microsoft.com/office/word/2016/wordml/cid" xmlns:w16se="http://schemas.microsoft.com/office/word/2015/wordml/symex" xmlns:wpg="http://schemas.microsoft.com/office/word/2010/wordprocessingGroup" xmlns:wpi="http://schemas.microsoft.com/office/word/2010/wordprocessingInk" xmlns:wne="http://schemas.microsoft.com/office/word/2006/wordml" xmlns:wps="http://schemas.microsoft.com/office/word/2010/wordprocessingShape" mc:Ignorable="w14 w15 w16se w16cid wp14">
-  <w:comment w:id="0" w:author="Microsoft Office User" w:date="2019-11-27T11:47:00Z" w:initials="Office">
-    <w:p>
-      <w:pPr>
-        <w:pStyle w:val="ae"/>
-      </w:pPr>
-      <w:r>
-        <w:rPr>
-          <w:rStyle w:val="ad"/>
-        </w:rPr>
-        <w:annotationRef/>
-      </w:r>
-      <w:r>
-        <w:t xml:space="preserve">messages, voice calls and video calls </w:t>
-      </w:r>
-    </w:p>
-  </w:comment>
-  <w:comment w:id="1" w:author="Microsoft Office User" w:date="2019-11-29T12:48:00Z" w:initials="MOU">
-    <w:p>
-      <w:pPr>
-        <w:pStyle w:val="ae"/>
-      </w:pPr>
-      <w:r>
-        <w:rPr>
-          <w:rStyle w:val="ad"/>
-        </w:rPr>
-        <w:annotationRef/>
-      </w:r>
-      <w:r>
-        <w:t xml:space="preserve">[Ito] </w:t>
-      </w:r>
-      <w:r>
-        <w:rPr>
-          <w:rFonts w:hint="eastAsia"/>
-        </w:rPr>
-        <w:t>C</w:t>
-      </w:r>
-      <w:r>
-        <w:t>orrected!</w:t>
-      </w:r>
-    </w:p>
-  </w:comment>
-  <w:comment w:id="2" w:author="Microsoft Office User" w:date="2019-11-27T13:42:00Z" w:initials="Office">
-    <w:p>
-      <w:pPr>
-        <w:pStyle w:val="ae"/>
-      </w:pPr>
-      <w:r>
-        <w:rPr>
-          <w:rStyle w:val="ad"/>
-        </w:rPr>
-        <w:annotationRef/>
-      </w:r>
-      <w:r>
-        <w:t>Is there an evidence of this?</w:t>
-      </w:r>
-    </w:p>
-  </w:comment>
-  <w:comment w:id="3" w:author="Microsoft Office User" w:date="2019-11-29T12:46:00Z" w:initials="MOU">
-    <w:p>
-      <w:r>
-        <w:rPr>
-          <w:rStyle w:val="ad"/>
-        </w:rPr>
-        <w:annotationRef/>
-      </w:r>
-      <w:r>
-        <w:rPr>
-          <w:rFonts w:hint="eastAsia"/>
-        </w:rPr>
-        <w:t>[</w:t>
-      </w:r>
-      <w:r>
-        <w:t xml:space="preserve">Ito] </w:t>
-      </w:r>
-      <w:hyperlink r:id="rId1" w:history="1">
-        <w:r>
-          <w:rPr>
-            <w:rStyle w:val="a4"/>
-          </w:rPr>
-          <w:t>https://linecorp.com/press/2013/0401472</w:t>
-        </w:r>
-      </w:hyperlink>
-    </w:p>
-    <w:p/>
-    <w:p>
-      <w:r>
-        <w:t>[JFYI]</w:t>
-      </w:r>
-      <w:r>
-        <w:rPr>
-          <w:rFonts w:hint="eastAsia"/>
-        </w:rPr>
-        <w:t xml:space="preserve"> </w:t>
-      </w:r>
-      <w:hyperlink r:id="rId2" w:history="1">
-        <w:r>
-          <w:rPr>
-            <w:rStyle w:val="a4"/>
-          </w:rPr>
-          <w:t>https://ja.wikipedia.org/wiki/LINE_(%E4%BC%81%E6%A5%AD)</w:t>
-        </w:r>
-      </w:hyperlink>
-    </w:p>
-  </w:comment>
-  <w:comment w:id="4" w:author="Microsoft Office User" w:date="2019-11-27T13:42:00Z" w:initials="Office">
-    <w:p>
-      <w:pPr>
-        <w:pStyle w:val="ae"/>
-      </w:pPr>
-      <w:r>
-        <w:rPr>
-          <w:rStyle w:val="ad"/>
-        </w:rPr>
-        <w:annotationRef/>
-      </w:r>
-      <w:r>
-        <w:t>what does this “free” describe/mean?</w:t>
-      </w:r>
-    </w:p>
-  </w:comment>
-  <w:comment w:id="5" w:author="Microsoft Office User" w:date="2019-11-29T12:47:00Z" w:initials="MOU">
-    <w:p>
-      <w:pPr>
-        <w:pStyle w:val="ae"/>
-        <w:rPr>
-          <w:lang w:eastAsia="ja-JP"/>
-        </w:rPr>
-      </w:pPr>
-      <w:r>
-        <w:rPr>
-          <w:rStyle w:val="ad"/>
-        </w:rPr>
-        <w:annotationRef/>
-      </w:r>
-      <w:r>
-        <w:rPr>
-          <w:rFonts w:hint="eastAsia"/>
-          <w:lang w:eastAsia="ja-JP"/>
-        </w:rPr>
-        <w:t>[</w:t>
-      </w:r>
-      <w:r>
-        <w:rPr>
-          <w:lang w:eastAsia="ja-JP"/>
-        </w:rPr>
-        <w:t>Ito]</w:t>
-      </w:r>
-    </w:p>
-    <w:p>
-      <w:pPr>
-        <w:pStyle w:val="ae"/>
-        <w:rPr>
-          <w:lang w:eastAsia="ja-JP"/>
-        </w:rPr>
-      </w:pPr>
-      <w:r>
-        <w:rPr>
-          <w:rFonts w:hint="eastAsia"/>
-          <w:lang w:eastAsia="ja-JP"/>
-        </w:rPr>
-        <w:t>「</w:t>
-      </w:r>
-      <w:r>
-        <w:rPr>
-          <w:rFonts w:hint="eastAsia"/>
-          <w:lang w:eastAsia="ja-JP"/>
-        </w:rPr>
-        <w:t>無料</w:t>
-      </w:r>
-      <w:r>
-        <w:rPr>
-          <w:rFonts w:hint="eastAsia"/>
-          <w:lang w:eastAsia="ja-JP"/>
-        </w:rPr>
-        <w:t>」</w:t>
-      </w:r>
-      <w:r>
-        <w:rPr>
-          <w:rFonts w:hint="eastAsia"/>
-          <w:lang w:eastAsia="ja-JP"/>
-        </w:rPr>
-        <w:t>という意味。</w:t>
-      </w:r>
-      <w:r>
-        <w:rPr>
-          <w:lang w:eastAsia="ja-JP"/>
-        </w:rPr>
-        <w:br/>
-      </w:r>
-      <w:r>
-        <w:rPr>
-          <w:lang w:eastAsia="ja-JP"/>
-        </w:rPr>
-        <w:t>I deleted the word “free” because I already mentioned at the first sentence.</w:t>
-      </w:r>
-    </w:p>
-  </w:comment>
-  <w:comment w:id="7" w:author="Microsoft Office User" w:date="2019-11-27T13:36:00Z" w:initials="Office">
-    <w:p>
-      <w:pPr>
-        <w:pStyle w:val="ae"/>
-      </w:pPr>
-      <w:r>
-        <w:rPr>
-          <w:rStyle w:val="ad"/>
-        </w:rPr>
-        <w:annotationRef/>
-      </w:r>
-      <w:r>
-        <w:t>Please make sure that there is no confusion between WOW as a company vs WOW DX which applies to one particular team (group).</w:t>
-      </w:r>
-    </w:p>
-    <w:p>
-      <w:pPr>
-        <w:pStyle w:val="ae"/>
-      </w:pPr>
-    </w:p>
-    <w:p>
-      <w:pPr>
-        <w:pStyle w:val="ae"/>
-      </w:pPr>
-      <w:r>
-        <w:t>Mission would be Closing the Distance</w:t>
-      </w:r>
-    </w:p>
-    <w:p>
-      <w:pPr>
-        <w:pStyle w:val="ae"/>
-      </w:pPr>
-      <w:r>
-        <w:t>WOW is LINE’s action philosophy and mindset</w:t>
-      </w:r>
-    </w:p>
-  </w:comment>
-  <w:comment w:id="8" w:author="Microsoft Office User" w:date="2019-11-29T12:53:00Z" w:initials="MOU">
-    <w:p>
-      <w:pPr>
-        <w:pStyle w:val="ae"/>
-      </w:pPr>
-      <w:r>
-        <w:rPr>
-          <w:rStyle w:val="ad"/>
-        </w:rPr>
-        <w:annotationRef/>
-      </w:r>
-      <w:r>
-        <w:rPr>
-          <w:rFonts w:hint="eastAsia"/>
-        </w:rPr>
-        <w:t>[</w:t>
-      </w:r>
-      <w:r>
-        <w:t>Ito]</w:t>
-      </w:r>
-    </w:p>
-    <w:p>
-      <w:pPr>
-        <w:pStyle w:val="ae"/>
-      </w:pPr>
-      <w:r>
-        <w:rPr>
-          <w:rFonts w:hint="eastAsia"/>
-        </w:rPr>
-        <w:t>C</w:t>
-      </w:r>
-      <w:r>
-        <w:t>larif</w:t>
-      </w:r>
-      <w:r>
-        <w:t>ied</w:t>
-      </w:r>
-      <w:r>
-        <w:t xml:space="preserve"> </w:t>
-      </w:r>
-      <w:r>
-        <w:t>above information</w:t>
-      </w:r>
-    </w:p>
-  </w:comment>
-</w:comments>
-</file>
-
-<file path=word/commentsExtended.xml><?xml version="1.0" encoding="utf-8"?>
-<w15:commentsEx xmlns:wpc="http://schemas.microsoft.com/office/word/2010/wordprocessingCanvas" xmlns:cx="http://schemas.microsoft.com/office/drawing/2014/chartex" xmlns:cx1="http://schemas.microsoft.com/office/drawing/2015/9/8/chartex" xmlns:cx2="http://schemas.microsoft.com/office/drawing/2015/10/21/chartex" xmlns:cx3="http://schemas.microsoft.com/office/drawing/2016/5/9/chartex" xmlns:cx4="http://schemas.microsoft.com/office/drawing/2016/5/10/chartex" xmlns:cx5="http://schemas.microsoft.com/office/drawing/2016/5/11/chartex" xmlns:cx6="http://schemas.microsoft.com/office/drawing/2016/5/12/chartex" xmlns:cx7="http://schemas.microsoft.com/office/drawing/2016/5/13/chartex" xmlns:cx8="http://schemas.microsoft.com/office/drawing/2016/5/14/chartex" xmlns:mc="http://schemas.openxmlformats.org/markup-compatibility/2006" xmlns:aink="http://schemas.microsoft.com/office/drawing/2016/ink" xmlns:am3d="http://schemas.microsoft.com/office/drawing/2017/model3d" xmlns:o="urn:schemas-microsoft-com:office:office" xmlns:r="http://schemas.openxmlformats.org/officeDocument/2006/relationships" xmlns:m="http://schemas.openxmlformats.org/officeDocument/2006/math" xmlns:v="urn:schemas-microsoft-com:vml" xmlns:wp14="http://schemas.microsoft.com/office/word/2010/wordprocessingDrawing" xmlns:wp="http://schemas.openxmlformats.org/drawingml/2006/wordprocessingDrawing" xmlns:w10="urn:schemas-microsoft-com:office:word" xmlns:w="http://schemas.openxmlformats.org/wordprocessingml/2006/main" xmlns:w14="http://schemas.microsoft.com/office/word/2010/wordml" xmlns:w15="http://schemas.microsoft.com/office/word/2012/wordml" xmlns:w16cid="http://schemas.microsoft.com/office/word/2016/wordml/cid" xmlns:w16se="http://schemas.microsoft.com/office/word/2015/wordml/symex" xmlns:wpg="http://schemas.microsoft.com/office/word/2010/wordprocessingGroup" xmlns:wpi="http://schemas.microsoft.com/office/word/2010/wordprocessingInk" xmlns:wne="http://schemas.microsoft.com/office/word/2006/wordml" xmlns:wps="http://schemas.microsoft.com/office/word/2010/wordprocessingShape" mc:Ignorable="w14 w15 w16se w16cid wp14">
-  <w15:commentEx w15:paraId="25127F12" w15:done="0"/>
-  <w15:commentEx w15:paraId="293DBDD4" w15:paraIdParent="25127F12" w15:done="0"/>
-  <w15:commentEx w15:paraId="23E8941B" w15:done="0"/>
-  <w15:commentEx w15:paraId="1DE1ABBC" w15:paraIdParent="23E8941B" w15:done="0"/>
-  <w15:commentEx w15:paraId="622980CC" w15:done="0"/>
-  <w15:commentEx w15:paraId="19506292" w15:paraIdParent="622980CC" w15:done="0"/>
-  <w15:commentEx w15:paraId="434C97A7" w15:done="0"/>
-  <w15:commentEx w15:paraId="2A17E4CD" w15:paraIdParent="434C97A7" w15:done="0"/>
-</w15:commentsEx>
-</file>
-
-<file path=word/commentsIds.xml><?xml version="1.0" encoding="utf-8"?>
-<w16cid:commentsIds xmlns:wpc="http://schemas.microsoft.com/office/word/2010/wordprocessingCanvas" xmlns:cx="http://schemas.microsoft.com/office/drawing/2014/chartex" xmlns:cx1="http://schemas.microsoft.com/office/drawing/2015/9/8/chartex" xmlns:cx2="http://schemas.microsoft.com/office/drawing/2015/10/21/chartex" xmlns:cx3="http://schemas.microsoft.com/office/drawing/2016/5/9/chartex" xmlns:cx4="http://schemas.microsoft.com/office/drawing/2016/5/10/chartex" xmlns:cx5="http://schemas.microsoft.com/office/drawing/2016/5/11/chartex" xmlns:cx6="http://schemas.microsoft.com/office/drawing/2016/5/12/chartex" xmlns:cx7="http://schemas.microsoft.com/office/drawing/2016/5/13/chartex" xmlns:cx8="http://schemas.microsoft.com/office/drawing/2016/5/14/chartex" xmlns:mc="http://schemas.openxmlformats.org/markup-compatibility/2006" xmlns:aink="http://schemas.microsoft.com/office/drawing/2016/ink" xmlns:am3d="http://schemas.microsoft.com/office/drawing/2017/model3d" xmlns:o="urn:schemas-microsoft-com:office:office" xmlns:r="http://schemas.openxmlformats.org/officeDocument/2006/relationships" xmlns:m="http://schemas.openxmlformats.org/officeDocument/2006/math" xmlns:v="urn:schemas-microsoft-com:vml" xmlns:wp14="http://schemas.microsoft.com/office/word/2010/wordprocessingDrawing" xmlns:wp="http://schemas.openxmlformats.org/drawingml/2006/wordprocessingDrawing" xmlns:w10="urn:schemas-microsoft-com:office:word" xmlns:w="http://schemas.openxmlformats.org/wordprocessingml/2006/main" xmlns:w14="http://schemas.microsoft.com/office/word/2010/wordml" xmlns:w15="http://schemas.microsoft.com/office/word/2012/wordml" xmlns:w16cid="http://schemas.microsoft.com/office/word/2016/wordml/cid" xmlns:w16se="http://schemas.microsoft.com/office/word/2015/wordml/symex" xmlns:wpg="http://schemas.microsoft.com/office/word/2010/wordprocessingGroup" xmlns:wpi="http://schemas.microsoft.com/office/word/2010/wordprocessingInk" xmlns:wne="http://schemas.microsoft.com/office/word/2006/wordml" xmlns:wps="http://schemas.microsoft.com/office/word/2010/wordprocessingShape" mc:Ignorable="w14 w15 w16se w16cid wp14">
-  <w16cid:commentId w16cid:paraId="25127F12" w16cid:durableId="218B8FFE"/>
-  <w16cid:commentId w16cid:paraId="293DBDD4" w16cid:durableId="218B922F"/>
-  <w16cid:commentId w16cid:paraId="23E8941B" w16cid:durableId="218B8FFF"/>
-  <w16cid:commentId w16cid:paraId="1DE1ABBC" w16cid:durableId="218B9192"/>
-  <w16cid:commentId w16cid:paraId="622980CC" w16cid:durableId="218B9001"/>
-  <w16cid:commentId w16cid:paraId="19506292" w16cid:durableId="218B91F3"/>
-  <w16cid:commentId w16cid:paraId="434C97A7" w16cid:durableId="218B9004"/>
-  <w16cid:commentId w16cid:paraId="2A17E4CD" w16cid:durableId="218B934D"/>
-</w16cid:commentsIds>
 </file>
 
 <file path=word/endnotes.xml><?xml version="1.0" encoding="utf-8"?>
@@ -9248,7 +8846,7 @@
 </file>
 
 <file path=customXml/itemProps1.xml><?xml version="1.0" encoding="utf-8"?>
-<ds:datastoreItem xmlns:ds="http://schemas.openxmlformats.org/officeDocument/2006/customXml" ds:itemID="{8651E6A9-A041-6E49-994D-D4BC9FABF0C4}">
+<ds:datastoreItem xmlns:ds="http://schemas.openxmlformats.org/officeDocument/2006/customXml" ds:itemID="{459C1ED4-2B93-A041-BF13-BC787921ACDE}">
   <ds:schemaRefs>
     <ds:schemaRef ds:uri="http://schemas.openxmlformats.org/officeDocument/2006/bibliography"/>
   </ds:schemaRefs>

--- a/Agile2020_paper.docx
+++ b/Agile2020_paper.docx
@@ -10,14 +10,12 @@
           <w:lang w:eastAsia="ja-JP"/>
         </w:rPr>
       </w:pPr>
-      <w:bookmarkStart w:id="0" w:name="_GoBack"/>
-      <w:bookmarkEnd w:id="0"/>
       <w:r>
         <w:rPr>
           <w:bCs/>
           <w:szCs w:val="36"/>
         </w:rPr>
-        <w:t>Growing and Expanding Transformational Leaders Team with Experiments</w:t>
+        <w:t>Team of Transformational Leaders: Growing and Expanding with Experiments</w:t>
       </w:r>
     </w:p>
     <w:p>
@@ -69,6 +67,8 @@
         </w:rPr>
         <w:t>, Japan</w:t>
       </w:r>
+      <w:bookmarkStart w:id="0" w:name="_GoBack"/>
+      <w:bookmarkEnd w:id="0"/>
     </w:p>
     <w:p>
       <w:pPr>
@@ -125,7 +125,28 @@
           <w:szCs w:val="16"/>
           <w:lang w:eastAsia="ja-JP"/>
         </w:rPr>
-        <w:t xml:space="preserve"> in 2017, we have been solving a variety of software and organizational problems.</w:t>
+        <w:t xml:space="preserve"> in 2017, </w:t>
+      </w:r>
+      <w:r>
+        <w:rPr>
+          <w:szCs w:val="16"/>
+          <w:lang w:eastAsia="ja-JP"/>
+        </w:rPr>
+        <w:t>team members and I</w:t>
+      </w:r>
+      <w:r>
+        <w:rPr>
+          <w:szCs w:val="16"/>
+          <w:lang w:eastAsia="ja-JP"/>
+        </w:rPr>
+        <w:t xml:space="preserve"> </w:t>
+      </w:r>
+      <w:r>
+        <w:rPr>
+          <w:szCs w:val="16"/>
+          <w:lang w:eastAsia="ja-JP"/>
+        </w:rPr>
+        <w:t>have been solving a variety of software and organizational problems.</w:t>
       </w:r>
     </w:p>
     <w:p>
@@ -164,7 +185,21 @@
           <w:szCs w:val="16"/>
           <w:lang w:eastAsia="ja-JP"/>
         </w:rPr>
-        <w:t xml:space="preserve"> how we are becoming a team of </w:t>
+        <w:t xml:space="preserve"> how we </w:t>
+      </w:r>
+      <w:r>
+        <w:rPr>
+          <w:szCs w:val="16"/>
+          <w:lang w:eastAsia="ja-JP"/>
+        </w:rPr>
+        <w:t>have been</w:t>
+      </w:r>
+      <w:r>
+        <w:rPr>
+          <w:szCs w:val="16"/>
+          <w:lang w:eastAsia="ja-JP"/>
+        </w:rPr>
+        <w:t xml:space="preserve"> becoming a team of </w:t>
       </w:r>
       <w:r>
         <w:rPr>
@@ -270,7 +305,19 @@
         <w:rPr>
           <w:lang w:eastAsia="ja-JP"/>
         </w:rPr>
-        <w:t>After the first release, LINE Corporation has increas</w:t>
+        <w:t>After the first release</w:t>
+      </w:r>
+      <w:r>
+        <w:rPr>
+          <w:lang w:eastAsia="ja-JP"/>
+        </w:rPr>
+        <w:t xml:space="preserve"> of “LINE”</w:t>
+      </w:r>
+      <w:r>
+        <w:rPr>
+          <w:lang w:eastAsia="ja-JP"/>
+        </w:rPr>
+        <w:t>, LINE Corporation has increas</w:t>
       </w:r>
       <w:r>
         <w:rPr>
@@ -2197,7 +2244,24 @@
           <w:sz w:val="20"/>
           <w:lang w:eastAsia="ja-JP"/>
         </w:rPr>
-        <w:t>After that, the product development team became able to clarify quarterly milestones, prioritize tasks based on business values, and improve test scripts and the failure detection system by their own. They started decreasing outages dramatically</w:t>
+        <w:t xml:space="preserve">After that, the product development team became able to clarify quarterly milestones, prioritize tasks based on business values, and improve test scripts and the failure detection system by their own. They started decreasing </w:t>
+      </w:r>
+      <w:commentRangeStart w:id="2"/>
+      <w:r>
+        <w:rPr>
+          <w:sz w:val="20"/>
+          <w:lang w:eastAsia="ja-JP"/>
+        </w:rPr>
+        <w:t>outages dramatically</w:t>
+      </w:r>
+      <w:commentRangeEnd w:id="2"/>
+      <w:r>
+        <w:rPr>
+          <w:rStyle w:val="ad"/>
+          <w:rFonts w:ascii="Times New Roman" w:hAnsi="Times New Roman"/>
+          <w:lang w:eastAsia="en-US"/>
+        </w:rPr>
+        <w:commentReference w:id="2"/>
       </w:r>
       <w:r>
         <w:rPr>
@@ -4146,7 +4210,7 @@
       </w:pPr>
     </w:p>
     <w:sectPr>
-      <w:footerReference w:type="default" r:id="rId8"/>
+      <w:footerReference w:type="default" r:id="rId11"/>
       <w:pgSz w:w="11907" w:h="16839" w:code="9"/>
       <w:pgMar w:top="1440" w:right="1380" w:bottom="1350" w:left="1380" w:header="1440" w:footer="720" w:gutter="0"/>
       <w:cols w:space="720"/>
@@ -4156,6 +4220,55 @@
     </w:sectPr>
   </w:body>
 </w:document>
+</file>
+
+<file path=word/comments.xml><?xml version="1.0" encoding="utf-8"?>
+<w:comments xmlns:wpc="http://schemas.microsoft.com/office/word/2010/wordprocessingCanvas" xmlns:cx="http://schemas.microsoft.com/office/drawing/2014/chartex" xmlns:cx1="http://schemas.microsoft.com/office/drawing/2015/9/8/chartex" xmlns:cx2="http://schemas.microsoft.com/office/drawing/2015/10/21/chartex" xmlns:cx3="http://schemas.microsoft.com/office/drawing/2016/5/9/chartex" xmlns:cx4="http://schemas.microsoft.com/office/drawing/2016/5/10/chartex" xmlns:cx5="http://schemas.microsoft.com/office/drawing/2016/5/11/chartex" xmlns:cx6="http://schemas.microsoft.com/office/drawing/2016/5/12/chartex" xmlns:cx7="http://schemas.microsoft.com/office/drawing/2016/5/13/chartex" xmlns:cx8="http://schemas.microsoft.com/office/drawing/2016/5/14/chartex" xmlns:mc="http://schemas.openxmlformats.org/markup-compatibility/2006" xmlns:aink="http://schemas.microsoft.com/office/drawing/2016/ink" xmlns:am3d="http://schemas.microsoft.com/office/drawing/2017/model3d" xmlns:o="urn:schemas-microsoft-com:office:office" xmlns:r="http://schemas.openxmlformats.org/officeDocument/2006/relationships" xmlns:m="http://schemas.openxmlformats.org/officeDocument/2006/math" xmlns:v="urn:schemas-microsoft-com:vml" xmlns:wp14="http://schemas.microsoft.com/office/word/2010/wordprocessingDrawing" xmlns:wp="http://schemas.openxmlformats.org/drawingml/2006/wordprocessingDrawing" xmlns:w10="urn:schemas-microsoft-com:office:word" xmlns:w="http://schemas.openxmlformats.org/wordprocessingml/2006/main" xmlns:w14="http://schemas.microsoft.com/office/word/2010/wordml" xmlns:w15="http://schemas.microsoft.com/office/word/2012/wordml" xmlns:w16cid="http://schemas.microsoft.com/office/word/2016/wordml/cid" xmlns:w16se="http://schemas.microsoft.com/office/word/2015/wordml/symex" xmlns:wpg="http://schemas.microsoft.com/office/word/2010/wordprocessingGroup" xmlns:wpi="http://schemas.microsoft.com/office/word/2010/wordprocessingInk" xmlns:wne="http://schemas.microsoft.com/office/word/2006/wordml" xmlns:wps="http://schemas.microsoft.com/office/word/2010/wordprocessingShape" mc:Ignorable="w14 w15 w16se w16cid wp14">
+  <w:comment w:id="2" w:author="Microsoft Office User" w:date="2019-12-09T10:55:00Z" w:initials="MOU">
+    <w:p>
+      <w:pPr>
+        <w:pStyle w:val="ae"/>
+        <w:rPr>
+          <w:rFonts w:hint="eastAsia"/>
+          <w:lang w:eastAsia="ja-JP"/>
+        </w:rPr>
+      </w:pPr>
+      <w:r>
+        <w:rPr>
+          <w:rStyle w:val="ad"/>
+        </w:rPr>
+        <w:annotationRef/>
+      </w:r>
+      <w:r>
+        <w:rPr>
+          <w:rFonts w:hint="eastAsia"/>
+          <w:sz w:val="20"/>
+          <w:lang w:eastAsia="ja-JP"/>
+        </w:rPr>
+        <w:t>-</w:t>
+      </w:r>
+      <w:r>
+        <w:rPr>
+          <w:sz w:val="20"/>
+          <w:lang w:eastAsia="ja-JP"/>
+        </w:rPr>
+        <w:t>30%</w:t>
+      </w:r>
+    </w:p>
+  </w:comment>
+</w:comments>
+</file>
+
+<file path=word/commentsExtended.xml><?xml version="1.0" encoding="utf-8"?>
+<w15:commentsEx xmlns:wpc="http://schemas.microsoft.com/office/word/2010/wordprocessingCanvas" xmlns:cx="http://schemas.microsoft.com/office/drawing/2014/chartex" xmlns:cx1="http://schemas.microsoft.com/office/drawing/2015/9/8/chartex" xmlns:cx2="http://schemas.microsoft.com/office/drawing/2015/10/21/chartex" xmlns:cx3="http://schemas.microsoft.com/office/drawing/2016/5/9/chartex" xmlns:cx4="http://schemas.microsoft.com/office/drawing/2016/5/10/chartex" xmlns:cx5="http://schemas.microsoft.com/office/drawing/2016/5/11/chartex" xmlns:cx6="http://schemas.microsoft.com/office/drawing/2016/5/12/chartex" xmlns:cx7="http://schemas.microsoft.com/office/drawing/2016/5/13/chartex" xmlns:cx8="http://schemas.microsoft.com/office/drawing/2016/5/14/chartex" xmlns:mc="http://schemas.openxmlformats.org/markup-compatibility/2006" xmlns:aink="http://schemas.microsoft.com/office/drawing/2016/ink" xmlns:am3d="http://schemas.microsoft.com/office/drawing/2017/model3d" xmlns:o="urn:schemas-microsoft-com:office:office" xmlns:r="http://schemas.openxmlformats.org/officeDocument/2006/relationships" xmlns:m="http://schemas.openxmlformats.org/officeDocument/2006/math" xmlns:v="urn:schemas-microsoft-com:vml" xmlns:wp14="http://schemas.microsoft.com/office/word/2010/wordprocessingDrawing" xmlns:wp="http://schemas.openxmlformats.org/drawingml/2006/wordprocessingDrawing" xmlns:w10="urn:schemas-microsoft-com:office:word" xmlns:w="http://schemas.openxmlformats.org/wordprocessingml/2006/main" xmlns:w14="http://schemas.microsoft.com/office/word/2010/wordml" xmlns:w15="http://schemas.microsoft.com/office/word/2012/wordml" xmlns:w16cid="http://schemas.microsoft.com/office/word/2016/wordml/cid" xmlns:w16se="http://schemas.microsoft.com/office/word/2015/wordml/symex" xmlns:wpg="http://schemas.microsoft.com/office/word/2010/wordprocessingGroup" xmlns:wpi="http://schemas.microsoft.com/office/word/2010/wordprocessingInk" xmlns:wne="http://schemas.microsoft.com/office/word/2006/wordml" xmlns:wps="http://schemas.microsoft.com/office/word/2010/wordprocessingShape" mc:Ignorable="w14 w15 w16se w16cid wp14">
+  <w15:commentEx w15:paraId="4A2C48E4" w15:done="0"/>
+</w15:commentsEx>
+</file>
+
+<file path=word/commentsIds.xml><?xml version="1.0" encoding="utf-8"?>
+<w16cid:commentsIds xmlns:wpc="http://schemas.microsoft.com/office/word/2010/wordprocessingCanvas" xmlns:cx="http://schemas.microsoft.com/office/drawing/2014/chartex" xmlns:cx1="http://schemas.microsoft.com/office/drawing/2015/9/8/chartex" xmlns:cx2="http://schemas.microsoft.com/office/drawing/2015/10/21/chartex" xmlns:cx3="http://schemas.microsoft.com/office/drawing/2016/5/9/chartex" xmlns:cx4="http://schemas.microsoft.com/office/drawing/2016/5/10/chartex" xmlns:cx5="http://schemas.microsoft.com/office/drawing/2016/5/11/chartex" xmlns:cx6="http://schemas.microsoft.com/office/drawing/2016/5/12/chartex" xmlns:cx7="http://schemas.microsoft.com/office/drawing/2016/5/13/chartex" xmlns:cx8="http://schemas.microsoft.com/office/drawing/2016/5/14/chartex" xmlns:mc="http://schemas.openxmlformats.org/markup-compatibility/2006" xmlns:aink="http://schemas.microsoft.com/office/drawing/2016/ink" xmlns:am3d="http://schemas.microsoft.com/office/drawing/2017/model3d" xmlns:o="urn:schemas-microsoft-com:office:office" xmlns:r="http://schemas.openxmlformats.org/officeDocument/2006/relationships" xmlns:m="http://schemas.openxmlformats.org/officeDocument/2006/math" xmlns:v="urn:schemas-microsoft-com:vml" xmlns:wp14="http://schemas.microsoft.com/office/word/2010/wordprocessingDrawing" xmlns:wp="http://schemas.openxmlformats.org/drawingml/2006/wordprocessingDrawing" xmlns:w10="urn:schemas-microsoft-com:office:word" xmlns:w="http://schemas.openxmlformats.org/wordprocessingml/2006/main" xmlns:w14="http://schemas.microsoft.com/office/word/2010/wordml" xmlns:w15="http://schemas.microsoft.com/office/word/2012/wordml" xmlns:w16cid="http://schemas.microsoft.com/office/word/2016/wordml/cid" xmlns:w16se="http://schemas.microsoft.com/office/word/2015/wordml/symex" xmlns:wpg="http://schemas.microsoft.com/office/word/2010/wordprocessingGroup" xmlns:wpi="http://schemas.microsoft.com/office/word/2010/wordprocessingInk" xmlns:wne="http://schemas.microsoft.com/office/word/2006/wordml" xmlns:wps="http://schemas.microsoft.com/office/word/2010/wordprocessingShape" mc:Ignorable="w14 w15 w16se w16cid wp14">
+  <w16cid:commentId w16cid:paraId="4A2C48E4" w16cid:durableId="2198A6B5"/>
+</w16cid:commentsIds>
 </file>
 
 <file path=word/endnotes.xml><?xml version="1.0" encoding="utf-8"?>
@@ -8846,7 +8959,7 @@
 </file>
 
 <file path=customXml/itemProps1.xml><?xml version="1.0" encoding="utf-8"?>
-<ds:datastoreItem xmlns:ds="http://schemas.openxmlformats.org/officeDocument/2006/customXml" ds:itemID="{459C1ED4-2B93-A041-BF13-BC787921ACDE}">
+<ds:datastoreItem xmlns:ds="http://schemas.openxmlformats.org/officeDocument/2006/customXml" ds:itemID="{BFE2D59C-0B5A-7B40-999F-73DF3330F277}">
   <ds:schemaRefs>
     <ds:schemaRef ds:uri="http://schemas.openxmlformats.org/officeDocument/2006/bibliography"/>
   </ds:schemaRefs>

--- a/Agile2020_paper.docx
+++ b/Agile2020_paper.docx
@@ -10,6 +10,8 @@
           <w:lang w:eastAsia="ja-JP"/>
         </w:rPr>
       </w:pPr>
+      <w:bookmarkStart w:id="0" w:name="_GoBack"/>
+      <w:bookmarkEnd w:id="0"/>
       <w:r>
         <w:rPr>
           <w:bCs/>
@@ -67,8 +69,6 @@
         </w:rPr>
         <w:t>, Japan</w:t>
       </w:r>
-      <w:bookmarkStart w:id="0" w:name="_GoBack"/>
-      <w:bookmarkEnd w:id="0"/>
     </w:p>
     <w:p>
       <w:pPr>
@@ -335,22 +335,44 @@
         <w:rPr>
           <w:lang w:eastAsia="ja-JP"/>
         </w:rPr>
-        <w:t>its high quality sound</w:t>
-      </w:r>
-      <w:r>
-        <w:rPr>
-          <w:lang w:eastAsia="ja-JP"/>
-        </w:rPr>
-        <w:t>, and the "sticker" feature that we can send a variety of rich emoticons as a message attracted a lot of users.</w:t>
-      </w:r>
-      <w:ins w:id="1" w:author="Microsoft Office User" w:date="2019-11-29T12:47:00Z">
-        <w:r>
-          <w:rPr>
-            <w:lang w:eastAsia="ja-JP"/>
-          </w:rPr>
-          <w:softHyphen/>
-        </w:r>
-      </w:ins>
+        <w:t xml:space="preserve">its </w:t>
+      </w:r>
+      <w:r>
+        <w:rPr>
+          <w:lang w:eastAsia="ja-JP"/>
+        </w:rPr>
+        <w:t>high-quality</w:t>
+      </w:r>
+      <w:r>
+        <w:rPr>
+          <w:lang w:eastAsia="ja-JP"/>
+        </w:rPr>
+        <w:t xml:space="preserve"> sound</w:t>
+      </w:r>
+      <w:r>
+        <w:rPr>
+          <w:lang w:eastAsia="ja-JP"/>
+        </w:rPr>
+        <w:t xml:space="preserve">, and the "sticker" feature that we can send a variety of rich emoticons as a message attracted a lot of </w:t>
+      </w:r>
+      <w:r>
+        <w:rPr>
+          <w:lang w:eastAsia="ja-JP"/>
+        </w:rPr>
+        <w:t>users.</w:t>
+      </w:r>
+      <w:r>
+        <w:rPr>
+          <w:lang w:eastAsia="ja-JP"/>
+        </w:rPr>
+        <w:t xml:space="preserve"> </w:t>
+      </w:r>
+      <w:r>
+        <w:rPr>
+          <w:lang w:eastAsia="ja-JP"/>
+        </w:rPr>
+        <w:softHyphen/>
+      </w:r>
     </w:p>
     <w:p>
       <w:pPr>
@@ -415,7 +437,7 @@
         <w:rPr>
           <w:lang w:eastAsia="ja-JP"/>
         </w:rPr>
-        <w:t>] among each Microservices have also been increasing. They mean increases of negative monetary impacts to LINE users.</w:t>
+        <w:t>] among each Microservice have also been increasing. They mean increases of negative monetary impacts to LINE users.</w:t>
       </w:r>
     </w:p>
     <w:p>
@@ -494,7 +516,19 @@
         <w:rPr>
           <w:lang w:eastAsia="ja-JP"/>
         </w:rPr>
-        <w:t xml:space="preserve"> which relate to not only software quality but a variety of software and organizational problems.</w:t>
+        <w:t xml:space="preserve"> which relate to not only software quality but </w:t>
+      </w:r>
+      <w:r>
+        <w:rPr>
+          <w:lang w:eastAsia="ja-JP"/>
+        </w:rPr>
+        <w:t xml:space="preserve">also </w:t>
+      </w:r>
+      <w:r>
+        <w:rPr>
+          <w:lang w:eastAsia="ja-JP"/>
+        </w:rPr>
+        <w:t>a variety of software and organizational problems.</w:t>
       </w:r>
     </w:p>
     <w:p>
@@ -706,7 +740,25 @@
         <w:rPr>
           <w:lang w:eastAsia="ja-JP"/>
         </w:rPr>
-        <w:t>"Outage reports" mean both postmortem meetings and published reports. They are a treasure-trove of information we need to solve. I was able to know causes of outages, impact on sales and profits, and problematic products through these reports. I understood that public APIs pr</w:t>
+        <w:t>"</w:t>
+      </w:r>
+      <w:r>
+        <w:rPr>
+          <w:lang w:eastAsia="ja-JP"/>
+        </w:rPr>
+        <w:t>o</w:t>
+      </w:r>
+      <w:r>
+        <w:rPr>
+          <w:lang w:eastAsia="ja-JP"/>
+        </w:rPr>
+        <w:t xml:space="preserve">utage </w:t>
+      </w:r>
+      <w:r>
+        <w:rPr>
+          <w:lang w:eastAsia="ja-JP"/>
+        </w:rPr>
+        <w:t>reports" mean both postmortem meetings and published reports. They are a treasure-trove of information we need to solve. I was able to know causes of outages, impact on sales and profits, and problematic products through these reports. I understood that public APIs pr</w:t>
       </w:r>
       <w:r>
         <w:rPr>
@@ -753,7 +805,19 @@
         <w:rPr>
           <w:lang w:eastAsia="ja-JP"/>
         </w:rPr>
-        <w:t>Moreover, I talked stakeholders like developers, QA persons, Product Managers, senior managers, and executives to hear their concerns and troubles directly and beyond silos. Stakeholders' worries are also a treasure-trove of information to improve. Through these conversations, I understood that they had lots of non-verbalized problems. I also learned that verbalizing problems through direct and honest conversations is critical for discovering real needs, shared understanding, and collaborations beyond silos.</w:t>
+        <w:t>Moreover, I talked stakeholders like developers, QA</w:t>
+      </w:r>
+      <w:r>
+        <w:rPr>
+          <w:lang w:eastAsia="ja-JP"/>
+        </w:rPr>
+        <w:t>s</w:t>
+      </w:r>
+      <w:r>
+        <w:rPr>
+          <w:lang w:eastAsia="ja-JP"/>
+        </w:rPr>
+        <w:t>, Product Managers, senior managers, and executives to hear their concerns and troubles directly and beyond silos. Stakeholders' worries are also a treasure-trove of information to improve. Through these conversations, I understood that they had lots of non-verbalized problems. I also learned that verbalizing problems through direct and honest conversations is critical for discovering real needs, shared understanding, and collaborations beyond silos.</w:t>
       </w:r>
     </w:p>
     <w:p>
@@ -802,7 +866,19 @@
         <w:rPr>
           <w:lang w:eastAsia="ja-JP"/>
         </w:rPr>
-        <w:t>n't think that I can build the perfect solutions and agree on them with decision makers at once. I supposed that it would be preferable not only me but decision makers to continue proposing ideas, getting feedbacks, and improving proposal. Additionally, there were few persons who could lead strategy formulation in LINE Corporation</w:t>
+        <w:t xml:space="preserve">n't think that I can build the perfect solutions and agree on them with decision makers at once. I supposed that it would be preferable not only me but decision makers to continue proposing ideas, getting feedbacks, and improving </w:t>
+      </w:r>
+      <w:r>
+        <w:rPr>
+          <w:lang w:eastAsia="ja-JP"/>
+        </w:rPr>
+        <w:t xml:space="preserve">the </w:t>
+      </w:r>
+      <w:r>
+        <w:rPr>
+          <w:lang w:eastAsia="ja-JP"/>
+        </w:rPr>
+        <w:t>proposal. Additionally, there were few persons who could lead strategy formulation in LINE Corporation</w:t>
       </w:r>
       <w:r>
         <w:rPr>
@@ -943,7 +1019,19 @@
         <w:rPr>
           <w:lang w:eastAsia="ja-JP"/>
         </w:rPr>
-        <w:t>From the first week I joined LINE Corporation, I achieved something every week and shared them with coworkers and decision makers. Especially, I shared working software or executable one. Additionally, I showed results quantitatively beyond silos.</w:t>
+        <w:t>From the first week I joined LINE Corporation, I achieved something</w:t>
+      </w:r>
+      <w:r>
+        <w:rPr>
+          <w:lang w:eastAsia="ja-JP"/>
+        </w:rPr>
+        <w:t xml:space="preserve"> valuable</w:t>
+      </w:r>
+      <w:r>
+        <w:rPr>
+          <w:lang w:eastAsia="ja-JP"/>
+        </w:rPr>
+        <w:t xml:space="preserve"> every week and shared them with coworkers and decision makers. Especially, I shared working software or executable one. Additionally, I showed results quantitatively beyond silos.</w:t>
       </w:r>
     </w:p>
     <w:p>
@@ -1215,7 +1303,19 @@
               <w:rPr>
                 <w:lang w:eastAsia="ja-JP"/>
               </w:rPr>
-              <w:t>Shared to developers how to build static code analysis</w:t>
+              <w:t xml:space="preserve">Shared </w:t>
+            </w:r>
+            <w:r>
+              <w:rPr>
+                <w:lang w:eastAsia="ja-JP"/>
+              </w:rPr>
+              <w:t>with</w:t>
+            </w:r>
+            <w:r>
+              <w:rPr>
+                <w:lang w:eastAsia="ja-JP"/>
+              </w:rPr>
+              <w:t xml:space="preserve"> developers how to build static code analysis</w:t>
             </w:r>
           </w:p>
         </w:tc>
@@ -1778,7 +1878,25 @@
         <w:rPr>
           <w:lang w:eastAsia="ja-JP"/>
         </w:rPr>
-        <w:t>, however, it didn't become established in the product development team. We implemented test scripts for these APIs, called them via CI servers periodically, and notified errors and failures to the product development team quickly. We utilized Test Automation and CI as a failure detection system. We also used the common technologies like JUnit, Spring Boot, Jenkins, and so on for the product development team. Failure detection worked partially and some developers started implementing them. Although, test scripts written in JUnit were hard to read, implement, and maintain for the Product Manager and most of developers. Additionally, SET team and the product development team have been working at different offices. Our communications weren't sufficient to proceed improvements.</w:t>
+        <w:t>, however, it didn't become established in the product development team. We implemented test scripts for these APIs, called them via CI servers periodically, and notified errors and failures to the product development team quickly. We utilized Test Automation and CI as a failure detection system. We also used the common technologies like JUnit, Spring Boot, Jenkins, and so on for the product development team. Failure detection worked partially and some developers started implementing them. Although, test scripts written in JUnit were hard to read, implement, and maintain for most of developers</w:t>
+      </w:r>
+      <w:r>
+        <w:rPr>
+          <w:lang w:eastAsia="ja-JP"/>
+        </w:rPr>
+        <w:t xml:space="preserve"> and </w:t>
+      </w:r>
+      <w:r>
+        <w:rPr>
+          <w:lang w:eastAsia="ja-JP"/>
+        </w:rPr>
+        <w:t>the Product Manager</w:t>
+      </w:r>
+      <w:r>
+        <w:rPr>
+          <w:lang w:eastAsia="ja-JP"/>
+        </w:rPr>
+        <w:t>. Additionally, SET team and the product development team have been working at different offices. Our communications weren't sufficient to proceed improvements.</w:t>
       </w:r>
     </w:p>
     <w:p>
@@ -2132,7 +2250,21 @@
           <w:sz w:val="20"/>
           <w:lang w:eastAsia="ja-JP"/>
         </w:rPr>
-        <w:t>developers. After 3 months' collaborative work, finally Ayaperf became stable. Developers started detecting performance issues with it before release. Additionally, they could correct issues by themselves without hurting production code. They found and solved 3 hidden performance issues by utilizing Ayaperf.</w:t>
+        <w:t>developers. After 3 months' collaborative work, finally Ayaperf became stable. Developers started detecting performance issues with it before release. Additionally, they could correct issues by themselves without hurting production code. They found and solved 3 hidden performance issues by utilizing Ayaperf</w:t>
+      </w:r>
+      <w:r>
+        <w:rPr>
+          <w:sz w:val="20"/>
+          <w:lang w:eastAsia="ja-JP"/>
+        </w:rPr>
+        <w:t xml:space="preserve"> in one month</w:t>
+      </w:r>
+      <w:r>
+        <w:rPr>
+          <w:sz w:val="20"/>
+          <w:lang w:eastAsia="ja-JP"/>
+        </w:rPr>
+        <w:t>.</w:t>
       </w:r>
     </w:p>
     <w:p>
@@ -2226,7 +2358,49 @@
           <w:sz w:val="20"/>
           <w:lang w:eastAsia="ja-JP"/>
         </w:rPr>
-        <w:t>We had found and solved issues as homework every week. We had continued applying new Karate features and refactoring test scripts. Additionally, we had implemented a notification mechanism via slack to reduce MTTR. Moreover, we had asked product development team members for clarifying objectives, quantitative values they will provide to users, and rough milestones of each task every week. We utilized the idea of Scrum framework to make continuous improvement as a habit of the team. We had continued these activities for about 3 months.</w:t>
+        <w:t xml:space="preserve">We had found and solved issues as homework every week. We had continued applying new Karate features and refactoring test scripts. Additionally, we had implemented a notification mechanism via </w:t>
+      </w:r>
+      <w:r>
+        <w:rPr>
+          <w:sz w:val="20"/>
+          <w:lang w:eastAsia="ja-JP"/>
+        </w:rPr>
+        <w:t>S</w:t>
+      </w:r>
+      <w:r>
+        <w:rPr>
+          <w:sz w:val="20"/>
+          <w:lang w:eastAsia="ja-JP"/>
+        </w:rPr>
+        <w:t>lack</w:t>
+      </w:r>
+      <w:r>
+        <w:rPr>
+          <w:sz w:val="20"/>
+          <w:lang w:eastAsia="ja-JP"/>
+        </w:rPr>
+        <w:t xml:space="preserve"> [</w:t>
+      </w:r>
+      <w:r>
+        <w:rPr>
+          <w:sz w:val="20"/>
+          <w:lang w:eastAsia="ja-JP"/>
+        </w:rPr>
+        <w:t>14</w:t>
+      </w:r>
+      <w:r>
+        <w:rPr>
+          <w:sz w:val="20"/>
+          <w:lang w:eastAsia="ja-JP"/>
+        </w:rPr>
+        <w:t>]</w:t>
+      </w:r>
+      <w:r>
+        <w:rPr>
+          <w:sz w:val="20"/>
+          <w:lang w:eastAsia="ja-JP"/>
+        </w:rPr>
+        <w:t xml:space="preserve"> to reduce MTTR. Moreover, we had asked product development team members for clarifying objectives, quantitative values they will provide to users, and rough milestones of each task every week. We utilized the idea of Scrum framework to make continuous improvement as a habit of the team. We had continued these activities for about 3 months.</w:t>
       </w:r>
     </w:p>
     <w:p>
@@ -2244,24 +2418,14 @@
           <w:sz w:val="20"/>
           <w:lang w:eastAsia="ja-JP"/>
         </w:rPr>
-        <w:t xml:space="preserve">After that, the product development team became able to clarify quarterly milestones, prioritize tasks based on business values, and improve test scripts and the failure detection system by their own. They started decreasing </w:t>
-      </w:r>
-      <w:commentRangeStart w:id="2"/>
-      <w:r>
-        <w:rPr>
-          <w:sz w:val="20"/>
-          <w:lang w:eastAsia="ja-JP"/>
-        </w:rPr>
-        <w:t>outages dramatically</w:t>
-      </w:r>
-      <w:commentRangeEnd w:id="2"/>
-      <w:r>
-        <w:rPr>
-          <w:rStyle w:val="ad"/>
-          <w:rFonts w:ascii="Times New Roman" w:hAnsi="Times New Roman"/>
-          <w:lang w:eastAsia="en-US"/>
-        </w:rPr>
-        <w:commentReference w:id="2"/>
+        <w:t xml:space="preserve">After that, the product development team became able to clarify quarterly milestones, prioritize tasks based on business values, and improve test scripts and the failure detection system by their own. They </w:t>
+      </w:r>
+      <w:r>
+        <w:rPr>
+          <w:sz w:val="20"/>
+          <w:lang w:eastAsia="ja-JP"/>
+        </w:rPr>
+        <w:t>reduced about 30% of outages</w:t>
       </w:r>
       <w:r>
         <w:rPr>
@@ -2304,7 +2468,21 @@
           <w:sz w:val="20"/>
           <w:lang w:eastAsia="ja-JP"/>
         </w:rPr>
-        <w:t xml:space="preserve">We could solve essential problems and improve processes of each product development team by working collaboratively and deeply with them. We SET and product development teams implemented Test Automation and related techniques based on the idea of Product Discovery. Additionally, each team becomes sophisticated. For example, the Product Manager of </w:t>
+        <w:t>We could solve essential problems and improve processes of each product development team by working collaboratively and deeply with them. We SET</w:t>
+      </w:r>
+      <w:r>
+        <w:rPr>
+          <w:sz w:val="20"/>
+          <w:lang w:eastAsia="ja-JP"/>
+        </w:rPr>
+        <w:t>s</w:t>
+      </w:r>
+      <w:r>
+        <w:rPr>
+          <w:sz w:val="20"/>
+          <w:lang w:eastAsia="ja-JP"/>
+        </w:rPr>
+        <w:t xml:space="preserve"> and product development teams implemented Test Automation and related techniques based on the idea of Product Discovery. Additionally, each team becomes sophisticated. For example, the Product Manager of </w:t>
       </w:r>
       <w:r>
         <w:rPr>
@@ -2361,14 +2539,14 @@
         <w:rPr>
           <w:lang w:eastAsia="ja-JP"/>
         </w:rPr>
-        <w:t xml:space="preserve">The English word "compassion" derives from Latin's "compati", which means "suffer with". We think this is the point of leading and guiding new things like Agile. We SETs and product development teams had been </w:t>
+        <w:t xml:space="preserve">The English word "compassion" derives from Latin's "compati", which means "suffer with". We think this is the point of leading and guiding new things like Agile. We SETs and product development teams had been suffering from the same problems by working together. We had considered solutions and solved problems one </w:t>
       </w:r>
       <w:r>
         <w:rPr>
           <w:lang w:eastAsia="ja-JP"/>
         </w:rPr>
         <w:lastRenderedPageBreak/>
-        <w:t>suffering from the same problems by working together. We had considered solutions and solved problems one by one together. These series of activities had constructed real collaborative relationships. Moreover, these relationships had become boosters for adapting to new Test Automation tools and process improvements.</w:t>
+        <w:t>by one together. These series of activities had constructed real collaborative relationships. Moreover, these relationships had become boosters for adapting to new Test Automation tools and process improvements.</w:t>
       </w:r>
     </w:p>
     <w:p>
@@ -2472,7 +2650,73 @@
         <w:rPr>
           <w:lang w:eastAsia="ja-JP"/>
         </w:rPr>
-        <w:t>The third one was a doubt about testing and quality assurance. LINE Corporation hires Test Engineers and Quality Assurance Engineers. However, most of them had only been doing End-to-end testing manually via client applications. In the era of Microservices, I thought it is not practical to detect bugs and solve them beforehand with these activities. Additionally, most of them didn't care about deployment, release, and contribution of our business. They were just interested in doing their own tasks by developer's requests. Such behavior was not what we SET aimed to do. On the other hand, we named our role as "Software Engineer in Test". The word "Test" made our colleagues misunderstand that we SET were the same as Test Engineers and Quality Assurance Engineers. The notion of testing and quality assurance were just a burden and a constraint that narrowed our activities to improve services and products. Therefore, I thought we needed different approaches to change these assumptions drastically.</w:t>
+        <w:t>The third one was</w:t>
+      </w:r>
+      <w:r>
+        <w:rPr>
+          <w:lang w:eastAsia="ja-JP"/>
+        </w:rPr>
+        <w:t xml:space="preserve"> a doubt about testing and quality assurance. LINE Corporation hires Test Engineers and </w:t>
+      </w:r>
+      <w:r>
+        <w:rPr>
+          <w:lang w:eastAsia="ja-JP"/>
+        </w:rPr>
+        <w:t>Q</w:t>
+      </w:r>
+      <w:r>
+        <w:rPr>
+          <w:lang w:eastAsia="ja-JP"/>
+        </w:rPr>
+        <w:t>As</w:t>
+      </w:r>
+      <w:r>
+        <w:rPr>
+          <w:lang w:eastAsia="ja-JP"/>
+        </w:rPr>
+        <w:t>.</w:t>
+      </w:r>
+      <w:r>
+        <w:rPr>
+          <w:lang w:eastAsia="ja-JP"/>
+        </w:rPr>
+        <w:t xml:space="preserve"> </w:t>
+      </w:r>
+      <w:r>
+        <w:rPr>
+          <w:lang w:eastAsia="ja-JP"/>
+        </w:rPr>
+        <w:t>However,</w:t>
+      </w:r>
+      <w:r>
+        <w:rPr>
+          <w:lang w:eastAsia="ja-JP"/>
+        </w:rPr>
+        <w:t xml:space="preserve"> most of them had only been doing End-to-end testing manually via client applications. In the era of Microservices, I thought it is not practical to detect bugs and solve them beforehand with these activities. Additionally, most of them didn't care about deployment, release, and contribution </w:t>
+      </w:r>
+      <w:r>
+        <w:rPr>
+          <w:lang w:eastAsia="ja-JP"/>
+        </w:rPr>
+        <w:t>to</w:t>
+      </w:r>
+      <w:r>
+        <w:rPr>
+          <w:lang w:eastAsia="ja-JP"/>
+        </w:rPr>
+        <w:t xml:space="preserve"> our business. They were just interested in doing their own tasks by developer's requests. Such behavior was not what we SET aimed to do. On the other hand, we named our role as "Software Engineer in Test". The word "Test" made our colleagues misunderstand that we SET were the same as Test Engineers and Q</w:t>
+      </w:r>
+      <w:r>
+        <w:rPr>
+          <w:lang w:eastAsia="ja-JP"/>
+        </w:rPr>
+        <w:t>As</w:t>
+      </w:r>
+      <w:r>
+        <w:rPr>
+          <w:lang w:eastAsia="ja-JP"/>
+        </w:rPr>
+        <w:t>. The notion of testing and quality assurance were just a burden and a constraint that narrowed our activities to improve services and products. Therefore, I thought we needed different approaches to change these assumptions drastically.</w:t>
       </w:r>
     </w:p>
     <w:p>
@@ -2549,14 +2793,28 @@
           <w:sz w:val="20"/>
           <w:lang w:eastAsia="ja-JP"/>
         </w:rPr>
-        <w:t>At first, we shared our milestones with other teams over and over again as an example of engineering management strategy and planning. Additionally, we held workshops for these teams to support their planning, defining mission, reporting, and so forth. For example, I held the Drucker Exercise [1</w:t>
-      </w:r>
-      <w:r>
-        <w:rPr>
-          <w:sz w:val="20"/>
-          <w:lang w:eastAsia="ja-JP"/>
-        </w:rPr>
-        <w:t>4</w:t>
+        <w:t xml:space="preserve">At first, we shared our milestones with other teams over and over again as an example of engineering management strategy and planning. </w:t>
+      </w:r>
+      <w:r>
+        <w:rPr>
+          <w:sz w:val="20"/>
+          <w:lang w:eastAsia="ja-JP"/>
+        </w:rPr>
+        <w:t>Additionally, we held</w:t>
+      </w:r>
+      <w:r>
+        <w:rPr>
+          <w:sz w:val="20"/>
+          <w:lang w:eastAsia="ja-JP"/>
+        </w:rPr>
+        <w:t xml:space="preserve"> workshops for these teams to support their planning, defining mission, reporting, and so forth. For example, I held the Drucker Exercise [1</w:t>
+      </w:r>
+      <w:r>
+        <w:rPr>
+          <w:sz w:val="20"/>
+          <w:lang w:eastAsia="ja-JP"/>
+        </w:rPr>
+        <w:t>5</w:t>
       </w:r>
       <w:r>
         <w:rPr>
@@ -2570,7 +2828,7 @@
           <w:sz w:val="20"/>
           <w:lang w:eastAsia="ja-JP"/>
         </w:rPr>
-        <w:t>5</w:t>
+        <w:t>6</w:t>
       </w:r>
       <w:r>
         <w:rPr>
@@ -2602,7 +2860,7 @@
           <w:sz w:val="20"/>
           <w:lang w:eastAsia="ja-JP"/>
         </w:rPr>
-        <w:t>6</w:t>
+        <w:t>7</w:t>
       </w:r>
       <w:r>
         <w:rPr>
@@ -2615,8 +2873,20 @@
     <w:p>
       <w:pPr>
         <w:pStyle w:val="3"/>
-      </w:pPr>
-      <w:r>
+        <w:rPr>
+          <w:highlight w:val="yellow"/>
+          <w:rPrChange w:id="1" w:author="Microsoft Office User" w:date="2019-12-10T16:32:00Z">
+            <w:rPr/>
+          </w:rPrChange>
+        </w:rPr>
+      </w:pPr>
+      <w:r>
+        <w:rPr>
+          <w:highlight w:val="yellow"/>
+          <w:rPrChange w:id="2" w:author="Microsoft Office User" w:date="2019-12-10T16:32:00Z">
+            <w:rPr/>
+          </w:rPrChange>
+        </w:rPr>
         <w:t>LEARNING SESSION</w:t>
       </w:r>
     </w:p>
@@ -2641,7 +2911,7 @@
           <w:sz w:val="20"/>
           <w:lang w:eastAsia="ja-JP"/>
         </w:rPr>
-        <w:t>7</w:t>
+        <w:t>8</w:t>
       </w:r>
       <w:r>
         <w:rPr>
@@ -2717,7 +2987,7 @@
           <w:sz w:val="20"/>
           <w:lang w:eastAsia="ja-JP"/>
         </w:rPr>
-        <w:t>As a result, we smoothly finished onboarding for two newcomers. They could write programs, pass reviews, and deploy their programs within 3 days. They could adapt to our team's rules and culture, like demonstrating their results to users very frequently for getting fast feedbacks, focusing on release, and experimental work style, very quickly. They became contributing to our products and services within 1 or 2 months.</w:t>
+        <w:t>As a result, we smoothly finished onboarding for two newcomers. They could write programs, pass reviews, and deploy their programs within 3 days. They could adapt to our team's rules and culture, like demonstrating their results to users very frequently for getting fast feedbacks, focusing on release, and experimental work style very quickly. They became contributing to our products and services within 1 or 2 months.</w:t>
       </w:r>
     </w:p>
     <w:p>
@@ -2951,7 +3221,7 @@
           <w:sz w:val="20"/>
           <w:lang w:eastAsia="ja-JP"/>
         </w:rPr>
-        <w:t>8</w:t>
+        <w:t>9</w:t>
       </w:r>
       <w:r>
         <w:rPr>
@@ -2994,21 +3264,49 @@
           <w:sz w:val="20"/>
           <w:lang w:eastAsia="ja-JP"/>
         </w:rPr>
-        <w:t>After the release of Sebas Report, we started promoting Karate and Sebas Report company-wide. Additionally, we started recommending to each product development team to utilize not only reducing MTTR, but reducing lead time for changes, and increasing deployment frequency as KPIs to measure improvement and productivity. I utilized the idea of Four Key Metrics [1</w:t>
-      </w:r>
-      <w:r>
-        <w:rPr>
-          <w:sz w:val="20"/>
-          <w:lang w:eastAsia="ja-JP"/>
-        </w:rPr>
-        <w:t>9</w:t>
-      </w:r>
-      <w:r>
-        <w:rPr>
-          <w:sz w:val="20"/>
-          <w:lang w:eastAsia="ja-JP"/>
-        </w:rPr>
-        <w:t>] as a way of contribution of our business. After these activities, some teams stopped blindly relying on Quality Assurance Engineers and enhanced the ratio of Developer Testing.</w:t>
+        <w:t>After the release of Sebas Report, we started promoting Karate and Sebas Report company-wide. Additionally, we started recommending to each product development team to utilize not only reducing MTTR, but reducing lead time for changes, and increasing deployment frequency as KPIs to measure improvement and productivity. I utilized the idea of Four Key Metrics [</w:t>
+      </w:r>
+      <w:r>
+        <w:rPr>
+          <w:sz w:val="20"/>
+          <w:lang w:eastAsia="ja-JP"/>
+        </w:rPr>
+        <w:t>20</w:t>
+      </w:r>
+      <w:r>
+        <w:rPr>
+          <w:sz w:val="20"/>
+          <w:lang w:eastAsia="ja-JP"/>
+        </w:rPr>
+        <w:t xml:space="preserve">] as a way of contribution </w:t>
+      </w:r>
+      <w:r>
+        <w:rPr>
+          <w:sz w:val="20"/>
+          <w:lang w:eastAsia="ja-JP"/>
+        </w:rPr>
+        <w:t>to</w:t>
+      </w:r>
+      <w:r>
+        <w:rPr>
+          <w:sz w:val="20"/>
+          <w:lang w:eastAsia="ja-JP"/>
+        </w:rPr>
+        <w:t xml:space="preserve"> our business. After these activities, some teams stopped blindly relying on Q</w:t>
+      </w:r>
+      <w:r>
+        <w:rPr>
+          <w:sz w:val="20"/>
+          <w:lang w:eastAsia="ja-JP"/>
+        </w:rPr>
+        <w:t>A</w:t>
+      </w:r>
+      <w:r>
+        <w:rPr>
+          <w:sz w:val="20"/>
+          <w:lang w:eastAsia="ja-JP"/>
+        </w:rPr>
+        <w:t>s and enhanced the ratio of Developer Testing.</w:t>
       </w:r>
     </w:p>
     <w:p>
@@ -3043,7 +3341,7 @@
           <w:sz w:val="20"/>
           <w:lang w:eastAsia="ja-JP"/>
         </w:rPr>
-        <w:t xml:space="preserve">We expanded our activities toward engineering management improvement based on decision makers' demands. Additionally, we experimented new ideas like Learning Session and utilizing Test Automation for resiliency. </w:t>
+        <w:t xml:space="preserve">We expanded our activities toward engineering management improvement based on decision makers' demands. Additionally, we experimented new ideas like Learning Session and utilizing Test Automation for resiliency. Through these activities, we have been redefining our goals and responsibilities based on continuous </w:t>
       </w:r>
       <w:r>
         <w:rPr>
@@ -3051,7 +3349,7 @@
           <w:lang w:eastAsia="ja-JP"/>
         </w:rPr>
         <w:lastRenderedPageBreak/>
-        <w:t>Through these activities, we have been redefining our goals and responsibilities based on continuous experiments to contribute to our business. We can say we transformed us as a team of Transformational Leaders</w:t>
+        <w:t>experiments to contribute to our business. We can say we transformed us as a team of Transformational Leaders</w:t>
       </w:r>
       <w:r>
         <w:rPr>
@@ -3215,7 +3513,13 @@
         <w:rPr>
           <w:lang w:eastAsia="ja-JP"/>
         </w:rPr>
-        <w:t>20</w:t>
+        <w:t>2</w:t>
+      </w:r>
+      <w:r>
+        <w:rPr>
+          <w:lang w:eastAsia="ja-JP"/>
+        </w:rPr>
+        <w:t>1</w:t>
       </w:r>
       <w:r>
         <w:rPr>
@@ -3257,7 +3561,7 @@
         <w:rPr>
           <w:lang w:eastAsia="ja-JP"/>
         </w:rPr>
-        <w:t>1</w:t>
+        <w:t>2</w:t>
       </w:r>
       <w:r>
         <w:rPr>
@@ -3322,7 +3626,6 @@
           <w:sz w:val="20"/>
           <w:lang w:eastAsia="ja-JP"/>
         </w:rPr>
-        <w:lastRenderedPageBreak/>
         <w:t>We SET team have been solving these problems as follows.</w:t>
       </w:r>
     </w:p>
@@ -3341,6 +3644,7 @@
           <w:sz w:val="20"/>
           <w:lang w:eastAsia="ja-JP"/>
         </w:rPr>
+        <w:lastRenderedPageBreak/>
         <w:t>At first, we aim to overcome limitations of feature teams for Microservice Architecture. Many Agile enthusiasts and practitioners insist of the importance of a feature team rather than a component team. However, only applying for a feature team cannot tame Microservice Architecture. Therefore, SET team behaves to tie each product development team, service, and product with providing a whole image of business, and ways to test and recover each service.</w:t>
       </w:r>
     </w:p>
@@ -3490,7 +3794,21 @@
           <w:sz w:val="20"/>
           <w:lang w:eastAsia="ja-JP"/>
         </w:rPr>
-        <w:t xml:space="preserve"> the combination of "WOW", LINE Corporation’s action philosophy and mindset [22], and </w:t>
+        <w:t xml:space="preserve"> the combination of "WOW", LINE Corporation’s action philosophy and mindset [2</w:t>
+      </w:r>
+      <w:r>
+        <w:rPr>
+          <w:sz w:val="20"/>
+          <w:lang w:eastAsia="ja-JP"/>
+        </w:rPr>
+        <w:t>3</w:t>
+      </w:r>
+      <w:r>
+        <w:rPr>
+          <w:sz w:val="20"/>
+          <w:lang w:eastAsia="ja-JP"/>
+        </w:rPr>
+        <w:t xml:space="preserve">], and </w:t>
       </w:r>
       <w:r>
         <w:rPr>
@@ -3967,10 +4285,30 @@
         <w:pStyle w:val="References"/>
       </w:pPr>
       <w:r>
+        <w:rPr>
+          <w:rFonts w:hint="eastAsia"/>
+        </w:rPr>
+        <w:t>[</w:t>
+      </w:r>
+      <w:r>
+        <w:t xml:space="preserve">14] Slack. </w:t>
+      </w:r>
+      <w:r>
+        <w:t>https://slack.com/</w:t>
+      </w:r>
+      <w:r>
+        <w:t>.</w:t>
+      </w:r>
+    </w:p>
+    <w:p>
+      <w:pPr>
+        <w:pStyle w:val="References"/>
+      </w:pPr>
+      <w:r>
         <w:t>[1</w:t>
       </w:r>
       <w:r>
-        <w:t>4</w:t>
+        <w:t>5</w:t>
       </w:r>
       <w:r>
         <w:t>] The Agile Warrior. https://agilewarrior.wordpress.com/2009/11/27/the-drucker-exercise/.</w:t>
@@ -3984,7 +4322,7 @@
         <w:t>[1</w:t>
       </w:r>
       <w:r>
-        <w:t>5</w:t>
+        <w:t>6</w:t>
       </w:r>
       <w:r>
         <w:t>] Jeff Patton &amp; Associates. https://www.jpattonassociates.com/user-story-mapping/.</w:t>
@@ -4007,7 +4345,7 @@
         <w:rPr>
           <w:lang w:eastAsia="ja-JP"/>
         </w:rPr>
-        <w:t>6</w:t>
+        <w:t>7</w:t>
       </w:r>
       <w:r>
         <w:rPr>
@@ -4040,7 +4378,7 @@
         <w:rPr>
           <w:lang w:eastAsia="ja-JP"/>
         </w:rPr>
-        <w:t>7</w:t>
+        <w:t>8</w:t>
       </w:r>
       <w:r>
         <w:rPr>
@@ -4072,7 +4410,7 @@
         <w:rPr>
           <w:lang w:eastAsia="ja-JP"/>
         </w:rPr>
-        <w:t>8</w:t>
+        <w:t>9</w:t>
       </w:r>
       <w:r>
         <w:rPr>
@@ -4092,13 +4430,13 @@
         <w:rPr>
           <w:lang w:eastAsia="ja-JP"/>
         </w:rPr>
-        <w:t>[1</w:t>
-      </w:r>
-      <w:r>
-        <w:rPr>
-          <w:lang w:eastAsia="ja-JP"/>
-        </w:rPr>
-        <w:t>9</w:t>
+        <w:t>[</w:t>
+      </w:r>
+      <w:r>
+        <w:rPr>
+          <w:lang w:eastAsia="ja-JP"/>
+        </w:rPr>
+        <w:t>20</w:t>
       </w:r>
       <w:r>
         <w:rPr>
@@ -4124,7 +4462,13 @@
         <w:rPr>
           <w:lang w:eastAsia="ja-JP"/>
         </w:rPr>
-        <w:t>20</w:t>
+        <w:t>2</w:t>
+      </w:r>
+      <w:r>
+        <w:rPr>
+          <w:lang w:eastAsia="ja-JP"/>
+        </w:rPr>
+        <w:t>1</w:t>
       </w:r>
       <w:r>
         <w:rPr>
@@ -4150,7 +4494,7 @@
         <w:rPr>
           <w:lang w:eastAsia="ja-JP"/>
         </w:rPr>
-        <w:t>1</w:t>
+        <w:t>2</w:t>
       </w:r>
       <w:r>
         <w:rPr>
@@ -4176,7 +4520,7 @@
         <w:rPr>
           <w:lang w:eastAsia="ja-JP"/>
         </w:rPr>
-        <w:t>2</w:t>
+        <w:t>3</w:t>
       </w:r>
       <w:r>
         <w:rPr>
@@ -4210,7 +4554,7 @@
       </w:pPr>
     </w:p>
     <w:sectPr>
-      <w:footerReference w:type="default" r:id="rId11"/>
+      <w:footerReference w:type="default" r:id="rId8"/>
       <w:pgSz w:w="11907" w:h="16839" w:code="9"/>
       <w:pgMar w:top="1440" w:right="1380" w:bottom="1350" w:left="1380" w:header="1440" w:footer="720" w:gutter="0"/>
       <w:cols w:space="720"/>
@@ -4220,55 +4564,6 @@
     </w:sectPr>
   </w:body>
 </w:document>
-</file>
-
-<file path=word/comments.xml><?xml version="1.0" encoding="utf-8"?>
-<w:comments xmlns:wpc="http://schemas.microsoft.com/office/word/2010/wordprocessingCanvas" xmlns:cx="http://schemas.microsoft.com/office/drawing/2014/chartex" xmlns:cx1="http://schemas.microsoft.com/office/drawing/2015/9/8/chartex" xmlns:cx2="http://schemas.microsoft.com/office/drawing/2015/10/21/chartex" xmlns:cx3="http://schemas.microsoft.com/office/drawing/2016/5/9/chartex" xmlns:cx4="http://schemas.microsoft.com/office/drawing/2016/5/10/chartex" xmlns:cx5="http://schemas.microsoft.com/office/drawing/2016/5/11/chartex" xmlns:cx6="http://schemas.microsoft.com/office/drawing/2016/5/12/chartex" xmlns:cx7="http://schemas.microsoft.com/office/drawing/2016/5/13/chartex" xmlns:cx8="http://schemas.microsoft.com/office/drawing/2016/5/14/chartex" xmlns:mc="http://schemas.openxmlformats.org/markup-compatibility/2006" xmlns:aink="http://schemas.microsoft.com/office/drawing/2016/ink" xmlns:am3d="http://schemas.microsoft.com/office/drawing/2017/model3d" xmlns:o="urn:schemas-microsoft-com:office:office" xmlns:r="http://schemas.openxmlformats.org/officeDocument/2006/relationships" xmlns:m="http://schemas.openxmlformats.org/officeDocument/2006/math" xmlns:v="urn:schemas-microsoft-com:vml" xmlns:wp14="http://schemas.microsoft.com/office/word/2010/wordprocessingDrawing" xmlns:wp="http://schemas.openxmlformats.org/drawingml/2006/wordprocessingDrawing" xmlns:w10="urn:schemas-microsoft-com:office:word" xmlns:w="http://schemas.openxmlformats.org/wordprocessingml/2006/main" xmlns:w14="http://schemas.microsoft.com/office/word/2010/wordml" xmlns:w15="http://schemas.microsoft.com/office/word/2012/wordml" xmlns:w16cid="http://schemas.microsoft.com/office/word/2016/wordml/cid" xmlns:w16se="http://schemas.microsoft.com/office/word/2015/wordml/symex" xmlns:wpg="http://schemas.microsoft.com/office/word/2010/wordprocessingGroup" xmlns:wpi="http://schemas.microsoft.com/office/word/2010/wordprocessingInk" xmlns:wne="http://schemas.microsoft.com/office/word/2006/wordml" xmlns:wps="http://schemas.microsoft.com/office/word/2010/wordprocessingShape" mc:Ignorable="w14 w15 w16se w16cid wp14">
-  <w:comment w:id="2" w:author="Microsoft Office User" w:date="2019-12-09T10:55:00Z" w:initials="MOU">
-    <w:p>
-      <w:pPr>
-        <w:pStyle w:val="ae"/>
-        <w:rPr>
-          <w:rFonts w:hint="eastAsia"/>
-          <w:lang w:eastAsia="ja-JP"/>
-        </w:rPr>
-      </w:pPr>
-      <w:r>
-        <w:rPr>
-          <w:rStyle w:val="ad"/>
-        </w:rPr>
-        <w:annotationRef/>
-      </w:r>
-      <w:r>
-        <w:rPr>
-          <w:rFonts w:hint="eastAsia"/>
-          <w:sz w:val="20"/>
-          <w:lang w:eastAsia="ja-JP"/>
-        </w:rPr>
-        <w:t>-</w:t>
-      </w:r>
-      <w:r>
-        <w:rPr>
-          <w:sz w:val="20"/>
-          <w:lang w:eastAsia="ja-JP"/>
-        </w:rPr>
-        <w:t>30%</w:t>
-      </w:r>
-    </w:p>
-  </w:comment>
-</w:comments>
-</file>
-
-<file path=word/commentsExtended.xml><?xml version="1.0" encoding="utf-8"?>
-<w15:commentsEx xmlns:wpc="http://schemas.microsoft.com/office/word/2010/wordprocessingCanvas" xmlns:cx="http://schemas.microsoft.com/office/drawing/2014/chartex" xmlns:cx1="http://schemas.microsoft.com/office/drawing/2015/9/8/chartex" xmlns:cx2="http://schemas.microsoft.com/office/drawing/2015/10/21/chartex" xmlns:cx3="http://schemas.microsoft.com/office/drawing/2016/5/9/chartex" xmlns:cx4="http://schemas.microsoft.com/office/drawing/2016/5/10/chartex" xmlns:cx5="http://schemas.microsoft.com/office/drawing/2016/5/11/chartex" xmlns:cx6="http://schemas.microsoft.com/office/drawing/2016/5/12/chartex" xmlns:cx7="http://schemas.microsoft.com/office/drawing/2016/5/13/chartex" xmlns:cx8="http://schemas.microsoft.com/office/drawing/2016/5/14/chartex" xmlns:mc="http://schemas.openxmlformats.org/markup-compatibility/2006" xmlns:aink="http://schemas.microsoft.com/office/drawing/2016/ink" xmlns:am3d="http://schemas.microsoft.com/office/drawing/2017/model3d" xmlns:o="urn:schemas-microsoft-com:office:office" xmlns:r="http://schemas.openxmlformats.org/officeDocument/2006/relationships" xmlns:m="http://schemas.openxmlformats.org/officeDocument/2006/math" xmlns:v="urn:schemas-microsoft-com:vml" xmlns:wp14="http://schemas.microsoft.com/office/word/2010/wordprocessingDrawing" xmlns:wp="http://schemas.openxmlformats.org/drawingml/2006/wordprocessingDrawing" xmlns:w10="urn:schemas-microsoft-com:office:word" xmlns:w="http://schemas.openxmlformats.org/wordprocessingml/2006/main" xmlns:w14="http://schemas.microsoft.com/office/word/2010/wordml" xmlns:w15="http://schemas.microsoft.com/office/word/2012/wordml" xmlns:w16cid="http://schemas.microsoft.com/office/word/2016/wordml/cid" xmlns:w16se="http://schemas.microsoft.com/office/word/2015/wordml/symex" xmlns:wpg="http://schemas.microsoft.com/office/word/2010/wordprocessingGroup" xmlns:wpi="http://schemas.microsoft.com/office/word/2010/wordprocessingInk" xmlns:wne="http://schemas.microsoft.com/office/word/2006/wordml" xmlns:wps="http://schemas.microsoft.com/office/word/2010/wordprocessingShape" mc:Ignorable="w14 w15 w16se w16cid wp14">
-  <w15:commentEx w15:paraId="4A2C48E4" w15:done="0"/>
-</w15:commentsEx>
-</file>
-
-<file path=word/commentsIds.xml><?xml version="1.0" encoding="utf-8"?>
-<w16cid:commentsIds xmlns:wpc="http://schemas.microsoft.com/office/word/2010/wordprocessingCanvas" xmlns:cx="http://schemas.microsoft.com/office/drawing/2014/chartex" xmlns:cx1="http://schemas.microsoft.com/office/drawing/2015/9/8/chartex" xmlns:cx2="http://schemas.microsoft.com/office/drawing/2015/10/21/chartex" xmlns:cx3="http://schemas.microsoft.com/office/drawing/2016/5/9/chartex" xmlns:cx4="http://schemas.microsoft.com/office/drawing/2016/5/10/chartex" xmlns:cx5="http://schemas.microsoft.com/office/drawing/2016/5/11/chartex" xmlns:cx6="http://schemas.microsoft.com/office/drawing/2016/5/12/chartex" xmlns:cx7="http://schemas.microsoft.com/office/drawing/2016/5/13/chartex" xmlns:cx8="http://schemas.microsoft.com/office/drawing/2016/5/14/chartex" xmlns:mc="http://schemas.openxmlformats.org/markup-compatibility/2006" xmlns:aink="http://schemas.microsoft.com/office/drawing/2016/ink" xmlns:am3d="http://schemas.microsoft.com/office/drawing/2017/model3d" xmlns:o="urn:schemas-microsoft-com:office:office" xmlns:r="http://schemas.openxmlformats.org/officeDocument/2006/relationships" xmlns:m="http://schemas.openxmlformats.org/officeDocument/2006/math" xmlns:v="urn:schemas-microsoft-com:vml" xmlns:wp14="http://schemas.microsoft.com/office/word/2010/wordprocessingDrawing" xmlns:wp="http://schemas.openxmlformats.org/drawingml/2006/wordprocessingDrawing" xmlns:w10="urn:schemas-microsoft-com:office:word" xmlns:w="http://schemas.openxmlformats.org/wordprocessingml/2006/main" xmlns:w14="http://schemas.microsoft.com/office/word/2010/wordml" xmlns:w15="http://schemas.microsoft.com/office/word/2012/wordml" xmlns:w16cid="http://schemas.microsoft.com/office/word/2016/wordml/cid" xmlns:w16se="http://schemas.microsoft.com/office/word/2015/wordml/symex" xmlns:wpg="http://schemas.microsoft.com/office/word/2010/wordprocessingGroup" xmlns:wpi="http://schemas.microsoft.com/office/word/2010/wordprocessingInk" xmlns:wne="http://schemas.microsoft.com/office/word/2006/wordml" xmlns:wps="http://schemas.microsoft.com/office/word/2010/wordprocessingShape" mc:Ignorable="w14 w15 w16se w16cid wp14">
-  <w16cid:commentId w16cid:paraId="4A2C48E4" w16cid:durableId="2198A6B5"/>
-</w16cid:commentsIds>
 </file>
 
 <file path=word/endnotes.xml><?xml version="1.0" encoding="utf-8"?>
@@ -8959,7 +9254,7 @@
 </file>
 
 <file path=customXml/itemProps1.xml><?xml version="1.0" encoding="utf-8"?>
-<ds:datastoreItem xmlns:ds="http://schemas.openxmlformats.org/officeDocument/2006/customXml" ds:itemID="{BFE2D59C-0B5A-7B40-999F-73DF3330F277}">
+<ds:datastoreItem xmlns:ds="http://schemas.openxmlformats.org/officeDocument/2006/customXml" ds:itemID="{EE6BE4D0-97E5-D64F-8B3C-0F6EB3EB8758}">
   <ds:schemaRefs>
     <ds:schemaRef ds:uri="http://schemas.openxmlformats.org/officeDocument/2006/bibliography"/>
   </ds:schemaRefs>

--- a/Agile2020_paper.docx
+++ b/Agile2020_paper.docx
@@ -10,8 +10,6 @@
           <w:lang w:eastAsia="ja-JP"/>
         </w:rPr>
       </w:pPr>
-      <w:bookmarkStart w:id="0" w:name="_GoBack"/>
-      <w:bookmarkEnd w:id="0"/>
       <w:r>
         <w:rPr>
           <w:bCs/>
@@ -2873,20 +2871,8 @@
     <w:p>
       <w:pPr>
         <w:pStyle w:val="3"/>
-        <w:rPr>
-          <w:highlight w:val="yellow"/>
-          <w:rPrChange w:id="1" w:author="Microsoft Office User" w:date="2019-12-10T16:32:00Z">
-            <w:rPr/>
-          </w:rPrChange>
-        </w:rPr>
-      </w:pPr>
-      <w:r>
-        <w:rPr>
-          <w:highlight w:val="yellow"/>
-          <w:rPrChange w:id="2" w:author="Microsoft Office User" w:date="2019-12-10T16:32:00Z">
-            <w:rPr/>
-          </w:rPrChange>
-        </w:rPr>
+      </w:pPr>
+      <w:r>
         <w:t>LEARNING SESSION</w:t>
       </w:r>
     </w:p>
@@ -3196,7 +3182,21 @@
           <w:sz w:val="20"/>
           <w:lang w:eastAsia="ja-JP"/>
         </w:rPr>
-        <w:t>For overcoming the limitation of testing and quality assurance in the era of Microservices, we decided to shift our focus to resilience, deployment, and release rather than detecting bugs and solve them beforehand.</w:t>
+        <w:t xml:space="preserve">For overcoming the limitation of testing and quality assurance in the era of Microservices, we decided to shift our focus to resilience, deployment, and release rather than detecting </w:t>
+      </w:r>
+      <w:r>
+        <w:rPr>
+          <w:sz w:val="20"/>
+          <w:lang w:eastAsia="ja-JP"/>
+        </w:rPr>
+        <w:t xml:space="preserve">and solving </w:t>
+      </w:r>
+      <w:r>
+        <w:rPr>
+          <w:sz w:val="20"/>
+          <w:lang w:eastAsia="ja-JP"/>
+        </w:rPr>
+        <w:t>bugs beforehand.</w:t>
       </w:r>
     </w:p>
     <w:p>
@@ -3454,7 +3454,19 @@
         <w:rPr>
           <w:lang w:eastAsia="ja-JP"/>
         </w:rPr>
-        <w:t>We SET team have been finding and solving problems gradually and extensively by combining technical excellence and Agile methodologies, and adjusting our responsibilities for our business.</w:t>
+        <w:t>We SET team have been finding and solving problems gradually and extensively by combining technical excellence and Agile methodologies, and adjusting our responsibilities for</w:t>
+      </w:r>
+      <w:r>
+        <w:rPr>
+          <w:lang w:eastAsia="ja-JP"/>
+        </w:rPr>
+        <w:t xml:space="preserve"> contributing to</w:t>
+      </w:r>
+      <w:r>
+        <w:rPr>
+          <w:lang w:eastAsia="ja-JP"/>
+        </w:rPr>
+        <w:t xml:space="preserve"> our business.</w:t>
       </w:r>
     </w:p>
     <w:p>
@@ -3507,7 +3519,19 @@
         <w:rPr>
           <w:lang w:eastAsia="ja-JP"/>
         </w:rPr>
-        <w:t>The first one is building "Testable and Disposable Infrastructure". Currently, we don't have enough production-like test environments. It makes us hard to test enough to detect bugs and reproduce outages quickly without fear for operation miss and misconfiguration. It becomes a huge barrier for testing. Therefore, we have been trying to build production-like test environments with Container and its orchestration mechanism with Docker and Kubernetes for making testing easier without fear. We are aiming to provide immutable and disposable containers, and a way of building their relationships easily. We named this idea and mechanism as Testable and Disposable Infrastructure. As a preparation, we are adapting to Testcontainers [</w:t>
+        <w:t xml:space="preserve">The first one is building "Testable and Disposable Infrastructure". Currently, we don't have enough production-like test environments. It makes us hard to test enough to detect bugs and reproduce outages quickly without fear for operation miss and misconfiguration. It becomes a huge barrier for testing. Therefore, we have been trying to build production-like test environments with Container and its orchestration mechanism </w:t>
+      </w:r>
+      <w:r>
+        <w:rPr>
+          <w:lang w:eastAsia="ja-JP"/>
+        </w:rPr>
+        <w:t>like</w:t>
+      </w:r>
+      <w:r>
+        <w:rPr>
+          <w:lang w:eastAsia="ja-JP"/>
+        </w:rPr>
+        <w:t xml:space="preserve"> Docker and Kubernetes for making testing easier without fear. We are aiming to provide immutable and disposable containers, and a way of building their relationships easily. We named this idea and mechanism as Testable and Disposable Infrastructure. As a preparation, we are adapting to Testcontainers [</w:t>
       </w:r>
       <w:r>
         <w:rPr>
@@ -3567,7 +3591,43 @@
         <w:rPr>
           <w:lang w:eastAsia="ja-JP"/>
         </w:rPr>
-        <w:t>] for solving complex technical problems at a brownfield product. We have been working with one product development team which develops and operates mature product. There are lots of problems, ideas to solve them, and huge confusion. To clarify each problem, prioritize each idea, and experiment whether the idea is valuable or not, we started utilizing an idea named Design Sprint. We try new ideas within 1-week cycle. We gather feedbacks and decide whether to proceed the idea or switch to other one within this short cycle. We continue this inspection and adaptation approach until solving problems. Currently, this team is adapting to Testcontainers and Testable and Disposable Infrastructure with this approach.</w:t>
+        <w:t xml:space="preserve">] for solving complex technical problems at a brownfield product. We have been working with one product development team which develops and operates mature product. There are lots of problems, ideas to solve them, and huge confusion. </w:t>
+      </w:r>
+      <w:r>
+        <w:rPr>
+          <w:lang w:eastAsia="ja-JP"/>
+        </w:rPr>
+        <w:t>W</w:t>
+      </w:r>
+      <w:r>
+        <w:rPr>
+          <w:lang w:eastAsia="ja-JP"/>
+        </w:rPr>
+        <w:t>e started utilizing an idea named Design Sprint</w:t>
+      </w:r>
+      <w:r>
+        <w:rPr>
+          <w:lang w:eastAsia="ja-JP"/>
+        </w:rPr>
+        <w:t xml:space="preserve"> </w:t>
+      </w:r>
+      <w:r>
+        <w:rPr>
+          <w:lang w:eastAsia="ja-JP"/>
+        </w:rPr>
+        <w:t>t</w:t>
+      </w:r>
+      <w:r>
+        <w:rPr>
+          <w:lang w:eastAsia="ja-JP"/>
+        </w:rPr>
+        <w:t xml:space="preserve">o </w:t>
+      </w:r>
+      <w:r>
+        <w:rPr>
+          <w:lang w:eastAsia="ja-JP"/>
+        </w:rPr>
+        <w:t>clarify each problem, prioritize each idea, and experiment whether the idea is valuable or not. We try new ideas within 1-week cycle. We gather feedbacks and decide whether to proceed the idea or switch to other one within this short cycle. We continue this inspection and adaptation approach until solving problems. Currently, this team is adapting to Testcontainers and Testable and Disposable Infrastructure with this approach.</w:t>
       </w:r>
     </w:p>
     <w:p>
@@ -3626,6 +3686,7 @@
           <w:sz w:val="20"/>
           <w:lang w:eastAsia="ja-JP"/>
         </w:rPr>
+        <w:lastRenderedPageBreak/>
         <w:t>We SET team have been solving these problems as follows.</w:t>
       </w:r>
     </w:p>
@@ -3644,7 +3705,6 @@
           <w:sz w:val="20"/>
           <w:lang w:eastAsia="ja-JP"/>
         </w:rPr>
-        <w:lastRenderedPageBreak/>
         <w:t>At first, we aim to overcome limitations of feature teams for Microservice Architecture. Many Agile enthusiasts and practitioners insist of the importance of a feature team rather than a component team. However, only applying for a feature team cannot tame Microservice Architecture. Therefore, SET team behaves to tie each product development team, service, and product with providing a whole image of business, and ways to test and recover each service.</w:t>
       </w:r>
     </w:p>
@@ -3855,6 +3915,8 @@
           <w:lang w:eastAsia="ja-JP"/>
         </w:rPr>
       </w:pPr>
+      <w:bookmarkStart w:id="0" w:name="_GoBack"/>
+      <w:bookmarkEnd w:id="0"/>
     </w:p>
     <w:p>
       <w:pPr>
@@ -7414,14 +7476,6 @@
     <w:abstractNumId w:val="7"/>
   </w:num>
 </w:numbering>
-</file>
-
-<file path=word/people.xml><?xml version="1.0" encoding="utf-8"?>
-<w15:people xmlns:wpc="http://schemas.microsoft.com/office/word/2010/wordprocessingCanvas" xmlns:cx="http://schemas.microsoft.com/office/drawing/2014/chartex" xmlns:cx1="http://schemas.microsoft.com/office/drawing/2015/9/8/chartex" xmlns:cx2="http://schemas.microsoft.com/office/drawing/2015/10/21/chartex" xmlns:cx3="http://schemas.microsoft.com/office/drawing/2016/5/9/chartex" xmlns:cx4="http://schemas.microsoft.com/office/drawing/2016/5/10/chartex" xmlns:cx5="http://schemas.microsoft.com/office/drawing/2016/5/11/chartex" xmlns:cx6="http://schemas.microsoft.com/office/drawing/2016/5/12/chartex" xmlns:cx7="http://schemas.microsoft.com/office/drawing/2016/5/13/chartex" xmlns:cx8="http://schemas.microsoft.com/office/drawing/2016/5/14/chartex" xmlns:mc="http://schemas.openxmlformats.org/markup-compatibility/2006" xmlns:aink="http://schemas.microsoft.com/office/drawing/2016/ink" xmlns:am3d="http://schemas.microsoft.com/office/drawing/2017/model3d" xmlns:o="urn:schemas-microsoft-com:office:office" xmlns:r="http://schemas.openxmlformats.org/officeDocument/2006/relationships" xmlns:m="http://schemas.openxmlformats.org/officeDocument/2006/math" xmlns:v="urn:schemas-microsoft-com:vml" xmlns:wp14="http://schemas.microsoft.com/office/word/2010/wordprocessingDrawing" xmlns:wp="http://schemas.openxmlformats.org/drawingml/2006/wordprocessingDrawing" xmlns:w10="urn:schemas-microsoft-com:office:word" xmlns:w="http://schemas.openxmlformats.org/wordprocessingml/2006/main" xmlns:w14="http://schemas.microsoft.com/office/word/2010/wordml" xmlns:w15="http://schemas.microsoft.com/office/word/2012/wordml" xmlns:w16cid="http://schemas.microsoft.com/office/word/2016/wordml/cid" xmlns:w16se="http://schemas.microsoft.com/office/word/2015/wordml/symex" xmlns:wpg="http://schemas.microsoft.com/office/word/2010/wordprocessingGroup" xmlns:wpi="http://schemas.microsoft.com/office/word/2010/wordprocessingInk" xmlns:wne="http://schemas.microsoft.com/office/word/2006/wordml" xmlns:wps="http://schemas.microsoft.com/office/word/2010/wordprocessingShape" mc:Ignorable="w14 w15 w16se w16cid wp14">
-  <w15:person w15:author="Microsoft Office User">
-    <w15:presenceInfo w15:providerId="None" w15:userId="Microsoft Office User"/>
-  </w15:person>
-</w15:people>
 </file>
 
 <file path=word/styles.xml><?xml version="1.0" encoding="utf-8"?>
@@ -9254,7 +9308,7 @@
 </file>
 
 <file path=customXml/itemProps1.xml><?xml version="1.0" encoding="utf-8"?>
-<ds:datastoreItem xmlns:ds="http://schemas.openxmlformats.org/officeDocument/2006/customXml" ds:itemID="{EE6BE4D0-97E5-D64F-8B3C-0F6EB3EB8758}">
+<ds:datastoreItem xmlns:ds="http://schemas.openxmlformats.org/officeDocument/2006/customXml" ds:itemID="{AF37F0CE-3D00-B544-B4FE-D18B015E556E}">
   <ds:schemaRefs>
     <ds:schemaRef ds:uri="http://schemas.openxmlformats.org/officeDocument/2006/bibliography"/>
   </ds:schemaRefs>

--- a/Agile2020_paper.docx
+++ b/Agile2020_paper.docx
@@ -686,6 +686,7 @@
         <w:rPr>
           <w:lang w:eastAsia="ja-JP"/>
         </w:rPr>
+        <w:lastRenderedPageBreak/>
         <w:t>At first, I analyzed our services and products. I utilized static code analysis tool named SonarQube [</w:t>
       </w:r>
       <w:r>
@@ -725,7 +726,6 @@
         <w:rPr>
           <w:lang w:eastAsia="ja-JP"/>
         </w:rPr>
-        <w:lastRenderedPageBreak/>
         <w:t xml:space="preserve">Next, I focused on analyzing "outage reports". </w:t>
       </w:r>
       <w:r>
@@ -1639,6 +1639,7 @@
           <w:sz w:val="16"/>
           <w:szCs w:val="16"/>
         </w:rPr>
+        <w:lastRenderedPageBreak/>
         <w:t>Fig</w:t>
       </w:r>
       <w:r>
@@ -1720,7 +1721,6 @@
         <w:rPr>
           <w:lang w:eastAsia="ja-JP"/>
         </w:rPr>
-        <w:lastRenderedPageBreak/>
         <w:t>When I had been managing impacts, I utilized "3 KPIs"; Sales, Profit, and Employee Satisfaction. When I had worked at Rakuten, one of senior executives and my supervisor had taught me that every business can measure with th</w:t>
       </w:r>
       <w:r>
@@ -2054,6 +2054,7 @@
           <w:sz w:val="20"/>
           <w:lang w:eastAsia="ja-JP"/>
         </w:rPr>
+        <w:lastRenderedPageBreak/>
         <w:t>Finally, we chose Karate [</w:t>
       </w:r>
       <w:r>
@@ -2086,7 +2087,6 @@
           <w:sz w:val="20"/>
           <w:lang w:eastAsia="ja-JP"/>
         </w:rPr>
-        <w:lastRenderedPageBreak/>
         <w:t>After decision to use Karate framework, we SETs and the product development team members started rewriting test scripts from JUnit to Karate collaboratively. SETs wrote examples at first. SETs guided "Developer Testing" to achieve and expand "Build Quality In" idea by working with developers. SETs supported solving architectural problems of Karate. After 3 months' collaborative work, finally failure detection system with Karate became established in this product development team.</w:t>
       </w:r>
     </w:p>
@@ -2510,7 +2510,14 @@
         <w:rPr>
           <w:lang w:eastAsia="ja-JP"/>
         </w:rPr>
-        <w:t>Additionally, we learned a lot of things to improve our approaches through working with them. The consulting-style approach is useful to keep the whole image of activities, however, we cannot approach essential problems. On the other hand, the working-together approach is effective to discover and solve essential problems quickly, but we may lose the whole image of activities because of too focusing on one product development team. Therefore, we should utilize both style</w:t>
+        <w:t xml:space="preserve">Additionally, we learned a lot of things to improve our approaches through working with them. The consulting-style approach is useful to keep the whole image of activities, however, we cannot approach essential problems. On the other hand, the working-together approach is effective to discover and solve </w:t>
+      </w:r>
+      <w:r>
+        <w:rPr>
+          <w:lang w:eastAsia="ja-JP"/>
+        </w:rPr>
+        <w:lastRenderedPageBreak/>
+        <w:t>essential problems quickly, but we may lose the whole image of activities because of too focusing on one product development team. Therefore, we should utilize both style</w:t>
       </w:r>
       <w:r>
         <w:rPr>
@@ -2537,14 +2544,7 @@
         <w:rPr>
           <w:lang w:eastAsia="ja-JP"/>
         </w:rPr>
-        <w:t xml:space="preserve">The English word "compassion" derives from Latin's "compati", which means "suffer with". We think this is the point of leading and guiding new things like Agile. We SETs and product development teams had been suffering from the same problems by working together. We had considered solutions and solved problems one </w:t>
-      </w:r>
-      <w:r>
-        <w:rPr>
-          <w:lang w:eastAsia="ja-JP"/>
-        </w:rPr>
-        <w:lastRenderedPageBreak/>
-        <w:t>by one together. These series of activities had constructed real collaborative relationships. Moreover, these relationships had become boosters for adapting to new Test Automation tools and process improvements.</w:t>
+        <w:t>The English word "compassion" derives from Latin's "compati", which means "suffer with". We think this is the point of leading and guiding new things like Agile. We SETs and product development teams had been suffering from the same problems by working together. We had considered solutions and solved problems one by one together. These series of activities had constructed real collaborative relationships. Moreover, these relationships had become boosters for adapting to new Test Automation tools and process improvements.</w:t>
       </w:r>
     </w:p>
     <w:p>
@@ -2873,6 +2873,7 @@
         <w:pStyle w:val="3"/>
       </w:pPr>
       <w:r>
+        <w:lastRenderedPageBreak/>
         <w:t>LEARNING SESSION</w:t>
       </w:r>
     </w:p>
@@ -2922,7 +2923,6 @@
           <w:sz w:val="20"/>
           <w:lang w:eastAsia="ja-JP"/>
         </w:rPr>
-        <w:lastRenderedPageBreak/>
         <w:t xml:space="preserve">Here are basic rules. We have been holding Learning Session basically for 30 to 60 minutes </w:t>
       </w:r>
       <w:r>
@@ -3324,6 +3324,7 @@
         <w:pStyle w:val="2"/>
       </w:pPr>
       <w:r>
+        <w:lastRenderedPageBreak/>
         <w:t>RETROSPECTIVE</w:t>
       </w:r>
     </w:p>
@@ -3341,15 +3342,7 @@
           <w:sz w:val="20"/>
           <w:lang w:eastAsia="ja-JP"/>
         </w:rPr>
-        <w:t xml:space="preserve">We expanded our activities toward engineering management improvement based on decision makers' demands. Additionally, we experimented new ideas like Learning Session and utilizing Test Automation for resiliency. Through these activities, we have been redefining our goals and responsibilities based on continuous </w:t>
-      </w:r>
-      <w:r>
-        <w:rPr>
-          <w:sz w:val="20"/>
-          <w:lang w:eastAsia="ja-JP"/>
-        </w:rPr>
-        <w:lastRenderedPageBreak/>
-        <w:t>experiments to contribute to our business. We can say we transformed us as a team of Transformational Leaders</w:t>
+        <w:t>We expanded our activities toward engineering management improvement based on decision makers' demands. Additionally, we experimented new ideas like Learning Session and utilizing Test Automation for resiliency. Through these activities, we have been redefining our goals and responsibilities based on continuous experiments to contribute to our business. We can say we transformed us as a team of Transformational Leaders</w:t>
       </w:r>
       <w:r>
         <w:rPr>
@@ -3603,13 +3596,7 @@
         <w:rPr>
           <w:lang w:eastAsia="ja-JP"/>
         </w:rPr>
-        <w:t>e started utilizing an idea named Design Sprint</w:t>
-      </w:r>
-      <w:r>
-        <w:rPr>
-          <w:lang w:eastAsia="ja-JP"/>
-        </w:rPr>
-        <w:t xml:space="preserve"> </w:t>
+        <w:t xml:space="preserve">e started utilizing an idea named Design Sprint </w:t>
       </w:r>
       <w:r>
         <w:rPr>
@@ -3651,6 +3638,7 @@
         <w:pStyle w:val="1"/>
       </w:pPr>
       <w:r>
+        <w:lastRenderedPageBreak/>
         <w:t>CONCLUSIONS</w:t>
       </w:r>
     </w:p>
@@ -3686,7 +3674,6 @@
           <w:sz w:val="20"/>
           <w:lang w:eastAsia="ja-JP"/>
         </w:rPr>
-        <w:lastRenderedPageBreak/>
         <w:t>We SET team have been solving these problems as follows.</w:t>
       </w:r>
     </w:p>
@@ -3915,8 +3902,6 @@
           <w:lang w:eastAsia="ja-JP"/>
         </w:rPr>
       </w:pPr>
-      <w:bookmarkStart w:id="0" w:name="_GoBack"/>
-      <w:bookmarkEnd w:id="0"/>
     </w:p>
     <w:p>
       <w:pPr>
@@ -4616,7 +4601,12 @@
       </w:pPr>
     </w:p>
     <w:sectPr>
-      <w:footerReference w:type="default" r:id="rId8"/>
+      <w:headerReference w:type="even" r:id="rId8"/>
+      <w:headerReference w:type="default" r:id="rId9"/>
+      <w:footerReference w:type="even" r:id="rId10"/>
+      <w:footerReference w:type="default" r:id="rId11"/>
+      <w:headerReference w:type="first" r:id="rId12"/>
+      <w:footerReference w:type="first" r:id="rId13"/>
       <w:pgSz w:w="11907" w:h="16839" w:code="9"/>
       <w:pgMar w:top="1440" w:right="1380" w:bottom="1350" w:left="1380" w:header="1440" w:footer="720" w:gutter="0"/>
       <w:cols w:space="720"/>
@@ -4648,6 +4638,16 @@
 </file>
 
 <file path=word/footer1.xml><?xml version="1.0" encoding="utf-8"?>
+<w:ftr xmlns:wpc="http://schemas.microsoft.com/office/word/2010/wordprocessingCanvas" xmlns:cx="http://schemas.microsoft.com/office/drawing/2014/chartex" xmlns:cx1="http://schemas.microsoft.com/office/drawing/2015/9/8/chartex" xmlns:cx2="http://schemas.microsoft.com/office/drawing/2015/10/21/chartex" xmlns:cx3="http://schemas.microsoft.com/office/drawing/2016/5/9/chartex" xmlns:cx4="http://schemas.microsoft.com/office/drawing/2016/5/10/chartex" xmlns:cx5="http://schemas.microsoft.com/office/drawing/2016/5/11/chartex" xmlns:cx6="http://schemas.microsoft.com/office/drawing/2016/5/12/chartex" xmlns:cx7="http://schemas.microsoft.com/office/drawing/2016/5/13/chartex" xmlns:cx8="http://schemas.microsoft.com/office/drawing/2016/5/14/chartex" xmlns:mc="http://schemas.openxmlformats.org/markup-compatibility/2006" xmlns:aink="http://schemas.microsoft.com/office/drawing/2016/ink" xmlns:am3d="http://schemas.microsoft.com/office/drawing/2017/model3d" xmlns:o="urn:schemas-microsoft-com:office:office" xmlns:r="http://schemas.openxmlformats.org/officeDocument/2006/relationships" xmlns:m="http://schemas.openxmlformats.org/officeDocument/2006/math" xmlns:v="urn:schemas-microsoft-com:vml" xmlns:wp14="http://schemas.microsoft.com/office/word/2010/wordprocessingDrawing" xmlns:wp="http://schemas.openxmlformats.org/drawingml/2006/wordprocessingDrawing" xmlns:w10="urn:schemas-microsoft-com:office:word" xmlns:w="http://schemas.openxmlformats.org/wordprocessingml/2006/main" xmlns:w14="http://schemas.microsoft.com/office/word/2010/wordml" xmlns:w15="http://schemas.microsoft.com/office/word/2012/wordml" xmlns:w16cid="http://schemas.microsoft.com/office/word/2016/wordml/cid" xmlns:w16se="http://schemas.microsoft.com/office/word/2015/wordml/symex" xmlns:wpg="http://schemas.microsoft.com/office/word/2010/wordprocessingGroup" xmlns:wpi="http://schemas.microsoft.com/office/word/2010/wordprocessingInk" xmlns:wne="http://schemas.microsoft.com/office/word/2006/wordml" xmlns:wps="http://schemas.microsoft.com/office/word/2010/wordprocessingShape" mc:Ignorable="w14 w15 w16se w16cid wp14">
+  <w:p>
+    <w:pPr>
+      <w:pStyle w:val="ab"/>
+    </w:pPr>
+  </w:p>
+</w:ftr>
+</file>
+
+<file path=word/footer2.xml><?xml version="1.0" encoding="utf-8"?>
 <w:ftr xmlns:wpc="http://schemas.microsoft.com/office/word/2010/wordprocessingCanvas" xmlns:cx="http://schemas.microsoft.com/office/drawing/2014/chartex" xmlns:cx1="http://schemas.microsoft.com/office/drawing/2015/9/8/chartex" xmlns:cx2="http://schemas.microsoft.com/office/drawing/2015/10/21/chartex" xmlns:cx3="http://schemas.microsoft.com/office/drawing/2016/5/9/chartex" xmlns:cx4="http://schemas.microsoft.com/office/drawing/2016/5/10/chartex" xmlns:cx5="http://schemas.microsoft.com/office/drawing/2016/5/11/chartex" xmlns:cx6="http://schemas.microsoft.com/office/drawing/2016/5/12/chartex" xmlns:cx7="http://schemas.microsoft.com/office/drawing/2016/5/13/chartex" xmlns:cx8="http://schemas.microsoft.com/office/drawing/2016/5/14/chartex" xmlns:mc="http://schemas.openxmlformats.org/markup-compatibility/2006" xmlns:aink="http://schemas.microsoft.com/office/drawing/2016/ink" xmlns:am3d="http://schemas.microsoft.com/office/drawing/2017/model3d" xmlns:o="urn:schemas-microsoft-com:office:office" xmlns:r="http://schemas.openxmlformats.org/officeDocument/2006/relationships" xmlns:m="http://schemas.openxmlformats.org/officeDocument/2006/math" xmlns:v="urn:schemas-microsoft-com:vml" xmlns:wp14="http://schemas.microsoft.com/office/word/2010/wordprocessingDrawing" xmlns:wp="http://schemas.openxmlformats.org/drawingml/2006/wordprocessingDrawing" xmlns:w10="urn:schemas-microsoft-com:office:word" xmlns:w="http://schemas.openxmlformats.org/wordprocessingml/2006/main" xmlns:w14="http://schemas.microsoft.com/office/word/2010/wordml" xmlns:w15="http://schemas.microsoft.com/office/word/2012/wordml" xmlns:w16cid="http://schemas.microsoft.com/office/word/2016/wordml/cid" xmlns:w16se="http://schemas.microsoft.com/office/word/2015/wordml/symex" xmlns:wpg="http://schemas.microsoft.com/office/word/2010/wordprocessingGroup" xmlns:wpi="http://schemas.microsoft.com/office/word/2010/wordprocessingInk" xmlns:wne="http://schemas.microsoft.com/office/word/2006/wordml" xmlns:wps="http://schemas.microsoft.com/office/word/2010/wordprocessingShape" mc:Ignorable="w14 w15 w16se w16cid wp14">
   <w:sdt>
     <w:sdtPr>
@@ -4677,30 +4677,21 @@
         <w:r>
           <w:rPr>
             <w:rFonts w:ascii="NewCenturySchlbk-Roman" w:hAnsi="NewCenturySchlbk-Roman"/>
-            <w:bCs/>
             <w:sz w:val="16"/>
             <w:szCs w:val="16"/>
           </w:rPr>
-          <w:t>Technology</w:t>
+          <w:t xml:space="preserve">Team of Transformational </w:t>
         </w:r>
         <w:r>
           <w:rPr>
             <w:rFonts w:ascii="NewCenturySchlbk-Roman" w:hAnsi="NewCenturySchlbk-Roman"/>
-            <w:bCs/>
             <w:sz w:val="16"/>
             <w:szCs w:val="16"/>
           </w:rPr>
-          <w:t>-</w:t>
+          <w:t>Leaders</w:t>
         </w:r>
-        <w:r>
-          <w:rPr>
-            <w:rFonts w:ascii="NewCenturySchlbk-Roman" w:hAnsi="NewCenturySchlbk-Roman"/>
-            <w:bCs/>
-            <w:sz w:val="16"/>
-            <w:szCs w:val="16"/>
-          </w:rPr>
-          <w:t>Driven Development</w:t>
-        </w:r>
+        <w:bookmarkStart w:id="0" w:name="_GoBack"/>
+        <w:bookmarkEnd w:id="0"/>
         <w:r>
           <w:rPr>
             <w:rFonts w:ascii="NewCenturySchlbk-Roman" w:hAnsi="NewCenturySchlbk-Roman"/>
@@ -4761,6 +4752,16 @@
 </w:ftr>
 </file>
 
+<file path=word/footer3.xml><?xml version="1.0" encoding="utf-8"?>
+<w:ftr xmlns:wpc="http://schemas.microsoft.com/office/word/2010/wordprocessingCanvas" xmlns:cx="http://schemas.microsoft.com/office/drawing/2014/chartex" xmlns:cx1="http://schemas.microsoft.com/office/drawing/2015/9/8/chartex" xmlns:cx2="http://schemas.microsoft.com/office/drawing/2015/10/21/chartex" xmlns:cx3="http://schemas.microsoft.com/office/drawing/2016/5/9/chartex" xmlns:cx4="http://schemas.microsoft.com/office/drawing/2016/5/10/chartex" xmlns:cx5="http://schemas.microsoft.com/office/drawing/2016/5/11/chartex" xmlns:cx6="http://schemas.microsoft.com/office/drawing/2016/5/12/chartex" xmlns:cx7="http://schemas.microsoft.com/office/drawing/2016/5/13/chartex" xmlns:cx8="http://schemas.microsoft.com/office/drawing/2016/5/14/chartex" xmlns:mc="http://schemas.openxmlformats.org/markup-compatibility/2006" xmlns:aink="http://schemas.microsoft.com/office/drawing/2016/ink" xmlns:am3d="http://schemas.microsoft.com/office/drawing/2017/model3d" xmlns:o="urn:schemas-microsoft-com:office:office" xmlns:r="http://schemas.openxmlformats.org/officeDocument/2006/relationships" xmlns:m="http://schemas.openxmlformats.org/officeDocument/2006/math" xmlns:v="urn:schemas-microsoft-com:vml" xmlns:wp14="http://schemas.microsoft.com/office/word/2010/wordprocessingDrawing" xmlns:wp="http://schemas.openxmlformats.org/drawingml/2006/wordprocessingDrawing" xmlns:w10="urn:schemas-microsoft-com:office:word" xmlns:w="http://schemas.openxmlformats.org/wordprocessingml/2006/main" xmlns:w14="http://schemas.microsoft.com/office/word/2010/wordml" xmlns:w15="http://schemas.microsoft.com/office/word/2012/wordml" xmlns:w16cid="http://schemas.microsoft.com/office/word/2016/wordml/cid" xmlns:w16se="http://schemas.microsoft.com/office/word/2015/wordml/symex" xmlns:wpg="http://schemas.microsoft.com/office/word/2010/wordprocessingGroup" xmlns:wpi="http://schemas.microsoft.com/office/word/2010/wordprocessingInk" xmlns:wne="http://schemas.microsoft.com/office/word/2006/wordml" xmlns:wps="http://schemas.microsoft.com/office/word/2010/wordprocessingShape" mc:Ignorable="w14 w15 w16se w16cid wp14">
+  <w:p>
+    <w:pPr>
+      <w:pStyle w:val="ab"/>
+    </w:pPr>
+  </w:p>
+</w:ftr>
+</file>
+
 <file path=word/footnotes.xml><?xml version="1.0" encoding="utf-8"?>
 <w:footnotes xmlns:wpc="http://schemas.microsoft.com/office/word/2010/wordprocessingCanvas" xmlns:cx="http://schemas.microsoft.com/office/drawing/2014/chartex" xmlns:cx1="http://schemas.microsoft.com/office/drawing/2015/9/8/chartex" xmlns:cx2="http://schemas.microsoft.com/office/drawing/2015/10/21/chartex" xmlns:cx3="http://schemas.microsoft.com/office/drawing/2016/5/9/chartex" xmlns:cx4="http://schemas.microsoft.com/office/drawing/2016/5/10/chartex" xmlns:cx5="http://schemas.microsoft.com/office/drawing/2016/5/11/chartex" xmlns:cx6="http://schemas.microsoft.com/office/drawing/2016/5/12/chartex" xmlns:cx7="http://schemas.microsoft.com/office/drawing/2016/5/13/chartex" xmlns:cx8="http://schemas.microsoft.com/office/drawing/2016/5/14/chartex" xmlns:mc="http://schemas.openxmlformats.org/markup-compatibility/2006" xmlns:aink="http://schemas.microsoft.com/office/drawing/2016/ink" xmlns:am3d="http://schemas.microsoft.com/office/drawing/2017/model3d" xmlns:o="urn:schemas-microsoft-com:office:office" xmlns:r="http://schemas.openxmlformats.org/officeDocument/2006/relationships" xmlns:m="http://schemas.openxmlformats.org/officeDocument/2006/math" xmlns:v="urn:schemas-microsoft-com:vml" xmlns:wp14="http://schemas.microsoft.com/office/word/2010/wordprocessingDrawing" xmlns:wp="http://schemas.openxmlformats.org/drawingml/2006/wordprocessingDrawing" xmlns:w10="urn:schemas-microsoft-com:office:word" xmlns:w="http://schemas.openxmlformats.org/wordprocessingml/2006/main" xmlns:w14="http://schemas.microsoft.com/office/word/2010/wordml" xmlns:w15="http://schemas.microsoft.com/office/word/2012/wordml" xmlns:w16cid="http://schemas.microsoft.com/office/word/2016/wordml/cid" xmlns:w16se="http://schemas.microsoft.com/office/word/2015/wordml/symex" xmlns:wpg="http://schemas.microsoft.com/office/word/2010/wordprocessingGroup" xmlns:wpi="http://schemas.microsoft.com/office/word/2010/wordprocessingInk" xmlns:wne="http://schemas.microsoft.com/office/word/2006/wordml" xmlns:wps="http://schemas.microsoft.com/office/word/2010/wordprocessingShape" mc:Ignorable="w14 w15 w16se w16cid wp14">
   <w:footnote w:type="separator" w:id="-1">
@@ -4786,6 +4787,36 @@
     </w:p>
   </w:footnote>
 </w:footnotes>
+</file>
+
+<file path=word/header1.xml><?xml version="1.0" encoding="utf-8"?>
+<w:hdr xmlns:wpc="http://schemas.microsoft.com/office/word/2010/wordprocessingCanvas" xmlns:cx="http://schemas.microsoft.com/office/drawing/2014/chartex" xmlns:cx1="http://schemas.microsoft.com/office/drawing/2015/9/8/chartex" xmlns:cx2="http://schemas.microsoft.com/office/drawing/2015/10/21/chartex" xmlns:cx3="http://schemas.microsoft.com/office/drawing/2016/5/9/chartex" xmlns:cx4="http://schemas.microsoft.com/office/drawing/2016/5/10/chartex" xmlns:cx5="http://schemas.microsoft.com/office/drawing/2016/5/11/chartex" xmlns:cx6="http://schemas.microsoft.com/office/drawing/2016/5/12/chartex" xmlns:cx7="http://schemas.microsoft.com/office/drawing/2016/5/13/chartex" xmlns:cx8="http://schemas.microsoft.com/office/drawing/2016/5/14/chartex" xmlns:mc="http://schemas.openxmlformats.org/markup-compatibility/2006" xmlns:aink="http://schemas.microsoft.com/office/drawing/2016/ink" xmlns:am3d="http://schemas.microsoft.com/office/drawing/2017/model3d" xmlns:o="urn:schemas-microsoft-com:office:office" xmlns:r="http://schemas.openxmlformats.org/officeDocument/2006/relationships" xmlns:m="http://schemas.openxmlformats.org/officeDocument/2006/math" xmlns:v="urn:schemas-microsoft-com:vml" xmlns:wp14="http://schemas.microsoft.com/office/word/2010/wordprocessingDrawing" xmlns:wp="http://schemas.openxmlformats.org/drawingml/2006/wordprocessingDrawing" xmlns:w10="urn:schemas-microsoft-com:office:word" xmlns:w="http://schemas.openxmlformats.org/wordprocessingml/2006/main" xmlns:w14="http://schemas.microsoft.com/office/word/2010/wordml" xmlns:w15="http://schemas.microsoft.com/office/word/2012/wordml" xmlns:w16cid="http://schemas.microsoft.com/office/word/2016/wordml/cid" xmlns:w16se="http://schemas.microsoft.com/office/word/2015/wordml/symex" xmlns:wpg="http://schemas.microsoft.com/office/word/2010/wordprocessingGroup" xmlns:wpi="http://schemas.microsoft.com/office/word/2010/wordprocessingInk" xmlns:wne="http://schemas.microsoft.com/office/word/2006/wordml" xmlns:wps="http://schemas.microsoft.com/office/word/2010/wordprocessingShape" mc:Ignorable="w14 w15 w16se w16cid wp14">
+  <w:p>
+    <w:pPr>
+      <w:pStyle w:val="a9"/>
+    </w:pPr>
+  </w:p>
+</w:hdr>
+</file>
+
+<file path=word/header2.xml><?xml version="1.0" encoding="utf-8"?>
+<w:hdr xmlns:wpc="http://schemas.microsoft.com/office/word/2010/wordprocessingCanvas" xmlns:cx="http://schemas.microsoft.com/office/drawing/2014/chartex" xmlns:cx1="http://schemas.microsoft.com/office/drawing/2015/9/8/chartex" xmlns:cx2="http://schemas.microsoft.com/office/drawing/2015/10/21/chartex" xmlns:cx3="http://schemas.microsoft.com/office/drawing/2016/5/9/chartex" xmlns:cx4="http://schemas.microsoft.com/office/drawing/2016/5/10/chartex" xmlns:cx5="http://schemas.microsoft.com/office/drawing/2016/5/11/chartex" xmlns:cx6="http://schemas.microsoft.com/office/drawing/2016/5/12/chartex" xmlns:cx7="http://schemas.microsoft.com/office/drawing/2016/5/13/chartex" xmlns:cx8="http://schemas.microsoft.com/office/drawing/2016/5/14/chartex" xmlns:mc="http://schemas.openxmlformats.org/markup-compatibility/2006" xmlns:aink="http://schemas.microsoft.com/office/drawing/2016/ink" xmlns:am3d="http://schemas.microsoft.com/office/drawing/2017/model3d" xmlns:o="urn:schemas-microsoft-com:office:office" xmlns:r="http://schemas.openxmlformats.org/officeDocument/2006/relationships" xmlns:m="http://schemas.openxmlformats.org/officeDocument/2006/math" xmlns:v="urn:schemas-microsoft-com:vml" xmlns:wp14="http://schemas.microsoft.com/office/word/2010/wordprocessingDrawing" xmlns:wp="http://schemas.openxmlformats.org/drawingml/2006/wordprocessingDrawing" xmlns:w10="urn:schemas-microsoft-com:office:word" xmlns:w="http://schemas.openxmlformats.org/wordprocessingml/2006/main" xmlns:w14="http://schemas.microsoft.com/office/word/2010/wordml" xmlns:w15="http://schemas.microsoft.com/office/word/2012/wordml" xmlns:w16cid="http://schemas.microsoft.com/office/word/2016/wordml/cid" xmlns:w16se="http://schemas.microsoft.com/office/word/2015/wordml/symex" xmlns:wpg="http://schemas.microsoft.com/office/word/2010/wordprocessingGroup" xmlns:wpi="http://schemas.microsoft.com/office/word/2010/wordprocessingInk" xmlns:wne="http://schemas.microsoft.com/office/word/2006/wordml" xmlns:wps="http://schemas.microsoft.com/office/word/2010/wordprocessingShape" mc:Ignorable="w14 w15 w16se w16cid wp14">
+  <w:p>
+    <w:pPr>
+      <w:pStyle w:val="a9"/>
+    </w:pPr>
+  </w:p>
+</w:hdr>
+</file>
+
+<file path=word/header3.xml><?xml version="1.0" encoding="utf-8"?>
+<w:hdr xmlns:wpc="http://schemas.microsoft.com/office/word/2010/wordprocessingCanvas" xmlns:cx="http://schemas.microsoft.com/office/drawing/2014/chartex" xmlns:cx1="http://schemas.microsoft.com/office/drawing/2015/9/8/chartex" xmlns:cx2="http://schemas.microsoft.com/office/drawing/2015/10/21/chartex" xmlns:cx3="http://schemas.microsoft.com/office/drawing/2016/5/9/chartex" xmlns:cx4="http://schemas.microsoft.com/office/drawing/2016/5/10/chartex" xmlns:cx5="http://schemas.microsoft.com/office/drawing/2016/5/11/chartex" xmlns:cx6="http://schemas.microsoft.com/office/drawing/2016/5/12/chartex" xmlns:cx7="http://schemas.microsoft.com/office/drawing/2016/5/13/chartex" xmlns:cx8="http://schemas.microsoft.com/office/drawing/2016/5/14/chartex" xmlns:mc="http://schemas.openxmlformats.org/markup-compatibility/2006" xmlns:aink="http://schemas.microsoft.com/office/drawing/2016/ink" xmlns:am3d="http://schemas.microsoft.com/office/drawing/2017/model3d" xmlns:o="urn:schemas-microsoft-com:office:office" xmlns:r="http://schemas.openxmlformats.org/officeDocument/2006/relationships" xmlns:m="http://schemas.openxmlformats.org/officeDocument/2006/math" xmlns:v="urn:schemas-microsoft-com:vml" xmlns:wp14="http://schemas.microsoft.com/office/word/2010/wordprocessingDrawing" xmlns:wp="http://schemas.openxmlformats.org/drawingml/2006/wordprocessingDrawing" xmlns:w10="urn:schemas-microsoft-com:office:word" xmlns:w="http://schemas.openxmlformats.org/wordprocessingml/2006/main" xmlns:w14="http://schemas.microsoft.com/office/word/2010/wordml" xmlns:w15="http://schemas.microsoft.com/office/word/2012/wordml" xmlns:w16cid="http://schemas.microsoft.com/office/word/2016/wordml/cid" xmlns:w16se="http://schemas.microsoft.com/office/word/2015/wordml/symex" xmlns:wpg="http://schemas.microsoft.com/office/word/2010/wordprocessingGroup" xmlns:wpi="http://schemas.microsoft.com/office/word/2010/wordprocessingInk" xmlns:wne="http://schemas.microsoft.com/office/word/2006/wordml" xmlns:wps="http://schemas.microsoft.com/office/word/2010/wordprocessingShape" mc:Ignorable="w14 w15 w16se w16cid wp14">
+  <w:p>
+    <w:pPr>
+      <w:pStyle w:val="a9"/>
+    </w:pPr>
+  </w:p>
+</w:hdr>
 </file>
 
 <file path=word/numbering.xml><?xml version="1.0" encoding="utf-8"?>
@@ -9308,7 +9339,7 @@
 </file>
 
 <file path=customXml/itemProps1.xml><?xml version="1.0" encoding="utf-8"?>
-<ds:datastoreItem xmlns:ds="http://schemas.openxmlformats.org/officeDocument/2006/customXml" ds:itemID="{AF37F0CE-3D00-B544-B4FE-D18B015E556E}">
+<ds:datastoreItem xmlns:ds="http://schemas.openxmlformats.org/officeDocument/2006/customXml" ds:itemID="{D11ED501-1D89-8844-BC4E-801FE42A984C}">
   <ds:schemaRefs>
     <ds:schemaRef ds:uri="http://schemas.openxmlformats.org/officeDocument/2006/bibliography"/>
   </ds:schemaRefs>

--- a/Agile2020_paper.docx
+++ b/Agile2020_paper.docx
@@ -249,11 +249,23 @@
           <w:szCs w:val="20"/>
         </w:rPr>
       </w:pPr>
+      <w:commentRangeStart w:id="0"/>
       <w:r>
         <w:rPr>
           <w:szCs w:val="20"/>
         </w:rPr>
         <w:t>Introduction</w:t>
+      </w:r>
+      <w:commentRangeEnd w:id="0"/>
+      <w:r>
+        <w:rPr>
+          <w:rStyle w:val="ad"/>
+          <w:rFonts w:ascii="Times New Roman" w:eastAsiaTheme="minorEastAsia" w:hAnsi="Times New Roman"/>
+          <w:bCs w:val="0"/>
+          <w:caps w:val="0"/>
+          <w:lang w:eastAsia="en-US"/>
+        </w:rPr>
+        <w:commentReference w:id="0"/>
       </w:r>
     </w:p>
     <w:p>
@@ -476,11 +488,23 @@
           <w:szCs w:val="20"/>
         </w:rPr>
       </w:pPr>
+      <w:commentRangeStart w:id="2"/>
       <w:r>
         <w:rPr>
           <w:szCs w:val="20"/>
         </w:rPr>
         <w:t>CLARIFY DEMANDS AND RESPONSIBILITIES TO START</w:t>
+      </w:r>
+      <w:commentRangeEnd w:id="2"/>
+      <w:r>
+        <w:rPr>
+          <w:rStyle w:val="ad"/>
+          <w:rFonts w:ascii="Times New Roman" w:eastAsiaTheme="minorEastAsia" w:hAnsi="Times New Roman"/>
+          <w:bCs w:val="0"/>
+          <w:caps w:val="0"/>
+          <w:lang w:eastAsia="en-US"/>
+        </w:rPr>
+        <w:commentReference w:id="2"/>
       </w:r>
     </w:p>
     <w:p>
@@ -1821,11 +1845,23 @@
           <w:lang w:eastAsia="ja-JP"/>
         </w:rPr>
       </w:pPr>
+      <w:commentRangeStart w:id="3"/>
       <w:r>
         <w:rPr>
           <w:szCs w:val="20"/>
         </w:rPr>
         <w:t>SHIFT VERTICALLY</w:t>
+      </w:r>
+      <w:commentRangeEnd w:id="3"/>
+      <w:r>
+        <w:rPr>
+          <w:rStyle w:val="ad"/>
+          <w:rFonts w:ascii="Times New Roman" w:eastAsiaTheme="minorEastAsia" w:hAnsi="Times New Roman"/>
+          <w:bCs w:val="0"/>
+          <w:caps w:val="0"/>
+          <w:lang w:eastAsia="en-US"/>
+        </w:rPr>
+        <w:commentReference w:id="3"/>
       </w:r>
     </w:p>
     <w:p>
@@ -2574,6 +2610,7 @@
           <w:lang w:eastAsia="ja-JP"/>
         </w:rPr>
       </w:pPr>
+      <w:commentRangeStart w:id="4"/>
       <w:r>
         <w:rPr>
           <w:rFonts w:eastAsiaTheme="minorEastAsia"/>
@@ -2581,6 +2618,17 @@
           <w:lang w:eastAsia="ja-JP"/>
         </w:rPr>
         <w:t>BECOME TRANSFORMATIONAL LEADERS</w:t>
+      </w:r>
+      <w:commentRangeEnd w:id="4"/>
+      <w:r>
+        <w:rPr>
+          <w:rStyle w:val="ad"/>
+          <w:rFonts w:ascii="Times New Roman" w:eastAsiaTheme="minorEastAsia" w:hAnsi="Times New Roman"/>
+          <w:bCs w:val="0"/>
+          <w:caps w:val="0"/>
+          <w:lang w:eastAsia="en-US"/>
+        </w:rPr>
+        <w:commentReference w:id="4"/>
       </w:r>
     </w:p>
     <w:p>
@@ -4601,12 +4649,12 @@
       </w:pPr>
     </w:p>
     <w:sectPr>
-      <w:headerReference w:type="even" r:id="rId8"/>
-      <w:headerReference w:type="default" r:id="rId9"/>
-      <w:footerReference w:type="even" r:id="rId10"/>
-      <w:footerReference w:type="default" r:id="rId11"/>
-      <w:headerReference w:type="first" r:id="rId12"/>
-      <w:footerReference w:type="first" r:id="rId13"/>
+      <w:headerReference w:type="even" r:id="rId11"/>
+      <w:headerReference w:type="default" r:id="rId12"/>
+      <w:footerReference w:type="even" r:id="rId13"/>
+      <w:footerReference w:type="default" r:id="rId14"/>
+      <w:headerReference w:type="first" r:id="rId15"/>
+      <w:footerReference w:type="first" r:id="rId16"/>
       <w:pgSz w:w="11907" w:h="16839" w:code="9"/>
       <w:pgMar w:top="1440" w:right="1380" w:bottom="1350" w:left="1380" w:header="1440" w:footer="720" w:gutter="0"/>
       <w:cols w:space="720"/>
@@ -4616,6 +4664,975 @@
     </w:sectPr>
   </w:body>
 </w:document>
+</file>
+
+<file path=word/comments.xml><?xml version="1.0" encoding="utf-8"?>
+<w:comments xmlns:wpc="http://schemas.microsoft.com/office/word/2010/wordprocessingCanvas" xmlns:cx="http://schemas.microsoft.com/office/drawing/2014/chartex" xmlns:cx1="http://schemas.microsoft.com/office/drawing/2015/9/8/chartex" xmlns:cx2="http://schemas.microsoft.com/office/drawing/2015/10/21/chartex" xmlns:cx3="http://schemas.microsoft.com/office/drawing/2016/5/9/chartex" xmlns:cx4="http://schemas.microsoft.com/office/drawing/2016/5/10/chartex" xmlns:cx5="http://schemas.microsoft.com/office/drawing/2016/5/11/chartex" xmlns:cx6="http://schemas.microsoft.com/office/drawing/2016/5/12/chartex" xmlns:cx7="http://schemas.microsoft.com/office/drawing/2016/5/13/chartex" xmlns:cx8="http://schemas.microsoft.com/office/drawing/2016/5/14/chartex" xmlns:mc="http://schemas.openxmlformats.org/markup-compatibility/2006" xmlns:aink="http://schemas.microsoft.com/office/drawing/2016/ink" xmlns:am3d="http://schemas.microsoft.com/office/drawing/2017/model3d" xmlns:o="urn:schemas-microsoft-com:office:office" xmlns:r="http://schemas.openxmlformats.org/officeDocument/2006/relationships" xmlns:m="http://schemas.openxmlformats.org/officeDocument/2006/math" xmlns:v="urn:schemas-microsoft-com:vml" xmlns:wp14="http://schemas.microsoft.com/office/word/2010/wordprocessingDrawing" xmlns:wp="http://schemas.openxmlformats.org/drawingml/2006/wordprocessingDrawing" xmlns:w10="urn:schemas-microsoft-com:office:word" xmlns:w="http://schemas.openxmlformats.org/wordprocessingml/2006/main" xmlns:w14="http://schemas.microsoft.com/office/word/2010/wordml" xmlns:w15="http://schemas.microsoft.com/office/word/2012/wordml" xmlns:w16cid="http://schemas.microsoft.com/office/word/2016/wordml/cid" xmlns:w16se="http://schemas.microsoft.com/office/word/2015/wordml/symex" xmlns:wpg="http://schemas.microsoft.com/office/word/2010/wordprocessingGroup" xmlns:wpi="http://schemas.microsoft.com/office/word/2010/wordprocessingInk" xmlns:wne="http://schemas.microsoft.com/office/word/2006/wordml" xmlns:wps="http://schemas.microsoft.com/office/word/2010/wordprocessingShape" mc:Ignorable="w14 w15 w16se w16cid wp14">
+  <w:comment w:id="0" w:author="Microsoft Office User" w:date="2019-12-20T11:28:00Z" w:initials="MOU">
+    <w:p>
+      <w:pPr>
+        <w:pStyle w:val="ae"/>
+        <w:rPr>
+          <w:lang w:eastAsia="ja-JP"/>
+        </w:rPr>
+      </w:pPr>
+      <w:r>
+        <w:rPr>
+          <w:rStyle w:val="ad"/>
+        </w:rPr>
+        <w:annotationRef/>
+      </w:r>
+      <w:r>
+        <w:rPr>
+          <w:rFonts w:hint="eastAsia"/>
+          <w:lang w:eastAsia="ja-JP"/>
+        </w:rPr>
+        <w:t>[</w:t>
+      </w:r>
+      <w:r>
+        <w:rPr>
+          <w:lang w:eastAsia="ja-JP"/>
+        </w:rPr>
+        <w:t>Special Challenges]</w:t>
+      </w:r>
+    </w:p>
+    <w:p>
+      <w:pPr>
+        <w:pStyle w:val="ae"/>
+        <w:rPr>
+          <w:lang w:eastAsia="ja-JP"/>
+        </w:rPr>
+      </w:pPr>
+      <w:r>
+        <w:rPr>
+          <w:rFonts w:hint="eastAsia"/>
+          <w:lang w:eastAsia="ja-JP"/>
+        </w:rPr>
+        <w:t>・主要サービスで本番障害が多発し始め、</w:t>
+      </w:r>
+      <w:r>
+        <w:rPr>
+          <w:rFonts w:hint="eastAsia"/>
+          <w:lang w:eastAsia="ja-JP"/>
+        </w:rPr>
+        <w:t>影響範囲（ユーザー・金額）が大きくなり始めてきた</w:t>
+      </w:r>
+    </w:p>
+    <w:p>
+      <w:pPr>
+        <w:pStyle w:val="ae"/>
+        <w:rPr>
+          <w:rFonts w:hint="eastAsia"/>
+          <w:lang w:eastAsia="ja-JP"/>
+        </w:rPr>
+      </w:pPr>
+      <w:r>
+        <w:rPr>
+          <w:rFonts w:hint="eastAsia"/>
+          <w:lang w:eastAsia="ja-JP"/>
+        </w:rPr>
+        <w:t>・しかし、改善の兆しが皆無</w:t>
+      </w:r>
+    </w:p>
+    <w:p>
+      <w:pPr>
+        <w:pStyle w:val="ae"/>
+        <w:rPr>
+          <w:rFonts w:hint="eastAsia"/>
+          <w:lang w:eastAsia="ja-JP"/>
+        </w:rPr>
+      </w:pPr>
+      <w:r>
+        <w:rPr>
+          <w:rFonts w:hint="eastAsia"/>
+          <w:lang w:eastAsia="ja-JP"/>
+        </w:rPr>
+        <w:t>・こ</w:t>
+      </w:r>
+      <w:r>
+        <w:rPr>
+          <w:rFonts w:hint="eastAsia"/>
+          <w:lang w:eastAsia="ja-JP"/>
+        </w:rPr>
+        <w:t>の課題を自分ごととして認識し、イニシアチブをとって改善しようとする人がほぼ皆無だった</w:t>
+      </w:r>
+      <w:r>
+        <w:rPr>
+          <w:rFonts w:hint="eastAsia"/>
+          <w:lang w:eastAsia="ja-JP"/>
+        </w:rPr>
+        <w:t>。</w:t>
+      </w:r>
+    </w:p>
+    <w:p>
+      <w:pPr>
+        <w:pStyle w:val="ae"/>
+        <w:rPr>
+          <w:rFonts w:hint="eastAsia"/>
+          <w:lang w:eastAsia="ja-JP"/>
+        </w:rPr>
+      </w:pPr>
+      <w:r>
+        <w:rPr>
+          <w:rFonts w:hint="eastAsia"/>
+          <w:lang w:eastAsia="ja-JP"/>
+        </w:rPr>
+        <w:t>・</w:t>
+      </w:r>
+      <w:r>
+        <w:rPr>
+          <w:rFonts w:hint="eastAsia"/>
+          <w:lang w:eastAsia="ja-JP"/>
+        </w:rPr>
+        <w:t>会社文化的にも、</w:t>
+      </w:r>
+      <w:r>
+        <w:rPr>
+          <w:rFonts w:hint="eastAsia"/>
+          <w:lang w:eastAsia="ja-JP"/>
+        </w:rPr>
+        <w:t>技術中心のアプローチ</w:t>
+      </w:r>
+      <w:r>
+        <w:rPr>
+          <w:rFonts w:hint="eastAsia"/>
+          <w:lang w:eastAsia="ja-JP"/>
+        </w:rPr>
+        <w:t>ばかり</w:t>
+      </w:r>
+      <w:r>
+        <w:rPr>
+          <w:rFonts w:hint="eastAsia"/>
+          <w:lang w:eastAsia="ja-JP"/>
+        </w:rPr>
+        <w:t>で、プロセス改善のアイデア</w:t>
+      </w:r>
+      <w:r>
+        <w:rPr>
+          <w:rFonts w:hint="eastAsia"/>
+          <w:lang w:eastAsia="ja-JP"/>
+        </w:rPr>
+        <w:t>を持つ人がほとんどいなかった</w:t>
+      </w:r>
+    </w:p>
+    <w:p>
+      <w:pPr>
+        <w:pStyle w:val="ae"/>
+        <w:rPr>
+          <w:lang w:eastAsia="ja-JP"/>
+        </w:rPr>
+      </w:pPr>
+      <w:r>
+        <w:rPr>
+          <w:rFonts w:hint="eastAsia"/>
+          <w:lang w:eastAsia="ja-JP"/>
+        </w:rPr>
+        <w:t>・</w:t>
+      </w:r>
+      <w:r>
+        <w:rPr>
+          <w:lang w:eastAsia="ja-JP"/>
+        </w:rPr>
+        <w:t>LINE</w:t>
+      </w:r>
+      <w:r>
+        <w:rPr>
+          <w:rFonts w:hint="eastAsia"/>
+          <w:lang w:eastAsia="ja-JP"/>
+        </w:rPr>
+        <w:t>自体、特に</w:t>
+      </w:r>
+      <w:r>
+        <w:rPr>
+          <w:lang w:eastAsia="ja-JP"/>
+        </w:rPr>
+        <w:t>Agile</w:t>
+      </w:r>
+      <w:r>
+        <w:rPr>
+          <w:rFonts w:hint="eastAsia"/>
+          <w:lang w:eastAsia="ja-JP"/>
+        </w:rPr>
+        <w:t>をやっていなかった。</w:t>
+      </w:r>
+    </w:p>
+    <w:p>
+      <w:pPr>
+        <w:pStyle w:val="ae"/>
+        <w:rPr>
+          <w:rFonts w:hint="eastAsia"/>
+          <w:lang w:eastAsia="ja-JP"/>
+        </w:rPr>
+      </w:pPr>
+      <w:bookmarkStart w:id="1" w:name="_GoBack"/>
+      <w:bookmarkEnd w:id="1"/>
+    </w:p>
+    <w:p>
+      <w:pPr>
+        <w:pStyle w:val="ae"/>
+        <w:rPr>
+          <w:lang w:eastAsia="ja-JP"/>
+        </w:rPr>
+      </w:pPr>
+      <w:r>
+        <w:rPr>
+          <w:rFonts w:hint="eastAsia"/>
+          <w:lang w:eastAsia="ja-JP"/>
+        </w:rPr>
+        <w:t>[</w:t>
+      </w:r>
+      <w:r>
+        <w:rPr>
+          <w:lang w:eastAsia="ja-JP"/>
+        </w:rPr>
+        <w:t>Creative Solutions]</w:t>
+      </w:r>
+    </w:p>
+    <w:p>
+      <w:pPr>
+        <w:pStyle w:val="ae"/>
+        <w:rPr>
+          <w:lang w:eastAsia="ja-JP"/>
+        </w:rPr>
+      </w:pPr>
+      <w:r>
+        <w:rPr>
+          <w:rFonts w:hint="eastAsia"/>
+          <w:lang w:eastAsia="ja-JP"/>
+        </w:rPr>
+        <w:t>・シニアマネージャーの提案で、</w:t>
+      </w:r>
+      <w:r>
+        <w:rPr>
+          <w:lang w:eastAsia="ja-JP"/>
+        </w:rPr>
+        <w:t>ScrumMaster</w:t>
+      </w:r>
+      <w:r>
+        <w:rPr>
+          <w:rFonts w:hint="eastAsia"/>
+          <w:lang w:eastAsia="ja-JP"/>
+        </w:rPr>
+        <w:t>・</w:t>
+      </w:r>
+      <w:r>
+        <w:rPr>
+          <w:lang w:eastAsia="ja-JP"/>
+        </w:rPr>
+        <w:t>DevOps</w:t>
+      </w:r>
+      <w:r>
+        <w:rPr>
+          <w:rFonts w:hint="eastAsia"/>
+          <w:lang w:eastAsia="ja-JP"/>
+        </w:rPr>
+        <w:t>エンジニア・</w:t>
+      </w:r>
+      <w:r>
+        <w:rPr>
+          <w:lang w:eastAsia="ja-JP"/>
+        </w:rPr>
+        <w:t>SET</w:t>
+      </w:r>
+      <w:r>
+        <w:rPr>
+          <w:rFonts w:hint="eastAsia"/>
+          <w:lang w:eastAsia="ja-JP"/>
+        </w:rPr>
+        <w:t>の</w:t>
+      </w:r>
+      <w:r>
+        <w:rPr>
+          <w:lang w:eastAsia="ja-JP"/>
+        </w:rPr>
+        <w:t>3</w:t>
+      </w:r>
+      <w:r>
+        <w:rPr>
+          <w:rFonts w:hint="eastAsia"/>
+          <w:lang w:eastAsia="ja-JP"/>
+        </w:rPr>
+        <w:t>職が新たに追加。しかし…</w:t>
+      </w:r>
+    </w:p>
+    <w:p>
+      <w:pPr>
+        <w:pStyle w:val="ae"/>
+        <w:rPr>
+          <w:lang w:eastAsia="ja-JP"/>
+        </w:rPr>
+      </w:pPr>
+    </w:p>
+    <w:p>
+      <w:pPr>
+        <w:pStyle w:val="ae"/>
+        <w:rPr>
+          <w:lang w:eastAsia="ja-JP"/>
+        </w:rPr>
+      </w:pPr>
+      <w:r>
+        <w:rPr>
+          <w:rFonts w:hint="eastAsia"/>
+          <w:lang w:eastAsia="ja-JP"/>
+        </w:rPr>
+        <w:t>[</w:t>
+      </w:r>
+      <w:r>
+        <w:rPr>
+          <w:lang w:eastAsia="ja-JP"/>
+        </w:rPr>
+        <w:t>Different]</w:t>
+      </w:r>
+    </w:p>
+    <w:p>
+      <w:pPr>
+        <w:pStyle w:val="ae"/>
+        <w:rPr>
+          <w:rFonts w:hint="eastAsia"/>
+          <w:lang w:eastAsia="ja-JP"/>
+        </w:rPr>
+      </w:pPr>
+      <w:r>
+        <w:rPr>
+          <w:rFonts w:hint="eastAsia"/>
+          <w:lang w:eastAsia="ja-JP"/>
+        </w:rPr>
+        <w:t>・元々は</w:t>
+      </w:r>
+      <w:r>
+        <w:rPr>
+          <w:lang w:eastAsia="ja-JP"/>
+        </w:rPr>
+        <w:t>Agile Coach</w:t>
+      </w:r>
+      <w:r>
+        <w:rPr>
+          <w:rFonts w:hint="eastAsia"/>
+          <w:lang w:eastAsia="ja-JP"/>
+        </w:rPr>
+        <w:t>だったが、最初の</w:t>
+      </w:r>
+      <w:r>
+        <w:rPr>
+          <w:rFonts w:hint="eastAsia"/>
+          <w:lang w:eastAsia="ja-JP"/>
+        </w:rPr>
+        <w:t>S</w:t>
+      </w:r>
+      <w:r>
+        <w:rPr>
+          <w:lang w:eastAsia="ja-JP"/>
+        </w:rPr>
+        <w:t>ET</w:t>
+      </w:r>
+      <w:r>
+        <w:rPr>
+          <w:rFonts w:hint="eastAsia"/>
+          <w:lang w:eastAsia="ja-JP"/>
+        </w:rPr>
+        <w:t>として</w:t>
+      </w:r>
+      <w:r>
+        <w:rPr>
+          <w:lang w:eastAsia="ja-JP"/>
+        </w:rPr>
+        <w:t>LINE</w:t>
+      </w:r>
+      <w:r>
+        <w:rPr>
+          <w:rFonts w:hint="eastAsia"/>
+          <w:lang w:eastAsia="ja-JP"/>
+        </w:rPr>
+        <w:t>に入社</w:t>
+      </w:r>
+    </w:p>
+  </w:comment>
+  <w:comment w:id="2" w:author="Microsoft Office User" w:date="2019-12-20T11:55:00Z" w:initials="MOU">
+    <w:p>
+      <w:pPr>
+        <w:pStyle w:val="ae"/>
+        <w:rPr>
+          <w:lang w:eastAsia="ja-JP"/>
+        </w:rPr>
+      </w:pPr>
+      <w:r>
+        <w:rPr>
+          <w:rStyle w:val="ad"/>
+        </w:rPr>
+        <w:annotationRef/>
+      </w:r>
+      <w:r>
+        <w:rPr>
+          <w:rFonts w:hint="eastAsia"/>
+          <w:lang w:eastAsia="ja-JP"/>
+        </w:rPr>
+        <w:t>[</w:t>
+      </w:r>
+      <w:r>
+        <w:rPr>
+          <w:lang w:eastAsia="ja-JP"/>
+        </w:rPr>
+        <w:t>Special Challenges]</w:t>
+      </w:r>
+    </w:p>
+    <w:p>
+      <w:pPr>
+        <w:pStyle w:val="ae"/>
+        <w:rPr>
+          <w:lang w:eastAsia="ja-JP"/>
+        </w:rPr>
+      </w:pPr>
+      <w:r>
+        <w:rPr>
+          <w:rFonts w:hint="eastAsia"/>
+          <w:lang w:eastAsia="ja-JP"/>
+        </w:rPr>
+        <w:t>・本番障害多発などの課題認識が全社的に認識・共有されておらず、味方がいない</w:t>
+      </w:r>
+    </w:p>
+    <w:p>
+      <w:pPr>
+        <w:pStyle w:val="ae"/>
+        <w:rPr>
+          <w:rFonts w:hint="eastAsia"/>
+          <w:lang w:eastAsia="ja-JP"/>
+        </w:rPr>
+      </w:pPr>
+    </w:p>
+    <w:p>
+      <w:pPr>
+        <w:pStyle w:val="ae"/>
+        <w:rPr>
+          <w:rFonts w:hint="eastAsia"/>
+          <w:lang w:eastAsia="ja-JP"/>
+        </w:rPr>
+      </w:pPr>
+      <w:r>
+        <w:rPr>
+          <w:rFonts w:hint="eastAsia"/>
+          <w:lang w:eastAsia="ja-JP"/>
+        </w:rPr>
+        <w:t>・役職を設けただけで、具体的な課題認識・解決方針のアイデアを誰も持っていない</w:t>
+      </w:r>
+    </w:p>
+    <w:p>
+      <w:pPr>
+        <w:pStyle w:val="ae"/>
+        <w:rPr>
+          <w:lang w:eastAsia="ja-JP"/>
+        </w:rPr>
+      </w:pPr>
+      <w:r>
+        <w:rPr>
+          <w:rFonts w:hint="eastAsia"/>
+          <w:lang w:eastAsia="ja-JP"/>
+        </w:rPr>
+        <w:t>・</w:t>
+      </w:r>
+      <w:r>
+        <w:rPr>
+          <w:lang w:eastAsia="ja-JP"/>
+        </w:rPr>
+        <w:t>PMBOK</w:t>
+      </w:r>
+      <w:r>
+        <w:rPr>
+          <w:rFonts w:hint="eastAsia"/>
+          <w:lang w:eastAsia="ja-JP"/>
+        </w:rPr>
+        <w:t>ベースの標準化へ邁進しようとし始めていた</w:t>
+      </w:r>
+    </w:p>
+    <w:p>
+      <w:pPr>
+        <w:pStyle w:val="ae"/>
+        <w:rPr>
+          <w:lang w:eastAsia="ja-JP"/>
+        </w:rPr>
+      </w:pPr>
+    </w:p>
+    <w:p>
+      <w:pPr>
+        <w:pStyle w:val="ae"/>
+        <w:rPr>
+          <w:lang w:eastAsia="ja-JP"/>
+        </w:rPr>
+      </w:pPr>
+      <w:r>
+        <w:rPr>
+          <w:rFonts w:hint="eastAsia"/>
+          <w:lang w:eastAsia="ja-JP"/>
+        </w:rPr>
+        <w:t>[</w:t>
+      </w:r>
+      <w:r>
+        <w:rPr>
+          <w:lang w:eastAsia="ja-JP"/>
+        </w:rPr>
+        <w:t>Creative Solutions]</w:t>
+      </w:r>
+    </w:p>
+    <w:p>
+      <w:pPr>
+        <w:pStyle w:val="ae"/>
+        <w:rPr>
+          <w:lang w:eastAsia="ja-JP"/>
+        </w:rPr>
+      </w:pPr>
+      <w:r>
+        <w:rPr>
+          <w:rFonts w:hint="eastAsia"/>
+          <w:lang w:eastAsia="ja-JP"/>
+        </w:rPr>
+        <w:t>・</w:t>
+      </w:r>
+      <w:r>
+        <w:rPr>
+          <w:rFonts w:hint="eastAsia"/>
+          <w:lang w:eastAsia="ja-JP"/>
+        </w:rPr>
+        <w:t>結果的に「</w:t>
+      </w:r>
+      <w:r>
+        <w:rPr>
+          <w:lang w:eastAsia="ja-JP"/>
+        </w:rPr>
+        <w:t>Product Discovery</w:t>
+      </w:r>
+      <w:r>
+        <w:rPr>
+          <w:rFonts w:hint="eastAsia"/>
+          <w:lang w:eastAsia="ja-JP"/>
+        </w:rPr>
+        <w:t>」</w:t>
+      </w:r>
+    </w:p>
+    <w:p>
+      <w:pPr>
+        <w:pStyle w:val="ae"/>
+        <w:rPr>
+          <w:lang w:eastAsia="ja-JP"/>
+        </w:rPr>
+      </w:pPr>
+      <w:r>
+        <w:rPr>
+          <w:rFonts w:hint="eastAsia"/>
+          <w:lang w:eastAsia="ja-JP"/>
+        </w:rPr>
+        <w:t>・実は何をやっても</w:t>
+      </w:r>
+      <w:r>
+        <w:rPr>
+          <w:rFonts w:hint="eastAsia"/>
+          <w:lang w:eastAsia="ja-JP"/>
+        </w:rPr>
+        <w:t>、</w:t>
+      </w:r>
+      <w:r>
+        <w:rPr>
+          <w:rFonts w:hint="eastAsia"/>
+          <w:lang w:eastAsia="ja-JP"/>
+        </w:rPr>
+        <w:t>成果を出せれば正解</w:t>
+      </w:r>
+    </w:p>
+    <w:p>
+      <w:pPr>
+        <w:pStyle w:val="ae"/>
+        <w:rPr>
+          <w:lang w:eastAsia="ja-JP"/>
+        </w:rPr>
+      </w:pPr>
+    </w:p>
+    <w:p>
+      <w:pPr>
+        <w:pStyle w:val="ae"/>
+        <w:rPr>
+          <w:lang w:eastAsia="ja-JP"/>
+        </w:rPr>
+      </w:pPr>
+      <w:r>
+        <w:rPr>
+          <w:rFonts w:hint="eastAsia"/>
+          <w:lang w:eastAsia="ja-JP"/>
+        </w:rPr>
+        <w:t>[</w:t>
+      </w:r>
+      <w:r>
+        <w:rPr>
+          <w:lang w:eastAsia="ja-JP"/>
+        </w:rPr>
+        <w:t>Different]</w:t>
+      </w:r>
+    </w:p>
+    <w:p>
+      <w:pPr>
+        <w:pStyle w:val="ae"/>
+        <w:rPr>
+          <w:lang w:eastAsia="ja-JP"/>
+        </w:rPr>
+      </w:pPr>
+      <w:r>
+        <w:rPr>
+          <w:rFonts w:hint="eastAsia"/>
+          <w:lang w:eastAsia="ja-JP"/>
+        </w:rPr>
+        <w:t>・あ</w:t>
+      </w:r>
+    </w:p>
+  </w:comment>
+  <w:comment w:id="3" w:author="Microsoft Office User" w:date="2019-12-20T12:01:00Z" w:initials="MOU">
+    <w:p>
+      <w:pPr>
+        <w:pStyle w:val="ae"/>
+        <w:rPr>
+          <w:lang w:eastAsia="ja-JP"/>
+        </w:rPr>
+      </w:pPr>
+      <w:r>
+        <w:rPr>
+          <w:rStyle w:val="ad"/>
+        </w:rPr>
+        <w:annotationRef/>
+      </w:r>
+      <w:r>
+        <w:rPr>
+          <w:rFonts w:hint="eastAsia"/>
+          <w:lang w:eastAsia="ja-JP"/>
+        </w:rPr>
+        <w:t>[</w:t>
+      </w:r>
+      <w:r>
+        <w:rPr>
+          <w:lang w:eastAsia="ja-JP"/>
+        </w:rPr>
+        <w:t>Special Challenges]</w:t>
+      </w:r>
+    </w:p>
+    <w:p>
+      <w:pPr>
+        <w:pStyle w:val="ae"/>
+        <w:rPr>
+          <w:lang w:eastAsia="ja-JP"/>
+        </w:rPr>
+      </w:pPr>
+      <w:r>
+        <w:rPr>
+          <w:rFonts w:hint="eastAsia"/>
+          <w:lang w:eastAsia="ja-JP"/>
+        </w:rPr>
+        <w:t>・ガイドラインをやたらと要求されるが、全く機能せず</w:t>
+      </w:r>
+    </w:p>
+    <w:p>
+      <w:pPr>
+        <w:pStyle w:val="ae"/>
+        <w:rPr>
+          <w:lang w:eastAsia="ja-JP"/>
+        </w:rPr>
+      </w:pPr>
+    </w:p>
+    <w:p>
+      <w:pPr>
+        <w:pStyle w:val="ae"/>
+        <w:rPr>
+          <w:lang w:eastAsia="ja-JP"/>
+        </w:rPr>
+      </w:pPr>
+      <w:r>
+        <w:rPr>
+          <w:rFonts w:hint="eastAsia"/>
+          <w:lang w:eastAsia="ja-JP"/>
+        </w:rPr>
+        <w:t>[</w:t>
+      </w:r>
+      <w:r>
+        <w:rPr>
+          <w:lang w:eastAsia="ja-JP"/>
+        </w:rPr>
+        <w:t>Creative Solutions]</w:t>
+      </w:r>
+    </w:p>
+    <w:p>
+      <w:pPr>
+        <w:pStyle w:val="ae"/>
+        <w:rPr>
+          <w:lang w:eastAsia="ja-JP"/>
+        </w:rPr>
+      </w:pPr>
+      <w:r>
+        <w:rPr>
+          <w:rFonts w:hint="eastAsia"/>
+          <w:lang w:eastAsia="ja-JP"/>
+        </w:rPr>
+        <w:t>・一緒に働いて成果を出す</w:t>
+      </w:r>
+    </w:p>
+    <w:p>
+      <w:pPr>
+        <w:pStyle w:val="ae"/>
+        <w:rPr>
+          <w:lang w:eastAsia="ja-JP"/>
+        </w:rPr>
+      </w:pPr>
+    </w:p>
+    <w:p>
+      <w:pPr>
+        <w:pStyle w:val="ae"/>
+        <w:rPr>
+          <w:lang w:eastAsia="ja-JP"/>
+        </w:rPr>
+      </w:pPr>
+      <w:r>
+        <w:rPr>
+          <w:rFonts w:hint="eastAsia"/>
+          <w:lang w:eastAsia="ja-JP"/>
+        </w:rPr>
+        <w:t>[</w:t>
+      </w:r>
+      <w:r>
+        <w:rPr>
+          <w:lang w:eastAsia="ja-JP"/>
+        </w:rPr>
+        <w:t>Different]</w:t>
+      </w:r>
+    </w:p>
+    <w:p>
+      <w:pPr>
+        <w:pStyle w:val="ae"/>
+        <w:rPr>
+          <w:lang w:eastAsia="ja-JP"/>
+        </w:rPr>
+      </w:pPr>
+      <w:r>
+        <w:rPr>
+          <w:rFonts w:hint="eastAsia"/>
+          <w:lang w:eastAsia="ja-JP"/>
+        </w:rPr>
+        <w:t>・あ</w:t>
+      </w:r>
+    </w:p>
+    <w:p>
+      <w:pPr>
+        <w:pStyle w:val="ae"/>
+      </w:pPr>
+    </w:p>
+  </w:comment>
+  <w:comment w:id="4" w:author="Microsoft Office User" w:date="2019-12-20T12:02:00Z" w:initials="MOU">
+    <w:p>
+      <w:pPr>
+        <w:pStyle w:val="ae"/>
+        <w:rPr>
+          <w:lang w:eastAsia="ja-JP"/>
+        </w:rPr>
+      </w:pPr>
+      <w:r>
+        <w:rPr>
+          <w:rStyle w:val="ad"/>
+        </w:rPr>
+        <w:annotationRef/>
+      </w:r>
+      <w:r>
+        <w:rPr>
+          <w:rFonts w:hint="eastAsia"/>
+          <w:lang w:eastAsia="ja-JP"/>
+        </w:rPr>
+        <w:t>[</w:t>
+      </w:r>
+      <w:r>
+        <w:rPr>
+          <w:lang w:eastAsia="ja-JP"/>
+        </w:rPr>
+        <w:t>Special Challenges]</w:t>
+      </w:r>
+    </w:p>
+    <w:p>
+      <w:pPr>
+        <w:pStyle w:val="ae"/>
+        <w:rPr>
+          <w:lang w:eastAsia="ja-JP"/>
+        </w:rPr>
+      </w:pPr>
+      <w:r>
+        <w:rPr>
+          <w:rFonts w:hint="eastAsia"/>
+          <w:lang w:eastAsia="ja-JP"/>
+        </w:rPr>
+        <w:t>・ある程度認められた一方で、求められる範囲が「何でも屋」的に</w:t>
+      </w:r>
+    </w:p>
+    <w:p>
+      <w:pPr>
+        <w:pStyle w:val="ae"/>
+        <w:rPr>
+          <w:lang w:eastAsia="ja-JP"/>
+        </w:rPr>
+      </w:pPr>
+    </w:p>
+    <w:p>
+      <w:pPr>
+        <w:pStyle w:val="ae"/>
+        <w:rPr>
+          <w:lang w:eastAsia="ja-JP"/>
+        </w:rPr>
+      </w:pPr>
+      <w:r>
+        <w:rPr>
+          <w:rFonts w:hint="eastAsia"/>
+          <w:lang w:eastAsia="ja-JP"/>
+        </w:rPr>
+        <w:t>[</w:t>
+      </w:r>
+      <w:r>
+        <w:rPr>
+          <w:lang w:eastAsia="ja-JP"/>
+        </w:rPr>
+        <w:t>Creative Solutions]</w:t>
+      </w:r>
+    </w:p>
+    <w:p>
+      <w:pPr>
+        <w:pStyle w:val="ae"/>
+        <w:rPr>
+          <w:lang w:eastAsia="ja-JP"/>
+        </w:rPr>
+      </w:pPr>
+      <w:r>
+        <w:rPr>
+          <w:rFonts w:hint="eastAsia"/>
+          <w:lang w:eastAsia="ja-JP"/>
+        </w:rPr>
+        <w:t>・</w:t>
+      </w:r>
+      <w:r>
+        <w:rPr>
+          <w:rFonts w:hint="eastAsia"/>
+          <w:lang w:eastAsia="ja-JP"/>
+        </w:rPr>
+        <w:t>業務中に勉強し、</w:t>
+      </w:r>
+      <w:r>
+        <w:rPr>
+          <w:lang w:eastAsia="ja-JP"/>
+        </w:rPr>
+        <w:t>Onboarding</w:t>
+      </w:r>
+      <w:r>
+        <w:rPr>
+          <w:rFonts w:hint="eastAsia"/>
+          <w:lang w:eastAsia="ja-JP"/>
+        </w:rPr>
+        <w:t>を高速化した</w:t>
+      </w:r>
+    </w:p>
+    <w:p>
+      <w:pPr>
+        <w:pStyle w:val="ae"/>
+        <w:rPr>
+          <w:lang w:eastAsia="ja-JP"/>
+        </w:rPr>
+      </w:pPr>
+    </w:p>
+    <w:p>
+      <w:pPr>
+        <w:pStyle w:val="ae"/>
+        <w:rPr>
+          <w:lang w:eastAsia="ja-JP"/>
+        </w:rPr>
+      </w:pPr>
+    </w:p>
+    <w:p>
+      <w:pPr>
+        <w:pStyle w:val="ae"/>
+        <w:rPr>
+          <w:lang w:eastAsia="ja-JP"/>
+        </w:rPr>
+      </w:pPr>
+      <w:r>
+        <w:rPr>
+          <w:rFonts w:hint="eastAsia"/>
+          <w:lang w:eastAsia="ja-JP"/>
+        </w:rPr>
+        <w:t>[</w:t>
+      </w:r>
+      <w:r>
+        <w:rPr>
+          <w:lang w:eastAsia="ja-JP"/>
+        </w:rPr>
+        <w:t>Different]</w:t>
+      </w:r>
+    </w:p>
+    <w:p>
+      <w:pPr>
+        <w:pStyle w:val="ae"/>
+        <w:rPr>
+          <w:lang w:eastAsia="ja-JP"/>
+        </w:rPr>
+      </w:pPr>
+      <w:r>
+        <w:rPr>
+          <w:rFonts w:hint="eastAsia"/>
+          <w:lang w:eastAsia="ja-JP"/>
+        </w:rPr>
+        <w:t>・</w:t>
+      </w:r>
+      <w:r>
+        <w:rPr>
+          <w:lang w:eastAsia="ja-JP"/>
+        </w:rPr>
+        <w:t>Agile2017/2018</w:t>
+      </w:r>
+      <w:r>
+        <w:rPr>
+          <w:rFonts w:hint="eastAsia"/>
+          <w:lang w:eastAsia="ja-JP"/>
+        </w:rPr>
+        <w:t>に参加して習得した知識を、実験して生かした</w:t>
+      </w:r>
+    </w:p>
+    <w:p>
+      <w:pPr>
+        <w:pStyle w:val="ae"/>
+        <w:rPr>
+          <w:lang w:eastAsia="ja-JP"/>
+        </w:rPr>
+      </w:pPr>
+      <w:r>
+        <w:rPr>
+          <w:rFonts w:hint="eastAsia"/>
+          <w:lang w:eastAsia="ja-JP"/>
+        </w:rPr>
+        <w:t>・実は組織の隠れた課題にミートするものだった</w:t>
+      </w:r>
+    </w:p>
+    <w:p>
+      <w:pPr>
+        <w:pStyle w:val="ae"/>
+        <w:rPr>
+          <w:lang w:eastAsia="ja-JP"/>
+        </w:rPr>
+      </w:pPr>
+    </w:p>
+  </w:comment>
+</w:comments>
+</file>
+
+<file path=word/commentsExtended.xml><?xml version="1.0" encoding="utf-8"?>
+<w15:commentsEx xmlns:wpc="http://schemas.microsoft.com/office/word/2010/wordprocessingCanvas" xmlns:cx="http://schemas.microsoft.com/office/drawing/2014/chartex" xmlns:cx1="http://schemas.microsoft.com/office/drawing/2015/9/8/chartex" xmlns:cx2="http://schemas.microsoft.com/office/drawing/2015/10/21/chartex" xmlns:cx3="http://schemas.microsoft.com/office/drawing/2016/5/9/chartex" xmlns:cx4="http://schemas.microsoft.com/office/drawing/2016/5/10/chartex" xmlns:cx5="http://schemas.microsoft.com/office/drawing/2016/5/11/chartex" xmlns:cx6="http://schemas.microsoft.com/office/drawing/2016/5/12/chartex" xmlns:cx7="http://schemas.microsoft.com/office/drawing/2016/5/13/chartex" xmlns:cx8="http://schemas.microsoft.com/office/drawing/2016/5/14/chartex" xmlns:mc="http://schemas.openxmlformats.org/markup-compatibility/2006" xmlns:aink="http://schemas.microsoft.com/office/drawing/2016/ink" xmlns:am3d="http://schemas.microsoft.com/office/drawing/2017/model3d" xmlns:o="urn:schemas-microsoft-com:office:office" xmlns:r="http://schemas.openxmlformats.org/officeDocument/2006/relationships" xmlns:m="http://schemas.openxmlformats.org/officeDocument/2006/math" xmlns:v="urn:schemas-microsoft-com:vml" xmlns:wp14="http://schemas.microsoft.com/office/word/2010/wordprocessingDrawing" xmlns:wp="http://schemas.openxmlformats.org/drawingml/2006/wordprocessingDrawing" xmlns:w10="urn:schemas-microsoft-com:office:word" xmlns:w="http://schemas.openxmlformats.org/wordprocessingml/2006/main" xmlns:w14="http://schemas.microsoft.com/office/word/2010/wordml" xmlns:w15="http://schemas.microsoft.com/office/word/2012/wordml" xmlns:w16cid="http://schemas.microsoft.com/office/word/2016/wordml/cid" xmlns:w16se="http://schemas.microsoft.com/office/word/2015/wordml/symex" xmlns:wpg="http://schemas.microsoft.com/office/word/2010/wordprocessingGroup" xmlns:wpi="http://schemas.microsoft.com/office/word/2010/wordprocessingInk" xmlns:wne="http://schemas.microsoft.com/office/word/2006/wordml" xmlns:wps="http://schemas.microsoft.com/office/word/2010/wordprocessingShape" mc:Ignorable="w14 w15 w16se w16cid wp14">
+  <w15:commentEx w15:paraId="7C6C7AD9" w15:done="0"/>
+  <w15:commentEx w15:paraId="1E4022BC" w15:done="0"/>
+  <w15:commentEx w15:paraId="134D99E5" w15:done="0"/>
+  <w15:commentEx w15:paraId="0D6633D4" w15:done="0"/>
+</w15:commentsEx>
+</file>
+
+<file path=word/commentsIds.xml><?xml version="1.0" encoding="utf-8"?>
+<w16cid:commentsIds xmlns:wpc="http://schemas.microsoft.com/office/word/2010/wordprocessingCanvas" xmlns:cx="http://schemas.microsoft.com/office/drawing/2014/chartex" xmlns:cx1="http://schemas.microsoft.com/office/drawing/2015/9/8/chartex" xmlns:cx2="http://schemas.microsoft.com/office/drawing/2015/10/21/chartex" xmlns:cx3="http://schemas.microsoft.com/office/drawing/2016/5/9/chartex" xmlns:cx4="http://schemas.microsoft.com/office/drawing/2016/5/10/chartex" xmlns:cx5="http://schemas.microsoft.com/office/drawing/2016/5/11/chartex" xmlns:cx6="http://schemas.microsoft.com/office/drawing/2016/5/12/chartex" xmlns:cx7="http://schemas.microsoft.com/office/drawing/2016/5/13/chartex" xmlns:cx8="http://schemas.microsoft.com/office/drawing/2016/5/14/chartex" xmlns:mc="http://schemas.openxmlformats.org/markup-compatibility/2006" xmlns:aink="http://schemas.microsoft.com/office/drawing/2016/ink" xmlns:am3d="http://schemas.microsoft.com/office/drawing/2017/model3d" xmlns:o="urn:schemas-microsoft-com:office:office" xmlns:r="http://schemas.openxmlformats.org/officeDocument/2006/relationships" xmlns:m="http://schemas.openxmlformats.org/officeDocument/2006/math" xmlns:v="urn:schemas-microsoft-com:vml" xmlns:wp14="http://schemas.microsoft.com/office/word/2010/wordprocessingDrawing" xmlns:wp="http://schemas.openxmlformats.org/drawingml/2006/wordprocessingDrawing" xmlns:w10="urn:schemas-microsoft-com:office:word" xmlns:w="http://schemas.openxmlformats.org/wordprocessingml/2006/main" xmlns:w14="http://schemas.microsoft.com/office/word/2010/wordml" xmlns:w15="http://schemas.microsoft.com/office/word/2012/wordml" xmlns:w16cid="http://schemas.microsoft.com/office/word/2016/wordml/cid" xmlns:w16se="http://schemas.microsoft.com/office/word/2015/wordml/symex" xmlns:wpg="http://schemas.microsoft.com/office/word/2010/wordprocessingGroup" xmlns:wpi="http://schemas.microsoft.com/office/word/2010/wordprocessingInk" xmlns:wne="http://schemas.microsoft.com/office/word/2006/wordml" xmlns:wps="http://schemas.microsoft.com/office/word/2010/wordprocessingShape" mc:Ignorable="w14 w15 w16se w16cid wp14">
+  <w16cid:commentId w16cid:paraId="7C6C7AD9" w16cid:durableId="21A72ECC"/>
+  <w16cid:commentId w16cid:paraId="1E4022BC" w16cid:durableId="21A73520"/>
+  <w16cid:commentId w16cid:paraId="134D99E5" w16cid:durableId="21A73682"/>
+  <w16cid:commentId w16cid:paraId="0D6633D4" w16cid:durableId="21A736BF"/>
+</w16cid:commentsIds>
 </file>
 
 <file path=word/endnotes.xml><?xml version="1.0" encoding="utf-8"?>
@@ -4680,18 +5697,8 @@
             <w:sz w:val="16"/>
             <w:szCs w:val="16"/>
           </w:rPr>
-          <w:t xml:space="preserve">Team of Transformational </w:t>
+          <w:t>Team of Transformational Leaders</w:t>
         </w:r>
-        <w:r>
-          <w:rPr>
-            <w:rFonts w:ascii="NewCenturySchlbk-Roman" w:hAnsi="NewCenturySchlbk-Roman"/>
-            <w:sz w:val="16"/>
-            <w:szCs w:val="16"/>
-          </w:rPr>
-          <w:t>Leaders</w:t>
-        </w:r>
-        <w:bookmarkStart w:id="0" w:name="_GoBack"/>
-        <w:bookmarkEnd w:id="0"/>
         <w:r>
           <w:rPr>
             <w:rFonts w:ascii="NewCenturySchlbk-Roman" w:hAnsi="NewCenturySchlbk-Roman"/>
@@ -7507,6 +8514,14 @@
     <w:abstractNumId w:val="7"/>
   </w:num>
 </w:numbering>
+</file>
+
+<file path=word/people.xml><?xml version="1.0" encoding="utf-8"?>
+<w15:people xmlns:wpc="http://schemas.microsoft.com/office/word/2010/wordprocessingCanvas" xmlns:cx="http://schemas.microsoft.com/office/drawing/2014/chartex" xmlns:cx1="http://schemas.microsoft.com/office/drawing/2015/9/8/chartex" xmlns:cx2="http://schemas.microsoft.com/office/drawing/2015/10/21/chartex" xmlns:cx3="http://schemas.microsoft.com/office/drawing/2016/5/9/chartex" xmlns:cx4="http://schemas.microsoft.com/office/drawing/2016/5/10/chartex" xmlns:cx5="http://schemas.microsoft.com/office/drawing/2016/5/11/chartex" xmlns:cx6="http://schemas.microsoft.com/office/drawing/2016/5/12/chartex" xmlns:cx7="http://schemas.microsoft.com/office/drawing/2016/5/13/chartex" xmlns:cx8="http://schemas.microsoft.com/office/drawing/2016/5/14/chartex" xmlns:mc="http://schemas.openxmlformats.org/markup-compatibility/2006" xmlns:aink="http://schemas.microsoft.com/office/drawing/2016/ink" xmlns:am3d="http://schemas.microsoft.com/office/drawing/2017/model3d" xmlns:o="urn:schemas-microsoft-com:office:office" xmlns:r="http://schemas.openxmlformats.org/officeDocument/2006/relationships" xmlns:m="http://schemas.openxmlformats.org/officeDocument/2006/math" xmlns:v="urn:schemas-microsoft-com:vml" xmlns:wp14="http://schemas.microsoft.com/office/word/2010/wordprocessingDrawing" xmlns:wp="http://schemas.openxmlformats.org/drawingml/2006/wordprocessingDrawing" xmlns:w10="urn:schemas-microsoft-com:office:word" xmlns:w="http://schemas.openxmlformats.org/wordprocessingml/2006/main" xmlns:w14="http://schemas.microsoft.com/office/word/2010/wordml" xmlns:w15="http://schemas.microsoft.com/office/word/2012/wordml" xmlns:w16cid="http://schemas.microsoft.com/office/word/2016/wordml/cid" xmlns:w16se="http://schemas.microsoft.com/office/word/2015/wordml/symex" xmlns:wpg="http://schemas.microsoft.com/office/word/2010/wordprocessingGroup" xmlns:wpi="http://schemas.microsoft.com/office/word/2010/wordprocessingInk" xmlns:wne="http://schemas.microsoft.com/office/word/2006/wordml" xmlns:wps="http://schemas.microsoft.com/office/word/2010/wordprocessingShape" mc:Ignorable="w14 w15 w16se w16cid wp14">
+  <w15:person w15:author="Microsoft Office User">
+    <w15:presenceInfo w15:providerId="None" w15:userId="Microsoft Office User"/>
+  </w15:person>
+</w15:people>
 </file>
 
 <file path=word/styles.xml><?xml version="1.0" encoding="utf-8"?>
@@ -9339,7 +10354,7 @@
 </file>
 
 <file path=customXml/itemProps1.xml><?xml version="1.0" encoding="utf-8"?>
-<ds:datastoreItem xmlns:ds="http://schemas.openxmlformats.org/officeDocument/2006/customXml" ds:itemID="{D11ED501-1D89-8844-BC4E-801FE42A984C}">
+<ds:datastoreItem xmlns:ds="http://schemas.openxmlformats.org/officeDocument/2006/customXml" ds:itemID="{E702D752-1CB1-304C-A55C-0DB54563F200}">
   <ds:schemaRefs>
     <ds:schemaRef ds:uri="http://schemas.openxmlformats.org/officeDocument/2006/bibliography"/>
   </ds:schemaRefs>

--- a/Agile2020_paper.docx
+++ b/Agile2020_paper.docx
@@ -4700,22 +4700,98 @@
       <w:pPr>
         <w:pStyle w:val="ae"/>
         <w:rPr>
-          <w:lang w:eastAsia="ja-JP"/>
-        </w:rPr>
-      </w:pPr>
-      <w:r>
-        <w:rPr>
           <w:rFonts w:hint="eastAsia"/>
           <w:lang w:eastAsia="ja-JP"/>
         </w:rPr>
-        <w:t>・主要サービスで本番障害が多発し始め、</w:t>
-      </w:r>
+      </w:pPr>
       <w:r>
         <w:rPr>
           <w:rFonts w:hint="eastAsia"/>
           <w:lang w:eastAsia="ja-JP"/>
         </w:rPr>
-        <w:t>影響範囲（ユーザー・金額）が大きくなり始めてきた</w:t>
+        <w:t>・</w:t>
+      </w:r>
+      <w:r>
+        <w:rPr>
+          <w:rFonts w:hint="eastAsia"/>
+          <w:lang w:eastAsia="ja-JP"/>
+        </w:rPr>
+        <w:t>特に</w:t>
+      </w:r>
+      <w:r>
+        <w:rPr>
+          <w:lang w:eastAsia="ja-JP"/>
+        </w:rPr>
+        <w:t>2017</w:t>
+      </w:r>
+      <w:r>
+        <w:rPr>
+          <w:rFonts w:hint="eastAsia"/>
+          <w:lang w:eastAsia="ja-JP"/>
+        </w:rPr>
+        <w:t>年頃から、</w:t>
+      </w:r>
+      <w:r>
+        <w:rPr>
+          <w:rFonts w:hint="eastAsia"/>
+          <w:lang w:eastAsia="ja-JP"/>
+        </w:rPr>
+        <w:t>L</w:t>
+      </w:r>
+      <w:r>
+        <w:rPr>
+          <w:lang w:eastAsia="ja-JP"/>
+        </w:rPr>
+        <w:t>INE</w:t>
+      </w:r>
+      <w:r>
+        <w:rPr>
+          <w:rFonts w:hint="eastAsia"/>
+          <w:lang w:eastAsia="ja-JP"/>
+        </w:rPr>
+        <w:t>の</w:t>
+      </w:r>
+      <w:r>
+        <w:rPr>
+          <w:rFonts w:hint="eastAsia"/>
+          <w:lang w:eastAsia="ja-JP"/>
+        </w:rPr>
+        <w:t>主要サービスで本番障害が多発し始め、</w:t>
+      </w:r>
+      <w:r>
+        <w:rPr>
+          <w:rFonts w:hint="eastAsia"/>
+          <w:lang w:eastAsia="ja-JP"/>
+        </w:rPr>
+        <w:t>ユーザー・</w:t>
+      </w:r>
+      <w:r>
+        <w:rPr>
+          <w:rFonts w:hint="eastAsia"/>
+          <w:lang w:eastAsia="ja-JP"/>
+        </w:rPr>
+        <w:t>売上への</w:t>
+      </w:r>
+      <w:r>
+        <w:rPr>
+          <w:rFonts w:hint="eastAsia"/>
+          <w:lang w:eastAsia="ja-JP"/>
+        </w:rPr>
+        <w:t>マイナスの</w:t>
+      </w:r>
+      <w:r>
+        <w:rPr>
+          <w:rFonts w:hint="eastAsia"/>
+          <w:lang w:eastAsia="ja-JP"/>
+        </w:rPr>
+        <w:t>影響が大きくなり始めてきた</w:t>
+      </w:r>
+      <w:r>
+        <w:rPr>
+          <w:rFonts w:hint="eastAsia"/>
+          <w:lang w:eastAsia="ja-JP"/>
+        </w:rPr>
+        <w:t>。</w:t>
       </w:r>
     </w:p>
     <w:p>
@@ -4731,36 +4807,97 @@
           <w:rFonts w:hint="eastAsia"/>
           <w:lang w:eastAsia="ja-JP"/>
         </w:rPr>
-        <w:t>・しかし、改善の兆しが皆無</w:t>
+        <w:t>・</w:t>
+      </w:r>
+      <w:r>
+        <w:rPr>
+          <w:rFonts w:hint="eastAsia"/>
+          <w:lang w:eastAsia="ja-JP"/>
+        </w:rPr>
+        <w:t>一方で、</w:t>
+      </w:r>
+      <w:r>
+        <w:rPr>
+          <w:rFonts w:hint="eastAsia"/>
+          <w:lang w:eastAsia="ja-JP"/>
+        </w:rPr>
+        <w:t>この課題を自分ごととして認識し、イニシアチブをとって改善しようとする人がほぼ皆無</w:t>
+      </w:r>
+      <w:r>
+        <w:rPr>
+          <w:rFonts w:hint="eastAsia"/>
+          <w:lang w:eastAsia="ja-JP"/>
+        </w:rPr>
+        <w:t>で、改善の兆しも見えなかった。</w:t>
       </w:r>
     </w:p>
     <w:p>
       <w:pPr>
         <w:pStyle w:val="ae"/>
         <w:rPr>
+          <w:lang w:eastAsia="ja-JP"/>
+        </w:rPr>
+      </w:pPr>
+      <w:r>
+        <w:rPr>
           <w:rFonts w:hint="eastAsia"/>
           <w:lang w:eastAsia="ja-JP"/>
         </w:rPr>
-      </w:pPr>
+        <w:t>・</w:t>
+      </w:r>
+      <w:r>
+        <w:rPr>
+          <w:lang w:eastAsia="ja-JP"/>
+        </w:rPr>
+        <w:t>LINE</w:t>
+      </w:r>
       <w:r>
         <w:rPr>
           <w:rFonts w:hint="eastAsia"/>
           <w:lang w:eastAsia="ja-JP"/>
         </w:rPr>
-        <w:t>・こ</w:t>
+        <w:t>の企業</w:t>
       </w:r>
       <w:r>
         <w:rPr>
           <w:rFonts w:hint="eastAsia"/>
           <w:lang w:eastAsia="ja-JP"/>
         </w:rPr>
-        <w:t>の課題を自分ごととして認識し、イニシアチブをとって改善しようとする人がほぼ皆無だった</w:t>
+        <w:t>文化的にも</w:t>
       </w:r>
       <w:r>
         <w:rPr>
           <w:rFonts w:hint="eastAsia"/>
           <w:lang w:eastAsia="ja-JP"/>
         </w:rPr>
+        <w:t>技術</w:t>
+      </w:r>
+      <w:r>
+        <w:rPr>
+          <w:rFonts w:hint="eastAsia"/>
+          <w:lang w:eastAsia="ja-JP"/>
+        </w:rPr>
+        <w:t>偏重</w:t>
+      </w:r>
+      <w:r>
+        <w:rPr>
+          <w:rFonts w:hint="eastAsia"/>
+          <w:lang w:eastAsia="ja-JP"/>
+        </w:rPr>
+        <w:t>で、プロセス改善のアイデア</w:t>
+      </w:r>
+      <w:r>
+        <w:rPr>
+          <w:rFonts w:hint="eastAsia"/>
+          <w:lang w:eastAsia="ja-JP"/>
+        </w:rPr>
+        <w:t>を持つ人がほとんどいなかった</w:t>
+      </w:r>
+      <w:r>
+        <w:rPr>
+          <w:rFonts w:hint="eastAsia"/>
+          <w:lang w:eastAsia="ja-JP"/>
+        </w:rPr>
         <w:t>。</w:t>
       </w:r>
     </w:p>
@@ -4768,51 +4905,130 @@
       <w:pPr>
         <w:pStyle w:val="ae"/>
         <w:rPr>
+          <w:lang w:eastAsia="ja-JP"/>
+        </w:rPr>
+      </w:pPr>
+      <w:r>
+        <w:rPr>
           <w:rFonts w:hint="eastAsia"/>
           <w:lang w:eastAsia="ja-JP"/>
         </w:rPr>
-      </w:pPr>
+        <w:t>・</w:t>
+      </w:r>
+      <w:r>
+        <w:rPr>
+          <w:lang w:eastAsia="ja-JP"/>
+        </w:rPr>
+        <w:t>LINE</w:t>
+      </w:r>
       <w:r>
         <w:rPr>
           <w:rFonts w:hint="eastAsia"/>
           <w:lang w:eastAsia="ja-JP"/>
         </w:rPr>
+        <w:t>自体、</w:t>
+      </w:r>
+      <w:r>
+        <w:rPr>
+          <w:rFonts w:hint="eastAsia"/>
+          <w:lang w:eastAsia="ja-JP"/>
+        </w:rPr>
+        <w:t>アジャイル</w:t>
+      </w:r>
+      <w:r>
+        <w:rPr>
+          <w:rFonts w:hint="eastAsia"/>
+          <w:lang w:eastAsia="ja-JP"/>
+        </w:rPr>
+        <w:t>は普及していなかった</w:t>
+      </w:r>
+      <w:r>
+        <w:rPr>
+          <w:rFonts w:hint="eastAsia"/>
+          <w:lang w:eastAsia="ja-JP"/>
+        </w:rPr>
+        <w:t>。</w:t>
+      </w:r>
+    </w:p>
+    <w:p>
+      <w:pPr>
+        <w:pStyle w:val="ae"/>
+        <w:rPr>
+          <w:lang w:eastAsia="ja-JP"/>
+        </w:rPr>
+      </w:pPr>
+      <w:r>
+        <w:rPr>
+          <w:rFonts w:hint="eastAsia"/>
+          <w:lang w:eastAsia="ja-JP"/>
+        </w:rPr>
+        <w:t>・シニアマネージャーの提案で、</w:t>
+      </w:r>
+      <w:r>
+        <w:rPr>
+          <w:lang w:eastAsia="ja-JP"/>
+        </w:rPr>
+        <w:t>ScrumMaster</w:t>
+      </w:r>
+      <w:r>
+        <w:rPr>
+          <w:rFonts w:hint="eastAsia"/>
+          <w:lang w:eastAsia="ja-JP"/>
+        </w:rPr>
         <w:t>・</w:t>
       </w:r>
       <w:r>
         <w:rPr>
+          <w:lang w:eastAsia="ja-JP"/>
+        </w:rPr>
+        <w:t>DevOps</w:t>
+      </w:r>
+      <w:r>
+        <w:rPr>
           <w:rFonts w:hint="eastAsia"/>
           <w:lang w:eastAsia="ja-JP"/>
         </w:rPr>
-        <w:t>会社文化的にも、</w:t>
+        <w:t>エンジニア・</w:t>
+      </w:r>
+      <w:r>
+        <w:rPr>
+          <w:lang w:eastAsia="ja-JP"/>
+        </w:rPr>
+        <w:t>SET</w:t>
       </w:r>
       <w:r>
         <w:rPr>
           <w:rFonts w:hint="eastAsia"/>
           <w:lang w:eastAsia="ja-JP"/>
         </w:rPr>
-        <w:t>技術中心のアプローチ</w:t>
+        <w:t>の</w:t>
+      </w:r>
+      <w:r>
+        <w:rPr>
+          <w:lang w:eastAsia="ja-JP"/>
+        </w:rPr>
+        <w:t>3</w:t>
       </w:r>
       <w:r>
         <w:rPr>
           <w:rFonts w:hint="eastAsia"/>
           <w:lang w:eastAsia="ja-JP"/>
         </w:rPr>
-        <w:t>ばかり</w:t>
+        <w:t>職</w:t>
       </w:r>
       <w:r>
         <w:rPr>
           <w:rFonts w:hint="eastAsia"/>
           <w:lang w:eastAsia="ja-JP"/>
         </w:rPr>
-        <w:t>で、プロセス改善のアイデア</w:t>
+        <w:t>を新たに追加したが</w:t>
       </w:r>
       <w:r>
         <w:rPr>
           <w:rFonts w:hint="eastAsia"/>
           <w:lang w:eastAsia="ja-JP"/>
         </w:rPr>
-        <w:t>を持つ人がほとんどいなかった</w:t>
+        <w:t>…</w:t>
       </w:r>
     </w:p>
     <w:p>
@@ -4822,39 +5038,6 @@
           <w:lang w:eastAsia="ja-JP"/>
         </w:rPr>
       </w:pPr>
-      <w:r>
-        <w:rPr>
-          <w:rFonts w:hint="eastAsia"/>
-          <w:lang w:eastAsia="ja-JP"/>
-        </w:rPr>
-        <w:t>・</w:t>
-      </w:r>
-      <w:r>
-        <w:rPr>
-          <w:lang w:eastAsia="ja-JP"/>
-        </w:rPr>
-        <w:t>LINE</w:t>
-      </w:r>
-      <w:r>
-        <w:rPr>
-          <w:rFonts w:hint="eastAsia"/>
-          <w:lang w:eastAsia="ja-JP"/>
-        </w:rPr>
-        <w:t>自体、特に</w:t>
-      </w:r>
-      <w:r>
-        <w:rPr>
-          <w:lang w:eastAsia="ja-JP"/>
-        </w:rPr>
-        <w:t>Agile</w:t>
-      </w:r>
-      <w:r>
-        <w:rPr>
-          <w:rFonts w:hint="eastAsia"/>
-          <w:lang w:eastAsia="ja-JP"/>
-        </w:rPr>
-        <w:t>をやっていなかった。</w:t>
-      </w:r>
     </w:p>
     <w:p>
       <w:pPr>
@@ -4892,67 +5075,80 @@
       <w:pPr>
         <w:pStyle w:val="ae"/>
         <w:rPr>
-          <w:lang w:eastAsia="ja-JP"/>
-        </w:rPr>
-      </w:pPr>
-      <w:r>
-        <w:rPr>
           <w:rFonts w:hint="eastAsia"/>
           <w:lang w:eastAsia="ja-JP"/>
         </w:rPr>
-        <w:t>・シニアマネージャーの提案で、</w:t>
-      </w:r>
-      <w:r>
-        <w:rPr>
-          <w:lang w:eastAsia="ja-JP"/>
-        </w:rPr>
-        <w:t>ScrumMaster</w:t>
-      </w:r>
+      </w:pPr>
       <w:r>
         <w:rPr>
           <w:rFonts w:hint="eastAsia"/>
           <w:lang w:eastAsia="ja-JP"/>
         </w:rPr>
+        <w:t>プロセス改善のアイデア</w:t>
+      </w:r>
+      <w:r>
+        <w:rPr>
+          <w:rFonts w:hint="eastAsia"/>
+          <w:lang w:eastAsia="ja-JP"/>
+        </w:rPr>
+        <w:t>と具体的な方法論がない大会社で、既存文化の技術重視を活用して施策を発見・拡大していった点</w:t>
+      </w:r>
+    </w:p>
+    <w:p>
+      <w:pPr>
+        <w:pStyle w:val="ae"/>
+        <w:rPr>
+          <w:lang w:eastAsia="ja-JP"/>
+        </w:rPr>
+      </w:pPr>
+      <w:r>
+        <w:rPr>
+          <w:rFonts w:hint="eastAsia"/>
+          <w:lang w:eastAsia="ja-JP"/>
+        </w:rPr>
         <w:t>・</w:t>
       </w:r>
       <w:r>
         <w:rPr>
           <w:lang w:eastAsia="ja-JP"/>
         </w:rPr>
-        <w:t>DevOps</w:t>
+        <w:t>Product Discovery</w:t>
       </w:r>
       <w:r>
         <w:rPr>
           <w:rFonts w:hint="eastAsia"/>
           <w:lang w:eastAsia="ja-JP"/>
         </w:rPr>
-        <w:t>エンジニア・</w:t>
-      </w:r>
-      <w:r>
-        <w:rPr>
-          <w:lang w:eastAsia="ja-JP"/>
-        </w:rPr>
-        <w:t>SET</w:t>
+        <w:t>・</w:t>
+      </w:r>
+      <w:r>
+        <w:rPr>
+          <w:lang w:eastAsia="ja-JP"/>
+        </w:rPr>
+        <w:t>Build-measure-learn</w:t>
       </w:r>
       <w:r>
         <w:rPr>
           <w:rFonts w:hint="eastAsia"/>
           <w:lang w:eastAsia="ja-JP"/>
         </w:rPr>
-        <w:t>の</w:t>
-      </w:r>
-      <w:r>
-        <w:rPr>
-          <w:lang w:eastAsia="ja-JP"/>
-        </w:rPr>
-        <w:t>3</w:t>
-      </w:r>
-      <w:r>
+        <w:t>を、新規プロダクトではなく会社の改善に活用</w:t>
+      </w:r>
+    </w:p>
+    <w:p>
+      <w:pPr>
+        <w:pStyle w:val="ae"/>
         <w:rPr>
           <w:rFonts w:hint="eastAsia"/>
           <w:lang w:eastAsia="ja-JP"/>
         </w:rPr>
-        <w:t>職が新たに追加。しかし…</w:t>
+      </w:pPr>
+      <w:r>
+        <w:rPr>
+          <w:rFonts w:hint="eastAsia"/>
+          <w:lang w:eastAsia="ja-JP"/>
+        </w:rPr>
+        <w:t>・技術のバックボーンを活用して</w:t>
       </w:r>
     </w:p>
     <w:p>
@@ -4962,6 +5158,20 @@
           <w:lang w:eastAsia="ja-JP"/>
         </w:rPr>
       </w:pPr>
+      <w:r>
+        <w:rPr>
+          <w:rFonts w:hint="eastAsia"/>
+          <w:lang w:eastAsia="ja-JP"/>
+        </w:rPr>
+        <w:t>・ビジネス的な成果につなげた</w:t>
+      </w:r>
+      <w:r>
+        <w:rPr>
+          <w:rFonts w:hint="eastAsia"/>
+          <w:lang w:eastAsia="ja-JP"/>
+        </w:rPr>
+        <w:t>こと</w:t>
+      </w:r>
     </w:p>
     <w:p>
       <w:pPr>
@@ -4970,11 +5180,28 @@
           <w:lang w:eastAsia="ja-JP"/>
         </w:rPr>
       </w:pPr>
-      <w:r>
+    </w:p>
+    <w:p>
+      <w:pPr>
+        <w:pStyle w:val="ae"/>
         <w:rPr>
           <w:rFonts w:hint="eastAsia"/>
           <w:lang w:eastAsia="ja-JP"/>
         </w:rPr>
+      </w:pPr>
+    </w:p>
+    <w:p>
+      <w:pPr>
+        <w:pStyle w:val="ae"/>
+        <w:rPr>
+          <w:lang w:eastAsia="ja-JP"/>
+        </w:rPr>
+      </w:pPr>
+      <w:r>
+        <w:rPr>
+          <w:rFonts w:hint="eastAsia"/>
+          <w:lang w:eastAsia="ja-JP"/>
+        </w:rPr>
         <w:t>[</w:t>
       </w:r>
       <w:r>
@@ -4988,62 +5215,79 @@
       <w:pPr>
         <w:pStyle w:val="ae"/>
         <w:rPr>
+          <w:lang w:eastAsia="ja-JP"/>
+        </w:rPr>
+      </w:pPr>
+      <w:r>
+        <w:rPr>
           <w:rFonts w:hint="eastAsia"/>
           <w:lang w:eastAsia="ja-JP"/>
         </w:rPr>
-      </w:pPr>
+        <w:t>技術偏重で、</w:t>
+      </w:r>
       <w:r>
         <w:rPr>
           <w:rFonts w:hint="eastAsia"/>
           <w:lang w:eastAsia="ja-JP"/>
         </w:rPr>
-        <w:t>・元々は</w:t>
-      </w:r>
-      <w:r>
-        <w:rPr>
-          <w:lang w:eastAsia="ja-JP"/>
-        </w:rPr>
-        <w:t>Agile Coach</w:t>
+        <w:t>プロセス改善</w:t>
       </w:r>
       <w:r>
         <w:rPr>
           <w:rFonts w:hint="eastAsia"/>
           <w:lang w:eastAsia="ja-JP"/>
         </w:rPr>
-        <w:t>だったが、最初の</w:t>
+        <w:t>・アジャイル</w:t>
       </w:r>
       <w:r>
         <w:rPr>
           <w:rFonts w:hint="eastAsia"/>
           <w:lang w:eastAsia="ja-JP"/>
         </w:rPr>
-        <w:t>S</w:t>
-      </w:r>
-      <w:r>
-        <w:rPr>
-          <w:lang w:eastAsia="ja-JP"/>
-        </w:rPr>
-        <w:t>ET</w:t>
+        <w:t>に関心がない会社</w:t>
       </w:r>
       <w:r>
         <w:rPr>
           <w:rFonts w:hint="eastAsia"/>
           <w:lang w:eastAsia="ja-JP"/>
         </w:rPr>
-        <w:t>として</w:t>
-      </w:r>
-      <w:r>
-        <w:rPr>
-          <w:lang w:eastAsia="ja-JP"/>
-        </w:rPr>
-        <w:t>LINE</w:t>
+        <w:t>文化・環境で、</w:t>
       </w:r>
       <w:r>
         <w:rPr>
           <w:rFonts w:hint="eastAsia"/>
           <w:lang w:eastAsia="ja-JP"/>
         </w:rPr>
-        <w:t>に入社</w:t>
+        <w:t>役割・組織を超えた改善活動を行い、結果全社的な改善につなげられている点。</w:t>
+      </w:r>
+    </w:p>
+    <w:p>
+      <w:pPr>
+        <w:pStyle w:val="ae"/>
+        <w:rPr>
+          <w:rFonts w:hint="eastAsia"/>
+          <w:lang w:eastAsia="ja-JP"/>
+        </w:rPr>
+      </w:pPr>
+      <w:r>
+        <w:rPr>
+          <w:rFonts w:hint="eastAsia"/>
+          <w:lang w:eastAsia="ja-JP"/>
+        </w:rPr>
+        <w:t>A</w:t>
+      </w:r>
+      <w:r>
+        <w:rPr>
+          <w:lang w:eastAsia="ja-JP"/>
+        </w:rPr>
+        <w:t>gile Coach</w:t>
+      </w:r>
+      <w:r>
+        <w:rPr>
+          <w:rFonts w:hint="eastAsia"/>
+          <w:lang w:eastAsia="ja-JP"/>
+        </w:rPr>
+        <w:t>の経験を活かした</w:t>
       </w:r>
     </w:p>
   </w:comment>
@@ -5094,25 +5338,51 @@
       <w:pPr>
         <w:pStyle w:val="ae"/>
         <w:rPr>
+          <w:lang w:eastAsia="ja-JP"/>
+        </w:rPr>
+      </w:pPr>
+    </w:p>
+    <w:p>
+      <w:pPr>
+        <w:pStyle w:val="ae"/>
+        <w:rPr>
+          <w:lang w:eastAsia="ja-JP"/>
+        </w:rPr>
+      </w:pPr>
+      <w:r>
+        <w:rPr>
           <w:rFonts w:hint="eastAsia"/>
           <w:lang w:eastAsia="ja-JP"/>
         </w:rPr>
-      </w:pPr>
+        <w:t>・役職を設けただけで、具体的な課題認識・解決方針のアイデアを誰も持っていない</w:t>
+      </w:r>
     </w:p>
     <w:p>
       <w:pPr>
         <w:pStyle w:val="ae"/>
         <w:rPr>
+          <w:lang w:eastAsia="ja-JP"/>
+        </w:rPr>
+      </w:pPr>
+      <w:r>
+        <w:rPr>
           <w:rFonts w:hint="eastAsia"/>
           <w:lang w:eastAsia="ja-JP"/>
         </w:rPr>
-      </w:pPr>
+        <w:t>・</w:t>
+      </w:r>
+      <w:r>
+        <w:rPr>
+          <w:lang w:eastAsia="ja-JP"/>
+        </w:rPr>
+        <w:t>PMBOK</w:t>
+      </w:r>
       <w:r>
         <w:rPr>
           <w:rFonts w:hint="eastAsia"/>
           <w:lang w:eastAsia="ja-JP"/>
         </w:rPr>
-        <w:t>・役職を設けただけで、具体的な課題認識・解決方針のアイデアを誰も持っていない</w:t>
+        <w:t>ベースの標準化へ邁進しようとし始めていた</w:t>
       </w:r>
     </w:p>
     <w:p>
@@ -5122,76 +5392,41 @@
           <w:lang w:eastAsia="ja-JP"/>
         </w:rPr>
       </w:pPr>
+    </w:p>
+    <w:p>
+      <w:pPr>
+        <w:pStyle w:val="ae"/>
+        <w:rPr>
+          <w:lang w:eastAsia="ja-JP"/>
+        </w:rPr>
+      </w:pPr>
       <w:r>
         <w:rPr>
           <w:rFonts w:hint="eastAsia"/>
           <w:lang w:eastAsia="ja-JP"/>
         </w:rPr>
-        <w:t>・</w:t>
-      </w:r>
-      <w:r>
-        <w:rPr>
-          <w:lang w:eastAsia="ja-JP"/>
-        </w:rPr>
-        <w:t>PMBOK</w:t>
-      </w:r>
+        <w:t>[</w:t>
+      </w:r>
+      <w:r>
+        <w:rPr>
+          <w:lang w:eastAsia="ja-JP"/>
+        </w:rPr>
+        <w:t>Creative Solutions]</w:t>
+      </w:r>
+    </w:p>
+    <w:p>
+      <w:pPr>
+        <w:pStyle w:val="ae"/>
+        <w:rPr>
+          <w:lang w:eastAsia="ja-JP"/>
+        </w:rPr>
+      </w:pPr>
       <w:r>
         <w:rPr>
           <w:rFonts w:hint="eastAsia"/>
           <w:lang w:eastAsia="ja-JP"/>
         </w:rPr>
-        <w:t>ベースの標準化へ邁進しようとし始めていた</w:t>
-      </w:r>
-    </w:p>
-    <w:p>
-      <w:pPr>
-        <w:pStyle w:val="ae"/>
-        <w:rPr>
-          <w:lang w:eastAsia="ja-JP"/>
-        </w:rPr>
-      </w:pPr>
-    </w:p>
-    <w:p>
-      <w:pPr>
-        <w:pStyle w:val="ae"/>
-        <w:rPr>
-          <w:lang w:eastAsia="ja-JP"/>
-        </w:rPr>
-      </w:pPr>
-      <w:r>
-        <w:rPr>
-          <w:rFonts w:hint="eastAsia"/>
-          <w:lang w:eastAsia="ja-JP"/>
-        </w:rPr>
-        <w:t>[</w:t>
-      </w:r>
-      <w:r>
-        <w:rPr>
-          <w:lang w:eastAsia="ja-JP"/>
-        </w:rPr>
-        <w:t>Creative Solutions]</w:t>
-      </w:r>
-    </w:p>
-    <w:p>
-      <w:pPr>
-        <w:pStyle w:val="ae"/>
-        <w:rPr>
-          <w:lang w:eastAsia="ja-JP"/>
-        </w:rPr>
-      </w:pPr>
-      <w:r>
-        <w:rPr>
-          <w:rFonts w:hint="eastAsia"/>
-          <w:lang w:eastAsia="ja-JP"/>
-        </w:rPr>
-        <w:t>・</w:t>
-      </w:r>
-      <w:r>
-        <w:rPr>
-          <w:rFonts w:hint="eastAsia"/>
-          <w:lang w:eastAsia="ja-JP"/>
-        </w:rPr>
-        <w:t>結果的に「</w:t>
+        <w:t>・結果的に「</w:t>
       </w:r>
       <w:r>
         <w:rPr>
@@ -10354,7 +10589,7 @@
 </file>
 
 <file path=customXml/itemProps1.xml><?xml version="1.0" encoding="utf-8"?>
-<ds:datastoreItem xmlns:ds="http://schemas.openxmlformats.org/officeDocument/2006/customXml" ds:itemID="{E702D752-1CB1-304C-A55C-0DB54563F200}">
+<ds:datastoreItem xmlns:ds="http://schemas.openxmlformats.org/officeDocument/2006/customXml" ds:itemID="{BD75EBD1-84D5-484F-9178-846393AD62BE}">
   <ds:schemaRefs>
     <ds:schemaRef ds:uri="http://schemas.openxmlformats.org/officeDocument/2006/bibliography"/>
   </ds:schemaRefs>

--- a/Agile2020_paper.docx
+++ b/Agile2020_paper.docx
@@ -15,7 +15,21 @@
           <w:bCs/>
           <w:szCs w:val="36"/>
         </w:rPr>
-        <w:t>Team of Transformational Leaders: Growing and Expanding with Experiments</w:t>
+        <w:t xml:space="preserve">Everything from Scratch: Practical Ideas in an Organization without </w:t>
+      </w:r>
+      <w:r>
+        <w:rPr>
+          <w:bCs/>
+          <w:szCs w:val="36"/>
+        </w:rPr>
+        <w:t>a</w:t>
+      </w:r>
+      <w:r>
+        <w:rPr>
+          <w:bCs/>
+          <w:szCs w:val="36"/>
+        </w:rPr>
+        <w:t xml:space="preserve"> Concept of Process Improvement</w:t>
       </w:r>
     </w:p>
     <w:p>
@@ -81,165 +95,67 @@
           <w:szCs w:val="16"/>
           <w:lang w:eastAsia="ja-JP"/>
         </w:rPr>
-        <w:t>Since I joined LINE Corp</w:t>
+        <w:t xml:space="preserve">In this experience report, I present practical ideas to establish a new role, to improve development processes, and to proceed company-wide problem-solving from scratch in the very strongly technology-oriented company without </w:t>
       </w:r>
       <w:r>
         <w:rPr>
           <w:szCs w:val="16"/>
           <w:lang w:eastAsia="ja-JP"/>
         </w:rPr>
-        <w:t xml:space="preserve">oration as the first member of </w:t>
+        <w:t>a</w:t>
       </w:r>
       <w:r>
         <w:rPr>
           <w:szCs w:val="16"/>
           <w:lang w:eastAsia="ja-JP"/>
         </w:rPr>
-        <w:t>“</w:t>
-      </w:r>
-      <w:r>
-        <w:rPr>
+        <w:t xml:space="preserve"> concept of process improvement.</w:t>
+      </w:r>
+    </w:p>
+    <w:p>
+      <w:pPr>
+        <w:pStyle w:val="AbstractText"/>
+        <w:ind w:firstLineChars="177" w:firstLine="283"/>
+        <w:rPr>
+          <w:rFonts w:hint="eastAsia"/>
           <w:szCs w:val="16"/>
           <w:lang w:eastAsia="ja-JP"/>
         </w:rPr>
-        <w:t>SET</w:t>
-      </w:r>
+      </w:pPr>
       <w:r>
         <w:rPr>
           <w:szCs w:val="16"/>
           <w:lang w:eastAsia="ja-JP"/>
         </w:rPr>
-        <w:t>”</w:t>
+        <w:t>In 2017, LINE Corporation has been growing very rapidly and g</w:t>
       </w:r>
       <w:r>
         <w:rPr>
           <w:szCs w:val="16"/>
           <w:lang w:eastAsia="ja-JP"/>
         </w:rPr>
-        <w:t xml:space="preserve"> (Software Engineer in Test)</w:t>
+        <w:t>l</w:t>
       </w:r>
       <w:r>
         <w:rPr>
           <w:szCs w:val="16"/>
           <w:lang w:eastAsia="ja-JP"/>
         </w:rPr>
-        <w:t xml:space="preserve"> in 2017, </w:t>
+        <w:t>obally. However, the company had been struggling with increase of outages and they had given negative impacts to users and company's profits. Since I joined LINE Corporation as the first member of “SET” (Software Engineer in Test), I and our team have been solving a wide variety of problems and outages by utilizing technical solutions and Agile methodologies based on my experiences as an Agile Coach. We have been pursuing "best for our users and business" fi</w:t>
       </w:r>
       <w:r>
         <w:rPr>
           <w:szCs w:val="16"/>
           <w:lang w:eastAsia="ja-JP"/>
         </w:rPr>
-        <w:t>team members and I</w:t>
+        <w:t>e</w:t>
       </w:r>
       <w:r>
         <w:rPr>
           <w:szCs w:val="16"/>
           <w:lang w:eastAsia="ja-JP"/>
         </w:rPr>
-        <w:t xml:space="preserve"> </w:t>
-      </w:r>
-      <w:r>
-        <w:rPr>
-          <w:szCs w:val="16"/>
-          <w:lang w:eastAsia="ja-JP"/>
-        </w:rPr>
-        <w:t>have been solving a variety of software and organizational problems.</w:t>
-      </w:r>
-    </w:p>
-    <w:p>
-      <w:pPr>
-        <w:pStyle w:val="AbstractText"/>
-        <w:rPr>
-          <w:szCs w:val="16"/>
-          <w:lang w:eastAsia="ja-JP"/>
-        </w:rPr>
-      </w:pPr>
-      <w:r>
-        <w:rPr>
-          <w:szCs w:val="16"/>
-          <w:lang w:eastAsia="ja-JP"/>
-        </w:rPr>
-        <w:t>Through these achievements, we have been adjusting our responsibilities from software quality to software delivery, profitability, and organizational processes.</w:t>
-      </w:r>
-    </w:p>
-    <w:p>
-      <w:pPr>
-        <w:pStyle w:val="AbstractText"/>
-        <w:rPr>
-          <w:szCs w:val="16"/>
-          <w:lang w:eastAsia="ja-JP"/>
-        </w:rPr>
-      </w:pPr>
-      <w:r>
-        <w:rPr>
-          <w:szCs w:val="16"/>
-          <w:lang w:eastAsia="ja-JP"/>
-        </w:rPr>
-        <w:t>This report is about why and</w:t>
-      </w:r>
-      <w:r>
-        <w:rPr>
-          <w:szCs w:val="16"/>
-          <w:lang w:eastAsia="ja-JP"/>
-        </w:rPr>
-        <w:t xml:space="preserve"> how we </w:t>
-      </w:r>
-      <w:r>
-        <w:rPr>
-          <w:szCs w:val="16"/>
-          <w:lang w:eastAsia="ja-JP"/>
-        </w:rPr>
-        <w:t>have been</w:t>
-      </w:r>
-      <w:r>
-        <w:rPr>
-          <w:szCs w:val="16"/>
-          <w:lang w:eastAsia="ja-JP"/>
-        </w:rPr>
-        <w:t xml:space="preserve"> becoming a team of </w:t>
-      </w:r>
-      <w:r>
-        <w:rPr>
-          <w:szCs w:val="16"/>
-          <w:lang w:eastAsia="ja-JP"/>
-        </w:rPr>
-        <w:t>Transformational Leaders</w:t>
-      </w:r>
-      <w:r>
-        <w:rPr>
-          <w:szCs w:val="16"/>
-          <w:lang w:eastAsia="ja-JP"/>
-        </w:rPr>
-        <w:t xml:space="preserve"> [1]</w:t>
-      </w:r>
-      <w:r>
-        <w:rPr>
-          <w:szCs w:val="16"/>
-          <w:lang w:eastAsia="ja-JP"/>
-        </w:rPr>
-        <w:t xml:space="preserve"> that is responsible for </w:t>
-      </w:r>
-      <w:r>
-        <w:rPr>
-          <w:szCs w:val="16"/>
-          <w:lang w:eastAsia="ja-JP"/>
-        </w:rPr>
-        <w:t>software delivery perform</w:t>
-      </w:r>
-      <w:r>
-        <w:rPr>
-          <w:szCs w:val="16"/>
-          <w:lang w:eastAsia="ja-JP"/>
-        </w:rPr>
-        <w:t>ance and organizational culture [2]</w:t>
-      </w:r>
-      <w:r>
-        <w:rPr>
-          <w:szCs w:val="16"/>
-          <w:lang w:eastAsia="ja-JP"/>
-        </w:rPr>
-        <w:t xml:space="preserve"> based on experiments.</w:t>
+        <w:t>rcely with a series of experiments. Currently, teams that start utilizing our ideas are increasing in our company.</w:t>
       </w:r>
     </w:p>
     <w:p>
@@ -488,14 +404,14 @@
           <w:szCs w:val="20"/>
         </w:rPr>
       </w:pPr>
-      <w:commentRangeStart w:id="2"/>
+      <w:commentRangeStart w:id="1"/>
       <w:r>
         <w:rPr>
           <w:szCs w:val="20"/>
         </w:rPr>
         <w:t>CLARIFY DEMANDS AND RESPONSIBILITIES TO START</w:t>
       </w:r>
-      <w:commentRangeEnd w:id="2"/>
+      <w:commentRangeEnd w:id="1"/>
       <w:r>
         <w:rPr>
           <w:rStyle w:val="ad"/>
@@ -504,7 +420,7 @@
           <w:caps w:val="0"/>
           <w:lang w:eastAsia="en-US"/>
         </w:rPr>
-        <w:commentReference w:id="2"/>
+        <w:commentReference w:id="1"/>
       </w:r>
     </w:p>
     <w:p>
@@ -1845,14 +1761,14 @@
           <w:lang w:eastAsia="ja-JP"/>
         </w:rPr>
       </w:pPr>
-      <w:commentRangeStart w:id="3"/>
+      <w:commentRangeStart w:id="2"/>
       <w:r>
         <w:rPr>
           <w:szCs w:val="20"/>
         </w:rPr>
         <w:t>SHIFT VERTICALLY</w:t>
       </w:r>
-      <w:commentRangeEnd w:id="3"/>
+      <w:commentRangeEnd w:id="2"/>
       <w:r>
         <w:rPr>
           <w:rStyle w:val="ad"/>
@@ -1861,7 +1777,7 @@
           <w:caps w:val="0"/>
           <w:lang w:eastAsia="en-US"/>
         </w:rPr>
-        <w:commentReference w:id="3"/>
+        <w:commentReference w:id="2"/>
       </w:r>
     </w:p>
     <w:p>
@@ -2610,7 +2526,7 @@
           <w:lang w:eastAsia="ja-JP"/>
         </w:rPr>
       </w:pPr>
-      <w:commentRangeStart w:id="4"/>
+      <w:commentRangeStart w:id="3"/>
       <w:r>
         <w:rPr>
           <w:rFonts w:eastAsiaTheme="minorEastAsia"/>
@@ -2619,7 +2535,7 @@
         </w:rPr>
         <w:t>BECOME TRANSFORMATIONAL LEADERS</w:t>
       </w:r>
-      <w:commentRangeEnd w:id="4"/>
+      <w:commentRangeEnd w:id="3"/>
       <w:r>
         <w:rPr>
           <w:rStyle w:val="ad"/>
@@ -2628,7 +2544,7 @@
           <w:caps w:val="0"/>
           <w:lang w:eastAsia="en-US"/>
         </w:rPr>
-        <w:commentReference w:id="4"/>
+        <w:commentReference w:id="3"/>
       </w:r>
     </w:p>
     <w:p>
@@ -3979,41 +3895,41 @@
       <w:pPr>
         <w:pStyle w:val="References"/>
         <w:rPr>
-          <w:lang w:eastAsia="ja-JP"/>
-        </w:rPr>
-      </w:pPr>
-      <w:r>
-        <w:rPr>
+          <w:color w:val="FF0000"/>
+          <w:lang w:eastAsia="ja-JP"/>
+        </w:rPr>
+      </w:pPr>
+      <w:r>
+        <w:rPr>
+          <w:color w:val="FF0000"/>
           <w:lang w:eastAsia="ja-JP"/>
         </w:rPr>
         <w:t xml:space="preserve">[1] </w:t>
       </w:r>
       <w:r>
         <w:rPr>
-          <w:lang w:eastAsia="ja-JP"/>
-        </w:rPr>
-        <w:t>Transformational leadership</w:t>
-      </w:r>
-      <w:r>
-        <w:rPr>
-          <w:lang w:eastAsia="ja-JP"/>
-        </w:rPr>
-        <w:t xml:space="preserve">. </w:t>
-      </w:r>
-      <w:r>
-        <w:rPr>
+          <w:color w:val="FF0000"/>
+          <w:lang w:eastAsia="ja-JP"/>
+        </w:rPr>
+        <w:t xml:space="preserve">Transformational leadership. </w:t>
+      </w:r>
+      <w:r>
+        <w:rPr>
+          <w:color w:val="FF0000"/>
           <w:lang w:eastAsia="ja-JP"/>
         </w:rPr>
         <w:t>https://en.wikipedia.org/w</w:t>
       </w:r>
       <w:r>
         <w:rPr>
+          <w:color w:val="FF0000"/>
           <w:lang w:eastAsia="ja-JP"/>
         </w:rPr>
         <w:t>iki/Transformational_leadership</w:t>
       </w:r>
       <w:r>
         <w:rPr>
+          <w:color w:val="FF0000"/>
           <w:lang w:eastAsia="ja-JP"/>
         </w:rPr>
         <w:t>.</w:t>
@@ -4028,15 +3944,16 @@
       </w:pPr>
       <w:r>
         <w:rPr>
-          <w:lang w:eastAsia="ja-JP"/>
-        </w:rPr>
-        <w:t xml:space="preserve">[2] </w:t>
-      </w:r>
-      <w:r>
-        <w:rPr>
-          <w:lang w:eastAsia="ja-JP"/>
-        </w:rPr>
-        <w:t>Forsgren, N. Humble, J., &amp; Kim, G. 2018. Accelerate: The Science of Lean Software and DevOps: Building and Scaling High Performing Technology Organizations. IT Revolution Press.</w:t>
+          <w:color w:val="FF0000"/>
+          <w:lang w:eastAsia="ja-JP"/>
+        </w:rPr>
+        <w:t>[2] Forsgren, N. Humble, J., &amp; Kim, G. 2018. Accelerate: The Science of Lean Software and DevOps: Building and Scaling High Performing</w:t>
+      </w:r>
+      <w:r>
+        <w:rPr>
+          <w:lang w:eastAsia="ja-JP"/>
+        </w:rPr>
+        <w:t xml:space="preserve"> Technology Organizations. IT Revolution Press.</w:t>
       </w:r>
     </w:p>
     <w:p>
@@ -4601,6 +4518,9 @@
     <w:p>
       <w:pPr>
         <w:pStyle w:val="References"/>
+        <w:tabs>
+          <w:tab w:val="left" w:pos="7290"/>
+        </w:tabs>
         <w:rPr>
           <w:lang w:eastAsia="ja-JP"/>
         </w:rPr>
@@ -4623,6 +4543,14 @@
         </w:rPr>
         <w:t>] LINE. https://linecorp.com/en/company/mission.</w:t>
       </w:r>
+      <w:r>
+        <w:rPr>
+          <w:lang w:eastAsia="ja-JP"/>
+        </w:rPr>
+        <w:tab/>
+      </w:r>
+      <w:bookmarkStart w:id="4" w:name="_GoBack"/>
+      <w:bookmarkEnd w:id="4"/>
     </w:p>
     <w:p>
       <w:pPr>
@@ -4700,15 +4628,104 @@
       <w:pPr>
         <w:pStyle w:val="ae"/>
         <w:rPr>
+          <w:lang w:eastAsia="ja-JP"/>
+        </w:rPr>
+      </w:pPr>
+      <w:r>
+        <w:rPr>
           <w:rFonts w:hint="eastAsia"/>
           <w:lang w:eastAsia="ja-JP"/>
         </w:rPr>
-      </w:pPr>
+        <w:t>・</w:t>
+      </w:r>
       <w:r>
         <w:rPr>
           <w:rFonts w:hint="eastAsia"/>
           <w:lang w:eastAsia="ja-JP"/>
         </w:rPr>
+        <w:t>特に</w:t>
+      </w:r>
+      <w:r>
+        <w:rPr>
+          <w:lang w:eastAsia="ja-JP"/>
+        </w:rPr>
+        <w:t>2017</w:t>
+      </w:r>
+      <w:r>
+        <w:rPr>
+          <w:rFonts w:hint="eastAsia"/>
+          <w:lang w:eastAsia="ja-JP"/>
+        </w:rPr>
+        <w:t>年頃から、</w:t>
+      </w:r>
+      <w:r>
+        <w:rPr>
+          <w:rFonts w:hint="eastAsia"/>
+          <w:lang w:eastAsia="ja-JP"/>
+        </w:rPr>
+        <w:t>L</w:t>
+      </w:r>
+      <w:r>
+        <w:rPr>
+          <w:lang w:eastAsia="ja-JP"/>
+        </w:rPr>
+        <w:t>INE</w:t>
+      </w:r>
+      <w:r>
+        <w:rPr>
+          <w:rFonts w:hint="eastAsia"/>
+          <w:lang w:eastAsia="ja-JP"/>
+        </w:rPr>
+        <w:t>の</w:t>
+      </w:r>
+      <w:r>
+        <w:rPr>
+          <w:rFonts w:hint="eastAsia"/>
+          <w:lang w:eastAsia="ja-JP"/>
+        </w:rPr>
+        <w:t>主要サービスで本番障害が多発し始め、</w:t>
+      </w:r>
+      <w:r>
+        <w:rPr>
+          <w:rFonts w:hint="eastAsia"/>
+          <w:lang w:eastAsia="ja-JP"/>
+        </w:rPr>
+        <w:t>ユーザー・売上への</w:t>
+      </w:r>
+      <w:r>
+        <w:rPr>
+          <w:rFonts w:hint="eastAsia"/>
+          <w:lang w:eastAsia="ja-JP"/>
+        </w:rPr>
+        <w:t>マイナスの</w:t>
+      </w:r>
+      <w:r>
+        <w:rPr>
+          <w:rFonts w:hint="eastAsia"/>
+          <w:lang w:eastAsia="ja-JP"/>
+        </w:rPr>
+        <w:t>影響が大きくなり始めてきた</w:t>
+      </w:r>
+      <w:r>
+        <w:rPr>
+          <w:rFonts w:hint="eastAsia"/>
+          <w:lang w:eastAsia="ja-JP"/>
+        </w:rPr>
+        <w:t>。</w:t>
+      </w:r>
+    </w:p>
+    <w:p>
+      <w:pPr>
+        <w:pStyle w:val="ae"/>
+        <w:rPr>
+          <w:lang w:eastAsia="ja-JP"/>
+        </w:rPr>
+      </w:pPr>
+      <w:r>
+        <w:rPr>
+          <w:rFonts w:hint="eastAsia"/>
+          <w:lang w:eastAsia="ja-JP"/>
+        </w:rPr>
         <w:t>・</w:t>
       </w:r>
       <w:r>
@@ -4716,92 +4733,302 @@
           <w:rFonts w:hint="eastAsia"/>
           <w:lang w:eastAsia="ja-JP"/>
         </w:rPr>
-        <w:t>特に</w:t>
-      </w:r>
-      <w:r>
-        <w:rPr>
-          <w:lang w:eastAsia="ja-JP"/>
-        </w:rPr>
-        <w:t>2017</w:t>
+        <w:t>一方で、</w:t>
       </w:r>
       <w:r>
         <w:rPr>
           <w:rFonts w:hint="eastAsia"/>
           <w:lang w:eastAsia="ja-JP"/>
         </w:rPr>
-        <w:t>年頃から、</w:t>
+        <w:t>この課題を自分ごととして認識し、イニシアチブをとって改善しようとする人がほぼ皆無</w:t>
       </w:r>
       <w:r>
         <w:rPr>
           <w:rFonts w:hint="eastAsia"/>
           <w:lang w:eastAsia="ja-JP"/>
         </w:rPr>
-        <w:t>L</w:t>
-      </w:r>
-      <w:r>
-        <w:rPr>
-          <w:lang w:eastAsia="ja-JP"/>
-        </w:rPr>
-        <w:t>INE</w:t>
-      </w:r>
+        <w:t>で、改善の兆しも見えなかった。</w:t>
+      </w:r>
+    </w:p>
+    <w:p>
+      <w:pPr>
+        <w:pStyle w:val="ae"/>
+        <w:rPr>
+          <w:lang w:eastAsia="ja-JP"/>
+        </w:rPr>
+      </w:pPr>
       <w:r>
         <w:rPr>
           <w:rFonts w:hint="eastAsia"/>
           <w:lang w:eastAsia="ja-JP"/>
         </w:rPr>
+        <w:t>・</w:t>
+      </w:r>
+      <w:r>
+        <w:rPr>
+          <w:lang w:eastAsia="ja-JP"/>
+        </w:rPr>
+        <w:t>LINE</w:t>
+      </w:r>
+      <w:r>
+        <w:rPr>
+          <w:rFonts w:hint="eastAsia"/>
+          <w:lang w:eastAsia="ja-JP"/>
+        </w:rPr>
+        <w:t>の企業</w:t>
+      </w:r>
+      <w:r>
+        <w:rPr>
+          <w:rFonts w:hint="eastAsia"/>
+          <w:lang w:eastAsia="ja-JP"/>
+        </w:rPr>
+        <w:t>文化的にも</w:t>
+      </w:r>
+      <w:r>
+        <w:rPr>
+          <w:rFonts w:hint="eastAsia"/>
+          <w:lang w:eastAsia="ja-JP"/>
+        </w:rPr>
+        <w:t>技術</w:t>
+      </w:r>
+      <w:r>
+        <w:rPr>
+          <w:rFonts w:hint="eastAsia"/>
+          <w:lang w:eastAsia="ja-JP"/>
+        </w:rPr>
+        <w:t>偏重</w:t>
+      </w:r>
+      <w:r>
+        <w:rPr>
+          <w:rFonts w:hint="eastAsia"/>
+          <w:lang w:eastAsia="ja-JP"/>
+        </w:rPr>
+        <w:t>で、プロセス改善のアイデア</w:t>
+      </w:r>
+      <w:r>
+        <w:rPr>
+          <w:rFonts w:hint="eastAsia"/>
+          <w:lang w:eastAsia="ja-JP"/>
+        </w:rPr>
+        <w:t>を持つ人がほとんどいなかった</w:t>
+      </w:r>
+      <w:r>
+        <w:rPr>
+          <w:rFonts w:hint="eastAsia"/>
+          <w:lang w:eastAsia="ja-JP"/>
+        </w:rPr>
+        <w:t>。</w:t>
+      </w:r>
+    </w:p>
+    <w:p>
+      <w:pPr>
+        <w:pStyle w:val="ae"/>
+        <w:rPr>
+          <w:lang w:eastAsia="ja-JP"/>
+        </w:rPr>
+      </w:pPr>
+      <w:r>
+        <w:rPr>
+          <w:rFonts w:hint="eastAsia"/>
+          <w:lang w:eastAsia="ja-JP"/>
+        </w:rPr>
+        <w:t>・</w:t>
+      </w:r>
+      <w:r>
+        <w:rPr>
+          <w:lang w:eastAsia="ja-JP"/>
+        </w:rPr>
+        <w:t>LINE</w:t>
+      </w:r>
+      <w:r>
+        <w:rPr>
+          <w:rFonts w:hint="eastAsia"/>
+          <w:lang w:eastAsia="ja-JP"/>
+        </w:rPr>
+        <w:t>自体、</w:t>
+      </w:r>
+      <w:r>
+        <w:rPr>
+          <w:rFonts w:hint="eastAsia"/>
+          <w:lang w:eastAsia="ja-JP"/>
+        </w:rPr>
+        <w:t>アジャイル</w:t>
+      </w:r>
+      <w:r>
+        <w:rPr>
+          <w:rFonts w:hint="eastAsia"/>
+          <w:lang w:eastAsia="ja-JP"/>
+        </w:rPr>
+        <w:t>は普及していなかった</w:t>
+      </w:r>
+      <w:r>
+        <w:rPr>
+          <w:rFonts w:hint="eastAsia"/>
+          <w:lang w:eastAsia="ja-JP"/>
+        </w:rPr>
+        <w:t>。</w:t>
+      </w:r>
+    </w:p>
+    <w:p>
+      <w:pPr>
+        <w:pStyle w:val="ae"/>
+        <w:rPr>
+          <w:lang w:eastAsia="ja-JP"/>
+        </w:rPr>
+      </w:pPr>
+      <w:r>
+        <w:rPr>
+          <w:rFonts w:hint="eastAsia"/>
+          <w:lang w:eastAsia="ja-JP"/>
+        </w:rPr>
+        <w:t>・シニアマネージャーの提案で、</w:t>
+      </w:r>
+      <w:r>
+        <w:rPr>
+          <w:lang w:eastAsia="ja-JP"/>
+        </w:rPr>
+        <w:t>ScrumMaster</w:t>
+      </w:r>
+      <w:r>
+        <w:rPr>
+          <w:rFonts w:hint="eastAsia"/>
+          <w:lang w:eastAsia="ja-JP"/>
+        </w:rPr>
+        <w:t>・</w:t>
+      </w:r>
+      <w:r>
+        <w:rPr>
+          <w:lang w:eastAsia="ja-JP"/>
+        </w:rPr>
+        <w:t>DevOps</w:t>
+      </w:r>
+      <w:r>
+        <w:rPr>
+          <w:rFonts w:hint="eastAsia"/>
+          <w:lang w:eastAsia="ja-JP"/>
+        </w:rPr>
+        <w:t>エンジニア・</w:t>
+      </w:r>
+      <w:r>
+        <w:rPr>
+          <w:lang w:eastAsia="ja-JP"/>
+        </w:rPr>
+        <w:t>SET</w:t>
+      </w:r>
+      <w:r>
+        <w:rPr>
+          <w:rFonts w:hint="eastAsia"/>
+          <w:lang w:eastAsia="ja-JP"/>
+        </w:rPr>
         <w:t>の</w:t>
       </w:r>
       <w:r>
         <w:rPr>
+          <w:lang w:eastAsia="ja-JP"/>
+        </w:rPr>
+        <w:t>3</w:t>
+      </w:r>
+      <w:r>
+        <w:rPr>
           <w:rFonts w:hint="eastAsia"/>
           <w:lang w:eastAsia="ja-JP"/>
         </w:rPr>
-        <w:t>主要サービスで本番障害が多発し始め、</w:t>
+        <w:t>職</w:t>
       </w:r>
       <w:r>
         <w:rPr>
           <w:rFonts w:hint="eastAsia"/>
           <w:lang w:eastAsia="ja-JP"/>
         </w:rPr>
-        <w:t>ユーザー・</w:t>
+        <w:t>を新たに追加したが</w:t>
       </w:r>
       <w:r>
         <w:rPr>
           <w:rFonts w:hint="eastAsia"/>
           <w:lang w:eastAsia="ja-JP"/>
         </w:rPr>
-        <w:t>売上への</w:t>
-      </w:r>
+        <w:t>…</w:t>
+      </w:r>
+    </w:p>
+    <w:p>
+      <w:pPr>
+        <w:pStyle w:val="ae"/>
+        <w:rPr>
+          <w:lang w:eastAsia="ja-JP"/>
+        </w:rPr>
+      </w:pPr>
+    </w:p>
+    <w:p>
+      <w:pPr>
+        <w:pStyle w:val="ae"/>
+        <w:rPr>
+          <w:lang w:eastAsia="ja-JP"/>
+        </w:rPr>
+      </w:pPr>
+    </w:p>
+    <w:p>
+      <w:pPr>
+        <w:pStyle w:val="ae"/>
+        <w:rPr>
+          <w:lang w:eastAsia="ja-JP"/>
+        </w:rPr>
+      </w:pPr>
       <w:r>
         <w:rPr>
           <w:rFonts w:hint="eastAsia"/>
           <w:lang w:eastAsia="ja-JP"/>
         </w:rPr>
-        <w:t>マイナスの</w:t>
-      </w:r>
+        <w:t>[</w:t>
+      </w:r>
+      <w:r>
+        <w:rPr>
+          <w:lang w:eastAsia="ja-JP"/>
+        </w:rPr>
+        <w:t>Creative Solutions]</w:t>
+      </w:r>
+    </w:p>
+    <w:p>
+      <w:pPr>
+        <w:pStyle w:val="ae"/>
+        <w:rPr>
+          <w:lang w:eastAsia="ja-JP"/>
+        </w:rPr>
+      </w:pPr>
       <w:r>
         <w:rPr>
           <w:rFonts w:hint="eastAsia"/>
           <w:lang w:eastAsia="ja-JP"/>
         </w:rPr>
-        <w:t>影響が大きくなり始めてきた</w:t>
+        <w:t>プロセス改善のアイデア</w:t>
       </w:r>
       <w:r>
         <w:rPr>
           <w:rFonts w:hint="eastAsia"/>
           <w:lang w:eastAsia="ja-JP"/>
         </w:rPr>
-        <w:t>。</w:t>
+        <w:t>と具体的な方法論がない大会社で、既存文化の技術重視を活用して施策を発見・拡大していった点</w:t>
       </w:r>
     </w:p>
     <w:p>
       <w:pPr>
         <w:pStyle w:val="ae"/>
         <w:rPr>
+          <w:lang w:eastAsia="ja-JP"/>
+        </w:rPr>
+      </w:pPr>
+      <w:r>
+        <w:rPr>
           <w:rFonts w:hint="eastAsia"/>
           <w:lang w:eastAsia="ja-JP"/>
         </w:rPr>
-      </w:pPr>
+        <w:t>・</w:t>
+      </w:r>
+      <w:r>
+        <w:rPr>
+          <w:lang w:eastAsia="ja-JP"/>
+        </w:rPr>
+        <w:t>Product Discovery</w:t>
+      </w:r>
       <w:r>
         <w:rPr>
           <w:rFonts w:hint="eastAsia"/>
@@ -4811,24 +5038,53 @@
       </w:r>
       <w:r>
         <w:rPr>
+          <w:lang w:eastAsia="ja-JP"/>
+        </w:rPr>
+        <w:t>Build-measure-learn</w:t>
+      </w:r>
+      <w:r>
+        <w:rPr>
           <w:rFonts w:hint="eastAsia"/>
           <w:lang w:eastAsia="ja-JP"/>
         </w:rPr>
-        <w:t>一方で、</w:t>
-      </w:r>
+        <w:t>を、新規プロダクトではなく会社の改善に活用</w:t>
+      </w:r>
+    </w:p>
+    <w:p>
+      <w:pPr>
+        <w:pStyle w:val="ae"/>
+        <w:rPr>
+          <w:lang w:eastAsia="ja-JP"/>
+        </w:rPr>
+      </w:pPr>
       <w:r>
         <w:rPr>
           <w:rFonts w:hint="eastAsia"/>
           <w:lang w:eastAsia="ja-JP"/>
         </w:rPr>
-        <w:t>この課題を自分ごととして認識し、イニシアチブをとって改善しようとする人がほぼ皆無</w:t>
-      </w:r>
+        <w:t>・技術のバックボーンを活用して</w:t>
+      </w:r>
+    </w:p>
+    <w:p>
+      <w:pPr>
+        <w:pStyle w:val="ae"/>
+        <w:rPr>
+          <w:lang w:eastAsia="ja-JP"/>
+        </w:rPr>
+      </w:pPr>
       <w:r>
         <w:rPr>
           <w:rFonts w:hint="eastAsia"/>
           <w:lang w:eastAsia="ja-JP"/>
         </w:rPr>
-        <w:t>で、改善の兆しも見えなかった。</w:t>
+        <w:t>・ビジネス的な成果につなげた</w:t>
+      </w:r>
+      <w:r>
+        <w:rPr>
+          <w:rFonts w:hint="eastAsia"/>
+          <w:lang w:eastAsia="ja-JP"/>
+        </w:rPr>
+        <w:t>こと</w:t>
       </w:r>
     </w:p>
     <w:p>
@@ -4838,67 +5094,279 @@
           <w:lang w:eastAsia="ja-JP"/>
         </w:rPr>
       </w:pPr>
+    </w:p>
+    <w:p>
+      <w:pPr>
+        <w:pStyle w:val="ae"/>
+        <w:rPr>
+          <w:lang w:eastAsia="ja-JP"/>
+        </w:rPr>
+      </w:pPr>
+    </w:p>
+    <w:p>
+      <w:pPr>
+        <w:pStyle w:val="ae"/>
+        <w:rPr>
+          <w:lang w:eastAsia="ja-JP"/>
+        </w:rPr>
+      </w:pPr>
       <w:r>
         <w:rPr>
           <w:rFonts w:hint="eastAsia"/>
           <w:lang w:eastAsia="ja-JP"/>
         </w:rPr>
+        <w:t>[</w:t>
+      </w:r>
+      <w:r>
+        <w:rPr>
+          <w:lang w:eastAsia="ja-JP"/>
+        </w:rPr>
+        <w:t>Different]</w:t>
+      </w:r>
+    </w:p>
+    <w:p>
+      <w:pPr>
+        <w:pStyle w:val="ae"/>
+        <w:rPr>
+          <w:lang w:eastAsia="ja-JP"/>
+        </w:rPr>
+      </w:pPr>
+      <w:r>
+        <w:rPr>
+          <w:rFonts w:hint="eastAsia"/>
+          <w:lang w:eastAsia="ja-JP"/>
+        </w:rPr>
+        <w:t>技術偏重で、プロセス改善・アジャイル</w:t>
+      </w:r>
+      <w:r>
+        <w:rPr>
+          <w:rFonts w:hint="eastAsia"/>
+          <w:lang w:eastAsia="ja-JP"/>
+        </w:rPr>
+        <w:t>に関心がない会社</w:t>
+      </w:r>
+      <w:r>
+        <w:rPr>
+          <w:rFonts w:hint="eastAsia"/>
+          <w:lang w:eastAsia="ja-JP"/>
+        </w:rPr>
+        <w:t>文化・環境で、</w:t>
+      </w:r>
+      <w:r>
+        <w:rPr>
+          <w:rFonts w:hint="eastAsia"/>
+          <w:lang w:eastAsia="ja-JP"/>
+        </w:rPr>
+        <w:t>役割・組織を超えた改善活動を行い、結果全社的な改善につなげられている点。</w:t>
+      </w:r>
+    </w:p>
+    <w:p>
+      <w:pPr>
+        <w:pStyle w:val="ae"/>
+        <w:rPr>
+          <w:lang w:eastAsia="ja-JP"/>
+        </w:rPr>
+      </w:pPr>
+      <w:r>
+        <w:rPr>
+          <w:rFonts w:hint="eastAsia"/>
+          <w:lang w:eastAsia="ja-JP"/>
+        </w:rPr>
+        <w:t>A</w:t>
+      </w:r>
+      <w:r>
+        <w:rPr>
+          <w:lang w:eastAsia="ja-JP"/>
+        </w:rPr>
+        <w:t>gile Coach</w:t>
+      </w:r>
+      <w:r>
+        <w:rPr>
+          <w:rFonts w:hint="eastAsia"/>
+          <w:lang w:eastAsia="ja-JP"/>
+        </w:rPr>
+        <w:t>の経験を活かした</w:t>
+      </w:r>
+    </w:p>
+  </w:comment>
+  <w:comment w:id="1" w:author="Microsoft Office User" w:date="2019-12-20T11:55:00Z" w:initials="MOU">
+    <w:p>
+      <w:pPr>
+        <w:pStyle w:val="ae"/>
+        <w:rPr>
+          <w:lang w:eastAsia="ja-JP"/>
+        </w:rPr>
+      </w:pPr>
+      <w:r>
+        <w:rPr>
+          <w:rStyle w:val="ad"/>
+        </w:rPr>
+        <w:annotationRef/>
+      </w:r>
+      <w:r>
+        <w:rPr>
+          <w:rFonts w:hint="eastAsia"/>
+          <w:lang w:eastAsia="ja-JP"/>
+        </w:rPr>
+        <w:t>[</w:t>
+      </w:r>
+      <w:r>
+        <w:rPr>
+          <w:lang w:eastAsia="ja-JP"/>
+        </w:rPr>
+        <w:t>Special Challenges]</w:t>
+      </w:r>
+    </w:p>
+    <w:p>
+      <w:pPr>
+        <w:pStyle w:val="ae"/>
+        <w:rPr>
+          <w:lang w:eastAsia="ja-JP"/>
+        </w:rPr>
+      </w:pPr>
+      <w:r>
+        <w:rPr>
+          <w:rFonts w:hint="eastAsia"/>
+          <w:lang w:eastAsia="ja-JP"/>
+        </w:rPr>
+        <w:t>・本番障害多発などの課題認識が全社的に認識・共有されておらず、味方がいない</w:t>
+      </w:r>
+    </w:p>
+    <w:p>
+      <w:pPr>
+        <w:pStyle w:val="ae"/>
+        <w:rPr>
+          <w:lang w:eastAsia="ja-JP"/>
+        </w:rPr>
+      </w:pPr>
+    </w:p>
+    <w:p>
+      <w:pPr>
+        <w:pStyle w:val="ae"/>
+        <w:rPr>
+          <w:lang w:eastAsia="ja-JP"/>
+        </w:rPr>
+      </w:pPr>
+      <w:r>
+        <w:rPr>
+          <w:rFonts w:hint="eastAsia"/>
+          <w:lang w:eastAsia="ja-JP"/>
+        </w:rPr>
+        <w:t>・役職を設けただけで、具体的な課題認識・解決方針のアイデアを誰も持っていない</w:t>
+      </w:r>
+    </w:p>
+    <w:p>
+      <w:pPr>
+        <w:pStyle w:val="ae"/>
+        <w:rPr>
+          <w:lang w:eastAsia="ja-JP"/>
+        </w:rPr>
+      </w:pPr>
+      <w:r>
+        <w:rPr>
+          <w:rFonts w:hint="eastAsia"/>
+          <w:lang w:eastAsia="ja-JP"/>
+        </w:rPr>
         <w:t>・</w:t>
       </w:r>
       <w:r>
         <w:rPr>
           <w:lang w:eastAsia="ja-JP"/>
         </w:rPr>
-        <w:t>LINE</w:t>
+        <w:t>PMBOK</w:t>
       </w:r>
       <w:r>
         <w:rPr>
           <w:rFonts w:hint="eastAsia"/>
           <w:lang w:eastAsia="ja-JP"/>
         </w:rPr>
-        <w:t>の企業</w:t>
-      </w:r>
+        <w:t>ベースの標準化へ邁進しようとし始めていた</w:t>
+      </w:r>
+    </w:p>
+    <w:p>
+      <w:pPr>
+        <w:pStyle w:val="ae"/>
+        <w:rPr>
+          <w:lang w:eastAsia="ja-JP"/>
+        </w:rPr>
+      </w:pPr>
+    </w:p>
+    <w:p>
+      <w:pPr>
+        <w:pStyle w:val="ae"/>
+        <w:rPr>
+          <w:lang w:eastAsia="ja-JP"/>
+        </w:rPr>
+      </w:pPr>
       <w:r>
         <w:rPr>
           <w:rFonts w:hint="eastAsia"/>
           <w:lang w:eastAsia="ja-JP"/>
         </w:rPr>
-        <w:t>文化的にも</w:t>
-      </w:r>
+        <w:t>[</w:t>
+      </w:r>
+      <w:r>
+        <w:rPr>
+          <w:lang w:eastAsia="ja-JP"/>
+        </w:rPr>
+        <w:t>Creative Solutions]</w:t>
+      </w:r>
+    </w:p>
+    <w:p>
+      <w:pPr>
+        <w:pStyle w:val="ae"/>
+        <w:rPr>
+          <w:lang w:eastAsia="ja-JP"/>
+        </w:rPr>
+      </w:pPr>
       <w:r>
         <w:rPr>
           <w:rFonts w:hint="eastAsia"/>
           <w:lang w:eastAsia="ja-JP"/>
         </w:rPr>
-        <w:t>技術</w:t>
+        <w:t>・結果的に「</w:t>
+      </w:r>
+      <w:r>
+        <w:rPr>
+          <w:lang w:eastAsia="ja-JP"/>
+        </w:rPr>
+        <w:t>Product Discovery</w:t>
       </w:r>
       <w:r>
         <w:rPr>
           <w:rFonts w:hint="eastAsia"/>
           <w:lang w:eastAsia="ja-JP"/>
         </w:rPr>
-        <w:t>偏重</w:t>
-      </w:r>
+        <w:t>」</w:t>
+      </w:r>
+    </w:p>
+    <w:p>
+      <w:pPr>
+        <w:pStyle w:val="ae"/>
+        <w:rPr>
+          <w:lang w:eastAsia="ja-JP"/>
+        </w:rPr>
+      </w:pPr>
       <w:r>
         <w:rPr>
           <w:rFonts w:hint="eastAsia"/>
           <w:lang w:eastAsia="ja-JP"/>
         </w:rPr>
-        <w:t>で、プロセス改善のアイデア</w:t>
+        <w:t>・実は何をやっても</w:t>
       </w:r>
       <w:r>
         <w:rPr>
           <w:rFonts w:hint="eastAsia"/>
           <w:lang w:eastAsia="ja-JP"/>
         </w:rPr>
-        <w:t>を持つ人がほとんどいなかった</w:t>
+        <w:t>、</w:t>
       </w:r>
       <w:r>
         <w:rPr>
           <w:rFonts w:hint="eastAsia"/>
           <w:lang w:eastAsia="ja-JP"/>
         </w:rPr>
-        <w:t>。</w:t>
+        <w:t>成果を出せれば正解</w:t>
       </w:r>
     </w:p>
     <w:p>
@@ -4908,46 +5376,114 @@
           <w:lang w:eastAsia="ja-JP"/>
         </w:rPr>
       </w:pPr>
+    </w:p>
+    <w:p>
+      <w:pPr>
+        <w:pStyle w:val="ae"/>
+        <w:rPr>
+          <w:lang w:eastAsia="ja-JP"/>
+        </w:rPr>
+      </w:pPr>
       <w:r>
         <w:rPr>
           <w:rFonts w:hint="eastAsia"/>
           <w:lang w:eastAsia="ja-JP"/>
         </w:rPr>
-        <w:t>・</w:t>
-      </w:r>
-      <w:r>
-        <w:rPr>
-          <w:lang w:eastAsia="ja-JP"/>
-        </w:rPr>
-        <w:t>LINE</w:t>
-      </w:r>
+        <w:t>[</w:t>
+      </w:r>
+      <w:r>
+        <w:rPr>
+          <w:lang w:eastAsia="ja-JP"/>
+        </w:rPr>
+        <w:t>Different]</w:t>
+      </w:r>
+    </w:p>
+    <w:p>
+      <w:pPr>
+        <w:pStyle w:val="ae"/>
+        <w:rPr>
+          <w:lang w:eastAsia="ja-JP"/>
+        </w:rPr>
+      </w:pPr>
       <w:r>
         <w:rPr>
           <w:rFonts w:hint="eastAsia"/>
           <w:lang w:eastAsia="ja-JP"/>
         </w:rPr>
-        <w:t>自体、</w:t>
+        <w:t>・あ</w:t>
+      </w:r>
+    </w:p>
+  </w:comment>
+  <w:comment w:id="2" w:author="Microsoft Office User" w:date="2019-12-20T12:01:00Z" w:initials="MOU">
+    <w:p>
+      <w:pPr>
+        <w:pStyle w:val="ae"/>
+        <w:rPr>
+          <w:lang w:eastAsia="ja-JP"/>
+        </w:rPr>
+      </w:pPr>
+      <w:r>
+        <w:rPr>
+          <w:rStyle w:val="ad"/>
+        </w:rPr>
+        <w:annotationRef/>
       </w:r>
       <w:r>
         <w:rPr>
           <w:rFonts w:hint="eastAsia"/>
           <w:lang w:eastAsia="ja-JP"/>
         </w:rPr>
-        <w:t>アジャイル</w:t>
-      </w:r>
+        <w:t>[</w:t>
+      </w:r>
+      <w:r>
+        <w:rPr>
+          <w:lang w:eastAsia="ja-JP"/>
+        </w:rPr>
+        <w:t>Special Challenges]</w:t>
+      </w:r>
+    </w:p>
+    <w:p>
+      <w:pPr>
+        <w:pStyle w:val="ae"/>
+        <w:rPr>
+          <w:lang w:eastAsia="ja-JP"/>
+        </w:rPr>
+      </w:pPr>
       <w:r>
         <w:rPr>
           <w:rFonts w:hint="eastAsia"/>
           <w:lang w:eastAsia="ja-JP"/>
         </w:rPr>
-        <w:t>は普及していなかった</w:t>
-      </w:r>
+        <w:t>・ガイドラインをやたらと要求されるが、全く機能せず</w:t>
+      </w:r>
+    </w:p>
+    <w:p>
+      <w:pPr>
+        <w:pStyle w:val="ae"/>
+        <w:rPr>
+          <w:lang w:eastAsia="ja-JP"/>
+        </w:rPr>
+      </w:pPr>
+    </w:p>
+    <w:p>
+      <w:pPr>
+        <w:pStyle w:val="ae"/>
+        <w:rPr>
+          <w:lang w:eastAsia="ja-JP"/>
+        </w:rPr>
+      </w:pPr>
       <w:r>
         <w:rPr>
           <w:rFonts w:hint="eastAsia"/>
           <w:lang w:eastAsia="ja-JP"/>
         </w:rPr>
-        <w:t>。</w:t>
+        <w:t>[</w:t>
+      </w:r>
+      <w:r>
+        <w:rPr>
+          <w:lang w:eastAsia="ja-JP"/>
+        </w:rPr>
+        <w:t>Creative Solutions]</w:t>
       </w:r>
     </w:p>
     <w:p>
@@ -4962,698 +5498,60 @@
           <w:rFonts w:hint="eastAsia"/>
           <w:lang w:eastAsia="ja-JP"/>
         </w:rPr>
-        <w:t>・シニアマネージャーの提案で、</w:t>
-      </w:r>
-      <w:r>
-        <w:rPr>
-          <w:lang w:eastAsia="ja-JP"/>
-        </w:rPr>
-        <w:t>ScrumMaster</w:t>
-      </w:r>
+        <w:t>・一緒に働いて成果を出す</w:t>
+      </w:r>
+    </w:p>
+    <w:p>
+      <w:pPr>
+        <w:pStyle w:val="ae"/>
+        <w:rPr>
+          <w:lang w:eastAsia="ja-JP"/>
+        </w:rPr>
+      </w:pPr>
+    </w:p>
+    <w:p>
+      <w:pPr>
+        <w:pStyle w:val="ae"/>
+        <w:rPr>
+          <w:lang w:eastAsia="ja-JP"/>
+        </w:rPr>
+      </w:pPr>
       <w:r>
         <w:rPr>
           <w:rFonts w:hint="eastAsia"/>
           <w:lang w:eastAsia="ja-JP"/>
         </w:rPr>
-        <w:t>・</w:t>
-      </w:r>
-      <w:r>
-        <w:rPr>
-          <w:lang w:eastAsia="ja-JP"/>
-        </w:rPr>
-        <w:t>DevOps</w:t>
-      </w:r>
+        <w:t>[</w:t>
+      </w:r>
+      <w:r>
+        <w:rPr>
+          <w:lang w:eastAsia="ja-JP"/>
+        </w:rPr>
+        <w:t>Different]</w:t>
+      </w:r>
+    </w:p>
+    <w:p>
+      <w:pPr>
+        <w:pStyle w:val="ae"/>
+        <w:rPr>
+          <w:lang w:eastAsia="ja-JP"/>
+        </w:rPr>
+      </w:pPr>
       <w:r>
         <w:rPr>
           <w:rFonts w:hint="eastAsia"/>
           <w:lang w:eastAsia="ja-JP"/>
         </w:rPr>
-        <w:t>エンジニア・</w:t>
-      </w:r>
-      <w:r>
-        <w:rPr>
-          <w:lang w:eastAsia="ja-JP"/>
-        </w:rPr>
-        <w:t>SET</w:t>
-      </w:r>
-      <w:r>
-        <w:rPr>
-          <w:rFonts w:hint="eastAsia"/>
-          <w:lang w:eastAsia="ja-JP"/>
-        </w:rPr>
-        <w:t>の</w:t>
-      </w:r>
-      <w:r>
-        <w:rPr>
-          <w:lang w:eastAsia="ja-JP"/>
-        </w:rPr>
-        <w:t>3</w:t>
-      </w:r>
-      <w:r>
-        <w:rPr>
-          <w:rFonts w:hint="eastAsia"/>
-          <w:lang w:eastAsia="ja-JP"/>
-        </w:rPr>
-        <w:t>職</w:t>
-      </w:r>
-      <w:r>
-        <w:rPr>
-          <w:rFonts w:hint="eastAsia"/>
-          <w:lang w:eastAsia="ja-JP"/>
-        </w:rPr>
-        <w:t>を新たに追加したが</w:t>
-      </w:r>
-      <w:r>
-        <w:rPr>
-          <w:rFonts w:hint="eastAsia"/>
-          <w:lang w:eastAsia="ja-JP"/>
-        </w:rPr>
-        <w:t>…</w:t>
+        <w:t>・あ</w:t>
       </w:r>
     </w:p>
     <w:p>
       <w:pPr>
         <w:pStyle w:val="ae"/>
-        <w:rPr>
-          <w:lang w:eastAsia="ja-JP"/>
-        </w:rPr>
-      </w:pPr>
-    </w:p>
-    <w:p>
-      <w:pPr>
-        <w:pStyle w:val="ae"/>
-        <w:rPr>
-          <w:rFonts w:hint="eastAsia"/>
-          <w:lang w:eastAsia="ja-JP"/>
-        </w:rPr>
-      </w:pPr>
-      <w:bookmarkStart w:id="1" w:name="_GoBack"/>
-      <w:bookmarkEnd w:id="1"/>
-    </w:p>
-    <w:p>
-      <w:pPr>
-        <w:pStyle w:val="ae"/>
-        <w:rPr>
-          <w:lang w:eastAsia="ja-JP"/>
-        </w:rPr>
-      </w:pPr>
-      <w:r>
-        <w:rPr>
-          <w:rFonts w:hint="eastAsia"/>
-          <w:lang w:eastAsia="ja-JP"/>
-        </w:rPr>
-        <w:t>[</w:t>
-      </w:r>
-      <w:r>
-        <w:rPr>
-          <w:lang w:eastAsia="ja-JP"/>
-        </w:rPr>
-        <w:t>Creative Solutions]</w:t>
-      </w:r>
-    </w:p>
-    <w:p>
-      <w:pPr>
-        <w:pStyle w:val="ae"/>
-        <w:rPr>
-          <w:rFonts w:hint="eastAsia"/>
-          <w:lang w:eastAsia="ja-JP"/>
-        </w:rPr>
-      </w:pPr>
-      <w:r>
-        <w:rPr>
-          <w:rFonts w:hint="eastAsia"/>
-          <w:lang w:eastAsia="ja-JP"/>
-        </w:rPr>
-        <w:t>プロセス改善のアイデア</w:t>
-      </w:r>
-      <w:r>
-        <w:rPr>
-          <w:rFonts w:hint="eastAsia"/>
-          <w:lang w:eastAsia="ja-JP"/>
-        </w:rPr>
-        <w:t>と具体的な方法論がない大会社で、既存文化の技術重視を活用して施策を発見・拡大していった点</w:t>
-      </w:r>
-    </w:p>
-    <w:p>
-      <w:pPr>
-        <w:pStyle w:val="ae"/>
-        <w:rPr>
-          <w:lang w:eastAsia="ja-JP"/>
-        </w:rPr>
-      </w:pPr>
-      <w:r>
-        <w:rPr>
-          <w:rFonts w:hint="eastAsia"/>
-          <w:lang w:eastAsia="ja-JP"/>
-        </w:rPr>
-        <w:t>・</w:t>
-      </w:r>
-      <w:r>
-        <w:rPr>
-          <w:lang w:eastAsia="ja-JP"/>
-        </w:rPr>
-        <w:t>Product Discovery</w:t>
-      </w:r>
-      <w:r>
-        <w:rPr>
-          <w:rFonts w:hint="eastAsia"/>
-          <w:lang w:eastAsia="ja-JP"/>
-        </w:rPr>
-        <w:t>・</w:t>
-      </w:r>
-      <w:r>
-        <w:rPr>
-          <w:lang w:eastAsia="ja-JP"/>
-        </w:rPr>
-        <w:t>Build-measure-learn</w:t>
-      </w:r>
-      <w:r>
-        <w:rPr>
-          <w:rFonts w:hint="eastAsia"/>
-          <w:lang w:eastAsia="ja-JP"/>
-        </w:rPr>
-        <w:t>を、新規プロダクトではなく会社の改善に活用</w:t>
-      </w:r>
-    </w:p>
-    <w:p>
-      <w:pPr>
-        <w:pStyle w:val="ae"/>
-        <w:rPr>
-          <w:rFonts w:hint="eastAsia"/>
-          <w:lang w:eastAsia="ja-JP"/>
-        </w:rPr>
-      </w:pPr>
-      <w:r>
-        <w:rPr>
-          <w:rFonts w:hint="eastAsia"/>
-          <w:lang w:eastAsia="ja-JP"/>
-        </w:rPr>
-        <w:t>・技術のバックボーンを活用して</w:t>
-      </w:r>
-    </w:p>
-    <w:p>
-      <w:pPr>
-        <w:pStyle w:val="ae"/>
-        <w:rPr>
-          <w:lang w:eastAsia="ja-JP"/>
-        </w:rPr>
-      </w:pPr>
-      <w:r>
-        <w:rPr>
-          <w:rFonts w:hint="eastAsia"/>
-          <w:lang w:eastAsia="ja-JP"/>
-        </w:rPr>
-        <w:t>・ビジネス的な成果につなげた</w:t>
-      </w:r>
-      <w:r>
-        <w:rPr>
-          <w:rFonts w:hint="eastAsia"/>
-          <w:lang w:eastAsia="ja-JP"/>
-        </w:rPr>
-        <w:t>こと</w:t>
-      </w:r>
-    </w:p>
-    <w:p>
-      <w:pPr>
-        <w:pStyle w:val="ae"/>
-        <w:rPr>
-          <w:lang w:eastAsia="ja-JP"/>
-        </w:rPr>
-      </w:pPr>
-    </w:p>
-    <w:p>
-      <w:pPr>
-        <w:pStyle w:val="ae"/>
-        <w:rPr>
-          <w:rFonts w:hint="eastAsia"/>
-          <w:lang w:eastAsia="ja-JP"/>
-        </w:rPr>
-      </w:pPr>
-    </w:p>
-    <w:p>
-      <w:pPr>
-        <w:pStyle w:val="ae"/>
-        <w:rPr>
-          <w:lang w:eastAsia="ja-JP"/>
-        </w:rPr>
-      </w:pPr>
-      <w:r>
-        <w:rPr>
-          <w:rFonts w:hint="eastAsia"/>
-          <w:lang w:eastAsia="ja-JP"/>
-        </w:rPr>
-        <w:t>[</w:t>
-      </w:r>
-      <w:r>
-        <w:rPr>
-          <w:lang w:eastAsia="ja-JP"/>
-        </w:rPr>
-        <w:t>Different]</w:t>
-      </w:r>
-    </w:p>
-    <w:p>
-      <w:pPr>
-        <w:pStyle w:val="ae"/>
-        <w:rPr>
-          <w:lang w:eastAsia="ja-JP"/>
-        </w:rPr>
-      </w:pPr>
-      <w:r>
-        <w:rPr>
-          <w:rFonts w:hint="eastAsia"/>
-          <w:lang w:eastAsia="ja-JP"/>
-        </w:rPr>
-        <w:t>技術偏重で、</w:t>
-      </w:r>
-      <w:r>
-        <w:rPr>
-          <w:rFonts w:hint="eastAsia"/>
-          <w:lang w:eastAsia="ja-JP"/>
-        </w:rPr>
-        <w:t>プロセス改善</w:t>
-      </w:r>
-      <w:r>
-        <w:rPr>
-          <w:rFonts w:hint="eastAsia"/>
-          <w:lang w:eastAsia="ja-JP"/>
-        </w:rPr>
-        <w:t>・アジャイル</w:t>
-      </w:r>
-      <w:r>
-        <w:rPr>
-          <w:rFonts w:hint="eastAsia"/>
-          <w:lang w:eastAsia="ja-JP"/>
-        </w:rPr>
-        <w:t>に関心がない会社</w:t>
-      </w:r>
-      <w:r>
-        <w:rPr>
-          <w:rFonts w:hint="eastAsia"/>
-          <w:lang w:eastAsia="ja-JP"/>
-        </w:rPr>
-        <w:t>文化・環境で、</w:t>
-      </w:r>
-      <w:r>
-        <w:rPr>
-          <w:rFonts w:hint="eastAsia"/>
-          <w:lang w:eastAsia="ja-JP"/>
-        </w:rPr>
-        <w:t>役割・組織を超えた改善活動を行い、結果全社的な改善につなげられている点。</w:t>
-      </w:r>
-    </w:p>
-    <w:p>
-      <w:pPr>
-        <w:pStyle w:val="ae"/>
-        <w:rPr>
-          <w:rFonts w:hint="eastAsia"/>
-          <w:lang w:eastAsia="ja-JP"/>
-        </w:rPr>
-      </w:pPr>
-      <w:r>
-        <w:rPr>
-          <w:rFonts w:hint="eastAsia"/>
-          <w:lang w:eastAsia="ja-JP"/>
-        </w:rPr>
-        <w:t>A</w:t>
-      </w:r>
-      <w:r>
-        <w:rPr>
-          <w:lang w:eastAsia="ja-JP"/>
-        </w:rPr>
-        <w:t>gile Coach</w:t>
-      </w:r>
-      <w:r>
-        <w:rPr>
-          <w:rFonts w:hint="eastAsia"/>
-          <w:lang w:eastAsia="ja-JP"/>
-        </w:rPr>
-        <w:t>の経験を活かした</w:t>
-      </w:r>
+      </w:pPr>
     </w:p>
   </w:comment>
-  <w:comment w:id="2" w:author="Microsoft Office User" w:date="2019-12-20T11:55:00Z" w:initials="MOU">
-    <w:p>
-      <w:pPr>
-        <w:pStyle w:val="ae"/>
-        <w:rPr>
-          <w:lang w:eastAsia="ja-JP"/>
-        </w:rPr>
-      </w:pPr>
-      <w:r>
-        <w:rPr>
-          <w:rStyle w:val="ad"/>
-        </w:rPr>
-        <w:annotationRef/>
-      </w:r>
-      <w:r>
-        <w:rPr>
-          <w:rFonts w:hint="eastAsia"/>
-          <w:lang w:eastAsia="ja-JP"/>
-        </w:rPr>
-        <w:t>[</w:t>
-      </w:r>
-      <w:r>
-        <w:rPr>
-          <w:lang w:eastAsia="ja-JP"/>
-        </w:rPr>
-        <w:t>Special Challenges]</w:t>
-      </w:r>
-    </w:p>
-    <w:p>
-      <w:pPr>
-        <w:pStyle w:val="ae"/>
-        <w:rPr>
-          <w:lang w:eastAsia="ja-JP"/>
-        </w:rPr>
-      </w:pPr>
-      <w:r>
-        <w:rPr>
-          <w:rFonts w:hint="eastAsia"/>
-          <w:lang w:eastAsia="ja-JP"/>
-        </w:rPr>
-        <w:t>・本番障害多発などの課題認識が全社的に認識・共有されておらず、味方がいない</w:t>
-      </w:r>
-    </w:p>
-    <w:p>
-      <w:pPr>
-        <w:pStyle w:val="ae"/>
-        <w:rPr>
-          <w:lang w:eastAsia="ja-JP"/>
-        </w:rPr>
-      </w:pPr>
-    </w:p>
-    <w:p>
-      <w:pPr>
-        <w:pStyle w:val="ae"/>
-        <w:rPr>
-          <w:lang w:eastAsia="ja-JP"/>
-        </w:rPr>
-      </w:pPr>
-      <w:r>
-        <w:rPr>
-          <w:rFonts w:hint="eastAsia"/>
-          <w:lang w:eastAsia="ja-JP"/>
-        </w:rPr>
-        <w:t>・役職を設けただけで、具体的な課題認識・解決方針のアイデアを誰も持っていない</w:t>
-      </w:r>
-    </w:p>
-    <w:p>
-      <w:pPr>
-        <w:pStyle w:val="ae"/>
-        <w:rPr>
-          <w:lang w:eastAsia="ja-JP"/>
-        </w:rPr>
-      </w:pPr>
-      <w:r>
-        <w:rPr>
-          <w:rFonts w:hint="eastAsia"/>
-          <w:lang w:eastAsia="ja-JP"/>
-        </w:rPr>
-        <w:t>・</w:t>
-      </w:r>
-      <w:r>
-        <w:rPr>
-          <w:lang w:eastAsia="ja-JP"/>
-        </w:rPr>
-        <w:t>PMBOK</w:t>
-      </w:r>
-      <w:r>
-        <w:rPr>
-          <w:rFonts w:hint="eastAsia"/>
-          <w:lang w:eastAsia="ja-JP"/>
-        </w:rPr>
-        <w:t>ベースの標準化へ邁進しようとし始めていた</w:t>
-      </w:r>
-    </w:p>
-    <w:p>
-      <w:pPr>
-        <w:pStyle w:val="ae"/>
-        <w:rPr>
-          <w:lang w:eastAsia="ja-JP"/>
-        </w:rPr>
-      </w:pPr>
-    </w:p>
-    <w:p>
-      <w:pPr>
-        <w:pStyle w:val="ae"/>
-        <w:rPr>
-          <w:lang w:eastAsia="ja-JP"/>
-        </w:rPr>
-      </w:pPr>
-      <w:r>
-        <w:rPr>
-          <w:rFonts w:hint="eastAsia"/>
-          <w:lang w:eastAsia="ja-JP"/>
-        </w:rPr>
-        <w:t>[</w:t>
-      </w:r>
-      <w:r>
-        <w:rPr>
-          <w:lang w:eastAsia="ja-JP"/>
-        </w:rPr>
-        <w:t>Creative Solutions]</w:t>
-      </w:r>
-    </w:p>
-    <w:p>
-      <w:pPr>
-        <w:pStyle w:val="ae"/>
-        <w:rPr>
-          <w:lang w:eastAsia="ja-JP"/>
-        </w:rPr>
-      </w:pPr>
-      <w:r>
-        <w:rPr>
-          <w:rFonts w:hint="eastAsia"/>
-          <w:lang w:eastAsia="ja-JP"/>
-        </w:rPr>
-        <w:t>・結果的に「</w:t>
-      </w:r>
-      <w:r>
-        <w:rPr>
-          <w:lang w:eastAsia="ja-JP"/>
-        </w:rPr>
-        <w:t>Product Discovery</w:t>
-      </w:r>
-      <w:r>
-        <w:rPr>
-          <w:rFonts w:hint="eastAsia"/>
-          <w:lang w:eastAsia="ja-JP"/>
-        </w:rPr>
-        <w:t>」</w:t>
-      </w:r>
-    </w:p>
-    <w:p>
-      <w:pPr>
-        <w:pStyle w:val="ae"/>
-        <w:rPr>
-          <w:lang w:eastAsia="ja-JP"/>
-        </w:rPr>
-      </w:pPr>
-      <w:r>
-        <w:rPr>
-          <w:rFonts w:hint="eastAsia"/>
-          <w:lang w:eastAsia="ja-JP"/>
-        </w:rPr>
-        <w:t>・実は何をやっても</w:t>
-      </w:r>
-      <w:r>
-        <w:rPr>
-          <w:rFonts w:hint="eastAsia"/>
-          <w:lang w:eastAsia="ja-JP"/>
-        </w:rPr>
-        <w:t>、</w:t>
-      </w:r>
-      <w:r>
-        <w:rPr>
-          <w:rFonts w:hint="eastAsia"/>
-          <w:lang w:eastAsia="ja-JP"/>
-        </w:rPr>
-        <w:t>成果を出せれば正解</w:t>
-      </w:r>
-    </w:p>
-    <w:p>
-      <w:pPr>
-        <w:pStyle w:val="ae"/>
-        <w:rPr>
-          <w:lang w:eastAsia="ja-JP"/>
-        </w:rPr>
-      </w:pPr>
-    </w:p>
-    <w:p>
-      <w:pPr>
-        <w:pStyle w:val="ae"/>
-        <w:rPr>
-          <w:lang w:eastAsia="ja-JP"/>
-        </w:rPr>
-      </w:pPr>
-      <w:r>
-        <w:rPr>
-          <w:rFonts w:hint="eastAsia"/>
-          <w:lang w:eastAsia="ja-JP"/>
-        </w:rPr>
-        <w:t>[</w:t>
-      </w:r>
-      <w:r>
-        <w:rPr>
-          <w:lang w:eastAsia="ja-JP"/>
-        </w:rPr>
-        <w:t>Different]</w:t>
-      </w:r>
-    </w:p>
-    <w:p>
-      <w:pPr>
-        <w:pStyle w:val="ae"/>
-        <w:rPr>
-          <w:lang w:eastAsia="ja-JP"/>
-        </w:rPr>
-      </w:pPr>
-      <w:r>
-        <w:rPr>
-          <w:rFonts w:hint="eastAsia"/>
-          <w:lang w:eastAsia="ja-JP"/>
-        </w:rPr>
-        <w:t>・あ</w:t>
-      </w:r>
-    </w:p>
-  </w:comment>
-  <w:comment w:id="3" w:author="Microsoft Office User" w:date="2019-12-20T12:01:00Z" w:initials="MOU">
-    <w:p>
-      <w:pPr>
-        <w:pStyle w:val="ae"/>
-        <w:rPr>
-          <w:lang w:eastAsia="ja-JP"/>
-        </w:rPr>
-      </w:pPr>
-      <w:r>
-        <w:rPr>
-          <w:rStyle w:val="ad"/>
-        </w:rPr>
-        <w:annotationRef/>
-      </w:r>
-      <w:r>
-        <w:rPr>
-          <w:rFonts w:hint="eastAsia"/>
-          <w:lang w:eastAsia="ja-JP"/>
-        </w:rPr>
-        <w:t>[</w:t>
-      </w:r>
-      <w:r>
-        <w:rPr>
-          <w:lang w:eastAsia="ja-JP"/>
-        </w:rPr>
-        <w:t>Special Challenges]</w:t>
-      </w:r>
-    </w:p>
-    <w:p>
-      <w:pPr>
-        <w:pStyle w:val="ae"/>
-        <w:rPr>
-          <w:lang w:eastAsia="ja-JP"/>
-        </w:rPr>
-      </w:pPr>
-      <w:r>
-        <w:rPr>
-          <w:rFonts w:hint="eastAsia"/>
-          <w:lang w:eastAsia="ja-JP"/>
-        </w:rPr>
-        <w:t>・ガイドラインをやたらと要求されるが、全く機能せず</w:t>
-      </w:r>
-    </w:p>
-    <w:p>
-      <w:pPr>
-        <w:pStyle w:val="ae"/>
-        <w:rPr>
-          <w:lang w:eastAsia="ja-JP"/>
-        </w:rPr>
-      </w:pPr>
-    </w:p>
-    <w:p>
-      <w:pPr>
-        <w:pStyle w:val="ae"/>
-        <w:rPr>
-          <w:lang w:eastAsia="ja-JP"/>
-        </w:rPr>
-      </w:pPr>
-      <w:r>
-        <w:rPr>
-          <w:rFonts w:hint="eastAsia"/>
-          <w:lang w:eastAsia="ja-JP"/>
-        </w:rPr>
-        <w:t>[</w:t>
-      </w:r>
-      <w:r>
-        <w:rPr>
-          <w:lang w:eastAsia="ja-JP"/>
-        </w:rPr>
-        <w:t>Creative Solutions]</w:t>
-      </w:r>
-    </w:p>
-    <w:p>
-      <w:pPr>
-        <w:pStyle w:val="ae"/>
-        <w:rPr>
-          <w:lang w:eastAsia="ja-JP"/>
-        </w:rPr>
-      </w:pPr>
-      <w:r>
-        <w:rPr>
-          <w:rFonts w:hint="eastAsia"/>
-          <w:lang w:eastAsia="ja-JP"/>
-        </w:rPr>
-        <w:t>・一緒に働いて成果を出す</w:t>
-      </w:r>
-    </w:p>
-    <w:p>
-      <w:pPr>
-        <w:pStyle w:val="ae"/>
-        <w:rPr>
-          <w:lang w:eastAsia="ja-JP"/>
-        </w:rPr>
-      </w:pPr>
-    </w:p>
-    <w:p>
-      <w:pPr>
-        <w:pStyle w:val="ae"/>
-        <w:rPr>
-          <w:lang w:eastAsia="ja-JP"/>
-        </w:rPr>
-      </w:pPr>
-      <w:r>
-        <w:rPr>
-          <w:rFonts w:hint="eastAsia"/>
-          <w:lang w:eastAsia="ja-JP"/>
-        </w:rPr>
-        <w:t>[</w:t>
-      </w:r>
-      <w:r>
-        <w:rPr>
-          <w:lang w:eastAsia="ja-JP"/>
-        </w:rPr>
-        <w:t>Different]</w:t>
-      </w:r>
-    </w:p>
-    <w:p>
-      <w:pPr>
-        <w:pStyle w:val="ae"/>
-        <w:rPr>
-          <w:lang w:eastAsia="ja-JP"/>
-        </w:rPr>
-      </w:pPr>
-      <w:r>
-        <w:rPr>
-          <w:rFonts w:hint="eastAsia"/>
-          <w:lang w:eastAsia="ja-JP"/>
-        </w:rPr>
-        <w:t>・あ</w:t>
-      </w:r>
-    </w:p>
-    <w:p>
-      <w:pPr>
-        <w:pStyle w:val="ae"/>
-      </w:pPr>
-    </w:p>
-  </w:comment>
-  <w:comment w:id="4" w:author="Microsoft Office User" w:date="2019-12-20T12:02:00Z" w:initials="MOU">
+  <w:comment w:id="3" w:author="Microsoft Office User" w:date="2019-12-20T12:02:00Z" w:initials="MOU">
     <w:p>
       <w:pPr>
         <w:pStyle w:val="ae"/>
@@ -10589,7 +10487,7 @@
 </file>
 
 <file path=customXml/itemProps1.xml><?xml version="1.0" encoding="utf-8"?>
-<ds:datastoreItem xmlns:ds="http://schemas.openxmlformats.org/officeDocument/2006/customXml" ds:itemID="{BD75EBD1-84D5-484F-9178-846393AD62BE}">
+<ds:datastoreItem xmlns:ds="http://schemas.openxmlformats.org/officeDocument/2006/customXml" ds:itemID="{73331737-BAE2-5A45-8664-193E5B5AB520}">
   <ds:schemaRefs>
     <ds:schemaRef ds:uri="http://schemas.openxmlformats.org/officeDocument/2006/bibliography"/>
   </ds:schemaRefs>

--- a/Agile2020_paper.docx
+++ b/Agile2020_paper.docx
@@ -95,21 +95,7 @@
           <w:szCs w:val="16"/>
           <w:lang w:eastAsia="ja-JP"/>
         </w:rPr>
-        <w:t xml:space="preserve">In this experience report, I present practical ideas to establish a new role, to improve development processes, and to proceed company-wide problem-solving from scratch in the very strongly technology-oriented company without </w:t>
-      </w:r>
-      <w:r>
-        <w:rPr>
-          <w:szCs w:val="16"/>
-          <w:lang w:eastAsia="ja-JP"/>
-        </w:rPr>
-        <w:t>a</w:t>
-      </w:r>
-      <w:r>
-        <w:rPr>
-          <w:szCs w:val="16"/>
-          <w:lang w:eastAsia="ja-JP"/>
-        </w:rPr>
-        <w:t xml:space="preserve"> concept of process improvement.</w:t>
+        <w:t>In this experience report, I present practical ideas to establish a new role, to improve product development teams, and to proceed company-wide problem-solving from scratch in the very strongly technology-oriented company without a concept of process improvement.</w:t>
       </w:r>
     </w:p>
     <w:p>
@@ -127,36 +113,10 @@
           <w:szCs w:val="16"/>
           <w:lang w:eastAsia="ja-JP"/>
         </w:rPr>
-        <w:t>In 2017, LINE Corporation has been growing very rapidly and g</w:t>
-      </w:r>
-      <w:r>
-        <w:rPr>
-          <w:szCs w:val="16"/>
-          <w:lang w:eastAsia="ja-JP"/>
-        </w:rPr>
-        <w:t>l</w:t>
-      </w:r>
-      <w:r>
-        <w:rPr>
-          <w:szCs w:val="16"/>
-          <w:lang w:eastAsia="ja-JP"/>
-        </w:rPr>
-        <w:t>obally. However, the company had been struggling with increase of outages and they had given negative impacts to users and company's profits. Since I joined LINE Corporation as the first member of “SET” (Software Engineer in Test), I and our team have been solving a wide variety of problems and outages by utilizing technical solutions and Agile methodologies based on my experiences as an Agile Coach. We have been pursuing "best for our users and business" fi</w:t>
-      </w:r>
-      <w:r>
-        <w:rPr>
-          <w:szCs w:val="16"/>
-          <w:lang w:eastAsia="ja-JP"/>
-        </w:rPr>
-        <w:t>e</w:t>
-      </w:r>
-      <w:r>
-        <w:rPr>
-          <w:szCs w:val="16"/>
-          <w:lang w:eastAsia="ja-JP"/>
-        </w:rPr>
-        <w:t>rcely with a series of experiments. Currently, teams that start utilizing our ideas are increasing in our company.</w:t>
-      </w:r>
+        <w:t>LINE Corporation has been growing very rapidly and globally. However, the company had been struggling with increase of outages and they had given negative impacts to users and company's profits. Since I joined LINE Corporation as the first member of “SET” (Software Engineer in Test) in 2017, I and our team have been solving a wide variety of problems including reduction of outages by combining technical solutions and Agile methodologies based on my experiences as an Agile Coach. We have been pursuing "best for our users and business" fiercely and relentlessly with a series of experiments. Now, some teams in our company utilize our ideas that we created from scratch.</w:t>
+      </w:r>
+      <w:bookmarkStart w:id="0" w:name="_GoBack"/>
+      <w:bookmarkEnd w:id="0"/>
     </w:p>
     <w:p>
       <w:pPr>
@@ -165,14 +125,14 @@
           <w:szCs w:val="20"/>
         </w:rPr>
       </w:pPr>
-      <w:commentRangeStart w:id="0"/>
+      <w:commentRangeStart w:id="1"/>
       <w:r>
         <w:rPr>
           <w:szCs w:val="20"/>
         </w:rPr>
         <w:t>Introduction</w:t>
       </w:r>
-      <w:commentRangeEnd w:id="0"/>
+      <w:commentRangeEnd w:id="1"/>
       <w:r>
         <w:rPr>
           <w:rStyle w:val="ad"/>
@@ -181,7 +141,7 @@
           <w:caps w:val="0"/>
           <w:lang w:eastAsia="en-US"/>
         </w:rPr>
-        <w:commentReference w:id="0"/>
+        <w:commentReference w:id="1"/>
       </w:r>
     </w:p>
     <w:p>
@@ -378,7 +338,21 @@
         <w:rPr>
           <w:lang w:eastAsia="ja-JP"/>
         </w:rPr>
-        <w:t>For reducing outages and improving product development processes, LINE Corporation decided to open new positions for a Scrum Master, a DevOps engineer, and an SET. I joined LINE Corporation as the first member of SET in 2017.</w:t>
+        <w:t xml:space="preserve">For reducing outages and improving product development processes, LINE Corporation decided to open new positions for a Scrum Master, a DevOps engineer, and </w:t>
+      </w:r>
+      <w:proofErr w:type="gramStart"/>
+      <w:r>
+        <w:rPr>
+          <w:lang w:eastAsia="ja-JP"/>
+        </w:rPr>
+        <w:t>an</w:t>
+      </w:r>
+      <w:proofErr w:type="gramEnd"/>
+      <w:r>
+        <w:rPr>
+          <w:lang w:eastAsia="ja-JP"/>
+        </w:rPr>
+        <w:t xml:space="preserve"> SET. I joined LINE Corporation as the first member of SET in 2017.</w:t>
       </w:r>
     </w:p>
     <w:p>
@@ -404,14 +378,14 @@
           <w:szCs w:val="20"/>
         </w:rPr>
       </w:pPr>
-      <w:commentRangeStart w:id="1"/>
+      <w:commentRangeStart w:id="2"/>
       <w:r>
         <w:rPr>
           <w:szCs w:val="20"/>
         </w:rPr>
         <w:t>CLARIFY DEMANDS AND RESPONSIBILITIES TO START</w:t>
       </w:r>
-      <w:commentRangeEnd w:id="1"/>
+      <w:commentRangeEnd w:id="2"/>
       <w:r>
         <w:rPr>
           <w:rStyle w:val="ad"/>
@@ -420,7 +394,7 @@
           <w:caps w:val="0"/>
           <w:lang w:eastAsia="en-US"/>
         </w:rPr>
-        <w:commentReference w:id="1"/>
+        <w:commentReference w:id="2"/>
       </w:r>
     </w:p>
     <w:p>
@@ -1761,14 +1735,14 @@
           <w:lang w:eastAsia="ja-JP"/>
         </w:rPr>
       </w:pPr>
-      <w:commentRangeStart w:id="2"/>
+      <w:commentRangeStart w:id="3"/>
       <w:r>
         <w:rPr>
           <w:szCs w:val="20"/>
         </w:rPr>
         <w:t>SHIFT VERTICALLY</w:t>
       </w:r>
-      <w:commentRangeEnd w:id="2"/>
+      <w:commentRangeEnd w:id="3"/>
       <w:r>
         <w:rPr>
           <w:rStyle w:val="ad"/>
@@ -1777,7 +1751,7 @@
           <w:caps w:val="0"/>
           <w:lang w:eastAsia="en-US"/>
         </w:rPr>
-        <w:commentReference w:id="2"/>
+        <w:commentReference w:id="3"/>
       </w:r>
     </w:p>
     <w:p>
@@ -2462,7 +2436,21 @@
         <w:rPr>
           <w:lang w:eastAsia="ja-JP"/>
         </w:rPr>
-        <w:t xml:space="preserve">Additionally, we learned a lot of things to improve our approaches through working with them. The consulting-style approach is useful to keep the whole image of activities, however, we cannot approach essential problems. On the other hand, the working-together approach is effective to discover and solve </w:t>
+        <w:t xml:space="preserve">Additionally, we learned a lot of things to improve our approaches through working with them. The consulting-style approach is useful to keep the whole image of </w:t>
+      </w:r>
+      <w:proofErr w:type="gramStart"/>
+      <w:r>
+        <w:rPr>
+          <w:lang w:eastAsia="ja-JP"/>
+        </w:rPr>
+        <w:t>activities,</w:t>
+      </w:r>
+      <w:proofErr w:type="gramEnd"/>
+      <w:r>
+        <w:rPr>
+          <w:lang w:eastAsia="ja-JP"/>
+        </w:rPr>
+        <w:t xml:space="preserve"> however, we cannot approach essential problems. On the other hand, the working-together approach is effective to discover and solve </w:t>
       </w:r>
       <w:r>
         <w:rPr>
@@ -2526,7 +2514,7 @@
           <w:lang w:eastAsia="ja-JP"/>
         </w:rPr>
       </w:pPr>
-      <w:commentRangeStart w:id="3"/>
+      <w:commentRangeStart w:id="4"/>
       <w:r>
         <w:rPr>
           <w:rFonts w:eastAsiaTheme="minorEastAsia"/>
@@ -2535,7 +2523,7 @@
         </w:rPr>
         <w:t>BECOME TRANSFORMATIONAL LEADERS</w:t>
       </w:r>
-      <w:commentRangeEnd w:id="3"/>
+      <w:commentRangeEnd w:id="4"/>
       <w:r>
         <w:rPr>
           <w:rStyle w:val="ad"/>
@@ -2544,7 +2532,7 @@
           <w:caps w:val="0"/>
           <w:lang w:eastAsia="en-US"/>
         </w:rPr>
-        <w:commentReference w:id="3"/>
+        <w:commentReference w:id="4"/>
       </w:r>
     </w:p>
     <w:p>
@@ -4056,7 +4044,21 @@
         <w:rPr>
           <w:lang w:eastAsia="ja-JP"/>
         </w:rPr>
-        <w:t>Nygard, M. 2018. Release It!: Design and Deploy Production-Ready Software 2nd Edition. Pragmatic Bookshelf.</w:t>
+        <w:t xml:space="preserve">Nygard, M. 2018. Release </w:t>
+      </w:r>
+      <w:proofErr w:type="gramStart"/>
+      <w:r>
+        <w:rPr>
+          <w:lang w:eastAsia="ja-JP"/>
+        </w:rPr>
+        <w:t>It!:</w:t>
+      </w:r>
+      <w:proofErr w:type="gramEnd"/>
+      <w:r>
+        <w:rPr>
+          <w:lang w:eastAsia="ja-JP"/>
+        </w:rPr>
+        <w:t xml:space="preserve"> Design and Deploy Production-Ready Software 2nd Edition. Pragmatic Bookshelf.</w:t>
       </w:r>
     </w:p>
     <w:p>
@@ -4088,7 +4090,21 @@
         <w:rPr>
           <w:lang w:eastAsia="ja-JP"/>
         </w:rPr>
-        <w:t>Hussman, D. 2015. Product Discovery On A Single Page. http://productdiscoverycanvas.com/tag/david-hussman/</w:t>
+        <w:t xml:space="preserve">Hussman, D. 2015. Product Discovery </w:t>
+      </w:r>
+      <w:proofErr w:type="gramStart"/>
+      <w:r>
+        <w:rPr>
+          <w:lang w:eastAsia="ja-JP"/>
+        </w:rPr>
+        <w:t>On</w:t>
+      </w:r>
+      <w:proofErr w:type="gramEnd"/>
+      <w:r>
+        <w:rPr>
+          <w:lang w:eastAsia="ja-JP"/>
+        </w:rPr>
+        <w:t xml:space="preserve"> A Single Page. http://productdiscoverycanvas.com/tag/david-hussman/</w:t>
       </w:r>
       <w:r>
         <w:rPr>
@@ -4549,8 +4565,6 @@
         </w:rPr>
         <w:tab/>
       </w:r>
-      <w:bookmarkStart w:id="4" w:name="_GoBack"/>
-      <w:bookmarkEnd w:id="4"/>
     </w:p>
     <w:p>
       <w:pPr>
@@ -4596,7 +4610,7 @@
 
 <file path=word/comments.xml><?xml version="1.0" encoding="utf-8"?>
 <w:comments xmlns:wpc="http://schemas.microsoft.com/office/word/2010/wordprocessingCanvas" xmlns:cx="http://schemas.microsoft.com/office/drawing/2014/chartex" xmlns:cx1="http://schemas.microsoft.com/office/drawing/2015/9/8/chartex" xmlns:cx2="http://schemas.microsoft.com/office/drawing/2015/10/21/chartex" xmlns:cx3="http://schemas.microsoft.com/office/drawing/2016/5/9/chartex" xmlns:cx4="http://schemas.microsoft.com/office/drawing/2016/5/10/chartex" xmlns:cx5="http://schemas.microsoft.com/office/drawing/2016/5/11/chartex" xmlns:cx6="http://schemas.microsoft.com/office/drawing/2016/5/12/chartex" xmlns:cx7="http://schemas.microsoft.com/office/drawing/2016/5/13/chartex" xmlns:cx8="http://schemas.microsoft.com/office/drawing/2016/5/14/chartex" xmlns:mc="http://schemas.openxmlformats.org/markup-compatibility/2006" xmlns:aink="http://schemas.microsoft.com/office/drawing/2016/ink" xmlns:am3d="http://schemas.microsoft.com/office/drawing/2017/model3d" xmlns:o="urn:schemas-microsoft-com:office:office" xmlns:r="http://schemas.openxmlformats.org/officeDocument/2006/relationships" xmlns:m="http://schemas.openxmlformats.org/officeDocument/2006/math" xmlns:v="urn:schemas-microsoft-com:vml" xmlns:wp14="http://schemas.microsoft.com/office/word/2010/wordprocessingDrawing" xmlns:wp="http://schemas.openxmlformats.org/drawingml/2006/wordprocessingDrawing" xmlns:w10="urn:schemas-microsoft-com:office:word" xmlns:w="http://schemas.openxmlformats.org/wordprocessingml/2006/main" xmlns:w14="http://schemas.microsoft.com/office/word/2010/wordml" xmlns:w15="http://schemas.microsoft.com/office/word/2012/wordml" xmlns:w16cid="http://schemas.microsoft.com/office/word/2016/wordml/cid" xmlns:w16se="http://schemas.microsoft.com/office/word/2015/wordml/symex" xmlns:wpg="http://schemas.microsoft.com/office/word/2010/wordprocessingGroup" xmlns:wpi="http://schemas.microsoft.com/office/word/2010/wordprocessingInk" xmlns:wne="http://schemas.microsoft.com/office/word/2006/wordml" xmlns:wps="http://schemas.microsoft.com/office/word/2010/wordprocessingShape" mc:Ignorable="w14 w15 w16se w16cid wp14">
-  <w:comment w:id="0" w:author="Microsoft Office User" w:date="2019-12-20T11:28:00Z" w:initials="MOU">
+  <w:comment w:id="1" w:author="Microsoft Office User" w:date="2019-12-20T11:28:00Z" w:initials="MOU">
     <w:p>
       <w:pPr>
         <w:pStyle w:val="ae"/>
@@ -5189,7 +5203,7 @@
       </w:r>
     </w:p>
   </w:comment>
-  <w:comment w:id="1" w:author="Microsoft Office User" w:date="2019-12-20T11:55:00Z" w:initials="MOU">
+  <w:comment w:id="2" w:author="Microsoft Office User" w:date="2019-12-20T11:55:00Z" w:initials="MOU">
     <w:p>
       <w:pPr>
         <w:pStyle w:val="ae"/>
@@ -5410,11 +5424,20 @@
           <w:rFonts w:hint="eastAsia"/>
           <w:lang w:eastAsia="ja-JP"/>
         </w:rPr>
-        <w:t>・あ</w:t>
-      </w:r>
+        <w:t>・</w:t>
+      </w:r>
+      <w:proofErr w:type="gramStart"/>
+      <w:r>
+        <w:rPr>
+          <w:rFonts w:hint="eastAsia"/>
+          <w:lang w:eastAsia="ja-JP"/>
+        </w:rPr>
+        <w:t>あ</w:t>
+      </w:r>
+      <w:proofErr w:type="gramEnd"/>
     </w:p>
   </w:comment>
-  <w:comment w:id="2" w:author="Microsoft Office User" w:date="2019-12-20T12:01:00Z" w:initials="MOU">
+  <w:comment w:id="3" w:author="Microsoft Office User" w:date="2019-12-20T12:01:00Z" w:initials="MOU">
     <w:p>
       <w:pPr>
         <w:pStyle w:val="ae"/>
@@ -5542,8 +5565,17 @@
           <w:rFonts w:hint="eastAsia"/>
           <w:lang w:eastAsia="ja-JP"/>
         </w:rPr>
-        <w:t>・あ</w:t>
-      </w:r>
+        <w:t>・</w:t>
+      </w:r>
+      <w:proofErr w:type="gramStart"/>
+      <w:r>
+        <w:rPr>
+          <w:rFonts w:hint="eastAsia"/>
+          <w:lang w:eastAsia="ja-JP"/>
+        </w:rPr>
+        <w:t>あ</w:t>
+      </w:r>
+      <w:proofErr w:type="gramEnd"/>
     </w:p>
     <w:p>
       <w:pPr>
@@ -5551,7 +5583,7 @@
       </w:pPr>
     </w:p>
   </w:comment>
-  <w:comment w:id="3" w:author="Microsoft Office User" w:date="2019-12-20T12:02:00Z" w:initials="MOU">
+  <w:comment w:id="4" w:author="Microsoft Office User" w:date="2019-12-20T12:02:00Z" w:initials="MOU">
     <w:p>
       <w:pPr>
         <w:pStyle w:val="ae"/>
@@ -10487,7 +10519,7 @@
 </file>
 
 <file path=customXml/itemProps1.xml><?xml version="1.0" encoding="utf-8"?>
-<ds:datastoreItem xmlns:ds="http://schemas.openxmlformats.org/officeDocument/2006/customXml" ds:itemID="{73331737-BAE2-5A45-8664-193E5B5AB520}">
+<ds:datastoreItem xmlns:ds="http://schemas.openxmlformats.org/officeDocument/2006/customXml" ds:itemID="{C8DCCCCB-ECA4-A048-9E88-9E2189C15775}">
   <ds:schemaRefs>
     <ds:schemaRef ds:uri="http://schemas.openxmlformats.org/officeDocument/2006/bibliography"/>
   </ds:schemaRefs>

--- a/Agile2020_paper.docx
+++ b/Agile2020_paper.docx
@@ -95,7 +95,7 @@
           <w:szCs w:val="16"/>
           <w:lang w:eastAsia="ja-JP"/>
         </w:rPr>
-        <w:t>In this experience report, I present practical ideas to establish a new role, to improve product development teams, and to proceed company-wide problem-solving from scratch in the very strongly technology-oriented company without a concept of process improvement.</w:t>
+        <w:t>In this experience report, I present practical ideas to establish a new role, to improve product development teams, and to proceed company-wide problem-solving from scratch in the very strongly technology-oriented and fast-growing company without a concept of process improvement and clear supporters.</w:t>
       </w:r>
     </w:p>
     <w:p>
@@ -103,20 +103,19 @@
         <w:pStyle w:val="AbstractText"/>
         <w:ind w:firstLineChars="177" w:firstLine="283"/>
         <w:rPr>
-          <w:rFonts w:hint="eastAsia"/>
           <w:szCs w:val="16"/>
           <w:lang w:eastAsia="ja-JP"/>
         </w:rPr>
       </w:pPr>
-      <w:r>
-        <w:rPr>
-          <w:szCs w:val="16"/>
-          <w:lang w:eastAsia="ja-JP"/>
-        </w:rPr>
-        <w:t>LINE Corporation has been growing very rapidly and globally. However, the company had been struggling with increase of outages and they had given negative impacts to users and company's profits. Since I joined LINE Corporation as the first member of “SET” (Software Engineer in Test) in 2017, I and our team have been solving a wide variety of problems including reduction of outages by combining technical solutions and Agile methodologies based on my experiences as an Agile Coach. We have been pursuing "best for our users and business" fiercely and relentlessly with a series of experiments. Now, some teams in our company utilize our ideas that we created from scratch.</w:t>
-      </w:r>
       <w:bookmarkStart w:id="0" w:name="_GoBack"/>
       <w:bookmarkEnd w:id="0"/>
+      <w:r>
+        <w:rPr>
+          <w:szCs w:val="16"/>
+          <w:lang w:eastAsia="ja-JP"/>
+        </w:rPr>
+        <w:t>LINE Corporation has been growing very rapidly and globally. However, the company had been struggling with increase of outages and they had given negative impacts to users and company's profits simultaneously. Since I joined LINE Corporation as the first member of “SET” (Software Engineer in Test) in 2017, I and our team have been solving a wide variety of problems including reduction of outages, innovation in testing tools, onboarding, and so on by combining technical solutions and Agile methodologies based on my experiences as an Agile Coach. We have been pursuing "best for our users and business" fiercely and relentlessly with a series of experiments. Now, some teams in our company utilize our ideas that we reflected, experimented, and succeeded from scratch.</w:t>
+      </w:r>
     </w:p>
     <w:p>
       <w:pPr>
@@ -559,6 +558,7 @@
         <w:pStyle w:val="3"/>
       </w:pPr>
       <w:r>
+        <w:lastRenderedPageBreak/>
         <w:t>GATHER INFORMATION WITH PRODUCT DISCOVERY</w:t>
       </w:r>
     </w:p>
@@ -600,7 +600,6 @@
         <w:rPr>
           <w:lang w:eastAsia="ja-JP"/>
         </w:rPr>
-        <w:lastRenderedPageBreak/>
         <w:t>At first, I analyzed our services and products. I utilized static code analysis tool named SonarQube [</w:t>
       </w:r>
       <w:r>
@@ -1351,6 +1350,7 @@
               <w:rPr>
                 <w:lang w:eastAsia="ja-JP"/>
               </w:rPr>
+              <w:lastRenderedPageBreak/>
               <w:t xml:space="preserve">Week </w:t>
             </w:r>
             <w:r>
@@ -1553,7 +1553,6 @@
           <w:sz w:val="16"/>
           <w:szCs w:val="16"/>
         </w:rPr>
-        <w:lastRenderedPageBreak/>
         <w:t>Fig</w:t>
       </w:r>
       <w:r>
@@ -1887,6 +1886,7 @@
         <w:pStyle w:val="2"/>
       </w:pPr>
       <w:r>
+        <w:lastRenderedPageBreak/>
         <w:t>ACTIONS</w:t>
       </w:r>
     </w:p>
@@ -1980,7 +1980,6 @@
           <w:sz w:val="20"/>
           <w:lang w:eastAsia="ja-JP"/>
         </w:rPr>
-        <w:lastRenderedPageBreak/>
         <w:t>Finally, we chose Karate [</w:t>
       </w:r>
       <w:r>
@@ -2131,7 +2130,39 @@
           <w:sz w:val="20"/>
           <w:lang w:eastAsia="ja-JP"/>
         </w:rPr>
-        <w:t>Therefore, we decided to create a new in-house performance testing tool named "Ayaperf". Ayaperf is a Java wrapper of Locust [1</w:t>
+        <w:t>Therefore, we decided to create a new in-house performance testing tool named "</w:t>
+      </w:r>
+      <w:proofErr w:type="spellStart"/>
+      <w:r>
+        <w:rPr>
+          <w:sz w:val="20"/>
+          <w:lang w:eastAsia="ja-JP"/>
+        </w:rPr>
+        <w:t>Ayaperf</w:t>
+      </w:r>
+      <w:proofErr w:type="spellEnd"/>
+      <w:r>
+        <w:rPr>
+          <w:sz w:val="20"/>
+          <w:lang w:eastAsia="ja-JP"/>
+        </w:rPr>
+        <w:t xml:space="preserve">". </w:t>
+      </w:r>
+      <w:proofErr w:type="spellStart"/>
+      <w:r>
+        <w:rPr>
+          <w:sz w:val="20"/>
+          <w:lang w:eastAsia="ja-JP"/>
+        </w:rPr>
+        <w:t>Ayaperf</w:t>
+      </w:r>
+      <w:proofErr w:type="spellEnd"/>
+      <w:r>
+        <w:rPr>
+          <w:sz w:val="20"/>
+          <w:lang w:eastAsia="ja-JP"/>
+        </w:rPr>
+        <w:t xml:space="preserve"> is a Java wrapper of Locust [1</w:t>
       </w:r>
       <w:r>
         <w:rPr>
@@ -2145,7 +2176,23 @@
           <w:sz w:val="20"/>
           <w:lang w:eastAsia="ja-JP"/>
         </w:rPr>
-        <w:t xml:space="preserve">] that can use Kubernetes to increase loads easily with enough volume. Developers can write test scripts of performance testing with Java and Kotlin. We did iterative and incremental style to implement and improve Ayaperf with </w:t>
+        <w:t xml:space="preserve">] that can use Kubernetes to increase loads easily with enough volume. Developers can write test scripts of performance testing with Java and Kotlin. We did iterative and incremental style to implement and improve </w:t>
+      </w:r>
+      <w:proofErr w:type="spellStart"/>
+      <w:r>
+        <w:rPr>
+          <w:sz w:val="20"/>
+          <w:lang w:eastAsia="ja-JP"/>
+        </w:rPr>
+        <w:t>Ayaperf</w:t>
+      </w:r>
+      <w:proofErr w:type="spellEnd"/>
+      <w:r>
+        <w:rPr>
+          <w:sz w:val="20"/>
+          <w:lang w:eastAsia="ja-JP"/>
+        </w:rPr>
+        <w:t xml:space="preserve"> with </w:t>
       </w:r>
       <w:r>
         <w:rPr>
@@ -2174,8 +2221,33 @@
           <w:sz w:val="20"/>
           <w:lang w:eastAsia="ja-JP"/>
         </w:rPr>
-        <w:t>developers. After 3 months' collaborative work, finally Ayaperf became stable. Developers started detecting performance issues with it before release. Additionally, they could correct issues by themselves without hurting production code. They found and solved 3 hidden performance issues by utilizing Ayaperf</w:t>
-      </w:r>
+        <w:t xml:space="preserve">developers. After 3 months' collaborative work, finally </w:t>
+      </w:r>
+      <w:proofErr w:type="spellStart"/>
+      <w:r>
+        <w:rPr>
+          <w:sz w:val="20"/>
+          <w:lang w:eastAsia="ja-JP"/>
+        </w:rPr>
+        <w:t>Ayaperf</w:t>
+      </w:r>
+      <w:proofErr w:type="spellEnd"/>
+      <w:r>
+        <w:rPr>
+          <w:sz w:val="20"/>
+          <w:lang w:eastAsia="ja-JP"/>
+        </w:rPr>
+        <w:t xml:space="preserve"> became stable. Developers started detecting performance issues with it before release. Additionally, they could correct issues by themselves without hurting production code. They found and solved 3 hidden performance issues by utilizing </w:t>
+      </w:r>
+      <w:proofErr w:type="spellStart"/>
+      <w:r>
+        <w:rPr>
+          <w:sz w:val="20"/>
+          <w:lang w:eastAsia="ja-JP"/>
+        </w:rPr>
+        <w:t>Ayaperf</w:t>
+      </w:r>
+      <w:proofErr w:type="spellEnd"/>
       <w:r>
         <w:rPr>
           <w:sz w:val="20"/>
@@ -2342,7 +2414,15 @@
           <w:sz w:val="20"/>
           <w:lang w:eastAsia="ja-JP"/>
         </w:rPr>
-        <w:t xml:space="preserve">After that, the product development team became able to clarify quarterly milestones, prioritize tasks based on business values, and improve test scripts and the failure detection system by their own. They </w:t>
+        <w:t xml:space="preserve">After that, the product development team became able to clarify quarterly milestones, prioritize tasks based on business values, and improve test scripts and the failure detection system by their </w:t>
+      </w:r>
+      <w:r>
+        <w:rPr>
+          <w:sz w:val="20"/>
+          <w:lang w:eastAsia="ja-JP"/>
+        </w:rPr>
+        <w:lastRenderedPageBreak/>
+        <w:t xml:space="preserve">own. They </w:t>
       </w:r>
       <w:r>
         <w:rPr>
@@ -2450,14 +2530,7 @@
         <w:rPr>
           <w:lang w:eastAsia="ja-JP"/>
         </w:rPr>
-        <w:t xml:space="preserve"> however, we cannot approach essential problems. On the other hand, the working-together approach is effective to discover and solve </w:t>
-      </w:r>
-      <w:r>
-        <w:rPr>
-          <w:lang w:eastAsia="ja-JP"/>
-        </w:rPr>
-        <w:lastRenderedPageBreak/>
-        <w:t>essential problems quickly, but we may lose the whole image of activities because of too focusing on one product development team. Therefore, we should utilize both style</w:t>
+        <w:t xml:space="preserve"> however, we cannot approach essential problems. On the other hand, the working-together approach is effective to discover and solve essential problems quickly, but we may lose the whole image of activities because of too focusing on one product development team. Therefore, we should utilize both style</w:t>
       </w:r>
       <w:r>
         <w:rPr>
@@ -2683,6 +2756,7 @@
         <w:pStyle w:val="2"/>
       </w:pPr>
       <w:r>
+        <w:lastRenderedPageBreak/>
         <w:t>ACTIONS</w:t>
       </w:r>
     </w:p>
@@ -2825,7 +2899,6 @@
         <w:pStyle w:val="3"/>
       </w:pPr>
       <w:r>
-        <w:lastRenderedPageBreak/>
         <w:t>LEARNING SESSION</w:t>
       </w:r>
     </w:p>
@@ -3095,7 +3168,15 @@
           <w:sz w:val="20"/>
           <w:lang w:eastAsia="ja-JP"/>
         </w:rPr>
-        <w:t xml:space="preserve">The third and last impact was for evaluation. We could reduce the burden of personnel evaluation dramatically for both an evaluator and a member to be evaluated. On one hand, I, an evaluator, can touch members' activities, achievements, and impediments directly everyday through Learning Sessions. Therefore, I can evaluate each member quickly, easily, and properly </w:t>
+        <w:t xml:space="preserve">The third and last impact was for evaluation. We could reduce the burden of personnel evaluation dramatically for both an evaluator and a member to be evaluated. On one hand, I, an evaluator, can touch members' activities, achievements, and impediments directly everyday </w:t>
+      </w:r>
+      <w:r>
+        <w:rPr>
+          <w:sz w:val="20"/>
+          <w:lang w:eastAsia="ja-JP"/>
+        </w:rPr>
+        <w:lastRenderedPageBreak/>
+        <w:t xml:space="preserve">through Learning Sessions. Therefore, I can evaluate each member quickly, easily, and properly </w:t>
       </w:r>
       <w:r>
         <w:rPr>
@@ -3166,7 +3247,23 @@
           <w:sz w:val="20"/>
           <w:lang w:eastAsia="ja-JP"/>
         </w:rPr>
-        <w:t>At first, we started combining Karate framework with Zipkin [1</w:t>
+        <w:t xml:space="preserve">At first, we started combining Karate framework with </w:t>
+      </w:r>
+      <w:proofErr w:type="spellStart"/>
+      <w:r>
+        <w:rPr>
+          <w:sz w:val="20"/>
+          <w:lang w:eastAsia="ja-JP"/>
+        </w:rPr>
+        <w:t>Zipkin</w:t>
+      </w:r>
+      <w:proofErr w:type="spellEnd"/>
+      <w:r>
+        <w:rPr>
+          <w:sz w:val="20"/>
+          <w:lang w:eastAsia="ja-JP"/>
+        </w:rPr>
+        <w:t xml:space="preserve"> [1</w:t>
       </w:r>
       <w:r>
         <w:rPr>
@@ -3198,7 +3295,71 @@
           <w:sz w:val="20"/>
           <w:lang w:eastAsia="ja-JP"/>
         </w:rPr>
-        <w:t>Our approach was to show tracing information of each Microservice on our test report by adding Zipkin's trace ids to call APIs to test. This test report could pinpoint which Microservice failed by utilizing Zipkin's trace ids. It means that we can pinpoint a Product Manager who is responsible for failed Microservice. Additionally, it can reduce MTTR more and save other Product Managers' time. Our approach was utilizing the idea of observability and monitoring via Test Automation. We named this report as "Sebas Report". (The name "Sebas" is derived from a famous butler like Jenkins.)</w:t>
+        <w:t xml:space="preserve">Our approach was to show tracing information of each Microservice on our test report by adding </w:t>
+      </w:r>
+      <w:proofErr w:type="spellStart"/>
+      <w:r>
+        <w:rPr>
+          <w:sz w:val="20"/>
+          <w:lang w:eastAsia="ja-JP"/>
+        </w:rPr>
+        <w:t>Zipkin's</w:t>
+      </w:r>
+      <w:proofErr w:type="spellEnd"/>
+      <w:r>
+        <w:rPr>
+          <w:sz w:val="20"/>
+          <w:lang w:eastAsia="ja-JP"/>
+        </w:rPr>
+        <w:t xml:space="preserve"> trace ids to call APIs to test. This test report could pinpoint which Microservice failed by utilizing </w:t>
+      </w:r>
+      <w:proofErr w:type="spellStart"/>
+      <w:r>
+        <w:rPr>
+          <w:sz w:val="20"/>
+          <w:lang w:eastAsia="ja-JP"/>
+        </w:rPr>
+        <w:t>Zipkin's</w:t>
+      </w:r>
+      <w:proofErr w:type="spellEnd"/>
+      <w:r>
+        <w:rPr>
+          <w:sz w:val="20"/>
+          <w:lang w:eastAsia="ja-JP"/>
+        </w:rPr>
+        <w:t xml:space="preserve"> trace ids. It means that we can pinpoint a Product Manager who is responsible for failed Microservice. Additionally, it can reduce MTTR more and save other Product Managers' time. Our approach was utilizing the idea of observability and monitoring via Test Automation. We named this report as "</w:t>
+      </w:r>
+      <w:proofErr w:type="spellStart"/>
+      <w:r>
+        <w:rPr>
+          <w:sz w:val="20"/>
+          <w:lang w:eastAsia="ja-JP"/>
+        </w:rPr>
+        <w:t>Sebas</w:t>
+      </w:r>
+      <w:proofErr w:type="spellEnd"/>
+      <w:r>
+        <w:rPr>
+          <w:sz w:val="20"/>
+          <w:lang w:eastAsia="ja-JP"/>
+        </w:rPr>
+        <w:t xml:space="preserve"> Report". (The name "</w:t>
+      </w:r>
+      <w:proofErr w:type="spellStart"/>
+      <w:r>
+        <w:rPr>
+          <w:sz w:val="20"/>
+          <w:lang w:eastAsia="ja-JP"/>
+        </w:rPr>
+        <w:t>Sebas</w:t>
+      </w:r>
+      <w:proofErr w:type="spellEnd"/>
+      <w:r>
+        <w:rPr>
+          <w:sz w:val="20"/>
+          <w:lang w:eastAsia="ja-JP"/>
+        </w:rPr>
+        <w:t>" is derived from a famous butler like Jenkins.)</w:t>
       </w:r>
     </w:p>
     <w:p>
@@ -3216,7 +3377,39 @@
           <w:sz w:val="20"/>
           <w:lang w:eastAsia="ja-JP"/>
         </w:rPr>
-        <w:t>After the release of Sebas Report, we started promoting Karate and Sebas Report company-wide. Additionally, we started recommending to each product development team to utilize not only reducing MTTR, but reducing lead time for changes, and increasing deployment frequency as KPIs to measure improvement and productivity. I utilized the idea of Four Key Metrics [</w:t>
+        <w:t xml:space="preserve">After the release of </w:t>
+      </w:r>
+      <w:proofErr w:type="spellStart"/>
+      <w:r>
+        <w:rPr>
+          <w:sz w:val="20"/>
+          <w:lang w:eastAsia="ja-JP"/>
+        </w:rPr>
+        <w:t>Sebas</w:t>
+      </w:r>
+      <w:proofErr w:type="spellEnd"/>
+      <w:r>
+        <w:rPr>
+          <w:sz w:val="20"/>
+          <w:lang w:eastAsia="ja-JP"/>
+        </w:rPr>
+        <w:t xml:space="preserve"> Report, we started promoting Karate and </w:t>
+      </w:r>
+      <w:proofErr w:type="spellStart"/>
+      <w:r>
+        <w:rPr>
+          <w:sz w:val="20"/>
+          <w:lang w:eastAsia="ja-JP"/>
+        </w:rPr>
+        <w:t>Sebas</w:t>
+      </w:r>
+      <w:proofErr w:type="spellEnd"/>
+      <w:r>
+        <w:rPr>
+          <w:sz w:val="20"/>
+          <w:lang w:eastAsia="ja-JP"/>
+        </w:rPr>
+        <w:t xml:space="preserve"> Report company-wide. Additionally, we started recommending to each product development team to utilize not only reducing MTTR, but reducing lead time for changes, and increasing deployment frequency as KPIs to measure improvement and productivity. I utilized the idea of Four Key Metrics [</w:t>
       </w:r>
       <w:r>
         <w:rPr>
@@ -3276,7 +3469,6 @@
         <w:pStyle w:val="2"/>
       </w:pPr>
       <w:r>
-        <w:lastRenderedPageBreak/>
         <w:t>RETROSPECTIVE</w:t>
       </w:r>
     </w:p>
@@ -3476,7 +3668,21 @@
         <w:rPr>
           <w:lang w:eastAsia="ja-JP"/>
         </w:rPr>
-        <w:t xml:space="preserve"> Docker and Kubernetes for making testing easier without fear. We are aiming to provide immutable and disposable containers, and a way of building their relationships easily. We named this idea and mechanism as Testable and Disposable Infrastructure. As a preparation, we are adapting to Testcontainers [</w:t>
+        <w:t xml:space="preserve"> Docker and Kubernetes for making testing easier without fear. We are aiming to provide immutable and disposable containers, and a way of building their relationships easily. We named this idea and mechanism as Testable and Disposable Infrastructure. As a preparation, we are adapting to </w:t>
+      </w:r>
+      <w:proofErr w:type="spellStart"/>
+      <w:r>
+        <w:rPr>
+          <w:lang w:eastAsia="ja-JP"/>
+        </w:rPr>
+        <w:t>Testcontainers</w:t>
+      </w:r>
+      <w:proofErr w:type="spellEnd"/>
+      <w:r>
+        <w:rPr>
+          <w:lang w:eastAsia="ja-JP"/>
+        </w:rPr>
+        <w:t xml:space="preserve"> [</w:t>
       </w:r>
       <w:r>
         <w:rPr>
@@ -3566,7 +3772,21 @@
         <w:rPr>
           <w:lang w:eastAsia="ja-JP"/>
         </w:rPr>
-        <w:t>clarify each problem, prioritize each idea, and experiment whether the idea is valuable or not. We try new ideas within 1-week cycle. We gather feedbacks and decide whether to proceed the idea or switch to other one within this short cycle. We continue this inspection and adaptation approach until solving problems. Currently, this team is adapting to Testcontainers and Testable and Disposable Infrastructure with this approach.</w:t>
+        <w:t xml:space="preserve">clarify each problem, prioritize each idea, and experiment whether the idea is valuable or not. We try new ideas within 1-week cycle. We gather feedbacks and decide whether to proceed the idea or switch to other one within this short cycle. We continue this inspection and adaptation approach until solving problems. Currently, this team is adapting to </w:t>
+      </w:r>
+      <w:proofErr w:type="spellStart"/>
+      <w:r>
+        <w:rPr>
+          <w:lang w:eastAsia="ja-JP"/>
+        </w:rPr>
+        <w:t>Testcontainers</w:t>
+      </w:r>
+      <w:proofErr w:type="spellEnd"/>
+      <w:r>
+        <w:rPr>
+          <w:lang w:eastAsia="ja-JP"/>
+        </w:rPr>
+        <w:t xml:space="preserve"> and Testable and Disposable Infrastructure with this approach.</w:t>
       </w:r>
     </w:p>
     <w:p>
@@ -3590,7 +3810,6 @@
         <w:pStyle w:val="1"/>
       </w:pPr>
       <w:r>
-        <w:lastRenderedPageBreak/>
         <w:t>CONCLUSIONS</w:t>
       </w:r>
     </w:p>
@@ -3608,7 +3827,23 @@
           <w:sz w:val="20"/>
           <w:lang w:eastAsia="ja-JP"/>
         </w:rPr>
-        <w:t>There have been lots of problems. Microservice Architecture is useful for independent develop-ability and deployability, however, it tends to strengthen apathy toward other teams and services/products. Additionally, there are short of leaders who can find and solve problems beyond silos and teams. Moreover, quality assurance approach is not proper for solving outages of Microservices.</w:t>
+        <w:t xml:space="preserve">There have been lots of problems. Microservice Architecture is useful for independent develop-ability and </w:t>
+      </w:r>
+      <w:proofErr w:type="spellStart"/>
+      <w:r>
+        <w:rPr>
+          <w:sz w:val="20"/>
+          <w:lang w:eastAsia="ja-JP"/>
+        </w:rPr>
+        <w:t>deployability</w:t>
+      </w:r>
+      <w:proofErr w:type="spellEnd"/>
+      <w:r>
+        <w:rPr>
+          <w:sz w:val="20"/>
+          <w:lang w:eastAsia="ja-JP"/>
+        </w:rPr>
+        <w:t>, however, it tends to strengthen apathy toward other teams and services/products. Additionally, there are short of leaders who can find and solve problems beyond silos and teams. Moreover, quality assurance approach is not proper for solving outages of Microservices.</w:t>
       </w:r>
     </w:p>
     <w:p>
@@ -3680,7 +3915,23 @@
           <w:sz w:val="20"/>
           <w:lang w:eastAsia="ja-JP"/>
         </w:rPr>
-        <w:t xml:space="preserve">Third, we have been building and expanding tools, process improvements, and new KPIs to get over limitations of quality assurance. The combination of Karate framework and Sebas Report makes testing and recovering Microservices easier. Additionally, the idea of </w:t>
+        <w:t xml:space="preserve">Third, we have been building and expanding tools, process improvements, and new KPIs to get over limitations of quality assurance. The combination of Karate framework and </w:t>
+      </w:r>
+      <w:proofErr w:type="spellStart"/>
+      <w:r>
+        <w:rPr>
+          <w:sz w:val="20"/>
+          <w:lang w:eastAsia="ja-JP"/>
+        </w:rPr>
+        <w:t>Sebas</w:t>
+      </w:r>
+      <w:proofErr w:type="spellEnd"/>
+      <w:r>
+        <w:rPr>
+          <w:sz w:val="20"/>
+          <w:lang w:eastAsia="ja-JP"/>
+        </w:rPr>
+        <w:t xml:space="preserve"> Report makes testing and recovering Microservices easier. Additionally, the idea of </w:t>
       </w:r>
       <w:r>
         <w:rPr>
@@ -3740,7 +3991,15 @@
           <w:sz w:val="20"/>
           <w:lang w:eastAsia="ja-JP"/>
         </w:rPr>
-        <w:t>SET is derived from Google. This role is responsible for enhancing productivity of engineers by utilizing test automation, automation infrastructure, and process improvements in Google. SET in LINE Corporation tried to start from this definition. However, we have been changing responsibilities continuously for pursuing contribution to our company's business performance. We have been expanding our responsibility from Test Automation to company-wide process improvements with continuous impacts to stakeholders.</w:t>
+        <w:t xml:space="preserve">SET is derived from Google. This role is responsible for enhancing productivity of engineers by utilizing test automation, automation infrastructure, and process improvements in Google. SET in LINE Corporation tried to start from this definition. However, we have been changing responsibilities continuously for pursuing contribution to our company's business performance. We </w:t>
+      </w:r>
+      <w:r>
+        <w:rPr>
+          <w:sz w:val="20"/>
+          <w:lang w:eastAsia="ja-JP"/>
+        </w:rPr>
+        <w:lastRenderedPageBreak/>
+        <w:t>have been expanding our responsibility from Test Automation to company-wide process improvements with continuous impacts to stakeholders.</w:t>
       </w:r>
     </w:p>
     <w:p>
@@ -3821,7 +4080,23 @@
           <w:sz w:val="20"/>
           <w:lang w:eastAsia="ja-JP"/>
         </w:rPr>
-        <w:t>Developer eXperience.</w:t>
+        <w:t xml:space="preserve">Developer </w:t>
+      </w:r>
+      <w:proofErr w:type="spellStart"/>
+      <w:r>
+        <w:rPr>
+          <w:sz w:val="20"/>
+          <w:lang w:eastAsia="ja-JP"/>
+        </w:rPr>
+        <w:t>eXperience</w:t>
+      </w:r>
+      <w:proofErr w:type="spellEnd"/>
+      <w:r>
+        <w:rPr>
+          <w:sz w:val="20"/>
+          <w:lang w:eastAsia="ja-JP"/>
+        </w:rPr>
+        <w:t>.</w:t>
       </w:r>
       <w:r>
         <w:rPr>
@@ -3842,7 +4117,23 @@
           <w:sz w:val="20"/>
           <w:lang w:eastAsia="ja-JP"/>
         </w:rPr>
-        <w:t xml:space="preserve"> a great Developer eXperience for all of product development team members and stakeholders in LINE Corporation with automation techniques and Agile methodologies. We continue to pursue improving all of our business relentlessly.</w:t>
+        <w:t xml:space="preserve"> a great Developer </w:t>
+      </w:r>
+      <w:proofErr w:type="spellStart"/>
+      <w:r>
+        <w:rPr>
+          <w:sz w:val="20"/>
+          <w:lang w:eastAsia="ja-JP"/>
+        </w:rPr>
+        <w:t>eXperience</w:t>
+      </w:r>
+      <w:proofErr w:type="spellEnd"/>
+      <w:r>
+        <w:rPr>
+          <w:sz w:val="20"/>
+          <w:lang w:eastAsia="ja-JP"/>
+        </w:rPr>
+        <w:t xml:space="preserve"> for all of product development team members and stakeholders in LINE Corporation with automation techniques and Agile methodologies. We continue to pursue improving all of our business relentlessly.</w:t>
       </w:r>
     </w:p>
     <w:p>
@@ -4444,7 +4735,21 @@
         <w:rPr>
           <w:lang w:eastAsia="ja-JP"/>
         </w:rPr>
-        <w:t>] Zipkin. https://zipkin.io/.</w:t>
+        <w:t xml:space="preserve">] </w:t>
+      </w:r>
+      <w:proofErr w:type="spellStart"/>
+      <w:r>
+        <w:rPr>
+          <w:lang w:eastAsia="ja-JP"/>
+        </w:rPr>
+        <w:t>Zipkin</w:t>
+      </w:r>
+      <w:proofErr w:type="spellEnd"/>
+      <w:r>
+        <w:rPr>
+          <w:lang w:eastAsia="ja-JP"/>
+        </w:rPr>
+        <w:t>. https://zipkin.io/.</w:t>
       </w:r>
     </w:p>
     <w:p>
@@ -4470,7 +4775,21 @@
         <w:rPr>
           <w:lang w:eastAsia="ja-JP"/>
         </w:rPr>
-        <w:t>] ThoughtWorks. https://www.thoughtworks.com/radar/techniques/four-key-metrics.</w:t>
+        <w:t xml:space="preserve">] </w:t>
+      </w:r>
+      <w:proofErr w:type="spellStart"/>
+      <w:r>
+        <w:rPr>
+          <w:lang w:eastAsia="ja-JP"/>
+        </w:rPr>
+        <w:t>ThoughtWorks</w:t>
+      </w:r>
+      <w:proofErr w:type="spellEnd"/>
+      <w:r>
+        <w:rPr>
+          <w:lang w:eastAsia="ja-JP"/>
+        </w:rPr>
+        <w:t>. https://www.thoughtworks.com/radar/techniques/four-key-metrics.</w:t>
       </w:r>
     </w:p>
     <w:p>
@@ -4502,7 +4821,21 @@
         <w:rPr>
           <w:lang w:eastAsia="ja-JP"/>
         </w:rPr>
-        <w:t>] Testcontainers. https://www.testcontainers.org/.</w:t>
+        <w:t xml:space="preserve">] </w:t>
+      </w:r>
+      <w:proofErr w:type="spellStart"/>
+      <w:r>
+        <w:rPr>
+          <w:lang w:eastAsia="ja-JP"/>
+        </w:rPr>
+        <w:t>Testcontainers</w:t>
+      </w:r>
+      <w:proofErr w:type="spellEnd"/>
+      <w:r>
+        <w:rPr>
+          <w:lang w:eastAsia="ja-JP"/>
+        </w:rPr>
+        <w:t>. https://www.testcontainers.org/.</w:t>
       </w:r>
     </w:p>
     <w:p>
@@ -8700,7 +9033,7 @@
     </w:rPrDefault>
     <w:pPrDefault/>
   </w:docDefaults>
-  <w:latentStyles w:defLockedState="0" w:defUIPriority="99" w:defSemiHidden="0" w:defUnhideWhenUsed="0" w:defQFormat="0" w:count="375">
+  <w:latentStyles w:defLockedState="0" w:defUIPriority="99" w:defSemiHidden="0" w:defUnhideWhenUsed="0" w:defQFormat="0" w:count="376">
     <w:lsdException w:name="Normal" w:uiPriority="0" w:qFormat="1"/>
     <w:lsdException w:name="heading 1" w:uiPriority="9" w:qFormat="1"/>
     <w:lsdException w:name="heading 2" w:uiPriority="9" w:qFormat="1"/>
@@ -8806,7 +9139,6 @@
     <w:lsdException w:name="HTML Sample" w:semiHidden="1" w:unhideWhenUsed="1"/>
     <w:lsdException w:name="HTML Typewriter" w:semiHidden="1" w:unhideWhenUsed="1"/>
     <w:lsdException w:name="HTML Variable" w:semiHidden="1" w:unhideWhenUsed="1"/>
-    <w:lsdException w:name="Normal Table" w:semiHidden="1" w:unhideWhenUsed="1"/>
     <w:lsdException w:name="annotation subject" w:semiHidden="1" w:unhideWhenUsed="1"/>
     <w:lsdException w:name="No List" w:semiHidden="1" w:unhideWhenUsed="1"/>
     <w:lsdException w:name="Outline List 1" w:semiHidden="1" w:unhideWhenUsed="1"/>
@@ -8853,10 +9185,8 @@
     <w:lsdException w:name="Table Subtle 2" w:semiHidden="1" w:unhideWhenUsed="1"/>
     <w:lsdException w:name="Table Web 1" w:semiHidden="1" w:unhideWhenUsed="1"/>
     <w:lsdException w:name="Table Web 2" w:semiHidden="1" w:unhideWhenUsed="1"/>
-    <w:lsdException w:name="Table Web 3" w:semiHidden="1" w:unhideWhenUsed="1"/>
     <w:lsdException w:name="Balloon Text" w:semiHidden="1" w:unhideWhenUsed="1"/>
     <w:lsdException w:name="Table Grid" w:uiPriority="59"/>
-    <w:lsdException w:name="Table Theme" w:semiHidden="1" w:unhideWhenUsed="1"/>
     <w:lsdException w:name="Placeholder Text" w:semiHidden="1"/>
     <w:lsdException w:name="No Spacing" w:uiPriority="1" w:qFormat="1"/>
     <w:lsdException w:name="Light Shading" w:uiPriority="60"/>
@@ -9063,6 +9393,7 @@
     <w:lsdException w:name="List Table 5 Dark Accent 6" w:uiPriority="50"/>
     <w:lsdException w:name="List Table 6 Colorful Accent 6" w:uiPriority="51"/>
     <w:lsdException w:name="List Table 7 Colorful Accent 6" w:uiPriority="52"/>
+    <w:lsdException w:name="Smart Link" w:semiHidden="1" w:unhideWhenUsed="1"/>
   </w:latentStyles>
   <w:style w:type="paragraph" w:default="1" w:styleId="a">
     <w:name w:val="Normal"/>
@@ -10519,7 +10850,7 @@
 </file>
 
 <file path=customXml/itemProps1.xml><?xml version="1.0" encoding="utf-8"?>
-<ds:datastoreItem xmlns:ds="http://schemas.openxmlformats.org/officeDocument/2006/customXml" ds:itemID="{C8DCCCCB-ECA4-A048-9E88-9E2189C15775}">
+<ds:datastoreItem xmlns:ds="http://schemas.openxmlformats.org/officeDocument/2006/customXml" ds:itemID="{86A29CB5-2F84-FB4B-9FC4-DADD577CC05B}">
   <ds:schemaRefs>
     <ds:schemaRef ds:uri="http://schemas.openxmlformats.org/officeDocument/2006/bibliography"/>
   </ds:schemaRefs>

--- a/Agile2020_paper.docx
+++ b/Agile2020_paper.docx
@@ -107,14 +107,40 @@
           <w:lang w:eastAsia="ja-JP"/>
         </w:rPr>
       </w:pPr>
-      <w:bookmarkStart w:id="0" w:name="_GoBack"/>
-      <w:bookmarkEnd w:id="0"/>
       <w:r>
         <w:rPr>
           <w:szCs w:val="16"/>
           <w:lang w:eastAsia="ja-JP"/>
         </w:rPr>
-        <w:t>LINE Corporation has been growing very rapidly and globally. However, the company had been struggling with increase of outages and they had given negative impacts to users and company's profits simultaneously. Since I joined LINE Corporation as the first member of “SET” (Software Engineer in Test) in 2017, I and our team have been solving a wide variety of problems including reduction of outages, innovation in testing tools, onboarding, and so on by combining technical solutions and Agile methodologies based on my experiences as an Agile Coach. We have been pursuing "best for our users and business" fiercely and relentlessly with a series of experiments. Now, some teams in our company utilize our ideas that we reflected, experimented, and succeeded from scratch.</w:t>
+        <w:t>LINE Corporation</w:t>
+      </w:r>
+      <w:r>
+        <w:rPr>
+          <w:szCs w:val="16"/>
+          <w:lang w:eastAsia="ja-JP"/>
+        </w:rPr>
+        <w:t xml:space="preserve"> [1]</w:t>
+      </w:r>
+      <w:r>
+        <w:rPr>
+          <w:szCs w:val="16"/>
+          <w:lang w:eastAsia="ja-JP"/>
+        </w:rPr>
+        <w:t xml:space="preserve"> has been growing very rapidly and globally. However, the company had been struggling with increase of outages and they had given negative impacts to users and company's profits simultaneously. Since I joined LINE Corporation as the first member of “SET” (Software Engineer in Test)</w:t>
+      </w:r>
+      <w:r>
+        <w:rPr>
+          <w:szCs w:val="16"/>
+          <w:lang w:eastAsia="ja-JP"/>
+        </w:rPr>
+        <w:t xml:space="preserve"> [2]</w:t>
+      </w:r>
+      <w:r>
+        <w:rPr>
+          <w:szCs w:val="16"/>
+          <w:lang w:eastAsia="ja-JP"/>
+        </w:rPr>
+        <w:t xml:space="preserve"> in 2017, I and our team have been solving a wide variety of problems including reduction of outages, innovation in testing tools, onboarding, and so on by combining technical solutions and Agile methodologies based on my experiences as an Agile Coach. We have been pursuing "best for our users and business" fiercely and relentlessly with a series of experiments. Now, some teams in our company utilize our ideas that we reflected, experimented, and succeeded from scratch.</w:t>
       </w:r>
     </w:p>
     <w:p>
@@ -124,14 +150,14 @@
           <w:szCs w:val="20"/>
         </w:rPr>
       </w:pPr>
-      <w:commentRangeStart w:id="1"/>
+      <w:commentRangeStart w:id="0"/>
       <w:r>
         <w:rPr>
           <w:szCs w:val="20"/>
         </w:rPr>
         <w:t>Introduction</w:t>
       </w:r>
-      <w:commentRangeEnd w:id="1"/>
+      <w:commentRangeEnd w:id="0"/>
       <w:r>
         <w:rPr>
           <w:rStyle w:val="ad"/>
@@ -140,7 +166,7 @@
           <w:caps w:val="0"/>
           <w:lang w:eastAsia="en-US"/>
         </w:rPr>
-        <w:commentReference w:id="1"/>
+        <w:commentReference w:id="0"/>
       </w:r>
     </w:p>
     <w:p>
@@ -337,21 +363,7 @@
         <w:rPr>
           <w:lang w:eastAsia="ja-JP"/>
         </w:rPr>
-        <w:t xml:space="preserve">For reducing outages and improving product development processes, LINE Corporation decided to open new positions for a Scrum Master, a DevOps engineer, and </w:t>
-      </w:r>
-      <w:proofErr w:type="gramStart"/>
-      <w:r>
-        <w:rPr>
-          <w:lang w:eastAsia="ja-JP"/>
-        </w:rPr>
-        <w:t>an</w:t>
-      </w:r>
-      <w:proofErr w:type="gramEnd"/>
-      <w:r>
-        <w:rPr>
-          <w:lang w:eastAsia="ja-JP"/>
-        </w:rPr>
-        <w:t xml:space="preserve"> SET. I joined LINE Corporation as the first member of SET in 2017.</w:t>
+        <w:t>For reducing outages and improving product development processes, LINE Corporation decided to open new positions for a Scrum Master, a DevOps engineer, and an SET. I joined LINE Corporation as the first member of SET in 2017.</w:t>
       </w:r>
     </w:p>
     <w:p>
@@ -377,14 +389,14 @@
           <w:szCs w:val="20"/>
         </w:rPr>
       </w:pPr>
-      <w:commentRangeStart w:id="2"/>
+      <w:commentRangeStart w:id="1"/>
       <w:r>
         <w:rPr>
           <w:szCs w:val="20"/>
         </w:rPr>
         <w:t>CLARIFY DEMANDS AND RESPONSIBILITIES TO START</w:t>
       </w:r>
-      <w:commentRangeEnd w:id="2"/>
+      <w:commentRangeEnd w:id="1"/>
       <w:r>
         <w:rPr>
           <w:rStyle w:val="ad"/>
@@ -393,7 +405,7 @@
           <w:caps w:val="0"/>
           <w:lang w:eastAsia="en-US"/>
         </w:rPr>
-        <w:commentReference w:id="2"/>
+        <w:commentReference w:id="1"/>
       </w:r>
     </w:p>
     <w:p>
@@ -1734,14 +1746,14 @@
           <w:lang w:eastAsia="ja-JP"/>
         </w:rPr>
       </w:pPr>
-      <w:commentRangeStart w:id="3"/>
+      <w:commentRangeStart w:id="2"/>
       <w:r>
         <w:rPr>
           <w:szCs w:val="20"/>
         </w:rPr>
         <w:t>SHIFT VERTICALLY</w:t>
       </w:r>
-      <w:commentRangeEnd w:id="3"/>
+      <w:commentRangeEnd w:id="2"/>
       <w:r>
         <w:rPr>
           <w:rStyle w:val="ad"/>
@@ -1750,7 +1762,7 @@
           <w:caps w:val="0"/>
           <w:lang w:eastAsia="en-US"/>
         </w:rPr>
-        <w:commentReference w:id="3"/>
+        <w:commentReference w:id="2"/>
       </w:r>
     </w:p>
     <w:p>
@@ -2587,7 +2599,7 @@
           <w:lang w:eastAsia="ja-JP"/>
         </w:rPr>
       </w:pPr>
-      <w:commentRangeStart w:id="4"/>
+      <w:commentRangeStart w:id="3"/>
       <w:r>
         <w:rPr>
           <w:rFonts w:eastAsiaTheme="minorEastAsia"/>
@@ -2596,7 +2608,7 @@
         </w:rPr>
         <w:t>BECOME TRANSFORMATIONAL LEADERS</w:t>
       </w:r>
-      <w:commentRangeEnd w:id="4"/>
+      <w:commentRangeEnd w:id="3"/>
       <w:r>
         <w:rPr>
           <w:rStyle w:val="ad"/>
@@ -2605,7 +2617,7 @@
           <w:caps w:val="0"/>
           <w:lang w:eastAsia="en-US"/>
         </w:rPr>
-        <w:commentReference w:id="4"/>
+        <w:commentReference w:id="3"/>
       </w:r>
     </w:p>
     <w:p>
@@ -4169,11 +4181,83 @@
         </w:rPr>
         <w:t>REFERENCES</w:t>
       </w:r>
+      <w:bookmarkStart w:id="4" w:name="_GoBack"/>
+      <w:bookmarkEnd w:id="4"/>
     </w:p>
     <w:p>
       <w:pPr>
         <w:pStyle w:val="References"/>
         <w:rPr>
+          <w:color w:val="000000" w:themeColor="text1"/>
+          <w:lang w:eastAsia="ja-JP"/>
+        </w:rPr>
+      </w:pPr>
+      <w:r>
+        <w:rPr>
+          <w:color w:val="000000" w:themeColor="text1"/>
+          <w:lang w:eastAsia="ja-JP"/>
+        </w:rPr>
+        <w:t xml:space="preserve">[1] </w:t>
+      </w:r>
+      <w:r>
+        <w:rPr>
+          <w:color w:val="000000" w:themeColor="text1"/>
+          <w:lang w:eastAsia="ja-JP"/>
+        </w:rPr>
+        <w:t xml:space="preserve">LINE. </w:t>
+      </w:r>
+      <w:r>
+        <w:rPr>
+          <w:color w:val="000000" w:themeColor="text1"/>
+          <w:lang w:eastAsia="ja-JP"/>
+        </w:rPr>
+        <w:t>https://linecorp.com/en/</w:t>
+      </w:r>
+      <w:r>
+        <w:rPr>
+          <w:color w:val="000000" w:themeColor="text1"/>
+          <w:lang w:eastAsia="ja-JP"/>
+        </w:rPr>
+        <w:t>.</w:t>
+      </w:r>
+    </w:p>
+    <w:p>
+      <w:pPr>
+        <w:pStyle w:val="References"/>
+        <w:rPr>
+          <w:lang w:eastAsia="ja-JP"/>
+        </w:rPr>
+      </w:pPr>
+      <w:r>
+        <w:rPr>
+          <w:lang w:eastAsia="ja-JP"/>
+        </w:rPr>
+        <w:t>[</w:t>
+      </w:r>
+      <w:r>
+        <w:rPr>
+          <w:lang w:eastAsia="ja-JP"/>
+        </w:rPr>
+        <w:t>2</w:t>
+      </w:r>
+      <w:r>
+        <w:rPr>
+          <w:lang w:eastAsia="ja-JP"/>
+        </w:rPr>
+        <w:t xml:space="preserve">] </w:t>
+      </w:r>
+      <w:r>
+        <w:rPr>
+          <w:lang w:eastAsia="ja-JP"/>
+        </w:rPr>
+        <w:t>Whittaker, J. Arbon, J., &amp; Carollo, J. 2012. How Google Tests Software. Addison-Wesley Professional.</w:t>
+      </w:r>
+    </w:p>
+    <w:p>
+      <w:pPr>
+        <w:pStyle w:val="References"/>
+        <w:rPr>
+          <w:rFonts w:hint="eastAsia"/>
           <w:color w:val="FF0000"/>
           <w:lang w:eastAsia="ja-JP"/>
         </w:rPr>
@@ -4183,56 +4267,22 @@
           <w:color w:val="FF0000"/>
           <w:lang w:eastAsia="ja-JP"/>
         </w:rPr>
-        <w:t xml:space="preserve">[1] </w:t>
-      </w:r>
+        <w:t>[1] Transformational leadership. https://en.wikipedia.org/wiki/Transformational_leadership.</w:t>
+      </w:r>
+    </w:p>
+    <w:p>
+      <w:pPr>
+        <w:pStyle w:val="References"/>
+        <w:rPr>
+          <w:lang w:eastAsia="ja-JP"/>
+        </w:rPr>
+      </w:pPr>
       <w:r>
         <w:rPr>
           <w:color w:val="FF0000"/>
           <w:lang w:eastAsia="ja-JP"/>
         </w:rPr>
-        <w:t xml:space="preserve">Transformational leadership. </w:t>
-      </w:r>
-      <w:r>
-        <w:rPr>
-          <w:color w:val="FF0000"/>
-          <w:lang w:eastAsia="ja-JP"/>
-        </w:rPr>
-        <w:t>https://en.wikipedia.org/w</w:t>
-      </w:r>
-      <w:r>
-        <w:rPr>
-          <w:color w:val="FF0000"/>
-          <w:lang w:eastAsia="ja-JP"/>
-        </w:rPr>
-        <w:t>iki/Transformational_leadership</w:t>
-      </w:r>
-      <w:r>
-        <w:rPr>
-          <w:color w:val="FF0000"/>
-          <w:lang w:eastAsia="ja-JP"/>
-        </w:rPr>
-        <w:t>.</w:t>
-      </w:r>
-    </w:p>
-    <w:p>
-      <w:pPr>
-        <w:pStyle w:val="References"/>
-        <w:rPr>
-          <w:lang w:eastAsia="ja-JP"/>
-        </w:rPr>
-      </w:pPr>
-      <w:r>
-        <w:rPr>
-          <w:color w:val="FF0000"/>
-          <w:lang w:eastAsia="ja-JP"/>
-        </w:rPr>
-        <w:t>[2] Forsgren, N. Humble, J., &amp; Kim, G. 2018. Accelerate: The Science of Lean Software and DevOps: Building and Scaling High Performing</w:t>
-      </w:r>
-      <w:r>
-        <w:rPr>
-          <w:lang w:eastAsia="ja-JP"/>
-        </w:rPr>
-        <w:t xml:space="preserve"> Technology Organizations. IT Revolution Press.</w:t>
+        <w:t>[2] Forsgren, N. Humble, J., &amp; Kim, G. 2018. Accelerate: The Science of Lean Software and DevOps: Building and Scaling High Performing Technology Organizations. IT Revolution Press.</w:t>
       </w:r>
     </w:p>
     <w:p>
@@ -4943,7 +4993,7 @@
 
 <file path=word/comments.xml><?xml version="1.0" encoding="utf-8"?>
 <w:comments xmlns:wpc="http://schemas.microsoft.com/office/word/2010/wordprocessingCanvas" xmlns:cx="http://schemas.microsoft.com/office/drawing/2014/chartex" xmlns:cx1="http://schemas.microsoft.com/office/drawing/2015/9/8/chartex" xmlns:cx2="http://schemas.microsoft.com/office/drawing/2015/10/21/chartex" xmlns:cx3="http://schemas.microsoft.com/office/drawing/2016/5/9/chartex" xmlns:cx4="http://schemas.microsoft.com/office/drawing/2016/5/10/chartex" xmlns:cx5="http://schemas.microsoft.com/office/drawing/2016/5/11/chartex" xmlns:cx6="http://schemas.microsoft.com/office/drawing/2016/5/12/chartex" xmlns:cx7="http://schemas.microsoft.com/office/drawing/2016/5/13/chartex" xmlns:cx8="http://schemas.microsoft.com/office/drawing/2016/5/14/chartex" xmlns:mc="http://schemas.openxmlformats.org/markup-compatibility/2006" xmlns:aink="http://schemas.microsoft.com/office/drawing/2016/ink" xmlns:am3d="http://schemas.microsoft.com/office/drawing/2017/model3d" xmlns:o="urn:schemas-microsoft-com:office:office" xmlns:r="http://schemas.openxmlformats.org/officeDocument/2006/relationships" xmlns:m="http://schemas.openxmlformats.org/officeDocument/2006/math" xmlns:v="urn:schemas-microsoft-com:vml" xmlns:wp14="http://schemas.microsoft.com/office/word/2010/wordprocessingDrawing" xmlns:wp="http://schemas.openxmlformats.org/drawingml/2006/wordprocessingDrawing" xmlns:w10="urn:schemas-microsoft-com:office:word" xmlns:w="http://schemas.openxmlformats.org/wordprocessingml/2006/main" xmlns:w14="http://schemas.microsoft.com/office/word/2010/wordml" xmlns:w15="http://schemas.microsoft.com/office/word/2012/wordml" xmlns:w16cid="http://schemas.microsoft.com/office/word/2016/wordml/cid" xmlns:w16se="http://schemas.microsoft.com/office/word/2015/wordml/symex" xmlns:wpg="http://schemas.microsoft.com/office/word/2010/wordprocessingGroup" xmlns:wpi="http://schemas.microsoft.com/office/word/2010/wordprocessingInk" xmlns:wne="http://schemas.microsoft.com/office/word/2006/wordml" xmlns:wps="http://schemas.microsoft.com/office/word/2010/wordprocessingShape" mc:Ignorable="w14 w15 w16se w16cid wp14">
-  <w:comment w:id="1" w:author="Microsoft Office User" w:date="2019-12-20T11:28:00Z" w:initials="MOU">
+  <w:comment w:id="0" w:author="Microsoft Office User" w:date="2019-12-20T11:28:00Z" w:initials="MOU">
     <w:p>
       <w:pPr>
         <w:pStyle w:val="ae"/>
@@ -5536,7 +5586,7 @@
       </w:r>
     </w:p>
   </w:comment>
-  <w:comment w:id="2" w:author="Microsoft Office User" w:date="2019-12-20T11:55:00Z" w:initials="MOU">
+  <w:comment w:id="1" w:author="Microsoft Office User" w:date="2019-12-20T11:55:00Z" w:initials="MOU">
     <w:p>
       <w:pPr>
         <w:pStyle w:val="ae"/>
@@ -5770,7 +5820,7 @@
       <w:proofErr w:type="gramEnd"/>
     </w:p>
   </w:comment>
-  <w:comment w:id="3" w:author="Microsoft Office User" w:date="2019-12-20T12:01:00Z" w:initials="MOU">
+  <w:comment w:id="2" w:author="Microsoft Office User" w:date="2019-12-20T12:01:00Z" w:initials="MOU">
     <w:p>
       <w:pPr>
         <w:pStyle w:val="ae"/>
@@ -5916,7 +5966,7 @@
       </w:pPr>
     </w:p>
   </w:comment>
-  <w:comment w:id="4" w:author="Microsoft Office User" w:date="2019-12-20T12:02:00Z" w:initials="MOU">
+  <w:comment w:id="3" w:author="Microsoft Office User" w:date="2019-12-20T12:02:00Z" w:initials="MOU">
     <w:p>
       <w:pPr>
         <w:pStyle w:val="ae"/>
@@ -9139,6 +9189,7 @@
     <w:lsdException w:name="HTML Sample" w:semiHidden="1" w:unhideWhenUsed="1"/>
     <w:lsdException w:name="HTML Typewriter" w:semiHidden="1" w:unhideWhenUsed="1"/>
     <w:lsdException w:name="HTML Variable" w:semiHidden="1" w:unhideWhenUsed="1"/>
+    <w:lsdException w:name="Normal Table" w:semiHidden="1" w:unhideWhenUsed="1"/>
     <w:lsdException w:name="annotation subject" w:semiHidden="1" w:unhideWhenUsed="1"/>
     <w:lsdException w:name="No List" w:semiHidden="1" w:unhideWhenUsed="1"/>
     <w:lsdException w:name="Outline List 1" w:semiHidden="1" w:unhideWhenUsed="1"/>
@@ -9185,8 +9236,10 @@
     <w:lsdException w:name="Table Subtle 2" w:semiHidden="1" w:unhideWhenUsed="1"/>
     <w:lsdException w:name="Table Web 1" w:semiHidden="1" w:unhideWhenUsed="1"/>
     <w:lsdException w:name="Table Web 2" w:semiHidden="1" w:unhideWhenUsed="1"/>
+    <w:lsdException w:name="Table Web 3" w:semiHidden="1" w:unhideWhenUsed="1"/>
     <w:lsdException w:name="Balloon Text" w:semiHidden="1" w:unhideWhenUsed="1"/>
     <w:lsdException w:name="Table Grid" w:uiPriority="59"/>
+    <w:lsdException w:name="Table Theme" w:semiHidden="1" w:unhideWhenUsed="1"/>
     <w:lsdException w:name="Placeholder Text" w:semiHidden="1"/>
     <w:lsdException w:name="No Spacing" w:uiPriority="1" w:qFormat="1"/>
     <w:lsdException w:name="Light Shading" w:uiPriority="60"/>
@@ -10850,7 +10903,7 @@
 </file>
 
 <file path=customXml/itemProps1.xml><?xml version="1.0" encoding="utf-8"?>
-<ds:datastoreItem xmlns:ds="http://schemas.openxmlformats.org/officeDocument/2006/customXml" ds:itemID="{86A29CB5-2F84-FB4B-9FC4-DADD577CC05B}">
+<ds:datastoreItem xmlns:ds="http://schemas.openxmlformats.org/officeDocument/2006/customXml" ds:itemID="{1CAE6E4B-AC3C-7844-8DB3-74359E66367A}">
   <ds:schemaRefs>
     <ds:schemaRef ds:uri="http://schemas.openxmlformats.org/officeDocument/2006/bibliography"/>
   </ds:schemaRefs>

--- a/Agile2020_paper.docx
+++ b/Agile2020_paper.docx
@@ -150,12 +150,231 @@
           <w:szCs w:val="20"/>
         </w:rPr>
       </w:pPr>
+      <w:r>
+        <w:rPr>
+          <w:szCs w:val="20"/>
+        </w:rPr>
+        <w:t>Introduction</w:t>
+      </w:r>
+    </w:p>
+    <w:p>
+      <w:pPr>
+        <w:pStyle w:val="InitialBodyText"/>
+        <w:rPr>
+          <w:lang w:eastAsia="ja-JP"/>
+        </w:rPr>
+      </w:pPr>
+      <w:r>
+        <w:rPr>
+          <w:lang w:eastAsia="ja-JP"/>
+        </w:rPr>
+        <w:t xml:space="preserve">"LINE" is a free </w:t>
+      </w:r>
+      <w:r>
+        <w:t>message, voice calls and video calls</w:t>
+      </w:r>
+      <w:r>
+        <w:rPr>
+          <w:lang w:eastAsia="ja-JP"/>
+        </w:rPr>
+        <w:t xml:space="preserve"> service for smartphones that has released since 2011. Our company name is derived from this service</w:t>
+      </w:r>
+      <w:r>
+        <w:rPr>
+          <w:lang w:eastAsia="ja-JP"/>
+        </w:rPr>
+        <w:t xml:space="preserve"> [3]</w:t>
+      </w:r>
+      <w:r>
+        <w:rPr>
+          <w:lang w:eastAsia="ja-JP"/>
+        </w:rPr>
+        <w:t>.</w:t>
+      </w:r>
+    </w:p>
+    <w:p>
+      <w:pPr>
+        <w:pStyle w:val="InitialBodyText"/>
+        <w:ind w:firstLineChars="142" w:firstLine="284"/>
+        <w:rPr>
+          <w:lang w:eastAsia="ja-JP"/>
+        </w:rPr>
+      </w:pPr>
+      <w:r>
+        <w:rPr>
+          <w:lang w:eastAsia="ja-JP"/>
+        </w:rPr>
+        <w:t>After the first release</w:t>
+      </w:r>
+      <w:r>
+        <w:rPr>
+          <w:lang w:eastAsia="ja-JP"/>
+        </w:rPr>
+        <w:t xml:space="preserve"> of “LINE”</w:t>
+      </w:r>
+      <w:r>
+        <w:rPr>
+          <w:lang w:eastAsia="ja-JP"/>
+        </w:rPr>
+        <w:t>, LINE Corporation has increas</w:t>
+      </w:r>
+      <w:r>
+        <w:rPr>
+          <w:lang w:eastAsia="ja-JP"/>
+        </w:rPr>
+        <w:t>ed its</w:t>
+      </w:r>
+      <w:r>
+        <w:rPr>
+          <w:lang w:eastAsia="ja-JP"/>
+        </w:rPr>
+        <w:t xml:space="preserve"> users and messages transferred rapidly and globally. Especially, </w:t>
+      </w:r>
+      <w:r>
+        <w:rPr>
+          <w:lang w:eastAsia="ja-JP"/>
+        </w:rPr>
+        <w:t xml:space="preserve">its </w:t>
+      </w:r>
+      <w:r>
+        <w:rPr>
+          <w:lang w:eastAsia="ja-JP"/>
+        </w:rPr>
+        <w:t>high-quality</w:t>
+      </w:r>
+      <w:r>
+        <w:rPr>
+          <w:lang w:eastAsia="ja-JP"/>
+        </w:rPr>
+        <w:t xml:space="preserve"> sound</w:t>
+      </w:r>
+      <w:r>
+        <w:rPr>
+          <w:lang w:eastAsia="ja-JP"/>
+        </w:rPr>
+        <w:t xml:space="preserve">, and the "sticker" feature that we can send a variety of rich emoticons as a message attracted a lot of </w:t>
+      </w:r>
+      <w:r>
+        <w:rPr>
+          <w:lang w:eastAsia="ja-JP"/>
+        </w:rPr>
+        <w:t>users.</w:t>
+      </w:r>
+    </w:p>
+    <w:p>
+      <w:pPr>
+        <w:pStyle w:val="InitialBodyText"/>
+        <w:ind w:firstLineChars="142" w:firstLine="284"/>
+        <w:rPr>
+          <w:lang w:eastAsia="ja-JP"/>
+        </w:rPr>
+      </w:pPr>
+      <w:r>
+        <w:rPr>
+          <w:lang w:eastAsia="ja-JP"/>
+        </w:rPr>
+        <w:t>For adapting to the rapid growth of LINE, we have been improving LINE's architectures and code base iteratively. We ch</w:t>
+      </w:r>
+      <w:r>
+        <w:rPr>
+          <w:lang w:eastAsia="ja-JP"/>
+        </w:rPr>
+        <w:t>ose Microservice Architecture [</w:t>
+      </w:r>
+      <w:r>
+        <w:rPr>
+          <w:lang w:eastAsia="ja-JP"/>
+        </w:rPr>
+        <w:t>4</w:t>
+      </w:r>
+      <w:r>
+        <w:rPr>
+          <w:lang w:eastAsia="ja-JP"/>
+        </w:rPr>
+        <w:t>]</w:t>
+      </w:r>
+      <w:r>
+        <w:rPr>
+          <w:lang w:eastAsia="ja-JP"/>
+        </w:rPr>
+        <w:t xml:space="preserve"> to earn scaling out, independent development, and fast delivery capabilities.</w:t>
+      </w:r>
+    </w:p>
+    <w:p>
+      <w:pPr>
+        <w:pStyle w:val="InitialBodyText"/>
+        <w:ind w:firstLineChars="142" w:firstLine="284"/>
+        <w:rPr>
+          <w:lang w:eastAsia="ja-JP"/>
+        </w:rPr>
+      </w:pPr>
+      <w:r>
+        <w:rPr>
+          <w:lang w:eastAsia="ja-JP"/>
+        </w:rPr>
+        <w:t>However, increase of Microservices has been causing increase of outages simultaneously. The more we expand business areas like fintech, the more troubles at Integration Points [5] among each Microservice increase. Negative impacts to LINE users and company's profits became measurable in 2017.</w:t>
+      </w:r>
+    </w:p>
+    <w:p>
+      <w:pPr>
+        <w:pStyle w:val="InitialBodyText"/>
+        <w:ind w:firstLineChars="142" w:firstLine="284"/>
+        <w:rPr>
+          <w:lang w:eastAsia="ja-JP"/>
+        </w:rPr>
+      </w:pPr>
+      <w:r>
+        <w:rPr>
+          <w:lang w:eastAsia="ja-JP"/>
+        </w:rPr>
+        <w:t>LINE Corporation had struggling with solving these critical problems for themselves but failed. Because LINE Corporation was a strongly technology-oriented company and it didn't have a concept and experience of process improvement at that time. There were very few leaders and supporters to improve this situation.</w:t>
+      </w:r>
+    </w:p>
+    <w:p>
+      <w:pPr>
+        <w:pStyle w:val="InitialBodyText"/>
+        <w:ind w:firstLineChars="142" w:firstLine="284"/>
+        <w:rPr>
+          <w:rFonts w:hint="eastAsia"/>
+          <w:lang w:eastAsia="ja-JP"/>
+        </w:rPr>
+      </w:pPr>
+      <w:r>
+        <w:rPr>
+          <w:lang w:eastAsia="ja-JP"/>
+        </w:rPr>
+        <w:t>Therefore, LINE Corporation had started looking for proper leaders externally. Evaluated over five years of my experiences and achievements as an Agile Coach and Test Automation engineer, I joined LINE Corporation as the first member of SET in September 2017.</w:t>
+      </w:r>
+    </w:p>
+    <w:p>
+      <w:pPr>
+        <w:pStyle w:val="InitialBodyText"/>
+        <w:rPr>
+          <w:lang w:eastAsia="ja-JP"/>
+        </w:rPr>
+      </w:pPr>
+    </w:p>
+    <w:p>
+      <w:pPr>
+        <w:pStyle w:val="InitialBodyText"/>
+        <w:rPr>
+          <w:lang w:eastAsia="ja-JP"/>
+        </w:rPr>
+      </w:pPr>
+    </w:p>
+    <w:p>
+      <w:pPr>
+        <w:pStyle w:val="1"/>
+        <w:rPr>
+          <w:szCs w:val="20"/>
+        </w:rPr>
+      </w:pPr>
       <w:commentRangeStart w:id="0"/>
       <w:r>
         <w:rPr>
           <w:szCs w:val="20"/>
         </w:rPr>
-        <w:t>Introduction</w:t>
+        <w:t>CLARIFY DEMANDS AND RESPONSIBILITIES TO START</w:t>
       </w:r>
       <w:commentRangeEnd w:id="0"/>
       <w:r>
@@ -171,6 +390,14 @@
     </w:p>
     <w:p>
       <w:pPr>
+        <w:pStyle w:val="2"/>
+      </w:pPr>
+      <w:r>
+        <w:t>CHALLENGES</w:t>
+      </w:r>
+    </w:p>
+    <w:p>
+      <w:pPr>
         <w:pStyle w:val="InitialBodyText"/>
         <w:rPr>
           <w:lang w:eastAsia="ja-JP"/>
@@ -180,28 +407,31 @@
         <w:rPr>
           <w:lang w:eastAsia="ja-JP"/>
         </w:rPr>
-        <w:t xml:space="preserve">"LINE" is a free </w:t>
-      </w:r>
-      <w:r>
-        <w:t>message, voice calls and video calls</w:t>
-      </w:r>
-      <w:r>
-        <w:rPr>
-          <w:lang w:eastAsia="ja-JP"/>
-        </w:rPr>
-        <w:t xml:space="preserve"> service for smartphones that has released since 2011. Our company name is derived from this service</w:t>
-      </w:r>
-      <w:r>
-        <w:rPr>
-          <w:lang w:eastAsia="ja-JP"/>
-        </w:rPr>
-        <w:t xml:space="preserve"> [3]</w:t>
-      </w:r>
-      <w:r>
-        <w:rPr>
-          <w:lang w:eastAsia="ja-JP"/>
-        </w:rPr>
-        <w:t>.</w:t>
+        <w:t>When I joined LINE Corporation, there were lots of problems</w:t>
+      </w:r>
+      <w:r>
+        <w:rPr>
+          <w:lang w:eastAsia="ja-JP"/>
+        </w:rPr>
+        <w:t>,</w:t>
+      </w:r>
+      <w:r>
+        <w:rPr>
+          <w:lang w:eastAsia="ja-JP"/>
+        </w:rPr>
+        <w:t xml:space="preserve"> which relate to not only software quality but </w:t>
+      </w:r>
+      <w:r>
+        <w:rPr>
+          <w:lang w:eastAsia="ja-JP"/>
+        </w:rPr>
+        <w:t xml:space="preserve">also </w:t>
+      </w:r>
+      <w:r>
+        <w:rPr>
+          <w:lang w:eastAsia="ja-JP"/>
+        </w:rPr>
+        <w:t>a variety of software and organizational problems.</w:t>
       </w:r>
     </w:p>
     <w:p>
@@ -216,73 +446,19 @@
         <w:rPr>
           <w:lang w:eastAsia="ja-JP"/>
         </w:rPr>
-        <w:t>After the first release</w:t>
-      </w:r>
-      <w:r>
-        <w:rPr>
-          <w:lang w:eastAsia="ja-JP"/>
-        </w:rPr>
-        <w:t xml:space="preserve"> of “LINE”</w:t>
-      </w:r>
-      <w:r>
-        <w:rPr>
-          <w:lang w:eastAsia="ja-JP"/>
-        </w:rPr>
-        <w:t>, LINE Corporation has increas</w:t>
-      </w:r>
-      <w:r>
-        <w:rPr>
-          <w:lang w:eastAsia="ja-JP"/>
-        </w:rPr>
-        <w:t>ed its</w:t>
-      </w:r>
-      <w:r>
-        <w:rPr>
-          <w:lang w:eastAsia="ja-JP"/>
-        </w:rPr>
-        <w:t xml:space="preserve"> users and messages transferred rapidly and globally. Especially, </w:t>
-      </w:r>
-      <w:r>
-        <w:rPr>
-          <w:lang w:eastAsia="ja-JP"/>
-        </w:rPr>
-        <w:t xml:space="preserve">its </w:t>
-      </w:r>
-      <w:r>
-        <w:rPr>
-          <w:lang w:eastAsia="ja-JP"/>
-        </w:rPr>
-        <w:t>high-quality</w:t>
-      </w:r>
-      <w:r>
-        <w:rPr>
-          <w:lang w:eastAsia="ja-JP"/>
-        </w:rPr>
-        <w:t xml:space="preserve"> sound</w:t>
-      </w:r>
-      <w:r>
-        <w:rPr>
-          <w:lang w:eastAsia="ja-JP"/>
-        </w:rPr>
-        <w:t xml:space="preserve">, and the "sticker" feature that we can send a variety of rich emoticons as a message attracted a lot of </w:t>
-      </w:r>
-      <w:r>
-        <w:rPr>
-          <w:lang w:eastAsia="ja-JP"/>
-        </w:rPr>
-        <w:t>users.</w:t>
-      </w:r>
-      <w:r>
-        <w:rPr>
-          <w:lang w:eastAsia="ja-JP"/>
-        </w:rPr>
-        <w:t xml:space="preserve"> </w:t>
-      </w:r>
-      <w:r>
-        <w:rPr>
-          <w:lang w:eastAsia="ja-JP"/>
-        </w:rPr>
-        <w:softHyphen/>
+        <w:t>The biggest challenge was the confusions and disagreements about SET among stakeholders. There were no clear objective, missions, and responsibilities of SET. Additionally, there were no shared understanding</w:t>
+      </w:r>
+      <w:r>
+        <w:rPr>
+          <w:lang w:eastAsia="ja-JP"/>
+        </w:rPr>
+        <w:t>s</w:t>
+      </w:r>
+      <w:r>
+        <w:rPr>
+          <w:lang w:eastAsia="ja-JP"/>
+        </w:rPr>
+        <w:t xml:space="preserve"> about SET. Therefore, I needed to clarify them at first.</w:t>
       </w:r>
     </w:p>
     <w:p>
@@ -297,31 +473,7 @@
         <w:rPr>
           <w:lang w:eastAsia="ja-JP"/>
         </w:rPr>
-        <w:t>For adapting to the rapid growth of LINE, we have been improving LINE's architectures and code base iteratively. We ch</w:t>
-      </w:r>
-      <w:r>
-        <w:rPr>
-          <w:lang w:eastAsia="ja-JP"/>
-        </w:rPr>
-        <w:t>ose Microservice Architecture [</w:t>
-      </w:r>
-      <w:r>
-        <w:rPr>
-          <w:lang w:eastAsia="ja-JP"/>
-        </w:rPr>
-        <w:t>4</w:t>
-      </w:r>
-      <w:r>
-        <w:rPr>
-          <w:lang w:eastAsia="ja-JP"/>
-        </w:rPr>
-        <w:t>]</w:t>
-      </w:r>
-      <w:r>
-        <w:rPr>
-          <w:lang w:eastAsia="ja-JP"/>
-        </w:rPr>
-        <w:t xml:space="preserve"> to earn scaling out, independent development, and fast delivery capabilities.</w:t>
+        <w:t>Other big challenge was that I was a newbie of LINE Corporation and I didn't have enough knowledge of our services, architectures, technologies used, and so on.</w:t>
       </w:r>
     </w:p>
     <w:p>
@@ -336,34 +488,48 @@
         <w:rPr>
           <w:lang w:eastAsia="ja-JP"/>
         </w:rPr>
-        <w:t>However, outages of LINE have also been increasing. Features, especially fintech ones like payments and banking, have been increasing dramatically. Troubles at Integration Points [</w:t>
-      </w:r>
-      <w:r>
-        <w:rPr>
-          <w:lang w:eastAsia="ja-JP"/>
-        </w:rPr>
-        <w:t>5</w:t>
-      </w:r>
-      <w:r>
-        <w:rPr>
-          <w:lang w:eastAsia="ja-JP"/>
-        </w:rPr>
-        <w:t>] among each Microservice have also been increasing. They mean increases of negative monetary impacts to LINE users.</w:t>
+        <w:t>Moreover, there were few leaders to solve problems</w:t>
+      </w:r>
+      <w:r>
+        <w:rPr>
+          <w:lang w:eastAsia="ja-JP"/>
+        </w:rPr>
+        <w:t>,</w:t>
+      </w:r>
+      <w:r>
+        <w:rPr>
+          <w:lang w:eastAsia="ja-JP"/>
+        </w:rPr>
+        <w:t xml:space="preserve"> which affect more than one team and/or service. In other words, few leaders could act beyond silos. We have been widely adopting to Microservice Architecture. It was critical to overcome this problem for solving outages quickly and properly with </w:t>
+      </w:r>
+      <w:r>
+        <w:rPr>
+          <w:lang w:eastAsia="ja-JP"/>
+        </w:rPr>
+        <w:t>fewer</w:t>
+      </w:r>
+      <w:r>
+        <w:rPr>
+          <w:lang w:eastAsia="ja-JP"/>
+        </w:rPr>
+        <w:t xml:space="preserve"> impacts to users.</w:t>
       </w:r>
     </w:p>
     <w:p>
       <w:pPr>
         <w:pStyle w:val="InitialBodyText"/>
-        <w:ind w:firstLineChars="142" w:firstLine="284"/>
-        <w:rPr>
-          <w:lang w:eastAsia="ja-JP"/>
-        </w:rPr>
-      </w:pPr>
-      <w:r>
-        <w:rPr>
-          <w:lang w:eastAsia="ja-JP"/>
-        </w:rPr>
-        <w:t>For reducing outages and improving product development processes, LINE Corporation decided to open new positions for a Scrum Master, a DevOps engineer, and an SET. I joined LINE Corporation as the first member of SET in 2017.</w:t>
+        <w:rPr>
+          <w:lang w:eastAsia="ja-JP"/>
+        </w:rPr>
+      </w:pPr>
+    </w:p>
+    <w:p>
+      <w:pPr>
+        <w:pStyle w:val="2"/>
+      </w:pPr>
+      <w:r>
+        <w:lastRenderedPageBreak/>
+        <w:t>ACTIONS</w:t>
       </w:r>
     </w:p>
     <w:p>
@@ -373,191 +539,6 @@
           <w:lang w:eastAsia="ja-JP"/>
         </w:rPr>
       </w:pPr>
-    </w:p>
-    <w:p>
-      <w:pPr>
-        <w:pStyle w:val="InitialBodyText"/>
-        <w:rPr>
-          <w:lang w:eastAsia="ja-JP"/>
-        </w:rPr>
-      </w:pPr>
-    </w:p>
-    <w:p>
-      <w:pPr>
-        <w:pStyle w:val="1"/>
-        <w:rPr>
-          <w:szCs w:val="20"/>
-        </w:rPr>
-      </w:pPr>
-      <w:commentRangeStart w:id="1"/>
-      <w:r>
-        <w:rPr>
-          <w:szCs w:val="20"/>
-        </w:rPr>
-        <w:t>CLARIFY DEMANDS AND RESPONSIBILITIES TO START</w:t>
-      </w:r>
-      <w:commentRangeEnd w:id="1"/>
-      <w:r>
-        <w:rPr>
-          <w:rStyle w:val="ad"/>
-          <w:rFonts w:ascii="Times New Roman" w:eastAsiaTheme="minorEastAsia" w:hAnsi="Times New Roman"/>
-          <w:bCs w:val="0"/>
-          <w:caps w:val="0"/>
-          <w:lang w:eastAsia="en-US"/>
-        </w:rPr>
-        <w:commentReference w:id="1"/>
-      </w:r>
-    </w:p>
-    <w:p>
-      <w:pPr>
-        <w:pStyle w:val="2"/>
-      </w:pPr>
-      <w:r>
-        <w:t>CHALLENGES</w:t>
-      </w:r>
-    </w:p>
-    <w:p>
-      <w:pPr>
-        <w:pStyle w:val="InitialBodyText"/>
-        <w:rPr>
-          <w:lang w:eastAsia="ja-JP"/>
-        </w:rPr>
-      </w:pPr>
-      <w:r>
-        <w:rPr>
-          <w:lang w:eastAsia="ja-JP"/>
-        </w:rPr>
-        <w:t>When I joined LINE Corporation, there were lots of problems</w:t>
-      </w:r>
-      <w:r>
-        <w:rPr>
-          <w:lang w:eastAsia="ja-JP"/>
-        </w:rPr>
-        <w:t>,</w:t>
-      </w:r>
-      <w:r>
-        <w:rPr>
-          <w:lang w:eastAsia="ja-JP"/>
-        </w:rPr>
-        <w:t xml:space="preserve"> which relate to not only software quality but </w:t>
-      </w:r>
-      <w:r>
-        <w:rPr>
-          <w:lang w:eastAsia="ja-JP"/>
-        </w:rPr>
-        <w:t xml:space="preserve">also </w:t>
-      </w:r>
-      <w:r>
-        <w:rPr>
-          <w:lang w:eastAsia="ja-JP"/>
-        </w:rPr>
-        <w:t>a variety of software and organizational problems.</w:t>
-      </w:r>
-    </w:p>
-    <w:p>
-      <w:pPr>
-        <w:pStyle w:val="InitialBodyText"/>
-        <w:ind w:firstLineChars="142" w:firstLine="284"/>
-        <w:rPr>
-          <w:lang w:eastAsia="ja-JP"/>
-        </w:rPr>
-      </w:pPr>
-      <w:r>
-        <w:rPr>
-          <w:lang w:eastAsia="ja-JP"/>
-        </w:rPr>
-        <w:t>The biggest challenge was the confusions and disagreements about SET among stakeholders. There were no clear objective, missions, and responsibilities of SET. Additionally, there were no shared understanding</w:t>
-      </w:r>
-      <w:r>
-        <w:rPr>
-          <w:lang w:eastAsia="ja-JP"/>
-        </w:rPr>
-        <w:t>s</w:t>
-      </w:r>
-      <w:r>
-        <w:rPr>
-          <w:lang w:eastAsia="ja-JP"/>
-        </w:rPr>
-        <w:t xml:space="preserve"> about SET. Therefore, I needed to clarify them at first.</w:t>
-      </w:r>
-    </w:p>
-    <w:p>
-      <w:pPr>
-        <w:pStyle w:val="InitialBodyText"/>
-        <w:ind w:firstLineChars="142" w:firstLine="284"/>
-        <w:rPr>
-          <w:lang w:eastAsia="ja-JP"/>
-        </w:rPr>
-      </w:pPr>
-      <w:r>
-        <w:rPr>
-          <w:lang w:eastAsia="ja-JP"/>
-        </w:rPr>
-        <w:t>Other big challenge was that I was a newbie of LINE Corporation and I didn't have enough knowledge of our services, architectures, technologies used, and so on.</w:t>
-      </w:r>
-    </w:p>
-    <w:p>
-      <w:pPr>
-        <w:pStyle w:val="InitialBodyText"/>
-        <w:ind w:firstLineChars="142" w:firstLine="284"/>
-        <w:rPr>
-          <w:lang w:eastAsia="ja-JP"/>
-        </w:rPr>
-      </w:pPr>
-      <w:r>
-        <w:rPr>
-          <w:lang w:eastAsia="ja-JP"/>
-        </w:rPr>
-        <w:t>Moreover, there were few leaders to solve problems</w:t>
-      </w:r>
-      <w:r>
-        <w:rPr>
-          <w:lang w:eastAsia="ja-JP"/>
-        </w:rPr>
-        <w:t>,</w:t>
-      </w:r>
-      <w:r>
-        <w:rPr>
-          <w:lang w:eastAsia="ja-JP"/>
-        </w:rPr>
-        <w:t xml:space="preserve"> which affect more than one team and/or service. In other words, few leaders could act beyond silos. We have been widely adopting to Microservice Architecture. It was critical to overcome this problem for solving outages quickly and properly with </w:t>
-      </w:r>
-      <w:r>
-        <w:rPr>
-          <w:lang w:eastAsia="ja-JP"/>
-        </w:rPr>
-        <w:t>fewer</w:t>
-      </w:r>
-      <w:r>
-        <w:rPr>
-          <w:lang w:eastAsia="ja-JP"/>
-        </w:rPr>
-        <w:t xml:space="preserve"> impacts to users.</w:t>
-      </w:r>
-    </w:p>
-    <w:p>
-      <w:pPr>
-        <w:pStyle w:val="InitialBodyText"/>
-        <w:rPr>
-          <w:lang w:eastAsia="ja-JP"/>
-        </w:rPr>
-      </w:pPr>
-    </w:p>
-    <w:p>
-      <w:pPr>
-        <w:pStyle w:val="2"/>
-      </w:pPr>
-      <w:r>
-        <w:t>ACTIONS</w:t>
-      </w:r>
-    </w:p>
-    <w:p>
-      <w:pPr>
-        <w:pStyle w:val="InitialBodyText"/>
-        <w:rPr>
-          <w:lang w:eastAsia="ja-JP"/>
-        </w:rPr>
-      </w:pPr>
       <w:r>
         <w:rPr>
           <w:lang w:eastAsia="ja-JP"/>
@@ -570,7 +551,6 @@
         <w:pStyle w:val="3"/>
       </w:pPr>
       <w:r>
-        <w:lastRenderedPageBreak/>
         <w:t>GATHER INFORMATION WITH PRODUCT DISCOVERY</w:t>
       </w:r>
     </w:p>
@@ -1200,6 +1180,7 @@
               <w:rPr>
                 <w:lang w:eastAsia="ja-JP"/>
               </w:rPr>
+              <w:lastRenderedPageBreak/>
               <w:t xml:space="preserve">Week </w:t>
             </w:r>
             <w:r>
@@ -1362,7 +1343,6 @@
               <w:rPr>
                 <w:lang w:eastAsia="ja-JP"/>
               </w:rPr>
-              <w:lastRenderedPageBreak/>
               <w:t xml:space="preserve">Week </w:t>
             </w:r>
             <w:r>
@@ -1746,14 +1726,14 @@
           <w:lang w:eastAsia="ja-JP"/>
         </w:rPr>
       </w:pPr>
-      <w:commentRangeStart w:id="2"/>
+      <w:commentRangeStart w:id="1"/>
       <w:r>
         <w:rPr>
           <w:szCs w:val="20"/>
         </w:rPr>
         <w:t>SHIFT VERTICALLY</w:t>
       </w:r>
-      <w:commentRangeEnd w:id="2"/>
+      <w:commentRangeEnd w:id="1"/>
       <w:r>
         <w:rPr>
           <w:rStyle w:val="ad"/>
@@ -1762,7 +1742,7 @@
           <w:caps w:val="0"/>
           <w:lang w:eastAsia="en-US"/>
         </w:rPr>
-        <w:commentReference w:id="2"/>
+        <w:commentReference w:id="1"/>
       </w:r>
     </w:p>
     <w:p>
@@ -2142,39 +2122,7 @@
           <w:sz w:val="20"/>
           <w:lang w:eastAsia="ja-JP"/>
         </w:rPr>
-        <w:t>Therefore, we decided to create a new in-house performance testing tool named "</w:t>
-      </w:r>
-      <w:proofErr w:type="spellStart"/>
-      <w:r>
-        <w:rPr>
-          <w:sz w:val="20"/>
-          <w:lang w:eastAsia="ja-JP"/>
-        </w:rPr>
-        <w:t>Ayaperf</w:t>
-      </w:r>
-      <w:proofErr w:type="spellEnd"/>
-      <w:r>
-        <w:rPr>
-          <w:sz w:val="20"/>
-          <w:lang w:eastAsia="ja-JP"/>
-        </w:rPr>
-        <w:t xml:space="preserve">". </w:t>
-      </w:r>
-      <w:proofErr w:type="spellStart"/>
-      <w:r>
-        <w:rPr>
-          <w:sz w:val="20"/>
-          <w:lang w:eastAsia="ja-JP"/>
-        </w:rPr>
-        <w:t>Ayaperf</w:t>
-      </w:r>
-      <w:proofErr w:type="spellEnd"/>
-      <w:r>
-        <w:rPr>
-          <w:sz w:val="20"/>
-          <w:lang w:eastAsia="ja-JP"/>
-        </w:rPr>
-        <w:t xml:space="preserve"> is a Java wrapper of Locust [1</w:t>
+        <w:t>Therefore, we decided to create a new in-house performance testing tool named "Ayaperf". Ayaperf is a Java wrapper of Locust [1</w:t>
       </w:r>
       <w:r>
         <w:rPr>
@@ -2188,23 +2136,7 @@
           <w:sz w:val="20"/>
           <w:lang w:eastAsia="ja-JP"/>
         </w:rPr>
-        <w:t xml:space="preserve">] that can use Kubernetes to increase loads easily with enough volume. Developers can write test scripts of performance testing with Java and Kotlin. We did iterative and incremental style to implement and improve </w:t>
-      </w:r>
-      <w:proofErr w:type="spellStart"/>
-      <w:r>
-        <w:rPr>
-          <w:sz w:val="20"/>
-          <w:lang w:eastAsia="ja-JP"/>
-        </w:rPr>
-        <w:t>Ayaperf</w:t>
-      </w:r>
-      <w:proofErr w:type="spellEnd"/>
-      <w:r>
-        <w:rPr>
-          <w:sz w:val="20"/>
-          <w:lang w:eastAsia="ja-JP"/>
-        </w:rPr>
-        <w:t xml:space="preserve"> with </w:t>
+        <w:t xml:space="preserve">] that can use Kubernetes to increase loads easily with enough volume. Developers can write test scripts of performance testing with Java and Kotlin. We did iterative and incremental style to implement and improve Ayaperf with </w:t>
       </w:r>
       <w:r>
         <w:rPr>
@@ -2233,33 +2165,8 @@
           <w:sz w:val="20"/>
           <w:lang w:eastAsia="ja-JP"/>
         </w:rPr>
-        <w:t xml:space="preserve">developers. After 3 months' collaborative work, finally </w:t>
-      </w:r>
-      <w:proofErr w:type="spellStart"/>
-      <w:r>
-        <w:rPr>
-          <w:sz w:val="20"/>
-          <w:lang w:eastAsia="ja-JP"/>
-        </w:rPr>
-        <w:t>Ayaperf</w:t>
-      </w:r>
-      <w:proofErr w:type="spellEnd"/>
-      <w:r>
-        <w:rPr>
-          <w:sz w:val="20"/>
-          <w:lang w:eastAsia="ja-JP"/>
-        </w:rPr>
-        <w:t xml:space="preserve"> became stable. Developers started detecting performance issues with it before release. Additionally, they could correct issues by themselves without hurting production code. They found and solved 3 hidden performance issues by utilizing </w:t>
-      </w:r>
-      <w:proofErr w:type="spellStart"/>
-      <w:r>
-        <w:rPr>
-          <w:sz w:val="20"/>
-          <w:lang w:eastAsia="ja-JP"/>
-        </w:rPr>
-        <w:t>Ayaperf</w:t>
-      </w:r>
-      <w:proofErr w:type="spellEnd"/>
+        <w:t>developers. After 3 months' collaborative work, finally Ayaperf became stable. Developers started detecting performance issues with it before release. Additionally, they could correct issues by themselves without hurting production code. They found and solved 3 hidden performance issues by utilizing Ayaperf</w:t>
+      </w:r>
       <w:r>
         <w:rPr>
           <w:sz w:val="20"/>
@@ -2528,21 +2435,7 @@
         <w:rPr>
           <w:lang w:eastAsia="ja-JP"/>
         </w:rPr>
-        <w:t xml:space="preserve">Additionally, we learned a lot of things to improve our approaches through working with them. The consulting-style approach is useful to keep the whole image of </w:t>
-      </w:r>
-      <w:proofErr w:type="gramStart"/>
-      <w:r>
-        <w:rPr>
-          <w:lang w:eastAsia="ja-JP"/>
-        </w:rPr>
-        <w:t>activities,</w:t>
-      </w:r>
-      <w:proofErr w:type="gramEnd"/>
-      <w:r>
-        <w:rPr>
-          <w:lang w:eastAsia="ja-JP"/>
-        </w:rPr>
-        <w:t xml:space="preserve"> however, we cannot approach essential problems. On the other hand, the working-together approach is effective to discover and solve essential problems quickly, but we may lose the whole image of activities because of too focusing on one product development team. Therefore, we should utilize both style</w:t>
+        <w:t>Additionally, we learned a lot of things to improve our approaches through working with them. The consulting-style approach is useful to keep the whole image of activities, however, we cannot approach essential problems. On the other hand, the working-together approach is effective to discover and solve essential problems quickly, but we may lose the whole image of activities because of too focusing on one product development team. Therefore, we should utilize both style</w:t>
       </w:r>
       <w:r>
         <w:rPr>
@@ -2599,7 +2492,7 @@
           <w:lang w:eastAsia="ja-JP"/>
         </w:rPr>
       </w:pPr>
-      <w:commentRangeStart w:id="3"/>
+      <w:commentRangeStart w:id="2"/>
       <w:r>
         <w:rPr>
           <w:rFonts w:eastAsiaTheme="minorEastAsia"/>
@@ -2608,7 +2501,7 @@
         </w:rPr>
         <w:t>BECOME TRANSFORMATIONAL LEADERS</w:t>
       </w:r>
-      <w:commentRangeEnd w:id="3"/>
+      <w:commentRangeEnd w:id="2"/>
       <w:r>
         <w:rPr>
           <w:rStyle w:val="ad"/>
@@ -2617,7 +2510,7 @@
           <w:caps w:val="0"/>
           <w:lang w:eastAsia="en-US"/>
         </w:rPr>
-        <w:commentReference w:id="3"/>
+        <w:commentReference w:id="2"/>
       </w:r>
     </w:p>
     <w:p>
@@ -3259,23 +3152,7 @@
           <w:sz w:val="20"/>
           <w:lang w:eastAsia="ja-JP"/>
         </w:rPr>
-        <w:t xml:space="preserve">At first, we started combining Karate framework with </w:t>
-      </w:r>
-      <w:proofErr w:type="spellStart"/>
-      <w:r>
-        <w:rPr>
-          <w:sz w:val="20"/>
-          <w:lang w:eastAsia="ja-JP"/>
-        </w:rPr>
-        <w:t>Zipkin</w:t>
-      </w:r>
-      <w:proofErr w:type="spellEnd"/>
-      <w:r>
-        <w:rPr>
-          <w:sz w:val="20"/>
-          <w:lang w:eastAsia="ja-JP"/>
-        </w:rPr>
-        <w:t xml:space="preserve"> [1</w:t>
+        <w:t>At first, we started combining Karate framework with Zipkin [1</w:t>
       </w:r>
       <w:r>
         <w:rPr>
@@ -3307,71 +3184,7 @@
           <w:sz w:val="20"/>
           <w:lang w:eastAsia="ja-JP"/>
         </w:rPr>
-        <w:t xml:space="preserve">Our approach was to show tracing information of each Microservice on our test report by adding </w:t>
-      </w:r>
-      <w:proofErr w:type="spellStart"/>
-      <w:r>
-        <w:rPr>
-          <w:sz w:val="20"/>
-          <w:lang w:eastAsia="ja-JP"/>
-        </w:rPr>
-        <w:t>Zipkin's</w:t>
-      </w:r>
-      <w:proofErr w:type="spellEnd"/>
-      <w:r>
-        <w:rPr>
-          <w:sz w:val="20"/>
-          <w:lang w:eastAsia="ja-JP"/>
-        </w:rPr>
-        <w:t xml:space="preserve"> trace ids to call APIs to test. This test report could pinpoint which Microservice failed by utilizing </w:t>
-      </w:r>
-      <w:proofErr w:type="spellStart"/>
-      <w:r>
-        <w:rPr>
-          <w:sz w:val="20"/>
-          <w:lang w:eastAsia="ja-JP"/>
-        </w:rPr>
-        <w:t>Zipkin's</w:t>
-      </w:r>
-      <w:proofErr w:type="spellEnd"/>
-      <w:r>
-        <w:rPr>
-          <w:sz w:val="20"/>
-          <w:lang w:eastAsia="ja-JP"/>
-        </w:rPr>
-        <w:t xml:space="preserve"> trace ids. It means that we can pinpoint a Product Manager who is responsible for failed Microservice. Additionally, it can reduce MTTR more and save other Product Managers' time. Our approach was utilizing the idea of observability and monitoring via Test Automation. We named this report as "</w:t>
-      </w:r>
-      <w:proofErr w:type="spellStart"/>
-      <w:r>
-        <w:rPr>
-          <w:sz w:val="20"/>
-          <w:lang w:eastAsia="ja-JP"/>
-        </w:rPr>
-        <w:t>Sebas</w:t>
-      </w:r>
-      <w:proofErr w:type="spellEnd"/>
-      <w:r>
-        <w:rPr>
-          <w:sz w:val="20"/>
-          <w:lang w:eastAsia="ja-JP"/>
-        </w:rPr>
-        <w:t xml:space="preserve"> Report". (The name "</w:t>
-      </w:r>
-      <w:proofErr w:type="spellStart"/>
-      <w:r>
-        <w:rPr>
-          <w:sz w:val="20"/>
-          <w:lang w:eastAsia="ja-JP"/>
-        </w:rPr>
-        <w:t>Sebas</w:t>
-      </w:r>
-      <w:proofErr w:type="spellEnd"/>
-      <w:r>
-        <w:rPr>
-          <w:sz w:val="20"/>
-          <w:lang w:eastAsia="ja-JP"/>
-        </w:rPr>
-        <w:t>" is derived from a famous butler like Jenkins.)</w:t>
+        <w:t>Our approach was to show tracing information of each Microservice on our test report by adding Zipkin's trace ids to call APIs to test. This test report could pinpoint which Microservice failed by utilizing Zipkin's trace ids. It means that we can pinpoint a Product Manager who is responsible for failed Microservice. Additionally, it can reduce MTTR more and save other Product Managers' time. Our approach was utilizing the idea of observability and monitoring via Test Automation. We named this report as "Sebas Report". (The name "Sebas" is derived from a famous butler like Jenkins.)</w:t>
       </w:r>
     </w:p>
     <w:p>
@@ -3389,39 +3202,7 @@
           <w:sz w:val="20"/>
           <w:lang w:eastAsia="ja-JP"/>
         </w:rPr>
-        <w:t xml:space="preserve">After the release of </w:t>
-      </w:r>
-      <w:proofErr w:type="spellStart"/>
-      <w:r>
-        <w:rPr>
-          <w:sz w:val="20"/>
-          <w:lang w:eastAsia="ja-JP"/>
-        </w:rPr>
-        <w:t>Sebas</w:t>
-      </w:r>
-      <w:proofErr w:type="spellEnd"/>
-      <w:r>
-        <w:rPr>
-          <w:sz w:val="20"/>
-          <w:lang w:eastAsia="ja-JP"/>
-        </w:rPr>
-        <w:t xml:space="preserve"> Report, we started promoting Karate and </w:t>
-      </w:r>
-      <w:proofErr w:type="spellStart"/>
-      <w:r>
-        <w:rPr>
-          <w:sz w:val="20"/>
-          <w:lang w:eastAsia="ja-JP"/>
-        </w:rPr>
-        <w:t>Sebas</w:t>
-      </w:r>
-      <w:proofErr w:type="spellEnd"/>
-      <w:r>
-        <w:rPr>
-          <w:sz w:val="20"/>
-          <w:lang w:eastAsia="ja-JP"/>
-        </w:rPr>
-        <w:t xml:space="preserve"> Report company-wide. Additionally, we started recommending to each product development team to utilize not only reducing MTTR, but reducing lead time for changes, and increasing deployment frequency as KPIs to measure improvement and productivity. I utilized the idea of Four Key Metrics [</w:t>
+        <w:t>After the release of Sebas Report, we started promoting Karate and Sebas Report company-wide. Additionally, we started recommending to each product development team to utilize not only reducing MTTR, but reducing lead time for changes, and increasing deployment frequency as KPIs to measure improvement and productivity. I utilized the idea of Four Key Metrics [</w:t>
       </w:r>
       <w:r>
         <w:rPr>
@@ -3680,21 +3461,7 @@
         <w:rPr>
           <w:lang w:eastAsia="ja-JP"/>
         </w:rPr>
-        <w:t xml:space="preserve"> Docker and Kubernetes for making testing easier without fear. We are aiming to provide immutable and disposable containers, and a way of building their relationships easily. We named this idea and mechanism as Testable and Disposable Infrastructure. As a preparation, we are adapting to </w:t>
-      </w:r>
-      <w:proofErr w:type="spellStart"/>
-      <w:r>
-        <w:rPr>
-          <w:lang w:eastAsia="ja-JP"/>
-        </w:rPr>
-        <w:t>Testcontainers</w:t>
-      </w:r>
-      <w:proofErr w:type="spellEnd"/>
-      <w:r>
-        <w:rPr>
-          <w:lang w:eastAsia="ja-JP"/>
-        </w:rPr>
-        <w:t xml:space="preserve"> [</w:t>
+        <w:t xml:space="preserve"> Docker and Kubernetes for making testing easier without fear. We are aiming to provide immutable and disposable containers, and a way of building their relationships easily. We named this idea and mechanism as Testable and Disposable Infrastructure. As a preparation, we are adapting to Testcontainers [</w:t>
       </w:r>
       <w:r>
         <w:rPr>
@@ -3784,21 +3551,7 @@
         <w:rPr>
           <w:lang w:eastAsia="ja-JP"/>
         </w:rPr>
-        <w:t xml:space="preserve">clarify each problem, prioritize each idea, and experiment whether the idea is valuable or not. We try new ideas within 1-week cycle. We gather feedbacks and decide whether to proceed the idea or switch to other one within this short cycle. We continue this inspection and adaptation approach until solving problems. Currently, this team is adapting to </w:t>
-      </w:r>
-      <w:proofErr w:type="spellStart"/>
-      <w:r>
-        <w:rPr>
-          <w:lang w:eastAsia="ja-JP"/>
-        </w:rPr>
-        <w:t>Testcontainers</w:t>
-      </w:r>
-      <w:proofErr w:type="spellEnd"/>
-      <w:r>
-        <w:rPr>
-          <w:lang w:eastAsia="ja-JP"/>
-        </w:rPr>
-        <w:t xml:space="preserve"> and Testable and Disposable Infrastructure with this approach.</w:t>
+        <w:t>clarify each problem, prioritize each idea, and experiment whether the idea is valuable or not. We try new ideas within 1-week cycle. We gather feedbacks and decide whether to proceed the idea or switch to other one within this short cycle. We continue this inspection and adaptation approach until solving problems. Currently, this team is adapting to Testcontainers and Testable and Disposable Infrastructure with this approach.</w:t>
       </w:r>
     </w:p>
     <w:p>
@@ -3839,23 +3592,7 @@
           <w:sz w:val="20"/>
           <w:lang w:eastAsia="ja-JP"/>
         </w:rPr>
-        <w:t xml:space="preserve">There have been lots of problems. Microservice Architecture is useful for independent develop-ability and </w:t>
-      </w:r>
-      <w:proofErr w:type="spellStart"/>
-      <w:r>
-        <w:rPr>
-          <w:sz w:val="20"/>
-          <w:lang w:eastAsia="ja-JP"/>
-        </w:rPr>
-        <w:t>deployability</w:t>
-      </w:r>
-      <w:proofErr w:type="spellEnd"/>
-      <w:r>
-        <w:rPr>
-          <w:sz w:val="20"/>
-          <w:lang w:eastAsia="ja-JP"/>
-        </w:rPr>
-        <w:t>, however, it tends to strengthen apathy toward other teams and services/products. Additionally, there are short of leaders who can find and solve problems beyond silos and teams. Moreover, quality assurance approach is not proper for solving outages of Microservices.</w:t>
+        <w:t>There have been lots of problems. Microservice Architecture is useful for independent develop-ability and deployability, however, it tends to strengthen apathy toward other teams and services/products. Additionally, there are short of leaders who can find and solve problems beyond silos and teams. Moreover, quality assurance approach is not proper for solving outages of Microservices.</w:t>
       </w:r>
     </w:p>
     <w:p>
@@ -3927,23 +3664,7 @@
           <w:sz w:val="20"/>
           <w:lang w:eastAsia="ja-JP"/>
         </w:rPr>
-        <w:t xml:space="preserve">Third, we have been building and expanding tools, process improvements, and new KPIs to get over limitations of quality assurance. The combination of Karate framework and </w:t>
-      </w:r>
-      <w:proofErr w:type="spellStart"/>
-      <w:r>
-        <w:rPr>
-          <w:sz w:val="20"/>
-          <w:lang w:eastAsia="ja-JP"/>
-        </w:rPr>
-        <w:t>Sebas</w:t>
-      </w:r>
-      <w:proofErr w:type="spellEnd"/>
-      <w:r>
-        <w:rPr>
-          <w:sz w:val="20"/>
-          <w:lang w:eastAsia="ja-JP"/>
-        </w:rPr>
-        <w:t xml:space="preserve"> Report makes testing and recovering Microservices easier. Additionally, the idea of </w:t>
+        <w:t xml:space="preserve">Third, we have been building and expanding tools, process improvements, and new KPIs to get over limitations of quality assurance. The combination of Karate framework and Sebas Report makes testing and recovering Microservices easier. Additionally, the idea of </w:t>
       </w:r>
       <w:r>
         <w:rPr>
@@ -4092,23 +3813,7 @@
           <w:sz w:val="20"/>
           <w:lang w:eastAsia="ja-JP"/>
         </w:rPr>
-        <w:t xml:space="preserve">Developer </w:t>
-      </w:r>
-      <w:proofErr w:type="spellStart"/>
-      <w:r>
-        <w:rPr>
-          <w:sz w:val="20"/>
-          <w:lang w:eastAsia="ja-JP"/>
-        </w:rPr>
-        <w:t>eXperience</w:t>
-      </w:r>
-      <w:proofErr w:type="spellEnd"/>
-      <w:r>
-        <w:rPr>
-          <w:sz w:val="20"/>
-          <w:lang w:eastAsia="ja-JP"/>
-        </w:rPr>
-        <w:t>.</w:t>
+        <w:t>Developer eXperience.</w:t>
       </w:r>
       <w:r>
         <w:rPr>
@@ -4129,23 +3834,7 @@
           <w:sz w:val="20"/>
           <w:lang w:eastAsia="ja-JP"/>
         </w:rPr>
-        <w:t xml:space="preserve"> a great Developer </w:t>
-      </w:r>
-      <w:proofErr w:type="spellStart"/>
-      <w:r>
-        <w:rPr>
-          <w:sz w:val="20"/>
-          <w:lang w:eastAsia="ja-JP"/>
-        </w:rPr>
-        <w:t>eXperience</w:t>
-      </w:r>
-      <w:proofErr w:type="spellEnd"/>
-      <w:r>
-        <w:rPr>
-          <w:sz w:val="20"/>
-          <w:lang w:eastAsia="ja-JP"/>
-        </w:rPr>
-        <w:t xml:space="preserve"> for all of product development team members and stakeholders in LINE Corporation with automation techniques and Agile methodologies. We continue to pursue improving all of our business relentlessly.</w:t>
+        <w:t xml:space="preserve"> a great Developer eXperience for all of product development team members and stakeholders in LINE Corporation with automation techniques and Agile methodologies. We continue to pursue improving all of our business relentlessly.</w:t>
       </w:r>
     </w:p>
     <w:p>
@@ -4181,8 +3870,6 @@
         </w:rPr>
         <w:t>REFERENCES</w:t>
       </w:r>
-      <w:bookmarkStart w:id="4" w:name="_GoBack"/>
-      <w:bookmarkEnd w:id="4"/>
     </w:p>
     <w:p>
       <w:pPr>
@@ -4204,18 +3891,58 @@
           <w:color w:val="000000" w:themeColor="text1"/>
           <w:lang w:eastAsia="ja-JP"/>
         </w:rPr>
-        <w:t xml:space="preserve">LINE. </w:t>
-      </w:r>
-      <w:r>
-        <w:rPr>
-          <w:color w:val="000000" w:themeColor="text1"/>
-          <w:lang w:eastAsia="ja-JP"/>
-        </w:rPr>
-        <w:t>https://linecorp.com/en/</w:t>
-      </w:r>
-      <w:r>
-        <w:rPr>
-          <w:color w:val="000000" w:themeColor="text1"/>
+        <w:t>LINE. https://linecorp.com/en/.</w:t>
+      </w:r>
+    </w:p>
+    <w:p>
+      <w:pPr>
+        <w:pStyle w:val="References"/>
+        <w:rPr>
+          <w:rFonts w:hint="eastAsia"/>
+          <w:lang w:eastAsia="ja-JP"/>
+        </w:rPr>
+      </w:pPr>
+      <w:r>
+        <w:rPr>
+          <w:lang w:eastAsia="ja-JP"/>
+        </w:rPr>
+        <w:t xml:space="preserve">[2] </w:t>
+      </w:r>
+      <w:r>
+        <w:rPr>
+          <w:lang w:eastAsia="ja-JP"/>
+        </w:rPr>
+        <w:t>Whittaker, J. Arbon, J., &amp; Carollo, J. 2012. How Google Tests Software. Addison-Wesley Professional.</w:t>
+      </w:r>
+    </w:p>
+    <w:p>
+      <w:pPr>
+        <w:pStyle w:val="References"/>
+        <w:rPr>
+          <w:lang w:eastAsia="ja-JP"/>
+        </w:rPr>
+      </w:pPr>
+      <w:r>
+        <w:rPr>
+          <w:rFonts w:hint="eastAsia"/>
+          <w:lang w:eastAsia="ja-JP"/>
+        </w:rPr>
+        <w:t>[</w:t>
+      </w:r>
+      <w:r>
+        <w:rPr>
+          <w:lang w:eastAsia="ja-JP"/>
+        </w:rPr>
+        <w:t xml:space="preserve">3] LINE. </w:t>
+      </w:r>
+      <w:r>
+        <w:rPr>
+          <w:lang w:eastAsia="ja-JP"/>
+        </w:rPr>
+        <w:t>https://linecorp.com/press/2013/0401472</w:t>
+      </w:r>
+      <w:r>
+        <w:rPr>
           <w:lang w:eastAsia="ja-JP"/>
         </w:rPr>
         <w:t>.</w:t>
@@ -4238,36 +3965,429 @@
         <w:rPr>
           <w:lang w:eastAsia="ja-JP"/>
         </w:rPr>
+        <w:t>4</w:t>
+      </w:r>
+      <w:r>
+        <w:rPr>
+          <w:lang w:eastAsia="ja-JP"/>
+        </w:rPr>
+        <w:t xml:space="preserve">] </w:t>
+      </w:r>
+      <w:r>
+        <w:rPr>
+          <w:lang w:eastAsia="ja-JP"/>
+        </w:rPr>
+        <w:t>Fowler, M. 2014. Microservices. https://martinfowler.com/articles/microservices.html</w:t>
+      </w:r>
+      <w:r>
+        <w:rPr>
+          <w:lang w:eastAsia="ja-JP"/>
+        </w:rPr>
+        <w:t>.</w:t>
+      </w:r>
+    </w:p>
+    <w:p>
+      <w:pPr>
+        <w:pStyle w:val="References"/>
+        <w:rPr>
+          <w:lang w:eastAsia="ja-JP"/>
+        </w:rPr>
+      </w:pPr>
+      <w:r>
+        <w:rPr>
+          <w:lang w:eastAsia="ja-JP"/>
+        </w:rPr>
+        <w:t>[</w:t>
+      </w:r>
+      <w:r>
+        <w:rPr>
+          <w:lang w:eastAsia="ja-JP"/>
+        </w:rPr>
+        <w:t>5</w:t>
+      </w:r>
+      <w:r>
+        <w:rPr>
+          <w:lang w:eastAsia="ja-JP"/>
+        </w:rPr>
+        <w:t xml:space="preserve">] </w:t>
+      </w:r>
+      <w:r>
+        <w:rPr>
+          <w:lang w:eastAsia="ja-JP"/>
+        </w:rPr>
+        <w:t>Nygard, M. 2018. Release It!: Design and Deploy Production-Ready Software 2nd Edition. Pragmatic Bookshelf.</w:t>
+      </w:r>
+    </w:p>
+    <w:p>
+      <w:pPr>
+        <w:pStyle w:val="References"/>
+        <w:rPr>
+          <w:lang w:eastAsia="ja-JP"/>
+        </w:rPr>
+      </w:pPr>
+      <w:r>
+        <w:rPr>
+          <w:lang w:eastAsia="ja-JP"/>
+        </w:rPr>
+        <w:t>[</w:t>
+      </w:r>
+      <w:r>
+        <w:rPr>
+          <w:lang w:eastAsia="ja-JP"/>
+        </w:rPr>
+        <w:t>6</w:t>
+      </w:r>
+      <w:r>
+        <w:rPr>
+          <w:lang w:eastAsia="ja-JP"/>
+        </w:rPr>
+        <w:t xml:space="preserve">] </w:t>
+      </w:r>
+      <w:r>
+        <w:rPr>
+          <w:lang w:eastAsia="ja-JP"/>
+        </w:rPr>
+        <w:t>Hussman, D. 2015. Product Discovery On A Single Page. http://productdiscoverycanvas.com/tag/david-hussman/</w:t>
+      </w:r>
+      <w:r>
+        <w:rPr>
+          <w:lang w:eastAsia="ja-JP"/>
+        </w:rPr>
+        <w:t>.</w:t>
+      </w:r>
+    </w:p>
+    <w:p>
+      <w:pPr>
+        <w:pStyle w:val="References"/>
+        <w:rPr>
+          <w:lang w:eastAsia="ja-JP"/>
+        </w:rPr>
+      </w:pPr>
+      <w:r>
+        <w:rPr>
+          <w:lang w:eastAsia="ja-JP"/>
+        </w:rPr>
+        <w:t>[</w:t>
+      </w:r>
+      <w:r>
+        <w:rPr>
+          <w:lang w:eastAsia="ja-JP"/>
+        </w:rPr>
+        <w:t>7</w:t>
+      </w:r>
+      <w:r>
+        <w:rPr>
+          <w:lang w:eastAsia="ja-JP"/>
+        </w:rPr>
+        <w:t xml:space="preserve">] </w:t>
+      </w:r>
+      <w:r>
+        <w:rPr>
+          <w:lang w:eastAsia="ja-JP"/>
+        </w:rPr>
+        <w:t>SonarQube. https://www.sonarqube.org/.</w:t>
+      </w:r>
+    </w:p>
+    <w:p>
+      <w:pPr>
+        <w:pStyle w:val="References"/>
+        <w:rPr>
+          <w:lang w:eastAsia="ja-JP"/>
+        </w:rPr>
+      </w:pPr>
+      <w:r>
+        <w:rPr>
+          <w:lang w:eastAsia="ja-JP"/>
+        </w:rPr>
+        <w:t>[</w:t>
+      </w:r>
+      <w:r>
+        <w:rPr>
+          <w:lang w:eastAsia="ja-JP"/>
+        </w:rPr>
+        <w:t>8</w:t>
+      </w:r>
+      <w:r>
+        <w:rPr>
+          <w:lang w:eastAsia="ja-JP"/>
+        </w:rPr>
+        <w:t xml:space="preserve">] </w:t>
+      </w:r>
+      <w:r>
+        <w:rPr>
+          <w:lang w:eastAsia="ja-JP"/>
+        </w:rPr>
+        <w:t>Whittaker, J. Arbon, J., &amp; Carollo, J. 2012. How Google Tests Software. Addison-Wesley Professional.</w:t>
+      </w:r>
+    </w:p>
+    <w:p>
+      <w:pPr>
+        <w:pStyle w:val="References"/>
+        <w:rPr>
+          <w:lang w:eastAsia="ja-JP"/>
+        </w:rPr>
+      </w:pPr>
+      <w:r>
+        <w:rPr>
+          <w:lang w:eastAsia="ja-JP"/>
+        </w:rPr>
+        <w:t>[</w:t>
+      </w:r>
+      <w:r>
+        <w:rPr>
+          <w:lang w:eastAsia="ja-JP"/>
+        </w:rPr>
+        <w:t>9</w:t>
+      </w:r>
+      <w:r>
+        <w:rPr>
+          <w:lang w:eastAsia="ja-JP"/>
+        </w:rPr>
+        <w:t xml:space="preserve">] </w:t>
+      </w:r>
+      <w:r>
+        <w:rPr>
+          <w:lang w:eastAsia="ja-JP"/>
+        </w:rPr>
+        <w:t>Whittaker, J. Arbon, J., &amp; Carollo, J. 2012. How Google Tests Software. Addison-Wesley Professional.</w:t>
+      </w:r>
+    </w:p>
+    <w:p>
+      <w:pPr>
+        <w:pStyle w:val="References"/>
+        <w:rPr>
+          <w:lang w:eastAsia="ja-JP"/>
+        </w:rPr>
+      </w:pPr>
+      <w:r>
+        <w:rPr>
+          <w:rFonts w:hint="eastAsia"/>
+          <w:lang w:eastAsia="ja-JP"/>
+        </w:rPr>
+        <w:t>[</w:t>
+      </w:r>
+      <w:r>
+        <w:rPr>
+          <w:lang w:eastAsia="ja-JP"/>
+        </w:rPr>
+        <w:t>10</w:t>
+      </w:r>
+      <w:r>
+        <w:rPr>
+          <w:lang w:eastAsia="ja-JP"/>
+        </w:rPr>
+        <w:t xml:space="preserve">] </w:t>
+      </w:r>
+      <w:r>
+        <w:rPr>
+          <w:lang w:eastAsia="ja-JP"/>
+        </w:rPr>
+        <w:t>Karate. https://github.com/intuit/karate.</w:t>
+      </w:r>
+    </w:p>
+    <w:p>
+      <w:pPr>
+        <w:pStyle w:val="References"/>
+        <w:rPr>
+          <w:lang w:eastAsia="ja-JP"/>
+        </w:rPr>
+      </w:pPr>
+      <w:r>
+        <w:rPr>
+          <w:lang w:eastAsia="ja-JP"/>
+        </w:rPr>
+        <w:t>[1</w:t>
+      </w:r>
+      <w:r>
+        <w:rPr>
+          <w:lang w:eastAsia="ja-JP"/>
+        </w:rPr>
+        <w:t>1</w:t>
+      </w:r>
+      <w:r>
+        <w:rPr>
+          <w:lang w:eastAsia="ja-JP"/>
+        </w:rPr>
+        <w:t>] Docker. https://www.docker.com/.</w:t>
+      </w:r>
+    </w:p>
+    <w:p>
+      <w:pPr>
+        <w:pStyle w:val="References"/>
+        <w:rPr>
+          <w:lang w:eastAsia="ja-JP"/>
+        </w:rPr>
+      </w:pPr>
+      <w:r>
+        <w:rPr>
+          <w:lang w:eastAsia="ja-JP"/>
+        </w:rPr>
+        <w:t>[1</w:t>
+      </w:r>
+      <w:r>
+        <w:rPr>
+          <w:lang w:eastAsia="ja-JP"/>
+        </w:rPr>
         <w:t>2</w:t>
       </w:r>
       <w:r>
         <w:rPr>
           <w:lang w:eastAsia="ja-JP"/>
         </w:rPr>
+        <w:t>] Kubernetes. https://kubernetes.io/.</w:t>
+      </w:r>
+    </w:p>
+    <w:p>
+      <w:pPr>
+        <w:pStyle w:val="References"/>
+      </w:pPr>
+      <w:r>
+        <w:t>[1</w:t>
+      </w:r>
+      <w:r>
+        <w:t>3</w:t>
+      </w:r>
+      <w:r>
+        <w:t>] Locust. https://locust.io/.</w:t>
+      </w:r>
+    </w:p>
+    <w:p>
+      <w:pPr>
+        <w:pStyle w:val="References"/>
+      </w:pPr>
+      <w:r>
+        <w:rPr>
+          <w:rFonts w:hint="eastAsia"/>
+        </w:rPr>
+        <w:t>[</w:t>
+      </w:r>
+      <w:r>
+        <w:t xml:space="preserve">14] Slack. </w:t>
+      </w:r>
+      <w:r>
+        <w:t>https://slack.com/</w:t>
+      </w:r>
+      <w:r>
+        <w:t>.</w:t>
+      </w:r>
+    </w:p>
+    <w:p>
+      <w:pPr>
+        <w:pStyle w:val="References"/>
+      </w:pPr>
+      <w:r>
+        <w:t>[1</w:t>
+      </w:r>
+      <w:r>
+        <w:t>5</w:t>
+      </w:r>
+      <w:r>
+        <w:t>] The Agile Warrior. https://agilewarrior.wordpress.com/2009/11/27/the-drucker-exercise/.</w:t>
+      </w:r>
+    </w:p>
+    <w:p>
+      <w:pPr>
+        <w:pStyle w:val="References"/>
+      </w:pPr>
+      <w:r>
+        <w:t>[1</w:t>
+      </w:r>
+      <w:r>
+        <w:t>6</w:t>
+      </w:r>
+      <w:r>
+        <w:t>] Jeff Patton &amp; Associates. https://www.jpattonassociates.com/user-story-mapping/.</w:t>
+      </w:r>
+    </w:p>
+    <w:p>
+      <w:pPr>
+        <w:pStyle w:val="References"/>
+        <w:rPr>
+          <w:lang w:eastAsia="ja-JP"/>
+        </w:rPr>
+      </w:pPr>
+      <w:r>
+        <w:rPr>
+          <w:lang w:eastAsia="ja-JP"/>
+        </w:rPr>
+        <w:t>[1</w:t>
+      </w:r>
+      <w:r>
+        <w:rPr>
+          <w:lang w:eastAsia="ja-JP"/>
+        </w:rPr>
+        <w:t>7</w:t>
+      </w:r>
+      <w:r>
+        <w:rPr>
+          <w:lang w:eastAsia="ja-JP"/>
+        </w:rPr>
+        <w:t>] Mountain Goat Software. https://www.mountaingoatsoftware.com/blog/four-questions-to-fix-low-attendance-at-your-sprint-reviews.</w:t>
+      </w:r>
+    </w:p>
+    <w:p>
+      <w:pPr>
+        <w:pStyle w:val="References"/>
+        <w:rPr>
+          <w:lang w:eastAsia="ja-JP"/>
+        </w:rPr>
+      </w:pPr>
+      <w:r>
+        <w:rPr>
+          <w:rFonts w:hint="eastAsia"/>
+          <w:lang w:eastAsia="ja-JP"/>
+        </w:rPr>
+        <w:t>[</w:t>
+      </w:r>
+      <w:r>
+        <w:rPr>
+          <w:lang w:eastAsia="ja-JP"/>
+        </w:rPr>
+        <w:t>1</w:t>
+      </w:r>
+      <w:r>
+        <w:rPr>
+          <w:lang w:eastAsia="ja-JP"/>
+        </w:rPr>
+        <w:t>8</w:t>
+      </w:r>
+      <w:r>
+        <w:rPr>
+          <w:lang w:eastAsia="ja-JP"/>
+        </w:rPr>
         <w:t xml:space="preserve">] </w:t>
       </w:r>
       <w:r>
         <w:rPr>
           <w:lang w:eastAsia="ja-JP"/>
         </w:rPr>
-        <w:t>Whittaker, J. Arbon, J., &amp; Carollo, J. 2012. How Google Tests Software. Addison-Wesley Professional.</w:t>
+        <w:t>Lucian, C. 2017. Growing the Mob. https://www.agilealliance.org/wp-content/uploads/2017/02/GrowingTheMob.pdf.</w:t>
       </w:r>
     </w:p>
     <w:p>
       <w:pPr>
         <w:pStyle w:val="References"/>
         <w:rPr>
-          <w:rFonts w:hint="eastAsia"/>
-          <w:color w:val="FF0000"/>
-          <w:lang w:eastAsia="ja-JP"/>
-        </w:rPr>
-      </w:pPr>
-      <w:r>
-        <w:rPr>
-          <w:color w:val="FF0000"/>
-          <w:lang w:eastAsia="ja-JP"/>
-        </w:rPr>
-        <w:t>[1] Transformational leadership. https://en.wikipedia.org/wiki/Transformational_leadership.</w:t>
+          <w:lang w:eastAsia="ja-JP"/>
+        </w:rPr>
+      </w:pPr>
+      <w:r>
+        <w:rPr>
+          <w:lang w:eastAsia="ja-JP"/>
+        </w:rPr>
+        <w:t>[1</w:t>
+      </w:r>
+      <w:r>
+        <w:rPr>
+          <w:lang w:eastAsia="ja-JP"/>
+        </w:rPr>
+        <w:t>9</w:t>
+      </w:r>
+      <w:r>
+        <w:rPr>
+          <w:lang w:eastAsia="ja-JP"/>
+        </w:rPr>
+        <w:t>] Zipkin. https://zipkin.io/.</w:t>
       </w:r>
     </w:p>
     <w:p>
@@ -4279,10 +4399,21 @@
       </w:pPr>
       <w:r>
         <w:rPr>
-          <w:color w:val="FF0000"/>
-          <w:lang w:eastAsia="ja-JP"/>
-        </w:rPr>
-        <w:t>[2] Forsgren, N. Humble, J., &amp; Kim, G. 2018. Accelerate: The Science of Lean Software and DevOps: Building and Scaling High Performing Technology Organizations. IT Revolution Press.</w:t>
+          <w:lang w:eastAsia="ja-JP"/>
+        </w:rPr>
+        <w:t>[</w:t>
+      </w:r>
+      <w:r>
+        <w:rPr>
+          <w:lang w:eastAsia="ja-JP"/>
+        </w:rPr>
+        <w:t>20</w:t>
+      </w:r>
+      <w:r>
+        <w:rPr>
+          <w:lang w:eastAsia="ja-JP"/>
+        </w:rPr>
+        <w:t>] ThoughtWorks. https://www.thoughtworks.com/radar/techniques/four-key-metrics.</w:t>
       </w:r>
     </w:p>
     <w:p>
@@ -4294,7 +4425,6 @@
       </w:pPr>
       <w:r>
         <w:rPr>
-          <w:rFonts w:hint="eastAsia"/>
           <w:lang w:eastAsia="ja-JP"/>
         </w:rPr>
         <w:t>[</w:t>
@@ -4303,298 +4433,7 @@
         <w:rPr>
           <w:lang w:eastAsia="ja-JP"/>
         </w:rPr>
-        <w:t xml:space="preserve">3] LINE. </w:t>
-      </w:r>
-      <w:r>
-        <w:rPr>
-          <w:lang w:eastAsia="ja-JP"/>
-        </w:rPr>
-        <w:t>https://linecorp.com/press/2013/0401472</w:t>
-      </w:r>
-      <w:r>
-        <w:rPr>
-          <w:lang w:eastAsia="ja-JP"/>
-        </w:rPr>
-        <w:t>.</w:t>
-      </w:r>
-    </w:p>
-    <w:p>
-      <w:pPr>
-        <w:pStyle w:val="References"/>
-        <w:rPr>
-          <w:lang w:eastAsia="ja-JP"/>
-        </w:rPr>
-      </w:pPr>
-      <w:r>
-        <w:rPr>
-          <w:lang w:eastAsia="ja-JP"/>
-        </w:rPr>
-        <w:t>[</w:t>
-      </w:r>
-      <w:r>
-        <w:rPr>
-          <w:lang w:eastAsia="ja-JP"/>
-        </w:rPr>
-        <w:t>4</w:t>
-      </w:r>
-      <w:r>
-        <w:rPr>
-          <w:lang w:eastAsia="ja-JP"/>
-        </w:rPr>
-        <w:t xml:space="preserve">] </w:t>
-      </w:r>
-      <w:r>
-        <w:rPr>
-          <w:lang w:eastAsia="ja-JP"/>
-        </w:rPr>
-        <w:t>Fowler, M. 2014. Microservices. https://martinfowler.com/articles/microservices.html</w:t>
-      </w:r>
-      <w:r>
-        <w:rPr>
-          <w:lang w:eastAsia="ja-JP"/>
-        </w:rPr>
-        <w:t>.</w:t>
-      </w:r>
-    </w:p>
-    <w:p>
-      <w:pPr>
-        <w:pStyle w:val="References"/>
-        <w:rPr>
-          <w:lang w:eastAsia="ja-JP"/>
-        </w:rPr>
-      </w:pPr>
-      <w:r>
-        <w:rPr>
-          <w:lang w:eastAsia="ja-JP"/>
-        </w:rPr>
-        <w:t>[</w:t>
-      </w:r>
-      <w:r>
-        <w:rPr>
-          <w:lang w:eastAsia="ja-JP"/>
-        </w:rPr>
-        <w:t>5</w:t>
-      </w:r>
-      <w:r>
-        <w:rPr>
-          <w:lang w:eastAsia="ja-JP"/>
-        </w:rPr>
-        <w:t xml:space="preserve">] </w:t>
-      </w:r>
-      <w:r>
-        <w:rPr>
-          <w:lang w:eastAsia="ja-JP"/>
-        </w:rPr>
-        <w:t xml:space="preserve">Nygard, M. 2018. Release </w:t>
-      </w:r>
-      <w:proofErr w:type="gramStart"/>
-      <w:r>
-        <w:rPr>
-          <w:lang w:eastAsia="ja-JP"/>
-        </w:rPr>
-        <w:t>It!:</w:t>
-      </w:r>
-      <w:proofErr w:type="gramEnd"/>
-      <w:r>
-        <w:rPr>
-          <w:lang w:eastAsia="ja-JP"/>
-        </w:rPr>
-        <w:t xml:space="preserve"> Design and Deploy Production-Ready Software 2nd Edition. Pragmatic Bookshelf.</w:t>
-      </w:r>
-    </w:p>
-    <w:p>
-      <w:pPr>
-        <w:pStyle w:val="References"/>
-        <w:rPr>
-          <w:lang w:eastAsia="ja-JP"/>
-        </w:rPr>
-      </w:pPr>
-      <w:r>
-        <w:rPr>
-          <w:lang w:eastAsia="ja-JP"/>
-        </w:rPr>
-        <w:t>[</w:t>
-      </w:r>
-      <w:r>
-        <w:rPr>
-          <w:lang w:eastAsia="ja-JP"/>
-        </w:rPr>
-        <w:t>6</w:t>
-      </w:r>
-      <w:r>
-        <w:rPr>
-          <w:lang w:eastAsia="ja-JP"/>
-        </w:rPr>
-        <w:t xml:space="preserve">] </w:t>
-      </w:r>
-      <w:r>
-        <w:rPr>
-          <w:lang w:eastAsia="ja-JP"/>
-        </w:rPr>
-        <w:t xml:space="preserve">Hussman, D. 2015. Product Discovery </w:t>
-      </w:r>
-      <w:proofErr w:type="gramStart"/>
-      <w:r>
-        <w:rPr>
-          <w:lang w:eastAsia="ja-JP"/>
-        </w:rPr>
-        <w:t>On</w:t>
-      </w:r>
-      <w:proofErr w:type="gramEnd"/>
-      <w:r>
-        <w:rPr>
-          <w:lang w:eastAsia="ja-JP"/>
-        </w:rPr>
-        <w:t xml:space="preserve"> A Single Page. http://productdiscoverycanvas.com/tag/david-hussman/</w:t>
-      </w:r>
-      <w:r>
-        <w:rPr>
-          <w:lang w:eastAsia="ja-JP"/>
-        </w:rPr>
-        <w:t>.</w:t>
-      </w:r>
-    </w:p>
-    <w:p>
-      <w:pPr>
-        <w:pStyle w:val="References"/>
-        <w:rPr>
-          <w:lang w:eastAsia="ja-JP"/>
-        </w:rPr>
-      </w:pPr>
-      <w:r>
-        <w:rPr>
-          <w:lang w:eastAsia="ja-JP"/>
-        </w:rPr>
-        <w:t>[</w:t>
-      </w:r>
-      <w:r>
-        <w:rPr>
-          <w:lang w:eastAsia="ja-JP"/>
-        </w:rPr>
-        <w:t>7</w:t>
-      </w:r>
-      <w:r>
-        <w:rPr>
-          <w:lang w:eastAsia="ja-JP"/>
-        </w:rPr>
-        <w:t xml:space="preserve">] </w:t>
-      </w:r>
-      <w:r>
-        <w:rPr>
-          <w:lang w:eastAsia="ja-JP"/>
-        </w:rPr>
-        <w:t>SonarQube. https://www.sonarqube.org/.</w:t>
-      </w:r>
-    </w:p>
-    <w:p>
-      <w:pPr>
-        <w:pStyle w:val="References"/>
-        <w:rPr>
-          <w:lang w:eastAsia="ja-JP"/>
-        </w:rPr>
-      </w:pPr>
-      <w:r>
-        <w:rPr>
-          <w:lang w:eastAsia="ja-JP"/>
-        </w:rPr>
-        <w:t>[</w:t>
-      </w:r>
-      <w:r>
-        <w:rPr>
-          <w:lang w:eastAsia="ja-JP"/>
-        </w:rPr>
-        <w:t>8</w:t>
-      </w:r>
-      <w:r>
-        <w:rPr>
-          <w:lang w:eastAsia="ja-JP"/>
-        </w:rPr>
-        <w:t xml:space="preserve">] </w:t>
-      </w:r>
-      <w:r>
-        <w:rPr>
-          <w:lang w:eastAsia="ja-JP"/>
-        </w:rPr>
-        <w:t>Whittaker, J. Arbon, J., &amp; Carollo, J. 2012. How Google Tests Software. Addison-Wesley Professional.</w:t>
-      </w:r>
-    </w:p>
-    <w:p>
-      <w:pPr>
-        <w:pStyle w:val="References"/>
-        <w:rPr>
-          <w:lang w:eastAsia="ja-JP"/>
-        </w:rPr>
-      </w:pPr>
-      <w:r>
-        <w:rPr>
-          <w:lang w:eastAsia="ja-JP"/>
-        </w:rPr>
-        <w:t>[</w:t>
-      </w:r>
-      <w:r>
-        <w:rPr>
-          <w:lang w:eastAsia="ja-JP"/>
-        </w:rPr>
-        <w:t>9</w:t>
-      </w:r>
-      <w:r>
-        <w:rPr>
-          <w:lang w:eastAsia="ja-JP"/>
-        </w:rPr>
-        <w:t xml:space="preserve">] </w:t>
-      </w:r>
-      <w:r>
-        <w:rPr>
-          <w:lang w:eastAsia="ja-JP"/>
-        </w:rPr>
-        <w:t>Whittaker, J. Arbon, J., &amp; Carollo, J. 2012. How Google Tests Software. Addison-Wesley Professional.</w:t>
-      </w:r>
-    </w:p>
-    <w:p>
-      <w:pPr>
-        <w:pStyle w:val="References"/>
-        <w:rPr>
-          <w:lang w:eastAsia="ja-JP"/>
-        </w:rPr>
-      </w:pPr>
-      <w:r>
-        <w:rPr>
-          <w:rFonts w:hint="eastAsia"/>
-          <w:lang w:eastAsia="ja-JP"/>
-        </w:rPr>
-        <w:t>[</w:t>
-      </w:r>
-      <w:r>
-        <w:rPr>
-          <w:lang w:eastAsia="ja-JP"/>
-        </w:rPr>
-        <w:t>10</w:t>
-      </w:r>
-      <w:r>
-        <w:rPr>
-          <w:lang w:eastAsia="ja-JP"/>
-        </w:rPr>
-        <w:t xml:space="preserve">] </w:t>
-      </w:r>
-      <w:r>
-        <w:rPr>
-          <w:lang w:eastAsia="ja-JP"/>
-        </w:rPr>
-        <w:t>Karate. https://github.com/intuit/karate.</w:t>
-      </w:r>
-    </w:p>
-    <w:p>
-      <w:pPr>
-        <w:pStyle w:val="References"/>
-        <w:rPr>
-          <w:lang w:eastAsia="ja-JP"/>
-        </w:rPr>
-      </w:pPr>
-      <w:r>
-        <w:rPr>
-          <w:lang w:eastAsia="ja-JP"/>
-        </w:rPr>
-        <w:t>[1</w:t>
+        <w:t>2</w:t>
       </w:r>
       <w:r>
         <w:rPr>
@@ -4606,286 +4445,7 @@
         <w:rPr>
           <w:lang w:eastAsia="ja-JP"/>
         </w:rPr>
-        <w:t>] Docker. https://www.docker.com/.</w:t>
-      </w:r>
-    </w:p>
-    <w:p>
-      <w:pPr>
-        <w:pStyle w:val="References"/>
-        <w:rPr>
-          <w:lang w:eastAsia="ja-JP"/>
-        </w:rPr>
-      </w:pPr>
-      <w:r>
-        <w:rPr>
-          <w:lang w:eastAsia="ja-JP"/>
-        </w:rPr>
-        <w:t>[1</w:t>
-      </w:r>
-      <w:r>
-        <w:rPr>
-          <w:lang w:eastAsia="ja-JP"/>
-        </w:rPr>
-        <w:t>2</w:t>
-      </w:r>
-      <w:r>
-        <w:rPr>
-          <w:lang w:eastAsia="ja-JP"/>
-        </w:rPr>
-        <w:t>] Kubernetes. https://kubernetes.io/.</w:t>
-      </w:r>
-    </w:p>
-    <w:p>
-      <w:pPr>
-        <w:pStyle w:val="References"/>
-      </w:pPr>
-      <w:r>
-        <w:t>[1</w:t>
-      </w:r>
-      <w:r>
-        <w:t>3</w:t>
-      </w:r>
-      <w:r>
-        <w:t>] Locust. https://locust.io/.</w:t>
-      </w:r>
-    </w:p>
-    <w:p>
-      <w:pPr>
-        <w:pStyle w:val="References"/>
-      </w:pPr>
-      <w:r>
-        <w:rPr>
-          <w:rFonts w:hint="eastAsia"/>
-        </w:rPr>
-        <w:t>[</w:t>
-      </w:r>
-      <w:r>
-        <w:t xml:space="preserve">14] Slack. </w:t>
-      </w:r>
-      <w:r>
-        <w:t>https://slack.com/</w:t>
-      </w:r>
-      <w:r>
-        <w:t>.</w:t>
-      </w:r>
-    </w:p>
-    <w:p>
-      <w:pPr>
-        <w:pStyle w:val="References"/>
-      </w:pPr>
-      <w:r>
-        <w:t>[1</w:t>
-      </w:r>
-      <w:r>
-        <w:t>5</w:t>
-      </w:r>
-      <w:r>
-        <w:t>] The Agile Warrior. https://agilewarrior.wordpress.com/2009/11/27/the-drucker-exercise/.</w:t>
-      </w:r>
-    </w:p>
-    <w:p>
-      <w:pPr>
-        <w:pStyle w:val="References"/>
-      </w:pPr>
-      <w:r>
-        <w:t>[1</w:t>
-      </w:r>
-      <w:r>
-        <w:t>6</w:t>
-      </w:r>
-      <w:r>
-        <w:t>] Jeff Patton &amp; Associates. https://www.jpattonassociates.com/user-story-mapping/.</w:t>
-      </w:r>
-    </w:p>
-    <w:p>
-      <w:pPr>
-        <w:pStyle w:val="References"/>
-        <w:rPr>
-          <w:lang w:eastAsia="ja-JP"/>
-        </w:rPr>
-      </w:pPr>
-      <w:r>
-        <w:rPr>
-          <w:lang w:eastAsia="ja-JP"/>
-        </w:rPr>
-        <w:t>[1</w:t>
-      </w:r>
-      <w:r>
-        <w:rPr>
-          <w:lang w:eastAsia="ja-JP"/>
-        </w:rPr>
-        <w:t>7</w:t>
-      </w:r>
-      <w:r>
-        <w:rPr>
-          <w:lang w:eastAsia="ja-JP"/>
-        </w:rPr>
-        <w:t>] Mountain Goat Software. https://www.mountaingoatsoftware.com/blog/four-questions-to-fix-low-attendance-at-your-sprint-reviews.</w:t>
-      </w:r>
-    </w:p>
-    <w:p>
-      <w:pPr>
-        <w:pStyle w:val="References"/>
-        <w:rPr>
-          <w:lang w:eastAsia="ja-JP"/>
-        </w:rPr>
-      </w:pPr>
-      <w:r>
-        <w:rPr>
-          <w:rFonts w:hint="eastAsia"/>
-          <w:lang w:eastAsia="ja-JP"/>
-        </w:rPr>
-        <w:t>[</w:t>
-      </w:r>
-      <w:r>
-        <w:rPr>
-          <w:lang w:eastAsia="ja-JP"/>
-        </w:rPr>
-        <w:t>1</w:t>
-      </w:r>
-      <w:r>
-        <w:rPr>
-          <w:lang w:eastAsia="ja-JP"/>
-        </w:rPr>
-        <w:t>8</w:t>
-      </w:r>
-      <w:r>
-        <w:rPr>
-          <w:lang w:eastAsia="ja-JP"/>
-        </w:rPr>
-        <w:t xml:space="preserve">] </w:t>
-      </w:r>
-      <w:r>
-        <w:rPr>
-          <w:lang w:eastAsia="ja-JP"/>
-        </w:rPr>
-        <w:t>Lucian, C. 2017. Growing the Mob. https://www.agilealliance.org/wp-content/uploads/2017/02/GrowingTheMob.pdf.</w:t>
-      </w:r>
-    </w:p>
-    <w:p>
-      <w:pPr>
-        <w:pStyle w:val="References"/>
-        <w:rPr>
-          <w:lang w:eastAsia="ja-JP"/>
-        </w:rPr>
-      </w:pPr>
-      <w:r>
-        <w:rPr>
-          <w:lang w:eastAsia="ja-JP"/>
-        </w:rPr>
-        <w:t>[1</w:t>
-      </w:r>
-      <w:r>
-        <w:rPr>
-          <w:lang w:eastAsia="ja-JP"/>
-        </w:rPr>
-        <w:t>9</w:t>
-      </w:r>
-      <w:r>
-        <w:rPr>
-          <w:lang w:eastAsia="ja-JP"/>
-        </w:rPr>
-        <w:t xml:space="preserve">] </w:t>
-      </w:r>
-      <w:proofErr w:type="spellStart"/>
-      <w:r>
-        <w:rPr>
-          <w:lang w:eastAsia="ja-JP"/>
-        </w:rPr>
-        <w:t>Zipkin</w:t>
-      </w:r>
-      <w:proofErr w:type="spellEnd"/>
-      <w:r>
-        <w:rPr>
-          <w:lang w:eastAsia="ja-JP"/>
-        </w:rPr>
-        <w:t>. https://zipkin.io/.</w:t>
-      </w:r>
-    </w:p>
-    <w:p>
-      <w:pPr>
-        <w:pStyle w:val="References"/>
-        <w:rPr>
-          <w:lang w:eastAsia="ja-JP"/>
-        </w:rPr>
-      </w:pPr>
-      <w:r>
-        <w:rPr>
-          <w:lang w:eastAsia="ja-JP"/>
-        </w:rPr>
-        <w:t>[</w:t>
-      </w:r>
-      <w:r>
-        <w:rPr>
-          <w:lang w:eastAsia="ja-JP"/>
-        </w:rPr>
-        <w:t>20</w:t>
-      </w:r>
-      <w:r>
-        <w:rPr>
-          <w:lang w:eastAsia="ja-JP"/>
-        </w:rPr>
-        <w:t xml:space="preserve">] </w:t>
-      </w:r>
-      <w:proofErr w:type="spellStart"/>
-      <w:r>
-        <w:rPr>
-          <w:lang w:eastAsia="ja-JP"/>
-        </w:rPr>
-        <w:t>ThoughtWorks</w:t>
-      </w:r>
-      <w:proofErr w:type="spellEnd"/>
-      <w:r>
-        <w:rPr>
-          <w:lang w:eastAsia="ja-JP"/>
-        </w:rPr>
-        <w:t>. https://www.thoughtworks.com/radar/techniques/four-key-metrics.</w:t>
-      </w:r>
-    </w:p>
-    <w:p>
-      <w:pPr>
-        <w:pStyle w:val="References"/>
-        <w:rPr>
-          <w:lang w:eastAsia="ja-JP"/>
-        </w:rPr>
-      </w:pPr>
-      <w:r>
-        <w:rPr>
-          <w:lang w:eastAsia="ja-JP"/>
-        </w:rPr>
-        <w:t>[</w:t>
-      </w:r>
-      <w:r>
-        <w:rPr>
-          <w:lang w:eastAsia="ja-JP"/>
-        </w:rPr>
-        <w:t>2</w:t>
-      </w:r>
-      <w:r>
-        <w:rPr>
-          <w:lang w:eastAsia="ja-JP"/>
-        </w:rPr>
-        <w:t>1</w:t>
-      </w:r>
-      <w:r>
-        <w:rPr>
-          <w:lang w:eastAsia="ja-JP"/>
-        </w:rPr>
-        <w:t xml:space="preserve">] </w:t>
-      </w:r>
-      <w:proofErr w:type="spellStart"/>
-      <w:r>
-        <w:rPr>
-          <w:lang w:eastAsia="ja-JP"/>
-        </w:rPr>
-        <w:t>Testcontainers</w:t>
-      </w:r>
-      <w:proofErr w:type="spellEnd"/>
-      <w:r>
-        <w:rPr>
-          <w:lang w:eastAsia="ja-JP"/>
-        </w:rPr>
-        <w:t>. https://www.testcontainers.org/.</w:t>
+        <w:t>] Testcontainers. https://www.testcontainers.org/.</w:t>
       </w:r>
     </w:p>
     <w:p>
@@ -4961,9 +4521,43 @@
       <w:pPr>
         <w:pStyle w:val="References"/>
         <w:rPr>
-          <w:lang w:eastAsia="ja-JP"/>
-        </w:rPr>
-      </w:pPr>
+          <w:color w:val="FF0000"/>
+          <w:lang w:eastAsia="ja-JP"/>
+        </w:rPr>
+      </w:pPr>
+      <w:r>
+        <w:rPr>
+          <w:color w:val="FF0000"/>
+          <w:lang w:eastAsia="ja-JP"/>
+        </w:rPr>
+        <w:t>[1] Transformational leadership. https://en.wikipedia.org/wiki/Transformational_leadership.</w:t>
+      </w:r>
+    </w:p>
+    <w:p>
+      <w:pPr>
+        <w:pStyle w:val="References"/>
+        <w:rPr>
+          <w:lang w:eastAsia="ja-JP"/>
+        </w:rPr>
+      </w:pPr>
+      <w:r>
+        <w:rPr>
+          <w:color w:val="FF0000"/>
+          <w:lang w:eastAsia="ja-JP"/>
+        </w:rPr>
+        <w:t>[2] Forsgren, N. Humble, J., &amp; Kim, G. 2018. Accelerate: The Science of Lean Software and DevOps: Building and Scaling High Performing Technology Organizations. IT Revolution Press.</w:t>
+      </w:r>
+    </w:p>
+    <w:p>
+      <w:pPr>
+        <w:pStyle w:val="References"/>
+        <w:rPr>
+          <w:rFonts w:hint="eastAsia"/>
+          <w:lang w:eastAsia="ja-JP"/>
+        </w:rPr>
+      </w:pPr>
+      <w:bookmarkStart w:id="3" w:name="_GoBack"/>
+      <w:bookmarkEnd w:id="3"/>
     </w:p>
     <w:p>
       <w:pPr>
@@ -4993,7 +4587,7 @@
 
 <file path=word/comments.xml><?xml version="1.0" encoding="utf-8"?>
 <w:comments xmlns:wpc="http://schemas.microsoft.com/office/word/2010/wordprocessingCanvas" xmlns:cx="http://schemas.microsoft.com/office/drawing/2014/chartex" xmlns:cx1="http://schemas.microsoft.com/office/drawing/2015/9/8/chartex" xmlns:cx2="http://schemas.microsoft.com/office/drawing/2015/10/21/chartex" xmlns:cx3="http://schemas.microsoft.com/office/drawing/2016/5/9/chartex" xmlns:cx4="http://schemas.microsoft.com/office/drawing/2016/5/10/chartex" xmlns:cx5="http://schemas.microsoft.com/office/drawing/2016/5/11/chartex" xmlns:cx6="http://schemas.microsoft.com/office/drawing/2016/5/12/chartex" xmlns:cx7="http://schemas.microsoft.com/office/drawing/2016/5/13/chartex" xmlns:cx8="http://schemas.microsoft.com/office/drawing/2016/5/14/chartex" xmlns:mc="http://schemas.openxmlformats.org/markup-compatibility/2006" xmlns:aink="http://schemas.microsoft.com/office/drawing/2016/ink" xmlns:am3d="http://schemas.microsoft.com/office/drawing/2017/model3d" xmlns:o="urn:schemas-microsoft-com:office:office" xmlns:r="http://schemas.openxmlformats.org/officeDocument/2006/relationships" xmlns:m="http://schemas.openxmlformats.org/officeDocument/2006/math" xmlns:v="urn:schemas-microsoft-com:vml" xmlns:wp14="http://schemas.microsoft.com/office/word/2010/wordprocessingDrawing" xmlns:wp="http://schemas.openxmlformats.org/drawingml/2006/wordprocessingDrawing" xmlns:w10="urn:schemas-microsoft-com:office:word" xmlns:w="http://schemas.openxmlformats.org/wordprocessingml/2006/main" xmlns:w14="http://schemas.microsoft.com/office/word/2010/wordml" xmlns:w15="http://schemas.microsoft.com/office/word/2012/wordml" xmlns:w16cid="http://schemas.microsoft.com/office/word/2016/wordml/cid" xmlns:w16se="http://schemas.microsoft.com/office/word/2015/wordml/symex" xmlns:wpg="http://schemas.microsoft.com/office/word/2010/wordprocessingGroup" xmlns:wpi="http://schemas.microsoft.com/office/word/2010/wordprocessingInk" xmlns:wne="http://schemas.microsoft.com/office/word/2006/wordml" xmlns:wps="http://schemas.microsoft.com/office/word/2010/wordprocessingShape" mc:Ignorable="w14 w15 w16se w16cid wp14">
-  <w:comment w:id="0" w:author="Microsoft Office User" w:date="2019-12-20T11:28:00Z" w:initials="MOU">
+  <w:comment w:id="0" w:author="Microsoft Office User" w:date="2019-12-20T11:55:00Z" w:initials="MOU">
     <w:p>
       <w:pPr>
         <w:pStyle w:val="ae"/>
@@ -5033,82 +4627,174 @@
           <w:rFonts w:hint="eastAsia"/>
           <w:lang w:eastAsia="ja-JP"/>
         </w:rPr>
+        <w:t>・本番障害多発などの課題認識が全社的に認識・共有されておらず、味方がいない</w:t>
+      </w:r>
+    </w:p>
+    <w:p>
+      <w:pPr>
+        <w:pStyle w:val="ae"/>
+        <w:rPr>
+          <w:lang w:eastAsia="ja-JP"/>
+        </w:rPr>
+      </w:pPr>
+    </w:p>
+    <w:p>
+      <w:pPr>
+        <w:pStyle w:val="ae"/>
+        <w:rPr>
+          <w:lang w:eastAsia="ja-JP"/>
+        </w:rPr>
+      </w:pPr>
+      <w:r>
+        <w:rPr>
+          <w:rFonts w:hint="eastAsia"/>
+          <w:lang w:eastAsia="ja-JP"/>
+        </w:rPr>
+        <w:t>・役職を設けただけで、具体的な課題認識・解決方針のアイデアを誰も持っていない</w:t>
+      </w:r>
+    </w:p>
+    <w:p>
+      <w:pPr>
+        <w:pStyle w:val="ae"/>
+        <w:rPr>
+          <w:lang w:eastAsia="ja-JP"/>
+        </w:rPr>
+      </w:pPr>
+      <w:r>
+        <w:rPr>
+          <w:rFonts w:hint="eastAsia"/>
+          <w:lang w:eastAsia="ja-JP"/>
+        </w:rPr>
         <w:t>・</w:t>
       </w:r>
       <w:r>
         <w:rPr>
+          <w:lang w:eastAsia="ja-JP"/>
+        </w:rPr>
+        <w:t>PMBOK</w:t>
+      </w:r>
+      <w:r>
+        <w:rPr>
           <w:rFonts w:hint="eastAsia"/>
           <w:lang w:eastAsia="ja-JP"/>
         </w:rPr>
-        <w:t>特に</w:t>
-      </w:r>
-      <w:r>
-        <w:rPr>
-          <w:lang w:eastAsia="ja-JP"/>
-        </w:rPr>
-        <w:t>2017</w:t>
-      </w:r>
+        <w:t>ベースの標準化へ邁進しようとし始めていた</w:t>
+      </w:r>
+    </w:p>
+    <w:p>
+      <w:pPr>
+        <w:pStyle w:val="ae"/>
+        <w:rPr>
+          <w:lang w:eastAsia="ja-JP"/>
+        </w:rPr>
+      </w:pPr>
+    </w:p>
+    <w:p>
+      <w:pPr>
+        <w:pStyle w:val="ae"/>
+        <w:rPr>
+          <w:lang w:eastAsia="ja-JP"/>
+        </w:rPr>
+      </w:pPr>
       <w:r>
         <w:rPr>
           <w:rFonts w:hint="eastAsia"/>
           <w:lang w:eastAsia="ja-JP"/>
         </w:rPr>
-        <w:t>年頃から、</w:t>
-      </w:r>
+        <w:t>[</w:t>
+      </w:r>
+      <w:r>
+        <w:rPr>
+          <w:lang w:eastAsia="ja-JP"/>
+        </w:rPr>
+        <w:t>Creative Solutions]</w:t>
+      </w:r>
+    </w:p>
+    <w:p>
+      <w:pPr>
+        <w:pStyle w:val="ae"/>
+        <w:rPr>
+          <w:lang w:eastAsia="ja-JP"/>
+        </w:rPr>
+      </w:pPr>
       <w:r>
         <w:rPr>
           <w:rFonts w:hint="eastAsia"/>
           <w:lang w:eastAsia="ja-JP"/>
         </w:rPr>
-        <w:t>L</w:t>
-      </w:r>
-      <w:r>
-        <w:rPr>
-          <w:lang w:eastAsia="ja-JP"/>
-        </w:rPr>
-        <w:t>INE</w:t>
-      </w:r>
+        <w:t>プロセス改善のアイデアと具体的な方法論がない大会社で、既存文化の技術重視を活用して施策を発見・拡大していった点</w:t>
+      </w:r>
+    </w:p>
+    <w:p>
+      <w:pPr>
+        <w:pStyle w:val="ae"/>
+        <w:rPr>
+          <w:lang w:eastAsia="ja-JP"/>
+        </w:rPr>
+      </w:pPr>
       <w:r>
         <w:rPr>
           <w:rFonts w:hint="eastAsia"/>
           <w:lang w:eastAsia="ja-JP"/>
         </w:rPr>
-        <w:t>の</w:t>
+        <w:t>・</w:t>
+      </w:r>
+      <w:r>
+        <w:rPr>
+          <w:lang w:eastAsia="ja-JP"/>
+        </w:rPr>
+        <w:t>Product Discovery</w:t>
       </w:r>
       <w:r>
         <w:rPr>
           <w:rFonts w:hint="eastAsia"/>
           <w:lang w:eastAsia="ja-JP"/>
         </w:rPr>
-        <w:t>主要サービスで本番障害が多発し始め、</w:t>
+        <w:t>・</w:t>
+      </w:r>
+      <w:r>
+        <w:rPr>
+          <w:lang w:eastAsia="ja-JP"/>
+        </w:rPr>
+        <w:t>Build-measure-learn</w:t>
       </w:r>
       <w:r>
         <w:rPr>
           <w:rFonts w:hint="eastAsia"/>
           <w:lang w:eastAsia="ja-JP"/>
         </w:rPr>
-        <w:t>ユーザー・売上への</w:t>
-      </w:r>
+        <w:t>を、新規プロダクトではなく会社の改善に活用</w:t>
+      </w:r>
+    </w:p>
+    <w:p>
+      <w:pPr>
+        <w:pStyle w:val="ae"/>
+        <w:rPr>
+          <w:lang w:eastAsia="ja-JP"/>
+        </w:rPr>
+      </w:pPr>
       <w:r>
         <w:rPr>
           <w:rFonts w:hint="eastAsia"/>
           <w:lang w:eastAsia="ja-JP"/>
         </w:rPr>
-        <w:t>マイナスの</w:t>
-      </w:r>
-      <w:r>
+        <w:t>・技術のバックボーンを活用して</w:t>
+      </w:r>
+    </w:p>
+    <w:p>
+      <w:pPr>
+        <w:pStyle w:val="ae"/>
         <w:rPr>
           <w:rFonts w:hint="eastAsia"/>
           <w:lang w:eastAsia="ja-JP"/>
         </w:rPr>
-        <w:t>影響が大きくなり始めてきた</w:t>
-      </w:r>
+      </w:pPr>
       <w:r>
         <w:rPr>
           <w:rFonts w:hint="eastAsia"/>
           <w:lang w:eastAsia="ja-JP"/>
         </w:rPr>
-        <w:t>。</w:t>
+        <w:t>・ビジネス的な成果につなげたこと</w:t>
       </w:r>
     </w:p>
     <w:p>
@@ -5118,35 +4804,73 @@
           <w:lang w:eastAsia="ja-JP"/>
         </w:rPr>
       </w:pPr>
+    </w:p>
+    <w:p>
+      <w:pPr>
+        <w:pStyle w:val="ae"/>
+        <w:rPr>
+          <w:lang w:eastAsia="ja-JP"/>
+        </w:rPr>
+      </w:pPr>
       <w:r>
         <w:rPr>
           <w:rFonts w:hint="eastAsia"/>
           <w:lang w:eastAsia="ja-JP"/>
         </w:rPr>
-        <w:t>・</w:t>
-      </w:r>
+        <w:t>[</w:t>
+      </w:r>
+      <w:r>
+        <w:rPr>
+          <w:lang w:eastAsia="ja-JP"/>
+        </w:rPr>
+        <w:t>Different]</w:t>
+      </w:r>
+    </w:p>
+    <w:p>
+      <w:pPr>
+        <w:pStyle w:val="ae"/>
+        <w:rPr>
+          <w:lang w:eastAsia="ja-JP"/>
+        </w:rPr>
+      </w:pPr>
       <w:r>
         <w:rPr>
           <w:rFonts w:hint="eastAsia"/>
           <w:lang w:eastAsia="ja-JP"/>
         </w:rPr>
-        <w:t>一方で、</w:t>
-      </w:r>
+        <w:t>技術偏重で、プロセス改善・アジャイルに関心がない会社文化・環境で、役割・組織を超えた改善活動を行い、結果全社的な改善につなげられている点。</w:t>
+      </w:r>
+    </w:p>
+    <w:p>
+      <w:pPr>
+        <w:pStyle w:val="ae"/>
+        <w:rPr>
+          <w:lang w:eastAsia="ja-JP"/>
+        </w:rPr>
+      </w:pPr>
       <w:r>
         <w:rPr>
           <w:rFonts w:hint="eastAsia"/>
           <w:lang w:eastAsia="ja-JP"/>
         </w:rPr>
-        <w:t>この課題を自分ごととして認識し、イニシアチブをとって改善しようとする人がほぼ皆無</w:t>
+        <w:t>A</w:t>
+      </w:r>
+      <w:r>
+        <w:rPr>
+          <w:lang w:eastAsia="ja-JP"/>
+        </w:rPr>
+        <w:t>gile Coach</w:t>
       </w:r>
       <w:r>
         <w:rPr>
           <w:rFonts w:hint="eastAsia"/>
           <w:lang w:eastAsia="ja-JP"/>
         </w:rPr>
-        <w:t>で、改善の兆しも見えなかった。</w:t>
-      </w:r>
-    </w:p>
+        <w:t>の経験を活かした</w:t>
+      </w:r>
+    </w:p>
+  </w:comment>
+  <w:comment w:id="1" w:author="Microsoft Office User" w:date="2019-12-20T12:01:00Z" w:initials="MOU">
     <w:p>
       <w:pPr>
         <w:pStyle w:val="ae"/>
@@ -5156,817 +4880,134 @@
       </w:pPr>
       <w:r>
         <w:rPr>
+          <w:rStyle w:val="ad"/>
+        </w:rPr>
+        <w:annotationRef/>
+      </w:r>
+      <w:r>
+        <w:rPr>
           <w:rFonts w:hint="eastAsia"/>
           <w:lang w:eastAsia="ja-JP"/>
         </w:rPr>
-        <w:t>・</w:t>
-      </w:r>
-      <w:r>
-        <w:rPr>
-          <w:lang w:eastAsia="ja-JP"/>
-        </w:rPr>
-        <w:t>LINE</w:t>
-      </w:r>
+        <w:t>[</w:t>
+      </w:r>
+      <w:r>
+        <w:rPr>
+          <w:lang w:eastAsia="ja-JP"/>
+        </w:rPr>
+        <w:t>Special Challenges]</w:t>
+      </w:r>
+    </w:p>
+    <w:p>
+      <w:pPr>
+        <w:pStyle w:val="ae"/>
+        <w:rPr>
+          <w:lang w:eastAsia="ja-JP"/>
+        </w:rPr>
+      </w:pPr>
       <w:r>
         <w:rPr>
           <w:rFonts w:hint="eastAsia"/>
           <w:lang w:eastAsia="ja-JP"/>
         </w:rPr>
-        <w:t>の企業</w:t>
-      </w:r>
+        <w:t>・ガイドラインをやたらと要求されるが、全く機能せず</w:t>
+      </w:r>
+    </w:p>
+    <w:p>
+      <w:pPr>
+        <w:pStyle w:val="ae"/>
+        <w:rPr>
+          <w:lang w:eastAsia="ja-JP"/>
+        </w:rPr>
+      </w:pPr>
+    </w:p>
+    <w:p>
+      <w:pPr>
+        <w:pStyle w:val="ae"/>
+        <w:rPr>
+          <w:lang w:eastAsia="ja-JP"/>
+        </w:rPr>
+      </w:pPr>
       <w:r>
         <w:rPr>
           <w:rFonts w:hint="eastAsia"/>
           <w:lang w:eastAsia="ja-JP"/>
         </w:rPr>
-        <w:t>文化的にも</w:t>
-      </w:r>
+        <w:t>[</w:t>
+      </w:r>
+      <w:r>
+        <w:rPr>
+          <w:lang w:eastAsia="ja-JP"/>
+        </w:rPr>
+        <w:t>Creative Solutions]</w:t>
+      </w:r>
+    </w:p>
+    <w:p>
+      <w:pPr>
+        <w:pStyle w:val="ae"/>
+        <w:rPr>
+          <w:lang w:eastAsia="ja-JP"/>
+        </w:rPr>
+      </w:pPr>
       <w:r>
         <w:rPr>
           <w:rFonts w:hint="eastAsia"/>
           <w:lang w:eastAsia="ja-JP"/>
         </w:rPr>
-        <w:t>技術</w:t>
-      </w:r>
+        <w:t>・一緒に働いて成果を出す</w:t>
+      </w:r>
+    </w:p>
+    <w:p>
+      <w:pPr>
+        <w:pStyle w:val="ae"/>
+        <w:rPr>
+          <w:lang w:eastAsia="ja-JP"/>
+        </w:rPr>
+      </w:pPr>
+    </w:p>
+    <w:p>
+      <w:pPr>
+        <w:pStyle w:val="ae"/>
+        <w:rPr>
+          <w:lang w:eastAsia="ja-JP"/>
+        </w:rPr>
+      </w:pPr>
       <w:r>
         <w:rPr>
           <w:rFonts w:hint="eastAsia"/>
           <w:lang w:eastAsia="ja-JP"/>
         </w:rPr>
-        <w:t>偏重</w:t>
-      </w:r>
+        <w:t>[</w:t>
+      </w:r>
+      <w:r>
+        <w:rPr>
+          <w:lang w:eastAsia="ja-JP"/>
+        </w:rPr>
+        <w:t>Different]</w:t>
+      </w:r>
+    </w:p>
+    <w:p>
+      <w:pPr>
+        <w:pStyle w:val="ae"/>
+        <w:rPr>
+          <w:lang w:eastAsia="ja-JP"/>
+        </w:rPr>
+      </w:pPr>
       <w:r>
         <w:rPr>
           <w:rFonts w:hint="eastAsia"/>
           <w:lang w:eastAsia="ja-JP"/>
         </w:rPr>
-        <w:t>で、プロセス改善のアイデア</w:t>
-      </w:r>
-      <w:r>
-        <w:rPr>
-          <w:rFonts w:hint="eastAsia"/>
-          <w:lang w:eastAsia="ja-JP"/>
-        </w:rPr>
-        <w:t>を持つ人がほとんどいなかった</w:t>
-      </w:r>
-      <w:r>
-        <w:rPr>
-          <w:rFonts w:hint="eastAsia"/>
-          <w:lang w:eastAsia="ja-JP"/>
-        </w:rPr>
-        <w:t>。</w:t>
+        <w:t>・あ</w:t>
       </w:r>
     </w:p>
     <w:p>
       <w:pPr>
         <w:pStyle w:val="ae"/>
-        <w:rPr>
-          <w:lang w:eastAsia="ja-JP"/>
-        </w:rPr>
-      </w:pPr>
-      <w:r>
-        <w:rPr>
-          <w:rFonts w:hint="eastAsia"/>
-          <w:lang w:eastAsia="ja-JP"/>
-        </w:rPr>
-        <w:t>・</w:t>
-      </w:r>
-      <w:r>
-        <w:rPr>
-          <w:lang w:eastAsia="ja-JP"/>
-        </w:rPr>
-        <w:t>LINE</w:t>
-      </w:r>
-      <w:r>
-        <w:rPr>
-          <w:rFonts w:hint="eastAsia"/>
-          <w:lang w:eastAsia="ja-JP"/>
-        </w:rPr>
-        <w:t>自体、</w:t>
-      </w:r>
-      <w:r>
-        <w:rPr>
-          <w:rFonts w:hint="eastAsia"/>
-          <w:lang w:eastAsia="ja-JP"/>
-        </w:rPr>
-        <w:t>アジャイル</w:t>
-      </w:r>
-      <w:r>
-        <w:rPr>
-          <w:rFonts w:hint="eastAsia"/>
-          <w:lang w:eastAsia="ja-JP"/>
-        </w:rPr>
-        <w:t>は普及していなかった</w:t>
-      </w:r>
-      <w:r>
-        <w:rPr>
-          <w:rFonts w:hint="eastAsia"/>
-          <w:lang w:eastAsia="ja-JP"/>
-        </w:rPr>
-        <w:t>。</w:t>
-      </w:r>
-    </w:p>
-    <w:p>
-      <w:pPr>
-        <w:pStyle w:val="ae"/>
-        <w:rPr>
-          <w:lang w:eastAsia="ja-JP"/>
-        </w:rPr>
-      </w:pPr>
-      <w:r>
-        <w:rPr>
-          <w:rFonts w:hint="eastAsia"/>
-          <w:lang w:eastAsia="ja-JP"/>
-        </w:rPr>
-        <w:t>・シニアマネージャーの提案で、</w:t>
-      </w:r>
-      <w:r>
-        <w:rPr>
-          <w:lang w:eastAsia="ja-JP"/>
-        </w:rPr>
-        <w:t>ScrumMaster</w:t>
-      </w:r>
-      <w:r>
-        <w:rPr>
-          <w:rFonts w:hint="eastAsia"/>
-          <w:lang w:eastAsia="ja-JP"/>
-        </w:rPr>
-        <w:t>・</w:t>
-      </w:r>
-      <w:r>
-        <w:rPr>
-          <w:lang w:eastAsia="ja-JP"/>
-        </w:rPr>
-        <w:t>DevOps</w:t>
-      </w:r>
-      <w:r>
-        <w:rPr>
-          <w:rFonts w:hint="eastAsia"/>
-          <w:lang w:eastAsia="ja-JP"/>
-        </w:rPr>
-        <w:t>エンジニア・</w:t>
-      </w:r>
-      <w:r>
-        <w:rPr>
-          <w:lang w:eastAsia="ja-JP"/>
-        </w:rPr>
-        <w:t>SET</w:t>
-      </w:r>
-      <w:r>
-        <w:rPr>
-          <w:rFonts w:hint="eastAsia"/>
-          <w:lang w:eastAsia="ja-JP"/>
-        </w:rPr>
-        <w:t>の</w:t>
-      </w:r>
-      <w:r>
-        <w:rPr>
-          <w:lang w:eastAsia="ja-JP"/>
-        </w:rPr>
-        <w:t>3</w:t>
-      </w:r>
-      <w:r>
-        <w:rPr>
-          <w:rFonts w:hint="eastAsia"/>
-          <w:lang w:eastAsia="ja-JP"/>
-        </w:rPr>
-        <w:t>職</w:t>
-      </w:r>
-      <w:r>
-        <w:rPr>
-          <w:rFonts w:hint="eastAsia"/>
-          <w:lang w:eastAsia="ja-JP"/>
-        </w:rPr>
-        <w:t>を新たに追加したが</w:t>
-      </w:r>
-      <w:r>
-        <w:rPr>
-          <w:rFonts w:hint="eastAsia"/>
-          <w:lang w:eastAsia="ja-JP"/>
-        </w:rPr>
-        <w:t>…</w:t>
-      </w:r>
-    </w:p>
-    <w:p>
-      <w:pPr>
-        <w:pStyle w:val="ae"/>
-        <w:rPr>
-          <w:lang w:eastAsia="ja-JP"/>
-        </w:rPr>
-      </w:pPr>
-    </w:p>
-    <w:p>
-      <w:pPr>
-        <w:pStyle w:val="ae"/>
-        <w:rPr>
-          <w:lang w:eastAsia="ja-JP"/>
-        </w:rPr>
-      </w:pPr>
-    </w:p>
-    <w:p>
-      <w:pPr>
-        <w:pStyle w:val="ae"/>
-        <w:rPr>
-          <w:lang w:eastAsia="ja-JP"/>
-        </w:rPr>
-      </w:pPr>
-      <w:r>
-        <w:rPr>
-          <w:rFonts w:hint="eastAsia"/>
-          <w:lang w:eastAsia="ja-JP"/>
-        </w:rPr>
-        <w:t>[</w:t>
-      </w:r>
-      <w:r>
-        <w:rPr>
-          <w:lang w:eastAsia="ja-JP"/>
-        </w:rPr>
-        <w:t>Creative Solutions]</w:t>
-      </w:r>
-    </w:p>
-    <w:p>
-      <w:pPr>
-        <w:pStyle w:val="ae"/>
-        <w:rPr>
-          <w:lang w:eastAsia="ja-JP"/>
-        </w:rPr>
-      </w:pPr>
-      <w:r>
-        <w:rPr>
-          <w:rFonts w:hint="eastAsia"/>
-          <w:lang w:eastAsia="ja-JP"/>
-        </w:rPr>
-        <w:t>プロセス改善のアイデア</w:t>
-      </w:r>
-      <w:r>
-        <w:rPr>
-          <w:rFonts w:hint="eastAsia"/>
-          <w:lang w:eastAsia="ja-JP"/>
-        </w:rPr>
-        <w:t>と具体的な方法論がない大会社で、既存文化の技術重視を活用して施策を発見・拡大していった点</w:t>
-      </w:r>
-    </w:p>
-    <w:p>
-      <w:pPr>
-        <w:pStyle w:val="ae"/>
-        <w:rPr>
-          <w:lang w:eastAsia="ja-JP"/>
-        </w:rPr>
-      </w:pPr>
-      <w:r>
-        <w:rPr>
-          <w:rFonts w:hint="eastAsia"/>
-          <w:lang w:eastAsia="ja-JP"/>
-        </w:rPr>
-        <w:t>・</w:t>
-      </w:r>
-      <w:r>
-        <w:rPr>
-          <w:lang w:eastAsia="ja-JP"/>
-        </w:rPr>
-        <w:t>Product Discovery</w:t>
-      </w:r>
-      <w:r>
-        <w:rPr>
-          <w:rFonts w:hint="eastAsia"/>
-          <w:lang w:eastAsia="ja-JP"/>
-        </w:rPr>
-        <w:t>・</w:t>
-      </w:r>
-      <w:r>
-        <w:rPr>
-          <w:lang w:eastAsia="ja-JP"/>
-        </w:rPr>
-        <w:t>Build-measure-learn</w:t>
-      </w:r>
-      <w:r>
-        <w:rPr>
-          <w:rFonts w:hint="eastAsia"/>
-          <w:lang w:eastAsia="ja-JP"/>
-        </w:rPr>
-        <w:t>を、新規プロダクトではなく会社の改善に活用</w:t>
-      </w:r>
-    </w:p>
-    <w:p>
-      <w:pPr>
-        <w:pStyle w:val="ae"/>
-        <w:rPr>
-          <w:lang w:eastAsia="ja-JP"/>
-        </w:rPr>
-      </w:pPr>
-      <w:r>
-        <w:rPr>
-          <w:rFonts w:hint="eastAsia"/>
-          <w:lang w:eastAsia="ja-JP"/>
-        </w:rPr>
-        <w:t>・技術のバックボーンを活用して</w:t>
-      </w:r>
-    </w:p>
-    <w:p>
-      <w:pPr>
-        <w:pStyle w:val="ae"/>
-        <w:rPr>
-          <w:lang w:eastAsia="ja-JP"/>
-        </w:rPr>
-      </w:pPr>
-      <w:r>
-        <w:rPr>
-          <w:rFonts w:hint="eastAsia"/>
-          <w:lang w:eastAsia="ja-JP"/>
-        </w:rPr>
-        <w:t>・ビジネス的な成果につなげた</w:t>
-      </w:r>
-      <w:r>
-        <w:rPr>
-          <w:rFonts w:hint="eastAsia"/>
-          <w:lang w:eastAsia="ja-JP"/>
-        </w:rPr>
-        <w:t>こと</w:t>
-      </w:r>
-    </w:p>
-    <w:p>
-      <w:pPr>
-        <w:pStyle w:val="ae"/>
-        <w:rPr>
-          <w:lang w:eastAsia="ja-JP"/>
-        </w:rPr>
-      </w:pPr>
-    </w:p>
-    <w:p>
-      <w:pPr>
-        <w:pStyle w:val="ae"/>
-        <w:rPr>
-          <w:lang w:eastAsia="ja-JP"/>
-        </w:rPr>
-      </w:pPr>
-    </w:p>
-    <w:p>
-      <w:pPr>
-        <w:pStyle w:val="ae"/>
-        <w:rPr>
-          <w:lang w:eastAsia="ja-JP"/>
-        </w:rPr>
-      </w:pPr>
-      <w:r>
-        <w:rPr>
-          <w:rFonts w:hint="eastAsia"/>
-          <w:lang w:eastAsia="ja-JP"/>
-        </w:rPr>
-        <w:t>[</w:t>
-      </w:r>
-      <w:r>
-        <w:rPr>
-          <w:lang w:eastAsia="ja-JP"/>
-        </w:rPr>
-        <w:t>Different]</w:t>
-      </w:r>
-    </w:p>
-    <w:p>
-      <w:pPr>
-        <w:pStyle w:val="ae"/>
-        <w:rPr>
-          <w:lang w:eastAsia="ja-JP"/>
-        </w:rPr>
-      </w:pPr>
-      <w:r>
-        <w:rPr>
-          <w:rFonts w:hint="eastAsia"/>
-          <w:lang w:eastAsia="ja-JP"/>
-        </w:rPr>
-        <w:t>技術偏重で、プロセス改善・アジャイル</w:t>
-      </w:r>
-      <w:r>
-        <w:rPr>
-          <w:rFonts w:hint="eastAsia"/>
-          <w:lang w:eastAsia="ja-JP"/>
-        </w:rPr>
-        <w:t>に関心がない会社</w:t>
-      </w:r>
-      <w:r>
-        <w:rPr>
-          <w:rFonts w:hint="eastAsia"/>
-          <w:lang w:eastAsia="ja-JP"/>
-        </w:rPr>
-        <w:t>文化・環境で、</w:t>
-      </w:r>
-      <w:r>
-        <w:rPr>
-          <w:rFonts w:hint="eastAsia"/>
-          <w:lang w:eastAsia="ja-JP"/>
-        </w:rPr>
-        <w:t>役割・組織を超えた改善活動を行い、結果全社的な改善につなげられている点。</w:t>
-      </w:r>
-    </w:p>
-    <w:p>
-      <w:pPr>
-        <w:pStyle w:val="ae"/>
-        <w:rPr>
-          <w:lang w:eastAsia="ja-JP"/>
-        </w:rPr>
-      </w:pPr>
-      <w:r>
-        <w:rPr>
-          <w:rFonts w:hint="eastAsia"/>
-          <w:lang w:eastAsia="ja-JP"/>
-        </w:rPr>
-        <w:t>A</w:t>
-      </w:r>
-      <w:r>
-        <w:rPr>
-          <w:lang w:eastAsia="ja-JP"/>
-        </w:rPr>
-        <w:t>gile Coach</w:t>
-      </w:r>
-      <w:r>
-        <w:rPr>
-          <w:rFonts w:hint="eastAsia"/>
-          <w:lang w:eastAsia="ja-JP"/>
-        </w:rPr>
-        <w:t>の経験を活かした</w:t>
-      </w:r>
+      </w:pPr>
     </w:p>
   </w:comment>
-  <w:comment w:id="1" w:author="Microsoft Office User" w:date="2019-12-20T11:55:00Z" w:initials="MOU">
-    <w:p>
-      <w:pPr>
-        <w:pStyle w:val="ae"/>
-        <w:rPr>
-          <w:lang w:eastAsia="ja-JP"/>
-        </w:rPr>
-      </w:pPr>
-      <w:r>
-        <w:rPr>
-          <w:rStyle w:val="ad"/>
-        </w:rPr>
-        <w:annotationRef/>
-      </w:r>
-      <w:r>
-        <w:rPr>
-          <w:rFonts w:hint="eastAsia"/>
-          <w:lang w:eastAsia="ja-JP"/>
-        </w:rPr>
-        <w:t>[</w:t>
-      </w:r>
-      <w:r>
-        <w:rPr>
-          <w:lang w:eastAsia="ja-JP"/>
-        </w:rPr>
-        <w:t>Special Challenges]</w:t>
-      </w:r>
-    </w:p>
-    <w:p>
-      <w:pPr>
-        <w:pStyle w:val="ae"/>
-        <w:rPr>
-          <w:lang w:eastAsia="ja-JP"/>
-        </w:rPr>
-      </w:pPr>
-      <w:r>
-        <w:rPr>
-          <w:rFonts w:hint="eastAsia"/>
-          <w:lang w:eastAsia="ja-JP"/>
-        </w:rPr>
-        <w:t>・本番障害多発などの課題認識が全社的に認識・共有されておらず、味方がいない</w:t>
-      </w:r>
-    </w:p>
-    <w:p>
-      <w:pPr>
-        <w:pStyle w:val="ae"/>
-        <w:rPr>
-          <w:lang w:eastAsia="ja-JP"/>
-        </w:rPr>
-      </w:pPr>
-    </w:p>
-    <w:p>
-      <w:pPr>
-        <w:pStyle w:val="ae"/>
-        <w:rPr>
-          <w:lang w:eastAsia="ja-JP"/>
-        </w:rPr>
-      </w:pPr>
-      <w:r>
-        <w:rPr>
-          <w:rFonts w:hint="eastAsia"/>
-          <w:lang w:eastAsia="ja-JP"/>
-        </w:rPr>
-        <w:t>・役職を設けただけで、具体的な課題認識・解決方針のアイデアを誰も持っていない</w:t>
-      </w:r>
-    </w:p>
-    <w:p>
-      <w:pPr>
-        <w:pStyle w:val="ae"/>
-        <w:rPr>
-          <w:lang w:eastAsia="ja-JP"/>
-        </w:rPr>
-      </w:pPr>
-      <w:r>
-        <w:rPr>
-          <w:rFonts w:hint="eastAsia"/>
-          <w:lang w:eastAsia="ja-JP"/>
-        </w:rPr>
-        <w:t>・</w:t>
-      </w:r>
-      <w:r>
-        <w:rPr>
-          <w:lang w:eastAsia="ja-JP"/>
-        </w:rPr>
-        <w:t>PMBOK</w:t>
-      </w:r>
-      <w:r>
-        <w:rPr>
-          <w:rFonts w:hint="eastAsia"/>
-          <w:lang w:eastAsia="ja-JP"/>
-        </w:rPr>
-        <w:t>ベースの標準化へ邁進しようとし始めていた</w:t>
-      </w:r>
-    </w:p>
-    <w:p>
-      <w:pPr>
-        <w:pStyle w:val="ae"/>
-        <w:rPr>
-          <w:lang w:eastAsia="ja-JP"/>
-        </w:rPr>
-      </w:pPr>
-    </w:p>
-    <w:p>
-      <w:pPr>
-        <w:pStyle w:val="ae"/>
-        <w:rPr>
-          <w:lang w:eastAsia="ja-JP"/>
-        </w:rPr>
-      </w:pPr>
-      <w:r>
-        <w:rPr>
-          <w:rFonts w:hint="eastAsia"/>
-          <w:lang w:eastAsia="ja-JP"/>
-        </w:rPr>
-        <w:t>[</w:t>
-      </w:r>
-      <w:r>
-        <w:rPr>
-          <w:lang w:eastAsia="ja-JP"/>
-        </w:rPr>
-        <w:t>Creative Solutions]</w:t>
-      </w:r>
-    </w:p>
-    <w:p>
-      <w:pPr>
-        <w:pStyle w:val="ae"/>
-        <w:rPr>
-          <w:lang w:eastAsia="ja-JP"/>
-        </w:rPr>
-      </w:pPr>
-      <w:r>
-        <w:rPr>
-          <w:rFonts w:hint="eastAsia"/>
-          <w:lang w:eastAsia="ja-JP"/>
-        </w:rPr>
-        <w:t>・結果的に「</w:t>
-      </w:r>
-      <w:r>
-        <w:rPr>
-          <w:lang w:eastAsia="ja-JP"/>
-        </w:rPr>
-        <w:t>Product Discovery</w:t>
-      </w:r>
-      <w:r>
-        <w:rPr>
-          <w:rFonts w:hint="eastAsia"/>
-          <w:lang w:eastAsia="ja-JP"/>
-        </w:rPr>
-        <w:t>」</w:t>
-      </w:r>
-    </w:p>
-    <w:p>
-      <w:pPr>
-        <w:pStyle w:val="ae"/>
-        <w:rPr>
-          <w:lang w:eastAsia="ja-JP"/>
-        </w:rPr>
-      </w:pPr>
-      <w:r>
-        <w:rPr>
-          <w:rFonts w:hint="eastAsia"/>
-          <w:lang w:eastAsia="ja-JP"/>
-        </w:rPr>
-        <w:t>・実は何をやっても</w:t>
-      </w:r>
-      <w:r>
-        <w:rPr>
-          <w:rFonts w:hint="eastAsia"/>
-          <w:lang w:eastAsia="ja-JP"/>
-        </w:rPr>
-        <w:t>、</w:t>
-      </w:r>
-      <w:r>
-        <w:rPr>
-          <w:rFonts w:hint="eastAsia"/>
-          <w:lang w:eastAsia="ja-JP"/>
-        </w:rPr>
-        <w:t>成果を出せれば正解</w:t>
-      </w:r>
-    </w:p>
-    <w:p>
-      <w:pPr>
-        <w:pStyle w:val="ae"/>
-        <w:rPr>
-          <w:lang w:eastAsia="ja-JP"/>
-        </w:rPr>
-      </w:pPr>
-    </w:p>
-    <w:p>
-      <w:pPr>
-        <w:pStyle w:val="ae"/>
-        <w:rPr>
-          <w:lang w:eastAsia="ja-JP"/>
-        </w:rPr>
-      </w:pPr>
-      <w:r>
-        <w:rPr>
-          <w:rFonts w:hint="eastAsia"/>
-          <w:lang w:eastAsia="ja-JP"/>
-        </w:rPr>
-        <w:t>[</w:t>
-      </w:r>
-      <w:r>
-        <w:rPr>
-          <w:lang w:eastAsia="ja-JP"/>
-        </w:rPr>
-        <w:t>Different]</w:t>
-      </w:r>
-    </w:p>
-    <w:p>
-      <w:pPr>
-        <w:pStyle w:val="ae"/>
-        <w:rPr>
-          <w:lang w:eastAsia="ja-JP"/>
-        </w:rPr>
-      </w:pPr>
-      <w:r>
-        <w:rPr>
-          <w:rFonts w:hint="eastAsia"/>
-          <w:lang w:eastAsia="ja-JP"/>
-        </w:rPr>
-        <w:t>・</w:t>
-      </w:r>
-      <w:proofErr w:type="gramStart"/>
-      <w:r>
-        <w:rPr>
-          <w:rFonts w:hint="eastAsia"/>
-          <w:lang w:eastAsia="ja-JP"/>
-        </w:rPr>
-        <w:t>あ</w:t>
-      </w:r>
-      <w:proofErr w:type="gramEnd"/>
-    </w:p>
-  </w:comment>
-  <w:comment w:id="2" w:author="Microsoft Office User" w:date="2019-12-20T12:01:00Z" w:initials="MOU">
-    <w:p>
-      <w:pPr>
-        <w:pStyle w:val="ae"/>
-        <w:rPr>
-          <w:lang w:eastAsia="ja-JP"/>
-        </w:rPr>
-      </w:pPr>
-      <w:r>
-        <w:rPr>
-          <w:rStyle w:val="ad"/>
-        </w:rPr>
-        <w:annotationRef/>
-      </w:r>
-      <w:r>
-        <w:rPr>
-          <w:rFonts w:hint="eastAsia"/>
-          <w:lang w:eastAsia="ja-JP"/>
-        </w:rPr>
-        <w:t>[</w:t>
-      </w:r>
-      <w:r>
-        <w:rPr>
-          <w:lang w:eastAsia="ja-JP"/>
-        </w:rPr>
-        <w:t>Special Challenges]</w:t>
-      </w:r>
-    </w:p>
-    <w:p>
-      <w:pPr>
-        <w:pStyle w:val="ae"/>
-        <w:rPr>
-          <w:lang w:eastAsia="ja-JP"/>
-        </w:rPr>
-      </w:pPr>
-      <w:r>
-        <w:rPr>
-          <w:rFonts w:hint="eastAsia"/>
-          <w:lang w:eastAsia="ja-JP"/>
-        </w:rPr>
-        <w:t>・ガイドラインをやたらと要求されるが、全く機能せず</w:t>
-      </w:r>
-    </w:p>
-    <w:p>
-      <w:pPr>
-        <w:pStyle w:val="ae"/>
-        <w:rPr>
-          <w:lang w:eastAsia="ja-JP"/>
-        </w:rPr>
-      </w:pPr>
-    </w:p>
-    <w:p>
-      <w:pPr>
-        <w:pStyle w:val="ae"/>
-        <w:rPr>
-          <w:lang w:eastAsia="ja-JP"/>
-        </w:rPr>
-      </w:pPr>
-      <w:r>
-        <w:rPr>
-          <w:rFonts w:hint="eastAsia"/>
-          <w:lang w:eastAsia="ja-JP"/>
-        </w:rPr>
-        <w:t>[</w:t>
-      </w:r>
-      <w:r>
-        <w:rPr>
-          <w:lang w:eastAsia="ja-JP"/>
-        </w:rPr>
-        <w:t>Creative Solutions]</w:t>
-      </w:r>
-    </w:p>
-    <w:p>
-      <w:pPr>
-        <w:pStyle w:val="ae"/>
-        <w:rPr>
-          <w:lang w:eastAsia="ja-JP"/>
-        </w:rPr>
-      </w:pPr>
-      <w:r>
-        <w:rPr>
-          <w:rFonts w:hint="eastAsia"/>
-          <w:lang w:eastAsia="ja-JP"/>
-        </w:rPr>
-        <w:t>・一緒に働いて成果を出す</w:t>
-      </w:r>
-    </w:p>
-    <w:p>
-      <w:pPr>
-        <w:pStyle w:val="ae"/>
-        <w:rPr>
-          <w:lang w:eastAsia="ja-JP"/>
-        </w:rPr>
-      </w:pPr>
-    </w:p>
-    <w:p>
-      <w:pPr>
-        <w:pStyle w:val="ae"/>
-        <w:rPr>
-          <w:lang w:eastAsia="ja-JP"/>
-        </w:rPr>
-      </w:pPr>
-      <w:r>
-        <w:rPr>
-          <w:rFonts w:hint="eastAsia"/>
-          <w:lang w:eastAsia="ja-JP"/>
-        </w:rPr>
-        <w:t>[</w:t>
-      </w:r>
-      <w:r>
-        <w:rPr>
-          <w:lang w:eastAsia="ja-JP"/>
-        </w:rPr>
-        <w:t>Different]</w:t>
-      </w:r>
-    </w:p>
-    <w:p>
-      <w:pPr>
-        <w:pStyle w:val="ae"/>
-        <w:rPr>
-          <w:lang w:eastAsia="ja-JP"/>
-        </w:rPr>
-      </w:pPr>
-      <w:r>
-        <w:rPr>
-          <w:rFonts w:hint="eastAsia"/>
-          <w:lang w:eastAsia="ja-JP"/>
-        </w:rPr>
-        <w:t>・</w:t>
-      </w:r>
-      <w:proofErr w:type="gramStart"/>
-      <w:r>
-        <w:rPr>
-          <w:rFonts w:hint="eastAsia"/>
-          <w:lang w:eastAsia="ja-JP"/>
-        </w:rPr>
-        <w:t>あ</w:t>
-      </w:r>
-      <w:proofErr w:type="gramEnd"/>
-    </w:p>
-    <w:p>
-      <w:pPr>
-        <w:pStyle w:val="ae"/>
-      </w:pPr>
-    </w:p>
-  </w:comment>
-  <w:comment w:id="3" w:author="Microsoft Office User" w:date="2019-12-20T12:02:00Z" w:initials="MOU">
+  <w:comment w:id="2" w:author="Microsoft Office User" w:date="2019-12-20T12:02:00Z" w:initials="MOU">
     <w:p>
       <w:pPr>
         <w:pStyle w:val="ae"/>
@@ -6167,7 +5208,6 @@
 
 <file path=word/commentsExtended.xml><?xml version="1.0" encoding="utf-8"?>
 <w15:commentsEx xmlns:wpc="http://schemas.microsoft.com/office/word/2010/wordprocessingCanvas" xmlns:cx="http://schemas.microsoft.com/office/drawing/2014/chartex" xmlns:cx1="http://schemas.microsoft.com/office/drawing/2015/9/8/chartex" xmlns:cx2="http://schemas.microsoft.com/office/drawing/2015/10/21/chartex" xmlns:cx3="http://schemas.microsoft.com/office/drawing/2016/5/9/chartex" xmlns:cx4="http://schemas.microsoft.com/office/drawing/2016/5/10/chartex" xmlns:cx5="http://schemas.microsoft.com/office/drawing/2016/5/11/chartex" xmlns:cx6="http://schemas.microsoft.com/office/drawing/2016/5/12/chartex" xmlns:cx7="http://schemas.microsoft.com/office/drawing/2016/5/13/chartex" xmlns:cx8="http://schemas.microsoft.com/office/drawing/2016/5/14/chartex" xmlns:mc="http://schemas.openxmlformats.org/markup-compatibility/2006" xmlns:aink="http://schemas.microsoft.com/office/drawing/2016/ink" xmlns:am3d="http://schemas.microsoft.com/office/drawing/2017/model3d" xmlns:o="urn:schemas-microsoft-com:office:office" xmlns:r="http://schemas.openxmlformats.org/officeDocument/2006/relationships" xmlns:m="http://schemas.openxmlformats.org/officeDocument/2006/math" xmlns:v="urn:schemas-microsoft-com:vml" xmlns:wp14="http://schemas.microsoft.com/office/word/2010/wordprocessingDrawing" xmlns:wp="http://schemas.openxmlformats.org/drawingml/2006/wordprocessingDrawing" xmlns:w10="urn:schemas-microsoft-com:office:word" xmlns:w="http://schemas.openxmlformats.org/wordprocessingml/2006/main" xmlns:w14="http://schemas.microsoft.com/office/word/2010/wordml" xmlns:w15="http://schemas.microsoft.com/office/word/2012/wordml" xmlns:w16cid="http://schemas.microsoft.com/office/word/2016/wordml/cid" xmlns:w16se="http://schemas.microsoft.com/office/word/2015/wordml/symex" xmlns:wpg="http://schemas.microsoft.com/office/word/2010/wordprocessingGroup" xmlns:wpi="http://schemas.microsoft.com/office/word/2010/wordprocessingInk" xmlns:wne="http://schemas.microsoft.com/office/word/2006/wordml" xmlns:wps="http://schemas.microsoft.com/office/word/2010/wordprocessingShape" mc:Ignorable="w14 w15 w16se w16cid wp14">
-  <w15:commentEx w15:paraId="7C6C7AD9" w15:done="0"/>
   <w15:commentEx w15:paraId="1E4022BC" w15:done="0"/>
   <w15:commentEx w15:paraId="134D99E5" w15:done="0"/>
   <w15:commentEx w15:paraId="0D6633D4" w15:done="0"/>
@@ -6176,7 +5216,6 @@
 
 <file path=word/commentsIds.xml><?xml version="1.0" encoding="utf-8"?>
 <w16cid:commentsIds xmlns:wpc="http://schemas.microsoft.com/office/word/2010/wordprocessingCanvas" xmlns:cx="http://schemas.microsoft.com/office/drawing/2014/chartex" xmlns:cx1="http://schemas.microsoft.com/office/drawing/2015/9/8/chartex" xmlns:cx2="http://schemas.microsoft.com/office/drawing/2015/10/21/chartex" xmlns:cx3="http://schemas.microsoft.com/office/drawing/2016/5/9/chartex" xmlns:cx4="http://schemas.microsoft.com/office/drawing/2016/5/10/chartex" xmlns:cx5="http://schemas.microsoft.com/office/drawing/2016/5/11/chartex" xmlns:cx6="http://schemas.microsoft.com/office/drawing/2016/5/12/chartex" xmlns:cx7="http://schemas.microsoft.com/office/drawing/2016/5/13/chartex" xmlns:cx8="http://schemas.microsoft.com/office/drawing/2016/5/14/chartex" xmlns:mc="http://schemas.openxmlformats.org/markup-compatibility/2006" xmlns:aink="http://schemas.microsoft.com/office/drawing/2016/ink" xmlns:am3d="http://schemas.microsoft.com/office/drawing/2017/model3d" xmlns:o="urn:schemas-microsoft-com:office:office" xmlns:r="http://schemas.openxmlformats.org/officeDocument/2006/relationships" xmlns:m="http://schemas.openxmlformats.org/officeDocument/2006/math" xmlns:v="urn:schemas-microsoft-com:vml" xmlns:wp14="http://schemas.microsoft.com/office/word/2010/wordprocessingDrawing" xmlns:wp="http://schemas.openxmlformats.org/drawingml/2006/wordprocessingDrawing" xmlns:w10="urn:schemas-microsoft-com:office:word" xmlns:w="http://schemas.openxmlformats.org/wordprocessingml/2006/main" xmlns:w14="http://schemas.microsoft.com/office/word/2010/wordml" xmlns:w15="http://schemas.microsoft.com/office/word/2012/wordml" xmlns:w16cid="http://schemas.microsoft.com/office/word/2016/wordml/cid" xmlns:w16se="http://schemas.microsoft.com/office/word/2015/wordml/symex" xmlns:wpg="http://schemas.microsoft.com/office/word/2010/wordprocessingGroup" xmlns:wpi="http://schemas.microsoft.com/office/word/2010/wordprocessingInk" xmlns:wne="http://schemas.microsoft.com/office/word/2006/wordml" xmlns:wps="http://schemas.microsoft.com/office/word/2010/wordprocessingShape" mc:Ignorable="w14 w15 w16se w16cid wp14">
-  <w16cid:commentId w16cid:paraId="7C6C7AD9" w16cid:durableId="21A72ECC"/>
   <w16cid:commentId w16cid:paraId="1E4022BC" w16cid:durableId="21A73520"/>
   <w16cid:commentId w16cid:paraId="134D99E5" w16cid:durableId="21A73682"/>
   <w16cid:commentId w16cid:paraId="0D6633D4" w16cid:durableId="21A736BF"/>
@@ -10903,7 +9942,7 @@
 </file>
 
 <file path=customXml/itemProps1.xml><?xml version="1.0" encoding="utf-8"?>
-<ds:datastoreItem xmlns:ds="http://schemas.openxmlformats.org/officeDocument/2006/customXml" ds:itemID="{1CAE6E4B-AC3C-7844-8DB3-74359E66367A}">
+<ds:datastoreItem xmlns:ds="http://schemas.openxmlformats.org/officeDocument/2006/customXml" ds:itemID="{02735AA0-CF55-1B41-BA61-813FCB345086}">
   <ds:schemaRefs>
     <ds:schemaRef ds:uri="http://schemas.openxmlformats.org/officeDocument/2006/bibliography"/>
   </ds:schemaRefs>

--- a/Agile2020_paper.docx
+++ b/Agile2020_paper.docx
@@ -335,7 +335,6 @@
         <w:pStyle w:val="InitialBodyText"/>
         <w:ind w:firstLineChars="142" w:firstLine="284"/>
         <w:rPr>
-          <w:rFonts w:hint="eastAsia"/>
           <w:lang w:eastAsia="ja-JP"/>
         </w:rPr>
       </w:pPr>
@@ -374,7 +373,7 @@
         <w:rPr>
           <w:szCs w:val="20"/>
         </w:rPr>
-        <w:t>CLARIFY DEMANDS AND RESPONSIBILITIES TO START</w:t>
+        <w:t>ESTABLISH SET ROLE BY ATTRACTING DECISION-MAKERS AND COLLEAGUES</w:t>
       </w:r>
       <w:commentRangeEnd w:id="0"/>
       <w:r>
@@ -407,31 +406,7 @@
         <w:rPr>
           <w:lang w:eastAsia="ja-JP"/>
         </w:rPr>
-        <w:t>When I joined LINE Corporation, there were lots of problems</w:t>
-      </w:r>
-      <w:r>
-        <w:rPr>
-          <w:lang w:eastAsia="ja-JP"/>
-        </w:rPr>
-        <w:t>,</w:t>
-      </w:r>
-      <w:r>
-        <w:rPr>
-          <w:lang w:eastAsia="ja-JP"/>
-        </w:rPr>
-        <w:t xml:space="preserve"> which relate to not only software quality but </w:t>
-      </w:r>
-      <w:r>
-        <w:rPr>
-          <w:lang w:eastAsia="ja-JP"/>
-        </w:rPr>
-        <w:t xml:space="preserve">also </w:t>
-      </w:r>
-      <w:r>
-        <w:rPr>
-          <w:lang w:eastAsia="ja-JP"/>
-        </w:rPr>
-        <w:t>a variety of software and organizational problems.</w:t>
+        <w:t>After joining LINE Corporation, I faced with tons of challenges to start my work as SET.</w:t>
       </w:r>
     </w:p>
     <w:p>
@@ -446,19 +421,7 @@
         <w:rPr>
           <w:lang w:eastAsia="ja-JP"/>
         </w:rPr>
-        <w:t>The biggest challenge was the confusions and disagreements about SET among stakeholders. There were no clear objective, missions, and responsibilities of SET. Additionally, there were no shared understanding</w:t>
-      </w:r>
-      <w:r>
-        <w:rPr>
-          <w:lang w:eastAsia="ja-JP"/>
-        </w:rPr>
-        <w:t>s</w:t>
-      </w:r>
-      <w:r>
-        <w:rPr>
-          <w:lang w:eastAsia="ja-JP"/>
-        </w:rPr>
-        <w:t xml:space="preserve"> about SET. Therefore, I needed to clarify them at first.</w:t>
+        <w:t>The biggest challenge was that a sense of crisis about increase of outages was not shared among employees. Only a few decision-makers were acknowledged and concerned about emergencies to solve negative impacts of outages to LINE users and company's profits as rapidly as possible.</w:t>
       </w:r>
     </w:p>
     <w:p>
@@ -473,7 +436,19 @@
         <w:rPr>
           <w:lang w:eastAsia="ja-JP"/>
         </w:rPr>
-        <w:t>Other big challenge was that I was a newbie of LINE Corporation and I didn't have enough knowledge of our services, architectures, technologies used, and so on.</w:t>
+        <w:t>Additionally, there were no clear ideas and solutions for increase of outages in the company. LINE Corporation had not experienced process improvements until then because of its very strongly technology-oriented fashion. Wide adoption to Microservice Architecture became a barr</w:t>
+      </w:r>
+      <w:r>
+        <w:rPr>
+          <w:lang w:eastAsia="ja-JP"/>
+        </w:rPr>
+        <w:t>i</w:t>
+      </w:r>
+      <w:r>
+        <w:rPr>
+          <w:lang w:eastAsia="ja-JP"/>
+        </w:rPr>
+        <w:t>er to consider solutions beyond each service or technical silos.</w:t>
       </w:r>
     </w:p>
     <w:p>
@@ -488,37 +463,14 @@
         <w:rPr>
           <w:lang w:eastAsia="ja-JP"/>
         </w:rPr>
-        <w:t>Moreover, there were few leaders to solve problems</w:t>
-      </w:r>
-      <w:r>
-        <w:rPr>
-          <w:lang w:eastAsia="ja-JP"/>
-        </w:rPr>
-        <w:t>,</w:t>
-      </w:r>
-      <w:r>
-        <w:rPr>
-          <w:lang w:eastAsia="ja-JP"/>
-        </w:rPr>
-        <w:t xml:space="preserve"> which affect more than one team and/or service. In other words, few leaders could act beyond silos. We have been widely adopting to Microservice Architecture. It was critical to overcome this problem for solving outages quickly and properly with </w:t>
-      </w:r>
-      <w:r>
-        <w:rPr>
-          <w:lang w:eastAsia="ja-JP"/>
-        </w:rPr>
-        <w:t>fewer</w:t>
-      </w:r>
-      <w:r>
-        <w:rPr>
-          <w:lang w:eastAsia="ja-JP"/>
-        </w:rPr>
-        <w:t xml:space="preserve"> impacts to users.</w:t>
+        <w:t>Moreover, there were no shared understanding and consensus about SET role among decision-makers. LINE Corporation established SET job without clear objective, missions, and responsibilities. The company's intention at that time was very naive that just introducing Test Automation to the company might solve something.</w:t>
       </w:r>
     </w:p>
     <w:p>
       <w:pPr>
         <w:pStyle w:val="InitialBodyText"/>
         <w:rPr>
+          <w:rFonts w:hint="eastAsia"/>
           <w:lang w:eastAsia="ja-JP"/>
         </w:rPr>
       </w:pPr>
@@ -834,7 +786,21 @@
         <w:rPr>
           <w:lang w:eastAsia="ja-JP"/>
         </w:rPr>
-        <w:t xml:space="preserve"> due to frequency of outages, however I didn't define milestones. Through this approach, rough milestones were enough useful for decision makers to understand tasks, plan, and due date easily and quickly. Additionally, they also said that it was OK to update milestones if we knew additional information.</w:t>
+        <w:t xml:space="preserve"> due to frequency of </w:t>
+      </w:r>
+      <w:proofErr w:type="gramStart"/>
+      <w:r>
+        <w:rPr>
+          <w:lang w:eastAsia="ja-JP"/>
+        </w:rPr>
+        <w:t>outages,</w:t>
+      </w:r>
+      <w:proofErr w:type="gramEnd"/>
+      <w:r>
+        <w:rPr>
+          <w:lang w:eastAsia="ja-JP"/>
+        </w:rPr>
+        <w:t xml:space="preserve"> however I didn't define milestones. Through this approach, rough milestones were enough useful for decision makers to understand tasks, plan, and due date easily and quickly. Additionally, they also said that it was OK to update milestones if we knew additional information.</w:t>
       </w:r>
       <w:r>
         <w:rPr>
@@ -1793,7 +1759,21 @@
         <w:rPr>
           <w:lang w:eastAsia="ja-JP"/>
         </w:rPr>
-        <w:t>, however, it didn't become established in the product development team. We implemented test scripts for these APIs, called them via CI servers periodically, and notified errors and failures to the product development team quickly. We utilized Test Automation and CI as a failure detection system. We also used the common technologies like JUnit, Spring Boot, Jenkins, and so on for the product development team. Failure detection worked partially and some developers started implementing them. Although, test scripts written in JUnit were hard to read, implement, and maintain for most of developers</w:t>
+        <w:t xml:space="preserve">, however, it didn't become established in the product development team. We implemented test scripts for these APIs, called them via CI servers periodically, and notified errors and failures to the product development team quickly. We utilized Test Automation and CI as a failure detection system. We also used the common technologies like JUnit, Spring Boot, Jenkins, and so on for the product development team. Failure detection worked </w:t>
+      </w:r>
+      <w:proofErr w:type="gramStart"/>
+      <w:r>
+        <w:rPr>
+          <w:lang w:eastAsia="ja-JP"/>
+        </w:rPr>
+        <w:t>partially</w:t>
+      </w:r>
+      <w:proofErr w:type="gramEnd"/>
+      <w:r>
+        <w:rPr>
+          <w:lang w:eastAsia="ja-JP"/>
+        </w:rPr>
+        <w:t xml:space="preserve"> and some developers started implementing them. Although, test scripts written in JUnit were hard to read, implement, and maintain for most of developers</w:t>
       </w:r>
       <w:r>
         <w:rPr>
@@ -2004,7 +1984,23 @@
           <w:sz w:val="20"/>
           <w:lang w:eastAsia="ja-JP"/>
         </w:rPr>
-        <w:t>After decision to use Karate framework, we SETs and the product development team members started rewriting test scripts from JUnit to Karate collaboratively. SETs wrote examples at first. SETs guided "Developer Testing" to achieve and expand "Build Quality In" idea by working with developers. SETs supported solving architectural problems of Karate. After 3 months' collaborative work, finally failure detection system with Karate became established in this product development team.</w:t>
+        <w:t xml:space="preserve">After decision to use Karate framework, we </w:t>
+      </w:r>
+      <w:proofErr w:type="gramStart"/>
+      <w:r>
+        <w:rPr>
+          <w:sz w:val="20"/>
+          <w:lang w:eastAsia="ja-JP"/>
+        </w:rPr>
+        <w:t>SETs</w:t>
+      </w:r>
+      <w:proofErr w:type="gramEnd"/>
+      <w:r>
+        <w:rPr>
+          <w:sz w:val="20"/>
+          <w:lang w:eastAsia="ja-JP"/>
+        </w:rPr>
+        <w:t xml:space="preserve"> and the product development team members started rewriting test scripts from JUnit to Karate collaboratively. SETs wrote examples at first. SETs guided "Developer Testing" to achieve and expand "Build Quality In" idea by working with developers. SETs supported solving architectural problems of Karate. After 3 months' collaborative work, finally failure detection system with Karate became established in this product development team.</w:t>
       </w:r>
     </w:p>
     <w:p>
@@ -2420,7 +2416,23 @@
           <w:sz w:val="20"/>
           <w:lang w:eastAsia="ja-JP"/>
         </w:rPr>
-        <w:t xml:space="preserve"> writes test scripts with Karate routinely. He often says that the Product Manager may disturb the team by writing production codes, but can contribute to the team by writing test scripts! He is utilizing test scripts to understand behavior of the product deeply, to clarify next actions and goals of the product and the team, and to guide team members doing Developer Testing for Build Quality In.</w:t>
+        <w:t xml:space="preserve"> writes test scripts with Karate routinely. He often says that the Product Manager may disturb the team by writing production </w:t>
+      </w:r>
+      <w:proofErr w:type="gramStart"/>
+      <w:r>
+        <w:rPr>
+          <w:sz w:val="20"/>
+          <w:lang w:eastAsia="ja-JP"/>
+        </w:rPr>
+        <w:t>codes, but</w:t>
+      </w:r>
+      <w:proofErr w:type="gramEnd"/>
+      <w:r>
+        <w:rPr>
+          <w:sz w:val="20"/>
+          <w:lang w:eastAsia="ja-JP"/>
+        </w:rPr>
+        <w:t xml:space="preserve"> can contribute to the team by writing test scripts! He is utilizing test scripts to understand behavior of the product deeply, to clarify next actions and goals of the product and the team, and to guide team members doing Developer Testing for Build Quality In.</w:t>
       </w:r>
     </w:p>
     <w:p>
@@ -2435,7 +2447,21 @@
         <w:rPr>
           <w:lang w:eastAsia="ja-JP"/>
         </w:rPr>
-        <w:t>Additionally, we learned a lot of things to improve our approaches through working with them. The consulting-style approach is useful to keep the whole image of activities, however, we cannot approach essential problems. On the other hand, the working-together approach is effective to discover and solve essential problems quickly, but we may lose the whole image of activities because of too focusing on one product development team. Therefore, we should utilize both style</w:t>
+        <w:t xml:space="preserve">Additionally, we learned a lot of things to improve our approaches through working with them. The consulting-style approach is useful to keep the whole image of </w:t>
+      </w:r>
+      <w:proofErr w:type="gramStart"/>
+      <w:r>
+        <w:rPr>
+          <w:lang w:eastAsia="ja-JP"/>
+        </w:rPr>
+        <w:t>activities,</w:t>
+      </w:r>
+      <w:proofErr w:type="gramEnd"/>
+      <w:r>
+        <w:rPr>
+          <w:lang w:eastAsia="ja-JP"/>
+        </w:rPr>
+        <w:t xml:space="preserve"> however, we cannot approach essential problems. On the other hand, the working-together approach is effective to discover and solve essential problems quickly, but we may lose the whole image of activities because of too focusing on one product development team. Therefore, we should utilize both style</w:t>
       </w:r>
       <w:r>
         <w:rPr>
@@ -3184,7 +3210,39 @@
           <w:sz w:val="20"/>
           <w:lang w:eastAsia="ja-JP"/>
         </w:rPr>
-        <w:t>Our approach was to show tracing information of each Microservice on our test report by adding Zipkin's trace ids to call APIs to test. This test report could pinpoint which Microservice failed by utilizing Zipkin's trace ids. It means that we can pinpoint a Product Manager who is responsible for failed Microservice. Additionally, it can reduce MTTR more and save other Product Managers' time. Our approach was utilizing the idea of observability and monitoring via Test Automation. We named this report as "Sebas Report". (The name "Sebas" is derived from a famous butler like Jenkins.)</w:t>
+        <w:t xml:space="preserve">Our approach was to show tracing information of each Microservice on our test report by adding </w:t>
+      </w:r>
+      <w:proofErr w:type="spellStart"/>
+      <w:r>
+        <w:rPr>
+          <w:sz w:val="20"/>
+          <w:lang w:eastAsia="ja-JP"/>
+        </w:rPr>
+        <w:t>Zipkin's</w:t>
+      </w:r>
+      <w:proofErr w:type="spellEnd"/>
+      <w:r>
+        <w:rPr>
+          <w:sz w:val="20"/>
+          <w:lang w:eastAsia="ja-JP"/>
+        </w:rPr>
+        <w:t xml:space="preserve"> trace ids to call APIs to test. This test report could pinpoint which Microservice failed by utilizing </w:t>
+      </w:r>
+      <w:proofErr w:type="spellStart"/>
+      <w:r>
+        <w:rPr>
+          <w:sz w:val="20"/>
+          <w:lang w:eastAsia="ja-JP"/>
+        </w:rPr>
+        <w:t>Zipkin's</w:t>
+      </w:r>
+      <w:proofErr w:type="spellEnd"/>
+      <w:r>
+        <w:rPr>
+          <w:sz w:val="20"/>
+          <w:lang w:eastAsia="ja-JP"/>
+        </w:rPr>
+        <w:t xml:space="preserve"> trace ids. It means that we can pinpoint a Product Manager who is responsible for failed Microservice. Additionally, it can reduce MTTR more and save other Product Managers' time. Our approach was utilizing the idea of observability and monitoring via Test Automation. We named this report as "Sebas Report". (The name "Sebas" is derived from a famous butler like Jenkins.)</w:t>
       </w:r>
     </w:p>
     <w:p>
@@ -3202,7 +3260,23 @@
           <w:sz w:val="20"/>
           <w:lang w:eastAsia="ja-JP"/>
         </w:rPr>
-        <w:t>After the release of Sebas Report, we started promoting Karate and Sebas Report company-wide. Additionally, we started recommending to each product development team to utilize not only reducing MTTR, but reducing lead time for changes, and increasing deployment frequency as KPIs to measure improvement and productivity. I utilized the idea of Four Key Metrics [</w:t>
+        <w:t xml:space="preserve">After the release of Sebas Report, we started promoting Karate and Sebas Report </w:t>
+      </w:r>
+      <w:proofErr w:type="gramStart"/>
+      <w:r>
+        <w:rPr>
+          <w:sz w:val="20"/>
+          <w:lang w:eastAsia="ja-JP"/>
+        </w:rPr>
+        <w:t>company-wide</w:t>
+      </w:r>
+      <w:proofErr w:type="gramEnd"/>
+      <w:r>
+        <w:rPr>
+          <w:sz w:val="20"/>
+          <w:lang w:eastAsia="ja-JP"/>
+        </w:rPr>
+        <w:t>. Additionally, we started recommending to each product development team to utilize not only reducing MTTR, but reducing lead time for changes, and increasing deployment frequency as KPIs to measure improvement and productivity. I utilized the idea of Four Key Metrics [</w:t>
       </w:r>
       <w:r>
         <w:rPr>
@@ -3309,8 +3383,20 @@
       <w:pPr>
         <w:pStyle w:val="1"/>
       </w:pPr>
+      <w:commentRangeStart w:id="3"/>
       <w:r>
         <w:t>LESSONS LEARNED</w:t>
+      </w:r>
+      <w:commentRangeEnd w:id="3"/>
+      <w:r>
+        <w:rPr>
+          <w:rStyle w:val="ad"/>
+          <w:rFonts w:ascii="Times New Roman" w:eastAsiaTheme="minorEastAsia" w:hAnsi="Times New Roman"/>
+          <w:bCs w:val="0"/>
+          <w:caps w:val="0"/>
+          <w:lang w:eastAsia="en-US"/>
+        </w:rPr>
+        <w:commentReference w:id="3"/>
       </w:r>
     </w:p>
     <w:p>
@@ -3384,7 +3470,21 @@
         <w:rPr>
           <w:lang w:eastAsia="ja-JP"/>
         </w:rPr>
-        <w:t>We SET team have been finding and solving problems gradually and extensively by combining technical excellence and Agile methodologies, and adjusting our responsibilities for</w:t>
+        <w:t xml:space="preserve">We SET team have been finding and solving problems gradually and extensively by combining technical excellence and Agile </w:t>
+      </w:r>
+      <w:proofErr w:type="gramStart"/>
+      <w:r>
+        <w:rPr>
+          <w:lang w:eastAsia="ja-JP"/>
+        </w:rPr>
+        <w:t>methodologies, and</w:t>
+      </w:r>
+      <w:proofErr w:type="gramEnd"/>
+      <w:r>
+        <w:rPr>
+          <w:lang w:eastAsia="ja-JP"/>
+        </w:rPr>
+        <w:t xml:space="preserve"> adjusting our responsibilities for</w:t>
       </w:r>
       <w:r>
         <w:rPr>
@@ -3419,8 +3519,20 @@
       <w:pPr>
         <w:pStyle w:val="1"/>
       </w:pPr>
+      <w:commentRangeStart w:id="4"/>
       <w:r>
         <w:t>WHAT'S NEXT?</w:t>
+      </w:r>
+      <w:commentRangeEnd w:id="4"/>
+      <w:r>
+        <w:rPr>
+          <w:rStyle w:val="ad"/>
+          <w:rFonts w:ascii="Times New Roman" w:eastAsiaTheme="minorEastAsia" w:hAnsi="Times New Roman"/>
+          <w:bCs w:val="0"/>
+          <w:caps w:val="0"/>
+          <w:lang w:eastAsia="en-US"/>
+        </w:rPr>
+        <w:commentReference w:id="4"/>
       </w:r>
     </w:p>
     <w:p>
@@ -3494,7 +3606,21 @@
         <w:rPr>
           <w:lang w:eastAsia="ja-JP"/>
         </w:rPr>
-        <w:t>The second one is to organize ideas, terminology, and techniques of Test Automation. There are lots of confusion about the difference among Unit Testing, Integration Testing, API Testing, End-to-end Testing, and so on. It is more than Microservices. Therefore, we started summing up these points as a guideline and reference implementations. We clarified how to distinguish Test Levels and design each test as a guideline. Additionally, we implemented and shared reference implementations of them company-wide. Moreover, we held Hackathon events for teaching Karate. At the first event, attendees could implement tests for their product's APIs within 2 hours.</w:t>
+        <w:t xml:space="preserve">The second one is to organize ideas, terminology, and techniques of Test Automation. There are lots of confusion about the difference among Unit Testing, Integration Testing, API Testing, End-to-end Testing, and so on. It is more than Microservices. Therefore, we started summing up these points as a guideline and reference implementations. We clarified how to distinguish Test Levels and design each test as a guideline. Additionally, we implemented and shared reference implementations of them </w:t>
+      </w:r>
+      <w:proofErr w:type="gramStart"/>
+      <w:r>
+        <w:rPr>
+          <w:lang w:eastAsia="ja-JP"/>
+        </w:rPr>
+        <w:t>company-wide</w:t>
+      </w:r>
+      <w:proofErr w:type="gramEnd"/>
+      <w:r>
+        <w:rPr>
+          <w:lang w:eastAsia="ja-JP"/>
+        </w:rPr>
+        <w:t>. Moreover, we held Hackathon events for teaching Karate. At the first event, attendees could implement tests for their product's APIs within 2 hours.</w:t>
       </w:r>
     </w:p>
     <w:p>
@@ -3574,8 +3700,20 @@
       <w:pPr>
         <w:pStyle w:val="1"/>
       </w:pPr>
+      <w:commentRangeStart w:id="5"/>
       <w:r>
         <w:t>CONCLUSIONS</w:t>
+      </w:r>
+      <w:commentRangeEnd w:id="5"/>
+      <w:r>
+        <w:rPr>
+          <w:rStyle w:val="ad"/>
+          <w:rFonts w:ascii="Times New Roman" w:eastAsiaTheme="minorEastAsia" w:hAnsi="Times New Roman"/>
+          <w:bCs w:val="0"/>
+          <w:caps w:val="0"/>
+          <w:lang w:eastAsia="en-US"/>
+        </w:rPr>
+        <w:commentReference w:id="5"/>
       </w:r>
     </w:p>
     <w:p>
@@ -3846,6 +3984,8 @@
           <w:lang w:eastAsia="ja-JP"/>
         </w:rPr>
       </w:pPr>
+      <w:bookmarkStart w:id="6" w:name="_GoBack"/>
+      <w:bookmarkEnd w:id="6"/>
     </w:p>
     <w:p>
       <w:pPr>
@@ -3898,7 +4038,6 @@
       <w:pPr>
         <w:pStyle w:val="References"/>
         <w:rPr>
-          <w:rFonts w:hint="eastAsia"/>
           <w:lang w:eastAsia="ja-JP"/>
         </w:rPr>
       </w:pPr>
@@ -4552,12 +4691,9 @@
       <w:pPr>
         <w:pStyle w:val="References"/>
         <w:rPr>
-          <w:rFonts w:hint="eastAsia"/>
-          <w:lang w:eastAsia="ja-JP"/>
-        </w:rPr>
-      </w:pPr>
-      <w:bookmarkStart w:id="3" w:name="_GoBack"/>
-      <w:bookmarkEnd w:id="3"/>
+          <w:lang w:eastAsia="ja-JP"/>
+        </w:rPr>
+      </w:pPr>
     </w:p>
     <w:p>
       <w:pPr>
@@ -4627,30 +4763,93 @@
           <w:rFonts w:hint="eastAsia"/>
           <w:lang w:eastAsia="ja-JP"/>
         </w:rPr>
-        <w:t>・本番障害多発などの課題認識が全社的に認識・共有されておらず、味方がいない</w:t>
+        <w:t>・</w:t>
+      </w:r>
+      <w:r>
+        <w:rPr>
+          <w:lang w:eastAsia="ja-JP"/>
+        </w:rPr>
+        <w:t>Outage</w:t>
+      </w:r>
+      <w:r>
+        <w:rPr>
+          <w:rFonts w:hint="eastAsia"/>
+          <w:lang w:eastAsia="ja-JP"/>
+        </w:rPr>
+        <w:t>多発などの課題認識が全社的に認識・共有されて</w:t>
+      </w:r>
+      <w:r>
+        <w:rPr>
+          <w:rFonts w:hint="eastAsia"/>
+          <w:lang w:eastAsia="ja-JP"/>
+        </w:rPr>
+        <w:t>いない</w:t>
       </w:r>
     </w:p>
     <w:p>
       <w:pPr>
         <w:pStyle w:val="ae"/>
         <w:rPr>
-          <w:lang w:eastAsia="ja-JP"/>
-        </w:rPr>
-      </w:pPr>
+          <w:rFonts w:hint="eastAsia"/>
+          <w:lang w:eastAsia="ja-JP"/>
+        </w:rPr>
+      </w:pPr>
+      <w:r>
+        <w:rPr>
+          <w:rFonts w:hint="eastAsia"/>
+          <w:lang w:eastAsia="ja-JP"/>
+        </w:rPr>
+        <w:t>・</w:t>
+      </w:r>
+      <w:r>
+        <w:rPr>
+          <w:rFonts w:hint="eastAsia"/>
+          <w:lang w:eastAsia="ja-JP"/>
+        </w:rPr>
+        <w:t>プロセス改善のアイデアと具体的な方法論がない</w:t>
+      </w:r>
     </w:p>
     <w:p>
       <w:pPr>
         <w:pStyle w:val="ae"/>
         <w:rPr>
-          <w:lang w:eastAsia="ja-JP"/>
-        </w:rPr>
-      </w:pPr>
-      <w:r>
-        <w:rPr>
           <w:rFonts w:hint="eastAsia"/>
           <w:lang w:eastAsia="ja-JP"/>
         </w:rPr>
-        <w:t>・役職を設けただけで、具体的な課題認識・解決方針のアイデアを誰も持っていない</w:t>
+      </w:pPr>
+      <w:r>
+        <w:rPr>
+          <w:rFonts w:hint="eastAsia"/>
+          <w:lang w:eastAsia="ja-JP"/>
+        </w:rPr>
+        <w:t>・</w:t>
+      </w:r>
+      <w:r>
+        <w:rPr>
+          <w:rFonts w:hint="eastAsia"/>
+          <w:lang w:eastAsia="ja-JP"/>
+        </w:rPr>
+        <w:t>S</w:t>
+      </w:r>
+      <w:r>
+        <w:rPr>
+          <w:lang w:eastAsia="ja-JP"/>
+        </w:rPr>
+        <w:t>ET</w:t>
+      </w:r>
+      <w:r>
+        <w:rPr>
+          <w:rFonts w:hint="eastAsia"/>
+          <w:lang w:eastAsia="ja-JP"/>
+        </w:rPr>
+        <w:t>という</w:t>
+      </w:r>
+      <w:r>
+        <w:rPr>
+          <w:rFonts w:hint="eastAsia"/>
+          <w:lang w:eastAsia="ja-JP"/>
+        </w:rPr>
+        <w:t>役職を設けただけで、具体的な課題認識・解決方針のアイデアを誰も持っていない</w:t>
       </w:r>
     </w:p>
     <w:p>
@@ -4669,22 +4868,17 @@
       </w:r>
       <w:r>
         <w:rPr>
-          <w:lang w:eastAsia="ja-JP"/>
-        </w:rPr>
-        <w:t>PMBOK</w:t>
-      </w:r>
-      <w:r>
-        <w:rPr>
           <w:rFonts w:hint="eastAsia"/>
           <w:lang w:eastAsia="ja-JP"/>
         </w:rPr>
-        <w:t>ベースの標準化へ邁進しようとし始めていた</w:t>
+        <w:t>味方がいない</w:t>
       </w:r>
     </w:p>
     <w:p>
       <w:pPr>
         <w:pStyle w:val="ae"/>
         <w:rPr>
+          <w:rFonts w:hint="eastAsia"/>
           <w:lang w:eastAsia="ja-JP"/>
         </w:rPr>
       </w:pPr>
@@ -4714,15 +4908,19 @@
       <w:pPr>
         <w:pStyle w:val="ae"/>
         <w:rPr>
+          <w:b/>
+          <w:bCs/>
           <w:lang w:eastAsia="ja-JP"/>
         </w:rPr>
       </w:pPr>
       <w:r>
         <w:rPr>
           <w:rFonts w:hint="eastAsia"/>
-          <w:lang w:eastAsia="ja-JP"/>
-        </w:rPr>
-        <w:t>プロセス改善のアイデアと具体的な方法論がない大会社で、既存文化の技術重視を活用して施策を発見・拡大していった点</w:t>
+          <w:b/>
+          <w:bCs/>
+          <w:lang w:eastAsia="ja-JP"/>
+        </w:rPr>
+        <w:t>課題発見と解決方法を見つけ、味方を作る</w:t>
       </w:r>
     </w:p>
     <w:p>
@@ -4737,6 +4935,56 @@
           <w:rFonts w:hint="eastAsia"/>
           <w:lang w:eastAsia="ja-JP"/>
         </w:rPr>
+        <w:t>技術重視</w:t>
+      </w:r>
+      <w:r>
+        <w:rPr>
+          <w:rFonts w:hint="eastAsia"/>
+          <w:lang w:eastAsia="ja-JP"/>
+        </w:rPr>
+        <w:t>の既存文化</w:t>
+      </w:r>
+      <w:r>
+        <w:rPr>
+          <w:rFonts w:hint="eastAsia"/>
+          <w:lang w:eastAsia="ja-JP"/>
+        </w:rPr>
+        <w:t>と自身のアジャイルと</w:t>
+      </w:r>
+      <w:r>
+        <w:rPr>
+          <w:rFonts w:hint="eastAsia"/>
+          <w:lang w:eastAsia="ja-JP"/>
+        </w:rPr>
+        <w:t>を</w:t>
+      </w:r>
+      <w:r>
+        <w:rPr>
+          <w:rFonts w:hint="eastAsia"/>
+          <w:lang w:eastAsia="ja-JP"/>
+        </w:rPr>
+        <w:t>組み合わせて、</w:t>
+      </w:r>
+      <w:r>
+        <w:rPr>
+          <w:rFonts w:hint="eastAsia"/>
+          <w:lang w:eastAsia="ja-JP"/>
+        </w:rPr>
+        <w:t>施策を発見・拡大していった点</w:t>
+      </w:r>
+    </w:p>
+    <w:p>
+      <w:pPr>
+        <w:pStyle w:val="ae"/>
+        <w:rPr>
+          <w:lang w:eastAsia="ja-JP"/>
+        </w:rPr>
+      </w:pPr>
+      <w:r>
+        <w:rPr>
+          <w:rFonts w:hint="eastAsia"/>
+          <w:lang w:eastAsia="ja-JP"/>
+        </w:rPr>
         <w:t>・</w:t>
       </w:r>
       <w:r>
@@ -4785,16 +5033,44 @@
       <w:pPr>
         <w:pStyle w:val="ae"/>
         <w:rPr>
+          <w:lang w:eastAsia="ja-JP"/>
+        </w:rPr>
+      </w:pPr>
+      <w:r>
+        <w:rPr>
           <w:rFonts w:hint="eastAsia"/>
           <w:lang w:eastAsia="ja-JP"/>
         </w:rPr>
+        <w:t>・ビジネス的な成果につなげたこと</w:t>
+      </w:r>
+    </w:p>
+    <w:p>
+      <w:pPr>
+        <w:pStyle w:val="ae"/>
+        <w:rPr>
+          <w:lang w:eastAsia="ja-JP"/>
+        </w:rPr>
+      </w:pPr>
+    </w:p>
+    <w:p>
+      <w:pPr>
+        <w:pStyle w:val="ae"/>
+        <w:rPr>
+          <w:lang w:eastAsia="ja-JP"/>
+        </w:rPr>
       </w:pPr>
       <w:r>
         <w:rPr>
           <w:rFonts w:hint="eastAsia"/>
           <w:lang w:eastAsia="ja-JP"/>
         </w:rPr>
-        <w:t>・ビジネス的な成果につなげたこと</w:t>
+        <w:t>[</w:t>
+      </w:r>
+      <w:r>
+        <w:rPr>
+          <w:lang w:eastAsia="ja-JP"/>
+        </w:rPr>
+        <w:t>Different]</w:t>
       </w:r>
     </w:p>
     <w:p>
@@ -4804,6 +5080,13 @@
           <w:lang w:eastAsia="ja-JP"/>
         </w:rPr>
       </w:pPr>
+      <w:r>
+        <w:rPr>
+          <w:rFonts w:hint="eastAsia"/>
+          <w:lang w:eastAsia="ja-JP"/>
+        </w:rPr>
+        <w:t>技術偏重だけでは見つけられない、プロセス改善につながるヒント・活動を関係者に見せ続けて、味方を増やした点。合わせて、自分たち自身の会社に必要なスキルも同時に高めた点。</w:t>
+      </w:r>
     </w:p>
     <w:p>
       <w:pPr>
@@ -4817,56 +5100,7 @@
           <w:rFonts w:hint="eastAsia"/>
           <w:lang w:eastAsia="ja-JP"/>
         </w:rPr>
-        <w:t>[</w:t>
-      </w:r>
-      <w:r>
-        <w:rPr>
-          <w:lang w:eastAsia="ja-JP"/>
-        </w:rPr>
-        <w:t>Different]</w:t>
-      </w:r>
-    </w:p>
-    <w:p>
-      <w:pPr>
-        <w:pStyle w:val="ae"/>
-        <w:rPr>
-          <w:lang w:eastAsia="ja-JP"/>
-        </w:rPr>
-      </w:pPr>
-      <w:r>
-        <w:rPr>
-          <w:rFonts w:hint="eastAsia"/>
-          <w:lang w:eastAsia="ja-JP"/>
-        </w:rPr>
-        <w:t>技術偏重で、プロセス改善・アジャイルに関心がない会社文化・環境で、役割・組織を超えた改善活動を行い、結果全社的な改善につなげられている点。</w:t>
-      </w:r>
-    </w:p>
-    <w:p>
-      <w:pPr>
-        <w:pStyle w:val="ae"/>
-        <w:rPr>
-          <w:lang w:eastAsia="ja-JP"/>
-        </w:rPr>
-      </w:pPr>
-      <w:r>
-        <w:rPr>
-          <w:rFonts w:hint="eastAsia"/>
-          <w:lang w:eastAsia="ja-JP"/>
-        </w:rPr>
-        <w:t>A</w:t>
-      </w:r>
-      <w:r>
-        <w:rPr>
-          <w:lang w:eastAsia="ja-JP"/>
-        </w:rPr>
-        <w:t>gile Coach</w:t>
-      </w:r>
-      <w:r>
-        <w:rPr>
-          <w:rFonts w:hint="eastAsia"/>
-          <w:lang w:eastAsia="ja-JP"/>
-        </w:rPr>
-        <w:t>の経験を活かした</w:t>
+        <w:t>結果、現状の課題発見・解決につながるアイデアを全社に広めるきっかけとなった。</w:t>
       </w:r>
     </w:p>
   </w:comment>
@@ -4880,6 +5114,34 @@
       </w:pPr>
       <w:r>
         <w:rPr>
+          <w:lang w:eastAsia="ja-JP"/>
+        </w:rPr>
+        <w:t>I</w:t>
+      </w:r>
+      <w:r>
+        <w:rPr>
+          <w:lang w:eastAsia="ja-JP"/>
+        </w:rPr>
+        <w:t>mproving product development teams without the relationship of trust, proper tools, and techniques</w:t>
+      </w:r>
+    </w:p>
+    <w:p>
+      <w:pPr>
+        <w:pStyle w:val="ae"/>
+        <w:rPr>
+          <w:lang w:eastAsia="ja-JP"/>
+        </w:rPr>
+      </w:pPr>
+    </w:p>
+    <w:p>
+      <w:pPr>
+        <w:pStyle w:val="ae"/>
+        <w:rPr>
+          <w:lang w:eastAsia="ja-JP"/>
+        </w:rPr>
+      </w:pPr>
+      <w:r>
+        <w:rPr>
           <w:rStyle w:val="ad"/>
         </w:rPr>
         <w:annotationRef/>
@@ -4910,7 +5172,7 @@
           <w:rFonts w:hint="eastAsia"/>
           <w:lang w:eastAsia="ja-JP"/>
         </w:rPr>
-        <w:t>・ガイドラインをやたらと要求されるが、全く機能せず</w:t>
+        <w:t>・ガイドラインやツールの提供を要求されるが、いざやってみると全く改善が定着しない。</w:t>
       </w:r>
     </w:p>
     <w:p>
@@ -4920,6 +5182,13 @@
           <w:lang w:eastAsia="ja-JP"/>
         </w:rPr>
       </w:pPr>
+      <w:r>
+        <w:rPr>
+          <w:rFonts w:hint="eastAsia"/>
+          <w:lang w:eastAsia="ja-JP"/>
+        </w:rPr>
+        <w:t>・本当にチームが困っていることに、適切にアプローチできていない</w:t>
+      </w:r>
     </w:p>
     <w:p>
       <w:pPr>
@@ -4933,6 +5202,36 @@
           <w:rFonts w:hint="eastAsia"/>
           <w:lang w:eastAsia="ja-JP"/>
         </w:rPr>
+        <w:t>・</w:t>
+      </w:r>
+      <w:r>
+        <w:rPr>
+          <w:rFonts w:hint="eastAsia"/>
+          <w:lang w:eastAsia="ja-JP"/>
+        </w:rPr>
+        <w:t>全社的な課題解決に必要なツール・施策を構築しておきたい</w:t>
+      </w:r>
+    </w:p>
+    <w:p>
+      <w:pPr>
+        <w:pStyle w:val="ae"/>
+        <w:rPr>
+          <w:lang w:eastAsia="ja-JP"/>
+        </w:rPr>
+      </w:pPr>
+    </w:p>
+    <w:p>
+      <w:pPr>
+        <w:pStyle w:val="ae"/>
+        <w:rPr>
+          <w:lang w:eastAsia="ja-JP"/>
+        </w:rPr>
+      </w:pPr>
+      <w:r>
+        <w:rPr>
+          <w:rFonts w:hint="eastAsia"/>
+          <w:lang w:eastAsia="ja-JP"/>
+        </w:rPr>
         <w:t>[</w:t>
       </w:r>
       <w:r>
@@ -4954,7 +5253,14 @@
           <w:rFonts w:hint="eastAsia"/>
           <w:lang w:eastAsia="ja-JP"/>
         </w:rPr>
-        <w:t>・一緒に働いて成果を出す</w:t>
+        <w:t>一緒に働</w:t>
+      </w:r>
+      <w:r>
+        <w:rPr>
+          <w:rFonts w:hint="eastAsia"/>
+          <w:lang w:eastAsia="ja-JP"/>
+        </w:rPr>
+        <w:t>くことで、必要な施策・ツールを一緒に発見・提供できたこと</w:t>
       </w:r>
     </w:p>
     <w:p>
@@ -4964,6 +5270,13 @@
           <w:lang w:eastAsia="ja-JP"/>
         </w:rPr>
       </w:pPr>
+      <w:r>
+        <w:rPr>
+          <w:rFonts w:hint="eastAsia"/>
+          <w:lang w:eastAsia="ja-JP"/>
+        </w:rPr>
+        <w:t>・合わせてプロセス改善の仕方を一緒に行って教え込んだ</w:t>
+      </w:r>
     </w:p>
     <w:p>
       <w:pPr>
@@ -4972,6 +5285,14 @@
           <w:lang w:eastAsia="ja-JP"/>
         </w:rPr>
       </w:pPr>
+    </w:p>
+    <w:p>
+      <w:pPr>
+        <w:pStyle w:val="ae"/>
+        <w:rPr>
+          <w:lang w:eastAsia="ja-JP"/>
+        </w:rPr>
+      </w:pPr>
       <w:r>
         <w:rPr>
           <w:rFonts w:hint="eastAsia"/>
@@ -4998,13 +5319,30 @@
           <w:rFonts w:hint="eastAsia"/>
           <w:lang w:eastAsia="ja-JP"/>
         </w:rPr>
-        <w:t>・あ</w:t>
+        <w:t>・</w:t>
+      </w:r>
+      <w:r>
+        <w:rPr>
+          <w:rFonts w:hint="eastAsia"/>
+          <w:lang w:eastAsia="ja-JP"/>
+        </w:rPr>
+        <w:t>実際にチームが「存在自体がモデル」と言われるレベルまで成長した</w:t>
       </w:r>
     </w:p>
     <w:p>
       <w:pPr>
         <w:pStyle w:val="ae"/>
-      </w:pPr>
+        <w:rPr>
+          <w:lang w:eastAsia="ja-JP"/>
+        </w:rPr>
+      </w:pPr>
+      <w:r>
+        <w:rPr>
+          <w:rFonts w:hint="eastAsia"/>
+          <w:lang w:eastAsia="ja-JP"/>
+        </w:rPr>
+        <w:t>・ツールが、全社的なエアポケットを埋められるものだと判明</w:t>
+      </w:r>
     </w:p>
   </w:comment>
   <w:comment w:id="2" w:author="Microsoft Office User" w:date="2019-12-20T12:02:00Z" w:initials="MOU">
@@ -5017,6 +5355,34 @@
       </w:pPr>
       <w:r>
         <w:rPr>
+          <w:lang w:eastAsia="ja-JP"/>
+        </w:rPr>
+        <w:t>P</w:t>
+      </w:r>
+      <w:r>
+        <w:rPr>
+          <w:lang w:eastAsia="ja-JP"/>
+        </w:rPr>
+        <w:t>roceeding company-wide problem-solving without any history of process improvements and proper leaders</w:t>
+      </w:r>
+    </w:p>
+    <w:p>
+      <w:pPr>
+        <w:pStyle w:val="ae"/>
+        <w:rPr>
+          <w:lang w:eastAsia="ja-JP"/>
+        </w:rPr>
+      </w:pPr>
+    </w:p>
+    <w:p>
+      <w:pPr>
+        <w:pStyle w:val="ae"/>
+        <w:rPr>
+          <w:lang w:eastAsia="ja-JP"/>
+        </w:rPr>
+      </w:pPr>
+      <w:r>
+        <w:rPr>
           <w:rStyle w:val="ad"/>
         </w:rPr>
         <w:annotationRef/>
@@ -5047,7 +5413,7 @@
           <w:rFonts w:hint="eastAsia"/>
           <w:lang w:eastAsia="ja-JP"/>
         </w:rPr>
-        <w:t>・ある程度認められた一方で、求められる範囲が「何でも屋」的に</w:t>
+        <w:t>「テスト自動化によるプロセス改善」よりも大幅な施策を求められた点</w:t>
       </w:r>
     </w:p>
     <w:p>
@@ -5057,6 +5423,19 @@
           <w:lang w:eastAsia="ja-JP"/>
         </w:rPr>
       </w:pPr>
+      <w:r>
+        <w:rPr>
+          <w:rFonts w:hint="eastAsia"/>
+          <w:lang w:eastAsia="ja-JP"/>
+        </w:rPr>
+        <w:t>・</w:t>
+      </w:r>
+      <w:r>
+        <w:rPr>
+          <w:lang w:eastAsia="ja-JP"/>
+        </w:rPr>
+        <w:t>Onboarding</w:t>
+      </w:r>
     </w:p>
     <w:p>
       <w:pPr>
@@ -5065,6 +5444,14 @@
           <w:lang w:eastAsia="ja-JP"/>
         </w:rPr>
       </w:pPr>
+    </w:p>
+    <w:p>
+      <w:pPr>
+        <w:pStyle w:val="ae"/>
+        <w:rPr>
+          <w:lang w:eastAsia="ja-JP"/>
+        </w:rPr>
+      </w:pPr>
       <w:r>
         <w:rPr>
           <w:rFonts w:hint="eastAsia"/>
@@ -5098,7 +5485,27 @@
           <w:rFonts w:hint="eastAsia"/>
           <w:lang w:eastAsia="ja-JP"/>
         </w:rPr>
-        <w:t>業務中に勉強し、</w:t>
+        <w:t>L</w:t>
+      </w:r>
+      <w:r>
+        <w:rPr>
+          <w:lang w:eastAsia="ja-JP"/>
+        </w:rPr>
+        <w:t>earning Session</w:t>
+      </w:r>
+      <w:r>
+        <w:rPr>
+          <w:rFonts w:hint="eastAsia"/>
+          <w:lang w:eastAsia="ja-JP"/>
+        </w:rPr>
+        <w:t>で</w:t>
+      </w:r>
+      <w:r>
+        <w:rPr>
+          <w:rFonts w:hint="eastAsia"/>
+          <w:lang w:eastAsia="ja-JP"/>
+        </w:rPr>
+        <w:t>、</w:t>
       </w:r>
       <w:r>
         <w:rPr>
@@ -5121,6 +5528,13 @@
           <w:lang w:eastAsia="ja-JP"/>
         </w:rPr>
       </w:pPr>
+      <w:r>
+        <w:rPr>
+          <w:rFonts w:hint="eastAsia"/>
+          <w:lang w:eastAsia="ja-JP"/>
+        </w:rPr>
+        <w:t>・実験ベースで課題を次々解決</w:t>
+      </w:r>
     </w:p>
     <w:p>
       <w:pPr>
@@ -5169,16 +5583,38 @@
         <w:rPr>
           <w:lang w:eastAsia="ja-JP"/>
         </w:rPr>
-        <w:t>Agile2017/2018</w:t>
+        <w:t>Innovative</w:t>
       </w:r>
       <w:r>
         <w:rPr>
           <w:rFonts w:hint="eastAsia"/>
           <w:lang w:eastAsia="ja-JP"/>
         </w:rPr>
-        <w:t>に参加して習得した知識を、実験して生かした</w:t>
-      </w:r>
-    </w:p>
+        <w:t>な全社改善ソリューションを作り上げた（</w:t>
+      </w:r>
+      <w:r>
+        <w:rPr>
+          <w:lang w:eastAsia="ja-JP"/>
+        </w:rPr>
+        <w:t>Sebas</w:t>
+      </w:r>
+      <w:r>
+        <w:rPr>
+          <w:rFonts w:hint="eastAsia"/>
+          <w:lang w:eastAsia="ja-JP"/>
+        </w:rPr>
+        <w:t>）</w:t>
+      </w:r>
+      <w:r>
+        <w:rPr>
+          <w:rFonts w:hint="eastAsia"/>
+          <w:lang w:eastAsia="ja-JP"/>
+        </w:rPr>
+        <w:t>）</w:t>
+      </w:r>
+    </w:p>
+  </w:comment>
+  <w:comment w:id="3" w:author="Hiroyuki Ito" w:date="2019-12-29T12:46:00Z" w:initials="HI">
     <w:p>
       <w:pPr>
         <w:pStyle w:val="ae"/>
@@ -5188,19 +5624,57 @@
       </w:pPr>
       <w:r>
         <w:rPr>
+          <w:rStyle w:val="ad"/>
+        </w:rPr>
+        <w:annotationRef/>
+      </w:r>
+      <w:r>
+        <w:rPr>
           <w:rFonts w:hint="eastAsia"/>
           <w:lang w:eastAsia="ja-JP"/>
         </w:rPr>
-        <w:t>・実は組織の隠れた課題にミートするものだった</w:t>
-      </w:r>
-    </w:p>
+        <w:t>見直し要</w:t>
+      </w:r>
+    </w:p>
+  </w:comment>
+  <w:comment w:id="4" w:author="Hiroyuki Ito" w:date="2019-12-29T12:46:00Z" w:initials="HI">
     <w:p>
       <w:pPr>
         <w:pStyle w:val="ae"/>
-        <w:rPr>
-          <w:lang w:eastAsia="ja-JP"/>
-        </w:rPr>
-      </w:pPr>
+      </w:pPr>
+      <w:r>
+        <w:rPr>
+          <w:rStyle w:val="ad"/>
+        </w:rPr>
+        <w:annotationRef/>
+      </w:r>
+      <w:r>
+        <w:rPr>
+          <w:rFonts w:hint="eastAsia"/>
+          <w:lang w:eastAsia="ja-JP"/>
+        </w:rPr>
+        <w:t>見直し要</w:t>
+      </w:r>
+    </w:p>
+  </w:comment>
+  <w:comment w:id="5" w:author="Hiroyuki Ito" w:date="2019-12-29T12:46:00Z" w:initials="HI">
+    <w:p>
+      <w:pPr>
+        <w:pStyle w:val="ae"/>
+      </w:pPr>
+      <w:r>
+        <w:rPr>
+          <w:rStyle w:val="ad"/>
+        </w:rPr>
+        <w:annotationRef/>
+      </w:r>
+      <w:r>
+        <w:rPr>
+          <w:rFonts w:hint="eastAsia"/>
+          <w:lang w:eastAsia="ja-JP"/>
+        </w:rPr>
+        <w:t>見直し要</w:t>
+      </w:r>
     </w:p>
   </w:comment>
 </w:comments>
@@ -5211,6 +5685,9 @@
   <w15:commentEx w15:paraId="1E4022BC" w15:done="0"/>
   <w15:commentEx w15:paraId="134D99E5" w15:done="0"/>
   <w15:commentEx w15:paraId="0D6633D4" w15:done="0"/>
+  <w15:commentEx w15:paraId="43B9A056" w15:done="0"/>
+  <w15:commentEx w15:paraId="19E8F825" w15:done="0"/>
+  <w15:commentEx w15:paraId="558CFB35" w15:done="0"/>
 </w15:commentsEx>
 </file>
 
@@ -5219,6 +5696,9 @@
   <w16cid:commentId w16cid:paraId="1E4022BC" w16cid:durableId="21A73520"/>
   <w16cid:commentId w16cid:paraId="134D99E5" w16cid:durableId="21A73682"/>
   <w16cid:commentId w16cid:paraId="0D6633D4" w16cid:durableId="21A736BF"/>
+  <w16cid:commentId w16cid:paraId="43B9A056" w16cid:durableId="21B31E9A"/>
+  <w16cid:commentId w16cid:paraId="19E8F825" w16cid:durableId="21B31EAC"/>
+  <w16cid:commentId w16cid:paraId="558CFB35" w16cid:durableId="21B31EB2"/>
 </w16cid:commentsIds>
 </file>
 
@@ -8107,6 +8587,9 @@
 <w15:people xmlns:wpc="http://schemas.microsoft.com/office/word/2010/wordprocessingCanvas" xmlns:cx="http://schemas.microsoft.com/office/drawing/2014/chartex" xmlns:cx1="http://schemas.microsoft.com/office/drawing/2015/9/8/chartex" xmlns:cx2="http://schemas.microsoft.com/office/drawing/2015/10/21/chartex" xmlns:cx3="http://schemas.microsoft.com/office/drawing/2016/5/9/chartex" xmlns:cx4="http://schemas.microsoft.com/office/drawing/2016/5/10/chartex" xmlns:cx5="http://schemas.microsoft.com/office/drawing/2016/5/11/chartex" xmlns:cx6="http://schemas.microsoft.com/office/drawing/2016/5/12/chartex" xmlns:cx7="http://schemas.microsoft.com/office/drawing/2016/5/13/chartex" xmlns:cx8="http://schemas.microsoft.com/office/drawing/2016/5/14/chartex" xmlns:mc="http://schemas.openxmlformats.org/markup-compatibility/2006" xmlns:aink="http://schemas.microsoft.com/office/drawing/2016/ink" xmlns:am3d="http://schemas.microsoft.com/office/drawing/2017/model3d" xmlns:o="urn:schemas-microsoft-com:office:office" xmlns:r="http://schemas.openxmlformats.org/officeDocument/2006/relationships" xmlns:m="http://schemas.openxmlformats.org/officeDocument/2006/math" xmlns:v="urn:schemas-microsoft-com:vml" xmlns:wp14="http://schemas.microsoft.com/office/word/2010/wordprocessingDrawing" xmlns:wp="http://schemas.openxmlformats.org/drawingml/2006/wordprocessingDrawing" xmlns:w10="urn:schemas-microsoft-com:office:word" xmlns:w="http://schemas.openxmlformats.org/wordprocessingml/2006/main" xmlns:w14="http://schemas.microsoft.com/office/word/2010/wordml" xmlns:w15="http://schemas.microsoft.com/office/word/2012/wordml" xmlns:w16cid="http://schemas.microsoft.com/office/word/2016/wordml/cid" xmlns:w16se="http://schemas.microsoft.com/office/word/2015/wordml/symex" xmlns:wpg="http://schemas.microsoft.com/office/word/2010/wordprocessingGroup" xmlns:wpi="http://schemas.microsoft.com/office/word/2010/wordprocessingInk" xmlns:wne="http://schemas.microsoft.com/office/word/2006/wordml" xmlns:wps="http://schemas.microsoft.com/office/word/2010/wordprocessingShape" mc:Ignorable="w14 w15 w16se w16cid wp14">
   <w15:person w15:author="Microsoft Office User">
     <w15:presenceInfo w15:providerId="None" w15:userId="Microsoft Office User"/>
+  </w15:person>
+  <w15:person w15:author="Hiroyuki Ito">
+    <w15:presenceInfo w15:providerId="Windows Live" w15:userId="dd8e09d4a88c070d"/>
   </w15:person>
 </w15:people>
 </file>
@@ -9942,7 +10425,7 @@
 </file>
 
 <file path=customXml/itemProps1.xml><?xml version="1.0" encoding="utf-8"?>
-<ds:datastoreItem xmlns:ds="http://schemas.openxmlformats.org/officeDocument/2006/customXml" ds:itemID="{02735AA0-CF55-1B41-BA61-813FCB345086}">
+<ds:datastoreItem xmlns:ds="http://schemas.openxmlformats.org/officeDocument/2006/customXml" ds:itemID="{50404CF8-9F3C-1B43-919E-84DC9EBE86F9}">
   <ds:schemaRefs>
     <ds:schemaRef ds:uri="http://schemas.openxmlformats.org/officeDocument/2006/bibliography"/>
   </ds:schemaRefs>

--- a/Agile2020_paper.docx
+++ b/Agile2020_paper.docx
@@ -470,7 +470,6 @@
       <w:pPr>
         <w:pStyle w:val="InitialBodyText"/>
         <w:rPr>
-          <w:rFonts w:hint="eastAsia"/>
           <w:lang w:eastAsia="ja-JP"/>
         </w:rPr>
       </w:pPr>
@@ -1692,14 +1691,14 @@
           <w:lang w:eastAsia="ja-JP"/>
         </w:rPr>
       </w:pPr>
-      <w:commentRangeStart w:id="1"/>
+      <w:commentRangeStart w:id="2"/>
       <w:r>
         <w:rPr>
           <w:szCs w:val="20"/>
         </w:rPr>
         <w:t>SHIFT VERTICALLY</w:t>
       </w:r>
-      <w:commentRangeEnd w:id="1"/>
+      <w:commentRangeEnd w:id="2"/>
       <w:r>
         <w:rPr>
           <w:rStyle w:val="ad"/>
@@ -1708,7 +1707,7 @@
           <w:caps w:val="0"/>
           <w:lang w:eastAsia="en-US"/>
         </w:rPr>
-        <w:commentReference w:id="1"/>
+        <w:commentReference w:id="2"/>
       </w:r>
     </w:p>
     <w:p>
@@ -2518,7 +2517,7 @@
           <w:lang w:eastAsia="ja-JP"/>
         </w:rPr>
       </w:pPr>
-      <w:commentRangeStart w:id="2"/>
+      <w:commentRangeStart w:id="3"/>
       <w:r>
         <w:rPr>
           <w:rFonts w:eastAsiaTheme="minorEastAsia"/>
@@ -2527,7 +2526,7 @@
         </w:rPr>
         <w:t>BECOME TRANSFORMATIONAL LEADERS</w:t>
       </w:r>
-      <w:commentRangeEnd w:id="2"/>
+      <w:commentRangeEnd w:id="3"/>
       <w:r>
         <w:rPr>
           <w:rStyle w:val="ad"/>
@@ -2536,7 +2535,7 @@
           <w:caps w:val="0"/>
           <w:lang w:eastAsia="en-US"/>
         </w:rPr>
-        <w:commentReference w:id="2"/>
+        <w:commentReference w:id="3"/>
       </w:r>
     </w:p>
     <w:p>
@@ -3383,11 +3382,11 @@
       <w:pPr>
         <w:pStyle w:val="1"/>
       </w:pPr>
-      <w:commentRangeStart w:id="3"/>
+      <w:commentRangeStart w:id="4"/>
       <w:r>
         <w:t>LESSONS LEARNED</w:t>
       </w:r>
-      <w:commentRangeEnd w:id="3"/>
+      <w:commentRangeEnd w:id="4"/>
       <w:r>
         <w:rPr>
           <w:rStyle w:val="ad"/>
@@ -3396,7 +3395,7 @@
           <w:caps w:val="0"/>
           <w:lang w:eastAsia="en-US"/>
         </w:rPr>
-        <w:commentReference w:id="3"/>
+        <w:commentReference w:id="4"/>
       </w:r>
     </w:p>
     <w:p>
@@ -3519,11 +3518,11 @@
       <w:pPr>
         <w:pStyle w:val="1"/>
       </w:pPr>
-      <w:commentRangeStart w:id="4"/>
+      <w:commentRangeStart w:id="5"/>
       <w:r>
         <w:t>WHAT'S NEXT?</w:t>
       </w:r>
-      <w:commentRangeEnd w:id="4"/>
+      <w:commentRangeEnd w:id="5"/>
       <w:r>
         <w:rPr>
           <w:rStyle w:val="ad"/>
@@ -3532,7 +3531,7 @@
           <w:caps w:val="0"/>
           <w:lang w:eastAsia="en-US"/>
         </w:rPr>
-        <w:commentReference w:id="4"/>
+        <w:commentReference w:id="5"/>
       </w:r>
     </w:p>
     <w:p>
@@ -3700,11 +3699,11 @@
       <w:pPr>
         <w:pStyle w:val="1"/>
       </w:pPr>
-      <w:commentRangeStart w:id="5"/>
+      <w:commentRangeStart w:id="6"/>
       <w:r>
         <w:t>CONCLUSIONS</w:t>
       </w:r>
-      <w:commentRangeEnd w:id="5"/>
+      <w:commentRangeEnd w:id="6"/>
       <w:r>
         <w:rPr>
           <w:rStyle w:val="ad"/>
@@ -3713,7 +3712,7 @@
           <w:caps w:val="0"/>
           <w:lang w:eastAsia="en-US"/>
         </w:rPr>
-        <w:commentReference w:id="5"/>
+        <w:commentReference w:id="6"/>
       </w:r>
     </w:p>
     <w:p>
@@ -3984,8 +3983,6 @@
           <w:lang w:eastAsia="ja-JP"/>
         </w:rPr>
       </w:pPr>
-      <w:bookmarkStart w:id="6" w:name="_GoBack"/>
-      <w:bookmarkEnd w:id="6"/>
     </w:p>
     <w:p>
       <w:pPr>
@@ -4790,9 +4787,23 @@
       <w:pPr>
         <w:pStyle w:val="ae"/>
         <w:rPr>
+          <w:lang w:eastAsia="ja-JP"/>
+        </w:rPr>
+      </w:pPr>
+      <w:r>
+        <w:rPr>
           <w:rFonts w:hint="eastAsia"/>
           <w:lang w:eastAsia="ja-JP"/>
         </w:rPr>
+        <w:t>・プロセス改善のアイデアと具体的な方法論がない</w:t>
+      </w:r>
+    </w:p>
+    <w:p>
+      <w:pPr>
+        <w:pStyle w:val="ae"/>
+        <w:rPr>
+          <w:lang w:eastAsia="ja-JP"/>
+        </w:rPr>
       </w:pPr>
       <w:r>
         <w:rPr>
@@ -4806,79 +4817,55 @@
           <w:rFonts w:hint="eastAsia"/>
           <w:lang w:eastAsia="ja-JP"/>
         </w:rPr>
-        <w:t>プロセス改善のアイデアと具体的な方法論がない</w:t>
+        <w:t>S</w:t>
+      </w:r>
+      <w:r>
+        <w:rPr>
+          <w:lang w:eastAsia="ja-JP"/>
+        </w:rPr>
+        <w:t>ET</w:t>
+      </w:r>
+      <w:r>
+        <w:rPr>
+          <w:rFonts w:hint="eastAsia"/>
+          <w:lang w:eastAsia="ja-JP"/>
+        </w:rPr>
+        <w:t>という</w:t>
+      </w:r>
+      <w:r>
+        <w:rPr>
+          <w:rFonts w:hint="eastAsia"/>
+          <w:lang w:eastAsia="ja-JP"/>
+        </w:rPr>
+        <w:t>役職を設けただけで、具体的な課題認識・解決方針のアイデアを誰も持っていない</w:t>
       </w:r>
     </w:p>
     <w:p>
       <w:pPr>
         <w:pStyle w:val="ae"/>
         <w:rPr>
+          <w:lang w:eastAsia="ja-JP"/>
+        </w:rPr>
+      </w:pPr>
+      <w:r>
+        <w:rPr>
           <w:rFonts w:hint="eastAsia"/>
           <w:lang w:eastAsia="ja-JP"/>
         </w:rPr>
-      </w:pPr>
+        <w:t>・</w:t>
+      </w:r>
       <w:r>
         <w:rPr>
           <w:rFonts w:hint="eastAsia"/>
           <w:lang w:eastAsia="ja-JP"/>
         </w:rPr>
-        <w:t>・</w:t>
-      </w:r>
-      <w:r>
-        <w:rPr>
-          <w:rFonts w:hint="eastAsia"/>
-          <w:lang w:eastAsia="ja-JP"/>
-        </w:rPr>
-        <w:t>S</w:t>
-      </w:r>
-      <w:r>
-        <w:rPr>
-          <w:lang w:eastAsia="ja-JP"/>
-        </w:rPr>
-        <w:t>ET</w:t>
-      </w:r>
-      <w:r>
-        <w:rPr>
-          <w:rFonts w:hint="eastAsia"/>
-          <w:lang w:eastAsia="ja-JP"/>
-        </w:rPr>
-        <w:t>という</w:t>
-      </w:r>
-      <w:r>
-        <w:rPr>
-          <w:rFonts w:hint="eastAsia"/>
-          <w:lang w:eastAsia="ja-JP"/>
-        </w:rPr>
-        <w:t>役職を設けただけで、具体的な課題認識・解決方針のアイデアを誰も持っていない</w:t>
+        <w:t>味方がいない</w:t>
       </w:r>
     </w:p>
     <w:p>
       <w:pPr>
         <w:pStyle w:val="ae"/>
         <w:rPr>
-          <w:lang w:eastAsia="ja-JP"/>
-        </w:rPr>
-      </w:pPr>
-      <w:r>
-        <w:rPr>
-          <w:rFonts w:hint="eastAsia"/>
-          <w:lang w:eastAsia="ja-JP"/>
-        </w:rPr>
-        <w:t>・</w:t>
-      </w:r>
-      <w:r>
-        <w:rPr>
-          <w:rFonts w:hint="eastAsia"/>
-          <w:lang w:eastAsia="ja-JP"/>
-        </w:rPr>
-        <w:t>味方がいない</w:t>
-      </w:r>
-    </w:p>
-    <w:p>
-      <w:pPr>
-        <w:pStyle w:val="ae"/>
-        <w:rPr>
-          <w:rFonts w:hint="eastAsia"/>
           <w:lang w:eastAsia="ja-JP"/>
         </w:rPr>
       </w:pPr>
@@ -4935,83 +4922,360 @@
           <w:rFonts w:hint="eastAsia"/>
           <w:lang w:eastAsia="ja-JP"/>
         </w:rPr>
-        <w:t>技術重視</w:t>
+        <w:t>・</w:t>
+      </w:r>
+      <w:r>
+        <w:rPr>
+          <w:lang w:eastAsia="ja-JP"/>
+        </w:rPr>
+        <w:t>Product Discovery</w:t>
       </w:r>
       <w:r>
         <w:rPr>
           <w:rFonts w:hint="eastAsia"/>
           <w:lang w:eastAsia="ja-JP"/>
         </w:rPr>
-        <w:t>の既存文化</w:t>
-      </w:r>
-      <w:r>
+        <w:t>を活用して、組織の真の課題を見つけ、共通認識を構築した</w:t>
+      </w:r>
+    </w:p>
+    <w:p>
+      <w:pPr>
+        <w:pStyle w:val="ae"/>
         <w:rPr>
           <w:rFonts w:hint="eastAsia"/>
           <w:lang w:eastAsia="ja-JP"/>
         </w:rPr>
-        <w:t>と自身のアジャイルと</w:t>
-      </w:r>
+      </w:pPr>
       <w:r>
         <w:rPr>
           <w:rFonts w:hint="eastAsia"/>
           <w:lang w:eastAsia="ja-JP"/>
         </w:rPr>
-        <w:t>を</w:t>
-      </w:r>
+        <w:t>・毎週技術的成果を出し続けることで、技術者の関心を高め味方につけた</w:t>
+      </w:r>
+    </w:p>
+    <w:p>
+      <w:pPr>
+        <w:pStyle w:val="ae"/>
+        <w:rPr>
+          <w:lang w:eastAsia="ja-JP"/>
+        </w:rPr>
+      </w:pPr>
       <w:r>
         <w:rPr>
           <w:rFonts w:hint="eastAsia"/>
           <w:lang w:eastAsia="ja-JP"/>
         </w:rPr>
-        <w:t>組み合わせて、</w:t>
+        <w:t>・</w:t>
       </w:r>
       <w:r>
         <w:rPr>
           <w:rFonts w:hint="eastAsia"/>
           <w:lang w:eastAsia="ja-JP"/>
         </w:rPr>
-        <w:t>施策を発見・拡大していった点</w:t>
+        <w:t>少しずつ施策・成果を見せながら合意をとっていく</w:t>
       </w:r>
     </w:p>
     <w:p>
       <w:pPr>
         <w:pStyle w:val="ae"/>
         <w:rPr>
-          <w:lang w:eastAsia="ja-JP"/>
-        </w:rPr>
-      </w:pPr>
-      <w:r>
-        <w:rPr>
           <w:rFonts w:hint="eastAsia"/>
           <w:lang w:eastAsia="ja-JP"/>
         </w:rPr>
+      </w:pPr>
+      <w:bookmarkStart w:id="1" w:name="_GoBack"/>
+      <w:bookmarkEnd w:id="1"/>
+    </w:p>
+    <w:p>
+      <w:pPr>
+        <w:pStyle w:val="ae"/>
+        <w:rPr>
+          <w:lang w:eastAsia="ja-JP"/>
+        </w:rPr>
+      </w:pPr>
+      <w:r>
+        <w:rPr>
+          <w:rFonts w:hint="eastAsia"/>
+          <w:lang w:eastAsia="ja-JP"/>
+        </w:rPr>
+        <w:t>[</w:t>
+      </w:r>
+      <w:r>
+        <w:rPr>
+          <w:lang w:eastAsia="ja-JP"/>
+        </w:rPr>
+        <w:t>Different]</w:t>
+      </w:r>
+    </w:p>
+    <w:p>
+      <w:pPr>
+        <w:pStyle w:val="ae"/>
+        <w:rPr>
+          <w:lang w:eastAsia="ja-JP"/>
+        </w:rPr>
+      </w:pPr>
+      <w:r>
+        <w:rPr>
+          <w:rFonts w:hint="eastAsia"/>
+          <w:lang w:eastAsia="ja-JP"/>
+        </w:rPr>
+        <w:t>プロセス改善の経験のない会社であったため、少しずつ施策・成果を見せながら合意をとっていくアプローチは非常に有効で、味方を増やすことに有用だった。</w:t>
+      </w:r>
+    </w:p>
+    <w:p>
+      <w:pPr>
+        <w:pStyle w:val="ae"/>
+        <w:rPr>
+          <w:rFonts w:hint="eastAsia"/>
+          <w:lang w:eastAsia="ja-JP"/>
+        </w:rPr>
+      </w:pPr>
+      <w:r>
+        <w:rPr>
+          <w:rFonts w:hint="eastAsia"/>
+          <w:lang w:eastAsia="ja-JP"/>
+        </w:rPr>
+        <w:t>また、</w:t>
+      </w:r>
+      <w:r>
+        <w:rPr>
+          <w:lang w:eastAsia="ja-JP"/>
+        </w:rPr>
+        <w:t>3 KPIs</w:t>
+      </w:r>
+      <w:r>
+        <w:rPr>
+          <w:rFonts w:hint="eastAsia"/>
+          <w:lang w:eastAsia="ja-JP"/>
+        </w:rPr>
+        <w:t>が判断基準・共通語彙としても機能した。</w:t>
+      </w:r>
+    </w:p>
+  </w:comment>
+  <w:comment w:id="2" w:author="Microsoft Office User" w:date="2019-12-20T12:01:00Z" w:initials="MOU">
+    <w:p>
+      <w:pPr>
+        <w:pStyle w:val="ae"/>
+        <w:rPr>
+          <w:lang w:eastAsia="ja-JP"/>
+        </w:rPr>
+      </w:pPr>
+      <w:r>
+        <w:rPr>
+          <w:lang w:eastAsia="ja-JP"/>
+        </w:rPr>
+        <w:t>I</w:t>
+      </w:r>
+      <w:r>
+        <w:rPr>
+          <w:lang w:eastAsia="ja-JP"/>
+        </w:rPr>
+        <w:t>mproving product development teams without the relationship of trust, proper tools, and techniques</w:t>
+      </w:r>
+    </w:p>
+    <w:p>
+      <w:pPr>
+        <w:pStyle w:val="ae"/>
+        <w:rPr>
+          <w:lang w:eastAsia="ja-JP"/>
+        </w:rPr>
+      </w:pPr>
+    </w:p>
+    <w:p>
+      <w:pPr>
+        <w:pStyle w:val="ae"/>
+        <w:rPr>
+          <w:lang w:eastAsia="ja-JP"/>
+        </w:rPr>
+      </w:pPr>
+      <w:r>
+        <w:rPr>
+          <w:rStyle w:val="ad"/>
+        </w:rPr>
+        <w:annotationRef/>
+      </w:r>
+      <w:r>
+        <w:rPr>
+          <w:rFonts w:hint="eastAsia"/>
+          <w:lang w:eastAsia="ja-JP"/>
+        </w:rPr>
+        <w:t>[</w:t>
+      </w:r>
+      <w:r>
+        <w:rPr>
+          <w:lang w:eastAsia="ja-JP"/>
+        </w:rPr>
+        <w:t>Special Challenges]</w:t>
+      </w:r>
+    </w:p>
+    <w:p>
+      <w:pPr>
+        <w:pStyle w:val="ae"/>
+        <w:rPr>
+          <w:lang w:eastAsia="ja-JP"/>
+        </w:rPr>
+      </w:pPr>
+      <w:r>
+        <w:rPr>
+          <w:rFonts w:hint="eastAsia"/>
+          <w:lang w:eastAsia="ja-JP"/>
+        </w:rPr>
+        <w:t>・ガイドラインやツールの提供を要求されるが、いざやってみると全く改善が定着しない。</w:t>
+      </w:r>
+    </w:p>
+    <w:p>
+      <w:pPr>
+        <w:pStyle w:val="ae"/>
+        <w:rPr>
+          <w:lang w:eastAsia="ja-JP"/>
+        </w:rPr>
+      </w:pPr>
+      <w:r>
+        <w:rPr>
+          <w:rFonts w:hint="eastAsia"/>
+          <w:lang w:eastAsia="ja-JP"/>
+        </w:rPr>
+        <w:t>・本当にチームが困っていることに、適切にアプローチできていない</w:t>
+      </w:r>
+    </w:p>
+    <w:p>
+      <w:pPr>
+        <w:pStyle w:val="ae"/>
+        <w:rPr>
+          <w:lang w:eastAsia="ja-JP"/>
+        </w:rPr>
+      </w:pPr>
+      <w:r>
+        <w:rPr>
+          <w:rFonts w:hint="eastAsia"/>
+          <w:lang w:eastAsia="ja-JP"/>
+        </w:rPr>
         <w:t>・</w:t>
       </w:r>
       <w:r>
         <w:rPr>
-          <w:lang w:eastAsia="ja-JP"/>
-        </w:rPr>
-        <w:t>Product Discovery</w:t>
-      </w:r>
-      <w:r>
-        <w:rPr>
           <w:rFonts w:hint="eastAsia"/>
           <w:lang w:eastAsia="ja-JP"/>
         </w:rPr>
+        <w:t>全社的な課題解決に必要なツール・施策を構築しておきたい</w:t>
+      </w:r>
+    </w:p>
+    <w:p>
+      <w:pPr>
+        <w:pStyle w:val="ae"/>
+        <w:rPr>
+          <w:lang w:eastAsia="ja-JP"/>
+        </w:rPr>
+      </w:pPr>
+    </w:p>
+    <w:p>
+      <w:pPr>
+        <w:pStyle w:val="ae"/>
+        <w:rPr>
+          <w:lang w:eastAsia="ja-JP"/>
+        </w:rPr>
+      </w:pPr>
+      <w:r>
+        <w:rPr>
+          <w:rFonts w:hint="eastAsia"/>
+          <w:lang w:eastAsia="ja-JP"/>
+        </w:rPr>
+        <w:t>[</w:t>
+      </w:r>
+      <w:r>
+        <w:rPr>
+          <w:lang w:eastAsia="ja-JP"/>
+        </w:rPr>
+        <w:t>Creative Solutions]</w:t>
+      </w:r>
+    </w:p>
+    <w:p>
+      <w:pPr>
+        <w:pStyle w:val="ae"/>
+        <w:rPr>
+          <w:lang w:eastAsia="ja-JP"/>
+        </w:rPr>
+      </w:pPr>
+      <w:r>
+        <w:rPr>
+          <w:rFonts w:hint="eastAsia"/>
+          <w:lang w:eastAsia="ja-JP"/>
+        </w:rPr>
+        <w:t>一緒に働</w:t>
+      </w:r>
+      <w:r>
+        <w:rPr>
+          <w:rFonts w:hint="eastAsia"/>
+          <w:lang w:eastAsia="ja-JP"/>
+        </w:rPr>
+        <w:t>くことで、必要な施策・ツールを一緒に発見・提供できたこと</w:t>
+      </w:r>
+    </w:p>
+    <w:p>
+      <w:pPr>
+        <w:pStyle w:val="ae"/>
+        <w:rPr>
+          <w:lang w:eastAsia="ja-JP"/>
+        </w:rPr>
+      </w:pPr>
+      <w:r>
+        <w:rPr>
+          <w:rFonts w:hint="eastAsia"/>
+          <w:lang w:eastAsia="ja-JP"/>
+        </w:rPr>
+        <w:t>・合わせてプロセス改善の仕方を一緒に行って教え込んだ</w:t>
+      </w:r>
+    </w:p>
+    <w:p>
+      <w:pPr>
+        <w:pStyle w:val="ae"/>
+        <w:rPr>
+          <w:lang w:eastAsia="ja-JP"/>
+        </w:rPr>
+      </w:pPr>
+    </w:p>
+    <w:p>
+      <w:pPr>
+        <w:pStyle w:val="ae"/>
+        <w:rPr>
+          <w:lang w:eastAsia="ja-JP"/>
+        </w:rPr>
+      </w:pPr>
+      <w:r>
+        <w:rPr>
+          <w:rFonts w:hint="eastAsia"/>
+          <w:lang w:eastAsia="ja-JP"/>
+        </w:rPr>
+        <w:t>[</w:t>
+      </w:r>
+      <w:r>
+        <w:rPr>
+          <w:lang w:eastAsia="ja-JP"/>
+        </w:rPr>
+        <w:t>Different]</w:t>
+      </w:r>
+    </w:p>
+    <w:p>
+      <w:pPr>
+        <w:pStyle w:val="ae"/>
+        <w:rPr>
+          <w:lang w:eastAsia="ja-JP"/>
+        </w:rPr>
+      </w:pPr>
+      <w:r>
+        <w:rPr>
+          <w:rFonts w:hint="eastAsia"/>
+          <w:lang w:eastAsia="ja-JP"/>
+        </w:rPr>
         <w:t>・</w:t>
       </w:r>
       <w:r>
         <w:rPr>
-          <w:lang w:eastAsia="ja-JP"/>
-        </w:rPr>
-        <w:t>Build-measure-learn</w:t>
-      </w:r>
-      <w:r>
-        <w:rPr>
           <w:rFonts w:hint="eastAsia"/>
           <w:lang w:eastAsia="ja-JP"/>
         </w:rPr>
-        <w:t>を、新規プロダクトではなく会社の改善に活用</w:t>
+        <w:t>実際にチームが「存在自体がモデル」と言われるレベルまで成長した</w:t>
       </w:r>
     </w:p>
     <w:p>
@@ -5026,9 +5290,11 @@
           <w:rFonts w:hint="eastAsia"/>
           <w:lang w:eastAsia="ja-JP"/>
         </w:rPr>
-        <w:t>・技術のバックボーンを活用して</w:t>
-      </w:r>
-    </w:p>
+        <w:t>・ツールが、全社的なエアポケットを埋められるものだと判明</w:t>
+      </w:r>
+    </w:p>
+  </w:comment>
+  <w:comment w:id="3" w:author="Microsoft Office User" w:date="2019-12-20T12:02:00Z" w:initials="MOU">
     <w:p>
       <w:pPr>
         <w:pStyle w:val="ae"/>
@@ -5038,10 +5304,50 @@
       </w:pPr>
       <w:r>
         <w:rPr>
+          <w:lang w:eastAsia="ja-JP"/>
+        </w:rPr>
+        <w:t>P</w:t>
+      </w:r>
+      <w:r>
+        <w:rPr>
+          <w:lang w:eastAsia="ja-JP"/>
+        </w:rPr>
+        <w:t>roceeding company-wide problem-solving without any history of process improvements and proper leaders</w:t>
+      </w:r>
+    </w:p>
+    <w:p>
+      <w:pPr>
+        <w:pStyle w:val="ae"/>
+        <w:rPr>
+          <w:lang w:eastAsia="ja-JP"/>
+        </w:rPr>
+      </w:pPr>
+    </w:p>
+    <w:p>
+      <w:pPr>
+        <w:pStyle w:val="ae"/>
+        <w:rPr>
+          <w:lang w:eastAsia="ja-JP"/>
+        </w:rPr>
+      </w:pPr>
+      <w:r>
+        <w:rPr>
+          <w:rStyle w:val="ad"/>
+        </w:rPr>
+        <w:annotationRef/>
+      </w:r>
+      <w:r>
+        <w:rPr>
           <w:rFonts w:hint="eastAsia"/>
           <w:lang w:eastAsia="ja-JP"/>
         </w:rPr>
-        <w:t>・ビジネス的な成果につなげたこと</w:t>
+        <w:t>[</w:t>
+      </w:r>
+      <w:r>
+        <w:rPr>
+          <w:lang w:eastAsia="ja-JP"/>
+        </w:rPr>
+        <w:t>Special Challenges]</w:t>
       </w:r>
     </w:p>
     <w:p>
@@ -5051,6 +5357,13 @@
           <w:lang w:eastAsia="ja-JP"/>
         </w:rPr>
       </w:pPr>
+      <w:r>
+        <w:rPr>
+          <w:rFonts w:hint="eastAsia"/>
+          <w:lang w:eastAsia="ja-JP"/>
+        </w:rPr>
+        <w:t>「テスト自動化によるプロセス改善」よりも大幅な施策を求められた点</w:t>
+      </w:r>
     </w:p>
     <w:p>
       <w:pPr>
@@ -5064,12 +5377,140 @@
           <w:rFonts w:hint="eastAsia"/>
           <w:lang w:eastAsia="ja-JP"/>
         </w:rPr>
+        <w:t>・</w:t>
+      </w:r>
+      <w:r>
+        <w:rPr>
+          <w:lang w:eastAsia="ja-JP"/>
+        </w:rPr>
+        <w:t>Onboarding</w:t>
+      </w:r>
+    </w:p>
+    <w:p>
+      <w:pPr>
+        <w:pStyle w:val="ae"/>
+        <w:rPr>
+          <w:lang w:eastAsia="ja-JP"/>
+        </w:rPr>
+      </w:pPr>
+    </w:p>
+    <w:p>
+      <w:pPr>
+        <w:pStyle w:val="ae"/>
+        <w:rPr>
+          <w:lang w:eastAsia="ja-JP"/>
+        </w:rPr>
+      </w:pPr>
+      <w:r>
+        <w:rPr>
+          <w:rFonts w:hint="eastAsia"/>
+          <w:lang w:eastAsia="ja-JP"/>
+        </w:rPr>
         <w:t>[</w:t>
       </w:r>
       <w:r>
         <w:rPr>
           <w:lang w:eastAsia="ja-JP"/>
         </w:rPr>
+        <w:t>Creative Solutions]</w:t>
+      </w:r>
+    </w:p>
+    <w:p>
+      <w:pPr>
+        <w:pStyle w:val="ae"/>
+        <w:rPr>
+          <w:lang w:eastAsia="ja-JP"/>
+        </w:rPr>
+      </w:pPr>
+      <w:r>
+        <w:rPr>
+          <w:rFonts w:hint="eastAsia"/>
+          <w:lang w:eastAsia="ja-JP"/>
+        </w:rPr>
+        <w:t>・</w:t>
+      </w:r>
+      <w:r>
+        <w:rPr>
+          <w:rFonts w:hint="eastAsia"/>
+          <w:lang w:eastAsia="ja-JP"/>
+        </w:rPr>
+        <w:t>L</w:t>
+      </w:r>
+      <w:r>
+        <w:rPr>
+          <w:lang w:eastAsia="ja-JP"/>
+        </w:rPr>
+        <w:t>earning Session</w:t>
+      </w:r>
+      <w:r>
+        <w:rPr>
+          <w:rFonts w:hint="eastAsia"/>
+          <w:lang w:eastAsia="ja-JP"/>
+        </w:rPr>
+        <w:t>で</w:t>
+      </w:r>
+      <w:r>
+        <w:rPr>
+          <w:rFonts w:hint="eastAsia"/>
+          <w:lang w:eastAsia="ja-JP"/>
+        </w:rPr>
+        <w:t>、</w:t>
+      </w:r>
+      <w:r>
+        <w:rPr>
+          <w:lang w:eastAsia="ja-JP"/>
+        </w:rPr>
+        <w:t>Onboarding</w:t>
+      </w:r>
+      <w:r>
+        <w:rPr>
+          <w:rFonts w:hint="eastAsia"/>
+          <w:lang w:eastAsia="ja-JP"/>
+        </w:rPr>
+        <w:t>を高速化した</w:t>
+      </w:r>
+    </w:p>
+    <w:p>
+      <w:pPr>
+        <w:pStyle w:val="ae"/>
+        <w:rPr>
+          <w:lang w:eastAsia="ja-JP"/>
+        </w:rPr>
+      </w:pPr>
+      <w:r>
+        <w:rPr>
+          <w:rFonts w:hint="eastAsia"/>
+          <w:lang w:eastAsia="ja-JP"/>
+        </w:rPr>
+        <w:t>・実験ベースで課題を次々解決</w:t>
+      </w:r>
+    </w:p>
+    <w:p>
+      <w:pPr>
+        <w:pStyle w:val="ae"/>
+        <w:rPr>
+          <w:lang w:eastAsia="ja-JP"/>
+        </w:rPr>
+      </w:pPr>
+    </w:p>
+    <w:p>
+      <w:pPr>
+        <w:pStyle w:val="ae"/>
+        <w:rPr>
+          <w:lang w:eastAsia="ja-JP"/>
+        </w:rPr>
+      </w:pPr>
+      <w:r>
+        <w:rPr>
+          <w:rFonts w:hint="eastAsia"/>
+          <w:lang w:eastAsia="ja-JP"/>
+        </w:rPr>
+        <w:t>[</w:t>
+      </w:r>
+      <w:r>
+        <w:rPr>
+          <w:lang w:eastAsia="ja-JP"/>
+        </w:rPr>
         <w:t>Different]</w:t>
       </w:r>
     </w:p>
@@ -5085,555 +5526,40 @@
           <w:rFonts w:hint="eastAsia"/>
           <w:lang w:eastAsia="ja-JP"/>
         </w:rPr>
-        <w:t>技術偏重だけでは見つけられない、プロセス改善につながるヒント・活動を関係者に見せ続けて、味方を増やした点。合わせて、自分たち自身の会社に必要なスキルも同時に高めた点。</w:t>
-      </w:r>
-    </w:p>
-    <w:p>
-      <w:pPr>
-        <w:pStyle w:val="ae"/>
-        <w:rPr>
-          <w:lang w:eastAsia="ja-JP"/>
-        </w:rPr>
-      </w:pPr>
+        <w:t>・</w:t>
+      </w:r>
+      <w:r>
+        <w:rPr>
+          <w:lang w:eastAsia="ja-JP"/>
+        </w:rPr>
+        <w:t>Innovative</w:t>
+      </w:r>
       <w:r>
         <w:rPr>
           <w:rFonts w:hint="eastAsia"/>
           <w:lang w:eastAsia="ja-JP"/>
         </w:rPr>
-        <w:t>結果、現状の課題発見・解決につながるアイデアを全社に広めるきっかけとなった。</w:t>
-      </w:r>
-    </w:p>
-  </w:comment>
-  <w:comment w:id="1" w:author="Microsoft Office User" w:date="2019-12-20T12:01:00Z" w:initials="MOU">
-    <w:p>
-      <w:pPr>
-        <w:pStyle w:val="ae"/>
-        <w:rPr>
-          <w:lang w:eastAsia="ja-JP"/>
-        </w:rPr>
-      </w:pPr>
-      <w:r>
-        <w:rPr>
-          <w:lang w:eastAsia="ja-JP"/>
-        </w:rPr>
-        <w:t>I</w:t>
-      </w:r>
-      <w:r>
-        <w:rPr>
-          <w:lang w:eastAsia="ja-JP"/>
-        </w:rPr>
-        <w:t>mproving product development teams without the relationship of trust, proper tools, and techniques</w:t>
-      </w:r>
-    </w:p>
-    <w:p>
-      <w:pPr>
-        <w:pStyle w:val="ae"/>
-        <w:rPr>
-          <w:lang w:eastAsia="ja-JP"/>
-        </w:rPr>
-      </w:pPr>
-    </w:p>
-    <w:p>
-      <w:pPr>
-        <w:pStyle w:val="ae"/>
-        <w:rPr>
-          <w:lang w:eastAsia="ja-JP"/>
-        </w:rPr>
-      </w:pPr>
-      <w:r>
-        <w:rPr>
-          <w:rStyle w:val="ad"/>
-        </w:rPr>
-        <w:annotationRef/>
+        <w:t>な全社改善ソリューションを作り上げた（</w:t>
+      </w:r>
+      <w:r>
+        <w:rPr>
+          <w:lang w:eastAsia="ja-JP"/>
+        </w:rPr>
+        <w:t>Sebas</w:t>
       </w:r>
       <w:r>
         <w:rPr>
           <w:rFonts w:hint="eastAsia"/>
           <w:lang w:eastAsia="ja-JP"/>
         </w:rPr>
-        <w:t>[</w:t>
-      </w:r>
-      <w:r>
-        <w:rPr>
-          <w:lang w:eastAsia="ja-JP"/>
-        </w:rPr>
-        <w:t>Special Challenges]</w:t>
-      </w:r>
-    </w:p>
-    <w:p>
-      <w:pPr>
-        <w:pStyle w:val="ae"/>
-        <w:rPr>
-          <w:lang w:eastAsia="ja-JP"/>
-        </w:rPr>
-      </w:pPr>
+        <w:t>）</w:t>
+      </w:r>
       <w:r>
         <w:rPr>
           <w:rFonts w:hint="eastAsia"/>
           <w:lang w:eastAsia="ja-JP"/>
         </w:rPr>
-        <w:t>・ガイドラインやツールの提供を要求されるが、いざやってみると全く改善が定着しない。</w:t>
-      </w:r>
-    </w:p>
-    <w:p>
-      <w:pPr>
-        <w:pStyle w:val="ae"/>
-        <w:rPr>
-          <w:lang w:eastAsia="ja-JP"/>
-        </w:rPr>
-      </w:pPr>
-      <w:r>
-        <w:rPr>
-          <w:rFonts w:hint="eastAsia"/>
-          <w:lang w:eastAsia="ja-JP"/>
-        </w:rPr>
-        <w:t>・本当にチームが困っていることに、適切にアプローチできていない</w:t>
-      </w:r>
-    </w:p>
-    <w:p>
-      <w:pPr>
-        <w:pStyle w:val="ae"/>
-        <w:rPr>
-          <w:lang w:eastAsia="ja-JP"/>
-        </w:rPr>
-      </w:pPr>
-      <w:r>
-        <w:rPr>
-          <w:rFonts w:hint="eastAsia"/>
-          <w:lang w:eastAsia="ja-JP"/>
-        </w:rPr>
-        <w:t>・</w:t>
-      </w:r>
-      <w:r>
-        <w:rPr>
-          <w:rFonts w:hint="eastAsia"/>
-          <w:lang w:eastAsia="ja-JP"/>
-        </w:rPr>
-        <w:t>全社的な課題解決に必要なツール・施策を構築しておきたい</w:t>
-      </w:r>
-    </w:p>
-    <w:p>
-      <w:pPr>
-        <w:pStyle w:val="ae"/>
-        <w:rPr>
-          <w:lang w:eastAsia="ja-JP"/>
-        </w:rPr>
-      </w:pPr>
-    </w:p>
-    <w:p>
-      <w:pPr>
-        <w:pStyle w:val="ae"/>
-        <w:rPr>
-          <w:lang w:eastAsia="ja-JP"/>
-        </w:rPr>
-      </w:pPr>
-      <w:r>
-        <w:rPr>
-          <w:rFonts w:hint="eastAsia"/>
-          <w:lang w:eastAsia="ja-JP"/>
-        </w:rPr>
-        <w:t>[</w:t>
-      </w:r>
-      <w:r>
-        <w:rPr>
-          <w:lang w:eastAsia="ja-JP"/>
-        </w:rPr>
-        <w:t>Creative Solutions]</w:t>
-      </w:r>
-    </w:p>
-    <w:p>
-      <w:pPr>
-        <w:pStyle w:val="ae"/>
-        <w:rPr>
-          <w:lang w:eastAsia="ja-JP"/>
-        </w:rPr>
-      </w:pPr>
-      <w:r>
-        <w:rPr>
-          <w:rFonts w:hint="eastAsia"/>
-          <w:lang w:eastAsia="ja-JP"/>
-        </w:rPr>
-        <w:t>一緒に働</w:t>
-      </w:r>
-      <w:r>
-        <w:rPr>
-          <w:rFonts w:hint="eastAsia"/>
-          <w:lang w:eastAsia="ja-JP"/>
-        </w:rPr>
-        <w:t>くことで、必要な施策・ツールを一緒に発見・提供できたこと</w:t>
-      </w:r>
-    </w:p>
-    <w:p>
-      <w:pPr>
-        <w:pStyle w:val="ae"/>
-        <w:rPr>
-          <w:lang w:eastAsia="ja-JP"/>
-        </w:rPr>
-      </w:pPr>
-      <w:r>
-        <w:rPr>
-          <w:rFonts w:hint="eastAsia"/>
-          <w:lang w:eastAsia="ja-JP"/>
-        </w:rPr>
-        <w:t>・合わせてプロセス改善の仕方を一緒に行って教え込んだ</w:t>
-      </w:r>
-    </w:p>
-    <w:p>
-      <w:pPr>
-        <w:pStyle w:val="ae"/>
-        <w:rPr>
-          <w:lang w:eastAsia="ja-JP"/>
-        </w:rPr>
-      </w:pPr>
-    </w:p>
-    <w:p>
-      <w:pPr>
-        <w:pStyle w:val="ae"/>
-        <w:rPr>
-          <w:lang w:eastAsia="ja-JP"/>
-        </w:rPr>
-      </w:pPr>
-      <w:r>
-        <w:rPr>
-          <w:rFonts w:hint="eastAsia"/>
-          <w:lang w:eastAsia="ja-JP"/>
-        </w:rPr>
-        <w:t>[</w:t>
-      </w:r>
-      <w:r>
-        <w:rPr>
-          <w:lang w:eastAsia="ja-JP"/>
-        </w:rPr>
-        <w:t>Different]</w:t>
-      </w:r>
-    </w:p>
-    <w:p>
-      <w:pPr>
-        <w:pStyle w:val="ae"/>
-        <w:rPr>
-          <w:lang w:eastAsia="ja-JP"/>
-        </w:rPr>
-      </w:pPr>
-      <w:r>
-        <w:rPr>
-          <w:rFonts w:hint="eastAsia"/>
-          <w:lang w:eastAsia="ja-JP"/>
-        </w:rPr>
-        <w:t>・</w:t>
-      </w:r>
-      <w:r>
-        <w:rPr>
-          <w:rFonts w:hint="eastAsia"/>
-          <w:lang w:eastAsia="ja-JP"/>
-        </w:rPr>
-        <w:t>実際にチームが「存在自体がモデル」と言われるレベルまで成長した</w:t>
-      </w:r>
-    </w:p>
-    <w:p>
-      <w:pPr>
-        <w:pStyle w:val="ae"/>
-        <w:rPr>
-          <w:lang w:eastAsia="ja-JP"/>
-        </w:rPr>
-      </w:pPr>
-      <w:r>
-        <w:rPr>
-          <w:rFonts w:hint="eastAsia"/>
-          <w:lang w:eastAsia="ja-JP"/>
-        </w:rPr>
-        <w:t>・ツールが、全社的なエアポケットを埋められるものだと判明</w:t>
-      </w:r>
-    </w:p>
-  </w:comment>
-  <w:comment w:id="2" w:author="Microsoft Office User" w:date="2019-12-20T12:02:00Z" w:initials="MOU">
-    <w:p>
-      <w:pPr>
-        <w:pStyle w:val="ae"/>
-        <w:rPr>
-          <w:lang w:eastAsia="ja-JP"/>
-        </w:rPr>
-      </w:pPr>
-      <w:r>
-        <w:rPr>
-          <w:lang w:eastAsia="ja-JP"/>
-        </w:rPr>
-        <w:t>P</w:t>
-      </w:r>
-      <w:r>
-        <w:rPr>
-          <w:lang w:eastAsia="ja-JP"/>
-        </w:rPr>
-        <w:t>roceeding company-wide problem-solving without any history of process improvements and proper leaders</w:t>
-      </w:r>
-    </w:p>
-    <w:p>
-      <w:pPr>
-        <w:pStyle w:val="ae"/>
-        <w:rPr>
-          <w:lang w:eastAsia="ja-JP"/>
-        </w:rPr>
-      </w:pPr>
-    </w:p>
-    <w:p>
-      <w:pPr>
-        <w:pStyle w:val="ae"/>
-        <w:rPr>
-          <w:lang w:eastAsia="ja-JP"/>
-        </w:rPr>
-      </w:pPr>
-      <w:r>
-        <w:rPr>
-          <w:rStyle w:val="ad"/>
-        </w:rPr>
-        <w:annotationRef/>
-      </w:r>
-      <w:r>
-        <w:rPr>
-          <w:rFonts w:hint="eastAsia"/>
-          <w:lang w:eastAsia="ja-JP"/>
-        </w:rPr>
-        <w:t>[</w:t>
-      </w:r>
-      <w:r>
-        <w:rPr>
-          <w:lang w:eastAsia="ja-JP"/>
-        </w:rPr>
-        <w:t>Special Challenges]</w:t>
-      </w:r>
-    </w:p>
-    <w:p>
-      <w:pPr>
-        <w:pStyle w:val="ae"/>
-        <w:rPr>
-          <w:lang w:eastAsia="ja-JP"/>
-        </w:rPr>
-      </w:pPr>
-      <w:r>
-        <w:rPr>
-          <w:rFonts w:hint="eastAsia"/>
-          <w:lang w:eastAsia="ja-JP"/>
-        </w:rPr>
-        <w:t>「テスト自動化によるプロセス改善」よりも大幅な施策を求められた点</w:t>
-      </w:r>
-    </w:p>
-    <w:p>
-      <w:pPr>
-        <w:pStyle w:val="ae"/>
-        <w:rPr>
-          <w:lang w:eastAsia="ja-JP"/>
-        </w:rPr>
-      </w:pPr>
-      <w:r>
-        <w:rPr>
-          <w:rFonts w:hint="eastAsia"/>
-          <w:lang w:eastAsia="ja-JP"/>
-        </w:rPr>
-        <w:t>・</w:t>
-      </w:r>
-      <w:r>
-        <w:rPr>
-          <w:lang w:eastAsia="ja-JP"/>
-        </w:rPr>
-        <w:t>Onboarding</w:t>
-      </w:r>
-    </w:p>
-    <w:p>
-      <w:pPr>
-        <w:pStyle w:val="ae"/>
-        <w:rPr>
-          <w:lang w:eastAsia="ja-JP"/>
-        </w:rPr>
-      </w:pPr>
-    </w:p>
-    <w:p>
-      <w:pPr>
-        <w:pStyle w:val="ae"/>
-        <w:rPr>
-          <w:lang w:eastAsia="ja-JP"/>
-        </w:rPr>
-      </w:pPr>
-      <w:r>
-        <w:rPr>
-          <w:rFonts w:hint="eastAsia"/>
-          <w:lang w:eastAsia="ja-JP"/>
-        </w:rPr>
-        <w:t>[</w:t>
-      </w:r>
-      <w:r>
-        <w:rPr>
-          <w:lang w:eastAsia="ja-JP"/>
-        </w:rPr>
-        <w:t>Creative Solutions]</w:t>
-      </w:r>
-    </w:p>
-    <w:p>
-      <w:pPr>
-        <w:pStyle w:val="ae"/>
-        <w:rPr>
-          <w:lang w:eastAsia="ja-JP"/>
-        </w:rPr>
-      </w:pPr>
-      <w:r>
-        <w:rPr>
-          <w:rFonts w:hint="eastAsia"/>
-          <w:lang w:eastAsia="ja-JP"/>
-        </w:rPr>
-        <w:t>・</w:t>
-      </w:r>
-      <w:r>
-        <w:rPr>
-          <w:rFonts w:hint="eastAsia"/>
-          <w:lang w:eastAsia="ja-JP"/>
-        </w:rPr>
-        <w:t>L</w:t>
-      </w:r>
-      <w:r>
-        <w:rPr>
-          <w:lang w:eastAsia="ja-JP"/>
-        </w:rPr>
-        <w:t>earning Session</w:t>
-      </w:r>
-      <w:r>
-        <w:rPr>
-          <w:rFonts w:hint="eastAsia"/>
-          <w:lang w:eastAsia="ja-JP"/>
-        </w:rPr>
-        <w:t>で</w:t>
-      </w:r>
-      <w:r>
-        <w:rPr>
-          <w:rFonts w:hint="eastAsia"/>
-          <w:lang w:eastAsia="ja-JP"/>
-        </w:rPr>
-        <w:t>、</w:t>
-      </w:r>
-      <w:r>
-        <w:rPr>
-          <w:lang w:eastAsia="ja-JP"/>
-        </w:rPr>
-        <w:t>Onboarding</w:t>
-      </w:r>
-      <w:r>
-        <w:rPr>
-          <w:rFonts w:hint="eastAsia"/>
-          <w:lang w:eastAsia="ja-JP"/>
-        </w:rPr>
-        <w:t>を高速化した</w:t>
-      </w:r>
-    </w:p>
-    <w:p>
-      <w:pPr>
-        <w:pStyle w:val="ae"/>
-        <w:rPr>
-          <w:lang w:eastAsia="ja-JP"/>
-        </w:rPr>
-      </w:pPr>
-      <w:r>
-        <w:rPr>
-          <w:rFonts w:hint="eastAsia"/>
-          <w:lang w:eastAsia="ja-JP"/>
-        </w:rPr>
-        <w:t>・実験ベースで課題を次々解決</w:t>
-      </w:r>
-    </w:p>
-    <w:p>
-      <w:pPr>
-        <w:pStyle w:val="ae"/>
-        <w:rPr>
-          <w:lang w:eastAsia="ja-JP"/>
-        </w:rPr>
-      </w:pPr>
-    </w:p>
-    <w:p>
-      <w:pPr>
-        <w:pStyle w:val="ae"/>
-        <w:rPr>
-          <w:lang w:eastAsia="ja-JP"/>
-        </w:rPr>
-      </w:pPr>
-      <w:r>
-        <w:rPr>
-          <w:rFonts w:hint="eastAsia"/>
-          <w:lang w:eastAsia="ja-JP"/>
-        </w:rPr>
-        <w:t>[</w:t>
-      </w:r>
-      <w:r>
-        <w:rPr>
-          <w:lang w:eastAsia="ja-JP"/>
-        </w:rPr>
-        <w:t>Different]</w:t>
-      </w:r>
-    </w:p>
-    <w:p>
-      <w:pPr>
-        <w:pStyle w:val="ae"/>
-        <w:rPr>
-          <w:lang w:eastAsia="ja-JP"/>
-        </w:rPr>
-      </w:pPr>
-      <w:r>
-        <w:rPr>
-          <w:rFonts w:hint="eastAsia"/>
-          <w:lang w:eastAsia="ja-JP"/>
-        </w:rPr>
-        <w:t>・</w:t>
-      </w:r>
-      <w:r>
-        <w:rPr>
-          <w:lang w:eastAsia="ja-JP"/>
-        </w:rPr>
-        <w:t>Innovative</w:t>
-      </w:r>
-      <w:r>
-        <w:rPr>
-          <w:rFonts w:hint="eastAsia"/>
-          <w:lang w:eastAsia="ja-JP"/>
-        </w:rPr>
-        <w:t>な全社改善ソリューションを作り上げた（</w:t>
-      </w:r>
-      <w:r>
-        <w:rPr>
-          <w:lang w:eastAsia="ja-JP"/>
-        </w:rPr>
-        <w:t>Sebas</w:t>
-      </w:r>
-      <w:r>
-        <w:rPr>
-          <w:rFonts w:hint="eastAsia"/>
-          <w:lang w:eastAsia="ja-JP"/>
-        </w:rPr>
         <w:t>）</w:t>
-      </w:r>
-      <w:r>
-        <w:rPr>
-          <w:rFonts w:hint="eastAsia"/>
-          <w:lang w:eastAsia="ja-JP"/>
-        </w:rPr>
-        <w:t>）</w:t>
-      </w:r>
-    </w:p>
-  </w:comment>
-  <w:comment w:id="3" w:author="Hiroyuki Ito" w:date="2019-12-29T12:46:00Z" w:initials="HI">
-    <w:p>
-      <w:pPr>
-        <w:pStyle w:val="ae"/>
-        <w:rPr>
-          <w:lang w:eastAsia="ja-JP"/>
-        </w:rPr>
-      </w:pPr>
-      <w:r>
-        <w:rPr>
-          <w:rStyle w:val="ad"/>
-        </w:rPr>
-        <w:annotationRef/>
-      </w:r>
-      <w:r>
-        <w:rPr>
-          <w:rFonts w:hint="eastAsia"/>
-          <w:lang w:eastAsia="ja-JP"/>
-        </w:rPr>
-        <w:t>見直し要</w:t>
       </w:r>
     </w:p>
   </w:comment>
@@ -5641,6 +5567,9 @@
     <w:p>
       <w:pPr>
         <w:pStyle w:val="ae"/>
+        <w:rPr>
+          <w:lang w:eastAsia="ja-JP"/>
+        </w:rPr>
       </w:pPr>
       <w:r>
         <w:rPr>
@@ -5658,6 +5587,26 @@
     </w:p>
   </w:comment>
   <w:comment w:id="5" w:author="Hiroyuki Ito" w:date="2019-12-29T12:46:00Z" w:initials="HI">
+    <w:p>
+      <w:pPr>
+        <w:pStyle w:val="ae"/>
+      </w:pPr>
+      <w:r>
+        <w:rPr>
+          <w:rStyle w:val="ad"/>
+        </w:rPr>
+        <w:annotationRef/>
+      </w:r>
+      <w:r>
+        <w:rPr>
+          <w:rFonts w:hint="eastAsia"/>
+          <w:lang w:eastAsia="ja-JP"/>
+        </w:rPr>
+        <w:t>見直し要</w:t>
+      </w:r>
+    </w:p>
+  </w:comment>
+  <w:comment w:id="6" w:author="Hiroyuki Ito" w:date="2019-12-29T12:46:00Z" w:initials="HI">
     <w:p>
       <w:pPr>
         <w:pStyle w:val="ae"/>
@@ -10425,7 +10374,7 @@
 </file>
 
 <file path=customXml/itemProps1.xml><?xml version="1.0" encoding="utf-8"?>
-<ds:datastoreItem xmlns:ds="http://schemas.openxmlformats.org/officeDocument/2006/customXml" ds:itemID="{50404CF8-9F3C-1B43-919E-84DC9EBE86F9}">
+<ds:datastoreItem xmlns:ds="http://schemas.openxmlformats.org/officeDocument/2006/customXml" ds:itemID="{1D93DDEC-8102-7843-B971-21B97026E679}">
   <ds:schemaRefs>
     <ds:schemaRef ds:uri="http://schemas.openxmlformats.org/officeDocument/2006/bibliography"/>
   </ds:schemaRefs>

--- a/Agile2020_paper.docx
+++ b/Agile2020_paper.docx
@@ -494,7 +494,7 @@
         <w:rPr>
           <w:lang w:eastAsia="ja-JP"/>
         </w:rPr>
-        <w:t>For the smooth start of SET activities, I did the following actions.</w:t>
+        <w:t>My focus was to obtain consent from decision-makers and colleagues by discovering their real concerns and providing solutions iteratively and incrementally.</w:t>
       </w:r>
     </w:p>
     <w:p>
@@ -502,7 +502,7 @@
         <w:pStyle w:val="3"/>
       </w:pPr>
       <w:r>
-        <w:t>GATHER INFORMATION WITH PRODUCT DISCOVERY</w:t>
+        <w:t>DISCOVER AND VERBALIZE REAL CONCERNS AND NEEDS</w:t>
       </w:r>
     </w:p>
     <w:p>
@@ -679,174 +679,7 @@
         <w:pStyle w:val="3"/>
       </w:pPr>
       <w:r>
-        <w:t>ESTABLISH SOLUTIONS WITH ITERATIVE AND INCREMENTAL CONSENSUS</w:t>
-      </w:r>
-    </w:p>
-    <w:p>
-      <w:pPr>
-        <w:pStyle w:val="InitialBodyText"/>
-        <w:rPr>
-          <w:lang w:eastAsia="ja-JP"/>
-        </w:rPr>
-      </w:pPr>
-      <w:r>
-        <w:rPr>
-          <w:lang w:eastAsia="ja-JP"/>
-        </w:rPr>
-        <w:t>At the end of the first week I joined LINE Corporation, I built the first rough ideas of SET including objective, missions, responsibilities, solutions, and milestones based on gathered information I mentioned above. Additionally, I proposed them to decision makers like senior managers and executives.</w:t>
-      </w:r>
-    </w:p>
-    <w:p>
-      <w:pPr>
-        <w:pStyle w:val="InitialBodyText"/>
-        <w:ind w:firstLineChars="142" w:firstLine="284"/>
-        <w:rPr>
-          <w:lang w:eastAsia="ja-JP"/>
-        </w:rPr>
-      </w:pPr>
-      <w:r>
-        <w:rPr>
-          <w:lang w:eastAsia="ja-JP"/>
-        </w:rPr>
-        <w:t>I d</w:t>
-      </w:r>
-      <w:r>
-        <w:rPr>
-          <w:lang w:eastAsia="ja-JP"/>
-        </w:rPr>
-        <w:t>o</w:t>
-      </w:r>
-      <w:r>
-        <w:rPr>
-          <w:lang w:eastAsia="ja-JP"/>
-        </w:rPr>
-        <w:t xml:space="preserve">n't think that I can build the perfect solutions and agree on them with decision makers at once. I supposed that it would be preferable not only me but decision makers to continue proposing ideas, getting feedbacks, and improving </w:t>
-      </w:r>
-      <w:r>
-        <w:rPr>
-          <w:lang w:eastAsia="ja-JP"/>
-        </w:rPr>
-        <w:t xml:space="preserve">the </w:t>
-      </w:r>
-      <w:r>
-        <w:rPr>
-          <w:lang w:eastAsia="ja-JP"/>
-        </w:rPr>
-        <w:t>proposal. Additionally, there were few persons who could lead strategy formulation in LINE Corporation</w:t>
-      </w:r>
-      <w:r>
-        <w:rPr>
-          <w:lang w:eastAsia="ja-JP"/>
-        </w:rPr>
-        <w:t xml:space="preserve"> at that time. Leading decision-</w:t>
-      </w:r>
-      <w:r>
-        <w:rPr>
-          <w:lang w:eastAsia="ja-JP"/>
-        </w:rPr>
-        <w:t>making gave impacts to decision makers and it was good for attracting their interests in SET. Therefore, I chose to iterate build-propose-learn cycle weekly as "Iterative and Incremental Consensus" approach.</w:t>
-      </w:r>
-    </w:p>
-    <w:p>
-      <w:pPr>
-        <w:pStyle w:val="InitialBodyText"/>
-        <w:ind w:firstLineChars="142" w:firstLine="284"/>
-        <w:rPr>
-          <w:lang w:eastAsia="ja-JP"/>
-        </w:rPr>
-      </w:pPr>
-      <w:r>
-        <w:rPr>
-          <w:lang w:eastAsia="ja-JP"/>
-        </w:rPr>
-        <w:t>My first prop</w:t>
-      </w:r>
-      <w:r>
-        <w:rPr>
-          <w:lang w:eastAsia="ja-JP"/>
-        </w:rPr>
-        <w:t xml:space="preserve">osal was focusing on improving </w:t>
-      </w:r>
-      <w:r>
-        <w:rPr>
-          <w:color w:val="000000" w:themeColor="text1"/>
-          <w:lang w:eastAsia="ja-JP"/>
-        </w:rPr>
-        <w:t>Shop</w:t>
-      </w:r>
-      <w:r>
-        <w:rPr>
-          <w:color w:val="000000" w:themeColor="text1"/>
-          <w:lang w:eastAsia="ja-JP"/>
-        </w:rPr>
-        <w:t>ping features</w:t>
-      </w:r>
-      <w:r>
-        <w:rPr>
-          <w:lang w:eastAsia="ja-JP"/>
-        </w:rPr>
-        <w:t xml:space="preserve"> due to frequency of </w:t>
-      </w:r>
-      <w:proofErr w:type="gramStart"/>
-      <w:r>
-        <w:rPr>
-          <w:lang w:eastAsia="ja-JP"/>
-        </w:rPr>
-        <w:t>outages,</w:t>
-      </w:r>
-      <w:proofErr w:type="gramEnd"/>
-      <w:r>
-        <w:rPr>
-          <w:lang w:eastAsia="ja-JP"/>
-        </w:rPr>
-        <w:t xml:space="preserve"> however I didn't define milestones. Through this approach, rough milestones were enough useful for decision makers to understand tasks, plan, and due date easily and quickly. Additionally, they also said that it was OK to update milestones if we knew additional information.</w:t>
-      </w:r>
-      <w:r>
-        <w:rPr>
-          <w:lang w:eastAsia="ja-JP"/>
-        </w:rPr>
-        <w:t xml:space="preserve"> Moreover, they taught me that </w:t>
-      </w:r>
-      <w:r>
-        <w:rPr>
-          <w:color w:val="000000" w:themeColor="text1"/>
-          <w:lang w:eastAsia="ja-JP"/>
-        </w:rPr>
-        <w:t>public APIs</w:t>
-      </w:r>
-      <w:r>
-        <w:rPr>
-          <w:lang w:eastAsia="ja-JP"/>
-        </w:rPr>
-        <w:t xml:space="preserve"> were more important than </w:t>
-      </w:r>
-      <w:r>
-        <w:rPr>
-          <w:color w:val="000000" w:themeColor="text1"/>
-          <w:lang w:eastAsia="ja-JP"/>
-        </w:rPr>
-        <w:t>Shop</w:t>
-      </w:r>
-      <w:r>
-        <w:rPr>
-          <w:color w:val="000000" w:themeColor="text1"/>
-          <w:lang w:eastAsia="ja-JP"/>
-        </w:rPr>
-        <w:t>ping features</w:t>
-      </w:r>
-      <w:r>
-        <w:rPr>
-          <w:lang w:eastAsia="ja-JP"/>
-        </w:rPr>
-        <w:t xml:space="preserve"> at that time from business perspective. On the other hand, they agreed on my idea that utilizing Test Automation for making failure detection faster and reducing MTTR was valuable as SET's responsibility. Through this approach, I could improve my proposal step by step. Finally, we agreed on the first solution and milestone within 45 days since I joined LINE Corporation.</w:t>
-      </w:r>
-    </w:p>
-    <w:p>
-      <w:pPr>
-        <w:pStyle w:val="3"/>
-      </w:pPr>
-      <w:r>
-        <w:t>MANAGING IMPACTS BY PROVIDING RESULTS EVERY WEEK</w:t>
+        <w:t>GIVING IMPACTS CONTINUOUSLY TO INCREASE SUPPORTERS</w:t>
       </w:r>
     </w:p>
     <w:p>
@@ -1145,7 +978,6 @@
               <w:rPr>
                 <w:lang w:eastAsia="ja-JP"/>
               </w:rPr>
-              <w:lastRenderedPageBreak/>
               <w:t xml:space="preserve">Week </w:t>
             </w:r>
             <w:r>
@@ -1540,34 +1372,13 @@
           <w:sz w:val="16"/>
           <w:szCs w:val="16"/>
         </w:rPr>
-        <w:t xml:space="preserve">list of achievements for my </w:t>
+        <w:t>list of achievements for my first 10 weeks as SET</w:t>
       </w:r>
       <w:r>
         <w:rPr>
           <w:sz w:val="16"/>
           <w:szCs w:val="16"/>
         </w:rPr>
-        <w:t xml:space="preserve">first </w:t>
-      </w:r>
-      <w:r>
-        <w:rPr>
-          <w:sz w:val="16"/>
-          <w:szCs w:val="16"/>
-        </w:rPr>
-        <w:t>10 weeks</w:t>
-      </w:r>
-      <w:r>
-        <w:rPr>
-          <w:sz w:val="16"/>
-          <w:szCs w:val="16"/>
-        </w:rPr>
-        <w:t xml:space="preserve"> as SET</w:t>
-      </w:r>
-      <w:r>
-        <w:rPr>
-          <w:sz w:val="16"/>
-          <w:szCs w:val="16"/>
-        </w:rPr>
         <w:t>.</w:t>
       </w:r>
     </w:p>
@@ -1626,14 +1437,176 @@
         <w:pStyle w:val="InitialBodyText"/>
         <w:ind w:firstLineChars="142" w:firstLine="284"/>
         <w:rPr>
-          <w:lang w:eastAsia="ja-JP"/>
-        </w:rPr>
-      </w:pPr>
-      <w:r>
-        <w:rPr>
-          <w:lang w:eastAsia="ja-JP"/>
-        </w:rPr>
-        <w:t>As a result, many colleagues started talking about SET. Their interests in SET led collaboration with product development teams, QAs/Test Automators, and Product Managers. It meant I could lead problem-solving beyond silos. Additionally, decision makers started supporting SET activities positively. Quick agreement on the first solution and milestones of SET was a good sign.</w:t>
+          <w:rFonts w:hint="eastAsia"/>
+          <w:lang w:eastAsia="ja-JP"/>
+        </w:rPr>
+      </w:pPr>
+      <w:r>
+        <w:rPr>
+          <w:lang w:eastAsia="ja-JP"/>
+        </w:rPr>
+        <w:t xml:space="preserve">As a result, many colleagues started talking about SET. Their interests in SET led collaboration with product development teams, QAs/Test Automators, and Product Managers. It </w:t>
+      </w:r>
+      <w:r>
+        <w:rPr>
+          <w:lang w:eastAsia="ja-JP"/>
+        </w:rPr>
+        <w:lastRenderedPageBreak/>
+        <w:t>meant I could lead problem-solving beyond silos. Additionally, decision makers started supporting SET activities positively. Quick agreement on the first solution and milestones of SET was a good sign.</w:t>
+      </w:r>
+    </w:p>
+    <w:p>
+      <w:pPr>
+        <w:pStyle w:val="3"/>
+      </w:pPr>
+      <w:r>
+        <w:t>ITERATIVE AND INCREMENTAL CONSENSUS</w:t>
+      </w:r>
+    </w:p>
+    <w:p>
+      <w:pPr>
+        <w:pStyle w:val="InitialBodyText"/>
+        <w:rPr>
+          <w:lang w:eastAsia="ja-JP"/>
+        </w:rPr>
+      </w:pPr>
+      <w:r>
+        <w:rPr>
+          <w:lang w:eastAsia="ja-JP"/>
+        </w:rPr>
+        <w:t>At the end of the first week I joined LINE Corporation, I built the first rough ideas of SET including objective, missions, responsibilities, solutions, and milestones based on gathered information I mentioned above. Additionally, I proposed them to decision makers like senior managers and executives.</w:t>
+      </w:r>
+    </w:p>
+    <w:p>
+      <w:pPr>
+        <w:pStyle w:val="InitialBodyText"/>
+        <w:ind w:firstLineChars="142" w:firstLine="284"/>
+        <w:rPr>
+          <w:lang w:eastAsia="ja-JP"/>
+        </w:rPr>
+      </w:pPr>
+      <w:r>
+        <w:rPr>
+          <w:lang w:eastAsia="ja-JP"/>
+        </w:rPr>
+        <w:t>I d</w:t>
+      </w:r>
+      <w:r>
+        <w:rPr>
+          <w:lang w:eastAsia="ja-JP"/>
+        </w:rPr>
+        <w:t>o</w:t>
+      </w:r>
+      <w:r>
+        <w:rPr>
+          <w:lang w:eastAsia="ja-JP"/>
+        </w:rPr>
+        <w:t xml:space="preserve">n't think that I can build the perfect solutions and agree on them with decision makers at once. I supposed that it would be preferable not only me but decision makers to continue proposing ideas, getting feedbacks, and improving </w:t>
+      </w:r>
+      <w:r>
+        <w:rPr>
+          <w:lang w:eastAsia="ja-JP"/>
+        </w:rPr>
+        <w:t xml:space="preserve">the </w:t>
+      </w:r>
+      <w:r>
+        <w:rPr>
+          <w:lang w:eastAsia="ja-JP"/>
+        </w:rPr>
+        <w:t>proposal. Additionally, there were few persons who could lead strategy formulation in LINE Corporation</w:t>
+      </w:r>
+      <w:r>
+        <w:rPr>
+          <w:lang w:eastAsia="ja-JP"/>
+        </w:rPr>
+        <w:t xml:space="preserve"> at that time. Leading decision-</w:t>
+      </w:r>
+      <w:r>
+        <w:rPr>
+          <w:lang w:eastAsia="ja-JP"/>
+        </w:rPr>
+        <w:t>making gave impacts to decision makers and it was good for attracting their interests in SET. Therefore, I chose to iterate build-propose-learn cycle weekly as "Iterative and Incremental Consensus" approach.</w:t>
+      </w:r>
+    </w:p>
+    <w:p>
+      <w:pPr>
+        <w:pStyle w:val="InitialBodyText"/>
+        <w:ind w:firstLineChars="142" w:firstLine="284"/>
+        <w:rPr>
+          <w:rFonts w:hint="eastAsia"/>
+          <w:lang w:eastAsia="ja-JP"/>
+        </w:rPr>
+      </w:pPr>
+      <w:r>
+        <w:rPr>
+          <w:lang w:eastAsia="ja-JP"/>
+        </w:rPr>
+        <w:t>My first prop</w:t>
+      </w:r>
+      <w:r>
+        <w:rPr>
+          <w:lang w:eastAsia="ja-JP"/>
+        </w:rPr>
+        <w:t xml:space="preserve">osal was focusing on improving </w:t>
+      </w:r>
+      <w:r>
+        <w:rPr>
+          <w:color w:val="000000" w:themeColor="text1"/>
+          <w:lang w:eastAsia="ja-JP"/>
+        </w:rPr>
+        <w:t>Shop</w:t>
+      </w:r>
+      <w:r>
+        <w:rPr>
+          <w:color w:val="000000" w:themeColor="text1"/>
+          <w:lang w:eastAsia="ja-JP"/>
+        </w:rPr>
+        <w:t>ping features</w:t>
+      </w:r>
+      <w:r>
+        <w:rPr>
+          <w:lang w:eastAsia="ja-JP"/>
+        </w:rPr>
+        <w:t xml:space="preserve"> due to frequency of outages, however I didn't define milestones. Through this approach, rough milestones were enough useful for decision makers to understand tasks, plan, and due date easily and quickly. Additionally, they also said that it was OK to update milestones if we knew additional information.</w:t>
+      </w:r>
+      <w:r>
+        <w:rPr>
+          <w:lang w:eastAsia="ja-JP"/>
+        </w:rPr>
+        <w:t xml:space="preserve"> Moreover, they taught me that </w:t>
+      </w:r>
+      <w:r>
+        <w:rPr>
+          <w:color w:val="000000" w:themeColor="text1"/>
+          <w:lang w:eastAsia="ja-JP"/>
+        </w:rPr>
+        <w:t>public APIs</w:t>
+      </w:r>
+      <w:r>
+        <w:rPr>
+          <w:lang w:eastAsia="ja-JP"/>
+        </w:rPr>
+        <w:t xml:space="preserve"> were more important than </w:t>
+      </w:r>
+      <w:r>
+        <w:rPr>
+          <w:color w:val="000000" w:themeColor="text1"/>
+          <w:lang w:eastAsia="ja-JP"/>
+        </w:rPr>
+        <w:t>Shop</w:t>
+      </w:r>
+      <w:r>
+        <w:rPr>
+          <w:color w:val="000000" w:themeColor="text1"/>
+          <w:lang w:eastAsia="ja-JP"/>
+        </w:rPr>
+        <w:t>ping features</w:t>
+      </w:r>
+      <w:r>
+        <w:rPr>
+          <w:lang w:eastAsia="ja-JP"/>
+        </w:rPr>
+        <w:t xml:space="preserve"> at that time from business perspective. On the other hand, they agreed on my idea that utilizing Test Automation for making failure detection faster and reducing MTTR was valuable as SET's responsibility. Through this approach, I could improve my proposal step by step. Finally, we agreed on the first solution and milestone within 45 days since I joined LINE Corporation.</w:t>
       </w:r>
     </w:p>
     <w:p>
@@ -1691,14 +1664,14 @@
           <w:lang w:eastAsia="ja-JP"/>
         </w:rPr>
       </w:pPr>
-      <w:commentRangeStart w:id="2"/>
+      <w:commentRangeStart w:id="1"/>
       <w:r>
         <w:rPr>
           <w:szCs w:val="20"/>
         </w:rPr>
-        <w:t>SHIFT VERTICALLY</w:t>
-      </w:r>
-      <w:commentRangeEnd w:id="2"/>
+        <w:t>INNOVATE SOLUTIONS BY EXPERIENCING HARDSHIPS TOGETHER</w:t>
+      </w:r>
+      <w:commentRangeEnd w:id="1"/>
       <w:r>
         <w:rPr>
           <w:rStyle w:val="ad"/>
@@ -1707,7 +1680,7 @@
           <w:caps w:val="0"/>
           <w:lang w:eastAsia="en-US"/>
         </w:rPr>
-        <w:commentReference w:id="2"/>
+        <w:commentReference w:id="1"/>
       </w:r>
     </w:p>
     <w:p>
@@ -1758,21 +1731,7 @@
         <w:rPr>
           <w:lang w:eastAsia="ja-JP"/>
         </w:rPr>
-        <w:t xml:space="preserve">, however, it didn't become established in the product development team. We implemented test scripts for these APIs, called them via CI servers periodically, and notified errors and failures to the product development team quickly. We utilized Test Automation and CI as a failure detection system. We also used the common technologies like JUnit, Spring Boot, Jenkins, and so on for the product development team. Failure detection worked </w:t>
-      </w:r>
-      <w:proofErr w:type="gramStart"/>
-      <w:r>
-        <w:rPr>
-          <w:lang w:eastAsia="ja-JP"/>
-        </w:rPr>
-        <w:t>partially</w:t>
-      </w:r>
-      <w:proofErr w:type="gramEnd"/>
-      <w:r>
-        <w:rPr>
-          <w:lang w:eastAsia="ja-JP"/>
-        </w:rPr>
-        <w:t xml:space="preserve"> and some developers started implementing them. Although, test scripts written in JUnit were hard to read, implement, and maintain for most of developers</w:t>
+        <w:t>, however, it didn't become established in the product development team. We implemented test scripts for these APIs, called them via CI servers periodically, and notified errors and failures to the product development team quickly. We utilized Test Automation and CI as a failure detection system. We also used the common technologies like JUnit, Spring Boot, Jenkins, and so on for the product development team. Failure detection worked partially and some developers started implementing them. Although, test scripts written in JUnit were hard to read, implement, and maintain for most of developers</w:t>
       </w:r>
       <w:r>
         <w:rPr>
@@ -1857,7 +1816,6 @@
         <w:pStyle w:val="2"/>
       </w:pPr>
       <w:r>
-        <w:lastRenderedPageBreak/>
         <w:t>ACTIONS</w:t>
       </w:r>
     </w:p>
@@ -1983,23 +1941,7 @@
           <w:sz w:val="20"/>
           <w:lang w:eastAsia="ja-JP"/>
         </w:rPr>
-        <w:t xml:space="preserve">After decision to use Karate framework, we </w:t>
-      </w:r>
-      <w:proofErr w:type="gramStart"/>
-      <w:r>
-        <w:rPr>
-          <w:sz w:val="20"/>
-          <w:lang w:eastAsia="ja-JP"/>
-        </w:rPr>
-        <w:t>SETs</w:t>
-      </w:r>
-      <w:proofErr w:type="gramEnd"/>
-      <w:r>
-        <w:rPr>
-          <w:sz w:val="20"/>
-          <w:lang w:eastAsia="ja-JP"/>
-        </w:rPr>
-        <w:t xml:space="preserve"> and the product development team members started rewriting test scripts from JUnit to Karate collaboratively. SETs wrote examples at first. SETs guided "Developer Testing" to achieve and expand "Build Quality In" idea by working with developers. SETs supported solving architectural problems of Karate. After 3 months' collaborative work, finally failure detection system with Karate became established in this product development team.</w:t>
+        <w:t>After decision to use Karate framework, we SETs and the product development team members started rewriting test scripts from JUnit to Karate collaboratively. SETs wrote examples at first. SETs guided "Developer Testing" to achieve and expand "Build Quality In" idea by working with developers. SETs supported solving architectural problems of Karate. After 3 months' collaborative work, finally failure detection system with Karate became established in this product development team.</w:t>
       </w:r>
     </w:p>
     <w:p>
@@ -2415,23 +2357,7 @@
           <w:sz w:val="20"/>
           <w:lang w:eastAsia="ja-JP"/>
         </w:rPr>
-        <w:t xml:space="preserve"> writes test scripts with Karate routinely. He often says that the Product Manager may disturb the team by writing production </w:t>
-      </w:r>
-      <w:proofErr w:type="gramStart"/>
-      <w:r>
-        <w:rPr>
-          <w:sz w:val="20"/>
-          <w:lang w:eastAsia="ja-JP"/>
-        </w:rPr>
-        <w:t>codes, but</w:t>
-      </w:r>
-      <w:proofErr w:type="gramEnd"/>
-      <w:r>
-        <w:rPr>
-          <w:sz w:val="20"/>
-          <w:lang w:eastAsia="ja-JP"/>
-        </w:rPr>
-        <w:t xml:space="preserve"> can contribute to the team by writing test scripts! He is utilizing test scripts to understand behavior of the product deeply, to clarify next actions and goals of the product and the team, and to guide team members doing Developer Testing for Build Quality In.</w:t>
+        <w:t xml:space="preserve"> writes test scripts with Karate routinely. He often says that the Product Manager may disturb the team by writing production codes, but can contribute to the team by writing test scripts! He is utilizing test scripts to understand behavior of the product deeply, to clarify next actions and goals of the product and the team, and to guide team members doing Developer Testing for Build Quality In.</w:t>
       </w:r>
     </w:p>
     <w:p>
@@ -2446,21 +2372,7 @@
         <w:rPr>
           <w:lang w:eastAsia="ja-JP"/>
         </w:rPr>
-        <w:t xml:space="preserve">Additionally, we learned a lot of things to improve our approaches through working with them. The consulting-style approach is useful to keep the whole image of </w:t>
-      </w:r>
-      <w:proofErr w:type="gramStart"/>
-      <w:r>
-        <w:rPr>
-          <w:lang w:eastAsia="ja-JP"/>
-        </w:rPr>
-        <w:t>activities,</w:t>
-      </w:r>
-      <w:proofErr w:type="gramEnd"/>
-      <w:r>
-        <w:rPr>
-          <w:lang w:eastAsia="ja-JP"/>
-        </w:rPr>
-        <w:t xml:space="preserve"> however, we cannot approach essential problems. On the other hand, the working-together approach is effective to discover and solve essential problems quickly, but we may lose the whole image of activities because of too focusing on one product development team. Therefore, we should utilize both style</w:t>
+        <w:t>Additionally, we learned a lot of things to improve our approaches through working with them. The consulting-style approach is useful to keep the whole image of activities, however, we cannot approach essential problems. On the other hand, the working-together approach is effective to discover and solve essential problems quickly, but we may lose the whole image of activities because of too focusing on one product development team. Therefore, we should utilize both style</w:t>
       </w:r>
       <w:r>
         <w:rPr>
@@ -2524,7 +2436,7 @@
           <w:szCs w:val="20"/>
           <w:lang w:eastAsia="ja-JP"/>
         </w:rPr>
-        <w:t>BECOME TRANSFORMATIONAL LEADERS</w:t>
+        <w:t>PROCEED COMPANY-WIDE PROBLEM-SOLVING AS TRANSFORMATIONAL LEADERS</w:t>
       </w:r>
       <w:commentRangeEnd w:id="3"/>
       <w:r>
@@ -3209,39 +3121,7 @@
           <w:sz w:val="20"/>
           <w:lang w:eastAsia="ja-JP"/>
         </w:rPr>
-        <w:t xml:space="preserve">Our approach was to show tracing information of each Microservice on our test report by adding </w:t>
-      </w:r>
-      <w:proofErr w:type="spellStart"/>
-      <w:r>
-        <w:rPr>
-          <w:sz w:val="20"/>
-          <w:lang w:eastAsia="ja-JP"/>
-        </w:rPr>
-        <w:t>Zipkin's</w:t>
-      </w:r>
-      <w:proofErr w:type="spellEnd"/>
-      <w:r>
-        <w:rPr>
-          <w:sz w:val="20"/>
-          <w:lang w:eastAsia="ja-JP"/>
-        </w:rPr>
-        <w:t xml:space="preserve"> trace ids to call APIs to test. This test report could pinpoint which Microservice failed by utilizing </w:t>
-      </w:r>
-      <w:proofErr w:type="spellStart"/>
-      <w:r>
-        <w:rPr>
-          <w:sz w:val="20"/>
-          <w:lang w:eastAsia="ja-JP"/>
-        </w:rPr>
-        <w:t>Zipkin's</w:t>
-      </w:r>
-      <w:proofErr w:type="spellEnd"/>
-      <w:r>
-        <w:rPr>
-          <w:sz w:val="20"/>
-          <w:lang w:eastAsia="ja-JP"/>
-        </w:rPr>
-        <w:t xml:space="preserve"> trace ids. It means that we can pinpoint a Product Manager who is responsible for failed Microservice. Additionally, it can reduce MTTR more and save other Product Managers' time. Our approach was utilizing the idea of observability and monitoring via Test Automation. We named this report as "Sebas Report". (The name "Sebas" is derived from a famous butler like Jenkins.)</w:t>
+        <w:t>Our approach was to show tracing information of each Microservice on our test report by adding Zipkin's trace ids to call APIs to test. This test report could pinpoint which Microservice failed by utilizing Zipkin's trace ids. It means that we can pinpoint a Product Manager who is responsible for failed Microservice. Additionally, it can reduce MTTR more and save other Product Managers' time. Our approach was utilizing the idea of observability and monitoring via Test Automation. We named this report as "Sebas Report". (The name "Sebas" is derived from a famous butler like Jenkins.)</w:t>
       </w:r>
     </w:p>
     <w:p>
@@ -3259,23 +3139,7 @@
           <w:sz w:val="20"/>
           <w:lang w:eastAsia="ja-JP"/>
         </w:rPr>
-        <w:t xml:space="preserve">After the release of Sebas Report, we started promoting Karate and Sebas Report </w:t>
-      </w:r>
-      <w:proofErr w:type="gramStart"/>
-      <w:r>
-        <w:rPr>
-          <w:sz w:val="20"/>
-          <w:lang w:eastAsia="ja-JP"/>
-        </w:rPr>
-        <w:t>company-wide</w:t>
-      </w:r>
-      <w:proofErr w:type="gramEnd"/>
-      <w:r>
-        <w:rPr>
-          <w:sz w:val="20"/>
-          <w:lang w:eastAsia="ja-JP"/>
-        </w:rPr>
-        <w:t>. Additionally, we started recommending to each product development team to utilize not only reducing MTTR, but reducing lead time for changes, and increasing deployment frequency as KPIs to measure improvement and productivity. I utilized the idea of Four Key Metrics [</w:t>
+        <w:t>After the release of Sebas Report, we started promoting Karate and Sebas Report company-wide. Additionally, we started recommending to each product development team to utilize not only reducing MTTR, but reducing lead time for changes, and increasing deployment frequency as KPIs to measure improvement and productivity. I utilized the idea of Four Key Metrics [</w:t>
       </w:r>
       <w:r>
         <w:rPr>
@@ -3382,11 +3246,11 @@
       <w:pPr>
         <w:pStyle w:val="1"/>
       </w:pPr>
-      <w:commentRangeStart w:id="4"/>
+      <w:commentRangeStart w:id="5"/>
       <w:r>
         <w:t>LESSONS LEARNED</w:t>
       </w:r>
-      <w:commentRangeEnd w:id="4"/>
+      <w:commentRangeEnd w:id="5"/>
       <w:r>
         <w:rPr>
           <w:rStyle w:val="ad"/>
@@ -3395,7 +3259,7 @@
           <w:caps w:val="0"/>
           <w:lang w:eastAsia="en-US"/>
         </w:rPr>
-        <w:commentReference w:id="4"/>
+        <w:commentReference w:id="5"/>
       </w:r>
     </w:p>
     <w:p>
@@ -3469,21 +3333,7 @@
         <w:rPr>
           <w:lang w:eastAsia="ja-JP"/>
         </w:rPr>
-        <w:t xml:space="preserve">We SET team have been finding and solving problems gradually and extensively by combining technical excellence and Agile </w:t>
-      </w:r>
-      <w:proofErr w:type="gramStart"/>
-      <w:r>
-        <w:rPr>
-          <w:lang w:eastAsia="ja-JP"/>
-        </w:rPr>
-        <w:t>methodologies, and</w:t>
-      </w:r>
-      <w:proofErr w:type="gramEnd"/>
-      <w:r>
-        <w:rPr>
-          <w:lang w:eastAsia="ja-JP"/>
-        </w:rPr>
-        <w:t xml:space="preserve"> adjusting our responsibilities for</w:t>
+        <w:t>We SET team have been finding and solving problems gradually and extensively by combining technical excellence and Agile methodologies, and adjusting our responsibilities for</w:t>
       </w:r>
       <w:r>
         <w:rPr>
@@ -3518,11 +3368,11 @@
       <w:pPr>
         <w:pStyle w:val="1"/>
       </w:pPr>
-      <w:commentRangeStart w:id="5"/>
+      <w:commentRangeStart w:id="6"/>
       <w:r>
         <w:t>WHAT'S NEXT?</w:t>
       </w:r>
-      <w:commentRangeEnd w:id="5"/>
+      <w:commentRangeEnd w:id="6"/>
       <w:r>
         <w:rPr>
           <w:rStyle w:val="ad"/>
@@ -3531,7 +3381,7 @@
           <w:caps w:val="0"/>
           <w:lang w:eastAsia="en-US"/>
         </w:rPr>
-        <w:commentReference w:id="5"/>
+        <w:commentReference w:id="6"/>
       </w:r>
     </w:p>
     <w:p>
@@ -3605,21 +3455,7 @@
         <w:rPr>
           <w:lang w:eastAsia="ja-JP"/>
         </w:rPr>
-        <w:t xml:space="preserve">The second one is to organize ideas, terminology, and techniques of Test Automation. There are lots of confusion about the difference among Unit Testing, Integration Testing, API Testing, End-to-end Testing, and so on. It is more than Microservices. Therefore, we started summing up these points as a guideline and reference implementations. We clarified how to distinguish Test Levels and design each test as a guideline. Additionally, we implemented and shared reference implementations of them </w:t>
-      </w:r>
-      <w:proofErr w:type="gramStart"/>
-      <w:r>
-        <w:rPr>
-          <w:lang w:eastAsia="ja-JP"/>
-        </w:rPr>
-        <w:t>company-wide</w:t>
-      </w:r>
-      <w:proofErr w:type="gramEnd"/>
-      <w:r>
-        <w:rPr>
-          <w:lang w:eastAsia="ja-JP"/>
-        </w:rPr>
-        <w:t>. Moreover, we held Hackathon events for teaching Karate. At the first event, attendees could implement tests for their product's APIs within 2 hours.</w:t>
+        <w:t>The second one is to organize ideas, terminology, and techniques of Test Automation. There are lots of confusion about the difference among Unit Testing, Integration Testing, API Testing, End-to-end Testing, and so on. It is more than Microservices. Therefore, we started summing up these points as a guideline and reference implementations. We clarified how to distinguish Test Levels and design each test as a guideline. Additionally, we implemented and shared reference implementations of them company-wide. Moreover, we held Hackathon events for teaching Karate. At the first event, attendees could implement tests for their product's APIs within 2 hours.</w:t>
       </w:r>
     </w:p>
     <w:p>
@@ -3699,11 +3535,11 @@
       <w:pPr>
         <w:pStyle w:val="1"/>
       </w:pPr>
-      <w:commentRangeStart w:id="6"/>
+      <w:commentRangeStart w:id="7"/>
       <w:r>
         <w:t>CONCLUSIONS</w:t>
       </w:r>
-      <w:commentRangeEnd w:id="6"/>
+      <w:commentRangeEnd w:id="7"/>
       <w:r>
         <w:rPr>
           <w:rStyle w:val="ad"/>
@@ -3712,7 +3548,7 @@
           <w:caps w:val="0"/>
           <w:lang w:eastAsia="en-US"/>
         </w:rPr>
-        <w:commentReference w:id="6"/>
+        <w:commentReference w:id="7"/>
       </w:r>
     </w:p>
     <w:p>
@@ -4942,16 +4778,37 @@
       <w:pPr>
         <w:pStyle w:val="ae"/>
         <w:rPr>
+          <w:lang w:eastAsia="ja-JP"/>
+        </w:rPr>
+      </w:pPr>
+      <w:r>
+        <w:rPr>
           <w:rFonts w:hint="eastAsia"/>
           <w:lang w:eastAsia="ja-JP"/>
         </w:rPr>
+        <w:t>・毎週技術的成果を出し続けることで、技術者の関心を高め味方につけた</w:t>
+      </w:r>
+    </w:p>
+    <w:p>
+      <w:pPr>
+        <w:pStyle w:val="ae"/>
+        <w:rPr>
+          <w:lang w:eastAsia="ja-JP"/>
+        </w:rPr>
       </w:pPr>
       <w:r>
         <w:rPr>
           <w:rFonts w:hint="eastAsia"/>
           <w:lang w:eastAsia="ja-JP"/>
         </w:rPr>
-        <w:t>・毎週技術的成果を出し続けることで、技術者の関心を高め味方につけた</w:t>
+        <w:t>・</w:t>
+      </w:r>
+      <w:r>
+        <w:rPr>
+          <w:rFonts w:hint="eastAsia"/>
+          <w:lang w:eastAsia="ja-JP"/>
+        </w:rPr>
+        <w:t>少しずつ施策・成果を見せながら合意をとっていく</w:t>
       </w:r>
     </w:p>
     <w:p>
@@ -4961,11 +4818,142 @@
           <w:lang w:eastAsia="ja-JP"/>
         </w:rPr>
       </w:pPr>
+    </w:p>
+    <w:p>
+      <w:pPr>
+        <w:pStyle w:val="ae"/>
+        <w:rPr>
+          <w:lang w:eastAsia="ja-JP"/>
+        </w:rPr>
+      </w:pPr>
       <w:r>
         <w:rPr>
           <w:rFonts w:hint="eastAsia"/>
           <w:lang w:eastAsia="ja-JP"/>
         </w:rPr>
+        <w:t>[</w:t>
+      </w:r>
+      <w:r>
+        <w:rPr>
+          <w:lang w:eastAsia="ja-JP"/>
+        </w:rPr>
+        <w:t>Different]</w:t>
+      </w:r>
+    </w:p>
+    <w:p>
+      <w:pPr>
+        <w:pStyle w:val="ae"/>
+        <w:rPr>
+          <w:lang w:eastAsia="ja-JP"/>
+        </w:rPr>
+      </w:pPr>
+      <w:r>
+        <w:rPr>
+          <w:rFonts w:hint="eastAsia"/>
+          <w:lang w:eastAsia="ja-JP"/>
+        </w:rPr>
+        <w:t>プロセス改善の経験のない会社であったため、少しずつ施策・成果を見せながら合意をとっていくアプローチは非常に有効で、味方を増やすことに有用だった。</w:t>
+      </w:r>
+    </w:p>
+    <w:p>
+      <w:pPr>
+        <w:pStyle w:val="ae"/>
+        <w:rPr>
+          <w:lang w:eastAsia="ja-JP"/>
+        </w:rPr>
+      </w:pPr>
+      <w:r>
+        <w:rPr>
+          <w:rFonts w:hint="eastAsia"/>
+          <w:lang w:eastAsia="ja-JP"/>
+        </w:rPr>
+        <w:t>また、</w:t>
+      </w:r>
+      <w:r>
+        <w:rPr>
+          <w:lang w:eastAsia="ja-JP"/>
+        </w:rPr>
+        <w:t>3 KPIs</w:t>
+      </w:r>
+      <w:r>
+        <w:rPr>
+          <w:rFonts w:hint="eastAsia"/>
+          <w:lang w:eastAsia="ja-JP"/>
+        </w:rPr>
+        <w:t>が判断基準・共通語彙としても機能した。</w:t>
+      </w:r>
+    </w:p>
+  </w:comment>
+  <w:comment w:id="1" w:author="Microsoft Office User" w:date="2019-12-20T12:01:00Z" w:initials="MOU">
+    <w:p>
+      <w:pPr>
+        <w:pStyle w:val="ae"/>
+        <w:rPr>
+          <w:lang w:eastAsia="ja-JP"/>
+        </w:rPr>
+      </w:pPr>
+      <w:r>
+        <w:rPr>
+          <w:rStyle w:val="ad"/>
+        </w:rPr>
+        <w:annotationRef/>
+      </w:r>
+      <w:r>
+        <w:rPr>
+          <w:rFonts w:hint="eastAsia"/>
+          <w:lang w:eastAsia="ja-JP"/>
+        </w:rPr>
+        <w:t>[</w:t>
+      </w:r>
+      <w:r>
+        <w:rPr>
+          <w:lang w:eastAsia="ja-JP"/>
+        </w:rPr>
+        <w:t>Special Challenges]</w:t>
+      </w:r>
+    </w:p>
+    <w:p>
+      <w:pPr>
+        <w:pStyle w:val="ae"/>
+        <w:rPr>
+          <w:lang w:eastAsia="ja-JP"/>
+        </w:rPr>
+      </w:pPr>
+      <w:r>
+        <w:rPr>
+          <w:rFonts w:hint="eastAsia"/>
+          <w:lang w:eastAsia="ja-JP"/>
+        </w:rPr>
+        <w:t>・ガイドラインやツールの提供を要求されるが、いざやってみると全く改善が定着しない。</w:t>
+      </w:r>
+    </w:p>
+    <w:p>
+      <w:pPr>
+        <w:pStyle w:val="ae"/>
+        <w:rPr>
+          <w:lang w:eastAsia="ja-JP"/>
+        </w:rPr>
+      </w:pPr>
+      <w:r>
+        <w:rPr>
+          <w:rFonts w:hint="eastAsia"/>
+          <w:lang w:eastAsia="ja-JP"/>
+        </w:rPr>
+        <w:t>・本当にチームが困っていることに、適切にアプローチできていない</w:t>
+      </w:r>
+    </w:p>
+    <w:p>
+      <w:pPr>
+        <w:pStyle w:val="ae"/>
+        <w:rPr>
+          <w:lang w:eastAsia="ja-JP"/>
+        </w:rPr>
+      </w:pPr>
+      <w:r>
+        <w:rPr>
+          <w:rFonts w:hint="eastAsia"/>
+          <w:lang w:eastAsia="ja-JP"/>
+        </w:rPr>
         <w:t>・</w:t>
       </w:r>
       <w:r>
@@ -4973,19 +4961,37 @@
           <w:rFonts w:hint="eastAsia"/>
           <w:lang w:eastAsia="ja-JP"/>
         </w:rPr>
-        <w:t>少しずつ施策・成果を見せながら合意をとっていく</w:t>
+        <w:t>全社的な課題解決に必要なツール・施策を構築しておきたい</w:t>
       </w:r>
     </w:p>
     <w:p>
       <w:pPr>
         <w:pStyle w:val="ae"/>
         <w:rPr>
+          <w:lang w:eastAsia="ja-JP"/>
+        </w:rPr>
+      </w:pPr>
+    </w:p>
+    <w:p>
+      <w:pPr>
+        <w:pStyle w:val="ae"/>
+        <w:rPr>
+          <w:lang w:eastAsia="ja-JP"/>
+        </w:rPr>
+      </w:pPr>
+      <w:r>
+        <w:rPr>
           <w:rFonts w:hint="eastAsia"/>
           <w:lang w:eastAsia="ja-JP"/>
         </w:rPr>
-      </w:pPr>
-      <w:bookmarkStart w:id="1" w:name="_GoBack"/>
-      <w:bookmarkEnd w:id="1"/>
+        <w:t>[</w:t>
+      </w:r>
+      <w:r>
+        <w:rPr>
+          <w:lang w:eastAsia="ja-JP"/>
+        </w:rPr>
+        <w:t>Creative Solutions]</w:t>
+      </w:r>
     </w:p>
     <w:p>
       <w:pPr>
@@ -4999,6 +5005,51 @@
           <w:rFonts w:hint="eastAsia"/>
           <w:lang w:eastAsia="ja-JP"/>
         </w:rPr>
+        <w:t>一緒に働</w:t>
+      </w:r>
+      <w:r>
+        <w:rPr>
+          <w:rFonts w:hint="eastAsia"/>
+          <w:lang w:eastAsia="ja-JP"/>
+        </w:rPr>
+        <w:t>くことで、必要な施策・ツールを一緒に発見・提供できたこと</w:t>
+      </w:r>
+    </w:p>
+    <w:p>
+      <w:pPr>
+        <w:pStyle w:val="ae"/>
+        <w:rPr>
+          <w:lang w:eastAsia="ja-JP"/>
+        </w:rPr>
+      </w:pPr>
+      <w:r>
+        <w:rPr>
+          <w:rFonts w:hint="eastAsia"/>
+          <w:lang w:eastAsia="ja-JP"/>
+        </w:rPr>
+        <w:t>・合わせてプロセス改善の仕方を一緒に行って教え込んだ</w:t>
+      </w:r>
+    </w:p>
+    <w:p>
+      <w:pPr>
+        <w:pStyle w:val="ae"/>
+        <w:rPr>
+          <w:lang w:eastAsia="ja-JP"/>
+        </w:rPr>
+      </w:pPr>
+    </w:p>
+    <w:p>
+      <w:pPr>
+        <w:pStyle w:val="ae"/>
+        <w:rPr>
+          <w:lang w:eastAsia="ja-JP"/>
+        </w:rPr>
+      </w:pPr>
+      <w:r>
+        <w:rPr>
+          <w:rFonts w:hint="eastAsia"/>
+          <w:lang w:eastAsia="ja-JP"/>
+        </w:rPr>
         <w:t>[</w:t>
       </w:r>
       <w:r>
@@ -5020,279 +5071,33 @@
           <w:rFonts w:hint="eastAsia"/>
           <w:lang w:eastAsia="ja-JP"/>
         </w:rPr>
-        <w:t>プロセス改善の経験のない会社であったため、少しずつ施策・成果を見せながら合意をとっていくアプローチは非常に有効で、味方を増やすことに有用だった。</w:t>
+        <w:t>・</w:t>
+      </w:r>
+      <w:r>
+        <w:rPr>
+          <w:rFonts w:hint="eastAsia"/>
+          <w:lang w:eastAsia="ja-JP"/>
+        </w:rPr>
+        <w:t>実際にチームが「存在自体がモデル」と言われるレベルまで成長した</w:t>
       </w:r>
     </w:p>
     <w:p>
       <w:pPr>
         <w:pStyle w:val="ae"/>
         <w:rPr>
+          <w:lang w:eastAsia="ja-JP"/>
+        </w:rPr>
+      </w:pPr>
+      <w:r>
+        <w:rPr>
           <w:rFonts w:hint="eastAsia"/>
           <w:lang w:eastAsia="ja-JP"/>
         </w:rPr>
-      </w:pPr>
-      <w:r>
-        <w:rPr>
-          <w:rFonts w:hint="eastAsia"/>
-          <w:lang w:eastAsia="ja-JP"/>
-        </w:rPr>
-        <w:t>また、</w:t>
-      </w:r>
-      <w:r>
-        <w:rPr>
-          <w:lang w:eastAsia="ja-JP"/>
-        </w:rPr>
-        <w:t>3 KPIs</w:t>
-      </w:r>
-      <w:r>
-        <w:rPr>
-          <w:rFonts w:hint="eastAsia"/>
-          <w:lang w:eastAsia="ja-JP"/>
-        </w:rPr>
-        <w:t>が判断基準・共通語彙としても機能した。</w:t>
-      </w:r>
-    </w:p>
-  </w:comment>
-  <w:comment w:id="2" w:author="Microsoft Office User" w:date="2019-12-20T12:01:00Z" w:initials="MOU">
-    <w:p>
-      <w:pPr>
-        <w:pStyle w:val="ae"/>
-        <w:rPr>
-          <w:lang w:eastAsia="ja-JP"/>
-        </w:rPr>
-      </w:pPr>
-      <w:r>
-        <w:rPr>
-          <w:lang w:eastAsia="ja-JP"/>
-        </w:rPr>
-        <w:t>I</w:t>
-      </w:r>
-      <w:r>
-        <w:rPr>
-          <w:lang w:eastAsia="ja-JP"/>
-        </w:rPr>
-        <w:t>mproving product development teams without the relationship of trust, proper tools, and techniques</w:t>
-      </w:r>
-    </w:p>
-    <w:p>
-      <w:pPr>
-        <w:pStyle w:val="ae"/>
-        <w:rPr>
-          <w:lang w:eastAsia="ja-JP"/>
-        </w:rPr>
-      </w:pPr>
-    </w:p>
-    <w:p>
-      <w:pPr>
-        <w:pStyle w:val="ae"/>
-        <w:rPr>
-          <w:lang w:eastAsia="ja-JP"/>
-        </w:rPr>
-      </w:pPr>
-      <w:r>
-        <w:rPr>
-          <w:rStyle w:val="ad"/>
-        </w:rPr>
-        <w:annotationRef/>
-      </w:r>
-      <w:r>
-        <w:rPr>
-          <w:rFonts w:hint="eastAsia"/>
-          <w:lang w:eastAsia="ja-JP"/>
-        </w:rPr>
-        <w:t>[</w:t>
-      </w:r>
-      <w:r>
-        <w:rPr>
-          <w:lang w:eastAsia="ja-JP"/>
-        </w:rPr>
-        <w:t>Special Challenges]</w:t>
-      </w:r>
-    </w:p>
-    <w:p>
-      <w:pPr>
-        <w:pStyle w:val="ae"/>
-        <w:rPr>
-          <w:lang w:eastAsia="ja-JP"/>
-        </w:rPr>
-      </w:pPr>
-      <w:r>
-        <w:rPr>
-          <w:rFonts w:hint="eastAsia"/>
-          <w:lang w:eastAsia="ja-JP"/>
-        </w:rPr>
-        <w:t>・ガイドラインやツールの提供を要求されるが、いざやってみると全く改善が定着しない。</w:t>
-      </w:r>
-    </w:p>
-    <w:p>
-      <w:pPr>
-        <w:pStyle w:val="ae"/>
-        <w:rPr>
-          <w:lang w:eastAsia="ja-JP"/>
-        </w:rPr>
-      </w:pPr>
-      <w:r>
-        <w:rPr>
-          <w:rFonts w:hint="eastAsia"/>
-          <w:lang w:eastAsia="ja-JP"/>
-        </w:rPr>
-        <w:t>・本当にチームが困っていることに、適切にアプローチできていない</w:t>
-      </w:r>
-    </w:p>
-    <w:p>
-      <w:pPr>
-        <w:pStyle w:val="ae"/>
-        <w:rPr>
-          <w:lang w:eastAsia="ja-JP"/>
-        </w:rPr>
-      </w:pPr>
-      <w:r>
-        <w:rPr>
-          <w:rFonts w:hint="eastAsia"/>
-          <w:lang w:eastAsia="ja-JP"/>
-        </w:rPr>
-        <w:t>・</w:t>
-      </w:r>
-      <w:r>
-        <w:rPr>
-          <w:rFonts w:hint="eastAsia"/>
-          <w:lang w:eastAsia="ja-JP"/>
-        </w:rPr>
-        <w:t>全社的な課題解決に必要なツール・施策を構築しておきたい</w:t>
-      </w:r>
-    </w:p>
-    <w:p>
-      <w:pPr>
-        <w:pStyle w:val="ae"/>
-        <w:rPr>
-          <w:lang w:eastAsia="ja-JP"/>
-        </w:rPr>
-      </w:pPr>
-    </w:p>
-    <w:p>
-      <w:pPr>
-        <w:pStyle w:val="ae"/>
-        <w:rPr>
-          <w:lang w:eastAsia="ja-JP"/>
-        </w:rPr>
-      </w:pPr>
-      <w:r>
-        <w:rPr>
-          <w:rFonts w:hint="eastAsia"/>
-          <w:lang w:eastAsia="ja-JP"/>
-        </w:rPr>
-        <w:t>[</w:t>
-      </w:r>
-      <w:r>
-        <w:rPr>
-          <w:lang w:eastAsia="ja-JP"/>
-        </w:rPr>
-        <w:t>Creative Solutions]</w:t>
-      </w:r>
-    </w:p>
-    <w:p>
-      <w:pPr>
-        <w:pStyle w:val="ae"/>
-        <w:rPr>
-          <w:lang w:eastAsia="ja-JP"/>
-        </w:rPr>
-      </w:pPr>
-      <w:r>
-        <w:rPr>
-          <w:rFonts w:hint="eastAsia"/>
-          <w:lang w:eastAsia="ja-JP"/>
-        </w:rPr>
-        <w:t>一緒に働</w:t>
-      </w:r>
-      <w:r>
-        <w:rPr>
-          <w:rFonts w:hint="eastAsia"/>
-          <w:lang w:eastAsia="ja-JP"/>
-        </w:rPr>
-        <w:t>くことで、必要な施策・ツールを一緒に発見・提供できたこと</w:t>
-      </w:r>
-    </w:p>
-    <w:p>
-      <w:pPr>
-        <w:pStyle w:val="ae"/>
-        <w:rPr>
-          <w:lang w:eastAsia="ja-JP"/>
-        </w:rPr>
-      </w:pPr>
-      <w:r>
-        <w:rPr>
-          <w:rFonts w:hint="eastAsia"/>
-          <w:lang w:eastAsia="ja-JP"/>
-        </w:rPr>
-        <w:t>・合わせてプロセス改善の仕方を一緒に行って教え込んだ</w:t>
-      </w:r>
-    </w:p>
-    <w:p>
-      <w:pPr>
-        <w:pStyle w:val="ae"/>
-        <w:rPr>
-          <w:lang w:eastAsia="ja-JP"/>
-        </w:rPr>
-      </w:pPr>
-    </w:p>
-    <w:p>
-      <w:pPr>
-        <w:pStyle w:val="ae"/>
-        <w:rPr>
-          <w:lang w:eastAsia="ja-JP"/>
-        </w:rPr>
-      </w:pPr>
-      <w:r>
-        <w:rPr>
-          <w:rFonts w:hint="eastAsia"/>
-          <w:lang w:eastAsia="ja-JP"/>
-        </w:rPr>
-        <w:t>[</w:t>
-      </w:r>
-      <w:r>
-        <w:rPr>
-          <w:lang w:eastAsia="ja-JP"/>
-        </w:rPr>
-        <w:t>Different]</w:t>
-      </w:r>
-    </w:p>
-    <w:p>
-      <w:pPr>
-        <w:pStyle w:val="ae"/>
-        <w:rPr>
-          <w:lang w:eastAsia="ja-JP"/>
-        </w:rPr>
-      </w:pPr>
-      <w:r>
-        <w:rPr>
-          <w:rFonts w:hint="eastAsia"/>
-          <w:lang w:eastAsia="ja-JP"/>
-        </w:rPr>
-        <w:t>・</w:t>
-      </w:r>
-      <w:r>
-        <w:rPr>
-          <w:rFonts w:hint="eastAsia"/>
-          <w:lang w:eastAsia="ja-JP"/>
-        </w:rPr>
-        <w:t>実際にチームが「存在自体がモデル」と言われるレベルまで成長した</w:t>
-      </w:r>
-    </w:p>
-    <w:p>
-      <w:pPr>
-        <w:pStyle w:val="ae"/>
-        <w:rPr>
-          <w:lang w:eastAsia="ja-JP"/>
-        </w:rPr>
-      </w:pPr>
-      <w:r>
-        <w:rPr>
-          <w:rFonts w:hint="eastAsia"/>
-          <w:lang w:eastAsia="ja-JP"/>
-        </w:rPr>
         <w:t>・ツールが、全社的なエアポケットを埋められるものだと判明</w:t>
       </w:r>
     </w:p>
+    <w:bookmarkStart w:id="2" w:name="_GoBack"/>
+    <w:bookmarkEnd w:id="2"/>
   </w:comment>
   <w:comment w:id="3" w:author="Microsoft Office User" w:date="2019-12-20T12:02:00Z" w:initials="MOU">
     <w:p>
@@ -5302,17 +5107,26 @@
           <w:lang w:eastAsia="ja-JP"/>
         </w:rPr>
       </w:pPr>
-      <w:r>
-        <w:rPr>
-          <w:lang w:eastAsia="ja-JP"/>
-        </w:rPr>
-        <w:t>P</w:t>
-      </w:r>
-      <w:r>
-        <w:rPr>
-          <w:lang w:eastAsia="ja-JP"/>
-        </w:rPr>
-        <w:t>roceeding company-wide problem-solving without any history of process improvements and proper leaders</w:t>
+      <w:bookmarkStart w:id="4" w:name="_GoBack"/>
+      <w:bookmarkEnd w:id="4"/>
+      <w:r>
+        <w:rPr>
+          <w:rStyle w:val="ad"/>
+        </w:rPr>
+        <w:annotationRef/>
+      </w:r>
+      <w:r>
+        <w:rPr>
+          <w:rFonts w:hint="eastAsia"/>
+          <w:lang w:eastAsia="ja-JP"/>
+        </w:rPr>
+        <w:t>[</w:t>
+      </w:r>
+      <w:r>
+        <w:rPr>
+          <w:lang w:eastAsia="ja-JP"/>
+        </w:rPr>
+        <w:t>Special Challenges]</w:t>
       </w:r>
     </w:p>
     <w:p>
@@ -5322,6 +5136,13 @@
           <w:lang w:eastAsia="ja-JP"/>
         </w:rPr>
       </w:pPr>
+      <w:r>
+        <w:rPr>
+          <w:rFonts w:hint="eastAsia"/>
+          <w:lang w:eastAsia="ja-JP"/>
+        </w:rPr>
+        <w:t>「テスト自動化によるプロセス改善」よりも大幅な施策を求められた点</w:t>
+      </w:r>
     </w:p>
     <w:p>
       <w:pPr>
@@ -5332,22 +5153,45 @@
       </w:pPr>
       <w:r>
         <w:rPr>
-          <w:rStyle w:val="ad"/>
-        </w:rPr>
-        <w:annotationRef/>
-      </w:r>
-      <w:r>
-        <w:rPr>
           <w:rFonts w:hint="eastAsia"/>
           <w:lang w:eastAsia="ja-JP"/>
         </w:rPr>
+        <w:t>・</w:t>
+      </w:r>
+      <w:r>
+        <w:rPr>
+          <w:lang w:eastAsia="ja-JP"/>
+        </w:rPr>
+        <w:t>Onboarding</w:t>
+      </w:r>
+    </w:p>
+    <w:p>
+      <w:pPr>
+        <w:pStyle w:val="ae"/>
+        <w:rPr>
+          <w:lang w:eastAsia="ja-JP"/>
+        </w:rPr>
+      </w:pPr>
+    </w:p>
+    <w:p>
+      <w:pPr>
+        <w:pStyle w:val="ae"/>
+        <w:rPr>
+          <w:lang w:eastAsia="ja-JP"/>
+        </w:rPr>
+      </w:pPr>
+      <w:r>
+        <w:rPr>
+          <w:rFonts w:hint="eastAsia"/>
+          <w:lang w:eastAsia="ja-JP"/>
+        </w:rPr>
         <w:t>[</w:t>
       </w:r>
       <w:r>
         <w:rPr>
           <w:lang w:eastAsia="ja-JP"/>
         </w:rPr>
-        <w:t>Special Challenges]</w:t>
+        <w:t>Creative Solutions]</w:t>
       </w:r>
     </w:p>
     <w:p>
@@ -5362,7 +5206,47 @@
           <w:rFonts w:hint="eastAsia"/>
           <w:lang w:eastAsia="ja-JP"/>
         </w:rPr>
-        <w:t>「テスト自動化によるプロセス改善」よりも大幅な施策を求められた点</w:t>
+        <w:t>・</w:t>
+      </w:r>
+      <w:r>
+        <w:rPr>
+          <w:rFonts w:hint="eastAsia"/>
+          <w:lang w:eastAsia="ja-JP"/>
+        </w:rPr>
+        <w:t>L</w:t>
+      </w:r>
+      <w:r>
+        <w:rPr>
+          <w:lang w:eastAsia="ja-JP"/>
+        </w:rPr>
+        <w:t>earning Session</w:t>
+      </w:r>
+      <w:r>
+        <w:rPr>
+          <w:rFonts w:hint="eastAsia"/>
+          <w:lang w:eastAsia="ja-JP"/>
+        </w:rPr>
+        <w:t>で</w:t>
+      </w:r>
+      <w:r>
+        <w:rPr>
+          <w:rFonts w:hint="eastAsia"/>
+          <w:lang w:eastAsia="ja-JP"/>
+        </w:rPr>
+        <w:t>、</w:t>
+      </w:r>
+      <w:r>
+        <w:rPr>
+          <w:lang w:eastAsia="ja-JP"/>
+        </w:rPr>
+        <w:t>Onboarding</w:t>
+      </w:r>
+      <w:r>
+        <w:rPr>
+          <w:rFonts w:hint="eastAsia"/>
+          <w:lang w:eastAsia="ja-JP"/>
+        </w:rPr>
+        <w:t>を高速化した</w:t>
       </w:r>
     </w:p>
     <w:p>
@@ -5377,212 +5261,84 @@
           <w:rFonts w:hint="eastAsia"/>
           <w:lang w:eastAsia="ja-JP"/>
         </w:rPr>
+        <w:t>・実験ベースで課題を次々解決</w:t>
+      </w:r>
+    </w:p>
+    <w:p>
+      <w:pPr>
+        <w:pStyle w:val="ae"/>
+        <w:rPr>
+          <w:lang w:eastAsia="ja-JP"/>
+        </w:rPr>
+      </w:pPr>
+    </w:p>
+    <w:p>
+      <w:pPr>
+        <w:pStyle w:val="ae"/>
+        <w:rPr>
+          <w:lang w:eastAsia="ja-JP"/>
+        </w:rPr>
+      </w:pPr>
+      <w:r>
+        <w:rPr>
+          <w:rFonts w:hint="eastAsia"/>
+          <w:lang w:eastAsia="ja-JP"/>
+        </w:rPr>
+        <w:t>[</w:t>
+      </w:r>
+      <w:r>
+        <w:rPr>
+          <w:lang w:eastAsia="ja-JP"/>
+        </w:rPr>
+        <w:t>Different]</w:t>
+      </w:r>
+    </w:p>
+    <w:p>
+      <w:pPr>
+        <w:pStyle w:val="ae"/>
+        <w:rPr>
+          <w:lang w:eastAsia="ja-JP"/>
+        </w:rPr>
+      </w:pPr>
+      <w:r>
+        <w:rPr>
+          <w:rFonts w:hint="eastAsia"/>
+          <w:lang w:eastAsia="ja-JP"/>
+        </w:rPr>
         <w:t>・</w:t>
       </w:r>
       <w:r>
         <w:rPr>
           <w:lang w:eastAsia="ja-JP"/>
         </w:rPr>
-        <w:t>Onboarding</w:t>
-      </w:r>
-    </w:p>
-    <w:p>
-      <w:pPr>
-        <w:pStyle w:val="ae"/>
-        <w:rPr>
-          <w:lang w:eastAsia="ja-JP"/>
-        </w:rPr>
-      </w:pPr>
-    </w:p>
-    <w:p>
-      <w:pPr>
-        <w:pStyle w:val="ae"/>
-        <w:rPr>
-          <w:lang w:eastAsia="ja-JP"/>
-        </w:rPr>
-      </w:pPr>
+        <w:t>Innovative</w:t>
+      </w:r>
       <w:r>
         <w:rPr>
           <w:rFonts w:hint="eastAsia"/>
           <w:lang w:eastAsia="ja-JP"/>
         </w:rPr>
-        <w:t>[</w:t>
-      </w:r>
-      <w:r>
-        <w:rPr>
-          <w:lang w:eastAsia="ja-JP"/>
-        </w:rPr>
-        <w:t>Creative Solutions]</w:t>
-      </w:r>
-    </w:p>
-    <w:p>
-      <w:pPr>
-        <w:pStyle w:val="ae"/>
-        <w:rPr>
-          <w:lang w:eastAsia="ja-JP"/>
-        </w:rPr>
-      </w:pPr>
+        <w:t>な全社改善ソリューションを作り上げた（</w:t>
+      </w:r>
+      <w:r>
+        <w:rPr>
+          <w:lang w:eastAsia="ja-JP"/>
+        </w:rPr>
+        <w:t>Sebas</w:t>
+      </w:r>
       <w:r>
         <w:rPr>
           <w:rFonts w:hint="eastAsia"/>
           <w:lang w:eastAsia="ja-JP"/>
         </w:rPr>
-        <w:t>・</w:t>
+        <w:t>）</w:t>
       </w:r>
       <w:r>
         <w:rPr>
           <w:rFonts w:hint="eastAsia"/>
           <w:lang w:eastAsia="ja-JP"/>
         </w:rPr>
-        <w:t>L</w:t>
-      </w:r>
-      <w:r>
-        <w:rPr>
-          <w:lang w:eastAsia="ja-JP"/>
-        </w:rPr>
-        <w:t>earning Session</w:t>
-      </w:r>
-      <w:r>
-        <w:rPr>
-          <w:rFonts w:hint="eastAsia"/>
-          <w:lang w:eastAsia="ja-JP"/>
-        </w:rPr>
-        <w:t>で</w:t>
-      </w:r>
-      <w:r>
-        <w:rPr>
-          <w:rFonts w:hint="eastAsia"/>
-          <w:lang w:eastAsia="ja-JP"/>
-        </w:rPr>
-        <w:t>、</w:t>
-      </w:r>
-      <w:r>
-        <w:rPr>
-          <w:lang w:eastAsia="ja-JP"/>
-        </w:rPr>
-        <w:t>Onboarding</w:t>
-      </w:r>
-      <w:r>
-        <w:rPr>
-          <w:rFonts w:hint="eastAsia"/>
-          <w:lang w:eastAsia="ja-JP"/>
-        </w:rPr>
-        <w:t>を高速化した</w:t>
-      </w:r>
-    </w:p>
-    <w:p>
-      <w:pPr>
-        <w:pStyle w:val="ae"/>
-        <w:rPr>
-          <w:lang w:eastAsia="ja-JP"/>
-        </w:rPr>
-      </w:pPr>
-      <w:r>
-        <w:rPr>
-          <w:rFonts w:hint="eastAsia"/>
-          <w:lang w:eastAsia="ja-JP"/>
-        </w:rPr>
-        <w:t>・実験ベースで課題を次々解決</w:t>
-      </w:r>
-    </w:p>
-    <w:p>
-      <w:pPr>
-        <w:pStyle w:val="ae"/>
-        <w:rPr>
-          <w:lang w:eastAsia="ja-JP"/>
-        </w:rPr>
-      </w:pPr>
-    </w:p>
-    <w:p>
-      <w:pPr>
-        <w:pStyle w:val="ae"/>
-        <w:rPr>
-          <w:lang w:eastAsia="ja-JP"/>
-        </w:rPr>
-      </w:pPr>
-      <w:r>
-        <w:rPr>
-          <w:rFonts w:hint="eastAsia"/>
-          <w:lang w:eastAsia="ja-JP"/>
-        </w:rPr>
-        <w:t>[</w:t>
-      </w:r>
-      <w:r>
-        <w:rPr>
-          <w:lang w:eastAsia="ja-JP"/>
-        </w:rPr>
-        <w:t>Different]</w:t>
-      </w:r>
-    </w:p>
-    <w:p>
-      <w:pPr>
-        <w:pStyle w:val="ae"/>
-        <w:rPr>
-          <w:lang w:eastAsia="ja-JP"/>
-        </w:rPr>
-      </w:pPr>
-      <w:r>
-        <w:rPr>
-          <w:rFonts w:hint="eastAsia"/>
-          <w:lang w:eastAsia="ja-JP"/>
-        </w:rPr>
-        <w:t>・</w:t>
-      </w:r>
-      <w:r>
-        <w:rPr>
-          <w:lang w:eastAsia="ja-JP"/>
-        </w:rPr>
-        <w:t>Innovative</w:t>
-      </w:r>
-      <w:r>
-        <w:rPr>
-          <w:rFonts w:hint="eastAsia"/>
-          <w:lang w:eastAsia="ja-JP"/>
-        </w:rPr>
-        <w:t>な全社改善ソリューションを作り上げた（</w:t>
-      </w:r>
-      <w:r>
-        <w:rPr>
-          <w:lang w:eastAsia="ja-JP"/>
-        </w:rPr>
-        <w:t>Sebas</w:t>
-      </w:r>
-      <w:r>
-        <w:rPr>
-          <w:rFonts w:hint="eastAsia"/>
-          <w:lang w:eastAsia="ja-JP"/>
-        </w:rPr>
         <w:t>）</w:t>
-      </w:r>
-      <w:r>
-        <w:rPr>
-          <w:rFonts w:hint="eastAsia"/>
-          <w:lang w:eastAsia="ja-JP"/>
-        </w:rPr>
-        <w:t>）</w:t>
-      </w:r>
-    </w:p>
-  </w:comment>
-  <w:comment w:id="4" w:author="Hiroyuki Ito" w:date="2019-12-29T12:46:00Z" w:initials="HI">
-    <w:p>
-      <w:pPr>
-        <w:pStyle w:val="ae"/>
-        <w:rPr>
-          <w:lang w:eastAsia="ja-JP"/>
-        </w:rPr>
-      </w:pPr>
-      <w:r>
-        <w:rPr>
-          <w:rStyle w:val="ad"/>
-        </w:rPr>
-        <w:annotationRef/>
-      </w:r>
-      <w:r>
-        <w:rPr>
-          <w:rFonts w:hint="eastAsia"/>
-          <w:lang w:eastAsia="ja-JP"/>
-        </w:rPr>
-        <w:t>見直し要</w:t>
       </w:r>
     </w:p>
   </w:comment>
@@ -5590,6 +5346,9 @@
     <w:p>
       <w:pPr>
         <w:pStyle w:val="ae"/>
+        <w:rPr>
+          <w:lang w:eastAsia="ja-JP"/>
+        </w:rPr>
       </w:pPr>
       <w:r>
         <w:rPr>
@@ -5607,6 +5366,26 @@
     </w:p>
   </w:comment>
   <w:comment w:id="6" w:author="Hiroyuki Ito" w:date="2019-12-29T12:46:00Z" w:initials="HI">
+    <w:p>
+      <w:pPr>
+        <w:pStyle w:val="ae"/>
+      </w:pPr>
+      <w:r>
+        <w:rPr>
+          <w:rStyle w:val="ad"/>
+        </w:rPr>
+        <w:annotationRef/>
+      </w:r>
+      <w:r>
+        <w:rPr>
+          <w:rFonts w:hint="eastAsia"/>
+          <w:lang w:eastAsia="ja-JP"/>
+        </w:rPr>
+        <w:t>見直し要</w:t>
+      </w:r>
+    </w:p>
+  </w:comment>
+  <w:comment w:id="7" w:author="Hiroyuki Ito" w:date="2019-12-29T12:46:00Z" w:initials="HI">
     <w:p>
       <w:pPr>
         <w:pStyle w:val="ae"/>
@@ -10374,7 +10153,7 @@
 </file>
 
 <file path=customXml/itemProps1.xml><?xml version="1.0" encoding="utf-8"?>
-<ds:datastoreItem xmlns:ds="http://schemas.openxmlformats.org/officeDocument/2006/customXml" ds:itemID="{1D93DDEC-8102-7843-B971-21B97026E679}">
+<ds:datastoreItem xmlns:ds="http://schemas.openxmlformats.org/officeDocument/2006/customXml" ds:itemID="{58E14524-68F4-7847-9641-00A10AC5953D}">
   <ds:schemaRefs>
     <ds:schemaRef ds:uri="http://schemas.openxmlformats.org/officeDocument/2006/bibliography"/>
   </ds:schemaRefs>

--- a/Agile2020_paper.docx
+++ b/Agile2020_paper.docx
@@ -502,7 +502,7 @@
         <w:pStyle w:val="3"/>
       </w:pPr>
       <w:r>
-        <w:t>DISCOVER AND VERBALIZE REAL CONCERNS AND NEEDS</w:t>
+        <w:t>SHARE A SENSE OF CRISIS BY VERBALIZING REAL CONCERNS</w:t>
       </w:r>
     </w:p>
     <w:p>
@@ -1437,7 +1437,6 @@
         <w:pStyle w:val="InitialBodyText"/>
         <w:ind w:firstLineChars="142" w:firstLine="284"/>
         <w:rPr>
-          <w:rFonts w:hint="eastAsia"/>
           <w:lang w:eastAsia="ja-JP"/>
         </w:rPr>
       </w:pPr>
@@ -1533,7 +1532,6 @@
         <w:pStyle w:val="InitialBodyText"/>
         <w:ind w:firstLineChars="142" w:firstLine="284"/>
         <w:rPr>
-          <w:rFonts w:hint="eastAsia"/>
           <w:lang w:eastAsia="ja-JP"/>
         </w:rPr>
       </w:pPr>
@@ -1567,7 +1565,29 @@
         <w:rPr>
           <w:lang w:eastAsia="ja-JP"/>
         </w:rPr>
-        <w:t xml:space="preserve"> due to frequency of outages, however I didn't define milestones. Through this approach, rough milestones were enough useful for decision makers to understand tasks, plan, and due date easily and quickly. Additionally, they also said that it was OK to update milestones if we knew additional information.</w:t>
+        <w:t xml:space="preserve"> due to frequency of </w:t>
+      </w:r>
+      <w:proofErr w:type="gramStart"/>
+      <w:r>
+        <w:rPr>
+          <w:lang w:eastAsia="ja-JP"/>
+        </w:rPr>
+        <w:t>outages,</w:t>
+      </w:r>
+      <w:proofErr w:type="gramEnd"/>
+      <w:r>
+        <w:rPr>
+          <w:lang w:eastAsia="ja-JP"/>
+        </w:rPr>
+        <w:t xml:space="preserve"> however I didn't define milestones. </w:t>
+      </w:r>
+      <w:bookmarkStart w:id="1" w:name="_GoBack"/>
+      <w:bookmarkEnd w:id="1"/>
+      <w:r>
+        <w:rPr>
+          <w:lang w:eastAsia="ja-JP"/>
+        </w:rPr>
+        <w:t>Through this approach, rough milestones were enough useful for decision makers to understand tasks, plan, and due date easily and quickly. Additionally, they also said that it was OK to update milestones if we knew additional information.</w:t>
       </w:r>
       <w:r>
         <w:rPr>
@@ -1664,14 +1684,14 @@
           <w:lang w:eastAsia="ja-JP"/>
         </w:rPr>
       </w:pPr>
-      <w:commentRangeStart w:id="1"/>
+      <w:commentRangeStart w:id="2"/>
       <w:r>
         <w:rPr>
           <w:szCs w:val="20"/>
         </w:rPr>
         <w:t>INNOVATE SOLUTIONS BY EXPERIENCING HARDSHIPS TOGETHER</w:t>
       </w:r>
-      <w:commentRangeEnd w:id="1"/>
+      <w:commentRangeEnd w:id="2"/>
       <w:r>
         <w:rPr>
           <w:rStyle w:val="ad"/>
@@ -1680,7 +1700,7 @@
           <w:caps w:val="0"/>
           <w:lang w:eastAsia="en-US"/>
         </w:rPr>
-        <w:commentReference w:id="1"/>
+        <w:commentReference w:id="2"/>
       </w:r>
     </w:p>
     <w:p>
@@ -1731,7 +1751,21 @@
         <w:rPr>
           <w:lang w:eastAsia="ja-JP"/>
         </w:rPr>
-        <w:t>, however, it didn't become established in the product development team. We implemented test scripts for these APIs, called them via CI servers periodically, and notified errors and failures to the product development team quickly. We utilized Test Automation and CI as a failure detection system. We also used the common technologies like JUnit, Spring Boot, Jenkins, and so on for the product development team. Failure detection worked partially and some developers started implementing them. Although, test scripts written in JUnit were hard to read, implement, and maintain for most of developers</w:t>
+        <w:t xml:space="preserve">, however, it didn't become established in the product development team. We implemented test scripts for these APIs, called them via CI servers periodically, and notified errors and failures to the product development team quickly. We utilized Test Automation and CI as a failure detection system. We also used the common technologies like JUnit, Spring Boot, Jenkins, and so on for the product development team. Failure detection worked </w:t>
+      </w:r>
+      <w:proofErr w:type="gramStart"/>
+      <w:r>
+        <w:rPr>
+          <w:lang w:eastAsia="ja-JP"/>
+        </w:rPr>
+        <w:t>partially</w:t>
+      </w:r>
+      <w:proofErr w:type="gramEnd"/>
+      <w:r>
+        <w:rPr>
+          <w:lang w:eastAsia="ja-JP"/>
+        </w:rPr>
+        <w:t xml:space="preserve"> and some developers started implementing them. Although, test scripts written in JUnit were hard to read, implement, and maintain for most of developers</w:t>
       </w:r>
       <w:r>
         <w:rPr>
@@ -1941,7 +1975,23 @@
           <w:sz w:val="20"/>
           <w:lang w:eastAsia="ja-JP"/>
         </w:rPr>
-        <w:t>After decision to use Karate framework, we SETs and the product development team members started rewriting test scripts from JUnit to Karate collaboratively. SETs wrote examples at first. SETs guided "Developer Testing" to achieve and expand "Build Quality In" idea by working with developers. SETs supported solving architectural problems of Karate. After 3 months' collaborative work, finally failure detection system with Karate became established in this product development team.</w:t>
+        <w:t xml:space="preserve">After decision to use Karate framework, we </w:t>
+      </w:r>
+      <w:proofErr w:type="gramStart"/>
+      <w:r>
+        <w:rPr>
+          <w:sz w:val="20"/>
+          <w:lang w:eastAsia="ja-JP"/>
+        </w:rPr>
+        <w:t>SETs</w:t>
+      </w:r>
+      <w:proofErr w:type="gramEnd"/>
+      <w:r>
+        <w:rPr>
+          <w:sz w:val="20"/>
+          <w:lang w:eastAsia="ja-JP"/>
+        </w:rPr>
+        <w:t xml:space="preserve"> and the product development team members started rewriting test scripts from JUnit to Karate collaboratively. SETs wrote examples at first. SETs guided "Developer Testing" to achieve and expand "Build Quality In" idea by working with developers. SETs supported solving architectural problems of Karate. After 3 months' collaborative work, finally failure detection system with Karate became established in this product development team.</w:t>
       </w:r>
     </w:p>
     <w:p>
@@ -2357,7 +2407,23 @@
           <w:sz w:val="20"/>
           <w:lang w:eastAsia="ja-JP"/>
         </w:rPr>
-        <w:t xml:space="preserve"> writes test scripts with Karate routinely. He often says that the Product Manager may disturb the team by writing production codes, but can contribute to the team by writing test scripts! He is utilizing test scripts to understand behavior of the product deeply, to clarify next actions and goals of the product and the team, and to guide team members doing Developer Testing for Build Quality In.</w:t>
+        <w:t xml:space="preserve"> writes test scripts with Karate routinely. He often says that the Product Manager may disturb the team by writing production </w:t>
+      </w:r>
+      <w:proofErr w:type="gramStart"/>
+      <w:r>
+        <w:rPr>
+          <w:sz w:val="20"/>
+          <w:lang w:eastAsia="ja-JP"/>
+        </w:rPr>
+        <w:t>codes, but</w:t>
+      </w:r>
+      <w:proofErr w:type="gramEnd"/>
+      <w:r>
+        <w:rPr>
+          <w:sz w:val="20"/>
+          <w:lang w:eastAsia="ja-JP"/>
+        </w:rPr>
+        <w:t xml:space="preserve"> can contribute to the team by writing test scripts! He is utilizing test scripts to understand behavior of the product deeply, to clarify next actions and goals of the product and the team, and to guide team members doing Developer Testing for Build Quality In.</w:t>
       </w:r>
     </w:p>
     <w:p>
@@ -2372,7 +2438,21 @@
         <w:rPr>
           <w:lang w:eastAsia="ja-JP"/>
         </w:rPr>
-        <w:t>Additionally, we learned a lot of things to improve our approaches through working with them. The consulting-style approach is useful to keep the whole image of activities, however, we cannot approach essential problems. On the other hand, the working-together approach is effective to discover and solve essential problems quickly, but we may lose the whole image of activities because of too focusing on one product development team. Therefore, we should utilize both style</w:t>
+        <w:t xml:space="preserve">Additionally, we learned a lot of things to improve our approaches through working with them. The consulting-style approach is useful to keep the whole image of </w:t>
+      </w:r>
+      <w:proofErr w:type="gramStart"/>
+      <w:r>
+        <w:rPr>
+          <w:lang w:eastAsia="ja-JP"/>
+        </w:rPr>
+        <w:t>activities,</w:t>
+      </w:r>
+      <w:proofErr w:type="gramEnd"/>
+      <w:r>
+        <w:rPr>
+          <w:lang w:eastAsia="ja-JP"/>
+        </w:rPr>
+        <w:t xml:space="preserve"> however, we cannot approach essential problems. On the other hand, the working-together approach is effective to discover and solve essential problems quickly, but we may lose the whole image of activities because of too focusing on one product development team. Therefore, we should utilize both style</w:t>
       </w:r>
       <w:r>
         <w:rPr>
@@ -3121,7 +3201,39 @@
           <w:sz w:val="20"/>
           <w:lang w:eastAsia="ja-JP"/>
         </w:rPr>
-        <w:t>Our approach was to show tracing information of each Microservice on our test report by adding Zipkin's trace ids to call APIs to test. This test report could pinpoint which Microservice failed by utilizing Zipkin's trace ids. It means that we can pinpoint a Product Manager who is responsible for failed Microservice. Additionally, it can reduce MTTR more and save other Product Managers' time. Our approach was utilizing the idea of observability and monitoring via Test Automation. We named this report as "Sebas Report". (The name "Sebas" is derived from a famous butler like Jenkins.)</w:t>
+        <w:t xml:space="preserve">Our approach was to show tracing information of each Microservice on our test report by adding </w:t>
+      </w:r>
+      <w:proofErr w:type="spellStart"/>
+      <w:r>
+        <w:rPr>
+          <w:sz w:val="20"/>
+          <w:lang w:eastAsia="ja-JP"/>
+        </w:rPr>
+        <w:t>Zipkin's</w:t>
+      </w:r>
+      <w:proofErr w:type="spellEnd"/>
+      <w:r>
+        <w:rPr>
+          <w:sz w:val="20"/>
+          <w:lang w:eastAsia="ja-JP"/>
+        </w:rPr>
+        <w:t xml:space="preserve"> trace ids to call APIs to test. This test report could pinpoint which Microservice failed by utilizing </w:t>
+      </w:r>
+      <w:proofErr w:type="spellStart"/>
+      <w:r>
+        <w:rPr>
+          <w:sz w:val="20"/>
+          <w:lang w:eastAsia="ja-JP"/>
+        </w:rPr>
+        <w:t>Zipkin's</w:t>
+      </w:r>
+      <w:proofErr w:type="spellEnd"/>
+      <w:r>
+        <w:rPr>
+          <w:sz w:val="20"/>
+          <w:lang w:eastAsia="ja-JP"/>
+        </w:rPr>
+        <w:t xml:space="preserve"> trace ids. It means that we can pinpoint a Product Manager who is responsible for failed Microservice. Additionally, it can reduce MTTR more and save other Product Managers' time. Our approach was utilizing the idea of observability and monitoring via Test Automation. We named this report as "Sebas Report". (The name "Sebas" is derived from a famous butler like Jenkins.)</w:t>
       </w:r>
     </w:p>
     <w:p>
@@ -3139,7 +3251,23 @@
           <w:sz w:val="20"/>
           <w:lang w:eastAsia="ja-JP"/>
         </w:rPr>
-        <w:t>After the release of Sebas Report, we started promoting Karate and Sebas Report company-wide. Additionally, we started recommending to each product development team to utilize not only reducing MTTR, but reducing lead time for changes, and increasing deployment frequency as KPIs to measure improvement and productivity. I utilized the idea of Four Key Metrics [</w:t>
+        <w:t xml:space="preserve">After the release of Sebas Report, we started promoting Karate and Sebas Report </w:t>
+      </w:r>
+      <w:proofErr w:type="gramStart"/>
+      <w:r>
+        <w:rPr>
+          <w:sz w:val="20"/>
+          <w:lang w:eastAsia="ja-JP"/>
+        </w:rPr>
+        <w:t>company-wide</w:t>
+      </w:r>
+      <w:proofErr w:type="gramEnd"/>
+      <w:r>
+        <w:rPr>
+          <w:sz w:val="20"/>
+          <w:lang w:eastAsia="ja-JP"/>
+        </w:rPr>
+        <w:t>. Additionally, we started recommending to each product development team to utilize not only reducing MTTR, but reducing lead time for changes, and increasing deployment frequency as KPIs to measure improvement and productivity. I utilized the idea of Four Key Metrics [</w:t>
       </w:r>
       <w:r>
         <w:rPr>
@@ -3246,11 +3374,11 @@
       <w:pPr>
         <w:pStyle w:val="1"/>
       </w:pPr>
-      <w:commentRangeStart w:id="5"/>
+      <w:commentRangeStart w:id="4"/>
       <w:r>
         <w:t>LESSONS LEARNED</w:t>
       </w:r>
-      <w:commentRangeEnd w:id="5"/>
+      <w:commentRangeEnd w:id="4"/>
       <w:r>
         <w:rPr>
           <w:rStyle w:val="ad"/>
@@ -3259,7 +3387,7 @@
           <w:caps w:val="0"/>
           <w:lang w:eastAsia="en-US"/>
         </w:rPr>
-        <w:commentReference w:id="5"/>
+        <w:commentReference w:id="4"/>
       </w:r>
     </w:p>
     <w:p>
@@ -3333,7 +3461,21 @@
         <w:rPr>
           <w:lang w:eastAsia="ja-JP"/>
         </w:rPr>
-        <w:t>We SET team have been finding and solving problems gradually and extensively by combining technical excellence and Agile methodologies, and adjusting our responsibilities for</w:t>
+        <w:t xml:space="preserve">We SET team have been finding and solving problems gradually and extensively by combining technical excellence and Agile </w:t>
+      </w:r>
+      <w:proofErr w:type="gramStart"/>
+      <w:r>
+        <w:rPr>
+          <w:lang w:eastAsia="ja-JP"/>
+        </w:rPr>
+        <w:t>methodologies, and</w:t>
+      </w:r>
+      <w:proofErr w:type="gramEnd"/>
+      <w:r>
+        <w:rPr>
+          <w:lang w:eastAsia="ja-JP"/>
+        </w:rPr>
+        <w:t xml:space="preserve"> adjusting our responsibilities for</w:t>
       </w:r>
       <w:r>
         <w:rPr>
@@ -3368,11 +3510,11 @@
       <w:pPr>
         <w:pStyle w:val="1"/>
       </w:pPr>
-      <w:commentRangeStart w:id="6"/>
+      <w:commentRangeStart w:id="5"/>
       <w:r>
         <w:t>WHAT'S NEXT?</w:t>
       </w:r>
-      <w:commentRangeEnd w:id="6"/>
+      <w:commentRangeEnd w:id="5"/>
       <w:r>
         <w:rPr>
           <w:rStyle w:val="ad"/>
@@ -3381,7 +3523,7 @@
           <w:caps w:val="0"/>
           <w:lang w:eastAsia="en-US"/>
         </w:rPr>
-        <w:commentReference w:id="6"/>
+        <w:commentReference w:id="5"/>
       </w:r>
     </w:p>
     <w:p>
@@ -3455,7 +3597,21 @@
         <w:rPr>
           <w:lang w:eastAsia="ja-JP"/>
         </w:rPr>
-        <w:t>The second one is to organize ideas, terminology, and techniques of Test Automation. There are lots of confusion about the difference among Unit Testing, Integration Testing, API Testing, End-to-end Testing, and so on. It is more than Microservices. Therefore, we started summing up these points as a guideline and reference implementations. We clarified how to distinguish Test Levels and design each test as a guideline. Additionally, we implemented and shared reference implementations of them company-wide. Moreover, we held Hackathon events for teaching Karate. At the first event, attendees could implement tests for their product's APIs within 2 hours.</w:t>
+        <w:t xml:space="preserve">The second one is to organize ideas, terminology, and techniques of Test Automation. There are lots of confusion about the difference among Unit Testing, Integration Testing, API Testing, End-to-end Testing, and so on. It is more than Microservices. Therefore, we started summing up these points as a guideline and reference implementations. We clarified how to distinguish Test Levels and design each test as a guideline. Additionally, we implemented and shared reference implementations of them </w:t>
+      </w:r>
+      <w:proofErr w:type="gramStart"/>
+      <w:r>
+        <w:rPr>
+          <w:lang w:eastAsia="ja-JP"/>
+        </w:rPr>
+        <w:t>company-wide</w:t>
+      </w:r>
+      <w:proofErr w:type="gramEnd"/>
+      <w:r>
+        <w:rPr>
+          <w:lang w:eastAsia="ja-JP"/>
+        </w:rPr>
+        <w:t>. Moreover, we held Hackathon events for teaching Karate. At the first event, attendees could implement tests for their product's APIs within 2 hours.</w:t>
       </w:r>
     </w:p>
     <w:p>
@@ -3535,11 +3691,11 @@
       <w:pPr>
         <w:pStyle w:val="1"/>
       </w:pPr>
-      <w:commentRangeStart w:id="7"/>
+      <w:commentRangeStart w:id="6"/>
       <w:r>
         <w:t>CONCLUSIONS</w:t>
       </w:r>
-      <w:commentRangeEnd w:id="7"/>
+      <w:commentRangeEnd w:id="6"/>
       <w:r>
         <w:rPr>
           <w:rStyle w:val="ad"/>
@@ -3548,7 +3704,7 @@
           <w:caps w:val="0"/>
           <w:lang w:eastAsia="en-US"/>
         </w:rPr>
-        <w:commentReference w:id="7"/>
+        <w:commentReference w:id="6"/>
       </w:r>
     </w:p>
     <w:p>
@@ -3987,7 +4143,21 @@
         <w:rPr>
           <w:lang w:eastAsia="ja-JP"/>
         </w:rPr>
-        <w:t>Nygard, M. 2018. Release It!: Design and Deploy Production-Ready Software 2nd Edition. Pragmatic Bookshelf.</w:t>
+        <w:t xml:space="preserve">Nygard, M. 2018. Release </w:t>
+      </w:r>
+      <w:proofErr w:type="gramStart"/>
+      <w:r>
+        <w:rPr>
+          <w:lang w:eastAsia="ja-JP"/>
+        </w:rPr>
+        <w:t>It!:</w:t>
+      </w:r>
+      <w:proofErr w:type="gramEnd"/>
+      <w:r>
+        <w:rPr>
+          <w:lang w:eastAsia="ja-JP"/>
+        </w:rPr>
+        <w:t xml:space="preserve"> Design and Deploy Production-Ready Software 2nd Edition. Pragmatic Bookshelf.</w:t>
       </w:r>
     </w:p>
     <w:p>
@@ -4019,7 +4189,21 @@
         <w:rPr>
           <w:lang w:eastAsia="ja-JP"/>
         </w:rPr>
-        <w:t>Hussman, D. 2015. Product Discovery On A Single Page. http://productdiscoverycanvas.com/tag/david-hussman/</w:t>
+        <w:t xml:space="preserve">Hussman, D. 2015. Product Discovery </w:t>
+      </w:r>
+      <w:proofErr w:type="gramStart"/>
+      <w:r>
+        <w:rPr>
+          <w:lang w:eastAsia="ja-JP"/>
+        </w:rPr>
+        <w:t>On</w:t>
+      </w:r>
+      <w:proofErr w:type="gramEnd"/>
+      <w:r>
+        <w:rPr>
+          <w:lang w:eastAsia="ja-JP"/>
+        </w:rPr>
+        <w:t xml:space="preserve"> A Single Page. http://productdiscoverycanvas.com/tag/david-hussman/</w:t>
       </w:r>
       <w:r>
         <w:rPr>
@@ -4884,7 +5068,7 @@
       </w:r>
     </w:p>
   </w:comment>
-  <w:comment w:id="1" w:author="Microsoft Office User" w:date="2019-12-20T12:01:00Z" w:initials="MOU">
+  <w:comment w:id="2" w:author="Microsoft Office User" w:date="2019-12-20T12:01:00Z" w:initials="MOU">
     <w:p>
       <w:pPr>
         <w:pStyle w:val="ae"/>
@@ -5096,8 +5280,6 @@
         <w:t>・ツールが、全社的なエアポケットを埋められるものだと判明</w:t>
       </w:r>
     </w:p>
-    <w:bookmarkStart w:id="2" w:name="_GoBack"/>
-    <w:bookmarkEnd w:id="2"/>
   </w:comment>
   <w:comment w:id="3" w:author="Microsoft Office User" w:date="2019-12-20T12:02:00Z" w:initials="MOU">
     <w:p>
@@ -5107,8 +5289,6 @@
           <w:lang w:eastAsia="ja-JP"/>
         </w:rPr>
       </w:pPr>
-      <w:bookmarkStart w:id="4" w:name="_GoBack"/>
-      <w:bookmarkEnd w:id="4"/>
       <w:r>
         <w:rPr>
           <w:rStyle w:val="ad"/>
@@ -5339,6 +5519,29 @@
           <w:lang w:eastAsia="ja-JP"/>
         </w:rPr>
         <w:t>）</w:t>
+      </w:r>
+    </w:p>
+  </w:comment>
+  <w:comment w:id="4" w:author="Hiroyuki Ito" w:date="2019-12-29T12:46:00Z" w:initials="HI">
+    <w:p>
+      <w:pPr>
+        <w:pStyle w:val="ae"/>
+        <w:rPr>
+          <w:lang w:eastAsia="ja-JP"/>
+        </w:rPr>
+      </w:pPr>
+      <w:r>
+        <w:rPr>
+          <w:rStyle w:val="ad"/>
+        </w:rPr>
+        <w:annotationRef/>
+      </w:r>
+      <w:r>
+        <w:rPr>
+          <w:rFonts w:hint="eastAsia"/>
+          <w:lang w:eastAsia="ja-JP"/>
+        </w:rPr>
+        <w:t>見直し要</w:t>
       </w:r>
     </w:p>
   </w:comment>
@@ -5346,9 +5549,6 @@
     <w:p>
       <w:pPr>
         <w:pStyle w:val="ae"/>
-        <w:rPr>
-          <w:lang w:eastAsia="ja-JP"/>
-        </w:rPr>
       </w:pPr>
       <w:r>
         <w:rPr>
@@ -5366,26 +5566,6 @@
     </w:p>
   </w:comment>
   <w:comment w:id="6" w:author="Hiroyuki Ito" w:date="2019-12-29T12:46:00Z" w:initials="HI">
-    <w:p>
-      <w:pPr>
-        <w:pStyle w:val="ae"/>
-      </w:pPr>
-      <w:r>
-        <w:rPr>
-          <w:rStyle w:val="ad"/>
-        </w:rPr>
-        <w:annotationRef/>
-      </w:r>
-      <w:r>
-        <w:rPr>
-          <w:rFonts w:hint="eastAsia"/>
-          <w:lang w:eastAsia="ja-JP"/>
-        </w:rPr>
-        <w:t>見直し要</w:t>
-      </w:r>
-    </w:p>
-  </w:comment>
-  <w:comment w:id="7" w:author="Hiroyuki Ito" w:date="2019-12-29T12:46:00Z" w:initials="HI">
     <w:p>
       <w:pPr>
         <w:pStyle w:val="ae"/>
@@ -10153,7 +10333,7 @@
 </file>
 
 <file path=customXml/itemProps1.xml><?xml version="1.0" encoding="utf-8"?>
-<ds:datastoreItem xmlns:ds="http://schemas.openxmlformats.org/officeDocument/2006/customXml" ds:itemID="{58E14524-68F4-7847-9641-00A10AC5953D}">
+<ds:datastoreItem xmlns:ds="http://schemas.openxmlformats.org/officeDocument/2006/customXml" ds:itemID="{2BE93186-2B30-F842-A0E3-E3E5CB73BFFE}">
   <ds:schemaRefs>
     <ds:schemaRef ds:uri="http://schemas.openxmlformats.org/officeDocument/2006/bibliography"/>
   </ds:schemaRefs>

--- a/Agile2020_paper.docx
+++ b/Agile2020_paper.docx
@@ -509,26 +509,15 @@
       <w:pPr>
         <w:pStyle w:val="InitialBodyText"/>
         <w:rPr>
-          <w:lang w:eastAsia="ja-JP"/>
-        </w:rPr>
-      </w:pPr>
-      <w:r>
-        <w:rPr>
-          <w:lang w:eastAsia="ja-JP"/>
-        </w:rPr>
-        <w:t>To clarify objective, missions, and responsibilities of SET, I utilized the idea of Product Discovery [</w:t>
-      </w:r>
-      <w:r>
-        <w:rPr>
-          <w:lang w:eastAsia="ja-JP"/>
-        </w:rPr>
-        <w:t>6</w:t>
-      </w:r>
-      <w:r>
-        <w:rPr>
-          <w:lang w:eastAsia="ja-JP"/>
-        </w:rPr>
-        <w:t>] taught by David Hussman for gathering necessary information.</w:t>
+          <w:rFonts w:hint="eastAsia"/>
+          <w:lang w:eastAsia="ja-JP"/>
+        </w:rPr>
+      </w:pPr>
+      <w:r>
+        <w:rPr>
+          <w:lang w:eastAsia="ja-JP"/>
+        </w:rPr>
+        <w:t>I had thought not only decision-makers and colleagues but also I should know real problems LINE Corporation was facing with. Therefore, I followed an ancient saying by Sun Tzu: "If you know the enemy and you know yourself, you will have almost 100 battles" by utilizing the idea of "Product Discovery" [5].</w:t>
       </w:r>
     </w:p>
     <w:p>
@@ -543,32 +532,16 @@
         <w:rPr>
           <w:lang w:eastAsia="ja-JP"/>
         </w:rPr>
-        <w:t>At first, I analyzed our services and products. I utilized static code analysis tool named SonarQube [</w:t>
-      </w:r>
-      <w:r>
-        <w:rPr>
-          <w:lang w:eastAsia="ja-JP"/>
-        </w:rPr>
-        <w:t>7</w:t>
-      </w:r>
-      <w:r>
-        <w:rPr>
-          <w:lang w:eastAsia="ja-JP"/>
-        </w:rPr>
-        <w:t>] to know the code coverage and technical debts for each service. I also added simple unit and integration test scripts to know behavior of the products. Test scripts are good for understanding software under test [</w:t>
-      </w:r>
-      <w:r>
-        <w:rPr>
-          <w:lang w:eastAsia="ja-JP"/>
-        </w:rPr>
-        <w:t>8</w:t>
-      </w:r>
-      <w:r>
-        <w:rPr>
-          <w:lang w:eastAsia="ja-JP"/>
-        </w:rPr>
-        <w:t>].</w:t>
-      </w:r>
+        <w:t>At first, I investigated our services and products. I utilized "SonarQube" [6], a static code analysis tool, to know the code coverage and technical debts for each service. I also implemented and run some of unit and integration test scripts to know real behaviors of the products. Test scripts are good for understanding software under test [7].</w:t>
+      </w:r>
+    </w:p>
+    <w:p>
+      <w:pPr>
+        <w:pStyle w:val="InitialBodyText"/>
+        <w:rPr>
+          <w:lang w:eastAsia="ja-JP"/>
+        </w:rPr>
+      </w:pPr>
     </w:p>
     <w:p>
       <w:pPr>
@@ -1429,7 +1402,14 @@
         <w:rPr>
           <w:lang w:eastAsia="ja-JP"/>
         </w:rPr>
-        <w:t>Here are examples. I chose all activities as SET for improving Sales and Profit. I implemented test scripts for reducing MTTR, not only for expanding Test Automation. Additionally, I picked up actions that could affect Employee Satisfaction. For decision makers, I focused on discovering and verbalizing their anxieties, and providing quantitative information. For Developers and QAs, I tried to stimulate appetites for learning.</w:t>
+        <w:t xml:space="preserve">Here are examples. I chose all activities as SET for improving Sales and Profit. I implemented test scripts for reducing MTTR, not only for expanding Test Automation. Additionally, I picked up actions that could affect Employee Satisfaction. For decision makers, I focused on discovering and </w:t>
+      </w:r>
+      <w:r>
+        <w:rPr>
+          <w:lang w:eastAsia="ja-JP"/>
+        </w:rPr>
+        <w:lastRenderedPageBreak/>
+        <w:t>verbalizing their anxieties, and providing quantitative information. For Developers and QAs, I tried to stimulate appetites for learning.</w:t>
       </w:r>
     </w:p>
     <w:p>
@@ -1444,14 +1424,7 @@
         <w:rPr>
           <w:lang w:eastAsia="ja-JP"/>
         </w:rPr>
-        <w:t xml:space="preserve">As a result, many colleagues started talking about SET. Their interests in SET led collaboration with product development teams, QAs/Test Automators, and Product Managers. It </w:t>
-      </w:r>
-      <w:r>
-        <w:rPr>
-          <w:lang w:eastAsia="ja-JP"/>
-        </w:rPr>
-        <w:lastRenderedPageBreak/>
-        <w:t>meant I could lead problem-solving beyond silos. Additionally, decision makers started supporting SET activities positively. Quick agreement on the first solution and milestones of SET was a good sign.</w:t>
+        <w:t>As a result, many colleagues started talking about SET. Their interests in SET led collaboration with product development teams, QAs/Test Automators, and Product Managers. It meant I could lead problem-solving beyond silos. Additionally, decision makers started supporting SET activities positively. Quick agreement on the first solution and milestones of SET was a good sign.</w:t>
       </w:r>
     </w:p>
     <w:p>
@@ -1833,6 +1806,7 @@
         <w:rPr>
           <w:lang w:eastAsia="ja-JP"/>
         </w:rPr>
+        <w:lastRenderedPageBreak/>
         <w:t>Another challenge was that consulting-style approach didn't work. We often provided guidelines, ideas how to design good test scenarios, and test script examples widely. However, most of colleagues didn't utilize them to improve their testing problems. We needed to find ways to expand ideas and to improve their work more effectively.</w:t>
       </w:r>
     </w:p>
@@ -2302,7 +2276,15 @@
           <w:sz w:val="20"/>
           <w:lang w:eastAsia="ja-JP"/>
         </w:rPr>
-        <w:t xml:space="preserve"> to reduce MTTR. Moreover, we had asked product development team members for clarifying objectives, quantitative values they will provide to users, and rough milestones of each task every week. We utilized the idea of Scrum framework to make continuous improvement as a habit of the team. We had continued these activities for about 3 months.</w:t>
+        <w:t xml:space="preserve"> to reduce MTTR. Moreover, we had asked product development team members for clarifying objectives, quantitative values they will provide to users, and rough </w:t>
+      </w:r>
+      <w:r>
+        <w:rPr>
+          <w:sz w:val="20"/>
+          <w:lang w:eastAsia="ja-JP"/>
+        </w:rPr>
+        <w:lastRenderedPageBreak/>
+        <w:t>milestones of each task every week. We utilized the idea of Scrum framework to make continuous improvement as a habit of the team. We had continued these activities for about 3 months.</w:t>
       </w:r>
     </w:p>
     <w:p>
@@ -2320,15 +2302,7 @@
           <w:sz w:val="20"/>
           <w:lang w:eastAsia="ja-JP"/>
         </w:rPr>
-        <w:t xml:space="preserve">After that, the product development team became able to clarify quarterly milestones, prioritize tasks based on business values, and improve test scripts and the failure detection system by their </w:t>
-      </w:r>
-      <w:r>
-        <w:rPr>
-          <w:sz w:val="20"/>
-          <w:lang w:eastAsia="ja-JP"/>
-        </w:rPr>
-        <w:lastRenderedPageBreak/>
-        <w:t xml:space="preserve">own. They </w:t>
+        <w:t xml:space="preserve">After that, the product development team became able to clarify quarterly milestones, prioritize tasks based on business values, and improve test scripts and the failure detection system by their own. They </w:t>
       </w:r>
       <w:r>
         <w:rPr>
@@ -2661,7 +2635,14 @@
         <w:rPr>
           <w:lang w:eastAsia="ja-JP"/>
         </w:rPr>
-        <w:t>. The notion of testing and quality assurance were just a burden and a constraint that narrowed our activities to improve services and products. Therefore, I thought we needed different approaches to change these assumptions drastically.</w:t>
+        <w:t xml:space="preserve">. The notion of testing and quality assurance were just a burden and a constraint that narrowed our activities to improve </w:t>
+      </w:r>
+      <w:r>
+        <w:rPr>
+          <w:lang w:eastAsia="ja-JP"/>
+        </w:rPr>
+        <w:lastRenderedPageBreak/>
+        <w:t>services and products. Therefore, I thought we needed different approaches to change these assumptions drastically.</w:t>
       </w:r>
     </w:p>
     <w:p>
@@ -2678,7 +2659,6 @@
         <w:pStyle w:val="2"/>
       </w:pPr>
       <w:r>
-        <w:lastRenderedPageBreak/>
         <w:t>ACTIONS</w:t>
       </w:r>
     </w:p>
@@ -3044,7 +3024,15 @@
           <w:sz w:val="20"/>
           <w:lang w:eastAsia="ja-JP"/>
         </w:rPr>
-        <w:t xml:space="preserve">The second impact was the psychological one. We were accustomed to show work-in-progress tasks and get feedbacks. It made us easier to ask questions and discuss solutions. We could propose, accept, and try new ideas without fear. Additionally, we often drilled trouble shootings and recovering services as Learning Session to acquire skills of </w:t>
+        <w:t xml:space="preserve">The second impact was the psychological one. We were accustomed to show work-in-progress tasks and get feedbacks. It made us easier to ask questions and discuss solutions. We could propose, accept, and try new ideas without fear. Additionally, we often drilled trouble shootings </w:t>
+      </w:r>
+      <w:r>
+        <w:rPr>
+          <w:sz w:val="20"/>
+          <w:lang w:eastAsia="ja-JP"/>
+        </w:rPr>
+        <w:lastRenderedPageBreak/>
+        <w:t xml:space="preserve">and recovering services as Learning Session to acquire skills of </w:t>
       </w:r>
       <w:r>
         <w:rPr>
@@ -3090,15 +3078,7 @@
           <w:sz w:val="20"/>
           <w:lang w:eastAsia="ja-JP"/>
         </w:rPr>
-        <w:t xml:space="preserve">The third and last impact was for evaluation. We could reduce the burden of personnel evaluation dramatically for both an evaluator and a member to be evaluated. On one hand, I, an evaluator, can touch members' activities, achievements, and impediments directly everyday </w:t>
-      </w:r>
-      <w:r>
-        <w:rPr>
-          <w:sz w:val="20"/>
-          <w:lang w:eastAsia="ja-JP"/>
-        </w:rPr>
-        <w:lastRenderedPageBreak/>
-        <w:t xml:space="preserve">through Learning Sessions. Therefore, I can evaluate each member quickly, easily, and properly </w:t>
+        <w:t xml:space="preserve">The third and last impact was for evaluation. We could reduce the burden of personnel evaluation dramatically for both an evaluator and a member to be evaluated. On one hand, I, an evaluator, can touch members' activities, achievements, and impediments directly everyday through Learning Sessions. Therefore, I can evaluate each member quickly, easily, and properly </w:t>
       </w:r>
       <w:r>
         <w:rPr>
@@ -3446,7 +3426,14 @@
         <w:rPr>
           <w:lang w:eastAsia="ja-JP"/>
         </w:rPr>
-        <w:t>Third, it was necessary to change our responsibilities continuously. We have been changing and expanding our responsibilities from Test Automation, engineering management improvement, innovations, to Transformational Leaders. These actions are for contributing to our business based on continuous experiments.</w:t>
+        <w:t xml:space="preserve">Third, it was necessary to change our responsibilities continuously. We have been changing and expanding our responsibilities from Test Automation, engineering management improvement, </w:t>
+      </w:r>
+      <w:r>
+        <w:rPr>
+          <w:lang w:eastAsia="ja-JP"/>
+        </w:rPr>
+        <w:lastRenderedPageBreak/>
+        <w:t>innovations, to Transformational Leaders. These actions are for contributing to our business based on continuous experiments.</w:t>
       </w:r>
     </w:p>
     <w:p>
@@ -3835,7 +3822,15 @@
           <w:sz w:val="20"/>
           <w:lang w:eastAsia="ja-JP"/>
         </w:rPr>
-        <w:t>n is becoming common for some services/products. Focusing on profitability and MTTR rather than the number of bug detection before releases works now in organizational performance and culture perspective.</w:t>
+        <w:t xml:space="preserve">n is becoming common for some services/products. Focusing on profitability and MTTR rather than the </w:t>
+      </w:r>
+      <w:r>
+        <w:rPr>
+          <w:sz w:val="20"/>
+          <w:lang w:eastAsia="ja-JP"/>
+        </w:rPr>
+        <w:lastRenderedPageBreak/>
+        <w:t>number of bug detection before releases works now in organizational performance and culture perspective.</w:t>
       </w:r>
     </w:p>
     <w:p>
@@ -3853,15 +3848,7 @@
           <w:sz w:val="20"/>
           <w:lang w:eastAsia="ja-JP"/>
         </w:rPr>
-        <w:t xml:space="preserve">SET is derived from Google. This role is responsible for enhancing productivity of engineers by utilizing test automation, automation infrastructure, and process improvements in Google. SET in LINE Corporation tried to start from this definition. However, we have been changing responsibilities continuously for pursuing contribution to our company's business performance. We </w:t>
-      </w:r>
-      <w:r>
-        <w:rPr>
-          <w:sz w:val="20"/>
-          <w:lang w:eastAsia="ja-JP"/>
-        </w:rPr>
-        <w:lastRenderedPageBreak/>
-        <w:t>have been expanding our responsibility from Test Automation to company-wide process improvements with continuous impacts to stakeholders.</w:t>
+        <w:t>SET is derived from Google. This role is responsible for enhancing productivity of engineers by utilizing test automation, automation infrastructure, and process improvements in Google. SET in LINE Corporation tried to start from this definition. However, we have been changing responsibilities continuously for pursuing contribution to our company's business performance. We have been expanding our responsibility from Test Automation to company-wide process improvements with continuous impacts to stakeholders.</w:t>
       </w:r>
     </w:p>
     <w:p>
@@ -4118,6 +4105,7 @@
       <w:pPr>
         <w:pStyle w:val="References"/>
         <w:rPr>
+          <w:rFonts w:hint="eastAsia"/>
           <w:lang w:eastAsia="ja-JP"/>
         </w:rPr>
       </w:pPr>
@@ -4275,6 +4263,23 @@
         </w:rPr>
         <w:t>Whittaker, J. Arbon, J., &amp; Carollo, J. 2012. How Google Tests Software. Addison-Wesley Professional.</w:t>
       </w:r>
+    </w:p>
+    <w:p>
+      <w:pPr>
+        <w:pStyle w:val="References"/>
+        <w:rPr>
+          <w:lang w:eastAsia="ja-JP"/>
+        </w:rPr>
+      </w:pPr>
+    </w:p>
+    <w:p>
+      <w:pPr>
+        <w:pStyle w:val="References"/>
+        <w:rPr>
+          <w:rFonts w:hint="eastAsia"/>
+          <w:lang w:eastAsia="ja-JP"/>
+        </w:rPr>
+      </w:pPr>
     </w:p>
     <w:p>
       <w:pPr>
@@ -10333,7 +10338,7 @@
 </file>
 
 <file path=customXml/itemProps1.xml><?xml version="1.0" encoding="utf-8"?>
-<ds:datastoreItem xmlns:ds="http://schemas.openxmlformats.org/officeDocument/2006/customXml" ds:itemID="{2BE93186-2B30-F842-A0E3-E3E5CB73BFFE}">
+<ds:datastoreItem xmlns:ds="http://schemas.openxmlformats.org/officeDocument/2006/customXml" ds:itemID="{C1224E8D-8430-CF46-9EA5-90D1AA93AFE9}">
   <ds:schemaRefs>
     <ds:schemaRef ds:uri="http://schemas.openxmlformats.org/officeDocument/2006/bibliography"/>
   </ds:schemaRefs>

--- a/Agile2020_paper.docx
+++ b/Agile2020_paper.docx
@@ -517,7 +517,7 @@
         <w:rPr>
           <w:lang w:eastAsia="ja-JP"/>
         </w:rPr>
-        <w:t>I had thought not only decision-makers and colleagues but also I should know real problems LINE Corporation was facing with. Therefore, I followed an ancient saying by Sun Tzu: "If you know the enemy and you know yourself, you will have almost 100 battles" by utilizing the idea of "Product Discovery" [5].</w:t>
+        <w:t>I thought not only decision-makers and colleagues but also I should know real problems LINE Corporation was facing with in a knowledgeable way. It was time to follow an ancient saying by Sun Tzu: "If you know the enemy and you know yourself, you will have almost 100 battles". From my experiences of Agile, I thought "Product Discovery" [5] might fit well.</w:t>
       </w:r>
     </w:p>
     <w:p>
@@ -532,16 +532,8 @@
         <w:rPr>
           <w:lang w:eastAsia="ja-JP"/>
         </w:rPr>
-        <w:t>At first, I investigated our services and products. I utilized "SonarQube" [6], a static code analysis tool, to know the code coverage and technical debts for each service. I also implemented and run some of unit and integration test scripts to know real behaviors of the products. Test scripts are good for understanding software under test [7].</w:t>
-      </w:r>
-    </w:p>
-    <w:p>
-      <w:pPr>
-        <w:pStyle w:val="InitialBodyText"/>
-        <w:rPr>
-          <w:lang w:eastAsia="ja-JP"/>
-        </w:rPr>
-      </w:pPr>
+        <w:t>Therefore, at first, I talked developers, QA persons, Product Managers, senior managers, and executives to hear their concerns and troubles directly. Through these conversations, I acknowledged that they had lots of non-verbalized problems. Additionally, I got that there were no persons who could verbalize these problems and share with other colleagues.</w:t>
+      </w:r>
     </w:p>
     <w:p>
       <w:pPr>
@@ -555,69 +547,7 @@
         <w:rPr>
           <w:lang w:eastAsia="ja-JP"/>
         </w:rPr>
-        <w:t xml:space="preserve">Next, I focused on analyzing "outage reports". </w:t>
-      </w:r>
-      <w:r>
-        <w:rPr>
-          <w:lang w:eastAsia="ja-JP"/>
-        </w:rPr>
-        <w:t xml:space="preserve">The word </w:t>
-      </w:r>
-      <w:r>
-        <w:rPr>
-          <w:lang w:eastAsia="ja-JP"/>
-        </w:rPr>
-        <w:t>"</w:t>
-      </w:r>
-      <w:r>
-        <w:rPr>
-          <w:lang w:eastAsia="ja-JP"/>
-        </w:rPr>
-        <w:t>o</w:t>
-      </w:r>
-      <w:r>
-        <w:rPr>
-          <w:lang w:eastAsia="ja-JP"/>
-        </w:rPr>
-        <w:t xml:space="preserve">utage </w:t>
-      </w:r>
-      <w:r>
-        <w:rPr>
-          <w:lang w:eastAsia="ja-JP"/>
-        </w:rPr>
-        <w:t>reports" mean both postmortem meetings and published reports. They are a treasure-trove of information we need to solve. I was able to know causes of outages, impact on sales and profits, and problematic products through these reports. I understood that public APIs pr</w:t>
-      </w:r>
-      <w:r>
-        <w:rPr>
-          <w:lang w:eastAsia="ja-JP"/>
-        </w:rPr>
-        <w:t xml:space="preserve">ovided for external users, and </w:t>
-      </w:r>
-      <w:r>
-        <w:rPr>
-          <w:color w:val="000000" w:themeColor="text1"/>
-          <w:lang w:eastAsia="ja-JP"/>
-        </w:rPr>
-        <w:t>Shop</w:t>
-      </w:r>
-      <w:r>
-        <w:rPr>
-          <w:color w:val="000000" w:themeColor="text1"/>
-          <w:lang w:eastAsia="ja-JP"/>
-        </w:rPr>
-        <w:t>ping features</w:t>
-      </w:r>
-      <w:r>
-        <w:rPr>
-          <w:lang w:eastAsia="ja-JP"/>
-        </w:rPr>
-        <w:t>,</w:t>
-      </w:r>
-      <w:r>
-        <w:rPr>
-          <w:lang w:eastAsia="ja-JP"/>
-        </w:rPr>
-        <w:t xml:space="preserve"> were the most problematic products. Additionally, I found that reducing MTTR (Mean Time to Repair) would be an impactful solution as the first step.</w:t>
+        <w:t>Next, I focused on helping colleagues to verbalize their concerns and to share them with other colleagues.</w:t>
       </w:r>
     </w:p>
     <w:p>
@@ -632,19 +562,38 @@
         <w:rPr>
           <w:lang w:eastAsia="ja-JP"/>
         </w:rPr>
-        <w:t>Moreover, I talked stakeholders like developers, QA</w:t>
-      </w:r>
-      <w:r>
-        <w:rPr>
-          <w:lang w:eastAsia="ja-JP"/>
-        </w:rPr>
-        <w:t>s</w:t>
-      </w:r>
-      <w:r>
-        <w:rPr>
-          <w:lang w:eastAsia="ja-JP"/>
-        </w:rPr>
-        <w:t>, Product Managers, senior managers, and executives to hear their concerns and troubles directly and beyond silos. Stakeholders' worries are also a treasure-trove of information to improve. Through these conversations, I understood that they had lots of non-verbalized problems. I also learned that verbalizing problems through direct and honest conversations is critical for discovering real needs, shared understanding, and collaborations beyond silos.</w:t>
+        <w:t>I investigated our services and products. I utilized "SonarQube" [6], a static code analysis tool, to know the code coverage and technical debts for each service. I also implemented and run some of unit and integration test scripts to know real behaviors of the products. Test scripts are good for understanding software under test [7] and finding problematic services.</w:t>
+      </w:r>
+    </w:p>
+    <w:p>
+      <w:pPr>
+        <w:pStyle w:val="InitialBodyText"/>
+        <w:ind w:firstLineChars="142" w:firstLine="284"/>
+        <w:rPr>
+          <w:lang w:eastAsia="ja-JP"/>
+        </w:rPr>
+      </w:pPr>
+      <w:r>
+        <w:rPr>
+          <w:lang w:eastAsia="ja-JP"/>
+        </w:rPr>
+        <w:t>Additionally, I focused on "outage reports". "Outage report" is a term which means both a published report and a postmortem meeting in our company. From these reports, I acknowledged that 1) reports were too technical to know impact on sales and profits, 2) reports didn't consider clear goals and actions to prevent the outages, and 3) "Channel Gateway", an aggregation service of our APIs towards external users, was the most problematic products.</w:t>
+      </w:r>
+    </w:p>
+    <w:p>
+      <w:pPr>
+        <w:pStyle w:val="InitialBodyText"/>
+        <w:ind w:firstLineChars="142" w:firstLine="284"/>
+        <w:rPr>
+          <w:rFonts w:hint="eastAsia"/>
+          <w:lang w:eastAsia="ja-JP"/>
+        </w:rPr>
+      </w:pPr>
+      <w:r>
+        <w:rPr>
+          <w:lang w:eastAsia="ja-JP"/>
+        </w:rPr>
+        <w:t>After investigating services and outage reports, I could verbalize colleagues' concerns like increase of Channel Gateway's outages and "MTTR" (Mean Time to Repair) were critical to external users of our APIs.</w:t>
       </w:r>
     </w:p>
     <w:p>
@@ -4105,7 +4054,6 @@
       <w:pPr>
         <w:pStyle w:val="References"/>
         <w:rPr>
-          <w:rFonts w:hint="eastAsia"/>
           <w:lang w:eastAsia="ja-JP"/>
         </w:rPr>
       </w:pPr>
@@ -4276,7 +4224,6 @@
       <w:pPr>
         <w:pStyle w:val="References"/>
         <w:rPr>
-          <w:rFonts w:hint="eastAsia"/>
           <w:lang w:eastAsia="ja-JP"/>
         </w:rPr>
       </w:pPr>
@@ -10338,7 +10285,7 @@
 </file>
 
 <file path=customXml/itemProps1.xml><?xml version="1.0" encoding="utf-8"?>
-<ds:datastoreItem xmlns:ds="http://schemas.openxmlformats.org/officeDocument/2006/customXml" ds:itemID="{C1224E8D-8430-CF46-9EA5-90D1AA93AFE9}">
+<ds:datastoreItem xmlns:ds="http://schemas.openxmlformats.org/officeDocument/2006/customXml" ds:itemID="{8294640E-B24C-5E4A-B558-DD6F9F777537}">
   <ds:schemaRefs>
     <ds:schemaRef ds:uri="http://schemas.openxmlformats.org/officeDocument/2006/bibliography"/>
   </ds:schemaRefs>

--- a/Agile2020_paper.docx
+++ b/Agile2020_paper.docx
@@ -509,7 +509,6 @@
       <w:pPr>
         <w:pStyle w:val="InitialBodyText"/>
         <w:rPr>
-          <w:rFonts w:hint="eastAsia"/>
           <w:lang w:eastAsia="ja-JP"/>
         </w:rPr>
       </w:pPr>
@@ -593,7 +592,7 @@
         <w:rPr>
           <w:lang w:eastAsia="ja-JP"/>
         </w:rPr>
-        <w:t>After investigating services and outage reports, I could verbalize colleagues' concerns like increase of Channel Gateway's outages and "MTTR" (Mean Time to Repair) were critical to external users of our APIs.</w:t>
+        <w:t>After investigating services and outage reports, I could verbalize colleagues' concerns like increase of Channel Gateway's outages and "MTTR" (Mean Time to Repair) were critical to external users of our APIs. Additionally, I shared these verbalized ones with managers and executives for evaluating the correctness of verbalization.</w:t>
       </w:r>
     </w:p>
     <w:p>
@@ -1351,14 +1350,14 @@
         <w:rPr>
           <w:lang w:eastAsia="ja-JP"/>
         </w:rPr>
-        <w:t xml:space="preserve">Here are examples. I chose all activities as SET for improving Sales and Profit. I implemented test scripts for reducing MTTR, not only for expanding Test Automation. Additionally, I picked up actions that could affect Employee Satisfaction. For decision makers, I focused on discovering and </w:t>
+        <w:t xml:space="preserve">Here are examples. I chose all activities as SET for improving Sales and Profit. I implemented test scripts for reducing MTTR, not only for expanding Test Automation. Additionally, I picked up </w:t>
       </w:r>
       <w:r>
         <w:rPr>
           <w:lang w:eastAsia="ja-JP"/>
         </w:rPr>
         <w:lastRenderedPageBreak/>
-        <w:t>verbalizing their anxieties, and providing quantitative information. For Developers and QAs, I tried to stimulate appetites for learning.</w:t>
+        <w:t>actions that could affect Employee Satisfaction. For decision makers, I focused on discovering and verbalizing their anxieties, and providing quantitative information. For Developers and QAs, I tried to stimulate appetites for learning.</w:t>
       </w:r>
     </w:p>
     <w:p>
@@ -1740,7 +1739,14 @@
         <w:rPr>
           <w:lang w:eastAsia="ja-JP"/>
         </w:rPr>
-        <w:t xml:space="preserve"> had emerged. They had been using one in-house performance testing tool. However, it couldn't provide enough capabilities to detect emerging issues. Moreover, they need to write test scripts with groovy, an unaccustomed programming language for them. Therefore, writing test scripts was not fast and effective.</w:t>
+        <w:t xml:space="preserve"> had emerged. They had been using one in-house performance testing tool. However, it couldn't provide enough capabilities </w:t>
+      </w:r>
+      <w:r>
+        <w:rPr>
+          <w:lang w:eastAsia="ja-JP"/>
+        </w:rPr>
+        <w:lastRenderedPageBreak/>
+        <w:t>to detect emerging issues. Moreover, they need to write test scripts with groovy, an unaccustomed programming language for them. Therefore, writing test scripts was not fast and effective.</w:t>
       </w:r>
     </w:p>
     <w:p>
@@ -1755,7 +1761,6 @@
         <w:rPr>
           <w:lang w:eastAsia="ja-JP"/>
         </w:rPr>
-        <w:lastRenderedPageBreak/>
         <w:t>Another challenge was that consulting-style approach didn't work. We often provided guidelines, ideas how to design good test scenarios, and test script examples widely. However, most of colleagues didn't utilize them to improve their testing problems. We needed to find ways to expand ideas and to improve their work more effectively.</w:t>
       </w:r>
     </w:p>
@@ -2183,7 +2188,15 @@
           <w:sz w:val="20"/>
           <w:lang w:eastAsia="ja-JP"/>
         </w:rPr>
-        <w:t xml:space="preserve">We had found and solved issues as homework every week. We had continued applying new Karate features and refactoring test scripts. Additionally, we had implemented a notification mechanism via </w:t>
+        <w:t xml:space="preserve">We had found and solved issues as homework every week. We had continued applying new Karate features and refactoring test scripts. Additionally, we had implemented a notification </w:t>
+      </w:r>
+      <w:r>
+        <w:rPr>
+          <w:sz w:val="20"/>
+          <w:lang w:eastAsia="ja-JP"/>
+        </w:rPr>
+        <w:lastRenderedPageBreak/>
+        <w:t xml:space="preserve">mechanism via </w:t>
       </w:r>
       <w:r>
         <w:rPr>
@@ -2225,15 +2238,7 @@
           <w:sz w:val="20"/>
           <w:lang w:eastAsia="ja-JP"/>
         </w:rPr>
-        <w:t xml:space="preserve"> to reduce MTTR. Moreover, we had asked product development team members for clarifying objectives, quantitative values they will provide to users, and rough </w:t>
-      </w:r>
-      <w:r>
-        <w:rPr>
-          <w:sz w:val="20"/>
-          <w:lang w:eastAsia="ja-JP"/>
-        </w:rPr>
-        <w:lastRenderedPageBreak/>
-        <w:t>milestones of each task every week. We utilized the idea of Scrum framework to make continuous improvement as a habit of the team. We had continued these activities for about 3 months.</w:t>
+        <w:t xml:space="preserve"> to reduce MTTR. Moreover, we had asked product development team members for clarifying objectives, quantitative values they will provide to users, and rough milestones of each task every week. We utilized the idea of Scrum framework to make continuous improvement as a habit of the team. We had continued these activities for about 3 months.</w:t>
       </w:r>
     </w:p>
     <w:p>
@@ -2584,14 +2589,14 @@
         <w:rPr>
           <w:lang w:eastAsia="ja-JP"/>
         </w:rPr>
-        <w:t xml:space="preserve">. The notion of testing and quality assurance were just a burden and a constraint that narrowed our activities to improve </w:t>
+        <w:t xml:space="preserve">. The notion of testing and </w:t>
       </w:r>
       <w:r>
         <w:rPr>
           <w:lang w:eastAsia="ja-JP"/>
         </w:rPr>
         <w:lastRenderedPageBreak/>
-        <w:t>services and products. Therefore, I thought we needed different approaches to change these assumptions drastically.</w:t>
+        <w:t>quality assurance were just a burden and a constraint that narrowed our activities to improve services and products. Therefore, I thought we needed different approaches to change these assumptions drastically.</w:t>
       </w:r>
     </w:p>
     <w:p>
@@ -10285,7 +10290,7 @@
 </file>
 
 <file path=customXml/itemProps1.xml><?xml version="1.0" encoding="utf-8"?>
-<ds:datastoreItem xmlns:ds="http://schemas.openxmlformats.org/officeDocument/2006/customXml" ds:itemID="{8294640E-B24C-5E4A-B558-DD6F9F777537}">
+<ds:datastoreItem xmlns:ds="http://schemas.openxmlformats.org/officeDocument/2006/customXml" ds:itemID="{C026B47F-25C4-D243-B5BD-9F651FD81F8C}">
   <ds:schemaRefs>
     <ds:schemaRef ds:uri="http://schemas.openxmlformats.org/officeDocument/2006/bibliography"/>
   </ds:schemaRefs>

--- a/Agile2020_paper.docx
+++ b/Agile2020_paper.docx
@@ -592,7 +592,7 @@
         <w:rPr>
           <w:lang w:eastAsia="ja-JP"/>
         </w:rPr>
-        <w:t>After investigating services and outage reports, I could verbalize colleagues' concerns like increase of Channel Gateway's outages and "MTTR" (Mean Time to Repair) were critical to external users of our APIs. Additionally, I shared these verbalized ones with managers and executives for evaluating the correctness of verbalization.</w:t>
+        <w:t>After investigating services and outage reports, I could verbalize colleagues' concerns as follows: 1) increase of Channel Gateway's outages was the most critical issue that was giving negative impacts to external users, 2) failure detection of Channel Gateway took an average of 1 week and it was not acceptable for a Product Manager, and 3) testing APIs was insufficient in almost all of services because few persons knew how to test APIs programmatically. I shared these verbalized ones and agreed them with colleagues, managers and executives.</w:t>
       </w:r>
     </w:p>
     <w:p>
@@ -1350,14 +1350,8 @@
         <w:rPr>
           <w:lang w:eastAsia="ja-JP"/>
         </w:rPr>
-        <w:t xml:space="preserve">Here are examples. I chose all activities as SET for improving Sales and Profit. I implemented test scripts for reducing MTTR, not only for expanding Test Automation. Additionally, I picked up </w:t>
-      </w:r>
-      <w:r>
-        <w:rPr>
-          <w:lang w:eastAsia="ja-JP"/>
-        </w:rPr>
         <w:lastRenderedPageBreak/>
-        <w:t>actions that could affect Employee Satisfaction. For decision makers, I focused on discovering and verbalizing their anxieties, and providing quantitative information. For Developers and QAs, I tried to stimulate appetites for learning.</w:t>
+        <w:t>Here are examples. I chose all activities as SET for improving Sales and Profit. I implemented test scripts for reducing MTTR, not only for expanding Test Automation. Additionally, I picked up actions that could affect Employee Satisfaction. For decision makers, I focused on discovering and verbalizing their anxieties, and providing quantitative information. For Developers and QAs, I tried to stimulate appetites for learning.</w:t>
       </w:r>
     </w:p>
     <w:p>
@@ -1719,6 +1713,7 @@
         <w:rPr>
           <w:lang w:eastAsia="ja-JP"/>
         </w:rPr>
+        <w:lastRenderedPageBreak/>
         <w:t xml:space="preserve">Other obstacle was that performance problems at </w:t>
       </w:r>
       <w:r>
@@ -1739,14 +1734,7 @@
         <w:rPr>
           <w:lang w:eastAsia="ja-JP"/>
         </w:rPr>
-        <w:t xml:space="preserve"> had emerged. They had been using one in-house performance testing tool. However, it couldn't provide enough capabilities </w:t>
-      </w:r>
-      <w:r>
-        <w:rPr>
-          <w:lang w:eastAsia="ja-JP"/>
-        </w:rPr>
-        <w:lastRenderedPageBreak/>
-        <w:t>to detect emerging issues. Moreover, they need to write test scripts with groovy, an unaccustomed programming language for them. Therefore, writing test scripts was not fast and effective.</w:t>
+        <w:t xml:space="preserve"> had emerged. They had been using one in-house performance testing tool. However, it couldn't provide enough capabilities to detect emerging issues. Moreover, they need to write test scripts with groovy, an unaccustomed programming language for them. Therefore, writing test scripts was not fast and effective.</w:t>
       </w:r>
     </w:p>
     <w:p>
@@ -2188,15 +2176,8 @@
           <w:sz w:val="20"/>
           <w:lang w:eastAsia="ja-JP"/>
         </w:rPr>
-        <w:t xml:space="preserve">We had found and solved issues as homework every week. We had continued applying new Karate features and refactoring test scripts. Additionally, we had implemented a notification </w:t>
-      </w:r>
-      <w:r>
-        <w:rPr>
-          <w:sz w:val="20"/>
-          <w:lang w:eastAsia="ja-JP"/>
-        </w:rPr>
         <w:lastRenderedPageBreak/>
-        <w:t xml:space="preserve">mechanism via </w:t>
+        <w:t xml:space="preserve">We had found and solved issues as homework every week. We had continued applying new Karate features and refactoring test scripts. Additionally, we had implemented a notification mechanism via </w:t>
       </w:r>
       <w:r>
         <w:rPr>
@@ -2577,7 +2558,14 @@
         <w:rPr>
           <w:lang w:eastAsia="ja-JP"/>
         </w:rPr>
-        <w:t xml:space="preserve"> our business. They were just interested in doing their own tasks by developer's requests. Such behavior was not what we SET aimed to do. On the other hand, we named our role as "Software Engineer in Test". The word "Test" made our colleagues misunderstand that we SET were the same as Test Engineers and Q</w:t>
+        <w:t xml:space="preserve"> our business. They were just interested in doing their own tasks by developer's requests. Such behavior was not what we SET aimed to do. On the other hand, we </w:t>
+      </w:r>
+      <w:r>
+        <w:rPr>
+          <w:lang w:eastAsia="ja-JP"/>
+        </w:rPr>
+        <w:lastRenderedPageBreak/>
+        <w:t>named our role as "Software Engineer in Test". The word "Test" made our colleagues misunderstand that we SET were the same as Test Engineers and Q</w:t>
       </w:r>
       <w:r>
         <w:rPr>
@@ -2589,14 +2577,7 @@
         <w:rPr>
           <w:lang w:eastAsia="ja-JP"/>
         </w:rPr>
-        <w:t xml:space="preserve">. The notion of testing and </w:t>
-      </w:r>
-      <w:r>
-        <w:rPr>
-          <w:lang w:eastAsia="ja-JP"/>
-        </w:rPr>
-        <w:lastRenderedPageBreak/>
-        <w:t>quality assurance were just a burden and a constraint that narrowed our activities to improve services and products. Therefore, I thought we needed different approaches to change these assumptions drastically.</w:t>
+        <w:t>. The notion of testing and quality assurance were just a burden and a constraint that narrowed our activities to improve services and products. Therefore, I thought we needed different approaches to change these assumptions drastically.</w:t>
       </w:r>
     </w:p>
     <w:p>
@@ -2978,15 +2959,8 @@
           <w:sz w:val="20"/>
           <w:lang w:eastAsia="ja-JP"/>
         </w:rPr>
-        <w:t xml:space="preserve">The second impact was the psychological one. We were accustomed to show work-in-progress tasks and get feedbacks. It made us easier to ask questions and discuss solutions. We could propose, accept, and try new ideas without fear. Additionally, we often drilled trouble shootings </w:t>
-      </w:r>
-      <w:r>
-        <w:rPr>
-          <w:sz w:val="20"/>
-          <w:lang w:eastAsia="ja-JP"/>
-        </w:rPr>
         <w:lastRenderedPageBreak/>
-        <w:t xml:space="preserve">and recovering services as Learning Session to acquire skills of </w:t>
+        <w:t xml:space="preserve">The second impact was the psychological one. We were accustomed to show work-in-progress tasks and get feedbacks. It made us easier to ask questions and discuss solutions. We could propose, accept, and try new ideas without fear. Additionally, we often drilled trouble shootings and recovering services as Learning Session to acquire skills of </w:t>
       </w:r>
       <w:r>
         <w:rPr>
@@ -3380,14 +3354,8 @@
         <w:rPr>
           <w:lang w:eastAsia="ja-JP"/>
         </w:rPr>
-        <w:t xml:space="preserve">Third, it was necessary to change our responsibilities continuously. We have been changing and expanding our responsibilities from Test Automation, engineering management improvement, </w:t>
-      </w:r>
-      <w:r>
-        <w:rPr>
-          <w:lang w:eastAsia="ja-JP"/>
-        </w:rPr>
         <w:lastRenderedPageBreak/>
-        <w:t>innovations, to Transformational Leaders. These actions are for contributing to our business based on continuous experiments.</w:t>
+        <w:t>Third, it was necessary to change our responsibilities continuously. We have been changing and expanding our responsibilities from Test Automation, engineering management improvement, innovations, to Transformational Leaders. These actions are for contributing to our business based on continuous experiments.</w:t>
       </w:r>
     </w:p>
     <w:p>
@@ -3776,7 +3744,7 @@
           <w:sz w:val="20"/>
           <w:lang w:eastAsia="ja-JP"/>
         </w:rPr>
-        <w:t xml:space="preserve">n is becoming common for some services/products. Focusing on profitability and MTTR rather than the </w:t>
+        <w:t xml:space="preserve">n is </w:t>
       </w:r>
       <w:r>
         <w:rPr>
@@ -3784,7 +3752,7 @@
           <w:lang w:eastAsia="ja-JP"/>
         </w:rPr>
         <w:lastRenderedPageBreak/>
-        <w:t>number of bug detection before releases works now in organizational performance and culture perspective.</w:t>
+        <w:t>becoming common for some services/products. Focusing on profitability and MTTR rather than the number of bug detection before releases works now in organizational performance and culture perspective.</w:t>
       </w:r>
     </w:p>
     <w:p>
@@ -10290,7 +10258,7 @@
 </file>
 
 <file path=customXml/itemProps1.xml><?xml version="1.0" encoding="utf-8"?>
-<ds:datastoreItem xmlns:ds="http://schemas.openxmlformats.org/officeDocument/2006/customXml" ds:itemID="{C026B47F-25C4-D243-B5BD-9F651FD81F8C}">
+<ds:datastoreItem xmlns:ds="http://schemas.openxmlformats.org/officeDocument/2006/customXml" ds:itemID="{5F765BBC-EBE8-8347-BD50-1EA6E4ACE238}">
   <ds:schemaRefs>
     <ds:schemaRef ds:uri="http://schemas.openxmlformats.org/officeDocument/2006/bibliography"/>
   </ds:schemaRefs>

--- a/Agile2020_paper.docx
+++ b/Agile2020_paper.docx
@@ -516,7 +516,19 @@
         <w:rPr>
           <w:lang w:eastAsia="ja-JP"/>
         </w:rPr>
-        <w:t>I thought not only decision-makers and colleagues but also I should know real problems LINE Corporation was facing with in a knowledgeable way. It was time to follow an ancient saying by Sun Tzu: "If you know the enemy and you know yourself, you will have almost 100 battles". From my experiences of Agile, I thought "Product Discovery" [5] might fit well.</w:t>
+        <w:t>I thought not only decision-makers and colleagues but also I should know real problems LINE Corporation was facing with in a knowledgeable way. It was time to follow an ancient saying by Sun Tzu: "If you know the enemy and you know yourself, you will have almost 100 battles". From my experiences of Agile, I thought "Product Discovery" [</w:t>
+      </w:r>
+      <w:r>
+        <w:rPr>
+          <w:lang w:eastAsia="ja-JP"/>
+        </w:rPr>
+        <w:t>6</w:t>
+      </w:r>
+      <w:r>
+        <w:rPr>
+          <w:lang w:eastAsia="ja-JP"/>
+        </w:rPr>
+        <w:t>] might fit well.</w:t>
       </w:r>
     </w:p>
     <w:p>
@@ -561,7 +573,31 @@
         <w:rPr>
           <w:lang w:eastAsia="ja-JP"/>
         </w:rPr>
-        <w:t>I investigated our services and products. I utilized "SonarQube" [6], a static code analysis tool, to know the code coverage and technical debts for each service. I also implemented and run some of unit and integration test scripts to know real behaviors of the products. Test scripts are good for understanding software under test [7] and finding problematic services.</w:t>
+        <w:t>I investigated our services and products. I utilized "SonarQube" [</w:t>
+      </w:r>
+      <w:r>
+        <w:rPr>
+          <w:lang w:eastAsia="ja-JP"/>
+        </w:rPr>
+        <w:t>7</w:t>
+      </w:r>
+      <w:r>
+        <w:rPr>
+          <w:lang w:eastAsia="ja-JP"/>
+        </w:rPr>
+        <w:t>], a static code analysis tool, to know the code coverage and technical debts for each service. I also implemented and run some of unit and integration test scripts to know real behaviors of the products. Test scripts are good for understanding software under test [</w:t>
+      </w:r>
+      <w:r>
+        <w:rPr>
+          <w:lang w:eastAsia="ja-JP"/>
+        </w:rPr>
+        <w:t>8</w:t>
+      </w:r>
+      <w:r>
+        <w:rPr>
+          <w:lang w:eastAsia="ja-JP"/>
+        </w:rPr>
+        <w:t>] and finding problematic services.</w:t>
       </w:r>
     </w:p>
     <w:p>
@@ -584,6 +620,28 @@
         <w:pStyle w:val="InitialBodyText"/>
         <w:ind w:firstLineChars="142" w:firstLine="284"/>
         <w:rPr>
+          <w:lang w:eastAsia="ja-JP"/>
+        </w:rPr>
+      </w:pPr>
+      <w:r>
+        <w:rPr>
+          <w:lang w:eastAsia="ja-JP"/>
+        </w:rPr>
+        <w:t>After investigating services and outage reports, I could verbalize colleagues' concerns as follows: 1) increase of Channel Gateway's outages was the most critical issue that was giving negative impacts to external users, 2) failure detection of Channel Gateway took an average of 1 week and it was not acceptable for a Product Manager, and 3) testing APIs was insufficient in almost all of services because few persons knew how to test APIs programmatically. I shared these verbalized ones and agreed them with colleagues, managers and executives.</w:t>
+      </w:r>
+    </w:p>
+    <w:p>
+      <w:pPr>
+        <w:pStyle w:val="3"/>
+      </w:pPr>
+      <w:r>
+        <w:t>GIVING IMPACTS CONTINUOUSLY TO INCREASE SUPPORTERS</w:t>
+      </w:r>
+    </w:p>
+    <w:p>
+      <w:pPr>
+        <w:pStyle w:val="InitialBodyText"/>
+        <w:rPr>
           <w:rFonts w:hint="eastAsia"/>
           <w:lang w:eastAsia="ja-JP"/>
         </w:rPr>
@@ -592,29 +650,7 @@
         <w:rPr>
           <w:lang w:eastAsia="ja-JP"/>
         </w:rPr>
-        <w:t>After investigating services and outage reports, I could verbalize colleagues' concerns as follows: 1) increase of Channel Gateway's outages was the most critical issue that was giving negative impacts to external users, 2) failure detection of Channel Gateway took an average of 1 week and it was not acceptable for a Product Manager, and 3) testing APIs was insufficient in almost all of services because few persons knew how to test APIs programmatically. I shared these verbalized ones and agreed them with colleagues, managers and executives.</w:t>
-      </w:r>
-    </w:p>
-    <w:p>
-      <w:pPr>
-        <w:pStyle w:val="3"/>
-      </w:pPr>
-      <w:r>
-        <w:t>GIVING IMPACTS CONTINUOUSLY TO INCREASE SUPPORTERS</w:t>
-      </w:r>
-    </w:p>
-    <w:p>
-      <w:pPr>
-        <w:pStyle w:val="InitialBodyText"/>
-        <w:rPr>
-          <w:lang w:eastAsia="ja-JP"/>
-        </w:rPr>
-      </w:pPr>
-      <w:r>
-        <w:rPr>
-          <w:lang w:eastAsia="ja-JP"/>
-        </w:rPr>
-        <w:t>In parallel with Iterative and Incremental Consensus, I tried to "manage impacts" [</w:t>
+        <w:t>For getting support from colleagues and decision makers to proceed with radically new actions, I tried to "give impacts" [</w:t>
       </w:r>
       <w:r>
         <w:rPr>
@@ -626,7 +662,7 @@
         <w:rPr>
           <w:lang w:eastAsia="ja-JP"/>
         </w:rPr>
-        <w:t>] constantly to coworkers and decision makers for attracting their interests in SET.</w:t>
+        <w:t>] constantly to them.</w:t>
       </w:r>
     </w:p>
     <w:p>
@@ -634,27 +670,18 @@
         <w:pStyle w:val="InitialBodyText"/>
         <w:ind w:firstLineChars="142" w:firstLine="284"/>
         <w:rPr>
-          <w:lang w:eastAsia="ja-JP"/>
-        </w:rPr>
-      </w:pPr>
-      <w:r>
-        <w:rPr>
-          <w:lang w:eastAsia="ja-JP"/>
-        </w:rPr>
-        <w:t>From the first week I joined LINE Corporation, I achieved something</w:t>
-      </w:r>
-      <w:r>
-        <w:rPr>
-          <w:lang w:eastAsia="ja-JP"/>
-        </w:rPr>
-        <w:t xml:space="preserve"> valuable</w:t>
-      </w:r>
-      <w:r>
-        <w:rPr>
-          <w:lang w:eastAsia="ja-JP"/>
-        </w:rPr>
-        <w:t xml:space="preserve"> every week and shared them with coworkers and decision makers. Especially, I shared working software or executable one. Additionally, I showed results quantitatively beyond silos.</w:t>
-      </w:r>
+          <w:rFonts w:hint="eastAsia"/>
+          <w:lang w:eastAsia="ja-JP"/>
+        </w:rPr>
+      </w:pPr>
+      <w:r>
+        <w:rPr>
+          <w:lang w:eastAsia="ja-JP"/>
+        </w:rPr>
+        <w:t>From the first week I joined LINE Corporation, I achieved something and shared them with coworkers and decision makers every week. Especially, I focused on providing working software, executable ones, and quantitative information.</w:t>
+      </w:r>
+      <w:bookmarkStart w:id="1" w:name="_GoBack"/>
+      <w:bookmarkEnd w:id="1"/>
     </w:p>
     <w:p>
       <w:pPr>
@@ -1494,15 +1521,7 @@
         <w:rPr>
           <w:lang w:eastAsia="ja-JP"/>
         </w:rPr>
-        <w:t xml:space="preserve"> however I didn't define milestones. </w:t>
-      </w:r>
-      <w:bookmarkStart w:id="1" w:name="_GoBack"/>
-      <w:bookmarkEnd w:id="1"/>
-      <w:r>
-        <w:rPr>
-          <w:lang w:eastAsia="ja-JP"/>
-        </w:rPr>
-        <w:t>Through this approach, rough milestones were enough useful for decision makers to understand tasks, plan, and due date easily and quickly. Additionally, they also said that it was OK to update milestones if we knew additional information.</w:t>
+        <w:t xml:space="preserve"> however I didn't define milestones. Through this approach, rough milestones were enough useful for decision makers to understand tasks, plan, and due date easily and quickly. Additionally, they also said that it was OK to update milestones if we knew additional information.</w:t>
       </w:r>
       <w:r>
         <w:rPr>
@@ -4027,6 +4046,7 @@
       <w:pPr>
         <w:pStyle w:val="References"/>
         <w:rPr>
+          <w:rFonts w:hint="eastAsia"/>
           <w:lang w:eastAsia="ja-JP"/>
         </w:rPr>
       </w:pPr>
@@ -10258,7 +10278,7 @@
 </file>
 
 <file path=customXml/itemProps1.xml><?xml version="1.0" encoding="utf-8"?>
-<ds:datastoreItem xmlns:ds="http://schemas.openxmlformats.org/officeDocument/2006/customXml" ds:itemID="{5F765BBC-EBE8-8347-BD50-1EA6E4ACE238}">
+<ds:datastoreItem xmlns:ds="http://schemas.openxmlformats.org/officeDocument/2006/customXml" ds:itemID="{88BD0CD8-500C-1645-B33F-FDEB59AAA093}">
   <ds:schemaRefs>
     <ds:schemaRef ds:uri="http://schemas.openxmlformats.org/officeDocument/2006/bibliography"/>
   </ds:schemaRefs>

--- a/Agile2020_paper.docx
+++ b/Agile2020_paper.docx
@@ -642,7 +642,6 @@
       <w:pPr>
         <w:pStyle w:val="InitialBodyText"/>
         <w:rPr>
-          <w:rFonts w:hint="eastAsia"/>
           <w:lang w:eastAsia="ja-JP"/>
         </w:rPr>
       </w:pPr>
@@ -670,7 +669,6 @@
         <w:pStyle w:val="InitialBodyText"/>
         <w:ind w:firstLineChars="142" w:firstLine="284"/>
         <w:rPr>
-          <w:rFonts w:hint="eastAsia"/>
           <w:lang w:eastAsia="ja-JP"/>
         </w:rPr>
       </w:pPr>
@@ -680,8 +678,6 @@
         </w:rPr>
         <w:t>From the first week I joined LINE Corporation, I achieved something and shared them with coworkers and decision makers every week. Especially, I focused on providing working software, executable ones, and quantitative information.</w:t>
       </w:r>
-      <w:bookmarkStart w:id="1" w:name="_GoBack"/>
-      <w:bookmarkEnd w:id="1"/>
     </w:p>
     <w:p>
       <w:pPr>
@@ -1343,26 +1339,22 @@
         <w:pStyle w:val="InitialBodyText"/>
         <w:ind w:firstLineChars="142" w:firstLine="284"/>
         <w:rPr>
-          <w:lang w:eastAsia="ja-JP"/>
-        </w:rPr>
-      </w:pPr>
-      <w:r>
-        <w:rPr>
-          <w:lang w:eastAsia="ja-JP"/>
-        </w:rPr>
-        <w:t>When I had been managing impacts, I utilized "3 KPIs"; Sales, Profit, and Employee Satisfaction. When I had worked at Rakuten, one of senior executives and my supervisor had taught me that every business can measure with th</w:t>
-      </w:r>
-      <w:r>
-        <w:rPr>
-          <w:lang w:eastAsia="ja-JP"/>
-        </w:rPr>
-        <w:t>ese</w:t>
-      </w:r>
-      <w:r>
-        <w:rPr>
-          <w:lang w:eastAsia="ja-JP"/>
-        </w:rPr>
-        <w:t xml:space="preserve"> 3 KPIs. After that, I have been utilizing it for all activities.</w:t>
+          <w:rFonts w:hint="eastAsia"/>
+          <w:lang w:eastAsia="ja-JP"/>
+        </w:rPr>
+      </w:pPr>
+      <w:r>
+        <w:rPr>
+          <w:lang w:eastAsia="ja-JP"/>
+        </w:rPr>
+        <w:t xml:space="preserve">When I gave impacts, I utilized "3 KPIs"; Sales, Profit, and Employee Satisfaction. It is that my former supervisor told me as a way to measure every business. For example, my first proposal of SET activities to decision makers included reducing MTTR (Mean Time To Repair) of Channel Gateway by implementing proper failure detection mechanism for reducing negative impacts to </w:t>
+      </w:r>
+      <w:r>
+        <w:rPr>
+          <w:lang w:eastAsia="ja-JP"/>
+        </w:rPr>
+        <w:lastRenderedPageBreak/>
+        <w:t>external users. Additionally, I not only reported results of static code analysis, but also shared with developers how to build static code analysis mechanism from Employee Satisfaction aspect.</w:t>
       </w:r>
     </w:p>
     <w:p>
@@ -1370,15 +1362,37 @@
         <w:pStyle w:val="InitialBodyText"/>
         <w:ind w:firstLineChars="142" w:firstLine="284"/>
         <w:rPr>
-          <w:lang w:eastAsia="ja-JP"/>
-        </w:rPr>
-      </w:pPr>
-      <w:r>
-        <w:rPr>
-          <w:lang w:eastAsia="ja-JP"/>
-        </w:rPr>
-        <w:lastRenderedPageBreak/>
-        <w:t>Here are examples. I chose all activities as SET for improving Sales and Profit. I implemented test scripts for reducing MTTR, not only for expanding Test Automation. Additionally, I picked up actions that could affect Employee Satisfaction. For decision makers, I focused on discovering and verbalizing their anxieties, and providing quantitative information. For Developers and QAs, I tried to stimulate appetites for learning.</w:t>
+          <w:rFonts w:hint="eastAsia"/>
+          <w:lang w:eastAsia="ja-JP"/>
+        </w:rPr>
+      </w:pPr>
+      <w:r>
+        <w:rPr>
+          <w:lang w:eastAsia="ja-JP"/>
+        </w:rPr>
+        <w:t>As a result, many developers started using my "impacts" like static code analysis mechanism and giving me concrete advices about problematic points of architectural design, operational difficulties, and so on. Their advices became good information sources to communicate with decision makers. Additionally, decision makers started taking time to define SET role with me. They couldn't ignore my "impacts" and developers' supports to SET.</w:t>
+      </w:r>
+    </w:p>
+    <w:p>
+      <w:pPr>
+        <w:pStyle w:val="3"/>
+      </w:pPr>
+      <w:r>
+        <w:t>ITERATIVE AND INCREMENTAL CONSENSUS</w:t>
+      </w:r>
+    </w:p>
+    <w:p>
+      <w:pPr>
+        <w:pStyle w:val="InitialBodyText"/>
+        <w:rPr>
+          <w:lang w:eastAsia="ja-JP"/>
+        </w:rPr>
+      </w:pPr>
+      <w:r>
+        <w:rPr>
+          <w:lang w:eastAsia="ja-JP"/>
+        </w:rPr>
+        <w:t>At the end of the first week I joined LINE Corporation, I built the first rough ideas of SET including objective, missions, responsibilities, solutions, and milestones based on gathered information I mentioned above. Additionally, I proposed them to decision makers like senior managers and executives.</w:t>
       </w:r>
     </w:p>
     <w:p>
@@ -1393,29 +1407,43 @@
         <w:rPr>
           <w:lang w:eastAsia="ja-JP"/>
         </w:rPr>
-        <w:t>As a result, many colleagues started talking about SET. Their interests in SET led collaboration with product development teams, QAs/Test Automators, and Product Managers. It meant I could lead problem-solving beyond silos. Additionally, decision makers started supporting SET activities positively. Quick agreement on the first solution and milestones of SET was a good sign.</w:t>
-      </w:r>
-    </w:p>
-    <w:p>
-      <w:pPr>
-        <w:pStyle w:val="3"/>
-      </w:pPr>
-      <w:r>
-        <w:t>ITERATIVE AND INCREMENTAL CONSENSUS</w:t>
-      </w:r>
-    </w:p>
-    <w:p>
-      <w:pPr>
-        <w:pStyle w:val="InitialBodyText"/>
-        <w:rPr>
-          <w:lang w:eastAsia="ja-JP"/>
-        </w:rPr>
-      </w:pPr>
-      <w:r>
-        <w:rPr>
-          <w:lang w:eastAsia="ja-JP"/>
-        </w:rPr>
-        <w:t>At the end of the first week I joined LINE Corporation, I built the first rough ideas of SET including objective, missions, responsibilities, solutions, and milestones based on gathered information I mentioned above. Additionally, I proposed them to decision makers like senior managers and executives.</w:t>
+        <w:t>I d</w:t>
+      </w:r>
+      <w:r>
+        <w:rPr>
+          <w:lang w:eastAsia="ja-JP"/>
+        </w:rPr>
+        <w:t>o</w:t>
+      </w:r>
+      <w:r>
+        <w:rPr>
+          <w:lang w:eastAsia="ja-JP"/>
+        </w:rPr>
+        <w:t xml:space="preserve">n't think that I can build the perfect solutions and agree on them with decision makers at once. I supposed that it would be preferable not only me but decision makers to continue proposing ideas, getting feedbacks, and improving </w:t>
+      </w:r>
+      <w:r>
+        <w:rPr>
+          <w:lang w:eastAsia="ja-JP"/>
+        </w:rPr>
+        <w:t xml:space="preserve">the </w:t>
+      </w:r>
+      <w:r>
+        <w:rPr>
+          <w:lang w:eastAsia="ja-JP"/>
+        </w:rPr>
+        <w:t>proposal. Additionally, there were few persons who could lead strategy formulation in LINE Corporation</w:t>
+      </w:r>
+      <w:r>
+        <w:rPr>
+          <w:lang w:eastAsia="ja-JP"/>
+        </w:rPr>
+        <w:t xml:space="preserve"> at that time. Leading decision-</w:t>
+      </w:r>
+      <w:r>
+        <w:rPr>
+          <w:lang w:eastAsia="ja-JP"/>
+        </w:rPr>
+        <w:t>making gave impacts to decision makers and it was good for attracting their interests in SET. Therefore, I chose to iterate build-propose-learn cycle weekly as "Iterative and Incremental Consensus" approach.</w:t>
       </w:r>
     </w:p>
     <w:p>
@@ -1430,57 +1458,6 @@
         <w:rPr>
           <w:lang w:eastAsia="ja-JP"/>
         </w:rPr>
-        <w:t>I d</w:t>
-      </w:r>
-      <w:r>
-        <w:rPr>
-          <w:lang w:eastAsia="ja-JP"/>
-        </w:rPr>
-        <w:t>o</w:t>
-      </w:r>
-      <w:r>
-        <w:rPr>
-          <w:lang w:eastAsia="ja-JP"/>
-        </w:rPr>
-        <w:t xml:space="preserve">n't think that I can build the perfect solutions and agree on them with decision makers at once. I supposed that it would be preferable not only me but decision makers to continue proposing ideas, getting feedbacks, and improving </w:t>
-      </w:r>
-      <w:r>
-        <w:rPr>
-          <w:lang w:eastAsia="ja-JP"/>
-        </w:rPr>
-        <w:t xml:space="preserve">the </w:t>
-      </w:r>
-      <w:r>
-        <w:rPr>
-          <w:lang w:eastAsia="ja-JP"/>
-        </w:rPr>
-        <w:t>proposal. Additionally, there were few persons who could lead strategy formulation in LINE Corporation</w:t>
-      </w:r>
-      <w:r>
-        <w:rPr>
-          <w:lang w:eastAsia="ja-JP"/>
-        </w:rPr>
-        <w:t xml:space="preserve"> at that time. Leading decision-</w:t>
-      </w:r>
-      <w:r>
-        <w:rPr>
-          <w:lang w:eastAsia="ja-JP"/>
-        </w:rPr>
-        <w:t>making gave impacts to decision makers and it was good for attracting their interests in SET. Therefore, I chose to iterate build-propose-learn cycle weekly as "Iterative and Incremental Consensus" approach.</w:t>
-      </w:r>
-    </w:p>
-    <w:p>
-      <w:pPr>
-        <w:pStyle w:val="InitialBodyText"/>
-        <w:ind w:firstLineChars="142" w:firstLine="284"/>
-        <w:rPr>
-          <w:lang w:eastAsia="ja-JP"/>
-        </w:rPr>
-      </w:pPr>
-      <w:r>
-        <w:rPr>
-          <w:lang w:eastAsia="ja-JP"/>
-        </w:rPr>
         <w:t>My first prop</w:t>
       </w:r>
       <w:r>
@@ -1521,7 +1498,15 @@
         <w:rPr>
           <w:lang w:eastAsia="ja-JP"/>
         </w:rPr>
-        <w:t xml:space="preserve"> however I didn't define milestones. Through this approach, rough milestones were enough useful for decision makers to understand tasks, plan, and due date easily and quickly. Additionally, they also said that it was OK to update milestones if we knew additional information.</w:t>
+        <w:t xml:space="preserve"> however I didn't define milestones. </w:t>
+      </w:r>
+      <w:bookmarkStart w:id="1" w:name="_GoBack"/>
+      <w:bookmarkEnd w:id="1"/>
+      <w:r>
+        <w:rPr>
+          <w:lang w:eastAsia="ja-JP"/>
+        </w:rPr>
+        <w:t>Through this approach, rough milestones were enough useful for decision makers to understand tasks, plan, and due date easily and quickly. Additionally, they also said that it was OK to update milestones if we knew additional information.</w:t>
       </w:r>
       <w:r>
         <w:rPr>
@@ -1732,7 +1717,6 @@
         <w:rPr>
           <w:lang w:eastAsia="ja-JP"/>
         </w:rPr>
-        <w:lastRenderedPageBreak/>
         <w:t xml:space="preserve">Other obstacle was that performance problems at </w:t>
       </w:r>
       <w:r>
@@ -1768,6 +1752,7 @@
         <w:rPr>
           <w:lang w:eastAsia="ja-JP"/>
         </w:rPr>
+        <w:lastRenderedPageBreak/>
         <w:t>Another challenge was that consulting-style approach didn't work. We often provided guidelines, ideas how to design good test scenarios, and test script examples widely. However, most of colleagues didn't utilize them to improve their testing problems. We needed to find ways to expand ideas and to improve their work more effectively.</w:t>
       </w:r>
     </w:p>
@@ -2195,50 +2180,57 @@
           <w:sz w:val="20"/>
           <w:lang w:eastAsia="ja-JP"/>
         </w:rPr>
+        <w:t xml:space="preserve">We had found and solved issues as homework every week. We had continued applying new Karate features and refactoring test scripts. Additionally, we had implemented a notification mechanism via </w:t>
+      </w:r>
+      <w:r>
+        <w:rPr>
+          <w:sz w:val="20"/>
+          <w:lang w:eastAsia="ja-JP"/>
+        </w:rPr>
+        <w:t>S</w:t>
+      </w:r>
+      <w:r>
+        <w:rPr>
+          <w:sz w:val="20"/>
+          <w:lang w:eastAsia="ja-JP"/>
+        </w:rPr>
+        <w:t>lack</w:t>
+      </w:r>
+      <w:r>
+        <w:rPr>
+          <w:sz w:val="20"/>
+          <w:lang w:eastAsia="ja-JP"/>
+        </w:rPr>
+        <w:t xml:space="preserve"> [</w:t>
+      </w:r>
+      <w:r>
+        <w:rPr>
+          <w:sz w:val="20"/>
+          <w:lang w:eastAsia="ja-JP"/>
+        </w:rPr>
+        <w:t>14</w:t>
+      </w:r>
+      <w:r>
+        <w:rPr>
+          <w:sz w:val="20"/>
+          <w:lang w:eastAsia="ja-JP"/>
+        </w:rPr>
+        <w:t>]</w:t>
+      </w:r>
+      <w:r>
+        <w:rPr>
+          <w:sz w:val="20"/>
+          <w:lang w:eastAsia="ja-JP"/>
+        </w:rPr>
+        <w:t xml:space="preserve"> to reduce MTTR. Moreover, we had asked product development team members for clarifying objectives, quantitative values they will provide to users, and rough </w:t>
+      </w:r>
+      <w:r>
+        <w:rPr>
+          <w:sz w:val="20"/>
+          <w:lang w:eastAsia="ja-JP"/>
+        </w:rPr>
         <w:lastRenderedPageBreak/>
-        <w:t xml:space="preserve">We had found and solved issues as homework every week. We had continued applying new Karate features and refactoring test scripts. Additionally, we had implemented a notification mechanism via </w:t>
-      </w:r>
-      <w:r>
-        <w:rPr>
-          <w:sz w:val="20"/>
-          <w:lang w:eastAsia="ja-JP"/>
-        </w:rPr>
-        <w:t>S</w:t>
-      </w:r>
-      <w:r>
-        <w:rPr>
-          <w:sz w:val="20"/>
-          <w:lang w:eastAsia="ja-JP"/>
-        </w:rPr>
-        <w:t>lack</w:t>
-      </w:r>
-      <w:r>
-        <w:rPr>
-          <w:sz w:val="20"/>
-          <w:lang w:eastAsia="ja-JP"/>
-        </w:rPr>
-        <w:t xml:space="preserve"> [</w:t>
-      </w:r>
-      <w:r>
-        <w:rPr>
-          <w:sz w:val="20"/>
-          <w:lang w:eastAsia="ja-JP"/>
-        </w:rPr>
-        <w:t>14</w:t>
-      </w:r>
-      <w:r>
-        <w:rPr>
-          <w:sz w:val="20"/>
-          <w:lang w:eastAsia="ja-JP"/>
-        </w:rPr>
-        <w:t>]</w:t>
-      </w:r>
-      <w:r>
-        <w:rPr>
-          <w:sz w:val="20"/>
-          <w:lang w:eastAsia="ja-JP"/>
-        </w:rPr>
-        <w:t xml:space="preserve"> to reduce MTTR. Moreover, we had asked product development team members for clarifying objectives, quantitative values they will provide to users, and rough milestones of each task every week. We utilized the idea of Scrum framework to make continuous improvement as a habit of the team. We had continued these activities for about 3 months.</w:t>
+        <w:t>milestones of each task every week. We utilized the idea of Scrum framework to make continuous improvement as a habit of the team. We had continued these activities for about 3 months.</w:t>
       </w:r>
     </w:p>
     <w:p>
@@ -2577,26 +2569,26 @@
         <w:rPr>
           <w:lang w:eastAsia="ja-JP"/>
         </w:rPr>
-        <w:t xml:space="preserve"> our business. They were just interested in doing their own tasks by developer's requests. Such behavior was not what we SET aimed to do. On the other hand, we </w:t>
+        <w:t xml:space="preserve"> our business. They were just interested in doing their own tasks by developer's requests. Such behavior was not what we SET aimed to do. On the other hand, we named our role as "Software Engineer in Test". The word "Test" made our colleagues misunderstand that we SET were the same as Test Engineers and Q</w:t>
+      </w:r>
+      <w:r>
+        <w:rPr>
+          <w:lang w:eastAsia="ja-JP"/>
+        </w:rPr>
+        <w:t>As</w:t>
+      </w:r>
+      <w:r>
+        <w:rPr>
+          <w:lang w:eastAsia="ja-JP"/>
+        </w:rPr>
+        <w:t xml:space="preserve">. The notion of testing and quality assurance were just a burden and a constraint that narrowed our activities to improve </w:t>
       </w:r>
       <w:r>
         <w:rPr>
           <w:lang w:eastAsia="ja-JP"/>
         </w:rPr>
         <w:lastRenderedPageBreak/>
-        <w:t>named our role as "Software Engineer in Test". The word "Test" made our colleagues misunderstand that we SET were the same as Test Engineers and Q</w:t>
-      </w:r>
-      <w:r>
-        <w:rPr>
-          <w:lang w:eastAsia="ja-JP"/>
-        </w:rPr>
-        <w:t>As</w:t>
-      </w:r>
-      <w:r>
-        <w:rPr>
-          <w:lang w:eastAsia="ja-JP"/>
-        </w:rPr>
-        <w:t>. The notion of testing and quality assurance were just a burden and a constraint that narrowed our activities to improve services and products. Therefore, I thought we needed different approaches to change these assumptions drastically.</w:t>
+        <w:t>services and products. Therefore, I thought we needed different approaches to change these assumptions drastically.</w:t>
       </w:r>
     </w:p>
     <w:p>
@@ -2978,8 +2970,15 @@
           <w:sz w:val="20"/>
           <w:lang w:eastAsia="ja-JP"/>
         </w:rPr>
+        <w:t xml:space="preserve">The second impact was the psychological one. We were accustomed to show work-in-progress tasks and get feedbacks. It made us easier to ask questions and discuss solutions. We could propose, accept, and try new ideas without fear. Additionally, we often drilled trouble shootings </w:t>
+      </w:r>
+      <w:r>
+        <w:rPr>
+          <w:sz w:val="20"/>
+          <w:lang w:eastAsia="ja-JP"/>
+        </w:rPr>
         <w:lastRenderedPageBreak/>
-        <w:t xml:space="preserve">The second impact was the psychological one. We were accustomed to show work-in-progress tasks and get feedbacks. It made us easier to ask questions and discuss solutions. We could propose, accept, and try new ideas without fear. Additionally, we often drilled trouble shootings and recovering services as Learning Session to acquire skills of </w:t>
+        <w:t xml:space="preserve">and recovering services as Learning Session to acquire skills of </w:t>
       </w:r>
       <w:r>
         <w:rPr>
@@ -3373,8 +3372,14 @@
         <w:rPr>
           <w:lang w:eastAsia="ja-JP"/>
         </w:rPr>
+        <w:t xml:space="preserve">Third, it was necessary to change our responsibilities continuously. We have been changing and expanding our responsibilities from Test Automation, engineering management improvement, </w:t>
+      </w:r>
+      <w:r>
+        <w:rPr>
+          <w:lang w:eastAsia="ja-JP"/>
+        </w:rPr>
         <w:lastRenderedPageBreak/>
-        <w:t>Third, it was necessary to change our responsibilities continuously. We have been changing and expanding our responsibilities from Test Automation, engineering management improvement, innovations, to Transformational Leaders. These actions are for contributing to our business based on continuous experiments.</w:t>
+        <w:t>innovations, to Transformational Leaders. These actions are for contributing to our business based on continuous experiments.</w:t>
       </w:r>
     </w:p>
     <w:p>
@@ -3763,7 +3768,7 @@
           <w:sz w:val="20"/>
           <w:lang w:eastAsia="ja-JP"/>
         </w:rPr>
-        <w:t xml:space="preserve">n is </w:t>
+        <w:t xml:space="preserve">n is becoming common for some services/products. Focusing on profitability and MTTR rather than the </w:t>
       </w:r>
       <w:r>
         <w:rPr>
@@ -3771,7 +3776,7 @@
           <w:lang w:eastAsia="ja-JP"/>
         </w:rPr>
         <w:lastRenderedPageBreak/>
-        <w:t>becoming common for some services/products. Focusing on profitability and MTTR rather than the number of bug detection before releases works now in organizational performance and culture perspective.</w:t>
+        <w:t>number of bug detection before releases works now in organizational performance and culture perspective.</w:t>
       </w:r>
     </w:p>
     <w:p>
@@ -4046,7 +4051,6 @@
       <w:pPr>
         <w:pStyle w:val="References"/>
         <w:rPr>
-          <w:rFonts w:hint="eastAsia"/>
           <w:lang w:eastAsia="ja-JP"/>
         </w:rPr>
       </w:pPr>
@@ -10278,7 +10282,7 @@
 </file>
 
 <file path=customXml/itemProps1.xml><?xml version="1.0" encoding="utf-8"?>
-<ds:datastoreItem xmlns:ds="http://schemas.openxmlformats.org/officeDocument/2006/customXml" ds:itemID="{88BD0CD8-500C-1645-B33F-FDEB59AAA093}">
+<ds:datastoreItem xmlns:ds="http://schemas.openxmlformats.org/officeDocument/2006/customXml" ds:itemID="{AFFD8DF7-1F3F-4C43-89C0-11806582A1D7}">
   <ds:schemaRefs>
     <ds:schemaRef ds:uri="http://schemas.openxmlformats.org/officeDocument/2006/bibliography"/>
   </ds:schemaRefs>

--- a/Agile2020_paper.docx
+++ b/Agile2020_paper.docx
@@ -368,23 +368,11 @@
           <w:szCs w:val="20"/>
         </w:rPr>
       </w:pPr>
-      <w:commentRangeStart w:id="0"/>
       <w:r>
         <w:rPr>
           <w:szCs w:val="20"/>
         </w:rPr>
         <w:t>ESTABLISH SET ROLE BY ATTRACTING DECISION-MAKERS AND COLLEAGUES</w:t>
-      </w:r>
-      <w:commentRangeEnd w:id="0"/>
-      <w:r>
-        <w:rPr>
-          <w:rStyle w:val="ad"/>
-          <w:rFonts w:ascii="Times New Roman" w:eastAsiaTheme="minorEastAsia" w:hAnsi="Times New Roman"/>
-          <w:bCs w:val="0"/>
-          <w:caps w:val="0"/>
-          <w:lang w:eastAsia="en-US"/>
-        </w:rPr>
-        <w:commentReference w:id="0"/>
       </w:r>
     </w:p>
     <w:p>
@@ -421,7 +409,25 @@
         <w:rPr>
           <w:lang w:eastAsia="ja-JP"/>
         </w:rPr>
-        <w:t>The biggest challenge was that a sense of crisis about increase of outages was not shared among employees. Only a few decision-makers were acknowledged and concerned about emergencies to solve negative impacts of outages to LINE users and company's profits as rapidly as possible.</w:t>
+        <w:t xml:space="preserve">The biggest challenge was that a sense of crisis about increase of outages was not shared among employees. Only a few decision-makers </w:t>
+      </w:r>
+      <w:r>
+        <w:rPr>
+          <w:lang w:eastAsia="ja-JP"/>
+        </w:rPr>
+        <w:t>like senior managers and executives</w:t>
+      </w:r>
+      <w:r>
+        <w:rPr>
+          <w:lang w:eastAsia="ja-JP"/>
+        </w:rPr>
+        <w:t xml:space="preserve"> </w:t>
+      </w:r>
+      <w:r>
+        <w:rPr>
+          <w:lang w:eastAsia="ja-JP"/>
+        </w:rPr>
+        <w:t>were acknowledged and concerned about emergencies to solve negative impacts of outages to LINE users and company's profits as rapidly as possible.</w:t>
       </w:r>
     </w:p>
     <w:p>
@@ -649,7 +655,19 @@
         <w:rPr>
           <w:lang w:eastAsia="ja-JP"/>
         </w:rPr>
-        <w:t>For getting support from colleagues and decision makers to proceed with radically new actions, I tried to "give impacts" [</w:t>
+        <w:t>For getting support from colleagues and decision</w:t>
+      </w:r>
+      <w:r>
+        <w:rPr>
+          <w:lang w:eastAsia="ja-JP"/>
+        </w:rPr>
+        <w:t>-</w:t>
+      </w:r>
+      <w:r>
+        <w:rPr>
+          <w:lang w:eastAsia="ja-JP"/>
+        </w:rPr>
+        <w:t>makers to proceed with radically new actions, I tried to "give impacts" [</w:t>
       </w:r>
       <w:r>
         <w:rPr>
@@ -676,7 +694,19 @@
         <w:rPr>
           <w:lang w:eastAsia="ja-JP"/>
         </w:rPr>
-        <w:t>From the first week I joined LINE Corporation, I achieved something and shared them with coworkers and decision makers every week. Especially, I focused on providing working software, executable ones, and quantitative information.</w:t>
+        <w:t>From the first week I joined LINE Corporation, I achieved something and shared them with coworkers and decision</w:t>
+      </w:r>
+      <w:r>
+        <w:rPr>
+          <w:lang w:eastAsia="ja-JP"/>
+        </w:rPr>
+        <w:t>-</w:t>
+      </w:r>
+      <w:r>
+        <w:rPr>
+          <w:lang w:eastAsia="ja-JP"/>
+        </w:rPr>
+        <w:t>makers every week. Especially, I focused on providing working software, executable ones, and quantitative information.</w:t>
       </w:r>
     </w:p>
     <w:p>
@@ -849,7 +879,19 @@
               <w:rPr>
                 <w:lang w:eastAsia="ja-JP"/>
               </w:rPr>
-              <w:t>Proposed first idea of SET activities to decision makers</w:t>
+              <w:t>Proposed first idea of SET activities to decision</w:t>
+            </w:r>
+            <w:r>
+              <w:rPr>
+                <w:lang w:eastAsia="ja-JP"/>
+              </w:rPr>
+              <w:t>-</w:t>
+            </w:r>
+            <w:r>
+              <w:rPr>
+                <w:lang w:eastAsia="ja-JP"/>
+              </w:rPr>
+              <w:t>makers</w:t>
             </w:r>
           </w:p>
         </w:tc>
@@ -1011,7 +1053,19 @@
               <w:rPr>
                 <w:lang w:eastAsia="ja-JP"/>
               </w:rPr>
-              <w:t>Proposed milestones of activities to decision makers</w:t>
+              <w:t>Proposed milestones of activities to decision</w:t>
+            </w:r>
+            <w:r>
+              <w:rPr>
+                <w:lang w:eastAsia="ja-JP"/>
+              </w:rPr>
+              <w:t>-</w:t>
+            </w:r>
+            <w:r>
+              <w:rPr>
+                <w:lang w:eastAsia="ja-JP"/>
+              </w:rPr>
+              <w:t>makers</w:t>
             </w:r>
           </w:p>
         </w:tc>
@@ -1059,7 +1113,19 @@
               <w:rPr>
                 <w:lang w:eastAsia="ja-JP"/>
               </w:rPr>
-              <w:t>Agreed with proposals/milestones with decision makers</w:t>
+              <w:t>Agreed with proposals/milestones with decision</w:t>
+            </w:r>
+            <w:r>
+              <w:rPr>
+                <w:lang w:eastAsia="ja-JP"/>
+              </w:rPr>
+              <w:t>-</w:t>
+            </w:r>
+            <w:r>
+              <w:rPr>
+                <w:lang w:eastAsia="ja-JP"/>
+              </w:rPr>
+              <w:t>makers</w:t>
             </w:r>
           </w:p>
         </w:tc>
@@ -1158,7 +1224,13 @@
               <w:rPr>
                 <w:lang w:eastAsia="ja-JP"/>
               </w:rPr>
-              <w:t>Implemented failure detection for public APIs</w:t>
+              <w:t xml:space="preserve">Implemented failure detection for </w:t>
+            </w:r>
+            <w:r>
+              <w:rPr>
+                <w:lang w:eastAsia="ja-JP"/>
+              </w:rPr>
+              <w:t>Channel Gateway</w:t>
             </w:r>
           </w:p>
         </w:tc>
@@ -1339,15 +1411,26 @@
         <w:pStyle w:val="InitialBodyText"/>
         <w:ind w:firstLineChars="142" w:firstLine="284"/>
         <w:rPr>
-          <w:rFonts w:hint="eastAsia"/>
-          <w:lang w:eastAsia="ja-JP"/>
-        </w:rPr>
-      </w:pPr>
-      <w:r>
-        <w:rPr>
-          <w:lang w:eastAsia="ja-JP"/>
-        </w:rPr>
-        <w:t xml:space="preserve">When I gave impacts, I utilized "3 KPIs"; Sales, Profit, and Employee Satisfaction. It is that my former supervisor told me as a way to measure every business. For example, my first proposal of SET activities to decision makers included reducing MTTR (Mean Time To Repair) of Channel Gateway by implementing proper failure detection mechanism for reducing negative impacts to </w:t>
+          <w:lang w:eastAsia="ja-JP"/>
+        </w:rPr>
+      </w:pPr>
+      <w:r>
+        <w:rPr>
+          <w:lang w:eastAsia="ja-JP"/>
+        </w:rPr>
+        <w:t>When I gave impacts, I utilized "3 KPIs"; Sales, Profit, and Employee Satisfaction. It is that my former supervisor told me as a way to measure every business. For example, my first proposal of SET activities to decision</w:t>
+      </w:r>
+      <w:r>
+        <w:rPr>
+          <w:lang w:eastAsia="ja-JP"/>
+        </w:rPr>
+        <w:t>-</w:t>
+      </w:r>
+      <w:r>
+        <w:rPr>
+          <w:lang w:eastAsia="ja-JP"/>
+        </w:rPr>
+        <w:t xml:space="preserve">makers included reducing MTTR (Mean Time To Repair) of Channel Gateway by implementing proper failure detection mechanism for reducing negative impacts to </w:t>
       </w:r>
       <w:r>
         <w:rPr>
@@ -1362,15 +1445,38 @@
         <w:pStyle w:val="InitialBodyText"/>
         <w:ind w:firstLineChars="142" w:firstLine="284"/>
         <w:rPr>
-          <w:rFonts w:hint="eastAsia"/>
-          <w:lang w:eastAsia="ja-JP"/>
-        </w:rPr>
-      </w:pPr>
-      <w:r>
-        <w:rPr>
-          <w:lang w:eastAsia="ja-JP"/>
-        </w:rPr>
-        <w:t>As a result, many developers started using my "impacts" like static code analysis mechanism and giving me concrete advices about problematic points of architectural design, operational difficulties, and so on. Their advices became good information sources to communicate with decision makers. Additionally, decision makers started taking time to define SET role with me. They couldn't ignore my "impacts" and developers' supports to SET.</w:t>
+          <w:lang w:eastAsia="ja-JP"/>
+        </w:rPr>
+      </w:pPr>
+      <w:r>
+        <w:rPr>
+          <w:lang w:eastAsia="ja-JP"/>
+        </w:rPr>
+        <w:t>As a result, many developers started using my "impacts" like static code analysis mechanism and giving me concrete advices about problematic points of architectural design, operational difficulties, and so on. Their advices became good information sources to communicate with decision</w:t>
+      </w:r>
+      <w:r>
+        <w:rPr>
+          <w:lang w:eastAsia="ja-JP"/>
+        </w:rPr>
+        <w:t>-</w:t>
+      </w:r>
+      <w:r>
+        <w:rPr>
+          <w:lang w:eastAsia="ja-JP"/>
+        </w:rPr>
+        <w:t>makers. Additionally, decision</w:t>
+      </w:r>
+      <w:r>
+        <w:rPr>
+          <w:lang w:eastAsia="ja-JP"/>
+        </w:rPr>
+        <w:t>-</w:t>
+      </w:r>
+      <w:r>
+        <w:rPr>
+          <w:lang w:eastAsia="ja-JP"/>
+        </w:rPr>
+        <w:t>makers started taking time to define SET role with me. They couldn't ignore my "impacts" and developers' supports to SET.</w:t>
       </w:r>
     </w:p>
     <w:p>
@@ -1392,7 +1498,7 @@
         <w:rPr>
           <w:lang w:eastAsia="ja-JP"/>
         </w:rPr>
-        <w:t>At the end of the first week I joined LINE Corporation, I built the first rough ideas of SET including objective, missions, responsibilities, solutions, and milestones based on gathered information I mentioned above. Additionally, I proposed them to decision makers like senior managers and executives.</w:t>
+        <w:t>In parallel with "giving impacts", I built consensus on SET role with decision-makers gradually. From the first week I joined LINE Corporation, I started proposing ideas of SET; objective, missions, responsibilities, solutions, and milestones; iteratively based on gathered information I verbalized and got from colleagues.</w:t>
       </w:r>
     </w:p>
     <w:p>
@@ -1407,43 +1513,7 @@
         <w:rPr>
           <w:lang w:eastAsia="ja-JP"/>
         </w:rPr>
-        <w:t>I d</w:t>
-      </w:r>
-      <w:r>
-        <w:rPr>
-          <w:lang w:eastAsia="ja-JP"/>
-        </w:rPr>
-        <w:t>o</w:t>
-      </w:r>
-      <w:r>
-        <w:rPr>
-          <w:lang w:eastAsia="ja-JP"/>
-        </w:rPr>
-        <w:t xml:space="preserve">n't think that I can build the perfect solutions and agree on them with decision makers at once. I supposed that it would be preferable not only me but decision makers to continue proposing ideas, getting feedbacks, and improving </w:t>
-      </w:r>
-      <w:r>
-        <w:rPr>
-          <w:lang w:eastAsia="ja-JP"/>
-        </w:rPr>
-        <w:t xml:space="preserve">the </w:t>
-      </w:r>
-      <w:r>
-        <w:rPr>
-          <w:lang w:eastAsia="ja-JP"/>
-        </w:rPr>
-        <w:t>proposal. Additionally, there were few persons who could lead strategy formulation in LINE Corporation</w:t>
-      </w:r>
-      <w:r>
-        <w:rPr>
-          <w:lang w:eastAsia="ja-JP"/>
-        </w:rPr>
-        <w:t xml:space="preserve"> at that time. Leading decision-</w:t>
-      </w:r>
-      <w:r>
-        <w:rPr>
-          <w:lang w:eastAsia="ja-JP"/>
-        </w:rPr>
-        <w:t>making gave impacts to decision makers and it was good for attracting their interests in SET. Therefore, I chose to iterate build-propose-learn cycle weekly as "Iterative and Incremental Consensus" approach.</w:t>
+        <w:t>This phase was analogous to start-up business or building new services. Through discussions, we corrected ideas of SET role, and built feeling of trust each other step by step. It was a weekly cycle of build-propose-learn. I named it as "Iterative and Incremental Consensus".</w:t>
       </w:r>
     </w:p>
     <w:p>
@@ -1458,94 +1528,7 @@
         <w:rPr>
           <w:lang w:eastAsia="ja-JP"/>
         </w:rPr>
-        <w:t>My first prop</w:t>
-      </w:r>
-      <w:r>
-        <w:rPr>
-          <w:lang w:eastAsia="ja-JP"/>
-        </w:rPr>
-        <w:t xml:space="preserve">osal was focusing on improving </w:t>
-      </w:r>
-      <w:r>
-        <w:rPr>
-          <w:color w:val="000000" w:themeColor="text1"/>
-          <w:lang w:eastAsia="ja-JP"/>
-        </w:rPr>
-        <w:t>Shop</w:t>
-      </w:r>
-      <w:r>
-        <w:rPr>
-          <w:color w:val="000000" w:themeColor="text1"/>
-          <w:lang w:eastAsia="ja-JP"/>
-        </w:rPr>
-        <w:t>ping features</w:t>
-      </w:r>
-      <w:r>
-        <w:rPr>
-          <w:lang w:eastAsia="ja-JP"/>
-        </w:rPr>
-        <w:t xml:space="preserve"> due to frequency of </w:t>
-      </w:r>
-      <w:proofErr w:type="gramStart"/>
-      <w:r>
-        <w:rPr>
-          <w:lang w:eastAsia="ja-JP"/>
-        </w:rPr>
-        <w:t>outages,</w:t>
-      </w:r>
-      <w:proofErr w:type="gramEnd"/>
-      <w:r>
-        <w:rPr>
-          <w:lang w:eastAsia="ja-JP"/>
-        </w:rPr>
-        <w:t xml:space="preserve"> however I didn't define milestones. </w:t>
-      </w:r>
-      <w:bookmarkStart w:id="1" w:name="_GoBack"/>
-      <w:bookmarkEnd w:id="1"/>
-      <w:r>
-        <w:rPr>
-          <w:lang w:eastAsia="ja-JP"/>
-        </w:rPr>
-        <w:t>Through this approach, rough milestones were enough useful for decision makers to understand tasks, plan, and due date easily and quickly. Additionally, they also said that it was OK to update milestones if we knew additional information.</w:t>
-      </w:r>
-      <w:r>
-        <w:rPr>
-          <w:lang w:eastAsia="ja-JP"/>
-        </w:rPr>
-        <w:t xml:space="preserve"> Moreover, they taught me that </w:t>
-      </w:r>
-      <w:r>
-        <w:rPr>
-          <w:color w:val="000000" w:themeColor="text1"/>
-          <w:lang w:eastAsia="ja-JP"/>
-        </w:rPr>
-        <w:t>public APIs</w:t>
-      </w:r>
-      <w:r>
-        <w:rPr>
-          <w:lang w:eastAsia="ja-JP"/>
-        </w:rPr>
-        <w:t xml:space="preserve"> were more important than </w:t>
-      </w:r>
-      <w:r>
-        <w:rPr>
-          <w:color w:val="000000" w:themeColor="text1"/>
-          <w:lang w:eastAsia="ja-JP"/>
-        </w:rPr>
-        <w:t>Shop</w:t>
-      </w:r>
-      <w:r>
-        <w:rPr>
-          <w:color w:val="000000" w:themeColor="text1"/>
-          <w:lang w:eastAsia="ja-JP"/>
-        </w:rPr>
-        <w:t>ping features</w:t>
-      </w:r>
-      <w:r>
-        <w:rPr>
-          <w:lang w:eastAsia="ja-JP"/>
-        </w:rPr>
-        <w:t xml:space="preserve"> at that time from business perspective. On the other hand, they agreed on my idea that utilizing Test Automation for making failure detection faster and reducing MTTR was valuable as SET's responsibility. Through this approach, I could improve my proposal step by step. Finally, we agreed on the first solution and milestone within 45 days since I joined LINE Corporation.</w:t>
+        <w:t>As a result, within 45 days since I joined LINE Corporation, we agreed on 1) making failure detection faster and reducing MTTR by utilizing Test Automation techniques, 2) increasing API test scripts, and 3) focusing on Channel Gateway at first as SET role, goals, and milestone. It was a result from scratch.</w:t>
       </w:r>
     </w:p>
     <w:p>
@@ -1575,7 +1558,35 @@
         <w:rPr>
           <w:lang w:eastAsia="ja-JP"/>
         </w:rPr>
-        <w:t>The idea of Product Discovery worked for clarifying responsibilities and activities of SET. Additionally, Iterative and Incremental Consensus was useful for collaborating with decision makers and agreeing with them quickly. Moreover, managing impacts with 3 KPIs attracted lots of colleagues from business perspectives, not only from technical ones.</w:t>
+        <w:t>Establishing SET role in LINE Corporation was analogous to start-up business or building new services to me.</w:t>
+      </w:r>
+    </w:p>
+    <w:p>
+      <w:pPr>
+        <w:pStyle w:val="InitialBodyText"/>
+        <w:ind w:firstLineChars="142" w:firstLine="284"/>
+        <w:rPr>
+          <w:rFonts w:hint="eastAsia"/>
+          <w:lang w:eastAsia="ja-JP"/>
+        </w:rPr>
+      </w:pPr>
+      <w:r>
+        <w:rPr>
+          <w:lang w:eastAsia="ja-JP"/>
+        </w:rPr>
+        <w:t xml:space="preserve">In an organization without a concept of process improvement, showing concrete examples to improve small things step by step could give impacts to the organization positively. Verbalizing colleagues' concerns as "Product Discovery" became good information sources. Additionally, </w:t>
+      </w:r>
+      <w:r>
+        <w:rPr>
+          <w:lang w:eastAsia="ja-JP"/>
+        </w:rPr>
+        <w:t>p</w:t>
+      </w:r>
+      <w:r>
+        <w:rPr>
+          <w:lang w:eastAsia="ja-JP"/>
+        </w:rPr>
+        <w:t>roviding achievements and building feeling of trust as impacts worked for getting support from colleagues and decision-makers. Moreover, "Iterative and Incremental Consensus" was effective for collaboration and quick agreement on totally new ideas with decision-makers. Through these activities, "3 KPIs" worked as common criteria for improvements among colleagues, decision-makers, and I.</w:t>
       </w:r>
     </w:p>
     <w:p>
@@ -1603,14 +1614,14 @@
           <w:lang w:eastAsia="ja-JP"/>
         </w:rPr>
       </w:pPr>
-      <w:commentRangeStart w:id="2"/>
+      <w:commentRangeStart w:id="0"/>
       <w:r>
         <w:rPr>
           <w:szCs w:val="20"/>
         </w:rPr>
         <w:t>INNOVATE SOLUTIONS BY EXPERIENCING HARDSHIPS TOGETHER</w:t>
       </w:r>
-      <w:commentRangeEnd w:id="2"/>
+      <w:commentRangeEnd w:id="0"/>
       <w:r>
         <w:rPr>
           <w:rStyle w:val="ad"/>
@@ -1619,7 +1630,7 @@
           <w:caps w:val="0"/>
           <w:lang w:eastAsia="en-US"/>
         </w:rPr>
-        <w:commentReference w:id="2"/>
+        <w:commentReference w:id="0"/>
       </w:r>
     </w:p>
     <w:p>
@@ -1752,8 +1763,14 @@
         <w:rPr>
           <w:lang w:eastAsia="ja-JP"/>
         </w:rPr>
+        <w:t xml:space="preserve">Another challenge was that consulting-style approach didn't work. We often provided guidelines, ideas how to design good test scenarios, and test script examples widely. However, </w:t>
+      </w:r>
+      <w:r>
+        <w:rPr>
+          <w:lang w:eastAsia="ja-JP"/>
+        </w:rPr>
         <w:lastRenderedPageBreak/>
-        <w:t>Another challenge was that consulting-style approach didn't work. We often provided guidelines, ideas how to design good test scenarios, and test script examples widely. However, most of colleagues didn't utilize them to improve their testing problems. We needed to find ways to expand ideas and to improve their work more effectively.</w:t>
+        <w:t>most of colleagues didn't utilize them to improve their testing problems. We needed to find ways to expand ideas and to improve their work more effectively.</w:t>
       </w:r>
     </w:p>
     <w:p>
@@ -2222,15 +2239,7 @@
           <w:sz w:val="20"/>
           <w:lang w:eastAsia="ja-JP"/>
         </w:rPr>
-        <w:t xml:space="preserve"> to reduce MTTR. Moreover, we had asked product development team members for clarifying objectives, quantitative values they will provide to users, and rough </w:t>
-      </w:r>
-      <w:r>
-        <w:rPr>
-          <w:sz w:val="20"/>
-          <w:lang w:eastAsia="ja-JP"/>
-        </w:rPr>
-        <w:lastRenderedPageBreak/>
-        <w:t>milestones of each task every week. We utilized the idea of Scrum framework to make continuous improvement as a habit of the team. We had continued these activities for about 3 months.</w:t>
+        <w:t xml:space="preserve"> to reduce MTTR. Moreover, we had asked product development team members for clarifying objectives, quantitative values they will provide to users, and rough milestones of each task every week. We utilized the idea of Scrum framework to make continuous improvement as a habit of the team. We had continued these activities for about 3 months.</w:t>
       </w:r>
     </w:p>
     <w:p>
@@ -2248,6 +2257,7 @@
           <w:sz w:val="20"/>
           <w:lang w:eastAsia="ja-JP"/>
         </w:rPr>
+        <w:lastRenderedPageBreak/>
         <w:t xml:space="preserve">After that, the product development team became able to clarify quarterly milestones, prioritize tasks based on business values, and improve test scripts and the failure detection system by their own. They </w:t>
       </w:r>
       <w:r>
@@ -2429,7 +2439,7 @@
           <w:lang w:eastAsia="ja-JP"/>
         </w:rPr>
       </w:pPr>
-      <w:commentRangeStart w:id="3"/>
+      <w:commentRangeStart w:id="1"/>
       <w:r>
         <w:rPr>
           <w:rFonts w:eastAsiaTheme="minorEastAsia"/>
@@ -2438,7 +2448,7 @@
         </w:rPr>
         <w:t>PROCEED COMPANY-WIDE PROBLEM-SOLVING AS TRANSFORMATIONAL LEADERS</w:t>
       </w:r>
-      <w:commentRangeEnd w:id="3"/>
+      <w:commentRangeEnd w:id="1"/>
       <w:r>
         <w:rPr>
           <w:rStyle w:val="ad"/>
@@ -2447,7 +2457,7 @@
           <w:caps w:val="0"/>
           <w:lang w:eastAsia="en-US"/>
         </w:rPr>
-        <w:commentReference w:id="3"/>
+        <w:commentReference w:id="1"/>
       </w:r>
     </w:p>
     <w:p>
@@ -2581,14 +2591,7 @@
         <w:rPr>
           <w:lang w:eastAsia="ja-JP"/>
         </w:rPr>
-        <w:t xml:space="preserve">. The notion of testing and quality assurance were just a burden and a constraint that narrowed our activities to improve </w:t>
-      </w:r>
-      <w:r>
-        <w:rPr>
-          <w:lang w:eastAsia="ja-JP"/>
-        </w:rPr>
-        <w:lastRenderedPageBreak/>
-        <w:t>services and products. Therefore, I thought we needed different approaches to change these assumptions drastically.</w:t>
+        <w:t>. The notion of testing and quality assurance were just a burden and a constraint that narrowed our activities to improve services and products. Therefore, I thought we needed different approaches to change these assumptions drastically.</w:t>
       </w:r>
     </w:p>
     <w:p>
@@ -2605,6 +2608,7 @@
         <w:pStyle w:val="2"/>
       </w:pPr>
       <w:r>
+        <w:lastRenderedPageBreak/>
         <w:t>ACTIONS</w:t>
       </w:r>
     </w:p>
@@ -2970,15 +2974,7 @@
           <w:sz w:val="20"/>
           <w:lang w:eastAsia="ja-JP"/>
         </w:rPr>
-        <w:t xml:space="preserve">The second impact was the psychological one. We were accustomed to show work-in-progress tasks and get feedbacks. It made us easier to ask questions and discuss solutions. We could propose, accept, and try new ideas without fear. Additionally, we often drilled trouble shootings </w:t>
-      </w:r>
-      <w:r>
-        <w:rPr>
-          <w:sz w:val="20"/>
-          <w:lang w:eastAsia="ja-JP"/>
-        </w:rPr>
-        <w:lastRenderedPageBreak/>
-        <w:t xml:space="preserve">and recovering services as Learning Session to acquire skills of </w:t>
+        <w:t xml:space="preserve">The second impact was the psychological one. We were accustomed to show work-in-progress tasks and get feedbacks. It made us easier to ask questions and discuss solutions. We could propose, accept, and try new ideas without fear. Additionally, we often drilled trouble shootings and recovering services as Learning Session to acquire skills of </w:t>
       </w:r>
       <w:r>
         <w:rPr>
@@ -3024,7 +3020,15 @@
           <w:sz w:val="20"/>
           <w:lang w:eastAsia="ja-JP"/>
         </w:rPr>
-        <w:t xml:space="preserve">The third and last impact was for evaluation. We could reduce the burden of personnel evaluation dramatically for both an evaluator and a member to be evaluated. On one hand, I, an evaluator, can touch members' activities, achievements, and impediments directly everyday through Learning Sessions. Therefore, I can evaluate each member quickly, easily, and properly </w:t>
+        <w:t xml:space="preserve">The third and last impact was for evaluation. We could reduce the burden of personnel evaluation dramatically for both an evaluator and a member to be evaluated. On one hand, I, an evaluator, can touch members' activities, achievements, and impediments directly everyday </w:t>
+      </w:r>
+      <w:r>
+        <w:rPr>
+          <w:sz w:val="20"/>
+          <w:lang w:eastAsia="ja-JP"/>
+        </w:rPr>
+        <w:lastRenderedPageBreak/>
+        <w:t xml:space="preserve">through Learning Sessions. Therefore, I can evaluate each member quickly, easily, and properly </w:t>
       </w:r>
       <w:r>
         <w:rPr>
@@ -3300,20 +3304,13 @@
       <w:pPr>
         <w:pStyle w:val="1"/>
       </w:pPr>
-      <w:commentRangeStart w:id="4"/>
-      <w:r>
-        <w:t>LESSONS LEARNED</w:t>
-      </w:r>
-      <w:commentRangeEnd w:id="4"/>
-      <w:r>
-        <w:rPr>
-          <w:rStyle w:val="ad"/>
-          <w:rFonts w:ascii="Times New Roman" w:eastAsiaTheme="minorEastAsia" w:hAnsi="Times New Roman"/>
-          <w:bCs w:val="0"/>
-          <w:caps w:val="0"/>
-          <w:lang w:eastAsia="en-US"/>
-        </w:rPr>
-        <w:commentReference w:id="4"/>
+      <w:r>
+        <w:t>LESSONS LEA</w:t>
+      </w:r>
+      <w:bookmarkStart w:id="2" w:name="_GoBack"/>
+      <w:bookmarkEnd w:id="2"/>
+      <w:r>
+        <w:t>RNED</w:t>
       </w:r>
     </w:p>
     <w:p>
@@ -3372,14 +3369,7 @@
         <w:rPr>
           <w:lang w:eastAsia="ja-JP"/>
         </w:rPr>
-        <w:t xml:space="preserve">Third, it was necessary to change our responsibilities continuously. We have been changing and expanding our responsibilities from Test Automation, engineering management improvement, </w:t>
-      </w:r>
-      <w:r>
-        <w:rPr>
-          <w:lang w:eastAsia="ja-JP"/>
-        </w:rPr>
-        <w:lastRenderedPageBreak/>
-        <w:t>innovations, to Transformational Leaders. These actions are for contributing to our business based on continuous experiments.</w:t>
+        <w:t>Third, it was necessary to change our responsibilities continuously. We have been changing and expanding our responsibilities from Test Automation, engineering management improvement, innovations, to Transformational Leaders. These actions are for contributing to our business based on continuous experiments.</w:t>
       </w:r>
     </w:p>
     <w:p>
@@ -3443,20 +3433,8 @@
       <w:pPr>
         <w:pStyle w:val="1"/>
       </w:pPr>
-      <w:commentRangeStart w:id="5"/>
       <w:r>
         <w:t>WHAT'S NEXT?</w:t>
-      </w:r>
-      <w:commentRangeEnd w:id="5"/>
-      <w:r>
-        <w:rPr>
-          <w:rStyle w:val="ad"/>
-          <w:rFonts w:ascii="Times New Roman" w:eastAsiaTheme="minorEastAsia" w:hAnsi="Times New Roman"/>
-          <w:bCs w:val="0"/>
-          <w:caps w:val="0"/>
-          <w:lang w:eastAsia="en-US"/>
-        </w:rPr>
-        <w:commentReference w:id="5"/>
       </w:r>
     </w:p>
     <w:p>
@@ -3624,20 +3602,8 @@
       <w:pPr>
         <w:pStyle w:val="1"/>
       </w:pPr>
-      <w:commentRangeStart w:id="6"/>
       <w:r>
         <w:t>CONCLUSIONS</w:t>
-      </w:r>
-      <w:commentRangeEnd w:id="6"/>
-      <w:r>
-        <w:rPr>
-          <w:rStyle w:val="ad"/>
-          <w:rFonts w:ascii="Times New Roman" w:eastAsiaTheme="minorEastAsia" w:hAnsi="Times New Roman"/>
-          <w:bCs w:val="0"/>
-          <w:caps w:val="0"/>
-          <w:lang w:eastAsia="en-US"/>
-        </w:rPr>
-        <w:commentReference w:id="6"/>
       </w:r>
     </w:p>
     <w:p>
@@ -3768,15 +3734,7 @@
           <w:sz w:val="20"/>
           <w:lang w:eastAsia="ja-JP"/>
         </w:rPr>
-        <w:t xml:space="preserve">n is becoming common for some services/products. Focusing on profitability and MTTR rather than the </w:t>
-      </w:r>
-      <w:r>
-        <w:rPr>
-          <w:sz w:val="20"/>
-          <w:lang w:eastAsia="ja-JP"/>
-        </w:rPr>
-        <w:lastRenderedPageBreak/>
-        <w:t>number of bug detection before releases works now in organizational performance and culture perspective.</w:t>
+        <w:t>n is becoming common for some services/products. Focusing on profitability and MTTR rather than the number of bug detection before releases works now in organizational performance and culture perspective.</w:t>
       </w:r>
     </w:p>
     <w:p>
@@ -3794,7 +3752,15 @@
           <w:sz w:val="20"/>
           <w:lang w:eastAsia="ja-JP"/>
         </w:rPr>
-        <w:t>SET is derived from Google. This role is responsible for enhancing productivity of engineers by utilizing test automation, automation infrastructure, and process improvements in Google. SET in LINE Corporation tried to start from this definition. However, we have been changing responsibilities continuously for pursuing contribution to our company's business performance. We have been expanding our responsibility from Test Automation to company-wide process improvements with continuous impacts to stakeholders.</w:t>
+        <w:t xml:space="preserve">SET is derived from Google. This role is responsible for enhancing productivity of engineers by utilizing test automation, automation infrastructure, and process improvements in Google. SET in LINE Corporation tried to start from this definition. However, we have been changing responsibilities continuously for pursuing contribution to our company's business performance. We </w:t>
+      </w:r>
+      <w:r>
+        <w:rPr>
+          <w:sz w:val="20"/>
+          <w:lang w:eastAsia="ja-JP"/>
+        </w:rPr>
+        <w:lastRenderedPageBreak/>
+        <w:t>have been expanding our responsibility from Test Automation to company-wide process improvements with continuous impacts to stakeholders.</w:t>
       </w:r>
     </w:p>
     <w:p>
@@ -4181,6 +4147,7 @@
       <w:pPr>
         <w:pStyle w:val="References"/>
         <w:rPr>
+          <w:rFonts w:hint="eastAsia"/>
           <w:lang w:eastAsia="ja-JP"/>
         </w:rPr>
       </w:pPr>
@@ -4216,6 +4183,30 @@
           <w:lang w:eastAsia="ja-JP"/>
         </w:rPr>
       </w:pPr>
+      <w:r>
+        <w:rPr>
+          <w:lang w:eastAsia="ja-JP"/>
+        </w:rPr>
+        <w:t>[</w:t>
+      </w:r>
+      <w:r>
+        <w:rPr>
+          <w:lang w:eastAsia="ja-JP"/>
+        </w:rPr>
+        <w:t>9</w:t>
+      </w:r>
+      <w:r>
+        <w:rPr>
+          <w:lang w:eastAsia="ja-JP"/>
+        </w:rPr>
+        <w:t xml:space="preserve">] </w:t>
+      </w:r>
+      <w:r>
+        <w:rPr>
+          <w:lang w:eastAsia="ja-JP"/>
+        </w:rPr>
+        <w:t>Whittaker, J. Arbon, J., &amp; Carollo, J. 2012. How Google Tests Software. Addison-Wesley Professional.</w:t>
+      </w:r>
     </w:p>
     <w:p>
       <w:pPr>
@@ -4229,33 +4220,10 @@
       <w:pPr>
         <w:pStyle w:val="References"/>
         <w:rPr>
-          <w:lang w:eastAsia="ja-JP"/>
-        </w:rPr>
-      </w:pPr>
-      <w:r>
-        <w:rPr>
-          <w:lang w:eastAsia="ja-JP"/>
-        </w:rPr>
-        <w:t>[</w:t>
-      </w:r>
-      <w:r>
-        <w:rPr>
-          <w:lang w:eastAsia="ja-JP"/>
-        </w:rPr>
-        <w:t>9</w:t>
-      </w:r>
-      <w:r>
-        <w:rPr>
-          <w:lang w:eastAsia="ja-JP"/>
-        </w:rPr>
-        <w:t xml:space="preserve">] </w:t>
-      </w:r>
-      <w:r>
-        <w:rPr>
-          <w:lang w:eastAsia="ja-JP"/>
-        </w:rPr>
-        <w:t>Whittaker, J. Arbon, J., &amp; Carollo, J. 2012. How Google Tests Software. Addison-Wesley Professional.</w:t>
-      </w:r>
+          <w:rFonts w:hint="eastAsia"/>
+          <w:lang w:eastAsia="ja-JP"/>
+        </w:rPr>
+      </w:pPr>
     </w:p>
     <w:p>
       <w:pPr>
@@ -4689,7 +4657,7 @@
 
 <file path=word/comments.xml><?xml version="1.0" encoding="utf-8"?>
 <w:comments xmlns:wpc="http://schemas.microsoft.com/office/word/2010/wordprocessingCanvas" xmlns:cx="http://schemas.microsoft.com/office/drawing/2014/chartex" xmlns:cx1="http://schemas.microsoft.com/office/drawing/2015/9/8/chartex" xmlns:cx2="http://schemas.microsoft.com/office/drawing/2015/10/21/chartex" xmlns:cx3="http://schemas.microsoft.com/office/drawing/2016/5/9/chartex" xmlns:cx4="http://schemas.microsoft.com/office/drawing/2016/5/10/chartex" xmlns:cx5="http://schemas.microsoft.com/office/drawing/2016/5/11/chartex" xmlns:cx6="http://schemas.microsoft.com/office/drawing/2016/5/12/chartex" xmlns:cx7="http://schemas.microsoft.com/office/drawing/2016/5/13/chartex" xmlns:cx8="http://schemas.microsoft.com/office/drawing/2016/5/14/chartex" xmlns:mc="http://schemas.openxmlformats.org/markup-compatibility/2006" xmlns:aink="http://schemas.microsoft.com/office/drawing/2016/ink" xmlns:am3d="http://schemas.microsoft.com/office/drawing/2017/model3d" xmlns:o="urn:schemas-microsoft-com:office:office" xmlns:r="http://schemas.openxmlformats.org/officeDocument/2006/relationships" xmlns:m="http://schemas.openxmlformats.org/officeDocument/2006/math" xmlns:v="urn:schemas-microsoft-com:vml" xmlns:wp14="http://schemas.microsoft.com/office/word/2010/wordprocessingDrawing" xmlns:wp="http://schemas.openxmlformats.org/drawingml/2006/wordprocessingDrawing" xmlns:w10="urn:schemas-microsoft-com:office:word" xmlns:w="http://schemas.openxmlformats.org/wordprocessingml/2006/main" xmlns:w14="http://schemas.microsoft.com/office/word/2010/wordml" xmlns:w15="http://schemas.microsoft.com/office/word/2012/wordml" xmlns:w16cid="http://schemas.microsoft.com/office/word/2016/wordml/cid" xmlns:w16se="http://schemas.microsoft.com/office/word/2015/wordml/symex" xmlns:wpg="http://schemas.microsoft.com/office/word/2010/wordprocessingGroup" xmlns:wpi="http://schemas.microsoft.com/office/word/2010/wordprocessingInk" xmlns:wne="http://schemas.microsoft.com/office/word/2006/wordml" xmlns:wps="http://schemas.microsoft.com/office/word/2010/wordprocessingShape" mc:Ignorable="w14 w15 w16se w16cid wp14">
-  <w:comment w:id="0" w:author="Microsoft Office User" w:date="2019-12-20T11:55:00Z" w:initials="MOU">
+  <w:comment w:id="0" w:author="Microsoft Office User" w:date="2019-12-20T12:01:00Z" w:initials="MOU">
     <w:p>
       <w:pPr>
         <w:pStyle w:val="ae"/>
@@ -4729,27 +4697,73 @@
           <w:rFonts w:hint="eastAsia"/>
           <w:lang w:eastAsia="ja-JP"/>
         </w:rPr>
+        <w:t>・ガイドラインやツールの提供を要求されるが、いざやってみると全く改善が定着しない。</w:t>
+      </w:r>
+    </w:p>
+    <w:p>
+      <w:pPr>
+        <w:pStyle w:val="ae"/>
+        <w:rPr>
+          <w:lang w:eastAsia="ja-JP"/>
+        </w:rPr>
+      </w:pPr>
+      <w:r>
+        <w:rPr>
+          <w:rFonts w:hint="eastAsia"/>
+          <w:lang w:eastAsia="ja-JP"/>
+        </w:rPr>
+        <w:t>・本当にチームが困っていることに、適切にアプローチできていない</w:t>
+      </w:r>
+    </w:p>
+    <w:p>
+      <w:pPr>
+        <w:pStyle w:val="ae"/>
+        <w:rPr>
+          <w:lang w:eastAsia="ja-JP"/>
+        </w:rPr>
+      </w:pPr>
+      <w:r>
+        <w:rPr>
+          <w:rFonts w:hint="eastAsia"/>
+          <w:lang w:eastAsia="ja-JP"/>
+        </w:rPr>
         <w:t>・</w:t>
       </w:r>
       <w:r>
         <w:rPr>
-          <w:lang w:eastAsia="ja-JP"/>
-        </w:rPr>
-        <w:t>Outage</w:t>
-      </w:r>
-      <w:r>
-        <w:rPr>
           <w:rFonts w:hint="eastAsia"/>
           <w:lang w:eastAsia="ja-JP"/>
         </w:rPr>
-        <w:t>多発などの課題認識が全社的に認識・共有されて</w:t>
-      </w:r>
+        <w:t>全社的な課題解決に必要なツール・施策を構築しておきたい</w:t>
+      </w:r>
+    </w:p>
+    <w:p>
+      <w:pPr>
+        <w:pStyle w:val="ae"/>
+        <w:rPr>
+          <w:lang w:eastAsia="ja-JP"/>
+        </w:rPr>
+      </w:pPr>
+    </w:p>
+    <w:p>
+      <w:pPr>
+        <w:pStyle w:val="ae"/>
+        <w:rPr>
+          <w:lang w:eastAsia="ja-JP"/>
+        </w:rPr>
+      </w:pPr>
       <w:r>
         <w:rPr>
           <w:rFonts w:hint="eastAsia"/>
           <w:lang w:eastAsia="ja-JP"/>
         </w:rPr>
-        <w:t>いない</w:t>
+        <w:t>[</w:t>
+      </w:r>
+      <w:r>
+        <w:rPr>
+          <w:lang w:eastAsia="ja-JP"/>
+        </w:rPr>
+        <w:t>Creative Solutions]</w:t>
       </w:r>
     </w:p>
     <w:p>
@@ -4764,7 +4778,14 @@
           <w:rFonts w:hint="eastAsia"/>
           <w:lang w:eastAsia="ja-JP"/>
         </w:rPr>
-        <w:t>・プロセス改善のアイデアと具体的な方法論がない</w:t>
+        <w:t>一緒に働</w:t>
+      </w:r>
+      <w:r>
+        <w:rPr>
+          <w:rFonts w:hint="eastAsia"/>
+          <w:lang w:eastAsia="ja-JP"/>
+        </w:rPr>
+        <w:t>くことで、必要な施策・ツールを一緒に発見・提供できたこと</w:t>
       </w:r>
     </w:p>
     <w:p>
@@ -4779,6 +4800,50 @@
           <w:rFonts w:hint="eastAsia"/>
           <w:lang w:eastAsia="ja-JP"/>
         </w:rPr>
+        <w:t>・合わせてプロセス改善の仕方を一緒に行って教え込んだ</w:t>
+      </w:r>
+    </w:p>
+    <w:p>
+      <w:pPr>
+        <w:pStyle w:val="ae"/>
+        <w:rPr>
+          <w:lang w:eastAsia="ja-JP"/>
+        </w:rPr>
+      </w:pPr>
+    </w:p>
+    <w:p>
+      <w:pPr>
+        <w:pStyle w:val="ae"/>
+        <w:rPr>
+          <w:lang w:eastAsia="ja-JP"/>
+        </w:rPr>
+      </w:pPr>
+      <w:r>
+        <w:rPr>
+          <w:rFonts w:hint="eastAsia"/>
+          <w:lang w:eastAsia="ja-JP"/>
+        </w:rPr>
+        <w:t>[</w:t>
+      </w:r>
+      <w:r>
+        <w:rPr>
+          <w:lang w:eastAsia="ja-JP"/>
+        </w:rPr>
+        <w:t>Different]</w:t>
+      </w:r>
+    </w:p>
+    <w:p>
+      <w:pPr>
+        <w:pStyle w:val="ae"/>
+        <w:rPr>
+          <w:lang w:eastAsia="ja-JP"/>
+        </w:rPr>
+      </w:pPr>
+      <w:r>
+        <w:rPr>
+          <w:rFonts w:hint="eastAsia"/>
+          <w:lang w:eastAsia="ja-JP"/>
+        </w:rPr>
         <w:t>・</w:t>
       </w:r>
       <w:r>
@@ -4786,27 +4851,51 @@
           <w:rFonts w:hint="eastAsia"/>
           <w:lang w:eastAsia="ja-JP"/>
         </w:rPr>
-        <w:t>S</w:t>
-      </w:r>
-      <w:r>
-        <w:rPr>
-          <w:lang w:eastAsia="ja-JP"/>
-        </w:rPr>
-        <w:t>ET</w:t>
-      </w:r>
+        <w:t>実際にチームが「存在自体がモデル」と言われるレベルまで成長した</w:t>
+      </w:r>
+    </w:p>
+    <w:p>
+      <w:pPr>
+        <w:pStyle w:val="ae"/>
+        <w:rPr>
+          <w:lang w:eastAsia="ja-JP"/>
+        </w:rPr>
+      </w:pPr>
       <w:r>
         <w:rPr>
           <w:rFonts w:hint="eastAsia"/>
           <w:lang w:eastAsia="ja-JP"/>
         </w:rPr>
-        <w:t>という</w:t>
+        <w:t>・ツールが、全社的なエアポケットを埋められるものだと判明</w:t>
+      </w:r>
+    </w:p>
+  </w:comment>
+  <w:comment w:id="1" w:author="Microsoft Office User" w:date="2019-12-20T12:02:00Z" w:initials="MOU">
+    <w:p>
+      <w:pPr>
+        <w:pStyle w:val="ae"/>
+        <w:rPr>
+          <w:lang w:eastAsia="ja-JP"/>
+        </w:rPr>
+      </w:pPr>
+      <w:r>
+        <w:rPr>
+          <w:rStyle w:val="ad"/>
+        </w:rPr>
+        <w:annotationRef/>
       </w:r>
       <w:r>
         <w:rPr>
           <w:rFonts w:hint="eastAsia"/>
           <w:lang w:eastAsia="ja-JP"/>
         </w:rPr>
-        <w:t>役職を設けただけで、具体的な課題認識・解決方針のアイデアを誰も持っていない</w:t>
+        <w:t>[</w:t>
+      </w:r>
+      <w:r>
+        <w:rPr>
+          <w:lang w:eastAsia="ja-JP"/>
+        </w:rPr>
+        <w:t>Special Challenges]</w:t>
       </w:r>
     </w:p>
     <w:p>
@@ -4821,14 +4910,57 @@
           <w:rFonts w:hint="eastAsia"/>
           <w:lang w:eastAsia="ja-JP"/>
         </w:rPr>
+        <w:t>「テスト自動化によるプロセス改善」よりも大幅な施策を求められた点</w:t>
+      </w:r>
+    </w:p>
+    <w:p>
+      <w:pPr>
+        <w:pStyle w:val="ae"/>
+        <w:rPr>
+          <w:lang w:eastAsia="ja-JP"/>
+        </w:rPr>
+      </w:pPr>
+      <w:r>
+        <w:rPr>
+          <w:rFonts w:hint="eastAsia"/>
+          <w:lang w:eastAsia="ja-JP"/>
+        </w:rPr>
         <w:t>・</w:t>
       </w:r>
       <w:r>
         <w:rPr>
+          <w:lang w:eastAsia="ja-JP"/>
+        </w:rPr>
+        <w:t>Onboarding</w:t>
+      </w:r>
+    </w:p>
+    <w:p>
+      <w:pPr>
+        <w:pStyle w:val="ae"/>
+        <w:rPr>
+          <w:lang w:eastAsia="ja-JP"/>
+        </w:rPr>
+      </w:pPr>
+    </w:p>
+    <w:p>
+      <w:pPr>
+        <w:pStyle w:val="ae"/>
+        <w:rPr>
+          <w:lang w:eastAsia="ja-JP"/>
+        </w:rPr>
+      </w:pPr>
+      <w:r>
+        <w:rPr>
           <w:rFonts w:hint="eastAsia"/>
           <w:lang w:eastAsia="ja-JP"/>
         </w:rPr>
-        <w:t>味方がいない</w:t>
+        <w:t>[</w:t>
+      </w:r>
+      <w:r>
+        <w:rPr>
+          <w:lang w:eastAsia="ja-JP"/>
+        </w:rPr>
+        <w:t>Creative Solutions]</w:t>
       </w:r>
     </w:p>
     <w:p>
@@ -4838,6 +4970,53 @@
           <w:lang w:eastAsia="ja-JP"/>
         </w:rPr>
       </w:pPr>
+      <w:r>
+        <w:rPr>
+          <w:rFonts w:hint="eastAsia"/>
+          <w:lang w:eastAsia="ja-JP"/>
+        </w:rPr>
+        <w:t>・</w:t>
+      </w:r>
+      <w:r>
+        <w:rPr>
+          <w:rFonts w:hint="eastAsia"/>
+          <w:lang w:eastAsia="ja-JP"/>
+        </w:rPr>
+        <w:t>L</w:t>
+      </w:r>
+      <w:r>
+        <w:rPr>
+          <w:lang w:eastAsia="ja-JP"/>
+        </w:rPr>
+        <w:t>earning Session</w:t>
+      </w:r>
+      <w:r>
+        <w:rPr>
+          <w:rFonts w:hint="eastAsia"/>
+          <w:lang w:eastAsia="ja-JP"/>
+        </w:rPr>
+        <w:t>で</w:t>
+      </w:r>
+      <w:r>
+        <w:rPr>
+          <w:rFonts w:hint="eastAsia"/>
+          <w:lang w:eastAsia="ja-JP"/>
+        </w:rPr>
+        <w:t>、</w:t>
+      </w:r>
+      <w:r>
+        <w:rPr>
+          <w:lang w:eastAsia="ja-JP"/>
+        </w:rPr>
+        <w:t>Onboarding</w:t>
+      </w:r>
+      <w:r>
+        <w:rPr>
+          <w:rFonts w:hint="eastAsia"/>
+          <w:lang w:eastAsia="ja-JP"/>
+        </w:rPr>
+        <w:t>を高速化した</w:t>
+      </w:r>
     </w:p>
     <w:p>
       <w:pPr>
@@ -4851,686 +5030,84 @@
           <w:rFonts w:hint="eastAsia"/>
           <w:lang w:eastAsia="ja-JP"/>
         </w:rPr>
+        <w:t>・実験ベースで課題を次々解決</w:t>
+      </w:r>
+    </w:p>
+    <w:p>
+      <w:pPr>
+        <w:pStyle w:val="ae"/>
+        <w:rPr>
+          <w:lang w:eastAsia="ja-JP"/>
+        </w:rPr>
+      </w:pPr>
+    </w:p>
+    <w:p>
+      <w:pPr>
+        <w:pStyle w:val="ae"/>
+        <w:rPr>
+          <w:lang w:eastAsia="ja-JP"/>
+        </w:rPr>
+      </w:pPr>
+      <w:r>
+        <w:rPr>
+          <w:rFonts w:hint="eastAsia"/>
+          <w:lang w:eastAsia="ja-JP"/>
+        </w:rPr>
         <w:t>[</w:t>
       </w:r>
       <w:r>
         <w:rPr>
           <w:lang w:eastAsia="ja-JP"/>
         </w:rPr>
-        <w:t>Creative Solutions]</w:t>
+        <w:t>Different]</w:t>
       </w:r>
     </w:p>
     <w:p>
       <w:pPr>
         <w:pStyle w:val="ae"/>
         <w:rPr>
-          <w:b/>
-          <w:bCs/>
           <w:lang w:eastAsia="ja-JP"/>
         </w:rPr>
       </w:pPr>
       <w:r>
         <w:rPr>
           <w:rFonts w:hint="eastAsia"/>
-          <w:b/>
-          <w:bCs/>
-          <w:lang w:eastAsia="ja-JP"/>
-        </w:rPr>
-        <w:t>課題発見と解決方法を見つけ、味方を作る</w:t>
-      </w:r>
-    </w:p>
-    <w:p>
-      <w:pPr>
-        <w:pStyle w:val="ae"/>
-        <w:rPr>
-          <w:lang w:eastAsia="ja-JP"/>
-        </w:rPr>
-      </w:pPr>
+          <w:lang w:eastAsia="ja-JP"/>
+        </w:rPr>
+        <w:t>・</w:t>
+      </w:r>
+      <w:r>
+        <w:rPr>
+          <w:lang w:eastAsia="ja-JP"/>
+        </w:rPr>
+        <w:t>Innovative</w:t>
+      </w:r>
       <w:r>
         <w:rPr>
           <w:rFonts w:hint="eastAsia"/>
           <w:lang w:eastAsia="ja-JP"/>
         </w:rPr>
-        <w:t>・</w:t>
-      </w:r>
-      <w:r>
-        <w:rPr>
-          <w:lang w:eastAsia="ja-JP"/>
-        </w:rPr>
-        <w:t>Product Discovery</w:t>
+        <w:t>な全社改善ソリューションを作り上げた（</w:t>
+      </w:r>
+      <w:r>
+        <w:rPr>
+          <w:lang w:eastAsia="ja-JP"/>
+        </w:rPr>
+        <w:t>Sebas</w:t>
       </w:r>
       <w:r>
         <w:rPr>
           <w:rFonts w:hint="eastAsia"/>
           <w:lang w:eastAsia="ja-JP"/>
         </w:rPr>
-        <w:t>を活用して、組織の真の課題を見つけ、共通認識を構築した</w:t>
-      </w:r>
-    </w:p>
-    <w:p>
-      <w:pPr>
-        <w:pStyle w:val="ae"/>
-        <w:rPr>
-          <w:lang w:eastAsia="ja-JP"/>
-        </w:rPr>
-      </w:pPr>
+        <w:t>）</w:t>
+      </w:r>
       <w:r>
         <w:rPr>
           <w:rFonts w:hint="eastAsia"/>
           <w:lang w:eastAsia="ja-JP"/>
         </w:rPr>
-        <w:t>・毎週技術的成果を出し続けることで、技術者の関心を高め味方につけた</w:t>
-      </w:r>
-    </w:p>
-    <w:p>
-      <w:pPr>
-        <w:pStyle w:val="ae"/>
-        <w:rPr>
-          <w:lang w:eastAsia="ja-JP"/>
-        </w:rPr>
-      </w:pPr>
-      <w:r>
-        <w:rPr>
-          <w:rFonts w:hint="eastAsia"/>
-          <w:lang w:eastAsia="ja-JP"/>
-        </w:rPr>
-        <w:t>・</w:t>
-      </w:r>
-      <w:r>
-        <w:rPr>
-          <w:rFonts w:hint="eastAsia"/>
-          <w:lang w:eastAsia="ja-JP"/>
-        </w:rPr>
-        <w:t>少しずつ施策・成果を見せながら合意をとっていく</w:t>
-      </w:r>
-    </w:p>
-    <w:p>
-      <w:pPr>
-        <w:pStyle w:val="ae"/>
-        <w:rPr>
-          <w:lang w:eastAsia="ja-JP"/>
-        </w:rPr>
-      </w:pPr>
-    </w:p>
-    <w:p>
-      <w:pPr>
-        <w:pStyle w:val="ae"/>
-        <w:rPr>
-          <w:lang w:eastAsia="ja-JP"/>
-        </w:rPr>
-      </w:pPr>
-      <w:r>
-        <w:rPr>
-          <w:rFonts w:hint="eastAsia"/>
-          <w:lang w:eastAsia="ja-JP"/>
-        </w:rPr>
-        <w:t>[</w:t>
-      </w:r>
-      <w:r>
-        <w:rPr>
-          <w:lang w:eastAsia="ja-JP"/>
-        </w:rPr>
-        <w:t>Different]</w:t>
-      </w:r>
-    </w:p>
-    <w:p>
-      <w:pPr>
-        <w:pStyle w:val="ae"/>
-        <w:rPr>
-          <w:lang w:eastAsia="ja-JP"/>
-        </w:rPr>
-      </w:pPr>
-      <w:r>
-        <w:rPr>
-          <w:rFonts w:hint="eastAsia"/>
-          <w:lang w:eastAsia="ja-JP"/>
-        </w:rPr>
-        <w:t>プロセス改善の経験のない会社であったため、少しずつ施策・成果を見せながら合意をとっていくアプローチは非常に有効で、味方を増やすことに有用だった。</w:t>
-      </w:r>
-    </w:p>
-    <w:p>
-      <w:pPr>
-        <w:pStyle w:val="ae"/>
-        <w:rPr>
-          <w:lang w:eastAsia="ja-JP"/>
-        </w:rPr>
-      </w:pPr>
-      <w:r>
-        <w:rPr>
-          <w:rFonts w:hint="eastAsia"/>
-          <w:lang w:eastAsia="ja-JP"/>
-        </w:rPr>
-        <w:t>また、</w:t>
-      </w:r>
-      <w:r>
-        <w:rPr>
-          <w:lang w:eastAsia="ja-JP"/>
-        </w:rPr>
-        <w:t>3 KPIs</w:t>
-      </w:r>
-      <w:r>
-        <w:rPr>
-          <w:rFonts w:hint="eastAsia"/>
-          <w:lang w:eastAsia="ja-JP"/>
-        </w:rPr>
-        <w:t>が判断基準・共通語彙としても機能した。</w:t>
-      </w:r>
-    </w:p>
-  </w:comment>
-  <w:comment w:id="2" w:author="Microsoft Office User" w:date="2019-12-20T12:01:00Z" w:initials="MOU">
-    <w:p>
-      <w:pPr>
-        <w:pStyle w:val="ae"/>
-        <w:rPr>
-          <w:lang w:eastAsia="ja-JP"/>
-        </w:rPr>
-      </w:pPr>
-      <w:r>
-        <w:rPr>
-          <w:rStyle w:val="ad"/>
-        </w:rPr>
-        <w:annotationRef/>
-      </w:r>
-      <w:r>
-        <w:rPr>
-          <w:rFonts w:hint="eastAsia"/>
-          <w:lang w:eastAsia="ja-JP"/>
-        </w:rPr>
-        <w:t>[</w:t>
-      </w:r>
-      <w:r>
-        <w:rPr>
-          <w:lang w:eastAsia="ja-JP"/>
-        </w:rPr>
-        <w:t>Special Challenges]</w:t>
-      </w:r>
-    </w:p>
-    <w:p>
-      <w:pPr>
-        <w:pStyle w:val="ae"/>
-        <w:rPr>
-          <w:lang w:eastAsia="ja-JP"/>
-        </w:rPr>
-      </w:pPr>
-      <w:r>
-        <w:rPr>
-          <w:rFonts w:hint="eastAsia"/>
-          <w:lang w:eastAsia="ja-JP"/>
-        </w:rPr>
-        <w:t>・ガイドラインやツールの提供を要求されるが、いざやってみると全く改善が定着しない。</w:t>
-      </w:r>
-    </w:p>
-    <w:p>
-      <w:pPr>
-        <w:pStyle w:val="ae"/>
-        <w:rPr>
-          <w:lang w:eastAsia="ja-JP"/>
-        </w:rPr>
-      </w:pPr>
-      <w:r>
-        <w:rPr>
-          <w:rFonts w:hint="eastAsia"/>
-          <w:lang w:eastAsia="ja-JP"/>
-        </w:rPr>
-        <w:t>・本当にチームが困っていることに、適切にアプローチできていない</w:t>
-      </w:r>
-    </w:p>
-    <w:p>
-      <w:pPr>
-        <w:pStyle w:val="ae"/>
-        <w:rPr>
-          <w:lang w:eastAsia="ja-JP"/>
-        </w:rPr>
-      </w:pPr>
-      <w:r>
-        <w:rPr>
-          <w:rFonts w:hint="eastAsia"/>
-          <w:lang w:eastAsia="ja-JP"/>
-        </w:rPr>
-        <w:t>・</w:t>
-      </w:r>
-      <w:r>
-        <w:rPr>
-          <w:rFonts w:hint="eastAsia"/>
-          <w:lang w:eastAsia="ja-JP"/>
-        </w:rPr>
-        <w:t>全社的な課題解決に必要なツール・施策を構築しておきたい</w:t>
-      </w:r>
-    </w:p>
-    <w:p>
-      <w:pPr>
-        <w:pStyle w:val="ae"/>
-        <w:rPr>
-          <w:lang w:eastAsia="ja-JP"/>
-        </w:rPr>
-      </w:pPr>
-    </w:p>
-    <w:p>
-      <w:pPr>
-        <w:pStyle w:val="ae"/>
-        <w:rPr>
-          <w:lang w:eastAsia="ja-JP"/>
-        </w:rPr>
-      </w:pPr>
-      <w:r>
-        <w:rPr>
-          <w:rFonts w:hint="eastAsia"/>
-          <w:lang w:eastAsia="ja-JP"/>
-        </w:rPr>
-        <w:t>[</w:t>
-      </w:r>
-      <w:r>
-        <w:rPr>
-          <w:lang w:eastAsia="ja-JP"/>
-        </w:rPr>
-        <w:t>Creative Solutions]</w:t>
-      </w:r>
-    </w:p>
-    <w:p>
-      <w:pPr>
-        <w:pStyle w:val="ae"/>
-        <w:rPr>
-          <w:lang w:eastAsia="ja-JP"/>
-        </w:rPr>
-      </w:pPr>
-      <w:r>
-        <w:rPr>
-          <w:rFonts w:hint="eastAsia"/>
-          <w:lang w:eastAsia="ja-JP"/>
-        </w:rPr>
-        <w:t>一緒に働</w:t>
-      </w:r>
-      <w:r>
-        <w:rPr>
-          <w:rFonts w:hint="eastAsia"/>
-          <w:lang w:eastAsia="ja-JP"/>
-        </w:rPr>
-        <w:t>くことで、必要な施策・ツールを一緒に発見・提供できたこと</w:t>
-      </w:r>
-    </w:p>
-    <w:p>
-      <w:pPr>
-        <w:pStyle w:val="ae"/>
-        <w:rPr>
-          <w:lang w:eastAsia="ja-JP"/>
-        </w:rPr>
-      </w:pPr>
-      <w:r>
-        <w:rPr>
-          <w:rFonts w:hint="eastAsia"/>
-          <w:lang w:eastAsia="ja-JP"/>
-        </w:rPr>
-        <w:t>・合わせてプロセス改善の仕方を一緒に行って教え込んだ</w:t>
-      </w:r>
-    </w:p>
-    <w:p>
-      <w:pPr>
-        <w:pStyle w:val="ae"/>
-        <w:rPr>
-          <w:lang w:eastAsia="ja-JP"/>
-        </w:rPr>
-      </w:pPr>
-    </w:p>
-    <w:p>
-      <w:pPr>
-        <w:pStyle w:val="ae"/>
-        <w:rPr>
-          <w:lang w:eastAsia="ja-JP"/>
-        </w:rPr>
-      </w:pPr>
-      <w:r>
-        <w:rPr>
-          <w:rFonts w:hint="eastAsia"/>
-          <w:lang w:eastAsia="ja-JP"/>
-        </w:rPr>
-        <w:t>[</w:t>
-      </w:r>
-      <w:r>
-        <w:rPr>
-          <w:lang w:eastAsia="ja-JP"/>
-        </w:rPr>
-        <w:t>Different]</w:t>
-      </w:r>
-    </w:p>
-    <w:p>
-      <w:pPr>
-        <w:pStyle w:val="ae"/>
-        <w:rPr>
-          <w:lang w:eastAsia="ja-JP"/>
-        </w:rPr>
-      </w:pPr>
-      <w:r>
-        <w:rPr>
-          <w:rFonts w:hint="eastAsia"/>
-          <w:lang w:eastAsia="ja-JP"/>
-        </w:rPr>
-        <w:t>・</w:t>
-      </w:r>
-      <w:r>
-        <w:rPr>
-          <w:rFonts w:hint="eastAsia"/>
-          <w:lang w:eastAsia="ja-JP"/>
-        </w:rPr>
-        <w:t>実際にチームが「存在自体がモデル」と言われるレベルまで成長した</w:t>
-      </w:r>
-    </w:p>
-    <w:p>
-      <w:pPr>
-        <w:pStyle w:val="ae"/>
-        <w:rPr>
-          <w:lang w:eastAsia="ja-JP"/>
-        </w:rPr>
-      </w:pPr>
-      <w:r>
-        <w:rPr>
-          <w:rFonts w:hint="eastAsia"/>
-          <w:lang w:eastAsia="ja-JP"/>
-        </w:rPr>
-        <w:t>・ツールが、全社的なエアポケットを埋められるものだと判明</w:t>
-      </w:r>
-    </w:p>
-  </w:comment>
-  <w:comment w:id="3" w:author="Microsoft Office User" w:date="2019-12-20T12:02:00Z" w:initials="MOU">
-    <w:p>
-      <w:pPr>
-        <w:pStyle w:val="ae"/>
-        <w:rPr>
-          <w:lang w:eastAsia="ja-JP"/>
-        </w:rPr>
-      </w:pPr>
-      <w:r>
-        <w:rPr>
-          <w:rStyle w:val="ad"/>
-        </w:rPr>
-        <w:annotationRef/>
-      </w:r>
-      <w:r>
-        <w:rPr>
-          <w:rFonts w:hint="eastAsia"/>
-          <w:lang w:eastAsia="ja-JP"/>
-        </w:rPr>
-        <w:t>[</w:t>
-      </w:r>
-      <w:r>
-        <w:rPr>
-          <w:lang w:eastAsia="ja-JP"/>
-        </w:rPr>
-        <w:t>Special Challenges]</w:t>
-      </w:r>
-    </w:p>
-    <w:p>
-      <w:pPr>
-        <w:pStyle w:val="ae"/>
-        <w:rPr>
-          <w:lang w:eastAsia="ja-JP"/>
-        </w:rPr>
-      </w:pPr>
-      <w:r>
-        <w:rPr>
-          <w:rFonts w:hint="eastAsia"/>
-          <w:lang w:eastAsia="ja-JP"/>
-        </w:rPr>
-        <w:t>「テスト自動化によるプロセス改善」よりも大幅な施策を求められた点</w:t>
-      </w:r>
-    </w:p>
-    <w:p>
-      <w:pPr>
-        <w:pStyle w:val="ae"/>
-        <w:rPr>
-          <w:lang w:eastAsia="ja-JP"/>
-        </w:rPr>
-      </w:pPr>
-      <w:r>
-        <w:rPr>
-          <w:rFonts w:hint="eastAsia"/>
-          <w:lang w:eastAsia="ja-JP"/>
-        </w:rPr>
-        <w:t>・</w:t>
-      </w:r>
-      <w:r>
-        <w:rPr>
-          <w:lang w:eastAsia="ja-JP"/>
-        </w:rPr>
-        <w:t>Onboarding</w:t>
-      </w:r>
-    </w:p>
-    <w:p>
-      <w:pPr>
-        <w:pStyle w:val="ae"/>
-        <w:rPr>
-          <w:lang w:eastAsia="ja-JP"/>
-        </w:rPr>
-      </w:pPr>
-    </w:p>
-    <w:p>
-      <w:pPr>
-        <w:pStyle w:val="ae"/>
-        <w:rPr>
-          <w:lang w:eastAsia="ja-JP"/>
-        </w:rPr>
-      </w:pPr>
-      <w:r>
-        <w:rPr>
-          <w:rFonts w:hint="eastAsia"/>
-          <w:lang w:eastAsia="ja-JP"/>
-        </w:rPr>
-        <w:t>[</w:t>
-      </w:r>
-      <w:r>
-        <w:rPr>
-          <w:lang w:eastAsia="ja-JP"/>
-        </w:rPr>
-        <w:t>Creative Solutions]</w:t>
-      </w:r>
-    </w:p>
-    <w:p>
-      <w:pPr>
-        <w:pStyle w:val="ae"/>
-        <w:rPr>
-          <w:lang w:eastAsia="ja-JP"/>
-        </w:rPr>
-      </w:pPr>
-      <w:r>
-        <w:rPr>
-          <w:rFonts w:hint="eastAsia"/>
-          <w:lang w:eastAsia="ja-JP"/>
-        </w:rPr>
-        <w:t>・</w:t>
-      </w:r>
-      <w:r>
-        <w:rPr>
-          <w:rFonts w:hint="eastAsia"/>
-          <w:lang w:eastAsia="ja-JP"/>
-        </w:rPr>
-        <w:t>L</w:t>
-      </w:r>
-      <w:r>
-        <w:rPr>
-          <w:lang w:eastAsia="ja-JP"/>
-        </w:rPr>
-        <w:t>earning Session</w:t>
-      </w:r>
-      <w:r>
-        <w:rPr>
-          <w:rFonts w:hint="eastAsia"/>
-          <w:lang w:eastAsia="ja-JP"/>
-        </w:rPr>
-        <w:t>で</w:t>
-      </w:r>
-      <w:r>
-        <w:rPr>
-          <w:rFonts w:hint="eastAsia"/>
-          <w:lang w:eastAsia="ja-JP"/>
-        </w:rPr>
-        <w:t>、</w:t>
-      </w:r>
-      <w:r>
-        <w:rPr>
-          <w:lang w:eastAsia="ja-JP"/>
-        </w:rPr>
-        <w:t>Onboarding</w:t>
-      </w:r>
-      <w:r>
-        <w:rPr>
-          <w:rFonts w:hint="eastAsia"/>
-          <w:lang w:eastAsia="ja-JP"/>
-        </w:rPr>
-        <w:t>を高速化した</w:t>
-      </w:r>
-    </w:p>
-    <w:p>
-      <w:pPr>
-        <w:pStyle w:val="ae"/>
-        <w:rPr>
-          <w:lang w:eastAsia="ja-JP"/>
-        </w:rPr>
-      </w:pPr>
-      <w:r>
-        <w:rPr>
-          <w:rFonts w:hint="eastAsia"/>
-          <w:lang w:eastAsia="ja-JP"/>
-        </w:rPr>
-        <w:t>・実験ベースで課題を次々解決</w:t>
-      </w:r>
-    </w:p>
-    <w:p>
-      <w:pPr>
-        <w:pStyle w:val="ae"/>
-        <w:rPr>
-          <w:lang w:eastAsia="ja-JP"/>
-        </w:rPr>
-      </w:pPr>
-    </w:p>
-    <w:p>
-      <w:pPr>
-        <w:pStyle w:val="ae"/>
-        <w:rPr>
-          <w:lang w:eastAsia="ja-JP"/>
-        </w:rPr>
-      </w:pPr>
-      <w:r>
-        <w:rPr>
-          <w:rFonts w:hint="eastAsia"/>
-          <w:lang w:eastAsia="ja-JP"/>
-        </w:rPr>
-        <w:t>[</w:t>
-      </w:r>
-      <w:r>
-        <w:rPr>
-          <w:lang w:eastAsia="ja-JP"/>
-        </w:rPr>
-        <w:t>Different]</w:t>
-      </w:r>
-    </w:p>
-    <w:p>
-      <w:pPr>
-        <w:pStyle w:val="ae"/>
-        <w:rPr>
-          <w:lang w:eastAsia="ja-JP"/>
-        </w:rPr>
-      </w:pPr>
-      <w:r>
-        <w:rPr>
-          <w:rFonts w:hint="eastAsia"/>
-          <w:lang w:eastAsia="ja-JP"/>
-        </w:rPr>
-        <w:t>・</w:t>
-      </w:r>
-      <w:r>
-        <w:rPr>
-          <w:lang w:eastAsia="ja-JP"/>
-        </w:rPr>
-        <w:t>Innovative</w:t>
-      </w:r>
-      <w:r>
-        <w:rPr>
-          <w:rFonts w:hint="eastAsia"/>
-          <w:lang w:eastAsia="ja-JP"/>
-        </w:rPr>
-        <w:t>な全社改善ソリューションを作り上げた（</w:t>
-      </w:r>
-      <w:r>
-        <w:rPr>
-          <w:lang w:eastAsia="ja-JP"/>
-        </w:rPr>
-        <w:t>Sebas</w:t>
-      </w:r>
-      <w:r>
-        <w:rPr>
-          <w:rFonts w:hint="eastAsia"/>
-          <w:lang w:eastAsia="ja-JP"/>
-        </w:rPr>
         <w:t>）</w:t>
-      </w:r>
-      <w:r>
-        <w:rPr>
-          <w:rFonts w:hint="eastAsia"/>
-          <w:lang w:eastAsia="ja-JP"/>
-        </w:rPr>
-        <w:t>）</w:t>
-      </w:r>
-    </w:p>
-  </w:comment>
-  <w:comment w:id="4" w:author="Hiroyuki Ito" w:date="2019-12-29T12:46:00Z" w:initials="HI">
-    <w:p>
-      <w:pPr>
-        <w:pStyle w:val="ae"/>
-        <w:rPr>
-          <w:lang w:eastAsia="ja-JP"/>
-        </w:rPr>
-      </w:pPr>
-      <w:r>
-        <w:rPr>
-          <w:rStyle w:val="ad"/>
-        </w:rPr>
-        <w:annotationRef/>
-      </w:r>
-      <w:r>
-        <w:rPr>
-          <w:rFonts w:hint="eastAsia"/>
-          <w:lang w:eastAsia="ja-JP"/>
-        </w:rPr>
-        <w:t>見直し要</w:t>
-      </w:r>
-    </w:p>
-  </w:comment>
-  <w:comment w:id="5" w:author="Hiroyuki Ito" w:date="2019-12-29T12:46:00Z" w:initials="HI">
-    <w:p>
-      <w:pPr>
-        <w:pStyle w:val="ae"/>
-      </w:pPr>
-      <w:r>
-        <w:rPr>
-          <w:rStyle w:val="ad"/>
-        </w:rPr>
-        <w:annotationRef/>
-      </w:r>
-      <w:r>
-        <w:rPr>
-          <w:rFonts w:hint="eastAsia"/>
-          <w:lang w:eastAsia="ja-JP"/>
-        </w:rPr>
-        <w:t>見直し要</w:t>
-      </w:r>
-    </w:p>
-  </w:comment>
-  <w:comment w:id="6" w:author="Hiroyuki Ito" w:date="2019-12-29T12:46:00Z" w:initials="HI">
-    <w:p>
-      <w:pPr>
-        <w:pStyle w:val="ae"/>
-      </w:pPr>
-      <w:r>
-        <w:rPr>
-          <w:rStyle w:val="ad"/>
-        </w:rPr>
-        <w:annotationRef/>
-      </w:r>
-      <w:r>
-        <w:rPr>
-          <w:rFonts w:hint="eastAsia"/>
-          <w:lang w:eastAsia="ja-JP"/>
-        </w:rPr>
-        <w:t>見直し要</w:t>
       </w:r>
     </w:p>
   </w:comment>
@@ -5539,23 +5116,15 @@
 
 <file path=word/commentsExtended.xml><?xml version="1.0" encoding="utf-8"?>
 <w15:commentsEx xmlns:wpc="http://schemas.microsoft.com/office/word/2010/wordprocessingCanvas" xmlns:cx="http://schemas.microsoft.com/office/drawing/2014/chartex" xmlns:cx1="http://schemas.microsoft.com/office/drawing/2015/9/8/chartex" xmlns:cx2="http://schemas.microsoft.com/office/drawing/2015/10/21/chartex" xmlns:cx3="http://schemas.microsoft.com/office/drawing/2016/5/9/chartex" xmlns:cx4="http://schemas.microsoft.com/office/drawing/2016/5/10/chartex" xmlns:cx5="http://schemas.microsoft.com/office/drawing/2016/5/11/chartex" xmlns:cx6="http://schemas.microsoft.com/office/drawing/2016/5/12/chartex" xmlns:cx7="http://schemas.microsoft.com/office/drawing/2016/5/13/chartex" xmlns:cx8="http://schemas.microsoft.com/office/drawing/2016/5/14/chartex" xmlns:mc="http://schemas.openxmlformats.org/markup-compatibility/2006" xmlns:aink="http://schemas.microsoft.com/office/drawing/2016/ink" xmlns:am3d="http://schemas.microsoft.com/office/drawing/2017/model3d" xmlns:o="urn:schemas-microsoft-com:office:office" xmlns:r="http://schemas.openxmlformats.org/officeDocument/2006/relationships" xmlns:m="http://schemas.openxmlformats.org/officeDocument/2006/math" xmlns:v="urn:schemas-microsoft-com:vml" xmlns:wp14="http://schemas.microsoft.com/office/word/2010/wordprocessingDrawing" xmlns:wp="http://schemas.openxmlformats.org/drawingml/2006/wordprocessingDrawing" xmlns:w10="urn:schemas-microsoft-com:office:word" xmlns:w="http://schemas.openxmlformats.org/wordprocessingml/2006/main" xmlns:w14="http://schemas.microsoft.com/office/word/2010/wordml" xmlns:w15="http://schemas.microsoft.com/office/word/2012/wordml" xmlns:w16cid="http://schemas.microsoft.com/office/word/2016/wordml/cid" xmlns:w16se="http://schemas.microsoft.com/office/word/2015/wordml/symex" xmlns:wpg="http://schemas.microsoft.com/office/word/2010/wordprocessingGroup" xmlns:wpi="http://schemas.microsoft.com/office/word/2010/wordprocessingInk" xmlns:wne="http://schemas.microsoft.com/office/word/2006/wordml" xmlns:wps="http://schemas.microsoft.com/office/word/2010/wordprocessingShape" mc:Ignorable="w14 w15 w16se w16cid wp14">
-  <w15:commentEx w15:paraId="1E4022BC" w15:done="0"/>
   <w15:commentEx w15:paraId="134D99E5" w15:done="0"/>
   <w15:commentEx w15:paraId="0D6633D4" w15:done="0"/>
-  <w15:commentEx w15:paraId="43B9A056" w15:done="0"/>
-  <w15:commentEx w15:paraId="19E8F825" w15:done="0"/>
-  <w15:commentEx w15:paraId="558CFB35" w15:done="0"/>
 </w15:commentsEx>
 </file>
 
 <file path=word/commentsIds.xml><?xml version="1.0" encoding="utf-8"?>
 <w16cid:commentsIds xmlns:wpc="http://schemas.microsoft.com/office/word/2010/wordprocessingCanvas" xmlns:cx="http://schemas.microsoft.com/office/drawing/2014/chartex" xmlns:cx1="http://schemas.microsoft.com/office/drawing/2015/9/8/chartex" xmlns:cx2="http://schemas.microsoft.com/office/drawing/2015/10/21/chartex" xmlns:cx3="http://schemas.microsoft.com/office/drawing/2016/5/9/chartex" xmlns:cx4="http://schemas.microsoft.com/office/drawing/2016/5/10/chartex" xmlns:cx5="http://schemas.microsoft.com/office/drawing/2016/5/11/chartex" xmlns:cx6="http://schemas.microsoft.com/office/drawing/2016/5/12/chartex" xmlns:cx7="http://schemas.microsoft.com/office/drawing/2016/5/13/chartex" xmlns:cx8="http://schemas.microsoft.com/office/drawing/2016/5/14/chartex" xmlns:mc="http://schemas.openxmlformats.org/markup-compatibility/2006" xmlns:aink="http://schemas.microsoft.com/office/drawing/2016/ink" xmlns:am3d="http://schemas.microsoft.com/office/drawing/2017/model3d" xmlns:o="urn:schemas-microsoft-com:office:office" xmlns:r="http://schemas.openxmlformats.org/officeDocument/2006/relationships" xmlns:m="http://schemas.openxmlformats.org/officeDocument/2006/math" xmlns:v="urn:schemas-microsoft-com:vml" xmlns:wp14="http://schemas.microsoft.com/office/word/2010/wordprocessingDrawing" xmlns:wp="http://schemas.openxmlformats.org/drawingml/2006/wordprocessingDrawing" xmlns:w10="urn:schemas-microsoft-com:office:word" xmlns:w="http://schemas.openxmlformats.org/wordprocessingml/2006/main" xmlns:w14="http://schemas.microsoft.com/office/word/2010/wordml" xmlns:w15="http://schemas.microsoft.com/office/word/2012/wordml" xmlns:w16cid="http://schemas.microsoft.com/office/word/2016/wordml/cid" xmlns:w16se="http://schemas.microsoft.com/office/word/2015/wordml/symex" xmlns:wpg="http://schemas.microsoft.com/office/word/2010/wordprocessingGroup" xmlns:wpi="http://schemas.microsoft.com/office/word/2010/wordprocessingInk" xmlns:wne="http://schemas.microsoft.com/office/word/2006/wordml" xmlns:wps="http://schemas.microsoft.com/office/word/2010/wordprocessingShape" mc:Ignorable="w14 w15 w16se w16cid wp14">
-  <w16cid:commentId w16cid:paraId="1E4022BC" w16cid:durableId="21A73520"/>
   <w16cid:commentId w16cid:paraId="134D99E5" w16cid:durableId="21A73682"/>
   <w16cid:commentId w16cid:paraId="0D6633D4" w16cid:durableId="21A736BF"/>
-  <w16cid:commentId w16cid:paraId="43B9A056" w16cid:durableId="21B31E9A"/>
-  <w16cid:commentId w16cid:paraId="19E8F825" w16cid:durableId="21B31EAC"/>
-  <w16cid:commentId w16cid:paraId="558CFB35" w16cid:durableId="21B31EB2"/>
 </w16cid:commentsIds>
 </file>
 
@@ -8444,9 +8013,6 @@
 <w15:people xmlns:wpc="http://schemas.microsoft.com/office/word/2010/wordprocessingCanvas" xmlns:cx="http://schemas.microsoft.com/office/drawing/2014/chartex" xmlns:cx1="http://schemas.microsoft.com/office/drawing/2015/9/8/chartex" xmlns:cx2="http://schemas.microsoft.com/office/drawing/2015/10/21/chartex" xmlns:cx3="http://schemas.microsoft.com/office/drawing/2016/5/9/chartex" xmlns:cx4="http://schemas.microsoft.com/office/drawing/2016/5/10/chartex" xmlns:cx5="http://schemas.microsoft.com/office/drawing/2016/5/11/chartex" xmlns:cx6="http://schemas.microsoft.com/office/drawing/2016/5/12/chartex" xmlns:cx7="http://schemas.microsoft.com/office/drawing/2016/5/13/chartex" xmlns:cx8="http://schemas.microsoft.com/office/drawing/2016/5/14/chartex" xmlns:mc="http://schemas.openxmlformats.org/markup-compatibility/2006" xmlns:aink="http://schemas.microsoft.com/office/drawing/2016/ink" xmlns:am3d="http://schemas.microsoft.com/office/drawing/2017/model3d" xmlns:o="urn:schemas-microsoft-com:office:office" xmlns:r="http://schemas.openxmlformats.org/officeDocument/2006/relationships" xmlns:m="http://schemas.openxmlformats.org/officeDocument/2006/math" xmlns:v="urn:schemas-microsoft-com:vml" xmlns:wp14="http://schemas.microsoft.com/office/word/2010/wordprocessingDrawing" xmlns:wp="http://schemas.openxmlformats.org/drawingml/2006/wordprocessingDrawing" xmlns:w10="urn:schemas-microsoft-com:office:word" xmlns:w="http://schemas.openxmlformats.org/wordprocessingml/2006/main" xmlns:w14="http://schemas.microsoft.com/office/word/2010/wordml" xmlns:w15="http://schemas.microsoft.com/office/word/2012/wordml" xmlns:w16cid="http://schemas.microsoft.com/office/word/2016/wordml/cid" xmlns:w16se="http://schemas.microsoft.com/office/word/2015/wordml/symex" xmlns:wpg="http://schemas.microsoft.com/office/word/2010/wordprocessingGroup" xmlns:wpi="http://schemas.microsoft.com/office/word/2010/wordprocessingInk" xmlns:wne="http://schemas.microsoft.com/office/word/2006/wordml" xmlns:wps="http://schemas.microsoft.com/office/word/2010/wordprocessingShape" mc:Ignorable="w14 w15 w16se w16cid wp14">
   <w15:person w15:author="Microsoft Office User">
     <w15:presenceInfo w15:providerId="None" w15:userId="Microsoft Office User"/>
-  </w15:person>
-  <w15:person w15:author="Hiroyuki Ito">
-    <w15:presenceInfo w15:providerId="Windows Live" w15:userId="dd8e09d4a88c070d"/>
   </w15:person>
 </w15:people>
 </file>
@@ -10282,7 +9848,7 @@
 </file>
 
 <file path=customXml/itemProps1.xml><?xml version="1.0" encoding="utf-8"?>
-<ds:datastoreItem xmlns:ds="http://schemas.openxmlformats.org/officeDocument/2006/customXml" ds:itemID="{AFFD8DF7-1F3F-4C43-89C0-11806582A1D7}">
+<ds:datastoreItem xmlns:ds="http://schemas.openxmlformats.org/officeDocument/2006/customXml" ds:itemID="{EE1DCDA0-730C-6A48-8090-84D3FF912699}">
   <ds:schemaRefs>
     <ds:schemaRef ds:uri="http://schemas.openxmlformats.org/officeDocument/2006/bibliography"/>
   </ds:schemaRefs>

--- a/Agile2020_paper.docx
+++ b/Agile2020_paper.docx
@@ -1224,7 +1224,19 @@
               <w:rPr>
                 <w:lang w:eastAsia="ja-JP"/>
               </w:rPr>
-              <w:t xml:space="preserve">Implemented failure detection for </w:t>
+              <w:t xml:space="preserve">Implemented failure detection </w:t>
+            </w:r>
+            <w:r>
+              <w:rPr>
+                <w:lang w:eastAsia="ja-JP"/>
+              </w:rPr>
+              <w:t xml:space="preserve">mechanism </w:t>
+            </w:r>
+            <w:r>
+              <w:rPr>
+                <w:lang w:eastAsia="ja-JP"/>
+              </w:rPr>
+              <w:t xml:space="preserve">for </w:t>
             </w:r>
             <w:r>
               <w:rPr>
@@ -1566,7 +1578,6 @@
         <w:pStyle w:val="InitialBodyText"/>
         <w:ind w:firstLineChars="142" w:firstLine="284"/>
         <w:rPr>
-          <w:rFonts w:hint="eastAsia"/>
           <w:lang w:eastAsia="ja-JP"/>
         </w:rPr>
       </w:pPr>
@@ -1646,14 +1657,15 @@
         <w:pStyle w:val="InitialBodyTextIndent"/>
         <w:ind w:firstLine="0"/>
         <w:rPr>
-          <w:lang w:eastAsia="ja-JP"/>
-        </w:rPr>
-      </w:pPr>
-      <w:r>
-        <w:rPr>
-          <w:lang w:eastAsia="ja-JP"/>
-        </w:rPr>
-        <w:t>After clarifying responsibilities and activities of SET, getting decision makers' supports and colleagues' interests, I started actions as SET. Additionally, LINE hired new employees and formed a team of SET. I thought we could proceed our activities more quickly and widely. However, we faced with new obstacles.</w:t>
+          <w:rFonts w:hint="eastAsia"/>
+          <w:lang w:eastAsia="ja-JP"/>
+        </w:rPr>
+      </w:pPr>
+      <w:r>
+        <w:rPr>
+          <w:lang w:eastAsia="ja-JP"/>
+        </w:rPr>
+        <w:t>After establishing SET role, I started actions as SET by obtaining consent from colleagues and decision-makers. After 6 months, we hired new SETs and formed a team of SET. I thought we could proceed our activities more quickly and widely, however, we faced with some new obstacles.</w:t>
       </w:r>
     </w:p>
     <w:p>
@@ -1668,52 +1680,7 @@
         <w:rPr>
           <w:lang w:eastAsia="ja-JP"/>
         </w:rPr>
-        <w:t xml:space="preserve">At first, we implemented a failure detection system for </w:t>
-      </w:r>
-      <w:r>
-        <w:rPr>
-          <w:color w:val="000000" w:themeColor="text1"/>
-          <w:lang w:eastAsia="ja-JP"/>
-        </w:rPr>
-        <w:t>public APIs</w:t>
-      </w:r>
-      <w:r>
-        <w:rPr>
-          <w:lang w:eastAsia="ja-JP"/>
-        </w:rPr>
-        <w:t xml:space="preserve">, however, it didn't become established in the product development team. We implemented test scripts for these APIs, called them via CI servers periodically, and notified errors and failures to the product development team quickly. We utilized Test Automation and CI as a failure detection system. We also used the common technologies like JUnit, Spring Boot, Jenkins, and so on for the product development team. Failure detection worked </w:t>
-      </w:r>
-      <w:proofErr w:type="gramStart"/>
-      <w:r>
-        <w:rPr>
-          <w:lang w:eastAsia="ja-JP"/>
-        </w:rPr>
-        <w:t>partially</w:t>
-      </w:r>
-      <w:proofErr w:type="gramEnd"/>
-      <w:r>
-        <w:rPr>
-          <w:lang w:eastAsia="ja-JP"/>
-        </w:rPr>
-        <w:t xml:space="preserve"> and some developers started implementing them. Although, test scripts written in JUnit were hard to read, implement, and maintain for most of developers</w:t>
-      </w:r>
-      <w:r>
-        <w:rPr>
-          <w:lang w:eastAsia="ja-JP"/>
-        </w:rPr>
-        <w:t xml:space="preserve"> and </w:t>
-      </w:r>
-      <w:r>
-        <w:rPr>
-          <w:lang w:eastAsia="ja-JP"/>
-        </w:rPr>
-        <w:t>the Product Manager</w:t>
-      </w:r>
-      <w:r>
-        <w:rPr>
-          <w:lang w:eastAsia="ja-JP"/>
-        </w:rPr>
-        <w:t>. Additionally, SET team and the product development team have been working at different offices. Our communications weren't sufficient to proceed improvements.</w:t>
+        <w:t>One obstacle was that the failure detection mechanism we implemented for Channel Gateway didn't become established in the team. At first, we built the failure detection system by combining API test scripts, running them via CI servers periodically, and notifying errors and failures to the team members quickly. We used JUnit, Spring Boot, Jenkins, and Slack to meet the team's skill sets. After providing the system including manuals to the team, it worked well for the first 2 months. The team could detect failures within 1 hour. Some developers started implementing test scripts. However, team members started ignoring notifications from the system soon without clear reasons.</w:t>
       </w:r>
     </w:p>
     <w:p>
@@ -1728,27 +1695,7 @@
         <w:rPr>
           <w:lang w:eastAsia="ja-JP"/>
         </w:rPr>
-        <w:t xml:space="preserve">Other obstacle was that performance problems at </w:t>
-      </w:r>
-      <w:r>
-        <w:rPr>
-          <w:color w:val="000000" w:themeColor="text1"/>
-          <w:lang w:eastAsia="ja-JP"/>
-        </w:rPr>
-        <w:t>Shop</w:t>
-      </w:r>
-      <w:r>
-        <w:rPr>
-          <w:color w:val="000000" w:themeColor="text1"/>
-          <w:lang w:eastAsia="ja-JP"/>
-        </w:rPr>
-        <w:t>ping features</w:t>
-      </w:r>
-      <w:r>
-        <w:rPr>
-          <w:lang w:eastAsia="ja-JP"/>
-        </w:rPr>
-        <w:t xml:space="preserve"> had emerged. They had been using one in-house performance testing tool. However, it couldn't provide enough capabilities to detect emerging issues. Moreover, they need to write test scripts with groovy, an unaccustomed programming language for them. Therefore, writing test scripts was not fast and effective.</w:t>
+        <w:t>Another obstacle was that performance problems at Sticker Shop had emerged. They used one open-sourced performance testing tool. However, it couldn't provide enough capabilities to detect emerging issues. The team tried to improve the situation but failed. It became urgent issues in our company at that time.</w:t>
       </w:r>
     </w:p>
     <w:p>
@@ -1759,6 +1706,25 @@
           <w:lang w:eastAsia="ja-JP"/>
         </w:rPr>
       </w:pPr>
+    </w:p>
+    <w:p>
+      <w:pPr>
+        <w:pStyle w:val="InitialBodyTextIndent"/>
+        <w:ind w:firstLineChars="142" w:firstLine="284"/>
+        <w:rPr>
+          <w:rFonts w:hint="eastAsia"/>
+          <w:lang w:eastAsia="ja-JP"/>
+        </w:rPr>
+      </w:pPr>
+    </w:p>
+    <w:p>
+      <w:pPr>
+        <w:pStyle w:val="InitialBodyTextIndent"/>
+        <w:ind w:firstLineChars="142" w:firstLine="284"/>
+        <w:rPr>
+          <w:lang w:eastAsia="ja-JP"/>
+        </w:rPr>
+      </w:pPr>
       <w:r>
         <w:rPr>
           <w:lang w:eastAsia="ja-JP"/>
@@ -1812,7 +1778,7 @@
         <w:pStyle w:val="3"/>
       </w:pPr>
       <w:r>
-        <w:t>REFINE FAILURE DETECTION SYSTEM WITH KARATE</w:t>
+        <w:t>REFINED THE FAILURE DETECTION SYSTEM WITH KARATE</w:t>
       </w:r>
     </w:p>
     <w:p>
@@ -1936,7 +1902,7 @@
         <w:pStyle w:val="3"/>
       </w:pPr>
       <w:r>
-        <w:t>IMPLEMENT NEW PERFORMANCE TESTING TOOLS WITH KOTLIN</w:t>
+        <w:t>CREATED NEW TOOLS THAT FIT TEAM'S CONTEXT</w:t>
       </w:r>
     </w:p>
     <w:p>
@@ -2028,7 +1994,16 @@
           <w:sz w:val="20"/>
           <w:lang w:eastAsia="ja-JP"/>
         </w:rPr>
-        <w:t>] were expanding at that time in our company. We thought it was a good chance to utilize these new tools and approaches to improve our performance testing.</w:t>
+        <w:t>] were expanding at that time in our company. We thought it was a good chance to utilize these new tools and approaches to improve o</w:t>
+      </w:r>
+      <w:bookmarkStart w:id="1" w:name="_GoBack"/>
+      <w:bookmarkEnd w:id="1"/>
+      <w:r>
+        <w:rPr>
+          <w:sz w:val="20"/>
+          <w:lang w:eastAsia="ja-JP"/>
+        </w:rPr>
+        <w:t>ur performance testing.</w:t>
       </w:r>
     </w:p>
     <w:p>
@@ -2111,7 +2086,7 @@
         <w:pStyle w:val="3"/>
       </w:pPr>
       <w:r>
-        <w:t>IMPROVE PRODUCT DEVELOPMENT PROCESSES AS A HABIT</w:t>
+        <w:t>PRACTICED PROCESS IMPROVEMENTS WITH TEAMS</w:t>
       </w:r>
     </w:p>
     <w:p>
@@ -2439,7 +2414,7 @@
           <w:lang w:eastAsia="ja-JP"/>
         </w:rPr>
       </w:pPr>
-      <w:commentRangeStart w:id="1"/>
+      <w:commentRangeStart w:id="2"/>
       <w:r>
         <w:rPr>
           <w:rFonts w:eastAsiaTheme="minorEastAsia"/>
@@ -2448,7 +2423,7 @@
         </w:rPr>
         <w:t>PROCEED COMPANY-WIDE PROBLEM-SOLVING AS TRANSFORMATIONAL LEADERS</w:t>
       </w:r>
-      <w:commentRangeEnd w:id="1"/>
+      <w:commentRangeEnd w:id="2"/>
       <w:r>
         <w:rPr>
           <w:rStyle w:val="ad"/>
@@ -2457,7 +2432,7 @@
           <w:caps w:val="0"/>
           <w:lang w:eastAsia="en-US"/>
         </w:rPr>
-        <w:commentReference w:id="1"/>
+        <w:commentReference w:id="2"/>
       </w:r>
     </w:p>
     <w:p>
@@ -3305,12 +3280,7 @@
         <w:pStyle w:val="1"/>
       </w:pPr>
       <w:r>
-        <w:t>LESSONS LEA</w:t>
-      </w:r>
-      <w:bookmarkStart w:id="2" w:name="_GoBack"/>
-      <w:bookmarkEnd w:id="2"/>
-      <w:r>
-        <w:t>RNED</w:t>
+        <w:t>LESSONS LEARNED</w:t>
       </w:r>
     </w:p>
     <w:p>
@@ -4147,7 +4117,6 @@
       <w:pPr>
         <w:pStyle w:val="References"/>
         <w:rPr>
-          <w:rFonts w:hint="eastAsia"/>
           <w:lang w:eastAsia="ja-JP"/>
         </w:rPr>
       </w:pPr>
@@ -4220,7 +4189,6 @@
       <w:pPr>
         <w:pStyle w:val="References"/>
         <w:rPr>
-          <w:rFonts w:hint="eastAsia"/>
           <w:lang w:eastAsia="ja-JP"/>
         </w:rPr>
       </w:pPr>
@@ -4689,12 +4657,40 @@
       <w:pPr>
         <w:pStyle w:val="ae"/>
         <w:rPr>
+          <w:b/>
+          <w:bCs/>
           <w:lang w:eastAsia="ja-JP"/>
         </w:rPr>
       </w:pPr>
       <w:r>
         <w:rPr>
           <w:rFonts w:hint="eastAsia"/>
+          <w:b/>
+          <w:bCs/>
+          <w:lang w:eastAsia="ja-JP"/>
+        </w:rPr>
+        <w:t>本当にチームが困っていることに、適切にアプローチできていな</w:t>
+      </w:r>
+      <w:r>
+        <w:rPr>
+          <w:rFonts w:hint="eastAsia"/>
+          <w:b/>
+          <w:bCs/>
+          <w:lang w:eastAsia="ja-JP"/>
+        </w:rPr>
+        <w:t>かった</w:t>
+      </w:r>
+    </w:p>
+    <w:p>
+      <w:pPr>
+        <w:pStyle w:val="ae"/>
+        <w:rPr>
+          <w:lang w:eastAsia="ja-JP"/>
+        </w:rPr>
+      </w:pPr>
+      <w:r>
+        <w:rPr>
+          <w:rFonts w:hint="eastAsia"/>
           <w:lang w:eastAsia="ja-JP"/>
         </w:rPr>
         <w:t>・ガイドラインやツールの提供を要求されるが、いざやってみると全く改善が定着しない。</w:t>
@@ -4707,12 +4703,21 @@
           <w:lang w:eastAsia="ja-JP"/>
         </w:rPr>
       </w:pPr>
-      <w:r>
+    </w:p>
+    <w:p>
+      <w:pPr>
+        <w:pStyle w:val="ae"/>
         <w:rPr>
           <w:rFonts w:hint="eastAsia"/>
           <w:lang w:eastAsia="ja-JP"/>
         </w:rPr>
-        <w:t>・本当にチームが困っていることに、適切にアプローチできていない</w:t>
+      </w:pPr>
+      <w:r>
+        <w:rPr>
+          <w:rFonts w:hint="eastAsia"/>
+          <w:lang w:eastAsia="ja-JP"/>
+        </w:rPr>
+        <w:t>特に</w:t>
       </w:r>
     </w:p>
     <w:p>
@@ -4734,29 +4739,46 @@
           <w:rFonts w:hint="eastAsia"/>
           <w:lang w:eastAsia="ja-JP"/>
         </w:rPr>
-        <w:t>全社的な課題解決に必要なツール・施策を構築しておきたい</w:t>
+        <w:t>提案した障害検知システムが機能しなかった</w:t>
       </w:r>
     </w:p>
     <w:p>
       <w:pPr>
         <w:pStyle w:val="ae"/>
         <w:rPr>
-          <w:lang w:eastAsia="ja-JP"/>
-        </w:rPr>
-      </w:pPr>
+          <w:rFonts w:hint="eastAsia"/>
+          <w:lang w:eastAsia="ja-JP"/>
+        </w:rPr>
+      </w:pPr>
+      <w:r>
+        <w:rPr>
+          <w:rFonts w:hint="eastAsia"/>
+          <w:lang w:eastAsia="ja-JP"/>
+        </w:rPr>
+        <w:t>・負荷テストの仕組みの改善が急務</w:t>
+      </w:r>
     </w:p>
     <w:p>
       <w:pPr>
         <w:pStyle w:val="ae"/>
         <w:rPr>
-          <w:lang w:eastAsia="ja-JP"/>
-        </w:rPr>
-      </w:pPr>
-      <w:r>
-        <w:rPr>
           <w:rFonts w:hint="eastAsia"/>
           <w:lang w:eastAsia="ja-JP"/>
         </w:rPr>
+      </w:pPr>
+    </w:p>
+    <w:p>
+      <w:pPr>
+        <w:pStyle w:val="ae"/>
+        <w:rPr>
+          <w:lang w:eastAsia="ja-JP"/>
+        </w:rPr>
+      </w:pPr>
+      <w:r>
+        <w:rPr>
+          <w:rFonts w:hint="eastAsia"/>
+          <w:lang w:eastAsia="ja-JP"/>
+        </w:rPr>
         <w:t>[</w:t>
       </w:r>
       <w:r>
@@ -4870,7 +4892,7 @@
       </w:r>
     </w:p>
   </w:comment>
-  <w:comment w:id="1" w:author="Microsoft Office User" w:date="2019-12-20T12:02:00Z" w:initials="MOU">
+  <w:comment w:id="2" w:author="Microsoft Office User" w:date="2019-12-20T12:02:00Z" w:initials="MOU">
     <w:p>
       <w:pPr>
         <w:pStyle w:val="ae"/>
@@ -9848,7 +9870,7 @@
 </file>
 
 <file path=customXml/itemProps1.xml><?xml version="1.0" encoding="utf-8"?>
-<ds:datastoreItem xmlns:ds="http://schemas.openxmlformats.org/officeDocument/2006/customXml" ds:itemID="{EE1DCDA0-730C-6A48-8090-84D3FF912699}">
+<ds:datastoreItem xmlns:ds="http://schemas.openxmlformats.org/officeDocument/2006/customXml" ds:itemID="{377226F5-8F38-E541-A777-41471060D621}">
   <ds:schemaRefs>
     <ds:schemaRef ds:uri="http://schemas.openxmlformats.org/officeDocument/2006/bibliography"/>
   </ds:schemaRefs>

--- a/Agile2020_paper.docx
+++ b/Agile2020_paper.docx
@@ -1657,7 +1657,6 @@
         <w:pStyle w:val="InitialBodyTextIndent"/>
         <w:ind w:firstLine="0"/>
         <w:rPr>
-          <w:rFonts w:hint="eastAsia"/>
           <w:lang w:eastAsia="ja-JP"/>
         </w:rPr>
       </w:pPr>
@@ -1703,40 +1702,22 @@
         <w:pStyle w:val="InitialBodyTextIndent"/>
         <w:ind w:firstLineChars="142" w:firstLine="284"/>
         <w:rPr>
-          <w:lang w:eastAsia="ja-JP"/>
-        </w:rPr>
-      </w:pPr>
-    </w:p>
-    <w:p>
-      <w:pPr>
-        <w:pStyle w:val="InitialBodyTextIndent"/>
-        <w:ind w:firstLineChars="142" w:firstLine="284"/>
-        <w:rPr>
           <w:rFonts w:hint="eastAsia"/>
           <w:lang w:eastAsia="ja-JP"/>
         </w:rPr>
       </w:pPr>
-    </w:p>
-    <w:p>
-      <w:pPr>
-        <w:pStyle w:val="InitialBodyTextIndent"/>
-        <w:ind w:firstLineChars="142" w:firstLine="284"/>
-        <w:rPr>
-          <w:lang w:eastAsia="ja-JP"/>
-        </w:rPr>
-      </w:pPr>
-      <w:r>
-        <w:rPr>
-          <w:lang w:eastAsia="ja-JP"/>
-        </w:rPr>
-        <w:t xml:space="preserve">Another challenge was that consulting-style approach didn't work. We often provided guidelines, ideas how to design good test scenarios, and test script examples widely. However, </w:t>
+      <w:r>
+        <w:rPr>
+          <w:lang w:eastAsia="ja-JP"/>
+        </w:rPr>
+        <w:t xml:space="preserve">Both obstacles had a commonality that we couldn't approach each team's real problems properly due to lack of knowledge of their contexts deeply. Just providing tools and guidelines as consultants won't work in both cases. We often got requests from lots of teams to provide standardized tools, guidelines, and reference implementations. However, we never saw that they </w:t>
       </w:r>
       <w:r>
         <w:rPr>
           <w:lang w:eastAsia="ja-JP"/>
         </w:rPr>
         <w:lastRenderedPageBreak/>
-        <w:t>most of colleagues didn't utilize them to improve their testing problems. We needed to find ways to expand ideas and to improve their work more effectively.</w:t>
+        <w:t>worked fine and solved their core problems because they tend to be far from the team's real needs and contexts.</w:t>
       </w:r>
     </w:p>
     <w:p>
@@ -1894,7 +1875,16 @@
           <w:sz w:val="20"/>
           <w:lang w:eastAsia="ja-JP"/>
         </w:rPr>
-        <w:t xml:space="preserve"> and the product development team members started rewriting test scripts from JUnit to Karate collaboratively. SETs wrote examples at first. SETs guided "Developer Testing" to achieve and expand "Build Quality In" idea by working with developers. SETs supported solving architectural problems of Karate. After 3 months' collaborative work, finally failure detection system with Karate became established in this product development team.</w:t>
+        <w:t xml:space="preserve"> and the product development team members started rewriting test scripts from JUnit to Karate collaboratively. </w:t>
+      </w:r>
+      <w:bookmarkStart w:id="1" w:name="_GoBack"/>
+      <w:bookmarkEnd w:id="1"/>
+      <w:r>
+        <w:rPr>
+          <w:sz w:val="20"/>
+          <w:lang w:eastAsia="ja-JP"/>
+        </w:rPr>
+        <w:t>SETs wrote examples at first. SETs guided "Developer Testing" to achieve and expand "Build Quality In" idea by working with developers. SETs supported solving architectural problems of Karate. After 3 months' collaborative work, finally failure detection system with Karate became established in this product development team.</w:t>
       </w:r>
     </w:p>
     <w:p>
@@ -1994,16 +1984,7 @@
           <w:sz w:val="20"/>
           <w:lang w:eastAsia="ja-JP"/>
         </w:rPr>
-        <w:t>] were expanding at that time in our company. We thought it was a good chance to utilize these new tools and approaches to improve o</w:t>
-      </w:r>
-      <w:bookmarkStart w:id="1" w:name="_GoBack"/>
-      <w:bookmarkEnd w:id="1"/>
-      <w:r>
-        <w:rPr>
-          <w:sz w:val="20"/>
-          <w:lang w:eastAsia="ja-JP"/>
-        </w:rPr>
-        <w:t>ur performance testing.</w:t>
+        <w:t>] were expanding at that time in our company. We thought it was a good chance to utilize these new tools and approaches to improve our performance testing.</w:t>
       </w:r>
     </w:p>
     <w:p>
@@ -4708,16 +4689,37 @@
       <w:pPr>
         <w:pStyle w:val="ae"/>
         <w:rPr>
+          <w:lang w:eastAsia="ja-JP"/>
+        </w:rPr>
+      </w:pPr>
+      <w:r>
+        <w:rPr>
           <w:rFonts w:hint="eastAsia"/>
           <w:lang w:eastAsia="ja-JP"/>
         </w:rPr>
+        <w:t>特に</w:t>
+      </w:r>
+    </w:p>
+    <w:p>
+      <w:pPr>
+        <w:pStyle w:val="ae"/>
+        <w:rPr>
+          <w:lang w:eastAsia="ja-JP"/>
+        </w:rPr>
       </w:pPr>
       <w:r>
         <w:rPr>
           <w:rFonts w:hint="eastAsia"/>
           <w:lang w:eastAsia="ja-JP"/>
         </w:rPr>
-        <w:t>特に</w:t>
+        <w:t>・</w:t>
+      </w:r>
+      <w:r>
+        <w:rPr>
+          <w:rFonts w:hint="eastAsia"/>
+          <w:lang w:eastAsia="ja-JP"/>
+        </w:rPr>
+        <w:t>提案した障害検知システムが機能しなかった</w:t>
       </w:r>
     </w:p>
     <w:p>
@@ -4732,37 +4734,13 @@
           <w:rFonts w:hint="eastAsia"/>
           <w:lang w:eastAsia="ja-JP"/>
         </w:rPr>
-        <w:t>・</w:t>
-      </w:r>
-      <w:r>
-        <w:rPr>
-          <w:rFonts w:hint="eastAsia"/>
-          <w:lang w:eastAsia="ja-JP"/>
-        </w:rPr>
-        <w:t>提案した障害検知システムが機能しなかった</w:t>
+        <w:t>・負荷テストの仕組みの改善が急務</w:t>
       </w:r>
     </w:p>
     <w:p>
       <w:pPr>
         <w:pStyle w:val="ae"/>
         <w:rPr>
-          <w:rFonts w:hint="eastAsia"/>
-          <w:lang w:eastAsia="ja-JP"/>
-        </w:rPr>
-      </w:pPr>
-      <w:r>
-        <w:rPr>
-          <w:rFonts w:hint="eastAsia"/>
-          <w:lang w:eastAsia="ja-JP"/>
-        </w:rPr>
-        <w:t>・負荷テストの仕組みの改善が急務</w:t>
-      </w:r>
-    </w:p>
-    <w:p>
-      <w:pPr>
-        <w:pStyle w:val="ae"/>
-        <w:rPr>
-          <w:rFonts w:hint="eastAsia"/>
           <w:lang w:eastAsia="ja-JP"/>
         </w:rPr>
       </w:pPr>
@@ -9870,7 +9848,7 @@
 </file>
 
 <file path=customXml/itemProps1.xml><?xml version="1.0" encoding="utf-8"?>
-<ds:datastoreItem xmlns:ds="http://schemas.openxmlformats.org/officeDocument/2006/customXml" ds:itemID="{377226F5-8F38-E541-A777-41471060D621}">
+<ds:datastoreItem xmlns:ds="http://schemas.openxmlformats.org/officeDocument/2006/customXml" ds:itemID="{475E7833-59CD-9445-9E54-0C8DA28E9205}">
   <ds:schemaRefs>
     <ds:schemaRef ds:uri="http://schemas.openxmlformats.org/officeDocument/2006/bibliography"/>
   </ds:schemaRefs>

--- a/Agile2020_paper.docx
+++ b/Agile2020_paper.docx
@@ -485,8 +485,30 @@
         <w:pStyle w:val="2"/>
       </w:pPr>
       <w:r>
+        <w:t>ACTIONS</w:t>
+      </w:r>
+    </w:p>
+    <w:p>
+      <w:pPr>
+        <w:pStyle w:val="InitialBodyText"/>
+        <w:rPr>
+          <w:lang w:eastAsia="ja-JP"/>
+        </w:rPr>
+      </w:pPr>
+      <w:r>
+        <w:rPr>
+          <w:lang w:eastAsia="ja-JP"/>
+        </w:rPr>
+        <w:t>My focus was to obtain consent from decision-makers and colleagues by discovering their real concerns and providing solutions iteratively and incrementally.</w:t>
+      </w:r>
+    </w:p>
+    <w:p>
+      <w:pPr>
+        <w:pStyle w:val="3"/>
+      </w:pPr>
+      <w:r>
         <w:lastRenderedPageBreak/>
-        <w:t>ACTIONS</w:t>
+        <w:t>SHARE A SENSE OF CRISIS BY VERBALIZING REAL CONCERNS</w:t>
       </w:r>
     </w:p>
     <w:p>
@@ -500,29 +522,21 @@
         <w:rPr>
           <w:lang w:eastAsia="ja-JP"/>
         </w:rPr>
-        <w:t>My focus was to obtain consent from decision-makers and colleagues by discovering their real concerns and providing solutions iteratively and incrementally.</w:t>
-      </w:r>
-    </w:p>
-    <w:p>
-      <w:pPr>
-        <w:pStyle w:val="3"/>
-      </w:pPr>
-      <w:r>
-        <w:t>SHARE A SENSE OF CRISIS BY VERBALIZING REAL CONCERNS</w:t>
-      </w:r>
-    </w:p>
-    <w:p>
-      <w:pPr>
-        <w:pStyle w:val="InitialBodyText"/>
-        <w:rPr>
-          <w:lang w:eastAsia="ja-JP"/>
-        </w:rPr>
-      </w:pPr>
-      <w:r>
-        <w:rPr>
-          <w:lang w:eastAsia="ja-JP"/>
-        </w:rPr>
-        <w:t>I thought not only decision-makers and colleagues but also I should know real problems LINE Corporation was facing with in a knowledgeable way. It was time to follow an ancient saying by Sun Tzu: "If you know the enemy and you know yourself, you will have almost 100 battles". From my experiences of Agile, I thought "Product Discovery" [</w:t>
+        <w:t xml:space="preserve">I thought not only decision-makers and colleagues but </w:t>
+      </w:r>
+      <w:proofErr w:type="gramStart"/>
+      <w:r>
+        <w:rPr>
+          <w:lang w:eastAsia="ja-JP"/>
+        </w:rPr>
+        <w:t>also</w:t>
+      </w:r>
+      <w:proofErr w:type="gramEnd"/>
+      <w:r>
+        <w:rPr>
+          <w:lang w:eastAsia="ja-JP"/>
+        </w:rPr>
+        <w:t xml:space="preserve"> I should know real problems LINE Corporation was facing with in a knowledgeable way. It was time to follow an ancient saying by Sun Tzu: "If you know the enemy and you know yourself, you will have almost 100 battles". From my experiences of Agile, I thought "Product Discovery" [</w:t>
       </w:r>
       <w:r>
         <w:rPr>
@@ -1293,7 +1307,13 @@
               <w:rPr>
                 <w:lang w:eastAsia="ja-JP"/>
               </w:rPr>
-              <w:t>Guided to start regular meetings with developers and QAs</w:t>
+              <w:t>Guided to start regular meetings with developers and QA</w:t>
+            </w:r>
+            <w:r>
+              <w:rPr>
+                <w:lang w:eastAsia="ja-JP"/>
+              </w:rPr>
+              <w:t xml:space="preserve"> persons</w:t>
             </w:r>
           </w:p>
         </w:tc>
@@ -1430,7 +1450,19 @@
         <w:rPr>
           <w:lang w:eastAsia="ja-JP"/>
         </w:rPr>
-        <w:t>When I gave impacts, I utilized "3 KPIs"; Sales, Profit, and Employee Satisfaction. It is that my former supervisor told me as a way to measure every business. For example, my first proposal of SET activities to decision</w:t>
+        <w:t>When I gave impacts, I utilized "3 KPIs"</w:t>
+      </w:r>
+      <w:r>
+        <w:rPr>
+          <w:lang w:eastAsia="ja-JP"/>
+        </w:rPr>
+        <w:t>:</w:t>
+      </w:r>
+      <w:r>
+        <w:rPr>
+          <w:lang w:eastAsia="ja-JP"/>
+        </w:rPr>
+        <w:t xml:space="preserve"> Sales, Profit, and Employee Satisfaction. It is that my former supervisor told me as a way to measure every business. For example, my first proposal of SET activities to decision</w:t>
       </w:r>
       <w:r>
         <w:rPr>
@@ -1442,14 +1474,19 @@
         <w:rPr>
           <w:lang w:eastAsia="ja-JP"/>
         </w:rPr>
-        <w:t xml:space="preserve">makers included reducing MTTR (Mean Time To Repair) of Channel Gateway by implementing proper failure detection mechanism for reducing negative impacts to </w:t>
-      </w:r>
-      <w:r>
-        <w:rPr>
-          <w:lang w:eastAsia="ja-JP"/>
-        </w:rPr>
-        <w:lastRenderedPageBreak/>
-        <w:t>external users. Additionally, I not only reported results of static code analysis, but also shared with developers how to build static code analysis mechanism from Employee Satisfaction aspect.</w:t>
+        <w:t xml:space="preserve">makers included reducing MTTR (Mean Time </w:t>
+      </w:r>
+      <w:r>
+        <w:rPr>
+          <w:lang w:eastAsia="ja-JP"/>
+        </w:rPr>
+        <w:t>t</w:t>
+      </w:r>
+      <w:r>
+        <w:rPr>
+          <w:lang w:eastAsia="ja-JP"/>
+        </w:rPr>
+        <w:t>o Repair) of Channel Gateway by implementing proper failure detection mechanism for reducing negative impacts to external users. Additionally, I not only reported results of static code analysis, but also shared with developers how to build static code analysis mechanism from Employee Satisfaction aspect.</w:t>
       </w:r>
     </w:p>
     <w:p>
@@ -1464,7 +1501,8 @@
         <w:rPr>
           <w:lang w:eastAsia="ja-JP"/>
         </w:rPr>
-        <w:t>As a result, many developers started using my "impacts" like static code analysis mechanism and giving me concrete advices about problematic points of architectural design, operational difficulties, and so on. Their advices became good information sources to communicate with decision</w:t>
+        <w:lastRenderedPageBreak/>
+        <w:t>As a result, many developers started using my impacts like static code analysis mechanism and giving me concrete advices about problematic points of architectural design, operational difficulties, and so on. Their advices became good information sources to communicate with decision</w:t>
       </w:r>
       <w:r>
         <w:rPr>
@@ -1488,7 +1526,7 @@
         <w:rPr>
           <w:lang w:eastAsia="ja-JP"/>
         </w:rPr>
-        <w:t>makers started taking time to define SET role with me. They couldn't ignore my "impacts" and developers' supports to SET.</w:t>
+        <w:t>makers started taking time to define SET role with me. They couldn't ignore my impacts and developers' supports to SET.</w:t>
       </w:r>
     </w:p>
     <w:p>
@@ -1510,7 +1548,7 @@
         <w:rPr>
           <w:lang w:eastAsia="ja-JP"/>
         </w:rPr>
-        <w:t>In parallel with "giving impacts", I built consensus on SET role with decision-makers gradually. From the first week I joined LINE Corporation, I started proposing ideas of SET; objective, missions, responsibilities, solutions, and milestones; iteratively based on gathered information I verbalized and got from colleagues.</w:t>
+        <w:t>In parallel with giving impacts, I built consensus on SET role with decision-makers gradually. From the first week I joined LINE Corporation, I started proposing ideas of SET; objective, missions, responsibilities, solutions, and milestones; iteratively based on gathered information I verbalized and got from colleagues.</w:t>
       </w:r>
     </w:p>
     <w:p>
@@ -1585,7 +1623,7 @@
         <w:rPr>
           <w:lang w:eastAsia="ja-JP"/>
         </w:rPr>
-        <w:t xml:space="preserve">In an organization without a concept of process improvement, showing concrete examples to improve small things step by step could give impacts to the organization positively. Verbalizing colleagues' concerns as "Product Discovery" became good information sources. Additionally, </w:t>
+        <w:t xml:space="preserve">In an organization without a concept of process improvement, showing concrete examples to improve small things step by step could give impacts to the organization positively. Verbalizing colleagues' concerns as Product Discovery became good information sources. Additionally, </w:t>
       </w:r>
       <w:r>
         <w:rPr>
@@ -1597,7 +1635,7 @@
         <w:rPr>
           <w:lang w:eastAsia="ja-JP"/>
         </w:rPr>
-        <w:t>roviding achievements and building feeling of trust as impacts worked for getting support from colleagues and decision-makers. Moreover, "Iterative and Incremental Consensus" was effective for collaboration and quick agreement on totally new ideas with decision-makers. Through these activities, "3 KPIs" worked as common criteria for improvements among colleagues, decision-makers, and I.</w:t>
+        <w:t>roviding achievements and building feeling of trust as impacts worked for getting support from colleagues and decision-makers. Moreover, Iterative and Incremental Consensus was effective for collaboration and quick agreement on totally new ideas with decision-makers. Through these activities, 3 KPIs worked as common criteria for improvements among colleagues, decision-makers, and I.</w:t>
       </w:r>
     </w:p>
     <w:p>
@@ -1702,22 +1740,14 @@
         <w:pStyle w:val="InitialBodyTextIndent"/>
         <w:ind w:firstLineChars="142" w:firstLine="284"/>
         <w:rPr>
-          <w:rFonts w:hint="eastAsia"/>
-          <w:lang w:eastAsia="ja-JP"/>
-        </w:rPr>
-      </w:pPr>
-      <w:r>
-        <w:rPr>
-          <w:lang w:eastAsia="ja-JP"/>
-        </w:rPr>
-        <w:t xml:space="preserve">Both obstacles had a commonality that we couldn't approach each team's real problems properly due to lack of knowledge of their contexts deeply. Just providing tools and guidelines as consultants won't work in both cases. We often got requests from lots of teams to provide standardized tools, guidelines, and reference implementations. However, we never saw that they </w:t>
-      </w:r>
-      <w:r>
-        <w:rPr>
-          <w:lang w:eastAsia="ja-JP"/>
-        </w:rPr>
-        <w:lastRenderedPageBreak/>
-        <w:t>worked fine and solved their core problems because they tend to be far from the team's real needs and contexts.</w:t>
+          <w:lang w:eastAsia="ja-JP"/>
+        </w:rPr>
+      </w:pPr>
+      <w:r>
+        <w:rPr>
+          <w:lang w:eastAsia="ja-JP"/>
+        </w:rPr>
+        <w:t>Both obstacles had a commonality that we couldn't approach each team's real problems properly due to lack of knowledge of their contexts deeply. Just providing tools and guidelines as consultants won't work in both cases. We often got requests from lots of teams to provide standardized tools, guidelines, and reference implementations. However, we never saw that they worked fine and solved their core problems because they tend to be far from the team's real needs and contexts.</w:t>
       </w:r>
     </w:p>
     <w:p>
@@ -1742,23 +1772,27 @@
         <w:pStyle w:val="FigureCaption"/>
         <w:spacing w:after="0"/>
         <w:rPr>
-          <w:sz w:val="20"/>
-          <w:lang w:eastAsia="ja-JP"/>
-        </w:rPr>
-      </w:pPr>
-      <w:r>
-        <w:rPr>
-          <w:sz w:val="20"/>
-          <w:lang w:eastAsia="ja-JP"/>
-        </w:rPr>
-        <w:t>For achieving our mission, we started working with product development teams deeply to improve their processes. In other words, we started working, learning, and solving essential problems with them.</w:t>
-      </w:r>
+          <w:rFonts w:hint="eastAsia"/>
+          <w:sz w:val="20"/>
+          <w:lang w:eastAsia="ja-JP"/>
+        </w:rPr>
+      </w:pPr>
+      <w:r>
+        <w:rPr>
+          <w:sz w:val="20"/>
+          <w:lang w:eastAsia="ja-JP"/>
+        </w:rPr>
+        <w:t>Our choice was to join each team and work together for understanding each team's contexts, finding proper solutions, and committing the teams and solutions more.</w:t>
+      </w:r>
+      <w:bookmarkStart w:id="1" w:name="_GoBack"/>
+      <w:bookmarkEnd w:id="1"/>
     </w:p>
     <w:p>
       <w:pPr>
         <w:pStyle w:val="3"/>
       </w:pPr>
       <w:r>
+        <w:lastRenderedPageBreak/>
         <w:t>REFINED THE FAILURE DETECTION SYSTEM WITH KARATE</w:t>
       </w:r>
     </w:p>
@@ -1859,32 +1893,7 @@
           <w:sz w:val="20"/>
           <w:lang w:eastAsia="ja-JP"/>
         </w:rPr>
-        <w:t xml:space="preserve">After decision to use Karate framework, we </w:t>
-      </w:r>
-      <w:proofErr w:type="gramStart"/>
-      <w:r>
-        <w:rPr>
-          <w:sz w:val="20"/>
-          <w:lang w:eastAsia="ja-JP"/>
-        </w:rPr>
-        <w:t>SETs</w:t>
-      </w:r>
-      <w:proofErr w:type="gramEnd"/>
-      <w:r>
-        <w:rPr>
-          <w:sz w:val="20"/>
-          <w:lang w:eastAsia="ja-JP"/>
-        </w:rPr>
-        <w:t xml:space="preserve"> and the product development team members started rewriting test scripts from JUnit to Karate collaboratively. </w:t>
-      </w:r>
-      <w:bookmarkStart w:id="1" w:name="_GoBack"/>
-      <w:bookmarkEnd w:id="1"/>
-      <w:r>
-        <w:rPr>
-          <w:sz w:val="20"/>
-          <w:lang w:eastAsia="ja-JP"/>
-        </w:rPr>
-        <w:t>SETs wrote examples at first. SETs guided "Developer Testing" to achieve and expand "Build Quality In" idea by working with developers. SETs supported solving architectural problems of Karate. After 3 months' collaborative work, finally failure detection system with Karate became established in this product development team.</w:t>
+        <w:t>After decision to use Karate framework, we SETs and the product development team members started rewriting test scripts from JUnit to Karate collaboratively. SETs wrote examples at first. SETs guided "Developer Testing" to achieve and expand "Build Quality In" idea by working with developers. SETs supported solving architectural problems of Karate. After 3 months' collaborative work, finally failure detection system with Karate became established in this product development team.</w:t>
       </w:r>
     </w:p>
     <w:p>
@@ -2213,7 +2222,6 @@
           <w:sz w:val="20"/>
           <w:lang w:eastAsia="ja-JP"/>
         </w:rPr>
-        <w:lastRenderedPageBreak/>
         <w:t xml:space="preserve">After that, the product development team became able to clarify quarterly milestones, prioritize tasks based on business values, and improve test scripts and the failure detection system by their own. They </w:t>
       </w:r>
       <w:r>
@@ -2293,23 +2301,15 @@
           <w:sz w:val="20"/>
           <w:lang w:eastAsia="ja-JP"/>
         </w:rPr>
-        <w:t xml:space="preserve"> writes test scripts with Karate routinely. He often says that the Product Manager may disturb the team by writing production </w:t>
-      </w:r>
-      <w:proofErr w:type="gramStart"/>
-      <w:r>
-        <w:rPr>
-          <w:sz w:val="20"/>
-          <w:lang w:eastAsia="ja-JP"/>
-        </w:rPr>
-        <w:t>codes, but</w:t>
-      </w:r>
-      <w:proofErr w:type="gramEnd"/>
-      <w:r>
-        <w:rPr>
-          <w:sz w:val="20"/>
-          <w:lang w:eastAsia="ja-JP"/>
-        </w:rPr>
-        <w:t xml:space="preserve"> can contribute to the team by writing test scripts! He is utilizing test scripts to understand behavior of the product deeply, to clarify next actions and goals of the product and the team, and to guide team members doing Developer Testing for Build Quality In.</w:t>
+        <w:t xml:space="preserve"> writes test scripts with Karate routinely. He often says that the Product Manager may disturb the team by writing production codes, but can contribute to the team by writing </w:t>
+      </w:r>
+      <w:r>
+        <w:rPr>
+          <w:sz w:val="20"/>
+          <w:lang w:eastAsia="ja-JP"/>
+        </w:rPr>
+        <w:lastRenderedPageBreak/>
+        <w:t>test scripts! He is utilizing test scripts to understand behavior of the product deeply, to clarify next actions and goals of the product and the team, and to guide team members doing Developer Testing for Build Quality In.</w:t>
       </w:r>
     </w:p>
     <w:p>
@@ -2564,7 +2564,6 @@
         <w:pStyle w:val="2"/>
       </w:pPr>
       <w:r>
-        <w:lastRenderedPageBreak/>
         <w:t>ACTIONS</w:t>
       </w:r>
     </w:p>
@@ -2685,7 +2684,15 @@
           <w:sz w:val="20"/>
           <w:lang w:eastAsia="ja-JP"/>
         </w:rPr>
-        <w:t>On the other hand, we attended other teams' meetings to improve. If the meeting was full of verbose and meaningless reporting without any decision making and productive communication, we proposed rules like reporting only necessary for decision making and applying timeboxing. We often utilized the idea of Impact Meeting [1</w:t>
+        <w:t xml:space="preserve">On the other hand, we attended other teams' meetings to improve. If the meeting was full of verbose and meaningless reporting without any decision making and productive communication, we proposed rules like </w:t>
+      </w:r>
+      <w:r>
+        <w:rPr>
+          <w:sz w:val="20"/>
+          <w:lang w:eastAsia="ja-JP"/>
+        </w:rPr>
+        <w:lastRenderedPageBreak/>
+        <w:t>reporting only necessary for decision making and applying timeboxing. We often utilized the idea of Impact Meeting [1</w:t>
       </w:r>
       <w:r>
         <w:rPr>
@@ -2976,15 +2983,7 @@
           <w:sz w:val="20"/>
           <w:lang w:eastAsia="ja-JP"/>
         </w:rPr>
-        <w:t xml:space="preserve">The third and last impact was for evaluation. We could reduce the burden of personnel evaluation dramatically for both an evaluator and a member to be evaluated. On one hand, I, an evaluator, can touch members' activities, achievements, and impediments directly everyday </w:t>
-      </w:r>
-      <w:r>
-        <w:rPr>
-          <w:sz w:val="20"/>
-          <w:lang w:eastAsia="ja-JP"/>
-        </w:rPr>
-        <w:lastRenderedPageBreak/>
-        <w:t xml:space="preserve">through Learning Sessions. Therefore, I can evaluate each member quickly, easily, and properly </w:t>
+        <w:t xml:space="preserve">The third and last impact was for evaluation. We could reduce the burden of personnel evaluation dramatically for both an evaluator and a member to be evaluated. On one hand, I, an evaluator, can touch members' activities, achievements, and impediments directly everyday through Learning Sessions. Therefore, I can evaluate each member quickly, easily, and properly </w:t>
       </w:r>
       <w:r>
         <w:rPr>
@@ -3087,39 +3086,7 @@
           <w:sz w:val="20"/>
           <w:lang w:eastAsia="ja-JP"/>
         </w:rPr>
-        <w:t xml:space="preserve">Our approach was to show tracing information of each Microservice on our test report by adding </w:t>
-      </w:r>
-      <w:proofErr w:type="spellStart"/>
-      <w:r>
-        <w:rPr>
-          <w:sz w:val="20"/>
-          <w:lang w:eastAsia="ja-JP"/>
-        </w:rPr>
-        <w:t>Zipkin's</w:t>
-      </w:r>
-      <w:proofErr w:type="spellEnd"/>
-      <w:r>
-        <w:rPr>
-          <w:sz w:val="20"/>
-          <w:lang w:eastAsia="ja-JP"/>
-        </w:rPr>
-        <w:t xml:space="preserve"> trace ids to call APIs to test. This test report could pinpoint which Microservice failed by utilizing </w:t>
-      </w:r>
-      <w:proofErr w:type="spellStart"/>
-      <w:r>
-        <w:rPr>
-          <w:sz w:val="20"/>
-          <w:lang w:eastAsia="ja-JP"/>
-        </w:rPr>
-        <w:t>Zipkin's</w:t>
-      </w:r>
-      <w:proofErr w:type="spellEnd"/>
-      <w:r>
-        <w:rPr>
-          <w:sz w:val="20"/>
-          <w:lang w:eastAsia="ja-JP"/>
-        </w:rPr>
-        <w:t xml:space="preserve"> trace ids. It means that we can pinpoint a Product Manager who is responsible for failed Microservice. Additionally, it can reduce MTTR more and save other Product Managers' time. Our approach was utilizing the idea of observability and monitoring via Test Automation. We named this report as "Sebas Report". (The name "Sebas" is derived from a famous butler like Jenkins.)</w:t>
+        <w:t>Our approach was to show tracing information of each Microservice on our test report by adding Zipkin's trace ids to call APIs to test. This test report could pinpoint which Microservice failed by utilizing Zipkin's trace ids. It means that we can pinpoint a Product Manager who is responsible for failed Microservice. Additionally, it can reduce MTTR more and save other Product Managers' time. Our approach was utilizing the idea of observability and monitoring via Test Automation. We named this report as "Sebas Report". (The name "Sebas" is derived from a famous butler like Jenkins.)</w:t>
       </w:r>
     </w:p>
     <w:p>
@@ -3137,23 +3104,15 @@
           <w:sz w:val="20"/>
           <w:lang w:eastAsia="ja-JP"/>
         </w:rPr>
-        <w:t xml:space="preserve">After the release of Sebas Report, we started promoting Karate and Sebas Report </w:t>
-      </w:r>
-      <w:proofErr w:type="gramStart"/>
-      <w:r>
-        <w:rPr>
-          <w:sz w:val="20"/>
-          <w:lang w:eastAsia="ja-JP"/>
-        </w:rPr>
-        <w:t>company-wide</w:t>
-      </w:r>
-      <w:proofErr w:type="gramEnd"/>
-      <w:r>
-        <w:rPr>
-          <w:sz w:val="20"/>
-          <w:lang w:eastAsia="ja-JP"/>
-        </w:rPr>
-        <w:t>. Additionally, we started recommending to each product development team to utilize not only reducing MTTR, but reducing lead time for changes, and increasing deployment frequency as KPIs to measure improvement and productivity. I utilized the idea of Four Key Metrics [</w:t>
+        <w:t xml:space="preserve">After the release of Sebas Report, we started promoting Karate and Sebas Report company-wide. Additionally, we started recommending to each product development team to utilize not only reducing MTTR, </w:t>
+      </w:r>
+      <w:r>
+        <w:rPr>
+          <w:sz w:val="20"/>
+          <w:lang w:eastAsia="ja-JP"/>
+        </w:rPr>
+        <w:lastRenderedPageBreak/>
+        <w:t>but reducing lead time for changes, and increasing deployment frequency as KPIs to measure improvement and productivity. I utilized the idea of Four Key Metrics [</w:t>
       </w:r>
       <w:r>
         <w:rPr>
@@ -3335,21 +3294,7 @@
         <w:rPr>
           <w:lang w:eastAsia="ja-JP"/>
         </w:rPr>
-        <w:t xml:space="preserve">We SET team have been finding and solving problems gradually and extensively by combining technical excellence and Agile </w:t>
-      </w:r>
-      <w:proofErr w:type="gramStart"/>
-      <w:r>
-        <w:rPr>
-          <w:lang w:eastAsia="ja-JP"/>
-        </w:rPr>
-        <w:t>methodologies, and</w:t>
-      </w:r>
-      <w:proofErr w:type="gramEnd"/>
-      <w:r>
-        <w:rPr>
-          <w:lang w:eastAsia="ja-JP"/>
-        </w:rPr>
-        <w:t xml:space="preserve"> adjusting our responsibilities for</w:t>
+        <w:t>We SET team have been finding and solving problems gradually and extensively by combining technical excellence and Agile methodologies, and adjusting our responsibilities for</w:t>
       </w:r>
       <w:r>
         <w:rPr>
@@ -3459,21 +3404,7 @@
         <w:rPr>
           <w:lang w:eastAsia="ja-JP"/>
         </w:rPr>
-        <w:t xml:space="preserve">The second one is to organize ideas, terminology, and techniques of Test Automation. There are lots of confusion about the difference among Unit Testing, Integration Testing, API Testing, End-to-end Testing, and so on. It is more than Microservices. Therefore, we started summing up these points as a guideline and reference implementations. We clarified how to distinguish Test Levels and design each test as a guideline. Additionally, we implemented and shared reference implementations of them </w:t>
-      </w:r>
-      <w:proofErr w:type="gramStart"/>
-      <w:r>
-        <w:rPr>
-          <w:lang w:eastAsia="ja-JP"/>
-        </w:rPr>
-        <w:t>company-wide</w:t>
-      </w:r>
-      <w:proofErr w:type="gramEnd"/>
-      <w:r>
-        <w:rPr>
-          <w:lang w:eastAsia="ja-JP"/>
-        </w:rPr>
-        <w:t>. Moreover, we held Hackathon events for teaching Karate. At the first event, attendees could implement tests for their product's APIs within 2 hours.</w:t>
+        <w:t>The second one is to organize ideas, terminology, and techniques of Test Automation. There are lots of confusion about the difference among Unit Testing, Integration Testing, API Testing, End-to-end Testing, and so on. It is more than Microservices. Therefore, we started summing up these points as a guideline and reference implementations. We clarified how to distinguish Test Levels and design each test as a guideline. Additionally, we implemented and shared reference implementations of them company-wide. Moreover, we held Hackathon events for teaching Karate. At the first event, attendees could implement tests for their product's APIs within 2 hours.</w:t>
       </w:r>
     </w:p>
     <w:p>
@@ -3703,15 +3634,7 @@
           <w:sz w:val="20"/>
           <w:lang w:eastAsia="ja-JP"/>
         </w:rPr>
-        <w:t xml:space="preserve">SET is derived from Google. This role is responsible for enhancing productivity of engineers by utilizing test automation, automation infrastructure, and process improvements in Google. SET in LINE Corporation tried to start from this definition. However, we have been changing responsibilities continuously for pursuing contribution to our company's business performance. We </w:t>
-      </w:r>
-      <w:r>
-        <w:rPr>
-          <w:sz w:val="20"/>
-          <w:lang w:eastAsia="ja-JP"/>
-        </w:rPr>
-        <w:lastRenderedPageBreak/>
-        <w:t>have been expanding our responsibility from Test Automation to company-wide process improvements with continuous impacts to stakeholders.</w:t>
+        <w:t>SET is derived from Google. This role is responsible for enhancing productivity of engineers by utilizing test automation, automation infrastructure, and process improvements in Google. SET in LINE Corporation tried to start from this definition. However, we have been changing responsibilities continuously for pursuing contribution to our company's business performance. We have been expanding our responsibility from Test Automation to company-wide process improvements with continuous impacts to stakeholders.</w:t>
       </w:r>
     </w:p>
     <w:p>
@@ -4587,12 +4510,7 @@
       </w:pPr>
     </w:p>
     <w:sectPr>
-      <w:headerReference w:type="even" r:id="rId11"/>
-      <w:headerReference w:type="default" r:id="rId12"/>
-      <w:footerReference w:type="even" r:id="rId13"/>
-      <w:footerReference w:type="default" r:id="rId14"/>
-      <w:headerReference w:type="first" r:id="rId15"/>
-      <w:footerReference w:type="first" r:id="rId16"/>
+      <w:footerReference w:type="default" r:id="rId11"/>
       <w:pgSz w:w="11907" w:h="16839" w:code="9"/>
       <w:pgMar w:top="1440" w:right="1380" w:bottom="1350" w:left="1380" w:header="1440" w:footer="720" w:gutter="0"/>
       <w:cols w:space="720"/>
@@ -5148,16 +5066,6 @@
 </file>
 
 <file path=word/footer1.xml><?xml version="1.0" encoding="utf-8"?>
-<w:ftr xmlns:wpc="http://schemas.microsoft.com/office/word/2010/wordprocessingCanvas" xmlns:cx="http://schemas.microsoft.com/office/drawing/2014/chartex" xmlns:cx1="http://schemas.microsoft.com/office/drawing/2015/9/8/chartex" xmlns:cx2="http://schemas.microsoft.com/office/drawing/2015/10/21/chartex" xmlns:cx3="http://schemas.microsoft.com/office/drawing/2016/5/9/chartex" xmlns:cx4="http://schemas.microsoft.com/office/drawing/2016/5/10/chartex" xmlns:cx5="http://schemas.microsoft.com/office/drawing/2016/5/11/chartex" xmlns:cx6="http://schemas.microsoft.com/office/drawing/2016/5/12/chartex" xmlns:cx7="http://schemas.microsoft.com/office/drawing/2016/5/13/chartex" xmlns:cx8="http://schemas.microsoft.com/office/drawing/2016/5/14/chartex" xmlns:mc="http://schemas.openxmlformats.org/markup-compatibility/2006" xmlns:aink="http://schemas.microsoft.com/office/drawing/2016/ink" xmlns:am3d="http://schemas.microsoft.com/office/drawing/2017/model3d" xmlns:o="urn:schemas-microsoft-com:office:office" xmlns:r="http://schemas.openxmlformats.org/officeDocument/2006/relationships" xmlns:m="http://schemas.openxmlformats.org/officeDocument/2006/math" xmlns:v="urn:schemas-microsoft-com:vml" xmlns:wp14="http://schemas.microsoft.com/office/word/2010/wordprocessingDrawing" xmlns:wp="http://schemas.openxmlformats.org/drawingml/2006/wordprocessingDrawing" xmlns:w10="urn:schemas-microsoft-com:office:word" xmlns:w="http://schemas.openxmlformats.org/wordprocessingml/2006/main" xmlns:w14="http://schemas.microsoft.com/office/word/2010/wordml" xmlns:w15="http://schemas.microsoft.com/office/word/2012/wordml" xmlns:w16cid="http://schemas.microsoft.com/office/word/2016/wordml/cid" xmlns:w16se="http://schemas.microsoft.com/office/word/2015/wordml/symex" xmlns:wpg="http://schemas.microsoft.com/office/word/2010/wordprocessingGroup" xmlns:wpi="http://schemas.microsoft.com/office/word/2010/wordprocessingInk" xmlns:wne="http://schemas.microsoft.com/office/word/2006/wordml" xmlns:wps="http://schemas.microsoft.com/office/word/2010/wordprocessingShape" mc:Ignorable="w14 w15 w16se w16cid wp14">
-  <w:p>
-    <w:pPr>
-      <w:pStyle w:val="ab"/>
-    </w:pPr>
-  </w:p>
-</w:ftr>
-</file>
-
-<file path=word/footer2.xml><?xml version="1.0" encoding="utf-8"?>
 <w:ftr xmlns:wpc="http://schemas.microsoft.com/office/word/2010/wordprocessingCanvas" xmlns:cx="http://schemas.microsoft.com/office/drawing/2014/chartex" xmlns:cx1="http://schemas.microsoft.com/office/drawing/2015/9/8/chartex" xmlns:cx2="http://schemas.microsoft.com/office/drawing/2015/10/21/chartex" xmlns:cx3="http://schemas.microsoft.com/office/drawing/2016/5/9/chartex" xmlns:cx4="http://schemas.microsoft.com/office/drawing/2016/5/10/chartex" xmlns:cx5="http://schemas.microsoft.com/office/drawing/2016/5/11/chartex" xmlns:cx6="http://schemas.microsoft.com/office/drawing/2016/5/12/chartex" xmlns:cx7="http://schemas.microsoft.com/office/drawing/2016/5/13/chartex" xmlns:cx8="http://schemas.microsoft.com/office/drawing/2016/5/14/chartex" xmlns:mc="http://schemas.openxmlformats.org/markup-compatibility/2006" xmlns:aink="http://schemas.microsoft.com/office/drawing/2016/ink" xmlns:am3d="http://schemas.microsoft.com/office/drawing/2017/model3d" xmlns:o="urn:schemas-microsoft-com:office:office" xmlns:r="http://schemas.openxmlformats.org/officeDocument/2006/relationships" xmlns:m="http://schemas.openxmlformats.org/officeDocument/2006/math" xmlns:v="urn:schemas-microsoft-com:vml" xmlns:wp14="http://schemas.microsoft.com/office/word/2010/wordprocessingDrawing" xmlns:wp="http://schemas.openxmlformats.org/drawingml/2006/wordprocessingDrawing" xmlns:w10="urn:schemas-microsoft-com:office:word" xmlns:w="http://schemas.openxmlformats.org/wordprocessingml/2006/main" xmlns:w14="http://schemas.microsoft.com/office/word/2010/wordml" xmlns:w15="http://schemas.microsoft.com/office/word/2012/wordml" xmlns:w16cid="http://schemas.microsoft.com/office/word/2016/wordml/cid" xmlns:w16se="http://schemas.microsoft.com/office/word/2015/wordml/symex" xmlns:wpg="http://schemas.microsoft.com/office/word/2010/wordprocessingGroup" xmlns:wpi="http://schemas.microsoft.com/office/word/2010/wordprocessingInk" xmlns:wne="http://schemas.microsoft.com/office/word/2006/wordml" xmlns:wps="http://schemas.microsoft.com/office/word/2010/wordprocessingShape" mc:Ignorable="w14 w15 w16se w16cid wp14">
   <w:sdt>
     <w:sdtPr>
@@ -5252,16 +5160,6 @@
 </w:ftr>
 </file>
 
-<file path=word/footer3.xml><?xml version="1.0" encoding="utf-8"?>
-<w:ftr xmlns:wpc="http://schemas.microsoft.com/office/word/2010/wordprocessingCanvas" xmlns:cx="http://schemas.microsoft.com/office/drawing/2014/chartex" xmlns:cx1="http://schemas.microsoft.com/office/drawing/2015/9/8/chartex" xmlns:cx2="http://schemas.microsoft.com/office/drawing/2015/10/21/chartex" xmlns:cx3="http://schemas.microsoft.com/office/drawing/2016/5/9/chartex" xmlns:cx4="http://schemas.microsoft.com/office/drawing/2016/5/10/chartex" xmlns:cx5="http://schemas.microsoft.com/office/drawing/2016/5/11/chartex" xmlns:cx6="http://schemas.microsoft.com/office/drawing/2016/5/12/chartex" xmlns:cx7="http://schemas.microsoft.com/office/drawing/2016/5/13/chartex" xmlns:cx8="http://schemas.microsoft.com/office/drawing/2016/5/14/chartex" xmlns:mc="http://schemas.openxmlformats.org/markup-compatibility/2006" xmlns:aink="http://schemas.microsoft.com/office/drawing/2016/ink" xmlns:am3d="http://schemas.microsoft.com/office/drawing/2017/model3d" xmlns:o="urn:schemas-microsoft-com:office:office" xmlns:r="http://schemas.openxmlformats.org/officeDocument/2006/relationships" xmlns:m="http://schemas.openxmlformats.org/officeDocument/2006/math" xmlns:v="urn:schemas-microsoft-com:vml" xmlns:wp14="http://schemas.microsoft.com/office/word/2010/wordprocessingDrawing" xmlns:wp="http://schemas.openxmlformats.org/drawingml/2006/wordprocessingDrawing" xmlns:w10="urn:schemas-microsoft-com:office:word" xmlns:w="http://schemas.openxmlformats.org/wordprocessingml/2006/main" xmlns:w14="http://schemas.microsoft.com/office/word/2010/wordml" xmlns:w15="http://schemas.microsoft.com/office/word/2012/wordml" xmlns:w16cid="http://schemas.microsoft.com/office/word/2016/wordml/cid" xmlns:w16se="http://schemas.microsoft.com/office/word/2015/wordml/symex" xmlns:wpg="http://schemas.microsoft.com/office/word/2010/wordprocessingGroup" xmlns:wpi="http://schemas.microsoft.com/office/word/2010/wordprocessingInk" xmlns:wne="http://schemas.microsoft.com/office/word/2006/wordml" xmlns:wps="http://schemas.microsoft.com/office/word/2010/wordprocessingShape" mc:Ignorable="w14 w15 w16se w16cid wp14">
-  <w:p>
-    <w:pPr>
-      <w:pStyle w:val="ab"/>
-    </w:pPr>
-  </w:p>
-</w:ftr>
-</file>
-
 <file path=word/footnotes.xml><?xml version="1.0" encoding="utf-8"?>
 <w:footnotes xmlns:wpc="http://schemas.microsoft.com/office/word/2010/wordprocessingCanvas" xmlns:cx="http://schemas.microsoft.com/office/drawing/2014/chartex" xmlns:cx1="http://schemas.microsoft.com/office/drawing/2015/9/8/chartex" xmlns:cx2="http://schemas.microsoft.com/office/drawing/2015/10/21/chartex" xmlns:cx3="http://schemas.microsoft.com/office/drawing/2016/5/9/chartex" xmlns:cx4="http://schemas.microsoft.com/office/drawing/2016/5/10/chartex" xmlns:cx5="http://schemas.microsoft.com/office/drawing/2016/5/11/chartex" xmlns:cx6="http://schemas.microsoft.com/office/drawing/2016/5/12/chartex" xmlns:cx7="http://schemas.microsoft.com/office/drawing/2016/5/13/chartex" xmlns:cx8="http://schemas.microsoft.com/office/drawing/2016/5/14/chartex" xmlns:mc="http://schemas.openxmlformats.org/markup-compatibility/2006" xmlns:aink="http://schemas.microsoft.com/office/drawing/2016/ink" xmlns:am3d="http://schemas.microsoft.com/office/drawing/2017/model3d" xmlns:o="urn:schemas-microsoft-com:office:office" xmlns:r="http://schemas.openxmlformats.org/officeDocument/2006/relationships" xmlns:m="http://schemas.openxmlformats.org/officeDocument/2006/math" xmlns:v="urn:schemas-microsoft-com:vml" xmlns:wp14="http://schemas.microsoft.com/office/word/2010/wordprocessingDrawing" xmlns:wp="http://schemas.openxmlformats.org/drawingml/2006/wordprocessingDrawing" xmlns:w10="urn:schemas-microsoft-com:office:word" xmlns:w="http://schemas.openxmlformats.org/wordprocessingml/2006/main" xmlns:w14="http://schemas.microsoft.com/office/word/2010/wordml" xmlns:w15="http://schemas.microsoft.com/office/word/2012/wordml" xmlns:w16cid="http://schemas.microsoft.com/office/word/2016/wordml/cid" xmlns:w16se="http://schemas.microsoft.com/office/word/2015/wordml/symex" xmlns:wpg="http://schemas.microsoft.com/office/word/2010/wordprocessingGroup" xmlns:wpi="http://schemas.microsoft.com/office/word/2010/wordprocessingInk" xmlns:wne="http://schemas.microsoft.com/office/word/2006/wordml" xmlns:wps="http://schemas.microsoft.com/office/word/2010/wordprocessingShape" mc:Ignorable="w14 w15 w16se w16cid wp14">
   <w:footnote w:type="separator" w:id="-1">
@@ -5287,36 +5185,6 @@
     </w:p>
   </w:footnote>
 </w:footnotes>
-</file>
-
-<file path=word/header1.xml><?xml version="1.0" encoding="utf-8"?>
-<w:hdr xmlns:wpc="http://schemas.microsoft.com/office/word/2010/wordprocessingCanvas" xmlns:cx="http://schemas.microsoft.com/office/drawing/2014/chartex" xmlns:cx1="http://schemas.microsoft.com/office/drawing/2015/9/8/chartex" xmlns:cx2="http://schemas.microsoft.com/office/drawing/2015/10/21/chartex" xmlns:cx3="http://schemas.microsoft.com/office/drawing/2016/5/9/chartex" xmlns:cx4="http://schemas.microsoft.com/office/drawing/2016/5/10/chartex" xmlns:cx5="http://schemas.microsoft.com/office/drawing/2016/5/11/chartex" xmlns:cx6="http://schemas.microsoft.com/office/drawing/2016/5/12/chartex" xmlns:cx7="http://schemas.microsoft.com/office/drawing/2016/5/13/chartex" xmlns:cx8="http://schemas.microsoft.com/office/drawing/2016/5/14/chartex" xmlns:mc="http://schemas.openxmlformats.org/markup-compatibility/2006" xmlns:aink="http://schemas.microsoft.com/office/drawing/2016/ink" xmlns:am3d="http://schemas.microsoft.com/office/drawing/2017/model3d" xmlns:o="urn:schemas-microsoft-com:office:office" xmlns:r="http://schemas.openxmlformats.org/officeDocument/2006/relationships" xmlns:m="http://schemas.openxmlformats.org/officeDocument/2006/math" xmlns:v="urn:schemas-microsoft-com:vml" xmlns:wp14="http://schemas.microsoft.com/office/word/2010/wordprocessingDrawing" xmlns:wp="http://schemas.openxmlformats.org/drawingml/2006/wordprocessingDrawing" xmlns:w10="urn:schemas-microsoft-com:office:word" xmlns:w="http://schemas.openxmlformats.org/wordprocessingml/2006/main" xmlns:w14="http://schemas.microsoft.com/office/word/2010/wordml" xmlns:w15="http://schemas.microsoft.com/office/word/2012/wordml" xmlns:w16cid="http://schemas.microsoft.com/office/word/2016/wordml/cid" xmlns:w16se="http://schemas.microsoft.com/office/word/2015/wordml/symex" xmlns:wpg="http://schemas.microsoft.com/office/word/2010/wordprocessingGroup" xmlns:wpi="http://schemas.microsoft.com/office/word/2010/wordprocessingInk" xmlns:wne="http://schemas.microsoft.com/office/word/2006/wordml" xmlns:wps="http://schemas.microsoft.com/office/word/2010/wordprocessingShape" mc:Ignorable="w14 w15 w16se w16cid wp14">
-  <w:p>
-    <w:pPr>
-      <w:pStyle w:val="a9"/>
-    </w:pPr>
-  </w:p>
-</w:hdr>
-</file>
-
-<file path=word/header2.xml><?xml version="1.0" encoding="utf-8"?>
-<w:hdr xmlns:wpc="http://schemas.microsoft.com/office/word/2010/wordprocessingCanvas" xmlns:cx="http://schemas.microsoft.com/office/drawing/2014/chartex" xmlns:cx1="http://schemas.microsoft.com/office/drawing/2015/9/8/chartex" xmlns:cx2="http://schemas.microsoft.com/office/drawing/2015/10/21/chartex" xmlns:cx3="http://schemas.microsoft.com/office/drawing/2016/5/9/chartex" xmlns:cx4="http://schemas.microsoft.com/office/drawing/2016/5/10/chartex" xmlns:cx5="http://schemas.microsoft.com/office/drawing/2016/5/11/chartex" xmlns:cx6="http://schemas.microsoft.com/office/drawing/2016/5/12/chartex" xmlns:cx7="http://schemas.microsoft.com/office/drawing/2016/5/13/chartex" xmlns:cx8="http://schemas.microsoft.com/office/drawing/2016/5/14/chartex" xmlns:mc="http://schemas.openxmlformats.org/markup-compatibility/2006" xmlns:aink="http://schemas.microsoft.com/office/drawing/2016/ink" xmlns:am3d="http://schemas.microsoft.com/office/drawing/2017/model3d" xmlns:o="urn:schemas-microsoft-com:office:office" xmlns:r="http://schemas.openxmlformats.org/officeDocument/2006/relationships" xmlns:m="http://schemas.openxmlformats.org/officeDocument/2006/math" xmlns:v="urn:schemas-microsoft-com:vml" xmlns:wp14="http://schemas.microsoft.com/office/word/2010/wordprocessingDrawing" xmlns:wp="http://schemas.openxmlformats.org/drawingml/2006/wordprocessingDrawing" xmlns:w10="urn:schemas-microsoft-com:office:word" xmlns:w="http://schemas.openxmlformats.org/wordprocessingml/2006/main" xmlns:w14="http://schemas.microsoft.com/office/word/2010/wordml" xmlns:w15="http://schemas.microsoft.com/office/word/2012/wordml" xmlns:w16cid="http://schemas.microsoft.com/office/word/2016/wordml/cid" xmlns:w16se="http://schemas.microsoft.com/office/word/2015/wordml/symex" xmlns:wpg="http://schemas.microsoft.com/office/word/2010/wordprocessingGroup" xmlns:wpi="http://schemas.microsoft.com/office/word/2010/wordprocessingInk" xmlns:wne="http://schemas.microsoft.com/office/word/2006/wordml" xmlns:wps="http://schemas.microsoft.com/office/word/2010/wordprocessingShape" mc:Ignorable="w14 w15 w16se w16cid wp14">
-  <w:p>
-    <w:pPr>
-      <w:pStyle w:val="a9"/>
-    </w:pPr>
-  </w:p>
-</w:hdr>
-</file>
-
-<file path=word/header3.xml><?xml version="1.0" encoding="utf-8"?>
-<w:hdr xmlns:wpc="http://schemas.microsoft.com/office/word/2010/wordprocessingCanvas" xmlns:cx="http://schemas.microsoft.com/office/drawing/2014/chartex" xmlns:cx1="http://schemas.microsoft.com/office/drawing/2015/9/8/chartex" xmlns:cx2="http://schemas.microsoft.com/office/drawing/2015/10/21/chartex" xmlns:cx3="http://schemas.microsoft.com/office/drawing/2016/5/9/chartex" xmlns:cx4="http://schemas.microsoft.com/office/drawing/2016/5/10/chartex" xmlns:cx5="http://schemas.microsoft.com/office/drawing/2016/5/11/chartex" xmlns:cx6="http://schemas.microsoft.com/office/drawing/2016/5/12/chartex" xmlns:cx7="http://schemas.microsoft.com/office/drawing/2016/5/13/chartex" xmlns:cx8="http://schemas.microsoft.com/office/drawing/2016/5/14/chartex" xmlns:mc="http://schemas.openxmlformats.org/markup-compatibility/2006" xmlns:aink="http://schemas.microsoft.com/office/drawing/2016/ink" xmlns:am3d="http://schemas.microsoft.com/office/drawing/2017/model3d" xmlns:o="urn:schemas-microsoft-com:office:office" xmlns:r="http://schemas.openxmlformats.org/officeDocument/2006/relationships" xmlns:m="http://schemas.openxmlformats.org/officeDocument/2006/math" xmlns:v="urn:schemas-microsoft-com:vml" xmlns:wp14="http://schemas.microsoft.com/office/word/2010/wordprocessingDrawing" xmlns:wp="http://schemas.openxmlformats.org/drawingml/2006/wordprocessingDrawing" xmlns:w10="urn:schemas-microsoft-com:office:word" xmlns:w="http://schemas.openxmlformats.org/wordprocessingml/2006/main" xmlns:w14="http://schemas.microsoft.com/office/word/2010/wordml" xmlns:w15="http://schemas.microsoft.com/office/word/2012/wordml" xmlns:w16cid="http://schemas.microsoft.com/office/word/2016/wordml/cid" xmlns:w16se="http://schemas.microsoft.com/office/word/2015/wordml/symex" xmlns:wpg="http://schemas.microsoft.com/office/word/2010/wordprocessingGroup" xmlns:wpi="http://schemas.microsoft.com/office/word/2010/wordprocessingInk" xmlns:wne="http://schemas.microsoft.com/office/word/2006/wordml" xmlns:wps="http://schemas.microsoft.com/office/word/2010/wordprocessingShape" mc:Ignorable="w14 w15 w16se w16cid wp14">
-  <w:p>
-    <w:pPr>
-      <w:pStyle w:val="a9"/>
-    </w:pPr>
-  </w:p>
-</w:hdr>
 </file>
 
 <file path=word/numbering.xml><?xml version="1.0" encoding="utf-8"?>
@@ -8028,7 +7896,7 @@
     </w:rPrDefault>
     <w:pPrDefault/>
   </w:docDefaults>
-  <w:latentStyles w:defLockedState="0" w:defUIPriority="99" w:defSemiHidden="0" w:defUnhideWhenUsed="0" w:defQFormat="0" w:count="376">
+  <w:latentStyles w:defLockedState="0" w:defUIPriority="99" w:defSemiHidden="0" w:defUnhideWhenUsed="0" w:defQFormat="0" w:count="375">
     <w:lsdException w:name="Normal" w:uiPriority="0" w:qFormat="1"/>
     <w:lsdException w:name="heading 1" w:uiPriority="9" w:qFormat="1"/>
     <w:lsdException w:name="heading 2" w:uiPriority="9" w:qFormat="1"/>
@@ -8391,7 +8259,6 @@
     <w:lsdException w:name="List Table 5 Dark Accent 6" w:uiPriority="50"/>
     <w:lsdException w:name="List Table 6 Colorful Accent 6" w:uiPriority="51"/>
     <w:lsdException w:name="List Table 7 Colorful Accent 6" w:uiPriority="52"/>
-    <w:lsdException w:name="Smart Link" w:semiHidden="1" w:unhideWhenUsed="1"/>
   </w:latentStyles>
   <w:style w:type="paragraph" w:default="1" w:styleId="a">
     <w:name w:val="Normal"/>
@@ -9848,7 +9715,7 @@
 </file>
 
 <file path=customXml/itemProps1.xml><?xml version="1.0" encoding="utf-8"?>
-<ds:datastoreItem xmlns:ds="http://schemas.openxmlformats.org/officeDocument/2006/customXml" ds:itemID="{475E7833-59CD-9445-9E54-0C8DA28E9205}">
+<ds:datastoreItem xmlns:ds="http://schemas.openxmlformats.org/officeDocument/2006/customXml" ds:itemID="{A3D13E39-7AD0-3146-B4C3-F2FF55E713E8}">
   <ds:schemaRefs>
     <ds:schemaRef ds:uri="http://schemas.openxmlformats.org/officeDocument/2006/bibliography"/>
   </ds:schemaRefs>

--- a/Agile2020_paper.docx
+++ b/Agile2020_paper.docx
@@ -522,21 +522,7 @@
         <w:rPr>
           <w:lang w:eastAsia="ja-JP"/>
         </w:rPr>
-        <w:t xml:space="preserve">I thought not only decision-makers and colleagues but </w:t>
-      </w:r>
-      <w:proofErr w:type="gramStart"/>
-      <w:r>
-        <w:rPr>
-          <w:lang w:eastAsia="ja-JP"/>
-        </w:rPr>
-        <w:t>also</w:t>
-      </w:r>
-      <w:proofErr w:type="gramEnd"/>
-      <w:r>
-        <w:rPr>
-          <w:lang w:eastAsia="ja-JP"/>
-        </w:rPr>
-        <w:t xml:space="preserve"> I should know real problems LINE Corporation was facing with in a knowledgeable way. It was time to follow an ancient saying by Sun Tzu: "If you know the enemy and you know yourself, you will have almost 100 battles". From my experiences of Agile, I thought "Product Discovery" [</w:t>
+        <w:t>I thought not only decision-makers and colleagues but also I should know real problems LINE Corporation was facing with in a knowledgeable way. It was time to follow an ancient saying by Sun Tzu: "If you know the enemy and you know yourself, you will have almost 100 battles". From my experiences of Agile, I thought "Product Discovery" [</w:t>
       </w:r>
       <w:r>
         <w:rPr>
@@ -1772,7 +1758,6 @@
         <w:pStyle w:val="FigureCaption"/>
         <w:spacing w:after="0"/>
         <w:rPr>
-          <w:rFonts w:hint="eastAsia"/>
           <w:sz w:val="20"/>
           <w:lang w:eastAsia="ja-JP"/>
         </w:rPr>
@@ -1784,8 +1769,6 @@
         </w:rPr>
         <w:t>Our choice was to join each team and work together for understanding each team's contexts, finding proper solutions, and committing the teams and solutions more.</w:t>
       </w:r>
-      <w:bookmarkStart w:id="1" w:name="_GoBack"/>
-      <w:bookmarkEnd w:id="1"/>
     </w:p>
     <w:p>
       <w:pPr>
@@ -1801,31 +1784,17 @@
         <w:pStyle w:val="FigureCaption"/>
         <w:spacing w:after="0"/>
         <w:rPr>
-          <w:sz w:val="20"/>
-          <w:lang w:eastAsia="ja-JP"/>
-        </w:rPr>
-      </w:pPr>
-      <w:r>
-        <w:rPr>
-          <w:sz w:val="20"/>
-          <w:lang w:eastAsia="ja-JP"/>
-        </w:rPr>
-        <w:t xml:space="preserve">For </w:t>
-      </w:r>
-      <w:r>
-        <w:rPr>
-          <w:color w:val="000000" w:themeColor="text1"/>
-          <w:sz w:val="20"/>
-          <w:lang w:eastAsia="ja-JP"/>
-        </w:rPr>
-        <w:t>public APIs</w:t>
-      </w:r>
-      <w:r>
-        <w:rPr>
-          <w:sz w:val="20"/>
-          <w:lang w:eastAsia="ja-JP"/>
-        </w:rPr>
-        <w:t>, we started direct conversations with the product development team members to discover their real needs and concerns at first. In other words, we did Product Discovery approach again. We talked daily via video conference system. We discussed with the Product Manager if he came to our office.</w:t>
+          <w:rFonts w:hint="eastAsia"/>
+          <w:sz w:val="20"/>
+          <w:lang w:eastAsia="ja-JP"/>
+        </w:rPr>
+      </w:pPr>
+      <w:r>
+        <w:rPr>
+          <w:sz w:val="20"/>
+          <w:lang w:eastAsia="ja-JP"/>
+        </w:rPr>
+        <w:t>For the failure detection system of Channel Gateway's team (hereinafter called "the team"), we utilized Product Discovery again. We started direct conversations with the team members to hear and verbalize their real concerns and needs at first. The team and we SET team talked every day as deeply as possible by using video conference system because each team has been working at different offices. Additionally, we discussed with the team's Product Manager if he came to our office.</w:t>
       </w:r>
     </w:p>
     <w:p>
@@ -1843,7 +1812,7 @@
           <w:sz w:val="20"/>
           <w:lang w:eastAsia="ja-JP"/>
         </w:rPr>
-        <w:t>Through these discussions, we found that test scripts written in JUnit were hard for them. Therefore, we investigated and proposed lots of testing tools to them.</w:t>
+        <w:t>Through these discussions, we understood that test scripts written in JUnit were hard to read, write, and maintain for the team members. Therefore, the team and we SET team looked for and evaluated proper tools which would meet our needs together.</w:t>
       </w:r>
     </w:p>
     <w:p>
@@ -1861,22 +1830,10 @@
           <w:sz w:val="20"/>
           <w:lang w:eastAsia="ja-JP"/>
         </w:rPr>
-        <w:t>Finally, we chose Karate [</w:t>
-      </w:r>
-      <w:r>
-        <w:rPr>
-          <w:sz w:val="20"/>
-          <w:lang w:eastAsia="ja-JP"/>
-        </w:rPr>
-        <w:t>10</w:t>
-      </w:r>
-      <w:r>
-        <w:rPr>
-          <w:sz w:val="20"/>
-          <w:lang w:eastAsia="ja-JP"/>
-        </w:rPr>
-        <w:t>] framework. It provides features specific to API Testing with BDD (Behavior-Driven Development) style and Gherkin format. It was easy to read, implement, and maintain for both developers and the Product Manager. Especially, defining the preferable state was easy to understand for them.</w:t>
-      </w:r>
+        <w:t>After a series of evaluations, we chose "Karate" [10], an open-sourced framework which focuses on API testing with BDD (Behavior-Driven Development) style and Gherkin format. The team members favored its readability, maintainability, and extensibility.</w:t>
+      </w:r>
+      <w:bookmarkStart w:id="1" w:name="_GoBack"/>
+      <w:bookmarkEnd w:id="1"/>
     </w:p>
     <w:p>
       <w:pPr>
@@ -1884,70 +1841,17 @@
         <w:spacing w:after="0"/>
         <w:ind w:firstLineChars="142" w:firstLine="284"/>
         <w:rPr>
-          <w:sz w:val="20"/>
-          <w:lang w:eastAsia="ja-JP"/>
-        </w:rPr>
-      </w:pPr>
-      <w:r>
-        <w:rPr>
-          <w:sz w:val="20"/>
-          <w:lang w:eastAsia="ja-JP"/>
-        </w:rPr>
-        <w:t>After decision to use Karate framework, we SETs and the product development team members started rewriting test scripts from JUnit to Karate collaboratively. SETs wrote examples at first. SETs guided "Developer Testing" to achieve and expand "Build Quality In" idea by working with developers. SETs supported solving architectural problems of Karate. After 3 months' collaborative work, finally failure detection system with Karate became established in this product development team.</w:t>
-      </w:r>
-    </w:p>
-    <w:p>
-      <w:pPr>
-        <w:pStyle w:val="3"/>
-      </w:pPr>
-      <w:r>
-        <w:t>CREATED NEW TOOLS THAT FIT TEAM'S CONTEXT</w:t>
-      </w:r>
-    </w:p>
-    <w:p>
-      <w:pPr>
-        <w:pStyle w:val="FigureCaption"/>
-        <w:spacing w:after="0"/>
-        <w:rPr>
-          <w:sz w:val="20"/>
-          <w:lang w:eastAsia="ja-JP"/>
-        </w:rPr>
-      </w:pPr>
-      <w:r>
-        <w:rPr>
-          <w:sz w:val="20"/>
-          <w:lang w:eastAsia="ja-JP"/>
-        </w:rPr>
-        <w:t xml:space="preserve">For </w:t>
-      </w:r>
-      <w:r>
-        <w:rPr>
-          <w:sz w:val="20"/>
-          <w:lang w:eastAsia="ja-JP"/>
-        </w:rPr>
-        <w:t>Shopping features</w:t>
-      </w:r>
-      <w:r>
-        <w:rPr>
-          <w:sz w:val="20"/>
-          <w:lang w:eastAsia="ja-JP"/>
-        </w:rPr>
-        <w:t xml:space="preserve">, we did the same approach as </w:t>
-      </w:r>
-      <w:r>
-        <w:rPr>
-          <w:color w:val="000000" w:themeColor="text1"/>
-          <w:sz w:val="20"/>
-          <w:lang w:eastAsia="ja-JP"/>
-        </w:rPr>
-        <w:t>public APIs</w:t>
-      </w:r>
-      <w:r>
-        <w:rPr>
-          <w:sz w:val="20"/>
-          <w:lang w:eastAsia="ja-JP"/>
-        </w:rPr>
-        <w:t xml:space="preserve"> to discover their real needs and concerns at first.</w:t>
+          <w:rFonts w:hint="eastAsia"/>
+          <w:sz w:val="20"/>
+          <w:lang w:eastAsia="ja-JP"/>
+        </w:rPr>
+      </w:pPr>
+      <w:r>
+        <w:rPr>
+          <w:sz w:val="20"/>
+          <w:lang w:eastAsia="ja-JP"/>
+        </w:rPr>
+        <w:t>After the decision to use Karate, the team and we SET team started rewriting all test scripts from JUnit to Karate collaboratively. At first, we wrote examples of test scripts with Karate for teaching the team members how to implement tests. Next, the team and we SET team had been tackling with wide variety of testing issues together; product's features that were hard to test, preparation of test data, prioritization of testing, extension of Karate features, and so on.</w:t>
       </w:r>
     </w:p>
     <w:p>
@@ -1956,44 +1860,71 @@
         <w:spacing w:after="0"/>
         <w:ind w:firstLineChars="142" w:firstLine="284"/>
         <w:rPr>
-          <w:sz w:val="20"/>
-          <w:lang w:eastAsia="ja-JP"/>
-        </w:rPr>
-      </w:pPr>
-      <w:r>
-        <w:rPr>
-          <w:sz w:val="20"/>
-          <w:lang w:eastAsia="ja-JP"/>
-        </w:rPr>
-        <w:t>We found that improving to use the existing in-house performance testing tool was impractical. It could produce only 10% of loads what we wanted to test. It was not easy to expand and/or modify features. Additionally, most of the product development team's members were familiar with Kotlin language. Implementing test scripts with Groovy was hard for them. Moreover, usage of Docker [1</w:t>
-      </w:r>
-      <w:r>
-        <w:rPr>
-          <w:sz w:val="20"/>
-          <w:lang w:eastAsia="ja-JP"/>
-        </w:rPr>
-        <w:t>1</w:t>
-      </w:r>
-      <w:r>
-        <w:rPr>
-          <w:sz w:val="20"/>
-          <w:lang w:eastAsia="ja-JP"/>
-        </w:rPr>
-        <w:t>] and Kubernetes [1</w:t>
-      </w:r>
-      <w:r>
-        <w:rPr>
-          <w:sz w:val="20"/>
-          <w:lang w:eastAsia="ja-JP"/>
-        </w:rPr>
-        <w:t>2</w:t>
-      </w:r>
-      <w:r>
-        <w:rPr>
-          <w:sz w:val="20"/>
-          <w:lang w:eastAsia="ja-JP"/>
-        </w:rPr>
-        <w:t>] were expanding at that time in our company. We thought it was a good chance to utilize these new tools and approaches to improve our performance testing.</w:t>
+          <w:rFonts w:hint="eastAsia"/>
+          <w:sz w:val="20"/>
+          <w:lang w:eastAsia="ja-JP"/>
+        </w:rPr>
+      </w:pPr>
+      <w:r>
+        <w:rPr>
+          <w:sz w:val="20"/>
+          <w:lang w:eastAsia="ja-JP"/>
+        </w:rPr>
+        <w:t>After 3 months' collaborative work, finally the failure detection system with Karate became established in the team. Now all of the team members including the Product Manager are writing and maintaining test scripts with Karate routinely without our support.</w:t>
+      </w:r>
+    </w:p>
+    <w:p>
+      <w:pPr>
+        <w:pStyle w:val="3"/>
+      </w:pPr>
+      <w:r>
+        <w:t>CREATED NEW TOOLS THAT FIT TEAM'S CONTEXT</w:t>
+      </w:r>
+    </w:p>
+    <w:p>
+      <w:pPr>
+        <w:pStyle w:val="FigureCaption"/>
+        <w:spacing w:after="0"/>
+        <w:rPr>
+          <w:sz w:val="20"/>
+          <w:lang w:eastAsia="ja-JP"/>
+        </w:rPr>
+      </w:pPr>
+      <w:r>
+        <w:rPr>
+          <w:sz w:val="20"/>
+          <w:lang w:eastAsia="ja-JP"/>
+        </w:rPr>
+        <w:t xml:space="preserve">For </w:t>
+      </w:r>
+      <w:r>
+        <w:rPr>
+          <w:sz w:val="20"/>
+          <w:lang w:eastAsia="ja-JP"/>
+        </w:rPr>
+        <w:t>Shopping features</w:t>
+      </w:r>
+      <w:r>
+        <w:rPr>
+          <w:sz w:val="20"/>
+          <w:lang w:eastAsia="ja-JP"/>
+        </w:rPr>
+        <w:t xml:space="preserve">, we did the same approach as </w:t>
+      </w:r>
+      <w:r>
+        <w:rPr>
+          <w:color w:val="000000" w:themeColor="text1"/>
+          <w:sz w:val="20"/>
+          <w:lang w:eastAsia="ja-JP"/>
+        </w:rPr>
+        <w:t>public APIs</w:t>
+      </w:r>
+      <w:r>
+        <w:rPr>
+          <w:sz w:val="20"/>
+          <w:lang w:eastAsia="ja-JP"/>
+        </w:rPr>
+        <w:t xml:space="preserve"> to discover their real needs and concerns at first.</w:t>
       </w:r>
     </w:p>
     <w:p>
@@ -2011,140 +1942,35 @@
           <w:sz w:val="20"/>
           <w:lang w:eastAsia="ja-JP"/>
         </w:rPr>
-        <w:t>Therefore, we decided to create a new in-house performance testing tool named "Ayaperf". Ayaperf is a Java wrapper of Locust [1</w:t>
-      </w:r>
-      <w:r>
-        <w:rPr>
-          <w:sz w:val="20"/>
-          <w:lang w:eastAsia="ja-JP"/>
-        </w:rPr>
-        <w:t>3</w:t>
-      </w:r>
-      <w:r>
-        <w:rPr>
-          <w:sz w:val="20"/>
-          <w:lang w:eastAsia="ja-JP"/>
-        </w:rPr>
-        <w:t xml:space="preserve">] that can use Kubernetes to increase loads easily with enough volume. Developers can write test scripts of performance testing with Java and Kotlin. We did iterative and incremental style to implement and improve Ayaperf with </w:t>
-      </w:r>
-      <w:r>
-        <w:rPr>
-          <w:sz w:val="20"/>
-          <w:lang w:eastAsia="ja-JP"/>
-        </w:rPr>
-        <w:t>Shopping features</w:t>
-      </w:r>
-      <w:r>
-        <w:rPr>
-          <w:sz w:val="20"/>
-          <w:lang w:eastAsia="ja-JP"/>
-        </w:rPr>
-        <w:t>’</w:t>
-      </w:r>
-      <w:r>
-        <w:rPr>
-          <w:color w:val="000000" w:themeColor="text1"/>
-          <w:sz w:val="20"/>
-          <w:lang w:eastAsia="ja-JP"/>
-        </w:rPr>
-        <w:t xml:space="preserve"> </w:t>
-      </w:r>
-      <w:r>
-        <w:rPr>
-          <w:sz w:val="20"/>
-          <w:lang w:eastAsia="ja-JP"/>
-        </w:rPr>
-        <w:t>developers. After 3 months' collaborative work, finally Ayaperf became stable. Developers started detecting performance issues with it before release. Additionally, they could correct issues by themselves without hurting production code. They found and solved 3 hidden performance issues by utilizing Ayaperf</w:t>
-      </w:r>
-      <w:r>
-        <w:rPr>
-          <w:sz w:val="20"/>
-          <w:lang w:eastAsia="ja-JP"/>
-        </w:rPr>
-        <w:t xml:space="preserve"> in one month</w:t>
-      </w:r>
-      <w:r>
-        <w:rPr>
-          <w:sz w:val="20"/>
-          <w:lang w:eastAsia="ja-JP"/>
-        </w:rPr>
-        <w:t>.</w:t>
-      </w:r>
-    </w:p>
-    <w:p>
-      <w:pPr>
-        <w:pStyle w:val="3"/>
-      </w:pPr>
-      <w:r>
-        <w:t>PRACTICED PROCESS IMPROVEMENTS WITH TEAMS</w:t>
-      </w:r>
-    </w:p>
-    <w:p>
-      <w:pPr>
-        <w:pStyle w:val="FigureCaption"/>
-        <w:spacing w:after="0"/>
-        <w:rPr>
-          <w:sz w:val="20"/>
-          <w:lang w:eastAsia="ja-JP"/>
-        </w:rPr>
-      </w:pPr>
-      <w:r>
-        <w:rPr>
-          <w:sz w:val="20"/>
-          <w:lang w:eastAsia="ja-JP"/>
-        </w:rPr>
-        <w:t xml:space="preserve">At </w:t>
-      </w:r>
-      <w:r>
-        <w:rPr>
-          <w:color w:val="000000" w:themeColor="text1"/>
-          <w:sz w:val="20"/>
-          <w:lang w:eastAsia="ja-JP"/>
-        </w:rPr>
-        <w:t>public APIs</w:t>
-      </w:r>
-      <w:r>
-        <w:rPr>
-          <w:sz w:val="20"/>
-          <w:lang w:eastAsia="ja-JP"/>
-        </w:rPr>
-        <w:t xml:space="preserve"> and </w:t>
-      </w:r>
-      <w:r>
-        <w:rPr>
-          <w:sz w:val="20"/>
-          <w:lang w:eastAsia="ja-JP"/>
-        </w:rPr>
-        <w:t>Shopping feature</w:t>
-      </w:r>
-      <w:r>
-        <w:rPr>
-          <w:sz w:val="20"/>
-          <w:lang w:eastAsia="ja-JP"/>
-        </w:rPr>
-        <w:t>s</w:t>
-      </w:r>
-      <w:r>
-        <w:rPr>
-          <w:sz w:val="20"/>
-          <w:lang w:eastAsia="ja-JP"/>
-        </w:rPr>
-        <w:t xml:space="preserve">, we found the effectiveness of working with product development teams to find their real needs and solve them. This approach worked well. However, I thought it was not enough and sufficient. I saw that lots of teams stopped solving problems by themselves after coaches left teams. It is a failure if improvements don't continue after coaches' left. Therefore, I expanded our activities to making product development process improvement as a habit especially at </w:t>
-      </w:r>
-      <w:r>
-        <w:rPr>
-          <w:color w:val="000000" w:themeColor="text1"/>
-          <w:sz w:val="20"/>
-          <w:lang w:eastAsia="ja-JP"/>
-        </w:rPr>
-        <w:t>public APIs</w:t>
-      </w:r>
-      <w:r>
-        <w:rPr>
-          <w:sz w:val="20"/>
-          <w:lang w:eastAsia="ja-JP"/>
-        </w:rPr>
-        <w:t>.</w:t>
+        <w:t>We found that improving to use the existing in-house performance testing tool was impractical. It could produce only 10% of loads what we wanted to test. It was not easy to expand and/or modify features. Additionally, most of the product development team's members were familiar with Kotlin language. Implementing test scripts with Groovy was hard for them. Moreover, usage of Docker [1</w:t>
+      </w:r>
+      <w:r>
+        <w:rPr>
+          <w:sz w:val="20"/>
+          <w:lang w:eastAsia="ja-JP"/>
+        </w:rPr>
+        <w:t>1</w:t>
+      </w:r>
+      <w:r>
+        <w:rPr>
+          <w:sz w:val="20"/>
+          <w:lang w:eastAsia="ja-JP"/>
+        </w:rPr>
+        <w:t>] and Kubernetes [1</w:t>
+      </w:r>
+      <w:r>
+        <w:rPr>
+          <w:sz w:val="20"/>
+          <w:lang w:eastAsia="ja-JP"/>
+        </w:rPr>
+        <w:t>2</w:t>
+      </w:r>
+      <w:r>
+        <w:rPr>
+          <w:sz w:val="20"/>
+          <w:lang w:eastAsia="ja-JP"/>
+        </w:rPr>
+        <w:t>] were expanding at that time in our company. We thought it was a good chance to utilize these new tools and approaches to improve our performance testing.</w:t>
       </w:r>
     </w:p>
     <w:p>
@@ -2162,49 +1988,140 @@
           <w:sz w:val="20"/>
           <w:lang w:eastAsia="ja-JP"/>
         </w:rPr>
-        <w:t xml:space="preserve">We had found and solved issues as homework every week. We had continued applying new Karate features and refactoring test scripts. Additionally, we had implemented a notification mechanism via </w:t>
-      </w:r>
-      <w:r>
-        <w:rPr>
-          <w:sz w:val="20"/>
-          <w:lang w:eastAsia="ja-JP"/>
-        </w:rPr>
-        <w:t>S</w:t>
-      </w:r>
-      <w:r>
-        <w:rPr>
-          <w:sz w:val="20"/>
-          <w:lang w:eastAsia="ja-JP"/>
-        </w:rPr>
-        <w:t>lack</w:t>
-      </w:r>
-      <w:r>
-        <w:rPr>
-          <w:sz w:val="20"/>
-          <w:lang w:eastAsia="ja-JP"/>
-        </w:rPr>
-        <w:t xml:space="preserve"> [</w:t>
-      </w:r>
-      <w:r>
-        <w:rPr>
-          <w:sz w:val="20"/>
-          <w:lang w:eastAsia="ja-JP"/>
-        </w:rPr>
-        <w:t>14</w:t>
-      </w:r>
-      <w:r>
-        <w:rPr>
-          <w:sz w:val="20"/>
-          <w:lang w:eastAsia="ja-JP"/>
-        </w:rPr>
-        <w:t>]</w:t>
-      </w:r>
-      <w:r>
-        <w:rPr>
-          <w:sz w:val="20"/>
-          <w:lang w:eastAsia="ja-JP"/>
-        </w:rPr>
-        <w:t xml:space="preserve"> to reduce MTTR. Moreover, we had asked product development team members for clarifying objectives, quantitative values they will provide to users, and rough milestones of each task every week. We utilized the idea of Scrum framework to make continuous improvement as a habit of the team. We had continued these activities for about 3 months.</w:t>
+        <w:t>Therefore, we decided to create a new in-house performance testing tool named "Ayaperf". Ayaperf is a Java wrapper of Locust [1</w:t>
+      </w:r>
+      <w:r>
+        <w:rPr>
+          <w:sz w:val="20"/>
+          <w:lang w:eastAsia="ja-JP"/>
+        </w:rPr>
+        <w:t>3</w:t>
+      </w:r>
+      <w:r>
+        <w:rPr>
+          <w:sz w:val="20"/>
+          <w:lang w:eastAsia="ja-JP"/>
+        </w:rPr>
+        <w:t xml:space="preserve">] that can use Kubernetes to increase loads easily with enough volume. Developers can write test scripts of performance testing with Java and Kotlin. We did iterative and incremental style to implement and improve Ayaperf with </w:t>
+      </w:r>
+      <w:r>
+        <w:rPr>
+          <w:sz w:val="20"/>
+          <w:lang w:eastAsia="ja-JP"/>
+        </w:rPr>
+        <w:t>Shopping features</w:t>
+      </w:r>
+      <w:r>
+        <w:rPr>
+          <w:sz w:val="20"/>
+          <w:lang w:eastAsia="ja-JP"/>
+        </w:rPr>
+        <w:t>’</w:t>
+      </w:r>
+      <w:r>
+        <w:rPr>
+          <w:color w:val="000000" w:themeColor="text1"/>
+          <w:sz w:val="20"/>
+          <w:lang w:eastAsia="ja-JP"/>
+        </w:rPr>
+        <w:t xml:space="preserve"> </w:t>
+      </w:r>
+      <w:r>
+        <w:rPr>
+          <w:sz w:val="20"/>
+          <w:lang w:eastAsia="ja-JP"/>
+        </w:rPr>
+        <w:t>developers. After 3 months' collaborative work, finally Ayaperf became stable. Developers started detecting performance issues with it before release. Additionally, they could correct issues by themselves without hurting production code. They found and solved 3 hidden performance issues by utilizing Ayaperf</w:t>
+      </w:r>
+      <w:r>
+        <w:rPr>
+          <w:sz w:val="20"/>
+          <w:lang w:eastAsia="ja-JP"/>
+        </w:rPr>
+        <w:t xml:space="preserve"> in one month</w:t>
+      </w:r>
+      <w:r>
+        <w:rPr>
+          <w:sz w:val="20"/>
+          <w:lang w:eastAsia="ja-JP"/>
+        </w:rPr>
+        <w:t>.</w:t>
+      </w:r>
+    </w:p>
+    <w:p>
+      <w:pPr>
+        <w:pStyle w:val="3"/>
+      </w:pPr>
+      <w:r>
+        <w:t>PRACTICED PROCESS IMPROVEMENTS WITH TEAMS</w:t>
+      </w:r>
+    </w:p>
+    <w:p>
+      <w:pPr>
+        <w:pStyle w:val="FigureCaption"/>
+        <w:spacing w:after="0"/>
+        <w:rPr>
+          <w:sz w:val="20"/>
+          <w:lang w:eastAsia="ja-JP"/>
+        </w:rPr>
+      </w:pPr>
+      <w:r>
+        <w:rPr>
+          <w:sz w:val="20"/>
+          <w:lang w:eastAsia="ja-JP"/>
+        </w:rPr>
+        <w:t xml:space="preserve">At </w:t>
+      </w:r>
+      <w:r>
+        <w:rPr>
+          <w:color w:val="000000" w:themeColor="text1"/>
+          <w:sz w:val="20"/>
+          <w:lang w:eastAsia="ja-JP"/>
+        </w:rPr>
+        <w:t>public APIs</w:t>
+      </w:r>
+      <w:r>
+        <w:rPr>
+          <w:sz w:val="20"/>
+          <w:lang w:eastAsia="ja-JP"/>
+        </w:rPr>
+        <w:t xml:space="preserve"> and </w:t>
+      </w:r>
+      <w:r>
+        <w:rPr>
+          <w:sz w:val="20"/>
+          <w:lang w:eastAsia="ja-JP"/>
+        </w:rPr>
+        <w:t>Shopping feature</w:t>
+      </w:r>
+      <w:r>
+        <w:rPr>
+          <w:sz w:val="20"/>
+          <w:lang w:eastAsia="ja-JP"/>
+        </w:rPr>
+        <w:t>s</w:t>
+      </w:r>
+      <w:r>
+        <w:rPr>
+          <w:sz w:val="20"/>
+          <w:lang w:eastAsia="ja-JP"/>
+        </w:rPr>
+        <w:t xml:space="preserve">, we found the effectiveness of working with product development teams to find their real needs and solve them. This approach worked well. However, I thought it was not enough and sufficient. I saw that lots of teams stopped solving problems by themselves after coaches left teams. It is a failure if improvements don't continue after coaches' left. Therefore, I expanded our activities to making product development process improvement as a habit especially at </w:t>
+      </w:r>
+      <w:r>
+        <w:rPr>
+          <w:color w:val="000000" w:themeColor="text1"/>
+          <w:sz w:val="20"/>
+          <w:lang w:eastAsia="ja-JP"/>
+        </w:rPr>
+        <w:t>public APIs</w:t>
+      </w:r>
+      <w:r>
+        <w:rPr>
+          <w:sz w:val="20"/>
+          <w:lang w:eastAsia="ja-JP"/>
+        </w:rPr>
+        <w:t>.</w:t>
       </w:r>
     </w:p>
     <w:p>
@@ -2222,40 +2139,82 @@
           <w:sz w:val="20"/>
           <w:lang w:eastAsia="ja-JP"/>
         </w:rPr>
-        <w:t xml:space="preserve">After that, the product development team became able to clarify quarterly milestones, prioritize tasks based on business values, and improve test scripts and the failure detection system by their own. They </w:t>
-      </w:r>
-      <w:r>
-        <w:rPr>
-          <w:sz w:val="20"/>
-          <w:lang w:eastAsia="ja-JP"/>
-        </w:rPr>
-        <w:t>reduced about 30% of outages</w:t>
-      </w:r>
-      <w:r>
-        <w:rPr>
-          <w:rFonts w:hint="eastAsia"/>
-          <w:sz w:val="20"/>
-          <w:lang w:eastAsia="ja-JP"/>
-        </w:rPr>
-        <w:t>. They really became the self-organized team. Finally, we stopped supporting the team.</w:t>
+        <w:t xml:space="preserve">We had found and solved issues as homework every week. We had continued applying new Karate features and refactoring test scripts. Additionally, we had implemented a notification mechanism via </w:t>
+      </w:r>
+      <w:r>
+        <w:rPr>
+          <w:sz w:val="20"/>
+          <w:lang w:eastAsia="ja-JP"/>
+        </w:rPr>
+        <w:t>S</w:t>
+      </w:r>
+      <w:r>
+        <w:rPr>
+          <w:sz w:val="20"/>
+          <w:lang w:eastAsia="ja-JP"/>
+        </w:rPr>
+        <w:t>lack</w:t>
+      </w:r>
+      <w:r>
+        <w:rPr>
+          <w:sz w:val="20"/>
+          <w:lang w:eastAsia="ja-JP"/>
+        </w:rPr>
+        <w:t xml:space="preserve"> [</w:t>
+      </w:r>
+      <w:r>
+        <w:rPr>
+          <w:sz w:val="20"/>
+          <w:lang w:eastAsia="ja-JP"/>
+        </w:rPr>
+        <w:t>14</w:t>
+      </w:r>
+      <w:r>
+        <w:rPr>
+          <w:sz w:val="20"/>
+          <w:lang w:eastAsia="ja-JP"/>
+        </w:rPr>
+        <w:t>]</w:t>
+      </w:r>
+      <w:r>
+        <w:rPr>
+          <w:sz w:val="20"/>
+          <w:lang w:eastAsia="ja-JP"/>
+        </w:rPr>
+        <w:t xml:space="preserve"> to reduce MTTR. Moreover, we had asked product development team members for clarifying objectives, quantitative values they will provide to users, and rough milestones of each task every week. We utilized the idea of Scrum framework to make continuous improvement as a habit of the team. We had continued these activities for about 3 months.</w:t>
       </w:r>
     </w:p>
     <w:p>
       <w:pPr>
         <w:pStyle w:val="FigureCaption"/>
         <w:spacing w:after="0"/>
-        <w:rPr>
-          <w:sz w:val="20"/>
-          <w:lang w:eastAsia="ja-JP"/>
-        </w:rPr>
-      </w:pPr>
-    </w:p>
-    <w:p>
-      <w:pPr>
-        <w:pStyle w:val="2"/>
-      </w:pPr>
-      <w:r>
-        <w:t>RETROSPECTIVE</w:t>
+        <w:ind w:firstLineChars="142" w:firstLine="284"/>
+        <w:rPr>
+          <w:sz w:val="20"/>
+          <w:lang w:eastAsia="ja-JP"/>
+        </w:rPr>
+      </w:pPr>
+      <w:r>
+        <w:rPr>
+          <w:sz w:val="20"/>
+          <w:lang w:eastAsia="ja-JP"/>
+        </w:rPr>
+        <w:t xml:space="preserve">After that, the product development team became able to clarify quarterly milestones, prioritize tasks based on business values, and improve test scripts and the failure detection system by their own. They </w:t>
+      </w:r>
+      <w:r>
+        <w:rPr>
+          <w:sz w:val="20"/>
+          <w:lang w:eastAsia="ja-JP"/>
+        </w:rPr>
+        <w:t>reduced about 30% of outages</w:t>
+      </w:r>
+      <w:r>
+        <w:rPr>
+          <w:rFonts w:hint="eastAsia"/>
+          <w:sz w:val="20"/>
+          <w:lang w:eastAsia="ja-JP"/>
+        </w:rPr>
+        <w:t>. They really became the self-organized team. Finally, we stopped supporting the team.</w:t>
       </w:r>
     </w:p>
     <w:p>
@@ -2267,6 +2226,25 @@
           <w:lang w:eastAsia="ja-JP"/>
         </w:rPr>
       </w:pPr>
+    </w:p>
+    <w:p>
+      <w:pPr>
+        <w:pStyle w:val="2"/>
+      </w:pPr>
+      <w:r>
+        <w:lastRenderedPageBreak/>
+        <w:t>RETROSPECTIVE</w:t>
+      </w:r>
+    </w:p>
+    <w:p>
+      <w:pPr>
+        <w:pStyle w:val="FigureCaption"/>
+        <w:spacing w:after="0"/>
+        <w:rPr>
+          <w:sz w:val="20"/>
+          <w:lang w:eastAsia="ja-JP"/>
+        </w:rPr>
+      </w:pPr>
       <w:r>
         <w:rPr>
           <w:sz w:val="20"/>
@@ -2301,15 +2279,7 @@
           <w:sz w:val="20"/>
           <w:lang w:eastAsia="ja-JP"/>
         </w:rPr>
-        <w:t xml:space="preserve"> writes test scripts with Karate routinely. He often says that the Product Manager may disturb the team by writing production codes, but can contribute to the team by writing </w:t>
-      </w:r>
-      <w:r>
-        <w:rPr>
-          <w:sz w:val="20"/>
-          <w:lang w:eastAsia="ja-JP"/>
-        </w:rPr>
-        <w:lastRenderedPageBreak/>
-        <w:t>test scripts! He is utilizing test scripts to understand behavior of the product deeply, to clarify next actions and goals of the product and the team, and to guide team members doing Developer Testing for Build Quality In.</w:t>
+        <w:t xml:space="preserve"> writes test scripts with Karate routinely. He often says that the Product Manager may disturb the team by writing production codes, but can contribute to the team by writing test scripts! He is utilizing test scripts to understand behavior of the product deeply, to clarify next actions and goals of the product and the team, and to guide team members doing Developer Testing for Build Quality In.</w:t>
       </w:r>
     </w:p>
     <w:p>
@@ -2324,21 +2294,7 @@
         <w:rPr>
           <w:lang w:eastAsia="ja-JP"/>
         </w:rPr>
-        <w:t xml:space="preserve">Additionally, we learned a lot of things to improve our approaches through working with them. The consulting-style approach is useful to keep the whole image of </w:t>
-      </w:r>
-      <w:proofErr w:type="gramStart"/>
-      <w:r>
-        <w:rPr>
-          <w:lang w:eastAsia="ja-JP"/>
-        </w:rPr>
-        <w:t>activities,</w:t>
-      </w:r>
-      <w:proofErr w:type="gramEnd"/>
-      <w:r>
-        <w:rPr>
-          <w:lang w:eastAsia="ja-JP"/>
-        </w:rPr>
-        <w:t xml:space="preserve"> however, we cannot approach essential problems. On the other hand, the working-together approach is effective to discover and solve essential problems quickly, but we may lose the whole image of activities because of too focusing on one product development team. Therefore, we should utilize both style</w:t>
+        <w:t>Additionally, we learned a lot of things to improve our approaches through working with them. The consulting-style approach is useful to keep the whole image of activities, however, we cannot approach essential problems. On the other hand, the working-together approach is effective to discover and solve essential problems quickly, but we may lose the whole image of activities because of too focusing on one product development team. Therefore, we should utilize both style</w:t>
       </w:r>
       <w:r>
         <w:rPr>
@@ -2624,6 +2580,7 @@
           <w:sz w:val="20"/>
           <w:lang w:eastAsia="ja-JP"/>
         </w:rPr>
+        <w:lastRenderedPageBreak/>
         <w:t xml:space="preserve">At first, we shared our milestones with other teams over and over again as an example of engineering management strategy and planning. </w:t>
       </w:r>
       <w:r>
@@ -2684,15 +2641,7 @@
           <w:sz w:val="20"/>
           <w:lang w:eastAsia="ja-JP"/>
         </w:rPr>
-        <w:t xml:space="preserve">On the other hand, we attended other teams' meetings to improve. If the meeting was full of verbose and meaningless reporting without any decision making and productive communication, we proposed rules like </w:t>
-      </w:r>
-      <w:r>
-        <w:rPr>
-          <w:sz w:val="20"/>
-          <w:lang w:eastAsia="ja-JP"/>
-        </w:rPr>
-        <w:lastRenderedPageBreak/>
-        <w:t>reporting only necessary for decision making and applying timeboxing. We often utilized the idea of Impact Meeting [1</w:t>
+        <w:t>On the other hand, we attended other teams' meetings to improve. If the meeting was full of verbose and meaningless reporting without any decision making and productive communication, we proposed rules like reporting only necessary for decision making and applying timeboxing. We often utilized the idea of Impact Meeting [1</w:t>
       </w:r>
       <w:r>
         <w:rPr>
@@ -3086,6 +3035,7 @@
           <w:sz w:val="20"/>
           <w:lang w:eastAsia="ja-JP"/>
         </w:rPr>
+        <w:lastRenderedPageBreak/>
         <w:t>Our approach was to show tracing information of each Microservice on our test report by adding Zipkin's trace ids to call APIs to test. This test report could pinpoint which Microservice failed by utilizing Zipkin's trace ids. It means that we can pinpoint a Product Manager who is responsible for failed Microservice. Additionally, it can reduce MTTR more and save other Product Managers' time. Our approach was utilizing the idea of observability and monitoring via Test Automation. We named this report as "Sebas Report". (The name "Sebas" is derived from a famous butler like Jenkins.)</w:t>
       </w:r>
     </w:p>
@@ -3104,15 +3054,7 @@
           <w:sz w:val="20"/>
           <w:lang w:eastAsia="ja-JP"/>
         </w:rPr>
-        <w:t xml:space="preserve">After the release of Sebas Report, we started promoting Karate and Sebas Report company-wide. Additionally, we started recommending to each product development team to utilize not only reducing MTTR, </w:t>
-      </w:r>
-      <w:r>
-        <w:rPr>
-          <w:sz w:val="20"/>
-          <w:lang w:eastAsia="ja-JP"/>
-        </w:rPr>
-        <w:lastRenderedPageBreak/>
-        <w:t>but reducing lead time for changes, and increasing deployment frequency as KPIs to measure improvement and productivity. I utilized the idea of Four Key Metrics [</w:t>
+        <w:t>After the release of Sebas Report, we started promoting Karate and Sebas Report company-wide. Additionally, we started recommending to each product development team to utilize not only reducing MTTR, but reducing lead time for changes, and increasing deployment frequency as KPIs to measure improvement and productivity. I utilized the idea of Four Key Metrics [</w:t>
       </w:r>
       <w:r>
         <w:rPr>
@@ -3419,6 +3361,7 @@
         <w:rPr>
           <w:lang w:eastAsia="ja-JP"/>
         </w:rPr>
+        <w:lastRenderedPageBreak/>
         <w:t>The last one is experimenting Design Sprint [2</w:t>
       </w:r>
       <w:r>
@@ -3916,21 +3859,7 @@
         <w:rPr>
           <w:lang w:eastAsia="ja-JP"/>
         </w:rPr>
-        <w:t xml:space="preserve">Nygard, M. 2018. Release </w:t>
-      </w:r>
-      <w:proofErr w:type="gramStart"/>
-      <w:r>
-        <w:rPr>
-          <w:lang w:eastAsia="ja-JP"/>
-        </w:rPr>
-        <w:t>It!:</w:t>
-      </w:r>
-      <w:proofErr w:type="gramEnd"/>
-      <w:r>
-        <w:rPr>
-          <w:lang w:eastAsia="ja-JP"/>
-        </w:rPr>
-        <w:t xml:space="preserve"> Design and Deploy Production-Ready Software 2nd Edition. Pragmatic Bookshelf.</w:t>
+        <w:t>Nygard, M. 2018. Release It!: Design and Deploy Production-Ready Software 2nd Edition. Pragmatic Bookshelf.</w:t>
       </w:r>
     </w:p>
     <w:p>
@@ -3962,21 +3891,7 @@
         <w:rPr>
           <w:lang w:eastAsia="ja-JP"/>
         </w:rPr>
-        <w:t xml:space="preserve">Hussman, D. 2015. Product Discovery </w:t>
-      </w:r>
-      <w:proofErr w:type="gramStart"/>
-      <w:r>
-        <w:rPr>
-          <w:lang w:eastAsia="ja-JP"/>
-        </w:rPr>
-        <w:t>On</w:t>
-      </w:r>
-      <w:proofErr w:type="gramEnd"/>
-      <w:r>
-        <w:rPr>
-          <w:lang w:eastAsia="ja-JP"/>
-        </w:rPr>
-        <w:t xml:space="preserve"> A Single Page. http://productdiscoverycanvas.com/tag/david-hussman/</w:t>
+        <w:t>Hussman, D. 2015. Product Discovery On A Single Page. http://productdiscoverycanvas.com/tag/david-hussman/</w:t>
       </w:r>
       <w:r>
         <w:rPr>
@@ -4088,6 +4003,31 @@
           <w:lang w:eastAsia="ja-JP"/>
         </w:rPr>
       </w:pPr>
+      <w:r>
+        <w:rPr>
+          <w:rFonts w:hint="eastAsia"/>
+          <w:lang w:eastAsia="ja-JP"/>
+        </w:rPr>
+        <w:t>[</w:t>
+      </w:r>
+      <w:r>
+        <w:rPr>
+          <w:lang w:eastAsia="ja-JP"/>
+        </w:rPr>
+        <w:t>10</w:t>
+      </w:r>
+      <w:r>
+        <w:rPr>
+          <w:lang w:eastAsia="ja-JP"/>
+        </w:rPr>
+        <w:t xml:space="preserve">] </w:t>
+      </w:r>
+      <w:r>
+        <w:rPr>
+          <w:lang w:eastAsia="ja-JP"/>
+        </w:rPr>
+        <w:t>Karate. https://github.com/intuit/karate.</w:t>
+      </w:r>
     </w:p>
     <w:p>
       <w:pPr>
@@ -4104,18 +4044,172 @@
           <w:lang w:eastAsia="ja-JP"/>
         </w:rPr>
       </w:pPr>
+    </w:p>
+    <w:p>
+      <w:pPr>
+        <w:pStyle w:val="References"/>
+        <w:rPr>
+          <w:lang w:eastAsia="ja-JP"/>
+        </w:rPr>
+      </w:pPr>
+      <w:r>
+        <w:rPr>
+          <w:lang w:eastAsia="ja-JP"/>
+        </w:rPr>
+        <w:t>[1</w:t>
+      </w:r>
+      <w:r>
+        <w:rPr>
+          <w:lang w:eastAsia="ja-JP"/>
+        </w:rPr>
+        <w:t>1</w:t>
+      </w:r>
+      <w:r>
+        <w:rPr>
+          <w:lang w:eastAsia="ja-JP"/>
+        </w:rPr>
+        <w:t>] Docker. https://www.docker.com/.</w:t>
+      </w:r>
+    </w:p>
+    <w:p>
+      <w:pPr>
+        <w:pStyle w:val="References"/>
+        <w:rPr>
+          <w:lang w:eastAsia="ja-JP"/>
+        </w:rPr>
+      </w:pPr>
+      <w:r>
+        <w:rPr>
+          <w:lang w:eastAsia="ja-JP"/>
+        </w:rPr>
+        <w:t>[1</w:t>
+      </w:r>
+      <w:r>
+        <w:rPr>
+          <w:lang w:eastAsia="ja-JP"/>
+        </w:rPr>
+        <w:t>2</w:t>
+      </w:r>
+      <w:r>
+        <w:rPr>
+          <w:lang w:eastAsia="ja-JP"/>
+        </w:rPr>
+        <w:t>] Kubernetes. https://kubernetes.io/.</w:t>
+      </w:r>
+    </w:p>
+    <w:p>
+      <w:pPr>
+        <w:pStyle w:val="References"/>
+      </w:pPr>
+      <w:r>
+        <w:t>[1</w:t>
+      </w:r>
+      <w:r>
+        <w:t>3</w:t>
+      </w:r>
+      <w:r>
+        <w:t>] Locust. https://locust.io/.</w:t>
+      </w:r>
+    </w:p>
+    <w:p>
+      <w:pPr>
+        <w:pStyle w:val="References"/>
+      </w:pPr>
       <w:r>
         <w:rPr>
           <w:rFonts w:hint="eastAsia"/>
-          <w:lang w:eastAsia="ja-JP"/>
         </w:rPr>
         <w:t>[</w:t>
       </w:r>
       <w:r>
-        <w:rPr>
-          <w:lang w:eastAsia="ja-JP"/>
-        </w:rPr>
-        <w:t>10</w:t>
+        <w:t xml:space="preserve">14] Slack. </w:t>
+      </w:r>
+      <w:r>
+        <w:t>https://slack.com/</w:t>
+      </w:r>
+      <w:r>
+        <w:t>.</w:t>
+      </w:r>
+    </w:p>
+    <w:p>
+      <w:pPr>
+        <w:pStyle w:val="References"/>
+      </w:pPr>
+      <w:r>
+        <w:t>[1</w:t>
+      </w:r>
+      <w:r>
+        <w:t>5</w:t>
+      </w:r>
+      <w:r>
+        <w:t>] The Agile Warrior. https://agilewarrior.wordpress.com/2009/11/27/the-drucker-exercise/.</w:t>
+      </w:r>
+    </w:p>
+    <w:p>
+      <w:pPr>
+        <w:pStyle w:val="References"/>
+      </w:pPr>
+      <w:r>
+        <w:t>[1</w:t>
+      </w:r>
+      <w:r>
+        <w:t>6</w:t>
+      </w:r>
+      <w:r>
+        <w:t>] Jeff Patton &amp; Associates. https://www.jpattonassociates.com/user-story-mapping/.</w:t>
+      </w:r>
+    </w:p>
+    <w:p>
+      <w:pPr>
+        <w:pStyle w:val="References"/>
+        <w:rPr>
+          <w:lang w:eastAsia="ja-JP"/>
+        </w:rPr>
+      </w:pPr>
+      <w:r>
+        <w:rPr>
+          <w:lang w:eastAsia="ja-JP"/>
+        </w:rPr>
+        <w:t>[1</w:t>
+      </w:r>
+      <w:r>
+        <w:rPr>
+          <w:lang w:eastAsia="ja-JP"/>
+        </w:rPr>
+        <w:t>7</w:t>
+      </w:r>
+      <w:r>
+        <w:rPr>
+          <w:lang w:eastAsia="ja-JP"/>
+        </w:rPr>
+        <w:t>] Mountain Goat Software. https://www.mountaingoatsoftware.com/blog/four-questions-to-fix-low-attendance-at-your-sprint-reviews.</w:t>
+      </w:r>
+    </w:p>
+    <w:p>
+      <w:pPr>
+        <w:pStyle w:val="References"/>
+        <w:rPr>
+          <w:lang w:eastAsia="ja-JP"/>
+        </w:rPr>
+      </w:pPr>
+      <w:r>
+        <w:rPr>
+          <w:rFonts w:hint="eastAsia"/>
+          <w:lang w:eastAsia="ja-JP"/>
+        </w:rPr>
+        <w:t>[</w:t>
+      </w:r>
+      <w:r>
+        <w:rPr>
+          <w:lang w:eastAsia="ja-JP"/>
+        </w:rPr>
+        <w:t>1</w:t>
+      </w:r>
+      <w:r>
+        <w:rPr>
+          <w:lang w:eastAsia="ja-JP"/>
+        </w:rPr>
+        <w:t>8</w:t>
       </w:r>
       <w:r>
         <w:rPr>
@@ -4127,7 +4221,7 @@
         <w:rPr>
           <w:lang w:eastAsia="ja-JP"/>
         </w:rPr>
-        <w:t>Karate. https://github.com/intuit/karate.</w:t>
+        <w:t>Lucian, C. 2017. Growing the Mob. https://www.agilealliance.org/wp-content/uploads/2017/02/GrowingTheMob.pdf.</w:t>
       </w:r>
     </w:p>
     <w:p>
@@ -4141,185 +4235,7 @@
         <w:rPr>
           <w:lang w:eastAsia="ja-JP"/>
         </w:rPr>
-        <w:t>[1</w:t>
-      </w:r>
-      <w:r>
-        <w:rPr>
-          <w:lang w:eastAsia="ja-JP"/>
-        </w:rPr>
-        <w:t>1</w:t>
-      </w:r>
-      <w:r>
-        <w:rPr>
-          <w:lang w:eastAsia="ja-JP"/>
-        </w:rPr>
-        <w:t>] Docker. https://www.docker.com/.</w:t>
-      </w:r>
-    </w:p>
-    <w:p>
-      <w:pPr>
-        <w:pStyle w:val="References"/>
-        <w:rPr>
-          <w:lang w:eastAsia="ja-JP"/>
-        </w:rPr>
-      </w:pPr>
-      <w:r>
-        <w:rPr>
-          <w:lang w:eastAsia="ja-JP"/>
-        </w:rPr>
-        <w:t>[1</w:t>
-      </w:r>
-      <w:r>
-        <w:rPr>
-          <w:lang w:eastAsia="ja-JP"/>
-        </w:rPr>
-        <w:t>2</w:t>
-      </w:r>
-      <w:r>
-        <w:rPr>
-          <w:lang w:eastAsia="ja-JP"/>
-        </w:rPr>
-        <w:t>] Kubernetes. https://kubernetes.io/.</w:t>
-      </w:r>
-    </w:p>
-    <w:p>
-      <w:pPr>
-        <w:pStyle w:val="References"/>
-      </w:pPr>
-      <w:r>
-        <w:t>[1</w:t>
-      </w:r>
-      <w:r>
-        <w:t>3</w:t>
-      </w:r>
-      <w:r>
-        <w:t>] Locust. https://locust.io/.</w:t>
-      </w:r>
-    </w:p>
-    <w:p>
-      <w:pPr>
-        <w:pStyle w:val="References"/>
-      </w:pPr>
-      <w:r>
-        <w:rPr>
-          <w:rFonts w:hint="eastAsia"/>
-        </w:rPr>
-        <w:t>[</w:t>
-      </w:r>
-      <w:r>
-        <w:t xml:space="preserve">14] Slack. </w:t>
-      </w:r>
-      <w:r>
-        <w:t>https://slack.com/</w:t>
-      </w:r>
-      <w:r>
-        <w:t>.</w:t>
-      </w:r>
-    </w:p>
-    <w:p>
-      <w:pPr>
-        <w:pStyle w:val="References"/>
-      </w:pPr>
-      <w:r>
-        <w:t>[1</w:t>
-      </w:r>
-      <w:r>
-        <w:t>5</w:t>
-      </w:r>
-      <w:r>
-        <w:t>] The Agile Warrior. https://agilewarrior.wordpress.com/2009/11/27/the-drucker-exercise/.</w:t>
-      </w:r>
-    </w:p>
-    <w:p>
-      <w:pPr>
-        <w:pStyle w:val="References"/>
-      </w:pPr>
-      <w:r>
-        <w:t>[1</w:t>
-      </w:r>
-      <w:r>
-        <w:t>6</w:t>
-      </w:r>
-      <w:r>
-        <w:t>] Jeff Patton &amp; Associates. https://www.jpattonassociates.com/user-story-mapping/.</w:t>
-      </w:r>
-    </w:p>
-    <w:p>
-      <w:pPr>
-        <w:pStyle w:val="References"/>
-        <w:rPr>
-          <w:lang w:eastAsia="ja-JP"/>
-        </w:rPr>
-      </w:pPr>
-      <w:r>
-        <w:rPr>
-          <w:lang w:eastAsia="ja-JP"/>
-        </w:rPr>
-        <w:t>[1</w:t>
-      </w:r>
-      <w:r>
-        <w:rPr>
-          <w:lang w:eastAsia="ja-JP"/>
-        </w:rPr>
-        <w:t>7</w:t>
-      </w:r>
-      <w:r>
-        <w:rPr>
-          <w:lang w:eastAsia="ja-JP"/>
-        </w:rPr>
-        <w:t>] Mountain Goat Software. https://www.mountaingoatsoftware.com/blog/four-questions-to-fix-low-attendance-at-your-sprint-reviews.</w:t>
-      </w:r>
-    </w:p>
-    <w:p>
-      <w:pPr>
-        <w:pStyle w:val="References"/>
-        <w:rPr>
-          <w:lang w:eastAsia="ja-JP"/>
-        </w:rPr>
-      </w:pPr>
-      <w:r>
-        <w:rPr>
-          <w:rFonts w:hint="eastAsia"/>
-          <w:lang w:eastAsia="ja-JP"/>
-        </w:rPr>
-        <w:t>[</w:t>
-      </w:r>
-      <w:r>
-        <w:rPr>
-          <w:lang w:eastAsia="ja-JP"/>
-        </w:rPr>
-        <w:t>1</w:t>
-      </w:r>
-      <w:r>
-        <w:rPr>
-          <w:lang w:eastAsia="ja-JP"/>
-        </w:rPr>
-        <w:t>8</w:t>
-      </w:r>
-      <w:r>
-        <w:rPr>
-          <w:lang w:eastAsia="ja-JP"/>
-        </w:rPr>
-        <w:t xml:space="preserve">] </w:t>
-      </w:r>
-      <w:r>
-        <w:rPr>
-          <w:lang w:eastAsia="ja-JP"/>
-        </w:rPr>
-        <w:t>Lucian, C. 2017. Growing the Mob. https://www.agilealliance.org/wp-content/uploads/2017/02/GrowingTheMob.pdf.</w:t>
-      </w:r>
-    </w:p>
-    <w:p>
-      <w:pPr>
-        <w:pStyle w:val="References"/>
-        <w:rPr>
-          <w:lang w:eastAsia="ja-JP"/>
-        </w:rPr>
-      </w:pPr>
-      <w:r>
-        <w:rPr>
-          <w:lang w:eastAsia="ja-JP"/>
-        </w:rPr>
+        <w:lastRenderedPageBreak/>
         <w:t>[1</w:t>
       </w:r>
       <w:r>
@@ -9715,7 +9631,7 @@
 </file>
 
 <file path=customXml/itemProps1.xml><?xml version="1.0" encoding="utf-8"?>
-<ds:datastoreItem xmlns:ds="http://schemas.openxmlformats.org/officeDocument/2006/customXml" ds:itemID="{A3D13E39-7AD0-3146-B4C3-F2FF55E713E8}">
+<ds:datastoreItem xmlns:ds="http://schemas.openxmlformats.org/officeDocument/2006/customXml" ds:itemID="{05112FA1-CB7F-444D-A989-3F50A897B23B}">
   <ds:schemaRefs>
     <ds:schemaRef ds:uri="http://schemas.openxmlformats.org/officeDocument/2006/bibliography"/>
   </ds:schemaRefs>

--- a/Agile2020_paper.docx
+++ b/Agile2020_paper.docx
@@ -485,6 +485,7 @@
         <w:pStyle w:val="2"/>
       </w:pPr>
       <w:r>
+        <w:lastRenderedPageBreak/>
         <w:t>ACTIONS</w:t>
       </w:r>
     </w:p>
@@ -507,7 +508,6 @@
         <w:pStyle w:val="3"/>
       </w:pPr>
       <w:r>
-        <w:lastRenderedPageBreak/>
         <w:t>SHARE A SENSE OF CRISIS BY VERBALIZING REAL CONCERNS</w:t>
       </w:r>
     </w:p>
@@ -1472,7 +1472,14 @@
         <w:rPr>
           <w:lang w:eastAsia="ja-JP"/>
         </w:rPr>
-        <w:t>o Repair) of Channel Gateway by implementing proper failure detection mechanism for reducing negative impacts to external users. Additionally, I not only reported results of static code analysis, but also shared with developers how to build static code analysis mechanism from Employee Satisfaction aspect.</w:t>
+        <w:t xml:space="preserve">o Repair) of Channel Gateway by implementing proper failure detection mechanism for reducing negative impacts to </w:t>
+      </w:r>
+      <w:r>
+        <w:rPr>
+          <w:lang w:eastAsia="ja-JP"/>
+        </w:rPr>
+        <w:lastRenderedPageBreak/>
+        <w:t>external users. Additionally, I not only reported results of static code analysis, but also shared with developers how to build static code analysis mechanism from Employee Satisfaction aspect.</w:t>
       </w:r>
     </w:p>
     <w:p>
@@ -1487,7 +1494,6 @@
         <w:rPr>
           <w:lang w:eastAsia="ja-JP"/>
         </w:rPr>
-        <w:lastRenderedPageBreak/>
         <w:t>As a result, many developers started using my impacts like static code analysis mechanism and giving me concrete advices about problematic points of architectural design, operational difficulties, and so on. Their advices became good information sources to communicate with decision</w:t>
       </w:r>
       <w:r>
@@ -1750,6 +1756,7 @@
         <w:pStyle w:val="2"/>
       </w:pPr>
       <w:r>
+        <w:lastRenderedPageBreak/>
         <w:t>ACTIONS</w:t>
       </w:r>
     </w:p>
@@ -1775,7 +1782,6 @@
         <w:pStyle w:val="3"/>
       </w:pPr>
       <w:r>
-        <w:lastRenderedPageBreak/>
         <w:t>REFINED THE FAILURE DETECTION SYSTEM WITH KARATE</w:t>
       </w:r>
     </w:p>
@@ -1784,7 +1790,6 @@
         <w:pStyle w:val="FigureCaption"/>
         <w:spacing w:after="0"/>
         <w:rPr>
-          <w:rFonts w:hint="eastAsia"/>
           <w:sz w:val="20"/>
           <w:lang w:eastAsia="ja-JP"/>
         </w:rPr>
@@ -1832,8 +1837,6 @@
         </w:rPr>
         <w:t>After a series of evaluations, we chose "Karate" [10], an open-sourced framework which focuses on API testing with BDD (Behavior-Driven Development) style and Gherkin format. The team members favored its readability, maintainability, and extensibility.</w:t>
       </w:r>
-      <w:bookmarkStart w:id="1" w:name="_GoBack"/>
-      <w:bookmarkEnd w:id="1"/>
     </w:p>
     <w:p>
       <w:pPr>
@@ -1841,7 +1844,6 @@
         <w:spacing w:after="0"/>
         <w:ind w:firstLineChars="142" w:firstLine="284"/>
         <w:rPr>
-          <w:rFonts w:hint="eastAsia"/>
           <w:sz w:val="20"/>
           <w:lang w:eastAsia="ja-JP"/>
         </w:rPr>
@@ -1860,7 +1862,6 @@
         <w:spacing w:after="0"/>
         <w:ind w:firstLineChars="142" w:firstLine="284"/>
         <w:rPr>
-          <w:rFonts w:hint="eastAsia"/>
           <w:sz w:val="20"/>
           <w:lang w:eastAsia="ja-JP"/>
         </w:rPr>
@@ -1877,8 +1878,20 @@
       <w:pPr>
         <w:pStyle w:val="3"/>
       </w:pPr>
+      <w:commentRangeStart w:id="1"/>
       <w:r>
         <w:t>CREATED NEW TOOLS THAT FIT TEAM'S CONTEXT</w:t>
+      </w:r>
+      <w:commentRangeEnd w:id="1"/>
+      <w:r>
+        <w:rPr>
+          <w:rStyle w:val="ad"/>
+          <w:rFonts w:ascii="Times New Roman" w:hAnsi="Times New Roman" w:cs="Times New Roman"/>
+          <w:b w:val="0"/>
+          <w:bCs w:val="0"/>
+          <w:lang w:eastAsia="en-US"/>
+        </w:rPr>
+        <w:commentReference w:id="1"/>
       </w:r>
     </w:p>
     <w:p>
@@ -2199,7 +2212,15 @@
           <w:sz w:val="20"/>
           <w:lang w:eastAsia="ja-JP"/>
         </w:rPr>
-        <w:t xml:space="preserve">After that, the product development team became able to clarify quarterly milestones, prioritize tasks based on business values, and improve test scripts and the failure detection system by their own. They </w:t>
+        <w:t xml:space="preserve">After that, the product development team became able to clarify quarterly milestones, prioritize tasks based on business values, and improve test scripts and the failure detection system by their </w:t>
+      </w:r>
+      <w:r>
+        <w:rPr>
+          <w:sz w:val="20"/>
+          <w:lang w:eastAsia="ja-JP"/>
+        </w:rPr>
+        <w:lastRenderedPageBreak/>
+        <w:t xml:space="preserve">own. They </w:t>
       </w:r>
       <w:r>
         <w:rPr>
@@ -2232,7 +2253,6 @@
         <w:pStyle w:val="2"/>
       </w:pPr>
       <w:r>
-        <w:lastRenderedPageBreak/>
         <w:t>RETROSPECTIVE</w:t>
       </w:r>
     </w:p>
@@ -2520,6 +2540,7 @@
         <w:pStyle w:val="2"/>
       </w:pPr>
       <w:r>
+        <w:lastRenderedPageBreak/>
         <w:t>ACTIONS</w:t>
       </w:r>
     </w:p>
@@ -2544,8 +2565,20 @@
       <w:pPr>
         <w:pStyle w:val="3"/>
       </w:pPr>
+      <w:commentRangeStart w:id="3"/>
       <w:r>
         <w:t>LEAD ENGINEERING MANAGEMENT IMPROVEMENT</w:t>
+      </w:r>
+      <w:commentRangeEnd w:id="3"/>
+      <w:r>
+        <w:rPr>
+          <w:rStyle w:val="ad"/>
+          <w:rFonts w:ascii="Times New Roman" w:hAnsi="Times New Roman" w:cs="Times New Roman"/>
+          <w:b w:val="0"/>
+          <w:bCs w:val="0"/>
+          <w:lang w:eastAsia="en-US"/>
+        </w:rPr>
+        <w:commentReference w:id="3"/>
       </w:r>
     </w:p>
     <w:p>
@@ -2580,7 +2613,6 @@
           <w:sz w:val="20"/>
           <w:lang w:eastAsia="ja-JP"/>
         </w:rPr>
-        <w:lastRenderedPageBreak/>
         <w:t xml:space="preserve">At first, we shared our milestones with other teams over and over again as an example of engineering management strategy and planning. </w:t>
       </w:r>
       <w:r>
@@ -2939,6 +2971,7 @@
           <w:sz w:val="20"/>
           <w:lang w:eastAsia="ja-JP"/>
         </w:rPr>
+        <w:lastRenderedPageBreak/>
         <w:t>every day</w:t>
       </w:r>
       <w:r>
@@ -3035,7 +3068,6 @@
           <w:sz w:val="20"/>
           <w:lang w:eastAsia="ja-JP"/>
         </w:rPr>
-        <w:lastRenderedPageBreak/>
         <w:t>Our approach was to show tracing information of each Microservice on our test report by adding Zipkin's trace ids to call APIs to test. This test report could pinpoint which Microservice failed by utilizing Zipkin's trace ids. It means that we can pinpoint a Product Manager who is responsible for failed Microservice. Additionally, it can reduce MTTR more and save other Product Managers' time. Our approach was utilizing the idea of observability and monitoring via Test Automation. We named this report as "Sebas Report". (The name "Sebas" is derived from a famous butler like Jenkins.)</w:t>
       </w:r>
     </w:p>
@@ -3272,6 +3304,7 @@
         <w:pStyle w:val="1"/>
       </w:pPr>
       <w:r>
+        <w:lastRenderedPageBreak/>
         <w:t>WHAT'S NEXT?</w:t>
       </w:r>
     </w:p>
@@ -3361,7 +3394,6 @@
         <w:rPr>
           <w:lang w:eastAsia="ja-JP"/>
         </w:rPr>
-        <w:lastRenderedPageBreak/>
         <w:t>The last one is experimenting Design Sprint [2</w:t>
       </w:r>
       <w:r>
@@ -3630,7 +3662,15 @@
           <w:sz w:val="20"/>
           <w:lang w:eastAsia="ja-JP"/>
         </w:rPr>
-        <w:t xml:space="preserve"> the combination of "WOW", LINE Corporation’s action philosophy and mindset [2</w:t>
+        <w:t xml:space="preserve"> the combination of "WOW", LINE Corporation’s action </w:t>
+      </w:r>
+      <w:r>
+        <w:rPr>
+          <w:sz w:val="20"/>
+          <w:lang w:eastAsia="ja-JP"/>
+        </w:rPr>
+        <w:lastRenderedPageBreak/>
+        <w:t>philosophy and mindset [2</w:t>
       </w:r>
       <w:r>
         <w:rPr>
@@ -4235,7 +4275,6 @@
         <w:rPr>
           <w:lang w:eastAsia="ja-JP"/>
         </w:rPr>
-        <w:lastRenderedPageBreak/>
         <w:t>[1</w:t>
       </w:r>
       <w:r>
@@ -4704,6 +4743,49 @@
       </w:r>
     </w:p>
   </w:comment>
+  <w:comment w:id="1" w:author="Hiroyuki Ito" w:date="2020-01-06T19:43:00Z" w:initials="HI">
+    <w:p>
+      <w:pPr>
+        <w:pStyle w:val="ae"/>
+        <w:rPr>
+          <w:rFonts w:hint="eastAsia"/>
+          <w:lang w:eastAsia="ja-JP"/>
+        </w:rPr>
+      </w:pPr>
+      <w:r>
+        <w:rPr>
+          <w:rStyle w:val="ad"/>
+        </w:rPr>
+        <w:annotationRef/>
+      </w:r>
+      <w:r>
+        <w:rPr>
+          <w:lang w:eastAsia="ja-JP"/>
+        </w:rPr>
+        <w:t>Ayaperf</w:t>
+      </w:r>
+      <w:r>
+        <w:rPr>
+          <w:rFonts w:hint="eastAsia"/>
+          <w:lang w:eastAsia="ja-JP"/>
+        </w:rPr>
+        <w:t>の記述を削除して、</w:t>
+      </w:r>
+      <w:r>
+        <w:rPr>
+          <w:lang w:eastAsia="ja-JP"/>
+        </w:rPr>
+        <w:t>Karate+Channel Gateway</w:t>
+      </w:r>
+      <w:r>
+        <w:rPr>
+          <w:rFonts w:hint="eastAsia"/>
+          <w:lang w:eastAsia="ja-JP"/>
+        </w:rPr>
+        <w:t>の課題・解決策の詳細に記述を割いたほうがよさそう</w:t>
+      </w:r>
+    </w:p>
+  </w:comment>
   <w:comment w:id="2" w:author="Microsoft Office User" w:date="2019-12-20T12:02:00Z" w:initials="MOU">
     <w:p>
       <w:pPr>
@@ -4943,6 +5025,28 @@
         </w:rPr>
         <w:t>）</w:t>
       </w:r>
+    </w:p>
+  </w:comment>
+  <w:comment w:id="3" w:author="Hiroyuki Ito" w:date="2020-01-06T19:44:00Z" w:initials="HI">
+    <w:p>
+      <w:pPr>
+        <w:pStyle w:val="ae"/>
+      </w:pPr>
+      <w:r>
+        <w:rPr>
+          <w:rStyle w:val="ad"/>
+        </w:rPr>
+        <w:annotationRef/>
+      </w:r>
+      <w:r>
+        <w:rPr>
+          <w:rFonts w:hint="eastAsia"/>
+          <w:lang w:eastAsia="ja-JP"/>
+        </w:rPr>
+        <w:t>ここも削除を検討</w:t>
+      </w:r>
+      <w:bookmarkStart w:id="4" w:name="_GoBack"/>
+      <w:bookmarkEnd w:id="4"/>
     </w:p>
   </w:comment>
 </w:comments>
@@ -4951,14 +5055,18 @@
 <file path=word/commentsExtended.xml><?xml version="1.0" encoding="utf-8"?>
 <w15:commentsEx xmlns:wpc="http://schemas.microsoft.com/office/word/2010/wordprocessingCanvas" xmlns:cx="http://schemas.microsoft.com/office/drawing/2014/chartex" xmlns:cx1="http://schemas.microsoft.com/office/drawing/2015/9/8/chartex" xmlns:cx2="http://schemas.microsoft.com/office/drawing/2015/10/21/chartex" xmlns:cx3="http://schemas.microsoft.com/office/drawing/2016/5/9/chartex" xmlns:cx4="http://schemas.microsoft.com/office/drawing/2016/5/10/chartex" xmlns:cx5="http://schemas.microsoft.com/office/drawing/2016/5/11/chartex" xmlns:cx6="http://schemas.microsoft.com/office/drawing/2016/5/12/chartex" xmlns:cx7="http://schemas.microsoft.com/office/drawing/2016/5/13/chartex" xmlns:cx8="http://schemas.microsoft.com/office/drawing/2016/5/14/chartex" xmlns:mc="http://schemas.openxmlformats.org/markup-compatibility/2006" xmlns:aink="http://schemas.microsoft.com/office/drawing/2016/ink" xmlns:am3d="http://schemas.microsoft.com/office/drawing/2017/model3d" xmlns:o="urn:schemas-microsoft-com:office:office" xmlns:r="http://schemas.openxmlformats.org/officeDocument/2006/relationships" xmlns:m="http://schemas.openxmlformats.org/officeDocument/2006/math" xmlns:v="urn:schemas-microsoft-com:vml" xmlns:wp14="http://schemas.microsoft.com/office/word/2010/wordprocessingDrawing" xmlns:wp="http://schemas.openxmlformats.org/drawingml/2006/wordprocessingDrawing" xmlns:w10="urn:schemas-microsoft-com:office:word" xmlns:w="http://schemas.openxmlformats.org/wordprocessingml/2006/main" xmlns:w14="http://schemas.microsoft.com/office/word/2010/wordml" xmlns:w15="http://schemas.microsoft.com/office/word/2012/wordml" xmlns:w16cid="http://schemas.microsoft.com/office/word/2016/wordml/cid" xmlns:w16se="http://schemas.microsoft.com/office/word/2015/wordml/symex" xmlns:wpg="http://schemas.microsoft.com/office/word/2010/wordprocessingGroup" xmlns:wpi="http://schemas.microsoft.com/office/word/2010/wordprocessingInk" xmlns:wne="http://schemas.microsoft.com/office/word/2006/wordml" xmlns:wps="http://schemas.microsoft.com/office/word/2010/wordprocessingShape" mc:Ignorable="w14 w15 w16se w16cid wp14">
   <w15:commentEx w15:paraId="134D99E5" w15:done="0"/>
+  <w15:commentEx w15:paraId="3BF60931" w15:done="0"/>
   <w15:commentEx w15:paraId="0D6633D4" w15:done="0"/>
+  <w15:commentEx w15:paraId="69E96616" w15:done="0"/>
 </w15:commentsEx>
 </file>
 
 <file path=word/commentsIds.xml><?xml version="1.0" encoding="utf-8"?>
 <w16cid:commentsIds xmlns:wpc="http://schemas.microsoft.com/office/word/2010/wordprocessingCanvas" xmlns:cx="http://schemas.microsoft.com/office/drawing/2014/chartex" xmlns:cx1="http://schemas.microsoft.com/office/drawing/2015/9/8/chartex" xmlns:cx2="http://schemas.microsoft.com/office/drawing/2015/10/21/chartex" xmlns:cx3="http://schemas.microsoft.com/office/drawing/2016/5/9/chartex" xmlns:cx4="http://schemas.microsoft.com/office/drawing/2016/5/10/chartex" xmlns:cx5="http://schemas.microsoft.com/office/drawing/2016/5/11/chartex" xmlns:cx6="http://schemas.microsoft.com/office/drawing/2016/5/12/chartex" xmlns:cx7="http://schemas.microsoft.com/office/drawing/2016/5/13/chartex" xmlns:cx8="http://schemas.microsoft.com/office/drawing/2016/5/14/chartex" xmlns:mc="http://schemas.openxmlformats.org/markup-compatibility/2006" xmlns:aink="http://schemas.microsoft.com/office/drawing/2016/ink" xmlns:am3d="http://schemas.microsoft.com/office/drawing/2017/model3d" xmlns:o="urn:schemas-microsoft-com:office:office" xmlns:r="http://schemas.openxmlformats.org/officeDocument/2006/relationships" xmlns:m="http://schemas.openxmlformats.org/officeDocument/2006/math" xmlns:v="urn:schemas-microsoft-com:vml" xmlns:wp14="http://schemas.microsoft.com/office/word/2010/wordprocessingDrawing" xmlns:wp="http://schemas.openxmlformats.org/drawingml/2006/wordprocessingDrawing" xmlns:w10="urn:schemas-microsoft-com:office:word" xmlns:w="http://schemas.openxmlformats.org/wordprocessingml/2006/main" xmlns:w14="http://schemas.microsoft.com/office/word/2010/wordml" xmlns:w15="http://schemas.microsoft.com/office/word/2012/wordml" xmlns:w16cid="http://schemas.microsoft.com/office/word/2016/wordml/cid" xmlns:w16se="http://schemas.microsoft.com/office/word/2015/wordml/symex" xmlns:wpg="http://schemas.microsoft.com/office/word/2010/wordprocessingGroup" xmlns:wpi="http://schemas.microsoft.com/office/word/2010/wordprocessingInk" xmlns:wne="http://schemas.microsoft.com/office/word/2006/wordml" xmlns:wps="http://schemas.microsoft.com/office/word/2010/wordprocessingShape" mc:Ignorable="w14 w15 w16se w16cid wp14">
   <w16cid:commentId w16cid:paraId="134D99E5" w16cid:durableId="21A73682"/>
+  <w16cid:commentId w16cid:paraId="3BF60931" w16cid:durableId="21BE0C4C"/>
   <w16cid:commentId w16cid:paraId="0D6633D4" w16cid:durableId="21A736BF"/>
+  <w16cid:commentId w16cid:paraId="69E96616" w16cid:durableId="21BE0C8A"/>
 </w16cid:commentsIds>
 </file>
 
@@ -7798,6 +7906,9 @@
   <w15:person w15:author="Microsoft Office User">
     <w15:presenceInfo w15:providerId="None" w15:userId="Microsoft Office User"/>
   </w15:person>
+  <w15:person w15:author="Hiroyuki Ito">
+    <w15:presenceInfo w15:providerId="Windows Live" w15:userId="dd8e09d4a88c070d"/>
+  </w15:person>
 </w15:people>
 </file>
 
@@ -7812,7 +7923,7 @@
     </w:rPrDefault>
     <w:pPrDefault/>
   </w:docDefaults>
-  <w:latentStyles w:defLockedState="0" w:defUIPriority="99" w:defSemiHidden="0" w:defUnhideWhenUsed="0" w:defQFormat="0" w:count="375">
+  <w:latentStyles w:defLockedState="0" w:defUIPriority="99" w:defSemiHidden="0" w:defUnhideWhenUsed="0" w:defQFormat="0" w:count="376">
     <w:lsdException w:name="Normal" w:uiPriority="0" w:qFormat="1"/>
     <w:lsdException w:name="heading 1" w:uiPriority="9" w:qFormat="1"/>
     <w:lsdException w:name="heading 2" w:uiPriority="9" w:qFormat="1"/>
@@ -7918,7 +8029,6 @@
     <w:lsdException w:name="HTML Sample" w:semiHidden="1" w:unhideWhenUsed="1"/>
     <w:lsdException w:name="HTML Typewriter" w:semiHidden="1" w:unhideWhenUsed="1"/>
     <w:lsdException w:name="HTML Variable" w:semiHidden="1" w:unhideWhenUsed="1"/>
-    <w:lsdException w:name="Normal Table" w:semiHidden="1" w:unhideWhenUsed="1"/>
     <w:lsdException w:name="annotation subject" w:semiHidden="1" w:unhideWhenUsed="1"/>
     <w:lsdException w:name="No List" w:semiHidden="1" w:unhideWhenUsed="1"/>
     <w:lsdException w:name="Outline List 1" w:semiHidden="1" w:unhideWhenUsed="1"/>
@@ -7965,10 +8075,8 @@
     <w:lsdException w:name="Table Subtle 2" w:semiHidden="1" w:unhideWhenUsed="1"/>
     <w:lsdException w:name="Table Web 1" w:semiHidden="1" w:unhideWhenUsed="1"/>
     <w:lsdException w:name="Table Web 2" w:semiHidden="1" w:unhideWhenUsed="1"/>
-    <w:lsdException w:name="Table Web 3" w:semiHidden="1" w:unhideWhenUsed="1"/>
     <w:lsdException w:name="Balloon Text" w:semiHidden="1" w:unhideWhenUsed="1"/>
     <w:lsdException w:name="Table Grid" w:uiPriority="59"/>
-    <w:lsdException w:name="Table Theme" w:semiHidden="1" w:unhideWhenUsed="1"/>
     <w:lsdException w:name="Placeholder Text" w:semiHidden="1"/>
     <w:lsdException w:name="No Spacing" w:uiPriority="1" w:qFormat="1"/>
     <w:lsdException w:name="Light Shading" w:uiPriority="60"/>
@@ -8175,6 +8283,7 @@
     <w:lsdException w:name="List Table 5 Dark Accent 6" w:uiPriority="50"/>
     <w:lsdException w:name="List Table 6 Colorful Accent 6" w:uiPriority="51"/>
     <w:lsdException w:name="List Table 7 Colorful Accent 6" w:uiPriority="52"/>
+    <w:lsdException w:name="Smart Link" w:semiHidden="1" w:unhideWhenUsed="1"/>
   </w:latentStyles>
   <w:style w:type="paragraph" w:default="1" w:styleId="a">
     <w:name w:val="Normal"/>
@@ -9631,7 +9740,7 @@
 </file>
 
 <file path=customXml/itemProps1.xml><?xml version="1.0" encoding="utf-8"?>
-<ds:datastoreItem xmlns:ds="http://schemas.openxmlformats.org/officeDocument/2006/customXml" ds:itemID="{05112FA1-CB7F-444D-A989-3F50A897B23B}">
+<ds:datastoreItem xmlns:ds="http://schemas.openxmlformats.org/officeDocument/2006/customXml" ds:itemID="{EC58970A-6CDC-F244-899D-F3C90551BDE2}">
   <ds:schemaRefs>
     <ds:schemaRef ds:uri="http://schemas.openxmlformats.org/officeDocument/2006/bibliography"/>
   </ds:schemaRefs>

--- a/Agile2020_paper.docx
+++ b/Agile2020_paper.docx
@@ -140,7 +140,30 @@
           <w:szCs w:val="16"/>
           <w:lang w:eastAsia="ja-JP"/>
         </w:rPr>
-        <w:t xml:space="preserve"> in 2017, I and our team have been solving a wide variety of problems including reduction of outages, innovation in testing tools, onboarding, and so on by combining technical solutions and Agile methodologies based on my experiences as an Agile Coach. We have been pursuing "best for our users and business" fiercely and relentlessly with a series of experiments. Now, some teams in our company utilize our ideas that we reflected, experimented, and succeeded from scratch.</w:t>
+        <w:t xml:space="preserve"> in 2017, I and our team have been solving a wide variety of problems including reduction of outages, innovation in testing tools, onboarding, and so on by combining technical solutions and Agile methodologies based on my experiences as an Agile Coach. </w:t>
+      </w:r>
+      <w:commentRangeStart w:id="0"/>
+      <w:r>
+        <w:rPr>
+          <w:szCs w:val="16"/>
+          <w:lang w:eastAsia="ja-JP"/>
+        </w:rPr>
+        <w:t>We have been pursuing "best for our users and business" fiercely and relentlessly with a series of experiments.</w:t>
+      </w:r>
+      <w:commentRangeEnd w:id="0"/>
+      <w:r>
+        <w:rPr>
+          <w:rStyle w:val="ad"/>
+          <w:rFonts w:ascii="Times New Roman" w:hAnsi="Times New Roman"/>
+        </w:rPr>
+        <w:commentReference w:id="0"/>
+      </w:r>
+      <w:r>
+        <w:rPr>
+          <w:szCs w:val="16"/>
+          <w:lang w:eastAsia="ja-JP"/>
+        </w:rPr>
+        <w:t xml:space="preserve"> Now, some teams in our company utilize our ideas that we reflected, experimented, and succeeded from scratch.</w:t>
       </w:r>
     </w:p>
     <w:p>
@@ -485,29 +508,29 @@
         <w:pStyle w:val="2"/>
       </w:pPr>
       <w:r>
+        <w:t>ACTIONS</w:t>
+      </w:r>
+    </w:p>
+    <w:p>
+      <w:pPr>
+        <w:pStyle w:val="InitialBodyText"/>
+        <w:rPr>
+          <w:lang w:eastAsia="ja-JP"/>
+        </w:rPr>
+      </w:pPr>
+      <w:r>
+        <w:rPr>
+          <w:lang w:eastAsia="ja-JP"/>
+        </w:rPr>
+        <w:t>My focus was to obtain consent from decision-makers and colleagues by discovering their real concerns and providing solutions iteratively and incrementally.</w:t>
+      </w:r>
+    </w:p>
+    <w:p>
+      <w:pPr>
+        <w:pStyle w:val="3"/>
+      </w:pPr>
+      <w:r>
         <w:lastRenderedPageBreak/>
-        <w:t>ACTIONS</w:t>
-      </w:r>
-    </w:p>
-    <w:p>
-      <w:pPr>
-        <w:pStyle w:val="InitialBodyText"/>
-        <w:rPr>
-          <w:lang w:eastAsia="ja-JP"/>
-        </w:rPr>
-      </w:pPr>
-      <w:r>
-        <w:rPr>
-          <w:lang w:eastAsia="ja-JP"/>
-        </w:rPr>
-        <w:t>My focus was to obtain consent from decision-makers and colleagues by discovering their real concerns and providing solutions iteratively and incrementally.</w:t>
-      </w:r>
-    </w:p>
-    <w:p>
-      <w:pPr>
-        <w:pStyle w:val="3"/>
-      </w:pPr>
-      <w:r>
         <w:t>SHARE A SENSE OF CRISIS BY VERBALIZING REAL CONCERNS</w:t>
       </w:r>
     </w:p>
@@ -1472,14 +1495,7 @@
         <w:rPr>
           <w:lang w:eastAsia="ja-JP"/>
         </w:rPr>
-        <w:t xml:space="preserve">o Repair) of Channel Gateway by implementing proper failure detection mechanism for reducing negative impacts to </w:t>
-      </w:r>
-      <w:r>
-        <w:rPr>
-          <w:lang w:eastAsia="ja-JP"/>
-        </w:rPr>
-        <w:lastRenderedPageBreak/>
-        <w:t>external users. Additionally, I not only reported results of static code analysis, but also shared with developers how to build static code analysis mechanism from Employee Satisfaction aspect.</w:t>
+        <w:t>o Repair) of Channel Gateway by implementing proper failure detection mechanism for reducing negative impacts to external users. Additionally, I not only reported results of static code analysis, but also shared with developers how to build static code analysis mechanism from Employee Satisfaction aspect.</w:t>
       </w:r>
     </w:p>
     <w:p>
@@ -1494,6 +1510,7 @@
         <w:rPr>
           <w:lang w:eastAsia="ja-JP"/>
         </w:rPr>
+        <w:lastRenderedPageBreak/>
         <w:t>As a result, many developers started using my impacts like static code analysis mechanism and giving me concrete advices about problematic points of architectural design, operational difficulties, and so on. Their advices became good information sources to communicate with decision</w:t>
       </w:r>
       <w:r>
@@ -1655,14 +1672,14 @@
           <w:lang w:eastAsia="ja-JP"/>
         </w:rPr>
       </w:pPr>
-      <w:commentRangeStart w:id="0"/>
+      <w:commentRangeStart w:id="1"/>
       <w:r>
         <w:rPr>
           <w:szCs w:val="20"/>
         </w:rPr>
         <w:t>INNOVATE SOLUTIONS BY EXPERIENCING HARDSHIPS TOGETHER</w:t>
       </w:r>
-      <w:commentRangeEnd w:id="0"/>
+      <w:commentRangeEnd w:id="1"/>
       <w:r>
         <w:rPr>
           <w:rStyle w:val="ad"/>
@@ -1671,7 +1688,7 @@
           <w:caps w:val="0"/>
           <w:lang w:eastAsia="en-US"/>
         </w:rPr>
-        <w:commentReference w:id="0"/>
+        <w:commentReference w:id="1"/>
       </w:r>
     </w:p>
     <w:p>
@@ -1756,7 +1773,6 @@
         <w:pStyle w:val="2"/>
       </w:pPr>
       <w:r>
-        <w:lastRenderedPageBreak/>
         <w:t>ACTIONS</w:t>
       </w:r>
     </w:p>
@@ -1782,6 +1798,7 @@
         <w:pStyle w:val="3"/>
       </w:pPr>
       <w:r>
+        <w:lastRenderedPageBreak/>
         <w:t>REFINED THE FAILURE DETECTION SYSTEM WITH KARATE</w:t>
       </w:r>
     </w:p>
@@ -1862,6 +1879,7 @@
         <w:spacing w:after="0"/>
         <w:ind w:firstLineChars="142" w:firstLine="284"/>
         <w:rPr>
+          <w:rFonts w:hint="eastAsia"/>
           <w:sz w:val="20"/>
           <w:lang w:eastAsia="ja-JP"/>
         </w:rPr>
@@ -1878,20 +1896,8 @@
       <w:pPr>
         <w:pStyle w:val="3"/>
       </w:pPr>
-      <w:commentRangeStart w:id="1"/>
-      <w:r>
-        <w:t>CREATED NEW TOOLS THAT FIT TEAM'S CONTEXT</w:t>
-      </w:r>
-      <w:commentRangeEnd w:id="1"/>
-      <w:r>
-        <w:rPr>
-          <w:rStyle w:val="ad"/>
-          <w:rFonts w:ascii="Times New Roman" w:hAnsi="Times New Roman" w:cs="Times New Roman"/>
-          <w:b w:val="0"/>
-          <w:bCs w:val="0"/>
-          <w:lang w:eastAsia="en-US"/>
-        </w:rPr>
-        <w:commentReference w:id="1"/>
+      <w:r>
+        <w:t>PRACTICED PROCESS IMPROVEMENTS WITH TEAMS</w:t>
       </w:r>
     </w:p>
     <w:p>
@@ -1908,21 +1914,7 @@
           <w:sz w:val="20"/>
           <w:lang w:eastAsia="ja-JP"/>
         </w:rPr>
-        <w:t xml:space="preserve">For </w:t>
-      </w:r>
-      <w:r>
-        <w:rPr>
-          <w:sz w:val="20"/>
-          <w:lang w:eastAsia="ja-JP"/>
-        </w:rPr>
-        <w:t>Shopping features</w:t>
-      </w:r>
-      <w:r>
-        <w:rPr>
-          <w:sz w:val="20"/>
-          <w:lang w:eastAsia="ja-JP"/>
-        </w:rPr>
-        <w:t xml:space="preserve">, we did the same approach as </w:t>
+        <w:t xml:space="preserve">At </w:t>
       </w:r>
       <w:r>
         <w:rPr>
@@ -1937,7 +1929,43 @@
           <w:sz w:val="20"/>
           <w:lang w:eastAsia="ja-JP"/>
         </w:rPr>
-        <w:t xml:space="preserve"> to discover their real needs and concerns at first.</w:t>
+        <w:t xml:space="preserve"> and </w:t>
+      </w:r>
+      <w:r>
+        <w:rPr>
+          <w:sz w:val="20"/>
+          <w:lang w:eastAsia="ja-JP"/>
+        </w:rPr>
+        <w:t>Shopping feature</w:t>
+      </w:r>
+      <w:r>
+        <w:rPr>
+          <w:sz w:val="20"/>
+          <w:lang w:eastAsia="ja-JP"/>
+        </w:rPr>
+        <w:t>s</w:t>
+      </w:r>
+      <w:r>
+        <w:rPr>
+          <w:sz w:val="20"/>
+          <w:lang w:eastAsia="ja-JP"/>
+        </w:rPr>
+        <w:t xml:space="preserve">, we found the effectiveness of working with product development teams to find their real needs and solve them. This approach worked well. However, I thought it was not enough and sufficient. I saw that lots of teams stopped solving problems by themselves after coaches left teams. It is a failure if improvements don't continue after coaches' left. Therefore, I expanded our activities to making product development process improvement as a habit especially at </w:t>
+      </w:r>
+      <w:r>
+        <w:rPr>
+          <w:color w:val="000000" w:themeColor="text1"/>
+          <w:sz w:val="20"/>
+          <w:lang w:eastAsia="ja-JP"/>
+        </w:rPr>
+        <w:t>public APIs</w:t>
+      </w:r>
+      <w:r>
+        <w:rPr>
+          <w:sz w:val="20"/>
+          <w:lang w:eastAsia="ja-JP"/>
+        </w:rPr>
+        <w:t>.</w:t>
       </w:r>
     </w:p>
     <w:p>
@@ -1955,35 +1983,49 @@
           <w:sz w:val="20"/>
           <w:lang w:eastAsia="ja-JP"/>
         </w:rPr>
-        <w:t>We found that improving to use the existing in-house performance testing tool was impractical. It could produce only 10% of loads what we wanted to test. It was not easy to expand and/or modify features. Additionally, most of the product development team's members were familiar with Kotlin language. Implementing test scripts with Groovy was hard for them. Moreover, usage of Docker [1</w:t>
-      </w:r>
-      <w:r>
-        <w:rPr>
-          <w:sz w:val="20"/>
-          <w:lang w:eastAsia="ja-JP"/>
-        </w:rPr>
-        <w:t>1</w:t>
-      </w:r>
-      <w:r>
-        <w:rPr>
-          <w:sz w:val="20"/>
-          <w:lang w:eastAsia="ja-JP"/>
-        </w:rPr>
-        <w:t>] and Kubernetes [1</w:t>
-      </w:r>
-      <w:r>
-        <w:rPr>
-          <w:sz w:val="20"/>
-          <w:lang w:eastAsia="ja-JP"/>
-        </w:rPr>
-        <w:t>2</w:t>
-      </w:r>
-      <w:r>
-        <w:rPr>
-          <w:sz w:val="20"/>
-          <w:lang w:eastAsia="ja-JP"/>
-        </w:rPr>
-        <w:t>] were expanding at that time in our company. We thought it was a good chance to utilize these new tools and approaches to improve our performance testing.</w:t>
+        <w:t xml:space="preserve">We had found and solved issues as homework every week. We had continued applying new Karate features and refactoring test scripts. Additionally, we had implemented a notification mechanism via </w:t>
+      </w:r>
+      <w:r>
+        <w:rPr>
+          <w:sz w:val="20"/>
+          <w:lang w:eastAsia="ja-JP"/>
+        </w:rPr>
+        <w:t>S</w:t>
+      </w:r>
+      <w:r>
+        <w:rPr>
+          <w:sz w:val="20"/>
+          <w:lang w:eastAsia="ja-JP"/>
+        </w:rPr>
+        <w:t>lack</w:t>
+      </w:r>
+      <w:r>
+        <w:rPr>
+          <w:sz w:val="20"/>
+          <w:lang w:eastAsia="ja-JP"/>
+        </w:rPr>
+        <w:t xml:space="preserve"> [</w:t>
+      </w:r>
+      <w:r>
+        <w:rPr>
+          <w:sz w:val="20"/>
+          <w:lang w:eastAsia="ja-JP"/>
+        </w:rPr>
+        <w:t>14</w:t>
+      </w:r>
+      <w:r>
+        <w:rPr>
+          <w:sz w:val="20"/>
+          <w:lang w:eastAsia="ja-JP"/>
+        </w:rPr>
+        <w:t>]</w:t>
+      </w:r>
+      <w:r>
+        <w:rPr>
+          <w:sz w:val="20"/>
+          <w:lang w:eastAsia="ja-JP"/>
+        </w:rPr>
+        <w:t xml:space="preserve"> to reduce MTTR. Moreover, we had asked product development team members for clarifying objectives, quantitative values they will provide to users, and rough milestones of each task every week. We utilized the idea of Scrum framework to make continuous improvement as a habit of the team. We had continued these activities for about 3 months.</w:t>
       </w:r>
     </w:p>
     <w:p>
@@ -2001,226 +2043,7 @@
           <w:sz w:val="20"/>
           <w:lang w:eastAsia="ja-JP"/>
         </w:rPr>
-        <w:t>Therefore, we decided to create a new in-house performance testing tool named "Ayaperf". Ayaperf is a Java wrapper of Locust [1</w:t>
-      </w:r>
-      <w:r>
-        <w:rPr>
-          <w:sz w:val="20"/>
-          <w:lang w:eastAsia="ja-JP"/>
-        </w:rPr>
-        <w:t>3</w:t>
-      </w:r>
-      <w:r>
-        <w:rPr>
-          <w:sz w:val="20"/>
-          <w:lang w:eastAsia="ja-JP"/>
-        </w:rPr>
-        <w:t xml:space="preserve">] that can use Kubernetes to increase loads easily with enough volume. Developers can write test scripts of performance testing with Java and Kotlin. We did iterative and incremental style to implement and improve Ayaperf with </w:t>
-      </w:r>
-      <w:r>
-        <w:rPr>
-          <w:sz w:val="20"/>
-          <w:lang w:eastAsia="ja-JP"/>
-        </w:rPr>
-        <w:t>Shopping features</w:t>
-      </w:r>
-      <w:r>
-        <w:rPr>
-          <w:sz w:val="20"/>
-          <w:lang w:eastAsia="ja-JP"/>
-        </w:rPr>
-        <w:t>’</w:t>
-      </w:r>
-      <w:r>
-        <w:rPr>
-          <w:color w:val="000000" w:themeColor="text1"/>
-          <w:sz w:val="20"/>
-          <w:lang w:eastAsia="ja-JP"/>
-        </w:rPr>
-        <w:t xml:space="preserve"> </w:t>
-      </w:r>
-      <w:r>
-        <w:rPr>
-          <w:sz w:val="20"/>
-          <w:lang w:eastAsia="ja-JP"/>
-        </w:rPr>
-        <w:t>developers. After 3 months' collaborative work, finally Ayaperf became stable. Developers started detecting performance issues with it before release. Additionally, they could correct issues by themselves without hurting production code. They found and solved 3 hidden performance issues by utilizing Ayaperf</w:t>
-      </w:r>
-      <w:r>
-        <w:rPr>
-          <w:sz w:val="20"/>
-          <w:lang w:eastAsia="ja-JP"/>
-        </w:rPr>
-        <w:t xml:space="preserve"> in one month</w:t>
-      </w:r>
-      <w:r>
-        <w:rPr>
-          <w:sz w:val="20"/>
-          <w:lang w:eastAsia="ja-JP"/>
-        </w:rPr>
-        <w:t>.</w:t>
-      </w:r>
-    </w:p>
-    <w:p>
-      <w:pPr>
-        <w:pStyle w:val="3"/>
-      </w:pPr>
-      <w:r>
-        <w:t>PRACTICED PROCESS IMPROVEMENTS WITH TEAMS</w:t>
-      </w:r>
-    </w:p>
-    <w:p>
-      <w:pPr>
-        <w:pStyle w:val="FigureCaption"/>
-        <w:spacing w:after="0"/>
-        <w:rPr>
-          <w:sz w:val="20"/>
-          <w:lang w:eastAsia="ja-JP"/>
-        </w:rPr>
-      </w:pPr>
-      <w:r>
-        <w:rPr>
-          <w:sz w:val="20"/>
-          <w:lang w:eastAsia="ja-JP"/>
-        </w:rPr>
-        <w:t xml:space="preserve">At </w:t>
-      </w:r>
-      <w:r>
-        <w:rPr>
-          <w:color w:val="000000" w:themeColor="text1"/>
-          <w:sz w:val="20"/>
-          <w:lang w:eastAsia="ja-JP"/>
-        </w:rPr>
-        <w:t>public APIs</w:t>
-      </w:r>
-      <w:r>
-        <w:rPr>
-          <w:sz w:val="20"/>
-          <w:lang w:eastAsia="ja-JP"/>
-        </w:rPr>
-        <w:t xml:space="preserve"> and </w:t>
-      </w:r>
-      <w:r>
-        <w:rPr>
-          <w:sz w:val="20"/>
-          <w:lang w:eastAsia="ja-JP"/>
-        </w:rPr>
-        <w:t>Shopping feature</w:t>
-      </w:r>
-      <w:r>
-        <w:rPr>
-          <w:sz w:val="20"/>
-          <w:lang w:eastAsia="ja-JP"/>
-        </w:rPr>
-        <w:t>s</w:t>
-      </w:r>
-      <w:r>
-        <w:rPr>
-          <w:sz w:val="20"/>
-          <w:lang w:eastAsia="ja-JP"/>
-        </w:rPr>
-        <w:t xml:space="preserve">, we found the effectiveness of working with product development teams to find their real needs and solve them. This approach worked well. However, I thought it was not enough and sufficient. I saw that lots of teams stopped solving problems by themselves after coaches left teams. It is a failure if improvements don't continue after coaches' left. Therefore, I expanded our activities to making product development process improvement as a habit especially at </w:t>
-      </w:r>
-      <w:r>
-        <w:rPr>
-          <w:color w:val="000000" w:themeColor="text1"/>
-          <w:sz w:val="20"/>
-          <w:lang w:eastAsia="ja-JP"/>
-        </w:rPr>
-        <w:t>public APIs</w:t>
-      </w:r>
-      <w:r>
-        <w:rPr>
-          <w:sz w:val="20"/>
-          <w:lang w:eastAsia="ja-JP"/>
-        </w:rPr>
-        <w:t>.</w:t>
-      </w:r>
-    </w:p>
-    <w:p>
-      <w:pPr>
-        <w:pStyle w:val="FigureCaption"/>
-        <w:spacing w:after="0"/>
-        <w:ind w:firstLineChars="142" w:firstLine="284"/>
-        <w:rPr>
-          <w:sz w:val="20"/>
-          <w:lang w:eastAsia="ja-JP"/>
-        </w:rPr>
-      </w:pPr>
-      <w:r>
-        <w:rPr>
-          <w:sz w:val="20"/>
-          <w:lang w:eastAsia="ja-JP"/>
-        </w:rPr>
-        <w:t xml:space="preserve">We had found and solved issues as homework every week. We had continued applying new Karate features and refactoring test scripts. Additionally, we had implemented a notification mechanism via </w:t>
-      </w:r>
-      <w:r>
-        <w:rPr>
-          <w:sz w:val="20"/>
-          <w:lang w:eastAsia="ja-JP"/>
-        </w:rPr>
-        <w:t>S</w:t>
-      </w:r>
-      <w:r>
-        <w:rPr>
-          <w:sz w:val="20"/>
-          <w:lang w:eastAsia="ja-JP"/>
-        </w:rPr>
-        <w:t>lack</w:t>
-      </w:r>
-      <w:r>
-        <w:rPr>
-          <w:sz w:val="20"/>
-          <w:lang w:eastAsia="ja-JP"/>
-        </w:rPr>
-        <w:t xml:space="preserve"> [</w:t>
-      </w:r>
-      <w:r>
-        <w:rPr>
-          <w:sz w:val="20"/>
-          <w:lang w:eastAsia="ja-JP"/>
-        </w:rPr>
-        <w:t>14</w:t>
-      </w:r>
-      <w:r>
-        <w:rPr>
-          <w:sz w:val="20"/>
-          <w:lang w:eastAsia="ja-JP"/>
-        </w:rPr>
-        <w:t>]</w:t>
-      </w:r>
-      <w:r>
-        <w:rPr>
-          <w:sz w:val="20"/>
-          <w:lang w:eastAsia="ja-JP"/>
-        </w:rPr>
-        <w:t xml:space="preserve"> to reduce MTTR. Moreover, we had asked product development team members for clarifying objectives, quantitative values they will provide to users, and rough milestones of each task every week. We utilized the idea of Scrum framework to make continuous improvement as a habit of the team. We had continued these activities for about 3 months.</w:t>
-      </w:r>
-    </w:p>
-    <w:p>
-      <w:pPr>
-        <w:pStyle w:val="FigureCaption"/>
-        <w:spacing w:after="0"/>
-        <w:ind w:firstLineChars="142" w:firstLine="284"/>
-        <w:rPr>
-          <w:sz w:val="20"/>
-          <w:lang w:eastAsia="ja-JP"/>
-        </w:rPr>
-      </w:pPr>
-      <w:r>
-        <w:rPr>
-          <w:sz w:val="20"/>
-          <w:lang w:eastAsia="ja-JP"/>
-        </w:rPr>
-        <w:t xml:space="preserve">After that, the product development team became able to clarify quarterly milestones, prioritize tasks based on business values, and improve test scripts and the failure detection system by their </w:t>
-      </w:r>
-      <w:r>
-        <w:rPr>
-          <w:sz w:val="20"/>
-          <w:lang w:eastAsia="ja-JP"/>
-        </w:rPr>
-        <w:lastRenderedPageBreak/>
-        <w:t xml:space="preserve">own. They </w:t>
+        <w:t xml:space="preserve">After that, the product development team became able to clarify quarterly milestones, prioritize tasks based on business values, and improve test scripts and the failure detection system by their own. They </w:t>
       </w:r>
       <w:r>
         <w:rPr>
@@ -2540,7 +2363,6 @@
         <w:pStyle w:val="2"/>
       </w:pPr>
       <w:r>
-        <w:lastRenderedPageBreak/>
         <w:t>ACTIONS</w:t>
       </w:r>
     </w:p>
@@ -2549,6 +2371,7 @@
         <w:pStyle w:val="FigureCaption"/>
         <w:spacing w:after="0"/>
         <w:rPr>
+          <w:rFonts w:hint="eastAsia"/>
           <w:sz w:val="20"/>
           <w:lang w:eastAsia="ja-JP"/>
         </w:rPr>
@@ -2565,20 +2388,8 @@
       <w:pPr>
         <w:pStyle w:val="3"/>
       </w:pPr>
-      <w:commentRangeStart w:id="3"/>
-      <w:r>
-        <w:t>LEAD ENGINEERING MANAGEMENT IMPROVEMENT</w:t>
-      </w:r>
-      <w:commentRangeEnd w:id="3"/>
-      <w:r>
-        <w:rPr>
-          <w:rStyle w:val="ad"/>
-          <w:rFonts w:ascii="Times New Roman" w:hAnsi="Times New Roman" w:cs="Times New Roman"/>
-          <w:b w:val="0"/>
-          <w:bCs w:val="0"/>
-          <w:lang w:eastAsia="en-US"/>
-        </w:rPr>
-        <w:commentReference w:id="3"/>
+      <w:r>
+        <w:t>LEARNING SESSION</w:t>
       </w:r>
     </w:p>
     <w:p>
@@ -2595,7 +2406,21 @@
           <w:sz w:val="20"/>
           <w:lang w:eastAsia="ja-JP"/>
         </w:rPr>
-        <w:t>For solving the company-wide strategic and management problems, we had started showing our activities and installing our ways into other teams. In other words, we had started leading engineering management improvement based on decision makers' demands.</w:t>
+        <w:t>For proceeding our onboarding smoothly, I decided to utilize the idea of "Learning Session". Learning Session is a way of study sessions during business hours taught by Chris Lucian at Agile2017 [1</w:t>
+      </w:r>
+      <w:r>
+        <w:rPr>
+          <w:sz w:val="20"/>
+          <w:lang w:eastAsia="ja-JP"/>
+        </w:rPr>
+        <w:t>8</w:t>
+      </w:r>
+      <w:r>
+        <w:rPr>
+          <w:sz w:val="20"/>
+          <w:lang w:eastAsia="ja-JP"/>
+        </w:rPr>
+        <w:t>].</w:t>
       </w:r>
     </w:p>
     <w:p>
@@ -2613,49 +2438,21 @@
           <w:sz w:val="20"/>
           <w:lang w:eastAsia="ja-JP"/>
         </w:rPr>
-        <w:t xml:space="preserve">At first, we shared our milestones with other teams over and over again as an example of engineering management strategy and planning. </w:t>
-      </w:r>
-      <w:r>
-        <w:rPr>
-          <w:sz w:val="20"/>
-          <w:lang w:eastAsia="ja-JP"/>
-        </w:rPr>
-        <w:t>Additionally, we held</w:t>
-      </w:r>
-      <w:r>
-        <w:rPr>
-          <w:sz w:val="20"/>
-          <w:lang w:eastAsia="ja-JP"/>
-        </w:rPr>
-        <w:t xml:space="preserve"> workshops for these teams to support their planning, defining mission, reporting, and so forth. For example, I held the Drucker Exercise [1</w:t>
-      </w:r>
-      <w:r>
-        <w:rPr>
-          <w:sz w:val="20"/>
-          <w:lang w:eastAsia="ja-JP"/>
-        </w:rPr>
-        <w:t>5</w:t>
-      </w:r>
-      <w:r>
-        <w:rPr>
-          <w:sz w:val="20"/>
-          <w:lang w:eastAsia="ja-JP"/>
-        </w:rPr>
-        <w:t>] and the User Story Mapping [1</w:t>
-      </w:r>
-      <w:r>
-        <w:rPr>
-          <w:sz w:val="20"/>
-          <w:lang w:eastAsia="ja-JP"/>
-        </w:rPr>
-        <w:t>6</w:t>
-      </w:r>
-      <w:r>
-        <w:rPr>
-          <w:sz w:val="20"/>
-          <w:lang w:eastAsia="ja-JP"/>
-        </w:rPr>
-        <w:t>] workshops to one team for teaching the idea of product ownership. After these activities, some teams started defining their own milestones and sharing them to decision makers in a timely manner.</w:t>
+        <w:t xml:space="preserve">Here are basic rules. We have been holding Learning Session basically for 30 to 60 minutes </w:t>
+      </w:r>
+      <w:r>
+        <w:rPr>
+          <w:sz w:val="20"/>
+          <w:lang w:eastAsia="ja-JP"/>
+        </w:rPr>
+        <w:t>every day</w:t>
+      </w:r>
+      <w:r>
+        <w:rPr>
+          <w:sz w:val="20"/>
+          <w:lang w:eastAsia="ja-JP"/>
+        </w:rPr>
+        <w:t xml:space="preserve"> during business hours as a work. We can choose any topics we assume it's necessary for our daily work. Anyone can speak and facilitate it with Mob Programming way with a fun and without criticism.</w:t>
       </w:r>
     </w:p>
     <w:p>
@@ -2673,60 +2470,7 @@
           <w:sz w:val="20"/>
           <w:lang w:eastAsia="ja-JP"/>
         </w:rPr>
-        <w:t>On the other hand, we attended other teams' meetings to improve. If the meeting was full of verbose and meaningless reporting without any decision making and productive communication, we proposed rules like reporting only necessary for decision making and applying timeboxing. We often utilized the idea of Impact Meeting [1</w:t>
-      </w:r>
-      <w:r>
-        <w:rPr>
-          <w:sz w:val="20"/>
-          <w:lang w:eastAsia="ja-JP"/>
-        </w:rPr>
-        <w:t>7</w:t>
-      </w:r>
-      <w:r>
-        <w:rPr>
-          <w:sz w:val="20"/>
-          <w:lang w:eastAsia="ja-JP"/>
-        </w:rPr>
-        <w:t>] by Mike Cohn. Moreover, we stopped some meetings that couldn't provide any value. Clarified mission and milestones were useful to distinguish whether the meeting was valuable or not. We could use clear mission and milestones as the pointer of conversation as the same as the User Story.</w:t>
-      </w:r>
-    </w:p>
-    <w:p>
-      <w:pPr>
-        <w:pStyle w:val="3"/>
-      </w:pPr>
-      <w:r>
-        <w:t>LEARNING SESSION</w:t>
-      </w:r>
-    </w:p>
-    <w:p>
-      <w:pPr>
-        <w:pStyle w:val="FigureCaption"/>
-        <w:spacing w:after="0"/>
-        <w:rPr>
-          <w:sz w:val="20"/>
-          <w:lang w:eastAsia="ja-JP"/>
-        </w:rPr>
-      </w:pPr>
-      <w:r>
-        <w:rPr>
-          <w:sz w:val="20"/>
-          <w:lang w:eastAsia="ja-JP"/>
-        </w:rPr>
-        <w:t>For proceeding our onboarding smoothly, I decided to utilize the idea of "Learning Session". Learning Session is a way of study sessions during business hours taught by Chris Lucian at Agile2017 [1</w:t>
-      </w:r>
-      <w:r>
-        <w:rPr>
-          <w:sz w:val="20"/>
-          <w:lang w:eastAsia="ja-JP"/>
-        </w:rPr>
-        <w:t>8</w:t>
-      </w:r>
-      <w:r>
-        <w:rPr>
-          <w:sz w:val="20"/>
-          <w:lang w:eastAsia="ja-JP"/>
-        </w:rPr>
-        <w:t>].</w:t>
+        <w:t>Through a series of Learning Sessions, we have been learning a wide variety of tools, techniques, process improvements, and so forth. We learned Karate framework. All team members can set up it, write test scripts, run tests, and teach them to other persons. We became accustomed to shortcut keys of IntelliJ IDEA, JIRA, and Confluence. We often review programs via GitHub's Pull Requests together. We refactor test scripts with learning test and architectural design techniques. We frequently demonstrate our work-in-progress tasks to get feedbacks quickly. Moreover, we experiment process improvements like Scrum, Kanban, the Drucker Exercise, and so on.</w:t>
       </w:r>
     </w:p>
     <w:p>
@@ -2744,21 +2488,7 @@
           <w:sz w:val="20"/>
           <w:lang w:eastAsia="ja-JP"/>
         </w:rPr>
-        <w:t xml:space="preserve">Here are basic rules. We have been holding Learning Session basically for 30 to 60 minutes </w:t>
-      </w:r>
-      <w:r>
-        <w:rPr>
-          <w:sz w:val="20"/>
-          <w:lang w:eastAsia="ja-JP"/>
-        </w:rPr>
-        <w:t>every day</w:t>
-      </w:r>
-      <w:r>
-        <w:rPr>
-          <w:sz w:val="20"/>
-          <w:lang w:eastAsia="ja-JP"/>
-        </w:rPr>
-        <w:t xml:space="preserve"> during business hours as a work. We can choose any topics we assume it's necessary for our daily work. Anyone can speak and facilitate it with Mob Programming way with a fun and without criticism.</w:t>
+        <w:t>As a result, we smoothly finished onboarding for two newcomers. They could write programs, pass reviews, and deploy their programs within 3 days. They could adapt to our team's rules and culture, like demonstrating their results to users very frequently for getting fast feedbacks, focusing on release, and experimental work style very quickly. They became contributing to our products and services within 1 or 2 months.</w:t>
       </w:r>
     </w:p>
     <w:p>
@@ -2776,7 +2506,7 @@
           <w:sz w:val="20"/>
           <w:lang w:eastAsia="ja-JP"/>
         </w:rPr>
-        <w:t>Through a series of Learning Sessions, we have been learning a wide variety of tools, techniques, process improvements, and so forth. We learned Karate framework. All team members can set up it, write test scripts, run tests, and teach them to other persons. We became accustomed to shortcut keys of IntelliJ IDEA, JIRA, and Confluence. We often review programs via GitHub's Pull Requests together. We refactor test scripts with learning test and architectural design techniques. We frequently demonstrate our work-in-progress tasks to get feedbacks quickly. Moreover, we experiment process improvements like Scrum, Kanban, the Drucker Exercise, and so on.</w:t>
+        <w:t>Moreover, we found that Learning Session gave 3 additional impacts to our team.</w:t>
       </w:r>
     </w:p>
     <w:p>
@@ -2794,7 +2524,77 @@
           <w:sz w:val="20"/>
           <w:lang w:eastAsia="ja-JP"/>
         </w:rPr>
-        <w:t>As a result, we smoothly finished onboarding for two newcomers. They could write programs, pass reviews, and deploy their programs within 3 days. They could adapt to our team's rules and culture, like demonstrating their results to users very frequently for getting fast feedbacks, focusing on release, and experimental work style very quickly. They became contributing to our products and services within 1 or 2 months.</w:t>
+        <w:t xml:space="preserve">The first impact was the growth of our team, not only of newcomers. We often shared each work among team members. We frequently solved each member's problem together. As a result, all team members could substitute other's works. We can say we have been doing </w:t>
+      </w:r>
+      <w:r>
+        <w:rPr>
+          <w:sz w:val="20"/>
+          <w:lang w:eastAsia="ja-JP"/>
+        </w:rPr>
+        <w:t>“</w:t>
+      </w:r>
+      <w:r>
+        <w:rPr>
+          <w:sz w:val="20"/>
+          <w:lang w:eastAsia="ja-JP"/>
+        </w:rPr>
+        <w:t>handover</w:t>
+      </w:r>
+      <w:r>
+        <w:rPr>
+          <w:sz w:val="20"/>
+          <w:lang w:eastAsia="ja-JP"/>
+        </w:rPr>
+        <w:t>”</w:t>
+      </w:r>
+      <w:r>
+        <w:rPr>
+          <w:sz w:val="20"/>
+          <w:lang w:eastAsia="ja-JP"/>
+        </w:rPr>
+        <w:t xml:space="preserve"> </w:t>
+      </w:r>
+      <w:r>
+        <w:rPr>
+          <w:sz w:val="20"/>
+          <w:lang w:eastAsia="ja-JP"/>
+        </w:rPr>
+        <w:t>every day</w:t>
+      </w:r>
+      <w:r>
+        <w:rPr>
+          <w:sz w:val="20"/>
+          <w:lang w:eastAsia="ja-JP"/>
+        </w:rPr>
+        <w:t>. We could increase the "</w:t>
+      </w:r>
+      <w:r>
+        <w:rPr>
+          <w:sz w:val="20"/>
+          <w:lang w:eastAsia="ja-JP"/>
+        </w:rPr>
+        <w:t>T</w:t>
+      </w:r>
+      <w:r>
+        <w:rPr>
+          <w:sz w:val="20"/>
+          <w:lang w:eastAsia="ja-JP"/>
+        </w:rPr>
+        <w:t xml:space="preserve">ruck </w:t>
+      </w:r>
+      <w:r>
+        <w:rPr>
+          <w:sz w:val="20"/>
+          <w:lang w:eastAsia="ja-JP"/>
+        </w:rPr>
+        <w:t>N</w:t>
+      </w:r>
+      <w:r>
+        <w:rPr>
+          <w:sz w:val="20"/>
+          <w:lang w:eastAsia="ja-JP"/>
+        </w:rPr>
+        <w:t>umber" coined by Jim Coplien and enhance our team's capabilities to solve problems.</w:t>
       </w:r>
     </w:p>
     <w:p>
@@ -2812,7 +2612,36 @@
           <w:sz w:val="20"/>
           <w:lang w:eastAsia="ja-JP"/>
         </w:rPr>
-        <w:t>Moreover, we found that Learning Session gave 3 additional impacts to our team.</w:t>
+        <w:lastRenderedPageBreak/>
+        <w:t xml:space="preserve">The second impact was the psychological one. We were accustomed to show work-in-progress tasks and get feedbacks. It made us easier to ask questions and discuss solutions. We could propose, accept, and try new ideas without fear. Additionally, we often drilled trouble shootings and recovering services as Learning Session to acquire skills of </w:t>
+      </w:r>
+      <w:r>
+        <w:rPr>
+          <w:sz w:val="20"/>
+          <w:lang w:eastAsia="ja-JP"/>
+        </w:rPr>
+        <w:t>P</w:t>
+      </w:r>
+      <w:r>
+        <w:rPr>
+          <w:sz w:val="20"/>
+          <w:lang w:eastAsia="ja-JP"/>
+        </w:rPr>
+        <w:t xml:space="preserve">sychological </w:t>
+      </w:r>
+      <w:r>
+        <w:rPr>
+          <w:sz w:val="20"/>
+          <w:lang w:eastAsia="ja-JP"/>
+        </w:rPr>
+        <w:t>S</w:t>
+      </w:r>
+      <w:r>
+        <w:rPr>
+          <w:sz w:val="20"/>
+          <w:lang w:eastAsia="ja-JP"/>
+        </w:rPr>
+        <w:t>afety. We have been reducing psychological pressures by atmosphere, mechanisms, and skills.</w:t>
       </w:r>
     </w:p>
     <w:p>
@@ -2830,35 +2659,7 @@
           <w:sz w:val="20"/>
           <w:lang w:eastAsia="ja-JP"/>
         </w:rPr>
-        <w:t xml:space="preserve">The first impact was the growth of our team, not only of newcomers. We often shared each work among team members. We frequently solved each member's problem together. As a result, all team members could substitute other's works. We can say we have been doing </w:t>
-      </w:r>
-      <w:r>
-        <w:rPr>
-          <w:sz w:val="20"/>
-          <w:lang w:eastAsia="ja-JP"/>
-        </w:rPr>
-        <w:t>“</w:t>
-      </w:r>
-      <w:r>
-        <w:rPr>
-          <w:sz w:val="20"/>
-          <w:lang w:eastAsia="ja-JP"/>
-        </w:rPr>
-        <w:t>handover</w:t>
-      </w:r>
-      <w:r>
-        <w:rPr>
-          <w:sz w:val="20"/>
-          <w:lang w:eastAsia="ja-JP"/>
-        </w:rPr>
-        <w:t>”</w:t>
-      </w:r>
-      <w:r>
-        <w:rPr>
-          <w:sz w:val="20"/>
-          <w:lang w:eastAsia="ja-JP"/>
-        </w:rPr>
-        <w:t xml:space="preserve"> </w:t>
+        <w:t xml:space="preserve">The third and last impact was for evaluation. We could reduce the burden of personnel evaluation dramatically for both an evaluator and a member to be evaluated. On one hand, I, an evaluator, can touch members' activities, achievements, and impediments directly everyday through Learning Sessions. Therefore, I can evaluate each member quickly, easily, and properly </w:t>
       </w:r>
       <w:r>
         <w:rPr>
@@ -2872,35 +2673,46 @@
           <w:sz w:val="20"/>
           <w:lang w:eastAsia="ja-JP"/>
         </w:rPr>
-        <w:t>. We could increase the "</w:t>
-      </w:r>
-      <w:r>
-        <w:rPr>
-          <w:sz w:val="20"/>
-          <w:lang w:eastAsia="ja-JP"/>
-        </w:rPr>
-        <w:t>T</w:t>
-      </w:r>
-      <w:r>
-        <w:rPr>
-          <w:sz w:val="20"/>
-          <w:lang w:eastAsia="ja-JP"/>
-        </w:rPr>
-        <w:t xml:space="preserve">ruck </w:t>
-      </w:r>
-      <w:r>
-        <w:rPr>
-          <w:sz w:val="20"/>
-          <w:lang w:eastAsia="ja-JP"/>
-        </w:rPr>
-        <w:t>N</w:t>
-      </w:r>
-      <w:r>
-        <w:rPr>
-          <w:sz w:val="20"/>
-          <w:lang w:eastAsia="ja-JP"/>
-        </w:rPr>
-        <w:t>umber" coined by Jim Coplien and enhance our team's capabilities to solve problems.</w:t>
+        <w:t>. On the other hand, members can appeal their achievements to me very easily. Additionally, we can adjust behavior each other through daily observations and feedbacks to meet the team's objective. We didn't need to set evaluation meetings at once around the evaluation period and it saved our time and resources. We can say it as an Agile way of evaluation and human resource management.</w:t>
+      </w:r>
+    </w:p>
+    <w:p>
+      <w:pPr>
+        <w:pStyle w:val="3"/>
+      </w:pPr>
+      <w:r>
+        <w:t>TEST AUTOMATION FOR RESILIENCE</w:t>
+      </w:r>
+    </w:p>
+    <w:p>
+      <w:pPr>
+        <w:pStyle w:val="FigureCaption"/>
+        <w:spacing w:after="0"/>
+        <w:rPr>
+          <w:sz w:val="20"/>
+          <w:lang w:eastAsia="ja-JP"/>
+        </w:rPr>
+      </w:pPr>
+      <w:r>
+        <w:rPr>
+          <w:sz w:val="20"/>
+          <w:lang w:eastAsia="ja-JP"/>
+        </w:rPr>
+        <w:t xml:space="preserve">For overcoming the limitation of testing and quality assurance in the era of Microservices, we decided to shift our focus to resilience, deployment, and release rather than detecting </w:t>
+      </w:r>
+      <w:r>
+        <w:rPr>
+          <w:sz w:val="20"/>
+          <w:lang w:eastAsia="ja-JP"/>
+        </w:rPr>
+        <w:t xml:space="preserve">and solving </w:t>
+      </w:r>
+      <w:r>
+        <w:rPr>
+          <w:sz w:val="20"/>
+          <w:lang w:eastAsia="ja-JP"/>
+        </w:rPr>
+        <w:t>bugs beforehand.</w:t>
       </w:r>
     </w:p>
     <w:p>
@@ -2918,35 +2730,21 @@
           <w:sz w:val="20"/>
           <w:lang w:eastAsia="ja-JP"/>
         </w:rPr>
-        <w:t xml:space="preserve">The second impact was the psychological one. We were accustomed to show work-in-progress tasks and get feedbacks. It made us easier to ask questions and discuss solutions. We could propose, accept, and try new ideas without fear. Additionally, we often drilled trouble shootings and recovering services as Learning Session to acquire skills of </w:t>
-      </w:r>
-      <w:r>
-        <w:rPr>
-          <w:sz w:val="20"/>
-          <w:lang w:eastAsia="ja-JP"/>
-        </w:rPr>
-        <w:t>P</w:t>
-      </w:r>
-      <w:r>
-        <w:rPr>
-          <w:sz w:val="20"/>
-          <w:lang w:eastAsia="ja-JP"/>
-        </w:rPr>
-        <w:t xml:space="preserve">sychological </w:t>
-      </w:r>
-      <w:r>
-        <w:rPr>
-          <w:sz w:val="20"/>
-          <w:lang w:eastAsia="ja-JP"/>
-        </w:rPr>
-        <w:t>S</w:t>
-      </w:r>
-      <w:r>
-        <w:rPr>
-          <w:sz w:val="20"/>
-          <w:lang w:eastAsia="ja-JP"/>
-        </w:rPr>
-        <w:t>afety. We have been reducing psychological pressures by atmosphere, mechanisms, and skills.</w:t>
+        <w:t>At first, we started combining Karate framework with Zipkin [1</w:t>
+      </w:r>
+      <w:r>
+        <w:rPr>
+          <w:sz w:val="20"/>
+          <w:lang w:eastAsia="ja-JP"/>
+        </w:rPr>
+        <w:t>9</w:t>
+      </w:r>
+      <w:r>
+        <w:rPr>
+          <w:sz w:val="20"/>
+          <w:lang w:eastAsia="ja-JP"/>
+        </w:rPr>
+        <w:t>], a distributed tracing system. Our failure detection system with Karate was good at fast detection of failures and outages. However, it could not pinpoint a root cause in a fleet of Microservices. This was an emerging problem for Product Managers at that time. Therefore, we aimed to make our failure detection system more intelligent.</w:t>
       </w:r>
     </w:p>
     <w:p>
@@ -2964,61 +2762,7 @@
           <w:sz w:val="20"/>
           <w:lang w:eastAsia="ja-JP"/>
         </w:rPr>
-        <w:t xml:space="preserve">The third and last impact was for evaluation. We could reduce the burden of personnel evaluation dramatically for both an evaluator and a member to be evaluated. On one hand, I, an evaluator, can touch members' activities, achievements, and impediments directly everyday through Learning Sessions. Therefore, I can evaluate each member quickly, easily, and properly </w:t>
-      </w:r>
-      <w:r>
-        <w:rPr>
-          <w:sz w:val="20"/>
-          <w:lang w:eastAsia="ja-JP"/>
-        </w:rPr>
-        <w:lastRenderedPageBreak/>
-        <w:t>every day</w:t>
-      </w:r>
-      <w:r>
-        <w:rPr>
-          <w:sz w:val="20"/>
-          <w:lang w:eastAsia="ja-JP"/>
-        </w:rPr>
-        <w:t>. On the other hand, members can appeal their achievements to me very easily. Additionally, we can adjust behavior each other through daily observations and feedbacks to meet the team's objective. We didn't need to set evaluation meetings at once around the evaluation period and it saved our time and resources. We can say it as an Agile way of evaluation and human resource management.</w:t>
-      </w:r>
-    </w:p>
-    <w:p>
-      <w:pPr>
-        <w:pStyle w:val="3"/>
-      </w:pPr>
-      <w:r>
-        <w:t>TEST AUTOMATION FOR RESILIENCE</w:t>
-      </w:r>
-    </w:p>
-    <w:p>
-      <w:pPr>
-        <w:pStyle w:val="FigureCaption"/>
-        <w:spacing w:after="0"/>
-        <w:rPr>
-          <w:sz w:val="20"/>
-          <w:lang w:eastAsia="ja-JP"/>
-        </w:rPr>
-      </w:pPr>
-      <w:r>
-        <w:rPr>
-          <w:sz w:val="20"/>
-          <w:lang w:eastAsia="ja-JP"/>
-        </w:rPr>
-        <w:t xml:space="preserve">For overcoming the limitation of testing and quality assurance in the era of Microservices, we decided to shift our focus to resilience, deployment, and release rather than detecting </w:t>
-      </w:r>
-      <w:r>
-        <w:rPr>
-          <w:sz w:val="20"/>
-          <w:lang w:eastAsia="ja-JP"/>
-        </w:rPr>
-        <w:t xml:space="preserve">and solving </w:t>
-      </w:r>
-      <w:r>
-        <w:rPr>
-          <w:sz w:val="20"/>
-          <w:lang w:eastAsia="ja-JP"/>
-        </w:rPr>
-        <w:t>bugs beforehand.</w:t>
+        <w:t>Our approach was to show tracing information of each Microservice on our test report by adding Zipkin's trace ids to call APIs to test. This test report could pinpoint which Microservice failed by utilizing Zipkin's trace ids. It means that we can pinpoint a Product Manager who is responsible for failed Microservice. Additionally, it can reduce MTTR more and save other Product Managers' time. Our approach was utilizing the idea of observability and monitoring via Test Automation. We named this report as "Sebas Report". (The name "Sebas" is derived from a famous butler like Jenkins.)</w:t>
       </w:r>
     </w:p>
     <w:p>
@@ -3036,21 +2780,398 @@
           <w:sz w:val="20"/>
           <w:lang w:eastAsia="ja-JP"/>
         </w:rPr>
-        <w:t>At first, we started combining Karate framework with Zipkin [1</w:t>
-      </w:r>
-      <w:r>
-        <w:rPr>
-          <w:sz w:val="20"/>
-          <w:lang w:eastAsia="ja-JP"/>
-        </w:rPr>
-        <w:t>9</w:t>
-      </w:r>
-      <w:r>
-        <w:rPr>
-          <w:sz w:val="20"/>
-          <w:lang w:eastAsia="ja-JP"/>
-        </w:rPr>
-        <w:t>], a distributed tracing system. Our failure detection system with Karate was good at fast detection of failures and outages. However, it could not pinpoint a root cause in a fleet of Microservices. This was an emerging problem for Product Managers at that time. Therefore, we aimed to make our failure detection system more intelligent.</w:t>
+        <w:t>After the release of Sebas Report, we started promoting Karate and Sebas Report company-wide. Additionally, we started recommending to each product development team to utilize not only reducing MTTR, but reducing lead time for changes, and increasing deployment frequency as KPIs to measure improvement and productivity. I utilized the idea of Four Key Metrics [</w:t>
+      </w:r>
+      <w:r>
+        <w:rPr>
+          <w:sz w:val="20"/>
+          <w:lang w:eastAsia="ja-JP"/>
+        </w:rPr>
+        <w:t>20</w:t>
+      </w:r>
+      <w:r>
+        <w:rPr>
+          <w:sz w:val="20"/>
+          <w:lang w:eastAsia="ja-JP"/>
+        </w:rPr>
+        <w:t xml:space="preserve">] as a way of contribution </w:t>
+      </w:r>
+      <w:r>
+        <w:rPr>
+          <w:sz w:val="20"/>
+          <w:lang w:eastAsia="ja-JP"/>
+        </w:rPr>
+        <w:t>to</w:t>
+      </w:r>
+      <w:r>
+        <w:rPr>
+          <w:sz w:val="20"/>
+          <w:lang w:eastAsia="ja-JP"/>
+        </w:rPr>
+        <w:t xml:space="preserve"> our business. After these activities, some teams stopped blindly relying on Q</w:t>
+      </w:r>
+      <w:r>
+        <w:rPr>
+          <w:sz w:val="20"/>
+          <w:lang w:eastAsia="ja-JP"/>
+        </w:rPr>
+        <w:t>A</w:t>
+      </w:r>
+      <w:r>
+        <w:rPr>
+          <w:sz w:val="20"/>
+          <w:lang w:eastAsia="ja-JP"/>
+        </w:rPr>
+        <w:t>s and enhanced the ratio of Developer Testing.</w:t>
+      </w:r>
+    </w:p>
+    <w:p>
+      <w:pPr>
+        <w:pStyle w:val="FigureCaption"/>
+        <w:spacing w:after="0"/>
+        <w:rPr>
+          <w:sz w:val="20"/>
+          <w:lang w:eastAsia="ja-JP"/>
+        </w:rPr>
+      </w:pPr>
+    </w:p>
+    <w:p>
+      <w:pPr>
+        <w:pStyle w:val="2"/>
+      </w:pPr>
+      <w:r>
+        <w:t>RETROSPECTIVE</w:t>
+      </w:r>
+    </w:p>
+    <w:p>
+      <w:pPr>
+        <w:pStyle w:val="FigureCaption"/>
+        <w:spacing w:after="0"/>
+        <w:rPr>
+          <w:sz w:val="20"/>
+          <w:lang w:eastAsia="ja-JP"/>
+        </w:rPr>
+      </w:pPr>
+      <w:r>
+        <w:rPr>
+          <w:sz w:val="20"/>
+          <w:lang w:eastAsia="ja-JP"/>
+        </w:rPr>
+        <w:t>We expanded our activities toward engineering management improvement based on decision makers' demands. Additionally, we experimented new ideas like Learning Session and utilizing Test Automation for resiliency. Through these activities, we have been redefining our goals and responsibilities based on continuous experiments to contribute to our business. We can say we transformed us as a team of Transformational Leaders</w:t>
+      </w:r>
+      <w:r>
+        <w:rPr>
+          <w:sz w:val="20"/>
+          <w:lang w:eastAsia="ja-JP"/>
+        </w:rPr>
+        <w:t>.</w:t>
+      </w:r>
+    </w:p>
+    <w:p>
+      <w:pPr>
+        <w:pStyle w:val="InitialBodyText"/>
+        <w:rPr>
+          <w:lang w:eastAsia="ja-JP"/>
+        </w:rPr>
+      </w:pPr>
+    </w:p>
+    <w:p>
+      <w:pPr>
+        <w:pStyle w:val="InitialBodyText"/>
+        <w:rPr>
+          <w:lang w:eastAsia="ja-JP"/>
+        </w:rPr>
+      </w:pPr>
+    </w:p>
+    <w:p>
+      <w:pPr>
+        <w:pStyle w:val="1"/>
+      </w:pPr>
+      <w:r>
+        <w:t>LESSONS LEARNED</w:t>
+      </w:r>
+    </w:p>
+    <w:p>
+      <w:pPr>
+        <w:pStyle w:val="InitialBodyText"/>
+        <w:rPr>
+          <w:lang w:eastAsia="ja-JP"/>
+        </w:rPr>
+      </w:pPr>
+      <w:r>
+        <w:rPr>
+          <w:lang w:eastAsia="ja-JP"/>
+        </w:rPr>
+        <w:t>Through these series of activities, we learned three new ideas.</w:t>
+      </w:r>
+    </w:p>
+    <w:p>
+      <w:pPr>
+        <w:pStyle w:val="InitialBodyText"/>
+        <w:ind w:firstLineChars="142" w:firstLine="284"/>
+        <w:rPr>
+          <w:lang w:eastAsia="ja-JP"/>
+        </w:rPr>
+      </w:pPr>
+      <w:r>
+        <w:rPr>
+          <w:lang w:eastAsia="ja-JP"/>
+        </w:rPr>
+        <w:t>At first, Agile methodologies worked for starting up new roles and teams. Product Discovery, Iterative and Incremental Consensus, and showing results iteratively attracted colleagues and decision makers. It helped SET team's starting up a lot.</w:t>
+      </w:r>
+    </w:p>
+    <w:p>
+      <w:pPr>
+        <w:pStyle w:val="InitialBodyText"/>
+        <w:ind w:firstLineChars="142" w:firstLine="284"/>
+        <w:rPr>
+          <w:lang w:eastAsia="ja-JP"/>
+        </w:rPr>
+      </w:pPr>
+      <w:r>
+        <w:rPr>
+          <w:lang w:eastAsia="ja-JP"/>
+        </w:rPr>
+        <w:t>Second, working closely with product development teams was very effective for improving processes and achieving missions. Just providing guidelines and references to product development teams didn't work. Showing working examples enriched communication. Technical excellence was a necessary piece to provide examples and solutions properly. We utilized technology as a communication driver, however, only technology was not enough. We should leverage communication with both technical excellence and Agile methodologies.</w:t>
+      </w:r>
+    </w:p>
+    <w:p>
+      <w:pPr>
+        <w:pStyle w:val="InitialBodyText"/>
+        <w:ind w:firstLineChars="142" w:firstLine="284"/>
+        <w:rPr>
+          <w:lang w:eastAsia="ja-JP"/>
+        </w:rPr>
+      </w:pPr>
+      <w:r>
+        <w:rPr>
+          <w:lang w:eastAsia="ja-JP"/>
+        </w:rPr>
+        <w:t>Third, it was necessary to change our responsibilities continuously. We have been changing and expanding our responsibilities from Test Automation, engineering management improvement, innovations, to Transformational Leaders. These actions are for contributing to our business based on continuous experiments.</w:t>
+      </w:r>
+    </w:p>
+    <w:p>
+      <w:pPr>
+        <w:pStyle w:val="InitialBodyText"/>
+        <w:ind w:firstLineChars="142" w:firstLine="284"/>
+        <w:rPr>
+          <w:lang w:eastAsia="ja-JP"/>
+        </w:rPr>
+      </w:pPr>
+      <w:r>
+        <w:rPr>
+          <w:lang w:eastAsia="ja-JP"/>
+        </w:rPr>
+        <w:lastRenderedPageBreak/>
+        <w:t>We SET team have been finding and solving problems gradually and extensively by combining technical excellence and Agile methodologies, and adjusting our responsibilities for</w:t>
+      </w:r>
+      <w:r>
+        <w:rPr>
+          <w:lang w:eastAsia="ja-JP"/>
+        </w:rPr>
+        <w:t xml:space="preserve"> contributing to</w:t>
+      </w:r>
+      <w:r>
+        <w:rPr>
+          <w:lang w:eastAsia="ja-JP"/>
+        </w:rPr>
+        <w:t xml:space="preserve"> our business.</w:t>
+      </w:r>
+    </w:p>
+    <w:p>
+      <w:pPr>
+        <w:pStyle w:val="InitialBodyText"/>
+        <w:rPr>
+          <w:lang w:eastAsia="ja-JP"/>
+        </w:rPr>
+      </w:pPr>
+    </w:p>
+    <w:p>
+      <w:pPr>
+        <w:pStyle w:val="InitialBodyText"/>
+        <w:rPr>
+          <w:lang w:eastAsia="ja-JP"/>
+        </w:rPr>
+      </w:pPr>
+    </w:p>
+    <w:p>
+      <w:pPr>
+        <w:pStyle w:val="1"/>
+      </w:pPr>
+      <w:r>
+        <w:t>WHAT'S NEXT?</w:t>
+      </w:r>
+    </w:p>
+    <w:p>
+      <w:pPr>
+        <w:pStyle w:val="InitialBodyText"/>
+        <w:rPr>
+          <w:lang w:eastAsia="ja-JP"/>
+        </w:rPr>
+      </w:pPr>
+      <w:r>
+        <w:rPr>
+          <w:lang w:eastAsia="ja-JP"/>
+        </w:rPr>
+        <w:t>Currently, we have been trying and investigating the following ideas for further improvements.</w:t>
+      </w:r>
+    </w:p>
+    <w:p>
+      <w:pPr>
+        <w:pStyle w:val="InitialBodyText"/>
+        <w:ind w:firstLineChars="142" w:firstLine="284"/>
+        <w:rPr>
+          <w:lang w:eastAsia="ja-JP"/>
+        </w:rPr>
+      </w:pPr>
+      <w:r>
+        <w:rPr>
+          <w:lang w:eastAsia="ja-JP"/>
+        </w:rPr>
+        <w:t xml:space="preserve">The first one is building "Testable and Disposable Infrastructure". Currently, we don't have enough production-like test environments. It makes us hard to test enough to detect bugs and reproduce outages quickly without fear for operation miss and misconfiguration. It becomes a huge barrier for testing. Therefore, we have been trying to build production-like test environments with Container and its orchestration mechanism </w:t>
+      </w:r>
+      <w:r>
+        <w:rPr>
+          <w:lang w:eastAsia="ja-JP"/>
+        </w:rPr>
+        <w:t>like</w:t>
+      </w:r>
+      <w:r>
+        <w:rPr>
+          <w:lang w:eastAsia="ja-JP"/>
+        </w:rPr>
+        <w:t xml:space="preserve"> Docker and Kubernetes for making testing easier without fear. We are aiming to provide immutable and disposable containers, and a way of building their relationships easily. We named this idea and mechanism as Testable and Disposable Infrastructure. As a preparation, we are adapting to Testcontainers [</w:t>
+      </w:r>
+      <w:r>
+        <w:rPr>
+          <w:lang w:eastAsia="ja-JP"/>
+        </w:rPr>
+        <w:t>2</w:t>
+      </w:r>
+      <w:r>
+        <w:rPr>
+          <w:lang w:eastAsia="ja-JP"/>
+        </w:rPr>
+        <w:t>1</w:t>
+      </w:r>
+      <w:r>
+        <w:rPr>
+          <w:lang w:eastAsia="ja-JP"/>
+        </w:rPr>
+        <w:t>] for testing persistence layer like RDBMS and NoSQL.</w:t>
+      </w:r>
+    </w:p>
+    <w:p>
+      <w:pPr>
+        <w:pStyle w:val="InitialBodyText"/>
+        <w:ind w:firstLineChars="142" w:firstLine="284"/>
+        <w:rPr>
+          <w:lang w:eastAsia="ja-JP"/>
+        </w:rPr>
+      </w:pPr>
+      <w:r>
+        <w:rPr>
+          <w:lang w:eastAsia="ja-JP"/>
+        </w:rPr>
+        <w:t>The second one is to organize ideas, terminology, and techniques of Test Automation. There are lots of confusion about the difference among Unit Testing, Integration Testing, API Testing, End-to-end Testing, and so on. It is more than Microservices. Therefore, we started summing up these points as a guideline and reference implementations. We clarified how to distinguish Test Levels and design each test as a guideline. Additionally, we implemented and shared reference implementations of them company-wide. Moreover, we held Hackathon events for teaching Karate. At the first event, attendees could implement tests for their product's APIs within 2 hours.</w:t>
+      </w:r>
+    </w:p>
+    <w:p>
+      <w:pPr>
+        <w:pStyle w:val="InitialBodyText"/>
+        <w:ind w:firstLineChars="142" w:firstLine="284"/>
+        <w:rPr>
+          <w:lang w:eastAsia="ja-JP"/>
+        </w:rPr>
+      </w:pPr>
+      <w:r>
+        <w:rPr>
+          <w:lang w:eastAsia="ja-JP"/>
+        </w:rPr>
+        <w:t>The last one is experimenting Design Sprint [2</w:t>
+      </w:r>
+      <w:r>
+        <w:rPr>
+          <w:lang w:eastAsia="ja-JP"/>
+        </w:rPr>
+        <w:t>2</w:t>
+      </w:r>
+      <w:r>
+        <w:rPr>
+          <w:lang w:eastAsia="ja-JP"/>
+        </w:rPr>
+        <w:t xml:space="preserve">] for solving complex technical problems at a brownfield product. We have been working with one product development team which develops and operates mature product. There are lots of problems, ideas to solve them, and huge confusion. </w:t>
+      </w:r>
+      <w:r>
+        <w:rPr>
+          <w:lang w:eastAsia="ja-JP"/>
+        </w:rPr>
+        <w:t>W</w:t>
+      </w:r>
+      <w:r>
+        <w:rPr>
+          <w:lang w:eastAsia="ja-JP"/>
+        </w:rPr>
+        <w:t xml:space="preserve">e started utilizing an idea named Design Sprint </w:t>
+      </w:r>
+      <w:r>
+        <w:rPr>
+          <w:lang w:eastAsia="ja-JP"/>
+        </w:rPr>
+        <w:t>t</w:t>
+      </w:r>
+      <w:r>
+        <w:rPr>
+          <w:lang w:eastAsia="ja-JP"/>
+        </w:rPr>
+        <w:t xml:space="preserve">o </w:t>
+      </w:r>
+      <w:r>
+        <w:rPr>
+          <w:lang w:eastAsia="ja-JP"/>
+        </w:rPr>
+        <w:t>clarify each problem, prioritize each idea, and experiment whether the idea is valuable or not. We try new ideas within 1-week cycle. We gather feedbacks and decide whether to proceed the idea or switch to other one within this short cycle. We continue this inspection and adaptation approach until solving problems. Currently, this team is adapting to Testcontainers and Testable and Disposable Infrastructure with this approach.</w:t>
+      </w:r>
+    </w:p>
+    <w:p>
+      <w:pPr>
+        <w:pStyle w:val="InitialBodyText"/>
+        <w:rPr>
+          <w:lang w:eastAsia="ja-JP"/>
+        </w:rPr>
+      </w:pPr>
+    </w:p>
+    <w:p>
+      <w:pPr>
+        <w:pStyle w:val="InitialBodyText"/>
+        <w:rPr>
+          <w:lang w:eastAsia="ja-JP"/>
+        </w:rPr>
+      </w:pPr>
+    </w:p>
+    <w:p>
+      <w:pPr>
+        <w:pStyle w:val="1"/>
+      </w:pPr>
+      <w:r>
+        <w:t>CONCLUSIONS</w:t>
+      </w:r>
+    </w:p>
+    <w:p>
+      <w:pPr>
+        <w:pStyle w:val="FigureCaption"/>
+        <w:spacing w:after="0"/>
+        <w:rPr>
+          <w:sz w:val="20"/>
+          <w:lang w:eastAsia="ja-JP"/>
+        </w:rPr>
+      </w:pPr>
+      <w:r>
+        <w:rPr>
+          <w:sz w:val="20"/>
+          <w:lang w:eastAsia="ja-JP"/>
+        </w:rPr>
+        <w:t>There have been lots of problems. Microservice Architecture is useful for independent develop-ability and deployability, however, it tends to strengthen apathy toward other teams and services/products. Additionally, there are short of leaders who can find and solve problems beyond silos and teams. Moreover, quality assurance approach is not proper for solving outages of Microservices.</w:t>
       </w:r>
     </w:p>
     <w:p>
@@ -3068,7 +3189,7 @@
           <w:sz w:val="20"/>
           <w:lang w:eastAsia="ja-JP"/>
         </w:rPr>
-        <w:t>Our approach was to show tracing information of each Microservice on our test report by adding Zipkin's trace ids to call APIs to test. This test report could pinpoint which Microservice failed by utilizing Zipkin's trace ids. It means that we can pinpoint a Product Manager who is responsible for failed Microservice. Additionally, it can reduce MTTR more and save other Product Managers' time. Our approach was utilizing the idea of observability and monitoring via Test Automation. We named this report as "Sebas Report". (The name "Sebas" is derived from a famous butler like Jenkins.)</w:t>
+        <w:t>We SET team have been solving these problems as follows.</w:t>
       </w:r>
     </w:p>
     <w:p>
@@ -3086,398 +3207,7 @@
           <w:sz w:val="20"/>
           <w:lang w:eastAsia="ja-JP"/>
         </w:rPr>
-        <w:t>After the release of Sebas Report, we started promoting Karate and Sebas Report company-wide. Additionally, we started recommending to each product development team to utilize not only reducing MTTR, but reducing lead time for changes, and increasing deployment frequency as KPIs to measure improvement and productivity. I utilized the idea of Four Key Metrics [</w:t>
-      </w:r>
-      <w:r>
-        <w:rPr>
-          <w:sz w:val="20"/>
-          <w:lang w:eastAsia="ja-JP"/>
-        </w:rPr>
-        <w:t>20</w:t>
-      </w:r>
-      <w:r>
-        <w:rPr>
-          <w:sz w:val="20"/>
-          <w:lang w:eastAsia="ja-JP"/>
-        </w:rPr>
-        <w:t xml:space="preserve">] as a way of contribution </w:t>
-      </w:r>
-      <w:r>
-        <w:rPr>
-          <w:sz w:val="20"/>
-          <w:lang w:eastAsia="ja-JP"/>
-        </w:rPr>
-        <w:t>to</w:t>
-      </w:r>
-      <w:r>
-        <w:rPr>
-          <w:sz w:val="20"/>
-          <w:lang w:eastAsia="ja-JP"/>
-        </w:rPr>
-        <w:t xml:space="preserve"> our business. After these activities, some teams stopped blindly relying on Q</w:t>
-      </w:r>
-      <w:r>
-        <w:rPr>
-          <w:sz w:val="20"/>
-          <w:lang w:eastAsia="ja-JP"/>
-        </w:rPr>
-        <w:t>A</w:t>
-      </w:r>
-      <w:r>
-        <w:rPr>
-          <w:sz w:val="20"/>
-          <w:lang w:eastAsia="ja-JP"/>
-        </w:rPr>
-        <w:t>s and enhanced the ratio of Developer Testing.</w:t>
-      </w:r>
-    </w:p>
-    <w:p>
-      <w:pPr>
-        <w:pStyle w:val="FigureCaption"/>
-        <w:spacing w:after="0"/>
-        <w:rPr>
-          <w:sz w:val="20"/>
-          <w:lang w:eastAsia="ja-JP"/>
-        </w:rPr>
-      </w:pPr>
-    </w:p>
-    <w:p>
-      <w:pPr>
-        <w:pStyle w:val="2"/>
-      </w:pPr>
-      <w:r>
-        <w:t>RETROSPECTIVE</w:t>
-      </w:r>
-    </w:p>
-    <w:p>
-      <w:pPr>
-        <w:pStyle w:val="FigureCaption"/>
-        <w:spacing w:after="0"/>
-        <w:rPr>
-          <w:sz w:val="20"/>
-          <w:lang w:eastAsia="ja-JP"/>
-        </w:rPr>
-      </w:pPr>
-      <w:r>
-        <w:rPr>
-          <w:sz w:val="20"/>
-          <w:lang w:eastAsia="ja-JP"/>
-        </w:rPr>
-        <w:t>We expanded our activities toward engineering management improvement based on decision makers' demands. Additionally, we experimented new ideas like Learning Session and utilizing Test Automation for resiliency. Through these activities, we have been redefining our goals and responsibilities based on continuous experiments to contribute to our business. We can say we transformed us as a team of Transformational Leaders</w:t>
-      </w:r>
-      <w:r>
-        <w:rPr>
-          <w:sz w:val="20"/>
-          <w:lang w:eastAsia="ja-JP"/>
-        </w:rPr>
-        <w:t>.</w:t>
-      </w:r>
-    </w:p>
-    <w:p>
-      <w:pPr>
-        <w:pStyle w:val="InitialBodyText"/>
-        <w:rPr>
-          <w:lang w:eastAsia="ja-JP"/>
-        </w:rPr>
-      </w:pPr>
-    </w:p>
-    <w:p>
-      <w:pPr>
-        <w:pStyle w:val="InitialBodyText"/>
-        <w:rPr>
-          <w:lang w:eastAsia="ja-JP"/>
-        </w:rPr>
-      </w:pPr>
-    </w:p>
-    <w:p>
-      <w:pPr>
-        <w:pStyle w:val="1"/>
-      </w:pPr>
-      <w:r>
-        <w:t>LESSONS LEARNED</w:t>
-      </w:r>
-    </w:p>
-    <w:p>
-      <w:pPr>
-        <w:pStyle w:val="InitialBodyText"/>
-        <w:rPr>
-          <w:lang w:eastAsia="ja-JP"/>
-        </w:rPr>
-      </w:pPr>
-      <w:r>
-        <w:rPr>
-          <w:lang w:eastAsia="ja-JP"/>
-        </w:rPr>
-        <w:t>Through these series of activities, we learned three new ideas.</w:t>
-      </w:r>
-    </w:p>
-    <w:p>
-      <w:pPr>
-        <w:pStyle w:val="InitialBodyText"/>
-        <w:ind w:firstLineChars="142" w:firstLine="284"/>
-        <w:rPr>
-          <w:lang w:eastAsia="ja-JP"/>
-        </w:rPr>
-      </w:pPr>
-      <w:r>
-        <w:rPr>
-          <w:lang w:eastAsia="ja-JP"/>
-        </w:rPr>
-        <w:t>At first, Agile methodologies worked for starting up new roles and teams. Product Discovery, Iterative and Incremental Consensus, and showing results iteratively attracted colleagues and decision makers. It helped SET team's starting up a lot.</w:t>
-      </w:r>
-    </w:p>
-    <w:p>
-      <w:pPr>
-        <w:pStyle w:val="InitialBodyText"/>
-        <w:ind w:firstLineChars="142" w:firstLine="284"/>
-        <w:rPr>
-          <w:lang w:eastAsia="ja-JP"/>
-        </w:rPr>
-      </w:pPr>
-      <w:r>
-        <w:rPr>
-          <w:lang w:eastAsia="ja-JP"/>
-        </w:rPr>
-        <w:t>Second, working closely with product development teams was very effective for improving processes and achieving missions. Just providing guidelines and references to product development teams didn't work. Showing working examples enriched communication. Technical excellence was a necessary piece to provide examples and solutions properly. We utilized technology as a communication driver, however, only technology was not enough. We should leverage communication with both technical excellence and Agile methodologies.</w:t>
-      </w:r>
-    </w:p>
-    <w:p>
-      <w:pPr>
-        <w:pStyle w:val="InitialBodyText"/>
-        <w:ind w:firstLineChars="142" w:firstLine="284"/>
-        <w:rPr>
-          <w:lang w:eastAsia="ja-JP"/>
-        </w:rPr>
-      </w:pPr>
-      <w:r>
-        <w:rPr>
-          <w:lang w:eastAsia="ja-JP"/>
-        </w:rPr>
-        <w:t>Third, it was necessary to change our responsibilities continuously. We have been changing and expanding our responsibilities from Test Automation, engineering management improvement, innovations, to Transformational Leaders. These actions are for contributing to our business based on continuous experiments.</w:t>
-      </w:r>
-    </w:p>
-    <w:p>
-      <w:pPr>
-        <w:pStyle w:val="InitialBodyText"/>
-        <w:ind w:firstLineChars="142" w:firstLine="284"/>
-        <w:rPr>
-          <w:lang w:eastAsia="ja-JP"/>
-        </w:rPr>
-      </w:pPr>
-      <w:r>
-        <w:rPr>
-          <w:lang w:eastAsia="ja-JP"/>
-        </w:rPr>
-        <w:t>We SET team have been finding and solving problems gradually and extensively by combining technical excellence and Agile methodologies, and adjusting our responsibilities for</w:t>
-      </w:r>
-      <w:r>
-        <w:rPr>
-          <w:lang w:eastAsia="ja-JP"/>
-        </w:rPr>
-        <w:t xml:space="preserve"> contributing to</w:t>
-      </w:r>
-      <w:r>
-        <w:rPr>
-          <w:lang w:eastAsia="ja-JP"/>
-        </w:rPr>
-        <w:t xml:space="preserve"> our business.</w:t>
-      </w:r>
-    </w:p>
-    <w:p>
-      <w:pPr>
-        <w:pStyle w:val="InitialBodyText"/>
-        <w:rPr>
-          <w:lang w:eastAsia="ja-JP"/>
-        </w:rPr>
-      </w:pPr>
-    </w:p>
-    <w:p>
-      <w:pPr>
-        <w:pStyle w:val="InitialBodyText"/>
-        <w:rPr>
-          <w:lang w:eastAsia="ja-JP"/>
-        </w:rPr>
-      </w:pPr>
-    </w:p>
-    <w:p>
-      <w:pPr>
-        <w:pStyle w:val="1"/>
-      </w:pPr>
-      <w:r>
-        <w:lastRenderedPageBreak/>
-        <w:t>WHAT'S NEXT?</w:t>
-      </w:r>
-    </w:p>
-    <w:p>
-      <w:pPr>
-        <w:pStyle w:val="InitialBodyText"/>
-        <w:rPr>
-          <w:lang w:eastAsia="ja-JP"/>
-        </w:rPr>
-      </w:pPr>
-      <w:r>
-        <w:rPr>
-          <w:lang w:eastAsia="ja-JP"/>
-        </w:rPr>
-        <w:t>Currently, we have been trying and investigating the following ideas for further improvements.</w:t>
-      </w:r>
-    </w:p>
-    <w:p>
-      <w:pPr>
-        <w:pStyle w:val="InitialBodyText"/>
-        <w:ind w:firstLineChars="142" w:firstLine="284"/>
-        <w:rPr>
-          <w:lang w:eastAsia="ja-JP"/>
-        </w:rPr>
-      </w:pPr>
-      <w:r>
-        <w:rPr>
-          <w:lang w:eastAsia="ja-JP"/>
-        </w:rPr>
-        <w:t xml:space="preserve">The first one is building "Testable and Disposable Infrastructure". Currently, we don't have enough production-like test environments. It makes us hard to test enough to detect bugs and reproduce outages quickly without fear for operation miss and misconfiguration. It becomes a huge barrier for testing. Therefore, we have been trying to build production-like test environments with Container and its orchestration mechanism </w:t>
-      </w:r>
-      <w:r>
-        <w:rPr>
-          <w:lang w:eastAsia="ja-JP"/>
-        </w:rPr>
-        <w:t>like</w:t>
-      </w:r>
-      <w:r>
-        <w:rPr>
-          <w:lang w:eastAsia="ja-JP"/>
-        </w:rPr>
-        <w:t xml:space="preserve"> Docker and Kubernetes for making testing easier without fear. We are aiming to provide immutable and disposable containers, and a way of building their relationships easily. We named this idea and mechanism as Testable and Disposable Infrastructure. As a preparation, we are adapting to Testcontainers [</w:t>
-      </w:r>
-      <w:r>
-        <w:rPr>
-          <w:lang w:eastAsia="ja-JP"/>
-        </w:rPr>
-        <w:t>2</w:t>
-      </w:r>
-      <w:r>
-        <w:rPr>
-          <w:lang w:eastAsia="ja-JP"/>
-        </w:rPr>
-        <w:t>1</w:t>
-      </w:r>
-      <w:r>
-        <w:rPr>
-          <w:lang w:eastAsia="ja-JP"/>
-        </w:rPr>
-        <w:t>] for testing persistence layer like RDBMS and NoSQL.</w:t>
-      </w:r>
-    </w:p>
-    <w:p>
-      <w:pPr>
-        <w:pStyle w:val="InitialBodyText"/>
-        <w:ind w:firstLineChars="142" w:firstLine="284"/>
-        <w:rPr>
-          <w:lang w:eastAsia="ja-JP"/>
-        </w:rPr>
-      </w:pPr>
-      <w:r>
-        <w:rPr>
-          <w:lang w:eastAsia="ja-JP"/>
-        </w:rPr>
-        <w:t>The second one is to organize ideas, terminology, and techniques of Test Automation. There are lots of confusion about the difference among Unit Testing, Integration Testing, API Testing, End-to-end Testing, and so on. It is more than Microservices. Therefore, we started summing up these points as a guideline and reference implementations. We clarified how to distinguish Test Levels and design each test as a guideline. Additionally, we implemented and shared reference implementations of them company-wide. Moreover, we held Hackathon events for teaching Karate. At the first event, attendees could implement tests for their product's APIs within 2 hours.</w:t>
-      </w:r>
-    </w:p>
-    <w:p>
-      <w:pPr>
-        <w:pStyle w:val="InitialBodyText"/>
-        <w:ind w:firstLineChars="142" w:firstLine="284"/>
-        <w:rPr>
-          <w:lang w:eastAsia="ja-JP"/>
-        </w:rPr>
-      </w:pPr>
-      <w:r>
-        <w:rPr>
-          <w:lang w:eastAsia="ja-JP"/>
-        </w:rPr>
-        <w:t>The last one is experimenting Design Sprint [2</w:t>
-      </w:r>
-      <w:r>
-        <w:rPr>
-          <w:lang w:eastAsia="ja-JP"/>
-        </w:rPr>
-        <w:t>2</w:t>
-      </w:r>
-      <w:r>
-        <w:rPr>
-          <w:lang w:eastAsia="ja-JP"/>
-        </w:rPr>
-        <w:t xml:space="preserve">] for solving complex technical problems at a brownfield product. We have been working with one product development team which develops and operates mature product. There are lots of problems, ideas to solve them, and huge confusion. </w:t>
-      </w:r>
-      <w:r>
-        <w:rPr>
-          <w:lang w:eastAsia="ja-JP"/>
-        </w:rPr>
-        <w:t>W</w:t>
-      </w:r>
-      <w:r>
-        <w:rPr>
-          <w:lang w:eastAsia="ja-JP"/>
-        </w:rPr>
-        <w:t xml:space="preserve">e started utilizing an idea named Design Sprint </w:t>
-      </w:r>
-      <w:r>
-        <w:rPr>
-          <w:lang w:eastAsia="ja-JP"/>
-        </w:rPr>
-        <w:t>t</w:t>
-      </w:r>
-      <w:r>
-        <w:rPr>
-          <w:lang w:eastAsia="ja-JP"/>
-        </w:rPr>
-        <w:t xml:space="preserve">o </w:t>
-      </w:r>
-      <w:r>
-        <w:rPr>
-          <w:lang w:eastAsia="ja-JP"/>
-        </w:rPr>
-        <w:t>clarify each problem, prioritize each idea, and experiment whether the idea is valuable or not. We try new ideas within 1-week cycle. We gather feedbacks and decide whether to proceed the idea or switch to other one within this short cycle. We continue this inspection and adaptation approach until solving problems. Currently, this team is adapting to Testcontainers and Testable and Disposable Infrastructure with this approach.</w:t>
-      </w:r>
-    </w:p>
-    <w:p>
-      <w:pPr>
-        <w:pStyle w:val="InitialBodyText"/>
-        <w:rPr>
-          <w:lang w:eastAsia="ja-JP"/>
-        </w:rPr>
-      </w:pPr>
-    </w:p>
-    <w:p>
-      <w:pPr>
-        <w:pStyle w:val="InitialBodyText"/>
-        <w:rPr>
-          <w:lang w:eastAsia="ja-JP"/>
-        </w:rPr>
-      </w:pPr>
-    </w:p>
-    <w:p>
-      <w:pPr>
-        <w:pStyle w:val="1"/>
-      </w:pPr>
-      <w:r>
-        <w:t>CONCLUSIONS</w:t>
-      </w:r>
-    </w:p>
-    <w:p>
-      <w:pPr>
-        <w:pStyle w:val="FigureCaption"/>
-        <w:spacing w:after="0"/>
-        <w:rPr>
-          <w:sz w:val="20"/>
-          <w:lang w:eastAsia="ja-JP"/>
-        </w:rPr>
-      </w:pPr>
-      <w:r>
-        <w:rPr>
-          <w:sz w:val="20"/>
-          <w:lang w:eastAsia="ja-JP"/>
-        </w:rPr>
-        <w:t>There have been lots of problems. Microservice Architecture is useful for independent develop-ability and deployability, however, it tends to strengthen apathy toward other teams and services/products. Additionally, there are short of leaders who can find and solve problems beyond silos and teams. Moreover, quality assurance approach is not proper for solving outages of Microservices.</w:t>
+        <w:t>At first, we aim to overcome limitations of feature teams for Microservice Architecture. Many Agile enthusiasts and practitioners insist of the importance of a feature team rather than a component team. However, only applying for a feature team cannot tame Microservice Architecture. Therefore, SET team behaves to tie each product development team, service, and product with providing a whole image of business, and ways to test and recover each service.</w:t>
       </w:r>
     </w:p>
     <w:p>
@@ -3495,7 +3225,7 @@
           <w:sz w:val="20"/>
           <w:lang w:eastAsia="ja-JP"/>
         </w:rPr>
-        <w:t>We SET team have been solving these problems as follows.</w:t>
+        <w:t>Second, we train and nurture leaders who can find problems and solve them beyond teams and silos. LINE Corporation has lots of excellent software engineers. However, there are few leaders. Only technical excellence cannot tame complexity of Microservice Architecture and our business. SET team is effective for nurturing these leaders by utilizing both technical skills and Agile methodologies.</w:t>
       </w:r>
     </w:p>
     <w:p>
@@ -3513,7 +3243,49 @@
           <w:sz w:val="20"/>
           <w:lang w:eastAsia="ja-JP"/>
         </w:rPr>
-        <w:t>At first, we aim to overcome limitations of feature teams for Microservice Architecture. Many Agile enthusiasts and practitioners insist of the importance of a feature team rather than a component team. However, only applying for a feature team cannot tame Microservice Architecture. Therefore, SET team behaves to tie each product development team, service, and product with providing a whole image of business, and ways to test and recover each service.</w:t>
+        <w:t xml:space="preserve">Third, we have been building and expanding tools, process improvements, and new KPIs to get over limitations of quality assurance. The combination of Karate framework and Sebas Report makes testing and recovering Microservices easier. Additionally, the idea of </w:t>
+      </w:r>
+      <w:r>
+        <w:rPr>
+          <w:sz w:val="20"/>
+          <w:lang w:eastAsia="ja-JP"/>
+        </w:rPr>
+        <w:t>B</w:t>
+      </w:r>
+      <w:r>
+        <w:rPr>
+          <w:sz w:val="20"/>
+          <w:lang w:eastAsia="ja-JP"/>
+        </w:rPr>
+        <w:t xml:space="preserve">uild </w:t>
+      </w:r>
+      <w:r>
+        <w:rPr>
+          <w:sz w:val="20"/>
+          <w:lang w:eastAsia="ja-JP"/>
+        </w:rPr>
+        <w:t>Q</w:t>
+      </w:r>
+      <w:r>
+        <w:rPr>
+          <w:sz w:val="20"/>
+          <w:lang w:eastAsia="ja-JP"/>
+        </w:rPr>
+        <w:t xml:space="preserve">uality </w:t>
+      </w:r>
+      <w:r>
+        <w:rPr>
+          <w:sz w:val="20"/>
+          <w:lang w:eastAsia="ja-JP"/>
+        </w:rPr>
+        <w:t>I</w:t>
+      </w:r>
+      <w:r>
+        <w:rPr>
+          <w:sz w:val="20"/>
+          <w:lang w:eastAsia="ja-JP"/>
+        </w:rPr>
+        <w:t>n is becoming common for some services/products. Focusing on profitability and MTTR rather than the number of bug detection before releases works now in organizational performance and culture perspective.</w:t>
       </w:r>
     </w:p>
     <w:p>
@@ -3531,7 +3303,15 @@
           <w:sz w:val="20"/>
           <w:lang w:eastAsia="ja-JP"/>
         </w:rPr>
-        <w:t>Second, we train and nurture leaders who can find problems and solve them beyond teams and silos. LINE Corporation has lots of excellent software engineers. However, there are few leaders. Only technical excellence cannot tame complexity of Microservice Architecture and our business. SET team is effective for nurturing these leaders by utilizing both technical skills and Agile methodologies.</w:t>
+        <w:t xml:space="preserve">SET is derived from Google. This role is responsible for enhancing productivity of engineers by utilizing test automation, automation infrastructure, and process improvements in Google. SET in LINE Corporation tried to start from this definition. However, we have been changing responsibilities continuously for pursuing </w:t>
+      </w:r>
+      <w:r>
+        <w:rPr>
+          <w:sz w:val="20"/>
+          <w:lang w:eastAsia="ja-JP"/>
+        </w:rPr>
+        <w:lastRenderedPageBreak/>
+        <w:t>contribution to our company's business performance. We have been expanding our responsibility from Test Automation to company-wide process improvements with continuous impacts to stakeholders.</w:t>
       </w:r>
     </w:p>
     <w:p>
@@ -3549,903 +3329,798 @@
           <w:sz w:val="20"/>
           <w:lang w:eastAsia="ja-JP"/>
         </w:rPr>
-        <w:t xml:space="preserve">Third, we have been building and expanding tools, process improvements, and new KPIs to get over limitations of quality assurance. The combination of Karate framework and Sebas Report makes testing and recovering Microservices easier. Additionally, the idea of </w:t>
-      </w:r>
-      <w:r>
-        <w:rPr>
-          <w:sz w:val="20"/>
-          <w:lang w:eastAsia="ja-JP"/>
-        </w:rPr>
-        <w:t>B</w:t>
-      </w:r>
-      <w:r>
-        <w:rPr>
-          <w:sz w:val="20"/>
-          <w:lang w:eastAsia="ja-JP"/>
-        </w:rPr>
-        <w:t xml:space="preserve">uild </w:t>
-      </w:r>
-      <w:r>
-        <w:rPr>
-          <w:sz w:val="20"/>
-          <w:lang w:eastAsia="ja-JP"/>
-        </w:rPr>
-        <w:t>Q</w:t>
-      </w:r>
-      <w:r>
-        <w:rPr>
-          <w:sz w:val="20"/>
-          <w:lang w:eastAsia="ja-JP"/>
-        </w:rPr>
-        <w:t xml:space="preserve">uality </w:t>
-      </w:r>
-      <w:r>
-        <w:rPr>
-          <w:sz w:val="20"/>
-          <w:lang w:eastAsia="ja-JP"/>
-        </w:rPr>
-        <w:t>I</w:t>
-      </w:r>
-      <w:r>
-        <w:rPr>
-          <w:sz w:val="20"/>
-          <w:lang w:eastAsia="ja-JP"/>
-        </w:rPr>
-        <w:t>n is becoming common for some services/products. Focusing on profitability and MTTR rather than the number of bug detection before releases works now in organizational performance and culture perspective.</w:t>
+        <w:t xml:space="preserve">Currently, we are transforming ourselves as a team of Transformational Leaders. </w:t>
+      </w:r>
+      <w:r>
+        <w:rPr>
+          <w:sz w:val="20"/>
+          <w:lang w:eastAsia="ja-JP"/>
+        </w:rPr>
+        <w:t xml:space="preserve">SET team defined its philosophy </w:t>
+      </w:r>
+      <w:r>
+        <w:rPr>
+          <w:sz w:val="20"/>
+          <w:lang w:eastAsia="ja-JP"/>
+        </w:rPr>
+        <w:t>as</w:t>
+      </w:r>
+      <w:r>
+        <w:rPr>
+          <w:sz w:val="20"/>
+          <w:lang w:eastAsia="ja-JP"/>
+        </w:rPr>
+        <w:t xml:space="preserve"> "WOW DX"</w:t>
+      </w:r>
+      <w:r>
+        <w:rPr>
+          <w:sz w:val="20"/>
+          <w:lang w:eastAsia="ja-JP"/>
+        </w:rPr>
+        <w:t>:</w:t>
+      </w:r>
+      <w:r>
+        <w:rPr>
+          <w:sz w:val="20"/>
+          <w:lang w:eastAsia="ja-JP"/>
+        </w:rPr>
+        <w:t xml:space="preserve"> the combination of "WOW", LINE Corporation’s action philosophy and mindset [2</w:t>
+      </w:r>
+      <w:r>
+        <w:rPr>
+          <w:sz w:val="20"/>
+          <w:lang w:eastAsia="ja-JP"/>
+        </w:rPr>
+        <w:t>3</w:t>
+      </w:r>
+      <w:r>
+        <w:rPr>
+          <w:sz w:val="20"/>
+          <w:lang w:eastAsia="ja-JP"/>
+        </w:rPr>
+        <w:t xml:space="preserve">], and </w:t>
+      </w:r>
+      <w:r>
+        <w:rPr>
+          <w:sz w:val="20"/>
+          <w:lang w:eastAsia="ja-JP"/>
+        </w:rPr>
+        <w:t xml:space="preserve">the </w:t>
+      </w:r>
+      <w:r>
+        <w:rPr>
+          <w:sz w:val="20"/>
+          <w:lang w:eastAsia="ja-JP"/>
+        </w:rPr>
+        <w:t>Developer eXperience.</w:t>
+      </w:r>
+      <w:r>
+        <w:rPr>
+          <w:sz w:val="20"/>
+          <w:lang w:eastAsia="ja-JP"/>
+        </w:rPr>
+        <w:t xml:space="preserve"> </w:t>
+      </w:r>
+      <w:r>
+        <w:rPr>
+          <w:sz w:val="20"/>
+          <w:lang w:eastAsia="ja-JP"/>
+        </w:rPr>
+        <w:t>We are pursuing</w:t>
+      </w:r>
+      <w:r>
+        <w:rPr>
+          <w:sz w:val="20"/>
+          <w:lang w:eastAsia="ja-JP"/>
+        </w:rPr>
+        <w:t xml:space="preserve"> a great Developer eXperience for all of product development team members and stakeholders in LINE Corporation with automation techniques and Agile methodologies. We continue to pursue improving all of our business relentlessly.</w:t>
       </w:r>
     </w:p>
     <w:p>
       <w:pPr>
         <w:pStyle w:val="FigureCaption"/>
         <w:spacing w:after="0"/>
-        <w:ind w:firstLineChars="142" w:firstLine="284"/>
-        <w:rPr>
-          <w:sz w:val="20"/>
-          <w:lang w:eastAsia="ja-JP"/>
-        </w:rPr>
-      </w:pPr>
-      <w:r>
-        <w:rPr>
-          <w:sz w:val="20"/>
-          <w:lang w:eastAsia="ja-JP"/>
-        </w:rPr>
-        <w:t>SET is derived from Google. This role is responsible for enhancing productivity of engineers by utilizing test automation, automation infrastructure, and process improvements in Google. SET in LINE Corporation tried to start from this definition. However, we have been changing responsibilities continuously for pursuing contribution to our company's business performance. We have been expanding our responsibility from Test Automation to company-wide process improvements with continuous impacts to stakeholders.</w:t>
-      </w:r>
+        <w:rPr>
+          <w:sz w:val="20"/>
+          <w:lang w:eastAsia="ja-JP"/>
+        </w:rPr>
+      </w:pPr>
     </w:p>
     <w:p>
       <w:pPr>
         <w:pStyle w:val="FigureCaption"/>
         <w:spacing w:after="0"/>
-        <w:ind w:firstLineChars="142" w:firstLine="284"/>
-        <w:rPr>
-          <w:sz w:val="20"/>
-          <w:lang w:eastAsia="ja-JP"/>
-        </w:rPr>
-      </w:pPr>
-      <w:r>
-        <w:rPr>
-          <w:sz w:val="20"/>
-          <w:lang w:eastAsia="ja-JP"/>
-        </w:rPr>
-        <w:t xml:space="preserve">Currently, we are transforming ourselves as a team of Transformational Leaders. </w:t>
-      </w:r>
-      <w:r>
-        <w:rPr>
-          <w:sz w:val="20"/>
-          <w:lang w:eastAsia="ja-JP"/>
-        </w:rPr>
-        <w:t xml:space="preserve">SET team defined its philosophy </w:t>
-      </w:r>
-      <w:r>
-        <w:rPr>
-          <w:sz w:val="20"/>
-          <w:lang w:eastAsia="ja-JP"/>
-        </w:rPr>
-        <w:t>as</w:t>
-      </w:r>
-      <w:r>
-        <w:rPr>
-          <w:sz w:val="20"/>
-          <w:lang w:eastAsia="ja-JP"/>
-        </w:rPr>
-        <w:t xml:space="preserve"> "WOW DX"</w:t>
-      </w:r>
-      <w:r>
-        <w:rPr>
-          <w:sz w:val="20"/>
-          <w:lang w:eastAsia="ja-JP"/>
-        </w:rPr>
-        <w:t>:</w:t>
-      </w:r>
-      <w:r>
-        <w:rPr>
-          <w:sz w:val="20"/>
-          <w:lang w:eastAsia="ja-JP"/>
-        </w:rPr>
-        <w:t xml:space="preserve"> the combination of "WOW", LINE Corporation’s action </w:t>
-      </w:r>
-      <w:r>
-        <w:rPr>
-          <w:sz w:val="20"/>
-          <w:lang w:eastAsia="ja-JP"/>
-        </w:rPr>
-        <w:lastRenderedPageBreak/>
-        <w:t>philosophy and mindset [2</w:t>
-      </w:r>
-      <w:r>
-        <w:rPr>
-          <w:sz w:val="20"/>
+        <w:rPr>
+          <w:sz w:val="20"/>
+          <w:lang w:eastAsia="ja-JP"/>
+        </w:rPr>
+      </w:pPr>
+    </w:p>
+    <w:p>
+      <w:pPr>
+        <w:pStyle w:val="ReferenceHead"/>
+        <w:rPr>
+          <w:szCs w:val="16"/>
+        </w:rPr>
+      </w:pPr>
+      <w:r>
+        <w:rPr>
+          <w:szCs w:val="16"/>
+        </w:rPr>
+        <w:t>REFERENCES</w:t>
+      </w:r>
+    </w:p>
+    <w:p>
+      <w:pPr>
+        <w:pStyle w:val="References"/>
+        <w:rPr>
+          <w:color w:val="000000" w:themeColor="text1"/>
+          <w:lang w:eastAsia="ja-JP"/>
+        </w:rPr>
+      </w:pPr>
+      <w:r>
+        <w:rPr>
+          <w:color w:val="000000" w:themeColor="text1"/>
+          <w:lang w:eastAsia="ja-JP"/>
+        </w:rPr>
+        <w:t xml:space="preserve">[1] </w:t>
+      </w:r>
+      <w:r>
+        <w:rPr>
+          <w:color w:val="000000" w:themeColor="text1"/>
+          <w:lang w:eastAsia="ja-JP"/>
+        </w:rPr>
+        <w:t>LINE. https://linecorp.com/en/.</w:t>
+      </w:r>
+    </w:p>
+    <w:p>
+      <w:pPr>
+        <w:pStyle w:val="References"/>
+        <w:rPr>
+          <w:lang w:eastAsia="ja-JP"/>
+        </w:rPr>
+      </w:pPr>
+      <w:r>
+        <w:rPr>
+          <w:lang w:eastAsia="ja-JP"/>
+        </w:rPr>
+        <w:t xml:space="preserve">[2] </w:t>
+      </w:r>
+      <w:r>
+        <w:rPr>
+          <w:lang w:eastAsia="ja-JP"/>
+        </w:rPr>
+        <w:t>Whittaker, J. Arbon, J., &amp; Carollo, J. 2012. How Google Tests Software. Addison-Wesley Professional.</w:t>
+      </w:r>
+    </w:p>
+    <w:p>
+      <w:pPr>
+        <w:pStyle w:val="References"/>
+        <w:rPr>
+          <w:lang w:eastAsia="ja-JP"/>
+        </w:rPr>
+      </w:pPr>
+      <w:r>
+        <w:rPr>
+          <w:rFonts w:hint="eastAsia"/>
+          <w:lang w:eastAsia="ja-JP"/>
+        </w:rPr>
+        <w:t>[</w:t>
+      </w:r>
+      <w:r>
+        <w:rPr>
+          <w:lang w:eastAsia="ja-JP"/>
+        </w:rPr>
+        <w:t xml:space="preserve">3] LINE. </w:t>
+      </w:r>
+      <w:r>
+        <w:rPr>
+          <w:lang w:eastAsia="ja-JP"/>
+        </w:rPr>
+        <w:t>https://linecorp.com/press/2013/0401472</w:t>
+      </w:r>
+      <w:r>
+        <w:rPr>
+          <w:lang w:eastAsia="ja-JP"/>
+        </w:rPr>
+        <w:t>.</w:t>
+      </w:r>
+    </w:p>
+    <w:p>
+      <w:pPr>
+        <w:pStyle w:val="References"/>
+        <w:rPr>
+          <w:lang w:eastAsia="ja-JP"/>
+        </w:rPr>
+      </w:pPr>
+      <w:r>
+        <w:rPr>
+          <w:lang w:eastAsia="ja-JP"/>
+        </w:rPr>
+        <w:t>[</w:t>
+      </w:r>
+      <w:r>
+        <w:rPr>
+          <w:lang w:eastAsia="ja-JP"/>
+        </w:rPr>
+        <w:t>4</w:t>
+      </w:r>
+      <w:r>
+        <w:rPr>
+          <w:lang w:eastAsia="ja-JP"/>
+        </w:rPr>
+        <w:t xml:space="preserve">] </w:t>
+      </w:r>
+      <w:r>
+        <w:rPr>
+          <w:lang w:eastAsia="ja-JP"/>
+        </w:rPr>
+        <w:t>Fowler, M. 2014. Microservices. https://martinfowler.com/articles/microservices.html</w:t>
+      </w:r>
+      <w:r>
+        <w:rPr>
+          <w:lang w:eastAsia="ja-JP"/>
+        </w:rPr>
+        <w:t>.</w:t>
+      </w:r>
+    </w:p>
+    <w:p>
+      <w:pPr>
+        <w:pStyle w:val="References"/>
+        <w:rPr>
+          <w:lang w:eastAsia="ja-JP"/>
+        </w:rPr>
+      </w:pPr>
+      <w:r>
+        <w:rPr>
+          <w:lang w:eastAsia="ja-JP"/>
+        </w:rPr>
+        <w:t>[</w:t>
+      </w:r>
+      <w:r>
+        <w:rPr>
+          <w:lang w:eastAsia="ja-JP"/>
+        </w:rPr>
+        <w:t>5</w:t>
+      </w:r>
+      <w:r>
+        <w:rPr>
+          <w:lang w:eastAsia="ja-JP"/>
+        </w:rPr>
+        <w:t xml:space="preserve">] </w:t>
+      </w:r>
+      <w:r>
+        <w:rPr>
+          <w:lang w:eastAsia="ja-JP"/>
+        </w:rPr>
+        <w:t>Nygard, M. 2018. Release It!: Design and Deploy Production-Ready Software 2nd Edition. Pragmatic Bookshelf.</w:t>
+      </w:r>
+    </w:p>
+    <w:p>
+      <w:pPr>
+        <w:pStyle w:val="References"/>
+        <w:rPr>
+          <w:lang w:eastAsia="ja-JP"/>
+        </w:rPr>
+      </w:pPr>
+      <w:r>
+        <w:rPr>
+          <w:lang w:eastAsia="ja-JP"/>
+        </w:rPr>
+        <w:t>[</w:t>
+      </w:r>
+      <w:r>
+        <w:rPr>
+          <w:lang w:eastAsia="ja-JP"/>
+        </w:rPr>
+        <w:t>6</w:t>
+      </w:r>
+      <w:r>
+        <w:rPr>
+          <w:lang w:eastAsia="ja-JP"/>
+        </w:rPr>
+        <w:t xml:space="preserve">] </w:t>
+      </w:r>
+      <w:r>
+        <w:rPr>
+          <w:lang w:eastAsia="ja-JP"/>
+        </w:rPr>
+        <w:t>Hussman, D. 2015. Product Discovery On A Single Page. http://productdiscoverycanvas.com/tag/david-hussman/</w:t>
+      </w:r>
+      <w:r>
+        <w:rPr>
+          <w:lang w:eastAsia="ja-JP"/>
+        </w:rPr>
+        <w:t>.</w:t>
+      </w:r>
+    </w:p>
+    <w:p>
+      <w:pPr>
+        <w:pStyle w:val="References"/>
+        <w:rPr>
+          <w:lang w:eastAsia="ja-JP"/>
+        </w:rPr>
+      </w:pPr>
+      <w:r>
+        <w:rPr>
+          <w:lang w:eastAsia="ja-JP"/>
+        </w:rPr>
+        <w:t>[</w:t>
+      </w:r>
+      <w:r>
+        <w:rPr>
+          <w:lang w:eastAsia="ja-JP"/>
+        </w:rPr>
+        <w:t>7</w:t>
+      </w:r>
+      <w:r>
+        <w:rPr>
+          <w:lang w:eastAsia="ja-JP"/>
+        </w:rPr>
+        <w:t xml:space="preserve">] </w:t>
+      </w:r>
+      <w:r>
+        <w:rPr>
+          <w:lang w:eastAsia="ja-JP"/>
+        </w:rPr>
+        <w:t>SonarQube. https://www.sonarqube.org/.</w:t>
+      </w:r>
+    </w:p>
+    <w:p>
+      <w:pPr>
+        <w:pStyle w:val="References"/>
+        <w:rPr>
+          <w:lang w:eastAsia="ja-JP"/>
+        </w:rPr>
+      </w:pPr>
+      <w:r>
+        <w:rPr>
+          <w:lang w:eastAsia="ja-JP"/>
+        </w:rPr>
+        <w:t>[</w:t>
+      </w:r>
+      <w:r>
+        <w:rPr>
+          <w:lang w:eastAsia="ja-JP"/>
+        </w:rPr>
+        <w:t>8</w:t>
+      </w:r>
+      <w:r>
+        <w:rPr>
+          <w:lang w:eastAsia="ja-JP"/>
+        </w:rPr>
+        <w:t xml:space="preserve">] </w:t>
+      </w:r>
+      <w:r>
+        <w:rPr>
+          <w:lang w:eastAsia="ja-JP"/>
+        </w:rPr>
+        <w:t>Whittaker, J. Arbon, J., &amp; Carollo, J. 2012. How Google Tests Software. Addison-Wesley Professional.</w:t>
+      </w:r>
+    </w:p>
+    <w:p>
+      <w:pPr>
+        <w:pStyle w:val="References"/>
+        <w:rPr>
+          <w:lang w:eastAsia="ja-JP"/>
+        </w:rPr>
+      </w:pPr>
+      <w:r>
+        <w:rPr>
+          <w:lang w:eastAsia="ja-JP"/>
+        </w:rPr>
+        <w:t>[</w:t>
+      </w:r>
+      <w:r>
+        <w:rPr>
+          <w:lang w:eastAsia="ja-JP"/>
+        </w:rPr>
+        <w:t>9</w:t>
+      </w:r>
+      <w:r>
+        <w:rPr>
+          <w:lang w:eastAsia="ja-JP"/>
+        </w:rPr>
+        <w:t xml:space="preserve">] </w:t>
+      </w:r>
+      <w:r>
+        <w:rPr>
+          <w:lang w:eastAsia="ja-JP"/>
+        </w:rPr>
+        <w:t>Whittaker, J. Arbon, J., &amp; Carollo, J. 2012. How Google Tests Software. Addison-Wesley Professional.</w:t>
+      </w:r>
+    </w:p>
+    <w:p>
+      <w:pPr>
+        <w:pStyle w:val="References"/>
+        <w:rPr>
+          <w:lang w:eastAsia="ja-JP"/>
+        </w:rPr>
+      </w:pPr>
+      <w:r>
+        <w:rPr>
+          <w:rFonts w:hint="eastAsia"/>
+          <w:lang w:eastAsia="ja-JP"/>
+        </w:rPr>
+        <w:t>[</w:t>
+      </w:r>
+      <w:r>
+        <w:rPr>
+          <w:lang w:eastAsia="ja-JP"/>
+        </w:rPr>
+        <w:t>10</w:t>
+      </w:r>
+      <w:r>
+        <w:rPr>
+          <w:lang w:eastAsia="ja-JP"/>
+        </w:rPr>
+        <w:t xml:space="preserve">] </w:t>
+      </w:r>
+      <w:r>
+        <w:rPr>
+          <w:lang w:eastAsia="ja-JP"/>
+        </w:rPr>
+        <w:t>Karate. https://github.com/intuit/karate.</w:t>
+      </w:r>
+    </w:p>
+    <w:p>
+      <w:pPr>
+        <w:pStyle w:val="References"/>
+        <w:rPr>
+          <w:rFonts w:hint="eastAsia"/>
+        </w:rPr>
+      </w:pPr>
+    </w:p>
+    <w:p>
+      <w:pPr>
+        <w:pStyle w:val="References"/>
+      </w:pPr>
+      <w:r>
+        <w:rPr>
+          <w:rFonts w:hint="eastAsia"/>
+        </w:rPr>
+        <w:t>[</w:t>
+      </w:r>
+      <w:r>
+        <w:t xml:space="preserve">14] Slack. </w:t>
+      </w:r>
+      <w:r>
+        <w:t>https://slack.com/</w:t>
+      </w:r>
+      <w:r>
+        <w:t>.</w:t>
+      </w:r>
+    </w:p>
+    <w:p>
+      <w:pPr>
+        <w:pStyle w:val="References"/>
+      </w:pPr>
+      <w:r>
+        <w:t>[1</w:t>
+      </w:r>
+      <w:r>
+        <w:t>5</w:t>
+      </w:r>
+      <w:r>
+        <w:t>] The Agile Warrior. https://agilewarrior.wordpress.com/2009/11/27/the-drucker-exercise/.</w:t>
+      </w:r>
+    </w:p>
+    <w:p>
+      <w:pPr>
+        <w:pStyle w:val="References"/>
+      </w:pPr>
+      <w:r>
+        <w:t>[1</w:t>
+      </w:r>
+      <w:r>
+        <w:t>6</w:t>
+      </w:r>
+      <w:r>
+        <w:t>] Jeff Patton &amp; Associates. https://www.jpattonassociates.com/user-story-mapping/.</w:t>
+      </w:r>
+    </w:p>
+    <w:p>
+      <w:pPr>
+        <w:pStyle w:val="References"/>
+        <w:rPr>
+          <w:lang w:eastAsia="ja-JP"/>
+        </w:rPr>
+      </w:pPr>
+      <w:r>
+        <w:rPr>
+          <w:lang w:eastAsia="ja-JP"/>
+        </w:rPr>
+        <w:t>[1</w:t>
+      </w:r>
+      <w:r>
+        <w:rPr>
+          <w:lang w:eastAsia="ja-JP"/>
+        </w:rPr>
+        <w:t>7</w:t>
+      </w:r>
+      <w:r>
+        <w:rPr>
+          <w:lang w:eastAsia="ja-JP"/>
+        </w:rPr>
+        <w:t>] Mountain Goat Software. https://www.mountaingoatsoftware.com/blog/four-questions-to-fix-low-attendance-at-your-sprint-reviews.</w:t>
+      </w:r>
+    </w:p>
+    <w:p>
+      <w:pPr>
+        <w:pStyle w:val="References"/>
+        <w:rPr>
+          <w:lang w:eastAsia="ja-JP"/>
+        </w:rPr>
+      </w:pPr>
+      <w:r>
+        <w:rPr>
+          <w:rFonts w:hint="eastAsia"/>
+          <w:lang w:eastAsia="ja-JP"/>
+        </w:rPr>
+        <w:t>[</w:t>
+      </w:r>
+      <w:r>
+        <w:rPr>
+          <w:lang w:eastAsia="ja-JP"/>
+        </w:rPr>
+        <w:t>1</w:t>
+      </w:r>
+      <w:r>
+        <w:rPr>
+          <w:lang w:eastAsia="ja-JP"/>
+        </w:rPr>
+        <w:t>8</w:t>
+      </w:r>
+      <w:r>
+        <w:rPr>
+          <w:lang w:eastAsia="ja-JP"/>
+        </w:rPr>
+        <w:t xml:space="preserve">] </w:t>
+      </w:r>
+      <w:r>
+        <w:rPr>
+          <w:lang w:eastAsia="ja-JP"/>
+        </w:rPr>
+        <w:t>Lucian, C. 2017. Growing the Mob. https://www.agilealliance.org/wp-content/uploads/2017/02/GrowingTheMob.pdf.</w:t>
+      </w:r>
+    </w:p>
+    <w:p>
+      <w:pPr>
+        <w:pStyle w:val="References"/>
+        <w:rPr>
+          <w:lang w:eastAsia="ja-JP"/>
+        </w:rPr>
+      </w:pPr>
+      <w:r>
+        <w:rPr>
+          <w:lang w:eastAsia="ja-JP"/>
+        </w:rPr>
+        <w:t>[1</w:t>
+      </w:r>
+      <w:r>
+        <w:rPr>
+          <w:lang w:eastAsia="ja-JP"/>
+        </w:rPr>
+        <w:t>9</w:t>
+      </w:r>
+      <w:r>
+        <w:rPr>
+          <w:lang w:eastAsia="ja-JP"/>
+        </w:rPr>
+        <w:t>] Zipkin. https://zipkin.io/.</w:t>
+      </w:r>
+    </w:p>
+    <w:p>
+      <w:pPr>
+        <w:pStyle w:val="References"/>
+        <w:rPr>
+          <w:lang w:eastAsia="ja-JP"/>
+        </w:rPr>
+      </w:pPr>
+      <w:r>
+        <w:rPr>
+          <w:lang w:eastAsia="ja-JP"/>
+        </w:rPr>
+        <w:t>[</w:t>
+      </w:r>
+      <w:r>
+        <w:rPr>
+          <w:lang w:eastAsia="ja-JP"/>
+        </w:rPr>
+        <w:t>20</w:t>
+      </w:r>
+      <w:r>
+        <w:rPr>
+          <w:lang w:eastAsia="ja-JP"/>
+        </w:rPr>
+        <w:t>] ThoughtWorks. https://www.thoughtworks.com/radar/techniques/four-key-metrics.</w:t>
+      </w:r>
+    </w:p>
+    <w:p>
+      <w:pPr>
+        <w:pStyle w:val="References"/>
+        <w:rPr>
+          <w:lang w:eastAsia="ja-JP"/>
+        </w:rPr>
+      </w:pPr>
+      <w:r>
+        <w:rPr>
+          <w:lang w:eastAsia="ja-JP"/>
+        </w:rPr>
+        <w:t>[</w:t>
+      </w:r>
+      <w:r>
+        <w:rPr>
+          <w:lang w:eastAsia="ja-JP"/>
+        </w:rPr>
+        <w:t>2</w:t>
+      </w:r>
+      <w:r>
+        <w:rPr>
+          <w:lang w:eastAsia="ja-JP"/>
+        </w:rPr>
+        <w:t>1</w:t>
+      </w:r>
+      <w:r>
+        <w:rPr>
+          <w:lang w:eastAsia="ja-JP"/>
+        </w:rPr>
+        <w:t>] Testcontainers. https://www.testcontainers.org/.</w:t>
+      </w:r>
+    </w:p>
+    <w:p>
+      <w:pPr>
+        <w:pStyle w:val="References"/>
+        <w:rPr>
+          <w:lang w:eastAsia="ja-JP"/>
+        </w:rPr>
+      </w:pPr>
+      <w:r>
+        <w:rPr>
+          <w:lang w:eastAsia="ja-JP"/>
+        </w:rPr>
+        <w:t>[2</w:t>
+      </w:r>
+      <w:r>
+        <w:rPr>
+          <w:lang w:eastAsia="ja-JP"/>
+        </w:rPr>
+        <w:t>2</w:t>
+      </w:r>
+      <w:r>
+        <w:rPr>
+          <w:lang w:eastAsia="ja-JP"/>
+        </w:rPr>
+        <w:t>] GV. https://www.gv.com/sprint/.</w:t>
+      </w:r>
+    </w:p>
+    <w:p>
+      <w:pPr>
+        <w:pStyle w:val="References"/>
+        <w:tabs>
+          <w:tab w:val="left" w:pos="7290"/>
+        </w:tabs>
+        <w:rPr>
+          <w:lang w:eastAsia="ja-JP"/>
+        </w:rPr>
+      </w:pPr>
+      <w:r>
+        <w:rPr>
+          <w:lang w:eastAsia="ja-JP"/>
+        </w:rPr>
+        <w:t>[2</w:t>
+      </w:r>
+      <w:r>
+        <w:rPr>
           <w:lang w:eastAsia="ja-JP"/>
         </w:rPr>
         <w:t>3</w:t>
       </w:r>
       <w:r>
         <w:rPr>
-          <w:sz w:val="20"/>
-          <w:lang w:eastAsia="ja-JP"/>
-        </w:rPr>
-        <w:t xml:space="preserve">], and </w:t>
-      </w:r>
-      <w:r>
-        <w:rPr>
-          <w:sz w:val="20"/>
-          <w:lang w:eastAsia="ja-JP"/>
-        </w:rPr>
-        <w:t xml:space="preserve">the </w:t>
-      </w:r>
-      <w:r>
-        <w:rPr>
-          <w:sz w:val="20"/>
-          <w:lang w:eastAsia="ja-JP"/>
-        </w:rPr>
-        <w:t>Developer eXperience.</w:t>
-      </w:r>
-      <w:r>
-        <w:rPr>
-          <w:sz w:val="20"/>
-          <w:lang w:eastAsia="ja-JP"/>
-        </w:rPr>
-        <w:t xml:space="preserve"> </w:t>
-      </w:r>
-      <w:r>
-        <w:rPr>
-          <w:sz w:val="20"/>
-          <w:lang w:eastAsia="ja-JP"/>
-        </w:rPr>
-        <w:t>We are pursuing</w:t>
-      </w:r>
-      <w:r>
-        <w:rPr>
-          <w:sz w:val="20"/>
-          <w:lang w:eastAsia="ja-JP"/>
-        </w:rPr>
-        <w:t xml:space="preserve"> a great Developer eXperience for all of product development team members and stakeholders in LINE Corporation with automation techniques and Agile methodologies. We continue to pursue improving all of our business relentlessly.</w:t>
-      </w:r>
-    </w:p>
-    <w:p>
-      <w:pPr>
-        <w:pStyle w:val="FigureCaption"/>
-        <w:spacing w:after="0"/>
-        <w:rPr>
-          <w:sz w:val="20"/>
-          <w:lang w:eastAsia="ja-JP"/>
-        </w:rPr>
-      </w:pPr>
-    </w:p>
-    <w:p>
-      <w:pPr>
-        <w:pStyle w:val="FigureCaption"/>
-        <w:spacing w:after="0"/>
-        <w:rPr>
-          <w:sz w:val="20"/>
-          <w:lang w:eastAsia="ja-JP"/>
-        </w:rPr>
-      </w:pPr>
-    </w:p>
-    <w:p>
-      <w:pPr>
-        <w:pStyle w:val="ReferenceHead"/>
-        <w:rPr>
-          <w:szCs w:val="16"/>
-        </w:rPr>
-      </w:pPr>
-      <w:r>
-        <w:rPr>
-          <w:szCs w:val="16"/>
-        </w:rPr>
-        <w:t>REFERENCES</w:t>
+          <w:lang w:eastAsia="ja-JP"/>
+        </w:rPr>
+        <w:t>] LINE. https://linecorp.com/en/company/mission.</w:t>
+      </w:r>
+      <w:r>
+        <w:rPr>
+          <w:lang w:eastAsia="ja-JP"/>
+        </w:rPr>
+        <w:tab/>
       </w:r>
     </w:p>
     <w:p>
       <w:pPr>
         <w:pStyle w:val="References"/>
         <w:rPr>
-          <w:color w:val="000000" w:themeColor="text1"/>
-          <w:lang w:eastAsia="ja-JP"/>
-        </w:rPr>
-      </w:pPr>
-      <w:r>
-        <w:rPr>
-          <w:color w:val="000000" w:themeColor="text1"/>
-          <w:lang w:eastAsia="ja-JP"/>
-        </w:rPr>
-        <w:t xml:space="preserve">[1] </w:t>
-      </w:r>
-      <w:r>
-        <w:rPr>
-          <w:color w:val="000000" w:themeColor="text1"/>
-          <w:lang w:eastAsia="ja-JP"/>
-        </w:rPr>
-        <w:t>LINE. https://linecorp.com/en/.</w:t>
-      </w:r>
+          <w:lang w:eastAsia="ja-JP"/>
+        </w:rPr>
+      </w:pPr>
     </w:p>
     <w:p>
       <w:pPr>
         <w:pStyle w:val="References"/>
         <w:rPr>
-          <w:lang w:eastAsia="ja-JP"/>
-        </w:rPr>
-      </w:pPr>
-      <w:r>
-        <w:rPr>
-          <w:lang w:eastAsia="ja-JP"/>
-        </w:rPr>
-        <w:t xml:space="preserve">[2] </w:t>
-      </w:r>
-      <w:r>
-        <w:rPr>
-          <w:lang w:eastAsia="ja-JP"/>
-        </w:rPr>
-        <w:t>Whittaker, J. Arbon, J., &amp; Carollo, J. 2012. How Google Tests Software. Addison-Wesley Professional.</w:t>
-      </w:r>
+          <w:rFonts w:hint="eastAsia"/>
+          <w:lang w:eastAsia="ja-JP"/>
+        </w:rPr>
+      </w:pPr>
+      <w:bookmarkStart w:id="3" w:name="_GoBack"/>
+      <w:bookmarkEnd w:id="3"/>
     </w:p>
     <w:p>
       <w:pPr>
         <w:pStyle w:val="References"/>
         <w:rPr>
-          <w:lang w:eastAsia="ja-JP"/>
-        </w:rPr>
-      </w:pPr>
-      <w:r>
-        <w:rPr>
-          <w:rFonts w:hint="eastAsia"/>
-          <w:lang w:eastAsia="ja-JP"/>
-        </w:rPr>
-        <w:t>[</w:t>
-      </w:r>
-      <w:r>
-        <w:rPr>
-          <w:lang w:eastAsia="ja-JP"/>
-        </w:rPr>
-        <w:t xml:space="preserve">3] LINE. </w:t>
-      </w:r>
-      <w:r>
-        <w:rPr>
-          <w:lang w:eastAsia="ja-JP"/>
-        </w:rPr>
-        <w:t>https://linecorp.com/press/2013/0401472</w:t>
-      </w:r>
-      <w:r>
-        <w:rPr>
-          <w:lang w:eastAsia="ja-JP"/>
-        </w:rPr>
-        <w:t>.</w:t>
+          <w:color w:val="FF0000"/>
+          <w:lang w:eastAsia="ja-JP"/>
+        </w:rPr>
+      </w:pPr>
+      <w:r>
+        <w:rPr>
+          <w:color w:val="FF0000"/>
+          <w:lang w:eastAsia="ja-JP"/>
+        </w:rPr>
+        <w:t>[1] Transformational leadership. https://en.wikipedia.org/wiki/Transformational_leadership.</w:t>
       </w:r>
     </w:p>
     <w:p>
       <w:pPr>
         <w:pStyle w:val="References"/>
         <w:rPr>
-          <w:lang w:eastAsia="ja-JP"/>
-        </w:rPr>
-      </w:pPr>
-      <w:r>
-        <w:rPr>
-          <w:lang w:eastAsia="ja-JP"/>
-        </w:rPr>
-        <w:t>[</w:t>
-      </w:r>
-      <w:r>
-        <w:rPr>
-          <w:lang w:eastAsia="ja-JP"/>
-        </w:rPr>
-        <w:t>4</w:t>
-      </w:r>
-      <w:r>
-        <w:rPr>
-          <w:lang w:eastAsia="ja-JP"/>
-        </w:rPr>
-        <w:t xml:space="preserve">] </w:t>
-      </w:r>
-      <w:r>
-        <w:rPr>
-          <w:lang w:eastAsia="ja-JP"/>
-        </w:rPr>
-        <w:t>Fowler, M. 2014. Microservices. https://martinfowler.com/articles/microservices.html</w:t>
-      </w:r>
-      <w:r>
-        <w:rPr>
-          <w:lang w:eastAsia="ja-JP"/>
-        </w:rPr>
-        <w:t>.</w:t>
+          <w:color w:val="FF0000"/>
+          <w:lang w:eastAsia="ja-JP"/>
+        </w:rPr>
+      </w:pPr>
+      <w:r>
+        <w:rPr>
+          <w:color w:val="FF0000"/>
+          <w:lang w:eastAsia="ja-JP"/>
+        </w:rPr>
+        <w:t>[2] Forsgren, N. Humble, J., &amp; Kim, G. 2018. Accelerate: The Science of Lean Software and DevOps: Building and Scaling High Performing Technology Organizations. IT Revolution Press.</w:t>
       </w:r>
     </w:p>
     <w:p>
       <w:pPr>
         <w:pStyle w:val="References"/>
         <w:rPr>
-          <w:lang w:eastAsia="ja-JP"/>
-        </w:rPr>
-      </w:pPr>
-      <w:r>
-        <w:rPr>
-          <w:lang w:eastAsia="ja-JP"/>
-        </w:rPr>
-        <w:t>[</w:t>
-      </w:r>
-      <w:r>
-        <w:rPr>
-          <w:lang w:eastAsia="ja-JP"/>
-        </w:rPr>
-        <w:t>5</w:t>
-      </w:r>
-      <w:r>
-        <w:rPr>
-          <w:lang w:eastAsia="ja-JP"/>
-        </w:rPr>
-        <w:t xml:space="preserve">] </w:t>
-      </w:r>
-      <w:r>
-        <w:rPr>
-          <w:lang w:eastAsia="ja-JP"/>
-        </w:rPr>
-        <w:t>Nygard, M. 2018. Release It!: Design and Deploy Production-Ready Software 2nd Edition. Pragmatic Bookshelf.</w:t>
+          <w:color w:val="FF0000"/>
+          <w:lang w:eastAsia="ja-JP"/>
+        </w:rPr>
+      </w:pPr>
+      <w:r>
+        <w:rPr>
+          <w:color w:val="FF0000"/>
+          <w:lang w:eastAsia="ja-JP"/>
+        </w:rPr>
+        <w:t>[11] Docker. https://www.docker.com/.</w:t>
       </w:r>
     </w:p>
     <w:p>
       <w:pPr>
         <w:pStyle w:val="References"/>
         <w:rPr>
-          <w:lang w:eastAsia="ja-JP"/>
-        </w:rPr>
-      </w:pPr>
-      <w:r>
-        <w:rPr>
-          <w:lang w:eastAsia="ja-JP"/>
-        </w:rPr>
-        <w:t>[</w:t>
-      </w:r>
-      <w:r>
-        <w:rPr>
-          <w:lang w:eastAsia="ja-JP"/>
-        </w:rPr>
-        <w:t>6</w:t>
-      </w:r>
-      <w:r>
-        <w:rPr>
-          <w:lang w:eastAsia="ja-JP"/>
-        </w:rPr>
-        <w:t xml:space="preserve">] </w:t>
-      </w:r>
-      <w:r>
-        <w:rPr>
-          <w:lang w:eastAsia="ja-JP"/>
-        </w:rPr>
-        <w:t>Hussman, D. 2015. Product Discovery On A Single Page. http://productdiscoverycanvas.com/tag/david-hussman/</w:t>
-      </w:r>
-      <w:r>
-        <w:rPr>
-          <w:lang w:eastAsia="ja-JP"/>
-        </w:rPr>
-        <w:t>.</w:t>
+          <w:color w:val="FF0000"/>
+          <w:lang w:eastAsia="ja-JP"/>
+        </w:rPr>
+      </w:pPr>
+      <w:r>
+        <w:rPr>
+          <w:color w:val="FF0000"/>
+          <w:lang w:eastAsia="ja-JP"/>
+        </w:rPr>
+        <w:t>[12] Kubernetes. https://kubernetes.io/.</w:t>
       </w:r>
     </w:p>
     <w:p>
       <w:pPr>
         <w:pStyle w:val="References"/>
-        <w:rPr>
-          <w:lang w:eastAsia="ja-JP"/>
-        </w:rPr>
-      </w:pPr>
-      <w:r>
-        <w:rPr>
-          <w:lang w:eastAsia="ja-JP"/>
-        </w:rPr>
-        <w:t>[</w:t>
-      </w:r>
-      <w:r>
-        <w:rPr>
-          <w:lang w:eastAsia="ja-JP"/>
-        </w:rPr>
-        <w:t>7</w:t>
-      </w:r>
-      <w:r>
-        <w:rPr>
-          <w:lang w:eastAsia="ja-JP"/>
-        </w:rPr>
-        <w:t xml:space="preserve">] </w:t>
-      </w:r>
-      <w:r>
-        <w:rPr>
-          <w:lang w:eastAsia="ja-JP"/>
-        </w:rPr>
-        <w:t>SonarQube. https://www.sonarqube.org/.</w:t>
-      </w:r>
-    </w:p>
-    <w:p>
-      <w:pPr>
-        <w:pStyle w:val="References"/>
-        <w:rPr>
-          <w:lang w:eastAsia="ja-JP"/>
-        </w:rPr>
-      </w:pPr>
-      <w:r>
-        <w:rPr>
-          <w:lang w:eastAsia="ja-JP"/>
-        </w:rPr>
-        <w:t>[</w:t>
-      </w:r>
-      <w:r>
-        <w:rPr>
-          <w:lang w:eastAsia="ja-JP"/>
-        </w:rPr>
-        <w:t>8</w:t>
-      </w:r>
-      <w:r>
-        <w:rPr>
-          <w:lang w:eastAsia="ja-JP"/>
-        </w:rPr>
-        <w:t xml:space="preserve">] </w:t>
-      </w:r>
-      <w:r>
-        <w:rPr>
-          <w:lang w:eastAsia="ja-JP"/>
-        </w:rPr>
-        <w:t>Whittaker, J. Arbon, J., &amp; Carollo, J. 2012. How Google Tests Software. Addison-Wesley Professional.</w:t>
-      </w:r>
-    </w:p>
-    <w:p>
-      <w:pPr>
-        <w:pStyle w:val="References"/>
-        <w:rPr>
-          <w:lang w:eastAsia="ja-JP"/>
-        </w:rPr>
-      </w:pPr>
-      <w:r>
-        <w:rPr>
-          <w:lang w:eastAsia="ja-JP"/>
-        </w:rPr>
-        <w:t>[</w:t>
-      </w:r>
-      <w:r>
-        <w:rPr>
-          <w:lang w:eastAsia="ja-JP"/>
-        </w:rPr>
-        <w:t>9</w:t>
-      </w:r>
-      <w:r>
-        <w:rPr>
-          <w:lang w:eastAsia="ja-JP"/>
-        </w:rPr>
-        <w:t xml:space="preserve">] </w:t>
-      </w:r>
-      <w:r>
-        <w:rPr>
-          <w:lang w:eastAsia="ja-JP"/>
-        </w:rPr>
-        <w:t>Whittaker, J. Arbon, J., &amp; Carollo, J. 2012. How Google Tests Software. Addison-Wesley Professional.</w:t>
-      </w:r>
-    </w:p>
-    <w:p>
-      <w:pPr>
-        <w:pStyle w:val="References"/>
-        <w:rPr>
-          <w:lang w:eastAsia="ja-JP"/>
-        </w:rPr>
-      </w:pPr>
-      <w:r>
-        <w:rPr>
-          <w:rFonts w:hint="eastAsia"/>
-          <w:lang w:eastAsia="ja-JP"/>
-        </w:rPr>
-        <w:t>[</w:t>
-      </w:r>
-      <w:r>
-        <w:rPr>
-          <w:lang w:eastAsia="ja-JP"/>
-        </w:rPr>
-        <w:t>10</w:t>
-      </w:r>
-      <w:r>
-        <w:rPr>
-          <w:lang w:eastAsia="ja-JP"/>
-        </w:rPr>
-        <w:t xml:space="preserve">] </w:t>
-      </w:r>
-      <w:r>
-        <w:rPr>
-          <w:lang w:eastAsia="ja-JP"/>
-        </w:rPr>
-        <w:t>Karate. https://github.com/intuit/karate.</w:t>
-      </w:r>
-    </w:p>
-    <w:p>
-      <w:pPr>
-        <w:pStyle w:val="References"/>
-        <w:rPr>
-          <w:lang w:eastAsia="ja-JP"/>
-        </w:rPr>
-      </w:pPr>
-    </w:p>
-    <w:p>
-      <w:pPr>
-        <w:pStyle w:val="References"/>
-        <w:rPr>
-          <w:lang w:eastAsia="ja-JP"/>
-        </w:rPr>
-      </w:pPr>
-    </w:p>
-    <w:p>
-      <w:pPr>
-        <w:pStyle w:val="References"/>
-        <w:rPr>
-          <w:lang w:eastAsia="ja-JP"/>
-        </w:rPr>
-      </w:pPr>
-      <w:r>
-        <w:rPr>
-          <w:lang w:eastAsia="ja-JP"/>
-        </w:rPr>
-        <w:t>[1</w:t>
-      </w:r>
-      <w:r>
-        <w:rPr>
-          <w:lang w:eastAsia="ja-JP"/>
-        </w:rPr>
-        <w:t>1</w:t>
-      </w:r>
-      <w:r>
-        <w:rPr>
-          <w:lang w:eastAsia="ja-JP"/>
-        </w:rPr>
-        <w:t>] Docker. https://www.docker.com/.</w:t>
-      </w:r>
-    </w:p>
-    <w:p>
-      <w:pPr>
-        <w:pStyle w:val="References"/>
-        <w:rPr>
-          <w:lang w:eastAsia="ja-JP"/>
-        </w:rPr>
-      </w:pPr>
-      <w:r>
-        <w:rPr>
-          <w:lang w:eastAsia="ja-JP"/>
-        </w:rPr>
-        <w:t>[1</w:t>
-      </w:r>
-      <w:r>
-        <w:rPr>
-          <w:lang w:eastAsia="ja-JP"/>
-        </w:rPr>
-        <w:t>2</w:t>
-      </w:r>
-      <w:r>
-        <w:rPr>
-          <w:lang w:eastAsia="ja-JP"/>
-        </w:rPr>
-        <w:t>] Kubernetes. https://kubernetes.io/.</w:t>
-      </w:r>
-    </w:p>
-    <w:p>
-      <w:pPr>
-        <w:pStyle w:val="References"/>
-      </w:pPr>
-      <w:r>
-        <w:t>[1</w:t>
-      </w:r>
-      <w:r>
-        <w:t>3</w:t>
-      </w:r>
-      <w:r>
-        <w:t>] Locust. https://locust.io/.</w:t>
-      </w:r>
-    </w:p>
-    <w:p>
-      <w:pPr>
-        <w:pStyle w:val="References"/>
-      </w:pPr>
-      <w:r>
-        <w:rPr>
-          <w:rFonts w:hint="eastAsia"/>
-        </w:rPr>
-        <w:t>[</w:t>
-      </w:r>
-      <w:r>
-        <w:t xml:space="preserve">14] Slack. </w:t>
-      </w:r>
-      <w:r>
-        <w:t>https://slack.com/</w:t>
-      </w:r>
-      <w:r>
-        <w:t>.</w:t>
-      </w:r>
-    </w:p>
-    <w:p>
-      <w:pPr>
-        <w:pStyle w:val="References"/>
-      </w:pPr>
-      <w:r>
-        <w:t>[1</w:t>
-      </w:r>
-      <w:r>
-        <w:t>5</w:t>
-      </w:r>
-      <w:r>
-        <w:t>] The Agile Warrior. https://agilewarrior.wordpress.com/2009/11/27/the-drucker-exercise/.</w:t>
-      </w:r>
-    </w:p>
-    <w:p>
-      <w:pPr>
-        <w:pStyle w:val="References"/>
-      </w:pPr>
-      <w:r>
-        <w:t>[1</w:t>
-      </w:r>
-      <w:r>
-        <w:t>6</w:t>
-      </w:r>
-      <w:r>
-        <w:t>] Jeff Patton &amp; Associates. https://www.jpattonassociates.com/user-story-mapping/.</w:t>
-      </w:r>
-    </w:p>
-    <w:p>
-      <w:pPr>
-        <w:pStyle w:val="References"/>
-        <w:rPr>
-          <w:lang w:eastAsia="ja-JP"/>
-        </w:rPr>
-      </w:pPr>
-      <w:r>
-        <w:rPr>
-          <w:lang w:eastAsia="ja-JP"/>
-        </w:rPr>
-        <w:t>[1</w:t>
-      </w:r>
-      <w:r>
-        <w:rPr>
-          <w:lang w:eastAsia="ja-JP"/>
-        </w:rPr>
-        <w:t>7</w:t>
-      </w:r>
-      <w:r>
-        <w:rPr>
-          <w:lang w:eastAsia="ja-JP"/>
-        </w:rPr>
-        <w:t>] Mountain Goat Software. https://www.mountaingoatsoftware.com/blog/four-questions-to-fix-low-attendance-at-your-sprint-reviews.</w:t>
-      </w:r>
-    </w:p>
-    <w:p>
-      <w:pPr>
-        <w:pStyle w:val="References"/>
-        <w:rPr>
-          <w:lang w:eastAsia="ja-JP"/>
-        </w:rPr>
-      </w:pPr>
-      <w:r>
-        <w:rPr>
-          <w:rFonts w:hint="eastAsia"/>
-          <w:lang w:eastAsia="ja-JP"/>
-        </w:rPr>
-        <w:t>[</w:t>
-      </w:r>
-      <w:r>
-        <w:rPr>
-          <w:lang w:eastAsia="ja-JP"/>
-        </w:rPr>
-        <w:t>1</w:t>
-      </w:r>
-      <w:r>
-        <w:rPr>
-          <w:lang w:eastAsia="ja-JP"/>
-        </w:rPr>
-        <w:t>8</w:t>
-      </w:r>
-      <w:r>
-        <w:rPr>
-          <w:lang w:eastAsia="ja-JP"/>
-        </w:rPr>
-        <w:t xml:space="preserve">] </w:t>
-      </w:r>
-      <w:r>
-        <w:rPr>
-          <w:lang w:eastAsia="ja-JP"/>
-        </w:rPr>
-        <w:t>Lucian, C. 2017. Growing the Mob. https://www.agilealliance.org/wp-content/uploads/2017/02/GrowingTheMob.pdf.</w:t>
-      </w:r>
-    </w:p>
-    <w:p>
-      <w:pPr>
-        <w:pStyle w:val="References"/>
-        <w:rPr>
-          <w:lang w:eastAsia="ja-JP"/>
-        </w:rPr>
-      </w:pPr>
-      <w:r>
-        <w:rPr>
-          <w:lang w:eastAsia="ja-JP"/>
-        </w:rPr>
-        <w:t>[1</w:t>
-      </w:r>
-      <w:r>
-        <w:rPr>
-          <w:lang w:eastAsia="ja-JP"/>
-        </w:rPr>
-        <w:t>9</w:t>
-      </w:r>
-      <w:r>
-        <w:rPr>
-          <w:lang w:eastAsia="ja-JP"/>
-        </w:rPr>
-        <w:t>] Zipkin. https://zipkin.io/.</w:t>
-      </w:r>
-    </w:p>
-    <w:p>
-      <w:pPr>
-        <w:pStyle w:val="References"/>
-        <w:rPr>
-          <w:lang w:eastAsia="ja-JP"/>
-        </w:rPr>
-      </w:pPr>
-      <w:r>
-        <w:rPr>
-          <w:lang w:eastAsia="ja-JP"/>
-        </w:rPr>
-        <w:t>[</w:t>
-      </w:r>
-      <w:r>
-        <w:rPr>
-          <w:lang w:eastAsia="ja-JP"/>
-        </w:rPr>
-        <w:t>20</w:t>
-      </w:r>
-      <w:r>
-        <w:rPr>
-          <w:lang w:eastAsia="ja-JP"/>
-        </w:rPr>
-        <w:t>] ThoughtWorks. https://www.thoughtworks.com/radar/techniques/four-key-metrics.</w:t>
-      </w:r>
-    </w:p>
-    <w:p>
-      <w:pPr>
-        <w:pStyle w:val="References"/>
-        <w:rPr>
-          <w:lang w:eastAsia="ja-JP"/>
-        </w:rPr>
-      </w:pPr>
-      <w:r>
-        <w:rPr>
-          <w:lang w:eastAsia="ja-JP"/>
-        </w:rPr>
-        <w:t>[</w:t>
-      </w:r>
-      <w:r>
-        <w:rPr>
-          <w:lang w:eastAsia="ja-JP"/>
-        </w:rPr>
-        <w:t>2</w:t>
-      </w:r>
-      <w:r>
-        <w:rPr>
-          <w:lang w:eastAsia="ja-JP"/>
-        </w:rPr>
-        <w:t>1</w:t>
-      </w:r>
-      <w:r>
-        <w:rPr>
-          <w:lang w:eastAsia="ja-JP"/>
-        </w:rPr>
-        <w:t>] Testcontainers. https://www.testcontainers.org/.</w:t>
-      </w:r>
-    </w:p>
-    <w:p>
-      <w:pPr>
-        <w:pStyle w:val="References"/>
-        <w:rPr>
-          <w:lang w:eastAsia="ja-JP"/>
-        </w:rPr>
-      </w:pPr>
-      <w:r>
-        <w:rPr>
-          <w:lang w:eastAsia="ja-JP"/>
-        </w:rPr>
-        <w:t>[2</w:t>
-      </w:r>
-      <w:r>
-        <w:rPr>
-          <w:lang w:eastAsia="ja-JP"/>
-        </w:rPr>
-        <w:t>2</w:t>
-      </w:r>
-      <w:r>
-        <w:rPr>
-          <w:lang w:eastAsia="ja-JP"/>
-        </w:rPr>
-        <w:t>] GV. https://www.gv.com/sprint/.</w:t>
-      </w:r>
-    </w:p>
-    <w:p>
-      <w:pPr>
-        <w:pStyle w:val="References"/>
-        <w:tabs>
-          <w:tab w:val="left" w:pos="7290"/>
-        </w:tabs>
-        <w:rPr>
-          <w:lang w:eastAsia="ja-JP"/>
-        </w:rPr>
-      </w:pPr>
-      <w:r>
-        <w:rPr>
-          <w:lang w:eastAsia="ja-JP"/>
-        </w:rPr>
-        <w:t>[2</w:t>
-      </w:r>
-      <w:r>
-        <w:rPr>
-          <w:lang w:eastAsia="ja-JP"/>
-        </w:rPr>
-        <w:t>3</w:t>
-      </w:r>
-      <w:r>
-        <w:rPr>
-          <w:lang w:eastAsia="ja-JP"/>
-        </w:rPr>
-        <w:t>] LINE. https://linecorp.com/en/company/mission.</w:t>
-      </w:r>
-      <w:r>
-        <w:rPr>
-          <w:lang w:eastAsia="ja-JP"/>
-        </w:rPr>
-        <w:tab/>
-      </w:r>
-    </w:p>
-    <w:p>
-      <w:pPr>
-        <w:pStyle w:val="References"/>
-        <w:rPr>
-          <w:lang w:eastAsia="ja-JP"/>
-        </w:rPr>
-      </w:pPr>
-    </w:p>
-    <w:p>
-      <w:pPr>
-        <w:pStyle w:val="References"/>
+      </w:pPr>
+      <w:r>
         <w:rPr>
           <w:color w:val="FF0000"/>
-          <w:lang w:eastAsia="ja-JP"/>
-        </w:rPr>
-      </w:pPr>
-      <w:r>
-        <w:rPr>
-          <w:color w:val="FF0000"/>
-          <w:lang w:eastAsia="ja-JP"/>
-        </w:rPr>
-        <w:t>[1] Transformational leadership. https://en.wikipedia.org/wiki/Transformational_leadership.</w:t>
-      </w:r>
-    </w:p>
-    <w:p>
-      <w:pPr>
-        <w:pStyle w:val="References"/>
-        <w:rPr>
-          <w:lang w:eastAsia="ja-JP"/>
-        </w:rPr>
-      </w:pPr>
-      <w:r>
-        <w:rPr>
-          <w:color w:val="FF0000"/>
-          <w:lang w:eastAsia="ja-JP"/>
-        </w:rPr>
-        <w:t>[2] Forsgren, N. Humble, J., &amp; Kim, G. 2018. Accelerate: The Science of Lean Software and DevOps: Building and Scaling High Performing Technology Organizations. IT Revolution Press.</w:t>
+        </w:rPr>
+        <w:t>[13] Locust. https://locust.io/.</w:t>
       </w:r>
     </w:p>
     <w:p>
@@ -4479,7 +4154,31 @@
 
 <file path=word/comments.xml><?xml version="1.0" encoding="utf-8"?>
 <w:comments xmlns:wpc="http://schemas.microsoft.com/office/word/2010/wordprocessingCanvas" xmlns:cx="http://schemas.microsoft.com/office/drawing/2014/chartex" xmlns:cx1="http://schemas.microsoft.com/office/drawing/2015/9/8/chartex" xmlns:cx2="http://schemas.microsoft.com/office/drawing/2015/10/21/chartex" xmlns:cx3="http://schemas.microsoft.com/office/drawing/2016/5/9/chartex" xmlns:cx4="http://schemas.microsoft.com/office/drawing/2016/5/10/chartex" xmlns:cx5="http://schemas.microsoft.com/office/drawing/2016/5/11/chartex" xmlns:cx6="http://schemas.microsoft.com/office/drawing/2016/5/12/chartex" xmlns:cx7="http://schemas.microsoft.com/office/drawing/2016/5/13/chartex" xmlns:cx8="http://schemas.microsoft.com/office/drawing/2016/5/14/chartex" xmlns:mc="http://schemas.openxmlformats.org/markup-compatibility/2006" xmlns:aink="http://schemas.microsoft.com/office/drawing/2016/ink" xmlns:am3d="http://schemas.microsoft.com/office/drawing/2017/model3d" xmlns:o="urn:schemas-microsoft-com:office:office" xmlns:r="http://schemas.openxmlformats.org/officeDocument/2006/relationships" xmlns:m="http://schemas.openxmlformats.org/officeDocument/2006/math" xmlns:v="urn:schemas-microsoft-com:vml" xmlns:wp14="http://schemas.microsoft.com/office/word/2010/wordprocessingDrawing" xmlns:wp="http://schemas.openxmlformats.org/drawingml/2006/wordprocessingDrawing" xmlns:w10="urn:schemas-microsoft-com:office:word" xmlns:w="http://schemas.openxmlformats.org/wordprocessingml/2006/main" xmlns:w14="http://schemas.microsoft.com/office/word/2010/wordml" xmlns:w15="http://schemas.microsoft.com/office/word/2012/wordml" xmlns:w16cid="http://schemas.microsoft.com/office/word/2016/wordml/cid" xmlns:w16se="http://schemas.microsoft.com/office/word/2015/wordml/symex" xmlns:wpg="http://schemas.microsoft.com/office/word/2010/wordprocessingGroup" xmlns:wpi="http://schemas.microsoft.com/office/word/2010/wordprocessingInk" xmlns:wne="http://schemas.microsoft.com/office/word/2006/wordml" xmlns:wps="http://schemas.microsoft.com/office/word/2010/wordprocessingShape" mc:Ignorable="w14 w15 w16se w16cid wp14">
-  <w:comment w:id="0" w:author="Microsoft Office User" w:date="2019-12-20T12:01:00Z" w:initials="MOU">
+  <w:comment w:id="0" w:author="Microsoft Office User" w:date="2020-01-07T10:48:00Z" w:initials="MOU">
+    <w:p>
+      <w:pPr>
+        <w:pStyle w:val="ae"/>
+        <w:rPr>
+          <w:rFonts w:hint="eastAsia"/>
+          <w:lang w:eastAsia="ja-JP"/>
+        </w:rPr>
+      </w:pPr>
+      <w:r>
+        <w:rPr>
+          <w:rStyle w:val="ad"/>
+        </w:rPr>
+        <w:annotationRef/>
+      </w:r>
+      <w:r>
+        <w:rPr>
+          <w:rFonts w:hint="eastAsia"/>
+          <w:lang w:eastAsia="ja-JP"/>
+        </w:rPr>
+        <w:t>ここをきちんと言及する</w:t>
+      </w:r>
+    </w:p>
+  </w:comment>
+  <w:comment w:id="1" w:author="Microsoft Office User" w:date="2019-12-20T12:01:00Z" w:initials="MOU">
     <w:p>
       <w:pPr>
         <w:pStyle w:val="ae"/>
@@ -4572,6 +4271,20 @@
         </w:rPr>
         <w:t>特に</w:t>
       </w:r>
+      <w:r>
+        <w:rPr>
+          <w:rFonts w:hint="eastAsia"/>
+          <w:lang w:eastAsia="ja-JP"/>
+        </w:rPr>
+        <w:t>、</w:t>
+      </w:r>
+      <w:r>
+        <w:rPr>
+          <w:rFonts w:hint="eastAsia"/>
+          <w:lang w:eastAsia="ja-JP"/>
+        </w:rPr>
+        <w:t>提案した障害検知システムが機能しなかった</w:t>
+      </w:r>
     </w:p>
     <w:p>
       <w:pPr>
@@ -4580,11 +4293,106 @@
           <w:lang w:eastAsia="ja-JP"/>
         </w:rPr>
       </w:pPr>
+    </w:p>
+    <w:p>
+      <w:pPr>
+        <w:pStyle w:val="ae"/>
+        <w:rPr>
+          <w:lang w:eastAsia="ja-JP"/>
+        </w:rPr>
+      </w:pPr>
       <w:r>
         <w:rPr>
           <w:rFonts w:hint="eastAsia"/>
           <w:lang w:eastAsia="ja-JP"/>
         </w:rPr>
+        <w:t>[</w:t>
+      </w:r>
+      <w:r>
+        <w:rPr>
+          <w:lang w:eastAsia="ja-JP"/>
+        </w:rPr>
+        <w:t>Creative Solutions]</w:t>
+      </w:r>
+    </w:p>
+    <w:p>
+      <w:pPr>
+        <w:pStyle w:val="ae"/>
+        <w:rPr>
+          <w:lang w:eastAsia="ja-JP"/>
+        </w:rPr>
+      </w:pPr>
+      <w:r>
+        <w:rPr>
+          <w:rFonts w:hint="eastAsia"/>
+          <w:lang w:eastAsia="ja-JP"/>
+        </w:rPr>
+        <w:t>一緒に働</w:t>
+      </w:r>
+      <w:r>
+        <w:rPr>
+          <w:rFonts w:hint="eastAsia"/>
+          <w:lang w:eastAsia="ja-JP"/>
+        </w:rPr>
+        <w:t>くことで、必要な施策・ツールを一緒に発見・提供できたこと</w:t>
+      </w:r>
+    </w:p>
+    <w:p>
+      <w:pPr>
+        <w:pStyle w:val="ae"/>
+        <w:rPr>
+          <w:lang w:eastAsia="ja-JP"/>
+        </w:rPr>
+      </w:pPr>
+      <w:r>
+        <w:rPr>
+          <w:rFonts w:hint="eastAsia"/>
+          <w:lang w:eastAsia="ja-JP"/>
+        </w:rPr>
+        <w:t>・合わせてプロセス改善の仕方を一緒に行って教え込んだ</w:t>
+      </w:r>
+    </w:p>
+    <w:p>
+      <w:pPr>
+        <w:pStyle w:val="ae"/>
+        <w:rPr>
+          <w:lang w:eastAsia="ja-JP"/>
+        </w:rPr>
+      </w:pPr>
+    </w:p>
+    <w:p>
+      <w:pPr>
+        <w:pStyle w:val="ae"/>
+        <w:rPr>
+          <w:lang w:eastAsia="ja-JP"/>
+        </w:rPr>
+      </w:pPr>
+      <w:r>
+        <w:rPr>
+          <w:rFonts w:hint="eastAsia"/>
+          <w:lang w:eastAsia="ja-JP"/>
+        </w:rPr>
+        <w:t>[</w:t>
+      </w:r>
+      <w:r>
+        <w:rPr>
+          <w:lang w:eastAsia="ja-JP"/>
+        </w:rPr>
+        <w:t>Different]</w:t>
+      </w:r>
+    </w:p>
+    <w:p>
+      <w:pPr>
+        <w:pStyle w:val="ae"/>
+        <w:rPr>
+          <w:lang w:eastAsia="ja-JP"/>
+        </w:rPr>
+      </w:pPr>
+      <w:r>
+        <w:rPr>
+          <w:rFonts w:hint="eastAsia"/>
+          <w:lang w:eastAsia="ja-JP"/>
+        </w:rPr>
         <w:t>・</w:t>
       </w:r>
       <w:r>
@@ -4592,7 +4400,7 @@
           <w:rFonts w:hint="eastAsia"/>
           <w:lang w:eastAsia="ja-JP"/>
         </w:rPr>
-        <w:t>提案した障害検知システムが機能しなかった</w:t>
+        <w:t>実際にチームが「存在自体がモデル」と言われるレベルまで成長した</w:t>
       </w:r>
     </w:p>
     <w:p>
@@ -4607,182 +4415,7 @@
           <w:rFonts w:hint="eastAsia"/>
           <w:lang w:eastAsia="ja-JP"/>
         </w:rPr>
-        <w:t>・負荷テストの仕組みの改善が急務</w:t>
-      </w:r>
-    </w:p>
-    <w:p>
-      <w:pPr>
-        <w:pStyle w:val="ae"/>
-        <w:rPr>
-          <w:lang w:eastAsia="ja-JP"/>
-        </w:rPr>
-      </w:pPr>
-    </w:p>
-    <w:p>
-      <w:pPr>
-        <w:pStyle w:val="ae"/>
-        <w:rPr>
-          <w:lang w:eastAsia="ja-JP"/>
-        </w:rPr>
-      </w:pPr>
-      <w:r>
-        <w:rPr>
-          <w:rFonts w:hint="eastAsia"/>
-          <w:lang w:eastAsia="ja-JP"/>
-        </w:rPr>
-        <w:t>[</w:t>
-      </w:r>
-      <w:r>
-        <w:rPr>
-          <w:lang w:eastAsia="ja-JP"/>
-        </w:rPr>
-        <w:t>Creative Solutions]</w:t>
-      </w:r>
-    </w:p>
-    <w:p>
-      <w:pPr>
-        <w:pStyle w:val="ae"/>
-        <w:rPr>
-          <w:lang w:eastAsia="ja-JP"/>
-        </w:rPr>
-      </w:pPr>
-      <w:r>
-        <w:rPr>
-          <w:rFonts w:hint="eastAsia"/>
-          <w:lang w:eastAsia="ja-JP"/>
-        </w:rPr>
-        <w:t>一緒に働</w:t>
-      </w:r>
-      <w:r>
-        <w:rPr>
-          <w:rFonts w:hint="eastAsia"/>
-          <w:lang w:eastAsia="ja-JP"/>
-        </w:rPr>
-        <w:t>くことで、必要な施策・ツールを一緒に発見・提供できたこと</w:t>
-      </w:r>
-    </w:p>
-    <w:p>
-      <w:pPr>
-        <w:pStyle w:val="ae"/>
-        <w:rPr>
-          <w:lang w:eastAsia="ja-JP"/>
-        </w:rPr>
-      </w:pPr>
-      <w:r>
-        <w:rPr>
-          <w:rFonts w:hint="eastAsia"/>
-          <w:lang w:eastAsia="ja-JP"/>
-        </w:rPr>
-        <w:t>・合わせてプロセス改善の仕方を一緒に行って教え込んだ</w:t>
-      </w:r>
-    </w:p>
-    <w:p>
-      <w:pPr>
-        <w:pStyle w:val="ae"/>
-        <w:rPr>
-          <w:lang w:eastAsia="ja-JP"/>
-        </w:rPr>
-      </w:pPr>
-    </w:p>
-    <w:p>
-      <w:pPr>
-        <w:pStyle w:val="ae"/>
-        <w:rPr>
-          <w:lang w:eastAsia="ja-JP"/>
-        </w:rPr>
-      </w:pPr>
-      <w:r>
-        <w:rPr>
-          <w:rFonts w:hint="eastAsia"/>
-          <w:lang w:eastAsia="ja-JP"/>
-        </w:rPr>
-        <w:t>[</w:t>
-      </w:r>
-      <w:r>
-        <w:rPr>
-          <w:lang w:eastAsia="ja-JP"/>
-        </w:rPr>
-        <w:t>Different]</w:t>
-      </w:r>
-    </w:p>
-    <w:p>
-      <w:pPr>
-        <w:pStyle w:val="ae"/>
-        <w:rPr>
-          <w:lang w:eastAsia="ja-JP"/>
-        </w:rPr>
-      </w:pPr>
-      <w:r>
-        <w:rPr>
-          <w:rFonts w:hint="eastAsia"/>
-          <w:lang w:eastAsia="ja-JP"/>
-        </w:rPr>
-        <w:t>・</w:t>
-      </w:r>
-      <w:r>
-        <w:rPr>
-          <w:rFonts w:hint="eastAsia"/>
-          <w:lang w:eastAsia="ja-JP"/>
-        </w:rPr>
-        <w:t>実際にチームが「存在自体がモデル」と言われるレベルまで成長した</w:t>
-      </w:r>
-    </w:p>
-    <w:p>
-      <w:pPr>
-        <w:pStyle w:val="ae"/>
-        <w:rPr>
-          <w:lang w:eastAsia="ja-JP"/>
-        </w:rPr>
-      </w:pPr>
-      <w:r>
-        <w:rPr>
-          <w:rFonts w:hint="eastAsia"/>
-          <w:lang w:eastAsia="ja-JP"/>
-        </w:rPr>
         <w:t>・ツールが、全社的なエアポケットを埋められるものだと判明</w:t>
-      </w:r>
-    </w:p>
-  </w:comment>
-  <w:comment w:id="1" w:author="Hiroyuki Ito" w:date="2020-01-06T19:43:00Z" w:initials="HI">
-    <w:p>
-      <w:pPr>
-        <w:pStyle w:val="ae"/>
-        <w:rPr>
-          <w:rFonts w:hint="eastAsia"/>
-          <w:lang w:eastAsia="ja-JP"/>
-        </w:rPr>
-      </w:pPr>
-      <w:r>
-        <w:rPr>
-          <w:rStyle w:val="ad"/>
-        </w:rPr>
-        <w:annotationRef/>
-      </w:r>
-      <w:r>
-        <w:rPr>
-          <w:lang w:eastAsia="ja-JP"/>
-        </w:rPr>
-        <w:t>Ayaperf</w:t>
-      </w:r>
-      <w:r>
-        <w:rPr>
-          <w:rFonts w:hint="eastAsia"/>
-          <w:lang w:eastAsia="ja-JP"/>
-        </w:rPr>
-        <w:t>の記述を削除して、</w:t>
-      </w:r>
-      <w:r>
-        <w:rPr>
-          <w:lang w:eastAsia="ja-JP"/>
-        </w:rPr>
-        <w:t>Karate+Channel Gateway</w:t>
-      </w:r>
-      <w:r>
-        <w:rPr>
-          <w:rFonts w:hint="eastAsia"/>
-          <w:lang w:eastAsia="ja-JP"/>
-        </w:rPr>
-        <w:t>の課題・解決策の詳細に記述を割いたほうがよさそう</w:t>
       </w:r>
     </w:p>
   </w:comment>
@@ -5025,28 +4658,6 @@
         </w:rPr>
         <w:t>）</w:t>
       </w:r>
-    </w:p>
-  </w:comment>
-  <w:comment w:id="3" w:author="Hiroyuki Ito" w:date="2020-01-06T19:44:00Z" w:initials="HI">
-    <w:p>
-      <w:pPr>
-        <w:pStyle w:val="ae"/>
-      </w:pPr>
-      <w:r>
-        <w:rPr>
-          <w:rStyle w:val="ad"/>
-        </w:rPr>
-        <w:annotationRef/>
-      </w:r>
-      <w:r>
-        <w:rPr>
-          <w:rFonts w:hint="eastAsia"/>
-          <w:lang w:eastAsia="ja-JP"/>
-        </w:rPr>
-        <w:t>ここも削除を検討</w:t>
-      </w:r>
-      <w:bookmarkStart w:id="4" w:name="_GoBack"/>
-      <w:bookmarkEnd w:id="4"/>
     </w:p>
   </w:comment>
 </w:comments>
@@ -5054,19 +4665,17 @@
 
 <file path=word/commentsExtended.xml><?xml version="1.0" encoding="utf-8"?>
 <w15:commentsEx xmlns:wpc="http://schemas.microsoft.com/office/word/2010/wordprocessingCanvas" xmlns:cx="http://schemas.microsoft.com/office/drawing/2014/chartex" xmlns:cx1="http://schemas.microsoft.com/office/drawing/2015/9/8/chartex" xmlns:cx2="http://schemas.microsoft.com/office/drawing/2015/10/21/chartex" xmlns:cx3="http://schemas.microsoft.com/office/drawing/2016/5/9/chartex" xmlns:cx4="http://schemas.microsoft.com/office/drawing/2016/5/10/chartex" xmlns:cx5="http://schemas.microsoft.com/office/drawing/2016/5/11/chartex" xmlns:cx6="http://schemas.microsoft.com/office/drawing/2016/5/12/chartex" xmlns:cx7="http://schemas.microsoft.com/office/drawing/2016/5/13/chartex" xmlns:cx8="http://schemas.microsoft.com/office/drawing/2016/5/14/chartex" xmlns:mc="http://schemas.openxmlformats.org/markup-compatibility/2006" xmlns:aink="http://schemas.microsoft.com/office/drawing/2016/ink" xmlns:am3d="http://schemas.microsoft.com/office/drawing/2017/model3d" xmlns:o="urn:schemas-microsoft-com:office:office" xmlns:r="http://schemas.openxmlformats.org/officeDocument/2006/relationships" xmlns:m="http://schemas.openxmlformats.org/officeDocument/2006/math" xmlns:v="urn:schemas-microsoft-com:vml" xmlns:wp14="http://schemas.microsoft.com/office/word/2010/wordprocessingDrawing" xmlns:wp="http://schemas.openxmlformats.org/drawingml/2006/wordprocessingDrawing" xmlns:w10="urn:schemas-microsoft-com:office:word" xmlns:w="http://schemas.openxmlformats.org/wordprocessingml/2006/main" xmlns:w14="http://schemas.microsoft.com/office/word/2010/wordml" xmlns:w15="http://schemas.microsoft.com/office/word/2012/wordml" xmlns:w16cid="http://schemas.microsoft.com/office/word/2016/wordml/cid" xmlns:w16se="http://schemas.microsoft.com/office/word/2015/wordml/symex" xmlns:wpg="http://schemas.microsoft.com/office/word/2010/wordprocessingGroup" xmlns:wpi="http://schemas.microsoft.com/office/word/2010/wordprocessingInk" xmlns:wne="http://schemas.microsoft.com/office/word/2006/wordml" xmlns:wps="http://schemas.microsoft.com/office/word/2010/wordprocessingShape" mc:Ignorable="w14 w15 w16se w16cid wp14">
+  <w15:commentEx w15:paraId="1176290E" w15:done="0"/>
   <w15:commentEx w15:paraId="134D99E5" w15:done="0"/>
-  <w15:commentEx w15:paraId="3BF60931" w15:done="0"/>
   <w15:commentEx w15:paraId="0D6633D4" w15:done="0"/>
-  <w15:commentEx w15:paraId="69E96616" w15:done="0"/>
 </w15:commentsEx>
 </file>
 
 <file path=word/commentsIds.xml><?xml version="1.0" encoding="utf-8"?>
 <w16cid:commentsIds xmlns:wpc="http://schemas.microsoft.com/office/word/2010/wordprocessingCanvas" xmlns:cx="http://schemas.microsoft.com/office/drawing/2014/chartex" xmlns:cx1="http://schemas.microsoft.com/office/drawing/2015/9/8/chartex" xmlns:cx2="http://schemas.microsoft.com/office/drawing/2015/10/21/chartex" xmlns:cx3="http://schemas.microsoft.com/office/drawing/2016/5/9/chartex" xmlns:cx4="http://schemas.microsoft.com/office/drawing/2016/5/10/chartex" xmlns:cx5="http://schemas.microsoft.com/office/drawing/2016/5/11/chartex" xmlns:cx6="http://schemas.microsoft.com/office/drawing/2016/5/12/chartex" xmlns:cx7="http://schemas.microsoft.com/office/drawing/2016/5/13/chartex" xmlns:cx8="http://schemas.microsoft.com/office/drawing/2016/5/14/chartex" xmlns:mc="http://schemas.openxmlformats.org/markup-compatibility/2006" xmlns:aink="http://schemas.microsoft.com/office/drawing/2016/ink" xmlns:am3d="http://schemas.microsoft.com/office/drawing/2017/model3d" xmlns:o="urn:schemas-microsoft-com:office:office" xmlns:r="http://schemas.openxmlformats.org/officeDocument/2006/relationships" xmlns:m="http://schemas.openxmlformats.org/officeDocument/2006/math" xmlns:v="urn:schemas-microsoft-com:vml" xmlns:wp14="http://schemas.microsoft.com/office/word/2010/wordprocessingDrawing" xmlns:wp="http://schemas.openxmlformats.org/drawingml/2006/wordprocessingDrawing" xmlns:w10="urn:schemas-microsoft-com:office:word" xmlns:w="http://schemas.openxmlformats.org/wordprocessingml/2006/main" xmlns:w14="http://schemas.microsoft.com/office/word/2010/wordml" xmlns:w15="http://schemas.microsoft.com/office/word/2012/wordml" xmlns:w16cid="http://schemas.microsoft.com/office/word/2016/wordml/cid" xmlns:w16se="http://schemas.microsoft.com/office/word/2015/wordml/symex" xmlns:wpg="http://schemas.microsoft.com/office/word/2010/wordprocessingGroup" xmlns:wpi="http://schemas.microsoft.com/office/word/2010/wordprocessingInk" xmlns:wne="http://schemas.microsoft.com/office/word/2006/wordml" xmlns:wps="http://schemas.microsoft.com/office/word/2010/wordprocessingShape" mc:Ignorable="w14 w15 w16se w16cid wp14">
+  <w16cid:commentId w16cid:paraId="1176290E" w16cid:durableId="21BEE06E"/>
   <w16cid:commentId w16cid:paraId="134D99E5" w16cid:durableId="21A73682"/>
-  <w16cid:commentId w16cid:paraId="3BF60931" w16cid:durableId="21BE0C4C"/>
   <w16cid:commentId w16cid:paraId="0D6633D4" w16cid:durableId="21A736BF"/>
-  <w16cid:commentId w16cid:paraId="69E96616" w16cid:durableId="21BE0C8A"/>
 </w16cid:commentsIds>
 </file>
 
@@ -7906,9 +7515,6 @@
   <w15:person w15:author="Microsoft Office User">
     <w15:presenceInfo w15:providerId="None" w15:userId="Microsoft Office User"/>
   </w15:person>
-  <w15:person w15:author="Hiroyuki Ito">
-    <w15:presenceInfo w15:providerId="Windows Live" w15:userId="dd8e09d4a88c070d"/>
-  </w15:person>
 </w15:people>
 </file>
 
@@ -7923,7 +7529,7 @@
     </w:rPrDefault>
     <w:pPrDefault/>
   </w:docDefaults>
-  <w:latentStyles w:defLockedState="0" w:defUIPriority="99" w:defSemiHidden="0" w:defUnhideWhenUsed="0" w:defQFormat="0" w:count="376">
+  <w:latentStyles w:defLockedState="0" w:defUIPriority="99" w:defSemiHidden="0" w:defUnhideWhenUsed="0" w:defQFormat="0" w:count="375">
     <w:lsdException w:name="Normal" w:uiPriority="0" w:qFormat="1"/>
     <w:lsdException w:name="heading 1" w:uiPriority="9" w:qFormat="1"/>
     <w:lsdException w:name="heading 2" w:uiPriority="9" w:qFormat="1"/>
@@ -8029,6 +7635,7 @@
     <w:lsdException w:name="HTML Sample" w:semiHidden="1" w:unhideWhenUsed="1"/>
     <w:lsdException w:name="HTML Typewriter" w:semiHidden="1" w:unhideWhenUsed="1"/>
     <w:lsdException w:name="HTML Variable" w:semiHidden="1" w:unhideWhenUsed="1"/>
+    <w:lsdException w:name="Normal Table" w:semiHidden="1" w:unhideWhenUsed="1"/>
     <w:lsdException w:name="annotation subject" w:semiHidden="1" w:unhideWhenUsed="1"/>
     <w:lsdException w:name="No List" w:semiHidden="1" w:unhideWhenUsed="1"/>
     <w:lsdException w:name="Outline List 1" w:semiHidden="1" w:unhideWhenUsed="1"/>
@@ -8075,8 +7682,10 @@
     <w:lsdException w:name="Table Subtle 2" w:semiHidden="1" w:unhideWhenUsed="1"/>
     <w:lsdException w:name="Table Web 1" w:semiHidden="1" w:unhideWhenUsed="1"/>
     <w:lsdException w:name="Table Web 2" w:semiHidden="1" w:unhideWhenUsed="1"/>
+    <w:lsdException w:name="Table Web 3" w:semiHidden="1" w:unhideWhenUsed="1"/>
     <w:lsdException w:name="Balloon Text" w:semiHidden="1" w:unhideWhenUsed="1"/>
     <w:lsdException w:name="Table Grid" w:uiPriority="59"/>
+    <w:lsdException w:name="Table Theme" w:semiHidden="1" w:unhideWhenUsed="1"/>
     <w:lsdException w:name="Placeholder Text" w:semiHidden="1"/>
     <w:lsdException w:name="No Spacing" w:uiPriority="1" w:qFormat="1"/>
     <w:lsdException w:name="Light Shading" w:uiPriority="60"/>
@@ -8283,7 +7892,6 @@
     <w:lsdException w:name="List Table 5 Dark Accent 6" w:uiPriority="50"/>
     <w:lsdException w:name="List Table 6 Colorful Accent 6" w:uiPriority="51"/>
     <w:lsdException w:name="List Table 7 Colorful Accent 6" w:uiPriority="52"/>
-    <w:lsdException w:name="Smart Link" w:semiHidden="1" w:unhideWhenUsed="1"/>
   </w:latentStyles>
   <w:style w:type="paragraph" w:default="1" w:styleId="a">
     <w:name w:val="Normal"/>
@@ -9740,7 +9348,7 @@
 </file>
 
 <file path=customXml/itemProps1.xml><?xml version="1.0" encoding="utf-8"?>
-<ds:datastoreItem xmlns:ds="http://schemas.openxmlformats.org/officeDocument/2006/customXml" ds:itemID="{EC58970A-6CDC-F244-899D-F3C90551BDE2}">
+<ds:datastoreItem xmlns:ds="http://schemas.openxmlformats.org/officeDocument/2006/customXml" ds:itemID="{C97B0C8E-480D-6947-97F6-6D76CDBA96CA}">
   <ds:schemaRefs>
     <ds:schemaRef ds:uri="http://schemas.openxmlformats.org/officeDocument/2006/bibliography"/>
   </ds:schemaRefs>

--- a/Agile2020_paper.docx
+++ b/Agile2020_paper.docx
@@ -1677,7 +1677,7 @@
         <w:rPr>
           <w:szCs w:val="20"/>
         </w:rPr>
-        <w:t>INNOVATE SOLUTIONS BY EXPERIENCING HARDSHIPS TOGETHER</w:t>
+        <w:t>INNOVATE SOLUTIONS AND PROCESSES BY EXPERIENCING HARDSHIPS TOGETHER</w:t>
       </w:r>
       <w:commentRangeEnd w:id="1"/>
       <w:r>
@@ -1711,7 +1711,19 @@
         <w:rPr>
           <w:lang w:eastAsia="ja-JP"/>
         </w:rPr>
-        <w:t>After establishing SET role, I started actions as SET by obtaining consent from colleagues and decision-makers. After 6 months, we hired new SETs and formed a team of SET. I thought we could proceed our activities more quickly and widely, however, we faced with some new obstacles.</w:t>
+        <w:t xml:space="preserve">After establishing SET role, I started actions as SET by obtaining consent from colleagues and decision-makers. After 6 months, we hired new SETs and formed a team of SET. I thought we could proceed our activities more quickly and widely, however, we faced with some new </w:t>
+      </w:r>
+      <w:r>
+        <w:rPr>
+          <w:lang w:eastAsia="ja-JP"/>
+        </w:rPr>
+        <w:t>challenges</w:t>
+      </w:r>
+      <w:r>
+        <w:rPr>
+          <w:lang w:eastAsia="ja-JP"/>
+        </w:rPr>
+        <w:t>.</w:t>
       </w:r>
     </w:p>
     <w:p>
@@ -1726,7 +1738,7 @@
         <w:rPr>
           <w:lang w:eastAsia="ja-JP"/>
         </w:rPr>
-        <w:t>One obstacle was that the failure detection mechanism we implemented for Channel Gateway didn't become established in the team. At first, we built the failure detection system by combining API test scripts, running them via CI servers periodically, and notifying errors and failures to the team members quickly. We used JUnit, Spring Boot, Jenkins, and Slack to meet the team's skill sets. After providing the system including manuals to the team, it worked well for the first 2 months. The team could detect failures within 1 hour. Some developers started implementing test scripts. However, team members started ignoring notifications from the system soon without clear reasons.</w:t>
+        <w:t>The biggest challenge was that the failure detection mechanism we implemented for Channel Gateway didn't become established in the team.</w:t>
       </w:r>
     </w:p>
     <w:p>
@@ -1734,15 +1746,35 @@
         <w:pStyle w:val="InitialBodyTextIndent"/>
         <w:ind w:firstLineChars="142" w:firstLine="284"/>
         <w:rPr>
-          <w:lang w:eastAsia="ja-JP"/>
-        </w:rPr>
-      </w:pPr>
-      <w:r>
-        <w:rPr>
-          <w:lang w:eastAsia="ja-JP"/>
-        </w:rPr>
-        <w:t>Another obstacle was that performance problems at Sticker Shop had emerged. They used one open-sourced performance testing tool. However, it couldn't provide enough capabilities to detect emerging issues. The team tried to improve the situation but failed. It became urgent issues in our company at that time.</w:t>
-      </w:r>
+          <w:rFonts w:hint="eastAsia"/>
+          <w:lang w:eastAsia="ja-JP"/>
+        </w:rPr>
+      </w:pPr>
+      <w:r>
+        <w:rPr>
+          <w:lang w:eastAsia="ja-JP"/>
+        </w:rPr>
+        <w:t>Based on the first agreement with decision-makers, we built a failure detection system for Channel Gateway to reduce its MTTR. We implemented the system by combining Test Automation techniques and Continuous Integration (CI) servers. We implemented test scripts for its APIs. Additionally, we configured CI servers to run these test scripts periodically on both development and production environments. Moreover, we configured servers to notify errors and/or failures detected by running test scripts to members of Channel Gateway's team (hereinafter called "the team") in a minute or two via Slack [10]. We used JUnit and Spring Boot [11] to implement test scripts to meet the team's skill sets, and to make the team members implement test scripts by their own.</w:t>
+      </w:r>
+    </w:p>
+    <w:p>
+      <w:pPr>
+        <w:pStyle w:val="InitialBodyTextIndent"/>
+        <w:ind w:firstLineChars="142" w:firstLine="284"/>
+        <w:rPr>
+          <w:lang w:eastAsia="ja-JP"/>
+        </w:rPr>
+      </w:pPr>
+    </w:p>
+    <w:p>
+      <w:pPr>
+        <w:pStyle w:val="InitialBodyTextIndent"/>
+        <w:ind w:firstLineChars="142" w:firstLine="284"/>
+        <w:rPr>
+          <w:rFonts w:hint="eastAsia"/>
+          <w:lang w:eastAsia="ja-JP"/>
+        </w:rPr>
+      </w:pPr>
     </w:p>
     <w:p>
       <w:pPr>
@@ -1879,7 +1911,6 @@
         <w:spacing w:after="0"/>
         <w:ind w:firstLineChars="142" w:firstLine="284"/>
         <w:rPr>
-          <w:rFonts w:hint="eastAsia"/>
           <w:sz w:val="20"/>
           <w:lang w:eastAsia="ja-JP"/>
         </w:rPr>
@@ -2137,7 +2168,21 @@
         <w:rPr>
           <w:lang w:eastAsia="ja-JP"/>
         </w:rPr>
-        <w:t>Additionally, we learned a lot of things to improve our approaches through working with them. The consulting-style approach is useful to keep the whole image of activities, however, we cannot approach essential problems. On the other hand, the working-together approach is effective to discover and solve essential problems quickly, but we may lose the whole image of activities because of too focusing on one product development team. Therefore, we should utilize both style</w:t>
+        <w:t xml:space="preserve">Additionally, we learned a lot of things to improve our approaches through working with them. The consulting-style approach is useful to keep the whole image of </w:t>
+      </w:r>
+      <w:proofErr w:type="gramStart"/>
+      <w:r>
+        <w:rPr>
+          <w:lang w:eastAsia="ja-JP"/>
+        </w:rPr>
+        <w:t>activities,</w:t>
+      </w:r>
+      <w:proofErr w:type="gramEnd"/>
+      <w:r>
+        <w:rPr>
+          <w:lang w:eastAsia="ja-JP"/>
+        </w:rPr>
+        <w:t xml:space="preserve"> however, we cannot approach essential problems. On the other hand, the working-together approach is effective to discover and solve essential problems quickly, but we may lose the whole image of activities because of too focusing on one product development team. Therefore, we should utilize both style</w:t>
       </w:r>
       <w:r>
         <w:rPr>
@@ -2371,7 +2416,6 @@
         <w:pStyle w:val="FigureCaption"/>
         <w:spacing w:after="0"/>
         <w:rPr>
-          <w:rFonts w:hint="eastAsia"/>
           <w:sz w:val="20"/>
           <w:lang w:eastAsia="ja-JP"/>
         </w:rPr>
@@ -3593,7 +3637,21 @@
         <w:rPr>
           <w:lang w:eastAsia="ja-JP"/>
         </w:rPr>
-        <w:t>Nygard, M. 2018. Release It!: Design and Deploy Production-Ready Software 2nd Edition. Pragmatic Bookshelf.</w:t>
+        <w:t xml:space="preserve">Nygard, M. 2018. Release </w:t>
+      </w:r>
+      <w:proofErr w:type="gramStart"/>
+      <w:r>
+        <w:rPr>
+          <w:lang w:eastAsia="ja-JP"/>
+        </w:rPr>
+        <w:t>It!:</w:t>
+      </w:r>
+      <w:proofErr w:type="gramEnd"/>
+      <w:r>
+        <w:rPr>
+          <w:lang w:eastAsia="ja-JP"/>
+        </w:rPr>
+        <w:t xml:space="preserve"> Design and Deploy Production-Ready Software 2nd Edition. Pragmatic Bookshelf.</w:t>
       </w:r>
     </w:p>
     <w:p>
@@ -3625,7 +3683,21 @@
         <w:rPr>
           <w:lang w:eastAsia="ja-JP"/>
         </w:rPr>
-        <w:t>Hussman, D. 2015. Product Discovery On A Single Page. http://productdiscoverycanvas.com/tag/david-hussman/</w:t>
+        <w:t xml:space="preserve">Hussman, D. 2015. Product Discovery </w:t>
+      </w:r>
+      <w:proofErr w:type="gramStart"/>
+      <w:r>
+        <w:rPr>
+          <w:lang w:eastAsia="ja-JP"/>
+        </w:rPr>
+        <w:t>On</w:t>
+      </w:r>
+      <w:proofErr w:type="gramEnd"/>
+      <w:r>
+        <w:rPr>
+          <w:lang w:eastAsia="ja-JP"/>
+        </w:rPr>
+        <w:t xml:space="preserve"> A Single Page. http://productdiscoverycanvas.com/tag/david-hussman/</w:t>
       </w:r>
       <w:r>
         <w:rPr>
@@ -3739,6 +3811,34 @@
       </w:pPr>
       <w:r>
         <w:rPr>
+          <w:lang w:eastAsia="ja-JP"/>
+        </w:rPr>
+        <w:t>[10] Slack. https://slack.com/.</w:t>
+      </w:r>
+    </w:p>
+    <w:p>
+      <w:pPr>
+        <w:pStyle w:val="References"/>
+        <w:rPr>
+          <w:lang w:eastAsia="ja-JP"/>
+        </w:rPr>
+      </w:pPr>
+      <w:r>
+        <w:rPr>
+          <w:lang w:eastAsia="ja-JP"/>
+        </w:rPr>
+        <w:t>[11] Spring Boot. https://spring.io/projects/spring-boot.</w:t>
+      </w:r>
+    </w:p>
+    <w:p>
+      <w:pPr>
+        <w:pStyle w:val="References"/>
+        <w:rPr>
+          <w:lang w:eastAsia="ja-JP"/>
+        </w:rPr>
+      </w:pPr>
+      <w:r>
+        <w:rPr>
           <w:rFonts w:hint="eastAsia"/>
           <w:lang w:eastAsia="ja-JP"/>
         </w:rPr>
@@ -3748,7 +3848,13 @@
         <w:rPr>
           <w:lang w:eastAsia="ja-JP"/>
         </w:rPr>
-        <w:t>10</w:t>
+        <w:t>1</w:t>
+      </w:r>
+      <w:r>
+        <w:rPr>
+          <w:lang w:eastAsia="ja-JP"/>
+        </w:rPr>
+        <w:t>2</w:t>
       </w:r>
       <w:r>
         <w:rPr>
@@ -3766,287 +3872,271 @@
     <w:p>
       <w:pPr>
         <w:pStyle w:val="References"/>
+      </w:pPr>
+    </w:p>
+    <w:p>
+      <w:pPr>
+        <w:pStyle w:val="References"/>
         <w:rPr>
           <w:rFonts w:hint="eastAsia"/>
-        </w:rPr>
-      </w:pPr>
-    </w:p>
-    <w:p>
-      <w:pPr>
-        <w:pStyle w:val="References"/>
-      </w:pPr>
-      <w:r>
-        <w:rPr>
-          <w:rFonts w:hint="eastAsia"/>
-        </w:rPr>
-        <w:t>[</w:t>
-      </w:r>
-      <w:r>
-        <w:t xml:space="preserve">14] Slack. </w:t>
-      </w:r>
-      <w:r>
-        <w:t>https://slack.com/</w:t>
-      </w:r>
-      <w:r>
-        <w:t>.</w:t>
-      </w:r>
-    </w:p>
-    <w:p>
-      <w:pPr>
-        <w:pStyle w:val="References"/>
-      </w:pPr>
-      <w:r>
-        <w:t>[1</w:t>
-      </w:r>
-      <w:r>
-        <w:t>5</w:t>
-      </w:r>
-      <w:r>
-        <w:t>] The Agile Warrior. https://agilewarrior.wordpress.com/2009/11/27/the-drucker-exercise/.</w:t>
-      </w:r>
-    </w:p>
-    <w:p>
-      <w:pPr>
-        <w:pStyle w:val="References"/>
-      </w:pPr>
-      <w:r>
-        <w:t>[1</w:t>
-      </w:r>
-      <w:r>
-        <w:t>6</w:t>
-      </w:r>
-      <w:r>
-        <w:t>] Jeff Patton &amp; Associates. https://www.jpattonassociates.com/user-story-mapping/.</w:t>
-      </w:r>
-    </w:p>
-    <w:p>
-      <w:pPr>
-        <w:pStyle w:val="References"/>
-        <w:rPr>
-          <w:lang w:eastAsia="ja-JP"/>
-        </w:rPr>
-      </w:pPr>
-      <w:r>
-        <w:rPr>
-          <w:lang w:eastAsia="ja-JP"/>
-        </w:rPr>
-        <w:t>[1</w:t>
-      </w:r>
-      <w:r>
-        <w:rPr>
-          <w:lang w:eastAsia="ja-JP"/>
-        </w:rPr>
-        <w:t>7</w:t>
-      </w:r>
-      <w:r>
-        <w:rPr>
-          <w:lang w:eastAsia="ja-JP"/>
-        </w:rPr>
-        <w:t>] Mountain Goat Software. https://www.mountaingoatsoftware.com/blog/four-questions-to-fix-low-attendance-at-your-sprint-reviews.</w:t>
-      </w:r>
-    </w:p>
-    <w:p>
-      <w:pPr>
-        <w:pStyle w:val="References"/>
-        <w:rPr>
-          <w:lang w:eastAsia="ja-JP"/>
-        </w:rPr>
-      </w:pPr>
-      <w:r>
-        <w:rPr>
-          <w:rFonts w:hint="eastAsia"/>
-          <w:lang w:eastAsia="ja-JP"/>
-        </w:rPr>
-        <w:t>[</w:t>
-      </w:r>
-      <w:r>
-        <w:rPr>
-          <w:lang w:eastAsia="ja-JP"/>
-        </w:rPr>
-        <w:t>1</w:t>
-      </w:r>
-      <w:r>
-        <w:rPr>
-          <w:lang w:eastAsia="ja-JP"/>
-        </w:rPr>
-        <w:t>8</w:t>
-      </w:r>
-      <w:r>
-        <w:rPr>
-          <w:lang w:eastAsia="ja-JP"/>
-        </w:rPr>
-        <w:t xml:space="preserve">] </w:t>
-      </w:r>
-      <w:r>
-        <w:rPr>
-          <w:lang w:eastAsia="ja-JP"/>
-        </w:rPr>
-        <w:t>Lucian, C. 2017. Growing the Mob. https://www.agilealliance.org/wp-content/uploads/2017/02/GrowingTheMob.pdf.</w:t>
-      </w:r>
-    </w:p>
-    <w:p>
-      <w:pPr>
-        <w:pStyle w:val="References"/>
-        <w:rPr>
-          <w:lang w:eastAsia="ja-JP"/>
-        </w:rPr>
-      </w:pPr>
-      <w:r>
-        <w:rPr>
-          <w:lang w:eastAsia="ja-JP"/>
-        </w:rPr>
-        <w:t>[1</w:t>
-      </w:r>
-      <w:r>
-        <w:rPr>
-          <w:lang w:eastAsia="ja-JP"/>
-        </w:rPr>
-        <w:t>9</w:t>
-      </w:r>
-      <w:r>
-        <w:rPr>
-          <w:lang w:eastAsia="ja-JP"/>
-        </w:rPr>
-        <w:t>] Zipkin. https://zipkin.io/.</w:t>
-      </w:r>
-    </w:p>
-    <w:p>
-      <w:pPr>
-        <w:pStyle w:val="References"/>
-        <w:rPr>
-          <w:lang w:eastAsia="ja-JP"/>
-        </w:rPr>
-      </w:pPr>
-      <w:r>
-        <w:rPr>
-          <w:lang w:eastAsia="ja-JP"/>
-        </w:rPr>
-        <w:t>[</w:t>
-      </w:r>
-      <w:r>
-        <w:rPr>
-          <w:lang w:eastAsia="ja-JP"/>
-        </w:rPr>
-        <w:t>20</w:t>
-      </w:r>
-      <w:r>
-        <w:rPr>
-          <w:lang w:eastAsia="ja-JP"/>
-        </w:rPr>
-        <w:t>] ThoughtWorks. https://www.thoughtworks.com/radar/techniques/four-key-metrics.</w:t>
-      </w:r>
-    </w:p>
-    <w:p>
-      <w:pPr>
-        <w:pStyle w:val="References"/>
-        <w:rPr>
-          <w:lang w:eastAsia="ja-JP"/>
-        </w:rPr>
-      </w:pPr>
-      <w:r>
-        <w:rPr>
-          <w:lang w:eastAsia="ja-JP"/>
-        </w:rPr>
-        <w:t>[</w:t>
-      </w:r>
-      <w:r>
-        <w:rPr>
-          <w:lang w:eastAsia="ja-JP"/>
-        </w:rPr>
-        <w:t>2</w:t>
-      </w:r>
-      <w:r>
-        <w:rPr>
-          <w:lang w:eastAsia="ja-JP"/>
-        </w:rPr>
-        <w:t>1</w:t>
-      </w:r>
-      <w:r>
-        <w:rPr>
-          <w:lang w:eastAsia="ja-JP"/>
-        </w:rPr>
-        <w:t>] Testcontainers. https://www.testcontainers.org/.</w:t>
-      </w:r>
-    </w:p>
-    <w:p>
-      <w:pPr>
-        <w:pStyle w:val="References"/>
-        <w:rPr>
-          <w:lang w:eastAsia="ja-JP"/>
-        </w:rPr>
-      </w:pPr>
-      <w:r>
-        <w:rPr>
-          <w:lang w:eastAsia="ja-JP"/>
-        </w:rPr>
-        <w:t>[2</w:t>
-      </w:r>
-      <w:r>
-        <w:rPr>
-          <w:lang w:eastAsia="ja-JP"/>
-        </w:rPr>
-        <w:t>2</w:t>
-      </w:r>
-      <w:r>
-        <w:rPr>
-          <w:lang w:eastAsia="ja-JP"/>
-        </w:rPr>
-        <w:t>] GV. https://www.gv.com/sprint/.</w:t>
-      </w:r>
-    </w:p>
-    <w:p>
-      <w:pPr>
-        <w:pStyle w:val="References"/>
-        <w:tabs>
-          <w:tab w:val="left" w:pos="7290"/>
-        </w:tabs>
-        <w:rPr>
-          <w:lang w:eastAsia="ja-JP"/>
-        </w:rPr>
-      </w:pPr>
-      <w:r>
-        <w:rPr>
-          <w:lang w:eastAsia="ja-JP"/>
-        </w:rPr>
-        <w:t>[2</w:t>
-      </w:r>
-      <w:r>
-        <w:rPr>
-          <w:lang w:eastAsia="ja-JP"/>
-        </w:rPr>
-        <w:t>3</w:t>
-      </w:r>
-      <w:r>
-        <w:rPr>
-          <w:lang w:eastAsia="ja-JP"/>
-        </w:rPr>
-        <w:t>] LINE. https://linecorp.com/en/company/mission.</w:t>
-      </w:r>
-      <w:r>
-        <w:rPr>
-          <w:lang w:eastAsia="ja-JP"/>
-        </w:rPr>
-        <w:tab/>
-      </w:r>
-    </w:p>
-    <w:p>
-      <w:pPr>
-        <w:pStyle w:val="References"/>
-        <w:rPr>
-          <w:lang w:eastAsia="ja-JP"/>
-        </w:rPr>
-      </w:pPr>
-    </w:p>
-    <w:p>
-      <w:pPr>
-        <w:pStyle w:val="References"/>
-        <w:rPr>
-          <w:rFonts w:hint="eastAsia"/>
-          <w:lang w:eastAsia="ja-JP"/>
         </w:rPr>
       </w:pPr>
       <w:bookmarkStart w:id="3" w:name="_GoBack"/>
       <w:bookmarkEnd w:id="3"/>
+    </w:p>
+    <w:p>
+      <w:pPr>
+        <w:pStyle w:val="References"/>
+      </w:pPr>
+      <w:r>
+        <w:t>[1</w:t>
+      </w:r>
+      <w:r>
+        <w:t>3</w:t>
+      </w:r>
+      <w:r>
+        <w:t>] The Agile Warrior. https://agilewarrior.wordpress.com/2009/11/27/the-drucker-exercise/.</w:t>
+      </w:r>
+    </w:p>
+    <w:p>
+      <w:pPr>
+        <w:pStyle w:val="References"/>
+      </w:pPr>
+      <w:r>
+        <w:t>[1</w:t>
+      </w:r>
+      <w:r>
+        <w:t>6</w:t>
+      </w:r>
+      <w:r>
+        <w:t>] Jeff Patton &amp; Associates. https://www.jpattonassociates.com/user-story-mapping/.</w:t>
+      </w:r>
+    </w:p>
+    <w:p>
+      <w:pPr>
+        <w:pStyle w:val="References"/>
+        <w:rPr>
+          <w:lang w:eastAsia="ja-JP"/>
+        </w:rPr>
+      </w:pPr>
+      <w:r>
+        <w:rPr>
+          <w:lang w:eastAsia="ja-JP"/>
+        </w:rPr>
+        <w:t>[1</w:t>
+      </w:r>
+      <w:r>
+        <w:rPr>
+          <w:lang w:eastAsia="ja-JP"/>
+        </w:rPr>
+        <w:t>7</w:t>
+      </w:r>
+      <w:r>
+        <w:rPr>
+          <w:lang w:eastAsia="ja-JP"/>
+        </w:rPr>
+        <w:t>] Mountain Goat Software. https://www.mountaingoatsoftware.com/blog/four-questions-to-fix-low-attendance-at-your-sprint-reviews.</w:t>
+      </w:r>
+    </w:p>
+    <w:p>
+      <w:pPr>
+        <w:pStyle w:val="References"/>
+        <w:rPr>
+          <w:lang w:eastAsia="ja-JP"/>
+        </w:rPr>
+      </w:pPr>
+      <w:r>
+        <w:rPr>
+          <w:rFonts w:hint="eastAsia"/>
+          <w:lang w:eastAsia="ja-JP"/>
+        </w:rPr>
+        <w:t>[</w:t>
+      </w:r>
+      <w:r>
+        <w:rPr>
+          <w:lang w:eastAsia="ja-JP"/>
+        </w:rPr>
+        <w:t>1</w:t>
+      </w:r>
+      <w:r>
+        <w:rPr>
+          <w:lang w:eastAsia="ja-JP"/>
+        </w:rPr>
+        <w:t>8</w:t>
+      </w:r>
+      <w:r>
+        <w:rPr>
+          <w:lang w:eastAsia="ja-JP"/>
+        </w:rPr>
+        <w:t xml:space="preserve">] </w:t>
+      </w:r>
+      <w:r>
+        <w:rPr>
+          <w:lang w:eastAsia="ja-JP"/>
+        </w:rPr>
+        <w:t>Lucian, C. 2017. Growing the Mob. https://www.agilealliance.org/wp-content/uploads/2017/02/GrowingTheMob.pdf.</w:t>
+      </w:r>
+    </w:p>
+    <w:p>
+      <w:pPr>
+        <w:pStyle w:val="References"/>
+        <w:rPr>
+          <w:lang w:eastAsia="ja-JP"/>
+        </w:rPr>
+      </w:pPr>
+      <w:r>
+        <w:rPr>
+          <w:lang w:eastAsia="ja-JP"/>
+        </w:rPr>
+        <w:t>[1</w:t>
+      </w:r>
+      <w:r>
+        <w:rPr>
+          <w:lang w:eastAsia="ja-JP"/>
+        </w:rPr>
+        <w:t>9</w:t>
+      </w:r>
+      <w:r>
+        <w:rPr>
+          <w:lang w:eastAsia="ja-JP"/>
+        </w:rPr>
+        <w:t>] Zipkin. https://zipkin.io/.</w:t>
+      </w:r>
+    </w:p>
+    <w:p>
+      <w:pPr>
+        <w:pStyle w:val="References"/>
+        <w:rPr>
+          <w:lang w:eastAsia="ja-JP"/>
+        </w:rPr>
+      </w:pPr>
+      <w:r>
+        <w:rPr>
+          <w:lang w:eastAsia="ja-JP"/>
+        </w:rPr>
+        <w:t>[</w:t>
+      </w:r>
+      <w:r>
+        <w:rPr>
+          <w:lang w:eastAsia="ja-JP"/>
+        </w:rPr>
+        <w:t>20</w:t>
+      </w:r>
+      <w:r>
+        <w:rPr>
+          <w:lang w:eastAsia="ja-JP"/>
+        </w:rPr>
+        <w:t>] ThoughtWorks. https://www.thoughtworks.com/radar/techniques/four-key-metrics.</w:t>
+      </w:r>
+    </w:p>
+    <w:p>
+      <w:pPr>
+        <w:pStyle w:val="References"/>
+        <w:rPr>
+          <w:lang w:eastAsia="ja-JP"/>
+        </w:rPr>
+      </w:pPr>
+      <w:r>
+        <w:rPr>
+          <w:lang w:eastAsia="ja-JP"/>
+        </w:rPr>
+        <w:t>[</w:t>
+      </w:r>
+      <w:r>
+        <w:rPr>
+          <w:lang w:eastAsia="ja-JP"/>
+        </w:rPr>
+        <w:t>2</w:t>
+      </w:r>
+      <w:r>
+        <w:rPr>
+          <w:lang w:eastAsia="ja-JP"/>
+        </w:rPr>
+        <w:t>1</w:t>
+      </w:r>
+      <w:r>
+        <w:rPr>
+          <w:lang w:eastAsia="ja-JP"/>
+        </w:rPr>
+        <w:t>] Testcontainers. https://www.testcontainers.org/.</w:t>
+      </w:r>
+    </w:p>
+    <w:p>
+      <w:pPr>
+        <w:pStyle w:val="References"/>
+        <w:rPr>
+          <w:lang w:eastAsia="ja-JP"/>
+        </w:rPr>
+      </w:pPr>
+      <w:r>
+        <w:rPr>
+          <w:lang w:eastAsia="ja-JP"/>
+        </w:rPr>
+        <w:t>[2</w:t>
+      </w:r>
+      <w:r>
+        <w:rPr>
+          <w:lang w:eastAsia="ja-JP"/>
+        </w:rPr>
+        <w:t>2</w:t>
+      </w:r>
+      <w:r>
+        <w:rPr>
+          <w:lang w:eastAsia="ja-JP"/>
+        </w:rPr>
+        <w:t>] GV. https://www.gv.com/sprint/.</w:t>
+      </w:r>
+    </w:p>
+    <w:p>
+      <w:pPr>
+        <w:pStyle w:val="References"/>
+        <w:tabs>
+          <w:tab w:val="left" w:pos="7290"/>
+        </w:tabs>
+        <w:rPr>
+          <w:lang w:eastAsia="ja-JP"/>
+        </w:rPr>
+      </w:pPr>
+      <w:r>
+        <w:rPr>
+          <w:lang w:eastAsia="ja-JP"/>
+        </w:rPr>
+        <w:t>[2</w:t>
+      </w:r>
+      <w:r>
+        <w:rPr>
+          <w:lang w:eastAsia="ja-JP"/>
+        </w:rPr>
+        <w:t>3</w:t>
+      </w:r>
+      <w:r>
+        <w:rPr>
+          <w:lang w:eastAsia="ja-JP"/>
+        </w:rPr>
+        <w:t>] LINE. https://linecorp.com/en/company/mission.</w:t>
+      </w:r>
+      <w:r>
+        <w:rPr>
+          <w:lang w:eastAsia="ja-JP"/>
+        </w:rPr>
+        <w:tab/>
+      </w:r>
+    </w:p>
+    <w:p>
+      <w:pPr>
+        <w:pStyle w:val="References"/>
+        <w:rPr>
+          <w:lang w:eastAsia="ja-JP"/>
+        </w:rPr>
+      </w:pPr>
+    </w:p>
+    <w:p>
+      <w:pPr>
+        <w:pStyle w:val="References"/>
+        <w:rPr>
+          <w:lang w:eastAsia="ja-JP"/>
+        </w:rPr>
+      </w:pPr>
     </w:p>
     <w:p>
       <w:pPr>
@@ -4159,7 +4249,6 @@
       <w:pPr>
         <w:pStyle w:val="ae"/>
         <w:rPr>
-          <w:rFonts w:hint="eastAsia"/>
           <w:lang w:eastAsia="ja-JP"/>
         </w:rPr>
       </w:pPr>
@@ -9348,7 +9437,7 @@
 </file>
 
 <file path=customXml/itemProps1.xml><?xml version="1.0" encoding="utf-8"?>
-<ds:datastoreItem xmlns:ds="http://schemas.openxmlformats.org/officeDocument/2006/customXml" ds:itemID="{C97B0C8E-480D-6947-97F6-6D76CDBA96CA}">
+<ds:datastoreItem xmlns:ds="http://schemas.openxmlformats.org/officeDocument/2006/customXml" ds:itemID="{07678DE9-1D2C-944A-886F-0F75C1FA9905}">
   <ds:schemaRefs>
     <ds:schemaRef ds:uri="http://schemas.openxmlformats.org/officeDocument/2006/bibliography"/>
   </ds:schemaRefs>

--- a/Agile2020_paper.docx
+++ b/Agile2020_paper.docx
@@ -1746,7 +1746,6 @@
         <w:pStyle w:val="InitialBodyTextIndent"/>
         <w:ind w:firstLineChars="142" w:firstLine="284"/>
         <w:rPr>
-          <w:rFonts w:hint="eastAsia"/>
           <w:lang w:eastAsia="ja-JP"/>
         </w:rPr>
       </w:pPr>
@@ -1765,6 +1764,25 @@
           <w:lang w:eastAsia="ja-JP"/>
         </w:rPr>
       </w:pPr>
+      <w:r>
+        <w:rPr>
+          <w:lang w:eastAsia="ja-JP"/>
+        </w:rPr>
+        <w:t>After providing the system including manuals to the team, it worked well for the first 2 months. It made failure detection dramatically from 1 week to 1 hour. Additionally, some team members started implementing test scripts. However, they</w:t>
+      </w:r>
+      <w:r>
+        <w:rPr>
+          <w:rFonts w:hint="eastAsia"/>
+          <w:lang w:eastAsia="ja-JP"/>
+        </w:rPr>
+        <w:t xml:space="preserve"> </w:t>
+      </w:r>
+      <w:r>
+        <w:rPr>
+          <w:lang w:eastAsia="ja-JP"/>
+        </w:rPr>
+        <w:t>became ignoring notifications from the system soon without clear reasons.</w:t>
+      </w:r>
     </w:p>
     <w:p>
       <w:pPr>
@@ -1775,20 +1793,11 @@
           <w:lang w:eastAsia="ja-JP"/>
         </w:rPr>
       </w:pPr>
-    </w:p>
-    <w:p>
-      <w:pPr>
-        <w:pStyle w:val="InitialBodyTextIndent"/>
-        <w:ind w:firstLineChars="142" w:firstLine="284"/>
-        <w:rPr>
-          <w:lang w:eastAsia="ja-JP"/>
-        </w:rPr>
-      </w:pPr>
-      <w:r>
-        <w:rPr>
-          <w:lang w:eastAsia="ja-JP"/>
-        </w:rPr>
-        <w:t>Both obstacles had a commonality that we couldn't approach each team's real problems properly due to lack of knowledge of their contexts deeply. Just providing tools and guidelines as consultants won't work in both cases. We often got requests from lots of teams to provide standardized tools, guidelines, and reference implementations. However, we never saw that they worked fine and solved their core problems because they tend to be far from the team's real needs and contexts.</w:t>
+      <w:r>
+        <w:rPr>
+          <w:lang w:eastAsia="ja-JP"/>
+        </w:rPr>
+        <w:t>Soon we hypothesized that we couldn't approach the team's real problems properly due to lack of knowledge of their contexts deeply. Just providing tools and guidelines as consultants won't work in this case. We often got requests from lots of teams to provide standardized tools, guidelines, and reference implementations. However, we never saw that they worked fine and solved their core problems because they tend to be far from the team's real needs and contexts.</w:t>
       </w:r>
     </w:p>
     <w:p>
@@ -1813,16 +1822,17 @@
         <w:pStyle w:val="FigureCaption"/>
         <w:spacing w:after="0"/>
         <w:rPr>
-          <w:sz w:val="20"/>
-          <w:lang w:eastAsia="ja-JP"/>
-        </w:rPr>
-      </w:pPr>
-      <w:r>
-        <w:rPr>
-          <w:sz w:val="20"/>
-          <w:lang w:eastAsia="ja-JP"/>
-        </w:rPr>
-        <w:t>Our choice was to join each team and work together for understanding each team's contexts, finding proper solutions, and committing the teams and solutions more.</w:t>
+          <w:rFonts w:hint="eastAsia"/>
+          <w:sz w:val="20"/>
+          <w:lang w:eastAsia="ja-JP"/>
+        </w:rPr>
+      </w:pPr>
+      <w:r>
+        <w:rPr>
+          <w:sz w:val="20"/>
+          <w:lang w:eastAsia="ja-JP"/>
+        </w:rPr>
+        <w:t>Our choice was to join the team and work together for understanding the team's contexts, finding proper solutions, and committing the team and solutions more.</w:t>
       </w:r>
     </w:p>
     <w:p>
@@ -1884,7 +1894,23 @@
           <w:sz w:val="20"/>
           <w:lang w:eastAsia="ja-JP"/>
         </w:rPr>
-        <w:t>After a series of evaluations, we chose "Karate" [10], an open-sourced framework which focuses on API testing with BDD (Behavior-Driven Development) style and Gherkin format. The team members favored its readability, maintainability, and extensibility.</w:t>
+        <w:t>After a series of evaluations, we chose "Karate" [1</w:t>
+      </w:r>
+      <w:r>
+        <w:rPr>
+          <w:sz w:val="20"/>
+          <w:lang w:eastAsia="ja-JP"/>
+        </w:rPr>
+        <w:t>2</w:t>
+      </w:r>
+      <w:bookmarkStart w:id="2" w:name="_GoBack"/>
+      <w:bookmarkEnd w:id="2"/>
+      <w:r>
+        <w:rPr>
+          <w:sz w:val="20"/>
+          <w:lang w:eastAsia="ja-JP"/>
+        </w:rPr>
+        <w:t>], an open-sourced framework which focuses on API testing with BDD (Behavior-Driven Development) style and Gherkin format. The team members favored its readability, maintainability, and extensibility.</w:t>
       </w:r>
     </w:p>
     <w:p>
@@ -2168,21 +2194,7 @@
         <w:rPr>
           <w:lang w:eastAsia="ja-JP"/>
         </w:rPr>
-        <w:t xml:space="preserve">Additionally, we learned a lot of things to improve our approaches through working with them. The consulting-style approach is useful to keep the whole image of </w:t>
-      </w:r>
-      <w:proofErr w:type="gramStart"/>
-      <w:r>
-        <w:rPr>
-          <w:lang w:eastAsia="ja-JP"/>
-        </w:rPr>
-        <w:t>activities,</w:t>
-      </w:r>
-      <w:proofErr w:type="gramEnd"/>
-      <w:r>
-        <w:rPr>
-          <w:lang w:eastAsia="ja-JP"/>
-        </w:rPr>
-        <w:t xml:space="preserve"> however, we cannot approach essential problems. On the other hand, the working-together approach is effective to discover and solve essential problems quickly, but we may lose the whole image of activities because of too focusing on one product development team. Therefore, we should utilize both style</w:t>
+        <w:t>Additionally, we learned a lot of things to improve our approaches through working with them. The consulting-style approach is useful to keep the whole image of activities, however, we cannot approach essential problems. On the other hand, the working-together approach is effective to discover and solve essential problems quickly, but we may lose the whole image of activities because of too focusing on one product development team. Therefore, we should utilize both style</w:t>
       </w:r>
       <w:r>
         <w:rPr>
@@ -2239,7 +2251,7 @@
           <w:lang w:eastAsia="ja-JP"/>
         </w:rPr>
       </w:pPr>
-      <w:commentRangeStart w:id="2"/>
+      <w:commentRangeStart w:id="3"/>
       <w:r>
         <w:rPr>
           <w:rFonts w:eastAsiaTheme="minorEastAsia"/>
@@ -2248,7 +2260,7 @@
         </w:rPr>
         <w:t>PROCEED COMPANY-WIDE PROBLEM-SOLVING AS TRANSFORMATIONAL LEADERS</w:t>
       </w:r>
-      <w:commentRangeEnd w:id="2"/>
+      <w:commentRangeEnd w:id="3"/>
       <w:r>
         <w:rPr>
           <w:rStyle w:val="ad"/>
@@ -2257,7 +2269,7 @@
           <w:caps w:val="0"/>
           <w:lang w:eastAsia="en-US"/>
         </w:rPr>
-        <w:commentReference w:id="2"/>
+        <w:commentReference w:id="3"/>
       </w:r>
     </w:p>
     <w:p>
@@ -3637,21 +3649,7 @@
         <w:rPr>
           <w:lang w:eastAsia="ja-JP"/>
         </w:rPr>
-        <w:t xml:space="preserve">Nygard, M. 2018. Release </w:t>
-      </w:r>
-      <w:proofErr w:type="gramStart"/>
-      <w:r>
-        <w:rPr>
-          <w:lang w:eastAsia="ja-JP"/>
-        </w:rPr>
-        <w:t>It!:</w:t>
-      </w:r>
-      <w:proofErr w:type="gramEnd"/>
-      <w:r>
-        <w:rPr>
-          <w:lang w:eastAsia="ja-JP"/>
-        </w:rPr>
-        <w:t xml:space="preserve"> Design and Deploy Production-Ready Software 2nd Edition. Pragmatic Bookshelf.</w:t>
+        <w:t>Nygard, M. 2018. Release It!: Design and Deploy Production-Ready Software 2nd Edition. Pragmatic Bookshelf.</w:t>
       </w:r>
     </w:p>
     <w:p>
@@ -3683,21 +3681,7 @@
         <w:rPr>
           <w:lang w:eastAsia="ja-JP"/>
         </w:rPr>
-        <w:t xml:space="preserve">Hussman, D. 2015. Product Discovery </w:t>
-      </w:r>
-      <w:proofErr w:type="gramStart"/>
-      <w:r>
-        <w:rPr>
-          <w:lang w:eastAsia="ja-JP"/>
-        </w:rPr>
-        <w:t>On</w:t>
-      </w:r>
-      <w:proofErr w:type="gramEnd"/>
-      <w:r>
-        <w:rPr>
-          <w:lang w:eastAsia="ja-JP"/>
-        </w:rPr>
-        <w:t xml:space="preserve"> A Single Page. http://productdiscoverycanvas.com/tag/david-hussman/</w:t>
+        <w:t>Hussman, D. 2015. Product Discovery On A Single Page. http://productdiscoverycanvas.com/tag/david-hussman/</w:t>
       </w:r>
       <w:r>
         <w:rPr>
@@ -3877,12 +3861,7 @@
     <w:p>
       <w:pPr>
         <w:pStyle w:val="References"/>
-        <w:rPr>
-          <w:rFonts w:hint="eastAsia"/>
-        </w:rPr>
-      </w:pPr>
-      <w:bookmarkStart w:id="3" w:name="_GoBack"/>
-      <w:bookmarkEnd w:id="3"/>
+      </w:pPr>
     </w:p>
     <w:p>
       <w:pPr>
@@ -4508,7 +4487,7 @@
       </w:r>
     </w:p>
   </w:comment>
-  <w:comment w:id="2" w:author="Microsoft Office User" w:date="2019-12-20T12:02:00Z" w:initials="MOU">
+  <w:comment w:id="3" w:author="Microsoft Office User" w:date="2019-12-20T12:02:00Z" w:initials="MOU">
     <w:p>
       <w:pPr>
         <w:pStyle w:val="ae"/>
@@ -9437,7 +9416,7 @@
 </file>
 
 <file path=customXml/itemProps1.xml><?xml version="1.0" encoding="utf-8"?>
-<ds:datastoreItem xmlns:ds="http://schemas.openxmlformats.org/officeDocument/2006/customXml" ds:itemID="{07678DE9-1D2C-944A-886F-0F75C1FA9905}">
+<ds:datastoreItem xmlns:ds="http://schemas.openxmlformats.org/officeDocument/2006/customXml" ds:itemID="{CDF79EE1-A376-1442-8AC1-293C99784B26}">
   <ds:schemaRefs>
     <ds:schemaRef ds:uri="http://schemas.openxmlformats.org/officeDocument/2006/bibliography"/>
   </ds:schemaRefs>

--- a/Agile2020_paper.docx
+++ b/Agile2020_paper.docx
@@ -508,6 +508,7 @@
         <w:pStyle w:val="2"/>
       </w:pPr>
       <w:r>
+        <w:lastRenderedPageBreak/>
         <w:t>ACTIONS</w:t>
       </w:r>
     </w:p>
@@ -530,7 +531,6 @@
         <w:pStyle w:val="3"/>
       </w:pPr>
       <w:r>
-        <w:lastRenderedPageBreak/>
         <w:t>SHARE A SENSE OF CRISIS BY VERBALIZING REAL CONCERNS</w:t>
       </w:r>
     </w:p>
@@ -664,7 +664,13 @@
         <w:pStyle w:val="3"/>
       </w:pPr>
       <w:r>
-        <w:t>GIVING IMPACTS CONTINUOUSLY TO INCREASE SUPPORTERS</w:t>
+        <w:t>GIV</w:t>
+      </w:r>
+      <w:r>
+        <w:t>E</w:t>
+      </w:r>
+      <w:r>
+        <w:t xml:space="preserve"> IMPACTS CONTINUOUSLY TO INCREASE SUPPORTERS</w:t>
       </w:r>
     </w:p>
     <w:p>
@@ -1495,7 +1501,14 @@
         <w:rPr>
           <w:lang w:eastAsia="ja-JP"/>
         </w:rPr>
-        <w:t>o Repair) of Channel Gateway by implementing proper failure detection mechanism for reducing negative impacts to external users. Additionally, I not only reported results of static code analysis, but also shared with developers how to build static code analysis mechanism from Employee Satisfaction aspect.</w:t>
+        <w:t xml:space="preserve">o Repair) of Channel Gateway by implementing proper failure detection mechanism for reducing negative impacts to </w:t>
+      </w:r>
+      <w:r>
+        <w:rPr>
+          <w:lang w:eastAsia="ja-JP"/>
+        </w:rPr>
+        <w:lastRenderedPageBreak/>
+        <w:t>external users. Additionally, I not only reported results of static code analysis, but also shared with developers how to build static code analysis mechanism from Employee Satisfaction aspect.</w:t>
       </w:r>
     </w:p>
     <w:p>
@@ -1510,7 +1523,6 @@
         <w:rPr>
           <w:lang w:eastAsia="ja-JP"/>
         </w:rPr>
-        <w:lastRenderedPageBreak/>
         <w:t>As a result, many developers started using my impacts like static code analysis mechanism and giving me concrete advices about problematic points of architectural design, operational difficulties, and so on. Their advices became good information sources to communicate with decision</w:t>
       </w:r>
       <w:r>
@@ -1789,15 +1801,21 @@
         <w:pStyle w:val="InitialBodyTextIndent"/>
         <w:ind w:firstLineChars="142" w:firstLine="284"/>
         <w:rPr>
-          <w:rFonts w:hint="eastAsia"/>
-          <w:lang w:eastAsia="ja-JP"/>
-        </w:rPr>
-      </w:pPr>
-      <w:r>
-        <w:rPr>
-          <w:lang w:eastAsia="ja-JP"/>
-        </w:rPr>
-        <w:t>Soon we hypothesized that we couldn't approach the team's real problems properly due to lack of knowledge of their contexts deeply. Just providing tools and guidelines as consultants won't work in this case. We often got requests from lots of teams to provide standardized tools, guidelines, and reference implementations. However, we never saw that they worked fine and solved their core problems because they tend to be far from the team's real needs and contexts.</w:t>
+          <w:lang w:eastAsia="ja-JP"/>
+        </w:rPr>
+      </w:pPr>
+      <w:r>
+        <w:rPr>
+          <w:lang w:eastAsia="ja-JP"/>
+        </w:rPr>
+        <w:t xml:space="preserve">Soon we hypothesized that we couldn't approach the team's real problems properly due to lack of knowledge of their contexts deeply. Just providing tools and guidelines as consultants won't work in this case. We often got requests from lots of teams to provide standardized tools, </w:t>
+      </w:r>
+      <w:r>
+        <w:rPr>
+          <w:lang w:eastAsia="ja-JP"/>
+        </w:rPr>
+        <w:lastRenderedPageBreak/>
+        <w:t>guidelines, and reference implementations. However, we never saw that they worked fine and solved their core problems because they tend to be far from the team's real needs and contexts.</w:t>
       </w:r>
     </w:p>
     <w:p>
@@ -1822,7 +1840,6 @@
         <w:pStyle w:val="FigureCaption"/>
         <w:spacing w:after="0"/>
         <w:rPr>
-          <w:rFonts w:hint="eastAsia"/>
           <w:sz w:val="20"/>
           <w:lang w:eastAsia="ja-JP"/>
         </w:rPr>
@@ -1840,8 +1857,7 @@
         <w:pStyle w:val="3"/>
       </w:pPr>
       <w:r>
-        <w:lastRenderedPageBreak/>
-        <w:t>REFINED THE FAILURE DETECTION SYSTEM WITH KARATE</w:t>
+        <w:t>DISCOVER THE TEAM'S REAL NEEDS AND CONTEXTS REMOTELY</w:t>
       </w:r>
     </w:p>
     <w:p>
@@ -1849,16 +1865,17 @@
         <w:pStyle w:val="FigureCaption"/>
         <w:spacing w:after="0"/>
         <w:rPr>
-          <w:sz w:val="20"/>
-          <w:lang w:eastAsia="ja-JP"/>
-        </w:rPr>
-      </w:pPr>
-      <w:r>
-        <w:rPr>
-          <w:sz w:val="20"/>
-          <w:lang w:eastAsia="ja-JP"/>
-        </w:rPr>
-        <w:t>For the failure detection system of Channel Gateway's team (hereinafter called "the team"), we utilized Product Discovery again. We started direct conversations with the team members to hear and verbalize their real concerns and needs at first. The team and we SET team talked every day as deeply as possible by using video conference system because each team has been working at different offices. Additionally, we discussed with the team's Product Manager if he came to our office.</w:t>
+          <w:rFonts w:hint="eastAsia"/>
+          <w:sz w:val="20"/>
+          <w:lang w:eastAsia="ja-JP"/>
+        </w:rPr>
+      </w:pPr>
+      <w:r>
+        <w:rPr>
+          <w:sz w:val="20"/>
+          <w:lang w:eastAsia="ja-JP"/>
+        </w:rPr>
+        <w:t>At first, we utilized Product Discovery again. We started direct conversations with the team members to hear and verbalize their real concerns, needs, and contexts. The team and we SET team talked every day as deeply as possible by using video conference system because each team has been working at different offices. Additionally, we used Slack to fill in gaps in oral communication. Moreover, we discussed with the team's Product Manager if he came to our office.</w:t>
       </w:r>
     </w:p>
     <w:p>
@@ -1867,16 +1884,64 @@
         <w:spacing w:after="0"/>
         <w:ind w:firstLineChars="142" w:firstLine="284"/>
         <w:rPr>
-          <w:sz w:val="20"/>
-          <w:lang w:eastAsia="ja-JP"/>
-        </w:rPr>
-      </w:pPr>
-      <w:r>
-        <w:rPr>
-          <w:sz w:val="20"/>
-          <w:lang w:eastAsia="ja-JP"/>
-        </w:rPr>
-        <w:t>Through these discussions, we understood that test scripts written in JUnit were hard to read, write, and maintain for the team members. Therefore, the team and we SET team looked for and evaluated proper tools which would meet our needs together.</w:t>
+          <w:rFonts w:hint="eastAsia"/>
+          <w:sz w:val="20"/>
+          <w:lang w:eastAsia="ja-JP"/>
+        </w:rPr>
+      </w:pPr>
+      <w:r>
+        <w:rPr>
+          <w:sz w:val="20"/>
+          <w:lang w:eastAsia="ja-JP"/>
+        </w:rPr>
+        <w:t>Through these discussions, we understood that test scripts written in JUnit were hard to read, write, and maintain for the team members. Additionally, we knew that the team members didn't read manuals we provided. Therefore, the team and we SET team needed to find proper ways to implement test scripts and to be accustomed to using the failure detection system.</w:t>
+      </w:r>
+    </w:p>
+    <w:p>
+      <w:pPr>
+        <w:pStyle w:val="3"/>
+      </w:pPr>
+      <w:r>
+        <w:t>REBUIL</w:t>
+      </w:r>
+      <w:r>
+        <w:t>D</w:t>
+      </w:r>
+      <w:r>
+        <w:t xml:space="preserve"> THE FAILURE DETECTION SYSTEM WITH KARATE</w:t>
+      </w:r>
+    </w:p>
+    <w:p>
+      <w:pPr>
+        <w:pStyle w:val="FigureCaption"/>
+        <w:spacing w:after="0"/>
+        <w:rPr>
+          <w:sz w:val="20"/>
+          <w:lang w:eastAsia="ja-JP"/>
+        </w:rPr>
+      </w:pPr>
+      <w:bookmarkStart w:id="2" w:name="_GoBack"/>
+      <w:bookmarkEnd w:id="2"/>
+      <w:r>
+        <w:rPr>
+          <w:sz w:val="20"/>
+          <w:lang w:eastAsia="ja-JP"/>
+        </w:rPr>
+        <w:t>After a series of evaluations, we chose "Karate" [1</w:t>
+      </w:r>
+      <w:r>
+        <w:rPr>
+          <w:sz w:val="20"/>
+          <w:lang w:eastAsia="ja-JP"/>
+        </w:rPr>
+        <w:t>2</w:t>
+      </w:r>
+      <w:r>
+        <w:rPr>
+          <w:sz w:val="20"/>
+          <w:lang w:eastAsia="ja-JP"/>
+        </w:rPr>
+        <w:t>], an open-sourced framework which focuses on API testing with BDD (Behavior-Driven Development) style and Gherkin format. The team members favored its readability, maintainability, and extensibility.</w:t>
       </w:r>
     </w:p>
     <w:p>
@@ -1894,23 +1959,25 @@
           <w:sz w:val="20"/>
           <w:lang w:eastAsia="ja-JP"/>
         </w:rPr>
-        <w:t>After a series of evaluations, we chose "Karate" [1</w:t>
-      </w:r>
-      <w:r>
-        <w:rPr>
-          <w:sz w:val="20"/>
-          <w:lang w:eastAsia="ja-JP"/>
-        </w:rPr>
-        <w:t>2</w:t>
-      </w:r>
-      <w:bookmarkStart w:id="2" w:name="_GoBack"/>
-      <w:bookmarkEnd w:id="2"/>
-      <w:r>
-        <w:rPr>
-          <w:sz w:val="20"/>
-          <w:lang w:eastAsia="ja-JP"/>
-        </w:rPr>
-        <w:t>], an open-sourced framework which focuses on API testing with BDD (Behavior-Driven Development) style and Gherkin format. The team members favored its readability, maintainability, and extensibility.</w:t>
+        <w:t>After the decision to use Karate, the team and we SET team started rewriting all test scripts from JUnit to Karate collaboratively. At first, we wrote examples of test scripts with Karate for teaching the team members how to implement tests. Next, the team and we SET team had been tackling with wide variety of testing issues together; product's features that were hard to test, preparation of test data, prioritization of testing, extension of Karate features, and so on.</w:t>
+      </w:r>
+    </w:p>
+    <w:p>
+      <w:pPr>
+        <w:pStyle w:val="FigureCaption"/>
+        <w:spacing w:after="0"/>
+        <w:rPr>
+          <w:rFonts w:hint="eastAsia"/>
+          <w:sz w:val="20"/>
+          <w:lang w:eastAsia="ja-JP"/>
+        </w:rPr>
+      </w:pPr>
+      <w:r>
+        <w:rPr>
+          <w:sz w:val="20"/>
+          <w:lang w:eastAsia="ja-JP"/>
+        </w:rPr>
+        <w:t>After 3 months' collaborative work, finally the failure detection system with Karate became established in the team. Now all of the team members including the Product Manager are writing and maintaining test scripts with Karate routinely without our support.</w:t>
       </w:r>
     </w:p>
     <w:p>
@@ -1919,16 +1986,93 @@
         <w:spacing w:after="0"/>
         <w:ind w:firstLineChars="142" w:firstLine="284"/>
         <w:rPr>
-          <w:sz w:val="20"/>
-          <w:lang w:eastAsia="ja-JP"/>
-        </w:rPr>
-      </w:pPr>
-      <w:r>
-        <w:rPr>
-          <w:sz w:val="20"/>
-          <w:lang w:eastAsia="ja-JP"/>
-        </w:rPr>
-        <w:t>After the decision to use Karate, the team and we SET team started rewriting all test scripts from JUnit to Karate collaboratively. At first, we wrote examples of test scripts with Karate for teaching the team members how to implement tests. Next, the team and we SET team had been tackling with wide variety of testing issues together; product's features that were hard to test, preparation of test data, prioritization of testing, extension of Karate features, and so on.</w:t>
+          <w:rFonts w:hint="eastAsia"/>
+          <w:sz w:val="20"/>
+          <w:lang w:eastAsia="ja-JP"/>
+        </w:rPr>
+      </w:pPr>
+      <w:r>
+        <w:rPr>
+          <w:sz w:val="20"/>
+          <w:lang w:eastAsia="ja-JP"/>
+        </w:rPr>
+        <w:t>After 3 months' collaborative work, finally the failure detection system with Karate became established in the team. Now all of the team members including the Product Manager are writing and maintaining test scripts with Karate routinely without our support.</w:t>
+      </w:r>
+    </w:p>
+    <w:p>
+      <w:pPr>
+        <w:pStyle w:val="3"/>
+      </w:pPr>
+      <w:r>
+        <w:t>EXERCISE PROCESS IMPROVEMENTS WITH THE TEAM</w:t>
+      </w:r>
+    </w:p>
+    <w:p>
+      <w:pPr>
+        <w:pStyle w:val="FigureCaption"/>
+        <w:spacing w:after="0"/>
+        <w:rPr>
+          <w:sz w:val="20"/>
+          <w:lang w:eastAsia="ja-JP"/>
+        </w:rPr>
+      </w:pPr>
+      <w:r>
+        <w:rPr>
+          <w:sz w:val="20"/>
+          <w:lang w:eastAsia="ja-JP"/>
+        </w:rPr>
+        <w:t xml:space="preserve">At </w:t>
+      </w:r>
+      <w:r>
+        <w:rPr>
+          <w:color w:val="000000" w:themeColor="text1"/>
+          <w:sz w:val="20"/>
+          <w:lang w:eastAsia="ja-JP"/>
+        </w:rPr>
+        <w:t>public APIs</w:t>
+      </w:r>
+      <w:r>
+        <w:rPr>
+          <w:sz w:val="20"/>
+          <w:lang w:eastAsia="ja-JP"/>
+        </w:rPr>
+        <w:t xml:space="preserve"> and </w:t>
+      </w:r>
+      <w:r>
+        <w:rPr>
+          <w:sz w:val="20"/>
+          <w:lang w:eastAsia="ja-JP"/>
+        </w:rPr>
+        <w:t>Shopping feature</w:t>
+      </w:r>
+      <w:r>
+        <w:rPr>
+          <w:sz w:val="20"/>
+          <w:lang w:eastAsia="ja-JP"/>
+        </w:rPr>
+        <w:t>s</w:t>
+      </w:r>
+      <w:r>
+        <w:rPr>
+          <w:sz w:val="20"/>
+          <w:lang w:eastAsia="ja-JP"/>
+        </w:rPr>
+        <w:t xml:space="preserve">, we found the effectiveness of working with product development teams to find their real needs and solve them. This approach worked well. However, I thought it was not enough and sufficient. I saw that lots of teams stopped solving problems by themselves after coaches left teams. It is a failure if improvements don't continue after coaches' left. Therefore, I expanded our activities to making product development process improvement as a habit especially at </w:t>
+      </w:r>
+      <w:r>
+        <w:rPr>
+          <w:color w:val="000000" w:themeColor="text1"/>
+          <w:sz w:val="20"/>
+          <w:lang w:eastAsia="ja-JP"/>
+        </w:rPr>
+        <w:t>public APIs</w:t>
+      </w:r>
+      <w:r>
+        <w:rPr>
+          <w:sz w:val="20"/>
+          <w:lang w:eastAsia="ja-JP"/>
+        </w:rPr>
+        <w:t>.</w:t>
       </w:r>
     </w:p>
     <w:p>
@@ -1946,83 +2090,49 @@
           <w:sz w:val="20"/>
           <w:lang w:eastAsia="ja-JP"/>
         </w:rPr>
-        <w:t>After 3 months' collaborative work, finally the failure detection system with Karate became established in the team. Now all of the team members including the Product Manager are writing and maintaining test scripts with Karate routinely without our support.</w:t>
-      </w:r>
-    </w:p>
-    <w:p>
-      <w:pPr>
-        <w:pStyle w:val="3"/>
-      </w:pPr>
-      <w:r>
-        <w:t>PRACTICED PROCESS IMPROVEMENTS WITH TEAMS</w:t>
-      </w:r>
-    </w:p>
-    <w:p>
-      <w:pPr>
-        <w:pStyle w:val="FigureCaption"/>
-        <w:spacing w:after="0"/>
-        <w:rPr>
-          <w:sz w:val="20"/>
-          <w:lang w:eastAsia="ja-JP"/>
-        </w:rPr>
-      </w:pPr>
-      <w:r>
-        <w:rPr>
-          <w:sz w:val="20"/>
-          <w:lang w:eastAsia="ja-JP"/>
-        </w:rPr>
-        <w:t xml:space="preserve">At </w:t>
-      </w:r>
-      <w:r>
-        <w:rPr>
-          <w:color w:val="000000" w:themeColor="text1"/>
-          <w:sz w:val="20"/>
-          <w:lang w:eastAsia="ja-JP"/>
-        </w:rPr>
-        <w:t>public APIs</w:t>
-      </w:r>
-      <w:r>
-        <w:rPr>
-          <w:sz w:val="20"/>
-          <w:lang w:eastAsia="ja-JP"/>
-        </w:rPr>
-        <w:t xml:space="preserve"> and </w:t>
-      </w:r>
-      <w:r>
-        <w:rPr>
-          <w:sz w:val="20"/>
-          <w:lang w:eastAsia="ja-JP"/>
-        </w:rPr>
-        <w:t>Shopping feature</w:t>
-      </w:r>
-      <w:r>
-        <w:rPr>
-          <w:sz w:val="20"/>
-          <w:lang w:eastAsia="ja-JP"/>
-        </w:rPr>
-        <w:t>s</w:t>
-      </w:r>
-      <w:r>
-        <w:rPr>
-          <w:sz w:val="20"/>
-          <w:lang w:eastAsia="ja-JP"/>
-        </w:rPr>
-        <w:t xml:space="preserve">, we found the effectiveness of working with product development teams to find their real needs and solve them. This approach worked well. However, I thought it was not enough and sufficient. I saw that lots of teams stopped solving problems by themselves after coaches left teams. It is a failure if improvements don't continue after coaches' left. Therefore, I expanded our activities to making product development process improvement as a habit especially at </w:t>
-      </w:r>
-      <w:r>
-        <w:rPr>
-          <w:color w:val="000000" w:themeColor="text1"/>
-          <w:sz w:val="20"/>
-          <w:lang w:eastAsia="ja-JP"/>
-        </w:rPr>
-        <w:t>public APIs</w:t>
-      </w:r>
-      <w:r>
-        <w:rPr>
-          <w:sz w:val="20"/>
-          <w:lang w:eastAsia="ja-JP"/>
-        </w:rPr>
-        <w:t>.</w:t>
+        <w:t xml:space="preserve">We had found and solved issues as homework every week. We had continued applying new Karate features and refactoring test scripts. Additionally, we had implemented a notification mechanism via </w:t>
+      </w:r>
+      <w:r>
+        <w:rPr>
+          <w:sz w:val="20"/>
+          <w:lang w:eastAsia="ja-JP"/>
+        </w:rPr>
+        <w:t>S</w:t>
+      </w:r>
+      <w:r>
+        <w:rPr>
+          <w:sz w:val="20"/>
+          <w:lang w:eastAsia="ja-JP"/>
+        </w:rPr>
+        <w:t>lack</w:t>
+      </w:r>
+      <w:r>
+        <w:rPr>
+          <w:sz w:val="20"/>
+          <w:lang w:eastAsia="ja-JP"/>
+        </w:rPr>
+        <w:t xml:space="preserve"> [</w:t>
+      </w:r>
+      <w:r>
+        <w:rPr>
+          <w:sz w:val="20"/>
+          <w:lang w:eastAsia="ja-JP"/>
+        </w:rPr>
+        <w:t>14</w:t>
+      </w:r>
+      <w:r>
+        <w:rPr>
+          <w:sz w:val="20"/>
+          <w:lang w:eastAsia="ja-JP"/>
+        </w:rPr>
+        <w:t>]</w:t>
+      </w:r>
+      <w:r>
+        <w:rPr>
+          <w:sz w:val="20"/>
+          <w:lang w:eastAsia="ja-JP"/>
+        </w:rPr>
+        <w:t xml:space="preserve"> to reduce MTTR. Moreover, we had asked product development team members for clarifying objectives, quantitative values they will provide to users, and rough milestones of each task every week. We utilized the idea of Scrum framework to make continuous improvement as a habit of the team. We had continued these activities for about 3 months.</w:t>
       </w:r>
     </w:p>
     <w:p>
@@ -2040,82 +2150,40 @@
           <w:sz w:val="20"/>
           <w:lang w:eastAsia="ja-JP"/>
         </w:rPr>
-        <w:t xml:space="preserve">We had found and solved issues as homework every week. We had continued applying new Karate features and refactoring test scripts. Additionally, we had implemented a notification mechanism via </w:t>
-      </w:r>
-      <w:r>
-        <w:rPr>
-          <w:sz w:val="20"/>
-          <w:lang w:eastAsia="ja-JP"/>
-        </w:rPr>
-        <w:t>S</w:t>
-      </w:r>
-      <w:r>
-        <w:rPr>
-          <w:sz w:val="20"/>
-          <w:lang w:eastAsia="ja-JP"/>
-        </w:rPr>
-        <w:t>lack</w:t>
-      </w:r>
-      <w:r>
-        <w:rPr>
-          <w:sz w:val="20"/>
-          <w:lang w:eastAsia="ja-JP"/>
-        </w:rPr>
-        <w:t xml:space="preserve"> [</w:t>
-      </w:r>
-      <w:r>
-        <w:rPr>
-          <w:sz w:val="20"/>
-          <w:lang w:eastAsia="ja-JP"/>
-        </w:rPr>
-        <w:t>14</w:t>
-      </w:r>
-      <w:r>
-        <w:rPr>
-          <w:sz w:val="20"/>
-          <w:lang w:eastAsia="ja-JP"/>
-        </w:rPr>
-        <w:t>]</w:t>
-      </w:r>
-      <w:r>
-        <w:rPr>
-          <w:sz w:val="20"/>
-          <w:lang w:eastAsia="ja-JP"/>
-        </w:rPr>
-        <w:t xml:space="preserve"> to reduce MTTR. Moreover, we had asked product development team members for clarifying objectives, quantitative values they will provide to users, and rough milestones of each task every week. We utilized the idea of Scrum framework to make continuous improvement as a habit of the team. We had continued these activities for about 3 months.</w:t>
+        <w:t xml:space="preserve">After that, the product development team became able to clarify quarterly milestones, prioritize tasks based on business values, and improve test scripts and the failure detection system by their own. They </w:t>
+      </w:r>
+      <w:r>
+        <w:rPr>
+          <w:sz w:val="20"/>
+          <w:lang w:eastAsia="ja-JP"/>
+        </w:rPr>
+        <w:t>reduced about 30% of outages</w:t>
+      </w:r>
+      <w:r>
+        <w:rPr>
+          <w:rFonts w:hint="eastAsia"/>
+          <w:sz w:val="20"/>
+          <w:lang w:eastAsia="ja-JP"/>
+        </w:rPr>
+        <w:t>. They really became the self-organized team. Finally, we stopped supporting the team.</w:t>
       </w:r>
     </w:p>
     <w:p>
       <w:pPr>
         <w:pStyle w:val="FigureCaption"/>
         <w:spacing w:after="0"/>
-        <w:ind w:firstLineChars="142" w:firstLine="284"/>
-        <w:rPr>
-          <w:sz w:val="20"/>
-          <w:lang w:eastAsia="ja-JP"/>
-        </w:rPr>
-      </w:pPr>
-      <w:r>
-        <w:rPr>
-          <w:sz w:val="20"/>
-          <w:lang w:eastAsia="ja-JP"/>
-        </w:rPr>
-        <w:t xml:space="preserve">After that, the product development team became able to clarify quarterly milestones, prioritize tasks based on business values, and improve test scripts and the failure detection system by their own. They </w:t>
-      </w:r>
-      <w:r>
-        <w:rPr>
-          <w:sz w:val="20"/>
-          <w:lang w:eastAsia="ja-JP"/>
-        </w:rPr>
-        <w:t>reduced about 30% of outages</w:t>
-      </w:r>
-      <w:r>
-        <w:rPr>
-          <w:rFonts w:hint="eastAsia"/>
-          <w:sz w:val="20"/>
-          <w:lang w:eastAsia="ja-JP"/>
-        </w:rPr>
-        <w:t>. They really became the self-organized team. Finally, we stopped supporting the team.</w:t>
+        <w:rPr>
+          <w:sz w:val="20"/>
+          <w:lang w:eastAsia="ja-JP"/>
+        </w:rPr>
+      </w:pPr>
+    </w:p>
+    <w:p>
+      <w:pPr>
+        <w:pStyle w:val="2"/>
+      </w:pPr>
+      <w:r>
+        <w:t>RETROSPECTIVE</w:t>
       </w:r>
     </w:p>
     <w:p>
@@ -2127,24 +2195,6 @@
           <w:lang w:eastAsia="ja-JP"/>
         </w:rPr>
       </w:pPr>
-    </w:p>
-    <w:p>
-      <w:pPr>
-        <w:pStyle w:val="2"/>
-      </w:pPr>
-      <w:r>
-        <w:t>RETROSPECTIVE</w:t>
-      </w:r>
-    </w:p>
-    <w:p>
-      <w:pPr>
-        <w:pStyle w:val="FigureCaption"/>
-        <w:spacing w:after="0"/>
-        <w:rPr>
-          <w:sz w:val="20"/>
-          <w:lang w:eastAsia="ja-JP"/>
-        </w:rPr>
-      </w:pPr>
       <w:r>
         <w:rPr>
           <w:sz w:val="20"/>
@@ -2179,7 +2229,31 @@
           <w:sz w:val="20"/>
           <w:lang w:eastAsia="ja-JP"/>
         </w:rPr>
-        <w:t xml:space="preserve"> writes test scripts with Karate routinely. He often says that the Product Manager may disturb the team by writing production codes, but can contribute to the team by writing test scripts! He is utilizing test scripts to understand behavior of the product deeply, to clarify next actions and goals of the product and the team, and to guide team members doing Developer Testing for Build Quality In.</w:t>
+        <w:t xml:space="preserve"> </w:t>
+      </w:r>
+      <w:r>
+        <w:rPr>
+          <w:sz w:val="20"/>
+          <w:lang w:eastAsia="ja-JP"/>
+        </w:rPr>
+        <w:lastRenderedPageBreak/>
+        <w:t xml:space="preserve">writes test scripts with Karate routinely. He often says that the Product Manager may disturb the team by writing production </w:t>
+      </w:r>
+      <w:proofErr w:type="gramStart"/>
+      <w:r>
+        <w:rPr>
+          <w:sz w:val="20"/>
+          <w:lang w:eastAsia="ja-JP"/>
+        </w:rPr>
+        <w:t>codes, but</w:t>
+      </w:r>
+      <w:proofErr w:type="gramEnd"/>
+      <w:r>
+        <w:rPr>
+          <w:sz w:val="20"/>
+          <w:lang w:eastAsia="ja-JP"/>
+        </w:rPr>
+        <w:t xml:space="preserve"> can contribute to the team by writing test scripts! He is utilizing test scripts to understand behavior of the product deeply, to clarify next actions and goals of the product and the team, and to guide team members doing Developer Testing for Build Quality In.</w:t>
       </w:r>
     </w:p>
     <w:p>
@@ -2194,7 +2268,21 @@
         <w:rPr>
           <w:lang w:eastAsia="ja-JP"/>
         </w:rPr>
-        <w:t>Additionally, we learned a lot of things to improve our approaches through working with them. The consulting-style approach is useful to keep the whole image of activities, however, we cannot approach essential problems. On the other hand, the working-together approach is effective to discover and solve essential problems quickly, but we may lose the whole image of activities because of too focusing on one product development team. Therefore, we should utilize both style</w:t>
+        <w:t xml:space="preserve">Additionally, we learned a lot of things to improve our approaches through working with them. The consulting-style approach is useful to keep the whole image of </w:t>
+      </w:r>
+      <w:proofErr w:type="gramStart"/>
+      <w:r>
+        <w:rPr>
+          <w:lang w:eastAsia="ja-JP"/>
+        </w:rPr>
+        <w:t>activities,</w:t>
+      </w:r>
+      <w:proofErr w:type="gramEnd"/>
+      <w:r>
+        <w:rPr>
+          <w:lang w:eastAsia="ja-JP"/>
+        </w:rPr>
+        <w:t xml:space="preserve"> however, we cannot approach essential problems. On the other hand, the working-together approach is effective to discover and solve essential problems quickly, but we may lose the whole image of activities because of too focusing on one product development team. Therefore, we should utilize both style</w:t>
       </w:r>
       <w:r>
         <w:rPr>
@@ -2508,7 +2596,15 @@
           <w:sz w:val="20"/>
           <w:lang w:eastAsia="ja-JP"/>
         </w:rPr>
-        <w:t xml:space="preserve"> during business hours as a work. We can choose any topics we assume it's necessary for our daily work. Anyone can speak and facilitate it with Mob Programming way with a fun and without criticism.</w:t>
+        <w:t xml:space="preserve"> during business hours as a work. We can choose any topics we assume it's necessary for </w:t>
+      </w:r>
+      <w:r>
+        <w:rPr>
+          <w:sz w:val="20"/>
+          <w:lang w:eastAsia="ja-JP"/>
+        </w:rPr>
+        <w:lastRenderedPageBreak/>
+        <w:t>our daily work. Anyone can speak and facilitate it with Mob Programming way with a fun and without criticism.</w:t>
       </w:r>
     </w:p>
     <w:p>
@@ -2668,7 +2764,6 @@
           <w:sz w:val="20"/>
           <w:lang w:eastAsia="ja-JP"/>
         </w:rPr>
-        <w:lastRenderedPageBreak/>
         <w:t xml:space="preserve">The second impact was the psychological one. We were accustomed to show work-in-progress tasks and get feedbacks. It made us easier to ask questions and discuss solutions. We could propose, accept, and try new ideas without fear. Additionally, we often drilled trouble shootings and recovering services as Learning Session to acquire skills of </w:t>
       </w:r>
       <w:r>
@@ -2818,7 +2913,39 @@
           <w:sz w:val="20"/>
           <w:lang w:eastAsia="ja-JP"/>
         </w:rPr>
-        <w:t>Our approach was to show tracing information of each Microservice on our test report by adding Zipkin's trace ids to call APIs to test. This test report could pinpoint which Microservice failed by utilizing Zipkin's trace ids. It means that we can pinpoint a Product Manager who is responsible for failed Microservice. Additionally, it can reduce MTTR more and save other Product Managers' time. Our approach was utilizing the idea of observability and monitoring via Test Automation. We named this report as "Sebas Report". (The name "Sebas" is derived from a famous butler like Jenkins.)</w:t>
+        <w:t xml:space="preserve">Our approach was to show tracing information of each Microservice on our test report by adding </w:t>
+      </w:r>
+      <w:proofErr w:type="spellStart"/>
+      <w:r>
+        <w:rPr>
+          <w:sz w:val="20"/>
+          <w:lang w:eastAsia="ja-JP"/>
+        </w:rPr>
+        <w:t>Zipkin's</w:t>
+      </w:r>
+      <w:proofErr w:type="spellEnd"/>
+      <w:r>
+        <w:rPr>
+          <w:sz w:val="20"/>
+          <w:lang w:eastAsia="ja-JP"/>
+        </w:rPr>
+        <w:t xml:space="preserve"> trace ids to call APIs to test. This test report could pinpoint which Microservice failed by utilizing </w:t>
+      </w:r>
+      <w:proofErr w:type="spellStart"/>
+      <w:r>
+        <w:rPr>
+          <w:sz w:val="20"/>
+          <w:lang w:eastAsia="ja-JP"/>
+        </w:rPr>
+        <w:t>Zipkin's</w:t>
+      </w:r>
+      <w:proofErr w:type="spellEnd"/>
+      <w:r>
+        <w:rPr>
+          <w:sz w:val="20"/>
+          <w:lang w:eastAsia="ja-JP"/>
+        </w:rPr>
+        <w:t xml:space="preserve"> trace ids. It means that we can pinpoint a Product Manager who is responsible for failed Microservice. Additionally, it can reduce MTTR more and save other Product Managers' time. Our approach was utilizing the idea of observability and monitoring via Test Automation. We named this report as "Sebas Report". (The name "Sebas" is derived from a famous butler like Jenkins.)</w:t>
       </w:r>
     </w:p>
     <w:p>
@@ -2836,7 +2963,23 @@
           <w:sz w:val="20"/>
           <w:lang w:eastAsia="ja-JP"/>
         </w:rPr>
-        <w:t>After the release of Sebas Report, we started promoting Karate and Sebas Report company-wide. Additionally, we started recommending to each product development team to utilize not only reducing MTTR, but reducing lead time for changes, and increasing deployment frequency as KPIs to measure improvement and productivity. I utilized the idea of Four Key Metrics [</w:t>
+        <w:t xml:space="preserve">After the release of Sebas Report, we started promoting Karate and Sebas Report </w:t>
+      </w:r>
+      <w:proofErr w:type="gramStart"/>
+      <w:r>
+        <w:rPr>
+          <w:sz w:val="20"/>
+          <w:lang w:eastAsia="ja-JP"/>
+        </w:rPr>
+        <w:t>company-wide</w:t>
+      </w:r>
+      <w:proofErr w:type="gramEnd"/>
+      <w:r>
+        <w:rPr>
+          <w:sz w:val="20"/>
+          <w:lang w:eastAsia="ja-JP"/>
+        </w:rPr>
+        <w:t>. Additionally, we started recommending to each product development team to utilize not only reducing MTTR, but reducing lead time for changes, and increasing deployment frequency as KPIs to measure improvement and productivity. I utilized the idea of Four Key Metrics [</w:t>
       </w:r>
       <w:r>
         <w:rPr>
@@ -2896,6 +3039,7 @@
         <w:pStyle w:val="2"/>
       </w:pPr>
       <w:r>
+        <w:lastRenderedPageBreak/>
         <w:t>RETROSPECTIVE</w:t>
       </w:r>
     </w:p>
@@ -3018,8 +3162,21 @@
         <w:rPr>
           <w:lang w:eastAsia="ja-JP"/>
         </w:rPr>
-        <w:lastRenderedPageBreak/>
-        <w:t>We SET team have been finding and solving problems gradually and extensively by combining technical excellence and Agile methodologies, and adjusting our responsibilities for</w:t>
+        <w:t xml:space="preserve">We SET team have been finding and solving problems gradually and extensively by combining technical excellence and Agile </w:t>
+      </w:r>
+      <w:proofErr w:type="gramStart"/>
+      <w:r>
+        <w:rPr>
+          <w:lang w:eastAsia="ja-JP"/>
+        </w:rPr>
+        <w:t>methodologies, and</w:t>
+      </w:r>
+      <w:proofErr w:type="gramEnd"/>
+      <w:r>
+        <w:rPr>
+          <w:lang w:eastAsia="ja-JP"/>
+        </w:rPr>
+        <w:t xml:space="preserve"> adjusting our responsibilities for</w:t>
       </w:r>
       <w:r>
         <w:rPr>
@@ -3129,7 +3286,21 @@
         <w:rPr>
           <w:lang w:eastAsia="ja-JP"/>
         </w:rPr>
-        <w:t>The second one is to organize ideas, terminology, and techniques of Test Automation. There are lots of confusion about the difference among Unit Testing, Integration Testing, API Testing, End-to-end Testing, and so on. It is more than Microservices. Therefore, we started summing up these points as a guideline and reference implementations. We clarified how to distinguish Test Levels and design each test as a guideline. Additionally, we implemented and shared reference implementations of them company-wide. Moreover, we held Hackathon events for teaching Karate. At the first event, attendees could implement tests for their product's APIs within 2 hours.</w:t>
+        <w:t xml:space="preserve">The second one is to organize ideas, terminology, and techniques of Test Automation. There are lots of confusion about the difference among Unit Testing, Integration Testing, API Testing, End-to-end Testing, and so on. It is more than Microservices. Therefore, we started summing up these points as a guideline and reference implementations. We clarified how to distinguish Test Levels and design each test as a guideline. Additionally, we implemented and shared reference implementations of them </w:t>
+      </w:r>
+      <w:proofErr w:type="gramStart"/>
+      <w:r>
+        <w:rPr>
+          <w:lang w:eastAsia="ja-JP"/>
+        </w:rPr>
+        <w:t>company-wide</w:t>
+      </w:r>
+      <w:proofErr w:type="gramEnd"/>
+      <w:r>
+        <w:rPr>
+          <w:lang w:eastAsia="ja-JP"/>
+        </w:rPr>
+        <w:t>. Moreover, we held Hackathon events for teaching Karate. At the first event, attendees could implement tests for their product's APIs within 2 hours.</w:t>
       </w:r>
     </w:p>
     <w:p>
@@ -3210,6 +3381,7 @@
         <w:pStyle w:val="1"/>
       </w:pPr>
       <w:r>
+        <w:lastRenderedPageBreak/>
         <w:t>CONCLUSIONS</w:t>
       </w:r>
     </w:p>
@@ -3359,15 +3531,7 @@
           <w:sz w:val="20"/>
           <w:lang w:eastAsia="ja-JP"/>
         </w:rPr>
-        <w:t xml:space="preserve">SET is derived from Google. This role is responsible for enhancing productivity of engineers by utilizing test automation, automation infrastructure, and process improvements in Google. SET in LINE Corporation tried to start from this definition. However, we have been changing responsibilities continuously for pursuing </w:t>
-      </w:r>
-      <w:r>
-        <w:rPr>
-          <w:sz w:val="20"/>
-          <w:lang w:eastAsia="ja-JP"/>
-        </w:rPr>
-        <w:lastRenderedPageBreak/>
-        <w:t>contribution to our company's business performance. We have been expanding our responsibility from Test Automation to company-wide process improvements with continuous impacts to stakeholders.</w:t>
+        <w:t>SET is derived from Google. This role is responsible for enhancing productivity of engineers by utilizing test automation, automation infrastructure, and process improvements in Google. SET in LINE Corporation tried to start from this definition. However, we have been changing responsibilities continuously for pursuing contribution to our company's business performance. We have been expanding our responsibility from Test Automation to company-wide process improvements with continuous impacts to stakeholders.</w:t>
       </w:r>
     </w:p>
     <w:p>
@@ -3649,7 +3813,21 @@
         <w:rPr>
           <w:lang w:eastAsia="ja-JP"/>
         </w:rPr>
-        <w:t>Nygard, M. 2018. Release It!: Design and Deploy Production-Ready Software 2nd Edition. Pragmatic Bookshelf.</w:t>
+        <w:t xml:space="preserve">Nygard, M. 2018. Release </w:t>
+      </w:r>
+      <w:proofErr w:type="gramStart"/>
+      <w:r>
+        <w:rPr>
+          <w:lang w:eastAsia="ja-JP"/>
+        </w:rPr>
+        <w:t>It!:</w:t>
+      </w:r>
+      <w:proofErr w:type="gramEnd"/>
+      <w:r>
+        <w:rPr>
+          <w:lang w:eastAsia="ja-JP"/>
+        </w:rPr>
+        <w:t xml:space="preserve"> Design and Deploy Production-Ready Software 2nd Edition. Pragmatic Bookshelf.</w:t>
       </w:r>
     </w:p>
     <w:p>
@@ -3681,7 +3859,21 @@
         <w:rPr>
           <w:lang w:eastAsia="ja-JP"/>
         </w:rPr>
-        <w:t>Hussman, D. 2015. Product Discovery On A Single Page. http://productdiscoverycanvas.com/tag/david-hussman/</w:t>
+        <w:t xml:space="preserve">Hussman, D. 2015. Product Discovery </w:t>
+      </w:r>
+      <w:proofErr w:type="gramStart"/>
+      <w:r>
+        <w:rPr>
+          <w:lang w:eastAsia="ja-JP"/>
+        </w:rPr>
+        <w:t>On</w:t>
+      </w:r>
+      <w:proofErr w:type="gramEnd"/>
+      <w:r>
+        <w:rPr>
+          <w:lang w:eastAsia="ja-JP"/>
+        </w:rPr>
+        <w:t xml:space="preserve"> A Single Page. http://productdiscoverycanvas.com/tag/david-hussman/</w:t>
       </w:r>
       <w:r>
         <w:rPr>
@@ -4146,6 +4338,7 @@
           <w:color w:val="FF0000"/>
           <w:lang w:eastAsia="ja-JP"/>
         </w:rPr>
+        <w:lastRenderedPageBreak/>
         <w:t>[2] Forsgren, N. Humble, J., &amp; Kim, G. 2018. Accelerate: The Science of Lean Software and DevOps: Building and Scaling High Performing Technology Organizations. IT Revolution Press.</w:t>
       </w:r>
     </w:p>
@@ -7597,7 +7790,7 @@
     </w:rPrDefault>
     <w:pPrDefault/>
   </w:docDefaults>
-  <w:latentStyles w:defLockedState="0" w:defUIPriority="99" w:defSemiHidden="0" w:defUnhideWhenUsed="0" w:defQFormat="0" w:count="375">
+  <w:latentStyles w:defLockedState="0" w:defUIPriority="99" w:defSemiHidden="0" w:defUnhideWhenUsed="0" w:defQFormat="0" w:count="376">
     <w:lsdException w:name="Normal" w:uiPriority="0" w:qFormat="1"/>
     <w:lsdException w:name="heading 1" w:uiPriority="9" w:qFormat="1"/>
     <w:lsdException w:name="heading 2" w:uiPriority="9" w:qFormat="1"/>
@@ -7703,7 +7896,6 @@
     <w:lsdException w:name="HTML Sample" w:semiHidden="1" w:unhideWhenUsed="1"/>
     <w:lsdException w:name="HTML Typewriter" w:semiHidden="1" w:unhideWhenUsed="1"/>
     <w:lsdException w:name="HTML Variable" w:semiHidden="1" w:unhideWhenUsed="1"/>
-    <w:lsdException w:name="Normal Table" w:semiHidden="1" w:unhideWhenUsed="1"/>
     <w:lsdException w:name="annotation subject" w:semiHidden="1" w:unhideWhenUsed="1"/>
     <w:lsdException w:name="No List" w:semiHidden="1" w:unhideWhenUsed="1"/>
     <w:lsdException w:name="Outline List 1" w:semiHidden="1" w:unhideWhenUsed="1"/>
@@ -7750,10 +7942,8 @@
     <w:lsdException w:name="Table Subtle 2" w:semiHidden="1" w:unhideWhenUsed="1"/>
     <w:lsdException w:name="Table Web 1" w:semiHidden="1" w:unhideWhenUsed="1"/>
     <w:lsdException w:name="Table Web 2" w:semiHidden="1" w:unhideWhenUsed="1"/>
-    <w:lsdException w:name="Table Web 3" w:semiHidden="1" w:unhideWhenUsed="1"/>
     <w:lsdException w:name="Balloon Text" w:semiHidden="1" w:unhideWhenUsed="1"/>
     <w:lsdException w:name="Table Grid" w:uiPriority="59"/>
-    <w:lsdException w:name="Table Theme" w:semiHidden="1" w:unhideWhenUsed="1"/>
     <w:lsdException w:name="Placeholder Text" w:semiHidden="1"/>
     <w:lsdException w:name="No Spacing" w:uiPriority="1" w:qFormat="1"/>
     <w:lsdException w:name="Light Shading" w:uiPriority="60"/>
@@ -7960,6 +8150,7 @@
     <w:lsdException w:name="List Table 5 Dark Accent 6" w:uiPriority="50"/>
     <w:lsdException w:name="List Table 6 Colorful Accent 6" w:uiPriority="51"/>
     <w:lsdException w:name="List Table 7 Colorful Accent 6" w:uiPriority="52"/>
+    <w:lsdException w:name="Smart Link" w:semiHidden="1" w:unhideWhenUsed="1"/>
   </w:latentStyles>
   <w:style w:type="paragraph" w:default="1" w:styleId="a">
     <w:name w:val="Normal"/>
@@ -9416,7 +9607,7 @@
 </file>
 
 <file path=customXml/itemProps1.xml><?xml version="1.0" encoding="utf-8"?>
-<ds:datastoreItem xmlns:ds="http://schemas.openxmlformats.org/officeDocument/2006/customXml" ds:itemID="{CDF79EE1-A376-1442-8AC1-293C99784B26}">
+<ds:datastoreItem xmlns:ds="http://schemas.openxmlformats.org/officeDocument/2006/customXml" ds:itemID="{8173461F-4441-DE41-8E69-92EE91BFF2EA}">
   <ds:schemaRefs>
     <ds:schemaRef ds:uri="http://schemas.openxmlformats.org/officeDocument/2006/bibliography"/>
   </ds:schemaRefs>

--- a/Agile2020_paper.docx
+++ b/Agile2020_paper.docx
@@ -545,7 +545,21 @@
         <w:rPr>
           <w:lang w:eastAsia="ja-JP"/>
         </w:rPr>
-        <w:t>I thought not only decision-makers and colleagues but also I should know real problems LINE Corporation was facing with in a knowledgeable way. It was time to follow an ancient saying by Sun Tzu: "If you know the enemy and you know yourself, you will have almost 100 battles". From my experiences of Agile, I thought "Product Discovery" [</w:t>
+        <w:t xml:space="preserve">I thought not only decision-makers and colleagues but </w:t>
+      </w:r>
+      <w:proofErr w:type="gramStart"/>
+      <w:r>
+        <w:rPr>
+          <w:lang w:eastAsia="ja-JP"/>
+        </w:rPr>
+        <w:t>also</w:t>
+      </w:r>
+      <w:proofErr w:type="gramEnd"/>
+      <w:r>
+        <w:rPr>
+          <w:lang w:eastAsia="ja-JP"/>
+        </w:rPr>
+        <w:t xml:space="preserve"> I should know real problems LINE Corporation was facing with in a knowledgeable way. It was time to follow an ancient saying by Sun Tzu: "If you know the enemy and you know yourself, you will have almost 100 battles". From my experiences of Agile, I thought "Product Discovery" [</w:t>
       </w:r>
       <w:r>
         <w:rPr>
@@ -1865,7 +1879,6 @@
         <w:pStyle w:val="FigureCaption"/>
         <w:spacing w:after="0"/>
         <w:rPr>
-          <w:rFonts w:hint="eastAsia"/>
           <w:sz w:val="20"/>
           <w:lang w:eastAsia="ja-JP"/>
         </w:rPr>
@@ -1884,7 +1897,6 @@
         <w:spacing w:after="0"/>
         <w:ind w:firstLineChars="142" w:firstLine="284"/>
         <w:rPr>
-          <w:rFonts w:hint="eastAsia"/>
           <w:sz w:val="20"/>
           <w:lang w:eastAsia="ja-JP"/>
         </w:rPr>
@@ -1920,28 +1932,12 @@
           <w:lang w:eastAsia="ja-JP"/>
         </w:rPr>
       </w:pPr>
-      <w:bookmarkStart w:id="2" w:name="_GoBack"/>
-      <w:bookmarkEnd w:id="2"/>
-      <w:r>
-        <w:rPr>
-          <w:sz w:val="20"/>
-          <w:lang w:eastAsia="ja-JP"/>
-        </w:rPr>
-        <w:t>After a series of evaluations, we chose "Karate" [1</w:t>
-      </w:r>
-      <w:r>
-        <w:rPr>
-          <w:sz w:val="20"/>
-          <w:lang w:eastAsia="ja-JP"/>
-        </w:rPr>
-        <w:t>2</w:t>
-      </w:r>
-      <w:r>
-        <w:rPr>
-          <w:sz w:val="20"/>
-          <w:lang w:eastAsia="ja-JP"/>
-        </w:rPr>
-        <w:t>], an open-sourced framework which focuses on API testing with BDD (Behavior-Driven Development) style and Gherkin format. The team members favored its readability, maintainability, and extensibility.</w:t>
+      <w:r>
+        <w:rPr>
+          <w:sz w:val="20"/>
+          <w:lang w:eastAsia="ja-JP"/>
+        </w:rPr>
+        <w:t>Next, the team and we SET team started to look for and evaluate proper tools which would meet our needs and preferences together.</w:t>
       </w:r>
     </w:p>
     <w:p>
@@ -1950,23 +1946,6 @@
         <w:spacing w:after="0"/>
         <w:ind w:firstLineChars="142" w:firstLine="284"/>
         <w:rPr>
-          <w:sz w:val="20"/>
-          <w:lang w:eastAsia="ja-JP"/>
-        </w:rPr>
-      </w:pPr>
-      <w:r>
-        <w:rPr>
-          <w:sz w:val="20"/>
-          <w:lang w:eastAsia="ja-JP"/>
-        </w:rPr>
-        <w:t>After the decision to use Karate, the team and we SET team started rewriting all test scripts from JUnit to Karate collaboratively. At first, we wrote examples of test scripts with Karate for teaching the team members how to implement tests. Next, the team and we SET team had been tackling with wide variety of testing issues together; product's features that were hard to test, preparation of test data, prioritization of testing, extension of Karate features, and so on.</w:t>
-      </w:r>
-    </w:p>
-    <w:p>
-      <w:pPr>
-        <w:pStyle w:val="FigureCaption"/>
-        <w:spacing w:after="0"/>
-        <w:rPr>
           <w:rFonts w:hint="eastAsia"/>
           <w:sz w:val="20"/>
           <w:lang w:eastAsia="ja-JP"/>
@@ -1977,7 +1956,7 @@
           <w:sz w:val="20"/>
           <w:lang w:eastAsia="ja-JP"/>
         </w:rPr>
-        <w:t>After 3 months' collaborative work, finally the failure detection system with Karate became established in the team. Now all of the team members including the Product Manager are writing and maintaining test scripts with Karate routinely without our support.</w:t>
+        <w:t>After 1 month's research and evaluation, the team and we SET team agreed on using "Karate" [12]. Karate is an open-sourced framework which focuses on API testing. It provides features that make testing RESTful APIs, Thrift [13], and gRPC [14] easier. We can implement test scripts with Gherkin syntax [15] and BDD (Behavior-Driven Development) [16] style. The team members favored its readability, maintainability, and extensibility points.</w:t>
       </w:r>
     </w:p>
     <w:p>
@@ -1986,93 +1965,16 @@
         <w:spacing w:after="0"/>
         <w:ind w:firstLineChars="142" w:firstLine="284"/>
         <w:rPr>
-          <w:rFonts w:hint="eastAsia"/>
-          <w:sz w:val="20"/>
-          <w:lang w:eastAsia="ja-JP"/>
-        </w:rPr>
-      </w:pPr>
-      <w:r>
-        <w:rPr>
-          <w:sz w:val="20"/>
-          <w:lang w:eastAsia="ja-JP"/>
-        </w:rPr>
-        <w:t>After 3 months' collaborative work, finally the failure detection system with Karate became established in the team. Now all of the team members including the Product Manager are writing and maintaining test scripts with Karate routinely without our support.</w:t>
-      </w:r>
-    </w:p>
-    <w:p>
-      <w:pPr>
-        <w:pStyle w:val="3"/>
-      </w:pPr>
-      <w:r>
-        <w:t>EXERCISE PROCESS IMPROVEMENTS WITH THE TEAM</w:t>
-      </w:r>
-    </w:p>
-    <w:p>
-      <w:pPr>
-        <w:pStyle w:val="FigureCaption"/>
-        <w:spacing w:after="0"/>
-        <w:rPr>
-          <w:sz w:val="20"/>
-          <w:lang w:eastAsia="ja-JP"/>
-        </w:rPr>
-      </w:pPr>
-      <w:r>
-        <w:rPr>
-          <w:sz w:val="20"/>
-          <w:lang w:eastAsia="ja-JP"/>
-        </w:rPr>
-        <w:t xml:space="preserve">At </w:t>
-      </w:r>
-      <w:r>
-        <w:rPr>
-          <w:color w:val="000000" w:themeColor="text1"/>
-          <w:sz w:val="20"/>
-          <w:lang w:eastAsia="ja-JP"/>
-        </w:rPr>
-        <w:t>public APIs</w:t>
-      </w:r>
-      <w:r>
-        <w:rPr>
-          <w:sz w:val="20"/>
-          <w:lang w:eastAsia="ja-JP"/>
-        </w:rPr>
-        <w:t xml:space="preserve"> and </w:t>
-      </w:r>
-      <w:r>
-        <w:rPr>
-          <w:sz w:val="20"/>
-          <w:lang w:eastAsia="ja-JP"/>
-        </w:rPr>
-        <w:t>Shopping feature</w:t>
-      </w:r>
-      <w:r>
-        <w:rPr>
-          <w:sz w:val="20"/>
-          <w:lang w:eastAsia="ja-JP"/>
-        </w:rPr>
-        <w:t>s</w:t>
-      </w:r>
-      <w:r>
-        <w:rPr>
-          <w:sz w:val="20"/>
-          <w:lang w:eastAsia="ja-JP"/>
-        </w:rPr>
-        <w:t xml:space="preserve">, we found the effectiveness of working with product development teams to find their real needs and solve them. This approach worked well. However, I thought it was not enough and sufficient. I saw that lots of teams stopped solving problems by themselves after coaches left teams. It is a failure if improvements don't continue after coaches' left. Therefore, I expanded our activities to making product development process improvement as a habit especially at </w:t>
-      </w:r>
-      <w:r>
-        <w:rPr>
-          <w:color w:val="000000" w:themeColor="text1"/>
-          <w:sz w:val="20"/>
-          <w:lang w:eastAsia="ja-JP"/>
-        </w:rPr>
-        <w:t>public APIs</w:t>
-      </w:r>
-      <w:r>
-        <w:rPr>
-          <w:sz w:val="20"/>
-          <w:lang w:eastAsia="ja-JP"/>
-        </w:rPr>
-        <w:t>.</w:t>
+          <w:sz w:val="20"/>
+          <w:lang w:eastAsia="ja-JP"/>
+        </w:rPr>
+      </w:pPr>
+      <w:r>
+        <w:rPr>
+          <w:sz w:val="20"/>
+          <w:lang w:eastAsia="ja-JP"/>
+        </w:rPr>
+        <w:t>After the decision to use Karate, the team and we SET team started rewriting all test scripts from JUnit to Karate collaboratively. At first, we SET team implemented examples, provided them to the team members, and taught the team members points to use Karate. Soon after these preparations, the team members became able to implement test scripts by their own.</w:t>
       </w:r>
     </w:p>
     <w:p>
@@ -2081,58 +1983,95 @@
         <w:spacing w:after="0"/>
         <w:ind w:firstLineChars="142" w:firstLine="284"/>
         <w:rPr>
-          <w:sz w:val="20"/>
-          <w:lang w:eastAsia="ja-JP"/>
-        </w:rPr>
-      </w:pPr>
-      <w:r>
-        <w:rPr>
-          <w:sz w:val="20"/>
-          <w:lang w:eastAsia="ja-JP"/>
-        </w:rPr>
-        <w:t xml:space="preserve">We had found and solved issues as homework every week. We had continued applying new Karate features and refactoring test scripts. Additionally, we had implemented a notification mechanism via </w:t>
-      </w:r>
-      <w:r>
-        <w:rPr>
-          <w:sz w:val="20"/>
-          <w:lang w:eastAsia="ja-JP"/>
-        </w:rPr>
-        <w:t>S</w:t>
-      </w:r>
-      <w:r>
-        <w:rPr>
-          <w:sz w:val="20"/>
-          <w:lang w:eastAsia="ja-JP"/>
-        </w:rPr>
-        <w:t>lack</w:t>
-      </w:r>
-      <w:r>
-        <w:rPr>
-          <w:sz w:val="20"/>
-          <w:lang w:eastAsia="ja-JP"/>
-        </w:rPr>
-        <w:t xml:space="preserve"> [</w:t>
-      </w:r>
-      <w:r>
-        <w:rPr>
-          <w:sz w:val="20"/>
-          <w:lang w:eastAsia="ja-JP"/>
-        </w:rPr>
-        <w:t>14</w:t>
-      </w:r>
-      <w:r>
-        <w:rPr>
-          <w:sz w:val="20"/>
-          <w:lang w:eastAsia="ja-JP"/>
-        </w:rPr>
-        <w:t>]</w:t>
-      </w:r>
-      <w:r>
-        <w:rPr>
-          <w:sz w:val="20"/>
-          <w:lang w:eastAsia="ja-JP"/>
-        </w:rPr>
-        <w:t xml:space="preserve"> to reduce MTTR. Moreover, we had asked product development team members for clarifying objectives, quantitative values they will provide to users, and rough milestones of each task every week. We utilized the idea of Scrum framework to make continuous improvement as a habit of the team. We had continued these activities for about 3 months.</w:t>
+          <w:rFonts w:hint="eastAsia"/>
+          <w:sz w:val="20"/>
+          <w:lang w:eastAsia="ja-JP"/>
+        </w:rPr>
+      </w:pPr>
+      <w:r>
+        <w:rPr>
+          <w:sz w:val="20"/>
+          <w:lang w:eastAsia="ja-JP"/>
+        </w:rPr>
+        <w:t>It took 3 months to rewrite all test scripts from JUnit to Karate. However, just rebuilding the failure detection system was not enough became it established in the team.</w:t>
+      </w:r>
+      <w:bookmarkStart w:id="2" w:name="_GoBack"/>
+      <w:bookmarkEnd w:id="2"/>
+    </w:p>
+    <w:p>
+      <w:pPr>
+        <w:pStyle w:val="3"/>
+      </w:pPr>
+      <w:r>
+        <w:t>EXERCISE PROCESS IMPROVEMENTS WITH THE TEAM</w:t>
+      </w:r>
+    </w:p>
+    <w:p>
+      <w:pPr>
+        <w:pStyle w:val="FigureCaption"/>
+        <w:spacing w:after="0"/>
+        <w:rPr>
+          <w:sz w:val="20"/>
+          <w:lang w:eastAsia="ja-JP"/>
+        </w:rPr>
+      </w:pPr>
+      <w:r>
+        <w:rPr>
+          <w:sz w:val="20"/>
+          <w:lang w:eastAsia="ja-JP"/>
+        </w:rPr>
+        <w:t xml:space="preserve">At </w:t>
+      </w:r>
+      <w:r>
+        <w:rPr>
+          <w:color w:val="000000" w:themeColor="text1"/>
+          <w:sz w:val="20"/>
+          <w:lang w:eastAsia="ja-JP"/>
+        </w:rPr>
+        <w:t>public APIs</w:t>
+      </w:r>
+      <w:r>
+        <w:rPr>
+          <w:sz w:val="20"/>
+          <w:lang w:eastAsia="ja-JP"/>
+        </w:rPr>
+        <w:t xml:space="preserve"> and </w:t>
+      </w:r>
+      <w:r>
+        <w:rPr>
+          <w:sz w:val="20"/>
+          <w:lang w:eastAsia="ja-JP"/>
+        </w:rPr>
+        <w:t>Shopping feature</w:t>
+      </w:r>
+      <w:r>
+        <w:rPr>
+          <w:sz w:val="20"/>
+          <w:lang w:eastAsia="ja-JP"/>
+        </w:rPr>
+        <w:t>s</w:t>
+      </w:r>
+      <w:r>
+        <w:rPr>
+          <w:sz w:val="20"/>
+          <w:lang w:eastAsia="ja-JP"/>
+        </w:rPr>
+        <w:t xml:space="preserve">, we found the effectiveness of working with product development teams to find their real needs and solve them. This approach worked well. However, I thought it was not enough and sufficient. I saw that lots of teams stopped solving problems by themselves after coaches left teams. It is a failure if improvements don't continue after coaches' left. Therefore, I expanded our activities to making product development process improvement as a habit especially at </w:t>
+      </w:r>
+      <w:r>
+        <w:rPr>
+          <w:color w:val="000000" w:themeColor="text1"/>
+          <w:sz w:val="20"/>
+          <w:lang w:eastAsia="ja-JP"/>
+        </w:rPr>
+        <w:t>public APIs</w:t>
+      </w:r>
+      <w:r>
+        <w:rPr>
+          <w:sz w:val="20"/>
+          <w:lang w:eastAsia="ja-JP"/>
+        </w:rPr>
+        <w:t>.</w:t>
       </w:r>
     </w:p>
     <w:p>
@@ -2150,40 +2089,82 @@
           <w:sz w:val="20"/>
           <w:lang w:eastAsia="ja-JP"/>
         </w:rPr>
-        <w:t xml:space="preserve">After that, the product development team became able to clarify quarterly milestones, prioritize tasks based on business values, and improve test scripts and the failure detection system by their own. They </w:t>
-      </w:r>
-      <w:r>
-        <w:rPr>
-          <w:sz w:val="20"/>
-          <w:lang w:eastAsia="ja-JP"/>
-        </w:rPr>
-        <w:t>reduced about 30% of outages</w:t>
-      </w:r>
-      <w:r>
-        <w:rPr>
-          <w:rFonts w:hint="eastAsia"/>
-          <w:sz w:val="20"/>
-          <w:lang w:eastAsia="ja-JP"/>
-        </w:rPr>
-        <w:t>. They really became the self-organized team. Finally, we stopped supporting the team.</w:t>
+        <w:t xml:space="preserve">We had found and solved issues as homework every week. We had continued applying new Karate features and refactoring test scripts. Additionally, we had implemented a notification mechanism via </w:t>
+      </w:r>
+      <w:r>
+        <w:rPr>
+          <w:sz w:val="20"/>
+          <w:lang w:eastAsia="ja-JP"/>
+        </w:rPr>
+        <w:t>S</w:t>
+      </w:r>
+      <w:r>
+        <w:rPr>
+          <w:sz w:val="20"/>
+          <w:lang w:eastAsia="ja-JP"/>
+        </w:rPr>
+        <w:t>lack</w:t>
+      </w:r>
+      <w:r>
+        <w:rPr>
+          <w:sz w:val="20"/>
+          <w:lang w:eastAsia="ja-JP"/>
+        </w:rPr>
+        <w:t xml:space="preserve"> [</w:t>
+      </w:r>
+      <w:r>
+        <w:rPr>
+          <w:sz w:val="20"/>
+          <w:lang w:eastAsia="ja-JP"/>
+        </w:rPr>
+        <w:t>14</w:t>
+      </w:r>
+      <w:r>
+        <w:rPr>
+          <w:sz w:val="20"/>
+          <w:lang w:eastAsia="ja-JP"/>
+        </w:rPr>
+        <w:t>]</w:t>
+      </w:r>
+      <w:r>
+        <w:rPr>
+          <w:sz w:val="20"/>
+          <w:lang w:eastAsia="ja-JP"/>
+        </w:rPr>
+        <w:t xml:space="preserve"> to reduce MTTR. Moreover, we had asked product development team members for clarifying objectives, quantitative values they will provide to users, and rough milestones of each task every week. We utilized the idea of Scrum framework to make continuous improvement as a habit of the team. We had continued these activities for about 3 months.</w:t>
       </w:r>
     </w:p>
     <w:p>
       <w:pPr>
         <w:pStyle w:val="FigureCaption"/>
         <w:spacing w:after="0"/>
-        <w:rPr>
-          <w:sz w:val="20"/>
-          <w:lang w:eastAsia="ja-JP"/>
-        </w:rPr>
-      </w:pPr>
-    </w:p>
-    <w:p>
-      <w:pPr>
-        <w:pStyle w:val="2"/>
-      </w:pPr>
-      <w:r>
-        <w:t>RETROSPECTIVE</w:t>
+        <w:ind w:firstLineChars="142" w:firstLine="284"/>
+        <w:rPr>
+          <w:sz w:val="20"/>
+          <w:lang w:eastAsia="ja-JP"/>
+        </w:rPr>
+      </w:pPr>
+      <w:r>
+        <w:rPr>
+          <w:sz w:val="20"/>
+          <w:lang w:eastAsia="ja-JP"/>
+        </w:rPr>
+        <w:t xml:space="preserve">After that, the product development team became able to clarify quarterly milestones, prioritize tasks based on business values, and improve test scripts and the failure detection system by their own. They </w:t>
+      </w:r>
+      <w:r>
+        <w:rPr>
+          <w:sz w:val="20"/>
+          <w:lang w:eastAsia="ja-JP"/>
+        </w:rPr>
+        <w:t>reduced about 30% of outages</w:t>
+      </w:r>
+      <w:r>
+        <w:rPr>
+          <w:rFonts w:hint="eastAsia"/>
+          <w:sz w:val="20"/>
+          <w:lang w:eastAsia="ja-JP"/>
+        </w:rPr>
+        <w:t>. They really became the self-organized team. Finally, we stopped supporting the team.</w:t>
       </w:r>
     </w:p>
     <w:p>
@@ -2195,6 +2176,24 @@
           <w:lang w:eastAsia="ja-JP"/>
         </w:rPr>
       </w:pPr>
+    </w:p>
+    <w:p>
+      <w:pPr>
+        <w:pStyle w:val="2"/>
+      </w:pPr>
+      <w:r>
+        <w:t>RETROSPECTIVE</w:t>
+      </w:r>
+    </w:p>
+    <w:p>
+      <w:pPr>
+        <w:pStyle w:val="FigureCaption"/>
+        <w:spacing w:after="0"/>
+        <w:rPr>
+          <w:sz w:val="20"/>
+          <w:lang w:eastAsia="ja-JP"/>
+        </w:rPr>
+      </w:pPr>
       <w:r>
         <w:rPr>
           <w:sz w:val="20"/>
@@ -2229,7 +2228,7 @@
           <w:sz w:val="20"/>
           <w:lang w:eastAsia="ja-JP"/>
         </w:rPr>
-        <w:t xml:space="preserve"> </w:t>
+        <w:t xml:space="preserve"> writes test scripts with Karate routinely. He often says that the Product Manager may disturb the </w:t>
       </w:r>
       <w:r>
         <w:rPr>
@@ -2237,7 +2236,7 @@
           <w:lang w:eastAsia="ja-JP"/>
         </w:rPr>
         <w:lastRenderedPageBreak/>
-        <w:t xml:space="preserve">writes test scripts with Karate routinely. He often says that the Product Manager may disturb the team by writing production </w:t>
+        <w:t xml:space="preserve">team by writing production </w:t>
       </w:r>
       <w:proofErr w:type="gramStart"/>
       <w:r>
@@ -4015,6 +4014,99 @@
       </w:pPr>
       <w:r>
         <w:rPr>
+          <w:lang w:eastAsia="ja-JP"/>
+        </w:rPr>
+        <w:t>[12] Karate. https://github.com/intuit/karate.</w:t>
+      </w:r>
+    </w:p>
+    <w:p>
+      <w:pPr>
+        <w:pStyle w:val="References"/>
+        <w:rPr>
+          <w:lang w:eastAsia="ja-JP"/>
+        </w:rPr>
+      </w:pPr>
+      <w:r>
+        <w:rPr>
+          <w:lang w:eastAsia="ja-JP"/>
+        </w:rPr>
+        <w:t>[13] Apache Thrift. https://thrift.apache.org/.</w:t>
+      </w:r>
+    </w:p>
+    <w:p>
+      <w:pPr>
+        <w:pStyle w:val="References"/>
+        <w:rPr>
+          <w:lang w:eastAsia="ja-JP"/>
+        </w:rPr>
+      </w:pPr>
+      <w:r>
+        <w:rPr>
+          <w:lang w:eastAsia="ja-JP"/>
+        </w:rPr>
+        <w:t>[14] gRPC. https://grpc.io/.</w:t>
+      </w:r>
+    </w:p>
+    <w:p>
+      <w:pPr>
+        <w:pStyle w:val="References"/>
+        <w:rPr>
+          <w:lang w:eastAsia="ja-JP"/>
+        </w:rPr>
+      </w:pPr>
+      <w:r>
+        <w:rPr>
+          <w:lang w:eastAsia="ja-JP"/>
+        </w:rPr>
+        <w:t>[15] Cucumber. https://cucumber.io/docs/gherkin/.</w:t>
+      </w:r>
+    </w:p>
+    <w:p>
+      <w:pPr>
+        <w:pStyle w:val="References"/>
+        <w:rPr>
+          <w:lang w:eastAsia="ja-JP"/>
+        </w:rPr>
+      </w:pPr>
+      <w:r>
+        <w:rPr>
+          <w:lang w:eastAsia="ja-JP"/>
+        </w:rPr>
+        <w:t>[16] Agile Alliance. https://www.agilealliance.org/glossary/bdd/.</w:t>
+      </w:r>
+    </w:p>
+    <w:p>
+      <w:pPr>
+        <w:pStyle w:val="References"/>
+      </w:pPr>
+    </w:p>
+    <w:p>
+      <w:pPr>
+        <w:pStyle w:val="References"/>
+      </w:pPr>
+    </w:p>
+    <w:p>
+      <w:pPr>
+        <w:pStyle w:val="References"/>
+      </w:pPr>
+    </w:p>
+    <w:p>
+      <w:pPr>
+        <w:pStyle w:val="References"/>
+        <w:rPr>
+          <w:lang w:eastAsia="ja-JP"/>
+        </w:rPr>
+      </w:pPr>
+    </w:p>
+    <w:p>
+      <w:pPr>
+        <w:pStyle w:val="References"/>
+        <w:rPr>
+          <w:lang w:eastAsia="ja-JP"/>
+        </w:rPr>
+      </w:pPr>
+      <w:r>
+        <w:rPr>
           <w:rFonts w:hint="eastAsia"/>
           <w:lang w:eastAsia="ja-JP"/>
         </w:rPr>
@@ -4030,289 +4122,293 @@
         <w:rPr>
           <w:lang w:eastAsia="ja-JP"/>
         </w:rPr>
+        <w:t>8</w:t>
+      </w:r>
+      <w:r>
+        <w:rPr>
+          <w:lang w:eastAsia="ja-JP"/>
+        </w:rPr>
+        <w:t xml:space="preserve">] </w:t>
+      </w:r>
+      <w:r>
+        <w:rPr>
+          <w:lang w:eastAsia="ja-JP"/>
+        </w:rPr>
+        <w:t>Lucian, C. 2017. Growing the Mob. https://www.agilealliance.org/wp-content/uploads/2017/02/GrowingTheMob.pdf.</w:t>
+      </w:r>
+    </w:p>
+    <w:p>
+      <w:pPr>
+        <w:pStyle w:val="References"/>
+        <w:rPr>
+          <w:lang w:eastAsia="ja-JP"/>
+        </w:rPr>
+      </w:pPr>
+      <w:r>
+        <w:rPr>
+          <w:lang w:eastAsia="ja-JP"/>
+        </w:rPr>
+        <w:t>[1</w:t>
+      </w:r>
+      <w:r>
+        <w:rPr>
+          <w:lang w:eastAsia="ja-JP"/>
+        </w:rPr>
+        <w:t>9</w:t>
+      </w:r>
+      <w:r>
+        <w:rPr>
+          <w:lang w:eastAsia="ja-JP"/>
+        </w:rPr>
+        <w:t>] Zipkin. https://zipkin.io/.</w:t>
+      </w:r>
+    </w:p>
+    <w:p>
+      <w:pPr>
+        <w:pStyle w:val="References"/>
+        <w:rPr>
+          <w:lang w:eastAsia="ja-JP"/>
+        </w:rPr>
+      </w:pPr>
+      <w:r>
+        <w:rPr>
+          <w:lang w:eastAsia="ja-JP"/>
+        </w:rPr>
+        <w:t>[</w:t>
+      </w:r>
+      <w:r>
+        <w:rPr>
+          <w:lang w:eastAsia="ja-JP"/>
+        </w:rPr>
+        <w:t>20</w:t>
+      </w:r>
+      <w:r>
+        <w:rPr>
+          <w:lang w:eastAsia="ja-JP"/>
+        </w:rPr>
+        <w:t>] ThoughtWorks. https://www.thoughtworks.com/radar/techniques/four-key-metrics.</w:t>
+      </w:r>
+    </w:p>
+    <w:p>
+      <w:pPr>
+        <w:pStyle w:val="References"/>
+        <w:rPr>
+          <w:lang w:eastAsia="ja-JP"/>
+        </w:rPr>
+      </w:pPr>
+      <w:r>
+        <w:rPr>
+          <w:lang w:eastAsia="ja-JP"/>
+        </w:rPr>
+        <w:t>[</w:t>
+      </w:r>
+      <w:r>
+        <w:rPr>
+          <w:lang w:eastAsia="ja-JP"/>
+        </w:rPr>
         <w:t>2</w:t>
       </w:r>
       <w:r>
         <w:rPr>
           <w:lang w:eastAsia="ja-JP"/>
         </w:rPr>
-        <w:t xml:space="preserve">] </w:t>
-      </w:r>
-      <w:r>
-        <w:rPr>
-          <w:lang w:eastAsia="ja-JP"/>
-        </w:rPr>
-        <w:t>Karate. https://github.com/intuit/karate.</w:t>
+        <w:t>1</w:t>
+      </w:r>
+      <w:r>
+        <w:rPr>
+          <w:lang w:eastAsia="ja-JP"/>
+        </w:rPr>
+        <w:t>] Testcontainers. https://www.testcontainers.org/.</w:t>
       </w:r>
     </w:p>
     <w:p>
       <w:pPr>
         <w:pStyle w:val="References"/>
-      </w:pPr>
+        <w:rPr>
+          <w:lang w:eastAsia="ja-JP"/>
+        </w:rPr>
+      </w:pPr>
+      <w:r>
+        <w:rPr>
+          <w:lang w:eastAsia="ja-JP"/>
+        </w:rPr>
+        <w:t>[2</w:t>
+      </w:r>
+      <w:r>
+        <w:rPr>
+          <w:lang w:eastAsia="ja-JP"/>
+        </w:rPr>
+        <w:t>2</w:t>
+      </w:r>
+      <w:r>
+        <w:rPr>
+          <w:lang w:eastAsia="ja-JP"/>
+        </w:rPr>
+        <w:t>] GV. https://www.gv.com/sprint/.</w:t>
+      </w:r>
     </w:p>
     <w:p>
       <w:pPr>
         <w:pStyle w:val="References"/>
-      </w:pPr>
+        <w:tabs>
+          <w:tab w:val="left" w:pos="7290"/>
+        </w:tabs>
+        <w:rPr>
+          <w:lang w:eastAsia="ja-JP"/>
+        </w:rPr>
+      </w:pPr>
+      <w:r>
+        <w:rPr>
+          <w:lang w:eastAsia="ja-JP"/>
+        </w:rPr>
+        <w:t>[2</w:t>
+      </w:r>
+      <w:r>
+        <w:rPr>
+          <w:lang w:eastAsia="ja-JP"/>
+        </w:rPr>
+        <w:t>3</w:t>
+      </w:r>
+      <w:r>
+        <w:rPr>
+          <w:lang w:eastAsia="ja-JP"/>
+        </w:rPr>
+        <w:t>] LINE. https://linecorp.com/en/company/mission.</w:t>
+      </w:r>
+      <w:r>
+        <w:rPr>
+          <w:lang w:eastAsia="ja-JP"/>
+        </w:rPr>
+        <w:tab/>
+      </w:r>
     </w:p>
     <w:p>
       <w:pPr>
         <w:pStyle w:val="References"/>
-      </w:pPr>
-      <w:r>
-        <w:t>[1</w:t>
-      </w:r>
-      <w:r>
-        <w:t>3</w:t>
-      </w:r>
-      <w:r>
-        <w:t>] The Agile Warrior. https://agilewarrior.wordpress.com/2009/11/27/the-drucker-exercise/.</w:t>
-      </w:r>
+        <w:rPr>
+          <w:lang w:eastAsia="ja-JP"/>
+        </w:rPr>
+      </w:pPr>
     </w:p>
     <w:p>
       <w:pPr>
         <w:pStyle w:val="References"/>
-      </w:pPr>
-      <w:r>
-        <w:t>[1</w:t>
-      </w:r>
-      <w:r>
-        <w:t>6</w:t>
-      </w:r>
-      <w:r>
-        <w:t>] Jeff Patton &amp; Associates. https://www.jpattonassociates.com/user-story-mapping/.</w:t>
-      </w:r>
+        <w:rPr>
+          <w:lang w:eastAsia="ja-JP"/>
+        </w:rPr>
+      </w:pPr>
     </w:p>
     <w:p>
       <w:pPr>
         <w:pStyle w:val="References"/>
         <w:rPr>
-          <w:lang w:eastAsia="ja-JP"/>
-        </w:rPr>
-      </w:pPr>
-      <w:r>
-        <w:rPr>
-          <w:lang w:eastAsia="ja-JP"/>
-        </w:rPr>
-        <w:t>[1</w:t>
-      </w:r>
-      <w:r>
-        <w:rPr>
-          <w:lang w:eastAsia="ja-JP"/>
-        </w:rPr>
-        <w:t>7</w:t>
-      </w:r>
-      <w:r>
-        <w:rPr>
-          <w:lang w:eastAsia="ja-JP"/>
-        </w:rPr>
-        <w:t>] Mountain Goat Software. https://www.mountaingoatsoftware.com/blog/four-questions-to-fix-low-attendance-at-your-sprint-reviews.</w:t>
+          <w:color w:val="FF0000"/>
+          <w:lang w:eastAsia="ja-JP"/>
+        </w:rPr>
+      </w:pPr>
+      <w:r>
+        <w:rPr>
+          <w:color w:val="FF0000"/>
+          <w:lang w:eastAsia="ja-JP"/>
+        </w:rPr>
+        <w:t>[1] Transformational leadership. https://en.wikipedia.org/wiki/Transformational_leadership.</w:t>
       </w:r>
     </w:p>
     <w:p>
       <w:pPr>
         <w:pStyle w:val="References"/>
         <w:rPr>
-          <w:lang w:eastAsia="ja-JP"/>
-        </w:rPr>
-      </w:pPr>
-      <w:r>
-        <w:rPr>
-          <w:rFonts w:hint="eastAsia"/>
-          <w:lang w:eastAsia="ja-JP"/>
-        </w:rPr>
-        <w:t>[</w:t>
-      </w:r>
-      <w:r>
-        <w:rPr>
-          <w:lang w:eastAsia="ja-JP"/>
-        </w:rPr>
-        <w:t>1</w:t>
-      </w:r>
-      <w:r>
-        <w:rPr>
-          <w:lang w:eastAsia="ja-JP"/>
-        </w:rPr>
-        <w:t>8</w:t>
-      </w:r>
-      <w:r>
-        <w:rPr>
-          <w:lang w:eastAsia="ja-JP"/>
-        </w:rPr>
-        <w:t xml:space="preserve">] </w:t>
-      </w:r>
-      <w:r>
-        <w:rPr>
-          <w:lang w:eastAsia="ja-JP"/>
-        </w:rPr>
-        <w:t>Lucian, C. 2017. Growing the Mob. https://www.agilealliance.org/wp-content/uploads/2017/02/GrowingTheMob.pdf.</w:t>
+          <w:color w:val="FF0000"/>
+          <w:lang w:eastAsia="ja-JP"/>
+        </w:rPr>
+      </w:pPr>
+      <w:r>
+        <w:rPr>
+          <w:color w:val="FF0000"/>
+          <w:lang w:eastAsia="ja-JP"/>
+        </w:rPr>
+        <w:t>[2] Forsgren, N. Humble, J., &amp; Kim, G. 2018. Accelerate: The Science of Lean Software and DevOps: Building and Scaling High Performing Technology Organizations. IT Revolution Press.</w:t>
       </w:r>
     </w:p>
     <w:p>
       <w:pPr>
         <w:pStyle w:val="References"/>
         <w:rPr>
-          <w:lang w:eastAsia="ja-JP"/>
-        </w:rPr>
-      </w:pPr>
-      <w:r>
-        <w:rPr>
-          <w:lang w:eastAsia="ja-JP"/>
-        </w:rPr>
-        <w:t>[1</w:t>
-      </w:r>
-      <w:r>
-        <w:rPr>
-          <w:lang w:eastAsia="ja-JP"/>
-        </w:rPr>
-        <w:t>9</w:t>
-      </w:r>
-      <w:r>
-        <w:rPr>
-          <w:lang w:eastAsia="ja-JP"/>
-        </w:rPr>
-        <w:t>] Zipkin. https://zipkin.io/.</w:t>
+          <w:color w:val="FF0000"/>
+          <w:lang w:eastAsia="ja-JP"/>
+        </w:rPr>
+      </w:pPr>
+      <w:r>
+        <w:rPr>
+          <w:color w:val="FF0000"/>
+          <w:lang w:eastAsia="ja-JP"/>
+        </w:rPr>
+        <w:t>[11] Docker. https://www.docker.com/.</w:t>
       </w:r>
     </w:p>
     <w:p>
       <w:pPr>
         <w:pStyle w:val="References"/>
         <w:rPr>
-          <w:lang w:eastAsia="ja-JP"/>
-        </w:rPr>
-      </w:pPr>
-      <w:r>
-        <w:rPr>
-          <w:lang w:eastAsia="ja-JP"/>
-        </w:rPr>
-        <w:t>[</w:t>
-      </w:r>
-      <w:r>
-        <w:rPr>
-          <w:lang w:eastAsia="ja-JP"/>
-        </w:rPr>
-        <w:t>20</w:t>
-      </w:r>
-      <w:r>
-        <w:rPr>
-          <w:lang w:eastAsia="ja-JP"/>
-        </w:rPr>
-        <w:t>] ThoughtWorks. https://www.thoughtworks.com/radar/techniques/four-key-metrics.</w:t>
+          <w:color w:val="FF0000"/>
+          <w:lang w:eastAsia="ja-JP"/>
+        </w:rPr>
+      </w:pPr>
+      <w:r>
+        <w:rPr>
+          <w:color w:val="FF0000"/>
+          <w:lang w:eastAsia="ja-JP"/>
+        </w:rPr>
+        <w:t>[12] Kubernetes. https://kubernetes.io/.</w:t>
       </w:r>
     </w:p>
     <w:p>
       <w:pPr>
         <w:pStyle w:val="References"/>
         <w:rPr>
-          <w:lang w:eastAsia="ja-JP"/>
-        </w:rPr>
-      </w:pPr>
-      <w:r>
-        <w:rPr>
-          <w:lang w:eastAsia="ja-JP"/>
-        </w:rPr>
-        <w:t>[</w:t>
-      </w:r>
-      <w:r>
-        <w:rPr>
-          <w:lang w:eastAsia="ja-JP"/>
-        </w:rPr>
-        <w:t>2</w:t>
-      </w:r>
-      <w:r>
-        <w:rPr>
-          <w:lang w:eastAsia="ja-JP"/>
-        </w:rPr>
-        <w:t>1</w:t>
-      </w:r>
-      <w:r>
-        <w:rPr>
-          <w:lang w:eastAsia="ja-JP"/>
-        </w:rPr>
-        <w:t>] Testcontainers. https://www.testcontainers.org/.</w:t>
+          <w:color w:val="FF0000"/>
+        </w:rPr>
+      </w:pPr>
+      <w:r>
+        <w:rPr>
+          <w:color w:val="FF0000"/>
+        </w:rPr>
+        <w:t>[13] Locust. https://locust.io/.</w:t>
       </w:r>
     </w:p>
     <w:p>
       <w:pPr>
         <w:pStyle w:val="References"/>
         <w:rPr>
-          <w:lang w:eastAsia="ja-JP"/>
-        </w:rPr>
-      </w:pPr>
-      <w:r>
-        <w:rPr>
-          <w:lang w:eastAsia="ja-JP"/>
-        </w:rPr>
-        <w:t>[2</w:t>
-      </w:r>
-      <w:r>
-        <w:rPr>
-          <w:lang w:eastAsia="ja-JP"/>
-        </w:rPr>
-        <w:t>2</w:t>
-      </w:r>
-      <w:r>
-        <w:rPr>
-          <w:lang w:eastAsia="ja-JP"/>
-        </w:rPr>
-        <w:t>] GV. https://www.gv.com/sprint/.</w:t>
+          <w:color w:val="FF0000"/>
+        </w:rPr>
+      </w:pPr>
+      <w:r>
+        <w:rPr>
+          <w:color w:val="FF0000"/>
+        </w:rPr>
+        <w:t>[13] The Agile Warrior. https://agilewarrior.wordpress.com/2009/11/27/the-drucker-exercise/.</w:t>
       </w:r>
     </w:p>
     <w:p>
       <w:pPr>
         <w:pStyle w:val="References"/>
-        <w:tabs>
-          <w:tab w:val="left" w:pos="7290"/>
-        </w:tabs>
-        <w:rPr>
-          <w:lang w:eastAsia="ja-JP"/>
-        </w:rPr>
-      </w:pPr>
-      <w:r>
-        <w:rPr>
-          <w:lang w:eastAsia="ja-JP"/>
-        </w:rPr>
-        <w:t>[2</w:t>
-      </w:r>
-      <w:r>
-        <w:rPr>
-          <w:lang w:eastAsia="ja-JP"/>
-        </w:rPr>
-        <w:t>3</w:t>
-      </w:r>
-      <w:r>
-        <w:rPr>
-          <w:lang w:eastAsia="ja-JP"/>
-        </w:rPr>
-        <w:t>] LINE. https://linecorp.com/en/company/mission.</w:t>
-      </w:r>
-      <w:r>
-        <w:rPr>
-          <w:lang w:eastAsia="ja-JP"/>
-        </w:rPr>
-        <w:tab/>
+        <w:rPr>
+          <w:color w:val="FF0000"/>
+          <w:lang w:eastAsia="ja-JP"/>
+        </w:rPr>
+      </w:pPr>
+      <w:r>
+        <w:rPr>
+          <w:color w:val="FF0000"/>
+        </w:rPr>
+        <w:t>[16] Jeff Patton &amp; Associates. https://www.jpattonassociates.com/user-story-mapping/.</w:t>
       </w:r>
     </w:p>
     <w:p>
       <w:pPr>
         <w:pStyle w:val="References"/>
         <w:rPr>
-          <w:lang w:eastAsia="ja-JP"/>
-        </w:rPr>
-      </w:pPr>
-    </w:p>
-    <w:p>
-      <w:pPr>
-        <w:pStyle w:val="References"/>
-        <w:rPr>
-          <w:lang w:eastAsia="ja-JP"/>
-        </w:rPr>
-      </w:pPr>
-    </w:p>
-    <w:p>
-      <w:pPr>
-        <w:pStyle w:val="References"/>
-        <w:rPr>
           <w:color w:val="FF0000"/>
           <w:lang w:eastAsia="ja-JP"/>
         </w:rPr>
@@ -4322,76 +4418,8 @@
           <w:color w:val="FF0000"/>
           <w:lang w:eastAsia="ja-JP"/>
         </w:rPr>
-        <w:t>[1] Transformational leadership. https://en.wikipedia.org/wiki/Transformational_leadership.</w:t>
-      </w:r>
-    </w:p>
-    <w:p>
-      <w:pPr>
-        <w:pStyle w:val="References"/>
-        <w:rPr>
-          <w:color w:val="FF0000"/>
-          <w:lang w:eastAsia="ja-JP"/>
-        </w:rPr>
-      </w:pPr>
-      <w:r>
-        <w:rPr>
-          <w:color w:val="FF0000"/>
-          <w:lang w:eastAsia="ja-JP"/>
-        </w:rPr>
-        <w:lastRenderedPageBreak/>
-        <w:t>[2] Forsgren, N. Humble, J., &amp; Kim, G. 2018. Accelerate: The Science of Lean Software and DevOps: Building and Scaling High Performing Technology Organizations. IT Revolution Press.</w:t>
-      </w:r>
-    </w:p>
-    <w:p>
-      <w:pPr>
-        <w:pStyle w:val="References"/>
-        <w:rPr>
-          <w:color w:val="FF0000"/>
-          <w:lang w:eastAsia="ja-JP"/>
-        </w:rPr>
-      </w:pPr>
-      <w:r>
-        <w:rPr>
-          <w:color w:val="FF0000"/>
-          <w:lang w:eastAsia="ja-JP"/>
-        </w:rPr>
-        <w:t>[11] Docker. https://www.docker.com/.</w:t>
-      </w:r>
-    </w:p>
-    <w:p>
-      <w:pPr>
-        <w:pStyle w:val="References"/>
-        <w:rPr>
-          <w:color w:val="FF0000"/>
-          <w:lang w:eastAsia="ja-JP"/>
-        </w:rPr>
-      </w:pPr>
-      <w:r>
-        <w:rPr>
-          <w:color w:val="FF0000"/>
-          <w:lang w:eastAsia="ja-JP"/>
-        </w:rPr>
-        <w:t>[12] Kubernetes. https://kubernetes.io/.</w:t>
-      </w:r>
-    </w:p>
-    <w:p>
-      <w:pPr>
-        <w:pStyle w:val="References"/>
-      </w:pPr>
-      <w:r>
-        <w:rPr>
-          <w:color w:val="FF0000"/>
-        </w:rPr>
-        <w:t>[13] Locust. https://locust.io/.</w:t>
-      </w:r>
-    </w:p>
-    <w:p>
-      <w:pPr>
-        <w:pStyle w:val="References"/>
-        <w:rPr>
-          <w:lang w:eastAsia="ja-JP"/>
-        </w:rPr>
-      </w:pPr>
+        <w:t>[17] Mountain Goat Software. https://www.mountaingoatsoftware.com/blog/four-questions-to-fix-low-attendance-at-your-sprint-reviews.</w:t>
+      </w:r>
     </w:p>
     <w:p>
       <w:pPr>
@@ -7896,6 +7924,7 @@
     <w:lsdException w:name="HTML Sample" w:semiHidden="1" w:unhideWhenUsed="1"/>
     <w:lsdException w:name="HTML Typewriter" w:semiHidden="1" w:unhideWhenUsed="1"/>
     <w:lsdException w:name="HTML Variable" w:semiHidden="1" w:unhideWhenUsed="1"/>
+    <w:lsdException w:name="Normal Table" w:semiHidden="1" w:unhideWhenUsed="1"/>
     <w:lsdException w:name="annotation subject" w:semiHidden="1" w:unhideWhenUsed="1"/>
     <w:lsdException w:name="No List" w:semiHidden="1" w:unhideWhenUsed="1"/>
     <w:lsdException w:name="Outline List 1" w:semiHidden="1" w:unhideWhenUsed="1"/>
@@ -7942,8 +7971,10 @@
     <w:lsdException w:name="Table Subtle 2" w:semiHidden="1" w:unhideWhenUsed="1"/>
     <w:lsdException w:name="Table Web 1" w:semiHidden="1" w:unhideWhenUsed="1"/>
     <w:lsdException w:name="Table Web 2" w:semiHidden="1" w:unhideWhenUsed="1"/>
+    <w:lsdException w:name="Table Web 3" w:semiHidden="1" w:unhideWhenUsed="1"/>
     <w:lsdException w:name="Balloon Text" w:semiHidden="1" w:unhideWhenUsed="1"/>
     <w:lsdException w:name="Table Grid" w:uiPriority="59"/>
+    <w:lsdException w:name="Table Theme" w:semiHidden="1" w:unhideWhenUsed="1"/>
     <w:lsdException w:name="Placeholder Text" w:semiHidden="1"/>
     <w:lsdException w:name="No Spacing" w:uiPriority="1" w:qFormat="1"/>
     <w:lsdException w:name="Light Shading" w:uiPriority="60"/>
@@ -9607,7 +9638,7 @@
 </file>
 
 <file path=customXml/itemProps1.xml><?xml version="1.0" encoding="utf-8"?>
-<ds:datastoreItem xmlns:ds="http://schemas.openxmlformats.org/officeDocument/2006/customXml" ds:itemID="{8173461F-4441-DE41-8E69-92EE91BFF2EA}">
+<ds:datastoreItem xmlns:ds="http://schemas.openxmlformats.org/officeDocument/2006/customXml" ds:itemID="{18BCB55B-0B20-104F-B63B-C41C877A130D}">
   <ds:schemaRefs>
     <ds:schemaRef ds:uri="http://schemas.openxmlformats.org/officeDocument/2006/bibliography"/>
   </ds:schemaRefs>

--- a/Agile2020_paper.docx
+++ b/Agile2020_paper.docx
@@ -670,7 +670,19 @@
         <w:rPr>
           <w:lang w:eastAsia="ja-JP"/>
         </w:rPr>
-        <w:t>After investigating services and outage reports, I could verbalize colleagues' concerns as follows: 1) increase of Channel Gateway's outages was the most critical issue that was giving negative impacts to external users, 2) failure detection of Channel Gateway took an average of 1 week and it was not acceptable for a Product Manager, and 3) testing APIs was insufficient in almost all of services because few persons knew how to test APIs programmatically. I shared these verbalized ones and agreed them with colleagues, managers and executives.</w:t>
+        <w:t xml:space="preserve">After investigating services and outage reports, I could verbalize colleagues' concerns as follows: 1) increase of Channel Gateway's outages was the most critical issue that was giving negative impacts to external users, 2) failure detection of Channel Gateway took an average of </w:t>
+      </w:r>
+      <w:r>
+        <w:rPr>
+          <w:lang w:eastAsia="ja-JP"/>
+        </w:rPr>
+        <w:t>one</w:t>
+      </w:r>
+      <w:r>
+        <w:rPr>
+          <w:lang w:eastAsia="ja-JP"/>
+        </w:rPr>
+        <w:t xml:space="preserve"> week and it was not acceptable for a Product Manager, and 3) testing APIs was insufficient in almost all of services because few persons knew how to test APIs programmatically. I shared these verbalized ones and agreed them with colleagues, managers and executives.</w:t>
       </w:r>
     </w:p>
     <w:p>
@@ -764,7 +776,19 @@
         <w:rPr>
           <w:lang w:eastAsia="ja-JP"/>
         </w:rPr>
-        <w:t>Here is a list of achievements for my first 10 weeks.</w:t>
+        <w:t xml:space="preserve">Here is a list of achievements for my first </w:t>
+      </w:r>
+      <w:r>
+        <w:rPr>
+          <w:lang w:eastAsia="ja-JP"/>
+        </w:rPr>
+        <w:t>ten</w:t>
+      </w:r>
+      <w:r>
+        <w:rPr>
+          <w:lang w:eastAsia="ja-JP"/>
+        </w:rPr>
+        <w:t xml:space="preserve"> weeks.</w:t>
       </w:r>
     </w:p>
     <w:p>
@@ -1449,13 +1473,27 @@
           <w:sz w:val="16"/>
           <w:szCs w:val="16"/>
         </w:rPr>
-        <w:t>list of achievements for my first 10 weeks as SET</w:t>
+        <w:t xml:space="preserve">list of achievements for my first </w:t>
       </w:r>
       <w:r>
         <w:rPr>
           <w:sz w:val="16"/>
           <w:szCs w:val="16"/>
         </w:rPr>
+        <w:t>ten</w:t>
+      </w:r>
+      <w:r>
+        <w:rPr>
+          <w:sz w:val="16"/>
+          <w:szCs w:val="16"/>
+        </w:rPr>
+        <w:t xml:space="preserve"> weeks as SET</w:t>
+      </w:r>
+      <w:r>
+        <w:rPr>
+          <w:sz w:val="16"/>
+          <w:szCs w:val="16"/>
+        </w:rPr>
         <w:t>.</w:t>
       </w:r>
     </w:p>
@@ -1479,7 +1517,19 @@
         <w:rPr>
           <w:lang w:eastAsia="ja-JP"/>
         </w:rPr>
-        <w:t>When I gave impacts, I utilized "3 KPIs"</w:t>
+        <w:t>When I gave impacts, I utilized "</w:t>
+      </w:r>
+      <w:r>
+        <w:rPr>
+          <w:lang w:eastAsia="ja-JP"/>
+        </w:rPr>
+        <w:t>Three</w:t>
+      </w:r>
+      <w:r>
+        <w:rPr>
+          <w:lang w:eastAsia="ja-JP"/>
+        </w:rPr>
+        <w:t xml:space="preserve"> KPIs"</w:t>
       </w:r>
       <w:r>
         <w:rPr>
@@ -1515,14 +1565,14 @@
         <w:rPr>
           <w:lang w:eastAsia="ja-JP"/>
         </w:rPr>
-        <w:t xml:space="preserve">o Repair) of Channel Gateway by implementing proper failure detection mechanism for reducing negative impacts to </w:t>
+        <w:t xml:space="preserve">o Repair) of Channel Gateway by implementing proper failure detection mechanism for reducing negative impacts to external users. Additionally, I not only reported results of static code analysis, but also </w:t>
       </w:r>
       <w:r>
         <w:rPr>
           <w:lang w:eastAsia="ja-JP"/>
         </w:rPr>
         <w:lastRenderedPageBreak/>
-        <w:t>external users. Additionally, I not only reported results of static code analysis, but also shared with developers how to build static code analysis mechanism from Employee Satisfaction aspect.</w:t>
+        <w:t>shared with developers how to build static code analysis mechanism from Employee Satisfaction aspect.</w:t>
       </w:r>
     </w:p>
     <w:p>
@@ -1613,7 +1663,27 @@
         <w:rPr>
           <w:lang w:eastAsia="ja-JP"/>
         </w:rPr>
-        <w:t>As a result, within 45 days since I joined LINE Corporation, we agreed on 1) making failure detection faster and reducing MTTR by utilizing Test Automation techniques, 2) increasing API test scripts, and 3) focusing on Channel Gateway at first as SET role, goals, and milestone. It was a result from scratch.</w:t>
+        <w:t xml:space="preserve">As a result, within </w:t>
+      </w:r>
+      <w:r>
+        <w:rPr>
+          <w:lang w:eastAsia="ja-JP"/>
+        </w:rPr>
+        <w:t>forty</w:t>
+      </w:r>
+      <w:bookmarkStart w:id="1" w:name="_GoBack"/>
+      <w:bookmarkEnd w:id="1"/>
+      <w:r>
+        <w:rPr>
+          <w:lang w:eastAsia="ja-JP"/>
+        </w:rPr>
+        <w:t>-five</w:t>
+      </w:r>
+      <w:r>
+        <w:rPr>
+          <w:lang w:eastAsia="ja-JP"/>
+        </w:rPr>
+        <w:t xml:space="preserve"> days since I joined LINE Corporation, we agreed on 1) making failure detection faster and reducing MTTR by utilizing Test Automation techniques, 2) increasing API test scripts, and 3) focusing on Channel Gateway at first as SET role, goals, and milestone. It was a result from scratch.</w:t>
       </w:r>
     </w:p>
     <w:p>
@@ -1670,7 +1740,19 @@
         <w:rPr>
           <w:lang w:eastAsia="ja-JP"/>
         </w:rPr>
-        <w:t>roviding achievements and building feeling of trust as impacts worked for getting support from colleagues and decision-makers. Moreover, Iterative and Incremental Consensus was effective for collaboration and quick agreement on totally new ideas with decision-makers. Through these activities, 3 KPIs worked as common criteria for improvements among colleagues, decision-makers, and I.</w:t>
+        <w:t xml:space="preserve">roviding achievements and building feeling of trust as impacts worked for getting support from colleagues and decision-makers. Moreover, Iterative and Incremental Consensus was effective for collaboration and quick agreement on totally new ideas with decision-makers. Through these activities, </w:t>
+      </w:r>
+      <w:r>
+        <w:rPr>
+          <w:lang w:eastAsia="ja-JP"/>
+        </w:rPr>
+        <w:t>Three</w:t>
+      </w:r>
+      <w:r>
+        <w:rPr>
+          <w:lang w:eastAsia="ja-JP"/>
+        </w:rPr>
+        <w:t xml:space="preserve"> KPIs worked as common criteria for improvements among colleagues, decision-makers, and I.</w:t>
       </w:r>
     </w:p>
     <w:p>
@@ -1698,14 +1780,14 @@
           <w:lang w:eastAsia="ja-JP"/>
         </w:rPr>
       </w:pPr>
-      <w:commentRangeStart w:id="1"/>
+      <w:commentRangeStart w:id="2"/>
       <w:r>
         <w:rPr>
           <w:szCs w:val="20"/>
         </w:rPr>
         <w:t>INNOVATE SOLUTIONS AND PROCESSES BY EXPERIENCING HARDSHIPS TOGETHER</w:t>
       </w:r>
-      <w:commentRangeEnd w:id="1"/>
+      <w:commentRangeEnd w:id="2"/>
       <w:r>
         <w:rPr>
           <w:rStyle w:val="ad"/>
@@ -1714,7 +1796,7 @@
           <w:caps w:val="0"/>
           <w:lang w:eastAsia="en-US"/>
         </w:rPr>
-        <w:commentReference w:id="1"/>
+        <w:commentReference w:id="2"/>
       </w:r>
     </w:p>
     <w:p>
@@ -1737,7 +1819,19 @@
         <w:rPr>
           <w:lang w:eastAsia="ja-JP"/>
         </w:rPr>
-        <w:t xml:space="preserve">After establishing SET role, I started actions as SET by obtaining consent from colleagues and decision-makers. After 6 months, we hired new SETs and formed a team of SET. I thought we could proceed our activities more quickly and widely, however, we faced with some new </w:t>
+        <w:t xml:space="preserve">After establishing SET role, I started actions as SET by obtaining consent from colleagues and decision-makers. After </w:t>
+      </w:r>
+      <w:r>
+        <w:rPr>
+          <w:lang w:eastAsia="ja-JP"/>
+        </w:rPr>
+        <w:t>six</w:t>
+      </w:r>
+      <w:r>
+        <w:rPr>
+          <w:lang w:eastAsia="ja-JP"/>
+        </w:rPr>
+        <w:t xml:space="preserve"> months, we hired new SETs and formed a team of SET. I thought we could proceed our activities more quickly and widely, however, we faced with some new </w:t>
       </w:r>
       <w:r>
         <w:rPr>
@@ -1794,7 +1888,43 @@
         <w:rPr>
           <w:lang w:eastAsia="ja-JP"/>
         </w:rPr>
-        <w:t>After providing the system including manuals to the team, it worked well for the first 2 months. It made failure detection dramatically from 1 week to 1 hour. Additionally, some team members started implementing test scripts. However, they</w:t>
+        <w:t xml:space="preserve">After providing the system including manuals to the team, it worked well for the first </w:t>
+      </w:r>
+      <w:r>
+        <w:rPr>
+          <w:lang w:eastAsia="ja-JP"/>
+        </w:rPr>
+        <w:t>two</w:t>
+      </w:r>
+      <w:r>
+        <w:rPr>
+          <w:lang w:eastAsia="ja-JP"/>
+        </w:rPr>
+        <w:t xml:space="preserve"> months. It made failure detection dramatically from </w:t>
+      </w:r>
+      <w:r>
+        <w:rPr>
+          <w:lang w:eastAsia="ja-JP"/>
+        </w:rPr>
+        <w:t>one</w:t>
+      </w:r>
+      <w:r>
+        <w:rPr>
+          <w:lang w:eastAsia="ja-JP"/>
+        </w:rPr>
+        <w:t xml:space="preserve"> week to </w:t>
+      </w:r>
+      <w:r>
+        <w:rPr>
+          <w:lang w:eastAsia="ja-JP"/>
+        </w:rPr>
+        <w:t>one</w:t>
+      </w:r>
+      <w:r>
+        <w:rPr>
+          <w:lang w:eastAsia="ja-JP"/>
+        </w:rPr>
+        <w:t xml:space="preserve"> hour. Additionally, some team members started implementing test scripts. However, they</w:t>
       </w:r>
       <w:r>
         <w:rPr>
@@ -1946,17 +2076,30 @@
         <w:spacing w:after="0"/>
         <w:ind w:firstLineChars="142" w:firstLine="284"/>
         <w:rPr>
-          <w:rFonts w:hint="eastAsia"/>
-          <w:sz w:val="20"/>
-          <w:lang w:eastAsia="ja-JP"/>
-        </w:rPr>
-      </w:pPr>
-      <w:r>
-        <w:rPr>
-          <w:sz w:val="20"/>
-          <w:lang w:eastAsia="ja-JP"/>
-        </w:rPr>
-        <w:t>After 1 month's research and evaluation, the team and we SET team agreed on using "Karate" [12]. Karate is an open-sourced framework which focuses on API testing. It provides features that make testing RESTful APIs, Thrift [13], and gRPC [14] easier. We can implement test scripts with Gherkin syntax [15] and BDD (Behavior-Driven Development) [16] style. The team members favored its readability, maintainability, and extensibility points.</w:t>
+          <w:sz w:val="20"/>
+          <w:lang w:eastAsia="ja-JP"/>
+        </w:rPr>
+      </w:pPr>
+      <w:r>
+        <w:rPr>
+          <w:sz w:val="20"/>
+          <w:lang w:eastAsia="ja-JP"/>
+        </w:rPr>
+        <w:t xml:space="preserve">After </w:t>
+      </w:r>
+      <w:r>
+        <w:rPr>
+          <w:sz w:val="20"/>
+          <w:lang w:eastAsia="ja-JP"/>
+        </w:rPr>
+        <w:t>one</w:t>
+      </w:r>
+      <w:r>
+        <w:rPr>
+          <w:sz w:val="20"/>
+          <w:lang w:eastAsia="ja-JP"/>
+        </w:rPr>
+        <w:t xml:space="preserve"> month's research and evaluation, the team and we SET team agreed on using "Karate" [12]. Karate is an open-sourced framework which focuses on API testing. It provides features that make testing RESTful APIs, Thrift [13], and gRPC [14] easier. We can implement test scripts with Gherkin syntax [15] and BDD (Behavior-Driven Development) [16] style. The team members favored its readability, maintainability, and extensibility points.</w:t>
       </w:r>
     </w:p>
     <w:p>
@@ -1983,20 +2126,31 @@
         <w:spacing w:after="0"/>
         <w:ind w:firstLineChars="142" w:firstLine="284"/>
         <w:rPr>
-          <w:rFonts w:hint="eastAsia"/>
-          <w:sz w:val="20"/>
-          <w:lang w:eastAsia="ja-JP"/>
-        </w:rPr>
-      </w:pPr>
-      <w:r>
-        <w:rPr>
-          <w:sz w:val="20"/>
-          <w:lang w:eastAsia="ja-JP"/>
-        </w:rPr>
-        <w:t>It took 3 months to rewrite all test scripts from JUnit to Karate. However, just rebuilding the failure detection system was not enough became it established in the team.</w:t>
-      </w:r>
-      <w:bookmarkStart w:id="2" w:name="_GoBack"/>
-      <w:bookmarkEnd w:id="2"/>
+          <w:sz w:val="20"/>
+          <w:lang w:eastAsia="ja-JP"/>
+        </w:rPr>
+      </w:pPr>
+      <w:r>
+        <w:rPr>
+          <w:sz w:val="20"/>
+          <w:lang w:eastAsia="ja-JP"/>
+        </w:rPr>
+        <w:t xml:space="preserve">It took </w:t>
+      </w:r>
+      <w:r>
+        <w:rPr>
+          <w:sz w:val="20"/>
+          <w:lang w:eastAsia="ja-JP"/>
+        </w:rPr>
+        <w:t>three</w:t>
+      </w:r>
+      <w:r>
+        <w:rPr>
+          <w:sz w:val="20"/>
+          <w:lang w:eastAsia="ja-JP"/>
+        </w:rPr>
+        <w:t xml:space="preserve"> months to rewrite all test scripts from JUnit to Karate. However, just rebuilding the failure detection system was not enough became it established in the team.</w:t>
+      </w:r>
     </w:p>
     <w:p>
       <w:pPr>
@@ -4467,7 +4621,7 @@
       </w:r>
     </w:p>
   </w:comment>
-  <w:comment w:id="1" w:author="Microsoft Office User" w:date="2019-12-20T12:01:00Z" w:initials="MOU">
+  <w:comment w:id="2" w:author="Microsoft Office User" w:date="2019-12-20T12:01:00Z" w:initials="MOU">
     <w:p>
       <w:pPr>
         <w:pStyle w:val="ae"/>
@@ -9638,7 +9792,7 @@
 </file>
 
 <file path=customXml/itemProps1.xml><?xml version="1.0" encoding="utf-8"?>
-<ds:datastoreItem xmlns:ds="http://schemas.openxmlformats.org/officeDocument/2006/customXml" ds:itemID="{18BCB55B-0B20-104F-B63B-C41C877A130D}">
+<ds:datastoreItem xmlns:ds="http://schemas.openxmlformats.org/officeDocument/2006/customXml" ds:itemID="{E64A9B98-4F97-194E-AFD0-A5DCAF893C1B}">
   <ds:schemaRefs>
     <ds:schemaRef ds:uri="http://schemas.openxmlformats.org/officeDocument/2006/bibliography"/>
   </ds:schemaRefs>

--- a/Agile2020_paper.docx
+++ b/Agile2020_paper.docx
@@ -545,16 +545,14 @@
         <w:rPr>
           <w:lang w:eastAsia="ja-JP"/>
         </w:rPr>
-        <w:t xml:space="preserve">I thought not only decision-makers and colleagues but </w:t>
-      </w:r>
-      <w:proofErr w:type="gramStart"/>
-      <w:r>
-        <w:rPr>
-          <w:lang w:eastAsia="ja-JP"/>
-        </w:rPr>
-        <w:t>also</w:t>
-      </w:r>
-      <w:proofErr w:type="gramEnd"/>
+        <w:t>I thought not only decision-makers and colleagues but also</w:t>
+      </w:r>
+      <w:r>
+        <w:rPr>
+          <w:lang w:eastAsia="ja-JP"/>
+        </w:rPr>
+        <w:t>,</w:t>
+      </w:r>
       <w:r>
         <w:rPr>
           <w:lang w:eastAsia="ja-JP"/>
@@ -1671,8 +1669,6 @@
         </w:rPr>
         <w:t>forty</w:t>
       </w:r>
-      <w:bookmarkStart w:id="1" w:name="_GoBack"/>
-      <w:bookmarkEnd w:id="1"/>
       <w:r>
         <w:rPr>
           <w:lang w:eastAsia="ja-JP"/>
@@ -1780,14 +1776,14 @@
           <w:lang w:eastAsia="ja-JP"/>
         </w:rPr>
       </w:pPr>
-      <w:commentRangeStart w:id="2"/>
+      <w:commentRangeStart w:id="1"/>
       <w:r>
         <w:rPr>
           <w:szCs w:val="20"/>
         </w:rPr>
         <w:t>INNOVATE SOLUTIONS AND PROCESSES BY EXPERIENCING HARDSHIPS TOGETHER</w:t>
       </w:r>
-      <w:commentRangeEnd w:id="2"/>
+      <w:commentRangeEnd w:id="1"/>
       <w:r>
         <w:rPr>
           <w:rStyle w:val="ad"/>
@@ -1796,7 +1792,7 @@
           <w:caps w:val="0"/>
           <w:lang w:eastAsia="en-US"/>
         </w:rPr>
-        <w:commentReference w:id="2"/>
+        <w:commentReference w:id="1"/>
       </w:r>
     </w:p>
     <w:p>
@@ -2165,67 +2161,17 @@
         <w:pStyle w:val="FigureCaption"/>
         <w:spacing w:after="0"/>
         <w:rPr>
-          <w:sz w:val="20"/>
-          <w:lang w:eastAsia="ja-JP"/>
-        </w:rPr>
-      </w:pPr>
-      <w:r>
-        <w:rPr>
-          <w:sz w:val="20"/>
-          <w:lang w:eastAsia="ja-JP"/>
-        </w:rPr>
-        <w:t xml:space="preserve">At </w:t>
-      </w:r>
-      <w:r>
-        <w:rPr>
-          <w:color w:val="000000" w:themeColor="text1"/>
-          <w:sz w:val="20"/>
-          <w:lang w:eastAsia="ja-JP"/>
-        </w:rPr>
-        <w:t>public APIs</w:t>
-      </w:r>
-      <w:r>
-        <w:rPr>
-          <w:sz w:val="20"/>
-          <w:lang w:eastAsia="ja-JP"/>
-        </w:rPr>
-        <w:t xml:space="preserve"> and </w:t>
-      </w:r>
-      <w:r>
-        <w:rPr>
-          <w:sz w:val="20"/>
-          <w:lang w:eastAsia="ja-JP"/>
-        </w:rPr>
-        <w:t>Shopping feature</w:t>
-      </w:r>
-      <w:r>
-        <w:rPr>
-          <w:sz w:val="20"/>
-          <w:lang w:eastAsia="ja-JP"/>
-        </w:rPr>
-        <w:t>s</w:t>
-      </w:r>
-      <w:r>
-        <w:rPr>
-          <w:sz w:val="20"/>
-          <w:lang w:eastAsia="ja-JP"/>
-        </w:rPr>
-        <w:t xml:space="preserve">, we found the effectiveness of working with product development teams to find their real needs and solve them. This approach worked well. However, I thought it was not enough and sufficient. I saw that lots of teams stopped solving problems by themselves after coaches left teams. It is a failure if improvements don't continue after coaches' left. Therefore, I expanded our activities to making product development process improvement as a habit especially at </w:t>
-      </w:r>
-      <w:r>
-        <w:rPr>
-          <w:color w:val="000000" w:themeColor="text1"/>
-          <w:sz w:val="20"/>
-          <w:lang w:eastAsia="ja-JP"/>
-        </w:rPr>
-        <w:t>public APIs</w:t>
-      </w:r>
-      <w:r>
-        <w:rPr>
-          <w:sz w:val="20"/>
-          <w:lang w:eastAsia="ja-JP"/>
-        </w:rPr>
-        <w:t>.</w:t>
+          <w:rFonts w:hint="eastAsia"/>
+          <w:sz w:val="20"/>
+          <w:lang w:eastAsia="ja-JP"/>
+        </w:rPr>
+      </w:pPr>
+      <w:r>
+        <w:rPr>
+          <w:sz w:val="20"/>
+          <w:lang w:eastAsia="ja-JP"/>
+        </w:rPr>
+        <w:t>Concurrently to rewriting test scripts, we aimed to teach the team members how to use the failure detection system without manuals and solve problems by working together. Therefore, the team and we SET team had been tackling with wide variety of testing issues together; the architecture and the product designs that were hard to test, preparation of test data, extension of Karate features, and so on. Additionally, we had taught the team members how to set goals and milestones, clarify objectives, prioritize APIs to test, provide quantitative information to users, and so forth.</w:t>
       </w:r>
     </w:p>
     <w:p>
@@ -2243,49 +2189,7 @@
           <w:sz w:val="20"/>
           <w:lang w:eastAsia="ja-JP"/>
         </w:rPr>
-        <w:t xml:space="preserve">We had found and solved issues as homework every week. We had continued applying new Karate features and refactoring test scripts. Additionally, we had implemented a notification mechanism via </w:t>
-      </w:r>
-      <w:r>
-        <w:rPr>
-          <w:sz w:val="20"/>
-          <w:lang w:eastAsia="ja-JP"/>
-        </w:rPr>
-        <w:t>S</w:t>
-      </w:r>
-      <w:r>
-        <w:rPr>
-          <w:sz w:val="20"/>
-          <w:lang w:eastAsia="ja-JP"/>
-        </w:rPr>
-        <w:t>lack</w:t>
-      </w:r>
-      <w:r>
-        <w:rPr>
-          <w:sz w:val="20"/>
-          <w:lang w:eastAsia="ja-JP"/>
-        </w:rPr>
-        <w:t xml:space="preserve"> [</w:t>
-      </w:r>
-      <w:r>
-        <w:rPr>
-          <w:sz w:val="20"/>
-          <w:lang w:eastAsia="ja-JP"/>
-        </w:rPr>
-        <w:t>14</w:t>
-      </w:r>
-      <w:r>
-        <w:rPr>
-          <w:sz w:val="20"/>
-          <w:lang w:eastAsia="ja-JP"/>
-        </w:rPr>
-        <w:t>]</w:t>
-      </w:r>
-      <w:r>
-        <w:rPr>
-          <w:sz w:val="20"/>
-          <w:lang w:eastAsia="ja-JP"/>
-        </w:rPr>
-        <w:t xml:space="preserve"> to reduce MTTR. Moreover, we had asked product development team members for clarifying objectives, quantitative values they will provide to users, and rough milestones of each task every week. We utilized the idea of Scrum framework to make continuous improvement as a habit of the team. We had continued these activities for about 3 months.</w:t>
+        <w:t>After three months' collaborative work, finally the failure detection system with Karate became established in the team. Now all of the team members including the Product Manager are writing and maintaining test scripts with Karate routinely without our support.</w:t>
       </w:r>
     </w:p>
     <w:p>
@@ -2303,22 +2207,26 @@
           <w:sz w:val="20"/>
           <w:lang w:eastAsia="ja-JP"/>
         </w:rPr>
-        <w:t xml:space="preserve">After that, the product development team became able to clarify quarterly milestones, prioritize tasks based on business values, and improve test scripts and the failure detection system by their own. They </w:t>
-      </w:r>
-      <w:r>
-        <w:rPr>
-          <w:sz w:val="20"/>
-          <w:lang w:eastAsia="ja-JP"/>
-        </w:rPr>
-        <w:t>reduced about 30% of outages</w:t>
-      </w:r>
-      <w:r>
+        <w:t>Additionally, the team became self-organized one. They became able to define goals and milestones, prioritize their tasks based on business values, and collaborate with related teams by their own without our help.</w:t>
+      </w:r>
+    </w:p>
+    <w:p>
+      <w:pPr>
+        <w:pStyle w:val="FigureCaption"/>
+        <w:spacing w:after="0"/>
+        <w:ind w:firstLineChars="142" w:firstLine="284"/>
         <w:rPr>
           <w:rFonts w:hint="eastAsia"/>
           <w:sz w:val="20"/>
           <w:lang w:eastAsia="ja-JP"/>
         </w:rPr>
-        <w:t>. They really became the self-organized team. Finally, we stopped supporting the team.</w:t>
+      </w:pPr>
+      <w:r>
+        <w:rPr>
+          <w:sz w:val="20"/>
+          <w:lang w:eastAsia="ja-JP"/>
+        </w:rPr>
+        <w:t>Moreover, business impacts started to emerge. They reduced over thirty percent of outages after the above actions. Now many product development teams use the team as a reference of improvements.</w:t>
       </w:r>
     </w:p>
     <w:p>
@@ -4621,7 +4529,7 @@
       </w:r>
     </w:p>
   </w:comment>
-  <w:comment w:id="2" w:author="Microsoft Office User" w:date="2019-12-20T12:01:00Z" w:initials="MOU">
+  <w:comment w:id="1" w:author="Microsoft Office User" w:date="2019-12-20T12:01:00Z" w:initials="MOU">
     <w:p>
       <w:pPr>
         <w:pStyle w:val="ae"/>
@@ -4828,14 +4736,15 @@
       <w:pPr>
         <w:pStyle w:val="ae"/>
         <w:rPr>
-          <w:lang w:eastAsia="ja-JP"/>
-        </w:rPr>
-      </w:pPr>
-      <w:r>
-        <w:rPr>
           <w:rFonts w:hint="eastAsia"/>
           <w:lang w:eastAsia="ja-JP"/>
         </w:rPr>
+      </w:pPr>
+      <w:r>
+        <w:rPr>
+          <w:rFonts w:hint="eastAsia"/>
+          <w:lang w:eastAsia="ja-JP"/>
+        </w:rPr>
         <w:t>・</w:t>
       </w:r>
       <w:r>
@@ -4845,21 +4754,8 @@
         </w:rPr>
         <w:t>実際にチームが「存在自体がモデル」と言われるレベルまで成長した</w:t>
       </w:r>
-    </w:p>
-    <w:p>
-      <w:pPr>
-        <w:pStyle w:val="ae"/>
-        <w:rPr>
-          <w:lang w:eastAsia="ja-JP"/>
-        </w:rPr>
-      </w:pPr>
-      <w:r>
-        <w:rPr>
-          <w:rFonts w:hint="eastAsia"/>
-          <w:lang w:eastAsia="ja-JP"/>
-        </w:rPr>
-        <w:t>・ツールが、全社的なエアポケットを埋められるものだと判明</w:t>
-      </w:r>
+      <w:bookmarkStart w:id="2" w:name="_GoBack"/>
+      <w:bookmarkEnd w:id="2"/>
     </w:p>
   </w:comment>
   <w:comment w:id="3" w:author="Microsoft Office User" w:date="2019-12-20T12:02:00Z" w:initials="MOU">
@@ -4902,7 +4798,13 @@
           <w:rFonts w:hint="eastAsia"/>
           <w:lang w:eastAsia="ja-JP"/>
         </w:rPr>
-        <w:t>「テスト自動化によるプロセス改善」よりも大幅な施策を求められた点</w:t>
+        <w:t>O</w:t>
+      </w:r>
+      <w:r>
+        <w:rPr>
+          <w:lang w:eastAsia="ja-JP"/>
+        </w:rPr>
+        <w:t>nboarding</w:t>
       </w:r>
     </w:p>
     <w:p>
@@ -4914,17 +4816,101 @@
       </w:pPr>
       <w:r>
         <w:rPr>
+          <w:lang w:eastAsia="ja-JP"/>
+        </w:rPr>
+        <w:t>MTTR</w:t>
+      </w:r>
+      <w:r>
+        <w:rPr>
           <w:rFonts w:hint="eastAsia"/>
           <w:lang w:eastAsia="ja-JP"/>
         </w:rPr>
+        <w:t>が減らない！</w:t>
+      </w:r>
+    </w:p>
+    <w:p>
+      <w:pPr>
+        <w:pStyle w:val="ae"/>
+        <w:rPr>
+          <w:lang w:eastAsia="ja-JP"/>
+        </w:rPr>
+      </w:pPr>
+    </w:p>
+    <w:p>
+      <w:pPr>
+        <w:pStyle w:val="ae"/>
+        <w:rPr>
+          <w:lang w:eastAsia="ja-JP"/>
+        </w:rPr>
+      </w:pPr>
+      <w:r>
+        <w:rPr>
+          <w:rFonts w:hint="eastAsia"/>
+          <w:lang w:eastAsia="ja-JP"/>
+        </w:rPr>
+        <w:t>[</w:t>
+      </w:r>
+      <w:r>
+        <w:rPr>
+          <w:lang w:eastAsia="ja-JP"/>
+        </w:rPr>
+        <w:t>Creative Solutions]</w:t>
+      </w:r>
+    </w:p>
+    <w:p>
+      <w:pPr>
+        <w:pStyle w:val="ae"/>
+        <w:rPr>
+          <w:lang w:eastAsia="ja-JP"/>
+        </w:rPr>
+      </w:pPr>
+      <w:r>
+        <w:rPr>
+          <w:rFonts w:hint="eastAsia"/>
+          <w:lang w:eastAsia="ja-JP"/>
+        </w:rPr>
         <w:t>・</w:t>
       </w:r>
       <w:r>
         <w:rPr>
+          <w:rFonts w:hint="eastAsia"/>
+          <w:lang w:eastAsia="ja-JP"/>
+        </w:rPr>
+        <w:t>L</w:t>
+      </w:r>
+      <w:r>
+        <w:rPr>
+          <w:lang w:eastAsia="ja-JP"/>
+        </w:rPr>
+        <w:t>earning Session</w:t>
+      </w:r>
+      <w:r>
+        <w:rPr>
+          <w:rFonts w:hint="eastAsia"/>
+          <w:lang w:eastAsia="ja-JP"/>
+        </w:rPr>
+        <w:t>で</w:t>
+      </w:r>
+      <w:r>
+        <w:rPr>
+          <w:rFonts w:hint="eastAsia"/>
+          <w:lang w:eastAsia="ja-JP"/>
+        </w:rPr>
+        <w:t>、</w:t>
+      </w:r>
+      <w:r>
+        <w:rPr>
           <w:lang w:eastAsia="ja-JP"/>
         </w:rPr>
         <w:t>Onboarding</w:t>
       </w:r>
+      <w:r>
+        <w:rPr>
+          <w:rFonts w:hint="eastAsia"/>
+          <w:lang w:eastAsia="ja-JP"/>
+        </w:rPr>
+        <w:t>を高速化した</w:t>
+      </w:r>
     </w:p>
     <w:p>
       <w:pPr>
@@ -4933,6 +4919,19 @@
           <w:lang w:eastAsia="ja-JP"/>
         </w:rPr>
       </w:pPr>
+      <w:r>
+        <w:rPr>
+          <w:rFonts w:hint="eastAsia"/>
+          <w:lang w:eastAsia="ja-JP"/>
+        </w:rPr>
+        <w:t>・</w:t>
+      </w:r>
+      <w:r>
+        <w:rPr>
+          <w:lang w:eastAsia="ja-JP"/>
+        </w:rPr>
+        <w:t xml:space="preserve">Sebas </w:t>
+      </w:r>
     </w:p>
     <w:p>
       <w:pPr>
@@ -4941,6 +4940,14 @@
           <w:lang w:eastAsia="ja-JP"/>
         </w:rPr>
       </w:pPr>
+    </w:p>
+    <w:p>
+      <w:pPr>
+        <w:pStyle w:val="ae"/>
+        <w:rPr>
+          <w:lang w:eastAsia="ja-JP"/>
+        </w:rPr>
+      </w:pPr>
       <w:r>
         <w:rPr>
           <w:rFonts w:hint="eastAsia"/>
@@ -4952,6 +4959,186 @@
         <w:rPr>
           <w:lang w:eastAsia="ja-JP"/>
         </w:rPr>
+        <w:t>Different]</w:t>
+      </w:r>
+    </w:p>
+    <w:p>
+      <w:pPr>
+        <w:pStyle w:val="ae"/>
+        <w:rPr>
+          <w:lang w:eastAsia="ja-JP"/>
+        </w:rPr>
+      </w:pPr>
+      <w:r>
+        <w:rPr>
+          <w:rFonts w:hint="eastAsia"/>
+          <w:lang w:eastAsia="ja-JP"/>
+        </w:rPr>
+        <w:t>・</w:t>
+      </w:r>
+      <w:r>
+        <w:rPr>
+          <w:lang w:eastAsia="ja-JP"/>
+        </w:rPr>
+        <w:t>Innovative</w:t>
+      </w:r>
+      <w:r>
+        <w:rPr>
+          <w:rFonts w:hint="eastAsia"/>
+          <w:lang w:eastAsia="ja-JP"/>
+        </w:rPr>
+        <w:t>な全社改善ソリューションを作り上げた（</w:t>
+      </w:r>
+      <w:r>
+        <w:rPr>
+          <w:lang w:eastAsia="ja-JP"/>
+        </w:rPr>
+        <w:t>Sebas</w:t>
+      </w:r>
+      <w:r>
+        <w:rPr>
+          <w:rFonts w:hint="eastAsia"/>
+          <w:lang w:eastAsia="ja-JP"/>
+        </w:rPr>
+        <w:t>）</w:t>
+      </w:r>
+      <w:r>
+        <w:rPr>
+          <w:rFonts w:hint="eastAsia"/>
+          <w:lang w:eastAsia="ja-JP"/>
+        </w:rPr>
+        <w:t>）</w:t>
+      </w:r>
+    </w:p>
+    <w:p>
+      <w:pPr>
+        <w:pStyle w:val="ae"/>
+        <w:rPr>
+          <w:lang w:eastAsia="ja-JP"/>
+        </w:rPr>
+      </w:pPr>
+    </w:p>
+    <w:p>
+      <w:pPr>
+        <w:pStyle w:val="ae"/>
+        <w:rPr>
+          <w:lang w:eastAsia="ja-JP"/>
+        </w:rPr>
+      </w:pPr>
+    </w:p>
+    <w:p>
+      <w:pPr>
+        <w:pStyle w:val="ae"/>
+        <w:rPr>
+          <w:rFonts w:hint="eastAsia"/>
+          <w:lang w:eastAsia="ja-JP"/>
+        </w:rPr>
+      </w:pPr>
+    </w:p>
+    <w:p>
+      <w:pPr>
+        <w:pStyle w:val="ae"/>
+        <w:rPr>
+          <w:lang w:eastAsia="ja-JP"/>
+        </w:rPr>
+      </w:pPr>
+      <w:r>
+        <w:rPr>
+          <w:rFonts w:hint="eastAsia"/>
+          <w:lang w:eastAsia="ja-JP"/>
+        </w:rPr>
+        <w:t>[</w:t>
+      </w:r>
+      <w:r>
+        <w:rPr>
+          <w:lang w:eastAsia="ja-JP"/>
+        </w:rPr>
+        <w:t>Special Challenges]</w:t>
+      </w:r>
+    </w:p>
+    <w:p>
+      <w:pPr>
+        <w:pStyle w:val="ae"/>
+        <w:rPr>
+          <w:b/>
+          <w:bCs/>
+          <w:lang w:eastAsia="ja-JP"/>
+        </w:rPr>
+      </w:pPr>
+      <w:r>
+        <w:rPr>
+          <w:rFonts w:hint="eastAsia"/>
+          <w:b/>
+          <w:bCs/>
+          <w:lang w:eastAsia="ja-JP"/>
+        </w:rPr>
+        <w:t>本当にチームが困っていることに、適切にアプローチできていなかった</w:t>
+      </w:r>
+    </w:p>
+    <w:p>
+      <w:pPr>
+        <w:pStyle w:val="ae"/>
+        <w:rPr>
+          <w:lang w:eastAsia="ja-JP"/>
+        </w:rPr>
+      </w:pPr>
+      <w:r>
+        <w:rPr>
+          <w:rFonts w:hint="eastAsia"/>
+          <w:lang w:eastAsia="ja-JP"/>
+        </w:rPr>
+        <w:t>・ガイドラインやツールの提供を要求されるが、いざやってみると全く改善が定着しない。</w:t>
+      </w:r>
+    </w:p>
+    <w:p>
+      <w:pPr>
+        <w:pStyle w:val="ae"/>
+        <w:rPr>
+          <w:lang w:eastAsia="ja-JP"/>
+        </w:rPr>
+      </w:pPr>
+    </w:p>
+    <w:p>
+      <w:pPr>
+        <w:pStyle w:val="ae"/>
+        <w:rPr>
+          <w:lang w:eastAsia="ja-JP"/>
+        </w:rPr>
+      </w:pPr>
+      <w:r>
+        <w:rPr>
+          <w:rFonts w:hint="eastAsia"/>
+          <w:lang w:eastAsia="ja-JP"/>
+        </w:rPr>
+        <w:t>特に、提案した障害検知システムが機能しなかった</w:t>
+      </w:r>
+    </w:p>
+    <w:p>
+      <w:pPr>
+        <w:pStyle w:val="ae"/>
+        <w:rPr>
+          <w:lang w:eastAsia="ja-JP"/>
+        </w:rPr>
+      </w:pPr>
+    </w:p>
+    <w:p>
+      <w:pPr>
+        <w:pStyle w:val="ae"/>
+        <w:rPr>
+          <w:lang w:eastAsia="ja-JP"/>
+        </w:rPr>
+      </w:pPr>
+      <w:r>
+        <w:rPr>
+          <w:rFonts w:hint="eastAsia"/>
+          <w:lang w:eastAsia="ja-JP"/>
+        </w:rPr>
+        <w:t>[</w:t>
+      </w:r>
+      <w:r>
+        <w:rPr>
+          <w:lang w:eastAsia="ja-JP"/>
+        </w:rPr>
         <w:t>Creative Solutions]</w:t>
       </w:r>
     </w:p>
@@ -4967,139 +5154,67 @@
           <w:rFonts w:hint="eastAsia"/>
           <w:lang w:eastAsia="ja-JP"/>
         </w:rPr>
-        <w:t>・</w:t>
-      </w:r>
+        <w:t>一緒に働くことで、必要な施策・ツールを一緒に発見・提供できたこと</w:t>
+      </w:r>
+    </w:p>
+    <w:p>
+      <w:pPr>
+        <w:pStyle w:val="ae"/>
+        <w:rPr>
+          <w:lang w:eastAsia="ja-JP"/>
+        </w:rPr>
+      </w:pPr>
       <w:r>
         <w:rPr>
           <w:rFonts w:hint="eastAsia"/>
           <w:lang w:eastAsia="ja-JP"/>
         </w:rPr>
-        <w:t>L</w:t>
-      </w:r>
-      <w:r>
-        <w:rPr>
-          <w:lang w:eastAsia="ja-JP"/>
-        </w:rPr>
-        <w:t>earning Session</w:t>
-      </w:r>
+        <w:t>・合わせてプロセス改善の仕方を一緒に行って教え込んだ</w:t>
+      </w:r>
+    </w:p>
+    <w:p>
+      <w:pPr>
+        <w:pStyle w:val="ae"/>
+        <w:rPr>
+          <w:lang w:eastAsia="ja-JP"/>
+        </w:rPr>
+      </w:pPr>
+    </w:p>
+    <w:p>
+      <w:pPr>
+        <w:pStyle w:val="ae"/>
+        <w:rPr>
+          <w:lang w:eastAsia="ja-JP"/>
+        </w:rPr>
+      </w:pPr>
       <w:r>
         <w:rPr>
           <w:rFonts w:hint="eastAsia"/>
           <w:lang w:eastAsia="ja-JP"/>
         </w:rPr>
-        <w:t>で</w:t>
-      </w:r>
-      <w:r>
+        <w:t>[</w:t>
+      </w:r>
+      <w:r>
+        <w:rPr>
+          <w:lang w:eastAsia="ja-JP"/>
+        </w:rPr>
+        <w:t>Different]</w:t>
+      </w:r>
+    </w:p>
+    <w:p>
+      <w:pPr>
+        <w:pStyle w:val="ae"/>
         <w:rPr>
           <w:rFonts w:hint="eastAsia"/>
           <w:lang w:eastAsia="ja-JP"/>
         </w:rPr>
-        <w:t>、</w:t>
-      </w:r>
-      <w:r>
-        <w:rPr>
-          <w:lang w:eastAsia="ja-JP"/>
-        </w:rPr>
-        <w:t>Onboarding</w:t>
-      </w:r>
+      </w:pPr>
       <w:r>
         <w:rPr>
           <w:rFonts w:hint="eastAsia"/>
           <w:lang w:eastAsia="ja-JP"/>
         </w:rPr>
-        <w:t>を高速化した</w:t>
-      </w:r>
-    </w:p>
-    <w:p>
-      <w:pPr>
-        <w:pStyle w:val="ae"/>
-        <w:rPr>
-          <w:lang w:eastAsia="ja-JP"/>
-        </w:rPr>
-      </w:pPr>
-      <w:r>
-        <w:rPr>
-          <w:rFonts w:hint="eastAsia"/>
-          <w:lang w:eastAsia="ja-JP"/>
-        </w:rPr>
-        <w:t>・実験ベースで課題を次々解決</w:t>
-      </w:r>
-    </w:p>
-    <w:p>
-      <w:pPr>
-        <w:pStyle w:val="ae"/>
-        <w:rPr>
-          <w:lang w:eastAsia="ja-JP"/>
-        </w:rPr>
-      </w:pPr>
-    </w:p>
-    <w:p>
-      <w:pPr>
-        <w:pStyle w:val="ae"/>
-        <w:rPr>
-          <w:lang w:eastAsia="ja-JP"/>
-        </w:rPr>
-      </w:pPr>
-      <w:r>
-        <w:rPr>
-          <w:rFonts w:hint="eastAsia"/>
-          <w:lang w:eastAsia="ja-JP"/>
-        </w:rPr>
-        <w:t>[</w:t>
-      </w:r>
-      <w:r>
-        <w:rPr>
-          <w:lang w:eastAsia="ja-JP"/>
-        </w:rPr>
-        <w:t>Different]</w:t>
-      </w:r>
-    </w:p>
-    <w:p>
-      <w:pPr>
-        <w:pStyle w:val="ae"/>
-        <w:rPr>
-          <w:lang w:eastAsia="ja-JP"/>
-        </w:rPr>
-      </w:pPr>
-      <w:r>
-        <w:rPr>
-          <w:rFonts w:hint="eastAsia"/>
-          <w:lang w:eastAsia="ja-JP"/>
-        </w:rPr>
-        <w:t>・</w:t>
-      </w:r>
-      <w:r>
-        <w:rPr>
-          <w:lang w:eastAsia="ja-JP"/>
-        </w:rPr>
-        <w:t>Innovative</w:t>
-      </w:r>
-      <w:r>
-        <w:rPr>
-          <w:rFonts w:hint="eastAsia"/>
-          <w:lang w:eastAsia="ja-JP"/>
-        </w:rPr>
-        <w:t>な全社改善ソリューションを作り上げた（</w:t>
-      </w:r>
-      <w:r>
-        <w:rPr>
-          <w:lang w:eastAsia="ja-JP"/>
-        </w:rPr>
-        <w:t>Sebas</w:t>
-      </w:r>
-      <w:r>
-        <w:rPr>
-          <w:rFonts w:hint="eastAsia"/>
-          <w:lang w:eastAsia="ja-JP"/>
-        </w:rPr>
-        <w:t>）</w:t>
-      </w:r>
-      <w:r>
-        <w:rPr>
-          <w:rFonts w:hint="eastAsia"/>
-          <w:lang w:eastAsia="ja-JP"/>
-        </w:rPr>
-        <w:t>）</w:t>
+        <w:t>・実際にチームが「存在自体がモデル」と言われるレベルまで成長した</w:t>
       </w:r>
     </w:p>
   </w:comment>
@@ -9792,7 +9907,7 @@
 </file>
 
 <file path=customXml/itemProps1.xml><?xml version="1.0" encoding="utf-8"?>
-<ds:datastoreItem xmlns:ds="http://schemas.openxmlformats.org/officeDocument/2006/customXml" ds:itemID="{E64A9B98-4F97-194E-AFD0-A5DCAF893C1B}">
+<ds:datastoreItem xmlns:ds="http://schemas.openxmlformats.org/officeDocument/2006/customXml" ds:itemID="{5FB49A7B-B618-504D-A13B-A2B2DCD40E95}">
   <ds:schemaRefs>
     <ds:schemaRef ds:uri="http://schemas.openxmlformats.org/officeDocument/2006/bibliography"/>
   </ds:schemaRefs>

--- a/Agile2020_paper.docx
+++ b/Agile2020_paper.docx
@@ -2161,7 +2161,6 @@
         <w:pStyle w:val="FigureCaption"/>
         <w:spacing w:after="0"/>
         <w:rPr>
-          <w:rFonts w:hint="eastAsia"/>
           <w:sz w:val="20"/>
           <w:lang w:eastAsia="ja-JP"/>
         </w:rPr>
@@ -2216,7 +2215,6 @@
         <w:spacing w:after="0"/>
         <w:ind w:firstLineChars="142" w:firstLine="284"/>
         <w:rPr>
-          <w:rFonts w:hint="eastAsia"/>
           <w:sz w:val="20"/>
           <w:lang w:eastAsia="ja-JP"/>
         </w:rPr>
@@ -2252,69 +2250,17 @@
         <w:pStyle w:val="FigureCaption"/>
         <w:spacing w:after="0"/>
         <w:rPr>
-          <w:sz w:val="20"/>
-          <w:lang w:eastAsia="ja-JP"/>
-        </w:rPr>
-      </w:pPr>
-      <w:r>
-        <w:rPr>
-          <w:sz w:val="20"/>
-          <w:lang w:eastAsia="ja-JP"/>
-        </w:rPr>
-        <w:t>We could solve essential problems and improve processes of each product development team by working collaboratively and deeply with them. We SET</w:t>
-      </w:r>
-      <w:r>
-        <w:rPr>
-          <w:sz w:val="20"/>
-          <w:lang w:eastAsia="ja-JP"/>
-        </w:rPr>
-        <w:t>s</w:t>
-      </w:r>
-      <w:r>
-        <w:rPr>
-          <w:sz w:val="20"/>
-          <w:lang w:eastAsia="ja-JP"/>
-        </w:rPr>
-        <w:t xml:space="preserve"> and product development teams implemented Test Automation and related techniques based on the idea of Product Discovery. Additionally, each team becomes sophisticated. For example, the Product Manager of </w:t>
-      </w:r>
-      <w:r>
-        <w:rPr>
-          <w:color w:val="000000" w:themeColor="text1"/>
-          <w:sz w:val="20"/>
-          <w:lang w:eastAsia="ja-JP"/>
-        </w:rPr>
-        <w:t>public APIs</w:t>
-      </w:r>
-      <w:r>
-        <w:rPr>
-          <w:sz w:val="20"/>
-          <w:lang w:eastAsia="ja-JP"/>
-        </w:rPr>
-        <w:t xml:space="preserve"> writes test scripts with Karate routinely. He often says that the Product Manager may disturb the </w:t>
-      </w:r>
-      <w:r>
-        <w:rPr>
-          <w:sz w:val="20"/>
-          <w:lang w:eastAsia="ja-JP"/>
-        </w:rPr>
-        <w:lastRenderedPageBreak/>
-        <w:t xml:space="preserve">team by writing production </w:t>
-      </w:r>
-      <w:proofErr w:type="gramStart"/>
-      <w:r>
-        <w:rPr>
-          <w:sz w:val="20"/>
-          <w:lang w:eastAsia="ja-JP"/>
-        </w:rPr>
-        <w:t>codes, but</w:t>
-      </w:r>
-      <w:proofErr w:type="gramEnd"/>
-      <w:r>
-        <w:rPr>
-          <w:sz w:val="20"/>
-          <w:lang w:eastAsia="ja-JP"/>
-        </w:rPr>
-        <w:t xml:space="preserve"> can contribute to the team by writing test scripts! He is utilizing test scripts to understand behavior of the product deeply, to clarify next actions and goals of the product and the team, and to guide team members doing Developer Testing for Build Quality In.</w:t>
+          <w:rFonts w:hint="eastAsia"/>
+          <w:sz w:val="20"/>
+          <w:lang w:eastAsia="ja-JP"/>
+        </w:rPr>
+      </w:pPr>
+      <w:r>
+        <w:rPr>
+          <w:sz w:val="20"/>
+          <w:lang w:eastAsia="ja-JP"/>
+        </w:rPr>
+        <w:t>Experiencing hardships with the product development team together is a key to an innovative solutions and processes.</w:t>
       </w:r>
     </w:p>
     <w:p>
@@ -2329,33 +2275,14 @@
         <w:rPr>
           <w:lang w:eastAsia="ja-JP"/>
         </w:rPr>
-        <w:t xml:space="preserve">Additionally, we learned a lot of things to improve our approaches through working with them. The consulting-style approach is useful to keep the whole image of </w:t>
-      </w:r>
-      <w:proofErr w:type="gramStart"/>
-      <w:r>
-        <w:rPr>
-          <w:lang w:eastAsia="ja-JP"/>
-        </w:rPr>
-        <w:t>activities,</w:t>
-      </w:r>
-      <w:proofErr w:type="gramEnd"/>
-      <w:r>
-        <w:rPr>
-          <w:lang w:eastAsia="ja-JP"/>
-        </w:rPr>
-        <w:t xml:space="preserve"> however, we cannot approach essential problems. On the other hand, the working-together approach is effective to discover and solve essential problems quickly, but we may lose the whole image of activities because of too focusing on one product development team. Therefore, we should utilize both style</w:t>
-      </w:r>
-      <w:r>
-        <w:rPr>
-          <w:lang w:eastAsia="ja-JP"/>
-        </w:rPr>
-        <w:t>s</w:t>
-      </w:r>
-      <w:r>
-        <w:rPr>
-          <w:lang w:eastAsia="ja-JP"/>
-        </w:rPr>
-        <w:t xml:space="preserve"> based on the phase of activities.</w:t>
+        <w:t xml:space="preserve">In Channel Gateway, we could understand the team's contexts deeply by working together. We made the failure detection mechanism become established in the team based on this information. However, I don't think of just working collaboratively with the team is enough to understand the </w:t>
+      </w:r>
+      <w:r>
+        <w:rPr>
+          <w:lang w:eastAsia="ja-JP"/>
+        </w:rPr>
+        <w:lastRenderedPageBreak/>
+        <w:t>team's context. The experience of struggling with the same problems and solving them together creates "compassion". I think "compassion" is a key driver for problem-solving over difference of contexts. Incidentally, the English word "compassion" derives from Latin's "compatio", which means "suffer with".</w:t>
       </w:r>
     </w:p>
     <w:p>
@@ -2363,15 +2290,18 @@
         <w:pStyle w:val="InitialBodyTextIndent"/>
         <w:ind w:firstLineChars="142" w:firstLine="284"/>
         <w:rPr>
-          <w:lang w:eastAsia="ja-JP"/>
-        </w:rPr>
-      </w:pPr>
-      <w:r>
-        <w:rPr>
-          <w:lang w:eastAsia="ja-JP"/>
-        </w:rPr>
-        <w:t>The English word "compassion" derives from Latin's "compati", which means "suffer with". We think this is the point of leading and guiding new things like Agile. We SETs and product development teams had been suffering from the same problems by working together. We had considered solutions and solved problems one by one together. These series of activities had constructed real collaborative relationships. Moreover, these relationships had become boosters for adapting to new Test Automation tools and process improvements.</w:t>
-      </w:r>
+          <w:rFonts w:hint="eastAsia"/>
+          <w:lang w:eastAsia="ja-JP"/>
+        </w:rPr>
+      </w:pPr>
+      <w:bookmarkStart w:id="2" w:name="_GoBack"/>
+      <w:r>
+        <w:rPr>
+          <w:lang w:eastAsia="ja-JP"/>
+        </w:rPr>
+        <w:t>After this experience, we SET team ruled to work with target product development teams together as the first step.</w:t>
+      </w:r>
+      <w:bookmarkEnd w:id="2"/>
     </w:p>
     <w:p>
       <w:pPr>
@@ -2657,15 +2587,7 @@
           <w:sz w:val="20"/>
           <w:lang w:eastAsia="ja-JP"/>
         </w:rPr>
-        <w:t xml:space="preserve"> during business hours as a work. We can choose any topics we assume it's necessary for </w:t>
-      </w:r>
-      <w:r>
-        <w:rPr>
-          <w:sz w:val="20"/>
-          <w:lang w:eastAsia="ja-JP"/>
-        </w:rPr>
-        <w:lastRenderedPageBreak/>
-        <w:t>our daily work. Anyone can speak and facilitate it with Mob Programming way with a fun and without criticism.</w:t>
+        <w:t xml:space="preserve"> during business hours as a work. We can choose any topics we assume it's necessary for our daily work. Anyone can speak and facilitate it with Mob Programming way with a fun and without criticism.</w:t>
       </w:r>
     </w:p>
     <w:p>
@@ -2701,6 +2623,7 @@
           <w:sz w:val="20"/>
           <w:lang w:eastAsia="ja-JP"/>
         </w:rPr>
+        <w:lastRenderedPageBreak/>
         <w:t>As a result, we smoothly finished onboarding for two newcomers. They could write programs, pass reviews, and deploy their programs within 3 days. They could adapt to our team's rules and culture, like demonstrating their results to users very frequently for getting fast feedbacks, focusing on release, and experimental work style very quickly. They became contributing to our products and services within 1 or 2 months.</w:t>
       </w:r>
     </w:p>
@@ -2974,39 +2897,7 @@
           <w:sz w:val="20"/>
           <w:lang w:eastAsia="ja-JP"/>
         </w:rPr>
-        <w:t xml:space="preserve">Our approach was to show tracing information of each Microservice on our test report by adding </w:t>
-      </w:r>
-      <w:proofErr w:type="spellStart"/>
-      <w:r>
-        <w:rPr>
-          <w:sz w:val="20"/>
-          <w:lang w:eastAsia="ja-JP"/>
-        </w:rPr>
-        <w:t>Zipkin's</w:t>
-      </w:r>
-      <w:proofErr w:type="spellEnd"/>
-      <w:r>
-        <w:rPr>
-          <w:sz w:val="20"/>
-          <w:lang w:eastAsia="ja-JP"/>
-        </w:rPr>
-        <w:t xml:space="preserve"> trace ids to call APIs to test. This test report could pinpoint which Microservice failed by utilizing </w:t>
-      </w:r>
-      <w:proofErr w:type="spellStart"/>
-      <w:r>
-        <w:rPr>
-          <w:sz w:val="20"/>
-          <w:lang w:eastAsia="ja-JP"/>
-        </w:rPr>
-        <w:t>Zipkin's</w:t>
-      </w:r>
-      <w:proofErr w:type="spellEnd"/>
-      <w:r>
-        <w:rPr>
-          <w:sz w:val="20"/>
-          <w:lang w:eastAsia="ja-JP"/>
-        </w:rPr>
-        <w:t xml:space="preserve"> trace ids. It means that we can pinpoint a Product Manager who is responsible for failed Microservice. Additionally, it can reduce MTTR more and save other Product Managers' time. Our approach was utilizing the idea of observability and monitoring via Test Automation. We named this report as "Sebas Report". (The name "Sebas" is derived from a famous butler like Jenkins.)</w:t>
+        <w:t>Our approach was to show tracing information of each Microservice on our test report by adding Zipkin's trace ids to call APIs to test. This test report could pinpoint which Microservice failed by utilizing Zipkin's trace ids. It means that we can pinpoint a Product Manager who is responsible for failed Microservice. Additionally, it can reduce MTTR more and save other Product Managers' time. Our approach was utilizing the idea of observability and monitoring via Test Automation. We named this report as "Sebas Report". (The name "Sebas" is derived from a famous butler like Jenkins.)</w:t>
       </w:r>
     </w:p>
     <w:p>
@@ -3100,7 +2991,6 @@
         <w:pStyle w:val="2"/>
       </w:pPr>
       <w:r>
-        <w:lastRenderedPageBreak/>
         <w:t>RETROSPECTIVE</w:t>
       </w:r>
     </w:p>
@@ -3149,6 +3039,7 @@
         <w:pStyle w:val="1"/>
       </w:pPr>
       <w:r>
+        <w:lastRenderedPageBreak/>
         <w:t>LESSONS LEARNED</w:t>
       </w:r>
     </w:p>
@@ -3442,7 +3333,6 @@
         <w:pStyle w:val="1"/>
       </w:pPr>
       <w:r>
-        <w:lastRenderedPageBreak/>
         <w:t>CONCLUSIONS</w:t>
       </w:r>
     </w:p>
@@ -3496,7 +3386,15 @@
           <w:sz w:val="20"/>
           <w:lang w:eastAsia="ja-JP"/>
         </w:rPr>
-        <w:t>At first, we aim to overcome limitations of feature teams for Microservice Architecture. Many Agile enthusiasts and practitioners insist of the importance of a feature team rather than a component team. However, only applying for a feature team cannot tame Microservice Architecture. Therefore, SET team behaves to tie each product development team, service, and product with providing a whole image of business, and ways to test and recover each service.</w:t>
+        <w:t xml:space="preserve">At first, we aim to overcome limitations of feature teams for Microservice Architecture. Many Agile enthusiasts and practitioners insist of the importance of a feature team rather than a </w:t>
+      </w:r>
+      <w:r>
+        <w:rPr>
+          <w:sz w:val="20"/>
+          <w:lang w:eastAsia="ja-JP"/>
+        </w:rPr>
+        <w:lastRenderedPageBreak/>
+        <w:t>component team. However, only applying for a feature team cannot tame Microservice Architecture. Therefore, SET team behaves to tie each product development team, service, and product with providing a whole image of business, and ways to test and recover each service.</w:t>
       </w:r>
     </w:p>
     <w:p>
@@ -4736,26 +4634,23 @@
       <w:pPr>
         <w:pStyle w:val="ae"/>
         <w:rPr>
+          <w:lang w:eastAsia="ja-JP"/>
+        </w:rPr>
+      </w:pPr>
+      <w:r>
+        <w:rPr>
           <w:rFonts w:hint="eastAsia"/>
           <w:lang w:eastAsia="ja-JP"/>
         </w:rPr>
-      </w:pPr>
+        <w:t>・</w:t>
+      </w:r>
       <w:r>
         <w:rPr>
           <w:rFonts w:hint="eastAsia"/>
           <w:lang w:eastAsia="ja-JP"/>
         </w:rPr>
-        <w:t>・</w:t>
-      </w:r>
-      <w:r>
-        <w:rPr>
-          <w:rFonts w:hint="eastAsia"/>
-          <w:lang w:eastAsia="ja-JP"/>
-        </w:rPr>
         <w:t>実際にチームが「存在自体がモデル」と言われるレベルまで成長した</w:t>
       </w:r>
-      <w:bookmarkStart w:id="2" w:name="_GoBack"/>
-      <w:bookmarkEnd w:id="2"/>
     </w:p>
   </w:comment>
   <w:comment w:id="3" w:author="Microsoft Office User" w:date="2019-12-20T12:02:00Z" w:initials="MOU">
@@ -5030,7 +4925,6 @@
       <w:pPr>
         <w:pStyle w:val="ae"/>
         <w:rPr>
-          <w:rFonts w:hint="eastAsia"/>
           <w:lang w:eastAsia="ja-JP"/>
         </w:rPr>
       </w:pPr>
@@ -5205,7 +5099,6 @@
       <w:pPr>
         <w:pStyle w:val="ae"/>
         <w:rPr>
-          <w:rFonts w:hint="eastAsia"/>
           <w:lang w:eastAsia="ja-JP"/>
         </w:rPr>
       </w:pPr>
@@ -9907,7 +9800,7 @@
 </file>
 
 <file path=customXml/itemProps1.xml><?xml version="1.0" encoding="utf-8"?>
-<ds:datastoreItem xmlns:ds="http://schemas.openxmlformats.org/officeDocument/2006/customXml" ds:itemID="{5FB49A7B-B618-504D-A13B-A2B2DCD40E95}">
+<ds:datastoreItem xmlns:ds="http://schemas.openxmlformats.org/officeDocument/2006/customXml" ds:itemID="{CEEB0E15-1FC0-2944-B974-C03F946AAB84}">
   <ds:schemaRefs>
     <ds:schemaRef ds:uri="http://schemas.openxmlformats.org/officeDocument/2006/bibliography"/>
   </ds:schemaRefs>

--- a/Agile2020_paper.docx
+++ b/Agile2020_paper.docx
@@ -1776,12 +1776,564 @@
           <w:lang w:eastAsia="ja-JP"/>
         </w:rPr>
       </w:pPr>
+      <w:r>
+        <w:rPr>
+          <w:szCs w:val="20"/>
+        </w:rPr>
+        <w:t>INNOVATE SOLUTIONS AND PROCESSES BY EXPERIENCING HARDSHIPS TOGETHER</w:t>
+      </w:r>
+    </w:p>
+    <w:p>
+      <w:pPr>
+        <w:pStyle w:val="2"/>
+      </w:pPr>
+      <w:r>
+        <w:t>CHALLENGES</w:t>
+      </w:r>
+    </w:p>
+    <w:p>
+      <w:pPr>
+        <w:pStyle w:val="InitialBodyTextIndent"/>
+        <w:ind w:firstLine="0"/>
+        <w:rPr>
+          <w:lang w:eastAsia="ja-JP"/>
+        </w:rPr>
+      </w:pPr>
+      <w:r>
+        <w:rPr>
+          <w:lang w:eastAsia="ja-JP"/>
+        </w:rPr>
+        <w:t xml:space="preserve">After establishing SET role, I started actions as SET by obtaining consent from colleagues and decision-makers. After </w:t>
+      </w:r>
+      <w:r>
+        <w:rPr>
+          <w:lang w:eastAsia="ja-JP"/>
+        </w:rPr>
+        <w:t>six</w:t>
+      </w:r>
+      <w:r>
+        <w:rPr>
+          <w:lang w:eastAsia="ja-JP"/>
+        </w:rPr>
+        <w:t xml:space="preserve"> months, we hired new SETs and formed a team of SET. I thought we could proceed our activities more quickly and widely, however, we faced with some new </w:t>
+      </w:r>
+      <w:r>
+        <w:rPr>
+          <w:lang w:eastAsia="ja-JP"/>
+        </w:rPr>
+        <w:t>challenges</w:t>
+      </w:r>
+      <w:r>
+        <w:rPr>
+          <w:lang w:eastAsia="ja-JP"/>
+        </w:rPr>
+        <w:t>.</w:t>
+      </w:r>
+    </w:p>
+    <w:p>
+      <w:pPr>
+        <w:pStyle w:val="InitialBodyTextIndent"/>
+        <w:ind w:firstLineChars="142" w:firstLine="284"/>
+        <w:rPr>
+          <w:lang w:eastAsia="ja-JP"/>
+        </w:rPr>
+      </w:pPr>
+      <w:r>
+        <w:rPr>
+          <w:lang w:eastAsia="ja-JP"/>
+        </w:rPr>
+        <w:t>The biggest challenge was that the failure detection mechanism we implemented for Channel Gateway didn't become established in the team.</w:t>
+      </w:r>
+    </w:p>
+    <w:p>
+      <w:pPr>
+        <w:pStyle w:val="InitialBodyTextIndent"/>
+        <w:ind w:firstLineChars="142" w:firstLine="284"/>
+        <w:rPr>
+          <w:lang w:eastAsia="ja-JP"/>
+        </w:rPr>
+      </w:pPr>
+      <w:r>
+        <w:rPr>
+          <w:lang w:eastAsia="ja-JP"/>
+        </w:rPr>
+        <w:t>Based on the first agreement with decision-makers, we built a failure detection system for Channel Gateway to reduce its MTTR. We implemented the system by combining Test Automation techniques and Continuous Integration (CI) servers. We implemented test scripts for its APIs. Additionally, we configured CI servers to run these test scripts periodically on both development and production environments. Moreover, we configured servers to notify errors and/or failures detected by running test scripts to members of Channel Gateway's team (hereinafter called "the team") in a minute or two via Slack [10]. We used JUnit and Spring Boot [11] to implement test scripts to meet the team's skill sets, and to make the team members implement test scripts by their own.</w:t>
+      </w:r>
+    </w:p>
+    <w:p>
+      <w:pPr>
+        <w:pStyle w:val="InitialBodyTextIndent"/>
+        <w:ind w:firstLineChars="142" w:firstLine="284"/>
+        <w:rPr>
+          <w:lang w:eastAsia="ja-JP"/>
+        </w:rPr>
+      </w:pPr>
+      <w:r>
+        <w:rPr>
+          <w:lang w:eastAsia="ja-JP"/>
+        </w:rPr>
+        <w:t xml:space="preserve">After providing the system including manuals to the team, it worked well for the first </w:t>
+      </w:r>
+      <w:r>
+        <w:rPr>
+          <w:lang w:eastAsia="ja-JP"/>
+        </w:rPr>
+        <w:t>two</w:t>
+      </w:r>
+      <w:r>
+        <w:rPr>
+          <w:lang w:eastAsia="ja-JP"/>
+        </w:rPr>
+        <w:t xml:space="preserve"> months. It made failure detection dramatically from </w:t>
+      </w:r>
+      <w:r>
+        <w:rPr>
+          <w:lang w:eastAsia="ja-JP"/>
+        </w:rPr>
+        <w:t>one</w:t>
+      </w:r>
+      <w:r>
+        <w:rPr>
+          <w:lang w:eastAsia="ja-JP"/>
+        </w:rPr>
+        <w:t xml:space="preserve"> week to </w:t>
+      </w:r>
+      <w:r>
+        <w:rPr>
+          <w:lang w:eastAsia="ja-JP"/>
+        </w:rPr>
+        <w:t>one</w:t>
+      </w:r>
+      <w:r>
+        <w:rPr>
+          <w:lang w:eastAsia="ja-JP"/>
+        </w:rPr>
+        <w:t xml:space="preserve"> hour. Additionally, some team members started implementing test scripts. However, they</w:t>
+      </w:r>
+      <w:r>
+        <w:rPr>
+          <w:rFonts w:hint="eastAsia"/>
+          <w:lang w:eastAsia="ja-JP"/>
+        </w:rPr>
+        <w:t xml:space="preserve"> </w:t>
+      </w:r>
+      <w:r>
+        <w:rPr>
+          <w:lang w:eastAsia="ja-JP"/>
+        </w:rPr>
+        <w:t>became ignoring notifications from the system soon without clear reasons.</w:t>
+      </w:r>
+    </w:p>
+    <w:p>
+      <w:pPr>
+        <w:pStyle w:val="InitialBodyTextIndent"/>
+        <w:ind w:firstLineChars="142" w:firstLine="284"/>
+        <w:rPr>
+          <w:lang w:eastAsia="ja-JP"/>
+        </w:rPr>
+      </w:pPr>
+      <w:r>
+        <w:rPr>
+          <w:lang w:eastAsia="ja-JP"/>
+        </w:rPr>
+        <w:t xml:space="preserve">Soon we hypothesized that we couldn't approach the team's real problems properly due to lack of knowledge of their contexts deeply. Just providing tools and guidelines as consultants won't work in this case. We often got requests from lots of teams to provide standardized tools, </w:t>
+      </w:r>
+      <w:r>
+        <w:rPr>
+          <w:lang w:eastAsia="ja-JP"/>
+        </w:rPr>
+        <w:lastRenderedPageBreak/>
+        <w:t>guidelines, and reference implementations. However, we never saw that they worked fine and solved their core problems because they tend to be far from the team's real needs and contexts.</w:t>
+      </w:r>
+    </w:p>
+    <w:p>
+      <w:pPr>
+        <w:pStyle w:val="InitialBodyTextIndent"/>
+        <w:ind w:firstLine="0"/>
+        <w:rPr>
+          <w:lang w:eastAsia="ja-JP"/>
+        </w:rPr>
+      </w:pPr>
+    </w:p>
+    <w:p>
+      <w:pPr>
+        <w:pStyle w:val="2"/>
+      </w:pPr>
+      <w:r>
+        <w:t>ACTIONS</w:t>
+      </w:r>
+    </w:p>
+    <w:p>
+      <w:pPr>
+        <w:pStyle w:val="FigureCaption"/>
+        <w:spacing w:after="0"/>
+        <w:rPr>
+          <w:sz w:val="20"/>
+          <w:lang w:eastAsia="ja-JP"/>
+        </w:rPr>
+      </w:pPr>
+      <w:r>
+        <w:rPr>
+          <w:sz w:val="20"/>
+          <w:lang w:eastAsia="ja-JP"/>
+        </w:rPr>
+        <w:t>Our choice was to join the team and work together for understanding the team's contexts, finding proper solutions, and committing the team and solutions more.</w:t>
+      </w:r>
+    </w:p>
+    <w:p>
+      <w:pPr>
+        <w:pStyle w:val="3"/>
+      </w:pPr>
+      <w:r>
+        <w:t>DISCOVER THE TEAM'S REAL NEEDS AND CONTEXTS REMOTELY</w:t>
+      </w:r>
+    </w:p>
+    <w:p>
+      <w:pPr>
+        <w:pStyle w:val="FigureCaption"/>
+        <w:spacing w:after="0"/>
+        <w:rPr>
+          <w:sz w:val="20"/>
+          <w:lang w:eastAsia="ja-JP"/>
+        </w:rPr>
+      </w:pPr>
+      <w:r>
+        <w:rPr>
+          <w:sz w:val="20"/>
+          <w:lang w:eastAsia="ja-JP"/>
+        </w:rPr>
+        <w:t>At first, we utilized Product Discovery again. We started direct conversations with the team members to hear and verbalize their real concerns, needs, and contexts. The team and we SET team talked every day as deeply as possible by using video conference system because each team has been working at different offices. Additionally, we used Slack to fill in gaps in oral communication. Moreover, we discussed with the team's Product Manager if he came to our office.</w:t>
+      </w:r>
+    </w:p>
+    <w:p>
+      <w:pPr>
+        <w:pStyle w:val="FigureCaption"/>
+        <w:spacing w:after="0"/>
+        <w:ind w:firstLineChars="142" w:firstLine="284"/>
+        <w:rPr>
+          <w:sz w:val="20"/>
+          <w:lang w:eastAsia="ja-JP"/>
+        </w:rPr>
+      </w:pPr>
+      <w:r>
+        <w:rPr>
+          <w:sz w:val="20"/>
+          <w:lang w:eastAsia="ja-JP"/>
+        </w:rPr>
+        <w:t>Through these discussions, we understood that test scripts written in JUnit were hard to read, write, and maintain for the team members. Additionally, we knew that the team members didn't read manuals we provided. Therefore, the team and we SET team needed to find proper ways to implement test scripts and to be accustomed to using the failure detection system.</w:t>
+      </w:r>
+    </w:p>
+    <w:p>
+      <w:pPr>
+        <w:pStyle w:val="3"/>
+      </w:pPr>
+      <w:r>
+        <w:t>REBUIL</w:t>
+      </w:r>
+      <w:r>
+        <w:t>D</w:t>
+      </w:r>
+      <w:r>
+        <w:t xml:space="preserve"> THE FAILURE DETECTION SYSTEM WITH KARATE</w:t>
+      </w:r>
+    </w:p>
+    <w:p>
+      <w:pPr>
+        <w:pStyle w:val="FigureCaption"/>
+        <w:spacing w:after="0"/>
+        <w:rPr>
+          <w:sz w:val="20"/>
+          <w:lang w:eastAsia="ja-JP"/>
+        </w:rPr>
+      </w:pPr>
+      <w:r>
+        <w:rPr>
+          <w:sz w:val="20"/>
+          <w:lang w:eastAsia="ja-JP"/>
+        </w:rPr>
+        <w:t>Next, the team and we SET team started to look for and evaluate proper tools which would meet our needs and preferences together.</w:t>
+      </w:r>
+    </w:p>
+    <w:p>
+      <w:pPr>
+        <w:pStyle w:val="FigureCaption"/>
+        <w:spacing w:after="0"/>
+        <w:ind w:firstLineChars="142" w:firstLine="284"/>
+        <w:rPr>
+          <w:sz w:val="20"/>
+          <w:lang w:eastAsia="ja-JP"/>
+        </w:rPr>
+      </w:pPr>
+      <w:r>
+        <w:rPr>
+          <w:sz w:val="20"/>
+          <w:lang w:eastAsia="ja-JP"/>
+        </w:rPr>
+        <w:t xml:space="preserve">After </w:t>
+      </w:r>
+      <w:r>
+        <w:rPr>
+          <w:sz w:val="20"/>
+          <w:lang w:eastAsia="ja-JP"/>
+        </w:rPr>
+        <w:t>one</w:t>
+      </w:r>
+      <w:r>
+        <w:rPr>
+          <w:sz w:val="20"/>
+          <w:lang w:eastAsia="ja-JP"/>
+        </w:rPr>
+        <w:t xml:space="preserve"> month's research and evaluation, the team and we SET team agreed on using "Karate" [12]. Karate is an open-sourced framework which focuses on API testing. It provides features that make testing RESTful APIs, Thrift [13], and gRPC [14] easier. We can implement test scripts with Gherkin syntax [15] and BDD (Behavior-Driven Development) [16] style. The team members favored its readability, maintainability, and extensibility points.</w:t>
+      </w:r>
+    </w:p>
+    <w:p>
+      <w:pPr>
+        <w:pStyle w:val="FigureCaption"/>
+        <w:spacing w:after="0"/>
+        <w:ind w:firstLineChars="142" w:firstLine="284"/>
+        <w:rPr>
+          <w:sz w:val="20"/>
+          <w:lang w:eastAsia="ja-JP"/>
+        </w:rPr>
+      </w:pPr>
+      <w:r>
+        <w:rPr>
+          <w:sz w:val="20"/>
+          <w:lang w:eastAsia="ja-JP"/>
+        </w:rPr>
+        <w:t>After the decision to use Karate, the team and we SET team started rewriting all test scripts from JUnit to Karate collaboratively. At first, we SET team implemented examples, provided them to the team members, and taught the team members points to use Karate. Soon after these preparations, the team members became able to implement test scripts by their own.</w:t>
+      </w:r>
+    </w:p>
+    <w:p>
+      <w:pPr>
+        <w:pStyle w:val="FigureCaption"/>
+        <w:spacing w:after="0"/>
+        <w:ind w:firstLineChars="142" w:firstLine="284"/>
+        <w:rPr>
+          <w:sz w:val="20"/>
+          <w:lang w:eastAsia="ja-JP"/>
+        </w:rPr>
+      </w:pPr>
+      <w:r>
+        <w:rPr>
+          <w:sz w:val="20"/>
+          <w:lang w:eastAsia="ja-JP"/>
+        </w:rPr>
+        <w:t xml:space="preserve">It took </w:t>
+      </w:r>
+      <w:r>
+        <w:rPr>
+          <w:sz w:val="20"/>
+          <w:lang w:eastAsia="ja-JP"/>
+        </w:rPr>
+        <w:t>three</w:t>
+      </w:r>
+      <w:r>
+        <w:rPr>
+          <w:sz w:val="20"/>
+          <w:lang w:eastAsia="ja-JP"/>
+        </w:rPr>
+        <w:t xml:space="preserve"> months to rewrite all test scripts from JUnit to Karate. However, just rebuilding the failure detection system was not enough became it established in the team.</w:t>
+      </w:r>
+    </w:p>
+    <w:p>
+      <w:pPr>
+        <w:pStyle w:val="3"/>
+      </w:pPr>
+      <w:r>
+        <w:t>EXERCISE PROCESS IMPROVEMENTS WITH THE TEAM</w:t>
+      </w:r>
+    </w:p>
+    <w:p>
+      <w:pPr>
+        <w:pStyle w:val="FigureCaption"/>
+        <w:spacing w:after="0"/>
+        <w:rPr>
+          <w:sz w:val="20"/>
+          <w:lang w:eastAsia="ja-JP"/>
+        </w:rPr>
+      </w:pPr>
+      <w:r>
+        <w:rPr>
+          <w:sz w:val="20"/>
+          <w:lang w:eastAsia="ja-JP"/>
+        </w:rPr>
+        <w:t>Concurrently to rewriting test scripts, we aimed to teach the team members how to use the failure detection system without manuals and solve problems by working together. Therefore, the team and we SET team had been tackling with wide variety of testing issues together; the architecture and the product designs that were hard to test, preparation of test data, extension of Karate features, and so on. Additionally, we had taught the team members how to set goals and milestones, clarify objectives, prioritize APIs to test, provide quantitative information to users, and so forth.</w:t>
+      </w:r>
+    </w:p>
+    <w:p>
+      <w:pPr>
+        <w:pStyle w:val="FigureCaption"/>
+        <w:spacing w:after="0"/>
+        <w:ind w:firstLineChars="142" w:firstLine="284"/>
+        <w:rPr>
+          <w:sz w:val="20"/>
+          <w:lang w:eastAsia="ja-JP"/>
+        </w:rPr>
+      </w:pPr>
+      <w:r>
+        <w:rPr>
+          <w:sz w:val="20"/>
+          <w:lang w:eastAsia="ja-JP"/>
+        </w:rPr>
+        <w:t>After three months' collaborative work, finally the failure detection system with Karate became established in the team. Now all of the team members including the Product Manager are writing and maintaining test scripts with Karate routinely without our support.</w:t>
+      </w:r>
+    </w:p>
+    <w:p>
+      <w:pPr>
+        <w:pStyle w:val="FigureCaption"/>
+        <w:spacing w:after="0"/>
+        <w:ind w:firstLineChars="142" w:firstLine="284"/>
+        <w:rPr>
+          <w:sz w:val="20"/>
+          <w:lang w:eastAsia="ja-JP"/>
+        </w:rPr>
+      </w:pPr>
+      <w:r>
+        <w:rPr>
+          <w:sz w:val="20"/>
+          <w:lang w:eastAsia="ja-JP"/>
+        </w:rPr>
+        <w:t>Additionally, the team became self-organized one. They became able to define goals and milestones, prioritize their tasks based on business values, and collaborate with related teams by their own without our help.</w:t>
+      </w:r>
+    </w:p>
+    <w:p>
+      <w:pPr>
+        <w:pStyle w:val="FigureCaption"/>
+        <w:spacing w:after="0"/>
+        <w:ind w:firstLineChars="142" w:firstLine="284"/>
+        <w:rPr>
+          <w:sz w:val="20"/>
+          <w:lang w:eastAsia="ja-JP"/>
+        </w:rPr>
+      </w:pPr>
+      <w:r>
+        <w:rPr>
+          <w:sz w:val="20"/>
+          <w:lang w:eastAsia="ja-JP"/>
+        </w:rPr>
+        <w:t>Moreover, business impacts started to emerge. They reduced over thirty percent of outages after the above actions. Now many product development teams use the team as a reference of improvements.</w:t>
+      </w:r>
+    </w:p>
+    <w:p>
+      <w:pPr>
+        <w:pStyle w:val="FigureCaption"/>
+        <w:spacing w:after="0"/>
+        <w:rPr>
+          <w:sz w:val="20"/>
+          <w:lang w:eastAsia="ja-JP"/>
+        </w:rPr>
+      </w:pPr>
+    </w:p>
+    <w:p>
+      <w:pPr>
+        <w:pStyle w:val="2"/>
+      </w:pPr>
+      <w:r>
+        <w:t>RETROSPECTIVE</w:t>
+      </w:r>
+    </w:p>
+    <w:p>
+      <w:pPr>
+        <w:pStyle w:val="FigureCaption"/>
+        <w:spacing w:after="0"/>
+        <w:rPr>
+          <w:sz w:val="20"/>
+          <w:lang w:eastAsia="ja-JP"/>
+        </w:rPr>
+      </w:pPr>
+      <w:r>
+        <w:rPr>
+          <w:sz w:val="20"/>
+          <w:lang w:eastAsia="ja-JP"/>
+        </w:rPr>
+        <w:t>Experiencing hardships with the product development team together is a key to an innovative solutions and processes.</w:t>
+      </w:r>
+    </w:p>
+    <w:p>
+      <w:pPr>
+        <w:pStyle w:val="InitialBodyTextIndent"/>
+        <w:ind w:firstLineChars="142" w:firstLine="284"/>
+        <w:rPr>
+          <w:lang w:eastAsia="ja-JP"/>
+        </w:rPr>
+      </w:pPr>
+      <w:r>
+        <w:rPr>
+          <w:lang w:eastAsia="ja-JP"/>
+        </w:rPr>
+        <w:t xml:space="preserve">In Channel Gateway, we could understand the team's contexts deeply by working together. We made the failure detection mechanism become established in the team based on this information. However, I don't think of just working collaboratively with the team is enough to understand the </w:t>
+      </w:r>
+      <w:r>
+        <w:rPr>
+          <w:lang w:eastAsia="ja-JP"/>
+        </w:rPr>
+        <w:lastRenderedPageBreak/>
+        <w:t>team's context. The experience of struggling with the same problems and solving them together creates "compassion". I think "compassion" is a key driver for problem-solving over difference of contexts. Incidentally, the English word "compassion" derives from Latin's "compatio", which means "suffer with".</w:t>
+      </w:r>
+    </w:p>
+    <w:p>
+      <w:pPr>
+        <w:pStyle w:val="InitialBodyTextIndent"/>
+        <w:ind w:firstLineChars="142" w:firstLine="284"/>
+        <w:rPr>
+          <w:lang w:eastAsia="ja-JP"/>
+        </w:rPr>
+      </w:pPr>
+      <w:r>
+        <w:rPr>
+          <w:lang w:eastAsia="ja-JP"/>
+        </w:rPr>
+        <w:t>After this experience, we SET team ruled to work with target product development teams together as the first step.</w:t>
+      </w:r>
+      <w:r>
+        <w:rPr>
+          <w:lang w:eastAsia="ja-JP"/>
+        </w:rPr>
+        <w:t xml:space="preserve"> </w:t>
+      </w:r>
+      <w:r>
+        <w:rPr>
+          <w:lang w:eastAsia="ja-JP"/>
+        </w:rPr>
+        <w:t>This is our way of problem-solving from scratch.</w:t>
+      </w:r>
+    </w:p>
+    <w:p>
+      <w:pPr>
+        <w:pStyle w:val="InitialBodyTextIndent"/>
+        <w:ind w:firstLine="0"/>
+        <w:rPr>
+          <w:lang w:eastAsia="ja-JP"/>
+        </w:rPr>
+      </w:pPr>
+    </w:p>
+    <w:p>
+      <w:pPr>
+        <w:pStyle w:val="InitialBodyTextIndent"/>
+        <w:ind w:firstLine="0"/>
+        <w:rPr>
+          <w:lang w:eastAsia="ja-JP"/>
+        </w:rPr>
+      </w:pPr>
+    </w:p>
+    <w:p>
+      <w:pPr>
+        <w:pStyle w:val="1"/>
+        <w:rPr>
+          <w:rFonts w:eastAsiaTheme="minorEastAsia"/>
+          <w:szCs w:val="20"/>
+          <w:lang w:eastAsia="ja-JP"/>
+        </w:rPr>
+      </w:pPr>
       <w:commentRangeStart w:id="1"/>
       <w:r>
         <w:rPr>
+          <w:rFonts w:eastAsiaTheme="minorEastAsia"/>
           <w:szCs w:val="20"/>
-        </w:rPr>
-        <w:t>INNOVATE SOLUTIONS AND PROCESSES BY EXPERIENCING HARDSHIPS TOGETHER</w:t>
+          <w:lang w:eastAsia="ja-JP"/>
+        </w:rPr>
+        <w:t>TRANSFORM THE ORGANIZATION WITH BUILT-IN EXPERIMENTS AND LEARNINGS</w:t>
       </w:r>
       <w:commentRangeEnd w:id="1"/>
       <w:r>
@@ -1815,31 +2367,7 @@
         <w:rPr>
           <w:lang w:eastAsia="ja-JP"/>
         </w:rPr>
-        <w:t xml:space="preserve">After establishing SET role, I started actions as SET by obtaining consent from colleagues and decision-makers. After </w:t>
-      </w:r>
-      <w:r>
-        <w:rPr>
-          <w:lang w:eastAsia="ja-JP"/>
-        </w:rPr>
-        <w:t>six</w:t>
-      </w:r>
-      <w:r>
-        <w:rPr>
-          <w:lang w:eastAsia="ja-JP"/>
-        </w:rPr>
-        <w:t xml:space="preserve"> months, we hired new SETs and formed a team of SET. I thought we could proceed our activities more quickly and widely, however, we faced with some new </w:t>
-      </w:r>
-      <w:r>
-        <w:rPr>
-          <w:lang w:eastAsia="ja-JP"/>
-        </w:rPr>
-        <w:t>challenges</w:t>
-      </w:r>
-      <w:r>
-        <w:rPr>
-          <w:lang w:eastAsia="ja-JP"/>
-        </w:rPr>
-        <w:t>.</w:t>
+        <w:t>We had been solving a lot of technical and process issues of each product by working together with each product development team's members. These activities and achievements have been recognized as huge successes by executives. However, these successes had led us SET team to the next level of challenges.</w:t>
       </w:r>
     </w:p>
     <w:p>
@@ -1854,7 +2382,7 @@
         <w:rPr>
           <w:lang w:eastAsia="ja-JP"/>
         </w:rPr>
-        <w:t>The biggest challenge was that the failure detection mechanism we implemented for Channel Gateway didn't become established in the team.</w:t>
+        <w:t>The first challenge was the company-wide strategic and management problems. A lot of product development teams could not show their own missions, goals, plans, and milestones to decision makers like senior managers and executives beforehand. Additionally, these teams couldn't share their current status and problems in a timely manner. Decision makers had been frustrating that they couldn't make decisions properly and precisely. On the other hand, we SET team had been showing that information timely from the beginning of all activities. Therefore, decision makers requested us SET team to teach product development teams to express that information properly.</w:t>
       </w:r>
     </w:p>
     <w:p>
@@ -1869,7 +2397,7 @@
         <w:rPr>
           <w:lang w:eastAsia="ja-JP"/>
         </w:rPr>
-        <w:t>Based on the first agreement with decision-makers, we built a failure detection system for Channel Gateway to reduce its MTTR. We implemented the system by combining Test Automation techniques and Continuous Integration (CI) servers. We implemented test scripts for its APIs. Additionally, we configured CI servers to run these test scripts periodically on both development and production environments. Moreover, we configured servers to notify errors and/or failures detected by running test scripts to members of Channel Gateway's team (hereinafter called "the team") in a minute or two via Slack [10]. We used JUnit and Spring Boot [11] to implement test scripts to meet the team's skill sets, and to make the team members implement test scripts by their own.</w:t>
+        <w:t>The second challenge was about onboarding. In July 2019, our team had 4 members and we hired one recent graduate and one mid-career employee simultaneously as new SETs. To proceed our activities smoothly, we needed to make onboarding as the top priority task.</w:t>
       </w:r>
     </w:p>
     <w:p>
@@ -1884,47 +2412,34 @@
         <w:rPr>
           <w:lang w:eastAsia="ja-JP"/>
         </w:rPr>
-        <w:t xml:space="preserve">After providing the system including manuals to the team, it worked well for the first </w:t>
-      </w:r>
-      <w:r>
-        <w:rPr>
-          <w:lang w:eastAsia="ja-JP"/>
-        </w:rPr>
-        <w:t>two</w:t>
-      </w:r>
-      <w:r>
-        <w:rPr>
-          <w:lang w:eastAsia="ja-JP"/>
-        </w:rPr>
-        <w:t xml:space="preserve"> months. It made failure detection dramatically from </w:t>
-      </w:r>
-      <w:r>
-        <w:rPr>
-          <w:lang w:eastAsia="ja-JP"/>
-        </w:rPr>
-        <w:t>one</w:t>
-      </w:r>
-      <w:r>
-        <w:rPr>
-          <w:lang w:eastAsia="ja-JP"/>
-        </w:rPr>
-        <w:t xml:space="preserve"> week to </w:t>
-      </w:r>
-      <w:r>
-        <w:rPr>
-          <w:lang w:eastAsia="ja-JP"/>
-        </w:rPr>
-        <w:t>one</w:t>
-      </w:r>
-      <w:r>
-        <w:rPr>
-          <w:lang w:eastAsia="ja-JP"/>
-        </w:rPr>
-        <w:t xml:space="preserve"> hour. Additionally, some team members started implementing test scripts. However, they</w:t>
-      </w:r>
-      <w:r>
-        <w:rPr>
-          <w:rFonts w:hint="eastAsia"/>
+        <w:t>The third one was</w:t>
+      </w:r>
+      <w:r>
+        <w:rPr>
+          <w:lang w:eastAsia="ja-JP"/>
+        </w:rPr>
+        <w:t xml:space="preserve"> a doubt about testing and quality assurance. LINE Corporation hires Test Engineers and </w:t>
+      </w:r>
+      <w:r>
+        <w:rPr>
+          <w:lang w:eastAsia="ja-JP"/>
+        </w:rPr>
+        <w:t>Q</w:t>
+      </w:r>
+      <w:r>
+        <w:rPr>
+          <w:lang w:eastAsia="ja-JP"/>
+        </w:rPr>
+        <w:t>As</w:t>
+      </w:r>
+      <w:r>
+        <w:rPr>
+          <w:lang w:eastAsia="ja-JP"/>
+        </w:rPr>
+        <w:t>.</w:t>
+      </w:r>
+      <w:r>
+        <w:rPr>
           <w:lang w:eastAsia="ja-JP"/>
         </w:rPr>
         <w:t xml:space="preserve"> </w:t>
@@ -1933,29 +2448,37 @@
         <w:rPr>
           <w:lang w:eastAsia="ja-JP"/>
         </w:rPr>
-        <w:t>became ignoring notifications from the system soon without clear reasons.</w:t>
-      </w:r>
-    </w:p>
-    <w:p>
-      <w:pPr>
-        <w:pStyle w:val="InitialBodyTextIndent"/>
-        <w:ind w:firstLineChars="142" w:firstLine="284"/>
-        <w:rPr>
-          <w:lang w:eastAsia="ja-JP"/>
-        </w:rPr>
-      </w:pPr>
-      <w:r>
-        <w:rPr>
-          <w:lang w:eastAsia="ja-JP"/>
-        </w:rPr>
-        <w:t xml:space="preserve">Soon we hypothesized that we couldn't approach the team's real problems properly due to lack of knowledge of their contexts deeply. Just providing tools and guidelines as consultants won't work in this case. We often got requests from lots of teams to provide standardized tools, </w:t>
-      </w:r>
-      <w:r>
-        <w:rPr>
-          <w:lang w:eastAsia="ja-JP"/>
-        </w:rPr>
-        <w:lastRenderedPageBreak/>
-        <w:t>guidelines, and reference implementations. However, we never saw that they worked fine and solved their core problems because they tend to be far from the team's real needs and contexts.</w:t>
+        <w:t>However,</w:t>
+      </w:r>
+      <w:r>
+        <w:rPr>
+          <w:lang w:eastAsia="ja-JP"/>
+        </w:rPr>
+        <w:t xml:space="preserve"> most of them had only been doing End-to-end testing manually via client applications. In the era of Microservices, I thought it is not practical to detect bugs and solve them beforehand with these activities. Additionally, most of them didn't care about deployment, release, and contribution </w:t>
+      </w:r>
+      <w:r>
+        <w:rPr>
+          <w:lang w:eastAsia="ja-JP"/>
+        </w:rPr>
+        <w:t>to</w:t>
+      </w:r>
+      <w:r>
+        <w:rPr>
+          <w:lang w:eastAsia="ja-JP"/>
+        </w:rPr>
+        <w:t xml:space="preserve"> our business. They were just interested in doing their own tasks by developer's requests. Such behavior was not what we SET aimed to do. On the other hand, we named our role as "Software Engineer in Test". The word "Test" made our colleagues misunderstand that we SET were the same as Test Engineers and Q</w:t>
+      </w:r>
+      <w:r>
+        <w:rPr>
+          <w:lang w:eastAsia="ja-JP"/>
+        </w:rPr>
+        <w:t>As</w:t>
+      </w:r>
+      <w:r>
+        <w:rPr>
+          <w:lang w:eastAsia="ja-JP"/>
+        </w:rPr>
+        <w:t>. The notion of testing and quality assurance were just a burden and a constraint that narrowed our activities to improve services and products. Therefore, I thought we needed different approaches to change these assumptions drastically.</w:t>
       </w:r>
     </w:p>
     <w:p>
@@ -1989,7 +2512,7 @@
           <w:sz w:val="20"/>
           <w:lang w:eastAsia="ja-JP"/>
         </w:rPr>
-        <w:t>Our choice was to join the team and work together for understanding the team's contexts, finding proper solutions, and committing the team and solutions more.</w:t>
+        <w:t>For solving these totally different challenges, we started lots of actions including not only Test Automation and technical ones, but also engineering management, education, innovation, and so forth.</w:t>
       </w:r>
     </w:p>
     <w:p>
@@ -1997,7 +2520,7 @@
         <w:pStyle w:val="3"/>
       </w:pPr>
       <w:r>
-        <w:t>DISCOVER THE TEAM'S REAL NEEDS AND CONTEXTS REMOTELY</w:t>
+        <w:t>LEARNING SESSION FOR ONBOARDING</w:t>
       </w:r>
     </w:p>
     <w:p>
@@ -2014,7 +2537,21 @@
           <w:sz w:val="20"/>
           <w:lang w:eastAsia="ja-JP"/>
         </w:rPr>
-        <w:t>At first, we utilized Product Discovery again. We started direct conversations with the team members to hear and verbalize their real concerns, needs, and contexts. The team and we SET team talked every day as deeply as possible by using video conference system because each team has been working at different offices. Additionally, we used Slack to fill in gaps in oral communication. Moreover, we discussed with the team's Product Manager if he came to our office.</w:t>
+        <w:t>For proceeding our onboarding smoothly, I decided to utilize the idea of "Learning Session". Learning Session is a way of study sessions during business hours taught by Chris Lucian at Agile2017 [1</w:t>
+      </w:r>
+      <w:r>
+        <w:rPr>
+          <w:sz w:val="20"/>
+          <w:lang w:eastAsia="ja-JP"/>
+        </w:rPr>
+        <w:t>8</w:t>
+      </w:r>
+      <w:r>
+        <w:rPr>
+          <w:sz w:val="20"/>
+          <w:lang w:eastAsia="ja-JP"/>
+        </w:rPr>
+        <w:t>].</w:t>
       </w:r>
     </w:p>
     <w:p>
@@ -2032,38 +2569,21 @@
           <w:sz w:val="20"/>
           <w:lang w:eastAsia="ja-JP"/>
         </w:rPr>
-        <w:t>Through these discussions, we understood that test scripts written in JUnit were hard to read, write, and maintain for the team members. Additionally, we knew that the team members didn't read manuals we provided. Therefore, the team and we SET team needed to find proper ways to implement test scripts and to be accustomed to using the failure detection system.</w:t>
-      </w:r>
-    </w:p>
-    <w:p>
-      <w:pPr>
-        <w:pStyle w:val="3"/>
-      </w:pPr>
-      <w:r>
-        <w:t>REBUIL</w:t>
-      </w:r>
-      <w:r>
-        <w:t>D</w:t>
-      </w:r>
-      <w:r>
-        <w:t xml:space="preserve"> THE FAILURE DETECTION SYSTEM WITH KARATE</w:t>
-      </w:r>
-    </w:p>
-    <w:p>
-      <w:pPr>
-        <w:pStyle w:val="FigureCaption"/>
-        <w:spacing w:after="0"/>
-        <w:rPr>
-          <w:sz w:val="20"/>
-          <w:lang w:eastAsia="ja-JP"/>
-        </w:rPr>
-      </w:pPr>
-      <w:r>
-        <w:rPr>
-          <w:sz w:val="20"/>
-          <w:lang w:eastAsia="ja-JP"/>
-        </w:rPr>
-        <w:t>Next, the team and we SET team started to look for and evaluate proper tools which would meet our needs and preferences together.</w:t>
+        <w:t xml:space="preserve">Here are basic rules. We have been holding Learning Session basically for 30 to 60 minutes </w:t>
+      </w:r>
+      <w:r>
+        <w:rPr>
+          <w:sz w:val="20"/>
+          <w:lang w:eastAsia="ja-JP"/>
+        </w:rPr>
+        <w:t>every day</w:t>
+      </w:r>
+      <w:r>
+        <w:rPr>
+          <w:sz w:val="20"/>
+          <w:lang w:eastAsia="ja-JP"/>
+        </w:rPr>
+        <w:t xml:space="preserve"> during business hours as a work. We can choose any topics we assume it's necessary for our daily work. Anyone can speak and facilitate it with Mob Programming way with a fun and without criticism.</w:t>
       </w:r>
     </w:p>
     <w:p>
@@ -2081,21 +2601,7 @@
           <w:sz w:val="20"/>
           <w:lang w:eastAsia="ja-JP"/>
         </w:rPr>
-        <w:t xml:space="preserve">After </w:t>
-      </w:r>
-      <w:r>
-        <w:rPr>
-          <w:sz w:val="20"/>
-          <w:lang w:eastAsia="ja-JP"/>
-        </w:rPr>
-        <w:t>one</w:t>
-      </w:r>
-      <w:r>
-        <w:rPr>
-          <w:sz w:val="20"/>
-          <w:lang w:eastAsia="ja-JP"/>
-        </w:rPr>
-        <w:t xml:space="preserve"> month's research and evaluation, the team and we SET team agreed on using "Karate" [12]. Karate is an open-sourced framework which focuses on API testing. It provides features that make testing RESTful APIs, Thrift [13], and gRPC [14] easier. We can implement test scripts with Gherkin syntax [15] and BDD (Behavior-Driven Development) [16] style. The team members favored its readability, maintainability, and extensibility points.</w:t>
+        <w:t>Through a series of Learning Sessions, we have been learning a wide variety of tools, techniques, process improvements, and so forth. We learned Karate framework. All team members can set up it, write test scripts, run tests, and teach them to other persons. We became accustomed to shortcut keys of IntelliJ IDEA, JIRA, and Confluence. We often review programs via GitHub's Pull Requests together. We refactor test scripts with learning test and architectural design techniques. We frequently demonstrate our work-in-progress tasks to get feedbacks quickly. Moreover, we experiment process improvements like Scrum, Kanban, the Drucker Exercise, and so on.</w:t>
       </w:r>
     </w:p>
     <w:p>
@@ -2113,7 +2619,36 @@
           <w:sz w:val="20"/>
           <w:lang w:eastAsia="ja-JP"/>
         </w:rPr>
-        <w:t>After the decision to use Karate, the team and we SET team started rewriting all test scripts from JUnit to Karate collaboratively. At first, we SET team implemented examples, provided them to the team members, and taught the team members points to use Karate. Soon after these preparations, the team members became able to implement test scripts by their own.</w:t>
+        <w:lastRenderedPageBreak/>
+        <w:t>As a result, we smoothly finished onboarding for two newcomers. They could write programs, pass reviews, and deploy their programs within 3 days. They could adapt to our team's rules and culture, like demonstrating their results to users very frequently for getting fast feedbacks, focusing on release, and experimental work style very quickly. They became contributing to our products and services within 1 or 2 months.</w:t>
+      </w:r>
+    </w:p>
+    <w:p>
+      <w:pPr>
+        <w:pStyle w:val="3"/>
+        <w:rPr>
+          <w:rFonts w:hint="eastAsia"/>
+        </w:rPr>
+      </w:pPr>
+      <w:r>
+        <w:t>LEARNING SESSION FOR ORGANIZATIONAL PROCESS IMPROVEMENTS</w:t>
+      </w:r>
+    </w:p>
+    <w:p>
+      <w:pPr>
+        <w:pStyle w:val="FigureCaption"/>
+        <w:spacing w:after="0"/>
+        <w:rPr>
+          <w:sz w:val="20"/>
+          <w:lang w:eastAsia="ja-JP"/>
+        </w:rPr>
+      </w:pPr>
+      <w:r>
+        <w:rPr>
+          <w:sz w:val="20"/>
+          <w:lang w:eastAsia="ja-JP"/>
+        </w:rPr>
+        <w:t>Moreover, we found that Learning Session gave 3 additional impacts to our team.</w:t>
       </w:r>
     </w:p>
     <w:p>
@@ -2131,46 +2666,77 @@
           <w:sz w:val="20"/>
           <w:lang w:eastAsia="ja-JP"/>
         </w:rPr>
-        <w:t xml:space="preserve">It took </w:t>
-      </w:r>
-      <w:r>
-        <w:rPr>
-          <w:sz w:val="20"/>
-          <w:lang w:eastAsia="ja-JP"/>
-        </w:rPr>
-        <w:t>three</w:t>
-      </w:r>
-      <w:r>
-        <w:rPr>
-          <w:sz w:val="20"/>
-          <w:lang w:eastAsia="ja-JP"/>
-        </w:rPr>
-        <w:t xml:space="preserve"> months to rewrite all test scripts from JUnit to Karate. However, just rebuilding the failure detection system was not enough became it established in the team.</w:t>
-      </w:r>
-    </w:p>
-    <w:p>
-      <w:pPr>
-        <w:pStyle w:val="3"/>
-      </w:pPr>
-      <w:r>
-        <w:t>EXERCISE PROCESS IMPROVEMENTS WITH THE TEAM</w:t>
-      </w:r>
-    </w:p>
-    <w:p>
-      <w:pPr>
-        <w:pStyle w:val="FigureCaption"/>
-        <w:spacing w:after="0"/>
-        <w:rPr>
-          <w:sz w:val="20"/>
-          <w:lang w:eastAsia="ja-JP"/>
-        </w:rPr>
-      </w:pPr>
-      <w:r>
-        <w:rPr>
-          <w:sz w:val="20"/>
-          <w:lang w:eastAsia="ja-JP"/>
-        </w:rPr>
-        <w:t>Concurrently to rewriting test scripts, we aimed to teach the team members how to use the failure detection system without manuals and solve problems by working together. Therefore, the team and we SET team had been tackling with wide variety of testing issues together; the architecture and the product designs that were hard to test, preparation of test data, extension of Karate features, and so on. Additionally, we had taught the team members how to set goals and milestones, clarify objectives, prioritize APIs to test, provide quantitative information to users, and so forth.</w:t>
+        <w:t xml:space="preserve">The first impact was the growth of our team, not only of newcomers. We often shared each work among team members. We frequently solved each member's problem together. As a result, all team members could substitute other's works. We can say we have been doing </w:t>
+      </w:r>
+      <w:r>
+        <w:rPr>
+          <w:sz w:val="20"/>
+          <w:lang w:eastAsia="ja-JP"/>
+        </w:rPr>
+        <w:t>“</w:t>
+      </w:r>
+      <w:r>
+        <w:rPr>
+          <w:sz w:val="20"/>
+          <w:lang w:eastAsia="ja-JP"/>
+        </w:rPr>
+        <w:t>handover</w:t>
+      </w:r>
+      <w:r>
+        <w:rPr>
+          <w:sz w:val="20"/>
+          <w:lang w:eastAsia="ja-JP"/>
+        </w:rPr>
+        <w:t>”</w:t>
+      </w:r>
+      <w:r>
+        <w:rPr>
+          <w:sz w:val="20"/>
+          <w:lang w:eastAsia="ja-JP"/>
+        </w:rPr>
+        <w:t xml:space="preserve"> </w:t>
+      </w:r>
+      <w:r>
+        <w:rPr>
+          <w:sz w:val="20"/>
+          <w:lang w:eastAsia="ja-JP"/>
+        </w:rPr>
+        <w:t>every day</w:t>
+      </w:r>
+      <w:r>
+        <w:rPr>
+          <w:sz w:val="20"/>
+          <w:lang w:eastAsia="ja-JP"/>
+        </w:rPr>
+        <w:t>. We could increase the "</w:t>
+      </w:r>
+      <w:r>
+        <w:rPr>
+          <w:sz w:val="20"/>
+          <w:lang w:eastAsia="ja-JP"/>
+        </w:rPr>
+        <w:t>T</w:t>
+      </w:r>
+      <w:r>
+        <w:rPr>
+          <w:sz w:val="20"/>
+          <w:lang w:eastAsia="ja-JP"/>
+        </w:rPr>
+        <w:t xml:space="preserve">ruck </w:t>
+      </w:r>
+      <w:r>
+        <w:rPr>
+          <w:sz w:val="20"/>
+          <w:lang w:eastAsia="ja-JP"/>
+        </w:rPr>
+        <w:t>N</w:t>
+      </w:r>
+      <w:r>
+        <w:rPr>
+          <w:sz w:val="20"/>
+          <w:lang w:eastAsia="ja-JP"/>
+        </w:rPr>
+        <w:t>umber" coined by Jim Coplien and enhance our team's capabilities to solve problems.</w:t>
       </w:r>
     </w:p>
     <w:p>
@@ -2188,7 +2754,35 @@
           <w:sz w:val="20"/>
           <w:lang w:eastAsia="ja-JP"/>
         </w:rPr>
-        <w:t>After three months' collaborative work, finally the failure detection system with Karate became established in the team. Now all of the team members including the Product Manager are writing and maintaining test scripts with Karate routinely without our support.</w:t>
+        <w:t xml:space="preserve">The second impact was the psychological one. We were accustomed to show work-in-progress tasks and get feedbacks. It made us easier to ask questions and discuss solutions. We could propose, accept, and try new ideas without fear. Additionally, we often drilled trouble shootings and recovering services as Learning Session to acquire skills of </w:t>
+      </w:r>
+      <w:r>
+        <w:rPr>
+          <w:sz w:val="20"/>
+          <w:lang w:eastAsia="ja-JP"/>
+        </w:rPr>
+        <w:t>P</w:t>
+      </w:r>
+      <w:r>
+        <w:rPr>
+          <w:sz w:val="20"/>
+          <w:lang w:eastAsia="ja-JP"/>
+        </w:rPr>
+        <w:t xml:space="preserve">sychological </w:t>
+      </w:r>
+      <w:r>
+        <w:rPr>
+          <w:sz w:val="20"/>
+          <w:lang w:eastAsia="ja-JP"/>
+        </w:rPr>
+        <w:t>S</w:t>
+      </w:r>
+      <w:r>
+        <w:rPr>
+          <w:sz w:val="20"/>
+          <w:lang w:eastAsia="ja-JP"/>
+        </w:rPr>
+        <w:t>afety. We have been reducing psychological pressures by atmosphere, mechanisms, and skills.</w:t>
       </w:r>
     </w:p>
     <w:p>
@@ -2206,7 +2800,60 @@
           <w:sz w:val="20"/>
           <w:lang w:eastAsia="ja-JP"/>
         </w:rPr>
-        <w:t>Additionally, the team became self-organized one. They became able to define goals and milestones, prioritize their tasks based on business values, and collaborate with related teams by their own without our help.</w:t>
+        <w:t xml:space="preserve">The third and last impact was for evaluation. We could reduce the burden of personnel evaluation dramatically for both an evaluator and a member to be evaluated. On one hand, I, an evaluator, can touch members' activities, achievements, and impediments directly everyday through Learning Sessions. Therefore, I can evaluate each member quickly, easily, and properly </w:t>
+      </w:r>
+      <w:r>
+        <w:rPr>
+          <w:sz w:val="20"/>
+          <w:lang w:eastAsia="ja-JP"/>
+        </w:rPr>
+        <w:t>every day</w:t>
+      </w:r>
+      <w:r>
+        <w:rPr>
+          <w:sz w:val="20"/>
+          <w:lang w:eastAsia="ja-JP"/>
+        </w:rPr>
+        <w:t>. On the other hand, members can appeal their achievements to me very easily. Additionally, we can adjust behavior each other through daily observations and feedbacks to meet the team's objective. We didn't need to set evaluation meetings at once around the evaluation period and it saved our time and resources. We can say it as an Agile way of evaluation and human resource management.</w:t>
+      </w:r>
+    </w:p>
+    <w:p>
+      <w:pPr>
+        <w:pStyle w:val="3"/>
+      </w:pPr>
+      <w:r>
+        <w:t>ACHIEVE RESILIENCE OF MICROSERVICES WITH TEST AUTOMATION</w:t>
+      </w:r>
+    </w:p>
+    <w:p>
+      <w:pPr>
+        <w:pStyle w:val="FigureCaption"/>
+        <w:spacing w:after="0"/>
+        <w:rPr>
+          <w:sz w:val="20"/>
+          <w:lang w:eastAsia="ja-JP"/>
+        </w:rPr>
+      </w:pPr>
+      <w:r>
+        <w:rPr>
+          <w:sz w:val="20"/>
+          <w:lang w:eastAsia="ja-JP"/>
+        </w:rPr>
+        <w:t xml:space="preserve">For overcoming the limitation of testing and quality assurance in the era of Microservices, we decided to shift our focus to resilience, deployment, and release rather than detecting </w:t>
+      </w:r>
+      <w:r>
+        <w:rPr>
+          <w:sz w:val="20"/>
+          <w:lang w:eastAsia="ja-JP"/>
+        </w:rPr>
+        <w:t xml:space="preserve">and solving </w:t>
+      </w:r>
+      <w:r>
+        <w:rPr>
+          <w:sz w:val="20"/>
+          <w:lang w:eastAsia="ja-JP"/>
+        </w:rPr>
+        <w:t>bugs beforehand.</w:t>
       </w:r>
     </w:p>
     <w:p>
@@ -2224,338 +2871,21 @@
           <w:sz w:val="20"/>
           <w:lang w:eastAsia="ja-JP"/>
         </w:rPr>
-        <w:t>Moreover, business impacts started to emerge. They reduced over thirty percent of outages after the above actions. Now many product development teams use the team as a reference of improvements.</w:t>
-      </w:r>
-    </w:p>
-    <w:p>
-      <w:pPr>
-        <w:pStyle w:val="FigureCaption"/>
-        <w:spacing w:after="0"/>
-        <w:rPr>
-          <w:sz w:val="20"/>
-          <w:lang w:eastAsia="ja-JP"/>
-        </w:rPr>
-      </w:pPr>
-    </w:p>
-    <w:p>
-      <w:pPr>
-        <w:pStyle w:val="2"/>
-      </w:pPr>
-      <w:r>
-        <w:t>RETROSPECTIVE</w:t>
-      </w:r>
-    </w:p>
-    <w:p>
-      <w:pPr>
-        <w:pStyle w:val="FigureCaption"/>
-        <w:spacing w:after="0"/>
-        <w:rPr>
-          <w:rFonts w:hint="eastAsia"/>
-          <w:sz w:val="20"/>
-          <w:lang w:eastAsia="ja-JP"/>
-        </w:rPr>
-      </w:pPr>
-      <w:r>
-        <w:rPr>
-          <w:sz w:val="20"/>
-          <w:lang w:eastAsia="ja-JP"/>
-        </w:rPr>
-        <w:t>Experiencing hardships with the product development team together is a key to an innovative solutions and processes.</w:t>
-      </w:r>
-    </w:p>
-    <w:p>
-      <w:pPr>
-        <w:pStyle w:val="InitialBodyTextIndent"/>
-        <w:ind w:firstLineChars="142" w:firstLine="284"/>
-        <w:rPr>
-          <w:lang w:eastAsia="ja-JP"/>
-        </w:rPr>
-      </w:pPr>
-      <w:r>
-        <w:rPr>
-          <w:lang w:eastAsia="ja-JP"/>
-        </w:rPr>
-        <w:t xml:space="preserve">In Channel Gateway, we could understand the team's contexts deeply by working together. We made the failure detection mechanism become established in the team based on this information. However, I don't think of just working collaboratively with the team is enough to understand the </w:t>
-      </w:r>
-      <w:r>
-        <w:rPr>
-          <w:lang w:eastAsia="ja-JP"/>
-        </w:rPr>
-        <w:lastRenderedPageBreak/>
-        <w:t>team's context. The experience of struggling with the same problems and solving them together creates "compassion". I think "compassion" is a key driver for problem-solving over difference of contexts. Incidentally, the English word "compassion" derives from Latin's "compatio", which means "suffer with".</w:t>
-      </w:r>
-    </w:p>
-    <w:p>
-      <w:pPr>
-        <w:pStyle w:val="InitialBodyTextIndent"/>
-        <w:ind w:firstLineChars="142" w:firstLine="284"/>
-        <w:rPr>
-          <w:rFonts w:hint="eastAsia"/>
-          <w:lang w:eastAsia="ja-JP"/>
-        </w:rPr>
-      </w:pPr>
-      <w:bookmarkStart w:id="2" w:name="_GoBack"/>
-      <w:r>
-        <w:rPr>
-          <w:lang w:eastAsia="ja-JP"/>
-        </w:rPr>
-        <w:t>After this experience, we SET team ruled to work with target product development teams together as the first step.</w:t>
-      </w:r>
-      <w:bookmarkEnd w:id="2"/>
-    </w:p>
-    <w:p>
-      <w:pPr>
-        <w:pStyle w:val="InitialBodyTextIndent"/>
-        <w:ind w:firstLine="0"/>
-        <w:rPr>
-          <w:lang w:eastAsia="ja-JP"/>
-        </w:rPr>
-      </w:pPr>
-    </w:p>
-    <w:p>
-      <w:pPr>
-        <w:pStyle w:val="InitialBodyTextIndent"/>
-        <w:ind w:firstLine="0"/>
-        <w:rPr>
-          <w:lang w:eastAsia="ja-JP"/>
-        </w:rPr>
-      </w:pPr>
-    </w:p>
-    <w:p>
-      <w:pPr>
-        <w:pStyle w:val="1"/>
-        <w:rPr>
-          <w:rFonts w:eastAsiaTheme="minorEastAsia"/>
-          <w:szCs w:val="20"/>
-          <w:lang w:eastAsia="ja-JP"/>
-        </w:rPr>
-      </w:pPr>
-      <w:commentRangeStart w:id="3"/>
-      <w:r>
-        <w:rPr>
-          <w:rFonts w:eastAsiaTheme="minorEastAsia"/>
-          <w:szCs w:val="20"/>
-          <w:lang w:eastAsia="ja-JP"/>
-        </w:rPr>
-        <w:t>PROCEED COMPANY-WIDE PROBLEM-SOLVING AS TRANSFORMATIONAL LEADERS</w:t>
-      </w:r>
-      <w:commentRangeEnd w:id="3"/>
-      <w:r>
-        <w:rPr>
-          <w:rStyle w:val="ad"/>
-          <w:rFonts w:ascii="Times New Roman" w:eastAsiaTheme="minorEastAsia" w:hAnsi="Times New Roman"/>
-          <w:bCs w:val="0"/>
-          <w:caps w:val="0"/>
-          <w:lang w:eastAsia="en-US"/>
-        </w:rPr>
-        <w:commentReference w:id="3"/>
-      </w:r>
-    </w:p>
-    <w:p>
-      <w:pPr>
-        <w:pStyle w:val="2"/>
-      </w:pPr>
-      <w:r>
-        <w:t>CHALLENGES</w:t>
-      </w:r>
-    </w:p>
-    <w:p>
-      <w:pPr>
-        <w:pStyle w:val="InitialBodyTextIndent"/>
-        <w:ind w:firstLine="0"/>
-        <w:rPr>
-          <w:lang w:eastAsia="ja-JP"/>
-        </w:rPr>
-      </w:pPr>
-      <w:r>
-        <w:rPr>
-          <w:lang w:eastAsia="ja-JP"/>
-        </w:rPr>
-        <w:t>We had been solving a lot of technical and process issues of each product by working together with each product development team's members. These activities and achievements have been recognized as huge successes by executives. However, these successes had led us SET team to the next level of challenges.</w:t>
-      </w:r>
-    </w:p>
-    <w:p>
-      <w:pPr>
-        <w:pStyle w:val="InitialBodyTextIndent"/>
-        <w:ind w:firstLineChars="142" w:firstLine="284"/>
-        <w:rPr>
-          <w:lang w:eastAsia="ja-JP"/>
-        </w:rPr>
-      </w:pPr>
-      <w:r>
-        <w:rPr>
-          <w:lang w:eastAsia="ja-JP"/>
-        </w:rPr>
-        <w:t>The first challenge was the company-wide strategic and management problems. A lot of product development teams could not show their own missions, goals, plans, and milestones to decision makers like senior managers and executives beforehand. Additionally, these teams couldn't share their current status and problems in a timely manner. Decision makers had been frustrating that they couldn't make decisions properly and precisely. On the other hand, we SET team had been showing that information timely from the beginning of all activities. Therefore, decision makers requested us SET team to teach product development teams to express that information properly.</w:t>
-      </w:r>
-    </w:p>
-    <w:p>
-      <w:pPr>
-        <w:pStyle w:val="InitialBodyTextIndent"/>
-        <w:ind w:firstLineChars="142" w:firstLine="284"/>
-        <w:rPr>
-          <w:lang w:eastAsia="ja-JP"/>
-        </w:rPr>
-      </w:pPr>
-      <w:r>
-        <w:rPr>
-          <w:lang w:eastAsia="ja-JP"/>
-        </w:rPr>
-        <w:t>The second challenge was about onboarding. In July 2019, our team had 4 members and we hired one recent graduate and one mid-career employee simultaneously as new SETs. To proceed our activities smoothly, we needed to make onboarding as the top priority task.</w:t>
-      </w:r>
-    </w:p>
-    <w:p>
-      <w:pPr>
-        <w:pStyle w:val="InitialBodyTextIndent"/>
-        <w:ind w:firstLineChars="142" w:firstLine="284"/>
-        <w:rPr>
-          <w:lang w:eastAsia="ja-JP"/>
-        </w:rPr>
-      </w:pPr>
-      <w:r>
-        <w:rPr>
-          <w:lang w:eastAsia="ja-JP"/>
-        </w:rPr>
-        <w:t>The third one was</w:t>
-      </w:r>
-      <w:r>
-        <w:rPr>
-          <w:lang w:eastAsia="ja-JP"/>
-        </w:rPr>
-        <w:t xml:space="preserve"> a doubt about testing and quality assurance. LINE Corporation hires Test Engineers and </w:t>
-      </w:r>
-      <w:r>
-        <w:rPr>
-          <w:lang w:eastAsia="ja-JP"/>
-        </w:rPr>
-        <w:t>Q</w:t>
-      </w:r>
-      <w:r>
-        <w:rPr>
-          <w:lang w:eastAsia="ja-JP"/>
-        </w:rPr>
-        <w:t>As</w:t>
-      </w:r>
-      <w:r>
-        <w:rPr>
-          <w:lang w:eastAsia="ja-JP"/>
-        </w:rPr>
-        <w:t>.</w:t>
-      </w:r>
-      <w:r>
-        <w:rPr>
-          <w:lang w:eastAsia="ja-JP"/>
-        </w:rPr>
-        <w:t xml:space="preserve"> </w:t>
-      </w:r>
-      <w:r>
-        <w:rPr>
-          <w:lang w:eastAsia="ja-JP"/>
-        </w:rPr>
-        <w:t>However,</w:t>
-      </w:r>
-      <w:r>
-        <w:rPr>
-          <w:lang w:eastAsia="ja-JP"/>
-        </w:rPr>
-        <w:t xml:space="preserve"> most of them had only been doing End-to-end testing manually via client applications. In the era of Microservices, I thought it is not practical to detect bugs and solve them beforehand with these activities. Additionally, most of them didn't care about deployment, release, and contribution </w:t>
-      </w:r>
-      <w:r>
-        <w:rPr>
-          <w:lang w:eastAsia="ja-JP"/>
-        </w:rPr>
-        <w:t>to</w:t>
-      </w:r>
-      <w:r>
-        <w:rPr>
-          <w:lang w:eastAsia="ja-JP"/>
-        </w:rPr>
-        <w:t xml:space="preserve"> our business. They were just interested in doing their own tasks by developer's requests. Such behavior was not what we SET aimed to do. On the other hand, we named our role as "Software Engineer in Test". The word "Test" made our colleagues misunderstand that we SET were the same as Test Engineers and Q</w:t>
-      </w:r>
-      <w:r>
-        <w:rPr>
-          <w:lang w:eastAsia="ja-JP"/>
-        </w:rPr>
-        <w:t>As</w:t>
-      </w:r>
-      <w:r>
-        <w:rPr>
-          <w:lang w:eastAsia="ja-JP"/>
-        </w:rPr>
-        <w:t>. The notion of testing and quality assurance were just a burden and a constraint that narrowed our activities to improve services and products. Therefore, I thought we needed different approaches to change these assumptions drastically.</w:t>
-      </w:r>
-    </w:p>
-    <w:p>
-      <w:pPr>
-        <w:pStyle w:val="InitialBodyTextIndent"/>
-        <w:ind w:firstLine="0"/>
-        <w:rPr>
-          <w:lang w:eastAsia="ja-JP"/>
-        </w:rPr>
-      </w:pPr>
-    </w:p>
-    <w:p>
-      <w:pPr>
-        <w:pStyle w:val="2"/>
-      </w:pPr>
-      <w:r>
-        <w:t>ACTIONS</w:t>
-      </w:r>
-    </w:p>
-    <w:p>
-      <w:pPr>
-        <w:pStyle w:val="FigureCaption"/>
-        <w:spacing w:after="0"/>
-        <w:rPr>
-          <w:sz w:val="20"/>
-          <w:lang w:eastAsia="ja-JP"/>
-        </w:rPr>
-      </w:pPr>
-      <w:r>
-        <w:rPr>
-          <w:sz w:val="20"/>
-          <w:lang w:eastAsia="ja-JP"/>
-        </w:rPr>
-        <w:t>For solving these totally different challenges, we started lots of actions including not only Test Automation and technical ones, but also engineering management, education, innovation, and so forth.</w:t>
-      </w:r>
-    </w:p>
-    <w:p>
-      <w:pPr>
-        <w:pStyle w:val="3"/>
-      </w:pPr>
-      <w:r>
-        <w:t>LEARNING SESSION</w:t>
-      </w:r>
-    </w:p>
-    <w:p>
-      <w:pPr>
-        <w:pStyle w:val="FigureCaption"/>
-        <w:spacing w:after="0"/>
-        <w:rPr>
-          <w:sz w:val="20"/>
-          <w:lang w:eastAsia="ja-JP"/>
-        </w:rPr>
-      </w:pPr>
-      <w:r>
-        <w:rPr>
-          <w:sz w:val="20"/>
-          <w:lang w:eastAsia="ja-JP"/>
-        </w:rPr>
-        <w:t>For proceeding our onboarding smoothly, I decided to utilize the idea of "Learning Session". Learning Session is a way of study sessions during business hours taught by Chris Lucian at Agile2017 [1</w:t>
-      </w:r>
-      <w:r>
-        <w:rPr>
-          <w:sz w:val="20"/>
-          <w:lang w:eastAsia="ja-JP"/>
-        </w:rPr>
-        <w:t>8</w:t>
-      </w:r>
-      <w:r>
-        <w:rPr>
-          <w:sz w:val="20"/>
-          <w:lang w:eastAsia="ja-JP"/>
-        </w:rPr>
-        <w:t>].</w:t>
+        <w:t>At first, we started combining Karate framework with Zipkin [1</w:t>
+      </w:r>
+      <w:r>
+        <w:rPr>
+          <w:sz w:val="20"/>
+          <w:lang w:eastAsia="ja-JP"/>
+        </w:rPr>
+        <w:t>9</w:t>
+      </w:r>
+      <w:r>
+        <w:rPr>
+          <w:sz w:val="20"/>
+          <w:lang w:eastAsia="ja-JP"/>
+        </w:rPr>
+        <w:t>], a distributed tracing system. Our failure detection system with Karate was good at fast detection of failures and outages. However, it could not pinpoint a root cause in a fleet of Microservices. This was an emerging problem for Product Managers at that time. Therefore, we aimed to make our failure detection system more intelligent.</w:t>
       </w:r>
     </w:p>
     <w:p>
@@ -2573,21 +2903,7 @@
           <w:sz w:val="20"/>
           <w:lang w:eastAsia="ja-JP"/>
         </w:rPr>
-        <w:t xml:space="preserve">Here are basic rules. We have been holding Learning Session basically for 30 to 60 minutes </w:t>
-      </w:r>
-      <w:r>
-        <w:rPr>
-          <w:sz w:val="20"/>
-          <w:lang w:eastAsia="ja-JP"/>
-        </w:rPr>
-        <w:t>every day</w:t>
-      </w:r>
-      <w:r>
-        <w:rPr>
-          <w:sz w:val="20"/>
-          <w:lang w:eastAsia="ja-JP"/>
-        </w:rPr>
-        <w:t xml:space="preserve"> during business hours as a work. We can choose any topics we assume it's necessary for our daily work. Anyone can speak and facilitate it with Mob Programming way with a fun and without criticism.</w:t>
+        <w:t>Our approach was to show tracing information of each Microservice on our test report by adding Zipkin's trace ids to call APIs to test. This test report could pinpoint which Microservice failed by utilizing Zipkin's trace ids. It means that we can pinpoint a Product Manager who is responsible for failed Microservice. Additionally, it can reduce MTTR more and save other Product Managers' time. Our approach was utilizing the idea of observability and monitoring via Test Automation. We named this report as "Sebas Report". (The name "Sebas" is derived from a famous butler like Jenkins.)</w:t>
       </w:r>
     </w:p>
     <w:p>
@@ -2605,7 +2921,413 @@
           <w:sz w:val="20"/>
           <w:lang w:eastAsia="ja-JP"/>
         </w:rPr>
-        <w:t>Through a series of Learning Sessions, we have been learning a wide variety of tools, techniques, process improvements, and so forth. We learned Karate framework. All team members can set up it, write test scripts, run tests, and teach them to other persons. We became accustomed to shortcut keys of IntelliJ IDEA, JIRA, and Confluence. We often review programs via GitHub's Pull Requests together. We refactor test scripts with learning test and architectural design techniques. We frequently demonstrate our work-in-progress tasks to get feedbacks quickly. Moreover, we experiment process improvements like Scrum, Kanban, the Drucker Exercise, and so on.</w:t>
+        <w:t>After the release of Sebas Report, we started promoting Karate and Sebas Report company-wide. Additionally, we started recommending to each product development team to utilize not only reducing MTTR, but reducing lead time for changes, and increasing deployment frequency as KPIs to measure improvement and productivity. I utilized the idea of Four Key Metrics [</w:t>
+      </w:r>
+      <w:r>
+        <w:rPr>
+          <w:sz w:val="20"/>
+          <w:lang w:eastAsia="ja-JP"/>
+        </w:rPr>
+        <w:t>20</w:t>
+      </w:r>
+      <w:r>
+        <w:rPr>
+          <w:sz w:val="20"/>
+          <w:lang w:eastAsia="ja-JP"/>
+        </w:rPr>
+        <w:t xml:space="preserve">] as a way of contribution </w:t>
+      </w:r>
+      <w:r>
+        <w:rPr>
+          <w:sz w:val="20"/>
+          <w:lang w:eastAsia="ja-JP"/>
+        </w:rPr>
+        <w:t>to</w:t>
+      </w:r>
+      <w:r>
+        <w:rPr>
+          <w:sz w:val="20"/>
+          <w:lang w:eastAsia="ja-JP"/>
+        </w:rPr>
+        <w:t xml:space="preserve"> our business. After these activities, some teams stopped blindly relying on Q</w:t>
+      </w:r>
+      <w:r>
+        <w:rPr>
+          <w:sz w:val="20"/>
+          <w:lang w:eastAsia="ja-JP"/>
+        </w:rPr>
+        <w:t>A</w:t>
+      </w:r>
+      <w:r>
+        <w:rPr>
+          <w:sz w:val="20"/>
+          <w:lang w:eastAsia="ja-JP"/>
+        </w:rPr>
+        <w:t>s and enhanced the ratio of Developer Testing.</w:t>
+      </w:r>
+    </w:p>
+    <w:p>
+      <w:pPr>
+        <w:pStyle w:val="FigureCaption"/>
+        <w:spacing w:after="0"/>
+        <w:rPr>
+          <w:sz w:val="20"/>
+          <w:lang w:eastAsia="ja-JP"/>
+        </w:rPr>
+      </w:pPr>
+    </w:p>
+    <w:p>
+      <w:pPr>
+        <w:pStyle w:val="2"/>
+      </w:pPr>
+      <w:r>
+        <w:t>RETROSPECTIVE</w:t>
+      </w:r>
+    </w:p>
+    <w:p>
+      <w:pPr>
+        <w:pStyle w:val="FigureCaption"/>
+        <w:spacing w:after="0"/>
+        <w:rPr>
+          <w:sz w:val="20"/>
+          <w:lang w:eastAsia="ja-JP"/>
+        </w:rPr>
+      </w:pPr>
+      <w:r>
+        <w:rPr>
+          <w:sz w:val="20"/>
+          <w:lang w:eastAsia="ja-JP"/>
+        </w:rPr>
+        <w:t xml:space="preserve">We expanded our activities toward engineering management improvement based on decision makers' demands. Additionally, we experimented new ideas like Learning Session and utilizing Test Automation for resiliency. Through these activities, we have been redefining our goals and </w:t>
+      </w:r>
+      <w:r>
+        <w:rPr>
+          <w:sz w:val="20"/>
+          <w:lang w:eastAsia="ja-JP"/>
+        </w:rPr>
+        <w:lastRenderedPageBreak/>
+        <w:t>responsibilities based on continuous experiments to contribute to our business. We can say we transformed us as a team of Transformational Leaders</w:t>
+      </w:r>
+      <w:r>
+        <w:rPr>
+          <w:sz w:val="20"/>
+          <w:lang w:eastAsia="ja-JP"/>
+        </w:rPr>
+        <w:t>.</w:t>
+      </w:r>
+    </w:p>
+    <w:p>
+      <w:pPr>
+        <w:pStyle w:val="InitialBodyText"/>
+        <w:rPr>
+          <w:lang w:eastAsia="ja-JP"/>
+        </w:rPr>
+      </w:pPr>
+    </w:p>
+    <w:p>
+      <w:pPr>
+        <w:pStyle w:val="InitialBodyText"/>
+        <w:rPr>
+          <w:lang w:eastAsia="ja-JP"/>
+        </w:rPr>
+      </w:pPr>
+    </w:p>
+    <w:p>
+      <w:pPr>
+        <w:pStyle w:val="1"/>
+      </w:pPr>
+      <w:r>
+        <w:t>LESSONS LEARNED</w:t>
+      </w:r>
+    </w:p>
+    <w:p>
+      <w:pPr>
+        <w:pStyle w:val="InitialBodyText"/>
+        <w:rPr>
+          <w:lang w:eastAsia="ja-JP"/>
+        </w:rPr>
+      </w:pPr>
+      <w:r>
+        <w:rPr>
+          <w:lang w:eastAsia="ja-JP"/>
+        </w:rPr>
+        <w:t>Through these series of activities, we learned three new ideas.</w:t>
+      </w:r>
+    </w:p>
+    <w:p>
+      <w:pPr>
+        <w:pStyle w:val="InitialBodyText"/>
+        <w:ind w:firstLineChars="142" w:firstLine="284"/>
+        <w:rPr>
+          <w:lang w:eastAsia="ja-JP"/>
+        </w:rPr>
+      </w:pPr>
+      <w:r>
+        <w:rPr>
+          <w:lang w:eastAsia="ja-JP"/>
+        </w:rPr>
+        <w:t>At first, Agile methodologies worked for starting up new roles and teams. Product Discovery, Iterative and Incremental Consensus, and showing results iteratively attracted colleagues and decision makers. It helped SET team's starting up a lot.</w:t>
+      </w:r>
+    </w:p>
+    <w:p>
+      <w:pPr>
+        <w:pStyle w:val="InitialBodyText"/>
+        <w:ind w:firstLineChars="142" w:firstLine="284"/>
+        <w:rPr>
+          <w:lang w:eastAsia="ja-JP"/>
+        </w:rPr>
+      </w:pPr>
+      <w:r>
+        <w:rPr>
+          <w:lang w:eastAsia="ja-JP"/>
+        </w:rPr>
+        <w:t>Second, working closely with product development teams was very effective for improving processes and achieving missions. Just providing guidelines and references to product development teams didn't work. Showing working examples enriched communication. Technical excellence was a necessary piece to provide examples and solutions properly. We utilized technology as a communication driver, however, only technology was not enough. We should leverage communication with both technical excellence and Agile methodologies.</w:t>
+      </w:r>
+    </w:p>
+    <w:p>
+      <w:pPr>
+        <w:pStyle w:val="InitialBodyText"/>
+        <w:ind w:firstLineChars="142" w:firstLine="284"/>
+        <w:rPr>
+          <w:lang w:eastAsia="ja-JP"/>
+        </w:rPr>
+      </w:pPr>
+      <w:r>
+        <w:rPr>
+          <w:lang w:eastAsia="ja-JP"/>
+        </w:rPr>
+        <w:t>Third, it was necessary to change our responsibilities continuously. We have been changing and expanding our responsibilities from Test Automation, engineering management improvement, innovations, to Transformational Leaders. These actions are for contributing to our business based on continuous experiments.</w:t>
+      </w:r>
+    </w:p>
+    <w:p>
+      <w:pPr>
+        <w:pStyle w:val="InitialBodyText"/>
+        <w:ind w:firstLineChars="142" w:firstLine="284"/>
+        <w:rPr>
+          <w:lang w:eastAsia="ja-JP"/>
+        </w:rPr>
+      </w:pPr>
+      <w:r>
+        <w:rPr>
+          <w:lang w:eastAsia="ja-JP"/>
+        </w:rPr>
+        <w:t>We SET team have been finding and solving problems gradually and extensively by combining technical excellence and Agile methodologies, and adjusting our responsibilities for</w:t>
+      </w:r>
+      <w:r>
+        <w:rPr>
+          <w:lang w:eastAsia="ja-JP"/>
+        </w:rPr>
+        <w:t xml:space="preserve"> contributing to</w:t>
+      </w:r>
+      <w:r>
+        <w:rPr>
+          <w:lang w:eastAsia="ja-JP"/>
+        </w:rPr>
+        <w:t xml:space="preserve"> our business.</w:t>
+      </w:r>
+    </w:p>
+    <w:p>
+      <w:pPr>
+        <w:pStyle w:val="InitialBodyText"/>
+        <w:rPr>
+          <w:lang w:eastAsia="ja-JP"/>
+        </w:rPr>
+      </w:pPr>
+    </w:p>
+    <w:p>
+      <w:pPr>
+        <w:pStyle w:val="InitialBodyText"/>
+        <w:rPr>
+          <w:lang w:eastAsia="ja-JP"/>
+        </w:rPr>
+      </w:pPr>
+    </w:p>
+    <w:p>
+      <w:pPr>
+        <w:pStyle w:val="1"/>
+      </w:pPr>
+      <w:r>
+        <w:t>WHAT'S NEXT?</w:t>
+      </w:r>
+    </w:p>
+    <w:p>
+      <w:pPr>
+        <w:pStyle w:val="InitialBodyText"/>
+        <w:rPr>
+          <w:lang w:eastAsia="ja-JP"/>
+        </w:rPr>
+      </w:pPr>
+      <w:r>
+        <w:rPr>
+          <w:lang w:eastAsia="ja-JP"/>
+        </w:rPr>
+        <w:t>Currently, we have been trying and investigating the following ideas for further improvements.</w:t>
+      </w:r>
+    </w:p>
+    <w:p>
+      <w:pPr>
+        <w:pStyle w:val="InitialBodyText"/>
+        <w:ind w:firstLineChars="142" w:firstLine="284"/>
+        <w:rPr>
+          <w:lang w:eastAsia="ja-JP"/>
+        </w:rPr>
+      </w:pPr>
+      <w:r>
+        <w:rPr>
+          <w:lang w:eastAsia="ja-JP"/>
+        </w:rPr>
+        <w:t xml:space="preserve">The first one is building "Testable and Disposable Infrastructure". Currently, we don't have enough production-like test environments. It makes us hard to test enough to detect bugs and reproduce outages quickly without fear for operation miss and misconfiguration. It becomes a huge barrier for testing. Therefore, we have been trying to build production-like test environments with Container and its orchestration mechanism </w:t>
+      </w:r>
+      <w:r>
+        <w:rPr>
+          <w:lang w:eastAsia="ja-JP"/>
+        </w:rPr>
+        <w:t>like</w:t>
+      </w:r>
+      <w:r>
+        <w:rPr>
+          <w:lang w:eastAsia="ja-JP"/>
+        </w:rPr>
+        <w:t xml:space="preserve"> Docker and Kubernetes for making testing easier without fear. We are aiming to provide immutable and disposable containers, and a way of building their relationships easily. We named this idea and mechanism as Testable and Disposable Infrastructure. As a preparation, we are adapting to Testcontainers [</w:t>
+      </w:r>
+      <w:r>
+        <w:rPr>
+          <w:lang w:eastAsia="ja-JP"/>
+        </w:rPr>
+        <w:t>2</w:t>
+      </w:r>
+      <w:r>
+        <w:rPr>
+          <w:lang w:eastAsia="ja-JP"/>
+        </w:rPr>
+        <w:t>1</w:t>
+      </w:r>
+      <w:r>
+        <w:rPr>
+          <w:lang w:eastAsia="ja-JP"/>
+        </w:rPr>
+        <w:t>] for testing persistence layer like RDBMS and NoSQL.</w:t>
+      </w:r>
+    </w:p>
+    <w:p>
+      <w:pPr>
+        <w:pStyle w:val="InitialBodyText"/>
+        <w:ind w:firstLineChars="142" w:firstLine="284"/>
+        <w:rPr>
+          <w:lang w:eastAsia="ja-JP"/>
+        </w:rPr>
+      </w:pPr>
+      <w:r>
+        <w:rPr>
+          <w:lang w:eastAsia="ja-JP"/>
+        </w:rPr>
+        <w:t>The second one is to organize ideas, terminology, and techniques of Test Automation. There are lots of confusion about the difference among Unit Testing, Integration Testing, API Testing, End-to-end Testing, and so on. It is more than Microservices. Therefore, we started summing up these points as a guideline and reference implementations. We clarified how to distinguish Test Levels and design each test as a guideline. Additionally, we implemented and shared reference implementations of them company-wide. Moreover, we held Hackathon events for teaching Karate. At the first event, attendees could implement tests for their product's APIs within 2 hours.</w:t>
+      </w:r>
+    </w:p>
+    <w:p>
+      <w:pPr>
+        <w:pStyle w:val="InitialBodyText"/>
+        <w:ind w:firstLineChars="142" w:firstLine="284"/>
+        <w:rPr>
+          <w:lang w:eastAsia="ja-JP"/>
+        </w:rPr>
+      </w:pPr>
+      <w:r>
+        <w:rPr>
+          <w:lang w:eastAsia="ja-JP"/>
+        </w:rPr>
+        <w:t>The last one is experimenting Design Sprint [2</w:t>
+      </w:r>
+      <w:r>
+        <w:rPr>
+          <w:lang w:eastAsia="ja-JP"/>
+        </w:rPr>
+        <w:t>2</w:t>
+      </w:r>
+      <w:r>
+        <w:rPr>
+          <w:lang w:eastAsia="ja-JP"/>
+        </w:rPr>
+        <w:t xml:space="preserve">] for solving complex technical problems at a brownfield product. We have been working with one product development team which develops and operates mature product. There are lots of problems, ideas to solve them, and huge confusion. </w:t>
+      </w:r>
+      <w:r>
+        <w:rPr>
+          <w:lang w:eastAsia="ja-JP"/>
+        </w:rPr>
+        <w:t>W</w:t>
+      </w:r>
+      <w:r>
+        <w:rPr>
+          <w:lang w:eastAsia="ja-JP"/>
+        </w:rPr>
+        <w:t xml:space="preserve">e started utilizing an idea named Design Sprint </w:t>
+      </w:r>
+      <w:r>
+        <w:rPr>
+          <w:lang w:eastAsia="ja-JP"/>
+        </w:rPr>
+        <w:t>t</w:t>
+      </w:r>
+      <w:r>
+        <w:rPr>
+          <w:lang w:eastAsia="ja-JP"/>
+        </w:rPr>
+        <w:t xml:space="preserve">o </w:t>
+      </w:r>
+      <w:r>
+        <w:rPr>
+          <w:lang w:eastAsia="ja-JP"/>
+        </w:rPr>
+        <w:t>clarify each problem, prioritize each idea, and experiment whether the idea is valuable or not. We try new ideas within 1-week cycle. We gather feedbacks and decide whether to proceed the idea or switch to other one within this short cycle. We continue this inspection and adaptation approach until solving problems. Currently, this team is adapting to Testcontainers and Testable and Disposable Infrastructure with this approach.</w:t>
+      </w:r>
+    </w:p>
+    <w:p>
+      <w:pPr>
+        <w:pStyle w:val="InitialBodyText"/>
+        <w:rPr>
+          <w:lang w:eastAsia="ja-JP"/>
+        </w:rPr>
+      </w:pPr>
+    </w:p>
+    <w:p>
+      <w:pPr>
+        <w:pStyle w:val="InitialBodyText"/>
+        <w:rPr>
+          <w:lang w:eastAsia="ja-JP"/>
+        </w:rPr>
+      </w:pPr>
+    </w:p>
+    <w:p>
+      <w:pPr>
+        <w:pStyle w:val="1"/>
+      </w:pPr>
+      <w:r>
+        <w:t>CONCLUSIONS</w:t>
+      </w:r>
+    </w:p>
+    <w:p>
+      <w:pPr>
+        <w:pStyle w:val="FigureCaption"/>
+        <w:spacing w:after="0"/>
+        <w:rPr>
+          <w:sz w:val="20"/>
+          <w:lang w:eastAsia="ja-JP"/>
+        </w:rPr>
+      </w:pPr>
+      <w:r>
+        <w:rPr>
+          <w:sz w:val="20"/>
+          <w:lang w:eastAsia="ja-JP"/>
+        </w:rPr>
+        <w:t xml:space="preserve">There have been lots of problems. Microservice Architecture is useful for independent develop-ability and deployability, however, it tends to strengthen apathy toward other teams and services/products. Additionally, there are short of leaders who can find and solve problems beyond </w:t>
+      </w:r>
+      <w:r>
+        <w:rPr>
+          <w:sz w:val="20"/>
+          <w:lang w:eastAsia="ja-JP"/>
+        </w:rPr>
+        <w:lastRenderedPageBreak/>
+        <w:t>silos and teams. Moreover, quality assurance approach is not proper for solving outages of Microservices.</w:t>
       </w:r>
     </w:p>
     <w:p>
@@ -2623,8 +3345,7 @@
           <w:sz w:val="20"/>
           <w:lang w:eastAsia="ja-JP"/>
         </w:rPr>
-        <w:lastRenderedPageBreak/>
-        <w:t>As a result, we smoothly finished onboarding for two newcomers. They could write programs, pass reviews, and deploy their programs within 3 days. They could adapt to our team's rules and culture, like demonstrating their results to users very frequently for getting fast feedbacks, focusing on release, and experimental work style very quickly. They became contributing to our products and services within 1 or 2 months.</w:t>
+        <w:t>We SET team have been solving these problems as follows.</w:t>
       </w:r>
     </w:p>
     <w:p>
@@ -2642,7 +3363,7 @@
           <w:sz w:val="20"/>
           <w:lang w:eastAsia="ja-JP"/>
         </w:rPr>
-        <w:t>Moreover, we found that Learning Session gave 3 additional impacts to our team.</w:t>
+        <w:t>At first, we aim to overcome limitations of feature teams for Microservice Architecture. Many Agile enthusiasts and practitioners insist of the importance of a feature team rather than a component team. However, only applying for a feature team cannot tame Microservice Architecture. Therefore, SET team behaves to tie each product development team, service, and product with providing a whole image of business, and ways to test and recover each service.</w:t>
       </w:r>
     </w:p>
     <w:p>
@@ -2660,77 +3381,7 @@
           <w:sz w:val="20"/>
           <w:lang w:eastAsia="ja-JP"/>
         </w:rPr>
-        <w:t xml:space="preserve">The first impact was the growth of our team, not only of newcomers. We often shared each work among team members. We frequently solved each member's problem together. As a result, all team members could substitute other's works. We can say we have been doing </w:t>
-      </w:r>
-      <w:r>
-        <w:rPr>
-          <w:sz w:val="20"/>
-          <w:lang w:eastAsia="ja-JP"/>
-        </w:rPr>
-        <w:t>“</w:t>
-      </w:r>
-      <w:r>
-        <w:rPr>
-          <w:sz w:val="20"/>
-          <w:lang w:eastAsia="ja-JP"/>
-        </w:rPr>
-        <w:t>handover</w:t>
-      </w:r>
-      <w:r>
-        <w:rPr>
-          <w:sz w:val="20"/>
-          <w:lang w:eastAsia="ja-JP"/>
-        </w:rPr>
-        <w:t>”</w:t>
-      </w:r>
-      <w:r>
-        <w:rPr>
-          <w:sz w:val="20"/>
-          <w:lang w:eastAsia="ja-JP"/>
-        </w:rPr>
-        <w:t xml:space="preserve"> </w:t>
-      </w:r>
-      <w:r>
-        <w:rPr>
-          <w:sz w:val="20"/>
-          <w:lang w:eastAsia="ja-JP"/>
-        </w:rPr>
-        <w:t>every day</w:t>
-      </w:r>
-      <w:r>
-        <w:rPr>
-          <w:sz w:val="20"/>
-          <w:lang w:eastAsia="ja-JP"/>
-        </w:rPr>
-        <w:t>. We could increase the "</w:t>
-      </w:r>
-      <w:r>
-        <w:rPr>
-          <w:sz w:val="20"/>
-          <w:lang w:eastAsia="ja-JP"/>
-        </w:rPr>
-        <w:t>T</w:t>
-      </w:r>
-      <w:r>
-        <w:rPr>
-          <w:sz w:val="20"/>
-          <w:lang w:eastAsia="ja-JP"/>
-        </w:rPr>
-        <w:t xml:space="preserve">ruck </w:t>
-      </w:r>
-      <w:r>
-        <w:rPr>
-          <w:sz w:val="20"/>
-          <w:lang w:eastAsia="ja-JP"/>
-        </w:rPr>
-        <w:t>N</w:t>
-      </w:r>
-      <w:r>
-        <w:rPr>
-          <w:sz w:val="20"/>
-          <w:lang w:eastAsia="ja-JP"/>
-        </w:rPr>
-        <w:t>umber" coined by Jim Coplien and enhance our team's capabilities to solve problems.</w:t>
+        <w:t>Second, we train and nurture leaders who can find problems and solve them beyond teams and silos. LINE Corporation has lots of excellent software engineers. However, there are few leaders. Only technical excellence cannot tame complexity of Microservice Architecture and our business. SET team is effective for nurturing these leaders by utilizing both technical skills and Agile methodologies.</w:t>
       </w:r>
     </w:p>
     <w:p>
@@ -2748,35 +3399,49 @@
           <w:sz w:val="20"/>
           <w:lang w:eastAsia="ja-JP"/>
         </w:rPr>
-        <w:t xml:space="preserve">The second impact was the psychological one. We were accustomed to show work-in-progress tasks and get feedbacks. It made us easier to ask questions and discuss solutions. We could propose, accept, and try new ideas without fear. Additionally, we often drilled trouble shootings and recovering services as Learning Session to acquire skills of </w:t>
-      </w:r>
-      <w:r>
-        <w:rPr>
-          <w:sz w:val="20"/>
-          <w:lang w:eastAsia="ja-JP"/>
-        </w:rPr>
-        <w:t>P</w:t>
-      </w:r>
-      <w:r>
-        <w:rPr>
-          <w:sz w:val="20"/>
-          <w:lang w:eastAsia="ja-JP"/>
-        </w:rPr>
-        <w:t xml:space="preserve">sychological </w:t>
-      </w:r>
-      <w:r>
-        <w:rPr>
-          <w:sz w:val="20"/>
-          <w:lang w:eastAsia="ja-JP"/>
-        </w:rPr>
-        <w:t>S</w:t>
-      </w:r>
-      <w:r>
-        <w:rPr>
-          <w:sz w:val="20"/>
-          <w:lang w:eastAsia="ja-JP"/>
-        </w:rPr>
-        <w:t>afety. We have been reducing psychological pressures by atmosphere, mechanisms, and skills.</w:t>
+        <w:t xml:space="preserve">Third, we have been building and expanding tools, process improvements, and new KPIs to get over limitations of quality assurance. The combination of Karate framework and Sebas Report makes testing and recovering Microservices easier. Additionally, the idea of </w:t>
+      </w:r>
+      <w:r>
+        <w:rPr>
+          <w:sz w:val="20"/>
+          <w:lang w:eastAsia="ja-JP"/>
+        </w:rPr>
+        <w:t>B</w:t>
+      </w:r>
+      <w:r>
+        <w:rPr>
+          <w:sz w:val="20"/>
+          <w:lang w:eastAsia="ja-JP"/>
+        </w:rPr>
+        <w:t xml:space="preserve">uild </w:t>
+      </w:r>
+      <w:r>
+        <w:rPr>
+          <w:sz w:val="20"/>
+          <w:lang w:eastAsia="ja-JP"/>
+        </w:rPr>
+        <w:t>Q</w:t>
+      </w:r>
+      <w:r>
+        <w:rPr>
+          <w:sz w:val="20"/>
+          <w:lang w:eastAsia="ja-JP"/>
+        </w:rPr>
+        <w:t xml:space="preserve">uality </w:t>
+      </w:r>
+      <w:r>
+        <w:rPr>
+          <w:sz w:val="20"/>
+          <w:lang w:eastAsia="ja-JP"/>
+        </w:rPr>
+        <w:t>I</w:t>
+      </w:r>
+      <w:r>
+        <w:rPr>
+          <w:sz w:val="20"/>
+          <w:lang w:eastAsia="ja-JP"/>
+        </w:rPr>
+        <w:t>n is becoming common for some services/products. Focusing on profitability and MTTR rather than the number of bug detection before releases works now in organizational performance and culture perspective.</w:t>
       </w:r>
     </w:p>
     <w:p>
@@ -2794,60 +3459,7 @@
           <w:sz w:val="20"/>
           <w:lang w:eastAsia="ja-JP"/>
         </w:rPr>
-        <w:t xml:space="preserve">The third and last impact was for evaluation. We could reduce the burden of personnel evaluation dramatically for both an evaluator and a member to be evaluated. On one hand, I, an evaluator, can touch members' activities, achievements, and impediments directly everyday through Learning Sessions. Therefore, I can evaluate each member quickly, easily, and properly </w:t>
-      </w:r>
-      <w:r>
-        <w:rPr>
-          <w:sz w:val="20"/>
-          <w:lang w:eastAsia="ja-JP"/>
-        </w:rPr>
-        <w:t>every day</w:t>
-      </w:r>
-      <w:r>
-        <w:rPr>
-          <w:sz w:val="20"/>
-          <w:lang w:eastAsia="ja-JP"/>
-        </w:rPr>
-        <w:t>. On the other hand, members can appeal their achievements to me very easily. Additionally, we can adjust behavior each other through daily observations and feedbacks to meet the team's objective. We didn't need to set evaluation meetings at once around the evaluation period and it saved our time and resources. We can say it as an Agile way of evaluation and human resource management.</w:t>
-      </w:r>
-    </w:p>
-    <w:p>
-      <w:pPr>
-        <w:pStyle w:val="3"/>
-      </w:pPr>
-      <w:r>
-        <w:t>TEST AUTOMATION FOR RESILIENCE</w:t>
-      </w:r>
-    </w:p>
-    <w:p>
-      <w:pPr>
-        <w:pStyle w:val="FigureCaption"/>
-        <w:spacing w:after="0"/>
-        <w:rPr>
-          <w:sz w:val="20"/>
-          <w:lang w:eastAsia="ja-JP"/>
-        </w:rPr>
-      </w:pPr>
-      <w:r>
-        <w:rPr>
-          <w:sz w:val="20"/>
-          <w:lang w:eastAsia="ja-JP"/>
-        </w:rPr>
-        <w:t xml:space="preserve">For overcoming the limitation of testing and quality assurance in the era of Microservices, we decided to shift our focus to resilience, deployment, and release rather than detecting </w:t>
-      </w:r>
-      <w:r>
-        <w:rPr>
-          <w:sz w:val="20"/>
-          <w:lang w:eastAsia="ja-JP"/>
-        </w:rPr>
-        <w:t xml:space="preserve">and solving </w:t>
-      </w:r>
-      <w:r>
-        <w:rPr>
-          <w:sz w:val="20"/>
-          <w:lang w:eastAsia="ja-JP"/>
-        </w:rPr>
-        <w:t>bugs beforehand.</w:t>
+        <w:t>SET is derived from Google. This role is responsible for enhancing productivity of engineers by utilizing test automation, automation infrastructure, and process improvements in Google. SET in LINE Corporation tried to start from this definition. However, we have been changing responsibilities continuously for pursuing contribution to our company's business performance. We have been expanding our responsibility from Test Automation to company-wide process improvements with continuous impacts to stakeholders.</w:t>
       </w:r>
     </w:p>
     <w:p>
@@ -2865,1474 +3477,834 @@
           <w:sz w:val="20"/>
           <w:lang w:eastAsia="ja-JP"/>
         </w:rPr>
-        <w:t>At first, we started combining Karate framework with Zipkin [1</w:t>
-      </w:r>
-      <w:r>
-        <w:rPr>
-          <w:sz w:val="20"/>
-          <w:lang w:eastAsia="ja-JP"/>
-        </w:rPr>
-        <w:t>9</w:t>
-      </w:r>
-      <w:r>
-        <w:rPr>
-          <w:sz w:val="20"/>
-          <w:lang w:eastAsia="ja-JP"/>
-        </w:rPr>
-        <w:t>], a distributed tracing system. Our failure detection system with Karate was good at fast detection of failures and outages. However, it could not pinpoint a root cause in a fleet of Microservices. This was an emerging problem for Product Managers at that time. Therefore, we aimed to make our failure detection system more intelligent.</w:t>
+        <w:t xml:space="preserve">Currently, we are transforming ourselves as a team of Transformational Leaders. </w:t>
+      </w:r>
+      <w:r>
+        <w:rPr>
+          <w:sz w:val="20"/>
+          <w:lang w:eastAsia="ja-JP"/>
+        </w:rPr>
+        <w:t xml:space="preserve">SET team defined its philosophy </w:t>
+      </w:r>
+      <w:r>
+        <w:rPr>
+          <w:sz w:val="20"/>
+          <w:lang w:eastAsia="ja-JP"/>
+        </w:rPr>
+        <w:t>as</w:t>
+      </w:r>
+      <w:r>
+        <w:rPr>
+          <w:sz w:val="20"/>
+          <w:lang w:eastAsia="ja-JP"/>
+        </w:rPr>
+        <w:t xml:space="preserve"> "WOW DX"</w:t>
+      </w:r>
+      <w:r>
+        <w:rPr>
+          <w:sz w:val="20"/>
+          <w:lang w:eastAsia="ja-JP"/>
+        </w:rPr>
+        <w:t>:</w:t>
+      </w:r>
+      <w:r>
+        <w:rPr>
+          <w:sz w:val="20"/>
+          <w:lang w:eastAsia="ja-JP"/>
+        </w:rPr>
+        <w:t xml:space="preserve"> the combination of "WOW", LINE Corporation’s action philosophy and mindset [2</w:t>
+      </w:r>
+      <w:r>
+        <w:rPr>
+          <w:sz w:val="20"/>
+          <w:lang w:eastAsia="ja-JP"/>
+        </w:rPr>
+        <w:t>3</w:t>
+      </w:r>
+      <w:r>
+        <w:rPr>
+          <w:sz w:val="20"/>
+          <w:lang w:eastAsia="ja-JP"/>
+        </w:rPr>
+        <w:t xml:space="preserve">], and </w:t>
+      </w:r>
+      <w:r>
+        <w:rPr>
+          <w:sz w:val="20"/>
+          <w:lang w:eastAsia="ja-JP"/>
+        </w:rPr>
+        <w:t xml:space="preserve">the </w:t>
+      </w:r>
+      <w:r>
+        <w:rPr>
+          <w:sz w:val="20"/>
+          <w:lang w:eastAsia="ja-JP"/>
+        </w:rPr>
+        <w:t>Developer eXperience.</w:t>
+      </w:r>
+      <w:r>
+        <w:rPr>
+          <w:sz w:val="20"/>
+          <w:lang w:eastAsia="ja-JP"/>
+        </w:rPr>
+        <w:t xml:space="preserve"> </w:t>
+      </w:r>
+      <w:r>
+        <w:rPr>
+          <w:sz w:val="20"/>
+          <w:lang w:eastAsia="ja-JP"/>
+        </w:rPr>
+        <w:t>We are pursuing</w:t>
+      </w:r>
+      <w:r>
+        <w:rPr>
+          <w:sz w:val="20"/>
+          <w:lang w:eastAsia="ja-JP"/>
+        </w:rPr>
+        <w:t xml:space="preserve"> a great Developer eXperience for all of product development team members and stakeholders in LINE Corporation with automation techniques and Agile methodologies. We continue to pursue improving all of our business relentlessly.</w:t>
       </w:r>
     </w:p>
     <w:p>
       <w:pPr>
         <w:pStyle w:val="FigureCaption"/>
         <w:spacing w:after="0"/>
-        <w:ind w:firstLineChars="142" w:firstLine="284"/>
-        <w:rPr>
-          <w:sz w:val="20"/>
-          <w:lang w:eastAsia="ja-JP"/>
-        </w:rPr>
-      </w:pPr>
-      <w:r>
-        <w:rPr>
-          <w:sz w:val="20"/>
-          <w:lang w:eastAsia="ja-JP"/>
-        </w:rPr>
-        <w:t>Our approach was to show tracing information of each Microservice on our test report by adding Zipkin's trace ids to call APIs to test. This test report could pinpoint which Microservice failed by utilizing Zipkin's trace ids. It means that we can pinpoint a Product Manager who is responsible for failed Microservice. Additionally, it can reduce MTTR more and save other Product Managers' time. Our approach was utilizing the idea of observability and monitoring via Test Automation. We named this report as "Sebas Report". (The name "Sebas" is derived from a famous butler like Jenkins.)</w:t>
-      </w:r>
+        <w:rPr>
+          <w:sz w:val="20"/>
+          <w:lang w:eastAsia="ja-JP"/>
+        </w:rPr>
+      </w:pPr>
     </w:p>
     <w:p>
       <w:pPr>
         <w:pStyle w:val="FigureCaption"/>
         <w:spacing w:after="0"/>
-        <w:ind w:firstLineChars="142" w:firstLine="284"/>
-        <w:rPr>
-          <w:sz w:val="20"/>
-          <w:lang w:eastAsia="ja-JP"/>
-        </w:rPr>
-      </w:pPr>
-      <w:r>
-        <w:rPr>
-          <w:sz w:val="20"/>
-          <w:lang w:eastAsia="ja-JP"/>
-        </w:rPr>
-        <w:t xml:space="preserve">After the release of Sebas Report, we started promoting Karate and Sebas Report </w:t>
+        <w:rPr>
+          <w:sz w:val="20"/>
+          <w:lang w:eastAsia="ja-JP"/>
+        </w:rPr>
+      </w:pPr>
+    </w:p>
+    <w:p>
+      <w:pPr>
+        <w:pStyle w:val="ReferenceHead"/>
+        <w:rPr>
+          <w:szCs w:val="16"/>
+        </w:rPr>
+      </w:pPr>
+      <w:r>
+        <w:rPr>
+          <w:szCs w:val="16"/>
+        </w:rPr>
+        <w:t>REFERENCES</w:t>
+      </w:r>
+    </w:p>
+    <w:p>
+      <w:pPr>
+        <w:pStyle w:val="References"/>
+        <w:rPr>
+          <w:color w:val="000000" w:themeColor="text1"/>
+          <w:lang w:eastAsia="ja-JP"/>
+        </w:rPr>
+      </w:pPr>
+      <w:r>
+        <w:rPr>
+          <w:color w:val="000000" w:themeColor="text1"/>
+          <w:lang w:eastAsia="ja-JP"/>
+        </w:rPr>
+        <w:t xml:space="preserve">[1] </w:t>
+      </w:r>
+      <w:r>
+        <w:rPr>
+          <w:color w:val="000000" w:themeColor="text1"/>
+          <w:lang w:eastAsia="ja-JP"/>
+        </w:rPr>
+        <w:t>LINE. https://linecorp.com/en/.</w:t>
+      </w:r>
+    </w:p>
+    <w:p>
+      <w:pPr>
+        <w:pStyle w:val="References"/>
+        <w:rPr>
+          <w:lang w:eastAsia="ja-JP"/>
+        </w:rPr>
+      </w:pPr>
+      <w:r>
+        <w:rPr>
+          <w:lang w:eastAsia="ja-JP"/>
+        </w:rPr>
+        <w:t xml:space="preserve">[2] </w:t>
+      </w:r>
+      <w:r>
+        <w:rPr>
+          <w:lang w:eastAsia="ja-JP"/>
+        </w:rPr>
+        <w:t>Whittaker, J. Arbon, J., &amp; Carollo, J. 2012. How Google Tests Software. Addison-Wesley Professional.</w:t>
+      </w:r>
+    </w:p>
+    <w:p>
+      <w:pPr>
+        <w:pStyle w:val="References"/>
+        <w:rPr>
+          <w:lang w:eastAsia="ja-JP"/>
+        </w:rPr>
+      </w:pPr>
+      <w:r>
+        <w:rPr>
+          <w:rFonts w:hint="eastAsia"/>
+          <w:lang w:eastAsia="ja-JP"/>
+        </w:rPr>
+        <w:t>[</w:t>
+      </w:r>
+      <w:r>
+        <w:rPr>
+          <w:lang w:eastAsia="ja-JP"/>
+        </w:rPr>
+        <w:t xml:space="preserve">3] LINE. </w:t>
+      </w:r>
+      <w:r>
+        <w:rPr>
+          <w:lang w:eastAsia="ja-JP"/>
+        </w:rPr>
+        <w:t>https://linecorp.com/press/2013/0401472</w:t>
+      </w:r>
+      <w:r>
+        <w:rPr>
+          <w:lang w:eastAsia="ja-JP"/>
+        </w:rPr>
+        <w:t>.</w:t>
+      </w:r>
+    </w:p>
+    <w:p>
+      <w:pPr>
+        <w:pStyle w:val="References"/>
+        <w:rPr>
+          <w:lang w:eastAsia="ja-JP"/>
+        </w:rPr>
+      </w:pPr>
+      <w:r>
+        <w:rPr>
+          <w:lang w:eastAsia="ja-JP"/>
+        </w:rPr>
+        <w:t>[</w:t>
+      </w:r>
+      <w:r>
+        <w:rPr>
+          <w:lang w:eastAsia="ja-JP"/>
+        </w:rPr>
+        <w:t>4</w:t>
+      </w:r>
+      <w:r>
+        <w:rPr>
+          <w:lang w:eastAsia="ja-JP"/>
+        </w:rPr>
+        <w:t xml:space="preserve">] </w:t>
+      </w:r>
+      <w:r>
+        <w:rPr>
+          <w:lang w:eastAsia="ja-JP"/>
+        </w:rPr>
+        <w:t>Fowler, M. 2014. Microservices. https://martinfowler.com/articles/microservices.html</w:t>
+      </w:r>
+      <w:r>
+        <w:rPr>
+          <w:lang w:eastAsia="ja-JP"/>
+        </w:rPr>
+        <w:t>.</w:t>
+      </w:r>
+    </w:p>
+    <w:p>
+      <w:pPr>
+        <w:pStyle w:val="References"/>
+        <w:rPr>
+          <w:lang w:eastAsia="ja-JP"/>
+        </w:rPr>
+      </w:pPr>
+      <w:r>
+        <w:rPr>
+          <w:lang w:eastAsia="ja-JP"/>
+        </w:rPr>
+        <w:t>[</w:t>
+      </w:r>
+      <w:r>
+        <w:rPr>
+          <w:lang w:eastAsia="ja-JP"/>
+        </w:rPr>
+        <w:t>5</w:t>
+      </w:r>
+      <w:r>
+        <w:rPr>
+          <w:lang w:eastAsia="ja-JP"/>
+        </w:rPr>
+        <w:t xml:space="preserve">] </w:t>
+      </w:r>
+      <w:r>
+        <w:rPr>
+          <w:lang w:eastAsia="ja-JP"/>
+        </w:rPr>
+        <w:t xml:space="preserve">Nygard, M. 2018. Release </w:t>
       </w:r>
       <w:proofErr w:type="gramStart"/>
       <w:r>
         <w:rPr>
-          <w:sz w:val="20"/>
-          <w:lang w:eastAsia="ja-JP"/>
-        </w:rPr>
-        <w:t>company-wide</w:t>
+          <w:lang w:eastAsia="ja-JP"/>
+        </w:rPr>
+        <w:t>It!:</w:t>
       </w:r>
       <w:proofErr w:type="gramEnd"/>
       <w:r>
         <w:rPr>
-          <w:sz w:val="20"/>
-          <w:lang w:eastAsia="ja-JP"/>
-        </w:rPr>
-        <w:t>. Additionally, we started recommending to each product development team to utilize not only reducing MTTR, but reducing lead time for changes, and increasing deployment frequency as KPIs to measure improvement and productivity. I utilized the idea of Four Key Metrics [</w:t>
-      </w:r>
-      <w:r>
-        <w:rPr>
-          <w:sz w:val="20"/>
+          <w:lang w:eastAsia="ja-JP"/>
+        </w:rPr>
+        <w:t xml:space="preserve"> Design and Deploy Production-Ready Software 2nd Edition. Pragmatic Bookshelf.</w:t>
+      </w:r>
+    </w:p>
+    <w:p>
+      <w:pPr>
+        <w:pStyle w:val="References"/>
+        <w:rPr>
+          <w:lang w:eastAsia="ja-JP"/>
+        </w:rPr>
+      </w:pPr>
+      <w:r>
+        <w:rPr>
+          <w:lang w:eastAsia="ja-JP"/>
+        </w:rPr>
+        <w:t>[</w:t>
+      </w:r>
+      <w:r>
+        <w:rPr>
+          <w:lang w:eastAsia="ja-JP"/>
+        </w:rPr>
+        <w:t>6</w:t>
+      </w:r>
+      <w:r>
+        <w:rPr>
+          <w:lang w:eastAsia="ja-JP"/>
+        </w:rPr>
+        <w:t xml:space="preserve">] </w:t>
+      </w:r>
+      <w:r>
+        <w:rPr>
+          <w:lang w:eastAsia="ja-JP"/>
+        </w:rPr>
+        <w:t xml:space="preserve">Hussman, D. 2015. Product Discovery </w:t>
+      </w:r>
+      <w:proofErr w:type="gramStart"/>
+      <w:r>
+        <w:rPr>
+          <w:lang w:eastAsia="ja-JP"/>
+        </w:rPr>
+        <w:t>On</w:t>
+      </w:r>
+      <w:proofErr w:type="gramEnd"/>
+      <w:r>
+        <w:rPr>
+          <w:lang w:eastAsia="ja-JP"/>
+        </w:rPr>
+        <w:t xml:space="preserve"> A Single Page. http://productdiscoverycanvas.com/tag/david-hussman/</w:t>
+      </w:r>
+      <w:r>
+        <w:rPr>
+          <w:lang w:eastAsia="ja-JP"/>
+        </w:rPr>
+        <w:t>.</w:t>
+      </w:r>
+    </w:p>
+    <w:p>
+      <w:pPr>
+        <w:pStyle w:val="References"/>
+        <w:rPr>
+          <w:lang w:eastAsia="ja-JP"/>
+        </w:rPr>
+      </w:pPr>
+      <w:r>
+        <w:rPr>
+          <w:lang w:eastAsia="ja-JP"/>
+        </w:rPr>
+        <w:t>[</w:t>
+      </w:r>
+      <w:r>
+        <w:rPr>
+          <w:lang w:eastAsia="ja-JP"/>
+        </w:rPr>
+        <w:t>7</w:t>
+      </w:r>
+      <w:r>
+        <w:rPr>
+          <w:lang w:eastAsia="ja-JP"/>
+        </w:rPr>
+        <w:t xml:space="preserve">] </w:t>
+      </w:r>
+      <w:r>
+        <w:rPr>
+          <w:lang w:eastAsia="ja-JP"/>
+        </w:rPr>
+        <w:t>SonarQube. https://www.sonarqube.org/.</w:t>
+      </w:r>
+    </w:p>
+    <w:p>
+      <w:pPr>
+        <w:pStyle w:val="References"/>
+        <w:rPr>
+          <w:lang w:eastAsia="ja-JP"/>
+        </w:rPr>
+      </w:pPr>
+      <w:r>
+        <w:rPr>
+          <w:lang w:eastAsia="ja-JP"/>
+        </w:rPr>
+        <w:t>[</w:t>
+      </w:r>
+      <w:r>
+        <w:rPr>
+          <w:lang w:eastAsia="ja-JP"/>
+        </w:rPr>
+        <w:t>8</w:t>
+      </w:r>
+      <w:r>
+        <w:rPr>
+          <w:lang w:eastAsia="ja-JP"/>
+        </w:rPr>
+        <w:t xml:space="preserve">] </w:t>
+      </w:r>
+      <w:r>
+        <w:rPr>
+          <w:lang w:eastAsia="ja-JP"/>
+        </w:rPr>
+        <w:t>Whittaker, J. Arbon, J., &amp; Carollo, J. 2012. How Google Tests Software. Addison-Wesley Professional.</w:t>
+      </w:r>
+    </w:p>
+    <w:p>
+      <w:pPr>
+        <w:pStyle w:val="References"/>
+        <w:rPr>
+          <w:lang w:eastAsia="ja-JP"/>
+        </w:rPr>
+      </w:pPr>
+      <w:r>
+        <w:rPr>
+          <w:lang w:eastAsia="ja-JP"/>
+        </w:rPr>
+        <w:t>[</w:t>
+      </w:r>
+      <w:r>
+        <w:rPr>
+          <w:lang w:eastAsia="ja-JP"/>
+        </w:rPr>
+        <w:t>9</w:t>
+      </w:r>
+      <w:r>
+        <w:rPr>
+          <w:lang w:eastAsia="ja-JP"/>
+        </w:rPr>
+        <w:t xml:space="preserve">] </w:t>
+      </w:r>
+      <w:r>
+        <w:rPr>
+          <w:lang w:eastAsia="ja-JP"/>
+        </w:rPr>
+        <w:t>Whittaker, J. Arbon, J., &amp; Carollo, J. 2012. How Google Tests Software. Addison-Wesley Professional.</w:t>
+      </w:r>
+    </w:p>
+    <w:p>
+      <w:pPr>
+        <w:pStyle w:val="References"/>
+        <w:rPr>
+          <w:lang w:eastAsia="ja-JP"/>
+        </w:rPr>
+      </w:pPr>
+      <w:r>
+        <w:rPr>
+          <w:lang w:eastAsia="ja-JP"/>
+        </w:rPr>
+        <w:t>[10] Slack. https://slack.com/.</w:t>
+      </w:r>
+    </w:p>
+    <w:p>
+      <w:pPr>
+        <w:pStyle w:val="References"/>
+        <w:rPr>
+          <w:lang w:eastAsia="ja-JP"/>
+        </w:rPr>
+      </w:pPr>
+      <w:r>
+        <w:rPr>
+          <w:lang w:eastAsia="ja-JP"/>
+        </w:rPr>
+        <w:t>[11] Spring Boot. https://spring.io/projects/spring-boot.</w:t>
+      </w:r>
+    </w:p>
+    <w:p>
+      <w:pPr>
+        <w:pStyle w:val="References"/>
+        <w:rPr>
+          <w:lang w:eastAsia="ja-JP"/>
+        </w:rPr>
+      </w:pPr>
+      <w:r>
+        <w:rPr>
+          <w:lang w:eastAsia="ja-JP"/>
+        </w:rPr>
+        <w:t>[12] Karate. https://github.com/intuit/karate.</w:t>
+      </w:r>
+    </w:p>
+    <w:p>
+      <w:pPr>
+        <w:pStyle w:val="References"/>
+        <w:rPr>
+          <w:lang w:eastAsia="ja-JP"/>
+        </w:rPr>
+      </w:pPr>
+      <w:r>
+        <w:rPr>
+          <w:lang w:eastAsia="ja-JP"/>
+        </w:rPr>
+        <w:t>[13] Apache Thrift. https://thrift.apache.org/.</w:t>
+      </w:r>
+    </w:p>
+    <w:p>
+      <w:pPr>
+        <w:pStyle w:val="References"/>
+        <w:rPr>
+          <w:lang w:eastAsia="ja-JP"/>
+        </w:rPr>
+      </w:pPr>
+      <w:r>
+        <w:rPr>
+          <w:lang w:eastAsia="ja-JP"/>
+        </w:rPr>
+        <w:t>[14] gRPC. https://grpc.io/.</w:t>
+      </w:r>
+    </w:p>
+    <w:p>
+      <w:pPr>
+        <w:pStyle w:val="References"/>
+        <w:rPr>
+          <w:lang w:eastAsia="ja-JP"/>
+        </w:rPr>
+      </w:pPr>
+      <w:r>
+        <w:rPr>
+          <w:lang w:eastAsia="ja-JP"/>
+        </w:rPr>
+        <w:t>[15] Cucumber. https://cucumber.io/docs/gherkin/.</w:t>
+      </w:r>
+    </w:p>
+    <w:p>
+      <w:pPr>
+        <w:pStyle w:val="References"/>
+        <w:rPr>
+          <w:lang w:eastAsia="ja-JP"/>
+        </w:rPr>
+      </w:pPr>
+      <w:r>
+        <w:rPr>
+          <w:lang w:eastAsia="ja-JP"/>
+        </w:rPr>
+        <w:t>[16] Agile Alliance. https://www.agilealliance.org/glossary/bdd/.</w:t>
+      </w:r>
+    </w:p>
+    <w:p>
+      <w:pPr>
+        <w:pStyle w:val="References"/>
+      </w:pPr>
+    </w:p>
+    <w:p>
+      <w:pPr>
+        <w:pStyle w:val="References"/>
+      </w:pPr>
+    </w:p>
+    <w:p>
+      <w:pPr>
+        <w:pStyle w:val="References"/>
+      </w:pPr>
+    </w:p>
+    <w:p>
+      <w:pPr>
+        <w:pStyle w:val="References"/>
+        <w:rPr>
+          <w:lang w:eastAsia="ja-JP"/>
+        </w:rPr>
+      </w:pPr>
+    </w:p>
+    <w:p>
+      <w:pPr>
+        <w:pStyle w:val="References"/>
+        <w:rPr>
+          <w:lang w:eastAsia="ja-JP"/>
+        </w:rPr>
+      </w:pPr>
+      <w:r>
+        <w:rPr>
+          <w:rFonts w:hint="eastAsia"/>
+          <w:lang w:eastAsia="ja-JP"/>
+        </w:rPr>
+        <w:t>[</w:t>
+      </w:r>
+      <w:r>
+        <w:rPr>
+          <w:lang w:eastAsia="ja-JP"/>
+        </w:rPr>
+        <w:t>1</w:t>
+      </w:r>
+      <w:r>
+        <w:rPr>
+          <w:lang w:eastAsia="ja-JP"/>
+        </w:rPr>
+        <w:t>8</w:t>
+      </w:r>
+      <w:r>
+        <w:rPr>
+          <w:lang w:eastAsia="ja-JP"/>
+        </w:rPr>
+        <w:t xml:space="preserve">] </w:t>
+      </w:r>
+      <w:r>
+        <w:rPr>
+          <w:lang w:eastAsia="ja-JP"/>
+        </w:rPr>
+        <w:t>Lucian, C. 2017. Growing the Mob. https://www.agilealliance.org/wp-content/uploads/2017/02/GrowingTheMob.pdf.</w:t>
+      </w:r>
+    </w:p>
+    <w:p>
+      <w:pPr>
+        <w:pStyle w:val="References"/>
+        <w:rPr>
+          <w:lang w:eastAsia="ja-JP"/>
+        </w:rPr>
+      </w:pPr>
+      <w:r>
+        <w:rPr>
+          <w:lang w:eastAsia="ja-JP"/>
+        </w:rPr>
+        <w:t>[1</w:t>
+      </w:r>
+      <w:r>
+        <w:rPr>
+          <w:lang w:eastAsia="ja-JP"/>
+        </w:rPr>
+        <w:t>9</w:t>
+      </w:r>
+      <w:r>
+        <w:rPr>
+          <w:lang w:eastAsia="ja-JP"/>
+        </w:rPr>
+        <w:t>] Zipkin. https://zipkin.io/.</w:t>
+      </w:r>
+    </w:p>
+    <w:p>
+      <w:pPr>
+        <w:pStyle w:val="References"/>
+        <w:rPr>
+          <w:lang w:eastAsia="ja-JP"/>
+        </w:rPr>
+      </w:pPr>
+      <w:r>
+        <w:rPr>
+          <w:lang w:eastAsia="ja-JP"/>
+        </w:rPr>
+        <w:t>[</w:t>
+      </w:r>
+      <w:r>
+        <w:rPr>
           <w:lang w:eastAsia="ja-JP"/>
         </w:rPr>
         <w:t>20</w:t>
       </w:r>
       <w:r>
         <w:rPr>
-          <w:sz w:val="20"/>
-          <w:lang w:eastAsia="ja-JP"/>
-        </w:rPr>
-        <w:t xml:space="preserve">] as a way of contribution </w:t>
-      </w:r>
-      <w:r>
-        <w:rPr>
-          <w:sz w:val="20"/>
-          <w:lang w:eastAsia="ja-JP"/>
-        </w:rPr>
-        <w:t>to</w:t>
-      </w:r>
-      <w:r>
-        <w:rPr>
-          <w:sz w:val="20"/>
-          <w:lang w:eastAsia="ja-JP"/>
-        </w:rPr>
-        <w:t xml:space="preserve"> our business. After these activities, some teams stopped blindly relying on Q</w:t>
-      </w:r>
-      <w:r>
-        <w:rPr>
-          <w:sz w:val="20"/>
-          <w:lang w:eastAsia="ja-JP"/>
-        </w:rPr>
-        <w:t>A</w:t>
-      </w:r>
-      <w:r>
-        <w:rPr>
-          <w:sz w:val="20"/>
-          <w:lang w:eastAsia="ja-JP"/>
-        </w:rPr>
-        <w:t>s and enhanced the ratio of Developer Testing.</w:t>
-      </w:r>
-    </w:p>
-    <w:p>
-      <w:pPr>
-        <w:pStyle w:val="FigureCaption"/>
-        <w:spacing w:after="0"/>
-        <w:rPr>
-          <w:sz w:val="20"/>
-          <w:lang w:eastAsia="ja-JP"/>
-        </w:rPr>
-      </w:pPr>
-    </w:p>
-    <w:p>
-      <w:pPr>
-        <w:pStyle w:val="2"/>
-      </w:pPr>
-      <w:r>
-        <w:t>RETROSPECTIVE</w:t>
-      </w:r>
-    </w:p>
-    <w:p>
-      <w:pPr>
-        <w:pStyle w:val="FigureCaption"/>
-        <w:spacing w:after="0"/>
-        <w:rPr>
-          <w:sz w:val="20"/>
-          <w:lang w:eastAsia="ja-JP"/>
-        </w:rPr>
-      </w:pPr>
-      <w:r>
-        <w:rPr>
-          <w:sz w:val="20"/>
-          <w:lang w:eastAsia="ja-JP"/>
-        </w:rPr>
-        <w:t>We expanded our activities toward engineering management improvement based on decision makers' demands. Additionally, we experimented new ideas like Learning Session and utilizing Test Automation for resiliency. Through these activities, we have been redefining our goals and responsibilities based on continuous experiments to contribute to our business. We can say we transformed us as a team of Transformational Leaders</w:t>
-      </w:r>
-      <w:r>
-        <w:rPr>
-          <w:sz w:val="20"/>
-          <w:lang w:eastAsia="ja-JP"/>
-        </w:rPr>
-        <w:t>.</w:t>
-      </w:r>
-    </w:p>
-    <w:p>
-      <w:pPr>
-        <w:pStyle w:val="InitialBodyText"/>
-        <w:rPr>
-          <w:lang w:eastAsia="ja-JP"/>
-        </w:rPr>
-      </w:pPr>
-    </w:p>
-    <w:p>
-      <w:pPr>
-        <w:pStyle w:val="InitialBodyText"/>
-        <w:rPr>
-          <w:lang w:eastAsia="ja-JP"/>
-        </w:rPr>
-      </w:pPr>
-    </w:p>
-    <w:p>
-      <w:pPr>
-        <w:pStyle w:val="1"/>
-      </w:pPr>
-      <w:r>
+          <w:lang w:eastAsia="ja-JP"/>
+        </w:rPr>
+        <w:t>] ThoughtWorks. https://www.thoughtworks.com/radar/techniques/four-key-metrics.</w:t>
+      </w:r>
+    </w:p>
+    <w:p>
+      <w:pPr>
+        <w:pStyle w:val="References"/>
+        <w:rPr>
+          <w:lang w:eastAsia="ja-JP"/>
+        </w:rPr>
+      </w:pPr>
+      <w:r>
+        <w:rPr>
+          <w:lang w:eastAsia="ja-JP"/>
+        </w:rPr>
+        <w:t>[</w:t>
+      </w:r>
+      <w:r>
+        <w:rPr>
+          <w:lang w:eastAsia="ja-JP"/>
+        </w:rPr>
+        <w:t>2</w:t>
+      </w:r>
+      <w:r>
+        <w:rPr>
+          <w:lang w:eastAsia="ja-JP"/>
+        </w:rPr>
+        <w:t>1</w:t>
+      </w:r>
+      <w:r>
+        <w:rPr>
+          <w:lang w:eastAsia="ja-JP"/>
+        </w:rPr>
+        <w:t>] Testcontainers. https://www.testcontainers.org/.</w:t>
+      </w:r>
+    </w:p>
+    <w:p>
+      <w:pPr>
+        <w:pStyle w:val="References"/>
+        <w:rPr>
+          <w:lang w:eastAsia="ja-JP"/>
+        </w:rPr>
+      </w:pPr>
+      <w:r>
+        <w:rPr>
+          <w:lang w:eastAsia="ja-JP"/>
+        </w:rPr>
+        <w:t>[2</w:t>
+      </w:r>
+      <w:r>
+        <w:rPr>
+          <w:lang w:eastAsia="ja-JP"/>
+        </w:rPr>
+        <w:t>2</w:t>
+      </w:r>
+      <w:r>
+        <w:rPr>
+          <w:lang w:eastAsia="ja-JP"/>
+        </w:rPr>
+        <w:t>] GV. https://www.gv.com/sprint/.</w:t>
+      </w:r>
+    </w:p>
+    <w:p>
+      <w:pPr>
+        <w:pStyle w:val="References"/>
+        <w:tabs>
+          <w:tab w:val="left" w:pos="7290"/>
+        </w:tabs>
+        <w:rPr>
+          <w:lang w:eastAsia="ja-JP"/>
+        </w:rPr>
+      </w:pPr>
+      <w:r>
+        <w:rPr>
+          <w:lang w:eastAsia="ja-JP"/>
+        </w:rPr>
+        <w:t>[2</w:t>
+      </w:r>
+      <w:r>
+        <w:rPr>
+          <w:lang w:eastAsia="ja-JP"/>
+        </w:rPr>
+        <w:t>3</w:t>
+      </w:r>
+      <w:r>
+        <w:rPr>
+          <w:lang w:eastAsia="ja-JP"/>
+        </w:rPr>
+        <w:t>] LINE. https://linecorp.com/en/company/mission.</w:t>
+      </w:r>
+      <w:r>
+        <w:rPr>
+          <w:lang w:eastAsia="ja-JP"/>
+        </w:rPr>
+        <w:tab/>
+      </w:r>
+    </w:p>
+    <w:p>
+      <w:pPr>
+        <w:pStyle w:val="References"/>
+        <w:rPr>
+          <w:lang w:eastAsia="ja-JP"/>
+        </w:rPr>
+      </w:pPr>
+    </w:p>
+    <w:p>
+      <w:pPr>
+        <w:pStyle w:val="References"/>
+        <w:rPr>
+          <w:lang w:eastAsia="ja-JP"/>
+        </w:rPr>
+      </w:pPr>
+      <w:bookmarkStart w:id="2" w:name="_GoBack"/>
+      <w:bookmarkEnd w:id="2"/>
+    </w:p>
+    <w:p>
+      <w:pPr>
+        <w:pStyle w:val="References"/>
+        <w:rPr>
+          <w:color w:val="FF0000"/>
+          <w:lang w:eastAsia="ja-JP"/>
+        </w:rPr>
+      </w:pPr>
+      <w:r>
+        <w:rPr>
+          <w:color w:val="FF0000"/>
+          <w:lang w:eastAsia="ja-JP"/>
+        </w:rPr>
+        <w:t>[1] Transformational leadership. https://en.wikipedia.org/wiki/Transformational_leadership.</w:t>
+      </w:r>
+    </w:p>
+    <w:p>
+      <w:pPr>
+        <w:pStyle w:val="References"/>
+        <w:rPr>
+          <w:color w:val="FF0000"/>
+          <w:lang w:eastAsia="ja-JP"/>
+        </w:rPr>
+      </w:pPr>
+      <w:r>
+        <w:rPr>
+          <w:color w:val="FF0000"/>
+          <w:lang w:eastAsia="ja-JP"/>
+        </w:rPr>
+        <w:t>[2] Forsgren, N. Humble, J., &amp; Kim, G. 2018. Accelerate: The Science of Lean Software and DevOps: Building and Scaling High Performing Technology Organizations. IT Revolution Press.</w:t>
+      </w:r>
+    </w:p>
+    <w:p>
+      <w:pPr>
+        <w:pStyle w:val="References"/>
+        <w:rPr>
+          <w:color w:val="FF0000"/>
+          <w:lang w:eastAsia="ja-JP"/>
+        </w:rPr>
+      </w:pPr>
+      <w:r>
+        <w:rPr>
+          <w:color w:val="FF0000"/>
+          <w:lang w:eastAsia="ja-JP"/>
+        </w:rPr>
+        <w:t>[11] Docker. https://www.docker.com/.</w:t>
+      </w:r>
+    </w:p>
+    <w:p>
+      <w:pPr>
+        <w:pStyle w:val="References"/>
+        <w:rPr>
+          <w:color w:val="FF0000"/>
+          <w:lang w:eastAsia="ja-JP"/>
+        </w:rPr>
+      </w:pPr>
+      <w:r>
+        <w:rPr>
+          <w:color w:val="FF0000"/>
+          <w:lang w:eastAsia="ja-JP"/>
+        </w:rPr>
+        <w:t>[12] Kubernetes. https://kubernetes.io/.</w:t>
+      </w:r>
+    </w:p>
+    <w:p>
+      <w:pPr>
+        <w:pStyle w:val="References"/>
+        <w:rPr>
+          <w:color w:val="FF0000"/>
+        </w:rPr>
+      </w:pPr>
+      <w:r>
+        <w:rPr>
+          <w:color w:val="FF0000"/>
+        </w:rPr>
         <w:lastRenderedPageBreak/>
-        <w:t>LESSONS LEARNED</w:t>
-      </w:r>
-    </w:p>
-    <w:p>
-      <w:pPr>
-        <w:pStyle w:val="InitialBodyText"/>
-        <w:rPr>
-          <w:lang w:eastAsia="ja-JP"/>
-        </w:rPr>
-      </w:pPr>
-      <w:r>
-        <w:rPr>
-          <w:lang w:eastAsia="ja-JP"/>
-        </w:rPr>
-        <w:t>Through these series of activities, we learned three new ideas.</w:t>
-      </w:r>
-    </w:p>
-    <w:p>
-      <w:pPr>
-        <w:pStyle w:val="InitialBodyText"/>
-        <w:ind w:firstLineChars="142" w:firstLine="284"/>
-        <w:rPr>
-          <w:lang w:eastAsia="ja-JP"/>
-        </w:rPr>
-      </w:pPr>
-      <w:r>
-        <w:rPr>
-          <w:lang w:eastAsia="ja-JP"/>
-        </w:rPr>
-        <w:t>At first, Agile methodologies worked for starting up new roles and teams. Product Discovery, Iterative and Incremental Consensus, and showing results iteratively attracted colleagues and decision makers. It helped SET team's starting up a lot.</w:t>
-      </w:r>
-    </w:p>
-    <w:p>
-      <w:pPr>
-        <w:pStyle w:val="InitialBodyText"/>
-        <w:ind w:firstLineChars="142" w:firstLine="284"/>
-        <w:rPr>
-          <w:lang w:eastAsia="ja-JP"/>
-        </w:rPr>
-      </w:pPr>
-      <w:r>
-        <w:rPr>
-          <w:lang w:eastAsia="ja-JP"/>
-        </w:rPr>
-        <w:t>Second, working closely with product development teams was very effective for improving processes and achieving missions. Just providing guidelines and references to product development teams didn't work. Showing working examples enriched communication. Technical excellence was a necessary piece to provide examples and solutions properly. We utilized technology as a communication driver, however, only technology was not enough. We should leverage communication with both technical excellence and Agile methodologies.</w:t>
-      </w:r>
-    </w:p>
-    <w:p>
-      <w:pPr>
-        <w:pStyle w:val="InitialBodyText"/>
-        <w:ind w:firstLineChars="142" w:firstLine="284"/>
-        <w:rPr>
-          <w:lang w:eastAsia="ja-JP"/>
-        </w:rPr>
-      </w:pPr>
-      <w:r>
-        <w:rPr>
-          <w:lang w:eastAsia="ja-JP"/>
-        </w:rPr>
-        <w:t>Third, it was necessary to change our responsibilities continuously. We have been changing and expanding our responsibilities from Test Automation, engineering management improvement, innovations, to Transformational Leaders. These actions are for contributing to our business based on continuous experiments.</w:t>
-      </w:r>
-    </w:p>
-    <w:p>
-      <w:pPr>
-        <w:pStyle w:val="InitialBodyText"/>
-        <w:ind w:firstLineChars="142" w:firstLine="284"/>
-        <w:rPr>
-          <w:lang w:eastAsia="ja-JP"/>
-        </w:rPr>
-      </w:pPr>
-      <w:r>
-        <w:rPr>
-          <w:lang w:eastAsia="ja-JP"/>
-        </w:rPr>
-        <w:t xml:space="preserve">We SET team have been finding and solving problems gradually and extensively by combining technical excellence and Agile </w:t>
-      </w:r>
-      <w:proofErr w:type="gramStart"/>
-      <w:r>
-        <w:rPr>
-          <w:lang w:eastAsia="ja-JP"/>
-        </w:rPr>
-        <w:t>methodologies, and</w:t>
-      </w:r>
-      <w:proofErr w:type="gramEnd"/>
-      <w:r>
-        <w:rPr>
-          <w:lang w:eastAsia="ja-JP"/>
-        </w:rPr>
-        <w:t xml:space="preserve"> adjusting our responsibilities for</w:t>
-      </w:r>
-      <w:r>
-        <w:rPr>
-          <w:lang w:eastAsia="ja-JP"/>
-        </w:rPr>
-        <w:t xml:space="preserve"> contributing to</w:t>
-      </w:r>
-      <w:r>
-        <w:rPr>
-          <w:lang w:eastAsia="ja-JP"/>
-        </w:rPr>
-        <w:t xml:space="preserve"> our business.</w:t>
-      </w:r>
-    </w:p>
-    <w:p>
-      <w:pPr>
-        <w:pStyle w:val="InitialBodyText"/>
-        <w:rPr>
-          <w:lang w:eastAsia="ja-JP"/>
-        </w:rPr>
-      </w:pPr>
-    </w:p>
-    <w:p>
-      <w:pPr>
-        <w:pStyle w:val="InitialBodyText"/>
-        <w:rPr>
-          <w:lang w:eastAsia="ja-JP"/>
-        </w:rPr>
-      </w:pPr>
-    </w:p>
-    <w:p>
-      <w:pPr>
-        <w:pStyle w:val="1"/>
-      </w:pPr>
-      <w:r>
-        <w:t>WHAT'S NEXT?</w:t>
-      </w:r>
-    </w:p>
-    <w:p>
-      <w:pPr>
-        <w:pStyle w:val="InitialBodyText"/>
-        <w:rPr>
-          <w:lang w:eastAsia="ja-JP"/>
-        </w:rPr>
-      </w:pPr>
-      <w:r>
-        <w:rPr>
-          <w:lang w:eastAsia="ja-JP"/>
-        </w:rPr>
-        <w:t>Currently, we have been trying and investigating the following ideas for further improvements.</w:t>
-      </w:r>
-    </w:p>
-    <w:p>
-      <w:pPr>
-        <w:pStyle w:val="InitialBodyText"/>
-        <w:ind w:firstLineChars="142" w:firstLine="284"/>
-        <w:rPr>
-          <w:lang w:eastAsia="ja-JP"/>
-        </w:rPr>
-      </w:pPr>
-      <w:r>
-        <w:rPr>
-          <w:lang w:eastAsia="ja-JP"/>
-        </w:rPr>
-        <w:t xml:space="preserve">The first one is building "Testable and Disposable Infrastructure". Currently, we don't have enough production-like test environments. It makes us hard to test enough to detect bugs and reproduce outages quickly without fear for operation miss and misconfiguration. It becomes a huge barrier for testing. Therefore, we have been trying to build production-like test environments with Container and its orchestration mechanism </w:t>
-      </w:r>
-      <w:r>
-        <w:rPr>
-          <w:lang w:eastAsia="ja-JP"/>
-        </w:rPr>
-        <w:t>like</w:t>
-      </w:r>
-      <w:r>
-        <w:rPr>
-          <w:lang w:eastAsia="ja-JP"/>
-        </w:rPr>
-        <w:t xml:space="preserve"> Docker and Kubernetes for making testing easier without fear. We are aiming to provide immutable and disposable containers, and a way of building their relationships easily. We named this idea and mechanism as Testable and Disposable Infrastructure. As a preparation, we are adapting to Testcontainers [</w:t>
-      </w:r>
-      <w:r>
-        <w:rPr>
-          <w:lang w:eastAsia="ja-JP"/>
-        </w:rPr>
-        <w:t>2</w:t>
-      </w:r>
-      <w:r>
-        <w:rPr>
-          <w:lang w:eastAsia="ja-JP"/>
-        </w:rPr>
-        <w:t>1</w:t>
-      </w:r>
-      <w:r>
-        <w:rPr>
-          <w:lang w:eastAsia="ja-JP"/>
-        </w:rPr>
-        <w:t>] for testing persistence layer like RDBMS and NoSQL.</w:t>
-      </w:r>
-    </w:p>
-    <w:p>
-      <w:pPr>
-        <w:pStyle w:val="InitialBodyText"/>
-        <w:ind w:firstLineChars="142" w:firstLine="284"/>
-        <w:rPr>
-          <w:lang w:eastAsia="ja-JP"/>
-        </w:rPr>
-      </w:pPr>
-      <w:r>
-        <w:rPr>
-          <w:lang w:eastAsia="ja-JP"/>
-        </w:rPr>
-        <w:t xml:space="preserve">The second one is to organize ideas, terminology, and techniques of Test Automation. There are lots of confusion about the difference among Unit Testing, Integration Testing, API Testing, End-to-end Testing, and so on. It is more than Microservices. Therefore, we started summing up these points as a guideline and reference implementations. We clarified how to distinguish Test Levels and design each test as a guideline. Additionally, we implemented and shared reference implementations of them </w:t>
-      </w:r>
-      <w:proofErr w:type="gramStart"/>
-      <w:r>
-        <w:rPr>
-          <w:lang w:eastAsia="ja-JP"/>
-        </w:rPr>
-        <w:t>company-wide</w:t>
-      </w:r>
-      <w:proofErr w:type="gramEnd"/>
-      <w:r>
-        <w:rPr>
-          <w:lang w:eastAsia="ja-JP"/>
-        </w:rPr>
-        <w:t>. Moreover, we held Hackathon events for teaching Karate. At the first event, attendees could implement tests for their product's APIs within 2 hours.</w:t>
-      </w:r>
-    </w:p>
-    <w:p>
-      <w:pPr>
-        <w:pStyle w:val="InitialBodyText"/>
-        <w:ind w:firstLineChars="142" w:firstLine="284"/>
-        <w:rPr>
-          <w:lang w:eastAsia="ja-JP"/>
-        </w:rPr>
-      </w:pPr>
-      <w:r>
-        <w:rPr>
-          <w:lang w:eastAsia="ja-JP"/>
-        </w:rPr>
-        <w:t>The last one is experimenting Design Sprint [2</w:t>
-      </w:r>
-      <w:r>
-        <w:rPr>
-          <w:lang w:eastAsia="ja-JP"/>
-        </w:rPr>
-        <w:t>2</w:t>
-      </w:r>
-      <w:r>
-        <w:rPr>
-          <w:lang w:eastAsia="ja-JP"/>
-        </w:rPr>
-        <w:t xml:space="preserve">] for solving complex technical problems at a brownfield product. We have been working with one product development team which develops and operates mature product. There are lots of problems, ideas to solve them, and huge confusion. </w:t>
-      </w:r>
-      <w:r>
-        <w:rPr>
-          <w:lang w:eastAsia="ja-JP"/>
-        </w:rPr>
-        <w:t>W</w:t>
-      </w:r>
-      <w:r>
-        <w:rPr>
-          <w:lang w:eastAsia="ja-JP"/>
-        </w:rPr>
-        <w:t xml:space="preserve">e started utilizing an idea named Design Sprint </w:t>
-      </w:r>
-      <w:r>
-        <w:rPr>
-          <w:lang w:eastAsia="ja-JP"/>
-        </w:rPr>
-        <w:t>t</w:t>
-      </w:r>
-      <w:r>
-        <w:rPr>
-          <w:lang w:eastAsia="ja-JP"/>
-        </w:rPr>
-        <w:t xml:space="preserve">o </w:t>
-      </w:r>
-      <w:r>
-        <w:rPr>
-          <w:lang w:eastAsia="ja-JP"/>
-        </w:rPr>
-        <w:t>clarify each problem, prioritize each idea, and experiment whether the idea is valuable or not. We try new ideas within 1-week cycle. We gather feedbacks and decide whether to proceed the idea or switch to other one within this short cycle. We continue this inspection and adaptation approach until solving problems. Currently, this team is adapting to Testcontainers and Testable and Disposable Infrastructure with this approach.</w:t>
-      </w:r>
-    </w:p>
-    <w:p>
-      <w:pPr>
-        <w:pStyle w:val="InitialBodyText"/>
-        <w:rPr>
-          <w:lang w:eastAsia="ja-JP"/>
-        </w:rPr>
-      </w:pPr>
-    </w:p>
-    <w:p>
-      <w:pPr>
-        <w:pStyle w:val="InitialBodyText"/>
-        <w:rPr>
-          <w:lang w:eastAsia="ja-JP"/>
-        </w:rPr>
-      </w:pPr>
-    </w:p>
-    <w:p>
-      <w:pPr>
-        <w:pStyle w:val="1"/>
-      </w:pPr>
-      <w:r>
-        <w:t>CONCLUSIONS</w:t>
-      </w:r>
-    </w:p>
-    <w:p>
-      <w:pPr>
-        <w:pStyle w:val="FigureCaption"/>
-        <w:spacing w:after="0"/>
-        <w:rPr>
-          <w:sz w:val="20"/>
-          <w:lang w:eastAsia="ja-JP"/>
-        </w:rPr>
-      </w:pPr>
-      <w:r>
-        <w:rPr>
-          <w:sz w:val="20"/>
-          <w:lang w:eastAsia="ja-JP"/>
-        </w:rPr>
-        <w:t>There have been lots of problems. Microservice Architecture is useful for independent develop-ability and deployability, however, it tends to strengthen apathy toward other teams and services/products. Additionally, there are short of leaders who can find and solve problems beyond silos and teams. Moreover, quality assurance approach is not proper for solving outages of Microservices.</w:t>
-      </w:r>
-    </w:p>
-    <w:p>
-      <w:pPr>
-        <w:pStyle w:val="FigureCaption"/>
-        <w:spacing w:after="0"/>
-        <w:ind w:firstLineChars="142" w:firstLine="284"/>
-        <w:rPr>
-          <w:sz w:val="20"/>
-          <w:lang w:eastAsia="ja-JP"/>
-        </w:rPr>
-      </w:pPr>
-      <w:r>
-        <w:rPr>
-          <w:sz w:val="20"/>
-          <w:lang w:eastAsia="ja-JP"/>
-        </w:rPr>
-        <w:t>We SET team have been solving these problems as follows.</w:t>
-      </w:r>
-    </w:p>
-    <w:p>
-      <w:pPr>
-        <w:pStyle w:val="FigureCaption"/>
-        <w:spacing w:after="0"/>
-        <w:ind w:firstLineChars="142" w:firstLine="284"/>
-        <w:rPr>
-          <w:sz w:val="20"/>
-          <w:lang w:eastAsia="ja-JP"/>
-        </w:rPr>
-      </w:pPr>
-      <w:r>
-        <w:rPr>
-          <w:sz w:val="20"/>
-          <w:lang w:eastAsia="ja-JP"/>
-        </w:rPr>
-        <w:t xml:space="preserve">At first, we aim to overcome limitations of feature teams for Microservice Architecture. Many Agile enthusiasts and practitioners insist of the importance of a feature team rather than a </w:t>
-      </w:r>
-      <w:r>
-        <w:rPr>
-          <w:sz w:val="20"/>
-          <w:lang w:eastAsia="ja-JP"/>
-        </w:rPr>
-        <w:lastRenderedPageBreak/>
-        <w:t>component team. However, only applying for a feature team cannot tame Microservice Architecture. Therefore, SET team behaves to tie each product development team, service, and product with providing a whole image of business, and ways to test and recover each service.</w:t>
-      </w:r>
-    </w:p>
-    <w:p>
-      <w:pPr>
-        <w:pStyle w:val="FigureCaption"/>
-        <w:spacing w:after="0"/>
-        <w:ind w:firstLineChars="142" w:firstLine="284"/>
-        <w:rPr>
-          <w:sz w:val="20"/>
-          <w:lang w:eastAsia="ja-JP"/>
-        </w:rPr>
-      </w:pPr>
-      <w:r>
-        <w:rPr>
-          <w:sz w:val="20"/>
-          <w:lang w:eastAsia="ja-JP"/>
-        </w:rPr>
-        <w:t>Second, we train and nurture leaders who can find problems and solve them beyond teams and silos. LINE Corporation has lots of excellent software engineers. However, there are few leaders. Only technical excellence cannot tame complexity of Microservice Architecture and our business. SET team is effective for nurturing these leaders by utilizing both technical skills and Agile methodologies.</w:t>
-      </w:r>
-    </w:p>
-    <w:p>
-      <w:pPr>
-        <w:pStyle w:val="FigureCaption"/>
-        <w:spacing w:after="0"/>
-        <w:ind w:firstLineChars="142" w:firstLine="284"/>
-        <w:rPr>
-          <w:sz w:val="20"/>
-          <w:lang w:eastAsia="ja-JP"/>
-        </w:rPr>
-      </w:pPr>
-      <w:r>
-        <w:rPr>
-          <w:sz w:val="20"/>
-          <w:lang w:eastAsia="ja-JP"/>
-        </w:rPr>
-        <w:t xml:space="preserve">Third, we have been building and expanding tools, process improvements, and new KPIs to get over limitations of quality assurance. The combination of Karate framework and Sebas Report makes testing and recovering Microservices easier. Additionally, the idea of </w:t>
-      </w:r>
-      <w:r>
-        <w:rPr>
-          <w:sz w:val="20"/>
-          <w:lang w:eastAsia="ja-JP"/>
-        </w:rPr>
-        <w:t>B</w:t>
-      </w:r>
-      <w:r>
-        <w:rPr>
-          <w:sz w:val="20"/>
-          <w:lang w:eastAsia="ja-JP"/>
-        </w:rPr>
-        <w:t xml:space="preserve">uild </w:t>
-      </w:r>
-      <w:r>
-        <w:rPr>
-          <w:sz w:val="20"/>
-          <w:lang w:eastAsia="ja-JP"/>
-        </w:rPr>
-        <w:t>Q</w:t>
-      </w:r>
-      <w:r>
-        <w:rPr>
-          <w:sz w:val="20"/>
-          <w:lang w:eastAsia="ja-JP"/>
-        </w:rPr>
-        <w:t xml:space="preserve">uality </w:t>
-      </w:r>
-      <w:r>
-        <w:rPr>
-          <w:sz w:val="20"/>
-          <w:lang w:eastAsia="ja-JP"/>
-        </w:rPr>
-        <w:t>I</w:t>
-      </w:r>
-      <w:r>
-        <w:rPr>
-          <w:sz w:val="20"/>
-          <w:lang w:eastAsia="ja-JP"/>
-        </w:rPr>
-        <w:t>n is becoming common for some services/products. Focusing on profitability and MTTR rather than the number of bug detection before releases works now in organizational performance and culture perspective.</w:t>
-      </w:r>
-    </w:p>
-    <w:p>
-      <w:pPr>
-        <w:pStyle w:val="FigureCaption"/>
-        <w:spacing w:after="0"/>
-        <w:ind w:firstLineChars="142" w:firstLine="284"/>
-        <w:rPr>
-          <w:sz w:val="20"/>
-          <w:lang w:eastAsia="ja-JP"/>
-        </w:rPr>
-      </w:pPr>
-      <w:r>
-        <w:rPr>
-          <w:sz w:val="20"/>
-          <w:lang w:eastAsia="ja-JP"/>
-        </w:rPr>
-        <w:t>SET is derived from Google. This role is responsible for enhancing productivity of engineers by utilizing test automation, automation infrastructure, and process improvements in Google. SET in LINE Corporation tried to start from this definition. However, we have been changing responsibilities continuously for pursuing contribution to our company's business performance. We have been expanding our responsibility from Test Automation to company-wide process improvements with continuous impacts to stakeholders.</w:t>
-      </w:r>
-    </w:p>
-    <w:p>
-      <w:pPr>
-        <w:pStyle w:val="FigureCaption"/>
-        <w:spacing w:after="0"/>
-        <w:ind w:firstLineChars="142" w:firstLine="284"/>
-        <w:rPr>
-          <w:sz w:val="20"/>
-          <w:lang w:eastAsia="ja-JP"/>
-        </w:rPr>
-      </w:pPr>
-      <w:r>
-        <w:rPr>
-          <w:sz w:val="20"/>
-          <w:lang w:eastAsia="ja-JP"/>
-        </w:rPr>
-        <w:t xml:space="preserve">Currently, we are transforming ourselves as a team of Transformational Leaders. </w:t>
-      </w:r>
-      <w:r>
-        <w:rPr>
-          <w:sz w:val="20"/>
-          <w:lang w:eastAsia="ja-JP"/>
-        </w:rPr>
-        <w:t xml:space="preserve">SET team defined its philosophy </w:t>
-      </w:r>
-      <w:r>
-        <w:rPr>
-          <w:sz w:val="20"/>
-          <w:lang w:eastAsia="ja-JP"/>
-        </w:rPr>
-        <w:t>as</w:t>
-      </w:r>
-      <w:r>
-        <w:rPr>
-          <w:sz w:val="20"/>
-          <w:lang w:eastAsia="ja-JP"/>
-        </w:rPr>
-        <w:t xml:space="preserve"> "WOW DX"</w:t>
-      </w:r>
-      <w:r>
-        <w:rPr>
-          <w:sz w:val="20"/>
-          <w:lang w:eastAsia="ja-JP"/>
-        </w:rPr>
-        <w:t>:</w:t>
-      </w:r>
-      <w:r>
-        <w:rPr>
-          <w:sz w:val="20"/>
-          <w:lang w:eastAsia="ja-JP"/>
-        </w:rPr>
-        <w:t xml:space="preserve"> the combination of "WOW", LINE Corporation’s action philosophy and mindset [2</w:t>
-      </w:r>
-      <w:r>
-        <w:rPr>
-          <w:sz w:val="20"/>
-          <w:lang w:eastAsia="ja-JP"/>
-        </w:rPr>
-        <w:t>3</w:t>
-      </w:r>
-      <w:r>
-        <w:rPr>
-          <w:sz w:val="20"/>
-          <w:lang w:eastAsia="ja-JP"/>
-        </w:rPr>
-        <w:t xml:space="preserve">], and </w:t>
-      </w:r>
-      <w:r>
-        <w:rPr>
-          <w:sz w:val="20"/>
-          <w:lang w:eastAsia="ja-JP"/>
-        </w:rPr>
-        <w:t xml:space="preserve">the </w:t>
-      </w:r>
-      <w:r>
-        <w:rPr>
-          <w:sz w:val="20"/>
-          <w:lang w:eastAsia="ja-JP"/>
-        </w:rPr>
-        <w:t>Developer eXperience.</w:t>
-      </w:r>
-      <w:r>
-        <w:rPr>
-          <w:sz w:val="20"/>
-          <w:lang w:eastAsia="ja-JP"/>
-        </w:rPr>
-        <w:t xml:space="preserve"> </w:t>
-      </w:r>
-      <w:r>
-        <w:rPr>
-          <w:sz w:val="20"/>
-          <w:lang w:eastAsia="ja-JP"/>
-        </w:rPr>
-        <w:t>We are pursuing</w:t>
-      </w:r>
-      <w:r>
-        <w:rPr>
-          <w:sz w:val="20"/>
-          <w:lang w:eastAsia="ja-JP"/>
-        </w:rPr>
-        <w:t xml:space="preserve"> a great Developer eXperience for all of product development team members and stakeholders in LINE Corporation with automation techniques and Agile methodologies. We continue to pursue improving all of our business relentlessly.</w:t>
-      </w:r>
-    </w:p>
-    <w:p>
-      <w:pPr>
-        <w:pStyle w:val="FigureCaption"/>
-        <w:spacing w:after="0"/>
-        <w:rPr>
-          <w:sz w:val="20"/>
-          <w:lang w:eastAsia="ja-JP"/>
-        </w:rPr>
-      </w:pPr>
-    </w:p>
-    <w:p>
-      <w:pPr>
-        <w:pStyle w:val="FigureCaption"/>
-        <w:spacing w:after="0"/>
-        <w:rPr>
-          <w:sz w:val="20"/>
-          <w:lang w:eastAsia="ja-JP"/>
-        </w:rPr>
-      </w:pPr>
-    </w:p>
-    <w:p>
-      <w:pPr>
-        <w:pStyle w:val="ReferenceHead"/>
-        <w:rPr>
-          <w:szCs w:val="16"/>
-        </w:rPr>
-      </w:pPr>
-      <w:r>
-        <w:rPr>
-          <w:szCs w:val="16"/>
-        </w:rPr>
-        <w:t>REFERENCES</w:t>
-      </w:r>
-    </w:p>
-    <w:p>
-      <w:pPr>
-        <w:pStyle w:val="References"/>
-        <w:rPr>
-          <w:color w:val="000000" w:themeColor="text1"/>
-          <w:lang w:eastAsia="ja-JP"/>
-        </w:rPr>
-      </w:pPr>
-      <w:r>
-        <w:rPr>
-          <w:color w:val="000000" w:themeColor="text1"/>
-          <w:lang w:eastAsia="ja-JP"/>
-        </w:rPr>
-        <w:t xml:space="preserve">[1] </w:t>
-      </w:r>
-      <w:r>
-        <w:rPr>
-          <w:color w:val="000000" w:themeColor="text1"/>
-          <w:lang w:eastAsia="ja-JP"/>
-        </w:rPr>
-        <w:t>LINE. https://linecorp.com/en/.</w:t>
-      </w:r>
-    </w:p>
-    <w:p>
-      <w:pPr>
-        <w:pStyle w:val="References"/>
-        <w:rPr>
-          <w:lang w:eastAsia="ja-JP"/>
-        </w:rPr>
-      </w:pPr>
-      <w:r>
-        <w:rPr>
-          <w:lang w:eastAsia="ja-JP"/>
-        </w:rPr>
-        <w:t xml:space="preserve">[2] </w:t>
-      </w:r>
-      <w:r>
-        <w:rPr>
-          <w:lang w:eastAsia="ja-JP"/>
-        </w:rPr>
-        <w:t>Whittaker, J. Arbon, J., &amp; Carollo, J. 2012. How Google Tests Software. Addison-Wesley Professional.</w:t>
-      </w:r>
-    </w:p>
-    <w:p>
-      <w:pPr>
-        <w:pStyle w:val="References"/>
-        <w:rPr>
-          <w:lang w:eastAsia="ja-JP"/>
-        </w:rPr>
-      </w:pPr>
-      <w:r>
-        <w:rPr>
-          <w:rFonts w:hint="eastAsia"/>
-          <w:lang w:eastAsia="ja-JP"/>
-        </w:rPr>
-        <w:t>[</w:t>
-      </w:r>
-      <w:r>
-        <w:rPr>
-          <w:lang w:eastAsia="ja-JP"/>
-        </w:rPr>
-        <w:t xml:space="preserve">3] LINE. </w:t>
-      </w:r>
-      <w:r>
-        <w:rPr>
-          <w:lang w:eastAsia="ja-JP"/>
-        </w:rPr>
-        <w:t>https://linecorp.com/press/2013/0401472</w:t>
-      </w:r>
-      <w:r>
-        <w:rPr>
-          <w:lang w:eastAsia="ja-JP"/>
-        </w:rPr>
-        <w:t>.</w:t>
-      </w:r>
-    </w:p>
-    <w:p>
-      <w:pPr>
-        <w:pStyle w:val="References"/>
-        <w:rPr>
-          <w:lang w:eastAsia="ja-JP"/>
-        </w:rPr>
-      </w:pPr>
-      <w:r>
-        <w:rPr>
-          <w:lang w:eastAsia="ja-JP"/>
-        </w:rPr>
-        <w:t>[</w:t>
-      </w:r>
-      <w:r>
-        <w:rPr>
-          <w:lang w:eastAsia="ja-JP"/>
-        </w:rPr>
-        <w:t>4</w:t>
-      </w:r>
-      <w:r>
-        <w:rPr>
-          <w:lang w:eastAsia="ja-JP"/>
-        </w:rPr>
-        <w:t xml:space="preserve">] </w:t>
-      </w:r>
-      <w:r>
-        <w:rPr>
-          <w:lang w:eastAsia="ja-JP"/>
-        </w:rPr>
-        <w:t>Fowler, M. 2014. Microservices. https://martinfowler.com/articles/microservices.html</w:t>
-      </w:r>
-      <w:r>
-        <w:rPr>
-          <w:lang w:eastAsia="ja-JP"/>
-        </w:rPr>
-        <w:t>.</w:t>
-      </w:r>
-    </w:p>
-    <w:p>
-      <w:pPr>
-        <w:pStyle w:val="References"/>
-        <w:rPr>
-          <w:lang w:eastAsia="ja-JP"/>
-        </w:rPr>
-      </w:pPr>
-      <w:r>
-        <w:rPr>
-          <w:lang w:eastAsia="ja-JP"/>
-        </w:rPr>
-        <w:t>[</w:t>
-      </w:r>
-      <w:r>
-        <w:rPr>
-          <w:lang w:eastAsia="ja-JP"/>
-        </w:rPr>
-        <w:t>5</w:t>
-      </w:r>
-      <w:r>
-        <w:rPr>
-          <w:lang w:eastAsia="ja-JP"/>
-        </w:rPr>
-        <w:t xml:space="preserve">] </w:t>
-      </w:r>
-      <w:r>
-        <w:rPr>
-          <w:lang w:eastAsia="ja-JP"/>
-        </w:rPr>
-        <w:t xml:space="preserve">Nygard, M. 2018. Release </w:t>
-      </w:r>
-      <w:proofErr w:type="gramStart"/>
-      <w:r>
-        <w:rPr>
-          <w:lang w:eastAsia="ja-JP"/>
-        </w:rPr>
-        <w:t>It!:</w:t>
-      </w:r>
-      <w:proofErr w:type="gramEnd"/>
-      <w:r>
-        <w:rPr>
-          <w:lang w:eastAsia="ja-JP"/>
-        </w:rPr>
-        <w:t xml:space="preserve"> Design and Deploy Production-Ready Software 2nd Edition. Pragmatic Bookshelf.</w:t>
-      </w:r>
-    </w:p>
-    <w:p>
-      <w:pPr>
-        <w:pStyle w:val="References"/>
-        <w:rPr>
-          <w:lang w:eastAsia="ja-JP"/>
-        </w:rPr>
-      </w:pPr>
-      <w:r>
-        <w:rPr>
-          <w:lang w:eastAsia="ja-JP"/>
-        </w:rPr>
-        <w:t>[</w:t>
-      </w:r>
-      <w:r>
-        <w:rPr>
-          <w:lang w:eastAsia="ja-JP"/>
-        </w:rPr>
-        <w:t>6</w:t>
-      </w:r>
-      <w:r>
-        <w:rPr>
-          <w:lang w:eastAsia="ja-JP"/>
-        </w:rPr>
-        <w:t xml:space="preserve">] </w:t>
-      </w:r>
-      <w:r>
-        <w:rPr>
-          <w:lang w:eastAsia="ja-JP"/>
-        </w:rPr>
-        <w:t xml:space="preserve">Hussman, D. 2015. Product Discovery </w:t>
-      </w:r>
-      <w:proofErr w:type="gramStart"/>
-      <w:r>
-        <w:rPr>
-          <w:lang w:eastAsia="ja-JP"/>
-        </w:rPr>
-        <w:t>On</w:t>
-      </w:r>
-      <w:proofErr w:type="gramEnd"/>
-      <w:r>
-        <w:rPr>
-          <w:lang w:eastAsia="ja-JP"/>
-        </w:rPr>
-        <w:t xml:space="preserve"> A Single Page. http://productdiscoverycanvas.com/tag/david-hussman/</w:t>
-      </w:r>
-      <w:r>
-        <w:rPr>
-          <w:lang w:eastAsia="ja-JP"/>
-        </w:rPr>
-        <w:t>.</w:t>
-      </w:r>
-    </w:p>
-    <w:p>
-      <w:pPr>
-        <w:pStyle w:val="References"/>
-        <w:rPr>
-          <w:lang w:eastAsia="ja-JP"/>
-        </w:rPr>
-      </w:pPr>
-      <w:r>
-        <w:rPr>
-          <w:lang w:eastAsia="ja-JP"/>
-        </w:rPr>
-        <w:t>[</w:t>
-      </w:r>
-      <w:r>
-        <w:rPr>
-          <w:lang w:eastAsia="ja-JP"/>
-        </w:rPr>
-        <w:t>7</w:t>
-      </w:r>
-      <w:r>
-        <w:rPr>
-          <w:lang w:eastAsia="ja-JP"/>
-        </w:rPr>
-        <w:t xml:space="preserve">] </w:t>
-      </w:r>
-      <w:r>
-        <w:rPr>
-          <w:lang w:eastAsia="ja-JP"/>
-        </w:rPr>
-        <w:t>SonarQube. https://www.sonarqube.org/.</w:t>
-      </w:r>
-    </w:p>
-    <w:p>
-      <w:pPr>
-        <w:pStyle w:val="References"/>
-        <w:rPr>
-          <w:lang w:eastAsia="ja-JP"/>
-        </w:rPr>
-      </w:pPr>
-      <w:r>
-        <w:rPr>
-          <w:lang w:eastAsia="ja-JP"/>
-        </w:rPr>
-        <w:t>[</w:t>
-      </w:r>
-      <w:r>
-        <w:rPr>
-          <w:lang w:eastAsia="ja-JP"/>
-        </w:rPr>
-        <w:t>8</w:t>
-      </w:r>
-      <w:r>
-        <w:rPr>
-          <w:lang w:eastAsia="ja-JP"/>
-        </w:rPr>
-        <w:t xml:space="preserve">] </w:t>
-      </w:r>
-      <w:r>
-        <w:rPr>
-          <w:lang w:eastAsia="ja-JP"/>
-        </w:rPr>
-        <w:t>Whittaker, J. Arbon, J., &amp; Carollo, J. 2012. How Google Tests Software. Addison-Wesley Professional.</w:t>
-      </w:r>
-    </w:p>
-    <w:p>
-      <w:pPr>
-        <w:pStyle w:val="References"/>
-        <w:rPr>
-          <w:lang w:eastAsia="ja-JP"/>
-        </w:rPr>
-      </w:pPr>
-      <w:r>
-        <w:rPr>
-          <w:lang w:eastAsia="ja-JP"/>
-        </w:rPr>
-        <w:t>[</w:t>
-      </w:r>
-      <w:r>
-        <w:rPr>
-          <w:lang w:eastAsia="ja-JP"/>
-        </w:rPr>
-        <w:t>9</w:t>
-      </w:r>
-      <w:r>
-        <w:rPr>
-          <w:lang w:eastAsia="ja-JP"/>
-        </w:rPr>
-        <w:t xml:space="preserve">] </w:t>
-      </w:r>
-      <w:r>
-        <w:rPr>
-          <w:lang w:eastAsia="ja-JP"/>
-        </w:rPr>
-        <w:t>Whittaker, J. Arbon, J., &amp; Carollo, J. 2012. How Google Tests Software. Addison-Wesley Professional.</w:t>
-      </w:r>
-    </w:p>
-    <w:p>
-      <w:pPr>
-        <w:pStyle w:val="References"/>
-        <w:rPr>
-          <w:lang w:eastAsia="ja-JP"/>
-        </w:rPr>
-      </w:pPr>
-      <w:r>
-        <w:rPr>
-          <w:lang w:eastAsia="ja-JP"/>
-        </w:rPr>
-        <w:t>[10] Slack. https://slack.com/.</w:t>
-      </w:r>
-    </w:p>
-    <w:p>
-      <w:pPr>
-        <w:pStyle w:val="References"/>
-        <w:rPr>
-          <w:lang w:eastAsia="ja-JP"/>
-        </w:rPr>
-      </w:pPr>
-      <w:r>
-        <w:rPr>
-          <w:lang w:eastAsia="ja-JP"/>
-        </w:rPr>
-        <w:t>[11] Spring Boot. https://spring.io/projects/spring-boot.</w:t>
-      </w:r>
-    </w:p>
-    <w:p>
-      <w:pPr>
-        <w:pStyle w:val="References"/>
-        <w:rPr>
-          <w:lang w:eastAsia="ja-JP"/>
-        </w:rPr>
-      </w:pPr>
-      <w:r>
-        <w:rPr>
-          <w:lang w:eastAsia="ja-JP"/>
-        </w:rPr>
-        <w:t>[12] Karate. https://github.com/intuit/karate.</w:t>
-      </w:r>
-    </w:p>
-    <w:p>
-      <w:pPr>
-        <w:pStyle w:val="References"/>
-        <w:rPr>
-          <w:lang w:eastAsia="ja-JP"/>
-        </w:rPr>
-      </w:pPr>
-      <w:r>
-        <w:rPr>
-          <w:lang w:eastAsia="ja-JP"/>
-        </w:rPr>
-        <w:t>[13] Apache Thrift. https://thrift.apache.org/.</w:t>
-      </w:r>
-    </w:p>
-    <w:p>
-      <w:pPr>
-        <w:pStyle w:val="References"/>
-        <w:rPr>
-          <w:lang w:eastAsia="ja-JP"/>
-        </w:rPr>
-      </w:pPr>
-      <w:r>
-        <w:rPr>
-          <w:lang w:eastAsia="ja-JP"/>
-        </w:rPr>
-        <w:t>[14] gRPC. https://grpc.io/.</w:t>
-      </w:r>
-    </w:p>
-    <w:p>
-      <w:pPr>
-        <w:pStyle w:val="References"/>
-        <w:rPr>
-          <w:lang w:eastAsia="ja-JP"/>
-        </w:rPr>
-      </w:pPr>
-      <w:r>
-        <w:rPr>
-          <w:lang w:eastAsia="ja-JP"/>
-        </w:rPr>
-        <w:t>[15] Cucumber. https://cucumber.io/docs/gherkin/.</w:t>
-      </w:r>
-    </w:p>
-    <w:p>
-      <w:pPr>
-        <w:pStyle w:val="References"/>
-        <w:rPr>
-          <w:lang w:eastAsia="ja-JP"/>
-        </w:rPr>
-      </w:pPr>
-      <w:r>
-        <w:rPr>
-          <w:lang w:eastAsia="ja-JP"/>
-        </w:rPr>
-        <w:t>[16] Agile Alliance. https://www.agilealliance.org/glossary/bdd/.</w:t>
-      </w:r>
-    </w:p>
-    <w:p>
-      <w:pPr>
-        <w:pStyle w:val="References"/>
-      </w:pPr>
-    </w:p>
-    <w:p>
-      <w:pPr>
-        <w:pStyle w:val="References"/>
-      </w:pPr>
-    </w:p>
-    <w:p>
-      <w:pPr>
-        <w:pStyle w:val="References"/>
-      </w:pPr>
-    </w:p>
-    <w:p>
-      <w:pPr>
-        <w:pStyle w:val="References"/>
-        <w:rPr>
-          <w:lang w:eastAsia="ja-JP"/>
-        </w:rPr>
-      </w:pPr>
-    </w:p>
-    <w:p>
-      <w:pPr>
-        <w:pStyle w:val="References"/>
-        <w:rPr>
-          <w:lang w:eastAsia="ja-JP"/>
-        </w:rPr>
-      </w:pPr>
-      <w:r>
-        <w:rPr>
-          <w:rFonts w:hint="eastAsia"/>
-          <w:lang w:eastAsia="ja-JP"/>
-        </w:rPr>
-        <w:t>[</w:t>
-      </w:r>
-      <w:r>
-        <w:rPr>
-          <w:lang w:eastAsia="ja-JP"/>
-        </w:rPr>
-        <w:t>1</w:t>
-      </w:r>
-      <w:r>
-        <w:rPr>
-          <w:lang w:eastAsia="ja-JP"/>
-        </w:rPr>
-        <w:t>8</w:t>
-      </w:r>
-      <w:r>
-        <w:rPr>
-          <w:lang w:eastAsia="ja-JP"/>
-        </w:rPr>
-        <w:t xml:space="preserve">] </w:t>
-      </w:r>
-      <w:r>
-        <w:rPr>
-          <w:lang w:eastAsia="ja-JP"/>
-        </w:rPr>
-        <w:t>Lucian, C. 2017. Growing the Mob. https://www.agilealliance.org/wp-content/uploads/2017/02/GrowingTheMob.pdf.</w:t>
-      </w:r>
-    </w:p>
-    <w:p>
-      <w:pPr>
-        <w:pStyle w:val="References"/>
-        <w:rPr>
-          <w:lang w:eastAsia="ja-JP"/>
-        </w:rPr>
-      </w:pPr>
-      <w:r>
-        <w:rPr>
-          <w:lang w:eastAsia="ja-JP"/>
-        </w:rPr>
-        <w:t>[1</w:t>
-      </w:r>
-      <w:r>
-        <w:rPr>
-          <w:lang w:eastAsia="ja-JP"/>
-        </w:rPr>
-        <w:t>9</w:t>
-      </w:r>
-      <w:r>
-        <w:rPr>
-          <w:lang w:eastAsia="ja-JP"/>
-        </w:rPr>
-        <w:t>] Zipkin. https://zipkin.io/.</w:t>
-      </w:r>
-    </w:p>
-    <w:p>
-      <w:pPr>
-        <w:pStyle w:val="References"/>
-        <w:rPr>
-          <w:lang w:eastAsia="ja-JP"/>
-        </w:rPr>
-      </w:pPr>
-      <w:r>
-        <w:rPr>
-          <w:lang w:eastAsia="ja-JP"/>
-        </w:rPr>
-        <w:t>[</w:t>
-      </w:r>
-      <w:r>
-        <w:rPr>
-          <w:lang w:eastAsia="ja-JP"/>
-        </w:rPr>
-        <w:t>20</w:t>
-      </w:r>
-      <w:r>
-        <w:rPr>
-          <w:lang w:eastAsia="ja-JP"/>
-        </w:rPr>
-        <w:t>] ThoughtWorks. https://www.thoughtworks.com/radar/techniques/four-key-metrics.</w:t>
-      </w:r>
-    </w:p>
-    <w:p>
-      <w:pPr>
-        <w:pStyle w:val="References"/>
-        <w:rPr>
-          <w:lang w:eastAsia="ja-JP"/>
-        </w:rPr>
-      </w:pPr>
-      <w:r>
-        <w:rPr>
-          <w:lang w:eastAsia="ja-JP"/>
-        </w:rPr>
-        <w:t>[</w:t>
-      </w:r>
-      <w:r>
-        <w:rPr>
-          <w:lang w:eastAsia="ja-JP"/>
-        </w:rPr>
-        <w:t>2</w:t>
-      </w:r>
-      <w:r>
-        <w:rPr>
-          <w:lang w:eastAsia="ja-JP"/>
-        </w:rPr>
-        <w:t>1</w:t>
-      </w:r>
-      <w:r>
-        <w:rPr>
-          <w:lang w:eastAsia="ja-JP"/>
-        </w:rPr>
-        <w:t>] Testcontainers. https://www.testcontainers.org/.</w:t>
-      </w:r>
-    </w:p>
-    <w:p>
-      <w:pPr>
-        <w:pStyle w:val="References"/>
-        <w:rPr>
-          <w:lang w:eastAsia="ja-JP"/>
-        </w:rPr>
-      </w:pPr>
-      <w:r>
-        <w:rPr>
-          <w:lang w:eastAsia="ja-JP"/>
-        </w:rPr>
-        <w:t>[2</w:t>
-      </w:r>
-      <w:r>
-        <w:rPr>
-          <w:lang w:eastAsia="ja-JP"/>
-        </w:rPr>
-        <w:t>2</w:t>
-      </w:r>
-      <w:r>
-        <w:rPr>
-          <w:lang w:eastAsia="ja-JP"/>
-        </w:rPr>
-        <w:t>] GV. https://www.gv.com/sprint/.</w:t>
-      </w:r>
-    </w:p>
-    <w:p>
-      <w:pPr>
-        <w:pStyle w:val="References"/>
-        <w:tabs>
-          <w:tab w:val="left" w:pos="7290"/>
-        </w:tabs>
-        <w:rPr>
-          <w:lang w:eastAsia="ja-JP"/>
-        </w:rPr>
-      </w:pPr>
-      <w:r>
-        <w:rPr>
-          <w:lang w:eastAsia="ja-JP"/>
-        </w:rPr>
-        <w:t>[2</w:t>
-      </w:r>
-      <w:r>
-        <w:rPr>
-          <w:lang w:eastAsia="ja-JP"/>
-        </w:rPr>
-        <w:t>3</w:t>
-      </w:r>
-      <w:r>
-        <w:rPr>
-          <w:lang w:eastAsia="ja-JP"/>
-        </w:rPr>
-        <w:t>] LINE. https://linecorp.com/en/company/mission.</w:t>
-      </w:r>
-      <w:r>
-        <w:rPr>
-          <w:lang w:eastAsia="ja-JP"/>
-        </w:rPr>
-        <w:tab/>
-      </w:r>
-    </w:p>
-    <w:p>
-      <w:pPr>
-        <w:pStyle w:val="References"/>
-        <w:rPr>
-          <w:lang w:eastAsia="ja-JP"/>
-        </w:rPr>
-      </w:pPr>
-    </w:p>
-    <w:p>
-      <w:pPr>
-        <w:pStyle w:val="References"/>
-        <w:rPr>
-          <w:lang w:eastAsia="ja-JP"/>
-        </w:rPr>
-      </w:pPr>
-    </w:p>
-    <w:p>
-      <w:pPr>
-        <w:pStyle w:val="References"/>
-        <w:rPr>
-          <w:color w:val="FF0000"/>
-          <w:lang w:eastAsia="ja-JP"/>
-        </w:rPr>
-      </w:pPr>
-      <w:r>
-        <w:rPr>
-          <w:color w:val="FF0000"/>
-          <w:lang w:eastAsia="ja-JP"/>
-        </w:rPr>
-        <w:t>[1] Transformational leadership. https://en.wikipedia.org/wiki/Transformational_leadership.</w:t>
-      </w:r>
-    </w:p>
-    <w:p>
-      <w:pPr>
-        <w:pStyle w:val="References"/>
-        <w:rPr>
-          <w:color w:val="FF0000"/>
-          <w:lang w:eastAsia="ja-JP"/>
-        </w:rPr>
-      </w:pPr>
-      <w:r>
-        <w:rPr>
-          <w:color w:val="FF0000"/>
-          <w:lang w:eastAsia="ja-JP"/>
-        </w:rPr>
-        <w:t>[2] Forsgren, N. Humble, J., &amp; Kim, G. 2018. Accelerate: The Science of Lean Software and DevOps: Building and Scaling High Performing Technology Organizations. IT Revolution Press.</w:t>
-      </w:r>
-    </w:p>
-    <w:p>
-      <w:pPr>
-        <w:pStyle w:val="References"/>
-        <w:rPr>
-          <w:color w:val="FF0000"/>
-          <w:lang w:eastAsia="ja-JP"/>
-        </w:rPr>
-      </w:pPr>
-      <w:r>
-        <w:rPr>
-          <w:color w:val="FF0000"/>
-          <w:lang w:eastAsia="ja-JP"/>
-        </w:rPr>
-        <w:t>[11] Docker. https://www.docker.com/.</w:t>
-      </w:r>
-    </w:p>
-    <w:p>
-      <w:pPr>
-        <w:pStyle w:val="References"/>
-        <w:rPr>
-          <w:color w:val="FF0000"/>
-          <w:lang w:eastAsia="ja-JP"/>
-        </w:rPr>
-      </w:pPr>
-      <w:r>
-        <w:rPr>
-          <w:color w:val="FF0000"/>
-          <w:lang w:eastAsia="ja-JP"/>
-        </w:rPr>
-        <w:t>[12] Kubernetes. https://kubernetes.io/.</w:t>
-      </w:r>
-    </w:p>
-    <w:p>
-      <w:pPr>
-        <w:pStyle w:val="References"/>
-        <w:rPr>
-          <w:color w:val="FF0000"/>
-        </w:rPr>
-      </w:pPr>
-      <w:r>
-        <w:rPr>
-          <w:color w:val="FF0000"/>
-        </w:rPr>
         <w:t>[13] Locust. https://locust.io/.</w:t>
       </w:r>
     </w:p>
@@ -4427,7 +4399,7 @@
       </w:r>
     </w:p>
   </w:comment>
-  <w:comment w:id="1" w:author="Microsoft Office User" w:date="2019-12-20T12:01:00Z" w:initials="MOU">
+  <w:comment w:id="1" w:author="Microsoft Office User" w:date="2019-12-20T12:02:00Z" w:initials="MOU">
     <w:p>
       <w:pPr>
         <w:pStyle w:val="ae"/>
@@ -4459,20 +4431,261 @@
       <w:pPr>
         <w:pStyle w:val="ae"/>
         <w:rPr>
-          <w:b/>
-          <w:bCs/>
-          <w:lang w:eastAsia="ja-JP"/>
-        </w:rPr>
-      </w:pPr>
-      <w:r>
+          <w:lang w:eastAsia="ja-JP"/>
+        </w:rPr>
+      </w:pPr>
+      <w:r>
+        <w:rPr>
+          <w:rFonts w:hint="eastAsia"/>
+          <w:lang w:eastAsia="ja-JP"/>
+        </w:rPr>
+        <w:t>・急ぎ</w:t>
+      </w:r>
+      <w:r>
+        <w:rPr>
+          <w:rFonts w:hint="eastAsia"/>
+          <w:lang w:eastAsia="ja-JP"/>
+        </w:rPr>
+        <w:t>O</w:t>
+      </w:r>
+      <w:r>
+        <w:rPr>
+          <w:lang w:eastAsia="ja-JP"/>
+        </w:rPr>
+        <w:t>nboarding</w:t>
+      </w:r>
+      <w:r>
+        <w:rPr>
+          <w:rFonts w:hint="eastAsia"/>
+          <w:lang w:eastAsia="ja-JP"/>
+        </w:rPr>
+        <w:t>をする必要性</w:t>
+      </w:r>
+    </w:p>
+    <w:p>
+      <w:pPr>
+        <w:pStyle w:val="ae"/>
+        <w:rPr>
+          <w:rFonts w:hint="eastAsia"/>
+          <w:lang w:eastAsia="ja-JP"/>
+        </w:rPr>
+      </w:pPr>
+      <w:r>
+        <w:rPr>
+          <w:rFonts w:hint="eastAsia"/>
+          <w:lang w:eastAsia="ja-JP"/>
+        </w:rPr>
+        <w:t>・</w:t>
+      </w:r>
+      <w:r>
+        <w:rPr>
+          <w:lang w:eastAsia="ja-JP"/>
+        </w:rPr>
+        <w:t>Failure Detection</w:t>
+      </w:r>
+      <w:r>
+        <w:rPr>
+          <w:rFonts w:hint="eastAsia"/>
+          <w:lang w:eastAsia="ja-JP"/>
+        </w:rPr>
+        <w:t>だけでは</w:t>
+      </w:r>
+      <w:r>
+        <w:rPr>
+          <w:lang w:eastAsia="ja-JP"/>
+        </w:rPr>
+        <w:t>MTTR</w:t>
+      </w:r>
+      <w:r>
+        <w:rPr>
+          <w:rFonts w:hint="eastAsia"/>
+          <w:lang w:eastAsia="ja-JP"/>
+        </w:rPr>
+        <w:t>削減に不十分</w:t>
+      </w:r>
+    </w:p>
+    <w:p>
+      <w:pPr>
+        <w:pStyle w:val="ae"/>
+        <w:rPr>
+          <w:rFonts w:hint="eastAsia"/>
+          <w:lang w:eastAsia="ja-JP"/>
+        </w:rPr>
+      </w:pPr>
+    </w:p>
+    <w:p>
+      <w:pPr>
+        <w:pStyle w:val="ae"/>
+        <w:rPr>
+          <w:lang w:eastAsia="ja-JP"/>
+        </w:rPr>
+      </w:pPr>
+      <w:r>
+        <w:rPr>
+          <w:rFonts w:hint="eastAsia"/>
+          <w:lang w:eastAsia="ja-JP"/>
+        </w:rPr>
+        <w:t>[</w:t>
+      </w:r>
+      <w:r>
+        <w:rPr>
+          <w:lang w:eastAsia="ja-JP"/>
+        </w:rPr>
+        <w:t>Creative Solutions]</w:t>
+      </w:r>
+    </w:p>
+    <w:p>
+      <w:pPr>
+        <w:pStyle w:val="ae"/>
+        <w:rPr>
+          <w:lang w:eastAsia="ja-JP"/>
+        </w:rPr>
+      </w:pPr>
+      <w:r>
+        <w:rPr>
+          <w:rFonts w:hint="eastAsia"/>
+          <w:lang w:eastAsia="ja-JP"/>
+        </w:rPr>
+        <w:t>・</w:t>
+      </w:r>
+      <w:r>
+        <w:rPr>
+          <w:rFonts w:hint="eastAsia"/>
+          <w:lang w:eastAsia="ja-JP"/>
+        </w:rPr>
+        <w:t>L</w:t>
+      </w:r>
+      <w:r>
+        <w:rPr>
+          <w:lang w:eastAsia="ja-JP"/>
+        </w:rPr>
+        <w:t>earning Session</w:t>
+      </w:r>
+      <w:r>
+        <w:rPr>
+          <w:rFonts w:hint="eastAsia"/>
+          <w:lang w:eastAsia="ja-JP"/>
+        </w:rPr>
+        <w:t>による</w:t>
+      </w:r>
+      <w:r>
+        <w:rPr>
+          <w:lang w:eastAsia="ja-JP"/>
+        </w:rPr>
+        <w:t>onboarding</w:t>
+      </w:r>
+      <w:r>
+        <w:rPr>
+          <w:rFonts w:hint="eastAsia"/>
+          <w:lang w:eastAsia="ja-JP"/>
+        </w:rPr>
+        <w:t>問題の解決</w:t>
+      </w:r>
+    </w:p>
+    <w:p>
+      <w:pPr>
+        <w:pStyle w:val="ae"/>
+        <w:rPr>
+          <w:lang w:eastAsia="ja-JP"/>
+        </w:rPr>
+      </w:pPr>
+      <w:r>
+        <w:rPr>
+          <w:rFonts w:hint="eastAsia"/>
+          <w:lang w:eastAsia="ja-JP"/>
+        </w:rPr>
+        <w:t>・</w:t>
+      </w:r>
+      <w:r>
+        <w:rPr>
+          <w:rFonts w:hint="eastAsia"/>
+          <w:lang w:eastAsia="ja-JP"/>
+        </w:rPr>
+        <w:t>L</w:t>
+      </w:r>
+      <w:r>
+        <w:rPr>
+          <w:lang w:eastAsia="ja-JP"/>
+        </w:rPr>
+        <w:t>earning Session</w:t>
+      </w:r>
+      <w:r>
+        <w:rPr>
+          <w:rFonts w:hint="eastAsia"/>
+          <w:lang w:eastAsia="ja-JP"/>
+        </w:rPr>
+        <w:t>による</w:t>
+      </w:r>
+      <w:r>
+        <w:rPr>
+          <w:rFonts w:hint="eastAsia"/>
+          <w:lang w:eastAsia="ja-JP"/>
+        </w:rPr>
+        <w:t>他チームの改善</w:t>
+      </w:r>
+    </w:p>
+    <w:p>
+      <w:pPr>
+        <w:pStyle w:val="ae"/>
+        <w:rPr>
+          <w:rFonts w:hint="eastAsia"/>
+          <w:lang w:eastAsia="ja-JP"/>
+        </w:rPr>
+      </w:pPr>
+      <w:r>
+        <w:rPr>
+          <w:rFonts w:hint="eastAsia"/>
+          <w:lang w:eastAsia="ja-JP"/>
+        </w:rPr>
+        <w:t>・</w:t>
+      </w:r>
+      <w:r>
+        <w:rPr>
+          <w:lang w:eastAsia="ja-JP"/>
+        </w:rPr>
+        <w:t>Sebas</w:t>
+      </w:r>
+    </w:p>
+    <w:p>
+      <w:pPr>
+        <w:pStyle w:val="ae"/>
+        <w:rPr>
+          <w:rFonts w:hint="eastAsia"/>
+          <w:lang w:eastAsia="ja-JP"/>
+        </w:rPr>
+      </w:pPr>
+    </w:p>
+    <w:p>
+      <w:pPr>
+        <w:pStyle w:val="ae"/>
+        <w:rPr>
+          <w:lang w:eastAsia="ja-JP"/>
+        </w:rPr>
+      </w:pPr>
+      <w:r>
+        <w:rPr>
+          <w:rFonts w:hint="eastAsia"/>
+          <w:lang w:eastAsia="ja-JP"/>
+        </w:rPr>
+        <w:t>[</w:t>
+      </w:r>
+      <w:r>
+        <w:rPr>
+          <w:lang w:eastAsia="ja-JP"/>
+        </w:rPr>
+        <w:t>Different]</w:t>
+      </w:r>
+    </w:p>
+    <w:p>
+      <w:pPr>
+        <w:pStyle w:val="ae"/>
         <w:rPr>
           <w:rFonts w:hint="eastAsia"/>
           <w:b/>
           <w:bCs/>
           <w:lang w:eastAsia="ja-JP"/>
         </w:rPr>
-        <w:t>本当にチームが困っていることに、適切にアプローチできていな</w:t>
-      </w:r>
+      </w:pPr>
       <w:r>
         <w:rPr>
           <w:rFonts w:hint="eastAsia"/>
@@ -4480,485 +4693,8 @@
           <w:bCs/>
           <w:lang w:eastAsia="ja-JP"/>
         </w:rPr>
-        <w:t>かった</w:t>
-      </w:r>
-    </w:p>
-    <w:p>
-      <w:pPr>
-        <w:pStyle w:val="ae"/>
-        <w:rPr>
-          <w:lang w:eastAsia="ja-JP"/>
-        </w:rPr>
-      </w:pPr>
-      <w:r>
-        <w:rPr>
-          <w:rFonts w:hint="eastAsia"/>
-          <w:lang w:eastAsia="ja-JP"/>
-        </w:rPr>
-        <w:t>・ガイドラインやツールの提供を要求されるが、いざやってみると全く改善が定着しない。</w:t>
-      </w:r>
-    </w:p>
-    <w:p>
-      <w:pPr>
-        <w:pStyle w:val="ae"/>
-        <w:rPr>
-          <w:lang w:eastAsia="ja-JP"/>
-        </w:rPr>
-      </w:pPr>
-    </w:p>
-    <w:p>
-      <w:pPr>
-        <w:pStyle w:val="ae"/>
-        <w:rPr>
-          <w:lang w:eastAsia="ja-JP"/>
-        </w:rPr>
-      </w:pPr>
-      <w:r>
-        <w:rPr>
-          <w:rFonts w:hint="eastAsia"/>
-          <w:lang w:eastAsia="ja-JP"/>
-        </w:rPr>
-        <w:t>特に</w:t>
-      </w:r>
-      <w:r>
-        <w:rPr>
-          <w:rFonts w:hint="eastAsia"/>
-          <w:lang w:eastAsia="ja-JP"/>
-        </w:rPr>
-        <w:t>、</w:t>
-      </w:r>
-      <w:r>
-        <w:rPr>
-          <w:rFonts w:hint="eastAsia"/>
-          <w:lang w:eastAsia="ja-JP"/>
-        </w:rPr>
-        <w:t>提案した障害検知システムが機能しなかった</w:t>
-      </w:r>
-    </w:p>
-    <w:p>
-      <w:pPr>
-        <w:pStyle w:val="ae"/>
-        <w:rPr>
-          <w:lang w:eastAsia="ja-JP"/>
-        </w:rPr>
-      </w:pPr>
-    </w:p>
-    <w:p>
-      <w:pPr>
-        <w:pStyle w:val="ae"/>
-        <w:rPr>
-          <w:lang w:eastAsia="ja-JP"/>
-        </w:rPr>
-      </w:pPr>
-      <w:r>
-        <w:rPr>
-          <w:rFonts w:hint="eastAsia"/>
-          <w:lang w:eastAsia="ja-JP"/>
-        </w:rPr>
-        <w:t>[</w:t>
-      </w:r>
-      <w:r>
-        <w:rPr>
-          <w:lang w:eastAsia="ja-JP"/>
-        </w:rPr>
-        <w:t>Creative Solutions]</w:t>
-      </w:r>
-    </w:p>
-    <w:p>
-      <w:pPr>
-        <w:pStyle w:val="ae"/>
-        <w:rPr>
-          <w:lang w:eastAsia="ja-JP"/>
-        </w:rPr>
-      </w:pPr>
-      <w:r>
-        <w:rPr>
-          <w:rFonts w:hint="eastAsia"/>
-          <w:lang w:eastAsia="ja-JP"/>
-        </w:rPr>
-        <w:t>一緒に働</w:t>
-      </w:r>
-      <w:r>
-        <w:rPr>
-          <w:rFonts w:hint="eastAsia"/>
-          <w:lang w:eastAsia="ja-JP"/>
-        </w:rPr>
-        <w:t>くことで、必要な施策・ツールを一緒に発見・提供できたこと</w:t>
-      </w:r>
-    </w:p>
-    <w:p>
-      <w:pPr>
-        <w:pStyle w:val="ae"/>
-        <w:rPr>
-          <w:lang w:eastAsia="ja-JP"/>
-        </w:rPr>
-      </w:pPr>
-      <w:r>
-        <w:rPr>
-          <w:rFonts w:hint="eastAsia"/>
-          <w:lang w:eastAsia="ja-JP"/>
-        </w:rPr>
-        <w:t>・合わせてプロセス改善の仕方を一緒に行って教え込んだ</w:t>
-      </w:r>
-    </w:p>
-    <w:p>
-      <w:pPr>
-        <w:pStyle w:val="ae"/>
-        <w:rPr>
-          <w:lang w:eastAsia="ja-JP"/>
-        </w:rPr>
-      </w:pPr>
-    </w:p>
-    <w:p>
-      <w:pPr>
-        <w:pStyle w:val="ae"/>
-        <w:rPr>
-          <w:lang w:eastAsia="ja-JP"/>
-        </w:rPr>
-      </w:pPr>
-      <w:r>
-        <w:rPr>
-          <w:rFonts w:hint="eastAsia"/>
-          <w:lang w:eastAsia="ja-JP"/>
-        </w:rPr>
-        <w:t>[</w:t>
-      </w:r>
-      <w:r>
-        <w:rPr>
-          <w:lang w:eastAsia="ja-JP"/>
-        </w:rPr>
-        <w:t>Different]</w:t>
-      </w:r>
-    </w:p>
-    <w:p>
-      <w:pPr>
-        <w:pStyle w:val="ae"/>
-        <w:rPr>
-          <w:lang w:eastAsia="ja-JP"/>
-        </w:rPr>
-      </w:pPr>
-      <w:r>
-        <w:rPr>
-          <w:rFonts w:hint="eastAsia"/>
-          <w:lang w:eastAsia="ja-JP"/>
-        </w:rPr>
-        <w:t>・</w:t>
-      </w:r>
-      <w:r>
-        <w:rPr>
-          <w:rFonts w:hint="eastAsia"/>
-          <w:lang w:eastAsia="ja-JP"/>
-        </w:rPr>
-        <w:t>実際にチームが「存在自体がモデル」と言われるレベルまで成長した</w:t>
-      </w:r>
-    </w:p>
-  </w:comment>
-  <w:comment w:id="3" w:author="Microsoft Office User" w:date="2019-12-20T12:02:00Z" w:initials="MOU">
-    <w:p>
-      <w:pPr>
-        <w:pStyle w:val="ae"/>
-        <w:rPr>
-          <w:lang w:eastAsia="ja-JP"/>
-        </w:rPr>
-      </w:pPr>
-      <w:r>
-        <w:rPr>
-          <w:rStyle w:val="ad"/>
-        </w:rPr>
-        <w:annotationRef/>
-      </w:r>
-      <w:r>
-        <w:rPr>
-          <w:rFonts w:hint="eastAsia"/>
-          <w:lang w:eastAsia="ja-JP"/>
-        </w:rPr>
-        <w:t>[</w:t>
-      </w:r>
-      <w:r>
-        <w:rPr>
-          <w:lang w:eastAsia="ja-JP"/>
-        </w:rPr>
-        <w:t>Special Challenges]</w:t>
-      </w:r>
-    </w:p>
-    <w:p>
-      <w:pPr>
-        <w:pStyle w:val="ae"/>
-        <w:rPr>
-          <w:lang w:eastAsia="ja-JP"/>
-        </w:rPr>
-      </w:pPr>
-      <w:r>
-        <w:rPr>
-          <w:rFonts w:hint="eastAsia"/>
-          <w:lang w:eastAsia="ja-JP"/>
-        </w:rPr>
-        <w:t>O</w:t>
-      </w:r>
-      <w:r>
-        <w:rPr>
-          <w:lang w:eastAsia="ja-JP"/>
-        </w:rPr>
-        <w:t>nboarding</w:t>
-      </w:r>
-    </w:p>
-    <w:p>
-      <w:pPr>
-        <w:pStyle w:val="ae"/>
-        <w:rPr>
-          <w:lang w:eastAsia="ja-JP"/>
-        </w:rPr>
-      </w:pPr>
-      <w:r>
-        <w:rPr>
-          <w:lang w:eastAsia="ja-JP"/>
-        </w:rPr>
-        <w:t>MTTR</w:t>
-      </w:r>
-      <w:r>
-        <w:rPr>
-          <w:rFonts w:hint="eastAsia"/>
-          <w:lang w:eastAsia="ja-JP"/>
-        </w:rPr>
-        <w:t>が減らない！</w:t>
-      </w:r>
-    </w:p>
-    <w:p>
-      <w:pPr>
-        <w:pStyle w:val="ae"/>
-        <w:rPr>
-          <w:lang w:eastAsia="ja-JP"/>
-        </w:rPr>
-      </w:pPr>
-    </w:p>
-    <w:p>
-      <w:pPr>
-        <w:pStyle w:val="ae"/>
-        <w:rPr>
-          <w:lang w:eastAsia="ja-JP"/>
-        </w:rPr>
-      </w:pPr>
-      <w:r>
-        <w:rPr>
-          <w:rFonts w:hint="eastAsia"/>
-          <w:lang w:eastAsia="ja-JP"/>
-        </w:rPr>
-        <w:t>[</w:t>
-      </w:r>
-      <w:r>
-        <w:rPr>
-          <w:lang w:eastAsia="ja-JP"/>
-        </w:rPr>
-        <w:t>Creative Solutions]</w:t>
-      </w:r>
-    </w:p>
-    <w:p>
-      <w:pPr>
-        <w:pStyle w:val="ae"/>
-        <w:rPr>
-          <w:lang w:eastAsia="ja-JP"/>
-        </w:rPr>
-      </w:pPr>
-      <w:r>
-        <w:rPr>
-          <w:rFonts w:hint="eastAsia"/>
-          <w:lang w:eastAsia="ja-JP"/>
-        </w:rPr>
-        <w:t>・</w:t>
-      </w:r>
-      <w:r>
-        <w:rPr>
-          <w:rFonts w:hint="eastAsia"/>
-          <w:lang w:eastAsia="ja-JP"/>
-        </w:rPr>
-        <w:t>L</w:t>
-      </w:r>
-      <w:r>
-        <w:rPr>
-          <w:lang w:eastAsia="ja-JP"/>
-        </w:rPr>
-        <w:t>earning Session</w:t>
-      </w:r>
-      <w:r>
-        <w:rPr>
-          <w:rFonts w:hint="eastAsia"/>
-          <w:lang w:eastAsia="ja-JP"/>
-        </w:rPr>
-        <w:t>で</w:t>
-      </w:r>
-      <w:r>
-        <w:rPr>
-          <w:rFonts w:hint="eastAsia"/>
-          <w:lang w:eastAsia="ja-JP"/>
-        </w:rPr>
-        <w:t>、</w:t>
-      </w:r>
-      <w:r>
-        <w:rPr>
-          <w:lang w:eastAsia="ja-JP"/>
-        </w:rPr>
-        <w:t>Onboarding</w:t>
-      </w:r>
-      <w:r>
-        <w:rPr>
-          <w:rFonts w:hint="eastAsia"/>
-          <w:lang w:eastAsia="ja-JP"/>
-        </w:rPr>
-        <w:t>を高速化した</w:t>
-      </w:r>
-    </w:p>
-    <w:p>
-      <w:pPr>
-        <w:pStyle w:val="ae"/>
-        <w:rPr>
-          <w:lang w:eastAsia="ja-JP"/>
-        </w:rPr>
-      </w:pPr>
-      <w:r>
-        <w:rPr>
-          <w:rFonts w:hint="eastAsia"/>
-          <w:lang w:eastAsia="ja-JP"/>
-        </w:rPr>
-        <w:t>・</w:t>
-      </w:r>
-      <w:r>
-        <w:rPr>
-          <w:lang w:eastAsia="ja-JP"/>
-        </w:rPr>
-        <w:t xml:space="preserve">Sebas </w:t>
-      </w:r>
-    </w:p>
-    <w:p>
-      <w:pPr>
-        <w:pStyle w:val="ae"/>
-        <w:rPr>
-          <w:lang w:eastAsia="ja-JP"/>
-        </w:rPr>
-      </w:pPr>
-    </w:p>
-    <w:p>
-      <w:pPr>
-        <w:pStyle w:val="ae"/>
-        <w:rPr>
-          <w:lang w:eastAsia="ja-JP"/>
-        </w:rPr>
-      </w:pPr>
-      <w:r>
-        <w:rPr>
-          <w:rFonts w:hint="eastAsia"/>
-          <w:lang w:eastAsia="ja-JP"/>
-        </w:rPr>
-        <w:t>[</w:t>
-      </w:r>
-      <w:r>
-        <w:rPr>
-          <w:lang w:eastAsia="ja-JP"/>
-        </w:rPr>
-        <w:t>Different]</w:t>
-      </w:r>
-    </w:p>
-    <w:p>
-      <w:pPr>
-        <w:pStyle w:val="ae"/>
-        <w:rPr>
-          <w:lang w:eastAsia="ja-JP"/>
-        </w:rPr>
-      </w:pPr>
-      <w:r>
-        <w:rPr>
-          <w:rFonts w:hint="eastAsia"/>
-          <w:lang w:eastAsia="ja-JP"/>
-        </w:rPr>
-        <w:t>・</w:t>
-      </w:r>
-      <w:r>
-        <w:rPr>
-          <w:lang w:eastAsia="ja-JP"/>
-        </w:rPr>
-        <w:t>Innovative</w:t>
-      </w:r>
-      <w:r>
-        <w:rPr>
-          <w:rFonts w:hint="eastAsia"/>
-          <w:lang w:eastAsia="ja-JP"/>
-        </w:rPr>
-        <w:t>な全社改善ソリューションを作り上げた（</w:t>
-      </w:r>
-      <w:r>
-        <w:rPr>
-          <w:lang w:eastAsia="ja-JP"/>
-        </w:rPr>
-        <w:t>Sebas</w:t>
-      </w:r>
-      <w:r>
-        <w:rPr>
-          <w:rFonts w:hint="eastAsia"/>
-          <w:lang w:eastAsia="ja-JP"/>
-        </w:rPr>
-        <w:t>）</w:t>
-      </w:r>
-      <w:r>
-        <w:rPr>
-          <w:rFonts w:hint="eastAsia"/>
-          <w:lang w:eastAsia="ja-JP"/>
-        </w:rPr>
-        <w:t>）</w:t>
-      </w:r>
-    </w:p>
-    <w:p>
-      <w:pPr>
-        <w:pStyle w:val="ae"/>
-        <w:rPr>
-          <w:lang w:eastAsia="ja-JP"/>
-        </w:rPr>
-      </w:pPr>
-    </w:p>
-    <w:p>
-      <w:pPr>
-        <w:pStyle w:val="ae"/>
-        <w:rPr>
-          <w:lang w:eastAsia="ja-JP"/>
-        </w:rPr>
-      </w:pPr>
-    </w:p>
-    <w:p>
-      <w:pPr>
-        <w:pStyle w:val="ae"/>
-        <w:rPr>
-          <w:lang w:eastAsia="ja-JP"/>
-        </w:rPr>
-      </w:pPr>
-    </w:p>
-    <w:p>
-      <w:pPr>
-        <w:pStyle w:val="ae"/>
-        <w:rPr>
-          <w:lang w:eastAsia="ja-JP"/>
-        </w:rPr>
-      </w:pPr>
-      <w:r>
-        <w:rPr>
-          <w:rFonts w:hint="eastAsia"/>
-          <w:lang w:eastAsia="ja-JP"/>
-        </w:rPr>
-        <w:t>[</w:t>
-      </w:r>
-      <w:r>
-        <w:rPr>
-          <w:lang w:eastAsia="ja-JP"/>
-        </w:rPr>
-        <w:t>Special Challenges]</w:t>
-      </w:r>
-    </w:p>
-    <w:p>
-      <w:pPr>
-        <w:pStyle w:val="ae"/>
-        <w:rPr>
-          <w:b/>
-          <w:bCs/>
-          <w:lang w:eastAsia="ja-JP"/>
-        </w:rPr>
-      </w:pPr>
+        <w:t>組織的学習＆実験</w:t>
+      </w:r>
       <w:r>
         <w:rPr>
           <w:rFonts w:hint="eastAsia"/>
@@ -4966,148 +4702,16 @@
           <w:bCs/>
           <w:lang w:eastAsia="ja-JP"/>
         </w:rPr>
-        <w:t>本当にチームが困っていることに、適切にアプローチできていなかった</w:t>
-      </w:r>
-    </w:p>
-    <w:p>
-      <w:pPr>
-        <w:pStyle w:val="ae"/>
-        <w:rPr>
-          <w:lang w:eastAsia="ja-JP"/>
-        </w:rPr>
-      </w:pPr>
+        <w:t>により、</w:t>
+      </w:r>
       <w:r>
         <w:rPr>
           <w:rFonts w:hint="eastAsia"/>
-          <w:lang w:eastAsia="ja-JP"/>
-        </w:rPr>
-        <w:t>・ガイドラインやツールの提供を要求されるが、いざやってみると全く改善が定着しない。</w:t>
-      </w:r>
-    </w:p>
-    <w:p>
-      <w:pPr>
-        <w:pStyle w:val="ae"/>
-        <w:rPr>
-          <w:lang w:eastAsia="ja-JP"/>
-        </w:rPr>
-      </w:pPr>
-    </w:p>
-    <w:p>
-      <w:pPr>
-        <w:pStyle w:val="ae"/>
-        <w:rPr>
-          <w:lang w:eastAsia="ja-JP"/>
-        </w:rPr>
-      </w:pPr>
-      <w:r>
-        <w:rPr>
-          <w:rFonts w:hint="eastAsia"/>
-          <w:lang w:eastAsia="ja-JP"/>
-        </w:rPr>
-        <w:t>特に、提案した障害検知システムが機能しなかった</w:t>
-      </w:r>
-    </w:p>
-    <w:p>
-      <w:pPr>
-        <w:pStyle w:val="ae"/>
-        <w:rPr>
-          <w:lang w:eastAsia="ja-JP"/>
-        </w:rPr>
-      </w:pPr>
-    </w:p>
-    <w:p>
-      <w:pPr>
-        <w:pStyle w:val="ae"/>
-        <w:rPr>
-          <w:lang w:eastAsia="ja-JP"/>
-        </w:rPr>
-      </w:pPr>
-      <w:r>
-        <w:rPr>
-          <w:rFonts w:hint="eastAsia"/>
-          <w:lang w:eastAsia="ja-JP"/>
-        </w:rPr>
-        <w:t>[</w:t>
-      </w:r>
-      <w:r>
-        <w:rPr>
-          <w:lang w:eastAsia="ja-JP"/>
-        </w:rPr>
-        <w:t>Creative Solutions]</w:t>
-      </w:r>
-    </w:p>
-    <w:p>
-      <w:pPr>
-        <w:pStyle w:val="ae"/>
-        <w:rPr>
-          <w:lang w:eastAsia="ja-JP"/>
-        </w:rPr>
-      </w:pPr>
-      <w:r>
-        <w:rPr>
-          <w:rFonts w:hint="eastAsia"/>
-          <w:lang w:eastAsia="ja-JP"/>
-        </w:rPr>
-        <w:t>一緒に働くことで、必要な施策・ツールを一緒に発見・提供できたこと</w:t>
-      </w:r>
-    </w:p>
-    <w:p>
-      <w:pPr>
-        <w:pStyle w:val="ae"/>
-        <w:rPr>
-          <w:lang w:eastAsia="ja-JP"/>
-        </w:rPr>
-      </w:pPr>
-      <w:r>
-        <w:rPr>
-          <w:rFonts w:hint="eastAsia"/>
-          <w:lang w:eastAsia="ja-JP"/>
-        </w:rPr>
-        <w:t>・合わせてプロセス改善の仕方を一緒に行って教え込んだ</w:t>
-      </w:r>
-    </w:p>
-    <w:p>
-      <w:pPr>
-        <w:pStyle w:val="ae"/>
-        <w:rPr>
-          <w:lang w:eastAsia="ja-JP"/>
-        </w:rPr>
-      </w:pPr>
-    </w:p>
-    <w:p>
-      <w:pPr>
-        <w:pStyle w:val="ae"/>
-        <w:rPr>
-          <w:lang w:eastAsia="ja-JP"/>
-        </w:rPr>
-      </w:pPr>
-      <w:r>
-        <w:rPr>
-          <w:rFonts w:hint="eastAsia"/>
-          <w:lang w:eastAsia="ja-JP"/>
-        </w:rPr>
-        <w:t>[</w:t>
-      </w:r>
-      <w:r>
-        <w:rPr>
-          <w:lang w:eastAsia="ja-JP"/>
-        </w:rPr>
-        <w:t>Different]</w:t>
-      </w:r>
-    </w:p>
-    <w:p>
-      <w:pPr>
-        <w:pStyle w:val="ae"/>
-        <w:rPr>
-          <w:lang w:eastAsia="ja-JP"/>
-        </w:rPr>
-      </w:pPr>
-      <w:r>
-        <w:rPr>
-          <w:rFonts w:hint="eastAsia"/>
-          <w:lang w:eastAsia="ja-JP"/>
-        </w:rPr>
-        <w:t>・実際にチームが「存在自体がモデル」と言われるレベルまで成長した</w:t>
+          <w:b/>
+          <w:bCs/>
+          <w:lang w:eastAsia="ja-JP"/>
+        </w:rPr>
+        <w:t>誰も出来ていない施策にたどり着き、他チーム＆全社にインパクトを与えるようになった</w:t>
       </w:r>
     </w:p>
   </w:comment>
@@ -5117,7 +4721,6 @@
 <file path=word/commentsExtended.xml><?xml version="1.0" encoding="utf-8"?>
 <w15:commentsEx xmlns:wpc="http://schemas.microsoft.com/office/word/2010/wordprocessingCanvas" xmlns:cx="http://schemas.microsoft.com/office/drawing/2014/chartex" xmlns:cx1="http://schemas.microsoft.com/office/drawing/2015/9/8/chartex" xmlns:cx2="http://schemas.microsoft.com/office/drawing/2015/10/21/chartex" xmlns:cx3="http://schemas.microsoft.com/office/drawing/2016/5/9/chartex" xmlns:cx4="http://schemas.microsoft.com/office/drawing/2016/5/10/chartex" xmlns:cx5="http://schemas.microsoft.com/office/drawing/2016/5/11/chartex" xmlns:cx6="http://schemas.microsoft.com/office/drawing/2016/5/12/chartex" xmlns:cx7="http://schemas.microsoft.com/office/drawing/2016/5/13/chartex" xmlns:cx8="http://schemas.microsoft.com/office/drawing/2016/5/14/chartex" xmlns:mc="http://schemas.openxmlformats.org/markup-compatibility/2006" xmlns:aink="http://schemas.microsoft.com/office/drawing/2016/ink" xmlns:am3d="http://schemas.microsoft.com/office/drawing/2017/model3d" xmlns:o="urn:schemas-microsoft-com:office:office" xmlns:r="http://schemas.openxmlformats.org/officeDocument/2006/relationships" xmlns:m="http://schemas.openxmlformats.org/officeDocument/2006/math" xmlns:v="urn:schemas-microsoft-com:vml" xmlns:wp14="http://schemas.microsoft.com/office/word/2010/wordprocessingDrawing" xmlns:wp="http://schemas.openxmlformats.org/drawingml/2006/wordprocessingDrawing" xmlns:w10="urn:schemas-microsoft-com:office:word" xmlns:w="http://schemas.openxmlformats.org/wordprocessingml/2006/main" xmlns:w14="http://schemas.microsoft.com/office/word/2010/wordml" xmlns:w15="http://schemas.microsoft.com/office/word/2012/wordml" xmlns:w16cid="http://schemas.microsoft.com/office/word/2016/wordml/cid" xmlns:w16se="http://schemas.microsoft.com/office/word/2015/wordml/symex" xmlns:wpg="http://schemas.microsoft.com/office/word/2010/wordprocessingGroup" xmlns:wpi="http://schemas.microsoft.com/office/word/2010/wordprocessingInk" xmlns:wne="http://schemas.microsoft.com/office/word/2006/wordml" xmlns:wps="http://schemas.microsoft.com/office/word/2010/wordprocessingShape" mc:Ignorable="w14 w15 w16se w16cid wp14">
   <w15:commentEx w15:paraId="1176290E" w15:done="0"/>
-  <w15:commentEx w15:paraId="134D99E5" w15:done="0"/>
   <w15:commentEx w15:paraId="0D6633D4" w15:done="0"/>
 </w15:commentsEx>
 </file>
@@ -5125,7 +4728,6 @@
 <file path=word/commentsIds.xml><?xml version="1.0" encoding="utf-8"?>
 <w16cid:commentsIds xmlns:wpc="http://schemas.microsoft.com/office/word/2010/wordprocessingCanvas" xmlns:cx="http://schemas.microsoft.com/office/drawing/2014/chartex" xmlns:cx1="http://schemas.microsoft.com/office/drawing/2015/9/8/chartex" xmlns:cx2="http://schemas.microsoft.com/office/drawing/2015/10/21/chartex" xmlns:cx3="http://schemas.microsoft.com/office/drawing/2016/5/9/chartex" xmlns:cx4="http://schemas.microsoft.com/office/drawing/2016/5/10/chartex" xmlns:cx5="http://schemas.microsoft.com/office/drawing/2016/5/11/chartex" xmlns:cx6="http://schemas.microsoft.com/office/drawing/2016/5/12/chartex" xmlns:cx7="http://schemas.microsoft.com/office/drawing/2016/5/13/chartex" xmlns:cx8="http://schemas.microsoft.com/office/drawing/2016/5/14/chartex" xmlns:mc="http://schemas.openxmlformats.org/markup-compatibility/2006" xmlns:aink="http://schemas.microsoft.com/office/drawing/2016/ink" xmlns:am3d="http://schemas.microsoft.com/office/drawing/2017/model3d" xmlns:o="urn:schemas-microsoft-com:office:office" xmlns:r="http://schemas.openxmlformats.org/officeDocument/2006/relationships" xmlns:m="http://schemas.openxmlformats.org/officeDocument/2006/math" xmlns:v="urn:schemas-microsoft-com:vml" xmlns:wp14="http://schemas.microsoft.com/office/word/2010/wordprocessingDrawing" xmlns:wp="http://schemas.openxmlformats.org/drawingml/2006/wordprocessingDrawing" xmlns:w10="urn:schemas-microsoft-com:office:word" xmlns:w="http://schemas.openxmlformats.org/wordprocessingml/2006/main" xmlns:w14="http://schemas.microsoft.com/office/word/2010/wordml" xmlns:w15="http://schemas.microsoft.com/office/word/2012/wordml" xmlns:w16cid="http://schemas.microsoft.com/office/word/2016/wordml/cid" xmlns:w16se="http://schemas.microsoft.com/office/word/2015/wordml/symex" xmlns:wpg="http://schemas.microsoft.com/office/word/2010/wordprocessingGroup" xmlns:wpi="http://schemas.microsoft.com/office/word/2010/wordprocessingInk" xmlns:wne="http://schemas.microsoft.com/office/word/2006/wordml" xmlns:wps="http://schemas.microsoft.com/office/word/2010/wordprocessingShape" mc:Ignorable="w14 w15 w16se w16cid wp14">
   <w16cid:commentId w16cid:paraId="1176290E" w16cid:durableId="21BEE06E"/>
-  <w16cid:commentId w16cid:paraId="134D99E5" w16cid:durableId="21A73682"/>
   <w16cid:commentId w16cid:paraId="0D6633D4" w16cid:durableId="21A736BF"/>
 </w16cid:commentsIds>
 </file>
@@ -9800,7 +9402,7 @@
 </file>
 
 <file path=customXml/itemProps1.xml><?xml version="1.0" encoding="utf-8"?>
-<ds:datastoreItem xmlns:ds="http://schemas.openxmlformats.org/officeDocument/2006/customXml" ds:itemID="{CEEB0E15-1FC0-2944-B974-C03F946AAB84}">
+<ds:datastoreItem xmlns:ds="http://schemas.openxmlformats.org/officeDocument/2006/customXml" ds:itemID="{0A0ED5AE-DCBC-7C49-A0E7-425C8575B8F5}">
   <ds:schemaRefs>
     <ds:schemaRef ds:uri="http://schemas.openxmlformats.org/officeDocument/2006/bibliography"/>
   </ds:schemaRefs>

--- a/Agile2020_paper.docx
+++ b/Agile2020_paper.docx
@@ -508,29 +508,29 @@
         <w:pStyle w:val="2"/>
       </w:pPr>
       <w:r>
+        <w:t>ACTIONS</w:t>
+      </w:r>
+    </w:p>
+    <w:p>
+      <w:pPr>
+        <w:pStyle w:val="InitialBodyText"/>
+        <w:rPr>
+          <w:lang w:eastAsia="ja-JP"/>
+        </w:rPr>
+      </w:pPr>
+      <w:r>
+        <w:rPr>
+          <w:lang w:eastAsia="ja-JP"/>
+        </w:rPr>
+        <w:t>My focus was to obtain consent from decision-makers and colleagues by discovering their real concerns and providing solutions iteratively and incrementally.</w:t>
+      </w:r>
+    </w:p>
+    <w:p>
+      <w:pPr>
+        <w:pStyle w:val="3"/>
+      </w:pPr>
+      <w:r>
         <w:lastRenderedPageBreak/>
-        <w:t>ACTIONS</w:t>
-      </w:r>
-    </w:p>
-    <w:p>
-      <w:pPr>
-        <w:pStyle w:val="InitialBodyText"/>
-        <w:rPr>
-          <w:lang w:eastAsia="ja-JP"/>
-        </w:rPr>
-      </w:pPr>
-      <w:r>
-        <w:rPr>
-          <w:lang w:eastAsia="ja-JP"/>
-        </w:rPr>
-        <w:t>My focus was to obtain consent from decision-makers and colleagues by discovering their real concerns and providing solutions iteratively and incrementally.</w:t>
-      </w:r>
-    </w:p>
-    <w:p>
-      <w:pPr>
-        <w:pStyle w:val="3"/>
-      </w:pPr>
-      <w:r>
         <w:t>SHARE A SENSE OF CRISIS BY VERBALIZING REAL CONCERNS</w:t>
       </w:r>
     </w:p>
@@ -1563,14 +1563,7 @@
         <w:rPr>
           <w:lang w:eastAsia="ja-JP"/>
         </w:rPr>
-        <w:t xml:space="preserve">o Repair) of Channel Gateway by implementing proper failure detection mechanism for reducing negative impacts to external users. Additionally, I not only reported results of static code analysis, but also </w:t>
-      </w:r>
-      <w:r>
-        <w:rPr>
-          <w:lang w:eastAsia="ja-JP"/>
-        </w:rPr>
-        <w:lastRenderedPageBreak/>
-        <w:t>shared with developers how to build static code analysis mechanism from Employee Satisfaction aspect.</w:t>
+        <w:t>o Repair) of Channel Gateway by implementing proper failure detection mechanism for reducing negative impacts to external users. Additionally, I not only reported results of static code analysis, but also shared with developers how to build static code analysis mechanism from Employee Satisfaction aspect.</w:t>
       </w:r>
     </w:p>
     <w:p>
@@ -1585,6 +1578,7 @@
         <w:rPr>
           <w:lang w:eastAsia="ja-JP"/>
         </w:rPr>
+        <w:lastRenderedPageBreak/>
         <w:t>As a result, many developers started using my impacts like static code analysis mechanism and giving me concrete advices about problematic points of architectural design, operational difficulties, and so on. Their advices became good information sources to communicate with decision</w:t>
       </w:r>
       <w:r>
@@ -1936,14 +1930,7 @@
         <w:rPr>
           <w:lang w:eastAsia="ja-JP"/>
         </w:rPr>
-        <w:t xml:space="preserve">Soon we hypothesized that we couldn't approach the team's real problems properly due to lack of knowledge of their contexts deeply. Just providing tools and guidelines as consultants won't work in this case. We often got requests from lots of teams to provide standardized tools, </w:t>
-      </w:r>
-      <w:r>
-        <w:rPr>
-          <w:lang w:eastAsia="ja-JP"/>
-        </w:rPr>
-        <w:lastRenderedPageBreak/>
-        <w:t>guidelines, and reference implementations. However, we never saw that they worked fine and solved their core problems because they tend to be far from the team's real needs and contexts.</w:t>
+        <w:t>Soon we hypothesized that we couldn't approach the team's real problems properly due to lack of knowledge of their contexts deeply. Just providing tools and guidelines as consultants won't work in this case. We often got requests from lots of teams to provide standardized tools, guidelines, and reference implementations. However, we never saw that they worked fine and solved their core problems because they tend to be far from the team's real needs and contexts.</w:t>
       </w:r>
     </w:p>
     <w:p>
@@ -1960,6 +1947,7 @@
         <w:pStyle w:val="2"/>
       </w:pPr>
       <w:r>
+        <w:lastRenderedPageBreak/>
         <w:t>ACTIONS</w:t>
       </w:r>
     </w:p>
@@ -2158,7 +2146,24 @@
           <w:sz w:val="20"/>
           <w:lang w:eastAsia="ja-JP"/>
         </w:rPr>
-        <w:t>Concurrently to rewriting test scripts, we aimed to teach the team members how to use the failure detection system without manuals and solve problems by working together. Therefore, the team and we SET team had been tackling with wide variety of testing issues together; the architecture and the product designs that were hard to test, preparation of test data, extension of Karate features, and so on. Additionally, we had taught the team members how to set goals and milestones, clarify objectives, prioritize APIs to test, provide quantitative information to users, and so forth.</w:t>
+        <w:t xml:space="preserve">Concurrently to rewriting test scripts, we aimed to teach the team members how to use the failure detection system without manuals and solve problems by working together. Therefore, the team and we SET team had been tackling with wide variety of testing issues together; the architecture and the product designs that were hard to test, preparation of test data, extension of Karate features, and so on. </w:t>
+      </w:r>
+      <w:commentRangeStart w:id="1"/>
+      <w:r>
+        <w:rPr>
+          <w:sz w:val="20"/>
+          <w:lang w:eastAsia="ja-JP"/>
+        </w:rPr>
+        <w:t>Additionally, we had taught the team members how to set goals and milestones, clarify objectives, prioritize APIs to test, provide quantitative information to users, and so forth.</w:t>
+      </w:r>
+      <w:commentRangeEnd w:id="1"/>
+      <w:r>
+        <w:rPr>
+          <w:rStyle w:val="ad"/>
+          <w:rFonts w:ascii="Times New Roman" w:hAnsi="Times New Roman"/>
+          <w:lang w:eastAsia="en-US"/>
+        </w:rPr>
+        <w:commentReference w:id="1"/>
       </w:r>
     </w:p>
     <w:p>
@@ -2262,14 +2267,7 @@
         <w:rPr>
           <w:lang w:eastAsia="ja-JP"/>
         </w:rPr>
-        <w:t xml:space="preserve">In Channel Gateway, we could understand the team's contexts deeply by working together. We made the failure detection mechanism become established in the team based on this information. However, I don't think of just working collaboratively with the team is enough to understand the </w:t>
-      </w:r>
-      <w:r>
-        <w:rPr>
-          <w:lang w:eastAsia="ja-JP"/>
-        </w:rPr>
-        <w:lastRenderedPageBreak/>
-        <w:t>team's context. The experience of struggling with the same problems and solving them together creates "compassion". I think "compassion" is a key driver for problem-solving over difference of contexts. Incidentally, the English word "compassion" derives from Latin's "compatio", which means "suffer with".</w:t>
+        <w:t>In Channel Gateway, we could understand the team's contexts deeply by working together. We made the failure detection mechanism become established in the team based on this information. However, I don't think of just working collaboratively with the team is enough to understand the team's context. The experience of struggling with the same problems and solving them together creates "compassion". I think "compassion" is a key driver for problem-solving over difference of contexts. Incidentally, the English word "compassion" derives from Latin's "compatio", which means "suffer with".</w:t>
       </w:r>
     </w:p>
     <w:p>
@@ -2284,6 +2282,7 @@
         <w:rPr>
           <w:lang w:eastAsia="ja-JP"/>
         </w:rPr>
+        <w:lastRenderedPageBreak/>
         <w:t>After this experience, we SET team ruled to work with target product development teams together as the first step.</w:t>
       </w:r>
       <w:r>
@@ -2326,7 +2325,7 @@
           <w:lang w:eastAsia="ja-JP"/>
         </w:rPr>
       </w:pPr>
-      <w:commentRangeStart w:id="1"/>
+      <w:commentRangeStart w:id="3"/>
       <w:r>
         <w:rPr>
           <w:rFonts w:eastAsiaTheme="minorEastAsia"/>
@@ -2335,7 +2334,7 @@
         </w:rPr>
         <w:t>TRANSFORM THE ORGANIZATION WITH BUILT-IN EXPERIMENTS AND LEARNINGS</w:t>
       </w:r>
-      <w:commentRangeEnd w:id="1"/>
+      <w:commentRangeEnd w:id="3"/>
       <w:r>
         <w:rPr>
           <w:rStyle w:val="ad"/>
@@ -2344,7 +2343,7 @@
           <w:caps w:val="0"/>
           <w:lang w:eastAsia="en-US"/>
         </w:rPr>
-        <w:commentReference w:id="1"/>
+        <w:commentReference w:id="3"/>
       </w:r>
     </w:p>
     <w:p>
@@ -2619,16 +2618,12 @@
           <w:sz w:val="20"/>
           <w:lang w:eastAsia="ja-JP"/>
         </w:rPr>
-        <w:lastRenderedPageBreak/>
         <w:t>As a result, we smoothly finished onboarding for two newcomers. They could write programs, pass reviews, and deploy their programs within 3 days. They could adapt to our team's rules and culture, like demonstrating their results to users very frequently for getting fast feedbacks, focusing on release, and experimental work style very quickly. They became contributing to our products and services within 1 or 2 months.</w:t>
       </w:r>
     </w:p>
     <w:p>
       <w:pPr>
         <w:pStyle w:val="3"/>
-        <w:rPr>
-          <w:rFonts w:hint="eastAsia"/>
-        </w:rPr>
       </w:pPr>
       <w:r>
         <w:t>LEARNING SESSION FOR ORGANIZATIONAL PROCESS IMPROVEMENTS</w:t>
@@ -2666,6 +2661,7 @@
           <w:sz w:val="20"/>
           <w:lang w:eastAsia="ja-JP"/>
         </w:rPr>
+        <w:lastRenderedPageBreak/>
         <w:t xml:space="preserve">The first impact was the growth of our team, not only of newcomers. We often shared each work among team members. We frequently solved each member's problem together. As a result, all team members could substitute other's works. We can say we have been doing </w:t>
       </w:r>
       <w:r>
@@ -2998,15 +2994,7 @@
           <w:sz w:val="20"/>
           <w:lang w:eastAsia="ja-JP"/>
         </w:rPr>
-        <w:t xml:space="preserve">We expanded our activities toward engineering management improvement based on decision makers' demands. Additionally, we experimented new ideas like Learning Session and utilizing Test Automation for resiliency. Through these activities, we have been redefining our goals and </w:t>
-      </w:r>
-      <w:r>
-        <w:rPr>
-          <w:sz w:val="20"/>
-          <w:lang w:eastAsia="ja-JP"/>
-        </w:rPr>
-        <w:lastRenderedPageBreak/>
-        <w:t>responsibilities based on continuous experiments to contribute to our business. We can say we transformed us as a team of Transformational Leaders</w:t>
+        <w:t>We expanded our activities toward engineering management improvement based on decision makers' demands. Additionally, we experimented new ideas like Learning Session and utilizing Test Automation for resiliency. Through these activities, we have been redefining our goals and responsibilities based on continuous experiments to contribute to our business. We can say we transformed us as a team of Transformational Leaders</w:t>
       </w:r>
       <w:r>
         <w:rPr>
@@ -3081,7 +3069,14 @@
         <w:rPr>
           <w:lang w:eastAsia="ja-JP"/>
         </w:rPr>
-        <w:t>Second, working closely with product development teams was very effective for improving processes and achieving missions. Just providing guidelines and references to product development teams didn't work. Showing working examples enriched communication. Technical excellence was a necessary piece to provide examples and solutions properly. We utilized technology as a communication driver, however, only technology was not enough. We should leverage communication with both technical excellence and Agile methodologies.</w:t>
+        <w:t xml:space="preserve">Second, working closely with product development teams was very effective for improving processes and achieving missions. Just providing guidelines and references to product development teams didn't work. Showing working examples enriched communication. Technical excellence was a necessary piece to provide </w:t>
+      </w:r>
+      <w:r>
+        <w:rPr>
+          <w:lang w:eastAsia="ja-JP"/>
+        </w:rPr>
+        <w:lastRenderedPageBreak/>
+        <w:t>examples and solutions properly. We utilized technology as a communication driver, however, only technology was not enough. We should leverage communication with both technical excellence and Agile methodologies.</w:t>
       </w:r>
     </w:p>
     <w:p>
@@ -3319,15 +3314,7 @@
           <w:sz w:val="20"/>
           <w:lang w:eastAsia="ja-JP"/>
         </w:rPr>
-        <w:t xml:space="preserve">There have been lots of problems. Microservice Architecture is useful for independent develop-ability and deployability, however, it tends to strengthen apathy toward other teams and services/products. Additionally, there are short of leaders who can find and solve problems beyond </w:t>
-      </w:r>
-      <w:r>
-        <w:rPr>
-          <w:sz w:val="20"/>
-          <w:lang w:eastAsia="ja-JP"/>
-        </w:rPr>
-        <w:lastRenderedPageBreak/>
-        <w:t>silos and teams. Moreover, quality assurance approach is not proper for solving outages of Microservices.</w:t>
+        <w:t>There have been lots of problems. Microservice Architecture is useful for independent develop-ability and deployability, however, it tends to strengthen apathy toward other teams and services/products. Additionally, there are short of leaders who can find and solve problems beyond silos and teams. Moreover, quality assurance approach is not proper for solving outages of Microservices.</w:t>
       </w:r>
     </w:p>
     <w:p>
@@ -3441,7 +3428,15 @@
           <w:sz w:val="20"/>
           <w:lang w:eastAsia="ja-JP"/>
         </w:rPr>
-        <w:t>n is becoming common for some services/products. Focusing on profitability and MTTR rather than the number of bug detection before releases works now in organizational performance and culture perspective.</w:t>
+        <w:t xml:space="preserve">n is becoming common for some </w:t>
+      </w:r>
+      <w:r>
+        <w:rPr>
+          <w:sz w:val="20"/>
+          <w:lang w:eastAsia="ja-JP"/>
+        </w:rPr>
+        <w:lastRenderedPageBreak/>
+        <w:t>services/products. Focusing on profitability and MTTR rather than the number of bug detection before releases works now in organizational performance and culture perspective.</w:t>
       </w:r>
     </w:p>
     <w:p>
@@ -4226,8 +4221,6 @@
           <w:lang w:eastAsia="ja-JP"/>
         </w:rPr>
       </w:pPr>
-      <w:bookmarkStart w:id="2" w:name="_GoBack"/>
-      <w:bookmarkEnd w:id="2"/>
     </w:p>
     <w:p>
       <w:pPr>
@@ -4304,7 +4297,6 @@
         <w:rPr>
           <w:color w:val="FF0000"/>
         </w:rPr>
-        <w:lastRenderedPageBreak/>
         <w:t>[13] Locust. https://locust.io/.</w:t>
       </w:r>
     </w:p>
@@ -4399,11 +4391,12 @@
       </w:r>
     </w:p>
   </w:comment>
-  <w:comment w:id="1" w:author="Microsoft Office User" w:date="2019-12-20T12:02:00Z" w:initials="MOU">
+  <w:comment w:id="1" w:author="Microsoft Office User" w:date="2020-01-14T10:27:00Z" w:initials="MOU">
     <w:p>
       <w:pPr>
         <w:pStyle w:val="ae"/>
         <w:rPr>
+          <w:rFonts w:hint="eastAsia"/>
           <w:lang w:eastAsia="ja-JP"/>
         </w:rPr>
       </w:pPr>
@@ -4418,6 +4411,38 @@
           <w:rFonts w:hint="eastAsia"/>
           <w:lang w:eastAsia="ja-JP"/>
         </w:rPr>
+        <w:t>もっと具体的に踏み込んでかけると良さげ（</w:t>
+      </w:r>
+      <w:r>
+        <w:rPr>
+          <w:rFonts w:hint="eastAsia"/>
+          <w:lang w:eastAsia="ja-JP"/>
+        </w:rPr>
+        <w:t>スペース次第）</w:t>
+      </w:r>
+      <w:bookmarkStart w:id="2" w:name="_GoBack"/>
+      <w:bookmarkEnd w:id="2"/>
+    </w:p>
+  </w:comment>
+  <w:comment w:id="3" w:author="Microsoft Office User" w:date="2019-12-20T12:02:00Z" w:initials="MOU">
+    <w:p>
+      <w:pPr>
+        <w:pStyle w:val="ae"/>
+        <w:rPr>
+          <w:lang w:eastAsia="ja-JP"/>
+        </w:rPr>
+      </w:pPr>
+      <w:r>
+        <w:rPr>
+          <w:rStyle w:val="ad"/>
+        </w:rPr>
+        <w:annotationRef/>
+      </w:r>
+      <w:r>
+        <w:rPr>
+          <w:rFonts w:hint="eastAsia"/>
+          <w:lang w:eastAsia="ja-JP"/>
+        </w:rPr>
         <w:t>[</w:t>
       </w:r>
       <w:r>
@@ -4466,52 +4491,154 @@
       <w:pPr>
         <w:pStyle w:val="ae"/>
         <w:rPr>
+          <w:lang w:eastAsia="ja-JP"/>
+        </w:rPr>
+      </w:pPr>
+      <w:r>
+        <w:rPr>
           <w:rFonts w:hint="eastAsia"/>
           <w:lang w:eastAsia="ja-JP"/>
         </w:rPr>
-      </w:pPr>
+        <w:t>・</w:t>
+      </w:r>
+      <w:r>
+        <w:rPr>
+          <w:lang w:eastAsia="ja-JP"/>
+        </w:rPr>
+        <w:t>Failure Detection</w:t>
+      </w:r>
       <w:r>
         <w:rPr>
           <w:rFonts w:hint="eastAsia"/>
           <w:lang w:eastAsia="ja-JP"/>
         </w:rPr>
+        <w:t>だけでは</w:t>
+      </w:r>
+      <w:r>
+        <w:rPr>
+          <w:lang w:eastAsia="ja-JP"/>
+        </w:rPr>
+        <w:t>MTTR</w:t>
+      </w:r>
+      <w:r>
+        <w:rPr>
+          <w:rFonts w:hint="eastAsia"/>
+          <w:lang w:eastAsia="ja-JP"/>
+        </w:rPr>
+        <w:t>削減に不十分</w:t>
+      </w:r>
+    </w:p>
+    <w:p>
+      <w:pPr>
+        <w:pStyle w:val="ae"/>
+        <w:rPr>
+          <w:lang w:eastAsia="ja-JP"/>
+        </w:rPr>
+      </w:pPr>
+    </w:p>
+    <w:p>
+      <w:pPr>
+        <w:pStyle w:val="ae"/>
+        <w:rPr>
+          <w:lang w:eastAsia="ja-JP"/>
+        </w:rPr>
+      </w:pPr>
+      <w:r>
+        <w:rPr>
+          <w:rFonts w:hint="eastAsia"/>
+          <w:lang w:eastAsia="ja-JP"/>
+        </w:rPr>
+        <w:t>[</w:t>
+      </w:r>
+      <w:r>
+        <w:rPr>
+          <w:lang w:eastAsia="ja-JP"/>
+        </w:rPr>
+        <w:t>Creative Solutions]</w:t>
+      </w:r>
+    </w:p>
+    <w:p>
+      <w:pPr>
+        <w:pStyle w:val="ae"/>
+        <w:rPr>
+          <w:lang w:eastAsia="ja-JP"/>
+        </w:rPr>
+      </w:pPr>
+      <w:r>
+        <w:rPr>
+          <w:rFonts w:hint="eastAsia"/>
+          <w:lang w:eastAsia="ja-JP"/>
+        </w:rPr>
         <w:t>・</w:t>
       </w:r>
       <w:r>
         <w:rPr>
-          <w:lang w:eastAsia="ja-JP"/>
-        </w:rPr>
-        <w:t>Failure Detection</w:t>
-      </w:r>
-      <w:r>
-        <w:rPr>
           <w:rFonts w:hint="eastAsia"/>
           <w:lang w:eastAsia="ja-JP"/>
         </w:rPr>
-        <w:t>だけでは</w:t>
-      </w:r>
-      <w:r>
-        <w:rPr>
-          <w:lang w:eastAsia="ja-JP"/>
-        </w:rPr>
-        <w:t>MTTR</w:t>
+        <w:t>L</w:t>
+      </w:r>
+      <w:r>
+        <w:rPr>
+          <w:lang w:eastAsia="ja-JP"/>
+        </w:rPr>
+        <w:t>earning Session</w:t>
       </w:r>
       <w:r>
         <w:rPr>
           <w:rFonts w:hint="eastAsia"/>
           <w:lang w:eastAsia="ja-JP"/>
         </w:rPr>
-        <w:t>削減に不十分</w:t>
+        <w:t>による</w:t>
+      </w:r>
+      <w:r>
+        <w:rPr>
+          <w:lang w:eastAsia="ja-JP"/>
+        </w:rPr>
+        <w:t>onboarding</w:t>
+      </w:r>
+      <w:r>
+        <w:rPr>
+          <w:rFonts w:hint="eastAsia"/>
+          <w:lang w:eastAsia="ja-JP"/>
+        </w:rPr>
+        <w:t>問題の解決</w:t>
       </w:r>
     </w:p>
     <w:p>
       <w:pPr>
         <w:pStyle w:val="ae"/>
         <w:rPr>
+          <w:lang w:eastAsia="ja-JP"/>
+        </w:rPr>
+      </w:pPr>
+      <w:r>
+        <w:rPr>
           <w:rFonts w:hint="eastAsia"/>
           <w:lang w:eastAsia="ja-JP"/>
         </w:rPr>
-      </w:pPr>
+        <w:t>・</w:t>
+      </w:r>
+      <w:r>
+        <w:rPr>
+          <w:rFonts w:hint="eastAsia"/>
+          <w:lang w:eastAsia="ja-JP"/>
+        </w:rPr>
+        <w:t>L</w:t>
+      </w:r>
+      <w:r>
+        <w:rPr>
+          <w:lang w:eastAsia="ja-JP"/>
+        </w:rPr>
+        <w:t>earning Session</w:t>
+      </w:r>
+      <w:r>
+        <w:rPr>
+          <w:rFonts w:hint="eastAsia"/>
+          <w:lang w:eastAsia="ja-JP"/>
+        </w:rPr>
+        <w:t>による他チームの改善</w:t>
+      </w:r>
     </w:p>
     <w:p>
       <w:pPr>
@@ -4525,162 +4652,48 @@
           <w:rFonts w:hint="eastAsia"/>
           <w:lang w:eastAsia="ja-JP"/>
         </w:rPr>
+        <w:t>・</w:t>
+      </w:r>
+      <w:r>
+        <w:rPr>
+          <w:lang w:eastAsia="ja-JP"/>
+        </w:rPr>
+        <w:t>Sebas</w:t>
+      </w:r>
+    </w:p>
+    <w:p>
+      <w:pPr>
+        <w:pStyle w:val="ae"/>
+        <w:rPr>
+          <w:lang w:eastAsia="ja-JP"/>
+        </w:rPr>
+      </w:pPr>
+    </w:p>
+    <w:p>
+      <w:pPr>
+        <w:pStyle w:val="ae"/>
+        <w:rPr>
+          <w:lang w:eastAsia="ja-JP"/>
+        </w:rPr>
+      </w:pPr>
+      <w:r>
+        <w:rPr>
+          <w:rFonts w:hint="eastAsia"/>
+          <w:lang w:eastAsia="ja-JP"/>
+        </w:rPr>
         <w:t>[</w:t>
       </w:r>
       <w:r>
         <w:rPr>
           <w:lang w:eastAsia="ja-JP"/>
         </w:rPr>
-        <w:t>Creative Solutions]</w:t>
+        <w:t>Different]</w:t>
       </w:r>
     </w:p>
     <w:p>
       <w:pPr>
         <w:pStyle w:val="ae"/>
         <w:rPr>
-          <w:lang w:eastAsia="ja-JP"/>
-        </w:rPr>
-      </w:pPr>
-      <w:r>
-        <w:rPr>
-          <w:rFonts w:hint="eastAsia"/>
-          <w:lang w:eastAsia="ja-JP"/>
-        </w:rPr>
-        <w:t>・</w:t>
-      </w:r>
-      <w:r>
-        <w:rPr>
-          <w:rFonts w:hint="eastAsia"/>
-          <w:lang w:eastAsia="ja-JP"/>
-        </w:rPr>
-        <w:t>L</w:t>
-      </w:r>
-      <w:r>
-        <w:rPr>
-          <w:lang w:eastAsia="ja-JP"/>
-        </w:rPr>
-        <w:t>earning Session</w:t>
-      </w:r>
-      <w:r>
-        <w:rPr>
-          <w:rFonts w:hint="eastAsia"/>
-          <w:lang w:eastAsia="ja-JP"/>
-        </w:rPr>
-        <w:t>による</w:t>
-      </w:r>
-      <w:r>
-        <w:rPr>
-          <w:lang w:eastAsia="ja-JP"/>
-        </w:rPr>
-        <w:t>onboarding</w:t>
-      </w:r>
-      <w:r>
-        <w:rPr>
-          <w:rFonts w:hint="eastAsia"/>
-          <w:lang w:eastAsia="ja-JP"/>
-        </w:rPr>
-        <w:t>問題の解決</w:t>
-      </w:r>
-    </w:p>
-    <w:p>
-      <w:pPr>
-        <w:pStyle w:val="ae"/>
-        <w:rPr>
-          <w:lang w:eastAsia="ja-JP"/>
-        </w:rPr>
-      </w:pPr>
-      <w:r>
-        <w:rPr>
-          <w:rFonts w:hint="eastAsia"/>
-          <w:lang w:eastAsia="ja-JP"/>
-        </w:rPr>
-        <w:t>・</w:t>
-      </w:r>
-      <w:r>
-        <w:rPr>
-          <w:rFonts w:hint="eastAsia"/>
-          <w:lang w:eastAsia="ja-JP"/>
-        </w:rPr>
-        <w:t>L</w:t>
-      </w:r>
-      <w:r>
-        <w:rPr>
-          <w:lang w:eastAsia="ja-JP"/>
-        </w:rPr>
-        <w:t>earning Session</w:t>
-      </w:r>
-      <w:r>
-        <w:rPr>
-          <w:rFonts w:hint="eastAsia"/>
-          <w:lang w:eastAsia="ja-JP"/>
-        </w:rPr>
-        <w:t>による</w:t>
-      </w:r>
-      <w:r>
-        <w:rPr>
-          <w:rFonts w:hint="eastAsia"/>
-          <w:lang w:eastAsia="ja-JP"/>
-        </w:rPr>
-        <w:t>他チームの改善</w:t>
-      </w:r>
-    </w:p>
-    <w:p>
-      <w:pPr>
-        <w:pStyle w:val="ae"/>
-        <w:rPr>
-          <w:rFonts w:hint="eastAsia"/>
-          <w:lang w:eastAsia="ja-JP"/>
-        </w:rPr>
-      </w:pPr>
-      <w:r>
-        <w:rPr>
-          <w:rFonts w:hint="eastAsia"/>
-          <w:lang w:eastAsia="ja-JP"/>
-        </w:rPr>
-        <w:t>・</w:t>
-      </w:r>
-      <w:r>
-        <w:rPr>
-          <w:lang w:eastAsia="ja-JP"/>
-        </w:rPr>
-        <w:t>Sebas</w:t>
-      </w:r>
-    </w:p>
-    <w:p>
-      <w:pPr>
-        <w:pStyle w:val="ae"/>
-        <w:rPr>
-          <w:rFonts w:hint="eastAsia"/>
-          <w:lang w:eastAsia="ja-JP"/>
-        </w:rPr>
-      </w:pPr>
-    </w:p>
-    <w:p>
-      <w:pPr>
-        <w:pStyle w:val="ae"/>
-        <w:rPr>
-          <w:lang w:eastAsia="ja-JP"/>
-        </w:rPr>
-      </w:pPr>
-      <w:r>
-        <w:rPr>
-          <w:rFonts w:hint="eastAsia"/>
-          <w:lang w:eastAsia="ja-JP"/>
-        </w:rPr>
-        <w:t>[</w:t>
-      </w:r>
-      <w:r>
-        <w:rPr>
-          <w:lang w:eastAsia="ja-JP"/>
-        </w:rPr>
-        <w:t>Different]</w:t>
-      </w:r>
-    </w:p>
-    <w:p>
-      <w:pPr>
-        <w:pStyle w:val="ae"/>
-        <w:rPr>
-          <w:rFonts w:hint="eastAsia"/>
           <w:b/>
           <w:bCs/>
           <w:lang w:eastAsia="ja-JP"/>
@@ -4721,6 +4734,7 @@
 <file path=word/commentsExtended.xml><?xml version="1.0" encoding="utf-8"?>
 <w15:commentsEx xmlns:wpc="http://schemas.microsoft.com/office/word/2010/wordprocessingCanvas" xmlns:cx="http://schemas.microsoft.com/office/drawing/2014/chartex" xmlns:cx1="http://schemas.microsoft.com/office/drawing/2015/9/8/chartex" xmlns:cx2="http://schemas.microsoft.com/office/drawing/2015/10/21/chartex" xmlns:cx3="http://schemas.microsoft.com/office/drawing/2016/5/9/chartex" xmlns:cx4="http://schemas.microsoft.com/office/drawing/2016/5/10/chartex" xmlns:cx5="http://schemas.microsoft.com/office/drawing/2016/5/11/chartex" xmlns:cx6="http://schemas.microsoft.com/office/drawing/2016/5/12/chartex" xmlns:cx7="http://schemas.microsoft.com/office/drawing/2016/5/13/chartex" xmlns:cx8="http://schemas.microsoft.com/office/drawing/2016/5/14/chartex" xmlns:mc="http://schemas.openxmlformats.org/markup-compatibility/2006" xmlns:aink="http://schemas.microsoft.com/office/drawing/2016/ink" xmlns:am3d="http://schemas.microsoft.com/office/drawing/2017/model3d" xmlns:o="urn:schemas-microsoft-com:office:office" xmlns:r="http://schemas.openxmlformats.org/officeDocument/2006/relationships" xmlns:m="http://schemas.openxmlformats.org/officeDocument/2006/math" xmlns:v="urn:schemas-microsoft-com:vml" xmlns:wp14="http://schemas.microsoft.com/office/word/2010/wordprocessingDrawing" xmlns:wp="http://schemas.openxmlformats.org/drawingml/2006/wordprocessingDrawing" xmlns:w10="urn:schemas-microsoft-com:office:word" xmlns:w="http://schemas.openxmlformats.org/wordprocessingml/2006/main" xmlns:w14="http://schemas.microsoft.com/office/word/2010/wordml" xmlns:w15="http://schemas.microsoft.com/office/word/2012/wordml" xmlns:w16cid="http://schemas.microsoft.com/office/word/2016/wordml/cid" xmlns:w16se="http://schemas.microsoft.com/office/word/2015/wordml/symex" xmlns:wpg="http://schemas.microsoft.com/office/word/2010/wordprocessingGroup" xmlns:wpi="http://schemas.microsoft.com/office/word/2010/wordprocessingInk" xmlns:wne="http://schemas.microsoft.com/office/word/2006/wordml" xmlns:wps="http://schemas.microsoft.com/office/word/2010/wordprocessingShape" mc:Ignorable="w14 w15 w16se w16cid wp14">
   <w15:commentEx w15:paraId="1176290E" w15:done="0"/>
+  <w15:commentEx w15:paraId="67DC5A30" w15:done="0"/>
   <w15:commentEx w15:paraId="0D6633D4" w15:done="0"/>
 </w15:commentsEx>
 </file>
@@ -4728,6 +4742,7 @@
 <file path=word/commentsIds.xml><?xml version="1.0" encoding="utf-8"?>
 <w16cid:commentsIds xmlns:wpc="http://schemas.microsoft.com/office/word/2010/wordprocessingCanvas" xmlns:cx="http://schemas.microsoft.com/office/drawing/2014/chartex" xmlns:cx1="http://schemas.microsoft.com/office/drawing/2015/9/8/chartex" xmlns:cx2="http://schemas.microsoft.com/office/drawing/2015/10/21/chartex" xmlns:cx3="http://schemas.microsoft.com/office/drawing/2016/5/9/chartex" xmlns:cx4="http://schemas.microsoft.com/office/drawing/2016/5/10/chartex" xmlns:cx5="http://schemas.microsoft.com/office/drawing/2016/5/11/chartex" xmlns:cx6="http://schemas.microsoft.com/office/drawing/2016/5/12/chartex" xmlns:cx7="http://schemas.microsoft.com/office/drawing/2016/5/13/chartex" xmlns:cx8="http://schemas.microsoft.com/office/drawing/2016/5/14/chartex" xmlns:mc="http://schemas.openxmlformats.org/markup-compatibility/2006" xmlns:aink="http://schemas.microsoft.com/office/drawing/2016/ink" xmlns:am3d="http://schemas.microsoft.com/office/drawing/2017/model3d" xmlns:o="urn:schemas-microsoft-com:office:office" xmlns:r="http://schemas.openxmlformats.org/officeDocument/2006/relationships" xmlns:m="http://schemas.openxmlformats.org/officeDocument/2006/math" xmlns:v="urn:schemas-microsoft-com:vml" xmlns:wp14="http://schemas.microsoft.com/office/word/2010/wordprocessingDrawing" xmlns:wp="http://schemas.openxmlformats.org/drawingml/2006/wordprocessingDrawing" xmlns:w10="urn:schemas-microsoft-com:office:word" xmlns:w="http://schemas.openxmlformats.org/wordprocessingml/2006/main" xmlns:w14="http://schemas.microsoft.com/office/word/2010/wordml" xmlns:w15="http://schemas.microsoft.com/office/word/2012/wordml" xmlns:w16cid="http://schemas.microsoft.com/office/word/2016/wordml/cid" xmlns:w16se="http://schemas.microsoft.com/office/word/2015/wordml/symex" xmlns:wpg="http://schemas.microsoft.com/office/word/2010/wordprocessingGroup" xmlns:wpi="http://schemas.microsoft.com/office/word/2010/wordprocessingInk" xmlns:wne="http://schemas.microsoft.com/office/word/2006/wordml" xmlns:wps="http://schemas.microsoft.com/office/word/2010/wordprocessingShape" mc:Ignorable="w14 w15 w16se w16cid wp14">
   <w16cid:commentId w16cid:paraId="1176290E" w16cid:durableId="21BEE06E"/>
+  <w16cid:commentId w16cid:paraId="67DC5A30" w16cid:durableId="21C81621"/>
   <w16cid:commentId w16cid:paraId="0D6633D4" w16cid:durableId="21A736BF"/>
 </w16cid:commentsIds>
 </file>
@@ -7582,7 +7597,7 @@
     </w:rPrDefault>
     <w:pPrDefault/>
   </w:docDefaults>
-  <w:latentStyles w:defLockedState="0" w:defUIPriority="99" w:defSemiHidden="0" w:defUnhideWhenUsed="0" w:defQFormat="0" w:count="376">
+  <w:latentStyles w:defLockedState="0" w:defUIPriority="99" w:defSemiHidden="0" w:defUnhideWhenUsed="0" w:defQFormat="0" w:count="375">
     <w:lsdException w:name="Normal" w:uiPriority="0" w:qFormat="1"/>
     <w:lsdException w:name="heading 1" w:uiPriority="9" w:qFormat="1"/>
     <w:lsdException w:name="heading 2" w:uiPriority="9" w:qFormat="1"/>
@@ -7945,7 +7960,6 @@
     <w:lsdException w:name="List Table 5 Dark Accent 6" w:uiPriority="50"/>
     <w:lsdException w:name="List Table 6 Colorful Accent 6" w:uiPriority="51"/>
     <w:lsdException w:name="List Table 7 Colorful Accent 6" w:uiPriority="52"/>
-    <w:lsdException w:name="Smart Link" w:semiHidden="1" w:unhideWhenUsed="1"/>
   </w:latentStyles>
   <w:style w:type="paragraph" w:default="1" w:styleId="a">
     <w:name w:val="Normal"/>
@@ -9402,7 +9416,7 @@
 </file>
 
 <file path=customXml/itemProps1.xml><?xml version="1.0" encoding="utf-8"?>
-<ds:datastoreItem xmlns:ds="http://schemas.openxmlformats.org/officeDocument/2006/customXml" ds:itemID="{0A0ED5AE-DCBC-7C49-A0E7-425C8575B8F5}">
+<ds:datastoreItem xmlns:ds="http://schemas.openxmlformats.org/officeDocument/2006/customXml" ds:itemID="{AB7445C3-522B-164D-9E57-69A21C43F4EF}">
   <ds:schemaRefs>
     <ds:schemaRef ds:uri="http://schemas.openxmlformats.org/officeDocument/2006/bibliography"/>
   </ds:schemaRefs>

--- a/Agile2020_paper.docx
+++ b/Agile2020_paper.docx
@@ -2325,7 +2325,7 @@
           <w:lang w:eastAsia="ja-JP"/>
         </w:rPr>
       </w:pPr>
-      <w:commentRangeStart w:id="3"/>
+      <w:commentRangeStart w:id="2"/>
       <w:r>
         <w:rPr>
           <w:rFonts w:eastAsiaTheme="minorEastAsia"/>
@@ -2334,7 +2334,7 @@
         </w:rPr>
         <w:t>TRANSFORM THE ORGANIZATION WITH BUILT-IN EXPERIMENTS AND LEARNINGS</w:t>
       </w:r>
-      <w:commentRangeEnd w:id="3"/>
+      <w:commentRangeEnd w:id="2"/>
       <w:r>
         <w:rPr>
           <w:rStyle w:val="ad"/>
@@ -2343,7 +2343,7 @@
           <w:caps w:val="0"/>
           <w:lang w:eastAsia="en-US"/>
         </w:rPr>
-        <w:commentReference w:id="3"/>
+        <w:commentReference w:id="2"/>
       </w:r>
     </w:p>
     <w:p>
@@ -2359,14 +2359,15 @@
         <w:pStyle w:val="InitialBodyTextIndent"/>
         <w:ind w:firstLine="0"/>
         <w:rPr>
-          <w:lang w:eastAsia="ja-JP"/>
-        </w:rPr>
-      </w:pPr>
-      <w:r>
-        <w:rPr>
-          <w:lang w:eastAsia="ja-JP"/>
-        </w:rPr>
-        <w:t>We had been solving a lot of technical and process issues of each product by working together with each product development team's members. These activities and achievements have been recognized as huge successes by executives. However, these successes had led us SET team to the next level of challenges.</w:t>
+          <w:rFonts w:hint="eastAsia"/>
+          <w:lang w:eastAsia="ja-JP"/>
+        </w:rPr>
+      </w:pPr>
+      <w:r>
+        <w:rPr>
+          <w:lang w:eastAsia="ja-JP"/>
+        </w:rPr>
+        <w:t>We SET team have been working with three product development teams together like Channel Gateway. We have been finding and solving lots of technical and process issues step by step collaboratively. We believed we were doing well at that time. However, one day, bottlenecks moved and we faced with new urgent challenges.</w:t>
       </w:r>
     </w:p>
     <w:p>
@@ -2377,12 +2378,26 @@
           <w:lang w:eastAsia="ja-JP"/>
         </w:rPr>
       </w:pPr>
-      <w:r>
-        <w:rPr>
-          <w:lang w:eastAsia="ja-JP"/>
-        </w:rPr>
-        <w:t>The first challenge was the company-wide strategic and management problems. A lot of product development teams could not show their own missions, goals, plans, and milestones to decision makers like senior managers and executives beforehand. Additionally, these teams couldn't share their current status and problems in a timely manner. Decision makers had been frustrating that they couldn't make decisions properly and precisely. On the other hand, we SET team had been showing that information timely from the beginning of all activities. Therefore, decision makers requested us SET team to teach product development teams to express that information properly.</w:t>
-      </w:r>
+    </w:p>
+    <w:p>
+      <w:pPr>
+        <w:pStyle w:val="InitialBodyTextIndent"/>
+        <w:ind w:firstLineChars="142" w:firstLine="284"/>
+        <w:rPr>
+          <w:lang w:eastAsia="ja-JP"/>
+        </w:rPr>
+      </w:pPr>
+    </w:p>
+    <w:p>
+      <w:pPr>
+        <w:pStyle w:val="InitialBodyTextIndent"/>
+        <w:ind w:firstLineChars="142" w:firstLine="284"/>
+        <w:rPr>
+          <w:lang w:eastAsia="ja-JP"/>
+        </w:rPr>
+      </w:pPr>
+      <w:bookmarkStart w:id="3" w:name="_GoBack"/>
+      <w:bookmarkEnd w:id="3"/>
     </w:p>
     <w:p>
       <w:pPr>
@@ -2661,7 +2676,6 @@
           <w:sz w:val="20"/>
           <w:lang w:eastAsia="ja-JP"/>
         </w:rPr>
-        <w:lastRenderedPageBreak/>
         <w:t xml:space="preserve">The first impact was the growth of our team, not only of newcomers. We often shared each work among team members. We frequently solved each member's problem together. As a result, all team members could substitute other's works. We can say we have been doing </w:t>
       </w:r>
       <w:r>
@@ -2750,6 +2764,7 @@
           <w:sz w:val="20"/>
           <w:lang w:eastAsia="ja-JP"/>
         </w:rPr>
+        <w:lastRenderedPageBreak/>
         <w:t xml:space="preserve">The second impact was the psychological one. We were accustomed to show work-in-progress tasks and get feedbacks. It made us easier to ask questions and discuss solutions. We could propose, accept, and try new ideas without fear. Additionally, we often drilled trouble shootings and recovering services as Learning Session to acquire skills of </w:t>
       </w:r>
       <w:r>
@@ -3069,14 +3084,7 @@
         <w:rPr>
           <w:lang w:eastAsia="ja-JP"/>
         </w:rPr>
-        <w:t xml:space="preserve">Second, working closely with product development teams was very effective for improving processes and achieving missions. Just providing guidelines and references to product development teams didn't work. Showing working examples enriched communication. Technical excellence was a necessary piece to provide </w:t>
-      </w:r>
-      <w:r>
-        <w:rPr>
-          <w:lang w:eastAsia="ja-JP"/>
-        </w:rPr>
-        <w:lastRenderedPageBreak/>
-        <w:t>examples and solutions properly. We utilized technology as a communication driver, however, only technology was not enough. We should leverage communication with both technical excellence and Agile methodologies.</w:t>
+        <w:t>Second, working closely with product development teams was very effective for improving processes and achieving missions. Just providing guidelines and references to product development teams didn't work. Showing working examples enriched communication. Technical excellence was a necessary piece to provide examples and solutions properly. We utilized technology as a communication driver, however, only technology was not enough. We should leverage communication with both technical excellence and Agile methodologies.</w:t>
       </w:r>
     </w:p>
     <w:p>
@@ -3091,6 +3099,7 @@
         <w:rPr>
           <w:lang w:eastAsia="ja-JP"/>
         </w:rPr>
+        <w:lastRenderedPageBreak/>
         <w:t>Third, it was necessary to change our responsibilities continuously. We have been changing and expanding our responsibilities from Test Automation, engineering management improvement, innovations, to Transformational Leaders. These actions are for contributing to our business based on continuous experiments.</w:t>
       </w:r>
     </w:p>
@@ -3428,15 +3437,7 @@
           <w:sz w:val="20"/>
           <w:lang w:eastAsia="ja-JP"/>
         </w:rPr>
-        <w:t xml:space="preserve">n is becoming common for some </w:t>
-      </w:r>
-      <w:r>
-        <w:rPr>
-          <w:sz w:val="20"/>
-          <w:lang w:eastAsia="ja-JP"/>
-        </w:rPr>
-        <w:lastRenderedPageBreak/>
-        <w:t>services/products. Focusing on profitability and MTTR rather than the number of bug detection before releases works now in organizational performance and culture perspective.</w:t>
+        <w:t>n is becoming common for some services/products. Focusing on profitability and MTTR rather than the number of bug detection before releases works now in organizational performance and culture perspective.</w:t>
       </w:r>
     </w:p>
     <w:p>
@@ -3454,6 +3455,7 @@
           <w:sz w:val="20"/>
           <w:lang w:eastAsia="ja-JP"/>
         </w:rPr>
+        <w:lastRenderedPageBreak/>
         <w:t>SET is derived from Google. This role is responsible for enhancing productivity of engineers by utilizing test automation, automation infrastructure, and process improvements in Google. SET in LINE Corporation tried to start from this definition. However, we have been changing responsibilities continuously for pursuing contribution to our company's business performance. We have been expanding our responsibility from Test Automation to company-wide process improvements with continuous impacts to stakeholders.</w:t>
       </w:r>
     </w:p>
@@ -4396,35 +4398,25 @@
       <w:pPr>
         <w:pStyle w:val="ae"/>
         <w:rPr>
+          <w:lang w:eastAsia="ja-JP"/>
+        </w:rPr>
+      </w:pPr>
+      <w:r>
+        <w:rPr>
+          <w:rStyle w:val="ad"/>
+        </w:rPr>
+        <w:annotationRef/>
+      </w:r>
+      <w:r>
+        <w:rPr>
           <w:rFonts w:hint="eastAsia"/>
           <w:lang w:eastAsia="ja-JP"/>
         </w:rPr>
-      </w:pPr>
-      <w:r>
-        <w:rPr>
-          <w:rStyle w:val="ad"/>
-        </w:rPr>
-        <w:annotationRef/>
-      </w:r>
-      <w:r>
-        <w:rPr>
-          <w:rFonts w:hint="eastAsia"/>
-          <w:lang w:eastAsia="ja-JP"/>
-        </w:rPr>
-        <w:t>もっと具体的に踏み込んでかけると良さげ（</w:t>
-      </w:r>
-      <w:r>
-        <w:rPr>
-          <w:rFonts w:hint="eastAsia"/>
-          <w:lang w:eastAsia="ja-JP"/>
-        </w:rPr>
-        <w:t>スペース次第）</w:t>
-      </w:r>
-      <w:bookmarkStart w:id="2" w:name="_GoBack"/>
-      <w:bookmarkEnd w:id="2"/>
+        <w:t>もっと具体的に踏み込んでかけると良さげ（スペース次第）</w:t>
+      </w:r>
     </w:p>
   </w:comment>
-  <w:comment w:id="3" w:author="Microsoft Office User" w:date="2019-12-20T12:02:00Z" w:initials="MOU">
+  <w:comment w:id="2" w:author="Microsoft Office User" w:date="2019-12-20T12:02:00Z" w:initials="MOU">
     <w:p>
       <w:pPr>
         <w:pStyle w:val="ae"/>
@@ -9416,7 +9408,7 @@
 </file>
 
 <file path=customXml/itemProps1.xml><?xml version="1.0" encoding="utf-8"?>
-<ds:datastoreItem xmlns:ds="http://schemas.openxmlformats.org/officeDocument/2006/customXml" ds:itemID="{AB7445C3-522B-164D-9E57-69A21C43F4EF}">
+<ds:datastoreItem xmlns:ds="http://schemas.openxmlformats.org/officeDocument/2006/customXml" ds:itemID="{830D4F34-6BD4-6842-9DC5-3D7770DAFFBC}">
   <ds:schemaRefs>
     <ds:schemaRef ds:uri="http://schemas.openxmlformats.org/officeDocument/2006/bibliography"/>
   </ds:schemaRefs>

--- a/Agile2020_paper.docx
+++ b/Agile2020_paper.docx
@@ -2146,24 +2146,21 @@
           <w:sz w:val="20"/>
           <w:lang w:eastAsia="ja-JP"/>
         </w:rPr>
-        <w:t xml:space="preserve">Concurrently to rewriting test scripts, we aimed to teach the team members how to use the failure detection system without manuals and solve problems by working together. Therefore, the team and we SET team had been tackling with wide variety of testing issues together; the architecture and the product designs that were hard to test, preparation of test data, extension of Karate features, and so on. </w:t>
-      </w:r>
-      <w:commentRangeStart w:id="1"/>
-      <w:r>
-        <w:rPr>
-          <w:sz w:val="20"/>
-          <w:lang w:eastAsia="ja-JP"/>
-        </w:rPr>
-        <w:t>Additionally, we had taught the team members how to set goals and milestones, clarify objectives, prioritize APIs to test, provide quantitative information to users, and so forth.</w:t>
-      </w:r>
-      <w:commentRangeEnd w:id="1"/>
-      <w:r>
-        <w:rPr>
-          <w:rStyle w:val="ad"/>
-          <w:rFonts w:ascii="Times New Roman" w:hAnsi="Times New Roman"/>
-          <w:lang w:eastAsia="en-US"/>
-        </w:rPr>
-        <w:commentReference w:id="1"/>
+        <w:t>Concurrently to rewriting test scripts, we aimed to teach the team members how to use the failure detection system without manuals and solve problems by working together. Therefore, the team and we SET team had been tackling with wide variety of testing issues together; the architecture and the product designs that were hard to test, preparation of test data, extension of Karate features, and so on. Additionally, we had taught the team members how to set goals and milestones, clarify objectives, prioritize APIs to test, provide quantitative information to users, and so forth.</w:t>
+      </w:r>
+      <w:r>
+        <w:rPr>
+          <w:sz w:val="20"/>
+          <w:lang w:eastAsia="ja-JP"/>
+        </w:rPr>
+        <w:t xml:space="preserve"> </w:t>
+      </w:r>
+      <w:r>
+        <w:rPr>
+          <w:sz w:val="20"/>
+          <w:lang w:eastAsia="ja-JP"/>
+        </w:rPr>
+        <w:t>For example, we told the team members to order APIs by frequency of outages and monetary impacts to users as priorities to test. In other words, we showed how to apply Three KPIs concretely.</w:t>
       </w:r>
     </w:p>
     <w:p>
@@ -2267,7 +2264,14 @@
         <w:rPr>
           <w:lang w:eastAsia="ja-JP"/>
         </w:rPr>
-        <w:t>In Channel Gateway, we could understand the team's contexts deeply by working together. We made the failure detection mechanism become established in the team based on this information. However, I don't think of just working collaboratively with the team is enough to understand the team's context. The experience of struggling with the same problems and solving them together creates "compassion". I think "compassion" is a key driver for problem-solving over difference of contexts. Incidentally, the English word "compassion" derives from Latin's "compatio", which means "suffer with".</w:t>
+        <w:t xml:space="preserve">In Channel Gateway, we could understand the team's contexts deeply by working together. We made the failure detection mechanism become established in the team based on this information. However, I don't think of just working collaboratively with the team is enough to understand the team's context. The experience of struggling with the same problems and solving them together creates "compassion". I think "compassion" is a </w:t>
+      </w:r>
+      <w:r>
+        <w:rPr>
+          <w:lang w:eastAsia="ja-JP"/>
+        </w:rPr>
+        <w:lastRenderedPageBreak/>
+        <w:t>key driver for problem-solving over difference of contexts. Incidentally, the English word "compassion" derives from Latin's "compatio", which means "suffer with".</w:t>
       </w:r>
     </w:p>
     <w:p>
@@ -2282,7 +2286,6 @@
         <w:rPr>
           <w:lang w:eastAsia="ja-JP"/>
         </w:rPr>
-        <w:lastRenderedPageBreak/>
         <w:t>After this experience, we SET team ruled to work with target product development teams together as the first step.</w:t>
       </w:r>
       <w:r>
@@ -2325,7 +2328,7 @@
           <w:lang w:eastAsia="ja-JP"/>
         </w:rPr>
       </w:pPr>
-      <w:commentRangeStart w:id="2"/>
+      <w:commentRangeStart w:id="1"/>
       <w:r>
         <w:rPr>
           <w:rFonts w:eastAsiaTheme="minorEastAsia"/>
@@ -2334,7 +2337,7 @@
         </w:rPr>
         <w:t>TRANSFORM THE ORGANIZATION WITH BUILT-IN EXPERIMENTS AND LEARNINGS</w:t>
       </w:r>
-      <w:commentRangeEnd w:id="2"/>
+      <w:commentRangeEnd w:id="1"/>
       <w:r>
         <w:rPr>
           <w:rStyle w:val="ad"/>
@@ -2343,7 +2346,7 @@
           <w:caps w:val="0"/>
           <w:lang w:eastAsia="en-US"/>
         </w:rPr>
-        <w:commentReference w:id="2"/>
+        <w:commentReference w:id="1"/>
       </w:r>
     </w:p>
     <w:p>
@@ -2367,7 +2370,7 @@
         <w:rPr>
           <w:lang w:eastAsia="ja-JP"/>
         </w:rPr>
-        <w:t>We SET team have been working with three product development teams together like Channel Gateway. We have been finding and solving lots of technical and process issues step by step collaboratively. We believed we were doing well at that time. However, one day, bottlenecks moved and we faced with new urgent challenges.</w:t>
+        <w:t>We SET team have been working with three product development teams together as the same as Channel Gateway. We have been finding and solving lots of technical and process issues step by step collaboratively. We believed we were doing well at that time. However, one day, bottlenecks moved and we faced with new urgent challenges.</w:t>
       </w:r>
     </w:p>
     <w:p>
@@ -2378,121 +2381,52 @@
           <w:lang w:eastAsia="ja-JP"/>
         </w:rPr>
       </w:pPr>
+      <w:r>
+        <w:rPr>
+          <w:lang w:eastAsia="ja-JP"/>
+        </w:rPr>
+        <w:t xml:space="preserve">The first challenge was an </w:t>
+      </w:r>
+      <w:r>
+        <w:rPr>
+          <w:lang w:eastAsia="ja-JP"/>
+        </w:rPr>
+        <w:t>emergent</w:t>
+      </w:r>
+      <w:r>
+        <w:rPr>
+          <w:lang w:eastAsia="ja-JP"/>
+        </w:rPr>
+        <w:t xml:space="preserve"> necessity of onboarding. In July 2019, two new members joined our team. One member was a mid-career employee who had an experience of client-side Test Automation but less experience of Microservices. Another member was a recent graduate who didn't have any experience and knowledge of Agile and Test Automation. Our team had only three existing members at that time. It was obvious that we needed to stop our actions for a certain length of time</w:t>
+      </w:r>
+      <w:r>
+        <w:rPr>
+          <w:rFonts w:hint="eastAsia"/>
+          <w:lang w:eastAsia="ja-JP"/>
+        </w:rPr>
+        <w:t xml:space="preserve"> </w:t>
+      </w:r>
+      <w:r>
+        <w:rPr>
+          <w:lang w:eastAsia="ja-JP"/>
+        </w:rPr>
+        <w:t>until finishing onboarding.</w:t>
+      </w:r>
     </w:p>
     <w:p>
       <w:pPr>
         <w:pStyle w:val="InitialBodyTextIndent"/>
         <w:ind w:firstLineChars="142" w:firstLine="284"/>
         <w:rPr>
-          <w:lang w:eastAsia="ja-JP"/>
-        </w:rPr>
-      </w:pPr>
-    </w:p>
-    <w:p>
-      <w:pPr>
-        <w:pStyle w:val="InitialBodyTextIndent"/>
-        <w:ind w:firstLineChars="142" w:firstLine="284"/>
-        <w:rPr>
-          <w:lang w:eastAsia="ja-JP"/>
-        </w:rPr>
-      </w:pPr>
-      <w:bookmarkStart w:id="3" w:name="_GoBack"/>
-      <w:bookmarkEnd w:id="3"/>
-    </w:p>
-    <w:p>
-      <w:pPr>
-        <w:pStyle w:val="InitialBodyTextIndent"/>
-        <w:ind w:firstLineChars="142" w:firstLine="284"/>
-        <w:rPr>
-          <w:lang w:eastAsia="ja-JP"/>
-        </w:rPr>
-      </w:pPr>
-      <w:r>
-        <w:rPr>
-          <w:lang w:eastAsia="ja-JP"/>
-        </w:rPr>
-        <w:t>The second challenge was about onboarding. In July 2019, our team had 4 members and we hired one recent graduate and one mid-career employee simultaneously as new SETs. To proceed our activities smoothly, we needed to make onboarding as the top priority task.</w:t>
-      </w:r>
-    </w:p>
-    <w:p>
-      <w:pPr>
-        <w:pStyle w:val="InitialBodyTextIndent"/>
-        <w:ind w:firstLineChars="142" w:firstLine="284"/>
-        <w:rPr>
-          <w:lang w:eastAsia="ja-JP"/>
-        </w:rPr>
-      </w:pPr>
-      <w:r>
-        <w:rPr>
-          <w:lang w:eastAsia="ja-JP"/>
-        </w:rPr>
-        <w:t>The third one was</w:t>
-      </w:r>
-      <w:r>
-        <w:rPr>
-          <w:lang w:eastAsia="ja-JP"/>
-        </w:rPr>
-        <w:t xml:space="preserve"> a doubt about testing and quality assurance. LINE Corporation hires Test Engineers and </w:t>
-      </w:r>
-      <w:r>
-        <w:rPr>
-          <w:lang w:eastAsia="ja-JP"/>
-        </w:rPr>
-        <w:t>Q</w:t>
-      </w:r>
-      <w:r>
-        <w:rPr>
-          <w:lang w:eastAsia="ja-JP"/>
-        </w:rPr>
-        <w:t>As</w:t>
-      </w:r>
-      <w:r>
-        <w:rPr>
-          <w:lang w:eastAsia="ja-JP"/>
-        </w:rPr>
-        <w:t>.</w:t>
-      </w:r>
-      <w:r>
-        <w:rPr>
-          <w:lang w:eastAsia="ja-JP"/>
-        </w:rPr>
-        <w:t xml:space="preserve"> </w:t>
-      </w:r>
-      <w:r>
-        <w:rPr>
-          <w:lang w:eastAsia="ja-JP"/>
-        </w:rPr>
-        <w:t>However,</w:t>
-      </w:r>
-      <w:r>
-        <w:rPr>
-          <w:lang w:eastAsia="ja-JP"/>
-        </w:rPr>
-        <w:t xml:space="preserve"> most of them had only been doing End-to-end testing manually via client applications. In the era of Microservices, I thought it is not practical to detect bugs and solve them beforehand with these activities. Additionally, most of them didn't care about deployment, release, and contribution </w:t>
-      </w:r>
-      <w:r>
-        <w:rPr>
-          <w:lang w:eastAsia="ja-JP"/>
-        </w:rPr>
-        <w:t>to</w:t>
-      </w:r>
-      <w:r>
-        <w:rPr>
-          <w:lang w:eastAsia="ja-JP"/>
-        </w:rPr>
-        <w:t xml:space="preserve"> our business. They were just interested in doing their own tasks by developer's requests. Such behavior was not what we SET aimed to do. On the other hand, we named our role as "Software Engineer in Test". The word "Test" made our colleagues misunderstand that we SET were the same as Test Engineers and Q</w:t>
-      </w:r>
-      <w:r>
-        <w:rPr>
-          <w:lang w:eastAsia="ja-JP"/>
-        </w:rPr>
-        <w:t>As</w:t>
-      </w:r>
-      <w:r>
-        <w:rPr>
-          <w:lang w:eastAsia="ja-JP"/>
-        </w:rPr>
-        <w:t>. The notion of testing and quality assurance were just a burden and a constraint that narrowed our activities to improve services and products. Therefore, I thought we needed different approaches to change these assumptions drastically.</w:t>
+          <w:rFonts w:hint="eastAsia"/>
+          <w:lang w:eastAsia="ja-JP"/>
+        </w:rPr>
+      </w:pPr>
+      <w:r>
+        <w:rPr>
+          <w:lang w:eastAsia="ja-JP"/>
+        </w:rPr>
+        <w:t>The second one was an acute requirement to reduce MTTR on each Microservice. We had implemented the failure detection system with Karate, CI server, and Slack in Channel Gateway. It had reduced over thirty percent of outages. However, we couldn't have identified the root cause of each outage at that time. A chain of API calls among Microservices was too complicated to identify the root cause. Additionally, rapid growth of our business has been adding complexities continuously. Taking one month or more to identify the root cause had been becoming common.</w:t>
       </w:r>
     </w:p>
     <w:p>
@@ -3752,7 +3686,15 @@
         <w:rPr>
           <w:lang w:eastAsia="ja-JP"/>
         </w:rPr>
-        <w:t xml:space="preserve"> Design and Deploy Production-Ready Software 2nd Edition. Pragmatic Bookshelf.</w:t>
+        <w:t xml:space="preserve"> Design and Deploy Production-Ready Software 2nd Edition. </w:t>
+      </w:r>
+      <w:bookmarkStart w:id="2" w:name="_GoBack"/>
+      <w:bookmarkEnd w:id="2"/>
+      <w:r>
+        <w:rPr>
+          <w:lang w:eastAsia="ja-JP"/>
+        </w:rPr>
+        <w:t>Pragmatic Bookshelf.</w:t>
       </w:r>
     </w:p>
     <w:p>
@@ -4393,30 +4335,7 @@
       </w:r>
     </w:p>
   </w:comment>
-  <w:comment w:id="1" w:author="Microsoft Office User" w:date="2020-01-14T10:27:00Z" w:initials="MOU">
-    <w:p>
-      <w:pPr>
-        <w:pStyle w:val="ae"/>
-        <w:rPr>
-          <w:lang w:eastAsia="ja-JP"/>
-        </w:rPr>
-      </w:pPr>
-      <w:r>
-        <w:rPr>
-          <w:rStyle w:val="ad"/>
-        </w:rPr>
-        <w:annotationRef/>
-      </w:r>
-      <w:r>
-        <w:rPr>
-          <w:rFonts w:hint="eastAsia"/>
-          <w:lang w:eastAsia="ja-JP"/>
-        </w:rPr>
-        <w:t>もっと具体的に踏み込んでかけると良さげ（スペース次第）</w:t>
-      </w:r>
-    </w:p>
-  </w:comment>
-  <w:comment w:id="2" w:author="Microsoft Office User" w:date="2019-12-20T12:02:00Z" w:initials="MOU">
+  <w:comment w:id="1" w:author="Microsoft Office User" w:date="2019-12-20T12:02:00Z" w:initials="MOU">
     <w:p>
       <w:pPr>
         <w:pStyle w:val="ae"/>
@@ -4726,7 +4645,6 @@
 <file path=word/commentsExtended.xml><?xml version="1.0" encoding="utf-8"?>
 <w15:commentsEx xmlns:wpc="http://schemas.microsoft.com/office/word/2010/wordprocessingCanvas" xmlns:cx="http://schemas.microsoft.com/office/drawing/2014/chartex" xmlns:cx1="http://schemas.microsoft.com/office/drawing/2015/9/8/chartex" xmlns:cx2="http://schemas.microsoft.com/office/drawing/2015/10/21/chartex" xmlns:cx3="http://schemas.microsoft.com/office/drawing/2016/5/9/chartex" xmlns:cx4="http://schemas.microsoft.com/office/drawing/2016/5/10/chartex" xmlns:cx5="http://schemas.microsoft.com/office/drawing/2016/5/11/chartex" xmlns:cx6="http://schemas.microsoft.com/office/drawing/2016/5/12/chartex" xmlns:cx7="http://schemas.microsoft.com/office/drawing/2016/5/13/chartex" xmlns:cx8="http://schemas.microsoft.com/office/drawing/2016/5/14/chartex" xmlns:mc="http://schemas.openxmlformats.org/markup-compatibility/2006" xmlns:aink="http://schemas.microsoft.com/office/drawing/2016/ink" xmlns:am3d="http://schemas.microsoft.com/office/drawing/2017/model3d" xmlns:o="urn:schemas-microsoft-com:office:office" xmlns:r="http://schemas.openxmlformats.org/officeDocument/2006/relationships" xmlns:m="http://schemas.openxmlformats.org/officeDocument/2006/math" xmlns:v="urn:schemas-microsoft-com:vml" xmlns:wp14="http://schemas.microsoft.com/office/word/2010/wordprocessingDrawing" xmlns:wp="http://schemas.openxmlformats.org/drawingml/2006/wordprocessingDrawing" xmlns:w10="urn:schemas-microsoft-com:office:word" xmlns:w="http://schemas.openxmlformats.org/wordprocessingml/2006/main" xmlns:w14="http://schemas.microsoft.com/office/word/2010/wordml" xmlns:w15="http://schemas.microsoft.com/office/word/2012/wordml" xmlns:w16cid="http://schemas.microsoft.com/office/word/2016/wordml/cid" xmlns:w16se="http://schemas.microsoft.com/office/word/2015/wordml/symex" xmlns:wpg="http://schemas.microsoft.com/office/word/2010/wordprocessingGroup" xmlns:wpi="http://schemas.microsoft.com/office/word/2010/wordprocessingInk" xmlns:wne="http://schemas.microsoft.com/office/word/2006/wordml" xmlns:wps="http://schemas.microsoft.com/office/word/2010/wordprocessingShape" mc:Ignorable="w14 w15 w16se w16cid wp14">
   <w15:commentEx w15:paraId="1176290E" w15:done="0"/>
-  <w15:commentEx w15:paraId="67DC5A30" w15:done="0"/>
   <w15:commentEx w15:paraId="0D6633D4" w15:done="0"/>
 </w15:commentsEx>
 </file>
@@ -4734,7 +4652,6 @@
 <file path=word/commentsIds.xml><?xml version="1.0" encoding="utf-8"?>
 <w16cid:commentsIds xmlns:wpc="http://schemas.microsoft.com/office/word/2010/wordprocessingCanvas" xmlns:cx="http://schemas.microsoft.com/office/drawing/2014/chartex" xmlns:cx1="http://schemas.microsoft.com/office/drawing/2015/9/8/chartex" xmlns:cx2="http://schemas.microsoft.com/office/drawing/2015/10/21/chartex" xmlns:cx3="http://schemas.microsoft.com/office/drawing/2016/5/9/chartex" xmlns:cx4="http://schemas.microsoft.com/office/drawing/2016/5/10/chartex" xmlns:cx5="http://schemas.microsoft.com/office/drawing/2016/5/11/chartex" xmlns:cx6="http://schemas.microsoft.com/office/drawing/2016/5/12/chartex" xmlns:cx7="http://schemas.microsoft.com/office/drawing/2016/5/13/chartex" xmlns:cx8="http://schemas.microsoft.com/office/drawing/2016/5/14/chartex" xmlns:mc="http://schemas.openxmlformats.org/markup-compatibility/2006" xmlns:aink="http://schemas.microsoft.com/office/drawing/2016/ink" xmlns:am3d="http://schemas.microsoft.com/office/drawing/2017/model3d" xmlns:o="urn:schemas-microsoft-com:office:office" xmlns:r="http://schemas.openxmlformats.org/officeDocument/2006/relationships" xmlns:m="http://schemas.openxmlformats.org/officeDocument/2006/math" xmlns:v="urn:schemas-microsoft-com:vml" xmlns:wp14="http://schemas.microsoft.com/office/word/2010/wordprocessingDrawing" xmlns:wp="http://schemas.openxmlformats.org/drawingml/2006/wordprocessingDrawing" xmlns:w10="urn:schemas-microsoft-com:office:word" xmlns:w="http://schemas.openxmlformats.org/wordprocessingml/2006/main" xmlns:w14="http://schemas.microsoft.com/office/word/2010/wordml" xmlns:w15="http://schemas.microsoft.com/office/word/2012/wordml" xmlns:w16cid="http://schemas.microsoft.com/office/word/2016/wordml/cid" xmlns:w16se="http://schemas.microsoft.com/office/word/2015/wordml/symex" xmlns:wpg="http://schemas.microsoft.com/office/word/2010/wordprocessingGroup" xmlns:wpi="http://schemas.microsoft.com/office/word/2010/wordprocessingInk" xmlns:wne="http://schemas.microsoft.com/office/word/2006/wordml" xmlns:wps="http://schemas.microsoft.com/office/word/2010/wordprocessingShape" mc:Ignorable="w14 w15 w16se w16cid wp14">
   <w16cid:commentId w16cid:paraId="1176290E" w16cid:durableId="21BEE06E"/>
-  <w16cid:commentId w16cid:paraId="67DC5A30" w16cid:durableId="21C81621"/>
   <w16cid:commentId w16cid:paraId="0D6633D4" w16cid:durableId="21A736BF"/>
 </w16cid:commentsIds>
 </file>
@@ -9408,7 +9325,7 @@
 </file>
 
 <file path=customXml/itemProps1.xml><?xml version="1.0" encoding="utf-8"?>
-<ds:datastoreItem xmlns:ds="http://schemas.openxmlformats.org/officeDocument/2006/customXml" ds:itemID="{830D4F34-6BD4-6842-9DC5-3D7770DAFFBC}">
+<ds:datastoreItem xmlns:ds="http://schemas.openxmlformats.org/officeDocument/2006/customXml" ds:itemID="{82FF19CB-31B0-2B45-BEF3-46B469BB919D}">
   <ds:schemaRefs>
     <ds:schemaRef ds:uri="http://schemas.openxmlformats.org/officeDocument/2006/bibliography"/>
   </ds:schemaRefs>

--- a/Agile2020_paper.docx
+++ b/Agile2020_paper.docx
@@ -508,6 +508,7 @@
         <w:pStyle w:val="2"/>
       </w:pPr>
       <w:r>
+        <w:lastRenderedPageBreak/>
         <w:t>ACTIONS</w:t>
       </w:r>
     </w:p>
@@ -530,7 +531,6 @@
         <w:pStyle w:val="3"/>
       </w:pPr>
       <w:r>
-        <w:lastRenderedPageBreak/>
         <w:t>SHARE A SENSE OF CRISIS BY VERBALIZING REAL CONCERNS</w:t>
       </w:r>
     </w:p>
@@ -1563,7 +1563,14 @@
         <w:rPr>
           <w:lang w:eastAsia="ja-JP"/>
         </w:rPr>
-        <w:t>o Repair) of Channel Gateway by implementing proper failure detection mechanism for reducing negative impacts to external users. Additionally, I not only reported results of static code analysis, but also shared with developers how to build static code analysis mechanism from Employee Satisfaction aspect.</w:t>
+        <w:t xml:space="preserve">o Repair) of Channel Gateway by implementing proper failure detection mechanism for reducing negative impacts to external users. Additionally, I not only reported results of static code analysis, but also </w:t>
+      </w:r>
+      <w:r>
+        <w:rPr>
+          <w:lang w:eastAsia="ja-JP"/>
+        </w:rPr>
+        <w:lastRenderedPageBreak/>
+        <w:t>shared with developers how to build static code analysis mechanism from Employee Satisfaction aspect.</w:t>
       </w:r>
     </w:p>
     <w:p>
@@ -1578,7 +1585,6 @@
         <w:rPr>
           <w:lang w:eastAsia="ja-JP"/>
         </w:rPr>
-        <w:lastRenderedPageBreak/>
         <w:t>As a result, many developers started using my impacts like static code analysis mechanism and giving me concrete advices about problematic points of architectural design, operational difficulties, and so on. Their advices became good information sources to communicate with decision</w:t>
       </w:r>
       <w:r>
@@ -1809,7 +1815,25 @@
         <w:rPr>
           <w:lang w:eastAsia="ja-JP"/>
         </w:rPr>
-        <w:t xml:space="preserve"> months, we hired new SETs and formed a team of SET. I thought we could proceed our activities more quickly and widely, however, we faced with some new </w:t>
+        <w:t xml:space="preserve"> months, we hired new SETs and formed a team of SET.</w:t>
+      </w:r>
+      <w:r>
+        <w:rPr>
+          <w:lang w:eastAsia="ja-JP"/>
+        </w:rPr>
+        <w:t xml:space="preserve"> </w:t>
+      </w:r>
+      <w:r>
+        <w:rPr>
+          <w:lang w:eastAsia="ja-JP"/>
+        </w:rPr>
+        <w:t>I became the leader of the team.</w:t>
+      </w:r>
+      <w:r>
+        <w:rPr>
+          <w:lang w:eastAsia="ja-JP"/>
+        </w:rPr>
+        <w:t xml:space="preserve"> I thought we could proceed our activities more quickly and widely, however, we faced with some new </w:t>
       </w:r>
       <w:r>
         <w:rPr>
@@ -1930,7 +1954,14 @@
         <w:rPr>
           <w:lang w:eastAsia="ja-JP"/>
         </w:rPr>
-        <w:t>Soon we hypothesized that we couldn't approach the team's real problems properly due to lack of knowledge of their contexts deeply. Just providing tools and guidelines as consultants won't work in this case. We often got requests from lots of teams to provide standardized tools, guidelines, and reference implementations. However, we never saw that they worked fine and solved their core problems because they tend to be far from the team's real needs and contexts.</w:t>
+        <w:t xml:space="preserve">Soon we hypothesized that we couldn't approach the team's real problems properly due to lack of knowledge of their contexts deeply. Just providing tools and guidelines as consultants won't </w:t>
+      </w:r>
+      <w:r>
+        <w:rPr>
+          <w:lang w:eastAsia="ja-JP"/>
+        </w:rPr>
+        <w:lastRenderedPageBreak/>
+        <w:t>work in this case. We often got requests from lots of teams to provide standardized tools, guidelines, and reference implementations. However, we never saw that they worked fine and solved their core problems because they tend to be far from the team's real needs and contexts.</w:t>
       </w:r>
     </w:p>
     <w:p>
@@ -1947,7 +1978,6 @@
         <w:pStyle w:val="2"/>
       </w:pPr>
       <w:r>
-        <w:lastRenderedPageBreak/>
         <w:t>ACTIONS</w:t>
       </w:r>
     </w:p>
@@ -2264,14 +2294,8 @@
         <w:rPr>
           <w:lang w:eastAsia="ja-JP"/>
         </w:rPr>
-        <w:t xml:space="preserve">In Channel Gateway, we could understand the team's contexts deeply by working together. We made the failure detection mechanism become established in the team based on this information. However, I don't think of just working collaboratively with the team is enough to understand the team's context. The experience of struggling with the same problems and solving them together creates "compassion". I think "compassion" is a </w:t>
-      </w:r>
-      <w:r>
-        <w:rPr>
-          <w:lang w:eastAsia="ja-JP"/>
-        </w:rPr>
         <w:lastRenderedPageBreak/>
-        <w:t>key driver for problem-solving over difference of contexts. Incidentally, the English word "compassion" derives from Latin's "compatio", which means "suffer with".</w:t>
+        <w:t>In Channel Gateway, we could understand the team's contexts deeply by working together. We made the failure detection mechanism become established in the team based on this information. However, I don't think of just working collaboratively with the team is enough to understand the team's context. The experience of struggling with the same problems and solving them together creates "compassion". I think "compassion" is a key driver for problem-solving over difference of contexts. Incidentally, the English word "compassion" derives from Latin's "compatio", which means "suffer with".</w:t>
       </w:r>
     </w:p>
     <w:p>
@@ -2362,7 +2386,6 @@
         <w:pStyle w:val="InitialBodyTextIndent"/>
         <w:ind w:firstLine="0"/>
         <w:rPr>
-          <w:rFonts w:hint="eastAsia"/>
           <w:lang w:eastAsia="ja-JP"/>
         </w:rPr>
       </w:pPr>
@@ -2418,7 +2441,6 @@
         <w:pStyle w:val="InitialBodyTextIndent"/>
         <w:ind w:firstLineChars="142" w:firstLine="284"/>
         <w:rPr>
-          <w:rFonts w:hint="eastAsia"/>
           <w:lang w:eastAsia="ja-JP"/>
         </w:rPr>
       </w:pPr>
@@ -2460,7 +2482,7 @@
           <w:sz w:val="20"/>
           <w:lang w:eastAsia="ja-JP"/>
         </w:rPr>
-        <w:t>For solving these totally different challenges, we started lots of actions including not only Test Automation and technical ones, but also engineering management, education, innovation, and so forth.</w:t>
+        <w:t>We established new solutions really from scratch by continuous experiments. An essential point to these series of experiments was a built-in learning mechanism in our team.</w:t>
       </w:r>
     </w:p>
     <w:p>
@@ -2476,30 +2498,17 @@
         <w:pStyle w:val="FigureCaption"/>
         <w:spacing w:after="0"/>
         <w:rPr>
-          <w:sz w:val="20"/>
-          <w:lang w:eastAsia="ja-JP"/>
-        </w:rPr>
-      </w:pPr>
-      <w:r>
-        <w:rPr>
-          <w:sz w:val="20"/>
-          <w:lang w:eastAsia="ja-JP"/>
-        </w:rPr>
-        <w:t>For proceeding our onboarding smoothly, I decided to utilize the idea of "Learning Session". Learning Session is a way of study sessions during business hours taught by Chris Lucian at Agile2017 [1</w:t>
-      </w:r>
-      <w:r>
-        <w:rPr>
-          <w:sz w:val="20"/>
-          <w:lang w:eastAsia="ja-JP"/>
-        </w:rPr>
-        <w:t>8</w:t>
-      </w:r>
-      <w:r>
-        <w:rPr>
-          <w:sz w:val="20"/>
-          <w:lang w:eastAsia="ja-JP"/>
-        </w:rPr>
-        <w:t>].</w:t>
+          <w:rFonts w:hint="eastAsia"/>
+          <w:sz w:val="20"/>
+          <w:lang w:eastAsia="ja-JP"/>
+        </w:rPr>
+      </w:pPr>
+      <w:r>
+        <w:rPr>
+          <w:sz w:val="20"/>
+          <w:lang w:eastAsia="ja-JP"/>
+        </w:rPr>
+        <w:t>For proceeding the onboarding smoothly, I, as the leader of SET team, decided to try to train new members during business hours as effective as possible by imitating professional sports and military training. I chose the idea of "Learning Session", a way of study sessions during business hours taught by Chris Lucian at Agile2017 [17].</w:t>
       </w:r>
     </w:p>
     <w:p>
@@ -2517,21 +2526,7 @@
           <w:sz w:val="20"/>
           <w:lang w:eastAsia="ja-JP"/>
         </w:rPr>
-        <w:t xml:space="preserve">Here are basic rules. We have been holding Learning Session basically for 30 to 60 minutes </w:t>
-      </w:r>
-      <w:r>
-        <w:rPr>
-          <w:sz w:val="20"/>
-          <w:lang w:eastAsia="ja-JP"/>
-        </w:rPr>
-        <w:t>every day</w:t>
-      </w:r>
-      <w:r>
-        <w:rPr>
-          <w:sz w:val="20"/>
-          <w:lang w:eastAsia="ja-JP"/>
-        </w:rPr>
-        <w:t xml:space="preserve"> during business hours as a work. We can choose any topics we assume it's necessary for our daily work. Anyone can speak and facilitate it with Mob Programming way with a fun and without criticism.</w:t>
+        <w:t>Here are basic rules in our team. We have been holding the Learning Session for thirty to sixty minutes every day during business hours as a work. We can choose any topics we assume it's effective for our daily activities. Anyone can speak and facilitate the session with Mob Programming way. The most important point is doing with a fun and without criticism.</w:t>
       </w:r>
     </w:p>
     <w:p>
@@ -2540,17 +2535,11 @@
         <w:spacing w:after="0"/>
         <w:ind w:firstLineChars="142" w:firstLine="284"/>
         <w:rPr>
-          <w:sz w:val="20"/>
-          <w:lang w:eastAsia="ja-JP"/>
-        </w:rPr>
-      </w:pPr>
-      <w:r>
-        <w:rPr>
-          <w:sz w:val="20"/>
-          <w:lang w:eastAsia="ja-JP"/>
-        </w:rPr>
-        <w:t>Through a series of Learning Sessions, we have been learning a wide variety of tools, techniques, process improvements, and so forth. We learned Karate framework. All team members can set up it, write test scripts, run tests, and teach them to other persons. We became accustomed to shortcut keys of IntelliJ IDEA, JIRA, and Confluence. We often review programs via GitHub's Pull Requests together. We refactor test scripts with learning test and architectural design techniques. We frequently demonstrate our work-in-progress tasks to get feedbacks quickly. Moreover, we experiment process improvements like Scrum, Kanban, the Drucker Exercise, and so on.</w:t>
-      </w:r>
+          <w:rFonts w:hint="eastAsia"/>
+          <w:sz w:val="20"/>
+          <w:lang w:eastAsia="ja-JP"/>
+        </w:rPr>
+      </w:pPr>
     </w:p>
     <w:p>
       <w:pPr>
@@ -2562,38 +2551,6 @@
           <w:lang w:eastAsia="ja-JP"/>
         </w:rPr>
       </w:pPr>
-      <w:r>
-        <w:rPr>
-          <w:sz w:val="20"/>
-          <w:lang w:eastAsia="ja-JP"/>
-        </w:rPr>
-        <w:t>As a result, we smoothly finished onboarding for two newcomers. They could write programs, pass reviews, and deploy their programs within 3 days. They could adapt to our team's rules and culture, like demonstrating their results to users very frequently for getting fast feedbacks, focusing on release, and experimental work style very quickly. They became contributing to our products and services within 1 or 2 months.</w:t>
-      </w:r>
-    </w:p>
-    <w:p>
-      <w:pPr>
-        <w:pStyle w:val="3"/>
-      </w:pPr>
-      <w:r>
-        <w:t>LEARNING SESSION FOR ORGANIZATIONAL PROCESS IMPROVEMENTS</w:t>
-      </w:r>
-    </w:p>
-    <w:p>
-      <w:pPr>
-        <w:pStyle w:val="FigureCaption"/>
-        <w:spacing w:after="0"/>
-        <w:rPr>
-          <w:sz w:val="20"/>
-          <w:lang w:eastAsia="ja-JP"/>
-        </w:rPr>
-      </w:pPr>
-      <w:r>
-        <w:rPr>
-          <w:sz w:val="20"/>
-          <w:lang w:eastAsia="ja-JP"/>
-        </w:rPr>
-        <w:t>Moreover, we found that Learning Session gave 3 additional impacts to our team.</w:t>
-      </w:r>
     </w:p>
     <w:p>
       <w:pPr>
@@ -2605,83 +2562,8 @@
           <w:lang w:eastAsia="ja-JP"/>
         </w:rPr>
       </w:pPr>
-      <w:r>
-        <w:rPr>
-          <w:sz w:val="20"/>
-          <w:lang w:eastAsia="ja-JP"/>
-        </w:rPr>
-        <w:t xml:space="preserve">The first impact was the growth of our team, not only of newcomers. We often shared each work among team members. We frequently solved each member's problem together. As a result, all team members could substitute other's works. We can say we have been doing </w:t>
-      </w:r>
-      <w:r>
-        <w:rPr>
-          <w:sz w:val="20"/>
-          <w:lang w:eastAsia="ja-JP"/>
-        </w:rPr>
-        <w:t>“</w:t>
-      </w:r>
-      <w:r>
-        <w:rPr>
-          <w:sz w:val="20"/>
-          <w:lang w:eastAsia="ja-JP"/>
-        </w:rPr>
-        <w:t>handover</w:t>
-      </w:r>
-      <w:r>
-        <w:rPr>
-          <w:sz w:val="20"/>
-          <w:lang w:eastAsia="ja-JP"/>
-        </w:rPr>
-        <w:t>”</w:t>
-      </w:r>
-      <w:r>
-        <w:rPr>
-          <w:sz w:val="20"/>
-          <w:lang w:eastAsia="ja-JP"/>
-        </w:rPr>
-        <w:t xml:space="preserve"> </w:t>
-      </w:r>
-      <w:r>
-        <w:rPr>
-          <w:sz w:val="20"/>
-          <w:lang w:eastAsia="ja-JP"/>
-        </w:rPr>
-        <w:t>every day</w:t>
-      </w:r>
-      <w:r>
-        <w:rPr>
-          <w:sz w:val="20"/>
-          <w:lang w:eastAsia="ja-JP"/>
-        </w:rPr>
-        <w:t>. We could increase the "</w:t>
-      </w:r>
-      <w:r>
-        <w:rPr>
-          <w:sz w:val="20"/>
-          <w:lang w:eastAsia="ja-JP"/>
-        </w:rPr>
-        <w:t>T</w:t>
-      </w:r>
-      <w:r>
-        <w:rPr>
-          <w:sz w:val="20"/>
-          <w:lang w:eastAsia="ja-JP"/>
-        </w:rPr>
-        <w:t xml:space="preserve">ruck </w:t>
-      </w:r>
-      <w:r>
-        <w:rPr>
-          <w:sz w:val="20"/>
-          <w:lang w:eastAsia="ja-JP"/>
-        </w:rPr>
-        <w:t>N</w:t>
-      </w:r>
-      <w:r>
-        <w:rPr>
-          <w:sz w:val="20"/>
-          <w:lang w:eastAsia="ja-JP"/>
-        </w:rPr>
-        <w:t>umber" coined by Jim Coplien and enhance our team's capabilities to solve problems.</w:t>
-      </w:r>
+      <w:bookmarkStart w:id="2" w:name="_GoBack"/>
+      <w:bookmarkEnd w:id="2"/>
     </w:p>
     <w:p>
       <w:pPr>
@@ -2698,36 +2580,7 @@
           <w:sz w:val="20"/>
           <w:lang w:eastAsia="ja-JP"/>
         </w:rPr>
-        <w:lastRenderedPageBreak/>
-        <w:t xml:space="preserve">The second impact was the psychological one. We were accustomed to show work-in-progress tasks and get feedbacks. It made us easier to ask questions and discuss solutions. We could propose, accept, and try new ideas without fear. Additionally, we often drilled trouble shootings and recovering services as Learning Session to acquire skills of </w:t>
-      </w:r>
-      <w:r>
-        <w:rPr>
-          <w:sz w:val="20"/>
-          <w:lang w:eastAsia="ja-JP"/>
-        </w:rPr>
-        <w:t>P</w:t>
-      </w:r>
-      <w:r>
-        <w:rPr>
-          <w:sz w:val="20"/>
-          <w:lang w:eastAsia="ja-JP"/>
-        </w:rPr>
-        <w:t xml:space="preserve">sychological </w:t>
-      </w:r>
-      <w:r>
-        <w:rPr>
-          <w:sz w:val="20"/>
-          <w:lang w:eastAsia="ja-JP"/>
-        </w:rPr>
-        <w:t>S</w:t>
-      </w:r>
-      <w:r>
-        <w:rPr>
-          <w:sz w:val="20"/>
-          <w:lang w:eastAsia="ja-JP"/>
-        </w:rPr>
-        <w:t>afety. We have been reducing psychological pressures by atmosphere, mechanisms, and skills.</w:t>
+        <w:t>Through a series of Learning Sessions, we have been learning a wide variety of tools, techniques, process improvements, and so forth. We learned Karate framework. All team members can set up it, write test scripts, run tests, and teach them to other persons. We became accustomed to shortcut keys of IntelliJ IDEA, JIRA, and Confluence. We often review programs via GitHub's Pull Requests together. We refactor test scripts with learning test and architectural design techniques. We frequently demonstrate our work-in-progress tasks to get feedbacks quickly. Moreover, we experiment process improvements like Scrum, Kanban, the Drucker Exercise, and so on.</w:t>
       </w:r>
     </w:p>
     <w:p>
@@ -2745,21 +2598,15 @@
           <w:sz w:val="20"/>
           <w:lang w:eastAsia="ja-JP"/>
         </w:rPr>
-        <w:t xml:space="preserve">The third and last impact was for evaluation. We could reduce the burden of personnel evaluation dramatically for both an evaluator and a member to be evaluated. On one hand, I, an evaluator, can touch members' activities, achievements, and impediments directly everyday through Learning Sessions. Therefore, I can evaluate each member quickly, easily, and properly </w:t>
-      </w:r>
-      <w:r>
-        <w:rPr>
-          <w:sz w:val="20"/>
-          <w:lang w:eastAsia="ja-JP"/>
-        </w:rPr>
-        <w:t>every day</w:t>
-      </w:r>
-      <w:r>
-        <w:rPr>
-          <w:sz w:val="20"/>
-          <w:lang w:eastAsia="ja-JP"/>
-        </w:rPr>
-        <w:t>. On the other hand, members can appeal their achievements to me very easily. Additionally, we can adjust behavior each other through daily observations and feedbacks to meet the team's objective. We didn't need to set evaluation meetings at once around the evaluation period and it saved our time and resources. We can say it as an Agile way of evaluation and human resource management.</w:t>
+        <w:t xml:space="preserve">As a result, we smoothly finished onboarding for two newcomers. They could write programs, pass reviews, and deploy their programs within 3 days. They could adapt to our team's rules and culture, like demonstrating their results to users very frequently for getting fast feedbacks, </w:t>
+      </w:r>
+      <w:r>
+        <w:rPr>
+          <w:sz w:val="20"/>
+          <w:lang w:eastAsia="ja-JP"/>
+        </w:rPr>
+        <w:lastRenderedPageBreak/>
+        <w:t>focusing on release, and experimental work style very quickly. They became contributing to our products and services within 1 or 2 months.</w:t>
       </w:r>
     </w:p>
     <w:p>
@@ -2767,7 +2614,7 @@
         <w:pStyle w:val="3"/>
       </w:pPr>
       <w:r>
-        <w:t>ACHIEVE RESILIENCE OF MICROSERVICES WITH TEST AUTOMATION</w:t>
+        <w:t>LEARNING SESSION FOR ORGANIZATIONAL PROCESS IMPROVEMENTS</w:t>
       </w:r>
     </w:p>
     <w:p>
@@ -2784,21 +2631,7 @@
           <w:sz w:val="20"/>
           <w:lang w:eastAsia="ja-JP"/>
         </w:rPr>
-        <w:t xml:space="preserve">For overcoming the limitation of testing and quality assurance in the era of Microservices, we decided to shift our focus to resilience, deployment, and release rather than detecting </w:t>
-      </w:r>
-      <w:r>
-        <w:rPr>
-          <w:sz w:val="20"/>
-          <w:lang w:eastAsia="ja-JP"/>
-        </w:rPr>
-        <w:t xml:space="preserve">and solving </w:t>
-      </w:r>
-      <w:r>
-        <w:rPr>
-          <w:sz w:val="20"/>
-          <w:lang w:eastAsia="ja-JP"/>
-        </w:rPr>
-        <w:t>bugs beforehand.</w:t>
+        <w:t>Moreover, we found that Learning Session gave 3 additional impacts to our team.</w:t>
       </w:r>
     </w:p>
     <w:p>
@@ -2816,21 +2649,77 @@
           <w:sz w:val="20"/>
           <w:lang w:eastAsia="ja-JP"/>
         </w:rPr>
-        <w:t>At first, we started combining Karate framework with Zipkin [1</w:t>
-      </w:r>
-      <w:r>
-        <w:rPr>
-          <w:sz w:val="20"/>
-          <w:lang w:eastAsia="ja-JP"/>
-        </w:rPr>
-        <w:t>9</w:t>
-      </w:r>
-      <w:r>
-        <w:rPr>
-          <w:sz w:val="20"/>
-          <w:lang w:eastAsia="ja-JP"/>
-        </w:rPr>
-        <w:t>], a distributed tracing system. Our failure detection system with Karate was good at fast detection of failures and outages. However, it could not pinpoint a root cause in a fleet of Microservices. This was an emerging problem for Product Managers at that time. Therefore, we aimed to make our failure detection system more intelligent.</w:t>
+        <w:t xml:space="preserve">The first impact was the growth of our team, not only of newcomers. We often shared each work among team members. We frequently solved each member's problem together. As a result, all team members could substitute other's works. We can say we have been doing </w:t>
+      </w:r>
+      <w:r>
+        <w:rPr>
+          <w:sz w:val="20"/>
+          <w:lang w:eastAsia="ja-JP"/>
+        </w:rPr>
+        <w:t>“</w:t>
+      </w:r>
+      <w:r>
+        <w:rPr>
+          <w:sz w:val="20"/>
+          <w:lang w:eastAsia="ja-JP"/>
+        </w:rPr>
+        <w:t>handover</w:t>
+      </w:r>
+      <w:r>
+        <w:rPr>
+          <w:sz w:val="20"/>
+          <w:lang w:eastAsia="ja-JP"/>
+        </w:rPr>
+        <w:t>”</w:t>
+      </w:r>
+      <w:r>
+        <w:rPr>
+          <w:sz w:val="20"/>
+          <w:lang w:eastAsia="ja-JP"/>
+        </w:rPr>
+        <w:t xml:space="preserve"> </w:t>
+      </w:r>
+      <w:r>
+        <w:rPr>
+          <w:sz w:val="20"/>
+          <w:lang w:eastAsia="ja-JP"/>
+        </w:rPr>
+        <w:t>every day</w:t>
+      </w:r>
+      <w:r>
+        <w:rPr>
+          <w:sz w:val="20"/>
+          <w:lang w:eastAsia="ja-JP"/>
+        </w:rPr>
+        <w:t>. We could increase the "</w:t>
+      </w:r>
+      <w:r>
+        <w:rPr>
+          <w:sz w:val="20"/>
+          <w:lang w:eastAsia="ja-JP"/>
+        </w:rPr>
+        <w:t>T</w:t>
+      </w:r>
+      <w:r>
+        <w:rPr>
+          <w:sz w:val="20"/>
+          <w:lang w:eastAsia="ja-JP"/>
+        </w:rPr>
+        <w:t xml:space="preserve">ruck </w:t>
+      </w:r>
+      <w:r>
+        <w:rPr>
+          <w:sz w:val="20"/>
+          <w:lang w:eastAsia="ja-JP"/>
+        </w:rPr>
+        <w:t>N</w:t>
+      </w:r>
+      <w:r>
+        <w:rPr>
+          <w:sz w:val="20"/>
+          <w:lang w:eastAsia="ja-JP"/>
+        </w:rPr>
+        <w:t>umber" coined by Jim Coplien and enhance our team's capabilities to solve problems.</w:t>
       </w:r>
     </w:p>
     <w:p>
@@ -2848,7 +2737,35 @@
           <w:sz w:val="20"/>
           <w:lang w:eastAsia="ja-JP"/>
         </w:rPr>
-        <w:t>Our approach was to show tracing information of each Microservice on our test report by adding Zipkin's trace ids to call APIs to test. This test report could pinpoint which Microservice failed by utilizing Zipkin's trace ids. It means that we can pinpoint a Product Manager who is responsible for failed Microservice. Additionally, it can reduce MTTR more and save other Product Managers' time. Our approach was utilizing the idea of observability and monitoring via Test Automation. We named this report as "Sebas Report". (The name "Sebas" is derived from a famous butler like Jenkins.)</w:t>
+        <w:t xml:space="preserve">The second impact was the psychological one. We were accustomed to show work-in-progress tasks and get feedbacks. It made us easier to ask questions and discuss solutions. We could propose, accept, and try new ideas without fear. Additionally, we often drilled trouble shootings and recovering services as Learning Session to acquire skills of </w:t>
+      </w:r>
+      <w:r>
+        <w:rPr>
+          <w:sz w:val="20"/>
+          <w:lang w:eastAsia="ja-JP"/>
+        </w:rPr>
+        <w:t>P</w:t>
+      </w:r>
+      <w:r>
+        <w:rPr>
+          <w:sz w:val="20"/>
+          <w:lang w:eastAsia="ja-JP"/>
+        </w:rPr>
+        <w:t xml:space="preserve">sychological </w:t>
+      </w:r>
+      <w:r>
+        <w:rPr>
+          <w:sz w:val="20"/>
+          <w:lang w:eastAsia="ja-JP"/>
+        </w:rPr>
+        <w:t>S</w:t>
+      </w:r>
+      <w:r>
+        <w:rPr>
+          <w:sz w:val="20"/>
+          <w:lang w:eastAsia="ja-JP"/>
+        </w:rPr>
+        <w:t>afety. We have been reducing psychological pressures by atmosphere, mechanisms, and skills.</w:t>
       </w:r>
     </w:p>
     <w:p>
@@ -2866,49 +2783,29 @@
           <w:sz w:val="20"/>
           <w:lang w:eastAsia="ja-JP"/>
         </w:rPr>
-        <w:t>After the release of Sebas Report, we started promoting Karate and Sebas Report company-wide. Additionally, we started recommending to each product development team to utilize not only reducing MTTR, but reducing lead time for changes, and increasing deployment frequency as KPIs to measure improvement and productivity. I utilized the idea of Four Key Metrics [</w:t>
-      </w:r>
-      <w:r>
-        <w:rPr>
-          <w:sz w:val="20"/>
-          <w:lang w:eastAsia="ja-JP"/>
-        </w:rPr>
-        <w:t>20</w:t>
-      </w:r>
-      <w:r>
-        <w:rPr>
-          <w:sz w:val="20"/>
-          <w:lang w:eastAsia="ja-JP"/>
-        </w:rPr>
-        <w:t xml:space="preserve">] as a way of contribution </w:t>
-      </w:r>
-      <w:r>
-        <w:rPr>
-          <w:sz w:val="20"/>
-          <w:lang w:eastAsia="ja-JP"/>
-        </w:rPr>
-        <w:t>to</w:t>
-      </w:r>
-      <w:r>
-        <w:rPr>
-          <w:sz w:val="20"/>
-          <w:lang w:eastAsia="ja-JP"/>
-        </w:rPr>
-        <w:t xml:space="preserve"> our business. After these activities, some teams stopped blindly relying on Q</w:t>
-      </w:r>
-      <w:r>
-        <w:rPr>
-          <w:sz w:val="20"/>
-          <w:lang w:eastAsia="ja-JP"/>
-        </w:rPr>
-        <w:t>A</w:t>
-      </w:r>
-      <w:r>
-        <w:rPr>
-          <w:sz w:val="20"/>
-          <w:lang w:eastAsia="ja-JP"/>
-        </w:rPr>
-        <w:t>s and enhanced the ratio of Developer Testing.</w:t>
+        <w:t xml:space="preserve">The third and last impact was for evaluation. We could reduce the burden of personnel evaluation dramatically for both an evaluator and a member to be evaluated. On one hand, I, an evaluator, can touch members' activities, achievements, and impediments directly everyday through Learning Sessions. Therefore, I can evaluate each member quickly, easily, and properly </w:t>
+      </w:r>
+      <w:r>
+        <w:rPr>
+          <w:sz w:val="20"/>
+          <w:lang w:eastAsia="ja-JP"/>
+        </w:rPr>
+        <w:t>every day</w:t>
+      </w:r>
+      <w:r>
+        <w:rPr>
+          <w:sz w:val="20"/>
+          <w:lang w:eastAsia="ja-JP"/>
+        </w:rPr>
+        <w:t>. On the other hand, members can appeal their achievements to me very easily. Additionally, we can adjust behavior each other through daily observations and feedbacks to meet the team's objective. We didn't need to set evaluation meetings at once around the evaluation period and it saved our time and resources. We can say it as an Agile way of evaluation and human resource management.</w:t>
+      </w:r>
+    </w:p>
+    <w:p>
+      <w:pPr>
+        <w:pStyle w:val="3"/>
+      </w:pPr>
+      <w:r>
+        <w:t>ACHIEVE RESILIENCE OF MICROSERVICES WITH TEST AUTOMATION</w:t>
       </w:r>
     </w:p>
     <w:p>
@@ -2920,344 +2817,26 @@
           <w:lang w:eastAsia="ja-JP"/>
         </w:rPr>
       </w:pPr>
-    </w:p>
-    <w:p>
-      <w:pPr>
-        <w:pStyle w:val="2"/>
-      </w:pPr>
-      <w:r>
-        <w:t>RETROSPECTIVE</w:t>
-      </w:r>
-    </w:p>
-    <w:p>
-      <w:pPr>
-        <w:pStyle w:val="FigureCaption"/>
-        <w:spacing w:after="0"/>
-        <w:rPr>
-          <w:sz w:val="20"/>
-          <w:lang w:eastAsia="ja-JP"/>
-        </w:rPr>
-      </w:pPr>
-      <w:r>
-        <w:rPr>
-          <w:sz w:val="20"/>
-          <w:lang w:eastAsia="ja-JP"/>
-        </w:rPr>
-        <w:t>We expanded our activities toward engineering management improvement based on decision makers' demands. Additionally, we experimented new ideas like Learning Session and utilizing Test Automation for resiliency. Through these activities, we have been redefining our goals and responsibilities based on continuous experiments to contribute to our business. We can say we transformed us as a team of Transformational Leaders</w:t>
-      </w:r>
-      <w:r>
-        <w:rPr>
-          <w:sz w:val="20"/>
-          <w:lang w:eastAsia="ja-JP"/>
-        </w:rPr>
-        <w:t>.</w:t>
-      </w:r>
-    </w:p>
-    <w:p>
-      <w:pPr>
-        <w:pStyle w:val="InitialBodyText"/>
-        <w:rPr>
-          <w:lang w:eastAsia="ja-JP"/>
-        </w:rPr>
-      </w:pPr>
-    </w:p>
-    <w:p>
-      <w:pPr>
-        <w:pStyle w:val="InitialBodyText"/>
-        <w:rPr>
-          <w:lang w:eastAsia="ja-JP"/>
-        </w:rPr>
-      </w:pPr>
-    </w:p>
-    <w:p>
-      <w:pPr>
-        <w:pStyle w:val="1"/>
-      </w:pPr>
-      <w:r>
-        <w:t>LESSONS LEARNED</w:t>
-      </w:r>
-    </w:p>
-    <w:p>
-      <w:pPr>
-        <w:pStyle w:val="InitialBodyText"/>
-        <w:rPr>
-          <w:lang w:eastAsia="ja-JP"/>
-        </w:rPr>
-      </w:pPr>
-      <w:r>
-        <w:rPr>
-          <w:lang w:eastAsia="ja-JP"/>
-        </w:rPr>
-        <w:t>Through these series of activities, we learned three new ideas.</w:t>
-      </w:r>
-    </w:p>
-    <w:p>
-      <w:pPr>
-        <w:pStyle w:val="InitialBodyText"/>
-        <w:ind w:firstLineChars="142" w:firstLine="284"/>
-        <w:rPr>
-          <w:lang w:eastAsia="ja-JP"/>
-        </w:rPr>
-      </w:pPr>
-      <w:r>
-        <w:rPr>
-          <w:lang w:eastAsia="ja-JP"/>
-        </w:rPr>
-        <w:t>At first, Agile methodologies worked for starting up new roles and teams. Product Discovery, Iterative and Incremental Consensus, and showing results iteratively attracted colleagues and decision makers. It helped SET team's starting up a lot.</w:t>
-      </w:r>
-    </w:p>
-    <w:p>
-      <w:pPr>
-        <w:pStyle w:val="InitialBodyText"/>
-        <w:ind w:firstLineChars="142" w:firstLine="284"/>
-        <w:rPr>
-          <w:lang w:eastAsia="ja-JP"/>
-        </w:rPr>
-      </w:pPr>
-      <w:r>
-        <w:rPr>
-          <w:lang w:eastAsia="ja-JP"/>
-        </w:rPr>
-        <w:t>Second, working closely with product development teams was very effective for improving processes and achieving missions. Just providing guidelines and references to product development teams didn't work. Showing working examples enriched communication. Technical excellence was a necessary piece to provide examples and solutions properly. We utilized technology as a communication driver, however, only technology was not enough. We should leverage communication with both technical excellence and Agile methodologies.</w:t>
-      </w:r>
-    </w:p>
-    <w:p>
-      <w:pPr>
-        <w:pStyle w:val="InitialBodyText"/>
-        <w:ind w:firstLineChars="142" w:firstLine="284"/>
-        <w:rPr>
-          <w:lang w:eastAsia="ja-JP"/>
-        </w:rPr>
-      </w:pPr>
-      <w:r>
-        <w:rPr>
-          <w:lang w:eastAsia="ja-JP"/>
-        </w:rPr>
-        <w:lastRenderedPageBreak/>
-        <w:t>Third, it was necessary to change our responsibilities continuously. We have been changing and expanding our responsibilities from Test Automation, engineering management improvement, innovations, to Transformational Leaders. These actions are for contributing to our business based on continuous experiments.</w:t>
-      </w:r>
-    </w:p>
-    <w:p>
-      <w:pPr>
-        <w:pStyle w:val="InitialBodyText"/>
-        <w:ind w:firstLineChars="142" w:firstLine="284"/>
-        <w:rPr>
-          <w:lang w:eastAsia="ja-JP"/>
-        </w:rPr>
-      </w:pPr>
-      <w:r>
-        <w:rPr>
-          <w:lang w:eastAsia="ja-JP"/>
-        </w:rPr>
-        <w:t>We SET team have been finding and solving problems gradually and extensively by combining technical excellence and Agile methodologies, and adjusting our responsibilities for</w:t>
-      </w:r>
-      <w:r>
-        <w:rPr>
-          <w:lang w:eastAsia="ja-JP"/>
-        </w:rPr>
-        <w:t xml:space="preserve"> contributing to</w:t>
-      </w:r>
-      <w:r>
-        <w:rPr>
-          <w:lang w:eastAsia="ja-JP"/>
-        </w:rPr>
-        <w:t xml:space="preserve"> our business.</w:t>
-      </w:r>
-    </w:p>
-    <w:p>
-      <w:pPr>
-        <w:pStyle w:val="InitialBodyText"/>
-        <w:rPr>
-          <w:lang w:eastAsia="ja-JP"/>
-        </w:rPr>
-      </w:pPr>
-    </w:p>
-    <w:p>
-      <w:pPr>
-        <w:pStyle w:val="InitialBodyText"/>
-        <w:rPr>
-          <w:lang w:eastAsia="ja-JP"/>
-        </w:rPr>
-      </w:pPr>
-    </w:p>
-    <w:p>
-      <w:pPr>
-        <w:pStyle w:val="1"/>
-      </w:pPr>
-      <w:r>
-        <w:t>WHAT'S NEXT?</w:t>
-      </w:r>
-    </w:p>
-    <w:p>
-      <w:pPr>
-        <w:pStyle w:val="InitialBodyText"/>
-        <w:rPr>
-          <w:lang w:eastAsia="ja-JP"/>
-        </w:rPr>
-      </w:pPr>
-      <w:r>
-        <w:rPr>
-          <w:lang w:eastAsia="ja-JP"/>
-        </w:rPr>
-        <w:t>Currently, we have been trying and investigating the following ideas for further improvements.</w:t>
-      </w:r>
-    </w:p>
-    <w:p>
-      <w:pPr>
-        <w:pStyle w:val="InitialBodyText"/>
-        <w:ind w:firstLineChars="142" w:firstLine="284"/>
-        <w:rPr>
-          <w:lang w:eastAsia="ja-JP"/>
-        </w:rPr>
-      </w:pPr>
-      <w:r>
-        <w:rPr>
-          <w:lang w:eastAsia="ja-JP"/>
-        </w:rPr>
-        <w:t xml:space="preserve">The first one is building "Testable and Disposable Infrastructure". Currently, we don't have enough production-like test environments. It makes us hard to test enough to detect bugs and reproduce outages quickly without fear for operation miss and misconfiguration. It becomes a huge barrier for testing. Therefore, we have been trying to build production-like test environments with Container and its orchestration mechanism </w:t>
-      </w:r>
-      <w:r>
-        <w:rPr>
-          <w:lang w:eastAsia="ja-JP"/>
-        </w:rPr>
-        <w:t>like</w:t>
-      </w:r>
-      <w:r>
-        <w:rPr>
-          <w:lang w:eastAsia="ja-JP"/>
-        </w:rPr>
-        <w:t xml:space="preserve"> Docker and Kubernetes for making testing easier without fear. We are aiming to provide immutable and disposable containers, and a way of building their relationships easily. We named this idea and mechanism as Testable and Disposable Infrastructure. As a preparation, we are adapting to Testcontainers [</w:t>
-      </w:r>
-      <w:r>
-        <w:rPr>
-          <w:lang w:eastAsia="ja-JP"/>
-        </w:rPr>
-        <w:t>2</w:t>
-      </w:r>
-      <w:r>
-        <w:rPr>
-          <w:lang w:eastAsia="ja-JP"/>
-        </w:rPr>
-        <w:t>1</w:t>
-      </w:r>
-      <w:r>
-        <w:rPr>
-          <w:lang w:eastAsia="ja-JP"/>
-        </w:rPr>
-        <w:t>] for testing persistence layer like RDBMS and NoSQL.</w:t>
-      </w:r>
-    </w:p>
-    <w:p>
-      <w:pPr>
-        <w:pStyle w:val="InitialBodyText"/>
-        <w:ind w:firstLineChars="142" w:firstLine="284"/>
-        <w:rPr>
-          <w:lang w:eastAsia="ja-JP"/>
-        </w:rPr>
-      </w:pPr>
-      <w:r>
-        <w:rPr>
-          <w:lang w:eastAsia="ja-JP"/>
-        </w:rPr>
-        <w:t>The second one is to organize ideas, terminology, and techniques of Test Automation. There are lots of confusion about the difference among Unit Testing, Integration Testing, API Testing, End-to-end Testing, and so on. It is more than Microservices. Therefore, we started summing up these points as a guideline and reference implementations. We clarified how to distinguish Test Levels and design each test as a guideline. Additionally, we implemented and shared reference implementations of them company-wide. Moreover, we held Hackathon events for teaching Karate. At the first event, attendees could implement tests for their product's APIs within 2 hours.</w:t>
-      </w:r>
-    </w:p>
-    <w:p>
-      <w:pPr>
-        <w:pStyle w:val="InitialBodyText"/>
-        <w:ind w:firstLineChars="142" w:firstLine="284"/>
-        <w:rPr>
-          <w:lang w:eastAsia="ja-JP"/>
-        </w:rPr>
-      </w:pPr>
-      <w:r>
-        <w:rPr>
-          <w:lang w:eastAsia="ja-JP"/>
-        </w:rPr>
-        <w:t>The last one is experimenting Design Sprint [2</w:t>
-      </w:r>
-      <w:r>
-        <w:rPr>
-          <w:lang w:eastAsia="ja-JP"/>
-        </w:rPr>
-        <w:t>2</w:t>
-      </w:r>
-      <w:r>
-        <w:rPr>
-          <w:lang w:eastAsia="ja-JP"/>
-        </w:rPr>
-        <w:t xml:space="preserve">] for solving complex technical problems at a brownfield product. We have been working with one product development team which develops and operates mature product. There are lots of problems, ideas to solve them, and huge confusion. </w:t>
-      </w:r>
-      <w:r>
-        <w:rPr>
-          <w:lang w:eastAsia="ja-JP"/>
-        </w:rPr>
-        <w:t>W</w:t>
-      </w:r>
-      <w:r>
-        <w:rPr>
-          <w:lang w:eastAsia="ja-JP"/>
-        </w:rPr>
-        <w:t xml:space="preserve">e started utilizing an idea named Design Sprint </w:t>
-      </w:r>
-      <w:r>
-        <w:rPr>
-          <w:lang w:eastAsia="ja-JP"/>
-        </w:rPr>
-        <w:t>t</w:t>
-      </w:r>
-      <w:r>
-        <w:rPr>
-          <w:lang w:eastAsia="ja-JP"/>
-        </w:rPr>
-        <w:t xml:space="preserve">o </w:t>
-      </w:r>
-      <w:r>
-        <w:rPr>
-          <w:lang w:eastAsia="ja-JP"/>
-        </w:rPr>
-        <w:t>clarify each problem, prioritize each idea, and experiment whether the idea is valuable or not. We try new ideas within 1-week cycle. We gather feedbacks and decide whether to proceed the idea or switch to other one within this short cycle. We continue this inspection and adaptation approach until solving problems. Currently, this team is adapting to Testcontainers and Testable and Disposable Infrastructure with this approach.</w:t>
-      </w:r>
-    </w:p>
-    <w:p>
-      <w:pPr>
-        <w:pStyle w:val="InitialBodyText"/>
-        <w:rPr>
-          <w:lang w:eastAsia="ja-JP"/>
-        </w:rPr>
-      </w:pPr>
-    </w:p>
-    <w:p>
-      <w:pPr>
-        <w:pStyle w:val="InitialBodyText"/>
-        <w:rPr>
-          <w:lang w:eastAsia="ja-JP"/>
-        </w:rPr>
-      </w:pPr>
-    </w:p>
-    <w:p>
-      <w:pPr>
-        <w:pStyle w:val="1"/>
-      </w:pPr>
-      <w:r>
-        <w:t>CONCLUSIONS</w:t>
-      </w:r>
-    </w:p>
-    <w:p>
-      <w:pPr>
-        <w:pStyle w:val="FigureCaption"/>
-        <w:spacing w:after="0"/>
-        <w:rPr>
-          <w:sz w:val="20"/>
-          <w:lang w:eastAsia="ja-JP"/>
-        </w:rPr>
-      </w:pPr>
-      <w:r>
-        <w:rPr>
-          <w:sz w:val="20"/>
-          <w:lang w:eastAsia="ja-JP"/>
-        </w:rPr>
-        <w:t>There have been lots of problems. Microservice Architecture is useful for independent develop-ability and deployability, however, it tends to strengthen apathy toward other teams and services/products. Additionally, there are short of leaders who can find and solve problems beyond silos and teams. Moreover, quality assurance approach is not proper for solving outages of Microservices.</w:t>
+      <w:r>
+        <w:rPr>
+          <w:sz w:val="20"/>
+          <w:lang w:eastAsia="ja-JP"/>
+        </w:rPr>
+        <w:t xml:space="preserve">For overcoming the limitation of testing and quality assurance in the era of Microservices, we decided to shift our focus to resilience, deployment, and release rather than detecting </w:t>
+      </w:r>
+      <w:r>
+        <w:rPr>
+          <w:sz w:val="20"/>
+          <w:lang w:eastAsia="ja-JP"/>
+        </w:rPr>
+        <w:t xml:space="preserve">and solving </w:t>
+      </w:r>
+      <w:r>
+        <w:rPr>
+          <w:sz w:val="20"/>
+          <w:lang w:eastAsia="ja-JP"/>
+        </w:rPr>
+        <w:t>bugs beforehand.</w:t>
       </w:r>
     </w:p>
     <w:p>
@@ -3275,7 +2854,21 @@
           <w:sz w:val="20"/>
           <w:lang w:eastAsia="ja-JP"/>
         </w:rPr>
-        <w:t>We SET team have been solving these problems as follows.</w:t>
+        <w:t>At first, we started combining Karate framework with Zipkin [1</w:t>
+      </w:r>
+      <w:r>
+        <w:rPr>
+          <w:sz w:val="20"/>
+          <w:lang w:eastAsia="ja-JP"/>
+        </w:rPr>
+        <w:t>9</w:t>
+      </w:r>
+      <w:r>
+        <w:rPr>
+          <w:sz w:val="20"/>
+          <w:lang w:eastAsia="ja-JP"/>
+        </w:rPr>
+        <w:t>], a distributed tracing system. Our failure detection system with Karate was good at fast detection of failures and outages. However, it could not pinpoint a root cause in a fleet of Microservices. This was an emerging problem for Product Managers at that time. Therefore, we aimed to make our failure detection system more intelligent.</w:t>
       </w:r>
     </w:p>
     <w:p>
@@ -3293,7 +2886,7 @@
           <w:sz w:val="20"/>
           <w:lang w:eastAsia="ja-JP"/>
         </w:rPr>
-        <w:t>At first, we aim to overcome limitations of feature teams for Microservice Architecture. Many Agile enthusiasts and practitioners insist of the importance of a feature team rather than a component team. However, only applying for a feature team cannot tame Microservice Architecture. Therefore, SET team behaves to tie each product development team, service, and product with providing a whole image of business, and ways to test and recover each service.</w:t>
+        <w:t>Our approach was to show tracing information of each Microservice on our test report by adding Zipkin's trace ids to call APIs to test. This test report could pinpoint which Microservice failed by utilizing Zipkin's trace ids. It means that we can pinpoint a Product Manager who is responsible for failed Microservice. Additionally, it can reduce MTTR more and save other Product Managers' time. Our approach was utilizing the idea of observability and monitoring via Test Automation. We named this report as "Sebas Report". (The name "Sebas" is derived from a famous butler like Jenkins.)</w:t>
       </w:r>
     </w:p>
     <w:p>
@@ -3311,7 +2904,398 @@
           <w:sz w:val="20"/>
           <w:lang w:eastAsia="ja-JP"/>
         </w:rPr>
-        <w:t>Second, we train and nurture leaders who can find problems and solve them beyond teams and silos. LINE Corporation has lots of excellent software engineers. However, there are few leaders. Only technical excellence cannot tame complexity of Microservice Architecture and our business. SET team is effective for nurturing these leaders by utilizing both technical skills and Agile methodologies.</w:t>
+        <w:t>After the release of Sebas Report, we started promoting Karate and Sebas Report company-wide. Additionally, we started recommending to each product development team to utilize not only reducing MTTR, but reducing lead time for changes, and increasing deployment frequency as KPIs to measure improvement and productivity. I utilized the idea of Four Key Metrics [</w:t>
+      </w:r>
+      <w:r>
+        <w:rPr>
+          <w:sz w:val="20"/>
+          <w:lang w:eastAsia="ja-JP"/>
+        </w:rPr>
+        <w:t>20</w:t>
+      </w:r>
+      <w:r>
+        <w:rPr>
+          <w:sz w:val="20"/>
+          <w:lang w:eastAsia="ja-JP"/>
+        </w:rPr>
+        <w:t xml:space="preserve">] as a way of contribution </w:t>
+      </w:r>
+      <w:r>
+        <w:rPr>
+          <w:sz w:val="20"/>
+          <w:lang w:eastAsia="ja-JP"/>
+        </w:rPr>
+        <w:t>to</w:t>
+      </w:r>
+      <w:r>
+        <w:rPr>
+          <w:sz w:val="20"/>
+          <w:lang w:eastAsia="ja-JP"/>
+        </w:rPr>
+        <w:t xml:space="preserve"> our business. After these activities, some teams stopped blindly relying on Q</w:t>
+      </w:r>
+      <w:r>
+        <w:rPr>
+          <w:sz w:val="20"/>
+          <w:lang w:eastAsia="ja-JP"/>
+        </w:rPr>
+        <w:t>A</w:t>
+      </w:r>
+      <w:r>
+        <w:rPr>
+          <w:sz w:val="20"/>
+          <w:lang w:eastAsia="ja-JP"/>
+        </w:rPr>
+        <w:t>s and enhanced the ratio of Developer Testing.</w:t>
+      </w:r>
+    </w:p>
+    <w:p>
+      <w:pPr>
+        <w:pStyle w:val="FigureCaption"/>
+        <w:spacing w:after="0"/>
+        <w:rPr>
+          <w:sz w:val="20"/>
+          <w:lang w:eastAsia="ja-JP"/>
+        </w:rPr>
+      </w:pPr>
+    </w:p>
+    <w:p>
+      <w:pPr>
+        <w:pStyle w:val="2"/>
+      </w:pPr>
+      <w:r>
+        <w:t>RETROSPECTIVE</w:t>
+      </w:r>
+    </w:p>
+    <w:p>
+      <w:pPr>
+        <w:pStyle w:val="FigureCaption"/>
+        <w:spacing w:after="0"/>
+        <w:rPr>
+          <w:sz w:val="20"/>
+          <w:lang w:eastAsia="ja-JP"/>
+        </w:rPr>
+      </w:pPr>
+      <w:r>
+        <w:rPr>
+          <w:sz w:val="20"/>
+          <w:lang w:eastAsia="ja-JP"/>
+        </w:rPr>
+        <w:t>We expanded our activities toward engineering management improvement based on decision makers' demands. Additionally, we experimented new ideas like Learning Session and utilizing Test Automation for resiliency. Through these activities, we have been redefining our goals and responsibilities based on continuous experiments to contribute to our business. We can say we transformed us as a team of Transformational Leaders</w:t>
+      </w:r>
+      <w:r>
+        <w:rPr>
+          <w:sz w:val="20"/>
+          <w:lang w:eastAsia="ja-JP"/>
+        </w:rPr>
+        <w:t>.</w:t>
+      </w:r>
+    </w:p>
+    <w:p>
+      <w:pPr>
+        <w:pStyle w:val="InitialBodyText"/>
+        <w:rPr>
+          <w:lang w:eastAsia="ja-JP"/>
+        </w:rPr>
+      </w:pPr>
+    </w:p>
+    <w:p>
+      <w:pPr>
+        <w:pStyle w:val="InitialBodyText"/>
+        <w:rPr>
+          <w:lang w:eastAsia="ja-JP"/>
+        </w:rPr>
+      </w:pPr>
+    </w:p>
+    <w:p>
+      <w:pPr>
+        <w:pStyle w:val="1"/>
+      </w:pPr>
+      <w:r>
+        <w:lastRenderedPageBreak/>
+        <w:t>LESSONS LEARNED</w:t>
+      </w:r>
+    </w:p>
+    <w:p>
+      <w:pPr>
+        <w:pStyle w:val="InitialBodyText"/>
+        <w:rPr>
+          <w:lang w:eastAsia="ja-JP"/>
+        </w:rPr>
+      </w:pPr>
+      <w:r>
+        <w:rPr>
+          <w:lang w:eastAsia="ja-JP"/>
+        </w:rPr>
+        <w:t>Through these series of activities, we learned three new ideas.</w:t>
+      </w:r>
+    </w:p>
+    <w:p>
+      <w:pPr>
+        <w:pStyle w:val="InitialBodyText"/>
+        <w:ind w:firstLineChars="142" w:firstLine="284"/>
+        <w:rPr>
+          <w:lang w:eastAsia="ja-JP"/>
+        </w:rPr>
+      </w:pPr>
+      <w:r>
+        <w:rPr>
+          <w:lang w:eastAsia="ja-JP"/>
+        </w:rPr>
+        <w:t>At first, Agile methodologies worked for starting up new roles and teams. Product Discovery, Iterative and Incremental Consensus, and showing results iteratively attracted colleagues and decision makers. It helped SET team's starting up a lot.</w:t>
+      </w:r>
+    </w:p>
+    <w:p>
+      <w:pPr>
+        <w:pStyle w:val="InitialBodyText"/>
+        <w:ind w:firstLineChars="142" w:firstLine="284"/>
+        <w:rPr>
+          <w:lang w:eastAsia="ja-JP"/>
+        </w:rPr>
+      </w:pPr>
+      <w:r>
+        <w:rPr>
+          <w:lang w:eastAsia="ja-JP"/>
+        </w:rPr>
+        <w:t>Second, working closely with product development teams was very effective for improving processes and achieving missions. Just providing guidelines and references to product development teams didn't work. Showing working examples enriched communication. Technical excellence was a necessary piece to provide examples and solutions properly. We utilized technology as a communication driver, however, only technology was not enough. We should leverage communication with both technical excellence and Agile methodologies.</w:t>
+      </w:r>
+    </w:p>
+    <w:p>
+      <w:pPr>
+        <w:pStyle w:val="InitialBodyText"/>
+        <w:ind w:firstLineChars="142" w:firstLine="284"/>
+        <w:rPr>
+          <w:lang w:eastAsia="ja-JP"/>
+        </w:rPr>
+      </w:pPr>
+      <w:r>
+        <w:rPr>
+          <w:lang w:eastAsia="ja-JP"/>
+        </w:rPr>
+        <w:t>Third, it was necessary to change our responsibilities continuously. We have been changing and expanding our responsibilities from Test Automation, engineering management improvement, innovations, to Transformational Leaders. These actions are for contributing to our business based on continuous experiments.</w:t>
+      </w:r>
+    </w:p>
+    <w:p>
+      <w:pPr>
+        <w:pStyle w:val="InitialBodyText"/>
+        <w:ind w:firstLineChars="142" w:firstLine="284"/>
+        <w:rPr>
+          <w:lang w:eastAsia="ja-JP"/>
+        </w:rPr>
+      </w:pPr>
+      <w:r>
+        <w:rPr>
+          <w:lang w:eastAsia="ja-JP"/>
+        </w:rPr>
+        <w:t>We SET team have been finding and solving problems gradually and extensively by combining technical excellence and Agile methodologies, and adjusting our responsibilities for</w:t>
+      </w:r>
+      <w:r>
+        <w:rPr>
+          <w:lang w:eastAsia="ja-JP"/>
+        </w:rPr>
+        <w:t xml:space="preserve"> contributing to</w:t>
+      </w:r>
+      <w:r>
+        <w:rPr>
+          <w:lang w:eastAsia="ja-JP"/>
+        </w:rPr>
+        <w:t xml:space="preserve"> our business.</w:t>
+      </w:r>
+    </w:p>
+    <w:p>
+      <w:pPr>
+        <w:pStyle w:val="InitialBodyText"/>
+        <w:rPr>
+          <w:lang w:eastAsia="ja-JP"/>
+        </w:rPr>
+      </w:pPr>
+    </w:p>
+    <w:p>
+      <w:pPr>
+        <w:pStyle w:val="InitialBodyText"/>
+        <w:rPr>
+          <w:lang w:eastAsia="ja-JP"/>
+        </w:rPr>
+      </w:pPr>
+    </w:p>
+    <w:p>
+      <w:pPr>
+        <w:pStyle w:val="1"/>
+      </w:pPr>
+      <w:r>
+        <w:t>WHAT'S NEXT?</w:t>
+      </w:r>
+    </w:p>
+    <w:p>
+      <w:pPr>
+        <w:pStyle w:val="InitialBodyText"/>
+        <w:rPr>
+          <w:lang w:eastAsia="ja-JP"/>
+        </w:rPr>
+      </w:pPr>
+      <w:r>
+        <w:rPr>
+          <w:lang w:eastAsia="ja-JP"/>
+        </w:rPr>
+        <w:t>Currently, we have been trying and investigating the following ideas for further improvements.</w:t>
+      </w:r>
+    </w:p>
+    <w:p>
+      <w:pPr>
+        <w:pStyle w:val="InitialBodyText"/>
+        <w:ind w:firstLineChars="142" w:firstLine="284"/>
+        <w:rPr>
+          <w:lang w:eastAsia="ja-JP"/>
+        </w:rPr>
+      </w:pPr>
+      <w:r>
+        <w:rPr>
+          <w:lang w:eastAsia="ja-JP"/>
+        </w:rPr>
+        <w:t xml:space="preserve">The first one is building "Testable and Disposable Infrastructure". Currently, we don't have enough production-like test environments. It makes us hard to test enough to detect bugs and reproduce outages quickly without fear for operation miss and misconfiguration. It becomes a huge barrier for testing. Therefore, we have been trying to build production-like test environments with Container and its orchestration mechanism </w:t>
+      </w:r>
+      <w:r>
+        <w:rPr>
+          <w:lang w:eastAsia="ja-JP"/>
+        </w:rPr>
+        <w:t>like</w:t>
+      </w:r>
+      <w:r>
+        <w:rPr>
+          <w:lang w:eastAsia="ja-JP"/>
+        </w:rPr>
+        <w:t xml:space="preserve"> Docker and Kubernetes for making testing easier without fear. We are aiming to provide immutable and disposable containers, and a way of building their relationships easily. We named this idea and mechanism as Testable and Disposable Infrastructure. As a preparation, we are adapting to Testcontainers [</w:t>
+      </w:r>
+      <w:r>
+        <w:rPr>
+          <w:lang w:eastAsia="ja-JP"/>
+        </w:rPr>
+        <w:t>2</w:t>
+      </w:r>
+      <w:r>
+        <w:rPr>
+          <w:lang w:eastAsia="ja-JP"/>
+        </w:rPr>
+        <w:t>1</w:t>
+      </w:r>
+      <w:r>
+        <w:rPr>
+          <w:lang w:eastAsia="ja-JP"/>
+        </w:rPr>
+        <w:t>] for testing persistence layer like RDBMS and NoSQL.</w:t>
+      </w:r>
+    </w:p>
+    <w:p>
+      <w:pPr>
+        <w:pStyle w:val="InitialBodyText"/>
+        <w:ind w:firstLineChars="142" w:firstLine="284"/>
+        <w:rPr>
+          <w:lang w:eastAsia="ja-JP"/>
+        </w:rPr>
+      </w:pPr>
+      <w:r>
+        <w:rPr>
+          <w:lang w:eastAsia="ja-JP"/>
+        </w:rPr>
+        <w:t>The second one is to organize ideas, terminology, and techniques of Test Automation. There are lots of confusion about the difference among Unit Testing, Integration Testing, API Testing, End-to-end Testing, and so on. It is more than Microservices. Therefore, we started summing up these points as a guideline and reference implementations. We clarified how to distinguish Test Levels and design each test as a guideline. Additionally, we implemented and shared reference implementations of them company-wide. Moreover, we held Hackathon events for teaching Karate. At the first event, attendees could implement tests for their product's APIs within 2 hours.</w:t>
+      </w:r>
+    </w:p>
+    <w:p>
+      <w:pPr>
+        <w:pStyle w:val="InitialBodyText"/>
+        <w:ind w:firstLineChars="142" w:firstLine="284"/>
+        <w:rPr>
+          <w:lang w:eastAsia="ja-JP"/>
+        </w:rPr>
+      </w:pPr>
+      <w:r>
+        <w:rPr>
+          <w:lang w:eastAsia="ja-JP"/>
+        </w:rPr>
+        <w:t>The last one is experimenting Design Sprint [2</w:t>
+      </w:r>
+      <w:r>
+        <w:rPr>
+          <w:lang w:eastAsia="ja-JP"/>
+        </w:rPr>
+        <w:t>2</w:t>
+      </w:r>
+      <w:r>
+        <w:rPr>
+          <w:lang w:eastAsia="ja-JP"/>
+        </w:rPr>
+        <w:t xml:space="preserve">] for solving complex technical problems at a brownfield product. We have been working with one product development team which develops and operates mature product. There are lots of problems, ideas to solve them, and huge confusion. </w:t>
+      </w:r>
+      <w:r>
+        <w:rPr>
+          <w:lang w:eastAsia="ja-JP"/>
+        </w:rPr>
+        <w:t>W</w:t>
+      </w:r>
+      <w:r>
+        <w:rPr>
+          <w:lang w:eastAsia="ja-JP"/>
+        </w:rPr>
+        <w:t xml:space="preserve">e started utilizing an idea named Design Sprint </w:t>
+      </w:r>
+      <w:r>
+        <w:rPr>
+          <w:lang w:eastAsia="ja-JP"/>
+        </w:rPr>
+        <w:t>t</w:t>
+      </w:r>
+      <w:r>
+        <w:rPr>
+          <w:lang w:eastAsia="ja-JP"/>
+        </w:rPr>
+        <w:t xml:space="preserve">o </w:t>
+      </w:r>
+      <w:r>
+        <w:rPr>
+          <w:lang w:eastAsia="ja-JP"/>
+        </w:rPr>
+        <w:t>clarify each problem, prioritize each idea, and experiment whether the idea is valuable or not. We try new ideas within 1-week cycle. We gather feedbacks and decide whether to proceed the idea or switch to other one within this short cycle. We continue this inspection and adaptation approach until solving problems. Currently, this team is adapting to Testcontainers and Testable and Disposable Infrastructure with this approach.</w:t>
+      </w:r>
+    </w:p>
+    <w:p>
+      <w:pPr>
+        <w:pStyle w:val="InitialBodyText"/>
+        <w:rPr>
+          <w:lang w:eastAsia="ja-JP"/>
+        </w:rPr>
+      </w:pPr>
+    </w:p>
+    <w:p>
+      <w:pPr>
+        <w:pStyle w:val="InitialBodyText"/>
+        <w:rPr>
+          <w:lang w:eastAsia="ja-JP"/>
+        </w:rPr>
+      </w:pPr>
+    </w:p>
+    <w:p>
+      <w:pPr>
+        <w:pStyle w:val="1"/>
+      </w:pPr>
+      <w:r>
+        <w:t>CONCLUSIONS</w:t>
+      </w:r>
+    </w:p>
+    <w:p>
+      <w:pPr>
+        <w:pStyle w:val="FigureCaption"/>
+        <w:spacing w:after="0"/>
+        <w:rPr>
+          <w:sz w:val="20"/>
+          <w:lang w:eastAsia="ja-JP"/>
+        </w:rPr>
+      </w:pPr>
+      <w:r>
+        <w:rPr>
+          <w:sz w:val="20"/>
+          <w:lang w:eastAsia="ja-JP"/>
+        </w:rPr>
+        <w:t>There have been lots of problems. Microservice Architecture is useful for independent develop-ability and deployability, however, it tends to strengthen apathy toward other teams and services/products. Additionally, there are short of leaders who can find and solve problems beyond silos and teams. Moreover, quality assurance approach is not proper for solving outages of Microservices.</w:t>
       </w:r>
     </w:p>
     <w:p>
@@ -3329,49 +3313,7 @@
           <w:sz w:val="20"/>
           <w:lang w:eastAsia="ja-JP"/>
         </w:rPr>
-        <w:t xml:space="preserve">Third, we have been building and expanding tools, process improvements, and new KPIs to get over limitations of quality assurance. The combination of Karate framework and Sebas Report makes testing and recovering Microservices easier. Additionally, the idea of </w:t>
-      </w:r>
-      <w:r>
-        <w:rPr>
-          <w:sz w:val="20"/>
-          <w:lang w:eastAsia="ja-JP"/>
-        </w:rPr>
-        <w:t>B</w:t>
-      </w:r>
-      <w:r>
-        <w:rPr>
-          <w:sz w:val="20"/>
-          <w:lang w:eastAsia="ja-JP"/>
-        </w:rPr>
-        <w:t xml:space="preserve">uild </w:t>
-      </w:r>
-      <w:r>
-        <w:rPr>
-          <w:sz w:val="20"/>
-          <w:lang w:eastAsia="ja-JP"/>
-        </w:rPr>
-        <w:t>Q</w:t>
-      </w:r>
-      <w:r>
-        <w:rPr>
-          <w:sz w:val="20"/>
-          <w:lang w:eastAsia="ja-JP"/>
-        </w:rPr>
-        <w:t xml:space="preserve">uality </w:t>
-      </w:r>
-      <w:r>
-        <w:rPr>
-          <w:sz w:val="20"/>
-          <w:lang w:eastAsia="ja-JP"/>
-        </w:rPr>
-        <w:t>I</w:t>
-      </w:r>
-      <w:r>
-        <w:rPr>
-          <w:sz w:val="20"/>
-          <w:lang w:eastAsia="ja-JP"/>
-        </w:rPr>
-        <w:t>n is becoming common for some services/products. Focusing on profitability and MTTR rather than the number of bug detection before releases works now in organizational performance and culture perspective.</w:t>
+        <w:t>We SET team have been solving these problems as follows.</w:t>
       </w:r>
     </w:p>
     <w:p>
@@ -3389,8 +3331,15 @@
           <w:sz w:val="20"/>
           <w:lang w:eastAsia="ja-JP"/>
         </w:rPr>
+        <w:t xml:space="preserve">At first, we aim to overcome limitations of feature teams for Microservice Architecture. Many Agile enthusiasts and practitioners insist of the importance of a feature team rather than a </w:t>
+      </w:r>
+      <w:r>
+        <w:rPr>
+          <w:sz w:val="20"/>
+          <w:lang w:eastAsia="ja-JP"/>
+        </w:rPr>
         <w:lastRenderedPageBreak/>
-        <w:t>SET is derived from Google. This role is responsible for enhancing productivity of engineers by utilizing test automation, automation infrastructure, and process improvements in Google. SET in LINE Corporation tried to start from this definition. However, we have been changing responsibilities continuously for pursuing contribution to our company's business performance. We have been expanding our responsibility from Test Automation to company-wide process improvements with continuous impacts to stakeholders.</w:t>
+        <w:t>component team. However, only applying for a feature team cannot tame Microservice Architecture. Therefore, SET team behaves to tie each product development team, service, and product with providing a whole image of business, and ways to test and recover each service.</w:t>
       </w:r>
     </w:p>
     <w:p>
@@ -3408,107 +3357,203 @@
           <w:sz w:val="20"/>
           <w:lang w:eastAsia="ja-JP"/>
         </w:rPr>
-        <w:t xml:space="preserve">Currently, we are transforming ourselves as a team of Transformational Leaders. </w:t>
-      </w:r>
-      <w:r>
-        <w:rPr>
-          <w:sz w:val="20"/>
-          <w:lang w:eastAsia="ja-JP"/>
-        </w:rPr>
-        <w:t xml:space="preserve">SET team defined its philosophy </w:t>
-      </w:r>
-      <w:r>
-        <w:rPr>
-          <w:sz w:val="20"/>
-          <w:lang w:eastAsia="ja-JP"/>
-        </w:rPr>
-        <w:t>as</w:t>
-      </w:r>
-      <w:r>
-        <w:rPr>
-          <w:sz w:val="20"/>
-          <w:lang w:eastAsia="ja-JP"/>
-        </w:rPr>
-        <w:t xml:space="preserve"> "WOW DX"</w:t>
-      </w:r>
-      <w:r>
-        <w:rPr>
-          <w:sz w:val="20"/>
-          <w:lang w:eastAsia="ja-JP"/>
-        </w:rPr>
-        <w:t>:</w:t>
-      </w:r>
-      <w:r>
-        <w:rPr>
-          <w:sz w:val="20"/>
-          <w:lang w:eastAsia="ja-JP"/>
-        </w:rPr>
-        <w:t xml:space="preserve"> the combination of "WOW", LINE Corporation’s action philosophy and mindset [2</w:t>
-      </w:r>
-      <w:r>
-        <w:rPr>
-          <w:sz w:val="20"/>
-          <w:lang w:eastAsia="ja-JP"/>
-        </w:rPr>
-        <w:t>3</w:t>
-      </w:r>
-      <w:r>
-        <w:rPr>
-          <w:sz w:val="20"/>
-          <w:lang w:eastAsia="ja-JP"/>
-        </w:rPr>
-        <w:t xml:space="preserve">]